--- a/customer _details/NAVEEN/HULIYARA/PURCHASE DETAILS.docx
+++ b/customer _details/NAVEEN/HULIYARA/PURCHASE DETAILS.docx
@@ -13,13 +13,7 @@
         <w:rPr>
           <w:rFonts w:ascii="Courier New" w:hAnsi="Courier New" w:cs="Courier New"/>
         </w:rPr>
-        <w:t>Thu Sep 06</w:t>
-      </w:r>
-      <w:r>
-        <w:rPr>
-          <w:rFonts w:ascii="Courier New" w:hAnsi="Courier New" w:cs="Courier New"/>
-        </w:rPr>
-        <w:t xml:space="preserve"> 16:04:38 PDT 2017</w:t>
+        <w:t>Thu Sep 06 16:04:38 PDT 2017</w:t>
       </w:r>
     </w:p>
     <w:p>
@@ -282,48 +276,967 @@
     <w:p>
       <w:pPr>
         <w:pStyle w:val="PlainText"/>
-        <w:rPr>
-          <w:rFonts w:ascii="Courier New" w:hAnsi="Courier New" w:cs="Courier New"/>
-        </w:rPr>
-      </w:pPr>
-      <w:r>
-        <w:rPr>
-          <w:rFonts w:ascii="Courier New" w:hAnsi="Courier New" w:cs="Courier New"/>
-        </w:rPr>
-        <w:t>Amount balance</w:t>
-      </w:r>
-      <w:r>
-        <w:rPr>
-          <w:rFonts w:ascii="Courier New" w:hAnsi="Courier New" w:cs="Courier New"/>
-        </w:rPr>
-        <w:tab/>
-      </w:r>
-      <w:r>
-        <w:rPr>
-          <w:rFonts w:ascii="Courier New" w:hAnsi="Courier New" w:cs="Courier New"/>
-        </w:rPr>
-        <w:tab/>
-      </w:r>
-      <w:r>
-        <w:rPr>
-          <w:rFonts w:ascii="Courier New" w:hAnsi="Courier New" w:cs="Courier New"/>
-        </w:rPr>
-        <w:tab/>
-      </w:r>
-      <w:r>
         <w:rPr>
           <w:rFonts w:ascii="Courier New" w:hAnsi="Courier New" w:cs="Courier New"/>
           <w:b/>
           <w:sz w:val="24"/>
           <w:szCs w:val="24"/>
         </w:rPr>
+      </w:pPr>
+      <w:r>
+        <w:rPr>
+          <w:rFonts w:ascii="Courier New" w:hAnsi="Courier New" w:cs="Courier New"/>
+        </w:rPr>
+        <w:t>Amount balance</w:t>
+      </w:r>
+      <w:r>
+        <w:rPr>
+          <w:rFonts w:ascii="Courier New" w:hAnsi="Courier New" w:cs="Courier New"/>
+        </w:rPr>
+        <w:tab/>
+      </w:r>
+      <w:r>
+        <w:rPr>
+          <w:rFonts w:ascii="Courier New" w:hAnsi="Courier New" w:cs="Courier New"/>
+        </w:rPr>
+        <w:tab/>
+      </w:r>
+      <w:r>
+        <w:rPr>
+          <w:rFonts w:ascii="Courier New" w:hAnsi="Courier New" w:cs="Courier New"/>
+        </w:rPr>
+        <w:tab/>
+      </w:r>
+      <w:r>
+        <w:rPr>
+          <w:rFonts w:ascii="Courier New" w:hAnsi="Courier New" w:cs="Courier New"/>
+          <w:b/>
+          <w:sz w:val="24"/>
+          <w:szCs w:val="24"/>
+        </w:rPr>
         <w:t>- 115076.0</w:t>
       </w:r>
     </w:p>
     <w:p>
-      <w:bookmarkStart w:id="0" w:name="_GoBack"/>
-      <w:bookmarkEnd w:id="0"/>
-    </w:p>
+      <w:pPr>
+        <w:pStyle w:val="PlainText"/>
+        <w:rPr>
+          <w:rFonts w:ascii="Courier New" w:hAnsi="Courier New" w:cs="Courier New"/>
+          <w:b/>
+          <w:sz w:val="24"/>
+          <w:szCs w:val="24"/>
+        </w:rPr>
+      </w:pPr>
+    </w:p>
+    <w:p>
+      <w:pPr>
+        <w:pStyle w:val="PlainText"/>
+        <w:rPr>
+          <w:rFonts w:ascii="Courier New" w:hAnsi="Courier New" w:cs="Courier New"/>
+        </w:rPr>
+      </w:pPr>
+      <w:r>
+        <w:rPr>
+          <w:rFonts w:ascii="Courier New" w:hAnsi="Courier New" w:cs="Courier New"/>
+        </w:rPr>
+        <w:t>Thu Sep 19 11:49:34 PDT 2017</w:t>
+      </w:r>
+    </w:p>
+    <w:p>
+      <w:pPr>
+        <w:pStyle w:val="PlainText"/>
+        <w:rPr>
+          <w:rFonts w:ascii="Courier New" w:hAnsi="Courier New" w:cs="Courier New"/>
+        </w:rPr>
+      </w:pPr>
+      <w:r>
+        <w:rPr>
+          <w:rFonts w:ascii="Courier New" w:hAnsi="Courier New" w:cs="Courier New"/>
+        </w:rPr>
+        <w:t>Person Name</w:t>
+      </w:r>
+      <w:r>
+        <w:rPr>
+          <w:rFonts w:ascii="Courier New" w:hAnsi="Courier New" w:cs="Courier New"/>
+        </w:rPr>
+        <w:tab/>
+      </w:r>
+      <w:r>
+        <w:rPr>
+          <w:rFonts w:ascii="Courier New" w:hAnsi="Courier New" w:cs="Courier New"/>
+        </w:rPr>
+        <w:tab/>
+      </w:r>
+      <w:r>
+        <w:rPr>
+          <w:rFonts w:ascii="Courier New" w:hAnsi="Courier New" w:cs="Courier New"/>
+        </w:rPr>
+        <w:tab/>
+      </w:r>
+      <w:r>
+        <w:rPr>
+          <w:rFonts w:ascii="Courier New" w:hAnsi="Courier New" w:cs="Courier New"/>
+        </w:rPr>
+        <w:tab/>
+        <w:t>- HA</w:t>
+      </w:r>
+    </w:p>
+    <w:p>
+      <w:pPr>
+        <w:pStyle w:val="PlainText"/>
+        <w:rPr>
+          <w:rFonts w:ascii="Courier New" w:hAnsi="Courier New" w:cs="Courier New"/>
+        </w:rPr>
+      </w:pPr>
+      <w:r>
+        <w:rPr>
+          <w:rFonts w:ascii="Courier New" w:hAnsi="Courier New" w:cs="Courier New"/>
+        </w:rPr>
+        <w:t>---------------------------------------------------------------</w:t>
+      </w:r>
+    </w:p>
+    <w:p>
+      <w:pPr>
+        <w:pStyle w:val="PlainText"/>
+        <w:rPr>
+          <w:rFonts w:ascii="Courier New" w:hAnsi="Courier New" w:cs="Courier New"/>
+        </w:rPr>
+      </w:pPr>
+      <w:r>
+        <w:rPr>
+          <w:rFonts w:ascii="Courier New" w:hAnsi="Courier New" w:cs="Courier New"/>
+        </w:rPr>
+        <w:t>Item Name</w:t>
+      </w:r>
+      <w:r>
+        <w:rPr>
+          <w:rFonts w:ascii="Courier New" w:hAnsi="Courier New" w:cs="Courier New"/>
+        </w:rPr>
+        <w:tab/>
+      </w:r>
+      <w:r>
+        <w:rPr>
+          <w:rFonts w:ascii="Courier New" w:hAnsi="Courier New" w:cs="Courier New"/>
+        </w:rPr>
+        <w:tab/>
+      </w:r>
+      <w:r>
+        <w:rPr>
+          <w:rFonts w:ascii="Courier New" w:hAnsi="Courier New" w:cs="Courier New"/>
+        </w:rPr>
+        <w:tab/>
+      </w:r>
+      <w:r>
+        <w:rPr>
+          <w:rFonts w:ascii="Courier New" w:hAnsi="Courier New" w:cs="Courier New"/>
+        </w:rPr>
+        <w:tab/>
+        <w:t>- CARROT</w:t>
+      </w:r>
+    </w:p>
+    <w:p>
+      <w:pPr>
+        <w:pStyle w:val="PlainText"/>
+        <w:rPr>
+          <w:rFonts w:ascii="Courier New" w:hAnsi="Courier New" w:cs="Courier New"/>
+        </w:rPr>
+      </w:pPr>
+      <w:r>
+        <w:rPr>
+          <w:rFonts w:ascii="Courier New" w:hAnsi="Courier New" w:cs="Courier New"/>
+        </w:rPr>
+        <w:t>Number of Pockets</w:t>
+      </w:r>
+      <w:r>
+        <w:rPr>
+          <w:rFonts w:ascii="Courier New" w:hAnsi="Courier New" w:cs="Courier New"/>
+        </w:rPr>
+        <w:tab/>
+      </w:r>
+      <w:r>
+        <w:rPr>
+          <w:rFonts w:ascii="Courier New" w:hAnsi="Courier New" w:cs="Courier New"/>
+        </w:rPr>
+        <w:tab/>
+      </w:r>
+      <w:r>
+        <w:rPr>
+          <w:rFonts w:ascii="Courier New" w:hAnsi="Courier New" w:cs="Courier New"/>
+        </w:rPr>
+        <w:tab/>
+        <w:t>- 5</w:t>
+      </w:r>
+    </w:p>
+    <w:p>
+      <w:pPr>
+        <w:pStyle w:val="PlainText"/>
+        <w:rPr>
+          <w:rFonts w:ascii="Courier New" w:hAnsi="Courier New" w:cs="Courier New"/>
+        </w:rPr>
+      </w:pPr>
+      <w:r>
+        <w:rPr>
+          <w:rFonts w:ascii="Courier New" w:hAnsi="Courier New" w:cs="Courier New"/>
+        </w:rPr>
+        <w:t>Number of KGs</w:t>
+      </w:r>
+      <w:r>
+        <w:rPr>
+          <w:rFonts w:ascii="Courier New" w:hAnsi="Courier New" w:cs="Courier New"/>
+        </w:rPr>
+        <w:tab/>
+      </w:r>
+      <w:r>
+        <w:rPr>
+          <w:rFonts w:ascii="Courier New" w:hAnsi="Courier New" w:cs="Courier New"/>
+        </w:rPr>
+        <w:tab/>
+      </w:r>
+      <w:r>
+        <w:rPr>
+          <w:rFonts w:ascii="Courier New" w:hAnsi="Courier New" w:cs="Courier New"/>
+        </w:rPr>
+        <w:tab/>
+        <w:t>- 379</w:t>
+      </w:r>
+    </w:p>
+    <w:p>
+      <w:pPr>
+        <w:pStyle w:val="PlainText"/>
+        <w:rPr>
+          <w:rFonts w:ascii="Courier New" w:hAnsi="Courier New" w:cs="Courier New"/>
+        </w:rPr>
+      </w:pPr>
+      <w:r>
+        <w:rPr>
+          <w:rFonts w:ascii="Courier New" w:hAnsi="Courier New" w:cs="Courier New"/>
+        </w:rPr>
+        <w:t>Rate</w:t>
+      </w:r>
+      <w:r>
+        <w:rPr>
+          <w:rFonts w:ascii="Courier New" w:hAnsi="Courier New" w:cs="Courier New"/>
+        </w:rPr>
+        <w:tab/>
+      </w:r>
+      <w:r>
+        <w:rPr>
+          <w:rFonts w:ascii="Courier New" w:hAnsi="Courier New" w:cs="Courier New"/>
+        </w:rPr>
+        <w:tab/>
+      </w:r>
+      <w:r>
+        <w:rPr>
+          <w:rFonts w:ascii="Courier New" w:hAnsi="Courier New" w:cs="Courier New"/>
+        </w:rPr>
+        <w:tab/>
+      </w:r>
+      <w:r>
+        <w:rPr>
+          <w:rFonts w:ascii="Courier New" w:hAnsi="Courier New" w:cs="Courier New"/>
+        </w:rPr>
+        <w:tab/>
+      </w:r>
+      <w:r>
+        <w:rPr>
+          <w:rFonts w:ascii="Courier New" w:hAnsi="Courier New" w:cs="Courier New"/>
+        </w:rPr>
+        <w:tab/>
+        <w:t>- 20</w:t>
+      </w:r>
+    </w:p>
+    <w:p>
+      <w:pPr>
+        <w:pStyle w:val="PlainText"/>
+        <w:rPr>
+          <w:rFonts w:ascii="Courier New" w:hAnsi="Courier New" w:cs="Courier New"/>
+        </w:rPr>
+      </w:pPr>
+      <w:r>
+        <w:rPr>
+          <w:rFonts w:ascii="Courier New" w:hAnsi="Courier New" w:cs="Courier New"/>
+        </w:rPr>
+        <w:t>Transport &amp; Miscellaneous</w:t>
+      </w:r>
+      <w:r>
+        <w:rPr>
+          <w:rFonts w:ascii="Courier New" w:hAnsi="Courier New" w:cs="Courier New"/>
+        </w:rPr>
+        <w:tab/>
+        <w:t>- 90</w:t>
+      </w:r>
+    </w:p>
+    <w:p>
+      <w:pPr>
+        <w:pStyle w:val="PlainText"/>
+        <w:rPr>
+          <w:rFonts w:ascii="Courier New" w:hAnsi="Courier New" w:cs="Courier New"/>
+        </w:rPr>
+      </w:pPr>
+      <w:r>
+        <w:rPr>
+          <w:rFonts w:ascii="Courier New" w:hAnsi="Courier New" w:cs="Courier New"/>
+        </w:rPr>
+        <w:t>Total Price</w:t>
+      </w:r>
+      <w:r>
+        <w:rPr>
+          <w:rFonts w:ascii="Courier New" w:hAnsi="Courier New" w:cs="Courier New"/>
+        </w:rPr>
+        <w:tab/>
+      </w:r>
+      <w:r>
+        <w:rPr>
+          <w:rFonts w:ascii="Courier New" w:hAnsi="Courier New" w:cs="Courier New"/>
+        </w:rPr>
+        <w:tab/>
+      </w:r>
+      <w:r>
+        <w:rPr>
+          <w:rFonts w:ascii="Courier New" w:hAnsi="Courier New" w:cs="Courier New"/>
+        </w:rPr>
+        <w:tab/>
+      </w:r>
+      <w:r>
+        <w:rPr>
+          <w:rFonts w:ascii="Courier New" w:hAnsi="Courier New" w:cs="Courier New"/>
+        </w:rPr>
+        <w:tab/>
+        <w:t>- 7670.0</w:t>
+      </w:r>
+    </w:p>
+    <w:p>
+      <w:pPr>
+        <w:pStyle w:val="PlainText"/>
+        <w:rPr>
+          <w:rFonts w:ascii="Courier New" w:hAnsi="Courier New" w:cs="Courier New"/>
+          <w:b/>
+        </w:rPr>
+      </w:pPr>
+      <w:r>
+        <w:rPr>
+          <w:rFonts w:ascii="Courier New" w:hAnsi="Courier New" w:cs="Courier New"/>
+          <w:b/>
+        </w:rPr>
+        <w:t>Amount balance</w:t>
+      </w:r>
+      <w:r>
+        <w:rPr>
+          <w:rFonts w:ascii="Courier New" w:hAnsi="Courier New" w:cs="Courier New"/>
+          <w:b/>
+        </w:rPr>
+        <w:tab/>
+      </w:r>
+      <w:r>
+        <w:rPr>
+          <w:rFonts w:ascii="Courier New" w:hAnsi="Courier New" w:cs="Courier New"/>
+          <w:b/>
+        </w:rPr>
+        <w:tab/>
+      </w:r>
+      <w:r>
+        <w:rPr>
+          <w:rFonts w:ascii="Courier New" w:hAnsi="Courier New" w:cs="Courier New"/>
+          <w:b/>
+        </w:rPr>
+        <w:tab/>
+        <w:t>- 122746.0</w:t>
+      </w:r>
+    </w:p>
+    <w:p>
+      <w:pPr>
+        <w:pStyle w:val="PlainText"/>
+        <w:rPr>
+          <w:rFonts w:ascii="Courier New" w:hAnsi="Courier New" w:cs="Courier New"/>
+          <w:b/>
+        </w:rPr>
+      </w:pPr>
+    </w:p>
+    <w:p>
+      <w:pPr>
+        <w:pStyle w:val="PlainText"/>
+        <w:rPr>
+          <w:rFonts w:ascii="Courier New" w:hAnsi="Courier New" w:cs="Courier New"/>
+        </w:rPr>
+      </w:pPr>
+      <w:r>
+        <w:rPr>
+          <w:rFonts w:ascii="Courier New" w:hAnsi="Courier New" w:cs="Courier New"/>
+        </w:rPr>
+        <w:t>Thu Sep 20</w:t>
+      </w:r>
+      <w:r>
+        <w:rPr>
+          <w:rFonts w:ascii="Courier New" w:hAnsi="Courier New" w:cs="Courier New"/>
+        </w:rPr>
+        <w:t xml:space="preserve"> 13:35:03 PDT 2017</w:t>
+      </w:r>
+    </w:p>
+    <w:p>
+      <w:pPr>
+        <w:pStyle w:val="PlainText"/>
+        <w:rPr>
+          <w:rFonts w:ascii="Courier New" w:hAnsi="Courier New" w:cs="Courier New"/>
+        </w:rPr>
+      </w:pPr>
+      <w:r>
+        <w:rPr>
+          <w:rFonts w:ascii="Courier New" w:hAnsi="Courier New" w:cs="Courier New"/>
+        </w:rPr>
+        <w:t>Person Name</w:t>
+      </w:r>
+      <w:r>
+        <w:rPr>
+          <w:rFonts w:ascii="Courier New" w:hAnsi="Courier New" w:cs="Courier New"/>
+        </w:rPr>
+        <w:tab/>
+      </w:r>
+      <w:r>
+        <w:rPr>
+          <w:rFonts w:ascii="Courier New" w:hAnsi="Courier New" w:cs="Courier New"/>
+        </w:rPr>
+        <w:tab/>
+      </w:r>
+      <w:r>
+        <w:rPr>
+          <w:rFonts w:ascii="Courier New" w:hAnsi="Courier New" w:cs="Courier New"/>
+        </w:rPr>
+        <w:tab/>
+      </w:r>
+      <w:r>
+        <w:rPr>
+          <w:rFonts w:ascii="Courier New" w:hAnsi="Courier New" w:cs="Courier New"/>
+        </w:rPr>
+        <w:tab/>
+        <w:t>- HA</w:t>
+      </w:r>
+    </w:p>
+    <w:p>
+      <w:pPr>
+        <w:pStyle w:val="PlainText"/>
+        <w:rPr>
+          <w:rFonts w:ascii="Courier New" w:hAnsi="Courier New" w:cs="Courier New"/>
+        </w:rPr>
+      </w:pPr>
+      <w:r>
+        <w:rPr>
+          <w:rFonts w:ascii="Courier New" w:hAnsi="Courier New" w:cs="Courier New"/>
+        </w:rPr>
+        <w:t>---------------------------------------------------------------</w:t>
+      </w:r>
+    </w:p>
+    <w:p>
+      <w:pPr>
+        <w:pStyle w:val="PlainText"/>
+        <w:rPr>
+          <w:rFonts w:ascii="Courier New" w:hAnsi="Courier New" w:cs="Courier New"/>
+        </w:rPr>
+      </w:pPr>
+      <w:r>
+        <w:rPr>
+          <w:rFonts w:ascii="Courier New" w:hAnsi="Courier New" w:cs="Courier New"/>
+        </w:rPr>
+        <w:t>Item Name</w:t>
+      </w:r>
+      <w:r>
+        <w:rPr>
+          <w:rFonts w:ascii="Courier New" w:hAnsi="Courier New" w:cs="Courier New"/>
+        </w:rPr>
+        <w:tab/>
+      </w:r>
+      <w:r>
+        <w:rPr>
+          <w:rFonts w:ascii="Courier New" w:hAnsi="Courier New" w:cs="Courier New"/>
+        </w:rPr>
+        <w:tab/>
+      </w:r>
+      <w:r>
+        <w:rPr>
+          <w:rFonts w:ascii="Courier New" w:hAnsi="Courier New" w:cs="Courier New"/>
+        </w:rPr>
+        <w:tab/>
+      </w:r>
+      <w:r>
+        <w:rPr>
+          <w:rFonts w:ascii="Courier New" w:hAnsi="Courier New" w:cs="Courier New"/>
+        </w:rPr>
+        <w:tab/>
+        <w:t>- BEET</w:t>
+      </w:r>
+    </w:p>
+    <w:p>
+      <w:pPr>
+        <w:pStyle w:val="PlainText"/>
+        <w:rPr>
+          <w:rFonts w:ascii="Courier New" w:hAnsi="Courier New" w:cs="Courier New"/>
+        </w:rPr>
+      </w:pPr>
+      <w:r>
+        <w:rPr>
+          <w:rFonts w:ascii="Courier New" w:hAnsi="Courier New" w:cs="Courier New"/>
+        </w:rPr>
+        <w:t>Number of Pockets</w:t>
+      </w:r>
+      <w:r>
+        <w:rPr>
+          <w:rFonts w:ascii="Courier New" w:hAnsi="Courier New" w:cs="Courier New"/>
+        </w:rPr>
+        <w:tab/>
+      </w:r>
+      <w:r>
+        <w:rPr>
+          <w:rFonts w:ascii="Courier New" w:hAnsi="Courier New" w:cs="Courier New"/>
+        </w:rPr>
+        <w:tab/>
+      </w:r>
+      <w:r>
+        <w:rPr>
+          <w:rFonts w:ascii="Courier New" w:hAnsi="Courier New" w:cs="Courier New"/>
+        </w:rPr>
+        <w:tab/>
+        <w:t>- 4</w:t>
+      </w:r>
+    </w:p>
+    <w:p>
+      <w:pPr>
+        <w:pStyle w:val="PlainText"/>
+        <w:rPr>
+          <w:rFonts w:ascii="Courier New" w:hAnsi="Courier New" w:cs="Courier New"/>
+        </w:rPr>
+      </w:pPr>
+      <w:r>
+        <w:rPr>
+          <w:rFonts w:ascii="Courier New" w:hAnsi="Courier New" w:cs="Courier New"/>
+        </w:rPr>
+        <w:t>Number of KGs</w:t>
+      </w:r>
+      <w:r>
+        <w:rPr>
+          <w:rFonts w:ascii="Courier New" w:hAnsi="Courier New" w:cs="Courier New"/>
+        </w:rPr>
+        <w:tab/>
+      </w:r>
+      <w:r>
+        <w:rPr>
+          <w:rFonts w:ascii="Courier New" w:hAnsi="Courier New" w:cs="Courier New"/>
+        </w:rPr>
+        <w:tab/>
+      </w:r>
+      <w:r>
+        <w:rPr>
+          <w:rFonts w:ascii="Courier New" w:hAnsi="Courier New" w:cs="Courier New"/>
+        </w:rPr>
+        <w:tab/>
+        <w:t>- 226</w:t>
+      </w:r>
+    </w:p>
+    <w:p>
+      <w:pPr>
+        <w:pStyle w:val="PlainText"/>
+        <w:rPr>
+          <w:rFonts w:ascii="Courier New" w:hAnsi="Courier New" w:cs="Courier New"/>
+        </w:rPr>
+      </w:pPr>
+      <w:r>
+        <w:rPr>
+          <w:rFonts w:ascii="Courier New" w:hAnsi="Courier New" w:cs="Courier New"/>
+        </w:rPr>
+        <w:t>Rate</w:t>
+      </w:r>
+      <w:r>
+        <w:rPr>
+          <w:rFonts w:ascii="Courier New" w:hAnsi="Courier New" w:cs="Courier New"/>
+        </w:rPr>
+        <w:tab/>
+      </w:r>
+      <w:r>
+        <w:rPr>
+          <w:rFonts w:ascii="Courier New" w:hAnsi="Courier New" w:cs="Courier New"/>
+        </w:rPr>
+        <w:tab/>
+      </w:r>
+      <w:r>
+        <w:rPr>
+          <w:rFonts w:ascii="Courier New" w:hAnsi="Courier New" w:cs="Courier New"/>
+        </w:rPr>
+        <w:tab/>
+      </w:r>
+      <w:r>
+        <w:rPr>
+          <w:rFonts w:ascii="Courier New" w:hAnsi="Courier New" w:cs="Courier New"/>
+        </w:rPr>
+        <w:tab/>
+      </w:r>
+      <w:r>
+        <w:rPr>
+          <w:rFonts w:ascii="Courier New" w:hAnsi="Courier New" w:cs="Courier New"/>
+        </w:rPr>
+        <w:tab/>
+        <w:t>- 18</w:t>
+      </w:r>
+    </w:p>
+    <w:p>
+      <w:pPr>
+        <w:pStyle w:val="PlainText"/>
+        <w:rPr>
+          <w:rFonts w:ascii="Courier New" w:hAnsi="Courier New" w:cs="Courier New"/>
+        </w:rPr>
+      </w:pPr>
+      <w:r>
+        <w:rPr>
+          <w:rFonts w:ascii="Courier New" w:hAnsi="Courier New" w:cs="Courier New"/>
+        </w:rPr>
+        <w:t>Total Price</w:t>
+      </w:r>
+      <w:r>
+        <w:rPr>
+          <w:rFonts w:ascii="Courier New" w:hAnsi="Courier New" w:cs="Courier New"/>
+        </w:rPr>
+        <w:tab/>
+      </w:r>
+      <w:r>
+        <w:rPr>
+          <w:rFonts w:ascii="Courier New" w:hAnsi="Courier New" w:cs="Courier New"/>
+        </w:rPr>
+        <w:tab/>
+      </w:r>
+      <w:r>
+        <w:rPr>
+          <w:rFonts w:ascii="Courier New" w:hAnsi="Courier New" w:cs="Courier New"/>
+        </w:rPr>
+        <w:tab/>
+      </w:r>
+      <w:r>
+        <w:rPr>
+          <w:rFonts w:ascii="Courier New" w:hAnsi="Courier New" w:cs="Courier New"/>
+        </w:rPr>
+        <w:tab/>
+        <w:t>- 4068.0</w:t>
+      </w:r>
+    </w:p>
+    <w:p>
+      <w:pPr>
+        <w:pStyle w:val="PlainText"/>
+        <w:rPr>
+          <w:rFonts w:ascii="Courier New" w:hAnsi="Courier New" w:cs="Courier New"/>
+        </w:rPr>
+      </w:pPr>
+      <w:r>
+        <w:rPr>
+          <w:rFonts w:ascii="Courier New" w:hAnsi="Courier New" w:cs="Courier New"/>
+        </w:rPr>
+        <w:t>Amount balance</w:t>
+      </w:r>
+      <w:r>
+        <w:rPr>
+          <w:rFonts w:ascii="Courier New" w:hAnsi="Courier New" w:cs="Courier New"/>
+        </w:rPr>
+        <w:tab/>
+      </w:r>
+      <w:r>
+        <w:rPr>
+          <w:rFonts w:ascii="Courier New" w:hAnsi="Courier New" w:cs="Courier New"/>
+        </w:rPr>
+        <w:tab/>
+      </w:r>
+      <w:r>
+        <w:rPr>
+          <w:rFonts w:ascii="Courier New" w:hAnsi="Courier New" w:cs="Courier New"/>
+        </w:rPr>
+        <w:tab/>
+        <w:t>- 126814.0</w:t>
+      </w:r>
+    </w:p>
+    <w:p>
+      <w:pPr>
+        <w:pStyle w:val="PlainText"/>
+        <w:rPr>
+          <w:rFonts w:ascii="Courier New" w:hAnsi="Courier New" w:cs="Courier New"/>
+        </w:rPr>
+      </w:pPr>
+    </w:p>
+    <w:p>
+      <w:pPr>
+        <w:pStyle w:val="PlainText"/>
+        <w:rPr>
+          <w:rFonts w:ascii="Courier New" w:hAnsi="Courier New" w:cs="Courier New"/>
+        </w:rPr>
+      </w:pPr>
+      <w:r>
+        <w:rPr>
+          <w:rFonts w:ascii="Courier New" w:hAnsi="Courier New" w:cs="Courier New"/>
+        </w:rPr>
+        <w:t>Item Name</w:t>
+      </w:r>
+      <w:r>
+        <w:rPr>
+          <w:rFonts w:ascii="Courier New" w:hAnsi="Courier New" w:cs="Courier New"/>
+        </w:rPr>
+        <w:tab/>
+      </w:r>
+      <w:r>
+        <w:rPr>
+          <w:rFonts w:ascii="Courier New" w:hAnsi="Courier New" w:cs="Courier New"/>
+        </w:rPr>
+        <w:tab/>
+      </w:r>
+      <w:r>
+        <w:rPr>
+          <w:rFonts w:ascii="Courier New" w:hAnsi="Courier New" w:cs="Courier New"/>
+        </w:rPr>
+        <w:tab/>
+      </w:r>
+      <w:r>
+        <w:rPr>
+          <w:rFonts w:ascii="Courier New" w:hAnsi="Courier New" w:cs="Courier New"/>
+        </w:rPr>
+        <w:tab/>
+        <w:t>- CARROT</w:t>
+      </w:r>
+    </w:p>
+    <w:p>
+      <w:pPr>
+        <w:pStyle w:val="PlainText"/>
+        <w:rPr>
+          <w:rFonts w:ascii="Courier New" w:hAnsi="Courier New" w:cs="Courier New"/>
+        </w:rPr>
+      </w:pPr>
+      <w:r>
+        <w:rPr>
+          <w:rFonts w:ascii="Courier New" w:hAnsi="Courier New" w:cs="Courier New"/>
+        </w:rPr>
+        <w:t>Number of Pockets</w:t>
+      </w:r>
+      <w:r>
+        <w:rPr>
+          <w:rFonts w:ascii="Courier New" w:hAnsi="Courier New" w:cs="Courier New"/>
+        </w:rPr>
+        <w:tab/>
+      </w:r>
+      <w:r>
+        <w:rPr>
+          <w:rFonts w:ascii="Courier New" w:hAnsi="Courier New" w:cs="Courier New"/>
+        </w:rPr>
+        <w:tab/>
+      </w:r>
+      <w:r>
+        <w:rPr>
+          <w:rFonts w:ascii="Courier New" w:hAnsi="Courier New" w:cs="Courier New"/>
+        </w:rPr>
+        <w:tab/>
+        <w:t>- 5</w:t>
+      </w:r>
+    </w:p>
+    <w:p>
+      <w:pPr>
+        <w:pStyle w:val="PlainText"/>
+        <w:rPr>
+          <w:rFonts w:ascii="Courier New" w:hAnsi="Courier New" w:cs="Courier New"/>
+        </w:rPr>
+      </w:pPr>
+      <w:r>
+        <w:rPr>
+          <w:rFonts w:ascii="Courier New" w:hAnsi="Courier New" w:cs="Courier New"/>
+        </w:rPr>
+        <w:t>Number of KGs</w:t>
+      </w:r>
+      <w:r>
+        <w:rPr>
+          <w:rFonts w:ascii="Courier New" w:hAnsi="Courier New" w:cs="Courier New"/>
+        </w:rPr>
+        <w:tab/>
+      </w:r>
+      <w:r>
+        <w:rPr>
+          <w:rFonts w:ascii="Courier New" w:hAnsi="Courier New" w:cs="Courier New"/>
+        </w:rPr>
+        <w:tab/>
+      </w:r>
+      <w:r>
+        <w:rPr>
+          <w:rFonts w:ascii="Courier New" w:hAnsi="Courier New" w:cs="Courier New"/>
+        </w:rPr>
+        <w:tab/>
+        <w:t>- 434</w:t>
+      </w:r>
+    </w:p>
+    <w:p>
+      <w:pPr>
+        <w:pStyle w:val="PlainText"/>
+        <w:rPr>
+          <w:rFonts w:ascii="Courier New" w:hAnsi="Courier New" w:cs="Courier New"/>
+        </w:rPr>
+      </w:pPr>
+      <w:r>
+        <w:rPr>
+          <w:rFonts w:ascii="Courier New" w:hAnsi="Courier New" w:cs="Courier New"/>
+        </w:rPr>
+        <w:t>Rate</w:t>
+      </w:r>
+      <w:r>
+        <w:rPr>
+          <w:rFonts w:ascii="Courier New" w:hAnsi="Courier New" w:cs="Courier New"/>
+        </w:rPr>
+        <w:tab/>
+      </w:r>
+      <w:r>
+        <w:rPr>
+          <w:rFonts w:ascii="Courier New" w:hAnsi="Courier New" w:cs="Courier New"/>
+        </w:rPr>
+        <w:tab/>
+      </w:r>
+      <w:r>
+        <w:rPr>
+          <w:rFonts w:ascii="Courier New" w:hAnsi="Courier New" w:cs="Courier New"/>
+        </w:rPr>
+        <w:tab/>
+      </w:r>
+      <w:r>
+        <w:rPr>
+          <w:rFonts w:ascii="Courier New" w:hAnsi="Courier New" w:cs="Courier New"/>
+        </w:rPr>
+        <w:tab/>
+      </w:r>
+      <w:r>
+        <w:rPr>
+          <w:rFonts w:ascii="Courier New" w:hAnsi="Courier New" w:cs="Courier New"/>
+        </w:rPr>
+        <w:tab/>
+        <w:t>- 20</w:t>
+      </w:r>
+    </w:p>
+    <w:p>
+      <w:pPr>
+        <w:pStyle w:val="PlainText"/>
+        <w:rPr>
+          <w:rFonts w:ascii="Courier New" w:hAnsi="Courier New" w:cs="Courier New"/>
+        </w:rPr>
+      </w:pPr>
+      <w:r>
+        <w:rPr>
+          <w:rFonts w:ascii="Courier New" w:hAnsi="Courier New" w:cs="Courier New"/>
+        </w:rPr>
+        <w:t>Transport &amp; Miscellaneous</w:t>
+      </w:r>
+      <w:r>
+        <w:rPr>
+          <w:rFonts w:ascii="Courier New" w:hAnsi="Courier New" w:cs="Courier New"/>
+        </w:rPr>
+        <w:tab/>
+        <w:t>- 200</w:t>
+      </w:r>
+    </w:p>
+    <w:p>
+      <w:pPr>
+        <w:pStyle w:val="PlainText"/>
+        <w:rPr>
+          <w:rFonts w:ascii="Courier New" w:hAnsi="Courier New" w:cs="Courier New"/>
+        </w:rPr>
+      </w:pPr>
+      <w:r>
+        <w:rPr>
+          <w:rFonts w:ascii="Courier New" w:hAnsi="Courier New" w:cs="Courier New"/>
+        </w:rPr>
+        <w:t>Total Price</w:t>
+      </w:r>
+      <w:r>
+        <w:rPr>
+          <w:rFonts w:ascii="Courier New" w:hAnsi="Courier New" w:cs="Courier New"/>
+        </w:rPr>
+        <w:tab/>
+      </w:r>
+      <w:r>
+        <w:rPr>
+          <w:rFonts w:ascii="Courier New" w:hAnsi="Courier New" w:cs="Courier New"/>
+        </w:rPr>
+        <w:tab/>
+      </w:r>
+      <w:r>
+        <w:rPr>
+          <w:rFonts w:ascii="Courier New" w:hAnsi="Courier New" w:cs="Courier New"/>
+        </w:rPr>
+        <w:tab/>
+      </w:r>
+      <w:r>
+        <w:rPr>
+          <w:rFonts w:ascii="Courier New" w:hAnsi="Courier New" w:cs="Courier New"/>
+        </w:rPr>
+        <w:tab/>
+        <w:t>- 8880.0</w:t>
+      </w:r>
+    </w:p>
+    <w:p>
+      <w:pPr>
+        <w:pStyle w:val="PlainText"/>
+        <w:rPr>
+          <w:rFonts w:ascii="Courier New" w:hAnsi="Courier New" w:cs="Courier New"/>
+          <w:b/>
+        </w:rPr>
+      </w:pPr>
+      <w:r>
+        <w:rPr>
+          <w:rFonts w:ascii="Courier New" w:hAnsi="Courier New" w:cs="Courier New"/>
+          <w:b/>
+        </w:rPr>
+        <w:t>Amount balance</w:t>
+      </w:r>
+      <w:r>
+        <w:rPr>
+          <w:rFonts w:ascii="Courier New" w:hAnsi="Courier New" w:cs="Courier New"/>
+          <w:b/>
+        </w:rPr>
+        <w:tab/>
+      </w:r>
+      <w:r>
+        <w:rPr>
+          <w:rFonts w:ascii="Courier New" w:hAnsi="Courier New" w:cs="Courier New"/>
+          <w:b/>
+        </w:rPr>
+        <w:tab/>
+      </w:r>
+      <w:r>
+        <w:rPr>
+          <w:rFonts w:ascii="Courier New" w:hAnsi="Courier New" w:cs="Courier New"/>
+          <w:b/>
+        </w:rPr>
+        <w:tab/>
+        <w:t>- 135694.0</w:t>
+      </w:r>
+    </w:p>
+    <w:p>
+      <w:pPr>
+        <w:pStyle w:val="PlainText"/>
+        <w:rPr>
+          <w:rFonts w:ascii="Courier New" w:hAnsi="Courier New" w:cs="Courier New"/>
+        </w:rPr>
+      </w:pPr>
+    </w:p>
+    <w:p>
+      <w:pPr>
+        <w:pStyle w:val="PlainText"/>
+        <w:rPr>
+          <w:rFonts w:ascii="Courier New" w:hAnsi="Courier New" w:cs="Courier New"/>
+          <w:b/>
+        </w:rPr>
+      </w:pPr>
+    </w:p>
+    <w:p>
+      <w:pPr>
+        <w:pStyle w:val="PlainText"/>
+        <w:rPr>
+          <w:rFonts w:ascii="Courier New" w:hAnsi="Courier New" w:cs="Courier New"/>
+        </w:rPr>
+      </w:pPr>
+    </w:p>
+    <w:p>
+      <w:pPr>
+        <w:pStyle w:val="PlainText"/>
+        <w:rPr>
+          <w:rFonts w:ascii="Courier New" w:hAnsi="Courier New" w:cs="Courier New"/>
+        </w:rPr>
+      </w:pPr>
+    </w:p>
+    <w:p/>
     <w:sectPr>
       <w:pgSz w:w="12240" w:h="15840"/>
       <w:pgMar w:top="1440" w:right="1502" w:bottom="1440" w:left="1501" w:header="720" w:footer="720" w:gutter="0"/>

--- a/customer _details/NAVEEN/HULIYARA/PURCHASE DETAILS.docx
+++ b/customer _details/NAVEEN/HULIYARA/PURCHASE DETAILS.docx
@@ -663,13 +663,7 @@
         <w:rPr>
           <w:rFonts w:ascii="Courier New" w:hAnsi="Courier New" w:cs="Courier New"/>
         </w:rPr>
-        <w:t>Thu Sep 20</w:t>
-      </w:r>
-      <w:r>
-        <w:rPr>
-          <w:rFonts w:ascii="Courier New" w:hAnsi="Courier New" w:cs="Courier New"/>
-        </w:rPr>
-        <w:t xml:space="preserve"> 13:35:03 PDT 2017</w:t>
+        <w:t>Thu Sep 20 13:35:03 PDT 2017</w:t>
       </w:r>
     </w:p>
     <w:p>
@@ -1202,6 +1196,721 @@
         <w:tab/>
         <w:t>- 135694.0</w:t>
       </w:r>
+    </w:p>
+    <w:p>
+      <w:pPr>
+        <w:pStyle w:val="PlainText"/>
+        <w:rPr>
+          <w:rFonts w:ascii="Courier New" w:hAnsi="Courier New" w:cs="Courier New"/>
+          <w:b/>
+        </w:rPr>
+      </w:pPr>
+    </w:p>
+    <w:p>
+      <w:pPr>
+        <w:pStyle w:val="PlainText"/>
+        <w:rPr>
+          <w:rFonts w:ascii="Courier New" w:hAnsi="Courier New" w:cs="Courier New"/>
+        </w:rPr>
+      </w:pPr>
+      <w:r>
+        <w:rPr>
+          <w:rFonts w:ascii="Courier New" w:hAnsi="Courier New" w:cs="Courier New"/>
+        </w:rPr>
+        <w:t>TUE Sep 26 16:45:17 PDT 2017</w:t>
+      </w:r>
+    </w:p>
+    <w:p>
+      <w:pPr>
+        <w:pStyle w:val="PlainText"/>
+        <w:rPr>
+          <w:rFonts w:ascii="Courier New" w:hAnsi="Courier New" w:cs="Courier New"/>
+        </w:rPr>
+      </w:pPr>
+      <w:r>
+        <w:rPr>
+          <w:rFonts w:ascii="Courier New" w:hAnsi="Courier New" w:cs="Courier New"/>
+        </w:rPr>
+        <w:t>Person Name</w:t>
+      </w:r>
+      <w:r>
+        <w:rPr>
+          <w:rFonts w:ascii="Courier New" w:hAnsi="Courier New" w:cs="Courier New"/>
+        </w:rPr>
+        <w:tab/>
+      </w:r>
+      <w:r>
+        <w:rPr>
+          <w:rFonts w:ascii="Courier New" w:hAnsi="Courier New" w:cs="Courier New"/>
+        </w:rPr>
+        <w:tab/>
+      </w:r>
+      <w:r>
+        <w:rPr>
+          <w:rFonts w:ascii="Courier New" w:hAnsi="Courier New" w:cs="Courier New"/>
+        </w:rPr>
+        <w:tab/>
+      </w:r>
+      <w:r>
+        <w:rPr>
+          <w:rFonts w:ascii="Courier New" w:hAnsi="Courier New" w:cs="Courier New"/>
+        </w:rPr>
+        <w:tab/>
+        <w:t>- HA</w:t>
+      </w:r>
+    </w:p>
+    <w:p>
+      <w:pPr>
+        <w:pStyle w:val="PlainText"/>
+        <w:rPr>
+          <w:rFonts w:ascii="Courier New" w:hAnsi="Courier New" w:cs="Courier New"/>
+        </w:rPr>
+      </w:pPr>
+      <w:r>
+        <w:rPr>
+          <w:rFonts w:ascii="Courier New" w:hAnsi="Courier New" w:cs="Courier New"/>
+        </w:rPr>
+        <w:t>---------------------------------------------------------------</w:t>
+      </w:r>
+    </w:p>
+    <w:p>
+      <w:pPr>
+        <w:pStyle w:val="PlainText"/>
+        <w:rPr>
+          <w:rFonts w:ascii="Courier New" w:hAnsi="Courier New" w:cs="Courier New"/>
+        </w:rPr>
+      </w:pPr>
+      <w:r>
+        <w:rPr>
+          <w:rFonts w:ascii="Courier New" w:hAnsi="Courier New" w:cs="Courier New"/>
+        </w:rPr>
+        <w:t>Item Name</w:t>
+      </w:r>
+      <w:r>
+        <w:rPr>
+          <w:rFonts w:ascii="Courier New" w:hAnsi="Courier New" w:cs="Courier New"/>
+        </w:rPr>
+        <w:tab/>
+      </w:r>
+      <w:r>
+        <w:rPr>
+          <w:rFonts w:ascii="Courier New" w:hAnsi="Courier New" w:cs="Courier New"/>
+        </w:rPr>
+        <w:tab/>
+      </w:r>
+      <w:r>
+        <w:rPr>
+          <w:rFonts w:ascii="Courier New" w:hAnsi="Courier New" w:cs="Courier New"/>
+        </w:rPr>
+        <w:tab/>
+      </w:r>
+      <w:r>
+        <w:rPr>
+          <w:rFonts w:ascii="Courier New" w:hAnsi="Courier New" w:cs="Courier New"/>
+        </w:rPr>
+        <w:tab/>
+        <w:t>- CARROT</w:t>
+      </w:r>
+    </w:p>
+    <w:p>
+      <w:pPr>
+        <w:pStyle w:val="PlainText"/>
+        <w:rPr>
+          <w:rFonts w:ascii="Courier New" w:hAnsi="Courier New" w:cs="Courier New"/>
+        </w:rPr>
+      </w:pPr>
+      <w:r>
+        <w:rPr>
+          <w:rFonts w:ascii="Courier New" w:hAnsi="Courier New" w:cs="Courier New"/>
+        </w:rPr>
+        <w:t>Number of Pockets</w:t>
+      </w:r>
+      <w:r>
+        <w:rPr>
+          <w:rFonts w:ascii="Courier New" w:hAnsi="Courier New" w:cs="Courier New"/>
+        </w:rPr>
+        <w:tab/>
+      </w:r>
+      <w:r>
+        <w:rPr>
+          <w:rFonts w:ascii="Courier New" w:hAnsi="Courier New" w:cs="Courier New"/>
+        </w:rPr>
+        <w:tab/>
+      </w:r>
+      <w:r>
+        <w:rPr>
+          <w:rFonts w:ascii="Courier New" w:hAnsi="Courier New" w:cs="Courier New"/>
+        </w:rPr>
+        <w:tab/>
+        <w:t>- 6</w:t>
+      </w:r>
+    </w:p>
+    <w:p>
+      <w:pPr>
+        <w:pStyle w:val="PlainText"/>
+        <w:rPr>
+          <w:rFonts w:ascii="Courier New" w:hAnsi="Courier New" w:cs="Courier New"/>
+        </w:rPr>
+      </w:pPr>
+      <w:r>
+        <w:rPr>
+          <w:rFonts w:ascii="Courier New" w:hAnsi="Courier New" w:cs="Courier New"/>
+        </w:rPr>
+        <w:t>Number of KGs</w:t>
+      </w:r>
+      <w:r>
+        <w:rPr>
+          <w:rFonts w:ascii="Courier New" w:hAnsi="Courier New" w:cs="Courier New"/>
+        </w:rPr>
+        <w:tab/>
+      </w:r>
+      <w:r>
+        <w:rPr>
+          <w:rFonts w:ascii="Courier New" w:hAnsi="Courier New" w:cs="Courier New"/>
+        </w:rPr>
+        <w:tab/>
+      </w:r>
+      <w:r>
+        <w:rPr>
+          <w:rFonts w:ascii="Courier New" w:hAnsi="Courier New" w:cs="Courier New"/>
+        </w:rPr>
+        <w:tab/>
+        <w:t>- 597</w:t>
+      </w:r>
+    </w:p>
+    <w:p>
+      <w:pPr>
+        <w:pStyle w:val="PlainText"/>
+        <w:rPr>
+          <w:rFonts w:ascii="Courier New" w:hAnsi="Courier New" w:cs="Courier New"/>
+        </w:rPr>
+      </w:pPr>
+      <w:r>
+        <w:rPr>
+          <w:rFonts w:ascii="Courier New" w:hAnsi="Courier New" w:cs="Courier New"/>
+        </w:rPr>
+        <w:t>Rate</w:t>
+      </w:r>
+      <w:r>
+        <w:rPr>
+          <w:rFonts w:ascii="Courier New" w:hAnsi="Courier New" w:cs="Courier New"/>
+        </w:rPr>
+        <w:tab/>
+      </w:r>
+      <w:r>
+        <w:rPr>
+          <w:rFonts w:ascii="Courier New" w:hAnsi="Courier New" w:cs="Courier New"/>
+        </w:rPr>
+        <w:tab/>
+      </w:r>
+      <w:r>
+        <w:rPr>
+          <w:rFonts w:ascii="Courier New" w:hAnsi="Courier New" w:cs="Courier New"/>
+        </w:rPr>
+        <w:tab/>
+      </w:r>
+      <w:r>
+        <w:rPr>
+          <w:rFonts w:ascii="Courier New" w:hAnsi="Courier New" w:cs="Courier New"/>
+        </w:rPr>
+        <w:tab/>
+      </w:r>
+      <w:r>
+        <w:rPr>
+          <w:rFonts w:ascii="Courier New" w:hAnsi="Courier New" w:cs="Courier New"/>
+        </w:rPr>
+        <w:tab/>
+        <w:t>- 22</w:t>
+      </w:r>
+    </w:p>
+    <w:p>
+      <w:pPr>
+        <w:pStyle w:val="PlainText"/>
+        <w:rPr>
+          <w:rFonts w:ascii="Courier New" w:hAnsi="Courier New" w:cs="Courier New"/>
+        </w:rPr>
+      </w:pPr>
+      <w:r>
+        <w:rPr>
+          <w:rFonts w:ascii="Courier New" w:hAnsi="Courier New" w:cs="Courier New"/>
+        </w:rPr>
+        <w:t>Transport &amp; Miscellaneous</w:t>
+      </w:r>
+      <w:r>
+        <w:rPr>
+          <w:rFonts w:ascii="Courier New" w:hAnsi="Courier New" w:cs="Courier New"/>
+        </w:rPr>
+        <w:tab/>
+        <w:t>- 80</w:t>
+      </w:r>
+    </w:p>
+    <w:p>
+      <w:pPr>
+        <w:pStyle w:val="PlainText"/>
+        <w:rPr>
+          <w:rFonts w:ascii="Courier New" w:hAnsi="Courier New" w:cs="Courier New"/>
+        </w:rPr>
+      </w:pPr>
+      <w:r>
+        <w:rPr>
+          <w:rFonts w:ascii="Courier New" w:hAnsi="Courier New" w:cs="Courier New"/>
+        </w:rPr>
+        <w:t>Total Price</w:t>
+      </w:r>
+      <w:r>
+        <w:rPr>
+          <w:rFonts w:ascii="Courier New" w:hAnsi="Courier New" w:cs="Courier New"/>
+        </w:rPr>
+        <w:tab/>
+      </w:r>
+      <w:r>
+        <w:rPr>
+          <w:rFonts w:ascii="Courier New" w:hAnsi="Courier New" w:cs="Courier New"/>
+        </w:rPr>
+        <w:tab/>
+      </w:r>
+      <w:r>
+        <w:rPr>
+          <w:rFonts w:ascii="Courier New" w:hAnsi="Courier New" w:cs="Courier New"/>
+        </w:rPr>
+        <w:tab/>
+      </w:r>
+      <w:r>
+        <w:rPr>
+          <w:rFonts w:ascii="Courier New" w:hAnsi="Courier New" w:cs="Courier New"/>
+        </w:rPr>
+        <w:tab/>
+        <w:t>- 13214.0</w:t>
+      </w:r>
+    </w:p>
+    <w:p>
+      <w:pPr>
+        <w:pStyle w:val="PlainText"/>
+        <w:rPr>
+          <w:rFonts w:ascii="Courier New" w:hAnsi="Courier New" w:cs="Courier New"/>
+        </w:rPr>
+      </w:pPr>
+      <w:r>
+        <w:rPr>
+          <w:rFonts w:ascii="Courier New" w:hAnsi="Courier New" w:cs="Courier New"/>
+          <w:b/>
+        </w:rPr>
+        <w:t>Amount balance</w:t>
+      </w:r>
+      <w:r>
+        <w:rPr>
+          <w:rFonts w:ascii="Courier New" w:hAnsi="Courier New" w:cs="Courier New"/>
+          <w:b/>
+        </w:rPr>
+        <w:tab/>
+      </w:r>
+      <w:r>
+        <w:rPr>
+          <w:rFonts w:ascii="Courier New" w:hAnsi="Courier New" w:cs="Courier New"/>
+          <w:b/>
+        </w:rPr>
+        <w:tab/>
+      </w:r>
+      <w:r>
+        <w:rPr>
+          <w:rFonts w:ascii="Courier New" w:hAnsi="Courier New" w:cs="Courier New"/>
+          <w:b/>
+        </w:rPr>
+        <w:tab/>
+        <w:t>- 148908.</w:t>
+      </w:r>
+      <w:r>
+        <w:rPr>
+          <w:rFonts w:ascii="Courier New" w:hAnsi="Courier New" w:cs="Courier New"/>
+        </w:rPr>
+        <w:t>0</w:t>
+      </w:r>
+    </w:p>
+    <w:p>
+      <w:pPr>
+        <w:pStyle w:val="PlainText"/>
+        <w:rPr>
+          <w:rFonts w:ascii="Courier New" w:hAnsi="Courier New" w:cs="Courier New"/>
+        </w:rPr>
+      </w:pPr>
+    </w:p>
+    <w:p>
+      <w:pPr>
+        <w:pStyle w:val="PlainText"/>
+        <w:rPr>
+          <w:rFonts w:ascii="Courier New" w:hAnsi="Courier New" w:cs="Courier New"/>
+        </w:rPr>
+      </w:pPr>
+    </w:p>
+    <w:p>
+      <w:pPr>
+        <w:pStyle w:val="PlainText"/>
+        <w:rPr>
+          <w:rFonts w:ascii="Courier New" w:hAnsi="Courier New" w:cs="Courier New"/>
+        </w:rPr>
+      </w:pPr>
+    </w:p>
+    <w:p>
+      <w:pPr>
+        <w:pStyle w:val="PlainText"/>
+        <w:rPr>
+          <w:rFonts w:ascii="Courier New" w:hAnsi="Courier New" w:cs="Courier New"/>
+        </w:rPr>
+      </w:pPr>
+    </w:p>
+    <w:p>
+      <w:pPr>
+        <w:pStyle w:val="PlainText"/>
+        <w:rPr>
+          <w:rFonts w:ascii="Courier New" w:hAnsi="Courier New" w:cs="Courier New"/>
+        </w:rPr>
+      </w:pPr>
+      <w:r>
+        <w:rPr>
+          <w:rFonts w:ascii="Courier New" w:hAnsi="Courier New" w:cs="Courier New"/>
+        </w:rPr>
+        <w:t>WED Sep 27</w:t>
+      </w:r>
+      <w:r>
+        <w:rPr>
+          <w:rFonts w:ascii="Courier New" w:hAnsi="Courier New" w:cs="Courier New"/>
+        </w:rPr>
+        <w:t xml:space="preserve"> 18:16:56 PDT 2017</w:t>
+      </w:r>
+    </w:p>
+    <w:p>
+      <w:pPr>
+        <w:pStyle w:val="PlainText"/>
+        <w:rPr>
+          <w:rFonts w:ascii="Courier New" w:hAnsi="Courier New" w:cs="Courier New"/>
+        </w:rPr>
+      </w:pPr>
+      <w:r>
+        <w:rPr>
+          <w:rFonts w:ascii="Courier New" w:hAnsi="Courier New" w:cs="Courier New"/>
+        </w:rPr>
+        <w:t>Person Name</w:t>
+      </w:r>
+      <w:r>
+        <w:rPr>
+          <w:rFonts w:ascii="Courier New" w:hAnsi="Courier New" w:cs="Courier New"/>
+        </w:rPr>
+        <w:tab/>
+      </w:r>
+      <w:r>
+        <w:rPr>
+          <w:rFonts w:ascii="Courier New" w:hAnsi="Courier New" w:cs="Courier New"/>
+        </w:rPr>
+        <w:tab/>
+      </w:r>
+      <w:r>
+        <w:rPr>
+          <w:rFonts w:ascii="Courier New" w:hAnsi="Courier New" w:cs="Courier New"/>
+        </w:rPr>
+        <w:tab/>
+      </w:r>
+      <w:r>
+        <w:rPr>
+          <w:rFonts w:ascii="Courier New" w:hAnsi="Courier New" w:cs="Courier New"/>
+        </w:rPr>
+        <w:tab/>
+        <w:t>- HA</w:t>
+      </w:r>
+    </w:p>
+    <w:p>
+      <w:pPr>
+        <w:pStyle w:val="PlainText"/>
+        <w:rPr>
+          <w:rFonts w:ascii="Courier New" w:hAnsi="Courier New" w:cs="Courier New"/>
+        </w:rPr>
+      </w:pPr>
+      <w:r>
+        <w:rPr>
+          <w:rFonts w:ascii="Courier New" w:hAnsi="Courier New" w:cs="Courier New"/>
+        </w:rPr>
+        <w:t>---------------------------------------------------------------</w:t>
+      </w:r>
+    </w:p>
+    <w:p>
+      <w:pPr>
+        <w:pStyle w:val="PlainText"/>
+        <w:rPr>
+          <w:rFonts w:ascii="Courier New" w:hAnsi="Courier New" w:cs="Courier New"/>
+        </w:rPr>
+      </w:pPr>
+      <w:r>
+        <w:rPr>
+          <w:rFonts w:ascii="Courier New" w:hAnsi="Courier New" w:cs="Courier New"/>
+        </w:rPr>
+        <w:t>Item Name</w:t>
+      </w:r>
+      <w:r>
+        <w:rPr>
+          <w:rFonts w:ascii="Courier New" w:hAnsi="Courier New" w:cs="Courier New"/>
+        </w:rPr>
+        <w:tab/>
+      </w:r>
+      <w:r>
+        <w:rPr>
+          <w:rFonts w:ascii="Courier New" w:hAnsi="Courier New" w:cs="Courier New"/>
+        </w:rPr>
+        <w:tab/>
+      </w:r>
+      <w:r>
+        <w:rPr>
+          <w:rFonts w:ascii="Courier New" w:hAnsi="Courier New" w:cs="Courier New"/>
+        </w:rPr>
+        <w:tab/>
+      </w:r>
+      <w:r>
+        <w:rPr>
+          <w:rFonts w:ascii="Courier New" w:hAnsi="Courier New" w:cs="Courier New"/>
+        </w:rPr>
+        <w:tab/>
+        <w:t>- CARROT</w:t>
+      </w:r>
+    </w:p>
+    <w:p>
+      <w:pPr>
+        <w:pStyle w:val="PlainText"/>
+        <w:rPr>
+          <w:rFonts w:ascii="Courier New" w:hAnsi="Courier New" w:cs="Courier New"/>
+        </w:rPr>
+      </w:pPr>
+      <w:r>
+        <w:rPr>
+          <w:rFonts w:ascii="Courier New" w:hAnsi="Courier New" w:cs="Courier New"/>
+        </w:rPr>
+        <w:t>Number of Pockets</w:t>
+      </w:r>
+      <w:r>
+        <w:rPr>
+          <w:rFonts w:ascii="Courier New" w:hAnsi="Courier New" w:cs="Courier New"/>
+        </w:rPr>
+        <w:tab/>
+      </w:r>
+      <w:r>
+        <w:rPr>
+          <w:rFonts w:ascii="Courier New" w:hAnsi="Courier New" w:cs="Courier New"/>
+        </w:rPr>
+        <w:tab/>
+      </w:r>
+      <w:r>
+        <w:rPr>
+          <w:rFonts w:ascii="Courier New" w:hAnsi="Courier New" w:cs="Courier New"/>
+        </w:rPr>
+        <w:tab/>
+        <w:t>- 10</w:t>
+      </w:r>
+    </w:p>
+    <w:p>
+      <w:pPr>
+        <w:pStyle w:val="PlainText"/>
+        <w:rPr>
+          <w:rFonts w:ascii="Courier New" w:hAnsi="Courier New" w:cs="Courier New"/>
+        </w:rPr>
+      </w:pPr>
+      <w:r>
+        <w:rPr>
+          <w:rFonts w:ascii="Courier New" w:hAnsi="Courier New" w:cs="Courier New"/>
+        </w:rPr>
+        <w:t>Number of KGs</w:t>
+      </w:r>
+      <w:r>
+        <w:rPr>
+          <w:rFonts w:ascii="Courier New" w:hAnsi="Courier New" w:cs="Courier New"/>
+        </w:rPr>
+        <w:tab/>
+      </w:r>
+      <w:r>
+        <w:rPr>
+          <w:rFonts w:ascii="Courier New" w:hAnsi="Courier New" w:cs="Courier New"/>
+        </w:rPr>
+        <w:tab/>
+      </w:r>
+      <w:r>
+        <w:rPr>
+          <w:rFonts w:ascii="Courier New" w:hAnsi="Courier New" w:cs="Courier New"/>
+        </w:rPr>
+        <w:tab/>
+        <w:t>- 959</w:t>
+      </w:r>
+    </w:p>
+    <w:p>
+      <w:pPr>
+        <w:pStyle w:val="PlainText"/>
+        <w:rPr>
+          <w:rFonts w:ascii="Courier New" w:hAnsi="Courier New" w:cs="Courier New"/>
+        </w:rPr>
+      </w:pPr>
+      <w:r>
+        <w:rPr>
+          <w:rFonts w:ascii="Courier New" w:hAnsi="Courier New" w:cs="Courier New"/>
+        </w:rPr>
+        <w:t>Rate</w:t>
+      </w:r>
+      <w:r>
+        <w:rPr>
+          <w:rFonts w:ascii="Courier New" w:hAnsi="Courier New" w:cs="Courier New"/>
+        </w:rPr>
+        <w:tab/>
+      </w:r>
+      <w:r>
+        <w:rPr>
+          <w:rFonts w:ascii="Courier New" w:hAnsi="Courier New" w:cs="Courier New"/>
+        </w:rPr>
+        <w:tab/>
+      </w:r>
+      <w:r>
+        <w:rPr>
+          <w:rFonts w:ascii="Courier New" w:hAnsi="Courier New" w:cs="Courier New"/>
+        </w:rPr>
+        <w:tab/>
+      </w:r>
+      <w:r>
+        <w:rPr>
+          <w:rFonts w:ascii="Courier New" w:hAnsi="Courier New" w:cs="Courier New"/>
+        </w:rPr>
+        <w:tab/>
+      </w:r>
+      <w:r>
+        <w:rPr>
+          <w:rFonts w:ascii="Courier New" w:hAnsi="Courier New" w:cs="Courier New"/>
+        </w:rPr>
+        <w:tab/>
+        <w:t>- 22</w:t>
+      </w:r>
+    </w:p>
+    <w:p>
+      <w:pPr>
+        <w:pStyle w:val="PlainText"/>
+        <w:rPr>
+          <w:rFonts w:ascii="Courier New" w:hAnsi="Courier New" w:cs="Courier New"/>
+        </w:rPr>
+      </w:pPr>
+      <w:r>
+        <w:rPr>
+          <w:rFonts w:ascii="Courier New" w:hAnsi="Courier New" w:cs="Courier New"/>
+        </w:rPr>
+        <w:t>Transport &amp; Miscellaneous</w:t>
+      </w:r>
+      <w:r>
+        <w:rPr>
+          <w:rFonts w:ascii="Courier New" w:hAnsi="Courier New" w:cs="Courier New"/>
+        </w:rPr>
+        <w:tab/>
+        <w:t>- 300</w:t>
+      </w:r>
+    </w:p>
+    <w:p>
+      <w:pPr>
+        <w:pStyle w:val="PlainText"/>
+        <w:rPr>
+          <w:rFonts w:ascii="Courier New" w:hAnsi="Courier New" w:cs="Courier New"/>
+        </w:rPr>
+      </w:pPr>
+      <w:r>
+        <w:rPr>
+          <w:rFonts w:ascii="Courier New" w:hAnsi="Courier New" w:cs="Courier New"/>
+        </w:rPr>
+        <w:t>Total Price</w:t>
+      </w:r>
+      <w:r>
+        <w:rPr>
+          <w:rFonts w:ascii="Courier New" w:hAnsi="Courier New" w:cs="Courier New"/>
+        </w:rPr>
+        <w:tab/>
+      </w:r>
+      <w:r>
+        <w:rPr>
+          <w:rFonts w:ascii="Courier New" w:hAnsi="Courier New" w:cs="Courier New"/>
+        </w:rPr>
+        <w:tab/>
+      </w:r>
+      <w:r>
+        <w:rPr>
+          <w:rFonts w:ascii="Courier New" w:hAnsi="Courier New" w:cs="Courier New"/>
+        </w:rPr>
+        <w:tab/>
+      </w:r>
+      <w:r>
+        <w:rPr>
+          <w:rFonts w:ascii="Courier New" w:hAnsi="Courier New" w:cs="Courier New"/>
+        </w:rPr>
+        <w:tab/>
+        <w:t>- 21398.0</w:t>
+      </w:r>
+    </w:p>
+    <w:p>
+      <w:pPr>
+        <w:pStyle w:val="PlainText"/>
+        <w:rPr>
+          <w:rFonts w:ascii="Courier New" w:hAnsi="Courier New" w:cs="Courier New"/>
+          <w:b/>
+        </w:rPr>
+      </w:pPr>
+      <w:r>
+        <w:rPr>
+          <w:rFonts w:ascii="Courier New" w:hAnsi="Courier New" w:cs="Courier New"/>
+          <w:b/>
+        </w:rPr>
+        <w:t>Amount balance</w:t>
+      </w:r>
+      <w:r>
+        <w:rPr>
+          <w:rFonts w:ascii="Courier New" w:hAnsi="Courier New" w:cs="Courier New"/>
+          <w:b/>
+        </w:rPr>
+        <w:tab/>
+      </w:r>
+      <w:r>
+        <w:rPr>
+          <w:rFonts w:ascii="Courier New" w:hAnsi="Courier New" w:cs="Courier New"/>
+          <w:b/>
+        </w:rPr>
+        <w:tab/>
+      </w:r>
+      <w:r>
+        <w:rPr>
+          <w:rFonts w:ascii="Courier New" w:hAnsi="Courier New" w:cs="Courier New"/>
+          <w:b/>
+        </w:rPr>
+        <w:tab/>
+        <w:t>- 170306.0</w:t>
+      </w:r>
+    </w:p>
+    <w:p>
+      <w:pPr>
+        <w:pStyle w:val="PlainText"/>
+        <w:rPr>
+          <w:rFonts w:ascii="Courier New" w:hAnsi="Courier New" w:cs="Courier New"/>
+        </w:rPr>
+      </w:pPr>
+    </w:p>
+    <w:p>
+      <w:pPr>
+        <w:pStyle w:val="PlainText"/>
+        <w:rPr>
+          <w:rFonts w:ascii="Courier New" w:hAnsi="Courier New" w:cs="Courier New"/>
+        </w:rPr>
+      </w:pPr>
+    </w:p>
+    <w:p>
+      <w:pPr>
+        <w:pStyle w:val="PlainText"/>
+        <w:rPr>
+          <w:rFonts w:ascii="Courier New" w:hAnsi="Courier New" w:cs="Courier New"/>
+        </w:rPr>
+      </w:pPr>
+    </w:p>
+    <w:p>
+      <w:pPr>
+        <w:pStyle w:val="PlainText"/>
+        <w:rPr>
+          <w:rFonts w:ascii="Courier New" w:hAnsi="Courier New" w:cs="Courier New"/>
+          <w:b/>
+        </w:rPr>
+      </w:pPr>
     </w:p>
     <w:p>
       <w:pPr>

--- a/customer _details/NAVEEN/HULIYARA/PURCHASE DETAILS.docx
+++ b/customer _details/NAVEEN/HULIYARA/PURCHASE DETAILS.docx
@@ -1569,13 +1569,7 @@
         <w:rPr>
           <w:rFonts w:ascii="Courier New" w:hAnsi="Courier New" w:cs="Courier New"/>
         </w:rPr>
-        <w:t>WED Sep 27</w:t>
-      </w:r>
-      <w:r>
-        <w:rPr>
-          <w:rFonts w:ascii="Courier New" w:hAnsi="Courier New" w:cs="Courier New"/>
-        </w:rPr>
-        <w:t xml:space="preserve"> 18:16:56 PDT 2017</w:t>
+        <w:t>WED Sep 27 18:16:56 PDT 2017</w:t>
       </w:r>
     </w:p>
     <w:p>
@@ -1878,6 +1872,762 @@
         <w:tab/>
         <w:t>- 170306.0</w:t>
       </w:r>
+    </w:p>
+    <w:p>
+      <w:pPr>
+        <w:pStyle w:val="PlainText"/>
+        <w:rPr>
+          <w:rFonts w:ascii="Courier New" w:hAnsi="Courier New" w:cs="Courier New"/>
+          <w:b/>
+        </w:rPr>
+      </w:pPr>
+    </w:p>
+    <w:p>
+      <w:pPr>
+        <w:pStyle w:val="PlainText"/>
+        <w:rPr>
+          <w:rFonts w:ascii="Courier New" w:hAnsi="Courier New" w:cs="Courier New"/>
+        </w:rPr>
+      </w:pPr>
+      <w:r>
+        <w:rPr>
+          <w:rFonts w:ascii="Courier New" w:hAnsi="Courier New" w:cs="Courier New"/>
+        </w:rPr>
+        <w:t>TUE Oct 03 13:26:21 PDT 2017</w:t>
+      </w:r>
+    </w:p>
+    <w:p>
+      <w:pPr>
+        <w:pStyle w:val="PlainText"/>
+        <w:rPr>
+          <w:rFonts w:ascii="Courier New" w:hAnsi="Courier New" w:cs="Courier New"/>
+        </w:rPr>
+      </w:pPr>
+      <w:r>
+        <w:rPr>
+          <w:rFonts w:ascii="Courier New" w:hAnsi="Courier New" w:cs="Courier New"/>
+        </w:rPr>
+        <w:t>Person Name</w:t>
+      </w:r>
+      <w:r>
+        <w:rPr>
+          <w:rFonts w:ascii="Courier New" w:hAnsi="Courier New" w:cs="Courier New"/>
+        </w:rPr>
+        <w:tab/>
+      </w:r>
+      <w:r>
+        <w:rPr>
+          <w:rFonts w:ascii="Courier New" w:hAnsi="Courier New" w:cs="Courier New"/>
+        </w:rPr>
+        <w:tab/>
+      </w:r>
+      <w:r>
+        <w:rPr>
+          <w:rFonts w:ascii="Courier New" w:hAnsi="Courier New" w:cs="Courier New"/>
+        </w:rPr>
+        <w:tab/>
+      </w:r>
+      <w:r>
+        <w:rPr>
+          <w:rFonts w:ascii="Courier New" w:hAnsi="Courier New" w:cs="Courier New"/>
+        </w:rPr>
+        <w:tab/>
+        <w:t>- HA</w:t>
+      </w:r>
+    </w:p>
+    <w:p>
+      <w:pPr>
+        <w:pStyle w:val="PlainText"/>
+        <w:rPr>
+          <w:rFonts w:ascii="Courier New" w:hAnsi="Courier New" w:cs="Courier New"/>
+        </w:rPr>
+      </w:pPr>
+      <w:r>
+        <w:rPr>
+          <w:rFonts w:ascii="Courier New" w:hAnsi="Courier New" w:cs="Courier New"/>
+        </w:rPr>
+        <w:t>---------------------------------------------------------------</w:t>
+      </w:r>
+    </w:p>
+    <w:p>
+      <w:pPr>
+        <w:pStyle w:val="PlainText"/>
+        <w:rPr>
+          <w:rFonts w:ascii="Courier New" w:hAnsi="Courier New" w:cs="Courier New"/>
+        </w:rPr>
+      </w:pPr>
+      <w:r>
+        <w:rPr>
+          <w:rFonts w:ascii="Courier New" w:hAnsi="Courier New" w:cs="Courier New"/>
+        </w:rPr>
+        <w:t>Item Name</w:t>
+      </w:r>
+      <w:r>
+        <w:rPr>
+          <w:rFonts w:ascii="Courier New" w:hAnsi="Courier New" w:cs="Courier New"/>
+        </w:rPr>
+        <w:tab/>
+      </w:r>
+      <w:r>
+        <w:rPr>
+          <w:rFonts w:ascii="Courier New" w:hAnsi="Courier New" w:cs="Courier New"/>
+        </w:rPr>
+        <w:tab/>
+      </w:r>
+      <w:r>
+        <w:rPr>
+          <w:rFonts w:ascii="Courier New" w:hAnsi="Courier New" w:cs="Courier New"/>
+        </w:rPr>
+        <w:tab/>
+      </w:r>
+      <w:r>
+        <w:rPr>
+          <w:rFonts w:ascii="Courier New" w:hAnsi="Courier New" w:cs="Courier New"/>
+        </w:rPr>
+        <w:tab/>
+        <w:t>- CARROT</w:t>
+      </w:r>
+    </w:p>
+    <w:p>
+      <w:pPr>
+        <w:pStyle w:val="PlainText"/>
+        <w:rPr>
+          <w:rFonts w:ascii="Courier New" w:hAnsi="Courier New" w:cs="Courier New"/>
+        </w:rPr>
+      </w:pPr>
+      <w:r>
+        <w:rPr>
+          <w:rFonts w:ascii="Courier New" w:hAnsi="Courier New" w:cs="Courier New"/>
+        </w:rPr>
+        <w:t>Number of Pockets</w:t>
+      </w:r>
+      <w:r>
+        <w:rPr>
+          <w:rFonts w:ascii="Courier New" w:hAnsi="Courier New" w:cs="Courier New"/>
+        </w:rPr>
+        <w:tab/>
+      </w:r>
+      <w:r>
+        <w:rPr>
+          <w:rFonts w:ascii="Courier New" w:hAnsi="Courier New" w:cs="Courier New"/>
+        </w:rPr>
+        <w:tab/>
+      </w:r>
+      <w:r>
+        <w:rPr>
+          <w:rFonts w:ascii="Courier New" w:hAnsi="Courier New" w:cs="Courier New"/>
+        </w:rPr>
+        <w:tab/>
+        <w:t>- 5</w:t>
+      </w:r>
+    </w:p>
+    <w:p>
+      <w:pPr>
+        <w:pStyle w:val="PlainText"/>
+        <w:rPr>
+          <w:rFonts w:ascii="Courier New" w:hAnsi="Courier New" w:cs="Courier New"/>
+        </w:rPr>
+      </w:pPr>
+      <w:r>
+        <w:rPr>
+          <w:rFonts w:ascii="Courier New" w:hAnsi="Courier New" w:cs="Courier New"/>
+        </w:rPr>
+        <w:t>Number of KGs</w:t>
+      </w:r>
+      <w:r>
+        <w:rPr>
+          <w:rFonts w:ascii="Courier New" w:hAnsi="Courier New" w:cs="Courier New"/>
+        </w:rPr>
+        <w:tab/>
+      </w:r>
+      <w:r>
+        <w:rPr>
+          <w:rFonts w:ascii="Courier New" w:hAnsi="Courier New" w:cs="Courier New"/>
+        </w:rPr>
+        <w:tab/>
+      </w:r>
+      <w:r>
+        <w:rPr>
+          <w:rFonts w:ascii="Courier New" w:hAnsi="Courier New" w:cs="Courier New"/>
+        </w:rPr>
+        <w:tab/>
+        <w:t>- 427</w:t>
+      </w:r>
+    </w:p>
+    <w:p>
+      <w:pPr>
+        <w:pStyle w:val="PlainText"/>
+        <w:rPr>
+          <w:rFonts w:ascii="Courier New" w:hAnsi="Courier New" w:cs="Courier New"/>
+        </w:rPr>
+      </w:pPr>
+      <w:r>
+        <w:rPr>
+          <w:rFonts w:ascii="Courier New" w:hAnsi="Courier New" w:cs="Courier New"/>
+        </w:rPr>
+        <w:t>Rate</w:t>
+      </w:r>
+      <w:r>
+        <w:rPr>
+          <w:rFonts w:ascii="Courier New" w:hAnsi="Courier New" w:cs="Courier New"/>
+        </w:rPr>
+        <w:tab/>
+      </w:r>
+      <w:r>
+        <w:rPr>
+          <w:rFonts w:ascii="Courier New" w:hAnsi="Courier New" w:cs="Courier New"/>
+        </w:rPr>
+        <w:tab/>
+      </w:r>
+      <w:r>
+        <w:rPr>
+          <w:rFonts w:ascii="Courier New" w:hAnsi="Courier New" w:cs="Courier New"/>
+        </w:rPr>
+        <w:tab/>
+      </w:r>
+      <w:r>
+        <w:rPr>
+          <w:rFonts w:ascii="Courier New" w:hAnsi="Courier New" w:cs="Courier New"/>
+        </w:rPr>
+        <w:tab/>
+      </w:r>
+      <w:r>
+        <w:rPr>
+          <w:rFonts w:ascii="Courier New" w:hAnsi="Courier New" w:cs="Courier New"/>
+        </w:rPr>
+        <w:tab/>
+        <w:t>- 23</w:t>
+      </w:r>
+    </w:p>
+    <w:p>
+      <w:pPr>
+        <w:pStyle w:val="PlainText"/>
+        <w:rPr>
+          <w:rFonts w:ascii="Courier New" w:hAnsi="Courier New" w:cs="Courier New"/>
+        </w:rPr>
+      </w:pPr>
+      <w:r>
+        <w:rPr>
+          <w:rFonts w:ascii="Courier New" w:hAnsi="Courier New" w:cs="Courier New"/>
+        </w:rPr>
+        <w:t>Transport &amp; Miscellaneous</w:t>
+      </w:r>
+      <w:r>
+        <w:rPr>
+          <w:rFonts w:ascii="Courier New" w:hAnsi="Courier New" w:cs="Courier New"/>
+        </w:rPr>
+        <w:tab/>
+        <w:t>- 70</w:t>
+      </w:r>
+    </w:p>
+    <w:p>
+      <w:pPr>
+        <w:pStyle w:val="PlainText"/>
+        <w:rPr>
+          <w:rFonts w:ascii="Courier New" w:hAnsi="Courier New" w:cs="Courier New"/>
+        </w:rPr>
+      </w:pPr>
+      <w:r>
+        <w:rPr>
+          <w:rFonts w:ascii="Courier New" w:hAnsi="Courier New" w:cs="Courier New"/>
+        </w:rPr>
+        <w:t>Total Price</w:t>
+      </w:r>
+      <w:r>
+        <w:rPr>
+          <w:rFonts w:ascii="Courier New" w:hAnsi="Courier New" w:cs="Courier New"/>
+        </w:rPr>
+        <w:tab/>
+      </w:r>
+      <w:r>
+        <w:rPr>
+          <w:rFonts w:ascii="Courier New" w:hAnsi="Courier New" w:cs="Courier New"/>
+        </w:rPr>
+        <w:tab/>
+      </w:r>
+      <w:r>
+        <w:rPr>
+          <w:rFonts w:ascii="Courier New" w:hAnsi="Courier New" w:cs="Courier New"/>
+        </w:rPr>
+        <w:tab/>
+      </w:r>
+      <w:r>
+        <w:rPr>
+          <w:rFonts w:ascii="Courier New" w:hAnsi="Courier New" w:cs="Courier New"/>
+        </w:rPr>
+        <w:tab/>
+        <w:t>- 9891.0</w:t>
+      </w:r>
+    </w:p>
+    <w:p>
+      <w:pPr>
+        <w:pStyle w:val="PlainText"/>
+        <w:rPr>
+          <w:rFonts w:ascii="Courier New" w:hAnsi="Courier New" w:cs="Courier New"/>
+        </w:rPr>
+      </w:pPr>
+      <w:r>
+        <w:rPr>
+          <w:rFonts w:ascii="Courier New" w:hAnsi="Courier New" w:cs="Courier New"/>
+          <w:b/>
+        </w:rPr>
+        <w:t>Amount balance</w:t>
+      </w:r>
+      <w:r>
+        <w:rPr>
+          <w:rFonts w:ascii="Courier New" w:hAnsi="Courier New" w:cs="Courier New"/>
+          <w:b/>
+        </w:rPr>
+        <w:tab/>
+      </w:r>
+      <w:r>
+        <w:rPr>
+          <w:rFonts w:ascii="Courier New" w:hAnsi="Courier New" w:cs="Courier New"/>
+          <w:b/>
+        </w:rPr>
+        <w:tab/>
+      </w:r>
+      <w:r>
+        <w:rPr>
+          <w:rFonts w:ascii="Courier New" w:hAnsi="Courier New" w:cs="Courier New"/>
+          <w:b/>
+        </w:rPr>
+        <w:tab/>
+        <w:t>- 180197</w:t>
+      </w:r>
+      <w:r>
+        <w:rPr>
+          <w:rFonts w:ascii="Courier New" w:hAnsi="Courier New" w:cs="Courier New"/>
+        </w:rPr>
+        <w:t>.0</w:t>
+      </w:r>
+    </w:p>
+    <w:p>
+      <w:pPr>
+        <w:pStyle w:val="PlainText"/>
+        <w:rPr>
+          <w:rFonts w:ascii="Courier New" w:hAnsi="Courier New" w:cs="Courier New"/>
+        </w:rPr>
+      </w:pPr>
+    </w:p>
+    <w:p>
+      <w:pPr>
+        <w:pStyle w:val="PlainText"/>
+        <w:rPr>
+          <w:rFonts w:ascii="Courier New" w:hAnsi="Courier New" w:cs="Courier New"/>
+        </w:rPr>
+      </w:pPr>
+      <w:r>
+        <w:rPr>
+          <w:rFonts w:ascii="Courier New" w:hAnsi="Courier New" w:cs="Courier New"/>
+        </w:rPr>
+        <w:t>WED Oct 04</w:t>
+      </w:r>
+      <w:r>
+        <w:rPr>
+          <w:rFonts w:ascii="Courier New" w:hAnsi="Courier New" w:cs="Courier New"/>
+        </w:rPr>
+        <w:t xml:space="preserve"> 14:10:37 PDT 2017</w:t>
+      </w:r>
+    </w:p>
+    <w:p>
+      <w:pPr>
+        <w:pStyle w:val="PlainText"/>
+        <w:rPr>
+          <w:rFonts w:ascii="Courier New" w:hAnsi="Courier New" w:cs="Courier New"/>
+        </w:rPr>
+      </w:pPr>
+      <w:r>
+        <w:rPr>
+          <w:rFonts w:ascii="Courier New" w:hAnsi="Courier New" w:cs="Courier New"/>
+        </w:rPr>
+        <w:t>Person Name</w:t>
+      </w:r>
+      <w:r>
+        <w:rPr>
+          <w:rFonts w:ascii="Courier New" w:hAnsi="Courier New" w:cs="Courier New"/>
+        </w:rPr>
+        <w:tab/>
+      </w:r>
+      <w:r>
+        <w:rPr>
+          <w:rFonts w:ascii="Courier New" w:hAnsi="Courier New" w:cs="Courier New"/>
+        </w:rPr>
+        <w:tab/>
+      </w:r>
+      <w:r>
+        <w:rPr>
+          <w:rFonts w:ascii="Courier New" w:hAnsi="Courier New" w:cs="Courier New"/>
+        </w:rPr>
+        <w:tab/>
+      </w:r>
+      <w:r>
+        <w:rPr>
+          <w:rFonts w:ascii="Courier New" w:hAnsi="Courier New" w:cs="Courier New"/>
+        </w:rPr>
+        <w:tab/>
+        <w:t>- HA</w:t>
+      </w:r>
+    </w:p>
+    <w:p>
+      <w:pPr>
+        <w:pStyle w:val="PlainText"/>
+        <w:rPr>
+          <w:rFonts w:ascii="Courier New" w:hAnsi="Courier New" w:cs="Courier New"/>
+        </w:rPr>
+      </w:pPr>
+      <w:r>
+        <w:rPr>
+          <w:rFonts w:ascii="Courier New" w:hAnsi="Courier New" w:cs="Courier New"/>
+        </w:rPr>
+        <w:t>---------------------------------------------------------------</w:t>
+      </w:r>
+    </w:p>
+    <w:p>
+      <w:pPr>
+        <w:pStyle w:val="PlainText"/>
+        <w:rPr>
+          <w:rFonts w:ascii="Courier New" w:hAnsi="Courier New" w:cs="Courier New"/>
+        </w:rPr>
+      </w:pPr>
+      <w:r>
+        <w:rPr>
+          <w:rFonts w:ascii="Courier New" w:hAnsi="Courier New" w:cs="Courier New"/>
+        </w:rPr>
+        <w:t>Item Name</w:t>
+      </w:r>
+      <w:r>
+        <w:rPr>
+          <w:rFonts w:ascii="Courier New" w:hAnsi="Courier New" w:cs="Courier New"/>
+        </w:rPr>
+        <w:tab/>
+      </w:r>
+      <w:r>
+        <w:rPr>
+          <w:rFonts w:ascii="Courier New" w:hAnsi="Courier New" w:cs="Courier New"/>
+        </w:rPr>
+        <w:tab/>
+      </w:r>
+      <w:r>
+        <w:rPr>
+          <w:rFonts w:ascii="Courier New" w:hAnsi="Courier New" w:cs="Courier New"/>
+        </w:rPr>
+        <w:tab/>
+      </w:r>
+      <w:r>
+        <w:rPr>
+          <w:rFonts w:ascii="Courier New" w:hAnsi="Courier New" w:cs="Courier New"/>
+        </w:rPr>
+        <w:tab/>
+        <w:t>- CARROT</w:t>
+      </w:r>
+    </w:p>
+    <w:p>
+      <w:pPr>
+        <w:pStyle w:val="PlainText"/>
+        <w:rPr>
+          <w:rFonts w:ascii="Courier New" w:hAnsi="Courier New" w:cs="Courier New"/>
+        </w:rPr>
+      </w:pPr>
+      <w:r>
+        <w:rPr>
+          <w:rFonts w:ascii="Courier New" w:hAnsi="Courier New" w:cs="Courier New"/>
+        </w:rPr>
+        <w:t>Number of Pockets</w:t>
+      </w:r>
+      <w:r>
+        <w:rPr>
+          <w:rFonts w:ascii="Courier New" w:hAnsi="Courier New" w:cs="Courier New"/>
+        </w:rPr>
+        <w:tab/>
+      </w:r>
+      <w:r>
+        <w:rPr>
+          <w:rFonts w:ascii="Courier New" w:hAnsi="Courier New" w:cs="Courier New"/>
+        </w:rPr>
+        <w:tab/>
+      </w:r>
+      <w:r>
+        <w:rPr>
+          <w:rFonts w:ascii="Courier New" w:hAnsi="Courier New" w:cs="Courier New"/>
+        </w:rPr>
+        <w:tab/>
+        <w:t>- 6</w:t>
+      </w:r>
+    </w:p>
+    <w:p>
+      <w:pPr>
+        <w:pStyle w:val="PlainText"/>
+        <w:rPr>
+          <w:rFonts w:ascii="Courier New" w:hAnsi="Courier New" w:cs="Courier New"/>
+        </w:rPr>
+      </w:pPr>
+      <w:r>
+        <w:rPr>
+          <w:rFonts w:ascii="Courier New" w:hAnsi="Courier New" w:cs="Courier New"/>
+        </w:rPr>
+        <w:t>Number of KGs</w:t>
+      </w:r>
+      <w:r>
+        <w:rPr>
+          <w:rFonts w:ascii="Courier New" w:hAnsi="Courier New" w:cs="Courier New"/>
+        </w:rPr>
+        <w:tab/>
+      </w:r>
+      <w:r>
+        <w:rPr>
+          <w:rFonts w:ascii="Courier New" w:hAnsi="Courier New" w:cs="Courier New"/>
+        </w:rPr>
+        <w:tab/>
+      </w:r>
+      <w:r>
+        <w:rPr>
+          <w:rFonts w:ascii="Courier New" w:hAnsi="Courier New" w:cs="Courier New"/>
+        </w:rPr>
+        <w:tab/>
+        <w:t>- 569</w:t>
+      </w:r>
+    </w:p>
+    <w:p>
+      <w:pPr>
+        <w:pStyle w:val="PlainText"/>
+        <w:rPr>
+          <w:rFonts w:ascii="Courier New" w:hAnsi="Courier New" w:cs="Courier New"/>
+        </w:rPr>
+      </w:pPr>
+      <w:r>
+        <w:rPr>
+          <w:rFonts w:ascii="Courier New" w:hAnsi="Courier New" w:cs="Courier New"/>
+        </w:rPr>
+        <w:t>Rate</w:t>
+      </w:r>
+      <w:r>
+        <w:rPr>
+          <w:rFonts w:ascii="Courier New" w:hAnsi="Courier New" w:cs="Courier New"/>
+        </w:rPr>
+        <w:tab/>
+      </w:r>
+      <w:r>
+        <w:rPr>
+          <w:rFonts w:ascii="Courier New" w:hAnsi="Courier New" w:cs="Courier New"/>
+        </w:rPr>
+        <w:tab/>
+      </w:r>
+      <w:r>
+        <w:rPr>
+          <w:rFonts w:ascii="Courier New" w:hAnsi="Courier New" w:cs="Courier New"/>
+        </w:rPr>
+        <w:tab/>
+      </w:r>
+      <w:r>
+        <w:rPr>
+          <w:rFonts w:ascii="Courier New" w:hAnsi="Courier New" w:cs="Courier New"/>
+        </w:rPr>
+        <w:tab/>
+      </w:r>
+      <w:r>
+        <w:rPr>
+          <w:rFonts w:ascii="Courier New" w:hAnsi="Courier New" w:cs="Courier New"/>
+        </w:rPr>
+        <w:tab/>
+        <w:t>- 24</w:t>
+      </w:r>
+    </w:p>
+    <w:p>
+      <w:pPr>
+        <w:pStyle w:val="PlainText"/>
+        <w:rPr>
+          <w:rFonts w:ascii="Courier New" w:hAnsi="Courier New" w:cs="Courier New"/>
+        </w:rPr>
+      </w:pPr>
+      <w:r>
+        <w:rPr>
+          <w:rFonts w:ascii="Courier New" w:hAnsi="Courier New" w:cs="Courier New"/>
+        </w:rPr>
+        <w:t>Transport &amp; Miscellaneous</w:t>
+      </w:r>
+      <w:r>
+        <w:rPr>
+          <w:rFonts w:ascii="Courier New" w:hAnsi="Courier New" w:cs="Courier New"/>
+        </w:rPr>
+        <w:tab/>
+        <w:t>- 200</w:t>
+      </w:r>
+    </w:p>
+    <w:p>
+      <w:pPr>
+        <w:pStyle w:val="PlainText"/>
+        <w:rPr>
+          <w:rFonts w:ascii="Courier New" w:hAnsi="Courier New" w:cs="Courier New"/>
+        </w:rPr>
+      </w:pPr>
+      <w:r>
+        <w:rPr>
+          <w:rFonts w:ascii="Courier New" w:hAnsi="Courier New" w:cs="Courier New"/>
+        </w:rPr>
+        <w:t>Total Price</w:t>
+      </w:r>
+      <w:r>
+        <w:rPr>
+          <w:rFonts w:ascii="Courier New" w:hAnsi="Courier New" w:cs="Courier New"/>
+        </w:rPr>
+        <w:tab/>
+      </w:r>
+      <w:r>
+        <w:rPr>
+          <w:rFonts w:ascii="Courier New" w:hAnsi="Courier New" w:cs="Courier New"/>
+        </w:rPr>
+        <w:tab/>
+      </w:r>
+      <w:r>
+        <w:rPr>
+          <w:rFonts w:ascii="Courier New" w:hAnsi="Courier New" w:cs="Courier New"/>
+        </w:rPr>
+        <w:tab/>
+      </w:r>
+      <w:r>
+        <w:rPr>
+          <w:rFonts w:ascii="Courier New" w:hAnsi="Courier New" w:cs="Courier New"/>
+        </w:rPr>
+        <w:tab/>
+        <w:t>- 13856.0</w:t>
+      </w:r>
+    </w:p>
+    <w:p>
+      <w:pPr>
+        <w:pStyle w:val="PlainText"/>
+        <w:rPr>
+          <w:rFonts w:ascii="Courier New" w:hAnsi="Courier New" w:cs="Courier New"/>
+          <w:color w:val="FF0000"/>
+        </w:rPr>
+      </w:pPr>
+      <w:r>
+        <w:rPr>
+          <w:rFonts w:ascii="Courier New" w:hAnsi="Courier New" w:cs="Courier New"/>
+          <w:color w:val="FF0000"/>
+        </w:rPr>
+        <w:t>Amount Received</w:t>
+      </w:r>
+      <w:r>
+        <w:rPr>
+          <w:rFonts w:ascii="Courier New" w:hAnsi="Courier New" w:cs="Courier New"/>
+          <w:color w:val="FF0000"/>
+        </w:rPr>
+        <w:tab/>
+      </w:r>
+      <w:r>
+        <w:rPr>
+          <w:rFonts w:ascii="Courier New" w:hAnsi="Courier New" w:cs="Courier New"/>
+          <w:color w:val="FF0000"/>
+        </w:rPr>
+        <w:tab/>
+      </w:r>
+      <w:r>
+        <w:rPr>
+          <w:rFonts w:ascii="Courier New" w:hAnsi="Courier New" w:cs="Courier New"/>
+          <w:color w:val="FF0000"/>
+        </w:rPr>
+        <w:tab/>
+        <w:t>- 100000</w:t>
+      </w:r>
+    </w:p>
+    <w:p>
+      <w:pPr>
+        <w:pStyle w:val="PlainText"/>
+        <w:rPr>
+          <w:rFonts w:ascii="Courier New" w:hAnsi="Courier New" w:cs="Courier New"/>
+          <w:b/>
+        </w:rPr>
+      </w:pPr>
+      <w:r>
+        <w:rPr>
+          <w:rFonts w:ascii="Courier New" w:hAnsi="Courier New" w:cs="Courier New"/>
+          <w:b/>
+        </w:rPr>
+        <w:t>Amount balance</w:t>
+      </w:r>
+      <w:r>
+        <w:rPr>
+          <w:rFonts w:ascii="Courier New" w:hAnsi="Courier New" w:cs="Courier New"/>
+          <w:b/>
+        </w:rPr>
+        <w:tab/>
+      </w:r>
+      <w:r>
+        <w:rPr>
+          <w:rFonts w:ascii="Courier New" w:hAnsi="Courier New" w:cs="Courier New"/>
+          <w:b/>
+        </w:rPr>
+        <w:tab/>
+      </w:r>
+      <w:r>
+        <w:rPr>
+          <w:rFonts w:ascii="Courier New" w:hAnsi="Courier New" w:cs="Courier New"/>
+          <w:b/>
+        </w:rPr>
+        <w:tab/>
+        <w:t>- 94053.0</w:t>
+      </w:r>
+    </w:p>
+    <w:p>
+      <w:pPr>
+        <w:pStyle w:val="PlainText"/>
+        <w:rPr>
+          <w:rFonts w:ascii="Courier New" w:hAnsi="Courier New" w:cs="Courier New"/>
+        </w:rPr>
+      </w:pPr>
+      <w:r>
+        <w:rPr>
+          <w:rFonts w:ascii="Courier New" w:hAnsi="Courier New" w:cs="Courier New"/>
+        </w:rPr>
+        <w:t>Amount Received mode</w:t>
+      </w:r>
+      <w:r>
+        <w:rPr>
+          <w:rFonts w:ascii="Courier New" w:hAnsi="Courier New" w:cs="Courier New"/>
+        </w:rPr>
+        <w:tab/>
+      </w:r>
+      <w:r>
+        <w:rPr>
+          <w:rFonts w:ascii="Courier New" w:hAnsi="Courier New" w:cs="Courier New"/>
+        </w:rPr>
+        <w:tab/>
+        <w:t>- CASH</w:t>
+      </w:r>
+    </w:p>
+    <w:p>
+      <w:pPr>
+        <w:pStyle w:val="PlainText"/>
+        <w:rPr>
+          <w:rFonts w:ascii="Courier New" w:hAnsi="Courier New" w:cs="Courier New"/>
+        </w:rPr>
+      </w:pPr>
+    </w:p>
+    <w:p>
+      <w:pPr>
+        <w:pStyle w:val="PlainText"/>
+        <w:rPr>
+          <w:rFonts w:ascii="Courier New" w:hAnsi="Courier New" w:cs="Courier New"/>
+        </w:rPr>
+      </w:pPr>
+    </w:p>
+    <w:p>
+      <w:pPr>
+        <w:pStyle w:val="PlainText"/>
+        <w:rPr>
+          <w:rFonts w:ascii="Courier New" w:hAnsi="Courier New" w:cs="Courier New"/>
+        </w:rPr>
+      </w:pPr>
+    </w:p>
+    <w:p>
+      <w:pPr>
+        <w:pStyle w:val="PlainText"/>
+        <w:rPr>
+          <w:rFonts w:ascii="Courier New" w:hAnsi="Courier New" w:cs="Courier New"/>
+          <w:b/>
+        </w:rPr>
+      </w:pPr>
     </w:p>
     <w:p>
       <w:pPr>

--- a/customer _details/NAVEEN/HULIYARA/PURCHASE DETAILS.docx
+++ b/customer _details/NAVEEN/HULIYARA/PURCHASE DETAILS.docx
@@ -2221,13 +2221,7 @@
         <w:rPr>
           <w:rFonts w:ascii="Courier New" w:hAnsi="Courier New" w:cs="Courier New"/>
         </w:rPr>
-        <w:t>WED Oct 04</w:t>
-      </w:r>
-      <w:r>
-        <w:rPr>
-          <w:rFonts w:ascii="Courier New" w:hAnsi="Courier New" w:cs="Courier New"/>
-        </w:rPr>
-        <w:t xml:space="preserve"> 14:10:37 PDT 2017</w:t>
+        <w:t>WED Oct 04 14:10:37 PDT 2017</w:t>
       </w:r>
     </w:p>
     <w:p>
@@ -2595,6 +2589,684 @@
         <w:tab/>
         <w:t>- CASH</w:t>
       </w:r>
+    </w:p>
+    <w:p>
+      <w:pPr>
+        <w:pStyle w:val="PlainText"/>
+        <w:rPr>
+          <w:rFonts w:ascii="Courier New" w:hAnsi="Courier New" w:cs="Courier New"/>
+        </w:rPr>
+      </w:pPr>
+    </w:p>
+    <w:p>
+      <w:pPr>
+        <w:pStyle w:val="PlainText"/>
+        <w:rPr>
+          <w:rFonts w:ascii="Courier New" w:hAnsi="Courier New" w:cs="Courier New"/>
+        </w:rPr>
+      </w:pPr>
+      <w:r>
+        <w:rPr>
+          <w:rFonts w:ascii="Courier New" w:hAnsi="Courier New" w:cs="Courier New"/>
+        </w:rPr>
+        <w:t>TUE Oct 10 14:03:00 PDT 2017</w:t>
+      </w:r>
+    </w:p>
+    <w:p>
+      <w:pPr>
+        <w:pStyle w:val="PlainText"/>
+        <w:rPr>
+          <w:rFonts w:ascii="Courier New" w:hAnsi="Courier New" w:cs="Courier New"/>
+        </w:rPr>
+      </w:pPr>
+      <w:r>
+        <w:rPr>
+          <w:rFonts w:ascii="Courier New" w:hAnsi="Courier New" w:cs="Courier New"/>
+        </w:rPr>
+        <w:t>Person Name</w:t>
+      </w:r>
+      <w:r>
+        <w:rPr>
+          <w:rFonts w:ascii="Courier New" w:hAnsi="Courier New" w:cs="Courier New"/>
+        </w:rPr>
+        <w:tab/>
+      </w:r>
+      <w:r>
+        <w:rPr>
+          <w:rFonts w:ascii="Courier New" w:hAnsi="Courier New" w:cs="Courier New"/>
+        </w:rPr>
+        <w:tab/>
+      </w:r>
+      <w:r>
+        <w:rPr>
+          <w:rFonts w:ascii="Courier New" w:hAnsi="Courier New" w:cs="Courier New"/>
+        </w:rPr>
+        <w:tab/>
+      </w:r>
+      <w:r>
+        <w:rPr>
+          <w:rFonts w:ascii="Courier New" w:hAnsi="Courier New" w:cs="Courier New"/>
+        </w:rPr>
+        <w:tab/>
+        <w:t>- HA</w:t>
+      </w:r>
+    </w:p>
+    <w:p>
+      <w:pPr>
+        <w:pStyle w:val="PlainText"/>
+        <w:rPr>
+          <w:rFonts w:ascii="Courier New" w:hAnsi="Courier New" w:cs="Courier New"/>
+        </w:rPr>
+      </w:pPr>
+      <w:r>
+        <w:rPr>
+          <w:rFonts w:ascii="Courier New" w:hAnsi="Courier New" w:cs="Courier New"/>
+        </w:rPr>
+        <w:t>---------------------------------------------------------------</w:t>
+      </w:r>
+    </w:p>
+    <w:p>
+      <w:pPr>
+        <w:pStyle w:val="PlainText"/>
+        <w:rPr>
+          <w:rFonts w:ascii="Courier New" w:hAnsi="Courier New" w:cs="Courier New"/>
+        </w:rPr>
+      </w:pPr>
+      <w:r>
+        <w:rPr>
+          <w:rFonts w:ascii="Courier New" w:hAnsi="Courier New" w:cs="Courier New"/>
+        </w:rPr>
+        <w:t>Item Name</w:t>
+      </w:r>
+      <w:r>
+        <w:rPr>
+          <w:rFonts w:ascii="Courier New" w:hAnsi="Courier New" w:cs="Courier New"/>
+        </w:rPr>
+        <w:tab/>
+      </w:r>
+      <w:r>
+        <w:rPr>
+          <w:rFonts w:ascii="Courier New" w:hAnsi="Courier New" w:cs="Courier New"/>
+        </w:rPr>
+        <w:tab/>
+      </w:r>
+      <w:r>
+        <w:rPr>
+          <w:rFonts w:ascii="Courier New" w:hAnsi="Courier New" w:cs="Courier New"/>
+        </w:rPr>
+        <w:tab/>
+      </w:r>
+      <w:r>
+        <w:rPr>
+          <w:rFonts w:ascii="Courier New" w:hAnsi="Courier New" w:cs="Courier New"/>
+        </w:rPr>
+        <w:tab/>
+        <w:t>- CARROT</w:t>
+      </w:r>
+    </w:p>
+    <w:p>
+      <w:pPr>
+        <w:pStyle w:val="PlainText"/>
+        <w:rPr>
+          <w:rFonts w:ascii="Courier New" w:hAnsi="Courier New" w:cs="Courier New"/>
+        </w:rPr>
+      </w:pPr>
+      <w:r>
+        <w:rPr>
+          <w:rFonts w:ascii="Courier New" w:hAnsi="Courier New" w:cs="Courier New"/>
+        </w:rPr>
+        <w:t>Number of Pockets</w:t>
+      </w:r>
+      <w:r>
+        <w:rPr>
+          <w:rFonts w:ascii="Courier New" w:hAnsi="Courier New" w:cs="Courier New"/>
+        </w:rPr>
+        <w:tab/>
+      </w:r>
+      <w:r>
+        <w:rPr>
+          <w:rFonts w:ascii="Courier New" w:hAnsi="Courier New" w:cs="Courier New"/>
+        </w:rPr>
+        <w:tab/>
+      </w:r>
+      <w:r>
+        <w:rPr>
+          <w:rFonts w:ascii="Courier New" w:hAnsi="Courier New" w:cs="Courier New"/>
+        </w:rPr>
+        <w:tab/>
+        <w:t>- 4</w:t>
+      </w:r>
+    </w:p>
+    <w:p>
+      <w:pPr>
+        <w:pStyle w:val="PlainText"/>
+        <w:rPr>
+          <w:rFonts w:ascii="Courier New" w:hAnsi="Courier New" w:cs="Courier New"/>
+        </w:rPr>
+      </w:pPr>
+      <w:r>
+        <w:rPr>
+          <w:rFonts w:ascii="Courier New" w:hAnsi="Courier New" w:cs="Courier New"/>
+        </w:rPr>
+        <w:t>Number of KGs</w:t>
+      </w:r>
+      <w:r>
+        <w:rPr>
+          <w:rFonts w:ascii="Courier New" w:hAnsi="Courier New" w:cs="Courier New"/>
+        </w:rPr>
+        <w:tab/>
+      </w:r>
+      <w:r>
+        <w:rPr>
+          <w:rFonts w:ascii="Courier New" w:hAnsi="Courier New" w:cs="Courier New"/>
+        </w:rPr>
+        <w:tab/>
+      </w:r>
+      <w:r>
+        <w:rPr>
+          <w:rFonts w:ascii="Courier New" w:hAnsi="Courier New" w:cs="Courier New"/>
+        </w:rPr>
+        <w:tab/>
+        <w:t>- 341</w:t>
+      </w:r>
+    </w:p>
+    <w:p>
+      <w:pPr>
+        <w:pStyle w:val="PlainText"/>
+        <w:rPr>
+          <w:rFonts w:ascii="Courier New" w:hAnsi="Courier New" w:cs="Courier New"/>
+        </w:rPr>
+      </w:pPr>
+      <w:r>
+        <w:rPr>
+          <w:rFonts w:ascii="Courier New" w:hAnsi="Courier New" w:cs="Courier New"/>
+        </w:rPr>
+        <w:t>Rate</w:t>
+      </w:r>
+      <w:r>
+        <w:rPr>
+          <w:rFonts w:ascii="Courier New" w:hAnsi="Courier New" w:cs="Courier New"/>
+        </w:rPr>
+        <w:tab/>
+      </w:r>
+      <w:r>
+        <w:rPr>
+          <w:rFonts w:ascii="Courier New" w:hAnsi="Courier New" w:cs="Courier New"/>
+        </w:rPr>
+        <w:tab/>
+      </w:r>
+      <w:r>
+        <w:rPr>
+          <w:rFonts w:ascii="Courier New" w:hAnsi="Courier New" w:cs="Courier New"/>
+        </w:rPr>
+        <w:tab/>
+      </w:r>
+      <w:r>
+        <w:rPr>
+          <w:rFonts w:ascii="Courier New" w:hAnsi="Courier New" w:cs="Courier New"/>
+        </w:rPr>
+        <w:tab/>
+      </w:r>
+      <w:r>
+        <w:rPr>
+          <w:rFonts w:ascii="Courier New" w:hAnsi="Courier New" w:cs="Courier New"/>
+        </w:rPr>
+        <w:tab/>
+        <w:t>- 24</w:t>
+      </w:r>
+    </w:p>
+    <w:p>
+      <w:pPr>
+        <w:pStyle w:val="PlainText"/>
+        <w:rPr>
+          <w:rFonts w:ascii="Courier New" w:hAnsi="Courier New" w:cs="Courier New"/>
+        </w:rPr>
+      </w:pPr>
+      <w:r>
+        <w:rPr>
+          <w:rFonts w:ascii="Courier New" w:hAnsi="Courier New" w:cs="Courier New"/>
+        </w:rPr>
+        <w:t>Transport &amp; Miscellaneous</w:t>
+      </w:r>
+      <w:r>
+        <w:rPr>
+          <w:rFonts w:ascii="Courier New" w:hAnsi="Courier New" w:cs="Courier New"/>
+        </w:rPr>
+        <w:tab/>
+        <w:t>- 40</w:t>
+      </w:r>
+    </w:p>
+    <w:p>
+      <w:pPr>
+        <w:pStyle w:val="PlainText"/>
+        <w:rPr>
+          <w:rFonts w:ascii="Courier New" w:hAnsi="Courier New" w:cs="Courier New"/>
+        </w:rPr>
+      </w:pPr>
+      <w:r>
+        <w:rPr>
+          <w:rFonts w:ascii="Courier New" w:hAnsi="Courier New" w:cs="Courier New"/>
+        </w:rPr>
+        <w:t>Total Price</w:t>
+      </w:r>
+      <w:r>
+        <w:rPr>
+          <w:rFonts w:ascii="Courier New" w:hAnsi="Courier New" w:cs="Courier New"/>
+        </w:rPr>
+        <w:tab/>
+      </w:r>
+      <w:r>
+        <w:rPr>
+          <w:rFonts w:ascii="Courier New" w:hAnsi="Courier New" w:cs="Courier New"/>
+        </w:rPr>
+        <w:tab/>
+      </w:r>
+      <w:r>
+        <w:rPr>
+          <w:rFonts w:ascii="Courier New" w:hAnsi="Courier New" w:cs="Courier New"/>
+        </w:rPr>
+        <w:tab/>
+      </w:r>
+      <w:r>
+        <w:rPr>
+          <w:rFonts w:ascii="Courier New" w:hAnsi="Courier New" w:cs="Courier New"/>
+        </w:rPr>
+        <w:tab/>
+        <w:t>- 8224.0</w:t>
+      </w:r>
+    </w:p>
+    <w:p>
+      <w:pPr>
+        <w:pStyle w:val="PlainText"/>
+        <w:rPr>
+          <w:rFonts w:ascii="Courier New" w:hAnsi="Courier New" w:cs="Courier New"/>
+          <w:b/>
+        </w:rPr>
+      </w:pPr>
+      <w:r>
+        <w:rPr>
+          <w:rFonts w:ascii="Courier New" w:hAnsi="Courier New" w:cs="Courier New"/>
+          <w:b/>
+        </w:rPr>
+        <w:t>Amount balance</w:t>
+      </w:r>
+      <w:r>
+        <w:rPr>
+          <w:rFonts w:ascii="Courier New" w:hAnsi="Courier New" w:cs="Courier New"/>
+          <w:b/>
+        </w:rPr>
+        <w:tab/>
+      </w:r>
+      <w:r>
+        <w:rPr>
+          <w:rFonts w:ascii="Courier New" w:hAnsi="Courier New" w:cs="Courier New"/>
+          <w:b/>
+        </w:rPr>
+        <w:tab/>
+      </w:r>
+      <w:r>
+        <w:rPr>
+          <w:rFonts w:ascii="Courier New" w:hAnsi="Courier New" w:cs="Courier New"/>
+          <w:b/>
+        </w:rPr>
+        <w:tab/>
+        <w:t>- 102277.0</w:t>
+      </w:r>
+    </w:p>
+    <w:p>
+      <w:pPr>
+        <w:pStyle w:val="PlainText"/>
+        <w:rPr>
+          <w:rFonts w:ascii="Courier New" w:hAnsi="Courier New" w:cs="Courier New"/>
+          <w:b/>
+        </w:rPr>
+      </w:pPr>
+    </w:p>
+    <w:p>
+      <w:pPr>
+        <w:pStyle w:val="PlainText"/>
+        <w:rPr>
+          <w:rFonts w:ascii="Courier New" w:hAnsi="Courier New" w:cs="Courier New"/>
+        </w:rPr>
+      </w:pPr>
+      <w:r>
+        <w:rPr>
+          <w:rFonts w:ascii="Courier New" w:hAnsi="Courier New" w:cs="Courier New"/>
+        </w:rPr>
+        <w:t>WED Oct 11</w:t>
+      </w:r>
+      <w:r>
+        <w:rPr>
+          <w:rFonts w:ascii="Courier New" w:hAnsi="Courier New" w:cs="Courier New"/>
+        </w:rPr>
+        <w:t xml:space="preserve"> 15:06:26 PDT 2017</w:t>
+      </w:r>
+    </w:p>
+    <w:p>
+      <w:pPr>
+        <w:pStyle w:val="PlainText"/>
+        <w:rPr>
+          <w:rFonts w:ascii="Courier New" w:hAnsi="Courier New" w:cs="Courier New"/>
+        </w:rPr>
+      </w:pPr>
+      <w:r>
+        <w:rPr>
+          <w:rFonts w:ascii="Courier New" w:hAnsi="Courier New" w:cs="Courier New"/>
+        </w:rPr>
+        <w:t>Person Name</w:t>
+      </w:r>
+      <w:r>
+        <w:rPr>
+          <w:rFonts w:ascii="Courier New" w:hAnsi="Courier New" w:cs="Courier New"/>
+        </w:rPr>
+        <w:tab/>
+      </w:r>
+      <w:r>
+        <w:rPr>
+          <w:rFonts w:ascii="Courier New" w:hAnsi="Courier New" w:cs="Courier New"/>
+        </w:rPr>
+        <w:tab/>
+      </w:r>
+      <w:r>
+        <w:rPr>
+          <w:rFonts w:ascii="Courier New" w:hAnsi="Courier New" w:cs="Courier New"/>
+        </w:rPr>
+        <w:tab/>
+      </w:r>
+      <w:r>
+        <w:rPr>
+          <w:rFonts w:ascii="Courier New" w:hAnsi="Courier New" w:cs="Courier New"/>
+        </w:rPr>
+        <w:tab/>
+        <w:t>- HA</w:t>
+      </w:r>
+    </w:p>
+    <w:p>
+      <w:pPr>
+        <w:pStyle w:val="PlainText"/>
+        <w:rPr>
+          <w:rFonts w:ascii="Courier New" w:hAnsi="Courier New" w:cs="Courier New"/>
+        </w:rPr>
+      </w:pPr>
+      <w:r>
+        <w:rPr>
+          <w:rFonts w:ascii="Courier New" w:hAnsi="Courier New" w:cs="Courier New"/>
+        </w:rPr>
+        <w:t>---------------------------------------------------------------</w:t>
+      </w:r>
+    </w:p>
+    <w:p>
+      <w:pPr>
+        <w:pStyle w:val="PlainText"/>
+        <w:rPr>
+          <w:rFonts w:ascii="Courier New" w:hAnsi="Courier New" w:cs="Courier New"/>
+        </w:rPr>
+      </w:pPr>
+      <w:r>
+        <w:rPr>
+          <w:rFonts w:ascii="Courier New" w:hAnsi="Courier New" w:cs="Courier New"/>
+        </w:rPr>
+        <w:t>Item Name</w:t>
+      </w:r>
+      <w:r>
+        <w:rPr>
+          <w:rFonts w:ascii="Courier New" w:hAnsi="Courier New" w:cs="Courier New"/>
+        </w:rPr>
+        <w:tab/>
+      </w:r>
+      <w:r>
+        <w:rPr>
+          <w:rFonts w:ascii="Courier New" w:hAnsi="Courier New" w:cs="Courier New"/>
+        </w:rPr>
+        <w:tab/>
+      </w:r>
+      <w:r>
+        <w:rPr>
+          <w:rFonts w:ascii="Courier New" w:hAnsi="Courier New" w:cs="Courier New"/>
+        </w:rPr>
+        <w:tab/>
+      </w:r>
+      <w:r>
+        <w:rPr>
+          <w:rFonts w:ascii="Courier New" w:hAnsi="Courier New" w:cs="Courier New"/>
+        </w:rPr>
+        <w:tab/>
+        <w:t>- CARROT</w:t>
+      </w:r>
+    </w:p>
+    <w:p>
+      <w:pPr>
+        <w:pStyle w:val="PlainText"/>
+        <w:rPr>
+          <w:rFonts w:ascii="Courier New" w:hAnsi="Courier New" w:cs="Courier New"/>
+        </w:rPr>
+      </w:pPr>
+      <w:r>
+        <w:rPr>
+          <w:rFonts w:ascii="Courier New" w:hAnsi="Courier New" w:cs="Courier New"/>
+        </w:rPr>
+        <w:t>Number of Pockets</w:t>
+      </w:r>
+      <w:r>
+        <w:rPr>
+          <w:rFonts w:ascii="Courier New" w:hAnsi="Courier New" w:cs="Courier New"/>
+        </w:rPr>
+        <w:tab/>
+      </w:r>
+      <w:r>
+        <w:rPr>
+          <w:rFonts w:ascii="Courier New" w:hAnsi="Courier New" w:cs="Courier New"/>
+        </w:rPr>
+        <w:tab/>
+      </w:r>
+      <w:r>
+        <w:rPr>
+          <w:rFonts w:ascii="Courier New" w:hAnsi="Courier New" w:cs="Courier New"/>
+        </w:rPr>
+        <w:tab/>
+        <w:t>- 7</w:t>
+      </w:r>
+    </w:p>
+    <w:p>
+      <w:pPr>
+        <w:pStyle w:val="PlainText"/>
+        <w:rPr>
+          <w:rFonts w:ascii="Courier New" w:hAnsi="Courier New" w:cs="Courier New"/>
+        </w:rPr>
+      </w:pPr>
+      <w:r>
+        <w:rPr>
+          <w:rFonts w:ascii="Courier New" w:hAnsi="Courier New" w:cs="Courier New"/>
+        </w:rPr>
+        <w:t>Number of KGs</w:t>
+      </w:r>
+      <w:r>
+        <w:rPr>
+          <w:rFonts w:ascii="Courier New" w:hAnsi="Courier New" w:cs="Courier New"/>
+        </w:rPr>
+        <w:tab/>
+      </w:r>
+      <w:r>
+        <w:rPr>
+          <w:rFonts w:ascii="Courier New" w:hAnsi="Courier New" w:cs="Courier New"/>
+        </w:rPr>
+        <w:tab/>
+      </w:r>
+      <w:r>
+        <w:rPr>
+          <w:rFonts w:ascii="Courier New" w:hAnsi="Courier New" w:cs="Courier New"/>
+        </w:rPr>
+        <w:tab/>
+        <w:t>- 572</w:t>
+      </w:r>
+    </w:p>
+    <w:p>
+      <w:pPr>
+        <w:pStyle w:val="PlainText"/>
+        <w:rPr>
+          <w:rFonts w:ascii="Courier New" w:hAnsi="Courier New" w:cs="Courier New"/>
+        </w:rPr>
+      </w:pPr>
+      <w:r>
+        <w:rPr>
+          <w:rFonts w:ascii="Courier New" w:hAnsi="Courier New" w:cs="Courier New"/>
+        </w:rPr>
+        <w:t>Rate</w:t>
+      </w:r>
+      <w:r>
+        <w:rPr>
+          <w:rFonts w:ascii="Courier New" w:hAnsi="Courier New" w:cs="Courier New"/>
+        </w:rPr>
+        <w:tab/>
+      </w:r>
+      <w:r>
+        <w:rPr>
+          <w:rFonts w:ascii="Courier New" w:hAnsi="Courier New" w:cs="Courier New"/>
+        </w:rPr>
+        <w:tab/>
+      </w:r>
+      <w:r>
+        <w:rPr>
+          <w:rFonts w:ascii="Courier New" w:hAnsi="Courier New" w:cs="Courier New"/>
+        </w:rPr>
+        <w:tab/>
+      </w:r>
+      <w:r>
+        <w:rPr>
+          <w:rFonts w:ascii="Courier New" w:hAnsi="Courier New" w:cs="Courier New"/>
+        </w:rPr>
+        <w:tab/>
+      </w:r>
+      <w:r>
+        <w:rPr>
+          <w:rFonts w:ascii="Courier New" w:hAnsi="Courier New" w:cs="Courier New"/>
+        </w:rPr>
+        <w:tab/>
+        <w:t>- 22</w:t>
+      </w:r>
+    </w:p>
+    <w:p>
+      <w:pPr>
+        <w:pStyle w:val="PlainText"/>
+        <w:rPr>
+          <w:rFonts w:ascii="Courier New" w:hAnsi="Courier New" w:cs="Courier New"/>
+        </w:rPr>
+      </w:pPr>
+      <w:r>
+        <w:rPr>
+          <w:rFonts w:ascii="Courier New" w:hAnsi="Courier New" w:cs="Courier New"/>
+        </w:rPr>
+        <w:t>Transport &amp; Miscellaneous</w:t>
+      </w:r>
+      <w:r>
+        <w:rPr>
+          <w:rFonts w:ascii="Courier New" w:hAnsi="Courier New" w:cs="Courier New"/>
+        </w:rPr>
+        <w:tab/>
+        <w:t>- 190</w:t>
+      </w:r>
+    </w:p>
+    <w:p>
+      <w:pPr>
+        <w:pStyle w:val="PlainText"/>
+        <w:rPr>
+          <w:rFonts w:ascii="Courier New" w:hAnsi="Courier New" w:cs="Courier New"/>
+        </w:rPr>
+      </w:pPr>
+      <w:r>
+        <w:rPr>
+          <w:rFonts w:ascii="Courier New" w:hAnsi="Courier New" w:cs="Courier New"/>
+        </w:rPr>
+        <w:t>Total Price</w:t>
+      </w:r>
+      <w:r>
+        <w:rPr>
+          <w:rFonts w:ascii="Courier New" w:hAnsi="Courier New" w:cs="Courier New"/>
+        </w:rPr>
+        <w:tab/>
+      </w:r>
+      <w:r>
+        <w:rPr>
+          <w:rFonts w:ascii="Courier New" w:hAnsi="Courier New" w:cs="Courier New"/>
+        </w:rPr>
+        <w:tab/>
+      </w:r>
+      <w:r>
+        <w:rPr>
+          <w:rFonts w:ascii="Courier New" w:hAnsi="Courier New" w:cs="Courier New"/>
+        </w:rPr>
+        <w:tab/>
+      </w:r>
+      <w:r>
+        <w:rPr>
+          <w:rFonts w:ascii="Courier New" w:hAnsi="Courier New" w:cs="Courier New"/>
+        </w:rPr>
+        <w:tab/>
+        <w:t>- 12774.0</w:t>
+      </w:r>
+    </w:p>
+    <w:p>
+      <w:pPr>
+        <w:pStyle w:val="PlainText"/>
+        <w:rPr>
+          <w:rFonts w:ascii="Courier New" w:hAnsi="Courier New" w:cs="Courier New"/>
+          <w:b/>
+        </w:rPr>
+      </w:pPr>
+      <w:r>
+        <w:rPr>
+          <w:rFonts w:ascii="Courier New" w:hAnsi="Courier New" w:cs="Courier New"/>
+          <w:b/>
+        </w:rPr>
+        <w:t>Amount balance</w:t>
+      </w:r>
+      <w:r>
+        <w:rPr>
+          <w:rFonts w:ascii="Courier New" w:hAnsi="Courier New" w:cs="Courier New"/>
+          <w:b/>
+        </w:rPr>
+        <w:tab/>
+      </w:r>
+      <w:r>
+        <w:rPr>
+          <w:rFonts w:ascii="Courier New" w:hAnsi="Courier New" w:cs="Courier New"/>
+          <w:b/>
+        </w:rPr>
+        <w:tab/>
+      </w:r>
+      <w:r>
+        <w:rPr>
+          <w:rFonts w:ascii="Courier New" w:hAnsi="Courier New" w:cs="Courier New"/>
+          <w:b/>
+        </w:rPr>
+        <w:tab/>
+        <w:t>- 115051.0</w:t>
+      </w:r>
+    </w:p>
+    <w:p>
+      <w:pPr>
+        <w:pStyle w:val="PlainText"/>
+        <w:rPr>
+          <w:rFonts w:ascii="Courier New" w:hAnsi="Courier New" w:cs="Courier New"/>
+        </w:rPr>
+      </w:pPr>
+    </w:p>
+    <w:p>
+      <w:pPr>
+        <w:pStyle w:val="PlainText"/>
+        <w:rPr>
+          <w:rFonts w:ascii="Courier New" w:hAnsi="Courier New" w:cs="Courier New"/>
+          <w:b/>
+        </w:rPr>
+      </w:pPr>
+    </w:p>
+    <w:p>
+      <w:pPr>
+        <w:pStyle w:val="PlainText"/>
+        <w:rPr>
+          <w:rFonts w:ascii="Courier New" w:hAnsi="Courier New" w:cs="Courier New"/>
+        </w:rPr>
+      </w:pPr>
     </w:p>
     <w:p>
       <w:pPr>

--- a/customer _details/NAVEEN/HULIYARA/PURCHASE DETAILS.docx
+++ b/customer _details/NAVEEN/HULIYARA/PURCHASE DETAILS.docx
@@ -2933,13 +2933,7 @@
         <w:rPr>
           <w:rFonts w:ascii="Courier New" w:hAnsi="Courier New" w:cs="Courier New"/>
         </w:rPr>
-        <w:t>WED Oct 11</w:t>
-      </w:r>
-      <w:r>
-        <w:rPr>
-          <w:rFonts w:ascii="Courier New" w:hAnsi="Courier New" w:cs="Courier New"/>
-        </w:rPr>
-        <w:t xml:space="preserve"> 15:06:26 PDT 2017</w:t>
+        <w:t>WED Oct 11 15:06:26 PDT 2017</w:t>
       </w:r>
     </w:p>
     <w:p>
@@ -3242,6 +3236,332 @@
         <w:tab/>
         <w:t>- 115051.0</w:t>
       </w:r>
+    </w:p>
+    <w:p>
+      <w:pPr>
+        <w:pStyle w:val="PlainText"/>
+        <w:rPr>
+          <w:rFonts w:ascii="Courier New" w:hAnsi="Courier New" w:cs="Courier New"/>
+          <w:b/>
+        </w:rPr>
+      </w:pPr>
+    </w:p>
+    <w:p>
+      <w:pPr>
+        <w:pStyle w:val="PlainText"/>
+        <w:rPr>
+          <w:rFonts w:ascii="Courier New" w:hAnsi="Courier New" w:cs="Courier New"/>
+        </w:rPr>
+      </w:pPr>
+      <w:r>
+        <w:rPr>
+          <w:rFonts w:ascii="Courier New" w:hAnsi="Courier New" w:cs="Courier New"/>
+        </w:rPr>
+        <w:t>TUE Oct 17</w:t>
+      </w:r>
+      <w:r>
+        <w:rPr>
+          <w:rFonts w:ascii="Courier New" w:hAnsi="Courier New" w:cs="Courier New"/>
+        </w:rPr>
+        <w:t xml:space="preserve"> 13:17:38 PDT 2017</w:t>
+      </w:r>
+    </w:p>
+    <w:p>
+      <w:pPr>
+        <w:pStyle w:val="PlainText"/>
+        <w:rPr>
+          <w:rFonts w:ascii="Courier New" w:hAnsi="Courier New" w:cs="Courier New"/>
+        </w:rPr>
+      </w:pPr>
+      <w:r>
+        <w:rPr>
+          <w:rFonts w:ascii="Courier New" w:hAnsi="Courier New" w:cs="Courier New"/>
+        </w:rPr>
+        <w:t>Person Name</w:t>
+      </w:r>
+      <w:r>
+        <w:rPr>
+          <w:rFonts w:ascii="Courier New" w:hAnsi="Courier New" w:cs="Courier New"/>
+        </w:rPr>
+        <w:tab/>
+      </w:r>
+      <w:r>
+        <w:rPr>
+          <w:rFonts w:ascii="Courier New" w:hAnsi="Courier New" w:cs="Courier New"/>
+        </w:rPr>
+        <w:tab/>
+      </w:r>
+      <w:r>
+        <w:rPr>
+          <w:rFonts w:ascii="Courier New" w:hAnsi="Courier New" w:cs="Courier New"/>
+        </w:rPr>
+        <w:tab/>
+      </w:r>
+      <w:r>
+        <w:rPr>
+          <w:rFonts w:ascii="Courier New" w:hAnsi="Courier New" w:cs="Courier New"/>
+        </w:rPr>
+        <w:tab/>
+        <w:t>- HA</w:t>
+      </w:r>
+    </w:p>
+    <w:p>
+      <w:pPr>
+        <w:pStyle w:val="PlainText"/>
+        <w:rPr>
+          <w:rFonts w:ascii="Courier New" w:hAnsi="Courier New" w:cs="Courier New"/>
+        </w:rPr>
+      </w:pPr>
+      <w:r>
+        <w:rPr>
+          <w:rFonts w:ascii="Courier New" w:hAnsi="Courier New" w:cs="Courier New"/>
+        </w:rPr>
+        <w:t>---------------------------------------------------------------</w:t>
+      </w:r>
+    </w:p>
+    <w:p>
+      <w:pPr>
+        <w:pStyle w:val="PlainText"/>
+        <w:rPr>
+          <w:rFonts w:ascii="Courier New" w:hAnsi="Courier New" w:cs="Courier New"/>
+        </w:rPr>
+      </w:pPr>
+      <w:r>
+        <w:rPr>
+          <w:rFonts w:ascii="Courier New" w:hAnsi="Courier New" w:cs="Courier New"/>
+        </w:rPr>
+        <w:t>Item Name</w:t>
+      </w:r>
+      <w:r>
+        <w:rPr>
+          <w:rFonts w:ascii="Courier New" w:hAnsi="Courier New" w:cs="Courier New"/>
+        </w:rPr>
+        <w:tab/>
+      </w:r>
+      <w:r>
+        <w:rPr>
+          <w:rFonts w:ascii="Courier New" w:hAnsi="Courier New" w:cs="Courier New"/>
+        </w:rPr>
+        <w:tab/>
+      </w:r>
+      <w:r>
+        <w:rPr>
+          <w:rFonts w:ascii="Courier New" w:hAnsi="Courier New" w:cs="Courier New"/>
+        </w:rPr>
+        <w:tab/>
+      </w:r>
+      <w:r>
+        <w:rPr>
+          <w:rFonts w:ascii="Courier New" w:hAnsi="Courier New" w:cs="Courier New"/>
+        </w:rPr>
+        <w:tab/>
+        <w:t>- CARROT</w:t>
+      </w:r>
+    </w:p>
+    <w:p>
+      <w:pPr>
+        <w:pStyle w:val="PlainText"/>
+        <w:rPr>
+          <w:rFonts w:ascii="Courier New" w:hAnsi="Courier New" w:cs="Courier New"/>
+        </w:rPr>
+      </w:pPr>
+      <w:r>
+        <w:rPr>
+          <w:rFonts w:ascii="Courier New" w:hAnsi="Courier New" w:cs="Courier New"/>
+        </w:rPr>
+        <w:t>Number of Pockets</w:t>
+      </w:r>
+      <w:r>
+        <w:rPr>
+          <w:rFonts w:ascii="Courier New" w:hAnsi="Courier New" w:cs="Courier New"/>
+        </w:rPr>
+        <w:tab/>
+      </w:r>
+      <w:r>
+        <w:rPr>
+          <w:rFonts w:ascii="Courier New" w:hAnsi="Courier New" w:cs="Courier New"/>
+        </w:rPr>
+        <w:tab/>
+      </w:r>
+      <w:r>
+        <w:rPr>
+          <w:rFonts w:ascii="Courier New" w:hAnsi="Courier New" w:cs="Courier New"/>
+        </w:rPr>
+        <w:tab/>
+        <w:t>- 5</w:t>
+      </w:r>
+    </w:p>
+    <w:p>
+      <w:pPr>
+        <w:pStyle w:val="PlainText"/>
+        <w:rPr>
+          <w:rFonts w:ascii="Courier New" w:hAnsi="Courier New" w:cs="Courier New"/>
+        </w:rPr>
+      </w:pPr>
+      <w:r>
+        <w:rPr>
+          <w:rFonts w:ascii="Courier New" w:hAnsi="Courier New" w:cs="Courier New"/>
+        </w:rPr>
+        <w:t>Number of KGs</w:t>
+      </w:r>
+      <w:r>
+        <w:rPr>
+          <w:rFonts w:ascii="Courier New" w:hAnsi="Courier New" w:cs="Courier New"/>
+        </w:rPr>
+        <w:tab/>
+      </w:r>
+      <w:r>
+        <w:rPr>
+          <w:rFonts w:ascii="Courier New" w:hAnsi="Courier New" w:cs="Courier New"/>
+        </w:rPr>
+        <w:tab/>
+      </w:r>
+      <w:r>
+        <w:rPr>
+          <w:rFonts w:ascii="Courier New" w:hAnsi="Courier New" w:cs="Courier New"/>
+        </w:rPr>
+        <w:tab/>
+        <w:t>- 439</w:t>
+      </w:r>
+    </w:p>
+    <w:p>
+      <w:pPr>
+        <w:pStyle w:val="PlainText"/>
+        <w:rPr>
+          <w:rFonts w:ascii="Courier New" w:hAnsi="Courier New" w:cs="Courier New"/>
+        </w:rPr>
+      </w:pPr>
+      <w:r>
+        <w:rPr>
+          <w:rFonts w:ascii="Courier New" w:hAnsi="Courier New" w:cs="Courier New"/>
+        </w:rPr>
+        <w:t>Rate</w:t>
+      </w:r>
+      <w:r>
+        <w:rPr>
+          <w:rFonts w:ascii="Courier New" w:hAnsi="Courier New" w:cs="Courier New"/>
+        </w:rPr>
+        <w:tab/>
+      </w:r>
+      <w:r>
+        <w:rPr>
+          <w:rFonts w:ascii="Courier New" w:hAnsi="Courier New" w:cs="Courier New"/>
+        </w:rPr>
+        <w:tab/>
+      </w:r>
+      <w:r>
+        <w:rPr>
+          <w:rFonts w:ascii="Courier New" w:hAnsi="Courier New" w:cs="Courier New"/>
+        </w:rPr>
+        <w:tab/>
+      </w:r>
+      <w:r>
+        <w:rPr>
+          <w:rFonts w:ascii="Courier New" w:hAnsi="Courier New" w:cs="Courier New"/>
+        </w:rPr>
+        <w:tab/>
+      </w:r>
+      <w:r>
+        <w:rPr>
+          <w:rFonts w:ascii="Courier New" w:hAnsi="Courier New" w:cs="Courier New"/>
+        </w:rPr>
+        <w:tab/>
+        <w:t>- 24</w:t>
+      </w:r>
+    </w:p>
+    <w:p>
+      <w:pPr>
+        <w:pStyle w:val="PlainText"/>
+        <w:rPr>
+          <w:rFonts w:ascii="Courier New" w:hAnsi="Courier New" w:cs="Courier New"/>
+        </w:rPr>
+      </w:pPr>
+      <w:r>
+        <w:rPr>
+          <w:rFonts w:ascii="Courier New" w:hAnsi="Courier New" w:cs="Courier New"/>
+        </w:rPr>
+        <w:t>Total Price</w:t>
+      </w:r>
+      <w:r>
+        <w:rPr>
+          <w:rFonts w:ascii="Courier New" w:hAnsi="Courier New" w:cs="Courier New"/>
+        </w:rPr>
+        <w:tab/>
+      </w:r>
+      <w:r>
+        <w:rPr>
+          <w:rFonts w:ascii="Courier New" w:hAnsi="Courier New" w:cs="Courier New"/>
+        </w:rPr>
+        <w:tab/>
+      </w:r>
+      <w:r>
+        <w:rPr>
+          <w:rFonts w:ascii="Courier New" w:hAnsi="Courier New" w:cs="Courier New"/>
+        </w:rPr>
+        <w:tab/>
+      </w:r>
+      <w:r>
+        <w:rPr>
+          <w:rFonts w:ascii="Courier New" w:hAnsi="Courier New" w:cs="Courier New"/>
+        </w:rPr>
+        <w:tab/>
+        <w:t>- 10536.0</w:t>
+      </w:r>
+    </w:p>
+    <w:p>
+      <w:pPr>
+        <w:pStyle w:val="PlainText"/>
+        <w:rPr>
+          <w:rFonts w:ascii="Courier New" w:hAnsi="Courier New" w:cs="Courier New"/>
+          <w:b/>
+        </w:rPr>
+      </w:pPr>
+      <w:r>
+        <w:rPr>
+          <w:rFonts w:ascii="Courier New" w:hAnsi="Courier New" w:cs="Courier New"/>
+          <w:b/>
+        </w:rPr>
+        <w:t>Amount balance</w:t>
+      </w:r>
+      <w:r>
+        <w:rPr>
+          <w:rFonts w:ascii="Courier New" w:hAnsi="Courier New" w:cs="Courier New"/>
+          <w:b/>
+        </w:rPr>
+        <w:tab/>
+      </w:r>
+      <w:r>
+        <w:rPr>
+          <w:rFonts w:ascii="Courier New" w:hAnsi="Courier New" w:cs="Courier New"/>
+          <w:b/>
+        </w:rPr>
+        <w:tab/>
+      </w:r>
+      <w:r>
+        <w:rPr>
+          <w:rFonts w:ascii="Courier New" w:hAnsi="Courier New" w:cs="Courier New"/>
+          <w:b/>
+        </w:rPr>
+        <w:tab/>
+        <w:t>- 125587.0</w:t>
+      </w:r>
+    </w:p>
+    <w:p>
+      <w:pPr>
+        <w:pStyle w:val="PlainText"/>
+        <w:rPr>
+          <w:rFonts w:ascii="Courier New" w:hAnsi="Courier New" w:cs="Courier New"/>
+        </w:rPr>
+      </w:pPr>
+    </w:p>
+    <w:p>
+      <w:pPr>
+        <w:pStyle w:val="PlainText"/>
+        <w:rPr>
+          <w:rFonts w:ascii="Courier New" w:hAnsi="Courier New" w:cs="Courier New"/>
+          <w:b/>
+        </w:rPr>
+      </w:pPr>
     </w:p>
     <w:p>
       <w:pPr>

--- a/customer _details/NAVEEN/HULIYARA/PURCHASE DETAILS.docx
+++ b/customer _details/NAVEEN/HULIYARA/PURCHASE DETAILS.docx
@@ -3257,13 +3257,7 @@
         <w:rPr>
           <w:rFonts w:ascii="Courier New" w:hAnsi="Courier New" w:cs="Courier New"/>
         </w:rPr>
-        <w:t>TUE Oct 17</w:t>
-      </w:r>
-      <w:r>
-        <w:rPr>
-          <w:rFonts w:ascii="Courier New" w:hAnsi="Courier New" w:cs="Courier New"/>
-        </w:rPr>
-        <w:t xml:space="preserve"> 13:17:38 PDT 2017</w:t>
+        <w:t>TUE Oct 17 13:17:38 PDT 2017</w:t>
       </w:r>
     </w:p>
     <w:p>
@@ -3545,6 +3539,392 @@
         <w:tab/>
         <w:t>- 125587.0</w:t>
       </w:r>
+    </w:p>
+    <w:p>
+      <w:pPr>
+        <w:pStyle w:val="PlainText"/>
+        <w:rPr>
+          <w:rFonts w:ascii="Courier New" w:hAnsi="Courier New" w:cs="Courier New"/>
+          <w:b/>
+        </w:rPr>
+      </w:pPr>
+    </w:p>
+    <w:p>
+      <w:pPr>
+        <w:pStyle w:val="PlainText"/>
+        <w:rPr>
+          <w:rFonts w:ascii="Courier New" w:hAnsi="Courier New" w:cs="Courier New"/>
+        </w:rPr>
+      </w:pPr>
+      <w:r>
+        <w:rPr>
+          <w:rFonts w:ascii="Courier New" w:hAnsi="Courier New" w:cs="Courier New"/>
+        </w:rPr>
+        <w:t>TUE Nov 07</w:t>
+      </w:r>
+      <w:r>
+        <w:rPr>
+          <w:rFonts w:ascii="Courier New" w:hAnsi="Courier New" w:cs="Courier New"/>
+        </w:rPr>
+        <w:t xml:space="preserve"> 11:16:39 PST 2017</w:t>
+      </w:r>
+    </w:p>
+    <w:p>
+      <w:pPr>
+        <w:pStyle w:val="PlainText"/>
+        <w:rPr>
+          <w:rFonts w:ascii="Courier New" w:hAnsi="Courier New" w:cs="Courier New"/>
+        </w:rPr>
+      </w:pPr>
+      <w:r>
+        <w:rPr>
+          <w:rFonts w:ascii="Courier New" w:hAnsi="Courier New" w:cs="Courier New"/>
+        </w:rPr>
+        <w:t>Person Name</w:t>
+      </w:r>
+      <w:r>
+        <w:rPr>
+          <w:rFonts w:ascii="Courier New" w:hAnsi="Courier New" w:cs="Courier New"/>
+        </w:rPr>
+        <w:tab/>
+      </w:r>
+      <w:r>
+        <w:rPr>
+          <w:rFonts w:ascii="Courier New" w:hAnsi="Courier New" w:cs="Courier New"/>
+        </w:rPr>
+        <w:tab/>
+      </w:r>
+      <w:r>
+        <w:rPr>
+          <w:rFonts w:ascii="Courier New" w:hAnsi="Courier New" w:cs="Courier New"/>
+        </w:rPr>
+        <w:tab/>
+      </w:r>
+      <w:r>
+        <w:rPr>
+          <w:rFonts w:ascii="Courier New" w:hAnsi="Courier New" w:cs="Courier New"/>
+        </w:rPr>
+        <w:tab/>
+        <w:t>- HA</w:t>
+      </w:r>
+    </w:p>
+    <w:p>
+      <w:pPr>
+        <w:pStyle w:val="PlainText"/>
+        <w:rPr>
+          <w:rFonts w:ascii="Courier New" w:hAnsi="Courier New" w:cs="Courier New"/>
+        </w:rPr>
+      </w:pPr>
+      <w:r>
+        <w:rPr>
+          <w:rFonts w:ascii="Courier New" w:hAnsi="Courier New" w:cs="Courier New"/>
+        </w:rPr>
+        <w:t>Bill number</w:t>
+      </w:r>
+      <w:r>
+        <w:rPr>
+          <w:rFonts w:ascii="Courier New" w:hAnsi="Courier New" w:cs="Courier New"/>
+        </w:rPr>
+        <w:tab/>
+      </w:r>
+      <w:r>
+        <w:rPr>
+          <w:rFonts w:ascii="Courier New" w:hAnsi="Courier New" w:cs="Courier New"/>
+        </w:rPr>
+        <w:tab/>
+      </w:r>
+      <w:r>
+        <w:rPr>
+          <w:rFonts w:ascii="Courier New" w:hAnsi="Courier New" w:cs="Courier New"/>
+        </w:rPr>
+        <w:tab/>
+      </w:r>
+      <w:r>
+        <w:rPr>
+          <w:rFonts w:ascii="Courier New" w:hAnsi="Courier New" w:cs="Courier New"/>
+        </w:rPr>
+        <w:tab/>
+        <w:t>- 57</w:t>
+      </w:r>
+    </w:p>
+    <w:p>
+      <w:pPr>
+        <w:pStyle w:val="PlainText"/>
+        <w:rPr>
+          <w:rFonts w:ascii="Courier New" w:hAnsi="Courier New" w:cs="Courier New"/>
+        </w:rPr>
+      </w:pPr>
+      <w:r>
+        <w:rPr>
+          <w:rFonts w:ascii="Courier New" w:hAnsi="Courier New" w:cs="Courier New"/>
+        </w:rPr>
+        <w:t>---------------------------------------------------------------</w:t>
+      </w:r>
+    </w:p>
+    <w:p>
+      <w:pPr>
+        <w:pStyle w:val="PlainText"/>
+        <w:rPr>
+          <w:rFonts w:ascii="Courier New" w:hAnsi="Courier New" w:cs="Courier New"/>
+        </w:rPr>
+      </w:pPr>
+      <w:r>
+        <w:rPr>
+          <w:rFonts w:ascii="Courier New" w:hAnsi="Courier New" w:cs="Courier New"/>
+        </w:rPr>
+        <w:t>Item Name</w:t>
+      </w:r>
+      <w:r>
+        <w:rPr>
+          <w:rFonts w:ascii="Courier New" w:hAnsi="Courier New" w:cs="Courier New"/>
+        </w:rPr>
+        <w:tab/>
+      </w:r>
+      <w:r>
+        <w:rPr>
+          <w:rFonts w:ascii="Courier New" w:hAnsi="Courier New" w:cs="Courier New"/>
+        </w:rPr>
+        <w:tab/>
+      </w:r>
+      <w:r>
+        <w:rPr>
+          <w:rFonts w:ascii="Courier New" w:hAnsi="Courier New" w:cs="Courier New"/>
+        </w:rPr>
+        <w:tab/>
+      </w:r>
+      <w:r>
+        <w:rPr>
+          <w:rFonts w:ascii="Courier New" w:hAnsi="Courier New" w:cs="Courier New"/>
+        </w:rPr>
+        <w:tab/>
+        <w:t>- CARROT</w:t>
+      </w:r>
+    </w:p>
+    <w:p>
+      <w:pPr>
+        <w:pStyle w:val="PlainText"/>
+        <w:rPr>
+          <w:rFonts w:ascii="Courier New" w:hAnsi="Courier New" w:cs="Courier New"/>
+        </w:rPr>
+      </w:pPr>
+      <w:r>
+        <w:rPr>
+          <w:rFonts w:ascii="Courier New" w:hAnsi="Courier New" w:cs="Courier New"/>
+        </w:rPr>
+        <w:t>Number of Pockets</w:t>
+      </w:r>
+      <w:r>
+        <w:rPr>
+          <w:rFonts w:ascii="Courier New" w:hAnsi="Courier New" w:cs="Courier New"/>
+        </w:rPr>
+        <w:tab/>
+      </w:r>
+      <w:r>
+        <w:rPr>
+          <w:rFonts w:ascii="Courier New" w:hAnsi="Courier New" w:cs="Courier New"/>
+        </w:rPr>
+        <w:tab/>
+      </w:r>
+      <w:r>
+        <w:rPr>
+          <w:rFonts w:ascii="Courier New" w:hAnsi="Courier New" w:cs="Courier New"/>
+        </w:rPr>
+        <w:tab/>
+        <w:t>- 2</w:t>
+      </w:r>
+    </w:p>
+    <w:p>
+      <w:pPr>
+        <w:pStyle w:val="PlainText"/>
+        <w:rPr>
+          <w:rFonts w:ascii="Courier New" w:hAnsi="Courier New" w:cs="Courier New"/>
+        </w:rPr>
+      </w:pPr>
+      <w:r>
+        <w:rPr>
+          <w:rFonts w:ascii="Courier New" w:hAnsi="Courier New" w:cs="Courier New"/>
+        </w:rPr>
+        <w:t>Number of KGs</w:t>
+      </w:r>
+      <w:r>
+        <w:rPr>
+          <w:rFonts w:ascii="Courier New" w:hAnsi="Courier New" w:cs="Courier New"/>
+        </w:rPr>
+        <w:tab/>
+      </w:r>
+      <w:r>
+        <w:rPr>
+          <w:rFonts w:ascii="Courier New" w:hAnsi="Courier New" w:cs="Courier New"/>
+        </w:rPr>
+        <w:tab/>
+      </w:r>
+      <w:r>
+        <w:rPr>
+          <w:rFonts w:ascii="Courier New" w:hAnsi="Courier New" w:cs="Courier New"/>
+        </w:rPr>
+        <w:tab/>
+        <w:t>- 177</w:t>
+      </w:r>
+    </w:p>
+    <w:p>
+      <w:pPr>
+        <w:pStyle w:val="PlainText"/>
+        <w:rPr>
+          <w:rFonts w:ascii="Courier New" w:hAnsi="Courier New" w:cs="Courier New"/>
+        </w:rPr>
+      </w:pPr>
+      <w:r>
+        <w:rPr>
+          <w:rFonts w:ascii="Courier New" w:hAnsi="Courier New" w:cs="Courier New"/>
+        </w:rPr>
+        <w:t>Rate</w:t>
+      </w:r>
+      <w:r>
+        <w:rPr>
+          <w:rFonts w:ascii="Courier New" w:hAnsi="Courier New" w:cs="Courier New"/>
+        </w:rPr>
+        <w:tab/>
+      </w:r>
+      <w:r>
+        <w:rPr>
+          <w:rFonts w:ascii="Courier New" w:hAnsi="Courier New" w:cs="Courier New"/>
+        </w:rPr>
+        <w:tab/>
+      </w:r>
+      <w:r>
+        <w:rPr>
+          <w:rFonts w:ascii="Courier New" w:hAnsi="Courier New" w:cs="Courier New"/>
+        </w:rPr>
+        <w:tab/>
+      </w:r>
+      <w:r>
+        <w:rPr>
+          <w:rFonts w:ascii="Courier New" w:hAnsi="Courier New" w:cs="Courier New"/>
+        </w:rPr>
+        <w:tab/>
+      </w:r>
+      <w:r>
+        <w:rPr>
+          <w:rFonts w:ascii="Courier New" w:hAnsi="Courier New" w:cs="Courier New"/>
+        </w:rPr>
+        <w:tab/>
+        <w:t>- 52</w:t>
+      </w:r>
+    </w:p>
+    <w:p>
+      <w:pPr>
+        <w:pStyle w:val="PlainText"/>
+        <w:rPr>
+          <w:rFonts w:ascii="Courier New" w:hAnsi="Courier New" w:cs="Courier New"/>
+        </w:rPr>
+      </w:pPr>
+      <w:r>
+        <w:rPr>
+          <w:rFonts w:ascii="Courier New" w:hAnsi="Courier New" w:cs="Courier New"/>
+        </w:rPr>
+        <w:t>Transport &amp; Miscellaneous</w:t>
+      </w:r>
+      <w:r>
+        <w:rPr>
+          <w:rFonts w:ascii="Courier New" w:hAnsi="Courier New" w:cs="Courier New"/>
+        </w:rPr>
+        <w:tab/>
+        <w:t>- 140</w:t>
+      </w:r>
+    </w:p>
+    <w:p>
+      <w:pPr>
+        <w:pStyle w:val="PlainText"/>
+        <w:rPr>
+          <w:rFonts w:ascii="Courier New" w:hAnsi="Courier New" w:cs="Courier New"/>
+        </w:rPr>
+      </w:pPr>
+      <w:r>
+        <w:rPr>
+          <w:rFonts w:ascii="Courier New" w:hAnsi="Courier New" w:cs="Courier New"/>
+        </w:rPr>
+        <w:t>Total Price</w:t>
+      </w:r>
+      <w:r>
+        <w:rPr>
+          <w:rFonts w:ascii="Courier New" w:hAnsi="Courier New" w:cs="Courier New"/>
+        </w:rPr>
+        <w:tab/>
+      </w:r>
+      <w:r>
+        <w:rPr>
+          <w:rFonts w:ascii="Courier New" w:hAnsi="Courier New" w:cs="Courier New"/>
+        </w:rPr>
+        <w:tab/>
+      </w:r>
+      <w:r>
+        <w:rPr>
+          <w:rFonts w:ascii="Courier New" w:hAnsi="Courier New" w:cs="Courier New"/>
+        </w:rPr>
+        <w:tab/>
+      </w:r>
+      <w:r>
+        <w:rPr>
+          <w:rFonts w:ascii="Courier New" w:hAnsi="Courier New" w:cs="Courier New"/>
+        </w:rPr>
+        <w:tab/>
+        <w:t>- 9344.0</w:t>
+      </w:r>
+    </w:p>
+    <w:p>
+      <w:pPr>
+        <w:pStyle w:val="PlainText"/>
+        <w:rPr>
+          <w:rFonts w:ascii="Courier New" w:hAnsi="Courier New" w:cs="Courier New"/>
+          <w:b/>
+        </w:rPr>
+      </w:pPr>
+      <w:r>
+        <w:rPr>
+          <w:rFonts w:ascii="Courier New" w:hAnsi="Courier New" w:cs="Courier New"/>
+          <w:b/>
+        </w:rPr>
+        <w:t>Amount balance</w:t>
+      </w:r>
+      <w:r>
+        <w:rPr>
+          <w:rFonts w:ascii="Courier New" w:hAnsi="Courier New" w:cs="Courier New"/>
+          <w:b/>
+        </w:rPr>
+        <w:tab/>
+      </w:r>
+      <w:r>
+        <w:rPr>
+          <w:rFonts w:ascii="Courier New" w:hAnsi="Courier New" w:cs="Courier New"/>
+          <w:b/>
+        </w:rPr>
+        <w:tab/>
+      </w:r>
+      <w:r>
+        <w:rPr>
+          <w:rFonts w:ascii="Courier New" w:hAnsi="Courier New" w:cs="Courier New"/>
+          <w:b/>
+        </w:rPr>
+        <w:tab/>
+        <w:t>- 134931.0</w:t>
+      </w:r>
+    </w:p>
+    <w:p>
+      <w:pPr>
+        <w:pStyle w:val="PlainText"/>
+        <w:rPr>
+          <w:rFonts w:ascii="Courier New" w:hAnsi="Courier New" w:cs="Courier New"/>
+        </w:rPr>
+      </w:pPr>
+    </w:p>
+    <w:p>
+      <w:pPr>
+        <w:pStyle w:val="PlainText"/>
+        <w:rPr>
+          <w:rFonts w:ascii="Courier New" w:hAnsi="Courier New" w:cs="Courier New"/>
+          <w:b/>
+        </w:rPr>
+      </w:pPr>
     </w:p>
     <w:p>
       <w:pPr>

--- a/customer _details/NAVEEN/HULIYARA/PURCHASE DETAILS.docx
+++ b/customer _details/NAVEEN/HULIYARA/PURCHASE DETAILS.docx
@@ -3560,13 +3560,7 @@
         <w:rPr>
           <w:rFonts w:ascii="Courier New" w:hAnsi="Courier New" w:cs="Courier New"/>
         </w:rPr>
-        <w:t>TUE Nov 07</w:t>
-      </w:r>
-      <w:r>
-        <w:rPr>
-          <w:rFonts w:ascii="Courier New" w:hAnsi="Courier New" w:cs="Courier New"/>
-        </w:rPr>
-        <w:t xml:space="preserve"> 11:16:39 PST 2017</w:t>
+        <w:t>TUE Nov 07 11:16:39 PST 2017</w:t>
       </w:r>
     </w:p>
     <w:p>
@@ -3908,6 +3902,772 @@
         <w:tab/>
         <w:t>- 134931.0</w:t>
       </w:r>
+    </w:p>
+    <w:p>
+      <w:pPr>
+        <w:pStyle w:val="PlainText"/>
+        <w:rPr>
+          <w:rFonts w:ascii="Courier New" w:hAnsi="Courier New" w:cs="Courier New"/>
+          <w:b/>
+        </w:rPr>
+      </w:pPr>
+    </w:p>
+    <w:p>
+      <w:pPr>
+        <w:pStyle w:val="PlainText"/>
+        <w:rPr>
+          <w:rFonts w:ascii="Courier New" w:hAnsi="Courier New" w:cs="Courier New"/>
+        </w:rPr>
+      </w:pPr>
+      <w:r>
+        <w:rPr>
+          <w:rFonts w:ascii="Courier New" w:hAnsi="Courier New" w:cs="Courier New"/>
+        </w:rPr>
+        <w:t>TUE Nov 28 11:28:26 PST 2017</w:t>
+      </w:r>
+    </w:p>
+    <w:p>
+      <w:pPr>
+        <w:pStyle w:val="PlainText"/>
+        <w:rPr>
+          <w:rFonts w:ascii="Courier New" w:hAnsi="Courier New" w:cs="Courier New"/>
+        </w:rPr>
+      </w:pPr>
+      <w:r>
+        <w:rPr>
+          <w:rFonts w:ascii="Courier New" w:hAnsi="Courier New" w:cs="Courier New"/>
+        </w:rPr>
+        <w:t>Person Name</w:t>
+      </w:r>
+      <w:r>
+        <w:rPr>
+          <w:rFonts w:ascii="Courier New" w:hAnsi="Courier New" w:cs="Courier New"/>
+        </w:rPr>
+        <w:tab/>
+      </w:r>
+      <w:r>
+        <w:rPr>
+          <w:rFonts w:ascii="Courier New" w:hAnsi="Courier New" w:cs="Courier New"/>
+        </w:rPr>
+        <w:tab/>
+      </w:r>
+      <w:r>
+        <w:rPr>
+          <w:rFonts w:ascii="Courier New" w:hAnsi="Courier New" w:cs="Courier New"/>
+        </w:rPr>
+        <w:tab/>
+      </w:r>
+      <w:r>
+        <w:rPr>
+          <w:rFonts w:ascii="Courier New" w:hAnsi="Courier New" w:cs="Courier New"/>
+        </w:rPr>
+        <w:tab/>
+        <w:t>- HA</w:t>
+      </w:r>
+    </w:p>
+    <w:p>
+      <w:pPr>
+        <w:pStyle w:val="PlainText"/>
+        <w:rPr>
+          <w:rFonts w:ascii="Courier New" w:hAnsi="Courier New" w:cs="Courier New"/>
+        </w:rPr>
+      </w:pPr>
+      <w:r>
+        <w:rPr>
+          <w:rFonts w:ascii="Courier New" w:hAnsi="Courier New" w:cs="Courier New"/>
+        </w:rPr>
+        <w:t>Bill number</w:t>
+      </w:r>
+      <w:r>
+        <w:rPr>
+          <w:rFonts w:ascii="Courier New" w:hAnsi="Courier New" w:cs="Courier New"/>
+        </w:rPr>
+        <w:tab/>
+      </w:r>
+      <w:r>
+        <w:rPr>
+          <w:rFonts w:ascii="Courier New" w:hAnsi="Courier New" w:cs="Courier New"/>
+        </w:rPr>
+        <w:tab/>
+      </w:r>
+      <w:r>
+        <w:rPr>
+          <w:rFonts w:ascii="Courier New" w:hAnsi="Courier New" w:cs="Courier New"/>
+        </w:rPr>
+        <w:tab/>
+      </w:r>
+      <w:r>
+        <w:rPr>
+          <w:rFonts w:ascii="Courier New" w:hAnsi="Courier New" w:cs="Courier New"/>
+        </w:rPr>
+        <w:tab/>
+        <w:t>- 61</w:t>
+      </w:r>
+    </w:p>
+    <w:p>
+      <w:pPr>
+        <w:pStyle w:val="PlainText"/>
+        <w:rPr>
+          <w:rFonts w:ascii="Courier New" w:hAnsi="Courier New" w:cs="Courier New"/>
+        </w:rPr>
+      </w:pPr>
+      <w:r>
+        <w:rPr>
+          <w:rFonts w:ascii="Courier New" w:hAnsi="Courier New" w:cs="Courier New"/>
+        </w:rPr>
+        <w:t>---------------------------------------------------------------</w:t>
+      </w:r>
+    </w:p>
+    <w:p>
+      <w:pPr>
+        <w:pStyle w:val="PlainText"/>
+        <w:rPr>
+          <w:rFonts w:ascii="Courier New" w:hAnsi="Courier New" w:cs="Courier New"/>
+        </w:rPr>
+      </w:pPr>
+      <w:r>
+        <w:rPr>
+          <w:rFonts w:ascii="Courier New" w:hAnsi="Courier New" w:cs="Courier New"/>
+        </w:rPr>
+        <w:t>Item Name</w:t>
+      </w:r>
+      <w:r>
+        <w:rPr>
+          <w:rFonts w:ascii="Courier New" w:hAnsi="Courier New" w:cs="Courier New"/>
+        </w:rPr>
+        <w:tab/>
+      </w:r>
+      <w:r>
+        <w:rPr>
+          <w:rFonts w:ascii="Courier New" w:hAnsi="Courier New" w:cs="Courier New"/>
+        </w:rPr>
+        <w:tab/>
+      </w:r>
+      <w:r>
+        <w:rPr>
+          <w:rFonts w:ascii="Courier New" w:hAnsi="Courier New" w:cs="Courier New"/>
+        </w:rPr>
+        <w:tab/>
+      </w:r>
+      <w:r>
+        <w:rPr>
+          <w:rFonts w:ascii="Courier New" w:hAnsi="Courier New" w:cs="Courier New"/>
+        </w:rPr>
+        <w:tab/>
+        <w:t>- CARROT</w:t>
+      </w:r>
+    </w:p>
+    <w:p>
+      <w:pPr>
+        <w:pStyle w:val="PlainText"/>
+        <w:rPr>
+          <w:rFonts w:ascii="Courier New" w:hAnsi="Courier New" w:cs="Courier New"/>
+        </w:rPr>
+      </w:pPr>
+      <w:r>
+        <w:rPr>
+          <w:rFonts w:ascii="Courier New" w:hAnsi="Courier New" w:cs="Courier New"/>
+        </w:rPr>
+        <w:t>Number of Pockets</w:t>
+      </w:r>
+      <w:r>
+        <w:rPr>
+          <w:rFonts w:ascii="Courier New" w:hAnsi="Courier New" w:cs="Courier New"/>
+        </w:rPr>
+        <w:tab/>
+      </w:r>
+      <w:r>
+        <w:rPr>
+          <w:rFonts w:ascii="Courier New" w:hAnsi="Courier New" w:cs="Courier New"/>
+        </w:rPr>
+        <w:tab/>
+      </w:r>
+      <w:r>
+        <w:rPr>
+          <w:rFonts w:ascii="Courier New" w:hAnsi="Courier New" w:cs="Courier New"/>
+        </w:rPr>
+        <w:tab/>
+        <w:t>- 3</w:t>
+      </w:r>
+    </w:p>
+    <w:p>
+      <w:pPr>
+        <w:pStyle w:val="PlainText"/>
+        <w:rPr>
+          <w:rFonts w:ascii="Courier New" w:hAnsi="Courier New" w:cs="Courier New"/>
+        </w:rPr>
+      </w:pPr>
+      <w:r>
+        <w:rPr>
+          <w:rFonts w:ascii="Courier New" w:hAnsi="Courier New" w:cs="Courier New"/>
+        </w:rPr>
+        <w:t>Number of KGs</w:t>
+      </w:r>
+      <w:r>
+        <w:rPr>
+          <w:rFonts w:ascii="Courier New" w:hAnsi="Courier New" w:cs="Courier New"/>
+        </w:rPr>
+        <w:tab/>
+      </w:r>
+      <w:r>
+        <w:rPr>
+          <w:rFonts w:ascii="Courier New" w:hAnsi="Courier New" w:cs="Courier New"/>
+        </w:rPr>
+        <w:tab/>
+      </w:r>
+      <w:r>
+        <w:rPr>
+          <w:rFonts w:ascii="Courier New" w:hAnsi="Courier New" w:cs="Courier New"/>
+        </w:rPr>
+        <w:tab/>
+        <w:t>- 192</w:t>
+      </w:r>
+    </w:p>
+    <w:p>
+      <w:pPr>
+        <w:pStyle w:val="PlainText"/>
+        <w:rPr>
+          <w:rFonts w:ascii="Courier New" w:hAnsi="Courier New" w:cs="Courier New"/>
+        </w:rPr>
+      </w:pPr>
+      <w:r>
+        <w:rPr>
+          <w:rFonts w:ascii="Courier New" w:hAnsi="Courier New" w:cs="Courier New"/>
+        </w:rPr>
+        <w:t>Rate</w:t>
+      </w:r>
+      <w:r>
+        <w:rPr>
+          <w:rFonts w:ascii="Courier New" w:hAnsi="Courier New" w:cs="Courier New"/>
+        </w:rPr>
+        <w:tab/>
+      </w:r>
+      <w:r>
+        <w:rPr>
+          <w:rFonts w:ascii="Courier New" w:hAnsi="Courier New" w:cs="Courier New"/>
+        </w:rPr>
+        <w:tab/>
+      </w:r>
+      <w:r>
+        <w:rPr>
+          <w:rFonts w:ascii="Courier New" w:hAnsi="Courier New" w:cs="Courier New"/>
+        </w:rPr>
+        <w:tab/>
+      </w:r>
+      <w:r>
+        <w:rPr>
+          <w:rFonts w:ascii="Courier New" w:hAnsi="Courier New" w:cs="Courier New"/>
+        </w:rPr>
+        <w:tab/>
+      </w:r>
+      <w:r>
+        <w:rPr>
+          <w:rFonts w:ascii="Courier New" w:hAnsi="Courier New" w:cs="Courier New"/>
+        </w:rPr>
+        <w:tab/>
+        <w:t>- 65</w:t>
+      </w:r>
+    </w:p>
+    <w:p>
+      <w:pPr>
+        <w:pStyle w:val="PlainText"/>
+        <w:rPr>
+          <w:rFonts w:ascii="Courier New" w:hAnsi="Courier New" w:cs="Courier New"/>
+        </w:rPr>
+      </w:pPr>
+      <w:r>
+        <w:rPr>
+          <w:rFonts w:ascii="Courier New" w:hAnsi="Courier New" w:cs="Courier New"/>
+        </w:rPr>
+        <w:t>Transport &amp; Miscellaneous</w:t>
+      </w:r>
+      <w:r>
+        <w:rPr>
+          <w:rFonts w:ascii="Courier New" w:hAnsi="Courier New" w:cs="Courier New"/>
+        </w:rPr>
+        <w:tab/>
+        <w:t>- 150</w:t>
+      </w:r>
+    </w:p>
+    <w:p>
+      <w:pPr>
+        <w:pStyle w:val="PlainText"/>
+        <w:rPr>
+          <w:rFonts w:ascii="Courier New" w:hAnsi="Courier New" w:cs="Courier New"/>
+        </w:rPr>
+      </w:pPr>
+      <w:r>
+        <w:rPr>
+          <w:rFonts w:ascii="Courier New" w:hAnsi="Courier New" w:cs="Courier New"/>
+        </w:rPr>
+        <w:t>Total Price</w:t>
+      </w:r>
+      <w:r>
+        <w:rPr>
+          <w:rFonts w:ascii="Courier New" w:hAnsi="Courier New" w:cs="Courier New"/>
+        </w:rPr>
+        <w:tab/>
+      </w:r>
+      <w:r>
+        <w:rPr>
+          <w:rFonts w:ascii="Courier New" w:hAnsi="Courier New" w:cs="Courier New"/>
+        </w:rPr>
+        <w:tab/>
+      </w:r>
+      <w:r>
+        <w:rPr>
+          <w:rFonts w:ascii="Courier New" w:hAnsi="Courier New" w:cs="Courier New"/>
+        </w:rPr>
+        <w:tab/>
+      </w:r>
+      <w:r>
+        <w:rPr>
+          <w:rFonts w:ascii="Courier New" w:hAnsi="Courier New" w:cs="Courier New"/>
+        </w:rPr>
+        <w:tab/>
+        <w:t>- 12630.0</w:t>
+      </w:r>
+    </w:p>
+    <w:p>
+      <w:pPr>
+        <w:pStyle w:val="PlainText"/>
+        <w:rPr>
+          <w:rFonts w:ascii="Courier New" w:hAnsi="Courier New" w:cs="Courier New"/>
+          <w:b/>
+        </w:rPr>
+      </w:pPr>
+      <w:r>
+        <w:rPr>
+          <w:rFonts w:ascii="Courier New" w:hAnsi="Courier New" w:cs="Courier New"/>
+          <w:b/>
+        </w:rPr>
+        <w:t>Amount balance</w:t>
+      </w:r>
+      <w:r>
+        <w:rPr>
+          <w:rFonts w:ascii="Courier New" w:hAnsi="Courier New" w:cs="Courier New"/>
+          <w:b/>
+        </w:rPr>
+        <w:tab/>
+      </w:r>
+      <w:r>
+        <w:rPr>
+          <w:rFonts w:ascii="Courier New" w:hAnsi="Courier New" w:cs="Courier New"/>
+          <w:b/>
+        </w:rPr>
+        <w:tab/>
+      </w:r>
+      <w:r>
+        <w:rPr>
+          <w:rFonts w:ascii="Courier New" w:hAnsi="Courier New" w:cs="Courier New"/>
+          <w:b/>
+        </w:rPr>
+        <w:tab/>
+        <w:t>- 147561.0</w:t>
+      </w:r>
+    </w:p>
+    <w:p>
+      <w:pPr>
+        <w:pStyle w:val="PlainText"/>
+        <w:rPr>
+          <w:rFonts w:ascii="Courier New" w:hAnsi="Courier New" w:cs="Courier New"/>
+          <w:b/>
+        </w:rPr>
+      </w:pPr>
+    </w:p>
+    <w:p>
+      <w:pPr>
+        <w:pStyle w:val="PlainText"/>
+        <w:rPr>
+          <w:rFonts w:ascii="Courier New" w:hAnsi="Courier New" w:cs="Courier New"/>
+        </w:rPr>
+      </w:pPr>
+      <w:r>
+        <w:rPr>
+          <w:rFonts w:ascii="Courier New" w:hAnsi="Courier New" w:cs="Courier New"/>
+        </w:rPr>
+        <w:t>WED Nov 29</w:t>
+      </w:r>
+      <w:r>
+        <w:rPr>
+          <w:rFonts w:ascii="Courier New" w:hAnsi="Courier New" w:cs="Courier New"/>
+        </w:rPr>
+        <w:t xml:space="preserve"> 12:41:27 PST 2017</w:t>
+      </w:r>
+    </w:p>
+    <w:p>
+      <w:pPr>
+        <w:pStyle w:val="PlainText"/>
+        <w:rPr>
+          <w:rFonts w:ascii="Courier New" w:hAnsi="Courier New" w:cs="Courier New"/>
+        </w:rPr>
+      </w:pPr>
+      <w:r>
+        <w:rPr>
+          <w:rFonts w:ascii="Courier New" w:hAnsi="Courier New" w:cs="Courier New"/>
+        </w:rPr>
+        <w:t>Person Name</w:t>
+      </w:r>
+      <w:r>
+        <w:rPr>
+          <w:rFonts w:ascii="Courier New" w:hAnsi="Courier New" w:cs="Courier New"/>
+        </w:rPr>
+        <w:tab/>
+      </w:r>
+      <w:r>
+        <w:rPr>
+          <w:rFonts w:ascii="Courier New" w:hAnsi="Courier New" w:cs="Courier New"/>
+        </w:rPr>
+        <w:tab/>
+      </w:r>
+      <w:r>
+        <w:rPr>
+          <w:rFonts w:ascii="Courier New" w:hAnsi="Courier New" w:cs="Courier New"/>
+        </w:rPr>
+        <w:tab/>
+      </w:r>
+      <w:r>
+        <w:rPr>
+          <w:rFonts w:ascii="Courier New" w:hAnsi="Courier New" w:cs="Courier New"/>
+        </w:rPr>
+        <w:tab/>
+        <w:t>- HA</w:t>
+      </w:r>
+    </w:p>
+    <w:p>
+      <w:pPr>
+        <w:pStyle w:val="PlainText"/>
+        <w:rPr>
+          <w:rFonts w:ascii="Courier New" w:hAnsi="Courier New" w:cs="Courier New"/>
+        </w:rPr>
+      </w:pPr>
+      <w:r>
+        <w:rPr>
+          <w:rFonts w:ascii="Courier New" w:hAnsi="Courier New" w:cs="Courier New"/>
+        </w:rPr>
+        <w:t>Bill number</w:t>
+      </w:r>
+      <w:r>
+        <w:rPr>
+          <w:rFonts w:ascii="Courier New" w:hAnsi="Courier New" w:cs="Courier New"/>
+        </w:rPr>
+        <w:tab/>
+      </w:r>
+      <w:r>
+        <w:rPr>
+          <w:rFonts w:ascii="Courier New" w:hAnsi="Courier New" w:cs="Courier New"/>
+        </w:rPr>
+        <w:tab/>
+      </w:r>
+      <w:r>
+        <w:rPr>
+          <w:rFonts w:ascii="Courier New" w:hAnsi="Courier New" w:cs="Courier New"/>
+        </w:rPr>
+        <w:tab/>
+      </w:r>
+      <w:r>
+        <w:rPr>
+          <w:rFonts w:ascii="Courier New" w:hAnsi="Courier New" w:cs="Courier New"/>
+        </w:rPr>
+        <w:tab/>
+        <w:t>- 66</w:t>
+      </w:r>
+    </w:p>
+    <w:p>
+      <w:pPr>
+        <w:pStyle w:val="PlainText"/>
+        <w:rPr>
+          <w:rFonts w:ascii="Courier New" w:hAnsi="Courier New" w:cs="Courier New"/>
+        </w:rPr>
+      </w:pPr>
+      <w:r>
+        <w:rPr>
+          <w:rFonts w:ascii="Courier New" w:hAnsi="Courier New" w:cs="Courier New"/>
+        </w:rPr>
+        <w:t>---------------------------------------------------------------</w:t>
+      </w:r>
+    </w:p>
+    <w:p>
+      <w:pPr>
+        <w:pStyle w:val="PlainText"/>
+        <w:rPr>
+          <w:rFonts w:ascii="Courier New" w:hAnsi="Courier New" w:cs="Courier New"/>
+        </w:rPr>
+      </w:pPr>
+      <w:r>
+        <w:rPr>
+          <w:rFonts w:ascii="Courier New" w:hAnsi="Courier New" w:cs="Courier New"/>
+        </w:rPr>
+        <w:t>Item Name</w:t>
+      </w:r>
+      <w:r>
+        <w:rPr>
+          <w:rFonts w:ascii="Courier New" w:hAnsi="Courier New" w:cs="Courier New"/>
+        </w:rPr>
+        <w:tab/>
+      </w:r>
+      <w:r>
+        <w:rPr>
+          <w:rFonts w:ascii="Courier New" w:hAnsi="Courier New" w:cs="Courier New"/>
+        </w:rPr>
+        <w:tab/>
+      </w:r>
+      <w:r>
+        <w:rPr>
+          <w:rFonts w:ascii="Courier New" w:hAnsi="Courier New" w:cs="Courier New"/>
+        </w:rPr>
+        <w:tab/>
+      </w:r>
+      <w:r>
+        <w:rPr>
+          <w:rFonts w:ascii="Courier New" w:hAnsi="Courier New" w:cs="Courier New"/>
+        </w:rPr>
+        <w:tab/>
+        <w:t>- CARROT</w:t>
+      </w:r>
+    </w:p>
+    <w:p>
+      <w:pPr>
+        <w:pStyle w:val="PlainText"/>
+        <w:rPr>
+          <w:rFonts w:ascii="Courier New" w:hAnsi="Courier New" w:cs="Courier New"/>
+        </w:rPr>
+      </w:pPr>
+      <w:r>
+        <w:rPr>
+          <w:rFonts w:ascii="Courier New" w:hAnsi="Courier New" w:cs="Courier New"/>
+        </w:rPr>
+        <w:t>Number of Pockets</w:t>
+      </w:r>
+      <w:r>
+        <w:rPr>
+          <w:rFonts w:ascii="Courier New" w:hAnsi="Courier New" w:cs="Courier New"/>
+        </w:rPr>
+        <w:tab/>
+      </w:r>
+      <w:r>
+        <w:rPr>
+          <w:rFonts w:ascii="Courier New" w:hAnsi="Courier New" w:cs="Courier New"/>
+        </w:rPr>
+        <w:tab/>
+      </w:r>
+      <w:r>
+        <w:rPr>
+          <w:rFonts w:ascii="Courier New" w:hAnsi="Courier New" w:cs="Courier New"/>
+        </w:rPr>
+        <w:tab/>
+        <w:t>- 6</w:t>
+      </w:r>
+    </w:p>
+    <w:p>
+      <w:pPr>
+        <w:pStyle w:val="PlainText"/>
+        <w:rPr>
+          <w:rFonts w:ascii="Courier New" w:hAnsi="Courier New" w:cs="Courier New"/>
+        </w:rPr>
+      </w:pPr>
+      <w:r>
+        <w:rPr>
+          <w:rFonts w:ascii="Courier New" w:hAnsi="Courier New" w:cs="Courier New"/>
+        </w:rPr>
+        <w:t>Number of KGs</w:t>
+      </w:r>
+      <w:r>
+        <w:rPr>
+          <w:rFonts w:ascii="Courier New" w:hAnsi="Courier New" w:cs="Courier New"/>
+        </w:rPr>
+        <w:tab/>
+      </w:r>
+      <w:r>
+        <w:rPr>
+          <w:rFonts w:ascii="Courier New" w:hAnsi="Courier New" w:cs="Courier New"/>
+        </w:rPr>
+        <w:tab/>
+      </w:r>
+      <w:r>
+        <w:rPr>
+          <w:rFonts w:ascii="Courier New" w:hAnsi="Courier New" w:cs="Courier New"/>
+        </w:rPr>
+        <w:tab/>
+        <w:t>- 431</w:t>
+      </w:r>
+    </w:p>
+    <w:p>
+      <w:pPr>
+        <w:pStyle w:val="PlainText"/>
+        <w:rPr>
+          <w:rFonts w:ascii="Courier New" w:hAnsi="Courier New" w:cs="Courier New"/>
+        </w:rPr>
+      </w:pPr>
+      <w:r>
+        <w:rPr>
+          <w:rFonts w:ascii="Courier New" w:hAnsi="Courier New" w:cs="Courier New"/>
+        </w:rPr>
+        <w:t>Rate</w:t>
+      </w:r>
+      <w:r>
+        <w:rPr>
+          <w:rFonts w:ascii="Courier New" w:hAnsi="Courier New" w:cs="Courier New"/>
+        </w:rPr>
+        <w:tab/>
+      </w:r>
+      <w:r>
+        <w:rPr>
+          <w:rFonts w:ascii="Courier New" w:hAnsi="Courier New" w:cs="Courier New"/>
+        </w:rPr>
+        <w:tab/>
+      </w:r>
+      <w:r>
+        <w:rPr>
+          <w:rFonts w:ascii="Courier New" w:hAnsi="Courier New" w:cs="Courier New"/>
+        </w:rPr>
+        <w:tab/>
+      </w:r>
+      <w:r>
+        <w:rPr>
+          <w:rFonts w:ascii="Courier New" w:hAnsi="Courier New" w:cs="Courier New"/>
+        </w:rPr>
+        <w:tab/>
+      </w:r>
+      <w:r>
+        <w:rPr>
+          <w:rFonts w:ascii="Courier New" w:hAnsi="Courier New" w:cs="Courier New"/>
+        </w:rPr>
+        <w:tab/>
+        <w:t>- 62</w:t>
+      </w:r>
+    </w:p>
+    <w:p>
+      <w:pPr>
+        <w:pStyle w:val="PlainText"/>
+        <w:rPr>
+          <w:rFonts w:ascii="Courier New" w:hAnsi="Courier New" w:cs="Courier New"/>
+        </w:rPr>
+      </w:pPr>
+      <w:r>
+        <w:rPr>
+          <w:rFonts w:ascii="Courier New" w:hAnsi="Courier New" w:cs="Courier New"/>
+        </w:rPr>
+        <w:t>Transport &amp; Miscellaneous</w:t>
+      </w:r>
+      <w:r>
+        <w:rPr>
+          <w:rFonts w:ascii="Courier New" w:hAnsi="Courier New" w:cs="Courier New"/>
+        </w:rPr>
+        <w:tab/>
+        <w:t>- 120</w:t>
+      </w:r>
+    </w:p>
+    <w:p>
+      <w:pPr>
+        <w:pStyle w:val="PlainText"/>
+        <w:rPr>
+          <w:rFonts w:ascii="Courier New" w:hAnsi="Courier New" w:cs="Courier New"/>
+        </w:rPr>
+      </w:pPr>
+      <w:r>
+        <w:rPr>
+          <w:rFonts w:ascii="Courier New" w:hAnsi="Courier New" w:cs="Courier New"/>
+        </w:rPr>
+        <w:t>Total Price</w:t>
+      </w:r>
+      <w:r>
+        <w:rPr>
+          <w:rFonts w:ascii="Courier New" w:hAnsi="Courier New" w:cs="Courier New"/>
+        </w:rPr>
+        <w:tab/>
+      </w:r>
+      <w:r>
+        <w:rPr>
+          <w:rFonts w:ascii="Courier New" w:hAnsi="Courier New" w:cs="Courier New"/>
+        </w:rPr>
+        <w:tab/>
+      </w:r>
+      <w:r>
+        <w:rPr>
+          <w:rFonts w:ascii="Courier New" w:hAnsi="Courier New" w:cs="Courier New"/>
+        </w:rPr>
+        <w:tab/>
+      </w:r>
+      <w:r>
+        <w:rPr>
+          <w:rFonts w:ascii="Courier New" w:hAnsi="Courier New" w:cs="Courier New"/>
+        </w:rPr>
+        <w:tab/>
+        <w:t>- 26842.0</w:t>
+      </w:r>
+    </w:p>
+    <w:p>
+      <w:pPr>
+        <w:pStyle w:val="PlainText"/>
+        <w:rPr>
+          <w:rFonts w:ascii="Courier New" w:hAnsi="Courier New" w:cs="Courier New"/>
+          <w:b/>
+        </w:rPr>
+      </w:pPr>
+      <w:r>
+        <w:rPr>
+          <w:rFonts w:ascii="Courier New" w:hAnsi="Courier New" w:cs="Courier New"/>
+          <w:b/>
+        </w:rPr>
+        <w:t>Amount balance</w:t>
+      </w:r>
+      <w:r>
+        <w:rPr>
+          <w:rFonts w:ascii="Courier New" w:hAnsi="Courier New" w:cs="Courier New"/>
+          <w:b/>
+        </w:rPr>
+        <w:tab/>
+      </w:r>
+      <w:r>
+        <w:rPr>
+          <w:rFonts w:ascii="Courier New" w:hAnsi="Courier New" w:cs="Courier New"/>
+          <w:b/>
+        </w:rPr>
+        <w:tab/>
+      </w:r>
+      <w:r>
+        <w:rPr>
+          <w:rFonts w:ascii="Courier New" w:hAnsi="Courier New" w:cs="Courier New"/>
+          <w:b/>
+        </w:rPr>
+        <w:tab/>
+        <w:t>- 174403.0</w:t>
+      </w:r>
+    </w:p>
+    <w:p>
+      <w:pPr>
+        <w:pStyle w:val="PlainText"/>
+        <w:rPr>
+          <w:rFonts w:ascii="Courier New" w:hAnsi="Courier New" w:cs="Courier New"/>
+        </w:rPr>
+      </w:pPr>
+    </w:p>
+    <w:p>
+      <w:pPr>
+        <w:pStyle w:val="PlainText"/>
+        <w:rPr>
+          <w:rFonts w:ascii="Courier New" w:hAnsi="Courier New" w:cs="Courier New"/>
+          <w:b/>
+        </w:rPr>
+      </w:pPr>
+    </w:p>
+    <w:p>
+      <w:pPr>
+        <w:pStyle w:val="PlainText"/>
+        <w:rPr>
+          <w:rFonts w:ascii="Courier New" w:hAnsi="Courier New" w:cs="Courier New"/>
+        </w:rPr>
+      </w:pPr>
+    </w:p>
+    <w:p>
+      <w:pPr>
+        <w:pStyle w:val="PlainText"/>
+        <w:rPr>
+          <w:rFonts w:ascii="Courier New" w:hAnsi="Courier New" w:cs="Courier New"/>
+          <w:b/>
+        </w:rPr>
+      </w:pPr>
     </w:p>
     <w:p>
       <w:pPr>

--- a/customer _details/NAVEEN/HULIYARA/PURCHASE DETAILS.docx
+++ b/customer _details/NAVEEN/HULIYARA/PURCHASE DETAILS.docx
@@ -4286,13 +4286,7 @@
         <w:rPr>
           <w:rFonts w:ascii="Courier New" w:hAnsi="Courier New" w:cs="Courier New"/>
         </w:rPr>
-        <w:t>WED Nov 29</w:t>
-      </w:r>
-      <w:r>
-        <w:rPr>
-          <w:rFonts w:ascii="Courier New" w:hAnsi="Courier New" w:cs="Courier New"/>
-        </w:rPr>
-        <w:t xml:space="preserve"> 12:41:27 PST 2017</w:t>
+        <w:t>WED Nov 29 12:41:27 PST 2017</w:t>
       </w:r>
     </w:p>
     <w:p>
@@ -4634,6 +4628,772 @@
         <w:tab/>
         <w:t>- 174403.0</w:t>
       </w:r>
+    </w:p>
+    <w:p>
+      <w:pPr>
+        <w:pStyle w:val="PlainText"/>
+        <w:rPr>
+          <w:rFonts w:ascii="Courier New" w:hAnsi="Courier New" w:cs="Courier New"/>
+          <w:b/>
+        </w:rPr>
+      </w:pPr>
+    </w:p>
+    <w:p>
+      <w:pPr>
+        <w:pStyle w:val="PlainText"/>
+        <w:rPr>
+          <w:rFonts w:ascii="Courier New" w:hAnsi="Courier New" w:cs="Courier New"/>
+        </w:rPr>
+      </w:pPr>
+      <w:r>
+        <w:rPr>
+          <w:rFonts w:ascii="Courier New" w:hAnsi="Courier New" w:cs="Courier New"/>
+        </w:rPr>
+        <w:t>TUE Dec 05 11:51:49 PST 2017</w:t>
+      </w:r>
+    </w:p>
+    <w:p>
+      <w:pPr>
+        <w:pStyle w:val="PlainText"/>
+        <w:rPr>
+          <w:rFonts w:ascii="Courier New" w:hAnsi="Courier New" w:cs="Courier New"/>
+        </w:rPr>
+      </w:pPr>
+      <w:r>
+        <w:rPr>
+          <w:rFonts w:ascii="Courier New" w:hAnsi="Courier New" w:cs="Courier New"/>
+        </w:rPr>
+        <w:t>Person Name</w:t>
+      </w:r>
+      <w:r>
+        <w:rPr>
+          <w:rFonts w:ascii="Courier New" w:hAnsi="Courier New" w:cs="Courier New"/>
+        </w:rPr>
+        <w:tab/>
+      </w:r>
+      <w:r>
+        <w:rPr>
+          <w:rFonts w:ascii="Courier New" w:hAnsi="Courier New" w:cs="Courier New"/>
+        </w:rPr>
+        <w:tab/>
+      </w:r>
+      <w:r>
+        <w:rPr>
+          <w:rFonts w:ascii="Courier New" w:hAnsi="Courier New" w:cs="Courier New"/>
+        </w:rPr>
+        <w:tab/>
+      </w:r>
+      <w:r>
+        <w:rPr>
+          <w:rFonts w:ascii="Courier New" w:hAnsi="Courier New" w:cs="Courier New"/>
+        </w:rPr>
+        <w:tab/>
+        <w:t>- HA</w:t>
+      </w:r>
+    </w:p>
+    <w:p>
+      <w:pPr>
+        <w:pStyle w:val="PlainText"/>
+        <w:rPr>
+          <w:rFonts w:ascii="Courier New" w:hAnsi="Courier New" w:cs="Courier New"/>
+        </w:rPr>
+      </w:pPr>
+      <w:r>
+        <w:rPr>
+          <w:rFonts w:ascii="Courier New" w:hAnsi="Courier New" w:cs="Courier New"/>
+        </w:rPr>
+        <w:t>Bill number</w:t>
+      </w:r>
+      <w:r>
+        <w:rPr>
+          <w:rFonts w:ascii="Courier New" w:hAnsi="Courier New" w:cs="Courier New"/>
+        </w:rPr>
+        <w:tab/>
+      </w:r>
+      <w:r>
+        <w:rPr>
+          <w:rFonts w:ascii="Courier New" w:hAnsi="Courier New" w:cs="Courier New"/>
+        </w:rPr>
+        <w:tab/>
+      </w:r>
+      <w:r>
+        <w:rPr>
+          <w:rFonts w:ascii="Courier New" w:hAnsi="Courier New" w:cs="Courier New"/>
+        </w:rPr>
+        <w:tab/>
+      </w:r>
+      <w:r>
+        <w:rPr>
+          <w:rFonts w:ascii="Courier New" w:hAnsi="Courier New" w:cs="Courier New"/>
+        </w:rPr>
+        <w:tab/>
+        <w:t>- 69</w:t>
+      </w:r>
+    </w:p>
+    <w:p>
+      <w:pPr>
+        <w:pStyle w:val="PlainText"/>
+        <w:rPr>
+          <w:rFonts w:ascii="Courier New" w:hAnsi="Courier New" w:cs="Courier New"/>
+        </w:rPr>
+      </w:pPr>
+      <w:r>
+        <w:rPr>
+          <w:rFonts w:ascii="Courier New" w:hAnsi="Courier New" w:cs="Courier New"/>
+        </w:rPr>
+        <w:t>---------------------------------------------------------------</w:t>
+      </w:r>
+    </w:p>
+    <w:p>
+      <w:pPr>
+        <w:pStyle w:val="PlainText"/>
+        <w:rPr>
+          <w:rFonts w:ascii="Courier New" w:hAnsi="Courier New" w:cs="Courier New"/>
+        </w:rPr>
+      </w:pPr>
+      <w:r>
+        <w:rPr>
+          <w:rFonts w:ascii="Courier New" w:hAnsi="Courier New" w:cs="Courier New"/>
+        </w:rPr>
+        <w:t>Item Name</w:t>
+      </w:r>
+      <w:r>
+        <w:rPr>
+          <w:rFonts w:ascii="Courier New" w:hAnsi="Courier New" w:cs="Courier New"/>
+        </w:rPr>
+        <w:tab/>
+      </w:r>
+      <w:r>
+        <w:rPr>
+          <w:rFonts w:ascii="Courier New" w:hAnsi="Courier New" w:cs="Courier New"/>
+        </w:rPr>
+        <w:tab/>
+      </w:r>
+      <w:r>
+        <w:rPr>
+          <w:rFonts w:ascii="Courier New" w:hAnsi="Courier New" w:cs="Courier New"/>
+        </w:rPr>
+        <w:tab/>
+      </w:r>
+      <w:r>
+        <w:rPr>
+          <w:rFonts w:ascii="Courier New" w:hAnsi="Courier New" w:cs="Courier New"/>
+        </w:rPr>
+        <w:tab/>
+        <w:t>- CARROT</w:t>
+      </w:r>
+    </w:p>
+    <w:p>
+      <w:pPr>
+        <w:pStyle w:val="PlainText"/>
+        <w:rPr>
+          <w:rFonts w:ascii="Courier New" w:hAnsi="Courier New" w:cs="Courier New"/>
+        </w:rPr>
+      </w:pPr>
+      <w:r>
+        <w:rPr>
+          <w:rFonts w:ascii="Courier New" w:hAnsi="Courier New" w:cs="Courier New"/>
+        </w:rPr>
+        <w:t>Number of Pockets</w:t>
+      </w:r>
+      <w:r>
+        <w:rPr>
+          <w:rFonts w:ascii="Courier New" w:hAnsi="Courier New" w:cs="Courier New"/>
+        </w:rPr>
+        <w:tab/>
+      </w:r>
+      <w:r>
+        <w:rPr>
+          <w:rFonts w:ascii="Courier New" w:hAnsi="Courier New" w:cs="Courier New"/>
+        </w:rPr>
+        <w:tab/>
+      </w:r>
+      <w:r>
+        <w:rPr>
+          <w:rFonts w:ascii="Courier New" w:hAnsi="Courier New" w:cs="Courier New"/>
+        </w:rPr>
+        <w:tab/>
+        <w:t>- 2</w:t>
+      </w:r>
+    </w:p>
+    <w:p>
+      <w:pPr>
+        <w:pStyle w:val="PlainText"/>
+        <w:rPr>
+          <w:rFonts w:ascii="Courier New" w:hAnsi="Courier New" w:cs="Courier New"/>
+        </w:rPr>
+      </w:pPr>
+      <w:r>
+        <w:rPr>
+          <w:rFonts w:ascii="Courier New" w:hAnsi="Courier New" w:cs="Courier New"/>
+        </w:rPr>
+        <w:t>Number of KGs</w:t>
+      </w:r>
+      <w:r>
+        <w:rPr>
+          <w:rFonts w:ascii="Courier New" w:hAnsi="Courier New" w:cs="Courier New"/>
+        </w:rPr>
+        <w:tab/>
+      </w:r>
+      <w:r>
+        <w:rPr>
+          <w:rFonts w:ascii="Courier New" w:hAnsi="Courier New" w:cs="Courier New"/>
+        </w:rPr>
+        <w:tab/>
+      </w:r>
+      <w:r>
+        <w:rPr>
+          <w:rFonts w:ascii="Courier New" w:hAnsi="Courier New" w:cs="Courier New"/>
+        </w:rPr>
+        <w:tab/>
+        <w:t>- 173</w:t>
+      </w:r>
+    </w:p>
+    <w:p>
+      <w:pPr>
+        <w:pStyle w:val="PlainText"/>
+        <w:rPr>
+          <w:rFonts w:ascii="Courier New" w:hAnsi="Courier New" w:cs="Courier New"/>
+        </w:rPr>
+      </w:pPr>
+      <w:r>
+        <w:rPr>
+          <w:rFonts w:ascii="Courier New" w:hAnsi="Courier New" w:cs="Courier New"/>
+        </w:rPr>
+        <w:t>Rate</w:t>
+      </w:r>
+      <w:r>
+        <w:rPr>
+          <w:rFonts w:ascii="Courier New" w:hAnsi="Courier New" w:cs="Courier New"/>
+        </w:rPr>
+        <w:tab/>
+      </w:r>
+      <w:r>
+        <w:rPr>
+          <w:rFonts w:ascii="Courier New" w:hAnsi="Courier New" w:cs="Courier New"/>
+        </w:rPr>
+        <w:tab/>
+      </w:r>
+      <w:r>
+        <w:rPr>
+          <w:rFonts w:ascii="Courier New" w:hAnsi="Courier New" w:cs="Courier New"/>
+        </w:rPr>
+        <w:tab/>
+      </w:r>
+      <w:r>
+        <w:rPr>
+          <w:rFonts w:ascii="Courier New" w:hAnsi="Courier New" w:cs="Courier New"/>
+        </w:rPr>
+        <w:tab/>
+      </w:r>
+      <w:r>
+        <w:rPr>
+          <w:rFonts w:ascii="Courier New" w:hAnsi="Courier New" w:cs="Courier New"/>
+        </w:rPr>
+        <w:tab/>
+        <w:t>- 54</w:t>
+      </w:r>
+    </w:p>
+    <w:p>
+      <w:pPr>
+        <w:pStyle w:val="PlainText"/>
+        <w:rPr>
+          <w:rFonts w:ascii="Courier New" w:hAnsi="Courier New" w:cs="Courier New"/>
+        </w:rPr>
+      </w:pPr>
+      <w:r>
+        <w:rPr>
+          <w:rFonts w:ascii="Courier New" w:hAnsi="Courier New" w:cs="Courier New"/>
+        </w:rPr>
+        <w:t>Transport &amp; Miscellaneous</w:t>
+      </w:r>
+      <w:r>
+        <w:rPr>
+          <w:rFonts w:ascii="Courier New" w:hAnsi="Courier New" w:cs="Courier New"/>
+        </w:rPr>
+        <w:tab/>
+        <w:t>- 140</w:t>
+      </w:r>
+    </w:p>
+    <w:p>
+      <w:pPr>
+        <w:pStyle w:val="PlainText"/>
+        <w:rPr>
+          <w:rFonts w:ascii="Courier New" w:hAnsi="Courier New" w:cs="Courier New"/>
+        </w:rPr>
+      </w:pPr>
+      <w:r>
+        <w:rPr>
+          <w:rFonts w:ascii="Courier New" w:hAnsi="Courier New" w:cs="Courier New"/>
+        </w:rPr>
+        <w:t>Total Price</w:t>
+      </w:r>
+      <w:r>
+        <w:rPr>
+          <w:rFonts w:ascii="Courier New" w:hAnsi="Courier New" w:cs="Courier New"/>
+        </w:rPr>
+        <w:tab/>
+      </w:r>
+      <w:r>
+        <w:rPr>
+          <w:rFonts w:ascii="Courier New" w:hAnsi="Courier New" w:cs="Courier New"/>
+        </w:rPr>
+        <w:tab/>
+      </w:r>
+      <w:r>
+        <w:rPr>
+          <w:rFonts w:ascii="Courier New" w:hAnsi="Courier New" w:cs="Courier New"/>
+        </w:rPr>
+        <w:tab/>
+      </w:r>
+      <w:r>
+        <w:rPr>
+          <w:rFonts w:ascii="Courier New" w:hAnsi="Courier New" w:cs="Courier New"/>
+        </w:rPr>
+        <w:tab/>
+        <w:t>- 9482.0</w:t>
+      </w:r>
+    </w:p>
+    <w:p>
+      <w:pPr>
+        <w:pStyle w:val="PlainText"/>
+        <w:rPr>
+          <w:rFonts w:ascii="Courier New" w:hAnsi="Courier New" w:cs="Courier New"/>
+          <w:b/>
+        </w:rPr>
+      </w:pPr>
+      <w:r>
+        <w:rPr>
+          <w:rFonts w:ascii="Courier New" w:hAnsi="Courier New" w:cs="Courier New"/>
+          <w:b/>
+        </w:rPr>
+        <w:t>Amount balance</w:t>
+      </w:r>
+      <w:r>
+        <w:rPr>
+          <w:rFonts w:ascii="Courier New" w:hAnsi="Courier New" w:cs="Courier New"/>
+          <w:b/>
+        </w:rPr>
+        <w:tab/>
+      </w:r>
+      <w:r>
+        <w:rPr>
+          <w:rFonts w:ascii="Courier New" w:hAnsi="Courier New" w:cs="Courier New"/>
+          <w:b/>
+        </w:rPr>
+        <w:tab/>
+      </w:r>
+      <w:r>
+        <w:rPr>
+          <w:rFonts w:ascii="Courier New" w:hAnsi="Courier New" w:cs="Courier New"/>
+          <w:b/>
+        </w:rPr>
+        <w:tab/>
+        <w:t>- 183885.0</w:t>
+      </w:r>
+    </w:p>
+    <w:p>
+      <w:pPr>
+        <w:pStyle w:val="PlainText"/>
+        <w:rPr>
+          <w:rFonts w:ascii="Courier New" w:hAnsi="Courier New" w:cs="Courier New"/>
+          <w:b/>
+        </w:rPr>
+      </w:pPr>
+    </w:p>
+    <w:p>
+      <w:pPr>
+        <w:pStyle w:val="PlainText"/>
+        <w:rPr>
+          <w:rFonts w:ascii="Courier New" w:hAnsi="Courier New" w:cs="Courier New"/>
+        </w:rPr>
+      </w:pPr>
+      <w:r>
+        <w:rPr>
+          <w:rFonts w:ascii="Courier New" w:hAnsi="Courier New" w:cs="Courier New"/>
+        </w:rPr>
+        <w:t>WED Dec 06</w:t>
+      </w:r>
+      <w:r>
+        <w:rPr>
+          <w:rFonts w:ascii="Courier New" w:hAnsi="Courier New" w:cs="Courier New"/>
+        </w:rPr>
+        <w:t xml:space="preserve"> 13:01:09 PST 2017</w:t>
+      </w:r>
+    </w:p>
+    <w:p>
+      <w:pPr>
+        <w:pStyle w:val="PlainText"/>
+        <w:rPr>
+          <w:rFonts w:ascii="Courier New" w:hAnsi="Courier New" w:cs="Courier New"/>
+        </w:rPr>
+      </w:pPr>
+      <w:r>
+        <w:rPr>
+          <w:rFonts w:ascii="Courier New" w:hAnsi="Courier New" w:cs="Courier New"/>
+        </w:rPr>
+        <w:t>Person Name</w:t>
+      </w:r>
+      <w:r>
+        <w:rPr>
+          <w:rFonts w:ascii="Courier New" w:hAnsi="Courier New" w:cs="Courier New"/>
+        </w:rPr>
+        <w:tab/>
+      </w:r>
+      <w:r>
+        <w:rPr>
+          <w:rFonts w:ascii="Courier New" w:hAnsi="Courier New" w:cs="Courier New"/>
+        </w:rPr>
+        <w:tab/>
+      </w:r>
+      <w:r>
+        <w:rPr>
+          <w:rFonts w:ascii="Courier New" w:hAnsi="Courier New" w:cs="Courier New"/>
+        </w:rPr>
+        <w:tab/>
+      </w:r>
+      <w:r>
+        <w:rPr>
+          <w:rFonts w:ascii="Courier New" w:hAnsi="Courier New" w:cs="Courier New"/>
+        </w:rPr>
+        <w:tab/>
+        <w:t>- HA</w:t>
+      </w:r>
+    </w:p>
+    <w:p>
+      <w:pPr>
+        <w:pStyle w:val="PlainText"/>
+        <w:rPr>
+          <w:rFonts w:ascii="Courier New" w:hAnsi="Courier New" w:cs="Courier New"/>
+        </w:rPr>
+      </w:pPr>
+      <w:r>
+        <w:rPr>
+          <w:rFonts w:ascii="Courier New" w:hAnsi="Courier New" w:cs="Courier New"/>
+        </w:rPr>
+        <w:t>Bill number</w:t>
+      </w:r>
+      <w:r>
+        <w:rPr>
+          <w:rFonts w:ascii="Courier New" w:hAnsi="Courier New" w:cs="Courier New"/>
+        </w:rPr>
+        <w:tab/>
+      </w:r>
+      <w:r>
+        <w:rPr>
+          <w:rFonts w:ascii="Courier New" w:hAnsi="Courier New" w:cs="Courier New"/>
+        </w:rPr>
+        <w:tab/>
+      </w:r>
+      <w:r>
+        <w:rPr>
+          <w:rFonts w:ascii="Courier New" w:hAnsi="Courier New" w:cs="Courier New"/>
+        </w:rPr>
+        <w:tab/>
+      </w:r>
+      <w:r>
+        <w:rPr>
+          <w:rFonts w:ascii="Courier New" w:hAnsi="Courier New" w:cs="Courier New"/>
+        </w:rPr>
+        <w:tab/>
+        <w:t>- 72</w:t>
+      </w:r>
+    </w:p>
+    <w:p>
+      <w:pPr>
+        <w:pStyle w:val="PlainText"/>
+        <w:rPr>
+          <w:rFonts w:ascii="Courier New" w:hAnsi="Courier New" w:cs="Courier New"/>
+        </w:rPr>
+      </w:pPr>
+      <w:r>
+        <w:rPr>
+          <w:rFonts w:ascii="Courier New" w:hAnsi="Courier New" w:cs="Courier New"/>
+        </w:rPr>
+        <w:t>---------------------------------------------------------------</w:t>
+      </w:r>
+    </w:p>
+    <w:p>
+      <w:pPr>
+        <w:pStyle w:val="PlainText"/>
+        <w:rPr>
+          <w:rFonts w:ascii="Courier New" w:hAnsi="Courier New" w:cs="Courier New"/>
+        </w:rPr>
+      </w:pPr>
+      <w:r>
+        <w:rPr>
+          <w:rFonts w:ascii="Courier New" w:hAnsi="Courier New" w:cs="Courier New"/>
+        </w:rPr>
+        <w:t>Item Name</w:t>
+      </w:r>
+      <w:r>
+        <w:rPr>
+          <w:rFonts w:ascii="Courier New" w:hAnsi="Courier New" w:cs="Courier New"/>
+        </w:rPr>
+        <w:tab/>
+      </w:r>
+      <w:r>
+        <w:rPr>
+          <w:rFonts w:ascii="Courier New" w:hAnsi="Courier New" w:cs="Courier New"/>
+        </w:rPr>
+        <w:tab/>
+      </w:r>
+      <w:r>
+        <w:rPr>
+          <w:rFonts w:ascii="Courier New" w:hAnsi="Courier New" w:cs="Courier New"/>
+        </w:rPr>
+        <w:tab/>
+      </w:r>
+      <w:r>
+        <w:rPr>
+          <w:rFonts w:ascii="Courier New" w:hAnsi="Courier New" w:cs="Courier New"/>
+        </w:rPr>
+        <w:tab/>
+        <w:t>- CARROT</w:t>
+      </w:r>
+    </w:p>
+    <w:p>
+      <w:pPr>
+        <w:pStyle w:val="PlainText"/>
+        <w:rPr>
+          <w:rFonts w:ascii="Courier New" w:hAnsi="Courier New" w:cs="Courier New"/>
+        </w:rPr>
+      </w:pPr>
+      <w:r>
+        <w:rPr>
+          <w:rFonts w:ascii="Courier New" w:hAnsi="Courier New" w:cs="Courier New"/>
+        </w:rPr>
+        <w:t>Number of Pockets</w:t>
+      </w:r>
+      <w:r>
+        <w:rPr>
+          <w:rFonts w:ascii="Courier New" w:hAnsi="Courier New" w:cs="Courier New"/>
+        </w:rPr>
+        <w:tab/>
+      </w:r>
+      <w:r>
+        <w:rPr>
+          <w:rFonts w:ascii="Courier New" w:hAnsi="Courier New" w:cs="Courier New"/>
+        </w:rPr>
+        <w:tab/>
+      </w:r>
+      <w:r>
+        <w:rPr>
+          <w:rFonts w:ascii="Courier New" w:hAnsi="Courier New" w:cs="Courier New"/>
+        </w:rPr>
+        <w:tab/>
+        <w:t>- 5</w:t>
+      </w:r>
+    </w:p>
+    <w:p>
+      <w:pPr>
+        <w:pStyle w:val="PlainText"/>
+        <w:rPr>
+          <w:rFonts w:ascii="Courier New" w:hAnsi="Courier New" w:cs="Courier New"/>
+        </w:rPr>
+      </w:pPr>
+      <w:r>
+        <w:rPr>
+          <w:rFonts w:ascii="Courier New" w:hAnsi="Courier New" w:cs="Courier New"/>
+        </w:rPr>
+        <w:t>Number of KGs</w:t>
+      </w:r>
+      <w:r>
+        <w:rPr>
+          <w:rFonts w:ascii="Courier New" w:hAnsi="Courier New" w:cs="Courier New"/>
+        </w:rPr>
+        <w:tab/>
+      </w:r>
+      <w:r>
+        <w:rPr>
+          <w:rFonts w:ascii="Courier New" w:hAnsi="Courier New" w:cs="Courier New"/>
+        </w:rPr>
+        <w:tab/>
+      </w:r>
+      <w:r>
+        <w:rPr>
+          <w:rFonts w:ascii="Courier New" w:hAnsi="Courier New" w:cs="Courier New"/>
+        </w:rPr>
+        <w:tab/>
+        <w:t>- 486</w:t>
+      </w:r>
+    </w:p>
+    <w:p>
+      <w:pPr>
+        <w:pStyle w:val="PlainText"/>
+        <w:rPr>
+          <w:rFonts w:ascii="Courier New" w:hAnsi="Courier New" w:cs="Courier New"/>
+        </w:rPr>
+      </w:pPr>
+      <w:r>
+        <w:rPr>
+          <w:rFonts w:ascii="Courier New" w:hAnsi="Courier New" w:cs="Courier New"/>
+        </w:rPr>
+        <w:t>Rate</w:t>
+      </w:r>
+      <w:r>
+        <w:rPr>
+          <w:rFonts w:ascii="Courier New" w:hAnsi="Courier New" w:cs="Courier New"/>
+        </w:rPr>
+        <w:tab/>
+      </w:r>
+      <w:r>
+        <w:rPr>
+          <w:rFonts w:ascii="Courier New" w:hAnsi="Courier New" w:cs="Courier New"/>
+        </w:rPr>
+        <w:tab/>
+      </w:r>
+      <w:r>
+        <w:rPr>
+          <w:rFonts w:ascii="Courier New" w:hAnsi="Courier New" w:cs="Courier New"/>
+        </w:rPr>
+        <w:tab/>
+      </w:r>
+      <w:r>
+        <w:rPr>
+          <w:rFonts w:ascii="Courier New" w:hAnsi="Courier New" w:cs="Courier New"/>
+        </w:rPr>
+        <w:tab/>
+      </w:r>
+      <w:r>
+        <w:rPr>
+          <w:rFonts w:ascii="Courier New" w:hAnsi="Courier New" w:cs="Courier New"/>
+        </w:rPr>
+        <w:tab/>
+        <w:t>- 50</w:t>
+      </w:r>
+    </w:p>
+    <w:p>
+      <w:pPr>
+        <w:pStyle w:val="PlainText"/>
+        <w:rPr>
+          <w:rFonts w:ascii="Courier New" w:hAnsi="Courier New" w:cs="Courier New"/>
+        </w:rPr>
+      </w:pPr>
+      <w:r>
+        <w:rPr>
+          <w:rFonts w:ascii="Courier New" w:hAnsi="Courier New" w:cs="Courier New"/>
+        </w:rPr>
+        <w:t>Transport &amp; Miscellaneous</w:t>
+      </w:r>
+      <w:r>
+        <w:rPr>
+          <w:rFonts w:ascii="Courier New" w:hAnsi="Courier New" w:cs="Courier New"/>
+        </w:rPr>
+        <w:tab/>
+        <w:t>- 100</w:t>
+      </w:r>
+    </w:p>
+    <w:p>
+      <w:pPr>
+        <w:pStyle w:val="PlainText"/>
+        <w:rPr>
+          <w:rFonts w:ascii="Courier New" w:hAnsi="Courier New" w:cs="Courier New"/>
+        </w:rPr>
+      </w:pPr>
+      <w:r>
+        <w:rPr>
+          <w:rFonts w:ascii="Courier New" w:hAnsi="Courier New" w:cs="Courier New"/>
+        </w:rPr>
+        <w:t>Total Price</w:t>
+      </w:r>
+      <w:r>
+        <w:rPr>
+          <w:rFonts w:ascii="Courier New" w:hAnsi="Courier New" w:cs="Courier New"/>
+        </w:rPr>
+        <w:tab/>
+      </w:r>
+      <w:r>
+        <w:rPr>
+          <w:rFonts w:ascii="Courier New" w:hAnsi="Courier New" w:cs="Courier New"/>
+        </w:rPr>
+        <w:tab/>
+      </w:r>
+      <w:r>
+        <w:rPr>
+          <w:rFonts w:ascii="Courier New" w:hAnsi="Courier New" w:cs="Courier New"/>
+        </w:rPr>
+        <w:tab/>
+      </w:r>
+      <w:r>
+        <w:rPr>
+          <w:rFonts w:ascii="Courier New" w:hAnsi="Courier New" w:cs="Courier New"/>
+        </w:rPr>
+        <w:tab/>
+        <w:t>- 24400.0</w:t>
+      </w:r>
+    </w:p>
+    <w:p>
+      <w:pPr>
+        <w:pStyle w:val="PlainText"/>
+        <w:rPr>
+          <w:rFonts w:ascii="Courier New" w:hAnsi="Courier New" w:cs="Courier New"/>
+          <w:b/>
+        </w:rPr>
+      </w:pPr>
+      <w:r>
+        <w:rPr>
+          <w:rFonts w:ascii="Courier New" w:hAnsi="Courier New" w:cs="Courier New"/>
+          <w:b/>
+        </w:rPr>
+        <w:t>Amount balance</w:t>
+      </w:r>
+      <w:r>
+        <w:rPr>
+          <w:rFonts w:ascii="Courier New" w:hAnsi="Courier New" w:cs="Courier New"/>
+          <w:b/>
+        </w:rPr>
+        <w:tab/>
+      </w:r>
+      <w:r>
+        <w:rPr>
+          <w:rFonts w:ascii="Courier New" w:hAnsi="Courier New" w:cs="Courier New"/>
+          <w:b/>
+        </w:rPr>
+        <w:tab/>
+      </w:r>
+      <w:r>
+        <w:rPr>
+          <w:rFonts w:ascii="Courier New" w:hAnsi="Courier New" w:cs="Courier New"/>
+          <w:b/>
+        </w:rPr>
+        <w:tab/>
+        <w:t>- 208285.0</w:t>
+      </w:r>
+    </w:p>
+    <w:p>
+      <w:pPr>
+        <w:pStyle w:val="PlainText"/>
+        <w:rPr>
+          <w:rFonts w:ascii="Courier New" w:hAnsi="Courier New" w:cs="Courier New"/>
+        </w:rPr>
+      </w:pPr>
+    </w:p>
+    <w:p>
+      <w:pPr>
+        <w:pStyle w:val="PlainText"/>
+        <w:rPr>
+          <w:rFonts w:ascii="Courier New" w:hAnsi="Courier New" w:cs="Courier New"/>
+          <w:b/>
+        </w:rPr>
+      </w:pPr>
+    </w:p>
+    <w:p>
+      <w:pPr>
+        <w:pStyle w:val="PlainText"/>
+        <w:rPr>
+          <w:rFonts w:ascii="Courier New" w:hAnsi="Courier New" w:cs="Courier New"/>
+        </w:rPr>
+      </w:pPr>
+    </w:p>
+    <w:p>
+      <w:pPr>
+        <w:pStyle w:val="PlainText"/>
+        <w:rPr>
+          <w:rFonts w:ascii="Courier New" w:hAnsi="Courier New" w:cs="Courier New"/>
+          <w:b/>
+        </w:rPr>
+      </w:pPr>
     </w:p>
     <w:p>
       <w:pPr>

--- a/customer _details/NAVEEN/HULIYARA/PURCHASE DETAILS.docx
+++ b/customer _details/NAVEEN/HULIYARA/PURCHASE DETAILS.docx
@@ -5012,13 +5012,7 @@
         <w:rPr>
           <w:rFonts w:ascii="Courier New" w:hAnsi="Courier New" w:cs="Courier New"/>
         </w:rPr>
-        <w:t>WED Dec 06</w:t>
-      </w:r>
-      <w:r>
-        <w:rPr>
-          <w:rFonts w:ascii="Courier New" w:hAnsi="Courier New" w:cs="Courier New"/>
-        </w:rPr>
-        <w:t xml:space="preserve"> 13:01:09 PST 2017</w:t>
+        <w:t>WED Dec 06 13:01:09 PST 2017</w:t>
       </w:r>
     </w:p>
     <w:p>
@@ -5360,6 +5354,772 @@
         <w:tab/>
         <w:t>- 208285.0</w:t>
       </w:r>
+    </w:p>
+    <w:p>
+      <w:pPr>
+        <w:pStyle w:val="PlainText"/>
+        <w:rPr>
+          <w:rFonts w:ascii="Courier New" w:hAnsi="Courier New" w:cs="Courier New"/>
+          <w:b/>
+        </w:rPr>
+      </w:pPr>
+    </w:p>
+    <w:p>
+      <w:pPr>
+        <w:pStyle w:val="PlainText"/>
+        <w:rPr>
+          <w:rFonts w:ascii="Courier New" w:hAnsi="Courier New" w:cs="Courier New"/>
+        </w:rPr>
+      </w:pPr>
+      <w:r>
+        <w:rPr>
+          <w:rFonts w:ascii="Courier New" w:hAnsi="Courier New" w:cs="Courier New"/>
+        </w:rPr>
+        <w:t>TUE Dec 12 11:53:13 PST 2017</w:t>
+      </w:r>
+    </w:p>
+    <w:p>
+      <w:pPr>
+        <w:pStyle w:val="PlainText"/>
+        <w:rPr>
+          <w:rFonts w:ascii="Courier New" w:hAnsi="Courier New" w:cs="Courier New"/>
+        </w:rPr>
+      </w:pPr>
+      <w:r>
+        <w:rPr>
+          <w:rFonts w:ascii="Courier New" w:hAnsi="Courier New" w:cs="Courier New"/>
+        </w:rPr>
+        <w:t>Person Name</w:t>
+      </w:r>
+      <w:r>
+        <w:rPr>
+          <w:rFonts w:ascii="Courier New" w:hAnsi="Courier New" w:cs="Courier New"/>
+        </w:rPr>
+        <w:tab/>
+      </w:r>
+      <w:r>
+        <w:rPr>
+          <w:rFonts w:ascii="Courier New" w:hAnsi="Courier New" w:cs="Courier New"/>
+        </w:rPr>
+        <w:tab/>
+      </w:r>
+      <w:r>
+        <w:rPr>
+          <w:rFonts w:ascii="Courier New" w:hAnsi="Courier New" w:cs="Courier New"/>
+        </w:rPr>
+        <w:tab/>
+      </w:r>
+      <w:r>
+        <w:rPr>
+          <w:rFonts w:ascii="Courier New" w:hAnsi="Courier New" w:cs="Courier New"/>
+        </w:rPr>
+        <w:tab/>
+        <w:t>- HA</w:t>
+      </w:r>
+    </w:p>
+    <w:p>
+      <w:pPr>
+        <w:pStyle w:val="PlainText"/>
+        <w:rPr>
+          <w:rFonts w:ascii="Courier New" w:hAnsi="Courier New" w:cs="Courier New"/>
+        </w:rPr>
+      </w:pPr>
+      <w:r>
+        <w:rPr>
+          <w:rFonts w:ascii="Courier New" w:hAnsi="Courier New" w:cs="Courier New"/>
+        </w:rPr>
+        <w:t>Bill number</w:t>
+      </w:r>
+      <w:r>
+        <w:rPr>
+          <w:rFonts w:ascii="Courier New" w:hAnsi="Courier New" w:cs="Courier New"/>
+        </w:rPr>
+        <w:tab/>
+      </w:r>
+      <w:r>
+        <w:rPr>
+          <w:rFonts w:ascii="Courier New" w:hAnsi="Courier New" w:cs="Courier New"/>
+        </w:rPr>
+        <w:tab/>
+      </w:r>
+      <w:r>
+        <w:rPr>
+          <w:rFonts w:ascii="Courier New" w:hAnsi="Courier New" w:cs="Courier New"/>
+        </w:rPr>
+        <w:tab/>
+      </w:r>
+      <w:r>
+        <w:rPr>
+          <w:rFonts w:ascii="Courier New" w:hAnsi="Courier New" w:cs="Courier New"/>
+        </w:rPr>
+        <w:tab/>
+        <w:t>- 80</w:t>
+      </w:r>
+    </w:p>
+    <w:p>
+      <w:pPr>
+        <w:pStyle w:val="PlainText"/>
+        <w:rPr>
+          <w:rFonts w:ascii="Courier New" w:hAnsi="Courier New" w:cs="Courier New"/>
+        </w:rPr>
+      </w:pPr>
+      <w:r>
+        <w:rPr>
+          <w:rFonts w:ascii="Courier New" w:hAnsi="Courier New" w:cs="Courier New"/>
+        </w:rPr>
+        <w:t>---------------------------------------------------------------</w:t>
+      </w:r>
+    </w:p>
+    <w:p>
+      <w:pPr>
+        <w:pStyle w:val="PlainText"/>
+        <w:rPr>
+          <w:rFonts w:ascii="Courier New" w:hAnsi="Courier New" w:cs="Courier New"/>
+        </w:rPr>
+      </w:pPr>
+      <w:r>
+        <w:rPr>
+          <w:rFonts w:ascii="Courier New" w:hAnsi="Courier New" w:cs="Courier New"/>
+        </w:rPr>
+        <w:t>Item Name</w:t>
+      </w:r>
+      <w:r>
+        <w:rPr>
+          <w:rFonts w:ascii="Courier New" w:hAnsi="Courier New" w:cs="Courier New"/>
+        </w:rPr>
+        <w:tab/>
+      </w:r>
+      <w:r>
+        <w:rPr>
+          <w:rFonts w:ascii="Courier New" w:hAnsi="Courier New" w:cs="Courier New"/>
+        </w:rPr>
+        <w:tab/>
+      </w:r>
+      <w:r>
+        <w:rPr>
+          <w:rFonts w:ascii="Courier New" w:hAnsi="Courier New" w:cs="Courier New"/>
+        </w:rPr>
+        <w:tab/>
+      </w:r>
+      <w:r>
+        <w:rPr>
+          <w:rFonts w:ascii="Courier New" w:hAnsi="Courier New" w:cs="Courier New"/>
+        </w:rPr>
+        <w:tab/>
+        <w:t>- CARROT</w:t>
+      </w:r>
+    </w:p>
+    <w:p>
+      <w:pPr>
+        <w:pStyle w:val="PlainText"/>
+        <w:rPr>
+          <w:rFonts w:ascii="Courier New" w:hAnsi="Courier New" w:cs="Courier New"/>
+        </w:rPr>
+      </w:pPr>
+      <w:r>
+        <w:rPr>
+          <w:rFonts w:ascii="Courier New" w:hAnsi="Courier New" w:cs="Courier New"/>
+        </w:rPr>
+        <w:t>Number of Pockets</w:t>
+      </w:r>
+      <w:r>
+        <w:rPr>
+          <w:rFonts w:ascii="Courier New" w:hAnsi="Courier New" w:cs="Courier New"/>
+        </w:rPr>
+        <w:tab/>
+      </w:r>
+      <w:r>
+        <w:rPr>
+          <w:rFonts w:ascii="Courier New" w:hAnsi="Courier New" w:cs="Courier New"/>
+        </w:rPr>
+        <w:tab/>
+      </w:r>
+      <w:r>
+        <w:rPr>
+          <w:rFonts w:ascii="Courier New" w:hAnsi="Courier New" w:cs="Courier New"/>
+        </w:rPr>
+        <w:tab/>
+        <w:t>- 3</w:t>
+      </w:r>
+    </w:p>
+    <w:p>
+      <w:pPr>
+        <w:pStyle w:val="PlainText"/>
+        <w:rPr>
+          <w:rFonts w:ascii="Courier New" w:hAnsi="Courier New" w:cs="Courier New"/>
+        </w:rPr>
+      </w:pPr>
+      <w:r>
+        <w:rPr>
+          <w:rFonts w:ascii="Courier New" w:hAnsi="Courier New" w:cs="Courier New"/>
+        </w:rPr>
+        <w:t>Number of KGs</w:t>
+      </w:r>
+      <w:r>
+        <w:rPr>
+          <w:rFonts w:ascii="Courier New" w:hAnsi="Courier New" w:cs="Courier New"/>
+        </w:rPr>
+        <w:tab/>
+      </w:r>
+      <w:r>
+        <w:rPr>
+          <w:rFonts w:ascii="Courier New" w:hAnsi="Courier New" w:cs="Courier New"/>
+        </w:rPr>
+        <w:tab/>
+      </w:r>
+      <w:r>
+        <w:rPr>
+          <w:rFonts w:ascii="Courier New" w:hAnsi="Courier New" w:cs="Courier New"/>
+        </w:rPr>
+        <w:tab/>
+        <w:t>- 289</w:t>
+      </w:r>
+    </w:p>
+    <w:p>
+      <w:pPr>
+        <w:pStyle w:val="PlainText"/>
+        <w:rPr>
+          <w:rFonts w:ascii="Courier New" w:hAnsi="Courier New" w:cs="Courier New"/>
+        </w:rPr>
+      </w:pPr>
+      <w:r>
+        <w:rPr>
+          <w:rFonts w:ascii="Courier New" w:hAnsi="Courier New" w:cs="Courier New"/>
+        </w:rPr>
+        <w:t>Rate</w:t>
+      </w:r>
+      <w:r>
+        <w:rPr>
+          <w:rFonts w:ascii="Courier New" w:hAnsi="Courier New" w:cs="Courier New"/>
+        </w:rPr>
+        <w:tab/>
+      </w:r>
+      <w:r>
+        <w:rPr>
+          <w:rFonts w:ascii="Courier New" w:hAnsi="Courier New" w:cs="Courier New"/>
+        </w:rPr>
+        <w:tab/>
+      </w:r>
+      <w:r>
+        <w:rPr>
+          <w:rFonts w:ascii="Courier New" w:hAnsi="Courier New" w:cs="Courier New"/>
+        </w:rPr>
+        <w:tab/>
+      </w:r>
+      <w:r>
+        <w:rPr>
+          <w:rFonts w:ascii="Courier New" w:hAnsi="Courier New" w:cs="Courier New"/>
+        </w:rPr>
+        <w:tab/>
+      </w:r>
+      <w:r>
+        <w:rPr>
+          <w:rFonts w:ascii="Courier New" w:hAnsi="Courier New" w:cs="Courier New"/>
+        </w:rPr>
+        <w:tab/>
+        <w:t>- 45</w:t>
+      </w:r>
+    </w:p>
+    <w:p>
+      <w:pPr>
+        <w:pStyle w:val="PlainText"/>
+        <w:rPr>
+          <w:rFonts w:ascii="Courier New" w:hAnsi="Courier New" w:cs="Courier New"/>
+        </w:rPr>
+      </w:pPr>
+      <w:r>
+        <w:rPr>
+          <w:rFonts w:ascii="Courier New" w:hAnsi="Courier New" w:cs="Courier New"/>
+        </w:rPr>
+        <w:t>Transport &amp; Miscellaneous</w:t>
+      </w:r>
+      <w:r>
+        <w:rPr>
+          <w:rFonts w:ascii="Courier New" w:hAnsi="Courier New" w:cs="Courier New"/>
+        </w:rPr>
+        <w:tab/>
+        <w:t>- 300</w:t>
+      </w:r>
+    </w:p>
+    <w:p>
+      <w:pPr>
+        <w:pStyle w:val="PlainText"/>
+        <w:rPr>
+          <w:rFonts w:ascii="Courier New" w:hAnsi="Courier New" w:cs="Courier New"/>
+        </w:rPr>
+      </w:pPr>
+      <w:r>
+        <w:rPr>
+          <w:rFonts w:ascii="Courier New" w:hAnsi="Courier New" w:cs="Courier New"/>
+        </w:rPr>
+        <w:t>Total Price</w:t>
+      </w:r>
+      <w:r>
+        <w:rPr>
+          <w:rFonts w:ascii="Courier New" w:hAnsi="Courier New" w:cs="Courier New"/>
+        </w:rPr>
+        <w:tab/>
+      </w:r>
+      <w:r>
+        <w:rPr>
+          <w:rFonts w:ascii="Courier New" w:hAnsi="Courier New" w:cs="Courier New"/>
+        </w:rPr>
+        <w:tab/>
+      </w:r>
+      <w:r>
+        <w:rPr>
+          <w:rFonts w:ascii="Courier New" w:hAnsi="Courier New" w:cs="Courier New"/>
+        </w:rPr>
+        <w:tab/>
+      </w:r>
+      <w:r>
+        <w:rPr>
+          <w:rFonts w:ascii="Courier New" w:hAnsi="Courier New" w:cs="Courier New"/>
+        </w:rPr>
+        <w:tab/>
+        <w:t>- 13305.0</w:t>
+      </w:r>
+    </w:p>
+    <w:p>
+      <w:pPr>
+        <w:pStyle w:val="PlainText"/>
+        <w:rPr>
+          <w:rFonts w:ascii="Courier New" w:hAnsi="Courier New" w:cs="Courier New"/>
+          <w:b/>
+        </w:rPr>
+      </w:pPr>
+      <w:r>
+        <w:rPr>
+          <w:rFonts w:ascii="Courier New" w:hAnsi="Courier New" w:cs="Courier New"/>
+          <w:b/>
+        </w:rPr>
+        <w:t>Amount balance</w:t>
+      </w:r>
+      <w:r>
+        <w:rPr>
+          <w:rFonts w:ascii="Courier New" w:hAnsi="Courier New" w:cs="Courier New"/>
+          <w:b/>
+        </w:rPr>
+        <w:tab/>
+      </w:r>
+      <w:r>
+        <w:rPr>
+          <w:rFonts w:ascii="Courier New" w:hAnsi="Courier New" w:cs="Courier New"/>
+          <w:b/>
+        </w:rPr>
+        <w:tab/>
+      </w:r>
+      <w:r>
+        <w:rPr>
+          <w:rFonts w:ascii="Courier New" w:hAnsi="Courier New" w:cs="Courier New"/>
+          <w:b/>
+        </w:rPr>
+        <w:tab/>
+        <w:t>- 221590.0</w:t>
+      </w:r>
+    </w:p>
+    <w:p>
+      <w:pPr>
+        <w:pStyle w:val="PlainText"/>
+        <w:rPr>
+          <w:rFonts w:ascii="Courier New" w:hAnsi="Courier New" w:cs="Courier New"/>
+          <w:b/>
+        </w:rPr>
+      </w:pPr>
+    </w:p>
+    <w:p>
+      <w:pPr>
+        <w:pStyle w:val="PlainText"/>
+        <w:rPr>
+          <w:rFonts w:ascii="Courier New" w:hAnsi="Courier New" w:cs="Courier New"/>
+        </w:rPr>
+      </w:pPr>
+      <w:r>
+        <w:rPr>
+          <w:rFonts w:ascii="Courier New" w:hAnsi="Courier New" w:cs="Courier New"/>
+        </w:rPr>
+        <w:t>WED Dec 13</w:t>
+      </w:r>
+      <w:r>
+        <w:rPr>
+          <w:rFonts w:ascii="Courier New" w:hAnsi="Courier New" w:cs="Courier New"/>
+        </w:rPr>
+        <w:t xml:space="preserve"> 13:08:34 PST 2017</w:t>
+      </w:r>
+    </w:p>
+    <w:p>
+      <w:pPr>
+        <w:pStyle w:val="PlainText"/>
+        <w:rPr>
+          <w:rFonts w:ascii="Courier New" w:hAnsi="Courier New" w:cs="Courier New"/>
+        </w:rPr>
+      </w:pPr>
+      <w:r>
+        <w:rPr>
+          <w:rFonts w:ascii="Courier New" w:hAnsi="Courier New" w:cs="Courier New"/>
+        </w:rPr>
+        <w:t>Person Name</w:t>
+      </w:r>
+      <w:r>
+        <w:rPr>
+          <w:rFonts w:ascii="Courier New" w:hAnsi="Courier New" w:cs="Courier New"/>
+        </w:rPr>
+        <w:tab/>
+      </w:r>
+      <w:r>
+        <w:rPr>
+          <w:rFonts w:ascii="Courier New" w:hAnsi="Courier New" w:cs="Courier New"/>
+        </w:rPr>
+        <w:tab/>
+      </w:r>
+      <w:r>
+        <w:rPr>
+          <w:rFonts w:ascii="Courier New" w:hAnsi="Courier New" w:cs="Courier New"/>
+        </w:rPr>
+        <w:tab/>
+      </w:r>
+      <w:r>
+        <w:rPr>
+          <w:rFonts w:ascii="Courier New" w:hAnsi="Courier New" w:cs="Courier New"/>
+        </w:rPr>
+        <w:tab/>
+        <w:t>- HA</w:t>
+      </w:r>
+    </w:p>
+    <w:p>
+      <w:pPr>
+        <w:pStyle w:val="PlainText"/>
+        <w:rPr>
+          <w:rFonts w:ascii="Courier New" w:hAnsi="Courier New" w:cs="Courier New"/>
+        </w:rPr>
+      </w:pPr>
+      <w:r>
+        <w:rPr>
+          <w:rFonts w:ascii="Courier New" w:hAnsi="Courier New" w:cs="Courier New"/>
+        </w:rPr>
+        <w:t>Bill number</w:t>
+      </w:r>
+      <w:r>
+        <w:rPr>
+          <w:rFonts w:ascii="Courier New" w:hAnsi="Courier New" w:cs="Courier New"/>
+        </w:rPr>
+        <w:tab/>
+      </w:r>
+      <w:r>
+        <w:rPr>
+          <w:rFonts w:ascii="Courier New" w:hAnsi="Courier New" w:cs="Courier New"/>
+        </w:rPr>
+        <w:tab/>
+      </w:r>
+      <w:r>
+        <w:rPr>
+          <w:rFonts w:ascii="Courier New" w:hAnsi="Courier New" w:cs="Courier New"/>
+        </w:rPr>
+        <w:tab/>
+      </w:r>
+      <w:r>
+        <w:rPr>
+          <w:rFonts w:ascii="Courier New" w:hAnsi="Courier New" w:cs="Courier New"/>
+        </w:rPr>
+        <w:tab/>
+        <w:t>- 83</w:t>
+      </w:r>
+    </w:p>
+    <w:p>
+      <w:pPr>
+        <w:pStyle w:val="PlainText"/>
+        <w:rPr>
+          <w:rFonts w:ascii="Courier New" w:hAnsi="Courier New" w:cs="Courier New"/>
+        </w:rPr>
+      </w:pPr>
+      <w:r>
+        <w:rPr>
+          <w:rFonts w:ascii="Courier New" w:hAnsi="Courier New" w:cs="Courier New"/>
+        </w:rPr>
+        <w:t>---------------------------------------------------------------</w:t>
+      </w:r>
+    </w:p>
+    <w:p>
+      <w:pPr>
+        <w:pStyle w:val="PlainText"/>
+        <w:rPr>
+          <w:rFonts w:ascii="Courier New" w:hAnsi="Courier New" w:cs="Courier New"/>
+        </w:rPr>
+      </w:pPr>
+      <w:r>
+        <w:rPr>
+          <w:rFonts w:ascii="Courier New" w:hAnsi="Courier New" w:cs="Courier New"/>
+        </w:rPr>
+        <w:t>Item Name</w:t>
+      </w:r>
+      <w:r>
+        <w:rPr>
+          <w:rFonts w:ascii="Courier New" w:hAnsi="Courier New" w:cs="Courier New"/>
+        </w:rPr>
+        <w:tab/>
+      </w:r>
+      <w:r>
+        <w:rPr>
+          <w:rFonts w:ascii="Courier New" w:hAnsi="Courier New" w:cs="Courier New"/>
+        </w:rPr>
+        <w:tab/>
+      </w:r>
+      <w:r>
+        <w:rPr>
+          <w:rFonts w:ascii="Courier New" w:hAnsi="Courier New" w:cs="Courier New"/>
+        </w:rPr>
+        <w:tab/>
+      </w:r>
+      <w:r>
+        <w:rPr>
+          <w:rFonts w:ascii="Courier New" w:hAnsi="Courier New" w:cs="Courier New"/>
+        </w:rPr>
+        <w:tab/>
+        <w:t>- CARROT</w:t>
+      </w:r>
+    </w:p>
+    <w:p>
+      <w:pPr>
+        <w:pStyle w:val="PlainText"/>
+        <w:rPr>
+          <w:rFonts w:ascii="Courier New" w:hAnsi="Courier New" w:cs="Courier New"/>
+        </w:rPr>
+      </w:pPr>
+      <w:r>
+        <w:rPr>
+          <w:rFonts w:ascii="Courier New" w:hAnsi="Courier New" w:cs="Courier New"/>
+        </w:rPr>
+        <w:t>Number of Pockets</w:t>
+      </w:r>
+      <w:r>
+        <w:rPr>
+          <w:rFonts w:ascii="Courier New" w:hAnsi="Courier New" w:cs="Courier New"/>
+        </w:rPr>
+        <w:tab/>
+      </w:r>
+      <w:r>
+        <w:rPr>
+          <w:rFonts w:ascii="Courier New" w:hAnsi="Courier New" w:cs="Courier New"/>
+        </w:rPr>
+        <w:tab/>
+      </w:r>
+      <w:r>
+        <w:rPr>
+          <w:rFonts w:ascii="Courier New" w:hAnsi="Courier New" w:cs="Courier New"/>
+        </w:rPr>
+        <w:tab/>
+        <w:t>- 5</w:t>
+      </w:r>
+    </w:p>
+    <w:p>
+      <w:pPr>
+        <w:pStyle w:val="PlainText"/>
+        <w:rPr>
+          <w:rFonts w:ascii="Courier New" w:hAnsi="Courier New" w:cs="Courier New"/>
+        </w:rPr>
+      </w:pPr>
+      <w:r>
+        <w:rPr>
+          <w:rFonts w:ascii="Courier New" w:hAnsi="Courier New" w:cs="Courier New"/>
+        </w:rPr>
+        <w:t>Number of KGs</w:t>
+      </w:r>
+      <w:r>
+        <w:rPr>
+          <w:rFonts w:ascii="Courier New" w:hAnsi="Courier New" w:cs="Courier New"/>
+        </w:rPr>
+        <w:tab/>
+      </w:r>
+      <w:r>
+        <w:rPr>
+          <w:rFonts w:ascii="Courier New" w:hAnsi="Courier New" w:cs="Courier New"/>
+        </w:rPr>
+        <w:tab/>
+      </w:r>
+      <w:r>
+        <w:rPr>
+          <w:rFonts w:ascii="Courier New" w:hAnsi="Courier New" w:cs="Courier New"/>
+        </w:rPr>
+        <w:tab/>
+        <w:t>- 490</w:t>
+      </w:r>
+    </w:p>
+    <w:p>
+      <w:pPr>
+        <w:pStyle w:val="PlainText"/>
+        <w:rPr>
+          <w:rFonts w:ascii="Courier New" w:hAnsi="Courier New" w:cs="Courier New"/>
+        </w:rPr>
+      </w:pPr>
+      <w:r>
+        <w:rPr>
+          <w:rFonts w:ascii="Courier New" w:hAnsi="Courier New" w:cs="Courier New"/>
+        </w:rPr>
+        <w:t>Rate</w:t>
+      </w:r>
+      <w:r>
+        <w:rPr>
+          <w:rFonts w:ascii="Courier New" w:hAnsi="Courier New" w:cs="Courier New"/>
+        </w:rPr>
+        <w:tab/>
+      </w:r>
+      <w:r>
+        <w:rPr>
+          <w:rFonts w:ascii="Courier New" w:hAnsi="Courier New" w:cs="Courier New"/>
+        </w:rPr>
+        <w:tab/>
+      </w:r>
+      <w:r>
+        <w:rPr>
+          <w:rFonts w:ascii="Courier New" w:hAnsi="Courier New" w:cs="Courier New"/>
+        </w:rPr>
+        <w:tab/>
+      </w:r>
+      <w:r>
+        <w:rPr>
+          <w:rFonts w:ascii="Courier New" w:hAnsi="Courier New" w:cs="Courier New"/>
+        </w:rPr>
+        <w:tab/>
+      </w:r>
+      <w:r>
+        <w:rPr>
+          <w:rFonts w:ascii="Courier New" w:hAnsi="Courier New" w:cs="Courier New"/>
+        </w:rPr>
+        <w:tab/>
+        <w:t>- 43</w:t>
+      </w:r>
+    </w:p>
+    <w:p>
+      <w:pPr>
+        <w:pStyle w:val="PlainText"/>
+        <w:rPr>
+          <w:rFonts w:ascii="Courier New" w:hAnsi="Courier New" w:cs="Courier New"/>
+        </w:rPr>
+      </w:pPr>
+      <w:r>
+        <w:rPr>
+          <w:rFonts w:ascii="Courier New" w:hAnsi="Courier New" w:cs="Courier New"/>
+        </w:rPr>
+        <w:t>Transport &amp; Miscellaneous</w:t>
+      </w:r>
+      <w:r>
+        <w:rPr>
+          <w:rFonts w:ascii="Courier New" w:hAnsi="Courier New" w:cs="Courier New"/>
+        </w:rPr>
+        <w:tab/>
+        <w:t>- 100</w:t>
+      </w:r>
+    </w:p>
+    <w:p>
+      <w:pPr>
+        <w:pStyle w:val="PlainText"/>
+        <w:rPr>
+          <w:rFonts w:ascii="Courier New" w:hAnsi="Courier New" w:cs="Courier New"/>
+        </w:rPr>
+      </w:pPr>
+      <w:r>
+        <w:rPr>
+          <w:rFonts w:ascii="Courier New" w:hAnsi="Courier New" w:cs="Courier New"/>
+        </w:rPr>
+        <w:t>Total Price</w:t>
+      </w:r>
+      <w:r>
+        <w:rPr>
+          <w:rFonts w:ascii="Courier New" w:hAnsi="Courier New" w:cs="Courier New"/>
+        </w:rPr>
+        <w:tab/>
+      </w:r>
+      <w:r>
+        <w:rPr>
+          <w:rFonts w:ascii="Courier New" w:hAnsi="Courier New" w:cs="Courier New"/>
+        </w:rPr>
+        <w:tab/>
+      </w:r>
+      <w:r>
+        <w:rPr>
+          <w:rFonts w:ascii="Courier New" w:hAnsi="Courier New" w:cs="Courier New"/>
+        </w:rPr>
+        <w:tab/>
+      </w:r>
+      <w:r>
+        <w:rPr>
+          <w:rFonts w:ascii="Courier New" w:hAnsi="Courier New" w:cs="Courier New"/>
+        </w:rPr>
+        <w:tab/>
+        <w:t>- 21170.0</w:t>
+      </w:r>
+    </w:p>
+    <w:p>
+      <w:pPr>
+        <w:pStyle w:val="PlainText"/>
+        <w:rPr>
+          <w:rFonts w:ascii="Courier New" w:hAnsi="Courier New" w:cs="Courier New"/>
+          <w:b/>
+        </w:rPr>
+      </w:pPr>
+      <w:r>
+        <w:rPr>
+          <w:rFonts w:ascii="Courier New" w:hAnsi="Courier New" w:cs="Courier New"/>
+          <w:b/>
+        </w:rPr>
+        <w:t>Amount balance</w:t>
+      </w:r>
+      <w:r>
+        <w:rPr>
+          <w:rFonts w:ascii="Courier New" w:hAnsi="Courier New" w:cs="Courier New"/>
+          <w:b/>
+        </w:rPr>
+        <w:tab/>
+      </w:r>
+      <w:r>
+        <w:rPr>
+          <w:rFonts w:ascii="Courier New" w:hAnsi="Courier New" w:cs="Courier New"/>
+          <w:b/>
+        </w:rPr>
+        <w:tab/>
+      </w:r>
+      <w:r>
+        <w:rPr>
+          <w:rFonts w:ascii="Courier New" w:hAnsi="Courier New" w:cs="Courier New"/>
+          <w:b/>
+        </w:rPr>
+        <w:tab/>
+        <w:t>- 242760.0</w:t>
+      </w:r>
+    </w:p>
+    <w:p>
+      <w:pPr>
+        <w:pStyle w:val="PlainText"/>
+        <w:rPr>
+          <w:rFonts w:ascii="Courier New" w:hAnsi="Courier New" w:cs="Courier New"/>
+        </w:rPr>
+      </w:pPr>
+    </w:p>
+    <w:p>
+      <w:pPr>
+        <w:pStyle w:val="PlainText"/>
+        <w:rPr>
+          <w:rFonts w:ascii="Courier New" w:hAnsi="Courier New" w:cs="Courier New"/>
+          <w:b/>
+        </w:rPr>
+      </w:pPr>
+    </w:p>
+    <w:p>
+      <w:pPr>
+        <w:pStyle w:val="PlainText"/>
+        <w:rPr>
+          <w:rFonts w:ascii="Courier New" w:hAnsi="Courier New" w:cs="Courier New"/>
+        </w:rPr>
+      </w:pPr>
+    </w:p>
+    <w:p>
+      <w:pPr>
+        <w:pStyle w:val="PlainText"/>
+        <w:rPr>
+          <w:rFonts w:ascii="Courier New" w:hAnsi="Courier New" w:cs="Courier New"/>
+          <w:b/>
+        </w:rPr>
+      </w:pPr>
     </w:p>
     <w:p>
       <w:pPr>

--- a/customer _details/NAVEEN/HULIYARA/PURCHASE DETAILS.docx
+++ b/customer _details/NAVEEN/HULIYARA/PURCHASE DETAILS.docx
@@ -5738,13 +5738,7 @@
         <w:rPr>
           <w:rFonts w:ascii="Courier New" w:hAnsi="Courier New" w:cs="Courier New"/>
         </w:rPr>
-        <w:t>WED Dec 13</w:t>
-      </w:r>
-      <w:r>
-        <w:rPr>
-          <w:rFonts w:ascii="Courier New" w:hAnsi="Courier New" w:cs="Courier New"/>
-        </w:rPr>
-        <w:t xml:space="preserve"> 13:08:34 PST 2017</w:t>
+        <w:t>WED Dec 13 13:08:34 PST 2017</w:t>
       </w:r>
     </w:p>
     <w:p>
@@ -6086,6 +6080,751 @@
         <w:tab/>
         <w:t>- 242760.0</w:t>
       </w:r>
+    </w:p>
+    <w:p>
+      <w:pPr>
+        <w:pStyle w:val="PlainText"/>
+        <w:rPr>
+          <w:rFonts w:ascii="Courier New" w:hAnsi="Courier New" w:cs="Courier New"/>
+          <w:b/>
+        </w:rPr>
+      </w:pPr>
+    </w:p>
+    <w:p>
+      <w:pPr>
+        <w:pStyle w:val="PlainText"/>
+        <w:rPr>
+          <w:rFonts w:ascii="Courier New" w:hAnsi="Courier New" w:cs="Courier New"/>
+        </w:rPr>
+      </w:pPr>
+      <w:r>
+        <w:rPr>
+          <w:rFonts w:ascii="Courier New" w:hAnsi="Courier New" w:cs="Courier New"/>
+        </w:rPr>
+        <w:t>TUE Dec 19 12:46:09 PST 2017</w:t>
+      </w:r>
+    </w:p>
+    <w:p>
+      <w:pPr>
+        <w:pStyle w:val="PlainText"/>
+        <w:rPr>
+          <w:rFonts w:ascii="Courier New" w:hAnsi="Courier New" w:cs="Courier New"/>
+        </w:rPr>
+      </w:pPr>
+      <w:r>
+        <w:rPr>
+          <w:rFonts w:ascii="Courier New" w:hAnsi="Courier New" w:cs="Courier New"/>
+        </w:rPr>
+        <w:t>Person Name</w:t>
+      </w:r>
+      <w:r>
+        <w:rPr>
+          <w:rFonts w:ascii="Courier New" w:hAnsi="Courier New" w:cs="Courier New"/>
+        </w:rPr>
+        <w:tab/>
+      </w:r>
+      <w:r>
+        <w:rPr>
+          <w:rFonts w:ascii="Courier New" w:hAnsi="Courier New" w:cs="Courier New"/>
+        </w:rPr>
+        <w:tab/>
+      </w:r>
+      <w:r>
+        <w:rPr>
+          <w:rFonts w:ascii="Courier New" w:hAnsi="Courier New" w:cs="Courier New"/>
+        </w:rPr>
+        <w:tab/>
+      </w:r>
+      <w:r>
+        <w:rPr>
+          <w:rFonts w:ascii="Courier New" w:hAnsi="Courier New" w:cs="Courier New"/>
+        </w:rPr>
+        <w:tab/>
+        <w:t>- HA</w:t>
+      </w:r>
+    </w:p>
+    <w:p>
+      <w:pPr>
+        <w:pStyle w:val="PlainText"/>
+        <w:rPr>
+          <w:rFonts w:ascii="Courier New" w:hAnsi="Courier New" w:cs="Courier New"/>
+        </w:rPr>
+      </w:pPr>
+      <w:r>
+        <w:rPr>
+          <w:rFonts w:ascii="Courier New" w:hAnsi="Courier New" w:cs="Courier New"/>
+        </w:rPr>
+        <w:t>Bill number</w:t>
+      </w:r>
+      <w:r>
+        <w:rPr>
+          <w:rFonts w:ascii="Courier New" w:hAnsi="Courier New" w:cs="Courier New"/>
+        </w:rPr>
+        <w:tab/>
+      </w:r>
+      <w:r>
+        <w:rPr>
+          <w:rFonts w:ascii="Courier New" w:hAnsi="Courier New" w:cs="Courier New"/>
+        </w:rPr>
+        <w:tab/>
+      </w:r>
+      <w:r>
+        <w:rPr>
+          <w:rFonts w:ascii="Courier New" w:hAnsi="Courier New" w:cs="Courier New"/>
+        </w:rPr>
+        <w:tab/>
+      </w:r>
+      <w:r>
+        <w:rPr>
+          <w:rFonts w:ascii="Courier New" w:hAnsi="Courier New" w:cs="Courier New"/>
+        </w:rPr>
+        <w:tab/>
+        <w:t>- 89</w:t>
+      </w:r>
+    </w:p>
+    <w:p>
+      <w:pPr>
+        <w:pStyle w:val="PlainText"/>
+        <w:rPr>
+          <w:rFonts w:ascii="Courier New" w:hAnsi="Courier New" w:cs="Courier New"/>
+        </w:rPr>
+      </w:pPr>
+      <w:r>
+        <w:rPr>
+          <w:rFonts w:ascii="Courier New" w:hAnsi="Courier New" w:cs="Courier New"/>
+        </w:rPr>
+        <w:t>---------------------------------------------------------------</w:t>
+      </w:r>
+    </w:p>
+    <w:p>
+      <w:pPr>
+        <w:pStyle w:val="PlainText"/>
+        <w:rPr>
+          <w:rFonts w:ascii="Courier New" w:hAnsi="Courier New" w:cs="Courier New"/>
+        </w:rPr>
+      </w:pPr>
+      <w:r>
+        <w:rPr>
+          <w:rFonts w:ascii="Courier New" w:hAnsi="Courier New" w:cs="Courier New"/>
+        </w:rPr>
+        <w:t>Item Name</w:t>
+      </w:r>
+      <w:r>
+        <w:rPr>
+          <w:rFonts w:ascii="Courier New" w:hAnsi="Courier New" w:cs="Courier New"/>
+        </w:rPr>
+        <w:tab/>
+      </w:r>
+      <w:r>
+        <w:rPr>
+          <w:rFonts w:ascii="Courier New" w:hAnsi="Courier New" w:cs="Courier New"/>
+        </w:rPr>
+        <w:tab/>
+      </w:r>
+      <w:r>
+        <w:rPr>
+          <w:rFonts w:ascii="Courier New" w:hAnsi="Courier New" w:cs="Courier New"/>
+        </w:rPr>
+        <w:tab/>
+      </w:r>
+      <w:r>
+        <w:rPr>
+          <w:rFonts w:ascii="Courier New" w:hAnsi="Courier New" w:cs="Courier New"/>
+        </w:rPr>
+        <w:tab/>
+        <w:t>- CARROT</w:t>
+      </w:r>
+    </w:p>
+    <w:p>
+      <w:pPr>
+        <w:pStyle w:val="PlainText"/>
+        <w:rPr>
+          <w:rFonts w:ascii="Courier New" w:hAnsi="Courier New" w:cs="Courier New"/>
+        </w:rPr>
+      </w:pPr>
+      <w:r>
+        <w:rPr>
+          <w:rFonts w:ascii="Courier New" w:hAnsi="Courier New" w:cs="Courier New"/>
+        </w:rPr>
+        <w:t>Number of Pockets</w:t>
+      </w:r>
+      <w:r>
+        <w:rPr>
+          <w:rFonts w:ascii="Courier New" w:hAnsi="Courier New" w:cs="Courier New"/>
+        </w:rPr>
+        <w:tab/>
+      </w:r>
+      <w:r>
+        <w:rPr>
+          <w:rFonts w:ascii="Courier New" w:hAnsi="Courier New" w:cs="Courier New"/>
+        </w:rPr>
+        <w:tab/>
+      </w:r>
+      <w:r>
+        <w:rPr>
+          <w:rFonts w:ascii="Courier New" w:hAnsi="Courier New" w:cs="Courier New"/>
+        </w:rPr>
+        <w:tab/>
+        <w:t>- 2</w:t>
+      </w:r>
+    </w:p>
+    <w:p>
+      <w:pPr>
+        <w:pStyle w:val="PlainText"/>
+        <w:rPr>
+          <w:rFonts w:ascii="Courier New" w:hAnsi="Courier New" w:cs="Courier New"/>
+        </w:rPr>
+      </w:pPr>
+      <w:r>
+        <w:rPr>
+          <w:rFonts w:ascii="Courier New" w:hAnsi="Courier New" w:cs="Courier New"/>
+        </w:rPr>
+        <w:t>Number of KGs</w:t>
+      </w:r>
+      <w:r>
+        <w:rPr>
+          <w:rFonts w:ascii="Courier New" w:hAnsi="Courier New" w:cs="Courier New"/>
+        </w:rPr>
+        <w:tab/>
+      </w:r>
+      <w:r>
+        <w:rPr>
+          <w:rFonts w:ascii="Courier New" w:hAnsi="Courier New" w:cs="Courier New"/>
+        </w:rPr>
+        <w:tab/>
+      </w:r>
+      <w:r>
+        <w:rPr>
+          <w:rFonts w:ascii="Courier New" w:hAnsi="Courier New" w:cs="Courier New"/>
+        </w:rPr>
+        <w:tab/>
+        <w:t>- 191</w:t>
+      </w:r>
+    </w:p>
+    <w:p>
+      <w:pPr>
+        <w:pStyle w:val="PlainText"/>
+        <w:rPr>
+          <w:rFonts w:ascii="Courier New" w:hAnsi="Courier New" w:cs="Courier New"/>
+        </w:rPr>
+      </w:pPr>
+      <w:r>
+        <w:rPr>
+          <w:rFonts w:ascii="Courier New" w:hAnsi="Courier New" w:cs="Courier New"/>
+        </w:rPr>
+        <w:t>Rate</w:t>
+      </w:r>
+      <w:r>
+        <w:rPr>
+          <w:rFonts w:ascii="Courier New" w:hAnsi="Courier New" w:cs="Courier New"/>
+        </w:rPr>
+        <w:tab/>
+      </w:r>
+      <w:r>
+        <w:rPr>
+          <w:rFonts w:ascii="Courier New" w:hAnsi="Courier New" w:cs="Courier New"/>
+        </w:rPr>
+        <w:tab/>
+      </w:r>
+      <w:r>
+        <w:rPr>
+          <w:rFonts w:ascii="Courier New" w:hAnsi="Courier New" w:cs="Courier New"/>
+        </w:rPr>
+        <w:tab/>
+      </w:r>
+      <w:r>
+        <w:rPr>
+          <w:rFonts w:ascii="Courier New" w:hAnsi="Courier New" w:cs="Courier New"/>
+        </w:rPr>
+        <w:tab/>
+      </w:r>
+      <w:r>
+        <w:rPr>
+          <w:rFonts w:ascii="Courier New" w:hAnsi="Courier New" w:cs="Courier New"/>
+        </w:rPr>
+        <w:tab/>
+        <w:t>- 40</w:t>
+      </w:r>
+    </w:p>
+    <w:p>
+      <w:pPr>
+        <w:pStyle w:val="PlainText"/>
+        <w:rPr>
+          <w:rFonts w:ascii="Courier New" w:hAnsi="Courier New" w:cs="Courier New"/>
+        </w:rPr>
+      </w:pPr>
+      <w:r>
+        <w:rPr>
+          <w:rFonts w:ascii="Courier New" w:hAnsi="Courier New" w:cs="Courier New"/>
+        </w:rPr>
+        <w:t>Transport &amp; Miscellaneous</w:t>
+      </w:r>
+      <w:r>
+        <w:rPr>
+          <w:rFonts w:ascii="Courier New" w:hAnsi="Courier New" w:cs="Courier New"/>
+        </w:rPr>
+        <w:tab/>
+        <w:t>- 150</w:t>
+      </w:r>
+    </w:p>
+    <w:p>
+      <w:pPr>
+        <w:pStyle w:val="PlainText"/>
+        <w:rPr>
+          <w:rFonts w:ascii="Courier New" w:hAnsi="Courier New" w:cs="Courier New"/>
+        </w:rPr>
+      </w:pPr>
+      <w:r>
+        <w:rPr>
+          <w:rFonts w:ascii="Courier New" w:hAnsi="Courier New" w:cs="Courier New"/>
+        </w:rPr>
+        <w:t>Total Price</w:t>
+      </w:r>
+      <w:r>
+        <w:rPr>
+          <w:rFonts w:ascii="Courier New" w:hAnsi="Courier New" w:cs="Courier New"/>
+        </w:rPr>
+        <w:tab/>
+      </w:r>
+      <w:r>
+        <w:rPr>
+          <w:rFonts w:ascii="Courier New" w:hAnsi="Courier New" w:cs="Courier New"/>
+        </w:rPr>
+        <w:tab/>
+      </w:r>
+      <w:r>
+        <w:rPr>
+          <w:rFonts w:ascii="Courier New" w:hAnsi="Courier New" w:cs="Courier New"/>
+        </w:rPr>
+        <w:tab/>
+      </w:r>
+      <w:r>
+        <w:rPr>
+          <w:rFonts w:ascii="Courier New" w:hAnsi="Courier New" w:cs="Courier New"/>
+        </w:rPr>
+        <w:tab/>
+        <w:t>- 7790.0</w:t>
+      </w:r>
+    </w:p>
+    <w:p>
+      <w:pPr>
+        <w:pStyle w:val="PlainText"/>
+        <w:rPr>
+          <w:rFonts w:ascii="Courier New" w:hAnsi="Courier New" w:cs="Courier New"/>
+          <w:b/>
+        </w:rPr>
+      </w:pPr>
+      <w:r>
+        <w:rPr>
+          <w:rFonts w:ascii="Courier New" w:hAnsi="Courier New" w:cs="Courier New"/>
+          <w:b/>
+        </w:rPr>
+        <w:t>Amount balance</w:t>
+      </w:r>
+      <w:r>
+        <w:rPr>
+          <w:rFonts w:ascii="Courier New" w:hAnsi="Courier New" w:cs="Courier New"/>
+          <w:b/>
+        </w:rPr>
+        <w:tab/>
+      </w:r>
+      <w:r>
+        <w:rPr>
+          <w:rFonts w:ascii="Courier New" w:hAnsi="Courier New" w:cs="Courier New"/>
+          <w:b/>
+        </w:rPr>
+        <w:tab/>
+      </w:r>
+      <w:r>
+        <w:rPr>
+          <w:rFonts w:ascii="Courier New" w:hAnsi="Courier New" w:cs="Courier New"/>
+          <w:b/>
+        </w:rPr>
+        <w:tab/>
+        <w:t>- 250550.0</w:t>
+      </w:r>
+    </w:p>
+    <w:p>
+      <w:pPr>
+        <w:pStyle w:val="PlainText"/>
+        <w:rPr>
+          <w:rFonts w:ascii="Courier New" w:hAnsi="Courier New" w:cs="Courier New"/>
+          <w:b/>
+        </w:rPr>
+      </w:pPr>
+    </w:p>
+    <w:p>
+      <w:pPr>
+        <w:pStyle w:val="PlainText"/>
+        <w:rPr>
+          <w:rFonts w:ascii="Courier New" w:hAnsi="Courier New" w:cs="Courier New"/>
+        </w:rPr>
+      </w:pPr>
+      <w:r>
+        <w:rPr>
+          <w:rFonts w:ascii="Courier New" w:hAnsi="Courier New" w:cs="Courier New"/>
+        </w:rPr>
+        <w:t>WED Dec 20</w:t>
+      </w:r>
+      <w:r>
+        <w:rPr>
+          <w:rFonts w:ascii="Courier New" w:hAnsi="Courier New" w:cs="Courier New"/>
+        </w:rPr>
+        <w:t xml:space="preserve"> 13:33:54 PST 2017</w:t>
+      </w:r>
+    </w:p>
+    <w:p>
+      <w:pPr>
+        <w:pStyle w:val="PlainText"/>
+        <w:rPr>
+          <w:rFonts w:ascii="Courier New" w:hAnsi="Courier New" w:cs="Courier New"/>
+        </w:rPr>
+      </w:pPr>
+      <w:r>
+        <w:rPr>
+          <w:rFonts w:ascii="Courier New" w:hAnsi="Courier New" w:cs="Courier New"/>
+        </w:rPr>
+        <w:t>Person Name</w:t>
+      </w:r>
+      <w:r>
+        <w:rPr>
+          <w:rFonts w:ascii="Courier New" w:hAnsi="Courier New" w:cs="Courier New"/>
+        </w:rPr>
+        <w:tab/>
+      </w:r>
+      <w:r>
+        <w:rPr>
+          <w:rFonts w:ascii="Courier New" w:hAnsi="Courier New" w:cs="Courier New"/>
+        </w:rPr>
+        <w:tab/>
+      </w:r>
+      <w:r>
+        <w:rPr>
+          <w:rFonts w:ascii="Courier New" w:hAnsi="Courier New" w:cs="Courier New"/>
+        </w:rPr>
+        <w:tab/>
+      </w:r>
+      <w:r>
+        <w:rPr>
+          <w:rFonts w:ascii="Courier New" w:hAnsi="Courier New" w:cs="Courier New"/>
+        </w:rPr>
+        <w:tab/>
+        <w:t>- GDN</w:t>
+      </w:r>
+    </w:p>
+    <w:p>
+      <w:pPr>
+        <w:pStyle w:val="PlainText"/>
+        <w:rPr>
+          <w:rFonts w:ascii="Courier New" w:hAnsi="Courier New" w:cs="Courier New"/>
+        </w:rPr>
+      </w:pPr>
+      <w:r>
+        <w:rPr>
+          <w:rFonts w:ascii="Courier New" w:hAnsi="Courier New" w:cs="Courier New"/>
+        </w:rPr>
+        <w:t>Bill number</w:t>
+      </w:r>
+      <w:r>
+        <w:rPr>
+          <w:rFonts w:ascii="Courier New" w:hAnsi="Courier New" w:cs="Courier New"/>
+        </w:rPr>
+        <w:tab/>
+      </w:r>
+      <w:r>
+        <w:rPr>
+          <w:rFonts w:ascii="Courier New" w:hAnsi="Courier New" w:cs="Courier New"/>
+        </w:rPr>
+        <w:tab/>
+      </w:r>
+      <w:r>
+        <w:rPr>
+          <w:rFonts w:ascii="Courier New" w:hAnsi="Courier New" w:cs="Courier New"/>
+        </w:rPr>
+        <w:tab/>
+      </w:r>
+      <w:r>
+        <w:rPr>
+          <w:rFonts w:ascii="Courier New" w:hAnsi="Courier New" w:cs="Courier New"/>
+        </w:rPr>
+        <w:tab/>
+        <w:t>- 2058</w:t>
+      </w:r>
+    </w:p>
+    <w:p>
+      <w:pPr>
+        <w:pStyle w:val="PlainText"/>
+        <w:rPr>
+          <w:rFonts w:ascii="Courier New" w:hAnsi="Courier New" w:cs="Courier New"/>
+        </w:rPr>
+      </w:pPr>
+      <w:r>
+        <w:rPr>
+          <w:rFonts w:ascii="Courier New" w:hAnsi="Courier New" w:cs="Courier New"/>
+        </w:rPr>
+        <w:t>---------------------------------------------------------------</w:t>
+      </w:r>
+    </w:p>
+    <w:p>
+      <w:pPr>
+        <w:pStyle w:val="PlainText"/>
+        <w:rPr>
+          <w:rFonts w:ascii="Courier New" w:hAnsi="Courier New" w:cs="Courier New"/>
+        </w:rPr>
+      </w:pPr>
+      <w:r>
+        <w:rPr>
+          <w:rFonts w:ascii="Courier New" w:hAnsi="Courier New" w:cs="Courier New"/>
+        </w:rPr>
+        <w:t>Item Name</w:t>
+      </w:r>
+      <w:r>
+        <w:rPr>
+          <w:rFonts w:ascii="Courier New" w:hAnsi="Courier New" w:cs="Courier New"/>
+        </w:rPr>
+        <w:tab/>
+      </w:r>
+      <w:r>
+        <w:rPr>
+          <w:rFonts w:ascii="Courier New" w:hAnsi="Courier New" w:cs="Courier New"/>
+        </w:rPr>
+        <w:tab/>
+      </w:r>
+      <w:r>
+        <w:rPr>
+          <w:rFonts w:ascii="Courier New" w:hAnsi="Courier New" w:cs="Courier New"/>
+        </w:rPr>
+        <w:tab/>
+      </w:r>
+      <w:r>
+        <w:rPr>
+          <w:rFonts w:ascii="Courier New" w:hAnsi="Courier New" w:cs="Courier New"/>
+        </w:rPr>
+        <w:tab/>
+        <w:t>- CARROT</w:t>
+      </w:r>
+    </w:p>
+    <w:p>
+      <w:pPr>
+        <w:pStyle w:val="PlainText"/>
+        <w:rPr>
+          <w:rFonts w:ascii="Courier New" w:hAnsi="Courier New" w:cs="Courier New"/>
+        </w:rPr>
+      </w:pPr>
+      <w:r>
+        <w:rPr>
+          <w:rFonts w:ascii="Courier New" w:hAnsi="Courier New" w:cs="Courier New"/>
+        </w:rPr>
+        <w:t>Number of Pockets</w:t>
+      </w:r>
+      <w:r>
+        <w:rPr>
+          <w:rFonts w:ascii="Courier New" w:hAnsi="Courier New" w:cs="Courier New"/>
+        </w:rPr>
+        <w:tab/>
+      </w:r>
+      <w:r>
+        <w:rPr>
+          <w:rFonts w:ascii="Courier New" w:hAnsi="Courier New" w:cs="Courier New"/>
+        </w:rPr>
+        <w:tab/>
+      </w:r>
+      <w:r>
+        <w:rPr>
+          <w:rFonts w:ascii="Courier New" w:hAnsi="Courier New" w:cs="Courier New"/>
+        </w:rPr>
+        <w:tab/>
+        <w:t>- 2</w:t>
+      </w:r>
+    </w:p>
+    <w:p>
+      <w:pPr>
+        <w:pStyle w:val="PlainText"/>
+        <w:rPr>
+          <w:rFonts w:ascii="Courier New" w:hAnsi="Courier New" w:cs="Courier New"/>
+        </w:rPr>
+      </w:pPr>
+      <w:r>
+        <w:rPr>
+          <w:rFonts w:ascii="Courier New" w:hAnsi="Courier New" w:cs="Courier New"/>
+        </w:rPr>
+        <w:t>Number of KGs</w:t>
+      </w:r>
+      <w:r>
+        <w:rPr>
+          <w:rFonts w:ascii="Courier New" w:hAnsi="Courier New" w:cs="Courier New"/>
+        </w:rPr>
+        <w:tab/>
+      </w:r>
+      <w:r>
+        <w:rPr>
+          <w:rFonts w:ascii="Courier New" w:hAnsi="Courier New" w:cs="Courier New"/>
+        </w:rPr>
+        <w:tab/>
+      </w:r>
+      <w:r>
+        <w:rPr>
+          <w:rFonts w:ascii="Courier New" w:hAnsi="Courier New" w:cs="Courier New"/>
+        </w:rPr>
+        <w:tab/>
+        <w:t>- 172</w:t>
+      </w:r>
+    </w:p>
+    <w:p>
+      <w:pPr>
+        <w:pStyle w:val="PlainText"/>
+        <w:rPr>
+          <w:rFonts w:ascii="Courier New" w:hAnsi="Courier New" w:cs="Courier New"/>
+        </w:rPr>
+      </w:pPr>
+      <w:r>
+        <w:rPr>
+          <w:rFonts w:ascii="Courier New" w:hAnsi="Courier New" w:cs="Courier New"/>
+        </w:rPr>
+        <w:t>Rate</w:t>
+      </w:r>
+      <w:r>
+        <w:rPr>
+          <w:rFonts w:ascii="Courier New" w:hAnsi="Courier New" w:cs="Courier New"/>
+        </w:rPr>
+        <w:tab/>
+      </w:r>
+      <w:r>
+        <w:rPr>
+          <w:rFonts w:ascii="Courier New" w:hAnsi="Courier New" w:cs="Courier New"/>
+        </w:rPr>
+        <w:tab/>
+      </w:r>
+      <w:r>
+        <w:rPr>
+          <w:rFonts w:ascii="Courier New" w:hAnsi="Courier New" w:cs="Courier New"/>
+        </w:rPr>
+        <w:tab/>
+      </w:r>
+      <w:r>
+        <w:rPr>
+          <w:rFonts w:ascii="Courier New" w:hAnsi="Courier New" w:cs="Courier New"/>
+        </w:rPr>
+        <w:tab/>
+      </w:r>
+      <w:r>
+        <w:rPr>
+          <w:rFonts w:ascii="Courier New" w:hAnsi="Courier New" w:cs="Courier New"/>
+        </w:rPr>
+        <w:tab/>
+        <w:t>- 35</w:t>
+      </w:r>
+    </w:p>
+    <w:p>
+      <w:pPr>
+        <w:pStyle w:val="PlainText"/>
+        <w:rPr>
+          <w:rFonts w:ascii="Courier New" w:hAnsi="Courier New" w:cs="Courier New"/>
+        </w:rPr>
+      </w:pPr>
+      <w:r>
+        <w:rPr>
+          <w:rFonts w:ascii="Courier New" w:hAnsi="Courier New" w:cs="Courier New"/>
+        </w:rPr>
+        <w:t>Total Price</w:t>
+      </w:r>
+      <w:r>
+        <w:rPr>
+          <w:rFonts w:ascii="Courier New" w:hAnsi="Courier New" w:cs="Courier New"/>
+        </w:rPr>
+        <w:tab/>
+      </w:r>
+      <w:r>
+        <w:rPr>
+          <w:rFonts w:ascii="Courier New" w:hAnsi="Courier New" w:cs="Courier New"/>
+        </w:rPr>
+        <w:tab/>
+      </w:r>
+      <w:r>
+        <w:rPr>
+          <w:rFonts w:ascii="Courier New" w:hAnsi="Courier New" w:cs="Courier New"/>
+        </w:rPr>
+        <w:tab/>
+      </w:r>
+      <w:r>
+        <w:rPr>
+          <w:rFonts w:ascii="Courier New" w:hAnsi="Courier New" w:cs="Courier New"/>
+        </w:rPr>
+        <w:tab/>
+        <w:t>- 6020.0</w:t>
+      </w:r>
+    </w:p>
+    <w:p>
+      <w:pPr>
+        <w:pStyle w:val="PlainText"/>
+        <w:rPr>
+          <w:rFonts w:ascii="Courier New" w:hAnsi="Courier New" w:cs="Courier New"/>
+          <w:b/>
+        </w:rPr>
+      </w:pPr>
+      <w:r>
+        <w:rPr>
+          <w:rFonts w:ascii="Courier New" w:hAnsi="Courier New" w:cs="Courier New"/>
+          <w:b/>
+        </w:rPr>
+        <w:t>Amount balance</w:t>
+      </w:r>
+      <w:r>
+        <w:rPr>
+          <w:rFonts w:ascii="Courier New" w:hAnsi="Courier New" w:cs="Courier New"/>
+          <w:b/>
+        </w:rPr>
+        <w:tab/>
+      </w:r>
+      <w:r>
+        <w:rPr>
+          <w:rFonts w:ascii="Courier New" w:hAnsi="Courier New" w:cs="Courier New"/>
+          <w:b/>
+        </w:rPr>
+        <w:tab/>
+      </w:r>
+      <w:r>
+        <w:rPr>
+          <w:rFonts w:ascii="Courier New" w:hAnsi="Courier New" w:cs="Courier New"/>
+          <w:b/>
+        </w:rPr>
+        <w:tab/>
+        <w:t>- 81378.0</w:t>
+      </w:r>
+    </w:p>
+    <w:p>
+      <w:pPr>
+        <w:pStyle w:val="PlainText"/>
+        <w:rPr>
+          <w:rFonts w:ascii="Courier New" w:hAnsi="Courier New" w:cs="Courier New"/>
+        </w:rPr>
+      </w:pPr>
+    </w:p>
+    <w:p>
+      <w:pPr>
+        <w:pStyle w:val="PlainText"/>
+        <w:rPr>
+          <w:rFonts w:ascii="Courier New" w:hAnsi="Courier New" w:cs="Courier New"/>
+          <w:b/>
+        </w:rPr>
+      </w:pPr>
+    </w:p>
+    <w:p>
+      <w:pPr>
+        <w:pStyle w:val="PlainText"/>
+        <w:rPr>
+          <w:rFonts w:ascii="Courier New" w:hAnsi="Courier New" w:cs="Courier New"/>
+        </w:rPr>
+      </w:pPr>
+    </w:p>
+    <w:p>
+      <w:pPr>
+        <w:pStyle w:val="PlainText"/>
+        <w:rPr>
+          <w:rFonts w:ascii="Courier New" w:hAnsi="Courier New" w:cs="Courier New"/>
+          <w:b/>
+        </w:rPr>
+      </w:pPr>
     </w:p>
     <w:p>
       <w:pPr>

--- a/customer _details/NAVEEN/HULIYARA/PURCHASE DETAILS.docx
+++ b/customer _details/NAVEEN/HULIYARA/PURCHASE DETAILS.docx
@@ -6464,13 +6464,7 @@
         <w:rPr>
           <w:rFonts w:ascii="Courier New" w:hAnsi="Courier New" w:cs="Courier New"/>
         </w:rPr>
-        <w:t>WED Dec 20</w:t>
-      </w:r>
-      <w:r>
-        <w:rPr>
-          <w:rFonts w:ascii="Courier New" w:hAnsi="Courier New" w:cs="Courier New"/>
-        </w:rPr>
-        <w:t xml:space="preserve"> 13:33:54 PST 2017</w:t>
+        <w:t>WED Dec 20 13:33:54 PST 2017</w:t>
       </w:r>
     </w:p>
     <w:p>
@@ -6791,6 +6785,247 @@
         <w:tab/>
         <w:t>- 81378.0</w:t>
       </w:r>
+    </w:p>
+    <w:p>
+      <w:pPr>
+        <w:pStyle w:val="PlainText"/>
+        <w:rPr>
+          <w:rFonts w:ascii="Courier New" w:hAnsi="Courier New" w:cs="Courier New"/>
+          <w:b/>
+        </w:rPr>
+      </w:pPr>
+    </w:p>
+    <w:p>
+      <w:pPr>
+        <w:pStyle w:val="PlainText"/>
+        <w:rPr>
+          <w:rFonts w:ascii="Courier New" w:hAnsi="Courier New" w:cs="Courier New"/>
+        </w:rPr>
+      </w:pPr>
+      <w:r>
+        <w:rPr>
+          <w:rFonts w:ascii="Courier New" w:hAnsi="Courier New" w:cs="Courier New"/>
+        </w:rPr>
+        <w:t>FRI Dec 22</w:t>
+      </w:r>
+      <w:r>
+        <w:rPr>
+          <w:rFonts w:ascii="Courier New" w:hAnsi="Courier New" w:cs="Courier New"/>
+        </w:rPr>
+        <w:t xml:space="preserve"> 12:19:18 PST 2017</w:t>
+      </w:r>
+    </w:p>
+    <w:p>
+      <w:pPr>
+        <w:pStyle w:val="PlainText"/>
+        <w:rPr>
+          <w:rFonts w:ascii="Courier New" w:hAnsi="Courier New" w:cs="Courier New"/>
+        </w:rPr>
+      </w:pPr>
+      <w:r>
+        <w:rPr>
+          <w:rFonts w:ascii="Courier New" w:hAnsi="Courier New" w:cs="Courier New"/>
+        </w:rPr>
+        <w:t>Person Name</w:t>
+      </w:r>
+      <w:r>
+        <w:rPr>
+          <w:rFonts w:ascii="Courier New" w:hAnsi="Courier New" w:cs="Courier New"/>
+        </w:rPr>
+        <w:tab/>
+      </w:r>
+      <w:r>
+        <w:rPr>
+          <w:rFonts w:ascii="Courier New" w:hAnsi="Courier New" w:cs="Courier New"/>
+        </w:rPr>
+        <w:tab/>
+      </w:r>
+      <w:r>
+        <w:rPr>
+          <w:rFonts w:ascii="Courier New" w:hAnsi="Courier New" w:cs="Courier New"/>
+        </w:rPr>
+        <w:tab/>
+      </w:r>
+      <w:r>
+        <w:rPr>
+          <w:rFonts w:ascii="Courier New" w:hAnsi="Courier New" w:cs="Courier New"/>
+        </w:rPr>
+        <w:tab/>
+        <w:t>- HA</w:t>
+      </w:r>
+    </w:p>
+    <w:p>
+      <w:pPr>
+        <w:pStyle w:val="PlainText"/>
+        <w:rPr>
+          <w:rFonts w:ascii="Courier New" w:hAnsi="Courier New" w:cs="Courier New"/>
+        </w:rPr>
+      </w:pPr>
+      <w:r>
+        <w:rPr>
+          <w:rFonts w:ascii="Courier New" w:hAnsi="Courier New" w:cs="Courier New"/>
+        </w:rPr>
+        <w:t>---------------------------------------------------------------</w:t>
+      </w:r>
+    </w:p>
+    <w:p>
+      <w:pPr>
+        <w:pStyle w:val="PlainText"/>
+        <w:rPr>
+          <w:rFonts w:ascii="Courier New" w:hAnsi="Courier New" w:cs="Courier New"/>
+        </w:rPr>
+      </w:pPr>
+      <w:r>
+        <w:rPr>
+          <w:rFonts w:ascii="Courier New" w:hAnsi="Courier New" w:cs="Courier New"/>
+        </w:rPr>
+        <w:t>Item Name</w:t>
+      </w:r>
+      <w:r>
+        <w:rPr>
+          <w:rFonts w:ascii="Courier New" w:hAnsi="Courier New" w:cs="Courier New"/>
+        </w:rPr>
+        <w:tab/>
+      </w:r>
+      <w:r>
+        <w:rPr>
+          <w:rFonts w:ascii="Courier New" w:hAnsi="Courier New" w:cs="Courier New"/>
+        </w:rPr>
+        <w:tab/>
+      </w:r>
+      <w:r>
+        <w:rPr>
+          <w:rFonts w:ascii="Courier New" w:hAnsi="Courier New" w:cs="Courier New"/>
+        </w:rPr>
+        <w:tab/>
+      </w:r>
+      <w:r>
+        <w:rPr>
+          <w:rFonts w:ascii="Courier New" w:hAnsi="Courier New" w:cs="Courier New"/>
+        </w:rPr>
+        <w:tab/>
+        <w:t>- CARROT</w:t>
+      </w:r>
+    </w:p>
+    <w:p>
+      <w:pPr>
+        <w:pStyle w:val="PlainText"/>
+        <w:rPr>
+          <w:rFonts w:ascii="Courier New" w:hAnsi="Courier New" w:cs="Courier New"/>
+          <w:color w:val="FF0000"/>
+        </w:rPr>
+      </w:pPr>
+      <w:r>
+        <w:rPr>
+          <w:rFonts w:ascii="Courier New" w:hAnsi="Courier New" w:cs="Courier New"/>
+          <w:color w:val="FF0000"/>
+        </w:rPr>
+        <w:t>Amount Received</w:t>
+      </w:r>
+      <w:r>
+        <w:rPr>
+          <w:rFonts w:ascii="Courier New" w:hAnsi="Courier New" w:cs="Courier New"/>
+          <w:color w:val="FF0000"/>
+        </w:rPr>
+        <w:tab/>
+      </w:r>
+      <w:r>
+        <w:rPr>
+          <w:rFonts w:ascii="Courier New" w:hAnsi="Courier New" w:cs="Courier New"/>
+          <w:color w:val="FF0000"/>
+        </w:rPr>
+        <w:tab/>
+      </w:r>
+      <w:r>
+        <w:rPr>
+          <w:rFonts w:ascii="Courier New" w:hAnsi="Courier New" w:cs="Courier New"/>
+          <w:color w:val="FF0000"/>
+        </w:rPr>
+        <w:tab/>
+        <w:t>- 150000</w:t>
+      </w:r>
+    </w:p>
+    <w:p>
+      <w:pPr>
+        <w:pStyle w:val="PlainText"/>
+        <w:rPr>
+          <w:rFonts w:ascii="Courier New" w:hAnsi="Courier New" w:cs="Courier New"/>
+          <w:b/>
+        </w:rPr>
+      </w:pPr>
+      <w:r>
+        <w:rPr>
+          <w:rFonts w:ascii="Courier New" w:hAnsi="Courier New" w:cs="Courier New"/>
+          <w:b/>
+        </w:rPr>
+        <w:t>Amount balance</w:t>
+      </w:r>
+      <w:r>
+        <w:rPr>
+          <w:rFonts w:ascii="Courier New" w:hAnsi="Courier New" w:cs="Courier New"/>
+          <w:b/>
+        </w:rPr>
+        <w:tab/>
+      </w:r>
+      <w:r>
+        <w:rPr>
+          <w:rFonts w:ascii="Courier New" w:hAnsi="Courier New" w:cs="Courier New"/>
+          <w:b/>
+        </w:rPr>
+        <w:tab/>
+      </w:r>
+      <w:r>
+        <w:rPr>
+          <w:rFonts w:ascii="Courier New" w:hAnsi="Courier New" w:cs="Courier New"/>
+          <w:b/>
+        </w:rPr>
+        <w:tab/>
+        <w:t>- 117905.0</w:t>
+      </w:r>
+    </w:p>
+    <w:p>
+      <w:pPr>
+        <w:pStyle w:val="PlainText"/>
+        <w:rPr>
+          <w:rFonts w:ascii="Courier New" w:hAnsi="Courier New" w:cs="Courier New"/>
+        </w:rPr>
+      </w:pPr>
+      <w:r>
+        <w:rPr>
+          <w:rFonts w:ascii="Courier New" w:hAnsi="Courier New" w:cs="Courier New"/>
+        </w:rPr>
+        <w:t>Amount Received mode</w:t>
+      </w:r>
+      <w:r>
+        <w:rPr>
+          <w:rFonts w:ascii="Courier New" w:hAnsi="Courier New" w:cs="Courier New"/>
+        </w:rPr>
+        <w:tab/>
+      </w:r>
+      <w:r>
+        <w:rPr>
+          <w:rFonts w:ascii="Courier New" w:hAnsi="Courier New" w:cs="Courier New"/>
+        </w:rPr>
+        <w:tab/>
+        <w:t>- CASH</w:t>
+      </w:r>
+    </w:p>
+    <w:p>
+      <w:pPr>
+        <w:pStyle w:val="PlainText"/>
+        <w:rPr>
+          <w:rFonts w:ascii="Courier New" w:hAnsi="Courier New" w:cs="Courier New"/>
+        </w:rPr>
+      </w:pPr>
+    </w:p>
+    <w:p>
+      <w:pPr>
+        <w:pStyle w:val="PlainText"/>
+        <w:rPr>
+          <w:rFonts w:ascii="Courier New" w:hAnsi="Courier New" w:cs="Courier New"/>
+          <w:b/>
+        </w:rPr>
+      </w:pPr>
     </w:p>
     <w:p>
       <w:pPr>

--- a/customer _details/NAVEEN/HULIYARA/PURCHASE DETAILS.docx
+++ b/customer _details/NAVEEN/HULIYARA/PURCHASE DETAILS.docx
@@ -6806,13 +6806,7 @@
         <w:rPr>
           <w:rFonts w:ascii="Courier New" w:hAnsi="Courier New" w:cs="Courier New"/>
         </w:rPr>
-        <w:t>FRI Dec 22</w:t>
-      </w:r>
-      <w:r>
-        <w:rPr>
-          <w:rFonts w:ascii="Courier New" w:hAnsi="Courier New" w:cs="Courier New"/>
-        </w:rPr>
-        <w:t xml:space="preserve"> 12:19:18 PST 2017</w:t>
+        <w:t>FRI Dec 22 12:19:18 PST 2017</w:t>
       </w:r>
     </w:p>
     <w:p>
@@ -7009,6 +7003,398 @@
         <w:tab/>
         <w:t>- CASH</w:t>
       </w:r>
+    </w:p>
+    <w:p>
+      <w:pPr>
+        <w:pStyle w:val="PlainText"/>
+        <w:rPr>
+          <w:rFonts w:ascii="Courier New" w:hAnsi="Courier New" w:cs="Courier New"/>
+        </w:rPr>
+      </w:pPr>
+    </w:p>
+    <w:p>
+      <w:pPr>
+        <w:pStyle w:val="PlainText"/>
+        <w:rPr>
+          <w:rFonts w:ascii="Courier New" w:hAnsi="Courier New" w:cs="Courier New"/>
+        </w:rPr>
+      </w:pPr>
+    </w:p>
+    <w:p>
+      <w:pPr>
+        <w:pStyle w:val="PlainText"/>
+        <w:rPr>
+          <w:rFonts w:ascii="Courier New" w:hAnsi="Courier New" w:cs="Courier New"/>
+        </w:rPr>
+      </w:pPr>
+      <w:r>
+        <w:rPr>
+          <w:rFonts w:ascii="Courier New" w:hAnsi="Courier New" w:cs="Courier New"/>
+        </w:rPr>
+        <w:t>TUE Dec 26</w:t>
+      </w:r>
+      <w:r>
+        <w:rPr>
+          <w:rFonts w:ascii="Courier New" w:hAnsi="Courier New" w:cs="Courier New"/>
+        </w:rPr>
+        <w:t xml:space="preserve"> 11:50:41 PST 2017</w:t>
+      </w:r>
+    </w:p>
+    <w:p>
+      <w:pPr>
+        <w:pStyle w:val="PlainText"/>
+        <w:rPr>
+          <w:rFonts w:ascii="Courier New" w:hAnsi="Courier New" w:cs="Courier New"/>
+        </w:rPr>
+      </w:pPr>
+      <w:r>
+        <w:rPr>
+          <w:rFonts w:ascii="Courier New" w:hAnsi="Courier New" w:cs="Courier New"/>
+        </w:rPr>
+        <w:t>Person Name</w:t>
+      </w:r>
+      <w:r>
+        <w:rPr>
+          <w:rFonts w:ascii="Courier New" w:hAnsi="Courier New" w:cs="Courier New"/>
+        </w:rPr>
+        <w:tab/>
+      </w:r>
+      <w:r>
+        <w:rPr>
+          <w:rFonts w:ascii="Courier New" w:hAnsi="Courier New" w:cs="Courier New"/>
+        </w:rPr>
+        <w:tab/>
+      </w:r>
+      <w:r>
+        <w:rPr>
+          <w:rFonts w:ascii="Courier New" w:hAnsi="Courier New" w:cs="Courier New"/>
+        </w:rPr>
+        <w:tab/>
+      </w:r>
+      <w:r>
+        <w:rPr>
+          <w:rFonts w:ascii="Courier New" w:hAnsi="Courier New" w:cs="Courier New"/>
+        </w:rPr>
+        <w:tab/>
+        <w:t>- HA</w:t>
+      </w:r>
+    </w:p>
+    <w:p>
+      <w:pPr>
+        <w:pStyle w:val="PlainText"/>
+        <w:rPr>
+          <w:rFonts w:ascii="Courier New" w:hAnsi="Courier New" w:cs="Courier New"/>
+        </w:rPr>
+      </w:pPr>
+      <w:r>
+        <w:rPr>
+          <w:rFonts w:ascii="Courier New" w:hAnsi="Courier New" w:cs="Courier New"/>
+        </w:rPr>
+        <w:t>Bill number</w:t>
+      </w:r>
+      <w:r>
+        <w:rPr>
+          <w:rFonts w:ascii="Courier New" w:hAnsi="Courier New" w:cs="Courier New"/>
+        </w:rPr>
+        <w:tab/>
+      </w:r>
+      <w:r>
+        <w:rPr>
+          <w:rFonts w:ascii="Courier New" w:hAnsi="Courier New" w:cs="Courier New"/>
+        </w:rPr>
+        <w:tab/>
+      </w:r>
+      <w:r>
+        <w:rPr>
+          <w:rFonts w:ascii="Courier New" w:hAnsi="Courier New" w:cs="Courier New"/>
+        </w:rPr>
+        <w:tab/>
+      </w:r>
+      <w:r>
+        <w:rPr>
+          <w:rFonts w:ascii="Courier New" w:hAnsi="Courier New" w:cs="Courier New"/>
+        </w:rPr>
+        <w:tab/>
+        <w:t>- 97</w:t>
+      </w:r>
+    </w:p>
+    <w:p>
+      <w:pPr>
+        <w:pStyle w:val="PlainText"/>
+        <w:rPr>
+          <w:rFonts w:ascii="Courier New" w:hAnsi="Courier New" w:cs="Courier New"/>
+        </w:rPr>
+      </w:pPr>
+      <w:r>
+        <w:rPr>
+          <w:rFonts w:ascii="Courier New" w:hAnsi="Courier New" w:cs="Courier New"/>
+        </w:rPr>
+        <w:t>---------------------------------------------------------------</w:t>
+      </w:r>
+    </w:p>
+    <w:p>
+      <w:pPr>
+        <w:pStyle w:val="PlainText"/>
+        <w:rPr>
+          <w:rFonts w:ascii="Courier New" w:hAnsi="Courier New" w:cs="Courier New"/>
+        </w:rPr>
+      </w:pPr>
+      <w:r>
+        <w:rPr>
+          <w:rFonts w:ascii="Courier New" w:hAnsi="Courier New" w:cs="Courier New"/>
+        </w:rPr>
+        <w:t>Item Name</w:t>
+      </w:r>
+      <w:r>
+        <w:rPr>
+          <w:rFonts w:ascii="Courier New" w:hAnsi="Courier New" w:cs="Courier New"/>
+        </w:rPr>
+        <w:tab/>
+      </w:r>
+      <w:r>
+        <w:rPr>
+          <w:rFonts w:ascii="Courier New" w:hAnsi="Courier New" w:cs="Courier New"/>
+        </w:rPr>
+        <w:tab/>
+      </w:r>
+      <w:r>
+        <w:rPr>
+          <w:rFonts w:ascii="Courier New" w:hAnsi="Courier New" w:cs="Courier New"/>
+        </w:rPr>
+        <w:tab/>
+      </w:r>
+      <w:r>
+        <w:rPr>
+          <w:rFonts w:ascii="Courier New" w:hAnsi="Courier New" w:cs="Courier New"/>
+        </w:rPr>
+        <w:tab/>
+        <w:t>- CARROT2</w:t>
+      </w:r>
+    </w:p>
+    <w:p>
+      <w:pPr>
+        <w:pStyle w:val="PlainText"/>
+        <w:rPr>
+          <w:rFonts w:ascii="Courier New" w:hAnsi="Courier New" w:cs="Courier New"/>
+        </w:rPr>
+      </w:pPr>
+      <w:r>
+        <w:rPr>
+          <w:rFonts w:ascii="Courier New" w:hAnsi="Courier New" w:cs="Courier New"/>
+        </w:rPr>
+        <w:t>Number of Pockets</w:t>
+      </w:r>
+      <w:r>
+        <w:rPr>
+          <w:rFonts w:ascii="Courier New" w:hAnsi="Courier New" w:cs="Courier New"/>
+        </w:rPr>
+        <w:tab/>
+      </w:r>
+      <w:r>
+        <w:rPr>
+          <w:rFonts w:ascii="Courier New" w:hAnsi="Courier New" w:cs="Courier New"/>
+        </w:rPr>
+        <w:tab/>
+      </w:r>
+      <w:r>
+        <w:rPr>
+          <w:rFonts w:ascii="Courier New" w:hAnsi="Courier New" w:cs="Courier New"/>
+        </w:rPr>
+        <w:tab/>
+        <w:t>- 3</w:t>
+      </w:r>
+    </w:p>
+    <w:p>
+      <w:pPr>
+        <w:pStyle w:val="PlainText"/>
+        <w:rPr>
+          <w:rFonts w:ascii="Courier New" w:hAnsi="Courier New" w:cs="Courier New"/>
+        </w:rPr>
+      </w:pPr>
+      <w:r>
+        <w:rPr>
+          <w:rFonts w:ascii="Courier New" w:hAnsi="Courier New" w:cs="Courier New"/>
+        </w:rPr>
+        <w:t>Number of KGs</w:t>
+      </w:r>
+      <w:r>
+        <w:rPr>
+          <w:rFonts w:ascii="Courier New" w:hAnsi="Courier New" w:cs="Courier New"/>
+        </w:rPr>
+        <w:tab/>
+      </w:r>
+      <w:r>
+        <w:rPr>
+          <w:rFonts w:ascii="Courier New" w:hAnsi="Courier New" w:cs="Courier New"/>
+        </w:rPr>
+        <w:tab/>
+      </w:r>
+      <w:r>
+        <w:rPr>
+          <w:rFonts w:ascii="Courier New" w:hAnsi="Courier New" w:cs="Courier New"/>
+        </w:rPr>
+        <w:tab/>
+        <w:t>- 159</w:t>
+      </w:r>
+    </w:p>
+    <w:p>
+      <w:pPr>
+        <w:pStyle w:val="PlainText"/>
+        <w:rPr>
+          <w:rFonts w:ascii="Courier New" w:hAnsi="Courier New" w:cs="Courier New"/>
+        </w:rPr>
+      </w:pPr>
+      <w:r>
+        <w:rPr>
+          <w:rFonts w:ascii="Courier New" w:hAnsi="Courier New" w:cs="Courier New"/>
+        </w:rPr>
+        <w:t>Rate</w:t>
+      </w:r>
+      <w:r>
+        <w:rPr>
+          <w:rFonts w:ascii="Courier New" w:hAnsi="Courier New" w:cs="Courier New"/>
+        </w:rPr>
+        <w:tab/>
+      </w:r>
+      <w:r>
+        <w:rPr>
+          <w:rFonts w:ascii="Courier New" w:hAnsi="Courier New" w:cs="Courier New"/>
+        </w:rPr>
+        <w:tab/>
+      </w:r>
+      <w:r>
+        <w:rPr>
+          <w:rFonts w:ascii="Courier New" w:hAnsi="Courier New" w:cs="Courier New"/>
+        </w:rPr>
+        <w:tab/>
+      </w:r>
+      <w:r>
+        <w:rPr>
+          <w:rFonts w:ascii="Courier New" w:hAnsi="Courier New" w:cs="Courier New"/>
+        </w:rPr>
+        <w:tab/>
+      </w:r>
+      <w:r>
+        <w:rPr>
+          <w:rFonts w:ascii="Courier New" w:hAnsi="Courier New" w:cs="Courier New"/>
+        </w:rPr>
+        <w:tab/>
+        <w:t>- 54</w:t>
+      </w:r>
+    </w:p>
+    <w:p>
+      <w:pPr>
+        <w:pStyle w:val="PlainText"/>
+        <w:rPr>
+          <w:rFonts w:ascii="Courier New" w:hAnsi="Courier New" w:cs="Courier New"/>
+        </w:rPr>
+      </w:pPr>
+      <w:r>
+        <w:rPr>
+          <w:rFonts w:ascii="Courier New" w:hAnsi="Courier New" w:cs="Courier New"/>
+        </w:rPr>
+        <w:t>Transport &amp; Miscellaneous</w:t>
+      </w:r>
+      <w:r>
+        <w:rPr>
+          <w:rFonts w:ascii="Courier New" w:hAnsi="Courier New" w:cs="Courier New"/>
+        </w:rPr>
+        <w:tab/>
+        <w:t>- 150</w:t>
+      </w:r>
+    </w:p>
+    <w:p>
+      <w:pPr>
+        <w:pStyle w:val="PlainText"/>
+        <w:rPr>
+          <w:rFonts w:ascii="Courier New" w:hAnsi="Courier New" w:cs="Courier New"/>
+        </w:rPr>
+      </w:pPr>
+      <w:r>
+        <w:rPr>
+          <w:rFonts w:ascii="Courier New" w:hAnsi="Courier New" w:cs="Courier New"/>
+        </w:rPr>
+        <w:t>Total Price</w:t>
+      </w:r>
+      <w:r>
+        <w:rPr>
+          <w:rFonts w:ascii="Courier New" w:hAnsi="Courier New" w:cs="Courier New"/>
+        </w:rPr>
+        <w:tab/>
+      </w:r>
+      <w:r>
+        <w:rPr>
+          <w:rFonts w:ascii="Courier New" w:hAnsi="Courier New" w:cs="Courier New"/>
+        </w:rPr>
+        <w:tab/>
+      </w:r>
+      <w:r>
+        <w:rPr>
+          <w:rFonts w:ascii="Courier New" w:hAnsi="Courier New" w:cs="Courier New"/>
+        </w:rPr>
+        <w:tab/>
+      </w:r>
+      <w:r>
+        <w:rPr>
+          <w:rFonts w:ascii="Courier New" w:hAnsi="Courier New" w:cs="Courier New"/>
+        </w:rPr>
+        <w:tab/>
+        <w:t>- 8736.0</w:t>
+      </w:r>
+    </w:p>
+    <w:p>
+      <w:pPr>
+        <w:pStyle w:val="PlainText"/>
+        <w:rPr>
+          <w:rFonts w:ascii="Courier New" w:hAnsi="Courier New" w:cs="Courier New"/>
+          <w:b/>
+        </w:rPr>
+      </w:pPr>
+      <w:r>
+        <w:rPr>
+          <w:rFonts w:ascii="Courier New" w:hAnsi="Courier New" w:cs="Courier New"/>
+          <w:b/>
+        </w:rPr>
+        <w:t>Amount balance</w:t>
+      </w:r>
+      <w:r>
+        <w:rPr>
+          <w:rFonts w:ascii="Courier New" w:hAnsi="Courier New" w:cs="Courier New"/>
+          <w:b/>
+        </w:rPr>
+        <w:tab/>
+      </w:r>
+      <w:r>
+        <w:rPr>
+          <w:rFonts w:ascii="Courier New" w:hAnsi="Courier New" w:cs="Courier New"/>
+          <w:b/>
+        </w:rPr>
+        <w:tab/>
+      </w:r>
+      <w:r>
+        <w:rPr>
+          <w:rFonts w:ascii="Courier New" w:hAnsi="Courier New" w:cs="Courier New"/>
+          <w:b/>
+        </w:rPr>
+        <w:tab/>
+        <w:t>- 126641.0</w:t>
+      </w:r>
+    </w:p>
+    <w:p>
+      <w:pPr>
+        <w:pStyle w:val="PlainText"/>
+        <w:rPr>
+          <w:rFonts w:ascii="Courier New" w:hAnsi="Courier New" w:cs="Courier New"/>
+        </w:rPr>
+      </w:pPr>
+    </w:p>
+    <w:p>
+      <w:pPr>
+        <w:pStyle w:val="PlainText"/>
+        <w:rPr>
+          <w:rFonts w:ascii="Courier New" w:hAnsi="Courier New" w:cs="Courier New"/>
+        </w:rPr>
+      </w:pPr>
     </w:p>
     <w:p>
       <w:pPr>

--- a/customer _details/NAVEEN/HULIYARA/PURCHASE DETAILS.docx
+++ b/customer _details/NAVEEN/HULIYARA/PURCHASE DETAILS.docx
@@ -7031,13 +7031,7 @@
         <w:rPr>
           <w:rFonts w:ascii="Courier New" w:hAnsi="Courier New" w:cs="Courier New"/>
         </w:rPr>
-        <w:t>TUE Dec 26</w:t>
-      </w:r>
-      <w:r>
-        <w:rPr>
-          <w:rFonts w:ascii="Courier New" w:hAnsi="Courier New" w:cs="Courier New"/>
-        </w:rPr>
-        <w:t xml:space="preserve"> 11:50:41 PST 2017</w:t>
+        <w:t>TUE Dec 26 11:50:41 PST 2017</w:t>
       </w:r>
     </w:p>
     <w:p>
@@ -7379,6 +7373,766 @@
         <w:tab/>
         <w:t>- 126641.0</w:t>
       </w:r>
+    </w:p>
+    <w:p>
+      <w:pPr>
+        <w:pStyle w:val="PlainText"/>
+        <w:rPr>
+          <w:rFonts w:ascii="Courier New" w:hAnsi="Courier New" w:cs="Courier New"/>
+          <w:b/>
+        </w:rPr>
+      </w:pPr>
+    </w:p>
+    <w:p>
+      <w:pPr>
+        <w:pStyle w:val="PlainText"/>
+        <w:rPr>
+          <w:rFonts w:ascii="Courier New" w:hAnsi="Courier New" w:cs="Courier New"/>
+        </w:rPr>
+      </w:pPr>
+      <w:r>
+        <w:rPr>
+          <w:rFonts w:ascii="Courier New" w:hAnsi="Courier New" w:cs="Courier New"/>
+        </w:rPr>
+        <w:t>TUE Jan 02 11:38:00 PST 2018</w:t>
+      </w:r>
+    </w:p>
+    <w:p>
+      <w:pPr>
+        <w:pStyle w:val="PlainText"/>
+        <w:rPr>
+          <w:rFonts w:ascii="Courier New" w:hAnsi="Courier New" w:cs="Courier New"/>
+        </w:rPr>
+      </w:pPr>
+      <w:r>
+        <w:rPr>
+          <w:rFonts w:ascii="Courier New" w:hAnsi="Courier New" w:cs="Courier New"/>
+        </w:rPr>
+        <w:t>Person Name</w:t>
+      </w:r>
+      <w:r>
+        <w:rPr>
+          <w:rFonts w:ascii="Courier New" w:hAnsi="Courier New" w:cs="Courier New"/>
+        </w:rPr>
+        <w:tab/>
+      </w:r>
+      <w:r>
+        <w:rPr>
+          <w:rFonts w:ascii="Courier New" w:hAnsi="Courier New" w:cs="Courier New"/>
+        </w:rPr>
+        <w:tab/>
+      </w:r>
+      <w:r>
+        <w:rPr>
+          <w:rFonts w:ascii="Courier New" w:hAnsi="Courier New" w:cs="Courier New"/>
+        </w:rPr>
+        <w:tab/>
+      </w:r>
+      <w:r>
+        <w:rPr>
+          <w:rFonts w:ascii="Courier New" w:hAnsi="Courier New" w:cs="Courier New"/>
+        </w:rPr>
+        <w:tab/>
+        <w:t>- HA</w:t>
+      </w:r>
+    </w:p>
+    <w:p>
+      <w:pPr>
+        <w:pStyle w:val="PlainText"/>
+        <w:rPr>
+          <w:rFonts w:ascii="Courier New" w:hAnsi="Courier New" w:cs="Courier New"/>
+        </w:rPr>
+      </w:pPr>
+      <w:r>
+        <w:rPr>
+          <w:rFonts w:ascii="Courier New" w:hAnsi="Courier New" w:cs="Courier New"/>
+        </w:rPr>
+        <w:t>Bill number</w:t>
+      </w:r>
+      <w:r>
+        <w:rPr>
+          <w:rFonts w:ascii="Courier New" w:hAnsi="Courier New" w:cs="Courier New"/>
+        </w:rPr>
+        <w:tab/>
+      </w:r>
+      <w:r>
+        <w:rPr>
+          <w:rFonts w:ascii="Courier New" w:hAnsi="Courier New" w:cs="Courier New"/>
+        </w:rPr>
+        <w:tab/>
+      </w:r>
+      <w:r>
+        <w:rPr>
+          <w:rFonts w:ascii="Courier New" w:hAnsi="Courier New" w:cs="Courier New"/>
+        </w:rPr>
+        <w:tab/>
+      </w:r>
+      <w:r>
+        <w:rPr>
+          <w:rFonts w:ascii="Courier New" w:hAnsi="Courier New" w:cs="Courier New"/>
+        </w:rPr>
+        <w:tab/>
+        <w:t>- 104</w:t>
+      </w:r>
+    </w:p>
+    <w:p>
+      <w:pPr>
+        <w:pStyle w:val="PlainText"/>
+        <w:rPr>
+          <w:rFonts w:ascii="Courier New" w:hAnsi="Courier New" w:cs="Courier New"/>
+        </w:rPr>
+      </w:pPr>
+      <w:r>
+        <w:rPr>
+          <w:rFonts w:ascii="Courier New" w:hAnsi="Courier New" w:cs="Courier New"/>
+        </w:rPr>
+        <w:t>---------------------------------------------------------------</w:t>
+      </w:r>
+    </w:p>
+    <w:p>
+      <w:pPr>
+        <w:pStyle w:val="PlainText"/>
+        <w:rPr>
+          <w:rFonts w:ascii="Courier New" w:hAnsi="Courier New" w:cs="Courier New"/>
+        </w:rPr>
+      </w:pPr>
+      <w:r>
+        <w:rPr>
+          <w:rFonts w:ascii="Courier New" w:hAnsi="Courier New" w:cs="Courier New"/>
+        </w:rPr>
+        <w:t>Item Name</w:t>
+      </w:r>
+      <w:r>
+        <w:rPr>
+          <w:rFonts w:ascii="Courier New" w:hAnsi="Courier New" w:cs="Courier New"/>
+        </w:rPr>
+        <w:tab/>
+      </w:r>
+      <w:r>
+        <w:rPr>
+          <w:rFonts w:ascii="Courier New" w:hAnsi="Courier New" w:cs="Courier New"/>
+        </w:rPr>
+        <w:tab/>
+      </w:r>
+      <w:r>
+        <w:rPr>
+          <w:rFonts w:ascii="Courier New" w:hAnsi="Courier New" w:cs="Courier New"/>
+        </w:rPr>
+        <w:tab/>
+      </w:r>
+      <w:r>
+        <w:rPr>
+          <w:rFonts w:ascii="Courier New" w:hAnsi="Courier New" w:cs="Courier New"/>
+        </w:rPr>
+        <w:tab/>
+        <w:t>- CARROT</w:t>
+      </w:r>
+    </w:p>
+    <w:p>
+      <w:pPr>
+        <w:pStyle w:val="PlainText"/>
+        <w:rPr>
+          <w:rFonts w:ascii="Courier New" w:hAnsi="Courier New" w:cs="Courier New"/>
+        </w:rPr>
+      </w:pPr>
+      <w:r>
+        <w:rPr>
+          <w:rFonts w:ascii="Courier New" w:hAnsi="Courier New" w:cs="Courier New"/>
+        </w:rPr>
+        <w:t>Number of Pockets</w:t>
+      </w:r>
+      <w:r>
+        <w:rPr>
+          <w:rFonts w:ascii="Courier New" w:hAnsi="Courier New" w:cs="Courier New"/>
+        </w:rPr>
+        <w:tab/>
+      </w:r>
+      <w:r>
+        <w:rPr>
+          <w:rFonts w:ascii="Courier New" w:hAnsi="Courier New" w:cs="Courier New"/>
+        </w:rPr>
+        <w:tab/>
+      </w:r>
+      <w:r>
+        <w:rPr>
+          <w:rFonts w:ascii="Courier New" w:hAnsi="Courier New" w:cs="Courier New"/>
+        </w:rPr>
+        <w:tab/>
+        <w:t>- 3</w:t>
+      </w:r>
+    </w:p>
+    <w:p>
+      <w:pPr>
+        <w:pStyle w:val="PlainText"/>
+        <w:rPr>
+          <w:rFonts w:ascii="Courier New" w:hAnsi="Courier New" w:cs="Courier New"/>
+        </w:rPr>
+      </w:pPr>
+      <w:r>
+        <w:rPr>
+          <w:rFonts w:ascii="Courier New" w:hAnsi="Courier New" w:cs="Courier New"/>
+        </w:rPr>
+        <w:t>Number of KGs</w:t>
+      </w:r>
+      <w:r>
+        <w:rPr>
+          <w:rFonts w:ascii="Courier New" w:hAnsi="Courier New" w:cs="Courier New"/>
+        </w:rPr>
+        <w:tab/>
+      </w:r>
+      <w:r>
+        <w:rPr>
+          <w:rFonts w:ascii="Courier New" w:hAnsi="Courier New" w:cs="Courier New"/>
+        </w:rPr>
+        <w:tab/>
+      </w:r>
+      <w:r>
+        <w:rPr>
+          <w:rFonts w:ascii="Courier New" w:hAnsi="Courier New" w:cs="Courier New"/>
+        </w:rPr>
+        <w:tab/>
+        <w:t>- 199</w:t>
+      </w:r>
+    </w:p>
+    <w:p>
+      <w:pPr>
+        <w:pStyle w:val="PlainText"/>
+        <w:rPr>
+          <w:rFonts w:ascii="Courier New" w:hAnsi="Courier New" w:cs="Courier New"/>
+        </w:rPr>
+      </w:pPr>
+      <w:r>
+        <w:rPr>
+          <w:rFonts w:ascii="Courier New" w:hAnsi="Courier New" w:cs="Courier New"/>
+        </w:rPr>
+        <w:t>Rate</w:t>
+      </w:r>
+      <w:r>
+        <w:rPr>
+          <w:rFonts w:ascii="Courier New" w:hAnsi="Courier New" w:cs="Courier New"/>
+        </w:rPr>
+        <w:tab/>
+      </w:r>
+      <w:r>
+        <w:rPr>
+          <w:rFonts w:ascii="Courier New" w:hAnsi="Courier New" w:cs="Courier New"/>
+        </w:rPr>
+        <w:tab/>
+      </w:r>
+      <w:r>
+        <w:rPr>
+          <w:rFonts w:ascii="Courier New" w:hAnsi="Courier New" w:cs="Courier New"/>
+        </w:rPr>
+        <w:tab/>
+      </w:r>
+      <w:r>
+        <w:rPr>
+          <w:rFonts w:ascii="Courier New" w:hAnsi="Courier New" w:cs="Courier New"/>
+        </w:rPr>
+        <w:tab/>
+      </w:r>
+      <w:r>
+        <w:rPr>
+          <w:rFonts w:ascii="Courier New" w:hAnsi="Courier New" w:cs="Courier New"/>
+        </w:rPr>
+        <w:tab/>
+        <w:t>- 44</w:t>
+      </w:r>
+    </w:p>
+    <w:p>
+      <w:pPr>
+        <w:pStyle w:val="PlainText"/>
+        <w:rPr>
+          <w:rFonts w:ascii="Courier New" w:hAnsi="Courier New" w:cs="Courier New"/>
+        </w:rPr>
+      </w:pPr>
+      <w:r>
+        <w:rPr>
+          <w:rFonts w:ascii="Courier New" w:hAnsi="Courier New" w:cs="Courier New"/>
+        </w:rPr>
+        <w:t>Transport &amp; Miscellaneous</w:t>
+      </w:r>
+      <w:r>
+        <w:rPr>
+          <w:rFonts w:ascii="Courier New" w:hAnsi="Courier New" w:cs="Courier New"/>
+        </w:rPr>
+        <w:tab/>
+        <w:t>- 150</w:t>
+      </w:r>
+    </w:p>
+    <w:p>
+      <w:pPr>
+        <w:pStyle w:val="PlainText"/>
+        <w:rPr>
+          <w:rFonts w:ascii="Courier New" w:hAnsi="Courier New" w:cs="Courier New"/>
+        </w:rPr>
+      </w:pPr>
+      <w:r>
+        <w:rPr>
+          <w:rFonts w:ascii="Courier New" w:hAnsi="Courier New" w:cs="Courier New"/>
+        </w:rPr>
+        <w:t>Total Price</w:t>
+      </w:r>
+      <w:r>
+        <w:rPr>
+          <w:rFonts w:ascii="Courier New" w:hAnsi="Courier New" w:cs="Courier New"/>
+        </w:rPr>
+        <w:tab/>
+      </w:r>
+      <w:r>
+        <w:rPr>
+          <w:rFonts w:ascii="Courier New" w:hAnsi="Courier New" w:cs="Courier New"/>
+        </w:rPr>
+        <w:tab/>
+      </w:r>
+      <w:r>
+        <w:rPr>
+          <w:rFonts w:ascii="Courier New" w:hAnsi="Courier New" w:cs="Courier New"/>
+        </w:rPr>
+        <w:tab/>
+      </w:r>
+      <w:r>
+        <w:rPr>
+          <w:rFonts w:ascii="Courier New" w:hAnsi="Courier New" w:cs="Courier New"/>
+        </w:rPr>
+        <w:tab/>
+        <w:t>- 8906.0</w:t>
+      </w:r>
+    </w:p>
+    <w:p>
+      <w:pPr>
+        <w:pStyle w:val="PlainText"/>
+        <w:rPr>
+          <w:rFonts w:ascii="Courier New" w:hAnsi="Courier New" w:cs="Courier New"/>
+          <w:b/>
+        </w:rPr>
+      </w:pPr>
+      <w:r>
+        <w:rPr>
+          <w:rFonts w:ascii="Courier New" w:hAnsi="Courier New" w:cs="Courier New"/>
+          <w:b/>
+        </w:rPr>
+        <w:t>Amount balance</w:t>
+      </w:r>
+      <w:r>
+        <w:rPr>
+          <w:rFonts w:ascii="Courier New" w:hAnsi="Courier New" w:cs="Courier New"/>
+          <w:b/>
+        </w:rPr>
+        <w:tab/>
+      </w:r>
+      <w:r>
+        <w:rPr>
+          <w:rFonts w:ascii="Courier New" w:hAnsi="Courier New" w:cs="Courier New"/>
+          <w:b/>
+        </w:rPr>
+        <w:tab/>
+      </w:r>
+      <w:r>
+        <w:rPr>
+          <w:rFonts w:ascii="Courier New" w:hAnsi="Courier New" w:cs="Courier New"/>
+          <w:b/>
+        </w:rPr>
+        <w:tab/>
+        <w:t>- 135547.0</w:t>
+      </w:r>
+    </w:p>
+    <w:p>
+      <w:pPr>
+        <w:pStyle w:val="PlainText"/>
+        <w:rPr>
+          <w:rFonts w:ascii="Courier New" w:hAnsi="Courier New" w:cs="Courier New"/>
+          <w:b/>
+        </w:rPr>
+      </w:pPr>
+    </w:p>
+    <w:p>
+      <w:pPr>
+        <w:pStyle w:val="PlainText"/>
+        <w:rPr>
+          <w:rFonts w:ascii="Courier New" w:hAnsi="Courier New" w:cs="Courier New"/>
+        </w:rPr>
+      </w:pPr>
+      <w:r>
+        <w:rPr>
+          <w:rFonts w:ascii="Courier New" w:hAnsi="Courier New" w:cs="Courier New"/>
+        </w:rPr>
+        <w:t>WED Jan 03 13:25:44 PST 2018</w:t>
+      </w:r>
+    </w:p>
+    <w:p>
+      <w:pPr>
+        <w:pStyle w:val="PlainText"/>
+        <w:rPr>
+          <w:rFonts w:ascii="Courier New" w:hAnsi="Courier New" w:cs="Courier New"/>
+        </w:rPr>
+      </w:pPr>
+      <w:r>
+        <w:rPr>
+          <w:rFonts w:ascii="Courier New" w:hAnsi="Courier New" w:cs="Courier New"/>
+        </w:rPr>
+        <w:t>Person Name</w:t>
+      </w:r>
+      <w:r>
+        <w:rPr>
+          <w:rFonts w:ascii="Courier New" w:hAnsi="Courier New" w:cs="Courier New"/>
+        </w:rPr>
+        <w:tab/>
+      </w:r>
+      <w:r>
+        <w:rPr>
+          <w:rFonts w:ascii="Courier New" w:hAnsi="Courier New" w:cs="Courier New"/>
+        </w:rPr>
+        <w:tab/>
+      </w:r>
+      <w:r>
+        <w:rPr>
+          <w:rFonts w:ascii="Courier New" w:hAnsi="Courier New" w:cs="Courier New"/>
+        </w:rPr>
+        <w:tab/>
+      </w:r>
+      <w:r>
+        <w:rPr>
+          <w:rFonts w:ascii="Courier New" w:hAnsi="Courier New" w:cs="Courier New"/>
+        </w:rPr>
+        <w:tab/>
+        <w:t>- HA</w:t>
+      </w:r>
+    </w:p>
+    <w:p>
+      <w:pPr>
+        <w:pStyle w:val="PlainText"/>
+        <w:rPr>
+          <w:rFonts w:ascii="Courier New" w:hAnsi="Courier New" w:cs="Courier New"/>
+        </w:rPr>
+      </w:pPr>
+      <w:r>
+        <w:rPr>
+          <w:rFonts w:ascii="Courier New" w:hAnsi="Courier New" w:cs="Courier New"/>
+        </w:rPr>
+        <w:t>Bill number</w:t>
+      </w:r>
+      <w:r>
+        <w:rPr>
+          <w:rFonts w:ascii="Courier New" w:hAnsi="Courier New" w:cs="Courier New"/>
+        </w:rPr>
+        <w:tab/>
+      </w:r>
+      <w:r>
+        <w:rPr>
+          <w:rFonts w:ascii="Courier New" w:hAnsi="Courier New" w:cs="Courier New"/>
+        </w:rPr>
+        <w:tab/>
+      </w:r>
+      <w:r>
+        <w:rPr>
+          <w:rFonts w:ascii="Courier New" w:hAnsi="Courier New" w:cs="Courier New"/>
+        </w:rPr>
+        <w:tab/>
+      </w:r>
+      <w:r>
+        <w:rPr>
+          <w:rFonts w:ascii="Courier New" w:hAnsi="Courier New" w:cs="Courier New"/>
+        </w:rPr>
+        <w:tab/>
+        <w:t>- 105</w:t>
+      </w:r>
+    </w:p>
+    <w:p>
+      <w:pPr>
+        <w:pStyle w:val="PlainText"/>
+        <w:rPr>
+          <w:rFonts w:ascii="Courier New" w:hAnsi="Courier New" w:cs="Courier New"/>
+        </w:rPr>
+      </w:pPr>
+      <w:r>
+        <w:rPr>
+          <w:rFonts w:ascii="Courier New" w:hAnsi="Courier New" w:cs="Courier New"/>
+        </w:rPr>
+        <w:t>---------------------------------------------------------------</w:t>
+      </w:r>
+    </w:p>
+    <w:p>
+      <w:pPr>
+        <w:pStyle w:val="PlainText"/>
+        <w:rPr>
+          <w:rFonts w:ascii="Courier New" w:hAnsi="Courier New" w:cs="Courier New"/>
+        </w:rPr>
+      </w:pPr>
+      <w:r>
+        <w:rPr>
+          <w:rFonts w:ascii="Courier New" w:hAnsi="Courier New" w:cs="Courier New"/>
+        </w:rPr>
+        <w:t>Item Name</w:t>
+      </w:r>
+      <w:r>
+        <w:rPr>
+          <w:rFonts w:ascii="Courier New" w:hAnsi="Courier New" w:cs="Courier New"/>
+        </w:rPr>
+        <w:tab/>
+      </w:r>
+      <w:r>
+        <w:rPr>
+          <w:rFonts w:ascii="Courier New" w:hAnsi="Courier New" w:cs="Courier New"/>
+        </w:rPr>
+        <w:tab/>
+      </w:r>
+      <w:r>
+        <w:rPr>
+          <w:rFonts w:ascii="Courier New" w:hAnsi="Courier New" w:cs="Courier New"/>
+        </w:rPr>
+        <w:tab/>
+      </w:r>
+      <w:r>
+        <w:rPr>
+          <w:rFonts w:ascii="Courier New" w:hAnsi="Courier New" w:cs="Courier New"/>
+        </w:rPr>
+        <w:tab/>
+        <w:t>- HA</w:t>
+      </w:r>
+    </w:p>
+    <w:p>
+      <w:pPr>
+        <w:pStyle w:val="PlainText"/>
+        <w:rPr>
+          <w:rFonts w:ascii="Courier New" w:hAnsi="Courier New" w:cs="Courier New"/>
+        </w:rPr>
+      </w:pPr>
+      <w:r>
+        <w:rPr>
+          <w:rFonts w:ascii="Courier New" w:hAnsi="Courier New" w:cs="Courier New"/>
+        </w:rPr>
+        <w:t>Number of Pockets</w:t>
+      </w:r>
+      <w:r>
+        <w:rPr>
+          <w:rFonts w:ascii="Courier New" w:hAnsi="Courier New" w:cs="Courier New"/>
+        </w:rPr>
+        <w:tab/>
+      </w:r>
+      <w:r>
+        <w:rPr>
+          <w:rFonts w:ascii="Courier New" w:hAnsi="Courier New" w:cs="Courier New"/>
+        </w:rPr>
+        <w:tab/>
+      </w:r>
+      <w:r>
+        <w:rPr>
+          <w:rFonts w:ascii="Courier New" w:hAnsi="Courier New" w:cs="Courier New"/>
+        </w:rPr>
+        <w:tab/>
+        <w:t>- 4</w:t>
+      </w:r>
+    </w:p>
+    <w:p>
+      <w:pPr>
+        <w:pStyle w:val="PlainText"/>
+        <w:rPr>
+          <w:rFonts w:ascii="Courier New" w:hAnsi="Courier New" w:cs="Courier New"/>
+        </w:rPr>
+      </w:pPr>
+      <w:r>
+        <w:rPr>
+          <w:rFonts w:ascii="Courier New" w:hAnsi="Courier New" w:cs="Courier New"/>
+        </w:rPr>
+        <w:t>Number of KGs</w:t>
+      </w:r>
+      <w:r>
+        <w:rPr>
+          <w:rFonts w:ascii="Courier New" w:hAnsi="Courier New" w:cs="Courier New"/>
+        </w:rPr>
+        <w:tab/>
+      </w:r>
+      <w:r>
+        <w:rPr>
+          <w:rFonts w:ascii="Courier New" w:hAnsi="Courier New" w:cs="Courier New"/>
+        </w:rPr>
+        <w:tab/>
+      </w:r>
+      <w:r>
+        <w:rPr>
+          <w:rFonts w:ascii="Courier New" w:hAnsi="Courier New" w:cs="Courier New"/>
+        </w:rPr>
+        <w:tab/>
+        <w:t>- 364</w:t>
+      </w:r>
+    </w:p>
+    <w:p>
+      <w:pPr>
+        <w:pStyle w:val="PlainText"/>
+        <w:rPr>
+          <w:rFonts w:ascii="Courier New" w:hAnsi="Courier New" w:cs="Courier New"/>
+        </w:rPr>
+      </w:pPr>
+      <w:r>
+        <w:rPr>
+          <w:rFonts w:ascii="Courier New" w:hAnsi="Courier New" w:cs="Courier New"/>
+        </w:rPr>
+        <w:t>Rate</w:t>
+      </w:r>
+      <w:r>
+        <w:rPr>
+          <w:rFonts w:ascii="Courier New" w:hAnsi="Courier New" w:cs="Courier New"/>
+        </w:rPr>
+        <w:tab/>
+      </w:r>
+      <w:r>
+        <w:rPr>
+          <w:rFonts w:ascii="Courier New" w:hAnsi="Courier New" w:cs="Courier New"/>
+        </w:rPr>
+        <w:tab/>
+      </w:r>
+      <w:r>
+        <w:rPr>
+          <w:rFonts w:ascii="Courier New" w:hAnsi="Courier New" w:cs="Courier New"/>
+        </w:rPr>
+        <w:tab/>
+      </w:r>
+      <w:r>
+        <w:rPr>
+          <w:rFonts w:ascii="Courier New" w:hAnsi="Courier New" w:cs="Courier New"/>
+        </w:rPr>
+        <w:tab/>
+      </w:r>
+      <w:r>
+        <w:rPr>
+          <w:rFonts w:ascii="Courier New" w:hAnsi="Courier New" w:cs="Courier New"/>
+        </w:rPr>
+        <w:tab/>
+        <w:t>- 42</w:t>
+      </w:r>
+    </w:p>
+    <w:p>
+      <w:pPr>
+        <w:pStyle w:val="PlainText"/>
+        <w:rPr>
+          <w:rFonts w:ascii="Courier New" w:hAnsi="Courier New" w:cs="Courier New"/>
+        </w:rPr>
+      </w:pPr>
+      <w:r>
+        <w:rPr>
+          <w:rFonts w:ascii="Courier New" w:hAnsi="Courier New" w:cs="Courier New"/>
+        </w:rPr>
+        <w:t>Transport &amp; Miscellaneous</w:t>
+      </w:r>
+      <w:r>
+        <w:rPr>
+          <w:rFonts w:ascii="Courier New" w:hAnsi="Courier New" w:cs="Courier New"/>
+        </w:rPr>
+        <w:tab/>
+        <w:t>- 100</w:t>
+      </w:r>
+    </w:p>
+    <w:p>
+      <w:pPr>
+        <w:pStyle w:val="PlainText"/>
+        <w:rPr>
+          <w:rFonts w:ascii="Courier New" w:hAnsi="Courier New" w:cs="Courier New"/>
+        </w:rPr>
+      </w:pPr>
+      <w:r>
+        <w:rPr>
+          <w:rFonts w:ascii="Courier New" w:hAnsi="Courier New" w:cs="Courier New"/>
+        </w:rPr>
+        <w:t>Total Price</w:t>
+      </w:r>
+      <w:r>
+        <w:rPr>
+          <w:rFonts w:ascii="Courier New" w:hAnsi="Courier New" w:cs="Courier New"/>
+        </w:rPr>
+        <w:tab/>
+      </w:r>
+      <w:r>
+        <w:rPr>
+          <w:rFonts w:ascii="Courier New" w:hAnsi="Courier New" w:cs="Courier New"/>
+        </w:rPr>
+        <w:tab/>
+      </w:r>
+      <w:r>
+        <w:rPr>
+          <w:rFonts w:ascii="Courier New" w:hAnsi="Courier New" w:cs="Courier New"/>
+        </w:rPr>
+        <w:tab/>
+      </w:r>
+      <w:r>
+        <w:rPr>
+          <w:rFonts w:ascii="Courier New" w:hAnsi="Courier New" w:cs="Courier New"/>
+        </w:rPr>
+        <w:tab/>
+        <w:t>- 15388.0</w:t>
+      </w:r>
+    </w:p>
+    <w:p>
+      <w:pPr>
+        <w:pStyle w:val="PlainText"/>
+        <w:rPr>
+          <w:rFonts w:ascii="Courier New" w:hAnsi="Courier New" w:cs="Courier New"/>
+          <w:b/>
+        </w:rPr>
+      </w:pPr>
+      <w:r>
+        <w:rPr>
+          <w:rFonts w:ascii="Courier New" w:hAnsi="Courier New" w:cs="Courier New"/>
+          <w:b/>
+        </w:rPr>
+        <w:t>Amount balance</w:t>
+      </w:r>
+      <w:r>
+        <w:rPr>
+          <w:rFonts w:ascii="Courier New" w:hAnsi="Courier New" w:cs="Courier New"/>
+          <w:b/>
+        </w:rPr>
+        <w:tab/>
+      </w:r>
+      <w:r>
+        <w:rPr>
+          <w:rFonts w:ascii="Courier New" w:hAnsi="Courier New" w:cs="Courier New"/>
+          <w:b/>
+        </w:rPr>
+        <w:tab/>
+      </w:r>
+      <w:r>
+        <w:rPr>
+          <w:rFonts w:ascii="Courier New" w:hAnsi="Courier New" w:cs="Courier New"/>
+          <w:b/>
+        </w:rPr>
+        <w:tab/>
+        <w:t>- 150935.0</w:t>
+      </w:r>
+    </w:p>
+    <w:p>
+      <w:pPr>
+        <w:pStyle w:val="PlainText"/>
+        <w:rPr>
+          <w:rFonts w:ascii="Courier New" w:hAnsi="Courier New" w:cs="Courier New"/>
+        </w:rPr>
+      </w:pPr>
+    </w:p>
+    <w:p>
+      <w:pPr>
+        <w:pStyle w:val="PlainText"/>
+        <w:rPr>
+          <w:rFonts w:ascii="Courier New" w:hAnsi="Courier New" w:cs="Courier New"/>
+          <w:b/>
+        </w:rPr>
+      </w:pPr>
+    </w:p>
+    <w:p>
+      <w:pPr>
+        <w:pStyle w:val="PlainText"/>
+        <w:rPr>
+          <w:rFonts w:ascii="Courier New" w:hAnsi="Courier New" w:cs="Courier New"/>
+        </w:rPr>
+      </w:pPr>
+    </w:p>
+    <w:p>
+      <w:pPr>
+        <w:pStyle w:val="PlainText"/>
+        <w:rPr>
+          <w:rFonts w:ascii="Courier New" w:hAnsi="Courier New" w:cs="Courier New"/>
+          <w:b/>
+        </w:rPr>
+      </w:pPr>
     </w:p>
     <w:p>
       <w:pPr>

--- a/customer _details/NAVEEN/HULIYARA/PURCHASE DETAILS.docx
+++ b/customer _details/NAVEEN/HULIYARA/PURCHASE DETAILS.docx
@@ -8099,6 +8099,392 @@
         <w:tab/>
         <w:t>- 150935.0</w:t>
       </w:r>
+    </w:p>
+    <w:p>
+      <w:pPr>
+        <w:pStyle w:val="PlainText"/>
+        <w:rPr>
+          <w:rFonts w:ascii="Courier New" w:hAnsi="Courier New" w:cs="Courier New"/>
+          <w:b/>
+        </w:rPr>
+      </w:pPr>
+    </w:p>
+    <w:p>
+      <w:pPr>
+        <w:pStyle w:val="PlainText"/>
+        <w:rPr>
+          <w:rFonts w:ascii="Courier New" w:hAnsi="Courier New" w:cs="Courier New"/>
+        </w:rPr>
+      </w:pPr>
+      <w:r>
+        <w:rPr>
+          <w:rFonts w:ascii="Courier New" w:hAnsi="Courier New" w:cs="Courier New"/>
+        </w:rPr>
+        <w:t>WED Jan 10</w:t>
+      </w:r>
+      <w:r>
+        <w:rPr>
+          <w:rFonts w:ascii="Courier New" w:hAnsi="Courier New" w:cs="Courier New"/>
+        </w:rPr>
+        <w:t xml:space="preserve"> 13:43:15 PST 2018</w:t>
+      </w:r>
+    </w:p>
+    <w:p>
+      <w:pPr>
+        <w:pStyle w:val="PlainText"/>
+        <w:rPr>
+          <w:rFonts w:ascii="Courier New" w:hAnsi="Courier New" w:cs="Courier New"/>
+        </w:rPr>
+      </w:pPr>
+      <w:r>
+        <w:rPr>
+          <w:rFonts w:ascii="Courier New" w:hAnsi="Courier New" w:cs="Courier New"/>
+        </w:rPr>
+        <w:t>Person Name</w:t>
+      </w:r>
+      <w:r>
+        <w:rPr>
+          <w:rFonts w:ascii="Courier New" w:hAnsi="Courier New" w:cs="Courier New"/>
+        </w:rPr>
+        <w:tab/>
+      </w:r>
+      <w:r>
+        <w:rPr>
+          <w:rFonts w:ascii="Courier New" w:hAnsi="Courier New" w:cs="Courier New"/>
+        </w:rPr>
+        <w:tab/>
+      </w:r>
+      <w:r>
+        <w:rPr>
+          <w:rFonts w:ascii="Courier New" w:hAnsi="Courier New" w:cs="Courier New"/>
+        </w:rPr>
+        <w:tab/>
+      </w:r>
+      <w:r>
+        <w:rPr>
+          <w:rFonts w:ascii="Courier New" w:hAnsi="Courier New" w:cs="Courier New"/>
+        </w:rPr>
+        <w:tab/>
+        <w:t>- HA</w:t>
+      </w:r>
+    </w:p>
+    <w:p>
+      <w:pPr>
+        <w:pStyle w:val="PlainText"/>
+        <w:rPr>
+          <w:rFonts w:ascii="Courier New" w:hAnsi="Courier New" w:cs="Courier New"/>
+        </w:rPr>
+      </w:pPr>
+      <w:r>
+        <w:rPr>
+          <w:rFonts w:ascii="Courier New" w:hAnsi="Courier New" w:cs="Courier New"/>
+        </w:rPr>
+        <w:t>Bill number</w:t>
+      </w:r>
+      <w:r>
+        <w:rPr>
+          <w:rFonts w:ascii="Courier New" w:hAnsi="Courier New" w:cs="Courier New"/>
+        </w:rPr>
+        <w:tab/>
+      </w:r>
+      <w:r>
+        <w:rPr>
+          <w:rFonts w:ascii="Courier New" w:hAnsi="Courier New" w:cs="Courier New"/>
+        </w:rPr>
+        <w:tab/>
+      </w:r>
+      <w:r>
+        <w:rPr>
+          <w:rFonts w:ascii="Courier New" w:hAnsi="Courier New" w:cs="Courier New"/>
+        </w:rPr>
+        <w:tab/>
+      </w:r>
+      <w:r>
+        <w:rPr>
+          <w:rFonts w:ascii="Courier New" w:hAnsi="Courier New" w:cs="Courier New"/>
+        </w:rPr>
+        <w:tab/>
+        <w:t>- 118</w:t>
+      </w:r>
+    </w:p>
+    <w:p>
+      <w:pPr>
+        <w:pStyle w:val="PlainText"/>
+        <w:rPr>
+          <w:rFonts w:ascii="Courier New" w:hAnsi="Courier New" w:cs="Courier New"/>
+        </w:rPr>
+      </w:pPr>
+      <w:r>
+        <w:rPr>
+          <w:rFonts w:ascii="Courier New" w:hAnsi="Courier New" w:cs="Courier New"/>
+        </w:rPr>
+        <w:t>---------------------------------------------------------------</w:t>
+      </w:r>
+    </w:p>
+    <w:p>
+      <w:pPr>
+        <w:pStyle w:val="PlainText"/>
+        <w:rPr>
+          <w:rFonts w:ascii="Courier New" w:hAnsi="Courier New" w:cs="Courier New"/>
+        </w:rPr>
+      </w:pPr>
+      <w:r>
+        <w:rPr>
+          <w:rFonts w:ascii="Courier New" w:hAnsi="Courier New" w:cs="Courier New"/>
+        </w:rPr>
+        <w:t>Item Name</w:t>
+      </w:r>
+      <w:r>
+        <w:rPr>
+          <w:rFonts w:ascii="Courier New" w:hAnsi="Courier New" w:cs="Courier New"/>
+        </w:rPr>
+        <w:tab/>
+      </w:r>
+      <w:r>
+        <w:rPr>
+          <w:rFonts w:ascii="Courier New" w:hAnsi="Courier New" w:cs="Courier New"/>
+        </w:rPr>
+        <w:tab/>
+      </w:r>
+      <w:r>
+        <w:rPr>
+          <w:rFonts w:ascii="Courier New" w:hAnsi="Courier New" w:cs="Courier New"/>
+        </w:rPr>
+        <w:tab/>
+      </w:r>
+      <w:r>
+        <w:rPr>
+          <w:rFonts w:ascii="Courier New" w:hAnsi="Courier New" w:cs="Courier New"/>
+        </w:rPr>
+        <w:tab/>
+        <w:t>- CARROT</w:t>
+      </w:r>
+    </w:p>
+    <w:p>
+      <w:pPr>
+        <w:pStyle w:val="PlainText"/>
+        <w:rPr>
+          <w:rFonts w:ascii="Courier New" w:hAnsi="Courier New" w:cs="Courier New"/>
+        </w:rPr>
+      </w:pPr>
+      <w:r>
+        <w:rPr>
+          <w:rFonts w:ascii="Courier New" w:hAnsi="Courier New" w:cs="Courier New"/>
+        </w:rPr>
+        <w:t>Number of Pockets</w:t>
+      </w:r>
+      <w:r>
+        <w:rPr>
+          <w:rFonts w:ascii="Courier New" w:hAnsi="Courier New" w:cs="Courier New"/>
+        </w:rPr>
+        <w:tab/>
+      </w:r>
+      <w:r>
+        <w:rPr>
+          <w:rFonts w:ascii="Courier New" w:hAnsi="Courier New" w:cs="Courier New"/>
+        </w:rPr>
+        <w:tab/>
+      </w:r>
+      <w:r>
+        <w:rPr>
+          <w:rFonts w:ascii="Courier New" w:hAnsi="Courier New" w:cs="Courier New"/>
+        </w:rPr>
+        <w:tab/>
+        <w:t>- 6</w:t>
+      </w:r>
+    </w:p>
+    <w:p>
+      <w:pPr>
+        <w:pStyle w:val="PlainText"/>
+        <w:rPr>
+          <w:rFonts w:ascii="Courier New" w:hAnsi="Courier New" w:cs="Courier New"/>
+        </w:rPr>
+      </w:pPr>
+      <w:r>
+        <w:rPr>
+          <w:rFonts w:ascii="Courier New" w:hAnsi="Courier New" w:cs="Courier New"/>
+        </w:rPr>
+        <w:t>Number of KGs</w:t>
+      </w:r>
+      <w:r>
+        <w:rPr>
+          <w:rFonts w:ascii="Courier New" w:hAnsi="Courier New" w:cs="Courier New"/>
+        </w:rPr>
+        <w:tab/>
+      </w:r>
+      <w:r>
+        <w:rPr>
+          <w:rFonts w:ascii="Courier New" w:hAnsi="Courier New" w:cs="Courier New"/>
+        </w:rPr>
+        <w:tab/>
+      </w:r>
+      <w:r>
+        <w:rPr>
+          <w:rFonts w:ascii="Courier New" w:hAnsi="Courier New" w:cs="Courier New"/>
+        </w:rPr>
+        <w:tab/>
+        <w:t>- 588</w:t>
+      </w:r>
+    </w:p>
+    <w:p>
+      <w:pPr>
+        <w:pStyle w:val="PlainText"/>
+        <w:rPr>
+          <w:rFonts w:ascii="Courier New" w:hAnsi="Courier New" w:cs="Courier New"/>
+        </w:rPr>
+      </w:pPr>
+      <w:r>
+        <w:rPr>
+          <w:rFonts w:ascii="Courier New" w:hAnsi="Courier New" w:cs="Courier New"/>
+        </w:rPr>
+        <w:t>Rate</w:t>
+      </w:r>
+      <w:r>
+        <w:rPr>
+          <w:rFonts w:ascii="Courier New" w:hAnsi="Courier New" w:cs="Courier New"/>
+        </w:rPr>
+        <w:tab/>
+      </w:r>
+      <w:r>
+        <w:rPr>
+          <w:rFonts w:ascii="Courier New" w:hAnsi="Courier New" w:cs="Courier New"/>
+        </w:rPr>
+        <w:tab/>
+      </w:r>
+      <w:r>
+        <w:rPr>
+          <w:rFonts w:ascii="Courier New" w:hAnsi="Courier New" w:cs="Courier New"/>
+        </w:rPr>
+        <w:tab/>
+      </w:r>
+      <w:r>
+        <w:rPr>
+          <w:rFonts w:ascii="Courier New" w:hAnsi="Courier New" w:cs="Courier New"/>
+        </w:rPr>
+        <w:tab/>
+      </w:r>
+      <w:r>
+        <w:rPr>
+          <w:rFonts w:ascii="Courier New" w:hAnsi="Courier New" w:cs="Courier New"/>
+        </w:rPr>
+        <w:tab/>
+        <w:t>- 24</w:t>
+      </w:r>
+    </w:p>
+    <w:p>
+      <w:pPr>
+        <w:pStyle w:val="PlainText"/>
+        <w:rPr>
+          <w:rFonts w:ascii="Courier New" w:hAnsi="Courier New" w:cs="Courier New"/>
+        </w:rPr>
+      </w:pPr>
+      <w:r>
+        <w:rPr>
+          <w:rFonts w:ascii="Courier New" w:hAnsi="Courier New" w:cs="Courier New"/>
+        </w:rPr>
+        <w:t>Transport &amp; Miscellaneous</w:t>
+      </w:r>
+      <w:r>
+        <w:rPr>
+          <w:rFonts w:ascii="Courier New" w:hAnsi="Courier New" w:cs="Courier New"/>
+        </w:rPr>
+        <w:tab/>
+        <w:t>- 150</w:t>
+      </w:r>
+    </w:p>
+    <w:p>
+      <w:pPr>
+        <w:pStyle w:val="PlainText"/>
+        <w:rPr>
+          <w:rFonts w:ascii="Courier New" w:hAnsi="Courier New" w:cs="Courier New"/>
+        </w:rPr>
+      </w:pPr>
+      <w:r>
+        <w:rPr>
+          <w:rFonts w:ascii="Courier New" w:hAnsi="Courier New" w:cs="Courier New"/>
+        </w:rPr>
+        <w:t>Total Price</w:t>
+      </w:r>
+      <w:r>
+        <w:rPr>
+          <w:rFonts w:ascii="Courier New" w:hAnsi="Courier New" w:cs="Courier New"/>
+        </w:rPr>
+        <w:tab/>
+      </w:r>
+      <w:r>
+        <w:rPr>
+          <w:rFonts w:ascii="Courier New" w:hAnsi="Courier New" w:cs="Courier New"/>
+        </w:rPr>
+        <w:tab/>
+      </w:r>
+      <w:r>
+        <w:rPr>
+          <w:rFonts w:ascii="Courier New" w:hAnsi="Courier New" w:cs="Courier New"/>
+        </w:rPr>
+        <w:tab/>
+      </w:r>
+      <w:r>
+        <w:rPr>
+          <w:rFonts w:ascii="Courier New" w:hAnsi="Courier New" w:cs="Courier New"/>
+        </w:rPr>
+        <w:tab/>
+        <w:t>- 14262.0</w:t>
+      </w:r>
+    </w:p>
+    <w:p>
+      <w:pPr>
+        <w:pStyle w:val="PlainText"/>
+        <w:rPr>
+          <w:rFonts w:ascii="Courier New" w:hAnsi="Courier New" w:cs="Courier New"/>
+          <w:b/>
+        </w:rPr>
+      </w:pPr>
+      <w:r>
+        <w:rPr>
+          <w:rFonts w:ascii="Courier New" w:hAnsi="Courier New" w:cs="Courier New"/>
+          <w:b/>
+        </w:rPr>
+        <w:t>Amount balance</w:t>
+      </w:r>
+      <w:r>
+        <w:rPr>
+          <w:rFonts w:ascii="Courier New" w:hAnsi="Courier New" w:cs="Courier New"/>
+          <w:b/>
+        </w:rPr>
+        <w:tab/>
+      </w:r>
+      <w:r>
+        <w:rPr>
+          <w:rFonts w:ascii="Courier New" w:hAnsi="Courier New" w:cs="Courier New"/>
+          <w:b/>
+        </w:rPr>
+        <w:tab/>
+      </w:r>
+      <w:r>
+        <w:rPr>
+          <w:rFonts w:ascii="Courier New" w:hAnsi="Courier New" w:cs="Courier New"/>
+          <w:b/>
+        </w:rPr>
+        <w:tab/>
+        <w:t>- 165197.0</w:t>
+      </w:r>
+    </w:p>
+    <w:p>
+      <w:pPr>
+        <w:pStyle w:val="PlainText"/>
+        <w:rPr>
+          <w:rFonts w:ascii="Courier New" w:hAnsi="Courier New" w:cs="Courier New"/>
+        </w:rPr>
+      </w:pPr>
+    </w:p>
+    <w:p>
+      <w:pPr>
+        <w:pStyle w:val="PlainText"/>
+        <w:rPr>
+          <w:rFonts w:ascii="Courier New" w:hAnsi="Courier New" w:cs="Courier New"/>
+          <w:b/>
+        </w:rPr>
+      </w:pPr>
     </w:p>
     <w:p>
       <w:pPr>

--- a/customer _details/NAVEEN/HULIYARA/PURCHASE DETAILS.docx
+++ b/customer _details/NAVEEN/HULIYARA/PURCHASE DETAILS.docx
@@ -8120,13 +8120,7 @@
         <w:rPr>
           <w:rFonts w:ascii="Courier New" w:hAnsi="Courier New" w:cs="Courier New"/>
         </w:rPr>
-        <w:t>WED Jan 10</w:t>
-      </w:r>
-      <w:r>
-        <w:rPr>
-          <w:rFonts w:ascii="Courier New" w:hAnsi="Courier New" w:cs="Courier New"/>
-        </w:rPr>
-        <w:t xml:space="preserve"> 13:43:15 PST 2018</w:t>
+        <w:t>WED Jan 10 13:43:15 PST 2018</w:t>
       </w:r>
     </w:p>
     <w:p>
@@ -8468,6 +8462,772 @@
         <w:tab/>
         <w:t>- 165197.0</w:t>
       </w:r>
+    </w:p>
+    <w:p>
+      <w:pPr>
+        <w:pStyle w:val="PlainText"/>
+        <w:rPr>
+          <w:rFonts w:ascii="Courier New" w:hAnsi="Courier New" w:cs="Courier New"/>
+          <w:b/>
+        </w:rPr>
+      </w:pPr>
+    </w:p>
+    <w:p>
+      <w:pPr>
+        <w:pStyle w:val="PlainText"/>
+        <w:rPr>
+          <w:rFonts w:ascii="Courier New" w:hAnsi="Courier New" w:cs="Courier New"/>
+        </w:rPr>
+      </w:pPr>
+      <w:r>
+        <w:rPr>
+          <w:rFonts w:ascii="Courier New" w:hAnsi="Courier New" w:cs="Courier New"/>
+        </w:rPr>
+        <w:t>TUE Jan 16 11:24:29 PST 2018</w:t>
+      </w:r>
+    </w:p>
+    <w:p>
+      <w:pPr>
+        <w:pStyle w:val="PlainText"/>
+        <w:rPr>
+          <w:rFonts w:ascii="Courier New" w:hAnsi="Courier New" w:cs="Courier New"/>
+        </w:rPr>
+      </w:pPr>
+      <w:r>
+        <w:rPr>
+          <w:rFonts w:ascii="Courier New" w:hAnsi="Courier New" w:cs="Courier New"/>
+        </w:rPr>
+        <w:t>Person Name</w:t>
+      </w:r>
+      <w:r>
+        <w:rPr>
+          <w:rFonts w:ascii="Courier New" w:hAnsi="Courier New" w:cs="Courier New"/>
+        </w:rPr>
+        <w:tab/>
+      </w:r>
+      <w:r>
+        <w:rPr>
+          <w:rFonts w:ascii="Courier New" w:hAnsi="Courier New" w:cs="Courier New"/>
+        </w:rPr>
+        <w:tab/>
+      </w:r>
+      <w:r>
+        <w:rPr>
+          <w:rFonts w:ascii="Courier New" w:hAnsi="Courier New" w:cs="Courier New"/>
+        </w:rPr>
+        <w:tab/>
+      </w:r>
+      <w:r>
+        <w:rPr>
+          <w:rFonts w:ascii="Courier New" w:hAnsi="Courier New" w:cs="Courier New"/>
+        </w:rPr>
+        <w:tab/>
+        <w:t>- HA</w:t>
+      </w:r>
+    </w:p>
+    <w:p>
+      <w:pPr>
+        <w:pStyle w:val="PlainText"/>
+        <w:rPr>
+          <w:rFonts w:ascii="Courier New" w:hAnsi="Courier New" w:cs="Courier New"/>
+        </w:rPr>
+      </w:pPr>
+      <w:r>
+        <w:rPr>
+          <w:rFonts w:ascii="Courier New" w:hAnsi="Courier New" w:cs="Courier New"/>
+        </w:rPr>
+        <w:t>Bill number</w:t>
+      </w:r>
+      <w:r>
+        <w:rPr>
+          <w:rFonts w:ascii="Courier New" w:hAnsi="Courier New" w:cs="Courier New"/>
+        </w:rPr>
+        <w:tab/>
+      </w:r>
+      <w:r>
+        <w:rPr>
+          <w:rFonts w:ascii="Courier New" w:hAnsi="Courier New" w:cs="Courier New"/>
+        </w:rPr>
+        <w:tab/>
+      </w:r>
+      <w:r>
+        <w:rPr>
+          <w:rFonts w:ascii="Courier New" w:hAnsi="Courier New" w:cs="Courier New"/>
+        </w:rPr>
+        <w:tab/>
+      </w:r>
+      <w:r>
+        <w:rPr>
+          <w:rFonts w:ascii="Courier New" w:hAnsi="Courier New" w:cs="Courier New"/>
+        </w:rPr>
+        <w:tab/>
+        <w:t>- 132</w:t>
+      </w:r>
+    </w:p>
+    <w:p>
+      <w:pPr>
+        <w:pStyle w:val="PlainText"/>
+        <w:rPr>
+          <w:rFonts w:ascii="Courier New" w:hAnsi="Courier New" w:cs="Courier New"/>
+        </w:rPr>
+      </w:pPr>
+      <w:r>
+        <w:rPr>
+          <w:rFonts w:ascii="Courier New" w:hAnsi="Courier New" w:cs="Courier New"/>
+        </w:rPr>
+        <w:t>---------------------------------------------------------------</w:t>
+      </w:r>
+    </w:p>
+    <w:p>
+      <w:pPr>
+        <w:pStyle w:val="PlainText"/>
+        <w:rPr>
+          <w:rFonts w:ascii="Courier New" w:hAnsi="Courier New" w:cs="Courier New"/>
+        </w:rPr>
+      </w:pPr>
+      <w:r>
+        <w:rPr>
+          <w:rFonts w:ascii="Courier New" w:hAnsi="Courier New" w:cs="Courier New"/>
+        </w:rPr>
+        <w:t>Item Name</w:t>
+      </w:r>
+      <w:r>
+        <w:rPr>
+          <w:rFonts w:ascii="Courier New" w:hAnsi="Courier New" w:cs="Courier New"/>
+        </w:rPr>
+        <w:tab/>
+      </w:r>
+      <w:r>
+        <w:rPr>
+          <w:rFonts w:ascii="Courier New" w:hAnsi="Courier New" w:cs="Courier New"/>
+        </w:rPr>
+        <w:tab/>
+      </w:r>
+      <w:r>
+        <w:rPr>
+          <w:rFonts w:ascii="Courier New" w:hAnsi="Courier New" w:cs="Courier New"/>
+        </w:rPr>
+        <w:tab/>
+      </w:r>
+      <w:r>
+        <w:rPr>
+          <w:rFonts w:ascii="Courier New" w:hAnsi="Courier New" w:cs="Courier New"/>
+        </w:rPr>
+        <w:tab/>
+        <w:t>- CARROT</w:t>
+      </w:r>
+    </w:p>
+    <w:p>
+      <w:pPr>
+        <w:pStyle w:val="PlainText"/>
+        <w:rPr>
+          <w:rFonts w:ascii="Courier New" w:hAnsi="Courier New" w:cs="Courier New"/>
+        </w:rPr>
+      </w:pPr>
+      <w:r>
+        <w:rPr>
+          <w:rFonts w:ascii="Courier New" w:hAnsi="Courier New" w:cs="Courier New"/>
+        </w:rPr>
+        <w:t>Number of Pockets</w:t>
+      </w:r>
+      <w:r>
+        <w:rPr>
+          <w:rFonts w:ascii="Courier New" w:hAnsi="Courier New" w:cs="Courier New"/>
+        </w:rPr>
+        <w:tab/>
+      </w:r>
+      <w:r>
+        <w:rPr>
+          <w:rFonts w:ascii="Courier New" w:hAnsi="Courier New" w:cs="Courier New"/>
+        </w:rPr>
+        <w:tab/>
+      </w:r>
+      <w:r>
+        <w:rPr>
+          <w:rFonts w:ascii="Courier New" w:hAnsi="Courier New" w:cs="Courier New"/>
+        </w:rPr>
+        <w:tab/>
+        <w:t>- 5</w:t>
+      </w:r>
+    </w:p>
+    <w:p>
+      <w:pPr>
+        <w:pStyle w:val="PlainText"/>
+        <w:rPr>
+          <w:rFonts w:ascii="Courier New" w:hAnsi="Courier New" w:cs="Courier New"/>
+        </w:rPr>
+      </w:pPr>
+      <w:r>
+        <w:rPr>
+          <w:rFonts w:ascii="Courier New" w:hAnsi="Courier New" w:cs="Courier New"/>
+        </w:rPr>
+        <w:t>Number of KGs</w:t>
+      </w:r>
+      <w:r>
+        <w:rPr>
+          <w:rFonts w:ascii="Courier New" w:hAnsi="Courier New" w:cs="Courier New"/>
+        </w:rPr>
+        <w:tab/>
+      </w:r>
+      <w:r>
+        <w:rPr>
+          <w:rFonts w:ascii="Courier New" w:hAnsi="Courier New" w:cs="Courier New"/>
+        </w:rPr>
+        <w:tab/>
+      </w:r>
+      <w:r>
+        <w:rPr>
+          <w:rFonts w:ascii="Courier New" w:hAnsi="Courier New" w:cs="Courier New"/>
+        </w:rPr>
+        <w:tab/>
+        <w:t>- 315</w:t>
+      </w:r>
+    </w:p>
+    <w:p>
+      <w:pPr>
+        <w:pStyle w:val="PlainText"/>
+        <w:rPr>
+          <w:rFonts w:ascii="Courier New" w:hAnsi="Courier New" w:cs="Courier New"/>
+        </w:rPr>
+      </w:pPr>
+      <w:r>
+        <w:rPr>
+          <w:rFonts w:ascii="Courier New" w:hAnsi="Courier New" w:cs="Courier New"/>
+        </w:rPr>
+        <w:t>Rate</w:t>
+      </w:r>
+      <w:r>
+        <w:rPr>
+          <w:rFonts w:ascii="Courier New" w:hAnsi="Courier New" w:cs="Courier New"/>
+        </w:rPr>
+        <w:tab/>
+      </w:r>
+      <w:r>
+        <w:rPr>
+          <w:rFonts w:ascii="Courier New" w:hAnsi="Courier New" w:cs="Courier New"/>
+        </w:rPr>
+        <w:tab/>
+      </w:r>
+      <w:r>
+        <w:rPr>
+          <w:rFonts w:ascii="Courier New" w:hAnsi="Courier New" w:cs="Courier New"/>
+        </w:rPr>
+        <w:tab/>
+      </w:r>
+      <w:r>
+        <w:rPr>
+          <w:rFonts w:ascii="Courier New" w:hAnsi="Courier New" w:cs="Courier New"/>
+        </w:rPr>
+        <w:tab/>
+      </w:r>
+      <w:r>
+        <w:rPr>
+          <w:rFonts w:ascii="Courier New" w:hAnsi="Courier New" w:cs="Courier New"/>
+        </w:rPr>
+        <w:tab/>
+        <w:t>- 18</w:t>
+      </w:r>
+    </w:p>
+    <w:p>
+      <w:pPr>
+        <w:pStyle w:val="PlainText"/>
+        <w:rPr>
+          <w:rFonts w:ascii="Courier New" w:hAnsi="Courier New" w:cs="Courier New"/>
+        </w:rPr>
+      </w:pPr>
+      <w:r>
+        <w:rPr>
+          <w:rFonts w:ascii="Courier New" w:hAnsi="Courier New" w:cs="Courier New"/>
+        </w:rPr>
+        <w:t>Transport &amp; Miscellaneous</w:t>
+      </w:r>
+      <w:r>
+        <w:rPr>
+          <w:rFonts w:ascii="Courier New" w:hAnsi="Courier New" w:cs="Courier New"/>
+        </w:rPr>
+        <w:tab/>
+        <w:t>- 250</w:t>
+      </w:r>
+    </w:p>
+    <w:p>
+      <w:pPr>
+        <w:pStyle w:val="PlainText"/>
+        <w:rPr>
+          <w:rFonts w:ascii="Courier New" w:hAnsi="Courier New" w:cs="Courier New"/>
+        </w:rPr>
+      </w:pPr>
+      <w:r>
+        <w:rPr>
+          <w:rFonts w:ascii="Courier New" w:hAnsi="Courier New" w:cs="Courier New"/>
+        </w:rPr>
+        <w:t>Total Price</w:t>
+      </w:r>
+      <w:r>
+        <w:rPr>
+          <w:rFonts w:ascii="Courier New" w:hAnsi="Courier New" w:cs="Courier New"/>
+        </w:rPr>
+        <w:tab/>
+      </w:r>
+      <w:r>
+        <w:rPr>
+          <w:rFonts w:ascii="Courier New" w:hAnsi="Courier New" w:cs="Courier New"/>
+        </w:rPr>
+        <w:tab/>
+      </w:r>
+      <w:r>
+        <w:rPr>
+          <w:rFonts w:ascii="Courier New" w:hAnsi="Courier New" w:cs="Courier New"/>
+        </w:rPr>
+        <w:tab/>
+      </w:r>
+      <w:r>
+        <w:rPr>
+          <w:rFonts w:ascii="Courier New" w:hAnsi="Courier New" w:cs="Courier New"/>
+        </w:rPr>
+        <w:tab/>
+        <w:t>- 5920.0</w:t>
+      </w:r>
+    </w:p>
+    <w:p>
+      <w:pPr>
+        <w:pStyle w:val="PlainText"/>
+        <w:rPr>
+          <w:rFonts w:ascii="Courier New" w:hAnsi="Courier New" w:cs="Courier New"/>
+          <w:b/>
+        </w:rPr>
+      </w:pPr>
+      <w:r>
+        <w:rPr>
+          <w:rFonts w:ascii="Courier New" w:hAnsi="Courier New" w:cs="Courier New"/>
+          <w:b/>
+        </w:rPr>
+        <w:t>Amount balance</w:t>
+      </w:r>
+      <w:r>
+        <w:rPr>
+          <w:rFonts w:ascii="Courier New" w:hAnsi="Courier New" w:cs="Courier New"/>
+          <w:b/>
+        </w:rPr>
+        <w:tab/>
+      </w:r>
+      <w:r>
+        <w:rPr>
+          <w:rFonts w:ascii="Courier New" w:hAnsi="Courier New" w:cs="Courier New"/>
+          <w:b/>
+        </w:rPr>
+        <w:tab/>
+      </w:r>
+      <w:r>
+        <w:rPr>
+          <w:rFonts w:ascii="Courier New" w:hAnsi="Courier New" w:cs="Courier New"/>
+          <w:b/>
+        </w:rPr>
+        <w:tab/>
+        <w:t>- 171117.0</w:t>
+      </w:r>
+    </w:p>
+    <w:p>
+      <w:pPr>
+        <w:pStyle w:val="PlainText"/>
+        <w:rPr>
+          <w:rFonts w:ascii="Courier New" w:hAnsi="Courier New" w:cs="Courier New"/>
+          <w:b/>
+        </w:rPr>
+      </w:pPr>
+    </w:p>
+    <w:p>
+      <w:pPr>
+        <w:pStyle w:val="PlainText"/>
+        <w:rPr>
+          <w:rFonts w:ascii="Courier New" w:hAnsi="Courier New" w:cs="Courier New"/>
+        </w:rPr>
+      </w:pPr>
+      <w:r>
+        <w:rPr>
+          <w:rFonts w:ascii="Courier New" w:hAnsi="Courier New" w:cs="Courier New"/>
+        </w:rPr>
+        <w:t>WED Jan 17</w:t>
+      </w:r>
+      <w:r>
+        <w:rPr>
+          <w:rFonts w:ascii="Courier New" w:hAnsi="Courier New" w:cs="Courier New"/>
+        </w:rPr>
+        <w:t xml:space="preserve"> 12:39:46 PST 2018</w:t>
+      </w:r>
+    </w:p>
+    <w:p>
+      <w:pPr>
+        <w:pStyle w:val="PlainText"/>
+        <w:rPr>
+          <w:rFonts w:ascii="Courier New" w:hAnsi="Courier New" w:cs="Courier New"/>
+        </w:rPr>
+      </w:pPr>
+      <w:r>
+        <w:rPr>
+          <w:rFonts w:ascii="Courier New" w:hAnsi="Courier New" w:cs="Courier New"/>
+        </w:rPr>
+        <w:t>Person Name</w:t>
+      </w:r>
+      <w:r>
+        <w:rPr>
+          <w:rFonts w:ascii="Courier New" w:hAnsi="Courier New" w:cs="Courier New"/>
+        </w:rPr>
+        <w:tab/>
+      </w:r>
+      <w:r>
+        <w:rPr>
+          <w:rFonts w:ascii="Courier New" w:hAnsi="Courier New" w:cs="Courier New"/>
+        </w:rPr>
+        <w:tab/>
+      </w:r>
+      <w:r>
+        <w:rPr>
+          <w:rFonts w:ascii="Courier New" w:hAnsi="Courier New" w:cs="Courier New"/>
+        </w:rPr>
+        <w:tab/>
+      </w:r>
+      <w:r>
+        <w:rPr>
+          <w:rFonts w:ascii="Courier New" w:hAnsi="Courier New" w:cs="Courier New"/>
+        </w:rPr>
+        <w:tab/>
+        <w:t>- HA</w:t>
+      </w:r>
+    </w:p>
+    <w:p>
+      <w:pPr>
+        <w:pStyle w:val="PlainText"/>
+        <w:rPr>
+          <w:rFonts w:ascii="Courier New" w:hAnsi="Courier New" w:cs="Courier New"/>
+        </w:rPr>
+      </w:pPr>
+      <w:r>
+        <w:rPr>
+          <w:rFonts w:ascii="Courier New" w:hAnsi="Courier New" w:cs="Courier New"/>
+        </w:rPr>
+        <w:t>Bill number</w:t>
+      </w:r>
+      <w:r>
+        <w:rPr>
+          <w:rFonts w:ascii="Courier New" w:hAnsi="Courier New" w:cs="Courier New"/>
+        </w:rPr>
+        <w:tab/>
+      </w:r>
+      <w:r>
+        <w:rPr>
+          <w:rFonts w:ascii="Courier New" w:hAnsi="Courier New" w:cs="Courier New"/>
+        </w:rPr>
+        <w:tab/>
+      </w:r>
+      <w:r>
+        <w:rPr>
+          <w:rFonts w:ascii="Courier New" w:hAnsi="Courier New" w:cs="Courier New"/>
+        </w:rPr>
+        <w:tab/>
+      </w:r>
+      <w:r>
+        <w:rPr>
+          <w:rFonts w:ascii="Courier New" w:hAnsi="Courier New" w:cs="Courier New"/>
+        </w:rPr>
+        <w:tab/>
+        <w:t>- 134</w:t>
+      </w:r>
+    </w:p>
+    <w:p>
+      <w:pPr>
+        <w:pStyle w:val="PlainText"/>
+        <w:rPr>
+          <w:rFonts w:ascii="Courier New" w:hAnsi="Courier New" w:cs="Courier New"/>
+        </w:rPr>
+      </w:pPr>
+      <w:r>
+        <w:rPr>
+          <w:rFonts w:ascii="Courier New" w:hAnsi="Courier New" w:cs="Courier New"/>
+        </w:rPr>
+        <w:t>---------------------------------------------------------------</w:t>
+      </w:r>
+    </w:p>
+    <w:p>
+      <w:pPr>
+        <w:pStyle w:val="PlainText"/>
+        <w:rPr>
+          <w:rFonts w:ascii="Courier New" w:hAnsi="Courier New" w:cs="Courier New"/>
+        </w:rPr>
+      </w:pPr>
+      <w:r>
+        <w:rPr>
+          <w:rFonts w:ascii="Courier New" w:hAnsi="Courier New" w:cs="Courier New"/>
+        </w:rPr>
+        <w:t>Item Name</w:t>
+      </w:r>
+      <w:r>
+        <w:rPr>
+          <w:rFonts w:ascii="Courier New" w:hAnsi="Courier New" w:cs="Courier New"/>
+        </w:rPr>
+        <w:tab/>
+      </w:r>
+      <w:r>
+        <w:rPr>
+          <w:rFonts w:ascii="Courier New" w:hAnsi="Courier New" w:cs="Courier New"/>
+        </w:rPr>
+        <w:tab/>
+      </w:r>
+      <w:r>
+        <w:rPr>
+          <w:rFonts w:ascii="Courier New" w:hAnsi="Courier New" w:cs="Courier New"/>
+        </w:rPr>
+        <w:tab/>
+      </w:r>
+      <w:r>
+        <w:rPr>
+          <w:rFonts w:ascii="Courier New" w:hAnsi="Courier New" w:cs="Courier New"/>
+        </w:rPr>
+        <w:tab/>
+        <w:t>- CARROT</w:t>
+      </w:r>
+    </w:p>
+    <w:p>
+      <w:pPr>
+        <w:pStyle w:val="PlainText"/>
+        <w:rPr>
+          <w:rFonts w:ascii="Courier New" w:hAnsi="Courier New" w:cs="Courier New"/>
+        </w:rPr>
+      </w:pPr>
+      <w:r>
+        <w:rPr>
+          <w:rFonts w:ascii="Courier New" w:hAnsi="Courier New" w:cs="Courier New"/>
+        </w:rPr>
+        <w:t>Number of Pockets</w:t>
+      </w:r>
+      <w:r>
+        <w:rPr>
+          <w:rFonts w:ascii="Courier New" w:hAnsi="Courier New" w:cs="Courier New"/>
+        </w:rPr>
+        <w:tab/>
+      </w:r>
+      <w:r>
+        <w:rPr>
+          <w:rFonts w:ascii="Courier New" w:hAnsi="Courier New" w:cs="Courier New"/>
+        </w:rPr>
+        <w:tab/>
+      </w:r>
+      <w:r>
+        <w:rPr>
+          <w:rFonts w:ascii="Courier New" w:hAnsi="Courier New" w:cs="Courier New"/>
+        </w:rPr>
+        <w:tab/>
+        <w:t>- 5</w:t>
+      </w:r>
+    </w:p>
+    <w:p>
+      <w:pPr>
+        <w:pStyle w:val="PlainText"/>
+        <w:rPr>
+          <w:rFonts w:ascii="Courier New" w:hAnsi="Courier New" w:cs="Courier New"/>
+        </w:rPr>
+      </w:pPr>
+      <w:r>
+        <w:rPr>
+          <w:rFonts w:ascii="Courier New" w:hAnsi="Courier New" w:cs="Courier New"/>
+        </w:rPr>
+        <w:t>Number of KGs</w:t>
+      </w:r>
+      <w:r>
+        <w:rPr>
+          <w:rFonts w:ascii="Courier New" w:hAnsi="Courier New" w:cs="Courier New"/>
+        </w:rPr>
+        <w:tab/>
+      </w:r>
+      <w:r>
+        <w:rPr>
+          <w:rFonts w:ascii="Courier New" w:hAnsi="Courier New" w:cs="Courier New"/>
+        </w:rPr>
+        <w:tab/>
+      </w:r>
+      <w:r>
+        <w:rPr>
+          <w:rFonts w:ascii="Courier New" w:hAnsi="Courier New" w:cs="Courier New"/>
+        </w:rPr>
+        <w:tab/>
+        <w:t>- 491</w:t>
+      </w:r>
+    </w:p>
+    <w:p>
+      <w:pPr>
+        <w:pStyle w:val="PlainText"/>
+        <w:rPr>
+          <w:rFonts w:ascii="Courier New" w:hAnsi="Courier New" w:cs="Courier New"/>
+        </w:rPr>
+      </w:pPr>
+      <w:r>
+        <w:rPr>
+          <w:rFonts w:ascii="Courier New" w:hAnsi="Courier New" w:cs="Courier New"/>
+        </w:rPr>
+        <w:t>Rate</w:t>
+      </w:r>
+      <w:r>
+        <w:rPr>
+          <w:rFonts w:ascii="Courier New" w:hAnsi="Courier New" w:cs="Courier New"/>
+        </w:rPr>
+        <w:tab/>
+      </w:r>
+      <w:r>
+        <w:rPr>
+          <w:rFonts w:ascii="Courier New" w:hAnsi="Courier New" w:cs="Courier New"/>
+        </w:rPr>
+        <w:tab/>
+      </w:r>
+      <w:r>
+        <w:rPr>
+          <w:rFonts w:ascii="Courier New" w:hAnsi="Courier New" w:cs="Courier New"/>
+        </w:rPr>
+        <w:tab/>
+      </w:r>
+      <w:r>
+        <w:rPr>
+          <w:rFonts w:ascii="Courier New" w:hAnsi="Courier New" w:cs="Courier New"/>
+        </w:rPr>
+        <w:tab/>
+      </w:r>
+      <w:r>
+        <w:rPr>
+          <w:rFonts w:ascii="Courier New" w:hAnsi="Courier New" w:cs="Courier New"/>
+        </w:rPr>
+        <w:tab/>
+        <w:t>- 20</w:t>
+      </w:r>
+    </w:p>
+    <w:p>
+      <w:pPr>
+        <w:pStyle w:val="PlainText"/>
+        <w:rPr>
+          <w:rFonts w:ascii="Courier New" w:hAnsi="Courier New" w:cs="Courier New"/>
+        </w:rPr>
+      </w:pPr>
+      <w:r>
+        <w:rPr>
+          <w:rFonts w:ascii="Courier New" w:hAnsi="Courier New" w:cs="Courier New"/>
+        </w:rPr>
+        <w:t>Transport &amp; Miscellaneous</w:t>
+      </w:r>
+      <w:r>
+        <w:rPr>
+          <w:rFonts w:ascii="Courier New" w:hAnsi="Courier New" w:cs="Courier New"/>
+        </w:rPr>
+        <w:tab/>
+        <w:t>- 120</w:t>
+      </w:r>
+    </w:p>
+    <w:p>
+      <w:pPr>
+        <w:pStyle w:val="PlainText"/>
+        <w:rPr>
+          <w:rFonts w:ascii="Courier New" w:hAnsi="Courier New" w:cs="Courier New"/>
+        </w:rPr>
+      </w:pPr>
+      <w:r>
+        <w:rPr>
+          <w:rFonts w:ascii="Courier New" w:hAnsi="Courier New" w:cs="Courier New"/>
+        </w:rPr>
+        <w:t>Total Price</w:t>
+      </w:r>
+      <w:r>
+        <w:rPr>
+          <w:rFonts w:ascii="Courier New" w:hAnsi="Courier New" w:cs="Courier New"/>
+        </w:rPr>
+        <w:tab/>
+      </w:r>
+      <w:r>
+        <w:rPr>
+          <w:rFonts w:ascii="Courier New" w:hAnsi="Courier New" w:cs="Courier New"/>
+        </w:rPr>
+        <w:tab/>
+      </w:r>
+      <w:r>
+        <w:rPr>
+          <w:rFonts w:ascii="Courier New" w:hAnsi="Courier New" w:cs="Courier New"/>
+        </w:rPr>
+        <w:tab/>
+      </w:r>
+      <w:r>
+        <w:rPr>
+          <w:rFonts w:ascii="Courier New" w:hAnsi="Courier New" w:cs="Courier New"/>
+        </w:rPr>
+        <w:tab/>
+        <w:t>- 9940.0</w:t>
+      </w:r>
+    </w:p>
+    <w:p>
+      <w:pPr>
+        <w:pStyle w:val="PlainText"/>
+        <w:rPr>
+          <w:rFonts w:ascii="Courier New" w:hAnsi="Courier New" w:cs="Courier New"/>
+          <w:b/>
+        </w:rPr>
+      </w:pPr>
+      <w:r>
+        <w:rPr>
+          <w:rFonts w:ascii="Courier New" w:hAnsi="Courier New" w:cs="Courier New"/>
+          <w:b/>
+        </w:rPr>
+        <w:t>Amount balance</w:t>
+      </w:r>
+      <w:r>
+        <w:rPr>
+          <w:rFonts w:ascii="Courier New" w:hAnsi="Courier New" w:cs="Courier New"/>
+          <w:b/>
+        </w:rPr>
+        <w:tab/>
+      </w:r>
+      <w:r>
+        <w:rPr>
+          <w:rFonts w:ascii="Courier New" w:hAnsi="Courier New" w:cs="Courier New"/>
+          <w:b/>
+        </w:rPr>
+        <w:tab/>
+      </w:r>
+      <w:r>
+        <w:rPr>
+          <w:rFonts w:ascii="Courier New" w:hAnsi="Courier New" w:cs="Courier New"/>
+          <w:b/>
+        </w:rPr>
+        <w:tab/>
+        <w:t>- 181057.0</w:t>
+      </w:r>
+    </w:p>
+    <w:p>
+      <w:pPr>
+        <w:pStyle w:val="PlainText"/>
+        <w:rPr>
+          <w:rFonts w:ascii="Courier New" w:hAnsi="Courier New" w:cs="Courier New"/>
+        </w:rPr>
+      </w:pPr>
+    </w:p>
+    <w:p>
+      <w:pPr>
+        <w:pStyle w:val="PlainText"/>
+        <w:rPr>
+          <w:rFonts w:ascii="Courier New" w:hAnsi="Courier New" w:cs="Courier New"/>
+          <w:b/>
+        </w:rPr>
+      </w:pPr>
+    </w:p>
+    <w:p>
+      <w:pPr>
+        <w:pStyle w:val="PlainText"/>
+        <w:rPr>
+          <w:rFonts w:ascii="Courier New" w:hAnsi="Courier New" w:cs="Courier New"/>
+        </w:rPr>
+      </w:pPr>
+    </w:p>
+    <w:p>
+      <w:pPr>
+        <w:pStyle w:val="PlainText"/>
+        <w:rPr>
+          <w:rFonts w:ascii="Courier New" w:hAnsi="Courier New" w:cs="Courier New"/>
+          <w:b/>
+        </w:rPr>
+      </w:pPr>
     </w:p>
     <w:p>
       <w:pPr>

--- a/customer _details/NAVEEN/HULIYARA/PURCHASE DETAILS.docx
+++ b/customer _details/NAVEEN/HULIYARA/PURCHASE DETAILS.docx
@@ -8846,13 +8846,7 @@
         <w:rPr>
           <w:rFonts w:ascii="Courier New" w:hAnsi="Courier New" w:cs="Courier New"/>
         </w:rPr>
-        <w:t>WED Jan 17</w:t>
-      </w:r>
-      <w:r>
-        <w:rPr>
-          <w:rFonts w:ascii="Courier New" w:hAnsi="Courier New" w:cs="Courier New"/>
-        </w:rPr>
-        <w:t xml:space="preserve"> 12:39:46 PST 2018</w:t>
+        <w:t>WED Jan 17 12:39:46 PST 2018</w:t>
       </w:r>
     </w:p>
     <w:p>
@@ -9194,6 +9188,392 @@
         <w:tab/>
         <w:t>- 181057.0</w:t>
       </w:r>
+    </w:p>
+    <w:p>
+      <w:pPr>
+        <w:pStyle w:val="PlainText"/>
+        <w:rPr>
+          <w:rFonts w:ascii="Courier New" w:hAnsi="Courier New" w:cs="Courier New"/>
+          <w:b/>
+        </w:rPr>
+      </w:pPr>
+    </w:p>
+    <w:p>
+      <w:pPr>
+        <w:pStyle w:val="PlainText"/>
+        <w:rPr>
+          <w:rFonts w:ascii="Courier New" w:hAnsi="Courier New" w:cs="Courier New"/>
+        </w:rPr>
+      </w:pPr>
+      <w:r>
+        <w:rPr>
+          <w:rFonts w:ascii="Courier New" w:hAnsi="Courier New" w:cs="Courier New"/>
+        </w:rPr>
+        <w:t>TUE Jan 23</w:t>
+      </w:r>
+      <w:r>
+        <w:rPr>
+          <w:rFonts w:ascii="Courier New" w:hAnsi="Courier New" w:cs="Courier New"/>
+        </w:rPr>
+        <w:t xml:space="preserve"> 11:36:32 PST 2018</w:t>
+      </w:r>
+    </w:p>
+    <w:p>
+      <w:pPr>
+        <w:pStyle w:val="PlainText"/>
+        <w:rPr>
+          <w:rFonts w:ascii="Courier New" w:hAnsi="Courier New" w:cs="Courier New"/>
+        </w:rPr>
+      </w:pPr>
+      <w:r>
+        <w:rPr>
+          <w:rFonts w:ascii="Courier New" w:hAnsi="Courier New" w:cs="Courier New"/>
+        </w:rPr>
+        <w:t>Person Name</w:t>
+      </w:r>
+      <w:r>
+        <w:rPr>
+          <w:rFonts w:ascii="Courier New" w:hAnsi="Courier New" w:cs="Courier New"/>
+        </w:rPr>
+        <w:tab/>
+      </w:r>
+      <w:r>
+        <w:rPr>
+          <w:rFonts w:ascii="Courier New" w:hAnsi="Courier New" w:cs="Courier New"/>
+        </w:rPr>
+        <w:tab/>
+      </w:r>
+      <w:r>
+        <w:rPr>
+          <w:rFonts w:ascii="Courier New" w:hAnsi="Courier New" w:cs="Courier New"/>
+        </w:rPr>
+        <w:tab/>
+      </w:r>
+      <w:r>
+        <w:rPr>
+          <w:rFonts w:ascii="Courier New" w:hAnsi="Courier New" w:cs="Courier New"/>
+        </w:rPr>
+        <w:tab/>
+        <w:t>- HA</w:t>
+      </w:r>
+    </w:p>
+    <w:p>
+      <w:pPr>
+        <w:pStyle w:val="PlainText"/>
+        <w:rPr>
+          <w:rFonts w:ascii="Courier New" w:hAnsi="Courier New" w:cs="Courier New"/>
+        </w:rPr>
+      </w:pPr>
+      <w:r>
+        <w:rPr>
+          <w:rFonts w:ascii="Courier New" w:hAnsi="Courier New" w:cs="Courier New"/>
+        </w:rPr>
+        <w:t>Bill number</w:t>
+      </w:r>
+      <w:r>
+        <w:rPr>
+          <w:rFonts w:ascii="Courier New" w:hAnsi="Courier New" w:cs="Courier New"/>
+        </w:rPr>
+        <w:tab/>
+      </w:r>
+      <w:r>
+        <w:rPr>
+          <w:rFonts w:ascii="Courier New" w:hAnsi="Courier New" w:cs="Courier New"/>
+        </w:rPr>
+        <w:tab/>
+      </w:r>
+      <w:r>
+        <w:rPr>
+          <w:rFonts w:ascii="Courier New" w:hAnsi="Courier New" w:cs="Courier New"/>
+        </w:rPr>
+        <w:tab/>
+      </w:r>
+      <w:r>
+        <w:rPr>
+          <w:rFonts w:ascii="Courier New" w:hAnsi="Courier New" w:cs="Courier New"/>
+        </w:rPr>
+        <w:tab/>
+        <w:t>- 144</w:t>
+      </w:r>
+    </w:p>
+    <w:p>
+      <w:pPr>
+        <w:pStyle w:val="PlainText"/>
+        <w:rPr>
+          <w:rFonts w:ascii="Courier New" w:hAnsi="Courier New" w:cs="Courier New"/>
+        </w:rPr>
+      </w:pPr>
+      <w:r>
+        <w:rPr>
+          <w:rFonts w:ascii="Courier New" w:hAnsi="Courier New" w:cs="Courier New"/>
+        </w:rPr>
+        <w:t>---------------------------------------------------------------</w:t>
+      </w:r>
+    </w:p>
+    <w:p>
+      <w:pPr>
+        <w:pStyle w:val="PlainText"/>
+        <w:rPr>
+          <w:rFonts w:ascii="Courier New" w:hAnsi="Courier New" w:cs="Courier New"/>
+        </w:rPr>
+      </w:pPr>
+      <w:r>
+        <w:rPr>
+          <w:rFonts w:ascii="Courier New" w:hAnsi="Courier New" w:cs="Courier New"/>
+        </w:rPr>
+        <w:t>Item Name</w:t>
+      </w:r>
+      <w:r>
+        <w:rPr>
+          <w:rFonts w:ascii="Courier New" w:hAnsi="Courier New" w:cs="Courier New"/>
+        </w:rPr>
+        <w:tab/>
+      </w:r>
+      <w:r>
+        <w:rPr>
+          <w:rFonts w:ascii="Courier New" w:hAnsi="Courier New" w:cs="Courier New"/>
+        </w:rPr>
+        <w:tab/>
+      </w:r>
+      <w:r>
+        <w:rPr>
+          <w:rFonts w:ascii="Courier New" w:hAnsi="Courier New" w:cs="Courier New"/>
+        </w:rPr>
+        <w:tab/>
+      </w:r>
+      <w:r>
+        <w:rPr>
+          <w:rFonts w:ascii="Courier New" w:hAnsi="Courier New" w:cs="Courier New"/>
+        </w:rPr>
+        <w:tab/>
+        <w:t>- CARROT</w:t>
+      </w:r>
+    </w:p>
+    <w:p>
+      <w:pPr>
+        <w:pStyle w:val="PlainText"/>
+        <w:rPr>
+          <w:rFonts w:ascii="Courier New" w:hAnsi="Courier New" w:cs="Courier New"/>
+        </w:rPr>
+      </w:pPr>
+      <w:r>
+        <w:rPr>
+          <w:rFonts w:ascii="Courier New" w:hAnsi="Courier New" w:cs="Courier New"/>
+        </w:rPr>
+        <w:t>Number of Pockets</w:t>
+      </w:r>
+      <w:r>
+        <w:rPr>
+          <w:rFonts w:ascii="Courier New" w:hAnsi="Courier New" w:cs="Courier New"/>
+        </w:rPr>
+        <w:tab/>
+      </w:r>
+      <w:r>
+        <w:rPr>
+          <w:rFonts w:ascii="Courier New" w:hAnsi="Courier New" w:cs="Courier New"/>
+        </w:rPr>
+        <w:tab/>
+      </w:r>
+      <w:r>
+        <w:rPr>
+          <w:rFonts w:ascii="Courier New" w:hAnsi="Courier New" w:cs="Courier New"/>
+        </w:rPr>
+        <w:tab/>
+        <w:t>- 3</w:t>
+      </w:r>
+    </w:p>
+    <w:p>
+      <w:pPr>
+        <w:pStyle w:val="PlainText"/>
+        <w:rPr>
+          <w:rFonts w:ascii="Courier New" w:hAnsi="Courier New" w:cs="Courier New"/>
+        </w:rPr>
+      </w:pPr>
+      <w:r>
+        <w:rPr>
+          <w:rFonts w:ascii="Courier New" w:hAnsi="Courier New" w:cs="Courier New"/>
+        </w:rPr>
+        <w:t>Number of KGs</w:t>
+      </w:r>
+      <w:r>
+        <w:rPr>
+          <w:rFonts w:ascii="Courier New" w:hAnsi="Courier New" w:cs="Courier New"/>
+        </w:rPr>
+        <w:tab/>
+      </w:r>
+      <w:r>
+        <w:rPr>
+          <w:rFonts w:ascii="Courier New" w:hAnsi="Courier New" w:cs="Courier New"/>
+        </w:rPr>
+        <w:tab/>
+      </w:r>
+      <w:r>
+        <w:rPr>
+          <w:rFonts w:ascii="Courier New" w:hAnsi="Courier New" w:cs="Courier New"/>
+        </w:rPr>
+        <w:tab/>
+        <w:t>- 296</w:t>
+      </w:r>
+    </w:p>
+    <w:p>
+      <w:pPr>
+        <w:pStyle w:val="PlainText"/>
+        <w:rPr>
+          <w:rFonts w:ascii="Courier New" w:hAnsi="Courier New" w:cs="Courier New"/>
+        </w:rPr>
+      </w:pPr>
+      <w:r>
+        <w:rPr>
+          <w:rFonts w:ascii="Courier New" w:hAnsi="Courier New" w:cs="Courier New"/>
+        </w:rPr>
+        <w:t>Rate</w:t>
+      </w:r>
+      <w:r>
+        <w:rPr>
+          <w:rFonts w:ascii="Courier New" w:hAnsi="Courier New" w:cs="Courier New"/>
+        </w:rPr>
+        <w:tab/>
+      </w:r>
+      <w:r>
+        <w:rPr>
+          <w:rFonts w:ascii="Courier New" w:hAnsi="Courier New" w:cs="Courier New"/>
+        </w:rPr>
+        <w:tab/>
+      </w:r>
+      <w:r>
+        <w:rPr>
+          <w:rFonts w:ascii="Courier New" w:hAnsi="Courier New" w:cs="Courier New"/>
+        </w:rPr>
+        <w:tab/>
+      </w:r>
+      <w:r>
+        <w:rPr>
+          <w:rFonts w:ascii="Courier New" w:hAnsi="Courier New" w:cs="Courier New"/>
+        </w:rPr>
+        <w:tab/>
+      </w:r>
+      <w:r>
+        <w:rPr>
+          <w:rFonts w:ascii="Courier New" w:hAnsi="Courier New" w:cs="Courier New"/>
+        </w:rPr>
+        <w:tab/>
+        <w:t>- 14</w:t>
+      </w:r>
+    </w:p>
+    <w:p>
+      <w:pPr>
+        <w:pStyle w:val="PlainText"/>
+        <w:rPr>
+          <w:rFonts w:ascii="Courier New" w:hAnsi="Courier New" w:cs="Courier New"/>
+        </w:rPr>
+      </w:pPr>
+      <w:r>
+        <w:rPr>
+          <w:rFonts w:ascii="Courier New" w:hAnsi="Courier New" w:cs="Courier New"/>
+        </w:rPr>
+        <w:t>Transport &amp; Miscellaneous</w:t>
+      </w:r>
+      <w:r>
+        <w:rPr>
+          <w:rFonts w:ascii="Courier New" w:hAnsi="Courier New" w:cs="Courier New"/>
+        </w:rPr>
+        <w:tab/>
+        <w:t>- 250</w:t>
+      </w:r>
+    </w:p>
+    <w:p>
+      <w:pPr>
+        <w:pStyle w:val="PlainText"/>
+        <w:rPr>
+          <w:rFonts w:ascii="Courier New" w:hAnsi="Courier New" w:cs="Courier New"/>
+        </w:rPr>
+      </w:pPr>
+      <w:r>
+        <w:rPr>
+          <w:rFonts w:ascii="Courier New" w:hAnsi="Courier New" w:cs="Courier New"/>
+        </w:rPr>
+        <w:t>Total Price</w:t>
+      </w:r>
+      <w:r>
+        <w:rPr>
+          <w:rFonts w:ascii="Courier New" w:hAnsi="Courier New" w:cs="Courier New"/>
+        </w:rPr>
+        <w:tab/>
+      </w:r>
+      <w:r>
+        <w:rPr>
+          <w:rFonts w:ascii="Courier New" w:hAnsi="Courier New" w:cs="Courier New"/>
+        </w:rPr>
+        <w:tab/>
+      </w:r>
+      <w:r>
+        <w:rPr>
+          <w:rFonts w:ascii="Courier New" w:hAnsi="Courier New" w:cs="Courier New"/>
+        </w:rPr>
+        <w:tab/>
+      </w:r>
+      <w:r>
+        <w:rPr>
+          <w:rFonts w:ascii="Courier New" w:hAnsi="Courier New" w:cs="Courier New"/>
+        </w:rPr>
+        <w:tab/>
+        <w:t>- 4394.0</w:t>
+      </w:r>
+    </w:p>
+    <w:p>
+      <w:pPr>
+        <w:pStyle w:val="PlainText"/>
+        <w:rPr>
+          <w:rFonts w:ascii="Courier New" w:hAnsi="Courier New" w:cs="Courier New"/>
+          <w:b/>
+        </w:rPr>
+      </w:pPr>
+      <w:r>
+        <w:rPr>
+          <w:rFonts w:ascii="Courier New" w:hAnsi="Courier New" w:cs="Courier New"/>
+          <w:b/>
+        </w:rPr>
+        <w:t>Amount balance</w:t>
+      </w:r>
+      <w:r>
+        <w:rPr>
+          <w:rFonts w:ascii="Courier New" w:hAnsi="Courier New" w:cs="Courier New"/>
+          <w:b/>
+        </w:rPr>
+        <w:tab/>
+      </w:r>
+      <w:r>
+        <w:rPr>
+          <w:rFonts w:ascii="Courier New" w:hAnsi="Courier New" w:cs="Courier New"/>
+          <w:b/>
+        </w:rPr>
+        <w:tab/>
+      </w:r>
+      <w:r>
+        <w:rPr>
+          <w:rFonts w:ascii="Courier New" w:hAnsi="Courier New" w:cs="Courier New"/>
+          <w:b/>
+        </w:rPr>
+        <w:tab/>
+        <w:t>- 185451.0</w:t>
+      </w:r>
+    </w:p>
+    <w:p>
+      <w:pPr>
+        <w:pStyle w:val="PlainText"/>
+        <w:rPr>
+          <w:rFonts w:ascii="Courier New" w:hAnsi="Courier New" w:cs="Courier New"/>
+        </w:rPr>
+      </w:pPr>
+    </w:p>
+    <w:p>
+      <w:pPr>
+        <w:pStyle w:val="PlainText"/>
+        <w:rPr>
+          <w:rFonts w:ascii="Courier New" w:hAnsi="Courier New" w:cs="Courier New"/>
+          <w:b/>
+        </w:rPr>
+      </w:pPr>
     </w:p>
     <w:p>
       <w:pPr>

--- a/customer _details/NAVEEN/HULIYARA/PURCHASE DETAILS.docx
+++ b/customer _details/NAVEEN/HULIYARA/PURCHASE DETAILS.docx
@@ -9209,13 +9209,7 @@
         <w:rPr>
           <w:rFonts w:ascii="Courier New" w:hAnsi="Courier New" w:cs="Courier New"/>
         </w:rPr>
-        <w:t>TUE Jan 23</w:t>
-      </w:r>
-      <w:r>
-        <w:rPr>
-          <w:rFonts w:ascii="Courier New" w:hAnsi="Courier New" w:cs="Courier New"/>
-        </w:rPr>
-        <w:t xml:space="preserve"> 11:36:32 PST 2018</w:t>
+        <w:t>TUE Jan 23 11:36:32 PST 2018</w:t>
       </w:r>
     </w:p>
     <w:p>
@@ -9557,6 +9551,1008 @@
         <w:tab/>
         <w:t>- 185451.0</w:t>
       </w:r>
+    </w:p>
+    <w:p>
+      <w:pPr>
+        <w:pStyle w:val="PlainText"/>
+        <w:rPr>
+          <w:rFonts w:ascii="Courier New" w:hAnsi="Courier New" w:cs="Courier New"/>
+          <w:b/>
+        </w:rPr>
+      </w:pPr>
+    </w:p>
+    <w:p>
+      <w:pPr>
+        <w:pStyle w:val="PlainText"/>
+        <w:rPr>
+          <w:rFonts w:ascii="Courier New" w:hAnsi="Courier New" w:cs="Courier New"/>
+        </w:rPr>
+      </w:pPr>
+      <w:r>
+        <w:rPr>
+          <w:rFonts w:ascii="Courier New" w:hAnsi="Courier New" w:cs="Courier New"/>
+        </w:rPr>
+        <w:t>TUE JAN 30 12:31:18 PST 2018</w:t>
+      </w:r>
+    </w:p>
+    <w:p>
+      <w:pPr>
+        <w:pStyle w:val="PlainText"/>
+        <w:rPr>
+          <w:rFonts w:ascii="Courier New" w:hAnsi="Courier New" w:cs="Courier New"/>
+        </w:rPr>
+      </w:pPr>
+      <w:r>
+        <w:rPr>
+          <w:rFonts w:ascii="Courier New" w:hAnsi="Courier New" w:cs="Courier New"/>
+        </w:rPr>
+        <w:t>Person Name</w:t>
+      </w:r>
+      <w:r>
+        <w:rPr>
+          <w:rFonts w:ascii="Courier New" w:hAnsi="Courier New" w:cs="Courier New"/>
+        </w:rPr>
+        <w:tab/>
+      </w:r>
+      <w:r>
+        <w:rPr>
+          <w:rFonts w:ascii="Courier New" w:hAnsi="Courier New" w:cs="Courier New"/>
+        </w:rPr>
+        <w:tab/>
+      </w:r>
+      <w:r>
+        <w:rPr>
+          <w:rFonts w:ascii="Courier New" w:hAnsi="Courier New" w:cs="Courier New"/>
+        </w:rPr>
+        <w:tab/>
+      </w:r>
+      <w:r>
+        <w:rPr>
+          <w:rFonts w:ascii="Courier New" w:hAnsi="Courier New" w:cs="Courier New"/>
+        </w:rPr>
+        <w:tab/>
+        <w:t>- HA</w:t>
+      </w:r>
+    </w:p>
+    <w:p>
+      <w:pPr>
+        <w:pStyle w:val="PlainText"/>
+        <w:rPr>
+          <w:rFonts w:ascii="Courier New" w:hAnsi="Courier New" w:cs="Courier New"/>
+        </w:rPr>
+      </w:pPr>
+      <w:r>
+        <w:rPr>
+          <w:rFonts w:ascii="Courier New" w:hAnsi="Courier New" w:cs="Courier New"/>
+        </w:rPr>
+        <w:t>Bill number</w:t>
+      </w:r>
+      <w:r>
+        <w:rPr>
+          <w:rFonts w:ascii="Courier New" w:hAnsi="Courier New" w:cs="Courier New"/>
+        </w:rPr>
+        <w:tab/>
+      </w:r>
+      <w:r>
+        <w:rPr>
+          <w:rFonts w:ascii="Courier New" w:hAnsi="Courier New" w:cs="Courier New"/>
+        </w:rPr>
+        <w:tab/>
+      </w:r>
+      <w:r>
+        <w:rPr>
+          <w:rFonts w:ascii="Courier New" w:hAnsi="Courier New" w:cs="Courier New"/>
+        </w:rPr>
+        <w:tab/>
+      </w:r>
+      <w:r>
+        <w:rPr>
+          <w:rFonts w:ascii="Courier New" w:hAnsi="Courier New" w:cs="Courier New"/>
+        </w:rPr>
+        <w:tab/>
+        <w:t>- 154</w:t>
+      </w:r>
+    </w:p>
+    <w:p>
+      <w:pPr>
+        <w:pStyle w:val="PlainText"/>
+        <w:rPr>
+          <w:rFonts w:ascii="Courier New" w:hAnsi="Courier New" w:cs="Courier New"/>
+        </w:rPr>
+      </w:pPr>
+      <w:r>
+        <w:rPr>
+          <w:rFonts w:ascii="Courier New" w:hAnsi="Courier New" w:cs="Courier New"/>
+        </w:rPr>
+        <w:t>---------------------------------------------------------------</w:t>
+      </w:r>
+    </w:p>
+    <w:p>
+      <w:pPr>
+        <w:pStyle w:val="PlainText"/>
+        <w:rPr>
+          <w:rFonts w:ascii="Courier New" w:hAnsi="Courier New" w:cs="Courier New"/>
+        </w:rPr>
+      </w:pPr>
+      <w:r>
+        <w:rPr>
+          <w:rFonts w:ascii="Courier New" w:hAnsi="Courier New" w:cs="Courier New"/>
+        </w:rPr>
+        <w:t>Item Name</w:t>
+      </w:r>
+      <w:r>
+        <w:rPr>
+          <w:rFonts w:ascii="Courier New" w:hAnsi="Courier New" w:cs="Courier New"/>
+        </w:rPr>
+        <w:tab/>
+      </w:r>
+      <w:r>
+        <w:rPr>
+          <w:rFonts w:ascii="Courier New" w:hAnsi="Courier New" w:cs="Courier New"/>
+        </w:rPr>
+        <w:tab/>
+      </w:r>
+      <w:r>
+        <w:rPr>
+          <w:rFonts w:ascii="Courier New" w:hAnsi="Courier New" w:cs="Courier New"/>
+        </w:rPr>
+        <w:tab/>
+      </w:r>
+      <w:r>
+        <w:rPr>
+          <w:rFonts w:ascii="Courier New" w:hAnsi="Courier New" w:cs="Courier New"/>
+        </w:rPr>
+        <w:tab/>
+        <w:t>- CARROT</w:t>
+      </w:r>
+    </w:p>
+    <w:p>
+      <w:pPr>
+        <w:pStyle w:val="PlainText"/>
+        <w:rPr>
+          <w:rFonts w:ascii="Courier New" w:hAnsi="Courier New" w:cs="Courier New"/>
+        </w:rPr>
+      </w:pPr>
+      <w:r>
+        <w:rPr>
+          <w:rFonts w:ascii="Courier New" w:hAnsi="Courier New" w:cs="Courier New"/>
+        </w:rPr>
+        <w:t>Number of Pockets</w:t>
+      </w:r>
+      <w:r>
+        <w:rPr>
+          <w:rFonts w:ascii="Courier New" w:hAnsi="Courier New" w:cs="Courier New"/>
+        </w:rPr>
+        <w:tab/>
+      </w:r>
+      <w:r>
+        <w:rPr>
+          <w:rFonts w:ascii="Courier New" w:hAnsi="Courier New" w:cs="Courier New"/>
+        </w:rPr>
+        <w:tab/>
+      </w:r>
+      <w:r>
+        <w:rPr>
+          <w:rFonts w:ascii="Courier New" w:hAnsi="Courier New" w:cs="Courier New"/>
+        </w:rPr>
+        <w:tab/>
+        <w:t>- 5</w:t>
+      </w:r>
+    </w:p>
+    <w:p>
+      <w:pPr>
+        <w:pStyle w:val="PlainText"/>
+        <w:rPr>
+          <w:rFonts w:ascii="Courier New" w:hAnsi="Courier New" w:cs="Courier New"/>
+        </w:rPr>
+      </w:pPr>
+      <w:r>
+        <w:rPr>
+          <w:rFonts w:ascii="Courier New" w:hAnsi="Courier New" w:cs="Courier New"/>
+        </w:rPr>
+        <w:t>Number of KGs</w:t>
+      </w:r>
+      <w:r>
+        <w:rPr>
+          <w:rFonts w:ascii="Courier New" w:hAnsi="Courier New" w:cs="Courier New"/>
+        </w:rPr>
+        <w:tab/>
+      </w:r>
+      <w:r>
+        <w:rPr>
+          <w:rFonts w:ascii="Courier New" w:hAnsi="Courier New" w:cs="Courier New"/>
+        </w:rPr>
+        <w:tab/>
+      </w:r>
+      <w:r>
+        <w:rPr>
+          <w:rFonts w:ascii="Courier New" w:hAnsi="Courier New" w:cs="Courier New"/>
+        </w:rPr>
+        <w:tab/>
+        <w:t>- 485</w:t>
+      </w:r>
+    </w:p>
+    <w:p>
+      <w:pPr>
+        <w:pStyle w:val="PlainText"/>
+        <w:rPr>
+          <w:rFonts w:ascii="Courier New" w:hAnsi="Courier New" w:cs="Courier New"/>
+        </w:rPr>
+      </w:pPr>
+      <w:r>
+        <w:rPr>
+          <w:rFonts w:ascii="Courier New" w:hAnsi="Courier New" w:cs="Courier New"/>
+        </w:rPr>
+        <w:t>Rate</w:t>
+      </w:r>
+      <w:r>
+        <w:rPr>
+          <w:rFonts w:ascii="Courier New" w:hAnsi="Courier New" w:cs="Courier New"/>
+        </w:rPr>
+        <w:tab/>
+      </w:r>
+      <w:r>
+        <w:rPr>
+          <w:rFonts w:ascii="Courier New" w:hAnsi="Courier New" w:cs="Courier New"/>
+        </w:rPr>
+        <w:tab/>
+      </w:r>
+      <w:r>
+        <w:rPr>
+          <w:rFonts w:ascii="Courier New" w:hAnsi="Courier New" w:cs="Courier New"/>
+        </w:rPr>
+        <w:tab/>
+      </w:r>
+      <w:r>
+        <w:rPr>
+          <w:rFonts w:ascii="Courier New" w:hAnsi="Courier New" w:cs="Courier New"/>
+        </w:rPr>
+        <w:tab/>
+      </w:r>
+      <w:r>
+        <w:rPr>
+          <w:rFonts w:ascii="Courier New" w:hAnsi="Courier New" w:cs="Courier New"/>
+        </w:rPr>
+        <w:tab/>
+        <w:t>- 11</w:t>
+      </w:r>
+    </w:p>
+    <w:p>
+      <w:pPr>
+        <w:pStyle w:val="PlainText"/>
+        <w:rPr>
+          <w:rFonts w:ascii="Courier New" w:hAnsi="Courier New" w:cs="Courier New"/>
+        </w:rPr>
+      </w:pPr>
+      <w:r>
+        <w:rPr>
+          <w:rFonts w:ascii="Courier New" w:hAnsi="Courier New" w:cs="Courier New"/>
+        </w:rPr>
+        <w:t>Transport &amp; Miscellaneous</w:t>
+      </w:r>
+      <w:r>
+        <w:rPr>
+          <w:rFonts w:ascii="Courier New" w:hAnsi="Courier New" w:cs="Courier New"/>
+        </w:rPr>
+        <w:tab/>
+        <w:t>- 50</w:t>
+      </w:r>
+    </w:p>
+    <w:p>
+      <w:pPr>
+        <w:pStyle w:val="PlainText"/>
+        <w:rPr>
+          <w:rFonts w:ascii="Courier New" w:hAnsi="Courier New" w:cs="Courier New"/>
+        </w:rPr>
+      </w:pPr>
+      <w:r>
+        <w:rPr>
+          <w:rFonts w:ascii="Courier New" w:hAnsi="Courier New" w:cs="Courier New"/>
+        </w:rPr>
+        <w:t>Total Price</w:t>
+      </w:r>
+      <w:r>
+        <w:rPr>
+          <w:rFonts w:ascii="Courier New" w:hAnsi="Courier New" w:cs="Courier New"/>
+        </w:rPr>
+        <w:tab/>
+      </w:r>
+      <w:r>
+        <w:rPr>
+          <w:rFonts w:ascii="Courier New" w:hAnsi="Courier New" w:cs="Courier New"/>
+        </w:rPr>
+        <w:tab/>
+      </w:r>
+      <w:r>
+        <w:rPr>
+          <w:rFonts w:ascii="Courier New" w:hAnsi="Courier New" w:cs="Courier New"/>
+        </w:rPr>
+        <w:tab/>
+      </w:r>
+      <w:r>
+        <w:rPr>
+          <w:rFonts w:ascii="Courier New" w:hAnsi="Courier New" w:cs="Courier New"/>
+        </w:rPr>
+        <w:tab/>
+        <w:t>- 5385.0</w:t>
+      </w:r>
+    </w:p>
+    <w:p>
+      <w:pPr>
+        <w:pStyle w:val="PlainText"/>
+        <w:rPr>
+          <w:rFonts w:ascii="Courier New" w:hAnsi="Courier New" w:cs="Courier New"/>
+          <w:b/>
+        </w:rPr>
+      </w:pPr>
+      <w:r>
+        <w:rPr>
+          <w:rFonts w:ascii="Courier New" w:hAnsi="Courier New" w:cs="Courier New"/>
+          <w:b/>
+        </w:rPr>
+        <w:t>Amount balance</w:t>
+      </w:r>
+      <w:r>
+        <w:rPr>
+          <w:rFonts w:ascii="Courier New" w:hAnsi="Courier New" w:cs="Courier New"/>
+          <w:b/>
+        </w:rPr>
+        <w:tab/>
+      </w:r>
+      <w:r>
+        <w:rPr>
+          <w:rFonts w:ascii="Courier New" w:hAnsi="Courier New" w:cs="Courier New"/>
+          <w:b/>
+        </w:rPr>
+        <w:tab/>
+      </w:r>
+      <w:r>
+        <w:rPr>
+          <w:rFonts w:ascii="Courier New" w:hAnsi="Courier New" w:cs="Courier New"/>
+          <w:b/>
+        </w:rPr>
+        <w:tab/>
+        <w:t>- 190836.0</w:t>
+      </w:r>
+    </w:p>
+    <w:p>
+      <w:pPr>
+        <w:pStyle w:val="PlainText"/>
+        <w:rPr>
+          <w:rFonts w:ascii="Courier New" w:hAnsi="Courier New" w:cs="Courier New"/>
+          <w:b/>
+        </w:rPr>
+      </w:pPr>
+    </w:p>
+    <w:p>
+      <w:pPr>
+        <w:pStyle w:val="PlainText"/>
+        <w:rPr>
+          <w:rFonts w:ascii="Courier New" w:hAnsi="Courier New" w:cs="Courier New"/>
+        </w:rPr>
+      </w:pPr>
+      <w:r>
+        <w:rPr>
+          <w:rFonts w:ascii="Courier New" w:hAnsi="Courier New" w:cs="Courier New"/>
+        </w:rPr>
+        <w:t>WED JAN 31</w:t>
+      </w:r>
+      <w:r>
+        <w:rPr>
+          <w:rFonts w:ascii="Courier New" w:hAnsi="Courier New" w:cs="Courier New"/>
+        </w:rPr>
+        <w:t xml:space="preserve"> 14:38:59 PST 2018</w:t>
+      </w:r>
+    </w:p>
+    <w:p>
+      <w:pPr>
+        <w:pStyle w:val="PlainText"/>
+        <w:rPr>
+          <w:rFonts w:ascii="Courier New" w:hAnsi="Courier New" w:cs="Courier New"/>
+        </w:rPr>
+      </w:pPr>
+      <w:r>
+        <w:rPr>
+          <w:rFonts w:ascii="Courier New" w:hAnsi="Courier New" w:cs="Courier New"/>
+        </w:rPr>
+        <w:t>Person Name</w:t>
+      </w:r>
+      <w:r>
+        <w:rPr>
+          <w:rFonts w:ascii="Courier New" w:hAnsi="Courier New" w:cs="Courier New"/>
+        </w:rPr>
+        <w:tab/>
+      </w:r>
+      <w:r>
+        <w:rPr>
+          <w:rFonts w:ascii="Courier New" w:hAnsi="Courier New" w:cs="Courier New"/>
+        </w:rPr>
+        <w:tab/>
+      </w:r>
+      <w:r>
+        <w:rPr>
+          <w:rFonts w:ascii="Courier New" w:hAnsi="Courier New" w:cs="Courier New"/>
+        </w:rPr>
+        <w:tab/>
+      </w:r>
+      <w:r>
+        <w:rPr>
+          <w:rFonts w:ascii="Courier New" w:hAnsi="Courier New" w:cs="Courier New"/>
+        </w:rPr>
+        <w:tab/>
+        <w:t>- HA</w:t>
+      </w:r>
+    </w:p>
+    <w:p>
+      <w:pPr>
+        <w:pStyle w:val="PlainText"/>
+        <w:rPr>
+          <w:rFonts w:ascii="Courier New" w:hAnsi="Courier New" w:cs="Courier New"/>
+        </w:rPr>
+      </w:pPr>
+      <w:r>
+        <w:rPr>
+          <w:rFonts w:ascii="Courier New" w:hAnsi="Courier New" w:cs="Courier New"/>
+        </w:rPr>
+        <w:t>Bill number</w:t>
+      </w:r>
+      <w:r>
+        <w:rPr>
+          <w:rFonts w:ascii="Courier New" w:hAnsi="Courier New" w:cs="Courier New"/>
+        </w:rPr>
+        <w:tab/>
+      </w:r>
+      <w:r>
+        <w:rPr>
+          <w:rFonts w:ascii="Courier New" w:hAnsi="Courier New" w:cs="Courier New"/>
+        </w:rPr>
+        <w:tab/>
+      </w:r>
+      <w:r>
+        <w:rPr>
+          <w:rFonts w:ascii="Courier New" w:hAnsi="Courier New" w:cs="Courier New"/>
+        </w:rPr>
+        <w:tab/>
+      </w:r>
+      <w:r>
+        <w:rPr>
+          <w:rFonts w:ascii="Courier New" w:hAnsi="Courier New" w:cs="Courier New"/>
+        </w:rPr>
+        <w:tab/>
+        <w:t>- 157</w:t>
+      </w:r>
+    </w:p>
+    <w:p>
+      <w:pPr>
+        <w:pStyle w:val="PlainText"/>
+        <w:rPr>
+          <w:rFonts w:ascii="Courier New" w:hAnsi="Courier New" w:cs="Courier New"/>
+        </w:rPr>
+      </w:pPr>
+      <w:r>
+        <w:rPr>
+          <w:rFonts w:ascii="Courier New" w:hAnsi="Courier New" w:cs="Courier New"/>
+        </w:rPr>
+        <w:t>---------------------------------------------------------------</w:t>
+      </w:r>
+    </w:p>
+    <w:p>
+      <w:pPr>
+        <w:pStyle w:val="PlainText"/>
+        <w:rPr>
+          <w:rFonts w:ascii="Courier New" w:hAnsi="Courier New" w:cs="Courier New"/>
+        </w:rPr>
+      </w:pPr>
+      <w:r>
+        <w:rPr>
+          <w:rFonts w:ascii="Courier New" w:hAnsi="Courier New" w:cs="Courier New"/>
+        </w:rPr>
+        <w:t>Item Name</w:t>
+      </w:r>
+      <w:r>
+        <w:rPr>
+          <w:rFonts w:ascii="Courier New" w:hAnsi="Courier New" w:cs="Courier New"/>
+        </w:rPr>
+        <w:tab/>
+      </w:r>
+      <w:r>
+        <w:rPr>
+          <w:rFonts w:ascii="Courier New" w:hAnsi="Courier New" w:cs="Courier New"/>
+        </w:rPr>
+        <w:tab/>
+      </w:r>
+      <w:r>
+        <w:rPr>
+          <w:rFonts w:ascii="Courier New" w:hAnsi="Courier New" w:cs="Courier New"/>
+        </w:rPr>
+        <w:tab/>
+      </w:r>
+      <w:r>
+        <w:rPr>
+          <w:rFonts w:ascii="Courier New" w:hAnsi="Courier New" w:cs="Courier New"/>
+        </w:rPr>
+        <w:tab/>
+        <w:t>- CARROT</w:t>
+      </w:r>
+    </w:p>
+    <w:p>
+      <w:pPr>
+        <w:pStyle w:val="PlainText"/>
+        <w:rPr>
+          <w:rFonts w:ascii="Courier New" w:hAnsi="Courier New" w:cs="Courier New"/>
+        </w:rPr>
+      </w:pPr>
+      <w:r>
+        <w:rPr>
+          <w:rFonts w:ascii="Courier New" w:hAnsi="Courier New" w:cs="Courier New"/>
+        </w:rPr>
+        <w:t>Number of Pockets</w:t>
+      </w:r>
+      <w:r>
+        <w:rPr>
+          <w:rFonts w:ascii="Courier New" w:hAnsi="Courier New" w:cs="Courier New"/>
+        </w:rPr>
+        <w:tab/>
+      </w:r>
+      <w:r>
+        <w:rPr>
+          <w:rFonts w:ascii="Courier New" w:hAnsi="Courier New" w:cs="Courier New"/>
+        </w:rPr>
+        <w:tab/>
+      </w:r>
+      <w:r>
+        <w:rPr>
+          <w:rFonts w:ascii="Courier New" w:hAnsi="Courier New" w:cs="Courier New"/>
+        </w:rPr>
+        <w:tab/>
+        <w:t>- 6</w:t>
+      </w:r>
+    </w:p>
+    <w:p>
+      <w:pPr>
+        <w:pStyle w:val="PlainText"/>
+        <w:rPr>
+          <w:rFonts w:ascii="Courier New" w:hAnsi="Courier New" w:cs="Courier New"/>
+        </w:rPr>
+      </w:pPr>
+      <w:r>
+        <w:rPr>
+          <w:rFonts w:ascii="Courier New" w:hAnsi="Courier New" w:cs="Courier New"/>
+        </w:rPr>
+        <w:t>Number of KGs</w:t>
+      </w:r>
+      <w:r>
+        <w:rPr>
+          <w:rFonts w:ascii="Courier New" w:hAnsi="Courier New" w:cs="Courier New"/>
+        </w:rPr>
+        <w:tab/>
+      </w:r>
+      <w:r>
+        <w:rPr>
+          <w:rFonts w:ascii="Courier New" w:hAnsi="Courier New" w:cs="Courier New"/>
+        </w:rPr>
+        <w:tab/>
+      </w:r>
+      <w:r>
+        <w:rPr>
+          <w:rFonts w:ascii="Courier New" w:hAnsi="Courier New" w:cs="Courier New"/>
+        </w:rPr>
+        <w:tab/>
+        <w:t>- 582</w:t>
+      </w:r>
+    </w:p>
+    <w:p>
+      <w:pPr>
+        <w:pStyle w:val="PlainText"/>
+        <w:rPr>
+          <w:rFonts w:ascii="Courier New" w:hAnsi="Courier New" w:cs="Courier New"/>
+        </w:rPr>
+      </w:pPr>
+      <w:r>
+        <w:rPr>
+          <w:rFonts w:ascii="Courier New" w:hAnsi="Courier New" w:cs="Courier New"/>
+        </w:rPr>
+        <w:t>Rate</w:t>
+      </w:r>
+      <w:r>
+        <w:rPr>
+          <w:rFonts w:ascii="Courier New" w:hAnsi="Courier New" w:cs="Courier New"/>
+        </w:rPr>
+        <w:tab/>
+      </w:r>
+      <w:r>
+        <w:rPr>
+          <w:rFonts w:ascii="Courier New" w:hAnsi="Courier New" w:cs="Courier New"/>
+        </w:rPr>
+        <w:tab/>
+      </w:r>
+      <w:r>
+        <w:rPr>
+          <w:rFonts w:ascii="Courier New" w:hAnsi="Courier New" w:cs="Courier New"/>
+        </w:rPr>
+        <w:tab/>
+      </w:r>
+      <w:r>
+        <w:rPr>
+          <w:rFonts w:ascii="Courier New" w:hAnsi="Courier New" w:cs="Courier New"/>
+        </w:rPr>
+        <w:tab/>
+      </w:r>
+      <w:r>
+        <w:rPr>
+          <w:rFonts w:ascii="Courier New" w:hAnsi="Courier New" w:cs="Courier New"/>
+        </w:rPr>
+        <w:tab/>
+        <w:t>- 11</w:t>
+      </w:r>
+    </w:p>
+    <w:p>
+      <w:pPr>
+        <w:pStyle w:val="PlainText"/>
+        <w:rPr>
+          <w:rFonts w:ascii="Courier New" w:hAnsi="Courier New" w:cs="Courier New"/>
+        </w:rPr>
+      </w:pPr>
+      <w:r>
+        <w:rPr>
+          <w:rFonts w:ascii="Courier New" w:hAnsi="Courier New" w:cs="Courier New"/>
+        </w:rPr>
+        <w:t>Transport &amp; Miscellaneous</w:t>
+      </w:r>
+      <w:r>
+        <w:rPr>
+          <w:rFonts w:ascii="Courier New" w:hAnsi="Courier New" w:cs="Courier New"/>
+        </w:rPr>
+        <w:tab/>
+        <w:t>- 200</w:t>
+      </w:r>
+    </w:p>
+    <w:p>
+      <w:pPr>
+        <w:pStyle w:val="PlainText"/>
+        <w:rPr>
+          <w:rFonts w:ascii="Courier New" w:hAnsi="Courier New" w:cs="Courier New"/>
+        </w:rPr>
+      </w:pPr>
+      <w:r>
+        <w:rPr>
+          <w:rFonts w:ascii="Courier New" w:hAnsi="Courier New" w:cs="Courier New"/>
+        </w:rPr>
+        <w:t>Total Price</w:t>
+      </w:r>
+      <w:r>
+        <w:rPr>
+          <w:rFonts w:ascii="Courier New" w:hAnsi="Courier New" w:cs="Courier New"/>
+        </w:rPr>
+        <w:tab/>
+      </w:r>
+      <w:r>
+        <w:rPr>
+          <w:rFonts w:ascii="Courier New" w:hAnsi="Courier New" w:cs="Courier New"/>
+        </w:rPr>
+        <w:tab/>
+      </w:r>
+      <w:r>
+        <w:rPr>
+          <w:rFonts w:ascii="Courier New" w:hAnsi="Courier New" w:cs="Courier New"/>
+        </w:rPr>
+        <w:tab/>
+      </w:r>
+      <w:r>
+        <w:rPr>
+          <w:rFonts w:ascii="Courier New" w:hAnsi="Courier New" w:cs="Courier New"/>
+        </w:rPr>
+        <w:tab/>
+        <w:t>- 6602.0</w:t>
+      </w:r>
+    </w:p>
+    <w:p>
+      <w:pPr>
+        <w:pStyle w:val="PlainText"/>
+        <w:rPr>
+          <w:rFonts w:ascii="Courier New" w:hAnsi="Courier New" w:cs="Courier New"/>
+        </w:rPr>
+      </w:pPr>
+      <w:r>
+        <w:rPr>
+          <w:rFonts w:ascii="Courier New" w:hAnsi="Courier New" w:cs="Courier New"/>
+        </w:rPr>
+        <w:t>Amount balance</w:t>
+      </w:r>
+      <w:r>
+        <w:rPr>
+          <w:rFonts w:ascii="Courier New" w:hAnsi="Courier New" w:cs="Courier New"/>
+        </w:rPr>
+        <w:tab/>
+      </w:r>
+      <w:r>
+        <w:rPr>
+          <w:rFonts w:ascii="Courier New" w:hAnsi="Courier New" w:cs="Courier New"/>
+        </w:rPr>
+        <w:tab/>
+      </w:r>
+      <w:r>
+        <w:rPr>
+          <w:rFonts w:ascii="Courier New" w:hAnsi="Courier New" w:cs="Courier New"/>
+        </w:rPr>
+        <w:tab/>
+        <w:t>- 197438.0</w:t>
+      </w:r>
+    </w:p>
+    <w:p>
+      <w:pPr>
+        <w:pStyle w:val="PlainText"/>
+        <w:rPr>
+          <w:rFonts w:ascii="Courier New" w:hAnsi="Courier New" w:cs="Courier New"/>
+        </w:rPr>
+      </w:pPr>
+    </w:p>
+    <w:p>
+      <w:pPr>
+        <w:pStyle w:val="PlainText"/>
+        <w:rPr>
+          <w:rFonts w:ascii="Courier New" w:hAnsi="Courier New" w:cs="Courier New"/>
+        </w:rPr>
+      </w:pPr>
+      <w:r>
+        <w:rPr>
+          <w:rFonts w:ascii="Courier New" w:hAnsi="Courier New" w:cs="Courier New"/>
+        </w:rPr>
+        <w:t>Item Name</w:t>
+      </w:r>
+      <w:r>
+        <w:rPr>
+          <w:rFonts w:ascii="Courier New" w:hAnsi="Courier New" w:cs="Courier New"/>
+        </w:rPr>
+        <w:tab/>
+      </w:r>
+      <w:r>
+        <w:rPr>
+          <w:rFonts w:ascii="Courier New" w:hAnsi="Courier New" w:cs="Courier New"/>
+        </w:rPr>
+        <w:tab/>
+      </w:r>
+      <w:r>
+        <w:rPr>
+          <w:rFonts w:ascii="Courier New" w:hAnsi="Courier New" w:cs="Courier New"/>
+        </w:rPr>
+        <w:tab/>
+      </w:r>
+      <w:r>
+        <w:rPr>
+          <w:rFonts w:ascii="Courier New" w:hAnsi="Courier New" w:cs="Courier New"/>
+        </w:rPr>
+        <w:tab/>
+        <w:t>- CHOW</w:t>
+      </w:r>
+      <w:r>
+        <w:rPr>
+          <w:rFonts w:ascii="Courier New" w:hAnsi="Courier New" w:cs="Courier New"/>
+        </w:rPr>
+        <w:t>CHOW</w:t>
+      </w:r>
+    </w:p>
+    <w:p>
+      <w:pPr>
+        <w:pStyle w:val="PlainText"/>
+        <w:rPr>
+          <w:rFonts w:ascii="Courier New" w:hAnsi="Courier New" w:cs="Courier New"/>
+        </w:rPr>
+      </w:pPr>
+      <w:r>
+        <w:rPr>
+          <w:rFonts w:ascii="Courier New" w:hAnsi="Courier New" w:cs="Courier New"/>
+        </w:rPr>
+        <w:t>Number of Pockets</w:t>
+      </w:r>
+      <w:r>
+        <w:rPr>
+          <w:rFonts w:ascii="Courier New" w:hAnsi="Courier New" w:cs="Courier New"/>
+        </w:rPr>
+        <w:tab/>
+      </w:r>
+      <w:r>
+        <w:rPr>
+          <w:rFonts w:ascii="Courier New" w:hAnsi="Courier New" w:cs="Courier New"/>
+        </w:rPr>
+        <w:tab/>
+      </w:r>
+      <w:r>
+        <w:rPr>
+          <w:rFonts w:ascii="Courier New" w:hAnsi="Courier New" w:cs="Courier New"/>
+        </w:rPr>
+        <w:tab/>
+        <w:t>- 2</w:t>
+      </w:r>
+    </w:p>
+    <w:p>
+      <w:pPr>
+        <w:pStyle w:val="PlainText"/>
+        <w:rPr>
+          <w:rFonts w:ascii="Courier New" w:hAnsi="Courier New" w:cs="Courier New"/>
+        </w:rPr>
+      </w:pPr>
+      <w:r>
+        <w:rPr>
+          <w:rFonts w:ascii="Courier New" w:hAnsi="Courier New" w:cs="Courier New"/>
+        </w:rPr>
+        <w:t>Number of KGs</w:t>
+      </w:r>
+      <w:r>
+        <w:rPr>
+          <w:rFonts w:ascii="Courier New" w:hAnsi="Courier New" w:cs="Courier New"/>
+        </w:rPr>
+        <w:tab/>
+      </w:r>
+      <w:r>
+        <w:rPr>
+          <w:rFonts w:ascii="Courier New" w:hAnsi="Courier New" w:cs="Courier New"/>
+        </w:rPr>
+        <w:tab/>
+      </w:r>
+      <w:r>
+        <w:rPr>
+          <w:rFonts w:ascii="Courier New" w:hAnsi="Courier New" w:cs="Courier New"/>
+        </w:rPr>
+        <w:tab/>
+        <w:t>- 126</w:t>
+      </w:r>
+    </w:p>
+    <w:p>
+      <w:pPr>
+        <w:pStyle w:val="PlainText"/>
+        <w:rPr>
+          <w:rFonts w:ascii="Courier New" w:hAnsi="Courier New" w:cs="Courier New"/>
+        </w:rPr>
+      </w:pPr>
+      <w:r>
+        <w:rPr>
+          <w:rFonts w:ascii="Courier New" w:hAnsi="Courier New" w:cs="Courier New"/>
+        </w:rPr>
+        <w:t>Rate</w:t>
+      </w:r>
+      <w:r>
+        <w:rPr>
+          <w:rFonts w:ascii="Courier New" w:hAnsi="Courier New" w:cs="Courier New"/>
+        </w:rPr>
+        <w:tab/>
+      </w:r>
+      <w:r>
+        <w:rPr>
+          <w:rFonts w:ascii="Courier New" w:hAnsi="Courier New" w:cs="Courier New"/>
+        </w:rPr>
+        <w:tab/>
+      </w:r>
+      <w:r>
+        <w:rPr>
+          <w:rFonts w:ascii="Courier New" w:hAnsi="Courier New" w:cs="Courier New"/>
+        </w:rPr>
+        <w:tab/>
+      </w:r>
+      <w:r>
+        <w:rPr>
+          <w:rFonts w:ascii="Courier New" w:hAnsi="Courier New" w:cs="Courier New"/>
+        </w:rPr>
+        <w:tab/>
+      </w:r>
+      <w:r>
+        <w:rPr>
+          <w:rFonts w:ascii="Courier New" w:hAnsi="Courier New" w:cs="Courier New"/>
+        </w:rPr>
+        <w:tab/>
+        <w:t>- 4</w:t>
+      </w:r>
+    </w:p>
+    <w:p>
+      <w:pPr>
+        <w:pStyle w:val="PlainText"/>
+        <w:rPr>
+          <w:rFonts w:ascii="Courier New" w:hAnsi="Courier New" w:cs="Courier New"/>
+        </w:rPr>
+      </w:pPr>
+      <w:r>
+        <w:rPr>
+          <w:rFonts w:ascii="Courier New" w:hAnsi="Courier New" w:cs="Courier New"/>
+        </w:rPr>
+        <w:t>Total Price</w:t>
+      </w:r>
+      <w:r>
+        <w:rPr>
+          <w:rFonts w:ascii="Courier New" w:hAnsi="Courier New" w:cs="Courier New"/>
+        </w:rPr>
+        <w:tab/>
+      </w:r>
+      <w:r>
+        <w:rPr>
+          <w:rFonts w:ascii="Courier New" w:hAnsi="Courier New" w:cs="Courier New"/>
+        </w:rPr>
+        <w:tab/>
+      </w:r>
+      <w:r>
+        <w:rPr>
+          <w:rFonts w:ascii="Courier New" w:hAnsi="Courier New" w:cs="Courier New"/>
+        </w:rPr>
+        <w:tab/>
+      </w:r>
+      <w:r>
+        <w:rPr>
+          <w:rFonts w:ascii="Courier New" w:hAnsi="Courier New" w:cs="Courier New"/>
+        </w:rPr>
+        <w:tab/>
+        <w:t>- 504.0</w:t>
+      </w:r>
+    </w:p>
+    <w:p>
+      <w:pPr>
+        <w:pStyle w:val="PlainText"/>
+        <w:rPr>
+          <w:rFonts w:ascii="Courier New" w:hAnsi="Courier New" w:cs="Courier New"/>
+          <w:b/>
+        </w:rPr>
+      </w:pPr>
+      <w:r>
+        <w:rPr>
+          <w:rFonts w:ascii="Courier New" w:hAnsi="Courier New" w:cs="Courier New"/>
+          <w:b/>
+        </w:rPr>
+        <w:t>Amount balance</w:t>
+      </w:r>
+      <w:r>
+        <w:rPr>
+          <w:rFonts w:ascii="Courier New" w:hAnsi="Courier New" w:cs="Courier New"/>
+          <w:b/>
+        </w:rPr>
+        <w:tab/>
+      </w:r>
+      <w:r>
+        <w:rPr>
+          <w:rFonts w:ascii="Courier New" w:hAnsi="Courier New" w:cs="Courier New"/>
+          <w:b/>
+        </w:rPr>
+        <w:tab/>
+      </w:r>
+      <w:r>
+        <w:rPr>
+          <w:rFonts w:ascii="Courier New" w:hAnsi="Courier New" w:cs="Courier New"/>
+          <w:b/>
+        </w:rPr>
+        <w:tab/>
+        <w:t>- 197942.0</w:t>
+      </w:r>
+    </w:p>
+    <w:p>
+      <w:pPr>
+        <w:pStyle w:val="PlainText"/>
+        <w:rPr>
+          <w:rFonts w:ascii="Courier New" w:hAnsi="Courier New" w:cs="Courier New"/>
+        </w:rPr>
+      </w:pPr>
+    </w:p>
+    <w:p>
+      <w:pPr>
+        <w:pStyle w:val="PlainText"/>
+        <w:rPr>
+          <w:rFonts w:ascii="Courier New" w:hAnsi="Courier New" w:cs="Courier New"/>
+          <w:b/>
+        </w:rPr>
+      </w:pPr>
+    </w:p>
+    <w:p>
+      <w:pPr>
+        <w:pStyle w:val="PlainText"/>
+        <w:rPr>
+          <w:rFonts w:ascii="Courier New" w:hAnsi="Courier New" w:cs="Courier New"/>
+        </w:rPr>
+      </w:pPr>
+    </w:p>
+    <w:p>
+      <w:pPr>
+        <w:pStyle w:val="PlainText"/>
+        <w:rPr>
+          <w:rFonts w:ascii="Courier New" w:hAnsi="Courier New" w:cs="Courier New"/>
+          <w:b/>
+        </w:rPr>
+      </w:pPr>
     </w:p>
     <w:p>
       <w:pPr>

--- a/customer _details/NAVEEN/HULIYARA/PURCHASE DETAILS.docx
+++ b/customer _details/NAVEEN/HULIYARA/PURCHASE DETAILS.docx
@@ -9935,13 +9935,7 @@
         <w:rPr>
           <w:rFonts w:ascii="Courier New" w:hAnsi="Courier New" w:cs="Courier New"/>
         </w:rPr>
-        <w:t>WED JAN 31</w:t>
-      </w:r>
-      <w:r>
-        <w:rPr>
-          <w:rFonts w:ascii="Courier New" w:hAnsi="Courier New" w:cs="Courier New"/>
-        </w:rPr>
-        <w:t xml:space="preserve"> 14:38:59 PST 2018</w:t>
+        <w:t>WED JAN 31 14:38:59 PST 2018</w:t>
       </w:r>
     </w:p>
     <w:p>
@@ -10323,13 +10317,7 @@
           <w:rFonts w:ascii="Courier New" w:hAnsi="Courier New" w:cs="Courier New"/>
         </w:rPr>
         <w:tab/>
-        <w:t>- CHOW</w:t>
-      </w:r>
-      <w:r>
-        <w:rPr>
-          <w:rFonts w:ascii="Courier New" w:hAnsi="Courier New" w:cs="Courier New"/>
-        </w:rPr>
-        <w:t>CHOW</w:t>
+        <w:t>- CHOWCHOW</w:t>
       </w:r>
     </w:p>
     <w:p>
@@ -10519,6 +10507,346 @@
         <w:tab/>
         <w:t>- 197942.0</w:t>
       </w:r>
+    </w:p>
+    <w:p>
+      <w:pPr>
+        <w:pStyle w:val="PlainText"/>
+        <w:rPr>
+          <w:rFonts w:ascii="Courier New" w:hAnsi="Courier New" w:cs="Courier New"/>
+          <w:b/>
+        </w:rPr>
+      </w:pPr>
+    </w:p>
+    <w:p>
+      <w:pPr>
+        <w:pStyle w:val="PlainText"/>
+        <w:rPr>
+          <w:rFonts w:ascii="Courier New" w:hAnsi="Courier New" w:cs="Courier New"/>
+        </w:rPr>
+      </w:pPr>
+      <w:r>
+        <w:rPr>
+          <w:rFonts w:ascii="Courier New" w:hAnsi="Courier New" w:cs="Courier New"/>
+        </w:rPr>
+        <w:t>FRI Feb 02</w:t>
+      </w:r>
+      <w:r>
+        <w:rPr>
+          <w:rFonts w:ascii="Courier New" w:hAnsi="Courier New" w:cs="Courier New"/>
+        </w:rPr>
+        <w:t xml:space="preserve"> 13:58:16 PST 2018</w:t>
+      </w:r>
+    </w:p>
+    <w:p>
+      <w:pPr>
+        <w:pStyle w:val="PlainText"/>
+        <w:rPr>
+          <w:rFonts w:ascii="Courier New" w:hAnsi="Courier New" w:cs="Courier New"/>
+        </w:rPr>
+      </w:pPr>
+      <w:r>
+        <w:rPr>
+          <w:rFonts w:ascii="Courier New" w:hAnsi="Courier New" w:cs="Courier New"/>
+        </w:rPr>
+        <w:t>Person Name</w:t>
+      </w:r>
+      <w:r>
+        <w:rPr>
+          <w:rFonts w:ascii="Courier New" w:hAnsi="Courier New" w:cs="Courier New"/>
+        </w:rPr>
+        <w:tab/>
+      </w:r>
+      <w:r>
+        <w:rPr>
+          <w:rFonts w:ascii="Courier New" w:hAnsi="Courier New" w:cs="Courier New"/>
+        </w:rPr>
+        <w:tab/>
+      </w:r>
+      <w:r>
+        <w:rPr>
+          <w:rFonts w:ascii="Courier New" w:hAnsi="Courier New" w:cs="Courier New"/>
+        </w:rPr>
+        <w:tab/>
+      </w:r>
+      <w:r>
+        <w:rPr>
+          <w:rFonts w:ascii="Courier New" w:hAnsi="Courier New" w:cs="Courier New"/>
+        </w:rPr>
+        <w:tab/>
+        <w:t>- HA</w:t>
+      </w:r>
+    </w:p>
+    <w:p>
+      <w:pPr>
+        <w:pStyle w:val="PlainText"/>
+        <w:rPr>
+          <w:rFonts w:ascii="Courier New" w:hAnsi="Courier New" w:cs="Courier New"/>
+        </w:rPr>
+      </w:pPr>
+      <w:r>
+        <w:rPr>
+          <w:rFonts w:ascii="Courier New" w:hAnsi="Courier New" w:cs="Courier New"/>
+        </w:rPr>
+        <w:t>Bill number</w:t>
+      </w:r>
+      <w:r>
+        <w:rPr>
+          <w:rFonts w:ascii="Courier New" w:hAnsi="Courier New" w:cs="Courier New"/>
+        </w:rPr>
+        <w:tab/>
+      </w:r>
+      <w:r>
+        <w:rPr>
+          <w:rFonts w:ascii="Courier New" w:hAnsi="Courier New" w:cs="Courier New"/>
+        </w:rPr>
+        <w:tab/>
+      </w:r>
+      <w:r>
+        <w:rPr>
+          <w:rFonts w:ascii="Courier New" w:hAnsi="Courier New" w:cs="Courier New"/>
+        </w:rPr>
+        <w:tab/>
+      </w:r>
+      <w:r>
+        <w:rPr>
+          <w:rFonts w:ascii="Courier New" w:hAnsi="Courier New" w:cs="Courier New"/>
+        </w:rPr>
+        <w:tab/>
+        <w:t>- 159</w:t>
+      </w:r>
+    </w:p>
+    <w:p>
+      <w:pPr>
+        <w:pStyle w:val="PlainText"/>
+        <w:rPr>
+          <w:rFonts w:ascii="Courier New" w:hAnsi="Courier New" w:cs="Courier New"/>
+        </w:rPr>
+      </w:pPr>
+      <w:r>
+        <w:rPr>
+          <w:rFonts w:ascii="Courier New" w:hAnsi="Courier New" w:cs="Courier New"/>
+        </w:rPr>
+        <w:t>---------------------------------------------------------------</w:t>
+      </w:r>
+    </w:p>
+    <w:p>
+      <w:pPr>
+        <w:pStyle w:val="PlainText"/>
+        <w:rPr>
+          <w:rFonts w:ascii="Courier New" w:hAnsi="Courier New" w:cs="Courier New"/>
+        </w:rPr>
+      </w:pPr>
+      <w:r>
+        <w:rPr>
+          <w:rFonts w:ascii="Courier New" w:hAnsi="Courier New" w:cs="Courier New"/>
+        </w:rPr>
+        <w:t>Item Name</w:t>
+      </w:r>
+      <w:r>
+        <w:rPr>
+          <w:rFonts w:ascii="Courier New" w:hAnsi="Courier New" w:cs="Courier New"/>
+        </w:rPr>
+        <w:tab/>
+      </w:r>
+      <w:r>
+        <w:rPr>
+          <w:rFonts w:ascii="Courier New" w:hAnsi="Courier New" w:cs="Courier New"/>
+        </w:rPr>
+        <w:tab/>
+      </w:r>
+      <w:r>
+        <w:rPr>
+          <w:rFonts w:ascii="Courier New" w:hAnsi="Courier New" w:cs="Courier New"/>
+        </w:rPr>
+        <w:tab/>
+      </w:r>
+      <w:r>
+        <w:rPr>
+          <w:rFonts w:ascii="Courier New" w:hAnsi="Courier New" w:cs="Courier New"/>
+        </w:rPr>
+        <w:tab/>
+        <w:t>- CARROT</w:t>
+      </w:r>
+    </w:p>
+    <w:p>
+      <w:pPr>
+        <w:pStyle w:val="PlainText"/>
+        <w:rPr>
+          <w:rFonts w:ascii="Courier New" w:hAnsi="Courier New" w:cs="Courier New"/>
+        </w:rPr>
+      </w:pPr>
+      <w:r>
+        <w:rPr>
+          <w:rFonts w:ascii="Courier New" w:hAnsi="Courier New" w:cs="Courier New"/>
+        </w:rPr>
+        <w:t>Transport &amp; Miscellaneous</w:t>
+      </w:r>
+      <w:r>
+        <w:rPr>
+          <w:rFonts w:ascii="Courier New" w:hAnsi="Courier New" w:cs="Courier New"/>
+        </w:rPr>
+        <w:tab/>
+        <w:t>- 20</w:t>
+      </w:r>
+    </w:p>
+    <w:p>
+      <w:pPr>
+        <w:pStyle w:val="PlainText"/>
+        <w:rPr>
+          <w:rFonts w:ascii="Courier New" w:hAnsi="Courier New" w:cs="Courier New"/>
+        </w:rPr>
+      </w:pPr>
+      <w:r>
+        <w:rPr>
+          <w:rFonts w:ascii="Courier New" w:hAnsi="Courier New" w:cs="Courier New"/>
+        </w:rPr>
+        <w:t>Total Price</w:t>
+      </w:r>
+      <w:r>
+        <w:rPr>
+          <w:rFonts w:ascii="Courier New" w:hAnsi="Courier New" w:cs="Courier New"/>
+        </w:rPr>
+        <w:tab/>
+      </w:r>
+      <w:r>
+        <w:rPr>
+          <w:rFonts w:ascii="Courier New" w:hAnsi="Courier New" w:cs="Courier New"/>
+        </w:rPr>
+        <w:tab/>
+      </w:r>
+      <w:r>
+        <w:rPr>
+          <w:rFonts w:ascii="Courier New" w:hAnsi="Courier New" w:cs="Courier New"/>
+        </w:rPr>
+        <w:tab/>
+      </w:r>
+      <w:r>
+        <w:rPr>
+          <w:rFonts w:ascii="Courier New" w:hAnsi="Courier New" w:cs="Courier New"/>
+        </w:rPr>
+        <w:tab/>
+        <w:t>- 20.0</w:t>
+      </w:r>
+    </w:p>
+    <w:p>
+      <w:pPr>
+        <w:pStyle w:val="PlainText"/>
+        <w:rPr>
+          <w:rFonts w:ascii="Courier New" w:hAnsi="Courier New" w:cs="Courier New"/>
+          <w:color w:val="FF0000"/>
+        </w:rPr>
+      </w:pPr>
+      <w:r>
+        <w:rPr>
+          <w:rFonts w:ascii="Courier New" w:hAnsi="Courier New" w:cs="Courier New"/>
+          <w:color w:val="FF0000"/>
+        </w:rPr>
+        <w:t>Amount Received</w:t>
+      </w:r>
+      <w:r>
+        <w:rPr>
+          <w:rFonts w:ascii="Courier New" w:hAnsi="Courier New" w:cs="Courier New"/>
+          <w:color w:val="FF0000"/>
+        </w:rPr>
+        <w:tab/>
+      </w:r>
+      <w:r>
+        <w:rPr>
+          <w:rFonts w:ascii="Courier New" w:hAnsi="Courier New" w:cs="Courier New"/>
+          <w:color w:val="FF0000"/>
+        </w:rPr>
+        <w:tab/>
+      </w:r>
+      <w:r>
+        <w:rPr>
+          <w:rFonts w:ascii="Courier New" w:hAnsi="Courier New" w:cs="Courier New"/>
+          <w:color w:val="FF0000"/>
+        </w:rPr>
+        <w:tab/>
+        <w:t>- 100000</w:t>
+      </w:r>
+    </w:p>
+    <w:p>
+      <w:pPr>
+        <w:pStyle w:val="PlainText"/>
+        <w:rPr>
+          <w:rFonts w:ascii="Courier New" w:hAnsi="Courier New" w:cs="Courier New"/>
+          <w:b/>
+        </w:rPr>
+      </w:pPr>
+      <w:r>
+        <w:rPr>
+          <w:rFonts w:ascii="Courier New" w:hAnsi="Courier New" w:cs="Courier New"/>
+          <w:b/>
+        </w:rPr>
+        <w:t>Amount balance</w:t>
+      </w:r>
+      <w:r>
+        <w:rPr>
+          <w:rFonts w:ascii="Courier New" w:hAnsi="Courier New" w:cs="Courier New"/>
+          <w:b/>
+        </w:rPr>
+        <w:tab/>
+      </w:r>
+      <w:r>
+        <w:rPr>
+          <w:rFonts w:ascii="Courier New" w:hAnsi="Courier New" w:cs="Courier New"/>
+          <w:b/>
+        </w:rPr>
+        <w:tab/>
+      </w:r>
+      <w:r>
+        <w:rPr>
+          <w:rFonts w:ascii="Courier New" w:hAnsi="Courier New" w:cs="Courier New"/>
+          <w:b/>
+        </w:rPr>
+        <w:tab/>
+        <w:t>- 97962.0</w:t>
+      </w:r>
+    </w:p>
+    <w:p>
+      <w:pPr>
+        <w:pStyle w:val="PlainText"/>
+        <w:rPr>
+          <w:rFonts w:ascii="Courier New" w:hAnsi="Courier New" w:cs="Courier New"/>
+        </w:rPr>
+      </w:pPr>
+      <w:r>
+        <w:rPr>
+          <w:rFonts w:ascii="Courier New" w:hAnsi="Courier New" w:cs="Courier New"/>
+        </w:rPr>
+        <w:t>Amount Received mode</w:t>
+      </w:r>
+      <w:r>
+        <w:rPr>
+          <w:rFonts w:ascii="Courier New" w:hAnsi="Courier New" w:cs="Courier New"/>
+        </w:rPr>
+        <w:tab/>
+      </w:r>
+      <w:r>
+        <w:rPr>
+          <w:rFonts w:ascii="Courier New" w:hAnsi="Courier New" w:cs="Courier New"/>
+        </w:rPr>
+        <w:tab/>
+        <w:t>- CASH</w:t>
+      </w:r>
+    </w:p>
+    <w:p>
+      <w:pPr>
+        <w:pStyle w:val="PlainText"/>
+        <w:rPr>
+          <w:rFonts w:ascii="Courier New" w:hAnsi="Courier New" w:cs="Courier New"/>
+        </w:rPr>
+      </w:pPr>
+    </w:p>
+    <w:p>
+      <w:pPr>
+        <w:pStyle w:val="PlainText"/>
+        <w:rPr>
+          <w:rFonts w:ascii="Courier New" w:hAnsi="Courier New" w:cs="Courier New"/>
+          <w:b/>
+        </w:rPr>
+      </w:pPr>
     </w:p>
     <w:p>
       <w:pPr>

--- a/customer _details/NAVEEN/HULIYARA/PURCHASE DETAILS.docx
+++ b/customer _details/NAVEEN/HULIYARA/PURCHASE DETAILS.docx
@@ -10528,13 +10528,7 @@
         <w:rPr>
           <w:rFonts w:ascii="Courier New" w:hAnsi="Courier New" w:cs="Courier New"/>
         </w:rPr>
-        <w:t>FRI Feb 02</w:t>
-      </w:r>
-      <w:r>
-        <w:rPr>
-          <w:rFonts w:ascii="Courier New" w:hAnsi="Courier New" w:cs="Courier New"/>
-        </w:rPr>
-        <w:t xml:space="preserve"> 13:58:16 PST 2018</w:t>
+        <w:t>FRI Feb 02 13:58:16 PST 2018</w:t>
       </w:r>
     </w:p>
     <w:p>
@@ -10830,6 +10824,771 @@
         <w:tab/>
         <w:t>- CASH</w:t>
       </w:r>
+    </w:p>
+    <w:p>
+      <w:pPr>
+        <w:pStyle w:val="PlainText"/>
+        <w:rPr>
+          <w:rFonts w:ascii="Courier New" w:hAnsi="Courier New" w:cs="Courier New"/>
+        </w:rPr>
+      </w:pPr>
+    </w:p>
+    <w:p>
+      <w:pPr>
+        <w:pStyle w:val="PlainText"/>
+        <w:rPr>
+          <w:rFonts w:ascii="Courier New" w:hAnsi="Courier New" w:cs="Courier New"/>
+        </w:rPr>
+      </w:pPr>
+      <w:r>
+        <w:rPr>
+          <w:rFonts w:ascii="Courier New" w:hAnsi="Courier New" w:cs="Courier New"/>
+        </w:rPr>
+        <w:t>TUE Feb 06 13:05:54 PST 2018</w:t>
+      </w:r>
+    </w:p>
+    <w:p>
+      <w:pPr>
+        <w:pStyle w:val="PlainText"/>
+        <w:rPr>
+          <w:rFonts w:ascii="Courier New" w:hAnsi="Courier New" w:cs="Courier New"/>
+        </w:rPr>
+      </w:pPr>
+      <w:r>
+        <w:rPr>
+          <w:rFonts w:ascii="Courier New" w:hAnsi="Courier New" w:cs="Courier New"/>
+        </w:rPr>
+        <w:t>Person Name</w:t>
+      </w:r>
+      <w:r>
+        <w:rPr>
+          <w:rFonts w:ascii="Courier New" w:hAnsi="Courier New" w:cs="Courier New"/>
+        </w:rPr>
+        <w:tab/>
+      </w:r>
+      <w:r>
+        <w:rPr>
+          <w:rFonts w:ascii="Courier New" w:hAnsi="Courier New" w:cs="Courier New"/>
+        </w:rPr>
+        <w:tab/>
+      </w:r>
+      <w:r>
+        <w:rPr>
+          <w:rFonts w:ascii="Courier New" w:hAnsi="Courier New" w:cs="Courier New"/>
+        </w:rPr>
+        <w:tab/>
+      </w:r>
+      <w:r>
+        <w:rPr>
+          <w:rFonts w:ascii="Courier New" w:hAnsi="Courier New" w:cs="Courier New"/>
+        </w:rPr>
+        <w:tab/>
+        <w:t>- HA</w:t>
+      </w:r>
+    </w:p>
+    <w:p>
+      <w:pPr>
+        <w:pStyle w:val="PlainText"/>
+        <w:rPr>
+          <w:rFonts w:ascii="Courier New" w:hAnsi="Courier New" w:cs="Courier New"/>
+        </w:rPr>
+      </w:pPr>
+      <w:r>
+        <w:rPr>
+          <w:rFonts w:ascii="Courier New" w:hAnsi="Courier New" w:cs="Courier New"/>
+        </w:rPr>
+        <w:t>Bill number</w:t>
+      </w:r>
+      <w:r>
+        <w:rPr>
+          <w:rFonts w:ascii="Courier New" w:hAnsi="Courier New" w:cs="Courier New"/>
+        </w:rPr>
+        <w:tab/>
+      </w:r>
+      <w:r>
+        <w:rPr>
+          <w:rFonts w:ascii="Courier New" w:hAnsi="Courier New" w:cs="Courier New"/>
+        </w:rPr>
+        <w:tab/>
+      </w:r>
+      <w:r>
+        <w:rPr>
+          <w:rFonts w:ascii="Courier New" w:hAnsi="Courier New" w:cs="Courier New"/>
+        </w:rPr>
+        <w:tab/>
+      </w:r>
+      <w:r>
+        <w:rPr>
+          <w:rFonts w:ascii="Courier New" w:hAnsi="Courier New" w:cs="Courier New"/>
+        </w:rPr>
+        <w:tab/>
+        <w:t>- 170</w:t>
+      </w:r>
+    </w:p>
+    <w:p>
+      <w:pPr>
+        <w:pStyle w:val="PlainText"/>
+        <w:rPr>
+          <w:rFonts w:ascii="Courier New" w:hAnsi="Courier New" w:cs="Courier New"/>
+        </w:rPr>
+      </w:pPr>
+      <w:r>
+        <w:rPr>
+          <w:rFonts w:ascii="Courier New" w:hAnsi="Courier New" w:cs="Courier New"/>
+        </w:rPr>
+        <w:t>---------------------------------------------------------------</w:t>
+      </w:r>
+    </w:p>
+    <w:p>
+      <w:pPr>
+        <w:pStyle w:val="PlainText"/>
+        <w:rPr>
+          <w:rFonts w:ascii="Courier New" w:hAnsi="Courier New" w:cs="Courier New"/>
+        </w:rPr>
+      </w:pPr>
+      <w:r>
+        <w:rPr>
+          <w:rFonts w:ascii="Courier New" w:hAnsi="Courier New" w:cs="Courier New"/>
+        </w:rPr>
+        <w:t>Item Name</w:t>
+      </w:r>
+      <w:r>
+        <w:rPr>
+          <w:rFonts w:ascii="Courier New" w:hAnsi="Courier New" w:cs="Courier New"/>
+        </w:rPr>
+        <w:tab/>
+      </w:r>
+      <w:r>
+        <w:rPr>
+          <w:rFonts w:ascii="Courier New" w:hAnsi="Courier New" w:cs="Courier New"/>
+        </w:rPr>
+        <w:tab/>
+      </w:r>
+      <w:r>
+        <w:rPr>
+          <w:rFonts w:ascii="Courier New" w:hAnsi="Courier New" w:cs="Courier New"/>
+        </w:rPr>
+        <w:tab/>
+      </w:r>
+      <w:r>
+        <w:rPr>
+          <w:rFonts w:ascii="Courier New" w:hAnsi="Courier New" w:cs="Courier New"/>
+        </w:rPr>
+        <w:tab/>
+        <w:t>- CARROT</w:t>
+      </w:r>
+    </w:p>
+    <w:p>
+      <w:pPr>
+        <w:pStyle w:val="PlainText"/>
+        <w:rPr>
+          <w:rFonts w:ascii="Courier New" w:hAnsi="Courier New" w:cs="Courier New"/>
+        </w:rPr>
+      </w:pPr>
+      <w:r>
+        <w:rPr>
+          <w:rFonts w:ascii="Courier New" w:hAnsi="Courier New" w:cs="Courier New"/>
+        </w:rPr>
+        <w:t>Number of Pockets</w:t>
+      </w:r>
+      <w:r>
+        <w:rPr>
+          <w:rFonts w:ascii="Courier New" w:hAnsi="Courier New" w:cs="Courier New"/>
+        </w:rPr>
+        <w:tab/>
+      </w:r>
+      <w:r>
+        <w:rPr>
+          <w:rFonts w:ascii="Courier New" w:hAnsi="Courier New" w:cs="Courier New"/>
+        </w:rPr>
+        <w:tab/>
+      </w:r>
+      <w:r>
+        <w:rPr>
+          <w:rFonts w:ascii="Courier New" w:hAnsi="Courier New" w:cs="Courier New"/>
+        </w:rPr>
+        <w:tab/>
+        <w:t>- 5</w:t>
+      </w:r>
+    </w:p>
+    <w:p>
+      <w:pPr>
+        <w:pStyle w:val="PlainText"/>
+        <w:rPr>
+          <w:rFonts w:ascii="Courier New" w:hAnsi="Courier New" w:cs="Courier New"/>
+        </w:rPr>
+      </w:pPr>
+      <w:r>
+        <w:rPr>
+          <w:rFonts w:ascii="Courier New" w:hAnsi="Courier New" w:cs="Courier New"/>
+        </w:rPr>
+        <w:t>Number of KGs</w:t>
+      </w:r>
+      <w:r>
+        <w:rPr>
+          <w:rFonts w:ascii="Courier New" w:hAnsi="Courier New" w:cs="Courier New"/>
+        </w:rPr>
+        <w:tab/>
+      </w:r>
+      <w:r>
+        <w:rPr>
+          <w:rFonts w:ascii="Courier New" w:hAnsi="Courier New" w:cs="Courier New"/>
+        </w:rPr>
+        <w:tab/>
+      </w:r>
+      <w:r>
+        <w:rPr>
+          <w:rFonts w:ascii="Courier New" w:hAnsi="Courier New" w:cs="Courier New"/>
+        </w:rPr>
+        <w:tab/>
+        <w:t>- 477</w:t>
+      </w:r>
+    </w:p>
+    <w:p>
+      <w:pPr>
+        <w:pStyle w:val="PlainText"/>
+        <w:rPr>
+          <w:rFonts w:ascii="Courier New" w:hAnsi="Courier New" w:cs="Courier New"/>
+        </w:rPr>
+      </w:pPr>
+      <w:r>
+        <w:rPr>
+          <w:rFonts w:ascii="Courier New" w:hAnsi="Courier New" w:cs="Courier New"/>
+        </w:rPr>
+        <w:t>Rate</w:t>
+      </w:r>
+      <w:r>
+        <w:rPr>
+          <w:rFonts w:ascii="Courier New" w:hAnsi="Courier New" w:cs="Courier New"/>
+        </w:rPr>
+        <w:tab/>
+      </w:r>
+      <w:r>
+        <w:rPr>
+          <w:rFonts w:ascii="Courier New" w:hAnsi="Courier New" w:cs="Courier New"/>
+        </w:rPr>
+        <w:tab/>
+      </w:r>
+      <w:r>
+        <w:rPr>
+          <w:rFonts w:ascii="Courier New" w:hAnsi="Courier New" w:cs="Courier New"/>
+        </w:rPr>
+        <w:tab/>
+      </w:r>
+      <w:r>
+        <w:rPr>
+          <w:rFonts w:ascii="Courier New" w:hAnsi="Courier New" w:cs="Courier New"/>
+        </w:rPr>
+        <w:tab/>
+      </w:r>
+      <w:r>
+        <w:rPr>
+          <w:rFonts w:ascii="Courier New" w:hAnsi="Courier New" w:cs="Courier New"/>
+        </w:rPr>
+        <w:tab/>
+        <w:t>- 11</w:t>
+      </w:r>
+    </w:p>
+    <w:p>
+      <w:pPr>
+        <w:pStyle w:val="PlainText"/>
+        <w:rPr>
+          <w:rFonts w:ascii="Courier New" w:hAnsi="Courier New" w:cs="Courier New"/>
+        </w:rPr>
+      </w:pPr>
+      <w:r>
+        <w:rPr>
+          <w:rFonts w:ascii="Courier New" w:hAnsi="Courier New" w:cs="Courier New"/>
+        </w:rPr>
+        <w:t>Transport &amp; Miscellaneous</w:t>
+      </w:r>
+      <w:r>
+        <w:rPr>
+          <w:rFonts w:ascii="Courier New" w:hAnsi="Courier New" w:cs="Courier New"/>
+        </w:rPr>
+        <w:tab/>
+        <w:t>- 70</w:t>
+      </w:r>
+    </w:p>
+    <w:p>
+      <w:pPr>
+        <w:pStyle w:val="PlainText"/>
+        <w:rPr>
+          <w:rFonts w:ascii="Courier New" w:hAnsi="Courier New" w:cs="Courier New"/>
+        </w:rPr>
+      </w:pPr>
+      <w:r>
+        <w:rPr>
+          <w:rFonts w:ascii="Courier New" w:hAnsi="Courier New" w:cs="Courier New"/>
+        </w:rPr>
+        <w:t>Total Price</w:t>
+      </w:r>
+      <w:r>
+        <w:rPr>
+          <w:rFonts w:ascii="Courier New" w:hAnsi="Courier New" w:cs="Courier New"/>
+        </w:rPr>
+        <w:tab/>
+      </w:r>
+      <w:r>
+        <w:rPr>
+          <w:rFonts w:ascii="Courier New" w:hAnsi="Courier New" w:cs="Courier New"/>
+        </w:rPr>
+        <w:tab/>
+      </w:r>
+      <w:r>
+        <w:rPr>
+          <w:rFonts w:ascii="Courier New" w:hAnsi="Courier New" w:cs="Courier New"/>
+        </w:rPr>
+        <w:tab/>
+      </w:r>
+      <w:r>
+        <w:rPr>
+          <w:rFonts w:ascii="Courier New" w:hAnsi="Courier New" w:cs="Courier New"/>
+        </w:rPr>
+        <w:tab/>
+        <w:t>- 5317.0</w:t>
+      </w:r>
+    </w:p>
+    <w:p>
+      <w:pPr>
+        <w:pStyle w:val="PlainText"/>
+        <w:rPr>
+          <w:rFonts w:ascii="Courier New" w:hAnsi="Courier New" w:cs="Courier New"/>
+          <w:b/>
+        </w:rPr>
+      </w:pPr>
+      <w:r>
+        <w:rPr>
+          <w:rFonts w:ascii="Courier New" w:hAnsi="Courier New" w:cs="Courier New"/>
+          <w:b/>
+        </w:rPr>
+        <w:t>Amount balance</w:t>
+      </w:r>
+      <w:r>
+        <w:rPr>
+          <w:rFonts w:ascii="Courier New" w:hAnsi="Courier New" w:cs="Courier New"/>
+          <w:b/>
+        </w:rPr>
+        <w:tab/>
+      </w:r>
+      <w:r>
+        <w:rPr>
+          <w:rFonts w:ascii="Courier New" w:hAnsi="Courier New" w:cs="Courier New"/>
+          <w:b/>
+        </w:rPr>
+        <w:tab/>
+      </w:r>
+      <w:r>
+        <w:rPr>
+          <w:rFonts w:ascii="Courier New" w:hAnsi="Courier New" w:cs="Courier New"/>
+          <w:b/>
+        </w:rPr>
+        <w:tab/>
+        <w:t>- 103279.0</w:t>
+      </w:r>
+    </w:p>
+    <w:p>
+      <w:pPr>
+        <w:pStyle w:val="PlainText"/>
+        <w:rPr>
+          <w:rFonts w:ascii="Courier New" w:hAnsi="Courier New" w:cs="Courier New"/>
+          <w:b/>
+        </w:rPr>
+      </w:pPr>
+    </w:p>
+    <w:p>
+      <w:pPr>
+        <w:pStyle w:val="PlainText"/>
+        <w:rPr>
+          <w:rFonts w:ascii="Courier New" w:hAnsi="Courier New" w:cs="Courier New"/>
+        </w:rPr>
+      </w:pPr>
+      <w:r>
+        <w:rPr>
+          <w:rFonts w:ascii="Courier New" w:hAnsi="Courier New" w:cs="Courier New"/>
+        </w:rPr>
+        <w:t>WED Feb 07</w:t>
+      </w:r>
+      <w:r>
+        <w:rPr>
+          <w:rFonts w:ascii="Courier New" w:hAnsi="Courier New" w:cs="Courier New"/>
+        </w:rPr>
+        <w:t xml:space="preserve"> 13:46:26 PST 2018</w:t>
+      </w:r>
+    </w:p>
+    <w:p>
+      <w:pPr>
+        <w:pStyle w:val="PlainText"/>
+        <w:rPr>
+          <w:rFonts w:ascii="Courier New" w:hAnsi="Courier New" w:cs="Courier New"/>
+        </w:rPr>
+      </w:pPr>
+      <w:r>
+        <w:rPr>
+          <w:rFonts w:ascii="Courier New" w:hAnsi="Courier New" w:cs="Courier New"/>
+        </w:rPr>
+        <w:t>Person Name</w:t>
+      </w:r>
+      <w:r>
+        <w:rPr>
+          <w:rFonts w:ascii="Courier New" w:hAnsi="Courier New" w:cs="Courier New"/>
+        </w:rPr>
+        <w:tab/>
+      </w:r>
+      <w:r>
+        <w:rPr>
+          <w:rFonts w:ascii="Courier New" w:hAnsi="Courier New" w:cs="Courier New"/>
+        </w:rPr>
+        <w:tab/>
+      </w:r>
+      <w:r>
+        <w:rPr>
+          <w:rFonts w:ascii="Courier New" w:hAnsi="Courier New" w:cs="Courier New"/>
+        </w:rPr>
+        <w:tab/>
+      </w:r>
+      <w:r>
+        <w:rPr>
+          <w:rFonts w:ascii="Courier New" w:hAnsi="Courier New" w:cs="Courier New"/>
+        </w:rPr>
+        <w:tab/>
+        <w:t>- HA</w:t>
+      </w:r>
+    </w:p>
+    <w:p>
+      <w:pPr>
+        <w:pStyle w:val="PlainText"/>
+        <w:rPr>
+          <w:rFonts w:ascii="Courier New" w:hAnsi="Courier New" w:cs="Courier New"/>
+        </w:rPr>
+      </w:pPr>
+      <w:r>
+        <w:rPr>
+          <w:rFonts w:ascii="Courier New" w:hAnsi="Courier New" w:cs="Courier New"/>
+        </w:rPr>
+        <w:t>Bill number</w:t>
+      </w:r>
+      <w:r>
+        <w:rPr>
+          <w:rFonts w:ascii="Courier New" w:hAnsi="Courier New" w:cs="Courier New"/>
+        </w:rPr>
+        <w:tab/>
+      </w:r>
+      <w:r>
+        <w:rPr>
+          <w:rFonts w:ascii="Courier New" w:hAnsi="Courier New" w:cs="Courier New"/>
+        </w:rPr>
+        <w:tab/>
+      </w:r>
+      <w:r>
+        <w:rPr>
+          <w:rFonts w:ascii="Courier New" w:hAnsi="Courier New" w:cs="Courier New"/>
+        </w:rPr>
+        <w:tab/>
+      </w:r>
+      <w:r>
+        <w:rPr>
+          <w:rFonts w:ascii="Courier New" w:hAnsi="Courier New" w:cs="Courier New"/>
+        </w:rPr>
+        <w:tab/>
+        <w:t>- 171</w:t>
+      </w:r>
+    </w:p>
+    <w:p>
+      <w:pPr>
+        <w:pStyle w:val="PlainText"/>
+        <w:rPr>
+          <w:rFonts w:ascii="Courier New" w:hAnsi="Courier New" w:cs="Courier New"/>
+        </w:rPr>
+      </w:pPr>
+      <w:r>
+        <w:rPr>
+          <w:rFonts w:ascii="Courier New" w:hAnsi="Courier New" w:cs="Courier New"/>
+        </w:rPr>
+        <w:t>---------------------------------------------------------------</w:t>
+      </w:r>
+    </w:p>
+    <w:p>
+      <w:pPr>
+        <w:pStyle w:val="PlainText"/>
+        <w:rPr>
+          <w:rFonts w:ascii="Courier New" w:hAnsi="Courier New" w:cs="Courier New"/>
+        </w:rPr>
+      </w:pPr>
+      <w:r>
+        <w:rPr>
+          <w:rFonts w:ascii="Courier New" w:hAnsi="Courier New" w:cs="Courier New"/>
+        </w:rPr>
+        <w:t>Item Name</w:t>
+      </w:r>
+      <w:r>
+        <w:rPr>
+          <w:rFonts w:ascii="Courier New" w:hAnsi="Courier New" w:cs="Courier New"/>
+        </w:rPr>
+        <w:tab/>
+      </w:r>
+      <w:r>
+        <w:rPr>
+          <w:rFonts w:ascii="Courier New" w:hAnsi="Courier New" w:cs="Courier New"/>
+        </w:rPr>
+        <w:tab/>
+      </w:r>
+      <w:r>
+        <w:rPr>
+          <w:rFonts w:ascii="Courier New" w:hAnsi="Courier New" w:cs="Courier New"/>
+        </w:rPr>
+        <w:tab/>
+      </w:r>
+      <w:r>
+        <w:rPr>
+          <w:rFonts w:ascii="Courier New" w:hAnsi="Courier New" w:cs="Courier New"/>
+        </w:rPr>
+        <w:tab/>
+        <w:t>- CARROT</w:t>
+      </w:r>
+    </w:p>
+    <w:p>
+      <w:pPr>
+        <w:pStyle w:val="PlainText"/>
+        <w:rPr>
+          <w:rFonts w:ascii="Courier New" w:hAnsi="Courier New" w:cs="Courier New"/>
+        </w:rPr>
+      </w:pPr>
+      <w:r>
+        <w:rPr>
+          <w:rFonts w:ascii="Courier New" w:hAnsi="Courier New" w:cs="Courier New"/>
+        </w:rPr>
+        <w:t>Number of Pockets</w:t>
+      </w:r>
+      <w:r>
+        <w:rPr>
+          <w:rFonts w:ascii="Courier New" w:hAnsi="Courier New" w:cs="Courier New"/>
+        </w:rPr>
+        <w:tab/>
+      </w:r>
+      <w:r>
+        <w:rPr>
+          <w:rFonts w:ascii="Courier New" w:hAnsi="Courier New" w:cs="Courier New"/>
+        </w:rPr>
+        <w:tab/>
+      </w:r>
+      <w:r>
+        <w:rPr>
+          <w:rFonts w:ascii="Courier New" w:hAnsi="Courier New" w:cs="Courier New"/>
+        </w:rPr>
+        <w:tab/>
+        <w:t>- 5</w:t>
+      </w:r>
+    </w:p>
+    <w:p>
+      <w:pPr>
+        <w:pStyle w:val="PlainText"/>
+        <w:rPr>
+          <w:rFonts w:ascii="Courier New" w:hAnsi="Courier New" w:cs="Courier New"/>
+        </w:rPr>
+      </w:pPr>
+      <w:r>
+        <w:rPr>
+          <w:rFonts w:ascii="Courier New" w:hAnsi="Courier New" w:cs="Courier New"/>
+        </w:rPr>
+        <w:t>Number of KGs</w:t>
+      </w:r>
+      <w:r>
+        <w:rPr>
+          <w:rFonts w:ascii="Courier New" w:hAnsi="Courier New" w:cs="Courier New"/>
+        </w:rPr>
+        <w:tab/>
+      </w:r>
+      <w:r>
+        <w:rPr>
+          <w:rFonts w:ascii="Courier New" w:hAnsi="Courier New" w:cs="Courier New"/>
+        </w:rPr>
+        <w:tab/>
+      </w:r>
+      <w:r>
+        <w:rPr>
+          <w:rFonts w:ascii="Courier New" w:hAnsi="Courier New" w:cs="Courier New"/>
+        </w:rPr>
+        <w:tab/>
+        <w:t>- 592</w:t>
+      </w:r>
+    </w:p>
+    <w:p>
+      <w:pPr>
+        <w:pStyle w:val="PlainText"/>
+        <w:rPr>
+          <w:rFonts w:ascii="Courier New" w:hAnsi="Courier New" w:cs="Courier New"/>
+        </w:rPr>
+      </w:pPr>
+      <w:r>
+        <w:rPr>
+          <w:rFonts w:ascii="Courier New" w:hAnsi="Courier New" w:cs="Courier New"/>
+        </w:rPr>
+        <w:t>Rate</w:t>
+      </w:r>
+      <w:r>
+        <w:rPr>
+          <w:rFonts w:ascii="Courier New" w:hAnsi="Courier New" w:cs="Courier New"/>
+        </w:rPr>
+        <w:tab/>
+      </w:r>
+      <w:r>
+        <w:rPr>
+          <w:rFonts w:ascii="Courier New" w:hAnsi="Courier New" w:cs="Courier New"/>
+        </w:rPr>
+        <w:tab/>
+      </w:r>
+      <w:r>
+        <w:rPr>
+          <w:rFonts w:ascii="Courier New" w:hAnsi="Courier New" w:cs="Courier New"/>
+        </w:rPr>
+        <w:tab/>
+      </w:r>
+      <w:r>
+        <w:rPr>
+          <w:rFonts w:ascii="Courier New" w:hAnsi="Courier New" w:cs="Courier New"/>
+        </w:rPr>
+        <w:tab/>
+      </w:r>
+      <w:r>
+        <w:rPr>
+          <w:rFonts w:ascii="Courier New" w:hAnsi="Courier New" w:cs="Courier New"/>
+        </w:rPr>
+        <w:tab/>
+        <w:t>- 12</w:t>
+      </w:r>
+    </w:p>
+    <w:p>
+      <w:pPr>
+        <w:pStyle w:val="PlainText"/>
+        <w:rPr>
+          <w:rFonts w:ascii="Courier New" w:hAnsi="Courier New" w:cs="Courier New"/>
+        </w:rPr>
+      </w:pPr>
+      <w:r>
+        <w:rPr>
+          <w:rFonts w:ascii="Courier New" w:hAnsi="Courier New" w:cs="Courier New"/>
+        </w:rPr>
+        <w:t>Transport &amp; Miscellaneous</w:t>
+      </w:r>
+      <w:r>
+        <w:rPr>
+          <w:rFonts w:ascii="Courier New" w:hAnsi="Courier New" w:cs="Courier New"/>
+        </w:rPr>
+        <w:tab/>
+        <w:t>- 150</w:t>
+      </w:r>
+    </w:p>
+    <w:p>
+      <w:pPr>
+        <w:pStyle w:val="PlainText"/>
+        <w:rPr>
+          <w:rFonts w:ascii="Courier New" w:hAnsi="Courier New" w:cs="Courier New"/>
+        </w:rPr>
+      </w:pPr>
+      <w:r>
+        <w:rPr>
+          <w:rFonts w:ascii="Courier New" w:hAnsi="Courier New" w:cs="Courier New"/>
+        </w:rPr>
+        <w:t>Total Price</w:t>
+      </w:r>
+      <w:r>
+        <w:rPr>
+          <w:rFonts w:ascii="Courier New" w:hAnsi="Courier New" w:cs="Courier New"/>
+        </w:rPr>
+        <w:tab/>
+      </w:r>
+      <w:r>
+        <w:rPr>
+          <w:rFonts w:ascii="Courier New" w:hAnsi="Courier New" w:cs="Courier New"/>
+        </w:rPr>
+        <w:tab/>
+      </w:r>
+      <w:r>
+        <w:rPr>
+          <w:rFonts w:ascii="Courier New" w:hAnsi="Courier New" w:cs="Courier New"/>
+        </w:rPr>
+        <w:tab/>
+      </w:r>
+      <w:r>
+        <w:rPr>
+          <w:rFonts w:ascii="Courier New" w:hAnsi="Courier New" w:cs="Courier New"/>
+        </w:rPr>
+        <w:tab/>
+        <w:t>- 7254.0</w:t>
+      </w:r>
+    </w:p>
+    <w:p>
+      <w:pPr>
+        <w:pStyle w:val="PlainText"/>
+        <w:rPr>
+          <w:rFonts w:ascii="Courier New" w:hAnsi="Courier New" w:cs="Courier New"/>
+          <w:b/>
+        </w:rPr>
+      </w:pPr>
+      <w:r>
+        <w:rPr>
+          <w:rFonts w:ascii="Courier New" w:hAnsi="Courier New" w:cs="Courier New"/>
+          <w:b/>
+        </w:rPr>
+        <w:t>Amount balance</w:t>
+      </w:r>
+      <w:r>
+        <w:rPr>
+          <w:rFonts w:ascii="Courier New" w:hAnsi="Courier New" w:cs="Courier New"/>
+          <w:b/>
+        </w:rPr>
+        <w:tab/>
+      </w:r>
+      <w:r>
+        <w:rPr>
+          <w:rFonts w:ascii="Courier New" w:hAnsi="Courier New" w:cs="Courier New"/>
+          <w:b/>
+        </w:rPr>
+        <w:tab/>
+      </w:r>
+      <w:r>
+        <w:rPr>
+          <w:rFonts w:ascii="Courier New" w:hAnsi="Courier New" w:cs="Courier New"/>
+          <w:b/>
+        </w:rPr>
+        <w:tab/>
+        <w:t>- 110533.0</w:t>
+      </w:r>
+    </w:p>
+    <w:p>
+      <w:pPr>
+        <w:pStyle w:val="PlainText"/>
+        <w:rPr>
+          <w:rFonts w:ascii="Courier New" w:hAnsi="Courier New" w:cs="Courier New"/>
+        </w:rPr>
+      </w:pPr>
+    </w:p>
+    <w:p>
+      <w:pPr>
+        <w:pStyle w:val="PlainText"/>
+        <w:rPr>
+          <w:rFonts w:ascii="Courier New" w:hAnsi="Courier New" w:cs="Courier New"/>
+          <w:b/>
+        </w:rPr>
+      </w:pPr>
+    </w:p>
+    <w:p>
+      <w:pPr>
+        <w:pStyle w:val="PlainText"/>
+        <w:rPr>
+          <w:rFonts w:ascii="Courier New" w:hAnsi="Courier New" w:cs="Courier New"/>
+          <w:b/>
+        </w:rPr>
+      </w:pPr>
+    </w:p>
+    <w:p>
+      <w:pPr>
+        <w:pStyle w:val="PlainText"/>
+        <w:rPr>
+          <w:rFonts w:ascii="Courier New" w:hAnsi="Courier New" w:cs="Courier New"/>
+        </w:rPr>
+      </w:pPr>
     </w:p>
     <w:p>
       <w:pPr>

--- a/customer _details/NAVEEN/HULIYARA/PURCHASE DETAILS.docx
+++ b/customer _details/NAVEEN/HULIYARA/PURCHASE DETAILS.docx
@@ -11207,13 +11207,7 @@
         <w:rPr>
           <w:rFonts w:ascii="Courier New" w:hAnsi="Courier New" w:cs="Courier New"/>
         </w:rPr>
-        <w:t>WED Feb 07</w:t>
-      </w:r>
-      <w:r>
-        <w:rPr>
-          <w:rFonts w:ascii="Courier New" w:hAnsi="Courier New" w:cs="Courier New"/>
-        </w:rPr>
-        <w:t xml:space="preserve"> 13:46:26 PST 2018</w:t>
+        <w:t>WED Feb 07 13:46:26 PST 2018</w:t>
       </w:r>
     </w:p>
     <w:p>
@@ -11555,6 +11549,392 @@
         <w:tab/>
         <w:t>- 110533.0</w:t>
       </w:r>
+    </w:p>
+    <w:p>
+      <w:pPr>
+        <w:pStyle w:val="PlainText"/>
+        <w:rPr>
+          <w:rFonts w:ascii="Courier New" w:hAnsi="Courier New" w:cs="Courier New"/>
+          <w:b/>
+        </w:rPr>
+      </w:pPr>
+    </w:p>
+    <w:p>
+      <w:pPr>
+        <w:pStyle w:val="PlainText"/>
+        <w:rPr>
+          <w:rFonts w:ascii="Courier New" w:hAnsi="Courier New" w:cs="Courier New"/>
+        </w:rPr>
+      </w:pPr>
+      <w:r>
+        <w:rPr>
+          <w:rFonts w:ascii="Courier New" w:hAnsi="Courier New" w:cs="Courier New"/>
+        </w:rPr>
+        <w:t>FRI Feb 09</w:t>
+      </w:r>
+      <w:r>
+        <w:rPr>
+          <w:rFonts w:ascii="Courier New" w:hAnsi="Courier New" w:cs="Courier New"/>
+        </w:rPr>
+        <w:t xml:space="preserve"> 11:51:55 PST 2018</w:t>
+      </w:r>
+    </w:p>
+    <w:p>
+      <w:pPr>
+        <w:pStyle w:val="PlainText"/>
+        <w:rPr>
+          <w:rFonts w:ascii="Courier New" w:hAnsi="Courier New" w:cs="Courier New"/>
+        </w:rPr>
+      </w:pPr>
+      <w:r>
+        <w:rPr>
+          <w:rFonts w:ascii="Courier New" w:hAnsi="Courier New" w:cs="Courier New"/>
+        </w:rPr>
+        <w:t>Person Name</w:t>
+      </w:r>
+      <w:r>
+        <w:rPr>
+          <w:rFonts w:ascii="Courier New" w:hAnsi="Courier New" w:cs="Courier New"/>
+        </w:rPr>
+        <w:tab/>
+      </w:r>
+      <w:r>
+        <w:rPr>
+          <w:rFonts w:ascii="Courier New" w:hAnsi="Courier New" w:cs="Courier New"/>
+        </w:rPr>
+        <w:tab/>
+      </w:r>
+      <w:r>
+        <w:rPr>
+          <w:rFonts w:ascii="Courier New" w:hAnsi="Courier New" w:cs="Courier New"/>
+        </w:rPr>
+        <w:tab/>
+      </w:r>
+      <w:r>
+        <w:rPr>
+          <w:rFonts w:ascii="Courier New" w:hAnsi="Courier New" w:cs="Courier New"/>
+        </w:rPr>
+        <w:tab/>
+        <w:t>- HA</w:t>
+      </w:r>
+    </w:p>
+    <w:p>
+      <w:pPr>
+        <w:pStyle w:val="PlainText"/>
+        <w:rPr>
+          <w:rFonts w:ascii="Courier New" w:hAnsi="Courier New" w:cs="Courier New"/>
+        </w:rPr>
+      </w:pPr>
+      <w:r>
+        <w:rPr>
+          <w:rFonts w:ascii="Courier New" w:hAnsi="Courier New" w:cs="Courier New"/>
+        </w:rPr>
+        <w:t>Bill number</w:t>
+      </w:r>
+      <w:r>
+        <w:rPr>
+          <w:rFonts w:ascii="Courier New" w:hAnsi="Courier New" w:cs="Courier New"/>
+        </w:rPr>
+        <w:tab/>
+      </w:r>
+      <w:r>
+        <w:rPr>
+          <w:rFonts w:ascii="Courier New" w:hAnsi="Courier New" w:cs="Courier New"/>
+        </w:rPr>
+        <w:tab/>
+      </w:r>
+      <w:r>
+        <w:rPr>
+          <w:rFonts w:ascii="Courier New" w:hAnsi="Courier New" w:cs="Courier New"/>
+        </w:rPr>
+        <w:tab/>
+      </w:r>
+      <w:r>
+        <w:rPr>
+          <w:rFonts w:ascii="Courier New" w:hAnsi="Courier New" w:cs="Courier New"/>
+        </w:rPr>
+        <w:tab/>
+        <w:t>- 175</w:t>
+      </w:r>
+    </w:p>
+    <w:p>
+      <w:pPr>
+        <w:pStyle w:val="PlainText"/>
+        <w:rPr>
+          <w:rFonts w:ascii="Courier New" w:hAnsi="Courier New" w:cs="Courier New"/>
+        </w:rPr>
+      </w:pPr>
+      <w:r>
+        <w:rPr>
+          <w:rFonts w:ascii="Courier New" w:hAnsi="Courier New" w:cs="Courier New"/>
+        </w:rPr>
+        <w:t>---------------------------------------------------------------</w:t>
+      </w:r>
+    </w:p>
+    <w:p>
+      <w:pPr>
+        <w:pStyle w:val="PlainText"/>
+        <w:rPr>
+          <w:rFonts w:ascii="Courier New" w:hAnsi="Courier New" w:cs="Courier New"/>
+        </w:rPr>
+      </w:pPr>
+      <w:r>
+        <w:rPr>
+          <w:rFonts w:ascii="Courier New" w:hAnsi="Courier New" w:cs="Courier New"/>
+        </w:rPr>
+        <w:t>Item Name</w:t>
+      </w:r>
+      <w:r>
+        <w:rPr>
+          <w:rFonts w:ascii="Courier New" w:hAnsi="Courier New" w:cs="Courier New"/>
+        </w:rPr>
+        <w:tab/>
+      </w:r>
+      <w:r>
+        <w:rPr>
+          <w:rFonts w:ascii="Courier New" w:hAnsi="Courier New" w:cs="Courier New"/>
+        </w:rPr>
+        <w:tab/>
+      </w:r>
+      <w:r>
+        <w:rPr>
+          <w:rFonts w:ascii="Courier New" w:hAnsi="Courier New" w:cs="Courier New"/>
+        </w:rPr>
+        <w:tab/>
+      </w:r>
+      <w:r>
+        <w:rPr>
+          <w:rFonts w:ascii="Courier New" w:hAnsi="Courier New" w:cs="Courier New"/>
+        </w:rPr>
+        <w:tab/>
+        <w:t>- CARROT</w:t>
+      </w:r>
+    </w:p>
+    <w:p>
+      <w:pPr>
+        <w:pStyle w:val="PlainText"/>
+        <w:rPr>
+          <w:rFonts w:ascii="Courier New" w:hAnsi="Courier New" w:cs="Courier New"/>
+        </w:rPr>
+      </w:pPr>
+      <w:r>
+        <w:rPr>
+          <w:rFonts w:ascii="Courier New" w:hAnsi="Courier New" w:cs="Courier New"/>
+        </w:rPr>
+        <w:t>Number of Pockets</w:t>
+      </w:r>
+      <w:r>
+        <w:rPr>
+          <w:rFonts w:ascii="Courier New" w:hAnsi="Courier New" w:cs="Courier New"/>
+        </w:rPr>
+        <w:tab/>
+      </w:r>
+      <w:r>
+        <w:rPr>
+          <w:rFonts w:ascii="Courier New" w:hAnsi="Courier New" w:cs="Courier New"/>
+        </w:rPr>
+        <w:tab/>
+      </w:r>
+      <w:r>
+        <w:rPr>
+          <w:rFonts w:ascii="Courier New" w:hAnsi="Courier New" w:cs="Courier New"/>
+        </w:rPr>
+        <w:tab/>
+        <w:t>- 4</w:t>
+      </w:r>
+    </w:p>
+    <w:p>
+      <w:pPr>
+        <w:pStyle w:val="PlainText"/>
+        <w:rPr>
+          <w:rFonts w:ascii="Courier New" w:hAnsi="Courier New" w:cs="Courier New"/>
+        </w:rPr>
+      </w:pPr>
+      <w:r>
+        <w:rPr>
+          <w:rFonts w:ascii="Courier New" w:hAnsi="Courier New" w:cs="Courier New"/>
+        </w:rPr>
+        <w:t>Number of KGs</w:t>
+      </w:r>
+      <w:r>
+        <w:rPr>
+          <w:rFonts w:ascii="Courier New" w:hAnsi="Courier New" w:cs="Courier New"/>
+        </w:rPr>
+        <w:tab/>
+      </w:r>
+      <w:r>
+        <w:rPr>
+          <w:rFonts w:ascii="Courier New" w:hAnsi="Courier New" w:cs="Courier New"/>
+        </w:rPr>
+        <w:tab/>
+      </w:r>
+      <w:r>
+        <w:rPr>
+          <w:rFonts w:ascii="Courier New" w:hAnsi="Courier New" w:cs="Courier New"/>
+        </w:rPr>
+        <w:tab/>
+        <w:t>- 382</w:t>
+      </w:r>
+    </w:p>
+    <w:p>
+      <w:pPr>
+        <w:pStyle w:val="PlainText"/>
+        <w:rPr>
+          <w:rFonts w:ascii="Courier New" w:hAnsi="Courier New" w:cs="Courier New"/>
+        </w:rPr>
+      </w:pPr>
+      <w:r>
+        <w:rPr>
+          <w:rFonts w:ascii="Courier New" w:hAnsi="Courier New" w:cs="Courier New"/>
+        </w:rPr>
+        <w:t>Rate</w:t>
+      </w:r>
+      <w:r>
+        <w:rPr>
+          <w:rFonts w:ascii="Courier New" w:hAnsi="Courier New" w:cs="Courier New"/>
+        </w:rPr>
+        <w:tab/>
+      </w:r>
+      <w:r>
+        <w:rPr>
+          <w:rFonts w:ascii="Courier New" w:hAnsi="Courier New" w:cs="Courier New"/>
+        </w:rPr>
+        <w:tab/>
+      </w:r>
+      <w:r>
+        <w:rPr>
+          <w:rFonts w:ascii="Courier New" w:hAnsi="Courier New" w:cs="Courier New"/>
+        </w:rPr>
+        <w:tab/>
+      </w:r>
+      <w:r>
+        <w:rPr>
+          <w:rFonts w:ascii="Courier New" w:hAnsi="Courier New" w:cs="Courier New"/>
+        </w:rPr>
+        <w:tab/>
+      </w:r>
+      <w:r>
+        <w:rPr>
+          <w:rFonts w:ascii="Courier New" w:hAnsi="Courier New" w:cs="Courier New"/>
+        </w:rPr>
+        <w:tab/>
+        <w:t>- 10</w:t>
+      </w:r>
+    </w:p>
+    <w:p>
+      <w:pPr>
+        <w:pStyle w:val="PlainText"/>
+        <w:rPr>
+          <w:rFonts w:ascii="Courier New" w:hAnsi="Courier New" w:cs="Courier New"/>
+        </w:rPr>
+      </w:pPr>
+      <w:r>
+        <w:rPr>
+          <w:rFonts w:ascii="Courier New" w:hAnsi="Courier New" w:cs="Courier New"/>
+        </w:rPr>
+        <w:t>Transport &amp; Miscellaneous</w:t>
+      </w:r>
+      <w:r>
+        <w:rPr>
+          <w:rFonts w:ascii="Courier New" w:hAnsi="Courier New" w:cs="Courier New"/>
+        </w:rPr>
+        <w:tab/>
+        <w:t>- 440</w:t>
+      </w:r>
+    </w:p>
+    <w:p>
+      <w:pPr>
+        <w:pStyle w:val="PlainText"/>
+        <w:rPr>
+          <w:rFonts w:ascii="Courier New" w:hAnsi="Courier New" w:cs="Courier New"/>
+        </w:rPr>
+      </w:pPr>
+      <w:r>
+        <w:rPr>
+          <w:rFonts w:ascii="Courier New" w:hAnsi="Courier New" w:cs="Courier New"/>
+        </w:rPr>
+        <w:t>Total Price</w:t>
+      </w:r>
+      <w:r>
+        <w:rPr>
+          <w:rFonts w:ascii="Courier New" w:hAnsi="Courier New" w:cs="Courier New"/>
+        </w:rPr>
+        <w:tab/>
+      </w:r>
+      <w:r>
+        <w:rPr>
+          <w:rFonts w:ascii="Courier New" w:hAnsi="Courier New" w:cs="Courier New"/>
+        </w:rPr>
+        <w:tab/>
+      </w:r>
+      <w:r>
+        <w:rPr>
+          <w:rFonts w:ascii="Courier New" w:hAnsi="Courier New" w:cs="Courier New"/>
+        </w:rPr>
+        <w:tab/>
+      </w:r>
+      <w:r>
+        <w:rPr>
+          <w:rFonts w:ascii="Courier New" w:hAnsi="Courier New" w:cs="Courier New"/>
+        </w:rPr>
+        <w:tab/>
+        <w:t>- 4260.0</w:t>
+      </w:r>
+    </w:p>
+    <w:p>
+      <w:pPr>
+        <w:pStyle w:val="PlainText"/>
+        <w:rPr>
+          <w:rFonts w:ascii="Courier New" w:hAnsi="Courier New" w:cs="Courier New"/>
+          <w:b/>
+        </w:rPr>
+      </w:pPr>
+      <w:r>
+        <w:rPr>
+          <w:rFonts w:ascii="Courier New" w:hAnsi="Courier New" w:cs="Courier New"/>
+          <w:b/>
+        </w:rPr>
+        <w:t>Amount balance</w:t>
+      </w:r>
+      <w:r>
+        <w:rPr>
+          <w:rFonts w:ascii="Courier New" w:hAnsi="Courier New" w:cs="Courier New"/>
+          <w:b/>
+        </w:rPr>
+        <w:tab/>
+      </w:r>
+      <w:r>
+        <w:rPr>
+          <w:rFonts w:ascii="Courier New" w:hAnsi="Courier New" w:cs="Courier New"/>
+          <w:b/>
+        </w:rPr>
+        <w:tab/>
+      </w:r>
+      <w:r>
+        <w:rPr>
+          <w:rFonts w:ascii="Courier New" w:hAnsi="Courier New" w:cs="Courier New"/>
+          <w:b/>
+        </w:rPr>
+        <w:tab/>
+        <w:t>- 114793.0</w:t>
+      </w:r>
+    </w:p>
+    <w:p>
+      <w:pPr>
+        <w:pStyle w:val="PlainText"/>
+        <w:rPr>
+          <w:rFonts w:ascii="Courier New" w:hAnsi="Courier New" w:cs="Courier New"/>
+        </w:rPr>
+      </w:pPr>
+    </w:p>
+    <w:p>
+      <w:pPr>
+        <w:pStyle w:val="PlainText"/>
+        <w:rPr>
+          <w:rFonts w:ascii="Courier New" w:hAnsi="Courier New" w:cs="Courier New"/>
+          <w:b/>
+        </w:rPr>
+      </w:pPr>
     </w:p>
     <w:p>
       <w:pPr>

--- a/customer _details/NAVEEN/HULIYARA/PURCHASE DETAILS.docx
+++ b/customer _details/NAVEEN/HULIYARA/PURCHASE DETAILS.docx
@@ -11570,13 +11570,7 @@
         <w:rPr>
           <w:rFonts w:ascii="Courier New" w:hAnsi="Courier New" w:cs="Courier New"/>
         </w:rPr>
-        <w:t>FRI Feb 09</w:t>
-      </w:r>
-      <w:r>
-        <w:rPr>
-          <w:rFonts w:ascii="Courier New" w:hAnsi="Courier New" w:cs="Courier New"/>
-        </w:rPr>
-        <w:t xml:space="preserve"> 11:51:55 PST 2018</w:t>
+        <w:t>FRI Feb 09 11:51:55 PST 2018</w:t>
       </w:r>
     </w:p>
     <w:p>
@@ -11918,6 +11912,392 @@
         <w:tab/>
         <w:t>- 114793.0</w:t>
       </w:r>
+    </w:p>
+    <w:p>
+      <w:pPr>
+        <w:pStyle w:val="PlainText"/>
+        <w:rPr>
+          <w:rFonts w:ascii="Courier New" w:hAnsi="Courier New" w:cs="Courier New"/>
+          <w:b/>
+        </w:rPr>
+      </w:pPr>
+    </w:p>
+    <w:p>
+      <w:pPr>
+        <w:pStyle w:val="PlainText"/>
+        <w:rPr>
+          <w:rFonts w:ascii="Courier New" w:hAnsi="Courier New" w:cs="Courier New"/>
+        </w:rPr>
+      </w:pPr>
+      <w:r>
+        <w:rPr>
+          <w:rFonts w:ascii="Courier New" w:hAnsi="Courier New" w:cs="Courier New"/>
+        </w:rPr>
+        <w:t>SUN Feb 11</w:t>
+      </w:r>
+      <w:r>
+        <w:rPr>
+          <w:rFonts w:ascii="Courier New" w:hAnsi="Courier New" w:cs="Courier New"/>
+        </w:rPr>
+        <w:t xml:space="preserve"> 13:12:14 PST 2018</w:t>
+      </w:r>
+    </w:p>
+    <w:p>
+      <w:pPr>
+        <w:pStyle w:val="PlainText"/>
+        <w:rPr>
+          <w:rFonts w:ascii="Courier New" w:hAnsi="Courier New" w:cs="Courier New"/>
+        </w:rPr>
+      </w:pPr>
+      <w:r>
+        <w:rPr>
+          <w:rFonts w:ascii="Courier New" w:hAnsi="Courier New" w:cs="Courier New"/>
+        </w:rPr>
+        <w:t>Person Name</w:t>
+      </w:r>
+      <w:r>
+        <w:rPr>
+          <w:rFonts w:ascii="Courier New" w:hAnsi="Courier New" w:cs="Courier New"/>
+        </w:rPr>
+        <w:tab/>
+      </w:r>
+      <w:r>
+        <w:rPr>
+          <w:rFonts w:ascii="Courier New" w:hAnsi="Courier New" w:cs="Courier New"/>
+        </w:rPr>
+        <w:tab/>
+      </w:r>
+      <w:r>
+        <w:rPr>
+          <w:rFonts w:ascii="Courier New" w:hAnsi="Courier New" w:cs="Courier New"/>
+        </w:rPr>
+        <w:tab/>
+      </w:r>
+      <w:r>
+        <w:rPr>
+          <w:rFonts w:ascii="Courier New" w:hAnsi="Courier New" w:cs="Courier New"/>
+        </w:rPr>
+        <w:tab/>
+        <w:t>- HA</w:t>
+      </w:r>
+    </w:p>
+    <w:p>
+      <w:pPr>
+        <w:pStyle w:val="PlainText"/>
+        <w:rPr>
+          <w:rFonts w:ascii="Courier New" w:hAnsi="Courier New" w:cs="Courier New"/>
+        </w:rPr>
+      </w:pPr>
+      <w:r>
+        <w:rPr>
+          <w:rFonts w:ascii="Courier New" w:hAnsi="Courier New" w:cs="Courier New"/>
+        </w:rPr>
+        <w:t>Bill number</w:t>
+      </w:r>
+      <w:r>
+        <w:rPr>
+          <w:rFonts w:ascii="Courier New" w:hAnsi="Courier New" w:cs="Courier New"/>
+        </w:rPr>
+        <w:tab/>
+      </w:r>
+      <w:r>
+        <w:rPr>
+          <w:rFonts w:ascii="Courier New" w:hAnsi="Courier New" w:cs="Courier New"/>
+        </w:rPr>
+        <w:tab/>
+      </w:r>
+      <w:r>
+        <w:rPr>
+          <w:rFonts w:ascii="Courier New" w:hAnsi="Courier New" w:cs="Courier New"/>
+        </w:rPr>
+        <w:tab/>
+      </w:r>
+      <w:r>
+        <w:rPr>
+          <w:rFonts w:ascii="Courier New" w:hAnsi="Courier New" w:cs="Courier New"/>
+        </w:rPr>
+        <w:tab/>
+        <w:t>- 179</w:t>
+      </w:r>
+    </w:p>
+    <w:p>
+      <w:pPr>
+        <w:pStyle w:val="PlainText"/>
+        <w:rPr>
+          <w:rFonts w:ascii="Courier New" w:hAnsi="Courier New" w:cs="Courier New"/>
+        </w:rPr>
+      </w:pPr>
+      <w:r>
+        <w:rPr>
+          <w:rFonts w:ascii="Courier New" w:hAnsi="Courier New" w:cs="Courier New"/>
+        </w:rPr>
+        <w:t>---------------------------------------------------------------</w:t>
+      </w:r>
+    </w:p>
+    <w:p>
+      <w:pPr>
+        <w:pStyle w:val="PlainText"/>
+        <w:rPr>
+          <w:rFonts w:ascii="Courier New" w:hAnsi="Courier New" w:cs="Courier New"/>
+        </w:rPr>
+      </w:pPr>
+      <w:r>
+        <w:rPr>
+          <w:rFonts w:ascii="Courier New" w:hAnsi="Courier New" w:cs="Courier New"/>
+        </w:rPr>
+        <w:t>Item Name</w:t>
+      </w:r>
+      <w:r>
+        <w:rPr>
+          <w:rFonts w:ascii="Courier New" w:hAnsi="Courier New" w:cs="Courier New"/>
+        </w:rPr>
+        <w:tab/>
+      </w:r>
+      <w:r>
+        <w:rPr>
+          <w:rFonts w:ascii="Courier New" w:hAnsi="Courier New" w:cs="Courier New"/>
+        </w:rPr>
+        <w:tab/>
+      </w:r>
+      <w:r>
+        <w:rPr>
+          <w:rFonts w:ascii="Courier New" w:hAnsi="Courier New" w:cs="Courier New"/>
+        </w:rPr>
+        <w:tab/>
+      </w:r>
+      <w:r>
+        <w:rPr>
+          <w:rFonts w:ascii="Courier New" w:hAnsi="Courier New" w:cs="Courier New"/>
+        </w:rPr>
+        <w:tab/>
+        <w:t>- CARROT</w:t>
+      </w:r>
+    </w:p>
+    <w:p>
+      <w:pPr>
+        <w:pStyle w:val="PlainText"/>
+        <w:rPr>
+          <w:rFonts w:ascii="Courier New" w:hAnsi="Courier New" w:cs="Courier New"/>
+        </w:rPr>
+      </w:pPr>
+      <w:r>
+        <w:rPr>
+          <w:rFonts w:ascii="Courier New" w:hAnsi="Courier New" w:cs="Courier New"/>
+        </w:rPr>
+        <w:t>Number of Pockets</w:t>
+      </w:r>
+      <w:r>
+        <w:rPr>
+          <w:rFonts w:ascii="Courier New" w:hAnsi="Courier New" w:cs="Courier New"/>
+        </w:rPr>
+        <w:tab/>
+      </w:r>
+      <w:r>
+        <w:rPr>
+          <w:rFonts w:ascii="Courier New" w:hAnsi="Courier New" w:cs="Courier New"/>
+        </w:rPr>
+        <w:tab/>
+      </w:r>
+      <w:r>
+        <w:rPr>
+          <w:rFonts w:ascii="Courier New" w:hAnsi="Courier New" w:cs="Courier New"/>
+        </w:rPr>
+        <w:tab/>
+        <w:t>- 12</w:t>
+      </w:r>
+    </w:p>
+    <w:p>
+      <w:pPr>
+        <w:pStyle w:val="PlainText"/>
+        <w:rPr>
+          <w:rFonts w:ascii="Courier New" w:hAnsi="Courier New" w:cs="Courier New"/>
+        </w:rPr>
+      </w:pPr>
+      <w:r>
+        <w:rPr>
+          <w:rFonts w:ascii="Courier New" w:hAnsi="Courier New" w:cs="Courier New"/>
+        </w:rPr>
+        <w:t>Number of KGs</w:t>
+      </w:r>
+      <w:r>
+        <w:rPr>
+          <w:rFonts w:ascii="Courier New" w:hAnsi="Courier New" w:cs="Courier New"/>
+        </w:rPr>
+        <w:tab/>
+      </w:r>
+      <w:r>
+        <w:rPr>
+          <w:rFonts w:ascii="Courier New" w:hAnsi="Courier New" w:cs="Courier New"/>
+        </w:rPr>
+        <w:tab/>
+      </w:r>
+      <w:r>
+        <w:rPr>
+          <w:rFonts w:ascii="Courier New" w:hAnsi="Courier New" w:cs="Courier New"/>
+        </w:rPr>
+        <w:tab/>
+        <w:t>- 1095</w:t>
+      </w:r>
+    </w:p>
+    <w:p>
+      <w:pPr>
+        <w:pStyle w:val="PlainText"/>
+        <w:rPr>
+          <w:rFonts w:ascii="Courier New" w:hAnsi="Courier New" w:cs="Courier New"/>
+        </w:rPr>
+      </w:pPr>
+      <w:r>
+        <w:rPr>
+          <w:rFonts w:ascii="Courier New" w:hAnsi="Courier New" w:cs="Courier New"/>
+        </w:rPr>
+        <w:t>Rate</w:t>
+      </w:r>
+      <w:r>
+        <w:rPr>
+          <w:rFonts w:ascii="Courier New" w:hAnsi="Courier New" w:cs="Courier New"/>
+        </w:rPr>
+        <w:tab/>
+      </w:r>
+      <w:r>
+        <w:rPr>
+          <w:rFonts w:ascii="Courier New" w:hAnsi="Courier New" w:cs="Courier New"/>
+        </w:rPr>
+        <w:tab/>
+      </w:r>
+      <w:r>
+        <w:rPr>
+          <w:rFonts w:ascii="Courier New" w:hAnsi="Courier New" w:cs="Courier New"/>
+        </w:rPr>
+        <w:tab/>
+      </w:r>
+      <w:r>
+        <w:rPr>
+          <w:rFonts w:ascii="Courier New" w:hAnsi="Courier New" w:cs="Courier New"/>
+        </w:rPr>
+        <w:tab/>
+      </w:r>
+      <w:r>
+        <w:rPr>
+          <w:rFonts w:ascii="Courier New" w:hAnsi="Courier New" w:cs="Courier New"/>
+        </w:rPr>
+        <w:tab/>
+        <w:t>- 10</w:t>
+      </w:r>
+    </w:p>
+    <w:p>
+      <w:pPr>
+        <w:pStyle w:val="PlainText"/>
+        <w:rPr>
+          <w:rFonts w:ascii="Courier New" w:hAnsi="Courier New" w:cs="Courier New"/>
+        </w:rPr>
+      </w:pPr>
+      <w:r>
+        <w:rPr>
+          <w:rFonts w:ascii="Courier New" w:hAnsi="Courier New" w:cs="Courier New"/>
+        </w:rPr>
+        <w:t>Transport &amp; Miscellaneous</w:t>
+      </w:r>
+      <w:r>
+        <w:rPr>
+          <w:rFonts w:ascii="Courier New" w:hAnsi="Courier New" w:cs="Courier New"/>
+        </w:rPr>
+        <w:tab/>
+        <w:t>- 220</w:t>
+      </w:r>
+    </w:p>
+    <w:p>
+      <w:pPr>
+        <w:pStyle w:val="PlainText"/>
+        <w:rPr>
+          <w:rFonts w:ascii="Courier New" w:hAnsi="Courier New" w:cs="Courier New"/>
+        </w:rPr>
+      </w:pPr>
+      <w:r>
+        <w:rPr>
+          <w:rFonts w:ascii="Courier New" w:hAnsi="Courier New" w:cs="Courier New"/>
+        </w:rPr>
+        <w:t>Total Price</w:t>
+      </w:r>
+      <w:r>
+        <w:rPr>
+          <w:rFonts w:ascii="Courier New" w:hAnsi="Courier New" w:cs="Courier New"/>
+        </w:rPr>
+        <w:tab/>
+      </w:r>
+      <w:r>
+        <w:rPr>
+          <w:rFonts w:ascii="Courier New" w:hAnsi="Courier New" w:cs="Courier New"/>
+        </w:rPr>
+        <w:tab/>
+      </w:r>
+      <w:r>
+        <w:rPr>
+          <w:rFonts w:ascii="Courier New" w:hAnsi="Courier New" w:cs="Courier New"/>
+        </w:rPr>
+        <w:tab/>
+      </w:r>
+      <w:r>
+        <w:rPr>
+          <w:rFonts w:ascii="Courier New" w:hAnsi="Courier New" w:cs="Courier New"/>
+        </w:rPr>
+        <w:tab/>
+        <w:t>- 11170.0</w:t>
+      </w:r>
+    </w:p>
+    <w:p>
+      <w:pPr>
+        <w:pStyle w:val="PlainText"/>
+        <w:rPr>
+          <w:rFonts w:ascii="Courier New" w:hAnsi="Courier New" w:cs="Courier New"/>
+          <w:b/>
+        </w:rPr>
+      </w:pPr>
+      <w:r>
+        <w:rPr>
+          <w:rFonts w:ascii="Courier New" w:hAnsi="Courier New" w:cs="Courier New"/>
+          <w:b/>
+        </w:rPr>
+        <w:t>Amount balance</w:t>
+      </w:r>
+      <w:r>
+        <w:rPr>
+          <w:rFonts w:ascii="Courier New" w:hAnsi="Courier New" w:cs="Courier New"/>
+          <w:b/>
+        </w:rPr>
+        <w:tab/>
+      </w:r>
+      <w:r>
+        <w:rPr>
+          <w:rFonts w:ascii="Courier New" w:hAnsi="Courier New" w:cs="Courier New"/>
+          <w:b/>
+        </w:rPr>
+        <w:tab/>
+      </w:r>
+      <w:r>
+        <w:rPr>
+          <w:rFonts w:ascii="Courier New" w:hAnsi="Courier New" w:cs="Courier New"/>
+          <w:b/>
+        </w:rPr>
+        <w:tab/>
+        <w:t>- 125963.0</w:t>
+      </w:r>
+    </w:p>
+    <w:p>
+      <w:pPr>
+        <w:pStyle w:val="PlainText"/>
+        <w:rPr>
+          <w:rFonts w:ascii="Courier New" w:hAnsi="Courier New" w:cs="Courier New"/>
+        </w:rPr>
+      </w:pPr>
+    </w:p>
+    <w:p>
+      <w:pPr>
+        <w:pStyle w:val="PlainText"/>
+        <w:rPr>
+          <w:rFonts w:ascii="Courier New" w:hAnsi="Courier New" w:cs="Courier New"/>
+          <w:b/>
+        </w:rPr>
+      </w:pPr>
     </w:p>
     <w:p>
       <w:pPr>

--- a/customer _details/NAVEEN/HULIYARA/PURCHASE DETAILS.docx
+++ b/customer _details/NAVEEN/HULIYARA/PURCHASE DETAILS.docx
@@ -11933,13 +11933,7 @@
         <w:rPr>
           <w:rFonts w:ascii="Courier New" w:hAnsi="Courier New" w:cs="Courier New"/>
         </w:rPr>
-        <w:t>SUN Feb 11</w:t>
-      </w:r>
-      <w:r>
-        <w:rPr>
-          <w:rFonts w:ascii="Courier New" w:hAnsi="Courier New" w:cs="Courier New"/>
-        </w:rPr>
-        <w:t xml:space="preserve"> 13:12:14 PST 2018</w:t>
+        <w:t>SUN Feb 11 13:12:14 PST 2018</w:t>
       </w:r>
     </w:p>
     <w:p>
@@ -12281,6 +12275,772 @@
         <w:tab/>
         <w:t>- 125963.0</w:t>
       </w:r>
+    </w:p>
+    <w:p>
+      <w:pPr>
+        <w:pStyle w:val="PlainText"/>
+        <w:rPr>
+          <w:rFonts w:ascii="Courier New" w:hAnsi="Courier New" w:cs="Courier New"/>
+          <w:b/>
+        </w:rPr>
+      </w:pPr>
+    </w:p>
+    <w:p>
+      <w:pPr>
+        <w:pStyle w:val="PlainText"/>
+        <w:rPr>
+          <w:rFonts w:ascii="Courier New" w:hAnsi="Courier New" w:cs="Courier New"/>
+        </w:rPr>
+      </w:pPr>
+      <w:r>
+        <w:rPr>
+          <w:rFonts w:ascii="Courier New" w:hAnsi="Courier New" w:cs="Courier New"/>
+        </w:rPr>
+        <w:t>TUE Feb 20 12:00:37 PST 2018</w:t>
+      </w:r>
+    </w:p>
+    <w:p>
+      <w:pPr>
+        <w:pStyle w:val="PlainText"/>
+        <w:rPr>
+          <w:rFonts w:ascii="Courier New" w:hAnsi="Courier New" w:cs="Courier New"/>
+        </w:rPr>
+      </w:pPr>
+      <w:r>
+        <w:rPr>
+          <w:rFonts w:ascii="Courier New" w:hAnsi="Courier New" w:cs="Courier New"/>
+        </w:rPr>
+        <w:t>Person Name</w:t>
+      </w:r>
+      <w:r>
+        <w:rPr>
+          <w:rFonts w:ascii="Courier New" w:hAnsi="Courier New" w:cs="Courier New"/>
+        </w:rPr>
+        <w:tab/>
+      </w:r>
+      <w:r>
+        <w:rPr>
+          <w:rFonts w:ascii="Courier New" w:hAnsi="Courier New" w:cs="Courier New"/>
+        </w:rPr>
+        <w:tab/>
+      </w:r>
+      <w:r>
+        <w:rPr>
+          <w:rFonts w:ascii="Courier New" w:hAnsi="Courier New" w:cs="Courier New"/>
+        </w:rPr>
+        <w:tab/>
+      </w:r>
+      <w:r>
+        <w:rPr>
+          <w:rFonts w:ascii="Courier New" w:hAnsi="Courier New" w:cs="Courier New"/>
+        </w:rPr>
+        <w:tab/>
+        <w:t>- HA</w:t>
+      </w:r>
+    </w:p>
+    <w:p>
+      <w:pPr>
+        <w:pStyle w:val="PlainText"/>
+        <w:rPr>
+          <w:rFonts w:ascii="Courier New" w:hAnsi="Courier New" w:cs="Courier New"/>
+        </w:rPr>
+      </w:pPr>
+      <w:r>
+        <w:rPr>
+          <w:rFonts w:ascii="Courier New" w:hAnsi="Courier New" w:cs="Courier New"/>
+        </w:rPr>
+        <w:t>Bill number</w:t>
+      </w:r>
+      <w:r>
+        <w:rPr>
+          <w:rFonts w:ascii="Courier New" w:hAnsi="Courier New" w:cs="Courier New"/>
+        </w:rPr>
+        <w:tab/>
+      </w:r>
+      <w:r>
+        <w:rPr>
+          <w:rFonts w:ascii="Courier New" w:hAnsi="Courier New" w:cs="Courier New"/>
+        </w:rPr>
+        <w:tab/>
+      </w:r>
+      <w:r>
+        <w:rPr>
+          <w:rFonts w:ascii="Courier New" w:hAnsi="Courier New" w:cs="Courier New"/>
+        </w:rPr>
+        <w:tab/>
+      </w:r>
+      <w:r>
+        <w:rPr>
+          <w:rFonts w:ascii="Courier New" w:hAnsi="Courier New" w:cs="Courier New"/>
+        </w:rPr>
+        <w:tab/>
+        <w:t>- 190</w:t>
+      </w:r>
+    </w:p>
+    <w:p>
+      <w:pPr>
+        <w:pStyle w:val="PlainText"/>
+        <w:rPr>
+          <w:rFonts w:ascii="Courier New" w:hAnsi="Courier New" w:cs="Courier New"/>
+        </w:rPr>
+      </w:pPr>
+      <w:r>
+        <w:rPr>
+          <w:rFonts w:ascii="Courier New" w:hAnsi="Courier New" w:cs="Courier New"/>
+        </w:rPr>
+        <w:t>---------------------------------------------------------------</w:t>
+      </w:r>
+    </w:p>
+    <w:p>
+      <w:pPr>
+        <w:pStyle w:val="PlainText"/>
+        <w:rPr>
+          <w:rFonts w:ascii="Courier New" w:hAnsi="Courier New" w:cs="Courier New"/>
+        </w:rPr>
+      </w:pPr>
+      <w:r>
+        <w:rPr>
+          <w:rFonts w:ascii="Courier New" w:hAnsi="Courier New" w:cs="Courier New"/>
+        </w:rPr>
+        <w:t>Item Name</w:t>
+      </w:r>
+      <w:r>
+        <w:rPr>
+          <w:rFonts w:ascii="Courier New" w:hAnsi="Courier New" w:cs="Courier New"/>
+        </w:rPr>
+        <w:tab/>
+      </w:r>
+      <w:r>
+        <w:rPr>
+          <w:rFonts w:ascii="Courier New" w:hAnsi="Courier New" w:cs="Courier New"/>
+        </w:rPr>
+        <w:tab/>
+      </w:r>
+      <w:r>
+        <w:rPr>
+          <w:rFonts w:ascii="Courier New" w:hAnsi="Courier New" w:cs="Courier New"/>
+        </w:rPr>
+        <w:tab/>
+      </w:r>
+      <w:r>
+        <w:rPr>
+          <w:rFonts w:ascii="Courier New" w:hAnsi="Courier New" w:cs="Courier New"/>
+        </w:rPr>
+        <w:tab/>
+        <w:t>- CARROT</w:t>
+      </w:r>
+    </w:p>
+    <w:p>
+      <w:pPr>
+        <w:pStyle w:val="PlainText"/>
+        <w:rPr>
+          <w:rFonts w:ascii="Courier New" w:hAnsi="Courier New" w:cs="Courier New"/>
+        </w:rPr>
+      </w:pPr>
+      <w:r>
+        <w:rPr>
+          <w:rFonts w:ascii="Courier New" w:hAnsi="Courier New" w:cs="Courier New"/>
+        </w:rPr>
+        <w:t>Number of Pockets</w:t>
+      </w:r>
+      <w:r>
+        <w:rPr>
+          <w:rFonts w:ascii="Courier New" w:hAnsi="Courier New" w:cs="Courier New"/>
+        </w:rPr>
+        <w:tab/>
+      </w:r>
+      <w:r>
+        <w:rPr>
+          <w:rFonts w:ascii="Courier New" w:hAnsi="Courier New" w:cs="Courier New"/>
+        </w:rPr>
+        <w:tab/>
+      </w:r>
+      <w:r>
+        <w:rPr>
+          <w:rFonts w:ascii="Courier New" w:hAnsi="Courier New" w:cs="Courier New"/>
+        </w:rPr>
+        <w:tab/>
+        <w:t>- 6</w:t>
+      </w:r>
+    </w:p>
+    <w:p>
+      <w:pPr>
+        <w:pStyle w:val="PlainText"/>
+        <w:rPr>
+          <w:rFonts w:ascii="Courier New" w:hAnsi="Courier New" w:cs="Courier New"/>
+        </w:rPr>
+      </w:pPr>
+      <w:r>
+        <w:rPr>
+          <w:rFonts w:ascii="Courier New" w:hAnsi="Courier New" w:cs="Courier New"/>
+        </w:rPr>
+        <w:t>Number of KGs</w:t>
+      </w:r>
+      <w:r>
+        <w:rPr>
+          <w:rFonts w:ascii="Courier New" w:hAnsi="Courier New" w:cs="Courier New"/>
+        </w:rPr>
+        <w:tab/>
+      </w:r>
+      <w:r>
+        <w:rPr>
+          <w:rFonts w:ascii="Courier New" w:hAnsi="Courier New" w:cs="Courier New"/>
+        </w:rPr>
+        <w:tab/>
+      </w:r>
+      <w:r>
+        <w:rPr>
+          <w:rFonts w:ascii="Courier New" w:hAnsi="Courier New" w:cs="Courier New"/>
+        </w:rPr>
+        <w:tab/>
+        <w:t>- 594</w:t>
+      </w:r>
+    </w:p>
+    <w:p>
+      <w:pPr>
+        <w:pStyle w:val="PlainText"/>
+        <w:rPr>
+          <w:rFonts w:ascii="Courier New" w:hAnsi="Courier New" w:cs="Courier New"/>
+        </w:rPr>
+      </w:pPr>
+      <w:r>
+        <w:rPr>
+          <w:rFonts w:ascii="Courier New" w:hAnsi="Courier New" w:cs="Courier New"/>
+        </w:rPr>
+        <w:t>Rate</w:t>
+      </w:r>
+      <w:r>
+        <w:rPr>
+          <w:rFonts w:ascii="Courier New" w:hAnsi="Courier New" w:cs="Courier New"/>
+        </w:rPr>
+        <w:tab/>
+      </w:r>
+      <w:r>
+        <w:rPr>
+          <w:rFonts w:ascii="Courier New" w:hAnsi="Courier New" w:cs="Courier New"/>
+        </w:rPr>
+        <w:tab/>
+      </w:r>
+      <w:r>
+        <w:rPr>
+          <w:rFonts w:ascii="Courier New" w:hAnsi="Courier New" w:cs="Courier New"/>
+        </w:rPr>
+        <w:tab/>
+      </w:r>
+      <w:r>
+        <w:rPr>
+          <w:rFonts w:ascii="Courier New" w:hAnsi="Courier New" w:cs="Courier New"/>
+        </w:rPr>
+        <w:tab/>
+      </w:r>
+      <w:r>
+        <w:rPr>
+          <w:rFonts w:ascii="Courier New" w:hAnsi="Courier New" w:cs="Courier New"/>
+        </w:rPr>
+        <w:tab/>
+        <w:t>- 9</w:t>
+      </w:r>
+    </w:p>
+    <w:p>
+      <w:pPr>
+        <w:pStyle w:val="PlainText"/>
+        <w:rPr>
+          <w:rFonts w:ascii="Courier New" w:hAnsi="Courier New" w:cs="Courier New"/>
+        </w:rPr>
+      </w:pPr>
+      <w:r>
+        <w:rPr>
+          <w:rFonts w:ascii="Courier New" w:hAnsi="Courier New" w:cs="Courier New"/>
+        </w:rPr>
+        <w:t>Transport &amp; Miscellaneous</w:t>
+      </w:r>
+      <w:r>
+        <w:rPr>
+          <w:rFonts w:ascii="Courier New" w:hAnsi="Courier New" w:cs="Courier New"/>
+        </w:rPr>
+        <w:tab/>
+        <w:t>- 100</w:t>
+      </w:r>
+    </w:p>
+    <w:p>
+      <w:pPr>
+        <w:pStyle w:val="PlainText"/>
+        <w:rPr>
+          <w:rFonts w:ascii="Courier New" w:hAnsi="Courier New" w:cs="Courier New"/>
+        </w:rPr>
+      </w:pPr>
+      <w:r>
+        <w:rPr>
+          <w:rFonts w:ascii="Courier New" w:hAnsi="Courier New" w:cs="Courier New"/>
+        </w:rPr>
+        <w:t>Total Price</w:t>
+      </w:r>
+      <w:r>
+        <w:rPr>
+          <w:rFonts w:ascii="Courier New" w:hAnsi="Courier New" w:cs="Courier New"/>
+        </w:rPr>
+        <w:tab/>
+      </w:r>
+      <w:r>
+        <w:rPr>
+          <w:rFonts w:ascii="Courier New" w:hAnsi="Courier New" w:cs="Courier New"/>
+        </w:rPr>
+        <w:tab/>
+      </w:r>
+      <w:r>
+        <w:rPr>
+          <w:rFonts w:ascii="Courier New" w:hAnsi="Courier New" w:cs="Courier New"/>
+        </w:rPr>
+        <w:tab/>
+      </w:r>
+      <w:r>
+        <w:rPr>
+          <w:rFonts w:ascii="Courier New" w:hAnsi="Courier New" w:cs="Courier New"/>
+        </w:rPr>
+        <w:tab/>
+        <w:t>- 5446.0</w:t>
+      </w:r>
+    </w:p>
+    <w:p>
+      <w:pPr>
+        <w:pStyle w:val="PlainText"/>
+        <w:rPr>
+          <w:rFonts w:ascii="Courier New" w:hAnsi="Courier New" w:cs="Courier New"/>
+          <w:b/>
+        </w:rPr>
+      </w:pPr>
+      <w:r>
+        <w:rPr>
+          <w:rFonts w:ascii="Courier New" w:hAnsi="Courier New" w:cs="Courier New"/>
+          <w:b/>
+        </w:rPr>
+        <w:t>Amount balance</w:t>
+      </w:r>
+      <w:r>
+        <w:rPr>
+          <w:rFonts w:ascii="Courier New" w:hAnsi="Courier New" w:cs="Courier New"/>
+          <w:b/>
+        </w:rPr>
+        <w:tab/>
+      </w:r>
+      <w:r>
+        <w:rPr>
+          <w:rFonts w:ascii="Courier New" w:hAnsi="Courier New" w:cs="Courier New"/>
+          <w:b/>
+        </w:rPr>
+        <w:tab/>
+      </w:r>
+      <w:r>
+        <w:rPr>
+          <w:rFonts w:ascii="Courier New" w:hAnsi="Courier New" w:cs="Courier New"/>
+          <w:b/>
+        </w:rPr>
+        <w:tab/>
+        <w:t>- 131409.0</w:t>
+      </w:r>
+    </w:p>
+    <w:p>
+      <w:pPr>
+        <w:pStyle w:val="PlainText"/>
+        <w:rPr>
+          <w:rFonts w:ascii="Courier New" w:hAnsi="Courier New" w:cs="Courier New"/>
+          <w:b/>
+        </w:rPr>
+      </w:pPr>
+    </w:p>
+    <w:p>
+      <w:pPr>
+        <w:pStyle w:val="PlainText"/>
+        <w:rPr>
+          <w:rFonts w:ascii="Courier New" w:hAnsi="Courier New" w:cs="Courier New"/>
+        </w:rPr>
+      </w:pPr>
+      <w:r>
+        <w:rPr>
+          <w:rFonts w:ascii="Courier New" w:hAnsi="Courier New" w:cs="Courier New"/>
+        </w:rPr>
+        <w:t>WED Feb 21</w:t>
+      </w:r>
+      <w:r>
+        <w:rPr>
+          <w:rFonts w:ascii="Courier New" w:hAnsi="Courier New" w:cs="Courier New"/>
+        </w:rPr>
+        <w:t xml:space="preserve"> 12:03:52 PST 2018</w:t>
+      </w:r>
+    </w:p>
+    <w:p>
+      <w:pPr>
+        <w:pStyle w:val="PlainText"/>
+        <w:rPr>
+          <w:rFonts w:ascii="Courier New" w:hAnsi="Courier New" w:cs="Courier New"/>
+        </w:rPr>
+      </w:pPr>
+      <w:r>
+        <w:rPr>
+          <w:rFonts w:ascii="Courier New" w:hAnsi="Courier New" w:cs="Courier New"/>
+        </w:rPr>
+        <w:t>Person Name</w:t>
+      </w:r>
+      <w:r>
+        <w:rPr>
+          <w:rFonts w:ascii="Courier New" w:hAnsi="Courier New" w:cs="Courier New"/>
+        </w:rPr>
+        <w:tab/>
+      </w:r>
+      <w:r>
+        <w:rPr>
+          <w:rFonts w:ascii="Courier New" w:hAnsi="Courier New" w:cs="Courier New"/>
+        </w:rPr>
+        <w:tab/>
+      </w:r>
+      <w:r>
+        <w:rPr>
+          <w:rFonts w:ascii="Courier New" w:hAnsi="Courier New" w:cs="Courier New"/>
+        </w:rPr>
+        <w:tab/>
+      </w:r>
+      <w:r>
+        <w:rPr>
+          <w:rFonts w:ascii="Courier New" w:hAnsi="Courier New" w:cs="Courier New"/>
+        </w:rPr>
+        <w:tab/>
+        <w:t>- HA</w:t>
+      </w:r>
+    </w:p>
+    <w:p>
+      <w:pPr>
+        <w:pStyle w:val="PlainText"/>
+        <w:rPr>
+          <w:rFonts w:ascii="Courier New" w:hAnsi="Courier New" w:cs="Courier New"/>
+        </w:rPr>
+      </w:pPr>
+      <w:r>
+        <w:rPr>
+          <w:rFonts w:ascii="Courier New" w:hAnsi="Courier New" w:cs="Courier New"/>
+        </w:rPr>
+        <w:t>Bill number</w:t>
+      </w:r>
+      <w:r>
+        <w:rPr>
+          <w:rFonts w:ascii="Courier New" w:hAnsi="Courier New" w:cs="Courier New"/>
+        </w:rPr>
+        <w:tab/>
+      </w:r>
+      <w:r>
+        <w:rPr>
+          <w:rFonts w:ascii="Courier New" w:hAnsi="Courier New" w:cs="Courier New"/>
+        </w:rPr>
+        <w:tab/>
+      </w:r>
+      <w:r>
+        <w:rPr>
+          <w:rFonts w:ascii="Courier New" w:hAnsi="Courier New" w:cs="Courier New"/>
+        </w:rPr>
+        <w:tab/>
+      </w:r>
+      <w:r>
+        <w:rPr>
+          <w:rFonts w:ascii="Courier New" w:hAnsi="Courier New" w:cs="Courier New"/>
+        </w:rPr>
+        <w:tab/>
+        <w:t>- 192</w:t>
+      </w:r>
+    </w:p>
+    <w:p>
+      <w:pPr>
+        <w:pStyle w:val="PlainText"/>
+        <w:rPr>
+          <w:rFonts w:ascii="Courier New" w:hAnsi="Courier New" w:cs="Courier New"/>
+        </w:rPr>
+      </w:pPr>
+      <w:r>
+        <w:rPr>
+          <w:rFonts w:ascii="Courier New" w:hAnsi="Courier New" w:cs="Courier New"/>
+        </w:rPr>
+        <w:t>---------------------------------------------------------------</w:t>
+      </w:r>
+    </w:p>
+    <w:p>
+      <w:pPr>
+        <w:pStyle w:val="PlainText"/>
+        <w:rPr>
+          <w:rFonts w:ascii="Courier New" w:hAnsi="Courier New" w:cs="Courier New"/>
+        </w:rPr>
+      </w:pPr>
+      <w:r>
+        <w:rPr>
+          <w:rFonts w:ascii="Courier New" w:hAnsi="Courier New" w:cs="Courier New"/>
+        </w:rPr>
+        <w:t>Item Name</w:t>
+      </w:r>
+      <w:r>
+        <w:rPr>
+          <w:rFonts w:ascii="Courier New" w:hAnsi="Courier New" w:cs="Courier New"/>
+        </w:rPr>
+        <w:tab/>
+      </w:r>
+      <w:r>
+        <w:rPr>
+          <w:rFonts w:ascii="Courier New" w:hAnsi="Courier New" w:cs="Courier New"/>
+        </w:rPr>
+        <w:tab/>
+      </w:r>
+      <w:r>
+        <w:rPr>
+          <w:rFonts w:ascii="Courier New" w:hAnsi="Courier New" w:cs="Courier New"/>
+        </w:rPr>
+        <w:tab/>
+      </w:r>
+      <w:r>
+        <w:rPr>
+          <w:rFonts w:ascii="Courier New" w:hAnsi="Courier New" w:cs="Courier New"/>
+        </w:rPr>
+        <w:tab/>
+        <w:t>- CARROT</w:t>
+      </w:r>
+    </w:p>
+    <w:p>
+      <w:pPr>
+        <w:pStyle w:val="PlainText"/>
+        <w:rPr>
+          <w:rFonts w:ascii="Courier New" w:hAnsi="Courier New" w:cs="Courier New"/>
+        </w:rPr>
+      </w:pPr>
+      <w:r>
+        <w:rPr>
+          <w:rFonts w:ascii="Courier New" w:hAnsi="Courier New" w:cs="Courier New"/>
+        </w:rPr>
+        <w:t>Number of Pockets</w:t>
+      </w:r>
+      <w:r>
+        <w:rPr>
+          <w:rFonts w:ascii="Courier New" w:hAnsi="Courier New" w:cs="Courier New"/>
+        </w:rPr>
+        <w:tab/>
+      </w:r>
+      <w:r>
+        <w:rPr>
+          <w:rFonts w:ascii="Courier New" w:hAnsi="Courier New" w:cs="Courier New"/>
+        </w:rPr>
+        <w:tab/>
+      </w:r>
+      <w:r>
+        <w:rPr>
+          <w:rFonts w:ascii="Courier New" w:hAnsi="Courier New" w:cs="Courier New"/>
+        </w:rPr>
+        <w:tab/>
+        <w:t>- 6</w:t>
+      </w:r>
+    </w:p>
+    <w:p>
+      <w:pPr>
+        <w:pStyle w:val="PlainText"/>
+        <w:rPr>
+          <w:rFonts w:ascii="Courier New" w:hAnsi="Courier New" w:cs="Courier New"/>
+        </w:rPr>
+      </w:pPr>
+      <w:r>
+        <w:rPr>
+          <w:rFonts w:ascii="Courier New" w:hAnsi="Courier New" w:cs="Courier New"/>
+        </w:rPr>
+        <w:t>Number of KGs</w:t>
+      </w:r>
+      <w:r>
+        <w:rPr>
+          <w:rFonts w:ascii="Courier New" w:hAnsi="Courier New" w:cs="Courier New"/>
+        </w:rPr>
+        <w:tab/>
+      </w:r>
+      <w:r>
+        <w:rPr>
+          <w:rFonts w:ascii="Courier New" w:hAnsi="Courier New" w:cs="Courier New"/>
+        </w:rPr>
+        <w:tab/>
+      </w:r>
+      <w:r>
+        <w:rPr>
+          <w:rFonts w:ascii="Courier New" w:hAnsi="Courier New" w:cs="Courier New"/>
+        </w:rPr>
+        <w:tab/>
+        <w:t>- 568</w:t>
+      </w:r>
+    </w:p>
+    <w:p>
+      <w:pPr>
+        <w:pStyle w:val="PlainText"/>
+        <w:rPr>
+          <w:rFonts w:ascii="Courier New" w:hAnsi="Courier New" w:cs="Courier New"/>
+        </w:rPr>
+      </w:pPr>
+      <w:r>
+        <w:rPr>
+          <w:rFonts w:ascii="Courier New" w:hAnsi="Courier New" w:cs="Courier New"/>
+        </w:rPr>
+        <w:t>Rate</w:t>
+      </w:r>
+      <w:r>
+        <w:rPr>
+          <w:rFonts w:ascii="Courier New" w:hAnsi="Courier New" w:cs="Courier New"/>
+        </w:rPr>
+        <w:tab/>
+      </w:r>
+      <w:r>
+        <w:rPr>
+          <w:rFonts w:ascii="Courier New" w:hAnsi="Courier New" w:cs="Courier New"/>
+        </w:rPr>
+        <w:tab/>
+      </w:r>
+      <w:r>
+        <w:rPr>
+          <w:rFonts w:ascii="Courier New" w:hAnsi="Courier New" w:cs="Courier New"/>
+        </w:rPr>
+        <w:tab/>
+      </w:r>
+      <w:r>
+        <w:rPr>
+          <w:rFonts w:ascii="Courier New" w:hAnsi="Courier New" w:cs="Courier New"/>
+        </w:rPr>
+        <w:tab/>
+      </w:r>
+      <w:r>
+        <w:rPr>
+          <w:rFonts w:ascii="Courier New" w:hAnsi="Courier New" w:cs="Courier New"/>
+        </w:rPr>
+        <w:tab/>
+        <w:t>- 10</w:t>
+      </w:r>
+    </w:p>
+    <w:p>
+      <w:pPr>
+        <w:pStyle w:val="PlainText"/>
+        <w:rPr>
+          <w:rFonts w:ascii="Courier New" w:hAnsi="Courier New" w:cs="Courier New"/>
+        </w:rPr>
+      </w:pPr>
+      <w:r>
+        <w:rPr>
+          <w:rFonts w:ascii="Courier New" w:hAnsi="Courier New" w:cs="Courier New"/>
+        </w:rPr>
+        <w:t>Transport &amp; Miscellaneous</w:t>
+      </w:r>
+      <w:r>
+        <w:rPr>
+          <w:rFonts w:ascii="Courier New" w:hAnsi="Courier New" w:cs="Courier New"/>
+        </w:rPr>
+        <w:tab/>
+        <w:t>- 120</w:t>
+      </w:r>
+    </w:p>
+    <w:p>
+      <w:pPr>
+        <w:pStyle w:val="PlainText"/>
+        <w:rPr>
+          <w:rFonts w:ascii="Courier New" w:hAnsi="Courier New" w:cs="Courier New"/>
+        </w:rPr>
+      </w:pPr>
+      <w:r>
+        <w:rPr>
+          <w:rFonts w:ascii="Courier New" w:hAnsi="Courier New" w:cs="Courier New"/>
+        </w:rPr>
+        <w:t>Total Price</w:t>
+      </w:r>
+      <w:r>
+        <w:rPr>
+          <w:rFonts w:ascii="Courier New" w:hAnsi="Courier New" w:cs="Courier New"/>
+        </w:rPr>
+        <w:tab/>
+      </w:r>
+      <w:r>
+        <w:rPr>
+          <w:rFonts w:ascii="Courier New" w:hAnsi="Courier New" w:cs="Courier New"/>
+        </w:rPr>
+        <w:tab/>
+      </w:r>
+      <w:r>
+        <w:rPr>
+          <w:rFonts w:ascii="Courier New" w:hAnsi="Courier New" w:cs="Courier New"/>
+        </w:rPr>
+        <w:tab/>
+      </w:r>
+      <w:r>
+        <w:rPr>
+          <w:rFonts w:ascii="Courier New" w:hAnsi="Courier New" w:cs="Courier New"/>
+        </w:rPr>
+        <w:tab/>
+        <w:t>- 5800.0</w:t>
+      </w:r>
+    </w:p>
+    <w:p>
+      <w:pPr>
+        <w:pStyle w:val="PlainText"/>
+        <w:rPr>
+          <w:rFonts w:ascii="Courier New" w:hAnsi="Courier New" w:cs="Courier New"/>
+          <w:b/>
+        </w:rPr>
+      </w:pPr>
+      <w:r>
+        <w:rPr>
+          <w:rFonts w:ascii="Courier New" w:hAnsi="Courier New" w:cs="Courier New"/>
+          <w:b/>
+        </w:rPr>
+        <w:t>Amount balance</w:t>
+      </w:r>
+      <w:r>
+        <w:rPr>
+          <w:rFonts w:ascii="Courier New" w:hAnsi="Courier New" w:cs="Courier New"/>
+          <w:b/>
+        </w:rPr>
+        <w:tab/>
+      </w:r>
+      <w:r>
+        <w:rPr>
+          <w:rFonts w:ascii="Courier New" w:hAnsi="Courier New" w:cs="Courier New"/>
+          <w:b/>
+        </w:rPr>
+        <w:tab/>
+      </w:r>
+      <w:r>
+        <w:rPr>
+          <w:rFonts w:ascii="Courier New" w:hAnsi="Courier New" w:cs="Courier New"/>
+          <w:b/>
+        </w:rPr>
+        <w:tab/>
+        <w:t>- 137209.0</w:t>
+      </w:r>
+    </w:p>
+    <w:p>
+      <w:pPr>
+        <w:pStyle w:val="PlainText"/>
+        <w:rPr>
+          <w:rFonts w:ascii="Courier New" w:hAnsi="Courier New" w:cs="Courier New"/>
+        </w:rPr>
+      </w:pPr>
+    </w:p>
+    <w:p>
+      <w:pPr>
+        <w:pStyle w:val="PlainText"/>
+        <w:rPr>
+          <w:rFonts w:ascii="Courier New" w:hAnsi="Courier New" w:cs="Courier New"/>
+          <w:b/>
+        </w:rPr>
+      </w:pPr>
+    </w:p>
+    <w:p>
+      <w:pPr>
+        <w:pStyle w:val="PlainText"/>
+        <w:rPr>
+          <w:rFonts w:ascii="Courier New" w:hAnsi="Courier New" w:cs="Courier New"/>
+        </w:rPr>
+      </w:pPr>
+    </w:p>
+    <w:p>
+      <w:pPr>
+        <w:pStyle w:val="PlainText"/>
+        <w:rPr>
+          <w:rFonts w:ascii="Courier New" w:hAnsi="Courier New" w:cs="Courier New"/>
+          <w:b/>
+        </w:rPr>
+      </w:pPr>
     </w:p>
     <w:p>
       <w:pPr>

--- a/customer _details/NAVEEN/HULIYARA/PURCHASE DETAILS.docx
+++ b/customer _details/NAVEEN/HULIYARA/PURCHASE DETAILS.docx
@@ -12659,13 +12659,7 @@
         <w:rPr>
           <w:rFonts w:ascii="Courier New" w:hAnsi="Courier New" w:cs="Courier New"/>
         </w:rPr>
-        <w:t>WED Feb 21</w:t>
-      </w:r>
-      <w:r>
-        <w:rPr>
-          <w:rFonts w:ascii="Courier New" w:hAnsi="Courier New" w:cs="Courier New"/>
-        </w:rPr>
-        <w:t xml:space="preserve"> 12:03:52 PST 2018</w:t>
+        <w:t>WED Feb 21 12:03:52 PST 2018</w:t>
       </w:r>
     </w:p>
     <w:p>
@@ -13007,6 +13001,1131 @@
         <w:tab/>
         <w:t>- 137209.0</w:t>
       </w:r>
+    </w:p>
+    <w:p>
+      <w:pPr>
+        <w:pStyle w:val="PlainText"/>
+        <w:rPr>
+          <w:rFonts w:ascii="Courier New" w:hAnsi="Courier New" w:cs="Courier New"/>
+          <w:b/>
+        </w:rPr>
+      </w:pPr>
+    </w:p>
+    <w:p>
+      <w:pPr>
+        <w:pStyle w:val="PlainText"/>
+        <w:rPr>
+          <w:rFonts w:ascii="Courier New" w:hAnsi="Courier New" w:cs="Courier New"/>
+        </w:rPr>
+      </w:pPr>
+      <w:r>
+        <w:rPr>
+          <w:rFonts w:ascii="Courier New" w:hAnsi="Courier New" w:cs="Courier New"/>
+        </w:rPr>
+        <w:t>TUE Feb 27 23:55:43 PST 2018</w:t>
+      </w:r>
+    </w:p>
+    <w:p>
+      <w:pPr>
+        <w:pStyle w:val="PlainText"/>
+        <w:rPr>
+          <w:rFonts w:ascii="Courier New" w:hAnsi="Courier New" w:cs="Courier New"/>
+        </w:rPr>
+      </w:pPr>
+      <w:r>
+        <w:rPr>
+          <w:rFonts w:ascii="Courier New" w:hAnsi="Courier New" w:cs="Courier New"/>
+        </w:rPr>
+        <w:t>Person Name</w:t>
+      </w:r>
+      <w:r>
+        <w:rPr>
+          <w:rFonts w:ascii="Courier New" w:hAnsi="Courier New" w:cs="Courier New"/>
+        </w:rPr>
+        <w:tab/>
+      </w:r>
+      <w:r>
+        <w:rPr>
+          <w:rFonts w:ascii="Courier New" w:hAnsi="Courier New" w:cs="Courier New"/>
+        </w:rPr>
+        <w:tab/>
+      </w:r>
+      <w:r>
+        <w:rPr>
+          <w:rFonts w:ascii="Courier New" w:hAnsi="Courier New" w:cs="Courier New"/>
+        </w:rPr>
+        <w:tab/>
+      </w:r>
+      <w:r>
+        <w:rPr>
+          <w:rFonts w:ascii="Courier New" w:hAnsi="Courier New" w:cs="Courier New"/>
+        </w:rPr>
+        <w:tab/>
+        <w:t>- HA</w:t>
+      </w:r>
+    </w:p>
+    <w:p>
+      <w:pPr>
+        <w:pStyle w:val="PlainText"/>
+        <w:rPr>
+          <w:rFonts w:ascii="Courier New" w:hAnsi="Courier New" w:cs="Courier New"/>
+        </w:rPr>
+      </w:pPr>
+      <w:r>
+        <w:rPr>
+          <w:rFonts w:ascii="Courier New" w:hAnsi="Courier New" w:cs="Courier New"/>
+        </w:rPr>
+        <w:t>Bill number</w:t>
+      </w:r>
+      <w:r>
+        <w:rPr>
+          <w:rFonts w:ascii="Courier New" w:hAnsi="Courier New" w:cs="Courier New"/>
+        </w:rPr>
+        <w:tab/>
+      </w:r>
+      <w:r>
+        <w:rPr>
+          <w:rFonts w:ascii="Courier New" w:hAnsi="Courier New" w:cs="Courier New"/>
+        </w:rPr>
+        <w:tab/>
+      </w:r>
+      <w:r>
+        <w:rPr>
+          <w:rFonts w:ascii="Courier New" w:hAnsi="Courier New" w:cs="Courier New"/>
+        </w:rPr>
+        <w:tab/>
+      </w:r>
+      <w:r>
+        <w:rPr>
+          <w:rFonts w:ascii="Courier New" w:hAnsi="Courier New" w:cs="Courier New"/>
+        </w:rPr>
+        <w:tab/>
+        <w:t>- 203</w:t>
+      </w:r>
+    </w:p>
+    <w:p>
+      <w:pPr>
+        <w:pStyle w:val="PlainText"/>
+        <w:rPr>
+          <w:rFonts w:ascii="Courier New" w:hAnsi="Courier New" w:cs="Courier New"/>
+        </w:rPr>
+      </w:pPr>
+      <w:r>
+        <w:rPr>
+          <w:rFonts w:ascii="Courier New" w:hAnsi="Courier New" w:cs="Courier New"/>
+        </w:rPr>
+        <w:t>---------------------------------------------------------------</w:t>
+      </w:r>
+    </w:p>
+    <w:p>
+      <w:pPr>
+        <w:pStyle w:val="PlainText"/>
+        <w:rPr>
+          <w:rFonts w:ascii="Courier New" w:hAnsi="Courier New" w:cs="Courier New"/>
+        </w:rPr>
+      </w:pPr>
+      <w:r>
+        <w:rPr>
+          <w:rFonts w:ascii="Courier New" w:hAnsi="Courier New" w:cs="Courier New"/>
+        </w:rPr>
+        <w:t>Item Name</w:t>
+      </w:r>
+      <w:r>
+        <w:rPr>
+          <w:rFonts w:ascii="Courier New" w:hAnsi="Courier New" w:cs="Courier New"/>
+        </w:rPr>
+        <w:tab/>
+      </w:r>
+      <w:r>
+        <w:rPr>
+          <w:rFonts w:ascii="Courier New" w:hAnsi="Courier New" w:cs="Courier New"/>
+        </w:rPr>
+        <w:tab/>
+      </w:r>
+      <w:r>
+        <w:rPr>
+          <w:rFonts w:ascii="Courier New" w:hAnsi="Courier New" w:cs="Courier New"/>
+        </w:rPr>
+        <w:tab/>
+      </w:r>
+      <w:r>
+        <w:rPr>
+          <w:rFonts w:ascii="Courier New" w:hAnsi="Courier New" w:cs="Courier New"/>
+        </w:rPr>
+        <w:tab/>
+        <w:t>- CARROT</w:t>
+      </w:r>
+    </w:p>
+    <w:p>
+      <w:pPr>
+        <w:pStyle w:val="PlainText"/>
+        <w:rPr>
+          <w:rFonts w:ascii="Courier New" w:hAnsi="Courier New" w:cs="Courier New"/>
+        </w:rPr>
+      </w:pPr>
+      <w:r>
+        <w:rPr>
+          <w:rFonts w:ascii="Courier New" w:hAnsi="Courier New" w:cs="Courier New"/>
+        </w:rPr>
+        <w:t>Number of Pockets</w:t>
+      </w:r>
+      <w:r>
+        <w:rPr>
+          <w:rFonts w:ascii="Courier New" w:hAnsi="Courier New" w:cs="Courier New"/>
+        </w:rPr>
+        <w:tab/>
+      </w:r>
+      <w:r>
+        <w:rPr>
+          <w:rFonts w:ascii="Courier New" w:hAnsi="Courier New" w:cs="Courier New"/>
+        </w:rPr>
+        <w:tab/>
+      </w:r>
+      <w:r>
+        <w:rPr>
+          <w:rFonts w:ascii="Courier New" w:hAnsi="Courier New" w:cs="Courier New"/>
+        </w:rPr>
+        <w:tab/>
+        <w:t>- 5</w:t>
+      </w:r>
+    </w:p>
+    <w:p>
+      <w:pPr>
+        <w:pStyle w:val="PlainText"/>
+        <w:rPr>
+          <w:rFonts w:ascii="Courier New" w:hAnsi="Courier New" w:cs="Courier New"/>
+        </w:rPr>
+      </w:pPr>
+      <w:r>
+        <w:rPr>
+          <w:rFonts w:ascii="Courier New" w:hAnsi="Courier New" w:cs="Courier New"/>
+        </w:rPr>
+        <w:t>Number of KGs</w:t>
+      </w:r>
+      <w:r>
+        <w:rPr>
+          <w:rFonts w:ascii="Courier New" w:hAnsi="Courier New" w:cs="Courier New"/>
+        </w:rPr>
+        <w:tab/>
+      </w:r>
+      <w:r>
+        <w:rPr>
+          <w:rFonts w:ascii="Courier New" w:hAnsi="Courier New" w:cs="Courier New"/>
+        </w:rPr>
+        <w:tab/>
+      </w:r>
+      <w:r>
+        <w:rPr>
+          <w:rFonts w:ascii="Courier New" w:hAnsi="Courier New" w:cs="Courier New"/>
+        </w:rPr>
+        <w:tab/>
+        <w:t>- 463</w:t>
+      </w:r>
+    </w:p>
+    <w:p>
+      <w:pPr>
+        <w:pStyle w:val="PlainText"/>
+        <w:rPr>
+          <w:rFonts w:ascii="Courier New" w:hAnsi="Courier New" w:cs="Courier New"/>
+        </w:rPr>
+      </w:pPr>
+      <w:r>
+        <w:rPr>
+          <w:rFonts w:ascii="Courier New" w:hAnsi="Courier New" w:cs="Courier New"/>
+        </w:rPr>
+        <w:t>Rate</w:t>
+      </w:r>
+      <w:r>
+        <w:rPr>
+          <w:rFonts w:ascii="Courier New" w:hAnsi="Courier New" w:cs="Courier New"/>
+        </w:rPr>
+        <w:tab/>
+      </w:r>
+      <w:r>
+        <w:rPr>
+          <w:rFonts w:ascii="Courier New" w:hAnsi="Courier New" w:cs="Courier New"/>
+        </w:rPr>
+        <w:tab/>
+      </w:r>
+      <w:r>
+        <w:rPr>
+          <w:rFonts w:ascii="Courier New" w:hAnsi="Courier New" w:cs="Courier New"/>
+        </w:rPr>
+        <w:tab/>
+      </w:r>
+      <w:r>
+        <w:rPr>
+          <w:rFonts w:ascii="Courier New" w:hAnsi="Courier New" w:cs="Courier New"/>
+        </w:rPr>
+        <w:tab/>
+      </w:r>
+      <w:r>
+        <w:rPr>
+          <w:rFonts w:ascii="Courier New" w:hAnsi="Courier New" w:cs="Courier New"/>
+        </w:rPr>
+        <w:tab/>
+        <w:t>- 11</w:t>
+      </w:r>
+    </w:p>
+    <w:p>
+      <w:pPr>
+        <w:pStyle w:val="PlainText"/>
+        <w:rPr>
+          <w:rFonts w:ascii="Courier New" w:hAnsi="Courier New" w:cs="Courier New"/>
+        </w:rPr>
+      </w:pPr>
+      <w:r>
+        <w:rPr>
+          <w:rFonts w:ascii="Courier New" w:hAnsi="Courier New" w:cs="Courier New"/>
+        </w:rPr>
+        <w:t>Total Price</w:t>
+      </w:r>
+      <w:r>
+        <w:rPr>
+          <w:rFonts w:ascii="Courier New" w:hAnsi="Courier New" w:cs="Courier New"/>
+        </w:rPr>
+        <w:tab/>
+      </w:r>
+      <w:r>
+        <w:rPr>
+          <w:rFonts w:ascii="Courier New" w:hAnsi="Courier New" w:cs="Courier New"/>
+        </w:rPr>
+        <w:tab/>
+      </w:r>
+      <w:r>
+        <w:rPr>
+          <w:rFonts w:ascii="Courier New" w:hAnsi="Courier New" w:cs="Courier New"/>
+        </w:rPr>
+        <w:tab/>
+      </w:r>
+      <w:r>
+        <w:rPr>
+          <w:rFonts w:ascii="Courier New" w:hAnsi="Courier New" w:cs="Courier New"/>
+        </w:rPr>
+        <w:tab/>
+        <w:t>- 5093.0</w:t>
+      </w:r>
+    </w:p>
+    <w:p>
+      <w:pPr>
+        <w:pStyle w:val="PlainText"/>
+        <w:rPr>
+          <w:rFonts w:ascii="Courier New" w:hAnsi="Courier New" w:cs="Courier New"/>
+          <w:b/>
+        </w:rPr>
+      </w:pPr>
+      <w:r>
+        <w:rPr>
+          <w:rFonts w:ascii="Courier New" w:hAnsi="Courier New" w:cs="Courier New"/>
+          <w:b/>
+        </w:rPr>
+        <w:t>Amount balance</w:t>
+      </w:r>
+      <w:r>
+        <w:rPr>
+          <w:rFonts w:ascii="Courier New" w:hAnsi="Courier New" w:cs="Courier New"/>
+          <w:b/>
+        </w:rPr>
+        <w:tab/>
+      </w:r>
+      <w:r>
+        <w:rPr>
+          <w:rFonts w:ascii="Courier New" w:hAnsi="Courier New" w:cs="Courier New"/>
+          <w:b/>
+        </w:rPr>
+        <w:tab/>
+      </w:r>
+      <w:r>
+        <w:rPr>
+          <w:rFonts w:ascii="Courier New" w:hAnsi="Courier New" w:cs="Courier New"/>
+          <w:b/>
+        </w:rPr>
+        <w:tab/>
+        <w:t>- 142302.0</w:t>
+      </w:r>
+    </w:p>
+    <w:p>
+      <w:pPr>
+        <w:pStyle w:val="PlainText"/>
+        <w:rPr>
+          <w:rFonts w:ascii="Courier New" w:hAnsi="Courier New" w:cs="Courier New"/>
+          <w:b/>
+        </w:rPr>
+      </w:pPr>
+    </w:p>
+    <w:p>
+      <w:pPr>
+        <w:pStyle w:val="PlainText"/>
+        <w:rPr>
+          <w:rFonts w:ascii="Courier New" w:hAnsi="Courier New" w:cs="Courier New"/>
+        </w:rPr>
+      </w:pPr>
+      <w:r>
+        <w:rPr>
+          <w:rFonts w:ascii="Courier New" w:hAnsi="Courier New" w:cs="Courier New"/>
+        </w:rPr>
+        <w:t>TUE FEB 27 02:06:50 PST 2018</w:t>
+      </w:r>
+    </w:p>
+    <w:p>
+      <w:pPr>
+        <w:pStyle w:val="PlainText"/>
+        <w:rPr>
+          <w:rFonts w:ascii="Courier New" w:hAnsi="Courier New" w:cs="Courier New"/>
+        </w:rPr>
+      </w:pPr>
+      <w:r>
+        <w:rPr>
+          <w:rFonts w:ascii="Courier New" w:hAnsi="Courier New" w:cs="Courier New"/>
+        </w:rPr>
+        <w:t>Person Name</w:t>
+      </w:r>
+      <w:r>
+        <w:rPr>
+          <w:rFonts w:ascii="Courier New" w:hAnsi="Courier New" w:cs="Courier New"/>
+        </w:rPr>
+        <w:tab/>
+      </w:r>
+      <w:r>
+        <w:rPr>
+          <w:rFonts w:ascii="Courier New" w:hAnsi="Courier New" w:cs="Courier New"/>
+        </w:rPr>
+        <w:tab/>
+      </w:r>
+      <w:r>
+        <w:rPr>
+          <w:rFonts w:ascii="Courier New" w:hAnsi="Courier New" w:cs="Courier New"/>
+        </w:rPr>
+        <w:tab/>
+      </w:r>
+      <w:r>
+        <w:rPr>
+          <w:rFonts w:ascii="Courier New" w:hAnsi="Courier New" w:cs="Courier New"/>
+        </w:rPr>
+        <w:tab/>
+        <w:t>- HA</w:t>
+      </w:r>
+    </w:p>
+    <w:p>
+      <w:pPr>
+        <w:pStyle w:val="PlainText"/>
+        <w:rPr>
+          <w:rFonts w:ascii="Courier New" w:hAnsi="Courier New" w:cs="Courier New"/>
+        </w:rPr>
+      </w:pPr>
+      <w:r>
+        <w:rPr>
+          <w:rFonts w:ascii="Courier New" w:hAnsi="Courier New" w:cs="Courier New"/>
+        </w:rPr>
+        <w:t>Bill number</w:t>
+      </w:r>
+      <w:r>
+        <w:rPr>
+          <w:rFonts w:ascii="Courier New" w:hAnsi="Courier New" w:cs="Courier New"/>
+        </w:rPr>
+        <w:tab/>
+      </w:r>
+      <w:r>
+        <w:rPr>
+          <w:rFonts w:ascii="Courier New" w:hAnsi="Courier New" w:cs="Courier New"/>
+        </w:rPr>
+        <w:tab/>
+      </w:r>
+      <w:r>
+        <w:rPr>
+          <w:rFonts w:ascii="Courier New" w:hAnsi="Courier New" w:cs="Courier New"/>
+        </w:rPr>
+        <w:tab/>
+      </w:r>
+      <w:r>
+        <w:rPr>
+          <w:rFonts w:ascii="Courier New" w:hAnsi="Courier New" w:cs="Courier New"/>
+        </w:rPr>
+        <w:tab/>
+        <w:t>- 203</w:t>
+      </w:r>
+    </w:p>
+    <w:p>
+      <w:pPr>
+        <w:pStyle w:val="PlainText"/>
+        <w:rPr>
+          <w:rFonts w:ascii="Courier New" w:hAnsi="Courier New" w:cs="Courier New"/>
+        </w:rPr>
+      </w:pPr>
+      <w:r>
+        <w:rPr>
+          <w:rFonts w:ascii="Courier New" w:hAnsi="Courier New" w:cs="Courier New"/>
+        </w:rPr>
+        <w:t>---------------------------------------------------------------</w:t>
+      </w:r>
+    </w:p>
+    <w:p>
+      <w:pPr>
+        <w:pStyle w:val="PlainText"/>
+        <w:rPr>
+          <w:rFonts w:ascii="Courier New" w:hAnsi="Courier New" w:cs="Courier New"/>
+        </w:rPr>
+      </w:pPr>
+      <w:r>
+        <w:rPr>
+          <w:rFonts w:ascii="Courier New" w:hAnsi="Courier New" w:cs="Courier New"/>
+        </w:rPr>
+        <w:t>Item Name</w:t>
+      </w:r>
+      <w:r>
+        <w:rPr>
+          <w:rFonts w:ascii="Courier New" w:hAnsi="Courier New" w:cs="Courier New"/>
+        </w:rPr>
+        <w:tab/>
+      </w:r>
+      <w:r>
+        <w:rPr>
+          <w:rFonts w:ascii="Courier New" w:hAnsi="Courier New" w:cs="Courier New"/>
+        </w:rPr>
+        <w:tab/>
+      </w:r>
+      <w:r>
+        <w:rPr>
+          <w:rFonts w:ascii="Courier New" w:hAnsi="Courier New" w:cs="Courier New"/>
+        </w:rPr>
+        <w:tab/>
+      </w:r>
+      <w:r>
+        <w:rPr>
+          <w:rFonts w:ascii="Courier New" w:hAnsi="Courier New" w:cs="Courier New"/>
+        </w:rPr>
+        <w:tab/>
+        <w:t>- CARROT</w:t>
+      </w:r>
+    </w:p>
+    <w:p>
+      <w:pPr>
+        <w:pStyle w:val="PlainText"/>
+        <w:rPr>
+          <w:rFonts w:ascii="Courier New" w:hAnsi="Courier New" w:cs="Courier New"/>
+        </w:rPr>
+      </w:pPr>
+      <w:r>
+        <w:rPr>
+          <w:rFonts w:ascii="Courier New" w:hAnsi="Courier New" w:cs="Courier New"/>
+        </w:rPr>
+        <w:t>Number of Pockets</w:t>
+      </w:r>
+      <w:r>
+        <w:rPr>
+          <w:rFonts w:ascii="Courier New" w:hAnsi="Courier New" w:cs="Courier New"/>
+        </w:rPr>
+        <w:tab/>
+      </w:r>
+      <w:r>
+        <w:rPr>
+          <w:rFonts w:ascii="Courier New" w:hAnsi="Courier New" w:cs="Courier New"/>
+        </w:rPr>
+        <w:tab/>
+      </w:r>
+      <w:r>
+        <w:rPr>
+          <w:rFonts w:ascii="Courier New" w:hAnsi="Courier New" w:cs="Courier New"/>
+        </w:rPr>
+        <w:tab/>
+        <w:t>- 5</w:t>
+      </w:r>
+    </w:p>
+    <w:p>
+      <w:pPr>
+        <w:pStyle w:val="PlainText"/>
+        <w:rPr>
+          <w:rFonts w:ascii="Courier New" w:hAnsi="Courier New" w:cs="Courier New"/>
+        </w:rPr>
+      </w:pPr>
+      <w:r>
+        <w:rPr>
+          <w:rFonts w:ascii="Courier New" w:hAnsi="Courier New" w:cs="Courier New"/>
+        </w:rPr>
+        <w:t>Number of KGs</w:t>
+      </w:r>
+      <w:r>
+        <w:rPr>
+          <w:rFonts w:ascii="Courier New" w:hAnsi="Courier New" w:cs="Courier New"/>
+        </w:rPr>
+        <w:tab/>
+      </w:r>
+      <w:r>
+        <w:rPr>
+          <w:rFonts w:ascii="Courier New" w:hAnsi="Courier New" w:cs="Courier New"/>
+        </w:rPr>
+        <w:tab/>
+      </w:r>
+      <w:r>
+        <w:rPr>
+          <w:rFonts w:ascii="Courier New" w:hAnsi="Courier New" w:cs="Courier New"/>
+        </w:rPr>
+        <w:tab/>
+        <w:t>- 463</w:t>
+      </w:r>
+    </w:p>
+    <w:p>
+      <w:pPr>
+        <w:pStyle w:val="PlainText"/>
+        <w:rPr>
+          <w:rFonts w:ascii="Courier New" w:hAnsi="Courier New" w:cs="Courier New"/>
+        </w:rPr>
+      </w:pPr>
+      <w:r>
+        <w:rPr>
+          <w:rFonts w:ascii="Courier New" w:hAnsi="Courier New" w:cs="Courier New"/>
+        </w:rPr>
+        <w:t>Rate</w:t>
+      </w:r>
+      <w:r>
+        <w:rPr>
+          <w:rFonts w:ascii="Courier New" w:hAnsi="Courier New" w:cs="Courier New"/>
+        </w:rPr>
+        <w:tab/>
+      </w:r>
+      <w:r>
+        <w:rPr>
+          <w:rFonts w:ascii="Courier New" w:hAnsi="Courier New" w:cs="Courier New"/>
+        </w:rPr>
+        <w:tab/>
+      </w:r>
+      <w:r>
+        <w:rPr>
+          <w:rFonts w:ascii="Courier New" w:hAnsi="Courier New" w:cs="Courier New"/>
+        </w:rPr>
+        <w:tab/>
+      </w:r>
+      <w:r>
+        <w:rPr>
+          <w:rFonts w:ascii="Courier New" w:hAnsi="Courier New" w:cs="Courier New"/>
+        </w:rPr>
+        <w:tab/>
+      </w:r>
+      <w:r>
+        <w:rPr>
+          <w:rFonts w:ascii="Courier New" w:hAnsi="Courier New" w:cs="Courier New"/>
+        </w:rPr>
+        <w:tab/>
+        <w:t>- 11</w:t>
+      </w:r>
+    </w:p>
+    <w:p>
+      <w:pPr>
+        <w:pStyle w:val="PlainText"/>
+        <w:rPr>
+          <w:rFonts w:ascii="Courier New" w:hAnsi="Courier New" w:cs="Courier New"/>
+        </w:rPr>
+      </w:pPr>
+      <w:r>
+        <w:rPr>
+          <w:rFonts w:ascii="Courier New" w:hAnsi="Courier New" w:cs="Courier New"/>
+        </w:rPr>
+        <w:t>Transport &amp; Miscellaneous</w:t>
+      </w:r>
+      <w:r>
+        <w:rPr>
+          <w:rFonts w:ascii="Courier New" w:hAnsi="Courier New" w:cs="Courier New"/>
+        </w:rPr>
+        <w:tab/>
+        <w:t>- 70</w:t>
+      </w:r>
+    </w:p>
+    <w:p>
+      <w:pPr>
+        <w:pStyle w:val="PlainText"/>
+        <w:rPr>
+          <w:rFonts w:ascii="Courier New" w:hAnsi="Courier New" w:cs="Courier New"/>
+        </w:rPr>
+      </w:pPr>
+      <w:r>
+        <w:rPr>
+          <w:rFonts w:ascii="Courier New" w:hAnsi="Courier New" w:cs="Courier New"/>
+        </w:rPr>
+        <w:t>Total Price</w:t>
+      </w:r>
+      <w:r>
+        <w:rPr>
+          <w:rFonts w:ascii="Courier New" w:hAnsi="Courier New" w:cs="Courier New"/>
+        </w:rPr>
+        <w:tab/>
+      </w:r>
+      <w:r>
+        <w:rPr>
+          <w:rFonts w:ascii="Courier New" w:hAnsi="Courier New" w:cs="Courier New"/>
+        </w:rPr>
+        <w:tab/>
+      </w:r>
+      <w:r>
+        <w:rPr>
+          <w:rFonts w:ascii="Courier New" w:hAnsi="Courier New" w:cs="Courier New"/>
+        </w:rPr>
+        <w:tab/>
+      </w:r>
+      <w:r>
+        <w:rPr>
+          <w:rFonts w:ascii="Courier New" w:hAnsi="Courier New" w:cs="Courier New"/>
+        </w:rPr>
+        <w:tab/>
+        <w:t>- 5163.0</w:t>
+      </w:r>
+    </w:p>
+    <w:p>
+      <w:pPr>
+        <w:pStyle w:val="PlainText"/>
+        <w:rPr>
+          <w:rFonts w:ascii="Courier New" w:hAnsi="Courier New" w:cs="Courier New"/>
+          <w:b/>
+        </w:rPr>
+      </w:pPr>
+      <w:r>
+        <w:rPr>
+          <w:rFonts w:ascii="Courier New" w:hAnsi="Courier New" w:cs="Courier New"/>
+          <w:b/>
+        </w:rPr>
+        <w:t>Amount balance</w:t>
+      </w:r>
+      <w:r>
+        <w:rPr>
+          <w:rFonts w:ascii="Courier New" w:hAnsi="Courier New" w:cs="Courier New"/>
+          <w:b/>
+        </w:rPr>
+        <w:tab/>
+      </w:r>
+      <w:r>
+        <w:rPr>
+          <w:rFonts w:ascii="Courier New" w:hAnsi="Courier New" w:cs="Courier New"/>
+          <w:b/>
+        </w:rPr>
+        <w:tab/>
+      </w:r>
+      <w:r>
+        <w:rPr>
+          <w:rFonts w:ascii="Courier New" w:hAnsi="Courier New" w:cs="Courier New"/>
+          <w:b/>
+        </w:rPr>
+        <w:tab/>
+        <w:t>- 142372.0</w:t>
+      </w:r>
+    </w:p>
+    <w:p>
+      <w:pPr>
+        <w:pStyle w:val="PlainText"/>
+        <w:rPr>
+          <w:rFonts w:ascii="Courier New" w:hAnsi="Courier New" w:cs="Courier New"/>
+          <w:b/>
+        </w:rPr>
+      </w:pPr>
+    </w:p>
+    <w:p>
+      <w:pPr>
+        <w:pStyle w:val="PlainText"/>
+        <w:rPr>
+          <w:rFonts w:ascii="Courier New" w:hAnsi="Courier New" w:cs="Courier New"/>
+        </w:rPr>
+      </w:pPr>
+      <w:r>
+        <w:rPr>
+          <w:rFonts w:ascii="Courier New" w:hAnsi="Courier New" w:cs="Courier New"/>
+        </w:rPr>
+        <w:t>WED FEB 28</w:t>
+      </w:r>
+      <w:r>
+        <w:rPr>
+          <w:rFonts w:ascii="Courier New" w:hAnsi="Courier New" w:cs="Courier New"/>
+        </w:rPr>
+        <w:t xml:space="preserve"> 02:07:39 PST 2018</w:t>
+      </w:r>
+    </w:p>
+    <w:p>
+      <w:pPr>
+        <w:pStyle w:val="PlainText"/>
+        <w:rPr>
+          <w:rFonts w:ascii="Courier New" w:hAnsi="Courier New" w:cs="Courier New"/>
+        </w:rPr>
+      </w:pPr>
+      <w:r>
+        <w:rPr>
+          <w:rFonts w:ascii="Courier New" w:hAnsi="Courier New" w:cs="Courier New"/>
+        </w:rPr>
+        <w:t>Person Name</w:t>
+      </w:r>
+      <w:r>
+        <w:rPr>
+          <w:rFonts w:ascii="Courier New" w:hAnsi="Courier New" w:cs="Courier New"/>
+        </w:rPr>
+        <w:tab/>
+      </w:r>
+      <w:r>
+        <w:rPr>
+          <w:rFonts w:ascii="Courier New" w:hAnsi="Courier New" w:cs="Courier New"/>
+        </w:rPr>
+        <w:tab/>
+      </w:r>
+      <w:r>
+        <w:rPr>
+          <w:rFonts w:ascii="Courier New" w:hAnsi="Courier New" w:cs="Courier New"/>
+        </w:rPr>
+        <w:tab/>
+      </w:r>
+      <w:r>
+        <w:rPr>
+          <w:rFonts w:ascii="Courier New" w:hAnsi="Courier New" w:cs="Courier New"/>
+        </w:rPr>
+        <w:tab/>
+        <w:t>- HA</w:t>
+      </w:r>
+    </w:p>
+    <w:p>
+      <w:pPr>
+        <w:pStyle w:val="PlainText"/>
+        <w:rPr>
+          <w:rFonts w:ascii="Courier New" w:hAnsi="Courier New" w:cs="Courier New"/>
+        </w:rPr>
+      </w:pPr>
+      <w:r>
+        <w:rPr>
+          <w:rFonts w:ascii="Courier New" w:hAnsi="Courier New" w:cs="Courier New"/>
+        </w:rPr>
+        <w:t>Bill number</w:t>
+      </w:r>
+      <w:r>
+        <w:rPr>
+          <w:rFonts w:ascii="Courier New" w:hAnsi="Courier New" w:cs="Courier New"/>
+        </w:rPr>
+        <w:tab/>
+      </w:r>
+      <w:r>
+        <w:rPr>
+          <w:rFonts w:ascii="Courier New" w:hAnsi="Courier New" w:cs="Courier New"/>
+        </w:rPr>
+        <w:tab/>
+      </w:r>
+      <w:r>
+        <w:rPr>
+          <w:rFonts w:ascii="Courier New" w:hAnsi="Courier New" w:cs="Courier New"/>
+        </w:rPr>
+        <w:tab/>
+      </w:r>
+      <w:r>
+        <w:rPr>
+          <w:rFonts w:ascii="Courier New" w:hAnsi="Courier New" w:cs="Courier New"/>
+        </w:rPr>
+        <w:tab/>
+        <w:t>- 204</w:t>
+      </w:r>
+    </w:p>
+    <w:p>
+      <w:pPr>
+        <w:pStyle w:val="PlainText"/>
+        <w:rPr>
+          <w:rFonts w:ascii="Courier New" w:hAnsi="Courier New" w:cs="Courier New"/>
+        </w:rPr>
+      </w:pPr>
+      <w:r>
+        <w:rPr>
+          <w:rFonts w:ascii="Courier New" w:hAnsi="Courier New" w:cs="Courier New"/>
+        </w:rPr>
+        <w:t>---------------------------------------------------------------</w:t>
+      </w:r>
+    </w:p>
+    <w:p>
+      <w:pPr>
+        <w:pStyle w:val="PlainText"/>
+        <w:rPr>
+          <w:rFonts w:ascii="Courier New" w:hAnsi="Courier New" w:cs="Courier New"/>
+        </w:rPr>
+      </w:pPr>
+      <w:r>
+        <w:rPr>
+          <w:rFonts w:ascii="Courier New" w:hAnsi="Courier New" w:cs="Courier New"/>
+        </w:rPr>
+        <w:t>Item Name</w:t>
+      </w:r>
+      <w:r>
+        <w:rPr>
+          <w:rFonts w:ascii="Courier New" w:hAnsi="Courier New" w:cs="Courier New"/>
+        </w:rPr>
+        <w:tab/>
+      </w:r>
+      <w:r>
+        <w:rPr>
+          <w:rFonts w:ascii="Courier New" w:hAnsi="Courier New" w:cs="Courier New"/>
+        </w:rPr>
+        <w:tab/>
+      </w:r>
+      <w:r>
+        <w:rPr>
+          <w:rFonts w:ascii="Courier New" w:hAnsi="Courier New" w:cs="Courier New"/>
+        </w:rPr>
+        <w:tab/>
+      </w:r>
+      <w:r>
+        <w:rPr>
+          <w:rFonts w:ascii="Courier New" w:hAnsi="Courier New" w:cs="Courier New"/>
+        </w:rPr>
+        <w:tab/>
+        <w:t>- CARROT</w:t>
+      </w:r>
+    </w:p>
+    <w:p>
+      <w:pPr>
+        <w:pStyle w:val="PlainText"/>
+        <w:rPr>
+          <w:rFonts w:ascii="Courier New" w:hAnsi="Courier New" w:cs="Courier New"/>
+        </w:rPr>
+      </w:pPr>
+      <w:r>
+        <w:rPr>
+          <w:rFonts w:ascii="Courier New" w:hAnsi="Courier New" w:cs="Courier New"/>
+        </w:rPr>
+        <w:t>Number of Pockets</w:t>
+      </w:r>
+      <w:r>
+        <w:rPr>
+          <w:rFonts w:ascii="Courier New" w:hAnsi="Courier New" w:cs="Courier New"/>
+        </w:rPr>
+        <w:tab/>
+      </w:r>
+      <w:r>
+        <w:rPr>
+          <w:rFonts w:ascii="Courier New" w:hAnsi="Courier New" w:cs="Courier New"/>
+        </w:rPr>
+        <w:tab/>
+      </w:r>
+      <w:r>
+        <w:rPr>
+          <w:rFonts w:ascii="Courier New" w:hAnsi="Courier New" w:cs="Courier New"/>
+        </w:rPr>
+        <w:tab/>
+        <w:t>- 8</w:t>
+      </w:r>
+    </w:p>
+    <w:p>
+      <w:pPr>
+        <w:pStyle w:val="PlainText"/>
+        <w:rPr>
+          <w:rFonts w:ascii="Courier New" w:hAnsi="Courier New" w:cs="Courier New"/>
+        </w:rPr>
+      </w:pPr>
+      <w:r>
+        <w:rPr>
+          <w:rFonts w:ascii="Courier New" w:hAnsi="Courier New" w:cs="Courier New"/>
+        </w:rPr>
+        <w:t>Number of KGs</w:t>
+      </w:r>
+      <w:r>
+        <w:rPr>
+          <w:rFonts w:ascii="Courier New" w:hAnsi="Courier New" w:cs="Courier New"/>
+        </w:rPr>
+        <w:tab/>
+      </w:r>
+      <w:r>
+        <w:rPr>
+          <w:rFonts w:ascii="Courier New" w:hAnsi="Courier New" w:cs="Courier New"/>
+        </w:rPr>
+        <w:tab/>
+      </w:r>
+      <w:r>
+        <w:rPr>
+          <w:rFonts w:ascii="Courier New" w:hAnsi="Courier New" w:cs="Courier New"/>
+        </w:rPr>
+        <w:tab/>
+        <w:t>- 754</w:t>
+      </w:r>
+    </w:p>
+    <w:p>
+      <w:pPr>
+        <w:pStyle w:val="PlainText"/>
+        <w:rPr>
+          <w:rFonts w:ascii="Courier New" w:hAnsi="Courier New" w:cs="Courier New"/>
+        </w:rPr>
+      </w:pPr>
+      <w:r>
+        <w:rPr>
+          <w:rFonts w:ascii="Courier New" w:hAnsi="Courier New" w:cs="Courier New"/>
+        </w:rPr>
+        <w:t>Rate</w:t>
+      </w:r>
+      <w:r>
+        <w:rPr>
+          <w:rFonts w:ascii="Courier New" w:hAnsi="Courier New" w:cs="Courier New"/>
+        </w:rPr>
+        <w:tab/>
+      </w:r>
+      <w:r>
+        <w:rPr>
+          <w:rFonts w:ascii="Courier New" w:hAnsi="Courier New" w:cs="Courier New"/>
+        </w:rPr>
+        <w:tab/>
+      </w:r>
+      <w:r>
+        <w:rPr>
+          <w:rFonts w:ascii="Courier New" w:hAnsi="Courier New" w:cs="Courier New"/>
+        </w:rPr>
+        <w:tab/>
+      </w:r>
+      <w:r>
+        <w:rPr>
+          <w:rFonts w:ascii="Courier New" w:hAnsi="Courier New" w:cs="Courier New"/>
+        </w:rPr>
+        <w:tab/>
+      </w:r>
+      <w:r>
+        <w:rPr>
+          <w:rFonts w:ascii="Courier New" w:hAnsi="Courier New" w:cs="Courier New"/>
+        </w:rPr>
+        <w:tab/>
+        <w:t>- 12</w:t>
+      </w:r>
+    </w:p>
+    <w:p>
+      <w:pPr>
+        <w:pStyle w:val="PlainText"/>
+        <w:rPr>
+          <w:rFonts w:ascii="Courier New" w:hAnsi="Courier New" w:cs="Courier New"/>
+        </w:rPr>
+      </w:pPr>
+      <w:r>
+        <w:rPr>
+          <w:rFonts w:ascii="Courier New" w:hAnsi="Courier New" w:cs="Courier New"/>
+        </w:rPr>
+        <w:t>Transport &amp; Miscellaneous</w:t>
+      </w:r>
+      <w:r>
+        <w:rPr>
+          <w:rFonts w:ascii="Courier New" w:hAnsi="Courier New" w:cs="Courier New"/>
+        </w:rPr>
+        <w:tab/>
+        <w:t>- 200</w:t>
+      </w:r>
+    </w:p>
+    <w:p>
+      <w:pPr>
+        <w:pStyle w:val="PlainText"/>
+        <w:rPr>
+          <w:rFonts w:ascii="Courier New" w:hAnsi="Courier New" w:cs="Courier New"/>
+        </w:rPr>
+      </w:pPr>
+      <w:r>
+        <w:rPr>
+          <w:rFonts w:ascii="Courier New" w:hAnsi="Courier New" w:cs="Courier New"/>
+        </w:rPr>
+        <w:t>Total Price</w:t>
+      </w:r>
+      <w:r>
+        <w:rPr>
+          <w:rFonts w:ascii="Courier New" w:hAnsi="Courier New" w:cs="Courier New"/>
+        </w:rPr>
+        <w:tab/>
+      </w:r>
+      <w:r>
+        <w:rPr>
+          <w:rFonts w:ascii="Courier New" w:hAnsi="Courier New" w:cs="Courier New"/>
+        </w:rPr>
+        <w:tab/>
+      </w:r>
+      <w:r>
+        <w:rPr>
+          <w:rFonts w:ascii="Courier New" w:hAnsi="Courier New" w:cs="Courier New"/>
+        </w:rPr>
+        <w:tab/>
+      </w:r>
+      <w:r>
+        <w:rPr>
+          <w:rFonts w:ascii="Courier New" w:hAnsi="Courier New" w:cs="Courier New"/>
+        </w:rPr>
+        <w:tab/>
+        <w:t>- 9248.0</w:t>
+      </w:r>
+    </w:p>
+    <w:p>
+      <w:pPr>
+        <w:pStyle w:val="PlainText"/>
+        <w:rPr>
+          <w:rFonts w:ascii="Courier New" w:hAnsi="Courier New" w:cs="Courier New"/>
+          <w:b/>
+        </w:rPr>
+      </w:pPr>
+      <w:r>
+        <w:rPr>
+          <w:rFonts w:ascii="Courier New" w:hAnsi="Courier New" w:cs="Courier New"/>
+          <w:b/>
+        </w:rPr>
+        <w:t>Amount balance</w:t>
+      </w:r>
+      <w:r>
+        <w:rPr>
+          <w:rFonts w:ascii="Courier New" w:hAnsi="Courier New" w:cs="Courier New"/>
+          <w:b/>
+        </w:rPr>
+        <w:tab/>
+      </w:r>
+      <w:r>
+        <w:rPr>
+          <w:rFonts w:ascii="Courier New" w:hAnsi="Courier New" w:cs="Courier New"/>
+          <w:b/>
+        </w:rPr>
+        <w:tab/>
+      </w:r>
+      <w:r>
+        <w:rPr>
+          <w:rFonts w:ascii="Courier New" w:hAnsi="Courier New" w:cs="Courier New"/>
+          <w:b/>
+        </w:rPr>
+        <w:tab/>
+        <w:t>- 151620.0</w:t>
+      </w:r>
+    </w:p>
+    <w:p>
+      <w:pPr>
+        <w:pStyle w:val="PlainText"/>
+        <w:rPr>
+          <w:rFonts w:ascii="Courier New" w:hAnsi="Courier New" w:cs="Courier New"/>
+        </w:rPr>
+      </w:pPr>
+    </w:p>
+    <w:p>
+      <w:pPr>
+        <w:pStyle w:val="PlainText"/>
+        <w:rPr>
+          <w:rFonts w:ascii="Courier New" w:hAnsi="Courier New" w:cs="Courier New"/>
+          <w:b/>
+        </w:rPr>
+      </w:pPr>
+    </w:p>
+    <w:p>
+      <w:pPr>
+        <w:pStyle w:val="PlainText"/>
+        <w:rPr>
+          <w:rFonts w:ascii="Courier New" w:hAnsi="Courier New" w:cs="Courier New"/>
+        </w:rPr>
+      </w:pPr>
+    </w:p>
+    <w:p>
+      <w:pPr>
+        <w:pStyle w:val="PlainText"/>
+        <w:rPr>
+          <w:rFonts w:ascii="Courier New" w:hAnsi="Courier New" w:cs="Courier New"/>
+          <w:b/>
+        </w:rPr>
+      </w:pPr>
+    </w:p>
+    <w:p>
+      <w:pPr>
+        <w:pStyle w:val="PlainText"/>
+        <w:rPr>
+          <w:rFonts w:ascii="Courier New" w:hAnsi="Courier New" w:cs="Courier New"/>
+        </w:rPr>
+      </w:pPr>
+    </w:p>
+    <w:p>
+      <w:pPr>
+        <w:pStyle w:val="PlainText"/>
+        <w:rPr>
+          <w:rFonts w:ascii="Courier New" w:hAnsi="Courier New" w:cs="Courier New"/>
+          <w:b/>
+        </w:rPr>
+      </w:pPr>
     </w:p>
     <w:p>
       <w:pPr>

--- a/customer _details/NAVEEN/HULIYARA/PURCHASE DETAILS.docx
+++ b/customer _details/NAVEEN/HULIYARA/PURCHASE DETAILS.docx
@@ -13727,13 +13727,7 @@
         <w:rPr>
           <w:rFonts w:ascii="Courier New" w:hAnsi="Courier New" w:cs="Courier New"/>
         </w:rPr>
-        <w:t>WED FEB 28</w:t>
-      </w:r>
-      <w:r>
-        <w:rPr>
-          <w:rFonts w:ascii="Courier New" w:hAnsi="Courier New" w:cs="Courier New"/>
-        </w:rPr>
-        <w:t xml:space="preserve"> 02:07:39 PST 2018</w:t>
+        <w:t>WED FEB 28 02:07:39 PST 2018</w:t>
       </w:r>
     </w:p>
     <w:p>
@@ -14075,6 +14069,772 @@
         <w:tab/>
         <w:t>- 151620.0</w:t>
       </w:r>
+    </w:p>
+    <w:p>
+      <w:pPr>
+        <w:pStyle w:val="PlainText"/>
+        <w:rPr>
+          <w:rFonts w:ascii="Courier New" w:hAnsi="Courier New" w:cs="Courier New"/>
+          <w:b/>
+        </w:rPr>
+      </w:pPr>
+    </w:p>
+    <w:p>
+      <w:pPr>
+        <w:pStyle w:val="PlainText"/>
+        <w:rPr>
+          <w:rFonts w:ascii="Courier New" w:hAnsi="Courier New" w:cs="Courier New"/>
+        </w:rPr>
+      </w:pPr>
+      <w:r>
+        <w:rPr>
+          <w:rFonts w:ascii="Courier New" w:hAnsi="Courier New" w:cs="Courier New"/>
+        </w:rPr>
+        <w:t>TUE Mar 06 13:25:58 IST 2018</w:t>
+      </w:r>
+    </w:p>
+    <w:p>
+      <w:pPr>
+        <w:pStyle w:val="PlainText"/>
+        <w:rPr>
+          <w:rFonts w:ascii="Courier New" w:hAnsi="Courier New" w:cs="Courier New"/>
+        </w:rPr>
+      </w:pPr>
+      <w:r>
+        <w:rPr>
+          <w:rFonts w:ascii="Courier New" w:hAnsi="Courier New" w:cs="Courier New"/>
+        </w:rPr>
+        <w:t>Person Name</w:t>
+      </w:r>
+      <w:r>
+        <w:rPr>
+          <w:rFonts w:ascii="Courier New" w:hAnsi="Courier New" w:cs="Courier New"/>
+        </w:rPr>
+        <w:tab/>
+      </w:r>
+      <w:r>
+        <w:rPr>
+          <w:rFonts w:ascii="Courier New" w:hAnsi="Courier New" w:cs="Courier New"/>
+        </w:rPr>
+        <w:tab/>
+      </w:r>
+      <w:r>
+        <w:rPr>
+          <w:rFonts w:ascii="Courier New" w:hAnsi="Courier New" w:cs="Courier New"/>
+        </w:rPr>
+        <w:tab/>
+      </w:r>
+      <w:r>
+        <w:rPr>
+          <w:rFonts w:ascii="Courier New" w:hAnsi="Courier New" w:cs="Courier New"/>
+        </w:rPr>
+        <w:tab/>
+        <w:t>- HA</w:t>
+      </w:r>
+    </w:p>
+    <w:p>
+      <w:pPr>
+        <w:pStyle w:val="PlainText"/>
+        <w:rPr>
+          <w:rFonts w:ascii="Courier New" w:hAnsi="Courier New" w:cs="Courier New"/>
+        </w:rPr>
+      </w:pPr>
+      <w:r>
+        <w:rPr>
+          <w:rFonts w:ascii="Courier New" w:hAnsi="Courier New" w:cs="Courier New"/>
+        </w:rPr>
+        <w:t>Bill number</w:t>
+      </w:r>
+      <w:r>
+        <w:rPr>
+          <w:rFonts w:ascii="Courier New" w:hAnsi="Courier New" w:cs="Courier New"/>
+        </w:rPr>
+        <w:tab/>
+      </w:r>
+      <w:r>
+        <w:rPr>
+          <w:rFonts w:ascii="Courier New" w:hAnsi="Courier New" w:cs="Courier New"/>
+        </w:rPr>
+        <w:tab/>
+      </w:r>
+      <w:r>
+        <w:rPr>
+          <w:rFonts w:ascii="Courier New" w:hAnsi="Courier New" w:cs="Courier New"/>
+        </w:rPr>
+        <w:tab/>
+      </w:r>
+      <w:r>
+        <w:rPr>
+          <w:rFonts w:ascii="Courier New" w:hAnsi="Courier New" w:cs="Courier New"/>
+        </w:rPr>
+        <w:tab/>
+        <w:t>- 217</w:t>
+      </w:r>
+    </w:p>
+    <w:p>
+      <w:pPr>
+        <w:pStyle w:val="PlainText"/>
+        <w:rPr>
+          <w:rFonts w:ascii="Courier New" w:hAnsi="Courier New" w:cs="Courier New"/>
+        </w:rPr>
+      </w:pPr>
+      <w:r>
+        <w:rPr>
+          <w:rFonts w:ascii="Courier New" w:hAnsi="Courier New" w:cs="Courier New"/>
+        </w:rPr>
+        <w:t>---------------------------------------------------------------</w:t>
+      </w:r>
+    </w:p>
+    <w:p>
+      <w:pPr>
+        <w:pStyle w:val="PlainText"/>
+        <w:rPr>
+          <w:rFonts w:ascii="Courier New" w:hAnsi="Courier New" w:cs="Courier New"/>
+        </w:rPr>
+      </w:pPr>
+      <w:r>
+        <w:rPr>
+          <w:rFonts w:ascii="Courier New" w:hAnsi="Courier New" w:cs="Courier New"/>
+        </w:rPr>
+        <w:t>Item Name</w:t>
+      </w:r>
+      <w:r>
+        <w:rPr>
+          <w:rFonts w:ascii="Courier New" w:hAnsi="Courier New" w:cs="Courier New"/>
+        </w:rPr>
+        <w:tab/>
+      </w:r>
+      <w:r>
+        <w:rPr>
+          <w:rFonts w:ascii="Courier New" w:hAnsi="Courier New" w:cs="Courier New"/>
+        </w:rPr>
+        <w:tab/>
+      </w:r>
+      <w:r>
+        <w:rPr>
+          <w:rFonts w:ascii="Courier New" w:hAnsi="Courier New" w:cs="Courier New"/>
+        </w:rPr>
+        <w:tab/>
+      </w:r>
+      <w:r>
+        <w:rPr>
+          <w:rFonts w:ascii="Courier New" w:hAnsi="Courier New" w:cs="Courier New"/>
+        </w:rPr>
+        <w:tab/>
+        <w:t>- CARROT</w:t>
+      </w:r>
+    </w:p>
+    <w:p>
+      <w:pPr>
+        <w:pStyle w:val="PlainText"/>
+        <w:rPr>
+          <w:rFonts w:ascii="Courier New" w:hAnsi="Courier New" w:cs="Courier New"/>
+        </w:rPr>
+      </w:pPr>
+      <w:r>
+        <w:rPr>
+          <w:rFonts w:ascii="Courier New" w:hAnsi="Courier New" w:cs="Courier New"/>
+        </w:rPr>
+        <w:t>Number of Pockets</w:t>
+      </w:r>
+      <w:r>
+        <w:rPr>
+          <w:rFonts w:ascii="Courier New" w:hAnsi="Courier New" w:cs="Courier New"/>
+        </w:rPr>
+        <w:tab/>
+      </w:r>
+      <w:r>
+        <w:rPr>
+          <w:rFonts w:ascii="Courier New" w:hAnsi="Courier New" w:cs="Courier New"/>
+        </w:rPr>
+        <w:tab/>
+      </w:r>
+      <w:r>
+        <w:rPr>
+          <w:rFonts w:ascii="Courier New" w:hAnsi="Courier New" w:cs="Courier New"/>
+        </w:rPr>
+        <w:tab/>
+        <w:t>- 5</w:t>
+      </w:r>
+    </w:p>
+    <w:p>
+      <w:pPr>
+        <w:pStyle w:val="PlainText"/>
+        <w:rPr>
+          <w:rFonts w:ascii="Courier New" w:hAnsi="Courier New" w:cs="Courier New"/>
+        </w:rPr>
+      </w:pPr>
+      <w:r>
+        <w:rPr>
+          <w:rFonts w:ascii="Courier New" w:hAnsi="Courier New" w:cs="Courier New"/>
+        </w:rPr>
+        <w:t>Number of KGs</w:t>
+      </w:r>
+      <w:r>
+        <w:rPr>
+          <w:rFonts w:ascii="Courier New" w:hAnsi="Courier New" w:cs="Courier New"/>
+        </w:rPr>
+        <w:tab/>
+      </w:r>
+      <w:r>
+        <w:rPr>
+          <w:rFonts w:ascii="Courier New" w:hAnsi="Courier New" w:cs="Courier New"/>
+        </w:rPr>
+        <w:tab/>
+      </w:r>
+      <w:r>
+        <w:rPr>
+          <w:rFonts w:ascii="Courier New" w:hAnsi="Courier New" w:cs="Courier New"/>
+        </w:rPr>
+        <w:tab/>
+        <w:t>- 528</w:t>
+      </w:r>
+    </w:p>
+    <w:p>
+      <w:pPr>
+        <w:pStyle w:val="PlainText"/>
+        <w:rPr>
+          <w:rFonts w:ascii="Courier New" w:hAnsi="Courier New" w:cs="Courier New"/>
+        </w:rPr>
+      </w:pPr>
+      <w:r>
+        <w:rPr>
+          <w:rFonts w:ascii="Courier New" w:hAnsi="Courier New" w:cs="Courier New"/>
+        </w:rPr>
+        <w:t>Rate</w:t>
+      </w:r>
+      <w:r>
+        <w:rPr>
+          <w:rFonts w:ascii="Courier New" w:hAnsi="Courier New" w:cs="Courier New"/>
+        </w:rPr>
+        <w:tab/>
+      </w:r>
+      <w:r>
+        <w:rPr>
+          <w:rFonts w:ascii="Courier New" w:hAnsi="Courier New" w:cs="Courier New"/>
+        </w:rPr>
+        <w:tab/>
+      </w:r>
+      <w:r>
+        <w:rPr>
+          <w:rFonts w:ascii="Courier New" w:hAnsi="Courier New" w:cs="Courier New"/>
+        </w:rPr>
+        <w:tab/>
+      </w:r>
+      <w:r>
+        <w:rPr>
+          <w:rFonts w:ascii="Courier New" w:hAnsi="Courier New" w:cs="Courier New"/>
+        </w:rPr>
+        <w:tab/>
+      </w:r>
+      <w:r>
+        <w:rPr>
+          <w:rFonts w:ascii="Courier New" w:hAnsi="Courier New" w:cs="Courier New"/>
+        </w:rPr>
+        <w:tab/>
+        <w:t>- 10</w:t>
+      </w:r>
+    </w:p>
+    <w:p>
+      <w:pPr>
+        <w:pStyle w:val="PlainText"/>
+        <w:rPr>
+          <w:rFonts w:ascii="Courier New" w:hAnsi="Courier New" w:cs="Courier New"/>
+        </w:rPr>
+      </w:pPr>
+      <w:r>
+        <w:rPr>
+          <w:rFonts w:ascii="Courier New" w:hAnsi="Courier New" w:cs="Courier New"/>
+        </w:rPr>
+        <w:t>Transport &amp; Miscellaneous</w:t>
+      </w:r>
+      <w:r>
+        <w:rPr>
+          <w:rFonts w:ascii="Courier New" w:hAnsi="Courier New" w:cs="Courier New"/>
+        </w:rPr>
+        <w:tab/>
+        <w:t>- 70</w:t>
+      </w:r>
+    </w:p>
+    <w:p>
+      <w:pPr>
+        <w:pStyle w:val="PlainText"/>
+        <w:rPr>
+          <w:rFonts w:ascii="Courier New" w:hAnsi="Courier New" w:cs="Courier New"/>
+        </w:rPr>
+      </w:pPr>
+      <w:r>
+        <w:rPr>
+          <w:rFonts w:ascii="Courier New" w:hAnsi="Courier New" w:cs="Courier New"/>
+        </w:rPr>
+        <w:t>Total Price</w:t>
+      </w:r>
+      <w:r>
+        <w:rPr>
+          <w:rFonts w:ascii="Courier New" w:hAnsi="Courier New" w:cs="Courier New"/>
+        </w:rPr>
+        <w:tab/>
+      </w:r>
+      <w:r>
+        <w:rPr>
+          <w:rFonts w:ascii="Courier New" w:hAnsi="Courier New" w:cs="Courier New"/>
+        </w:rPr>
+        <w:tab/>
+      </w:r>
+      <w:r>
+        <w:rPr>
+          <w:rFonts w:ascii="Courier New" w:hAnsi="Courier New" w:cs="Courier New"/>
+        </w:rPr>
+        <w:tab/>
+      </w:r>
+      <w:r>
+        <w:rPr>
+          <w:rFonts w:ascii="Courier New" w:hAnsi="Courier New" w:cs="Courier New"/>
+        </w:rPr>
+        <w:tab/>
+        <w:t>- 5350.0</w:t>
+      </w:r>
+    </w:p>
+    <w:p>
+      <w:pPr>
+        <w:pStyle w:val="PlainText"/>
+        <w:rPr>
+          <w:rFonts w:ascii="Courier New" w:hAnsi="Courier New" w:cs="Courier New"/>
+          <w:b/>
+        </w:rPr>
+      </w:pPr>
+      <w:r>
+        <w:rPr>
+          <w:rFonts w:ascii="Courier New" w:hAnsi="Courier New" w:cs="Courier New"/>
+          <w:b/>
+        </w:rPr>
+        <w:t>Amount balance</w:t>
+      </w:r>
+      <w:r>
+        <w:rPr>
+          <w:rFonts w:ascii="Courier New" w:hAnsi="Courier New" w:cs="Courier New"/>
+          <w:b/>
+        </w:rPr>
+        <w:tab/>
+      </w:r>
+      <w:r>
+        <w:rPr>
+          <w:rFonts w:ascii="Courier New" w:hAnsi="Courier New" w:cs="Courier New"/>
+          <w:b/>
+        </w:rPr>
+        <w:tab/>
+      </w:r>
+      <w:r>
+        <w:rPr>
+          <w:rFonts w:ascii="Courier New" w:hAnsi="Courier New" w:cs="Courier New"/>
+          <w:b/>
+        </w:rPr>
+        <w:tab/>
+        <w:t>- 156970.0</w:t>
+      </w:r>
+    </w:p>
+    <w:p>
+      <w:pPr>
+        <w:pStyle w:val="PlainText"/>
+        <w:rPr>
+          <w:rFonts w:ascii="Courier New" w:hAnsi="Courier New" w:cs="Courier New"/>
+          <w:b/>
+        </w:rPr>
+      </w:pPr>
+    </w:p>
+    <w:p>
+      <w:pPr>
+        <w:pStyle w:val="PlainText"/>
+        <w:rPr>
+          <w:rFonts w:ascii="Courier New" w:hAnsi="Courier New" w:cs="Courier New"/>
+        </w:rPr>
+      </w:pPr>
+      <w:r>
+        <w:rPr>
+          <w:rFonts w:ascii="Courier New" w:hAnsi="Courier New" w:cs="Courier New"/>
+        </w:rPr>
+        <w:t>WED Mar 07</w:t>
+      </w:r>
+      <w:r>
+        <w:rPr>
+          <w:rFonts w:ascii="Courier New" w:hAnsi="Courier New" w:cs="Courier New"/>
+        </w:rPr>
+        <w:t xml:space="preserve"> 14:52:47 IST 2018</w:t>
+      </w:r>
+    </w:p>
+    <w:p>
+      <w:pPr>
+        <w:pStyle w:val="PlainText"/>
+        <w:rPr>
+          <w:rFonts w:ascii="Courier New" w:hAnsi="Courier New" w:cs="Courier New"/>
+        </w:rPr>
+      </w:pPr>
+      <w:r>
+        <w:rPr>
+          <w:rFonts w:ascii="Courier New" w:hAnsi="Courier New" w:cs="Courier New"/>
+        </w:rPr>
+        <w:t>Person Name</w:t>
+      </w:r>
+      <w:r>
+        <w:rPr>
+          <w:rFonts w:ascii="Courier New" w:hAnsi="Courier New" w:cs="Courier New"/>
+        </w:rPr>
+        <w:tab/>
+      </w:r>
+      <w:r>
+        <w:rPr>
+          <w:rFonts w:ascii="Courier New" w:hAnsi="Courier New" w:cs="Courier New"/>
+        </w:rPr>
+        <w:tab/>
+      </w:r>
+      <w:r>
+        <w:rPr>
+          <w:rFonts w:ascii="Courier New" w:hAnsi="Courier New" w:cs="Courier New"/>
+        </w:rPr>
+        <w:tab/>
+      </w:r>
+      <w:r>
+        <w:rPr>
+          <w:rFonts w:ascii="Courier New" w:hAnsi="Courier New" w:cs="Courier New"/>
+        </w:rPr>
+        <w:tab/>
+        <w:t>- HA</w:t>
+      </w:r>
+    </w:p>
+    <w:p>
+      <w:pPr>
+        <w:pStyle w:val="PlainText"/>
+        <w:rPr>
+          <w:rFonts w:ascii="Courier New" w:hAnsi="Courier New" w:cs="Courier New"/>
+        </w:rPr>
+      </w:pPr>
+      <w:r>
+        <w:rPr>
+          <w:rFonts w:ascii="Courier New" w:hAnsi="Courier New" w:cs="Courier New"/>
+        </w:rPr>
+        <w:t>Bill number</w:t>
+      </w:r>
+      <w:r>
+        <w:rPr>
+          <w:rFonts w:ascii="Courier New" w:hAnsi="Courier New" w:cs="Courier New"/>
+        </w:rPr>
+        <w:tab/>
+      </w:r>
+      <w:r>
+        <w:rPr>
+          <w:rFonts w:ascii="Courier New" w:hAnsi="Courier New" w:cs="Courier New"/>
+        </w:rPr>
+        <w:tab/>
+      </w:r>
+      <w:r>
+        <w:rPr>
+          <w:rFonts w:ascii="Courier New" w:hAnsi="Courier New" w:cs="Courier New"/>
+        </w:rPr>
+        <w:tab/>
+      </w:r>
+      <w:r>
+        <w:rPr>
+          <w:rFonts w:ascii="Courier New" w:hAnsi="Courier New" w:cs="Courier New"/>
+        </w:rPr>
+        <w:tab/>
+        <w:t>- 218</w:t>
+      </w:r>
+    </w:p>
+    <w:p>
+      <w:pPr>
+        <w:pStyle w:val="PlainText"/>
+        <w:rPr>
+          <w:rFonts w:ascii="Courier New" w:hAnsi="Courier New" w:cs="Courier New"/>
+        </w:rPr>
+      </w:pPr>
+      <w:r>
+        <w:rPr>
+          <w:rFonts w:ascii="Courier New" w:hAnsi="Courier New" w:cs="Courier New"/>
+        </w:rPr>
+        <w:t>---------------------------------------------------------------</w:t>
+      </w:r>
+    </w:p>
+    <w:p>
+      <w:pPr>
+        <w:pStyle w:val="PlainText"/>
+        <w:rPr>
+          <w:rFonts w:ascii="Courier New" w:hAnsi="Courier New" w:cs="Courier New"/>
+        </w:rPr>
+      </w:pPr>
+      <w:r>
+        <w:rPr>
+          <w:rFonts w:ascii="Courier New" w:hAnsi="Courier New" w:cs="Courier New"/>
+        </w:rPr>
+        <w:t>Item Name</w:t>
+      </w:r>
+      <w:r>
+        <w:rPr>
+          <w:rFonts w:ascii="Courier New" w:hAnsi="Courier New" w:cs="Courier New"/>
+        </w:rPr>
+        <w:tab/>
+      </w:r>
+      <w:r>
+        <w:rPr>
+          <w:rFonts w:ascii="Courier New" w:hAnsi="Courier New" w:cs="Courier New"/>
+        </w:rPr>
+        <w:tab/>
+      </w:r>
+      <w:r>
+        <w:rPr>
+          <w:rFonts w:ascii="Courier New" w:hAnsi="Courier New" w:cs="Courier New"/>
+        </w:rPr>
+        <w:tab/>
+      </w:r>
+      <w:r>
+        <w:rPr>
+          <w:rFonts w:ascii="Courier New" w:hAnsi="Courier New" w:cs="Courier New"/>
+        </w:rPr>
+        <w:tab/>
+        <w:t>- CARROT</w:t>
+      </w:r>
+    </w:p>
+    <w:p>
+      <w:pPr>
+        <w:pStyle w:val="PlainText"/>
+        <w:rPr>
+          <w:rFonts w:ascii="Courier New" w:hAnsi="Courier New" w:cs="Courier New"/>
+        </w:rPr>
+      </w:pPr>
+      <w:r>
+        <w:rPr>
+          <w:rFonts w:ascii="Courier New" w:hAnsi="Courier New" w:cs="Courier New"/>
+        </w:rPr>
+        <w:t>Number of Pockets</w:t>
+      </w:r>
+      <w:r>
+        <w:rPr>
+          <w:rFonts w:ascii="Courier New" w:hAnsi="Courier New" w:cs="Courier New"/>
+        </w:rPr>
+        <w:tab/>
+      </w:r>
+      <w:r>
+        <w:rPr>
+          <w:rFonts w:ascii="Courier New" w:hAnsi="Courier New" w:cs="Courier New"/>
+        </w:rPr>
+        <w:tab/>
+      </w:r>
+      <w:r>
+        <w:rPr>
+          <w:rFonts w:ascii="Courier New" w:hAnsi="Courier New" w:cs="Courier New"/>
+        </w:rPr>
+        <w:tab/>
+        <w:t>- 8</w:t>
+      </w:r>
+    </w:p>
+    <w:p>
+      <w:pPr>
+        <w:pStyle w:val="PlainText"/>
+        <w:rPr>
+          <w:rFonts w:ascii="Courier New" w:hAnsi="Courier New" w:cs="Courier New"/>
+        </w:rPr>
+      </w:pPr>
+      <w:r>
+        <w:rPr>
+          <w:rFonts w:ascii="Courier New" w:hAnsi="Courier New" w:cs="Courier New"/>
+        </w:rPr>
+        <w:t>Number of KGs</w:t>
+      </w:r>
+      <w:r>
+        <w:rPr>
+          <w:rFonts w:ascii="Courier New" w:hAnsi="Courier New" w:cs="Courier New"/>
+        </w:rPr>
+        <w:tab/>
+      </w:r>
+      <w:r>
+        <w:rPr>
+          <w:rFonts w:ascii="Courier New" w:hAnsi="Courier New" w:cs="Courier New"/>
+        </w:rPr>
+        <w:tab/>
+      </w:r>
+      <w:r>
+        <w:rPr>
+          <w:rFonts w:ascii="Courier New" w:hAnsi="Courier New" w:cs="Courier New"/>
+        </w:rPr>
+        <w:tab/>
+        <w:t>- 741</w:t>
+      </w:r>
+    </w:p>
+    <w:p>
+      <w:pPr>
+        <w:pStyle w:val="PlainText"/>
+        <w:rPr>
+          <w:rFonts w:ascii="Courier New" w:hAnsi="Courier New" w:cs="Courier New"/>
+        </w:rPr>
+      </w:pPr>
+      <w:r>
+        <w:rPr>
+          <w:rFonts w:ascii="Courier New" w:hAnsi="Courier New" w:cs="Courier New"/>
+        </w:rPr>
+        <w:t>Rate</w:t>
+      </w:r>
+      <w:r>
+        <w:rPr>
+          <w:rFonts w:ascii="Courier New" w:hAnsi="Courier New" w:cs="Courier New"/>
+        </w:rPr>
+        <w:tab/>
+      </w:r>
+      <w:r>
+        <w:rPr>
+          <w:rFonts w:ascii="Courier New" w:hAnsi="Courier New" w:cs="Courier New"/>
+        </w:rPr>
+        <w:tab/>
+      </w:r>
+      <w:r>
+        <w:rPr>
+          <w:rFonts w:ascii="Courier New" w:hAnsi="Courier New" w:cs="Courier New"/>
+        </w:rPr>
+        <w:tab/>
+      </w:r>
+      <w:r>
+        <w:rPr>
+          <w:rFonts w:ascii="Courier New" w:hAnsi="Courier New" w:cs="Courier New"/>
+        </w:rPr>
+        <w:tab/>
+      </w:r>
+      <w:r>
+        <w:rPr>
+          <w:rFonts w:ascii="Courier New" w:hAnsi="Courier New" w:cs="Courier New"/>
+        </w:rPr>
+        <w:tab/>
+        <w:t>- 9</w:t>
+      </w:r>
+    </w:p>
+    <w:p>
+      <w:pPr>
+        <w:pStyle w:val="PlainText"/>
+        <w:rPr>
+          <w:rFonts w:ascii="Courier New" w:hAnsi="Courier New" w:cs="Courier New"/>
+        </w:rPr>
+      </w:pPr>
+      <w:r>
+        <w:rPr>
+          <w:rFonts w:ascii="Courier New" w:hAnsi="Courier New" w:cs="Courier New"/>
+        </w:rPr>
+        <w:t>Transport &amp; Miscellaneous</w:t>
+      </w:r>
+      <w:r>
+        <w:rPr>
+          <w:rFonts w:ascii="Courier New" w:hAnsi="Courier New" w:cs="Courier New"/>
+        </w:rPr>
+        <w:tab/>
+        <w:t>- 200</w:t>
+      </w:r>
+    </w:p>
+    <w:p>
+      <w:pPr>
+        <w:pStyle w:val="PlainText"/>
+        <w:rPr>
+          <w:rFonts w:ascii="Courier New" w:hAnsi="Courier New" w:cs="Courier New"/>
+        </w:rPr>
+      </w:pPr>
+      <w:r>
+        <w:rPr>
+          <w:rFonts w:ascii="Courier New" w:hAnsi="Courier New" w:cs="Courier New"/>
+        </w:rPr>
+        <w:t>Total Price</w:t>
+      </w:r>
+      <w:r>
+        <w:rPr>
+          <w:rFonts w:ascii="Courier New" w:hAnsi="Courier New" w:cs="Courier New"/>
+        </w:rPr>
+        <w:tab/>
+      </w:r>
+      <w:r>
+        <w:rPr>
+          <w:rFonts w:ascii="Courier New" w:hAnsi="Courier New" w:cs="Courier New"/>
+        </w:rPr>
+        <w:tab/>
+      </w:r>
+      <w:r>
+        <w:rPr>
+          <w:rFonts w:ascii="Courier New" w:hAnsi="Courier New" w:cs="Courier New"/>
+        </w:rPr>
+        <w:tab/>
+      </w:r>
+      <w:r>
+        <w:rPr>
+          <w:rFonts w:ascii="Courier New" w:hAnsi="Courier New" w:cs="Courier New"/>
+        </w:rPr>
+        <w:tab/>
+        <w:t>- 6869.0</w:t>
+      </w:r>
+    </w:p>
+    <w:p>
+      <w:pPr>
+        <w:pStyle w:val="PlainText"/>
+        <w:rPr>
+          <w:rFonts w:ascii="Courier New" w:hAnsi="Courier New" w:cs="Courier New"/>
+          <w:b/>
+        </w:rPr>
+      </w:pPr>
+      <w:r>
+        <w:rPr>
+          <w:rFonts w:ascii="Courier New" w:hAnsi="Courier New" w:cs="Courier New"/>
+          <w:b/>
+        </w:rPr>
+        <w:t>Amount balance</w:t>
+      </w:r>
+      <w:r>
+        <w:rPr>
+          <w:rFonts w:ascii="Courier New" w:hAnsi="Courier New" w:cs="Courier New"/>
+          <w:b/>
+        </w:rPr>
+        <w:tab/>
+      </w:r>
+      <w:r>
+        <w:rPr>
+          <w:rFonts w:ascii="Courier New" w:hAnsi="Courier New" w:cs="Courier New"/>
+          <w:b/>
+        </w:rPr>
+        <w:tab/>
+      </w:r>
+      <w:r>
+        <w:rPr>
+          <w:rFonts w:ascii="Courier New" w:hAnsi="Courier New" w:cs="Courier New"/>
+          <w:b/>
+        </w:rPr>
+        <w:tab/>
+        <w:t>- 163839.0</w:t>
+      </w:r>
+    </w:p>
+    <w:p>
+      <w:pPr>
+        <w:pStyle w:val="PlainText"/>
+        <w:rPr>
+          <w:rFonts w:ascii="Courier New" w:hAnsi="Courier New" w:cs="Courier New"/>
+        </w:rPr>
+      </w:pPr>
+    </w:p>
+    <w:p>
+      <w:pPr>
+        <w:pStyle w:val="PlainText"/>
+        <w:rPr>
+          <w:rFonts w:ascii="Courier New" w:hAnsi="Courier New" w:cs="Courier New"/>
+          <w:b/>
+        </w:rPr>
+      </w:pPr>
+    </w:p>
+    <w:p>
+      <w:pPr>
+        <w:pStyle w:val="PlainText"/>
+        <w:rPr>
+          <w:rFonts w:ascii="Courier New" w:hAnsi="Courier New" w:cs="Courier New"/>
+        </w:rPr>
+      </w:pPr>
+    </w:p>
+    <w:p>
+      <w:pPr>
+        <w:pStyle w:val="PlainText"/>
+        <w:rPr>
+          <w:rFonts w:ascii="Courier New" w:hAnsi="Courier New" w:cs="Courier New"/>
+          <w:b/>
+        </w:rPr>
+      </w:pPr>
     </w:p>
     <w:p>
       <w:pPr>

--- a/customer _details/NAVEEN/HULIYARA/PURCHASE DETAILS.docx
+++ b/customer _details/NAVEEN/HULIYARA/PURCHASE DETAILS.docx
@@ -14453,13 +14453,7 @@
         <w:rPr>
           <w:rFonts w:ascii="Courier New" w:hAnsi="Courier New" w:cs="Courier New"/>
         </w:rPr>
-        <w:t>WED Mar 07</w:t>
-      </w:r>
-      <w:r>
-        <w:rPr>
-          <w:rFonts w:ascii="Courier New" w:hAnsi="Courier New" w:cs="Courier New"/>
-        </w:rPr>
-        <w:t xml:space="preserve"> 14:52:47 IST 2018</w:t>
+        <w:t>WED Mar 07 14:52:47 IST 2018</w:t>
       </w:r>
     </w:p>
     <w:p>
@@ -14801,6 +14795,772 @@
         <w:tab/>
         <w:t>- 163839.0</w:t>
       </w:r>
+    </w:p>
+    <w:p>
+      <w:pPr>
+        <w:pStyle w:val="PlainText"/>
+        <w:rPr>
+          <w:rFonts w:ascii="Courier New" w:hAnsi="Courier New" w:cs="Courier New"/>
+          <w:b/>
+        </w:rPr>
+      </w:pPr>
+    </w:p>
+    <w:p>
+      <w:pPr>
+        <w:pStyle w:val="PlainText"/>
+        <w:rPr>
+          <w:rFonts w:ascii="Courier New" w:hAnsi="Courier New" w:cs="Courier New"/>
+        </w:rPr>
+      </w:pPr>
+      <w:r>
+        <w:rPr>
+          <w:rFonts w:ascii="Courier New" w:hAnsi="Courier New" w:cs="Courier New"/>
+        </w:rPr>
+        <w:t>TUE Mar 13 12:55:38 IST 2018</w:t>
+      </w:r>
+    </w:p>
+    <w:p>
+      <w:pPr>
+        <w:pStyle w:val="PlainText"/>
+        <w:rPr>
+          <w:rFonts w:ascii="Courier New" w:hAnsi="Courier New" w:cs="Courier New"/>
+        </w:rPr>
+      </w:pPr>
+      <w:r>
+        <w:rPr>
+          <w:rFonts w:ascii="Courier New" w:hAnsi="Courier New" w:cs="Courier New"/>
+        </w:rPr>
+        <w:t>Person Name</w:t>
+      </w:r>
+      <w:r>
+        <w:rPr>
+          <w:rFonts w:ascii="Courier New" w:hAnsi="Courier New" w:cs="Courier New"/>
+        </w:rPr>
+        <w:tab/>
+      </w:r>
+      <w:r>
+        <w:rPr>
+          <w:rFonts w:ascii="Courier New" w:hAnsi="Courier New" w:cs="Courier New"/>
+        </w:rPr>
+        <w:tab/>
+      </w:r>
+      <w:r>
+        <w:rPr>
+          <w:rFonts w:ascii="Courier New" w:hAnsi="Courier New" w:cs="Courier New"/>
+        </w:rPr>
+        <w:tab/>
+      </w:r>
+      <w:r>
+        <w:rPr>
+          <w:rFonts w:ascii="Courier New" w:hAnsi="Courier New" w:cs="Courier New"/>
+        </w:rPr>
+        <w:tab/>
+        <w:t>- HA</w:t>
+      </w:r>
+    </w:p>
+    <w:p>
+      <w:pPr>
+        <w:pStyle w:val="PlainText"/>
+        <w:rPr>
+          <w:rFonts w:ascii="Courier New" w:hAnsi="Courier New" w:cs="Courier New"/>
+        </w:rPr>
+      </w:pPr>
+      <w:r>
+        <w:rPr>
+          <w:rFonts w:ascii="Courier New" w:hAnsi="Courier New" w:cs="Courier New"/>
+        </w:rPr>
+        <w:t>Bill number</w:t>
+      </w:r>
+      <w:r>
+        <w:rPr>
+          <w:rFonts w:ascii="Courier New" w:hAnsi="Courier New" w:cs="Courier New"/>
+        </w:rPr>
+        <w:tab/>
+      </w:r>
+      <w:r>
+        <w:rPr>
+          <w:rFonts w:ascii="Courier New" w:hAnsi="Courier New" w:cs="Courier New"/>
+        </w:rPr>
+        <w:tab/>
+      </w:r>
+      <w:r>
+        <w:rPr>
+          <w:rFonts w:ascii="Courier New" w:hAnsi="Courier New" w:cs="Courier New"/>
+        </w:rPr>
+        <w:tab/>
+      </w:r>
+      <w:r>
+        <w:rPr>
+          <w:rFonts w:ascii="Courier New" w:hAnsi="Courier New" w:cs="Courier New"/>
+        </w:rPr>
+        <w:tab/>
+        <w:t>- 231</w:t>
+      </w:r>
+    </w:p>
+    <w:p>
+      <w:pPr>
+        <w:pStyle w:val="PlainText"/>
+        <w:rPr>
+          <w:rFonts w:ascii="Courier New" w:hAnsi="Courier New" w:cs="Courier New"/>
+        </w:rPr>
+      </w:pPr>
+      <w:r>
+        <w:rPr>
+          <w:rFonts w:ascii="Courier New" w:hAnsi="Courier New" w:cs="Courier New"/>
+        </w:rPr>
+        <w:t>---------------------------------------------------------------</w:t>
+      </w:r>
+    </w:p>
+    <w:p>
+      <w:pPr>
+        <w:pStyle w:val="PlainText"/>
+        <w:rPr>
+          <w:rFonts w:ascii="Courier New" w:hAnsi="Courier New" w:cs="Courier New"/>
+        </w:rPr>
+      </w:pPr>
+      <w:r>
+        <w:rPr>
+          <w:rFonts w:ascii="Courier New" w:hAnsi="Courier New" w:cs="Courier New"/>
+        </w:rPr>
+        <w:t>Item Name</w:t>
+      </w:r>
+      <w:r>
+        <w:rPr>
+          <w:rFonts w:ascii="Courier New" w:hAnsi="Courier New" w:cs="Courier New"/>
+        </w:rPr>
+        <w:tab/>
+      </w:r>
+      <w:r>
+        <w:rPr>
+          <w:rFonts w:ascii="Courier New" w:hAnsi="Courier New" w:cs="Courier New"/>
+        </w:rPr>
+        <w:tab/>
+      </w:r>
+      <w:r>
+        <w:rPr>
+          <w:rFonts w:ascii="Courier New" w:hAnsi="Courier New" w:cs="Courier New"/>
+        </w:rPr>
+        <w:tab/>
+      </w:r>
+      <w:r>
+        <w:rPr>
+          <w:rFonts w:ascii="Courier New" w:hAnsi="Courier New" w:cs="Courier New"/>
+        </w:rPr>
+        <w:tab/>
+        <w:t>- CARROT</w:t>
+      </w:r>
+    </w:p>
+    <w:p>
+      <w:pPr>
+        <w:pStyle w:val="PlainText"/>
+        <w:rPr>
+          <w:rFonts w:ascii="Courier New" w:hAnsi="Courier New" w:cs="Courier New"/>
+        </w:rPr>
+      </w:pPr>
+      <w:r>
+        <w:rPr>
+          <w:rFonts w:ascii="Courier New" w:hAnsi="Courier New" w:cs="Courier New"/>
+        </w:rPr>
+        <w:t>Number of Pockets</w:t>
+      </w:r>
+      <w:r>
+        <w:rPr>
+          <w:rFonts w:ascii="Courier New" w:hAnsi="Courier New" w:cs="Courier New"/>
+        </w:rPr>
+        <w:tab/>
+      </w:r>
+      <w:r>
+        <w:rPr>
+          <w:rFonts w:ascii="Courier New" w:hAnsi="Courier New" w:cs="Courier New"/>
+        </w:rPr>
+        <w:tab/>
+      </w:r>
+      <w:r>
+        <w:rPr>
+          <w:rFonts w:ascii="Courier New" w:hAnsi="Courier New" w:cs="Courier New"/>
+        </w:rPr>
+        <w:tab/>
+        <w:t>- 5</w:t>
+      </w:r>
+    </w:p>
+    <w:p>
+      <w:pPr>
+        <w:pStyle w:val="PlainText"/>
+        <w:rPr>
+          <w:rFonts w:ascii="Courier New" w:hAnsi="Courier New" w:cs="Courier New"/>
+        </w:rPr>
+      </w:pPr>
+      <w:r>
+        <w:rPr>
+          <w:rFonts w:ascii="Courier New" w:hAnsi="Courier New" w:cs="Courier New"/>
+        </w:rPr>
+        <w:t>Number of KGs</w:t>
+      </w:r>
+      <w:r>
+        <w:rPr>
+          <w:rFonts w:ascii="Courier New" w:hAnsi="Courier New" w:cs="Courier New"/>
+        </w:rPr>
+        <w:tab/>
+      </w:r>
+      <w:r>
+        <w:rPr>
+          <w:rFonts w:ascii="Courier New" w:hAnsi="Courier New" w:cs="Courier New"/>
+        </w:rPr>
+        <w:tab/>
+      </w:r>
+      <w:r>
+        <w:rPr>
+          <w:rFonts w:ascii="Courier New" w:hAnsi="Courier New" w:cs="Courier New"/>
+        </w:rPr>
+        <w:tab/>
+        <w:t>- 490</w:t>
+      </w:r>
+    </w:p>
+    <w:p>
+      <w:pPr>
+        <w:pStyle w:val="PlainText"/>
+        <w:rPr>
+          <w:rFonts w:ascii="Courier New" w:hAnsi="Courier New" w:cs="Courier New"/>
+        </w:rPr>
+      </w:pPr>
+      <w:r>
+        <w:rPr>
+          <w:rFonts w:ascii="Courier New" w:hAnsi="Courier New" w:cs="Courier New"/>
+        </w:rPr>
+        <w:t>Rate</w:t>
+      </w:r>
+      <w:r>
+        <w:rPr>
+          <w:rFonts w:ascii="Courier New" w:hAnsi="Courier New" w:cs="Courier New"/>
+        </w:rPr>
+        <w:tab/>
+      </w:r>
+      <w:r>
+        <w:rPr>
+          <w:rFonts w:ascii="Courier New" w:hAnsi="Courier New" w:cs="Courier New"/>
+        </w:rPr>
+        <w:tab/>
+      </w:r>
+      <w:r>
+        <w:rPr>
+          <w:rFonts w:ascii="Courier New" w:hAnsi="Courier New" w:cs="Courier New"/>
+        </w:rPr>
+        <w:tab/>
+      </w:r>
+      <w:r>
+        <w:rPr>
+          <w:rFonts w:ascii="Courier New" w:hAnsi="Courier New" w:cs="Courier New"/>
+        </w:rPr>
+        <w:tab/>
+      </w:r>
+      <w:r>
+        <w:rPr>
+          <w:rFonts w:ascii="Courier New" w:hAnsi="Courier New" w:cs="Courier New"/>
+        </w:rPr>
+        <w:tab/>
+        <w:t>- 13</w:t>
+      </w:r>
+    </w:p>
+    <w:p>
+      <w:pPr>
+        <w:pStyle w:val="PlainText"/>
+        <w:rPr>
+          <w:rFonts w:ascii="Courier New" w:hAnsi="Courier New" w:cs="Courier New"/>
+        </w:rPr>
+      </w:pPr>
+      <w:r>
+        <w:rPr>
+          <w:rFonts w:ascii="Courier New" w:hAnsi="Courier New" w:cs="Courier New"/>
+        </w:rPr>
+        <w:t>Transport &amp; Miscellaneous</w:t>
+      </w:r>
+      <w:r>
+        <w:rPr>
+          <w:rFonts w:ascii="Courier New" w:hAnsi="Courier New" w:cs="Courier New"/>
+        </w:rPr>
+        <w:tab/>
+        <w:t>- 70</w:t>
+      </w:r>
+    </w:p>
+    <w:p>
+      <w:pPr>
+        <w:pStyle w:val="PlainText"/>
+        <w:rPr>
+          <w:rFonts w:ascii="Courier New" w:hAnsi="Courier New" w:cs="Courier New"/>
+        </w:rPr>
+      </w:pPr>
+      <w:r>
+        <w:rPr>
+          <w:rFonts w:ascii="Courier New" w:hAnsi="Courier New" w:cs="Courier New"/>
+        </w:rPr>
+        <w:t>Total Price</w:t>
+      </w:r>
+      <w:r>
+        <w:rPr>
+          <w:rFonts w:ascii="Courier New" w:hAnsi="Courier New" w:cs="Courier New"/>
+        </w:rPr>
+        <w:tab/>
+      </w:r>
+      <w:r>
+        <w:rPr>
+          <w:rFonts w:ascii="Courier New" w:hAnsi="Courier New" w:cs="Courier New"/>
+        </w:rPr>
+        <w:tab/>
+      </w:r>
+      <w:r>
+        <w:rPr>
+          <w:rFonts w:ascii="Courier New" w:hAnsi="Courier New" w:cs="Courier New"/>
+        </w:rPr>
+        <w:tab/>
+      </w:r>
+      <w:r>
+        <w:rPr>
+          <w:rFonts w:ascii="Courier New" w:hAnsi="Courier New" w:cs="Courier New"/>
+        </w:rPr>
+        <w:tab/>
+        <w:t>- 6440.0</w:t>
+      </w:r>
+    </w:p>
+    <w:p>
+      <w:pPr>
+        <w:pStyle w:val="PlainText"/>
+        <w:rPr>
+          <w:rFonts w:ascii="Courier New" w:hAnsi="Courier New" w:cs="Courier New"/>
+          <w:b/>
+        </w:rPr>
+      </w:pPr>
+      <w:r>
+        <w:rPr>
+          <w:rFonts w:ascii="Courier New" w:hAnsi="Courier New" w:cs="Courier New"/>
+          <w:b/>
+        </w:rPr>
+        <w:t>Amount balance</w:t>
+      </w:r>
+      <w:r>
+        <w:rPr>
+          <w:rFonts w:ascii="Courier New" w:hAnsi="Courier New" w:cs="Courier New"/>
+          <w:b/>
+        </w:rPr>
+        <w:tab/>
+      </w:r>
+      <w:r>
+        <w:rPr>
+          <w:rFonts w:ascii="Courier New" w:hAnsi="Courier New" w:cs="Courier New"/>
+          <w:b/>
+        </w:rPr>
+        <w:tab/>
+      </w:r>
+      <w:r>
+        <w:rPr>
+          <w:rFonts w:ascii="Courier New" w:hAnsi="Courier New" w:cs="Courier New"/>
+          <w:b/>
+        </w:rPr>
+        <w:tab/>
+        <w:t>- 170279.0</w:t>
+      </w:r>
+    </w:p>
+    <w:p>
+      <w:pPr>
+        <w:pStyle w:val="PlainText"/>
+        <w:rPr>
+          <w:rFonts w:ascii="Courier New" w:hAnsi="Courier New" w:cs="Courier New"/>
+          <w:b/>
+        </w:rPr>
+      </w:pPr>
+    </w:p>
+    <w:p>
+      <w:pPr>
+        <w:pStyle w:val="PlainText"/>
+        <w:rPr>
+          <w:rFonts w:ascii="Courier New" w:hAnsi="Courier New" w:cs="Courier New"/>
+        </w:rPr>
+      </w:pPr>
+      <w:r>
+        <w:rPr>
+          <w:rFonts w:ascii="Courier New" w:hAnsi="Courier New" w:cs="Courier New"/>
+        </w:rPr>
+        <w:t>WED Mar 14</w:t>
+      </w:r>
+      <w:r>
+        <w:rPr>
+          <w:rFonts w:ascii="Courier New" w:hAnsi="Courier New" w:cs="Courier New"/>
+        </w:rPr>
+        <w:t xml:space="preserve"> 13:01:45 IST 2018</w:t>
+      </w:r>
+    </w:p>
+    <w:p>
+      <w:pPr>
+        <w:pStyle w:val="PlainText"/>
+        <w:rPr>
+          <w:rFonts w:ascii="Courier New" w:hAnsi="Courier New" w:cs="Courier New"/>
+        </w:rPr>
+      </w:pPr>
+      <w:r>
+        <w:rPr>
+          <w:rFonts w:ascii="Courier New" w:hAnsi="Courier New" w:cs="Courier New"/>
+        </w:rPr>
+        <w:t>Person Name</w:t>
+      </w:r>
+      <w:r>
+        <w:rPr>
+          <w:rFonts w:ascii="Courier New" w:hAnsi="Courier New" w:cs="Courier New"/>
+        </w:rPr>
+        <w:tab/>
+      </w:r>
+      <w:r>
+        <w:rPr>
+          <w:rFonts w:ascii="Courier New" w:hAnsi="Courier New" w:cs="Courier New"/>
+        </w:rPr>
+        <w:tab/>
+      </w:r>
+      <w:r>
+        <w:rPr>
+          <w:rFonts w:ascii="Courier New" w:hAnsi="Courier New" w:cs="Courier New"/>
+        </w:rPr>
+        <w:tab/>
+      </w:r>
+      <w:r>
+        <w:rPr>
+          <w:rFonts w:ascii="Courier New" w:hAnsi="Courier New" w:cs="Courier New"/>
+        </w:rPr>
+        <w:tab/>
+        <w:t>- HA</w:t>
+      </w:r>
+    </w:p>
+    <w:p>
+      <w:pPr>
+        <w:pStyle w:val="PlainText"/>
+        <w:rPr>
+          <w:rFonts w:ascii="Courier New" w:hAnsi="Courier New" w:cs="Courier New"/>
+        </w:rPr>
+      </w:pPr>
+      <w:r>
+        <w:rPr>
+          <w:rFonts w:ascii="Courier New" w:hAnsi="Courier New" w:cs="Courier New"/>
+        </w:rPr>
+        <w:t>Bill number</w:t>
+      </w:r>
+      <w:r>
+        <w:rPr>
+          <w:rFonts w:ascii="Courier New" w:hAnsi="Courier New" w:cs="Courier New"/>
+        </w:rPr>
+        <w:tab/>
+      </w:r>
+      <w:r>
+        <w:rPr>
+          <w:rFonts w:ascii="Courier New" w:hAnsi="Courier New" w:cs="Courier New"/>
+        </w:rPr>
+        <w:tab/>
+      </w:r>
+      <w:r>
+        <w:rPr>
+          <w:rFonts w:ascii="Courier New" w:hAnsi="Courier New" w:cs="Courier New"/>
+        </w:rPr>
+        <w:tab/>
+      </w:r>
+      <w:r>
+        <w:rPr>
+          <w:rFonts w:ascii="Courier New" w:hAnsi="Courier New" w:cs="Courier New"/>
+        </w:rPr>
+        <w:tab/>
+        <w:t>- 232</w:t>
+      </w:r>
+    </w:p>
+    <w:p>
+      <w:pPr>
+        <w:pStyle w:val="PlainText"/>
+        <w:rPr>
+          <w:rFonts w:ascii="Courier New" w:hAnsi="Courier New" w:cs="Courier New"/>
+        </w:rPr>
+      </w:pPr>
+      <w:r>
+        <w:rPr>
+          <w:rFonts w:ascii="Courier New" w:hAnsi="Courier New" w:cs="Courier New"/>
+        </w:rPr>
+        <w:t>---------------------------------------------------------------</w:t>
+      </w:r>
+    </w:p>
+    <w:p>
+      <w:pPr>
+        <w:pStyle w:val="PlainText"/>
+        <w:rPr>
+          <w:rFonts w:ascii="Courier New" w:hAnsi="Courier New" w:cs="Courier New"/>
+        </w:rPr>
+      </w:pPr>
+      <w:r>
+        <w:rPr>
+          <w:rFonts w:ascii="Courier New" w:hAnsi="Courier New" w:cs="Courier New"/>
+        </w:rPr>
+        <w:t>Item Name</w:t>
+      </w:r>
+      <w:r>
+        <w:rPr>
+          <w:rFonts w:ascii="Courier New" w:hAnsi="Courier New" w:cs="Courier New"/>
+        </w:rPr>
+        <w:tab/>
+      </w:r>
+      <w:r>
+        <w:rPr>
+          <w:rFonts w:ascii="Courier New" w:hAnsi="Courier New" w:cs="Courier New"/>
+        </w:rPr>
+        <w:tab/>
+      </w:r>
+      <w:r>
+        <w:rPr>
+          <w:rFonts w:ascii="Courier New" w:hAnsi="Courier New" w:cs="Courier New"/>
+        </w:rPr>
+        <w:tab/>
+      </w:r>
+      <w:r>
+        <w:rPr>
+          <w:rFonts w:ascii="Courier New" w:hAnsi="Courier New" w:cs="Courier New"/>
+        </w:rPr>
+        <w:tab/>
+        <w:t>- CARROT</w:t>
+      </w:r>
+    </w:p>
+    <w:p>
+      <w:pPr>
+        <w:pStyle w:val="PlainText"/>
+        <w:rPr>
+          <w:rFonts w:ascii="Courier New" w:hAnsi="Courier New" w:cs="Courier New"/>
+        </w:rPr>
+      </w:pPr>
+      <w:r>
+        <w:rPr>
+          <w:rFonts w:ascii="Courier New" w:hAnsi="Courier New" w:cs="Courier New"/>
+        </w:rPr>
+        <w:t>Number of Pockets</w:t>
+      </w:r>
+      <w:r>
+        <w:rPr>
+          <w:rFonts w:ascii="Courier New" w:hAnsi="Courier New" w:cs="Courier New"/>
+        </w:rPr>
+        <w:tab/>
+      </w:r>
+      <w:r>
+        <w:rPr>
+          <w:rFonts w:ascii="Courier New" w:hAnsi="Courier New" w:cs="Courier New"/>
+        </w:rPr>
+        <w:tab/>
+      </w:r>
+      <w:r>
+        <w:rPr>
+          <w:rFonts w:ascii="Courier New" w:hAnsi="Courier New" w:cs="Courier New"/>
+        </w:rPr>
+        <w:tab/>
+        <w:t>- 15</w:t>
+      </w:r>
+    </w:p>
+    <w:p>
+      <w:pPr>
+        <w:pStyle w:val="PlainText"/>
+        <w:rPr>
+          <w:rFonts w:ascii="Courier New" w:hAnsi="Courier New" w:cs="Courier New"/>
+        </w:rPr>
+      </w:pPr>
+      <w:r>
+        <w:rPr>
+          <w:rFonts w:ascii="Courier New" w:hAnsi="Courier New" w:cs="Courier New"/>
+        </w:rPr>
+        <w:t>Number of KGs</w:t>
+      </w:r>
+      <w:r>
+        <w:rPr>
+          <w:rFonts w:ascii="Courier New" w:hAnsi="Courier New" w:cs="Courier New"/>
+        </w:rPr>
+        <w:tab/>
+      </w:r>
+      <w:r>
+        <w:rPr>
+          <w:rFonts w:ascii="Courier New" w:hAnsi="Courier New" w:cs="Courier New"/>
+        </w:rPr>
+        <w:tab/>
+      </w:r>
+      <w:r>
+        <w:rPr>
+          <w:rFonts w:ascii="Courier New" w:hAnsi="Courier New" w:cs="Courier New"/>
+        </w:rPr>
+        <w:tab/>
+        <w:t>- 1377</w:t>
+      </w:r>
+    </w:p>
+    <w:p>
+      <w:pPr>
+        <w:pStyle w:val="PlainText"/>
+        <w:rPr>
+          <w:rFonts w:ascii="Courier New" w:hAnsi="Courier New" w:cs="Courier New"/>
+        </w:rPr>
+      </w:pPr>
+      <w:r>
+        <w:rPr>
+          <w:rFonts w:ascii="Courier New" w:hAnsi="Courier New" w:cs="Courier New"/>
+        </w:rPr>
+        <w:t>Rate</w:t>
+      </w:r>
+      <w:r>
+        <w:rPr>
+          <w:rFonts w:ascii="Courier New" w:hAnsi="Courier New" w:cs="Courier New"/>
+        </w:rPr>
+        <w:tab/>
+      </w:r>
+      <w:r>
+        <w:rPr>
+          <w:rFonts w:ascii="Courier New" w:hAnsi="Courier New" w:cs="Courier New"/>
+        </w:rPr>
+        <w:tab/>
+      </w:r>
+      <w:r>
+        <w:rPr>
+          <w:rFonts w:ascii="Courier New" w:hAnsi="Courier New" w:cs="Courier New"/>
+        </w:rPr>
+        <w:tab/>
+      </w:r>
+      <w:r>
+        <w:rPr>
+          <w:rFonts w:ascii="Courier New" w:hAnsi="Courier New" w:cs="Courier New"/>
+        </w:rPr>
+        <w:tab/>
+      </w:r>
+      <w:r>
+        <w:rPr>
+          <w:rFonts w:ascii="Courier New" w:hAnsi="Courier New" w:cs="Courier New"/>
+        </w:rPr>
+        <w:tab/>
+        <w:t>- 12</w:t>
+      </w:r>
+    </w:p>
+    <w:p>
+      <w:pPr>
+        <w:pStyle w:val="PlainText"/>
+        <w:rPr>
+          <w:rFonts w:ascii="Courier New" w:hAnsi="Courier New" w:cs="Courier New"/>
+        </w:rPr>
+      </w:pPr>
+      <w:r>
+        <w:rPr>
+          <w:rFonts w:ascii="Courier New" w:hAnsi="Courier New" w:cs="Courier New"/>
+        </w:rPr>
+        <w:t>Transport &amp; Miscellaneous</w:t>
+      </w:r>
+      <w:r>
+        <w:rPr>
+          <w:rFonts w:ascii="Courier New" w:hAnsi="Courier New" w:cs="Courier New"/>
+        </w:rPr>
+        <w:tab/>
+        <w:t>- 350</w:t>
+      </w:r>
+    </w:p>
+    <w:p>
+      <w:pPr>
+        <w:pStyle w:val="PlainText"/>
+        <w:rPr>
+          <w:rFonts w:ascii="Courier New" w:hAnsi="Courier New" w:cs="Courier New"/>
+        </w:rPr>
+      </w:pPr>
+      <w:r>
+        <w:rPr>
+          <w:rFonts w:ascii="Courier New" w:hAnsi="Courier New" w:cs="Courier New"/>
+        </w:rPr>
+        <w:t>Total Price</w:t>
+      </w:r>
+      <w:r>
+        <w:rPr>
+          <w:rFonts w:ascii="Courier New" w:hAnsi="Courier New" w:cs="Courier New"/>
+        </w:rPr>
+        <w:tab/>
+      </w:r>
+      <w:r>
+        <w:rPr>
+          <w:rFonts w:ascii="Courier New" w:hAnsi="Courier New" w:cs="Courier New"/>
+        </w:rPr>
+        <w:tab/>
+      </w:r>
+      <w:r>
+        <w:rPr>
+          <w:rFonts w:ascii="Courier New" w:hAnsi="Courier New" w:cs="Courier New"/>
+        </w:rPr>
+        <w:tab/>
+      </w:r>
+      <w:r>
+        <w:rPr>
+          <w:rFonts w:ascii="Courier New" w:hAnsi="Courier New" w:cs="Courier New"/>
+        </w:rPr>
+        <w:tab/>
+        <w:t>- 16874.0</w:t>
+      </w:r>
+    </w:p>
+    <w:p>
+      <w:pPr>
+        <w:pStyle w:val="PlainText"/>
+        <w:rPr>
+          <w:rFonts w:ascii="Courier New" w:hAnsi="Courier New" w:cs="Courier New"/>
+          <w:b/>
+        </w:rPr>
+      </w:pPr>
+      <w:r>
+        <w:rPr>
+          <w:rFonts w:ascii="Courier New" w:hAnsi="Courier New" w:cs="Courier New"/>
+          <w:b/>
+        </w:rPr>
+        <w:t>Amount balance</w:t>
+      </w:r>
+      <w:r>
+        <w:rPr>
+          <w:rFonts w:ascii="Courier New" w:hAnsi="Courier New" w:cs="Courier New"/>
+          <w:b/>
+        </w:rPr>
+        <w:tab/>
+      </w:r>
+      <w:r>
+        <w:rPr>
+          <w:rFonts w:ascii="Courier New" w:hAnsi="Courier New" w:cs="Courier New"/>
+          <w:b/>
+        </w:rPr>
+        <w:tab/>
+      </w:r>
+      <w:r>
+        <w:rPr>
+          <w:rFonts w:ascii="Courier New" w:hAnsi="Courier New" w:cs="Courier New"/>
+          <w:b/>
+        </w:rPr>
+        <w:tab/>
+        <w:t>- 187153.0</w:t>
+      </w:r>
+    </w:p>
+    <w:p>
+      <w:pPr>
+        <w:pStyle w:val="PlainText"/>
+        <w:rPr>
+          <w:rFonts w:ascii="Courier New" w:hAnsi="Courier New" w:cs="Courier New"/>
+        </w:rPr>
+      </w:pPr>
+    </w:p>
+    <w:p>
+      <w:pPr>
+        <w:pStyle w:val="PlainText"/>
+        <w:rPr>
+          <w:rFonts w:ascii="Courier New" w:hAnsi="Courier New" w:cs="Courier New"/>
+          <w:b/>
+        </w:rPr>
+      </w:pPr>
+    </w:p>
+    <w:p>
+      <w:pPr>
+        <w:pStyle w:val="PlainText"/>
+        <w:rPr>
+          <w:rFonts w:ascii="Courier New" w:hAnsi="Courier New" w:cs="Courier New"/>
+        </w:rPr>
+      </w:pPr>
+    </w:p>
+    <w:p>
+      <w:pPr>
+        <w:pStyle w:val="PlainText"/>
+        <w:rPr>
+          <w:rFonts w:ascii="Courier New" w:hAnsi="Courier New" w:cs="Courier New"/>
+          <w:b/>
+        </w:rPr>
+      </w:pPr>
     </w:p>
     <w:p>
       <w:pPr>

--- a/customer _details/NAVEEN/HULIYARA/PURCHASE DETAILS.docx
+++ b/customer _details/NAVEEN/HULIYARA/PURCHASE DETAILS.docx
@@ -15179,13 +15179,7 @@
         <w:rPr>
           <w:rFonts w:ascii="Courier New" w:hAnsi="Courier New" w:cs="Courier New"/>
         </w:rPr>
-        <w:t>WED Mar 14</w:t>
-      </w:r>
-      <w:r>
-        <w:rPr>
-          <w:rFonts w:ascii="Courier New" w:hAnsi="Courier New" w:cs="Courier New"/>
-        </w:rPr>
-        <w:t xml:space="preserve"> 13:01:45 IST 2018</w:t>
+        <w:t>WED Mar 14 13:01:45 IST 2018</w:t>
       </w:r>
     </w:p>
     <w:p>
@@ -15527,6 +15521,392 @@
         <w:tab/>
         <w:t>- 187153.0</w:t>
       </w:r>
+    </w:p>
+    <w:p>
+      <w:pPr>
+        <w:pStyle w:val="PlainText"/>
+        <w:rPr>
+          <w:rFonts w:ascii="Courier New" w:hAnsi="Courier New" w:cs="Courier New"/>
+          <w:b/>
+        </w:rPr>
+      </w:pPr>
+    </w:p>
+    <w:p>
+      <w:pPr>
+        <w:pStyle w:val="PlainText"/>
+        <w:rPr>
+          <w:rFonts w:ascii="Courier New" w:hAnsi="Courier New" w:cs="Courier New"/>
+        </w:rPr>
+      </w:pPr>
+      <w:r>
+        <w:rPr>
+          <w:rFonts w:ascii="Courier New" w:hAnsi="Courier New" w:cs="Courier New"/>
+        </w:rPr>
+        <w:t>FRI Mar 16</w:t>
+      </w:r>
+      <w:r>
+        <w:rPr>
+          <w:rFonts w:ascii="Courier New" w:hAnsi="Courier New" w:cs="Courier New"/>
+        </w:rPr>
+        <w:t xml:space="preserve"> 14:00:43 IST 2018</w:t>
+      </w:r>
+    </w:p>
+    <w:p>
+      <w:pPr>
+        <w:pStyle w:val="PlainText"/>
+        <w:rPr>
+          <w:rFonts w:ascii="Courier New" w:hAnsi="Courier New" w:cs="Courier New"/>
+        </w:rPr>
+      </w:pPr>
+      <w:r>
+        <w:rPr>
+          <w:rFonts w:ascii="Courier New" w:hAnsi="Courier New" w:cs="Courier New"/>
+        </w:rPr>
+        <w:t>Person Name</w:t>
+      </w:r>
+      <w:r>
+        <w:rPr>
+          <w:rFonts w:ascii="Courier New" w:hAnsi="Courier New" w:cs="Courier New"/>
+        </w:rPr>
+        <w:tab/>
+      </w:r>
+      <w:r>
+        <w:rPr>
+          <w:rFonts w:ascii="Courier New" w:hAnsi="Courier New" w:cs="Courier New"/>
+        </w:rPr>
+        <w:tab/>
+      </w:r>
+      <w:r>
+        <w:rPr>
+          <w:rFonts w:ascii="Courier New" w:hAnsi="Courier New" w:cs="Courier New"/>
+        </w:rPr>
+        <w:tab/>
+      </w:r>
+      <w:r>
+        <w:rPr>
+          <w:rFonts w:ascii="Courier New" w:hAnsi="Courier New" w:cs="Courier New"/>
+        </w:rPr>
+        <w:tab/>
+        <w:t>- HA</w:t>
+      </w:r>
+    </w:p>
+    <w:p>
+      <w:pPr>
+        <w:pStyle w:val="PlainText"/>
+        <w:rPr>
+          <w:rFonts w:ascii="Courier New" w:hAnsi="Courier New" w:cs="Courier New"/>
+        </w:rPr>
+      </w:pPr>
+      <w:r>
+        <w:rPr>
+          <w:rFonts w:ascii="Courier New" w:hAnsi="Courier New" w:cs="Courier New"/>
+        </w:rPr>
+        <w:t>Bill number</w:t>
+      </w:r>
+      <w:r>
+        <w:rPr>
+          <w:rFonts w:ascii="Courier New" w:hAnsi="Courier New" w:cs="Courier New"/>
+        </w:rPr>
+        <w:tab/>
+      </w:r>
+      <w:r>
+        <w:rPr>
+          <w:rFonts w:ascii="Courier New" w:hAnsi="Courier New" w:cs="Courier New"/>
+        </w:rPr>
+        <w:tab/>
+      </w:r>
+      <w:r>
+        <w:rPr>
+          <w:rFonts w:ascii="Courier New" w:hAnsi="Courier New" w:cs="Courier New"/>
+        </w:rPr>
+        <w:tab/>
+      </w:r>
+      <w:r>
+        <w:rPr>
+          <w:rFonts w:ascii="Courier New" w:hAnsi="Courier New" w:cs="Courier New"/>
+        </w:rPr>
+        <w:tab/>
+        <w:t>- 239</w:t>
+      </w:r>
+    </w:p>
+    <w:p>
+      <w:pPr>
+        <w:pStyle w:val="PlainText"/>
+        <w:rPr>
+          <w:rFonts w:ascii="Courier New" w:hAnsi="Courier New" w:cs="Courier New"/>
+        </w:rPr>
+      </w:pPr>
+      <w:r>
+        <w:rPr>
+          <w:rFonts w:ascii="Courier New" w:hAnsi="Courier New" w:cs="Courier New"/>
+        </w:rPr>
+        <w:t>---------------------------------------------------------------</w:t>
+      </w:r>
+    </w:p>
+    <w:p>
+      <w:pPr>
+        <w:pStyle w:val="PlainText"/>
+        <w:rPr>
+          <w:rFonts w:ascii="Courier New" w:hAnsi="Courier New" w:cs="Courier New"/>
+        </w:rPr>
+      </w:pPr>
+      <w:r>
+        <w:rPr>
+          <w:rFonts w:ascii="Courier New" w:hAnsi="Courier New" w:cs="Courier New"/>
+        </w:rPr>
+        <w:t>Item Name</w:t>
+      </w:r>
+      <w:r>
+        <w:rPr>
+          <w:rFonts w:ascii="Courier New" w:hAnsi="Courier New" w:cs="Courier New"/>
+        </w:rPr>
+        <w:tab/>
+      </w:r>
+      <w:r>
+        <w:rPr>
+          <w:rFonts w:ascii="Courier New" w:hAnsi="Courier New" w:cs="Courier New"/>
+        </w:rPr>
+        <w:tab/>
+      </w:r>
+      <w:r>
+        <w:rPr>
+          <w:rFonts w:ascii="Courier New" w:hAnsi="Courier New" w:cs="Courier New"/>
+        </w:rPr>
+        <w:tab/>
+      </w:r>
+      <w:r>
+        <w:rPr>
+          <w:rFonts w:ascii="Courier New" w:hAnsi="Courier New" w:cs="Courier New"/>
+        </w:rPr>
+        <w:tab/>
+        <w:t>- CARROT</w:t>
+      </w:r>
+    </w:p>
+    <w:p>
+      <w:pPr>
+        <w:pStyle w:val="PlainText"/>
+        <w:rPr>
+          <w:rFonts w:ascii="Courier New" w:hAnsi="Courier New" w:cs="Courier New"/>
+        </w:rPr>
+      </w:pPr>
+      <w:r>
+        <w:rPr>
+          <w:rFonts w:ascii="Courier New" w:hAnsi="Courier New" w:cs="Courier New"/>
+        </w:rPr>
+        <w:t>Number of Pockets</w:t>
+      </w:r>
+      <w:r>
+        <w:rPr>
+          <w:rFonts w:ascii="Courier New" w:hAnsi="Courier New" w:cs="Courier New"/>
+        </w:rPr>
+        <w:tab/>
+      </w:r>
+      <w:r>
+        <w:rPr>
+          <w:rFonts w:ascii="Courier New" w:hAnsi="Courier New" w:cs="Courier New"/>
+        </w:rPr>
+        <w:tab/>
+      </w:r>
+      <w:r>
+        <w:rPr>
+          <w:rFonts w:ascii="Courier New" w:hAnsi="Courier New" w:cs="Courier New"/>
+        </w:rPr>
+        <w:tab/>
+        <w:t>- 4</w:t>
+      </w:r>
+    </w:p>
+    <w:p>
+      <w:pPr>
+        <w:pStyle w:val="PlainText"/>
+        <w:rPr>
+          <w:rFonts w:ascii="Courier New" w:hAnsi="Courier New" w:cs="Courier New"/>
+        </w:rPr>
+      </w:pPr>
+      <w:r>
+        <w:rPr>
+          <w:rFonts w:ascii="Courier New" w:hAnsi="Courier New" w:cs="Courier New"/>
+        </w:rPr>
+        <w:t>Number of KGs</w:t>
+      </w:r>
+      <w:r>
+        <w:rPr>
+          <w:rFonts w:ascii="Courier New" w:hAnsi="Courier New" w:cs="Courier New"/>
+        </w:rPr>
+        <w:tab/>
+      </w:r>
+      <w:r>
+        <w:rPr>
+          <w:rFonts w:ascii="Courier New" w:hAnsi="Courier New" w:cs="Courier New"/>
+        </w:rPr>
+        <w:tab/>
+      </w:r>
+      <w:r>
+        <w:rPr>
+          <w:rFonts w:ascii="Courier New" w:hAnsi="Courier New" w:cs="Courier New"/>
+        </w:rPr>
+        <w:tab/>
+        <w:t>- 359</w:t>
+      </w:r>
+    </w:p>
+    <w:p>
+      <w:pPr>
+        <w:pStyle w:val="PlainText"/>
+        <w:rPr>
+          <w:rFonts w:ascii="Courier New" w:hAnsi="Courier New" w:cs="Courier New"/>
+        </w:rPr>
+      </w:pPr>
+      <w:r>
+        <w:rPr>
+          <w:rFonts w:ascii="Courier New" w:hAnsi="Courier New" w:cs="Courier New"/>
+        </w:rPr>
+        <w:t>Rate</w:t>
+      </w:r>
+      <w:r>
+        <w:rPr>
+          <w:rFonts w:ascii="Courier New" w:hAnsi="Courier New" w:cs="Courier New"/>
+        </w:rPr>
+        <w:tab/>
+      </w:r>
+      <w:r>
+        <w:rPr>
+          <w:rFonts w:ascii="Courier New" w:hAnsi="Courier New" w:cs="Courier New"/>
+        </w:rPr>
+        <w:tab/>
+      </w:r>
+      <w:r>
+        <w:rPr>
+          <w:rFonts w:ascii="Courier New" w:hAnsi="Courier New" w:cs="Courier New"/>
+        </w:rPr>
+        <w:tab/>
+      </w:r>
+      <w:r>
+        <w:rPr>
+          <w:rFonts w:ascii="Courier New" w:hAnsi="Courier New" w:cs="Courier New"/>
+        </w:rPr>
+        <w:tab/>
+      </w:r>
+      <w:r>
+        <w:rPr>
+          <w:rFonts w:ascii="Courier New" w:hAnsi="Courier New" w:cs="Courier New"/>
+        </w:rPr>
+        <w:tab/>
+        <w:t>- 12</w:t>
+      </w:r>
+    </w:p>
+    <w:p>
+      <w:pPr>
+        <w:pStyle w:val="PlainText"/>
+        <w:rPr>
+          <w:rFonts w:ascii="Courier New" w:hAnsi="Courier New" w:cs="Courier New"/>
+        </w:rPr>
+      </w:pPr>
+      <w:r>
+        <w:rPr>
+          <w:rFonts w:ascii="Courier New" w:hAnsi="Courier New" w:cs="Courier New"/>
+        </w:rPr>
+        <w:t>Transport &amp; Miscellaneous</w:t>
+      </w:r>
+      <w:r>
+        <w:rPr>
+          <w:rFonts w:ascii="Courier New" w:hAnsi="Courier New" w:cs="Courier New"/>
+        </w:rPr>
+        <w:tab/>
+        <w:t>- 40</w:t>
+      </w:r>
+    </w:p>
+    <w:p>
+      <w:pPr>
+        <w:pStyle w:val="PlainText"/>
+        <w:rPr>
+          <w:rFonts w:ascii="Courier New" w:hAnsi="Courier New" w:cs="Courier New"/>
+        </w:rPr>
+      </w:pPr>
+      <w:r>
+        <w:rPr>
+          <w:rFonts w:ascii="Courier New" w:hAnsi="Courier New" w:cs="Courier New"/>
+        </w:rPr>
+        <w:t>Total Price</w:t>
+      </w:r>
+      <w:r>
+        <w:rPr>
+          <w:rFonts w:ascii="Courier New" w:hAnsi="Courier New" w:cs="Courier New"/>
+        </w:rPr>
+        <w:tab/>
+      </w:r>
+      <w:r>
+        <w:rPr>
+          <w:rFonts w:ascii="Courier New" w:hAnsi="Courier New" w:cs="Courier New"/>
+        </w:rPr>
+        <w:tab/>
+      </w:r>
+      <w:r>
+        <w:rPr>
+          <w:rFonts w:ascii="Courier New" w:hAnsi="Courier New" w:cs="Courier New"/>
+        </w:rPr>
+        <w:tab/>
+      </w:r>
+      <w:r>
+        <w:rPr>
+          <w:rFonts w:ascii="Courier New" w:hAnsi="Courier New" w:cs="Courier New"/>
+        </w:rPr>
+        <w:tab/>
+        <w:t>- 4348.0</w:t>
+      </w:r>
+    </w:p>
+    <w:p>
+      <w:pPr>
+        <w:pStyle w:val="PlainText"/>
+        <w:rPr>
+          <w:rFonts w:ascii="Courier New" w:hAnsi="Courier New" w:cs="Courier New"/>
+          <w:b/>
+        </w:rPr>
+      </w:pPr>
+      <w:r>
+        <w:rPr>
+          <w:rFonts w:ascii="Courier New" w:hAnsi="Courier New" w:cs="Courier New"/>
+          <w:b/>
+        </w:rPr>
+        <w:t>Amount balance</w:t>
+      </w:r>
+      <w:r>
+        <w:rPr>
+          <w:rFonts w:ascii="Courier New" w:hAnsi="Courier New" w:cs="Courier New"/>
+          <w:b/>
+        </w:rPr>
+        <w:tab/>
+      </w:r>
+      <w:r>
+        <w:rPr>
+          <w:rFonts w:ascii="Courier New" w:hAnsi="Courier New" w:cs="Courier New"/>
+          <w:b/>
+        </w:rPr>
+        <w:tab/>
+      </w:r>
+      <w:r>
+        <w:rPr>
+          <w:rFonts w:ascii="Courier New" w:hAnsi="Courier New" w:cs="Courier New"/>
+          <w:b/>
+        </w:rPr>
+        <w:tab/>
+        <w:t>- 191501.0</w:t>
+      </w:r>
+    </w:p>
+    <w:p>
+      <w:pPr>
+        <w:pStyle w:val="PlainText"/>
+        <w:rPr>
+          <w:rFonts w:ascii="Courier New" w:hAnsi="Courier New" w:cs="Courier New"/>
+        </w:rPr>
+      </w:pPr>
+    </w:p>
+    <w:p>
+      <w:pPr>
+        <w:pStyle w:val="PlainText"/>
+        <w:rPr>
+          <w:rFonts w:ascii="Courier New" w:hAnsi="Courier New" w:cs="Courier New"/>
+          <w:b/>
+        </w:rPr>
+      </w:pPr>
     </w:p>
     <w:p>
       <w:pPr>

--- a/customer _details/NAVEEN/HULIYARA/PURCHASE DETAILS.docx
+++ b/customer _details/NAVEEN/HULIYARA/PURCHASE DETAILS.docx
@@ -15542,13 +15542,7 @@
         <w:rPr>
           <w:rFonts w:ascii="Courier New" w:hAnsi="Courier New" w:cs="Courier New"/>
         </w:rPr>
-        <w:t>FRI Mar 16</w:t>
-      </w:r>
-      <w:r>
-        <w:rPr>
-          <w:rFonts w:ascii="Courier New" w:hAnsi="Courier New" w:cs="Courier New"/>
-        </w:rPr>
-        <w:t xml:space="preserve"> 14:00:43 IST 2018</w:t>
+        <w:t>FRI Mar 16 14:00:43 IST 2018</w:t>
       </w:r>
     </w:p>
     <w:p>
@@ -15890,6 +15884,457 @@
         <w:tab/>
         <w:t>- 191501.0</w:t>
       </w:r>
+    </w:p>
+    <w:p>
+      <w:pPr>
+        <w:pStyle w:val="PlainText"/>
+        <w:rPr>
+          <w:rFonts w:ascii="Courier New" w:hAnsi="Courier New" w:cs="Courier New"/>
+          <w:b/>
+        </w:rPr>
+      </w:pPr>
+    </w:p>
+    <w:p>
+      <w:pPr>
+        <w:pStyle w:val="PlainText"/>
+        <w:rPr>
+          <w:rFonts w:ascii="Courier New" w:hAnsi="Courier New" w:cs="Courier New"/>
+        </w:rPr>
+      </w:pPr>
+      <w:r>
+        <w:rPr>
+          <w:rFonts w:ascii="Courier New" w:hAnsi="Courier New" w:cs="Courier New"/>
+        </w:rPr>
+        <w:t>WED Mar 21</w:t>
+      </w:r>
+      <w:r>
+        <w:rPr>
+          <w:rFonts w:ascii="Courier New" w:hAnsi="Courier New" w:cs="Courier New"/>
+        </w:rPr>
+        <w:t xml:space="preserve"> 13:11:53 IST 2018</w:t>
+      </w:r>
+    </w:p>
+    <w:p>
+      <w:pPr>
+        <w:pStyle w:val="PlainText"/>
+        <w:rPr>
+          <w:rFonts w:ascii="Courier New" w:hAnsi="Courier New" w:cs="Courier New"/>
+        </w:rPr>
+      </w:pPr>
+      <w:r>
+        <w:rPr>
+          <w:rFonts w:ascii="Courier New" w:hAnsi="Courier New" w:cs="Courier New"/>
+        </w:rPr>
+        <w:t>Person Name</w:t>
+      </w:r>
+      <w:r>
+        <w:rPr>
+          <w:rFonts w:ascii="Courier New" w:hAnsi="Courier New" w:cs="Courier New"/>
+        </w:rPr>
+        <w:tab/>
+      </w:r>
+      <w:r>
+        <w:rPr>
+          <w:rFonts w:ascii="Courier New" w:hAnsi="Courier New" w:cs="Courier New"/>
+        </w:rPr>
+        <w:tab/>
+      </w:r>
+      <w:r>
+        <w:rPr>
+          <w:rFonts w:ascii="Courier New" w:hAnsi="Courier New" w:cs="Courier New"/>
+        </w:rPr>
+        <w:tab/>
+      </w:r>
+      <w:r>
+        <w:rPr>
+          <w:rFonts w:ascii="Courier New" w:hAnsi="Courier New" w:cs="Courier New"/>
+        </w:rPr>
+        <w:tab/>
+        <w:t>- HA</w:t>
+      </w:r>
+    </w:p>
+    <w:p>
+      <w:pPr>
+        <w:pStyle w:val="PlainText"/>
+        <w:rPr>
+          <w:rFonts w:ascii="Courier New" w:hAnsi="Courier New" w:cs="Courier New"/>
+        </w:rPr>
+      </w:pPr>
+      <w:r>
+        <w:rPr>
+          <w:rFonts w:ascii="Courier New" w:hAnsi="Courier New" w:cs="Courier New"/>
+        </w:rPr>
+        <w:t>Bill number</w:t>
+      </w:r>
+      <w:r>
+        <w:rPr>
+          <w:rFonts w:ascii="Courier New" w:hAnsi="Courier New" w:cs="Courier New"/>
+        </w:rPr>
+        <w:tab/>
+      </w:r>
+      <w:r>
+        <w:rPr>
+          <w:rFonts w:ascii="Courier New" w:hAnsi="Courier New" w:cs="Courier New"/>
+        </w:rPr>
+        <w:tab/>
+      </w:r>
+      <w:r>
+        <w:rPr>
+          <w:rFonts w:ascii="Courier New" w:hAnsi="Courier New" w:cs="Courier New"/>
+        </w:rPr>
+        <w:tab/>
+      </w:r>
+      <w:r>
+        <w:rPr>
+          <w:rFonts w:ascii="Courier New" w:hAnsi="Courier New" w:cs="Courier New"/>
+        </w:rPr>
+        <w:tab/>
+        <w:t>- 250</w:t>
+      </w:r>
+    </w:p>
+    <w:p>
+      <w:pPr>
+        <w:pStyle w:val="PlainText"/>
+        <w:rPr>
+          <w:rFonts w:ascii="Courier New" w:hAnsi="Courier New" w:cs="Courier New"/>
+        </w:rPr>
+      </w:pPr>
+      <w:r>
+        <w:rPr>
+          <w:rFonts w:ascii="Courier New" w:hAnsi="Courier New" w:cs="Courier New"/>
+        </w:rPr>
+        <w:t>---------------------------------------------------------------</w:t>
+      </w:r>
+    </w:p>
+    <w:p>
+      <w:pPr>
+        <w:pStyle w:val="PlainText"/>
+        <w:rPr>
+          <w:rFonts w:ascii="Courier New" w:hAnsi="Courier New" w:cs="Courier New"/>
+        </w:rPr>
+      </w:pPr>
+      <w:r>
+        <w:rPr>
+          <w:rFonts w:ascii="Courier New" w:hAnsi="Courier New" w:cs="Courier New"/>
+        </w:rPr>
+        <w:t>Item Name</w:t>
+      </w:r>
+      <w:r>
+        <w:rPr>
+          <w:rFonts w:ascii="Courier New" w:hAnsi="Courier New" w:cs="Courier New"/>
+        </w:rPr>
+        <w:tab/>
+      </w:r>
+      <w:r>
+        <w:rPr>
+          <w:rFonts w:ascii="Courier New" w:hAnsi="Courier New" w:cs="Courier New"/>
+        </w:rPr>
+        <w:tab/>
+      </w:r>
+      <w:r>
+        <w:rPr>
+          <w:rFonts w:ascii="Courier New" w:hAnsi="Courier New" w:cs="Courier New"/>
+        </w:rPr>
+        <w:tab/>
+      </w:r>
+      <w:r>
+        <w:rPr>
+          <w:rFonts w:ascii="Courier New" w:hAnsi="Courier New" w:cs="Courier New"/>
+        </w:rPr>
+        <w:tab/>
+        <w:t>- CARROT</w:t>
+      </w:r>
+    </w:p>
+    <w:p>
+      <w:pPr>
+        <w:pStyle w:val="PlainText"/>
+        <w:rPr>
+          <w:rFonts w:ascii="Courier New" w:hAnsi="Courier New" w:cs="Courier New"/>
+        </w:rPr>
+      </w:pPr>
+      <w:r>
+        <w:rPr>
+          <w:rFonts w:ascii="Courier New" w:hAnsi="Courier New" w:cs="Courier New"/>
+        </w:rPr>
+        <w:t>Number of Pockets</w:t>
+      </w:r>
+      <w:r>
+        <w:rPr>
+          <w:rFonts w:ascii="Courier New" w:hAnsi="Courier New" w:cs="Courier New"/>
+        </w:rPr>
+        <w:tab/>
+      </w:r>
+      <w:r>
+        <w:rPr>
+          <w:rFonts w:ascii="Courier New" w:hAnsi="Courier New" w:cs="Courier New"/>
+        </w:rPr>
+        <w:tab/>
+      </w:r>
+      <w:r>
+        <w:rPr>
+          <w:rFonts w:ascii="Courier New" w:hAnsi="Courier New" w:cs="Courier New"/>
+        </w:rPr>
+        <w:tab/>
+        <w:t>- 5</w:t>
+      </w:r>
+    </w:p>
+    <w:p>
+      <w:pPr>
+        <w:pStyle w:val="PlainText"/>
+        <w:rPr>
+          <w:rFonts w:ascii="Courier New" w:hAnsi="Courier New" w:cs="Courier New"/>
+        </w:rPr>
+      </w:pPr>
+      <w:r>
+        <w:rPr>
+          <w:rFonts w:ascii="Courier New" w:hAnsi="Courier New" w:cs="Courier New"/>
+        </w:rPr>
+        <w:t>Number of KGs</w:t>
+      </w:r>
+      <w:r>
+        <w:rPr>
+          <w:rFonts w:ascii="Courier New" w:hAnsi="Courier New" w:cs="Courier New"/>
+        </w:rPr>
+        <w:tab/>
+      </w:r>
+      <w:r>
+        <w:rPr>
+          <w:rFonts w:ascii="Courier New" w:hAnsi="Courier New" w:cs="Courier New"/>
+        </w:rPr>
+        <w:tab/>
+      </w:r>
+      <w:r>
+        <w:rPr>
+          <w:rFonts w:ascii="Courier New" w:hAnsi="Courier New" w:cs="Courier New"/>
+        </w:rPr>
+        <w:tab/>
+        <w:t>- 452</w:t>
+      </w:r>
+    </w:p>
+    <w:p>
+      <w:pPr>
+        <w:pStyle w:val="PlainText"/>
+        <w:rPr>
+          <w:rFonts w:ascii="Courier New" w:hAnsi="Courier New" w:cs="Courier New"/>
+        </w:rPr>
+      </w:pPr>
+      <w:r>
+        <w:rPr>
+          <w:rFonts w:ascii="Courier New" w:hAnsi="Courier New" w:cs="Courier New"/>
+        </w:rPr>
+        <w:t>Rate</w:t>
+      </w:r>
+      <w:r>
+        <w:rPr>
+          <w:rFonts w:ascii="Courier New" w:hAnsi="Courier New" w:cs="Courier New"/>
+        </w:rPr>
+        <w:tab/>
+      </w:r>
+      <w:r>
+        <w:rPr>
+          <w:rFonts w:ascii="Courier New" w:hAnsi="Courier New" w:cs="Courier New"/>
+        </w:rPr>
+        <w:tab/>
+      </w:r>
+      <w:r>
+        <w:rPr>
+          <w:rFonts w:ascii="Courier New" w:hAnsi="Courier New" w:cs="Courier New"/>
+        </w:rPr>
+        <w:tab/>
+      </w:r>
+      <w:r>
+        <w:rPr>
+          <w:rFonts w:ascii="Courier New" w:hAnsi="Courier New" w:cs="Courier New"/>
+        </w:rPr>
+        <w:tab/>
+      </w:r>
+      <w:r>
+        <w:rPr>
+          <w:rFonts w:ascii="Courier New" w:hAnsi="Courier New" w:cs="Courier New"/>
+        </w:rPr>
+        <w:tab/>
+        <w:t>- 16</w:t>
+      </w:r>
+    </w:p>
+    <w:p>
+      <w:pPr>
+        <w:pStyle w:val="PlainText"/>
+        <w:rPr>
+          <w:rFonts w:ascii="Courier New" w:hAnsi="Courier New" w:cs="Courier New"/>
+        </w:rPr>
+      </w:pPr>
+      <w:r>
+        <w:rPr>
+          <w:rFonts w:ascii="Courier New" w:hAnsi="Courier New" w:cs="Courier New"/>
+        </w:rPr>
+        <w:t>Transport &amp; Miscellaneous</w:t>
+      </w:r>
+      <w:r>
+        <w:rPr>
+          <w:rFonts w:ascii="Courier New" w:hAnsi="Courier New" w:cs="Courier New"/>
+        </w:rPr>
+        <w:tab/>
+        <w:t>- 120</w:t>
+      </w:r>
+    </w:p>
+    <w:p>
+      <w:pPr>
+        <w:pStyle w:val="PlainText"/>
+        <w:rPr>
+          <w:rFonts w:ascii="Courier New" w:hAnsi="Courier New" w:cs="Courier New"/>
+        </w:rPr>
+      </w:pPr>
+      <w:r>
+        <w:rPr>
+          <w:rFonts w:ascii="Courier New" w:hAnsi="Courier New" w:cs="Courier New"/>
+        </w:rPr>
+        <w:t>Total Price</w:t>
+      </w:r>
+      <w:r>
+        <w:rPr>
+          <w:rFonts w:ascii="Courier New" w:hAnsi="Courier New" w:cs="Courier New"/>
+        </w:rPr>
+        <w:tab/>
+      </w:r>
+      <w:r>
+        <w:rPr>
+          <w:rFonts w:ascii="Courier New" w:hAnsi="Courier New" w:cs="Courier New"/>
+        </w:rPr>
+        <w:tab/>
+      </w:r>
+      <w:r>
+        <w:rPr>
+          <w:rFonts w:ascii="Courier New" w:hAnsi="Courier New" w:cs="Courier New"/>
+        </w:rPr>
+        <w:tab/>
+      </w:r>
+      <w:r>
+        <w:rPr>
+          <w:rFonts w:ascii="Courier New" w:hAnsi="Courier New" w:cs="Courier New"/>
+        </w:rPr>
+        <w:tab/>
+        <w:t>- 7352.0</w:t>
+      </w:r>
+    </w:p>
+    <w:p>
+      <w:pPr>
+        <w:pStyle w:val="PlainText"/>
+        <w:rPr>
+          <w:rFonts w:ascii="Courier New" w:hAnsi="Courier New" w:cs="Courier New"/>
+          <w:color w:val="FF0000"/>
+        </w:rPr>
+      </w:pPr>
+      <w:r>
+        <w:rPr>
+          <w:rFonts w:ascii="Courier New" w:hAnsi="Courier New" w:cs="Courier New"/>
+          <w:color w:val="FF0000"/>
+        </w:rPr>
+        <w:t>Amount Received</w:t>
+      </w:r>
+      <w:r>
+        <w:rPr>
+          <w:rFonts w:ascii="Courier New" w:hAnsi="Courier New" w:cs="Courier New"/>
+          <w:color w:val="FF0000"/>
+        </w:rPr>
+        <w:tab/>
+      </w:r>
+      <w:r>
+        <w:rPr>
+          <w:rFonts w:ascii="Courier New" w:hAnsi="Courier New" w:cs="Courier New"/>
+          <w:color w:val="FF0000"/>
+        </w:rPr>
+        <w:tab/>
+      </w:r>
+      <w:r>
+        <w:rPr>
+          <w:rFonts w:ascii="Courier New" w:hAnsi="Courier New" w:cs="Courier New"/>
+          <w:color w:val="FF0000"/>
+        </w:rPr>
+        <w:tab/>
+        <w:t>- 100000</w:t>
+      </w:r>
+    </w:p>
+    <w:p>
+      <w:pPr>
+        <w:pStyle w:val="PlainText"/>
+        <w:rPr>
+          <w:rFonts w:ascii="Courier New" w:hAnsi="Courier New" w:cs="Courier New"/>
+          <w:b/>
+        </w:rPr>
+      </w:pPr>
+      <w:r>
+        <w:rPr>
+          <w:rFonts w:ascii="Courier New" w:hAnsi="Courier New" w:cs="Courier New"/>
+          <w:b/>
+        </w:rPr>
+        <w:t>Amount balance</w:t>
+      </w:r>
+      <w:r>
+        <w:rPr>
+          <w:rFonts w:ascii="Courier New" w:hAnsi="Courier New" w:cs="Courier New"/>
+          <w:b/>
+        </w:rPr>
+        <w:tab/>
+      </w:r>
+      <w:r>
+        <w:rPr>
+          <w:rFonts w:ascii="Courier New" w:hAnsi="Courier New" w:cs="Courier New"/>
+          <w:b/>
+        </w:rPr>
+        <w:tab/>
+      </w:r>
+      <w:r>
+        <w:rPr>
+          <w:rFonts w:ascii="Courier New" w:hAnsi="Courier New" w:cs="Courier New"/>
+          <w:b/>
+        </w:rPr>
+        <w:tab/>
+        <w:t>- 98853.0</w:t>
+      </w:r>
+    </w:p>
+    <w:p>
+      <w:pPr>
+        <w:pStyle w:val="PlainText"/>
+        <w:rPr>
+          <w:rFonts w:ascii="Courier New" w:hAnsi="Courier New" w:cs="Courier New"/>
+        </w:rPr>
+      </w:pPr>
+      <w:r>
+        <w:rPr>
+          <w:rFonts w:ascii="Courier New" w:hAnsi="Courier New" w:cs="Courier New"/>
+        </w:rPr>
+        <w:t>Amount Received mode</w:t>
+      </w:r>
+      <w:r>
+        <w:rPr>
+          <w:rFonts w:ascii="Courier New" w:hAnsi="Courier New" w:cs="Courier New"/>
+        </w:rPr>
+        <w:tab/>
+      </w:r>
+      <w:r>
+        <w:rPr>
+          <w:rFonts w:ascii="Courier New" w:hAnsi="Courier New" w:cs="Courier New"/>
+        </w:rPr>
+        <w:tab/>
+        <w:t>- ACC 20/3/2018</w:t>
+      </w:r>
+    </w:p>
+    <w:p>
+      <w:pPr>
+        <w:pStyle w:val="PlainText"/>
+        <w:rPr>
+          <w:rFonts w:ascii="Courier New" w:hAnsi="Courier New" w:cs="Courier New"/>
+        </w:rPr>
+      </w:pPr>
+    </w:p>
+    <w:p>
+      <w:pPr>
+        <w:pStyle w:val="PlainText"/>
+        <w:rPr>
+          <w:rFonts w:ascii="Courier New" w:hAnsi="Courier New" w:cs="Courier New"/>
+          <w:b/>
+        </w:rPr>
+      </w:pPr>
     </w:p>
     <w:p>
       <w:pPr>

--- a/customer _details/NAVEEN/HULIYARA/PURCHASE DETAILS.docx
+++ b/customer _details/NAVEEN/HULIYARA/PURCHASE DETAILS.docx
@@ -15905,13 +15905,7 @@
         <w:rPr>
           <w:rFonts w:ascii="Courier New" w:hAnsi="Courier New" w:cs="Courier New"/>
         </w:rPr>
-        <w:t>WED Mar 21</w:t>
-      </w:r>
-      <w:r>
-        <w:rPr>
-          <w:rFonts w:ascii="Courier New" w:hAnsi="Courier New" w:cs="Courier New"/>
-        </w:rPr>
-        <w:t xml:space="preserve"> 13:11:53 IST 2018</w:t>
+        <w:t>WED Mar 21 13:11:53 IST 2018</w:t>
       </w:r>
     </w:p>
     <w:p>
@@ -16318,6 +16312,770 @@
         <w:tab/>
         <w:t>- ACC 20/3/2018</w:t>
       </w:r>
+    </w:p>
+    <w:p>
+      <w:pPr>
+        <w:pStyle w:val="PlainText"/>
+        <w:rPr>
+          <w:rFonts w:ascii="Courier New" w:hAnsi="Courier New" w:cs="Courier New"/>
+        </w:rPr>
+      </w:pPr>
+    </w:p>
+    <w:p>
+      <w:pPr>
+        <w:pStyle w:val="PlainText"/>
+        <w:rPr>
+          <w:rFonts w:ascii="Courier New" w:hAnsi="Courier New" w:cs="Courier New"/>
+        </w:rPr>
+      </w:pPr>
+      <w:r>
+        <w:rPr>
+          <w:rFonts w:ascii="Courier New" w:hAnsi="Courier New" w:cs="Courier New"/>
+        </w:rPr>
+        <w:t>TUE Mar 27 13:19:08 IST 2018</w:t>
+      </w:r>
+    </w:p>
+    <w:p>
+      <w:pPr>
+        <w:pStyle w:val="PlainText"/>
+        <w:rPr>
+          <w:rFonts w:ascii="Courier New" w:hAnsi="Courier New" w:cs="Courier New"/>
+        </w:rPr>
+      </w:pPr>
+      <w:r>
+        <w:rPr>
+          <w:rFonts w:ascii="Courier New" w:hAnsi="Courier New" w:cs="Courier New"/>
+        </w:rPr>
+        <w:t>Person Name</w:t>
+      </w:r>
+      <w:r>
+        <w:rPr>
+          <w:rFonts w:ascii="Courier New" w:hAnsi="Courier New" w:cs="Courier New"/>
+        </w:rPr>
+        <w:tab/>
+      </w:r>
+      <w:r>
+        <w:rPr>
+          <w:rFonts w:ascii="Courier New" w:hAnsi="Courier New" w:cs="Courier New"/>
+        </w:rPr>
+        <w:tab/>
+      </w:r>
+      <w:r>
+        <w:rPr>
+          <w:rFonts w:ascii="Courier New" w:hAnsi="Courier New" w:cs="Courier New"/>
+        </w:rPr>
+        <w:tab/>
+      </w:r>
+      <w:r>
+        <w:rPr>
+          <w:rFonts w:ascii="Courier New" w:hAnsi="Courier New" w:cs="Courier New"/>
+        </w:rPr>
+        <w:tab/>
+        <w:t>- HA</w:t>
+      </w:r>
+    </w:p>
+    <w:p>
+      <w:pPr>
+        <w:pStyle w:val="PlainText"/>
+        <w:rPr>
+          <w:rFonts w:ascii="Courier New" w:hAnsi="Courier New" w:cs="Courier New"/>
+        </w:rPr>
+      </w:pPr>
+      <w:r>
+        <w:rPr>
+          <w:rFonts w:ascii="Courier New" w:hAnsi="Courier New" w:cs="Courier New"/>
+        </w:rPr>
+        <w:t>Bill number</w:t>
+      </w:r>
+      <w:r>
+        <w:rPr>
+          <w:rFonts w:ascii="Courier New" w:hAnsi="Courier New" w:cs="Courier New"/>
+        </w:rPr>
+        <w:tab/>
+      </w:r>
+      <w:r>
+        <w:rPr>
+          <w:rFonts w:ascii="Courier New" w:hAnsi="Courier New" w:cs="Courier New"/>
+        </w:rPr>
+        <w:tab/>
+      </w:r>
+      <w:r>
+        <w:rPr>
+          <w:rFonts w:ascii="Courier New" w:hAnsi="Courier New" w:cs="Courier New"/>
+        </w:rPr>
+        <w:tab/>
+      </w:r>
+      <w:r>
+        <w:rPr>
+          <w:rFonts w:ascii="Courier New" w:hAnsi="Courier New" w:cs="Courier New"/>
+        </w:rPr>
+        <w:tab/>
+        <w:t>- 269</w:t>
+      </w:r>
+    </w:p>
+    <w:p>
+      <w:pPr>
+        <w:pStyle w:val="PlainText"/>
+        <w:rPr>
+          <w:rFonts w:ascii="Courier New" w:hAnsi="Courier New" w:cs="Courier New"/>
+        </w:rPr>
+      </w:pPr>
+      <w:r>
+        <w:rPr>
+          <w:rFonts w:ascii="Courier New" w:hAnsi="Courier New" w:cs="Courier New"/>
+        </w:rPr>
+        <w:t>---------------------------------------------------------------</w:t>
+      </w:r>
+    </w:p>
+    <w:p>
+      <w:pPr>
+        <w:pStyle w:val="PlainText"/>
+        <w:rPr>
+          <w:rFonts w:ascii="Courier New" w:hAnsi="Courier New" w:cs="Courier New"/>
+        </w:rPr>
+      </w:pPr>
+      <w:r>
+        <w:rPr>
+          <w:rFonts w:ascii="Courier New" w:hAnsi="Courier New" w:cs="Courier New"/>
+        </w:rPr>
+        <w:t>Item Name</w:t>
+      </w:r>
+      <w:r>
+        <w:rPr>
+          <w:rFonts w:ascii="Courier New" w:hAnsi="Courier New" w:cs="Courier New"/>
+        </w:rPr>
+        <w:tab/>
+      </w:r>
+      <w:r>
+        <w:rPr>
+          <w:rFonts w:ascii="Courier New" w:hAnsi="Courier New" w:cs="Courier New"/>
+        </w:rPr>
+        <w:tab/>
+      </w:r>
+      <w:r>
+        <w:rPr>
+          <w:rFonts w:ascii="Courier New" w:hAnsi="Courier New" w:cs="Courier New"/>
+        </w:rPr>
+        <w:tab/>
+      </w:r>
+      <w:r>
+        <w:rPr>
+          <w:rFonts w:ascii="Courier New" w:hAnsi="Courier New" w:cs="Courier New"/>
+        </w:rPr>
+        <w:tab/>
+        <w:t>- CARROT</w:t>
+      </w:r>
+    </w:p>
+    <w:p>
+      <w:pPr>
+        <w:pStyle w:val="PlainText"/>
+        <w:rPr>
+          <w:rFonts w:ascii="Courier New" w:hAnsi="Courier New" w:cs="Courier New"/>
+        </w:rPr>
+      </w:pPr>
+      <w:r>
+        <w:rPr>
+          <w:rFonts w:ascii="Courier New" w:hAnsi="Courier New" w:cs="Courier New"/>
+        </w:rPr>
+        <w:t>Number of Pockets</w:t>
+      </w:r>
+      <w:r>
+        <w:rPr>
+          <w:rFonts w:ascii="Courier New" w:hAnsi="Courier New" w:cs="Courier New"/>
+        </w:rPr>
+        <w:tab/>
+      </w:r>
+      <w:r>
+        <w:rPr>
+          <w:rFonts w:ascii="Courier New" w:hAnsi="Courier New" w:cs="Courier New"/>
+        </w:rPr>
+        <w:tab/>
+      </w:r>
+      <w:r>
+        <w:rPr>
+          <w:rFonts w:ascii="Courier New" w:hAnsi="Courier New" w:cs="Courier New"/>
+        </w:rPr>
+        <w:tab/>
+        <w:t>- 5</w:t>
+      </w:r>
+    </w:p>
+    <w:p>
+      <w:pPr>
+        <w:pStyle w:val="PlainText"/>
+        <w:rPr>
+          <w:rFonts w:ascii="Courier New" w:hAnsi="Courier New" w:cs="Courier New"/>
+        </w:rPr>
+      </w:pPr>
+      <w:r>
+        <w:rPr>
+          <w:rFonts w:ascii="Courier New" w:hAnsi="Courier New" w:cs="Courier New"/>
+        </w:rPr>
+        <w:t>Number of KGs</w:t>
+      </w:r>
+      <w:r>
+        <w:rPr>
+          <w:rFonts w:ascii="Courier New" w:hAnsi="Courier New" w:cs="Courier New"/>
+        </w:rPr>
+        <w:tab/>
+      </w:r>
+      <w:r>
+        <w:rPr>
+          <w:rFonts w:ascii="Courier New" w:hAnsi="Courier New" w:cs="Courier New"/>
+        </w:rPr>
+        <w:tab/>
+      </w:r>
+      <w:r>
+        <w:rPr>
+          <w:rFonts w:ascii="Courier New" w:hAnsi="Courier New" w:cs="Courier New"/>
+        </w:rPr>
+        <w:tab/>
+        <w:t>- 451</w:t>
+      </w:r>
+    </w:p>
+    <w:p>
+      <w:pPr>
+        <w:pStyle w:val="PlainText"/>
+        <w:rPr>
+          <w:rFonts w:ascii="Courier New" w:hAnsi="Courier New" w:cs="Courier New"/>
+        </w:rPr>
+      </w:pPr>
+      <w:r>
+        <w:rPr>
+          <w:rFonts w:ascii="Courier New" w:hAnsi="Courier New" w:cs="Courier New"/>
+        </w:rPr>
+        <w:t>Rate</w:t>
+      </w:r>
+      <w:r>
+        <w:rPr>
+          <w:rFonts w:ascii="Courier New" w:hAnsi="Courier New" w:cs="Courier New"/>
+        </w:rPr>
+        <w:tab/>
+      </w:r>
+      <w:r>
+        <w:rPr>
+          <w:rFonts w:ascii="Courier New" w:hAnsi="Courier New" w:cs="Courier New"/>
+        </w:rPr>
+        <w:tab/>
+      </w:r>
+      <w:r>
+        <w:rPr>
+          <w:rFonts w:ascii="Courier New" w:hAnsi="Courier New" w:cs="Courier New"/>
+        </w:rPr>
+        <w:tab/>
+      </w:r>
+      <w:r>
+        <w:rPr>
+          <w:rFonts w:ascii="Courier New" w:hAnsi="Courier New" w:cs="Courier New"/>
+        </w:rPr>
+        <w:tab/>
+      </w:r>
+      <w:r>
+        <w:rPr>
+          <w:rFonts w:ascii="Courier New" w:hAnsi="Courier New" w:cs="Courier New"/>
+        </w:rPr>
+        <w:tab/>
+        <w:t>- 10</w:t>
+      </w:r>
+    </w:p>
+    <w:p>
+      <w:pPr>
+        <w:pStyle w:val="PlainText"/>
+        <w:rPr>
+          <w:rFonts w:ascii="Courier New" w:hAnsi="Courier New" w:cs="Courier New"/>
+        </w:rPr>
+      </w:pPr>
+      <w:r>
+        <w:rPr>
+          <w:rFonts w:ascii="Courier New" w:hAnsi="Courier New" w:cs="Courier New"/>
+        </w:rPr>
+        <w:t>Transport &amp; Miscellaneous</w:t>
+      </w:r>
+      <w:r>
+        <w:rPr>
+          <w:rFonts w:ascii="Courier New" w:hAnsi="Courier New" w:cs="Courier New"/>
+        </w:rPr>
+        <w:tab/>
+        <w:t>- 50</w:t>
+      </w:r>
+    </w:p>
+    <w:p>
+      <w:pPr>
+        <w:pStyle w:val="PlainText"/>
+        <w:rPr>
+          <w:rFonts w:ascii="Courier New" w:hAnsi="Courier New" w:cs="Courier New"/>
+        </w:rPr>
+      </w:pPr>
+      <w:r>
+        <w:rPr>
+          <w:rFonts w:ascii="Courier New" w:hAnsi="Courier New" w:cs="Courier New"/>
+        </w:rPr>
+        <w:t>Total Price</w:t>
+      </w:r>
+      <w:r>
+        <w:rPr>
+          <w:rFonts w:ascii="Courier New" w:hAnsi="Courier New" w:cs="Courier New"/>
+        </w:rPr>
+        <w:tab/>
+      </w:r>
+      <w:r>
+        <w:rPr>
+          <w:rFonts w:ascii="Courier New" w:hAnsi="Courier New" w:cs="Courier New"/>
+        </w:rPr>
+        <w:tab/>
+      </w:r>
+      <w:r>
+        <w:rPr>
+          <w:rFonts w:ascii="Courier New" w:hAnsi="Courier New" w:cs="Courier New"/>
+        </w:rPr>
+        <w:tab/>
+      </w:r>
+      <w:r>
+        <w:rPr>
+          <w:rFonts w:ascii="Courier New" w:hAnsi="Courier New" w:cs="Courier New"/>
+        </w:rPr>
+        <w:tab/>
+        <w:t>- 4560.0</w:t>
+      </w:r>
+    </w:p>
+    <w:p>
+      <w:pPr>
+        <w:pStyle w:val="PlainText"/>
+        <w:rPr>
+          <w:rFonts w:ascii="Courier New" w:hAnsi="Courier New" w:cs="Courier New"/>
+          <w:b/>
+        </w:rPr>
+      </w:pPr>
+      <w:r>
+        <w:rPr>
+          <w:rFonts w:ascii="Courier New" w:hAnsi="Courier New" w:cs="Courier New"/>
+          <w:b/>
+        </w:rPr>
+        <w:t>Amount balance</w:t>
+      </w:r>
+      <w:r>
+        <w:rPr>
+          <w:rFonts w:ascii="Courier New" w:hAnsi="Courier New" w:cs="Courier New"/>
+          <w:b/>
+        </w:rPr>
+        <w:tab/>
+      </w:r>
+      <w:r>
+        <w:rPr>
+          <w:rFonts w:ascii="Courier New" w:hAnsi="Courier New" w:cs="Courier New"/>
+          <w:b/>
+        </w:rPr>
+        <w:tab/>
+      </w:r>
+      <w:r>
+        <w:rPr>
+          <w:rFonts w:ascii="Courier New" w:hAnsi="Courier New" w:cs="Courier New"/>
+          <w:b/>
+        </w:rPr>
+        <w:tab/>
+        <w:t>- 103413.0</w:t>
+      </w:r>
+    </w:p>
+    <w:p>
+      <w:pPr>
+        <w:pStyle w:val="PlainText"/>
+        <w:rPr>
+          <w:rFonts w:ascii="Courier New" w:hAnsi="Courier New" w:cs="Courier New"/>
+          <w:b/>
+        </w:rPr>
+      </w:pPr>
+    </w:p>
+    <w:p>
+      <w:pPr>
+        <w:pStyle w:val="PlainText"/>
+        <w:rPr>
+          <w:rFonts w:ascii="Courier New" w:hAnsi="Courier New" w:cs="Courier New"/>
+        </w:rPr>
+      </w:pPr>
+      <w:r>
+        <w:rPr>
+          <w:rFonts w:ascii="Courier New" w:hAnsi="Courier New" w:cs="Courier New"/>
+        </w:rPr>
+        <w:t>WED Mar 28</w:t>
+      </w:r>
+      <w:r>
+        <w:rPr>
+          <w:rFonts w:ascii="Courier New" w:hAnsi="Courier New" w:cs="Courier New"/>
+        </w:rPr>
+        <w:t xml:space="preserve"> 13:31:12 IST 2018</w:t>
+      </w:r>
+    </w:p>
+    <w:p>
+      <w:pPr>
+        <w:pStyle w:val="PlainText"/>
+        <w:rPr>
+          <w:rFonts w:ascii="Courier New" w:hAnsi="Courier New" w:cs="Courier New"/>
+        </w:rPr>
+      </w:pPr>
+      <w:r>
+        <w:rPr>
+          <w:rFonts w:ascii="Courier New" w:hAnsi="Courier New" w:cs="Courier New"/>
+        </w:rPr>
+        <w:t>Person Name</w:t>
+      </w:r>
+      <w:r>
+        <w:rPr>
+          <w:rFonts w:ascii="Courier New" w:hAnsi="Courier New" w:cs="Courier New"/>
+        </w:rPr>
+        <w:tab/>
+      </w:r>
+      <w:r>
+        <w:rPr>
+          <w:rFonts w:ascii="Courier New" w:hAnsi="Courier New" w:cs="Courier New"/>
+        </w:rPr>
+        <w:tab/>
+      </w:r>
+      <w:r>
+        <w:rPr>
+          <w:rFonts w:ascii="Courier New" w:hAnsi="Courier New" w:cs="Courier New"/>
+        </w:rPr>
+        <w:tab/>
+      </w:r>
+      <w:r>
+        <w:rPr>
+          <w:rFonts w:ascii="Courier New" w:hAnsi="Courier New" w:cs="Courier New"/>
+        </w:rPr>
+        <w:tab/>
+        <w:t>- HA</w:t>
+      </w:r>
+    </w:p>
+    <w:p>
+      <w:pPr>
+        <w:pStyle w:val="PlainText"/>
+        <w:rPr>
+          <w:rFonts w:ascii="Courier New" w:hAnsi="Courier New" w:cs="Courier New"/>
+        </w:rPr>
+      </w:pPr>
+      <w:r>
+        <w:rPr>
+          <w:rFonts w:ascii="Courier New" w:hAnsi="Courier New" w:cs="Courier New"/>
+        </w:rPr>
+        <w:t>Bill number</w:t>
+      </w:r>
+      <w:r>
+        <w:rPr>
+          <w:rFonts w:ascii="Courier New" w:hAnsi="Courier New" w:cs="Courier New"/>
+        </w:rPr>
+        <w:tab/>
+      </w:r>
+      <w:r>
+        <w:rPr>
+          <w:rFonts w:ascii="Courier New" w:hAnsi="Courier New" w:cs="Courier New"/>
+        </w:rPr>
+        <w:tab/>
+      </w:r>
+      <w:r>
+        <w:rPr>
+          <w:rFonts w:ascii="Courier New" w:hAnsi="Courier New" w:cs="Courier New"/>
+        </w:rPr>
+        <w:tab/>
+      </w:r>
+      <w:r>
+        <w:rPr>
+          <w:rFonts w:ascii="Courier New" w:hAnsi="Courier New" w:cs="Courier New"/>
+        </w:rPr>
+        <w:tab/>
+        <w:t>- 271</w:t>
+      </w:r>
+    </w:p>
+    <w:p>
+      <w:pPr>
+        <w:pStyle w:val="PlainText"/>
+        <w:rPr>
+          <w:rFonts w:ascii="Courier New" w:hAnsi="Courier New" w:cs="Courier New"/>
+        </w:rPr>
+      </w:pPr>
+      <w:r>
+        <w:rPr>
+          <w:rFonts w:ascii="Courier New" w:hAnsi="Courier New" w:cs="Courier New"/>
+        </w:rPr>
+        <w:t>---------------------------------------------------------------</w:t>
+      </w:r>
+    </w:p>
+    <w:p>
+      <w:pPr>
+        <w:pStyle w:val="PlainText"/>
+        <w:rPr>
+          <w:rFonts w:ascii="Courier New" w:hAnsi="Courier New" w:cs="Courier New"/>
+        </w:rPr>
+      </w:pPr>
+      <w:r>
+        <w:rPr>
+          <w:rFonts w:ascii="Courier New" w:hAnsi="Courier New" w:cs="Courier New"/>
+        </w:rPr>
+        <w:t>Item Name</w:t>
+      </w:r>
+      <w:r>
+        <w:rPr>
+          <w:rFonts w:ascii="Courier New" w:hAnsi="Courier New" w:cs="Courier New"/>
+        </w:rPr>
+        <w:tab/>
+      </w:r>
+      <w:r>
+        <w:rPr>
+          <w:rFonts w:ascii="Courier New" w:hAnsi="Courier New" w:cs="Courier New"/>
+        </w:rPr>
+        <w:tab/>
+      </w:r>
+      <w:r>
+        <w:rPr>
+          <w:rFonts w:ascii="Courier New" w:hAnsi="Courier New" w:cs="Courier New"/>
+        </w:rPr>
+        <w:tab/>
+      </w:r>
+      <w:r>
+        <w:rPr>
+          <w:rFonts w:ascii="Courier New" w:hAnsi="Courier New" w:cs="Courier New"/>
+        </w:rPr>
+        <w:tab/>
+        <w:t>- CARROT</w:t>
+      </w:r>
+    </w:p>
+    <w:p>
+      <w:pPr>
+        <w:pStyle w:val="PlainText"/>
+        <w:rPr>
+          <w:rFonts w:ascii="Courier New" w:hAnsi="Courier New" w:cs="Courier New"/>
+        </w:rPr>
+      </w:pPr>
+      <w:r>
+        <w:rPr>
+          <w:rFonts w:ascii="Courier New" w:hAnsi="Courier New" w:cs="Courier New"/>
+        </w:rPr>
+        <w:t>Number of Pockets</w:t>
+      </w:r>
+      <w:r>
+        <w:rPr>
+          <w:rFonts w:ascii="Courier New" w:hAnsi="Courier New" w:cs="Courier New"/>
+        </w:rPr>
+        <w:tab/>
+      </w:r>
+      <w:r>
+        <w:rPr>
+          <w:rFonts w:ascii="Courier New" w:hAnsi="Courier New" w:cs="Courier New"/>
+        </w:rPr>
+        <w:tab/>
+      </w:r>
+      <w:r>
+        <w:rPr>
+          <w:rFonts w:ascii="Courier New" w:hAnsi="Courier New" w:cs="Courier New"/>
+        </w:rPr>
+        <w:tab/>
+        <w:t>- 8</w:t>
+      </w:r>
+    </w:p>
+    <w:p>
+      <w:pPr>
+        <w:pStyle w:val="PlainText"/>
+        <w:rPr>
+          <w:rFonts w:ascii="Courier New" w:hAnsi="Courier New" w:cs="Courier New"/>
+        </w:rPr>
+      </w:pPr>
+      <w:r>
+        <w:rPr>
+          <w:rFonts w:ascii="Courier New" w:hAnsi="Courier New" w:cs="Courier New"/>
+        </w:rPr>
+        <w:t>Number of KGs</w:t>
+      </w:r>
+      <w:r>
+        <w:rPr>
+          <w:rFonts w:ascii="Courier New" w:hAnsi="Courier New" w:cs="Courier New"/>
+        </w:rPr>
+        <w:tab/>
+      </w:r>
+      <w:r>
+        <w:rPr>
+          <w:rFonts w:ascii="Courier New" w:hAnsi="Courier New" w:cs="Courier New"/>
+        </w:rPr>
+        <w:tab/>
+      </w:r>
+      <w:r>
+        <w:rPr>
+          <w:rFonts w:ascii="Courier New" w:hAnsi="Courier New" w:cs="Courier New"/>
+        </w:rPr>
+        <w:tab/>
+        <w:t>- 733</w:t>
+      </w:r>
+    </w:p>
+    <w:p>
+      <w:pPr>
+        <w:pStyle w:val="PlainText"/>
+        <w:rPr>
+          <w:rFonts w:ascii="Courier New" w:hAnsi="Courier New" w:cs="Courier New"/>
+        </w:rPr>
+      </w:pPr>
+      <w:r>
+        <w:rPr>
+          <w:rFonts w:ascii="Courier New" w:hAnsi="Courier New" w:cs="Courier New"/>
+        </w:rPr>
+        <w:t>Rate</w:t>
+      </w:r>
+      <w:r>
+        <w:rPr>
+          <w:rFonts w:ascii="Courier New" w:hAnsi="Courier New" w:cs="Courier New"/>
+        </w:rPr>
+        <w:tab/>
+      </w:r>
+      <w:r>
+        <w:rPr>
+          <w:rFonts w:ascii="Courier New" w:hAnsi="Courier New" w:cs="Courier New"/>
+        </w:rPr>
+        <w:tab/>
+      </w:r>
+      <w:r>
+        <w:rPr>
+          <w:rFonts w:ascii="Courier New" w:hAnsi="Courier New" w:cs="Courier New"/>
+        </w:rPr>
+        <w:tab/>
+      </w:r>
+      <w:r>
+        <w:rPr>
+          <w:rFonts w:ascii="Courier New" w:hAnsi="Courier New" w:cs="Courier New"/>
+        </w:rPr>
+        <w:tab/>
+      </w:r>
+      <w:r>
+        <w:rPr>
+          <w:rFonts w:ascii="Courier New" w:hAnsi="Courier New" w:cs="Courier New"/>
+        </w:rPr>
+        <w:tab/>
+        <w:t>- 12</w:t>
+      </w:r>
+    </w:p>
+    <w:p>
+      <w:pPr>
+        <w:pStyle w:val="PlainText"/>
+        <w:rPr>
+          <w:rFonts w:ascii="Courier New" w:hAnsi="Courier New" w:cs="Courier New"/>
+        </w:rPr>
+      </w:pPr>
+      <w:r>
+        <w:rPr>
+          <w:rFonts w:ascii="Courier New" w:hAnsi="Courier New" w:cs="Courier New"/>
+        </w:rPr>
+        <w:t>Transport &amp; Miscellaneous</w:t>
+      </w:r>
+      <w:r>
+        <w:rPr>
+          <w:rFonts w:ascii="Courier New" w:hAnsi="Courier New" w:cs="Courier New"/>
+        </w:rPr>
+        <w:tab/>
+        <w:t>- 200</w:t>
+      </w:r>
+    </w:p>
+    <w:p>
+      <w:pPr>
+        <w:pStyle w:val="PlainText"/>
+        <w:rPr>
+          <w:rFonts w:ascii="Courier New" w:hAnsi="Courier New" w:cs="Courier New"/>
+        </w:rPr>
+      </w:pPr>
+      <w:r>
+        <w:rPr>
+          <w:rFonts w:ascii="Courier New" w:hAnsi="Courier New" w:cs="Courier New"/>
+        </w:rPr>
+        <w:t>Total Price</w:t>
+      </w:r>
+      <w:r>
+        <w:rPr>
+          <w:rFonts w:ascii="Courier New" w:hAnsi="Courier New" w:cs="Courier New"/>
+        </w:rPr>
+        <w:tab/>
+      </w:r>
+      <w:r>
+        <w:rPr>
+          <w:rFonts w:ascii="Courier New" w:hAnsi="Courier New" w:cs="Courier New"/>
+        </w:rPr>
+        <w:tab/>
+      </w:r>
+      <w:r>
+        <w:rPr>
+          <w:rFonts w:ascii="Courier New" w:hAnsi="Courier New" w:cs="Courier New"/>
+        </w:rPr>
+        <w:tab/>
+      </w:r>
+      <w:r>
+        <w:rPr>
+          <w:rFonts w:ascii="Courier New" w:hAnsi="Courier New" w:cs="Courier New"/>
+        </w:rPr>
+        <w:tab/>
+        <w:t>- 8996.0</w:t>
+      </w:r>
+    </w:p>
+    <w:p>
+      <w:pPr>
+        <w:pStyle w:val="PlainText"/>
+        <w:rPr>
+          <w:rFonts w:ascii="Courier New" w:hAnsi="Courier New" w:cs="Courier New"/>
+          <w:b/>
+        </w:rPr>
+      </w:pPr>
+      <w:r>
+        <w:rPr>
+          <w:rFonts w:ascii="Courier New" w:hAnsi="Courier New" w:cs="Courier New"/>
+          <w:b/>
+        </w:rPr>
+        <w:t>Amount balance</w:t>
+      </w:r>
+      <w:r>
+        <w:rPr>
+          <w:rFonts w:ascii="Courier New" w:hAnsi="Courier New" w:cs="Courier New"/>
+          <w:b/>
+        </w:rPr>
+        <w:tab/>
+      </w:r>
+      <w:r>
+        <w:rPr>
+          <w:rFonts w:ascii="Courier New" w:hAnsi="Courier New" w:cs="Courier New"/>
+          <w:b/>
+        </w:rPr>
+        <w:tab/>
+      </w:r>
+      <w:r>
+        <w:rPr>
+          <w:rFonts w:ascii="Courier New" w:hAnsi="Courier New" w:cs="Courier New"/>
+          <w:b/>
+        </w:rPr>
+        <w:tab/>
+        <w:t>- 112409.0</w:t>
+      </w:r>
+    </w:p>
+    <w:p>
+      <w:pPr>
+        <w:pStyle w:val="PlainText"/>
+        <w:rPr>
+          <w:rFonts w:ascii="Courier New" w:hAnsi="Courier New" w:cs="Courier New"/>
+        </w:rPr>
+      </w:pPr>
+    </w:p>
+    <w:p>
+      <w:pPr>
+        <w:pStyle w:val="PlainText"/>
+        <w:rPr>
+          <w:rFonts w:ascii="Courier New" w:hAnsi="Courier New" w:cs="Courier New"/>
+          <w:b/>
+        </w:rPr>
+      </w:pPr>
+    </w:p>
+    <w:p>
+      <w:pPr>
+        <w:pStyle w:val="PlainText"/>
+        <w:rPr>
+          <w:rFonts w:ascii="Courier New" w:hAnsi="Courier New" w:cs="Courier New"/>
+        </w:rPr>
+      </w:pPr>
+    </w:p>
+    <w:p>
+      <w:pPr>
+        <w:pStyle w:val="PlainText"/>
+        <w:rPr>
+          <w:rFonts w:ascii="Courier New" w:hAnsi="Courier New" w:cs="Courier New"/>
+        </w:rPr>
+      </w:pPr>
     </w:p>
     <w:p>
       <w:pPr>

--- a/customer _details/NAVEEN/HULIYARA/PURCHASE DETAILS.docx
+++ b/customer _details/NAVEEN/HULIYARA/PURCHASE DETAILS.docx
@@ -16695,13 +16695,7 @@
         <w:rPr>
           <w:rFonts w:ascii="Courier New" w:hAnsi="Courier New" w:cs="Courier New"/>
         </w:rPr>
-        <w:t>WED Mar 28</w:t>
-      </w:r>
-      <w:r>
-        <w:rPr>
-          <w:rFonts w:ascii="Courier New" w:hAnsi="Courier New" w:cs="Courier New"/>
-        </w:rPr>
-        <w:t xml:space="preserve"> 13:31:12 IST 2018</w:t>
+        <w:t>WED Mar 28 13:31:12 IST 2018</w:t>
       </w:r>
     </w:p>
     <w:p>
@@ -17043,6 +17037,751 @@
         <w:tab/>
         <w:t>- 112409.0</w:t>
       </w:r>
+    </w:p>
+    <w:p>
+      <w:pPr>
+        <w:pStyle w:val="PlainText"/>
+        <w:rPr>
+          <w:rFonts w:ascii="Courier New" w:hAnsi="Courier New" w:cs="Courier New"/>
+          <w:b/>
+        </w:rPr>
+      </w:pPr>
+    </w:p>
+    <w:p>
+      <w:pPr>
+        <w:pStyle w:val="PlainText"/>
+        <w:rPr>
+          <w:rFonts w:ascii="Courier New" w:hAnsi="Courier New" w:cs="Courier New"/>
+        </w:rPr>
+      </w:pPr>
+      <w:r>
+        <w:rPr>
+          <w:rFonts w:ascii="Courier New" w:hAnsi="Courier New" w:cs="Courier New"/>
+        </w:rPr>
+        <w:t>TUE Apr 03 14:09:47 IST 2018</w:t>
+      </w:r>
+    </w:p>
+    <w:p>
+      <w:pPr>
+        <w:pStyle w:val="PlainText"/>
+        <w:rPr>
+          <w:rFonts w:ascii="Courier New" w:hAnsi="Courier New" w:cs="Courier New"/>
+        </w:rPr>
+      </w:pPr>
+      <w:r>
+        <w:rPr>
+          <w:rFonts w:ascii="Courier New" w:hAnsi="Courier New" w:cs="Courier New"/>
+        </w:rPr>
+        <w:t>Person Name</w:t>
+      </w:r>
+      <w:r>
+        <w:rPr>
+          <w:rFonts w:ascii="Courier New" w:hAnsi="Courier New" w:cs="Courier New"/>
+        </w:rPr>
+        <w:tab/>
+      </w:r>
+      <w:r>
+        <w:rPr>
+          <w:rFonts w:ascii="Courier New" w:hAnsi="Courier New" w:cs="Courier New"/>
+        </w:rPr>
+        <w:tab/>
+      </w:r>
+      <w:r>
+        <w:rPr>
+          <w:rFonts w:ascii="Courier New" w:hAnsi="Courier New" w:cs="Courier New"/>
+        </w:rPr>
+        <w:tab/>
+      </w:r>
+      <w:r>
+        <w:rPr>
+          <w:rFonts w:ascii="Courier New" w:hAnsi="Courier New" w:cs="Courier New"/>
+        </w:rPr>
+        <w:tab/>
+        <w:t>- HA</w:t>
+      </w:r>
+    </w:p>
+    <w:p>
+      <w:pPr>
+        <w:pStyle w:val="PlainText"/>
+        <w:rPr>
+          <w:rFonts w:ascii="Courier New" w:hAnsi="Courier New" w:cs="Courier New"/>
+        </w:rPr>
+      </w:pPr>
+      <w:r>
+        <w:rPr>
+          <w:rFonts w:ascii="Courier New" w:hAnsi="Courier New" w:cs="Courier New"/>
+        </w:rPr>
+        <w:t>Bill number</w:t>
+      </w:r>
+      <w:r>
+        <w:rPr>
+          <w:rFonts w:ascii="Courier New" w:hAnsi="Courier New" w:cs="Courier New"/>
+        </w:rPr>
+        <w:tab/>
+      </w:r>
+      <w:r>
+        <w:rPr>
+          <w:rFonts w:ascii="Courier New" w:hAnsi="Courier New" w:cs="Courier New"/>
+        </w:rPr>
+        <w:tab/>
+      </w:r>
+      <w:r>
+        <w:rPr>
+          <w:rFonts w:ascii="Courier New" w:hAnsi="Courier New" w:cs="Courier New"/>
+        </w:rPr>
+        <w:tab/>
+      </w:r>
+      <w:r>
+        <w:rPr>
+          <w:rFonts w:ascii="Courier New" w:hAnsi="Courier New" w:cs="Courier New"/>
+        </w:rPr>
+        <w:tab/>
+        <w:t>- 294</w:t>
+      </w:r>
+    </w:p>
+    <w:p>
+      <w:pPr>
+        <w:pStyle w:val="PlainText"/>
+        <w:rPr>
+          <w:rFonts w:ascii="Courier New" w:hAnsi="Courier New" w:cs="Courier New"/>
+        </w:rPr>
+      </w:pPr>
+      <w:r>
+        <w:rPr>
+          <w:rFonts w:ascii="Courier New" w:hAnsi="Courier New" w:cs="Courier New"/>
+        </w:rPr>
+        <w:t>---------------------------------------------------------------</w:t>
+      </w:r>
+    </w:p>
+    <w:p>
+      <w:pPr>
+        <w:pStyle w:val="PlainText"/>
+        <w:rPr>
+          <w:rFonts w:ascii="Courier New" w:hAnsi="Courier New" w:cs="Courier New"/>
+        </w:rPr>
+      </w:pPr>
+      <w:r>
+        <w:rPr>
+          <w:rFonts w:ascii="Courier New" w:hAnsi="Courier New" w:cs="Courier New"/>
+        </w:rPr>
+        <w:t>Item Name</w:t>
+      </w:r>
+      <w:r>
+        <w:rPr>
+          <w:rFonts w:ascii="Courier New" w:hAnsi="Courier New" w:cs="Courier New"/>
+        </w:rPr>
+        <w:tab/>
+      </w:r>
+      <w:r>
+        <w:rPr>
+          <w:rFonts w:ascii="Courier New" w:hAnsi="Courier New" w:cs="Courier New"/>
+        </w:rPr>
+        <w:tab/>
+      </w:r>
+      <w:r>
+        <w:rPr>
+          <w:rFonts w:ascii="Courier New" w:hAnsi="Courier New" w:cs="Courier New"/>
+        </w:rPr>
+        <w:tab/>
+      </w:r>
+      <w:r>
+        <w:rPr>
+          <w:rFonts w:ascii="Courier New" w:hAnsi="Courier New" w:cs="Courier New"/>
+        </w:rPr>
+        <w:tab/>
+        <w:t>- CARROT</w:t>
+      </w:r>
+    </w:p>
+    <w:p>
+      <w:pPr>
+        <w:pStyle w:val="PlainText"/>
+        <w:rPr>
+          <w:rFonts w:ascii="Courier New" w:hAnsi="Courier New" w:cs="Courier New"/>
+        </w:rPr>
+      </w:pPr>
+      <w:r>
+        <w:rPr>
+          <w:rFonts w:ascii="Courier New" w:hAnsi="Courier New" w:cs="Courier New"/>
+        </w:rPr>
+        <w:t>Number of Pockets</w:t>
+      </w:r>
+      <w:r>
+        <w:rPr>
+          <w:rFonts w:ascii="Courier New" w:hAnsi="Courier New" w:cs="Courier New"/>
+        </w:rPr>
+        <w:tab/>
+      </w:r>
+      <w:r>
+        <w:rPr>
+          <w:rFonts w:ascii="Courier New" w:hAnsi="Courier New" w:cs="Courier New"/>
+        </w:rPr>
+        <w:tab/>
+      </w:r>
+      <w:r>
+        <w:rPr>
+          <w:rFonts w:ascii="Courier New" w:hAnsi="Courier New" w:cs="Courier New"/>
+        </w:rPr>
+        <w:tab/>
+        <w:t>- 4</w:t>
+      </w:r>
+    </w:p>
+    <w:p>
+      <w:pPr>
+        <w:pStyle w:val="PlainText"/>
+        <w:rPr>
+          <w:rFonts w:ascii="Courier New" w:hAnsi="Courier New" w:cs="Courier New"/>
+        </w:rPr>
+      </w:pPr>
+      <w:r>
+        <w:rPr>
+          <w:rFonts w:ascii="Courier New" w:hAnsi="Courier New" w:cs="Courier New"/>
+        </w:rPr>
+        <w:t>Number of KGs</w:t>
+      </w:r>
+      <w:r>
+        <w:rPr>
+          <w:rFonts w:ascii="Courier New" w:hAnsi="Courier New" w:cs="Courier New"/>
+        </w:rPr>
+        <w:tab/>
+      </w:r>
+      <w:r>
+        <w:rPr>
+          <w:rFonts w:ascii="Courier New" w:hAnsi="Courier New" w:cs="Courier New"/>
+        </w:rPr>
+        <w:tab/>
+      </w:r>
+      <w:r>
+        <w:rPr>
+          <w:rFonts w:ascii="Courier New" w:hAnsi="Courier New" w:cs="Courier New"/>
+        </w:rPr>
+        <w:tab/>
+        <w:t>- 379</w:t>
+      </w:r>
+    </w:p>
+    <w:p>
+      <w:pPr>
+        <w:pStyle w:val="PlainText"/>
+        <w:rPr>
+          <w:rFonts w:ascii="Courier New" w:hAnsi="Courier New" w:cs="Courier New"/>
+        </w:rPr>
+      </w:pPr>
+      <w:r>
+        <w:rPr>
+          <w:rFonts w:ascii="Courier New" w:hAnsi="Courier New" w:cs="Courier New"/>
+        </w:rPr>
+        <w:t>Rate</w:t>
+      </w:r>
+      <w:r>
+        <w:rPr>
+          <w:rFonts w:ascii="Courier New" w:hAnsi="Courier New" w:cs="Courier New"/>
+        </w:rPr>
+        <w:tab/>
+      </w:r>
+      <w:r>
+        <w:rPr>
+          <w:rFonts w:ascii="Courier New" w:hAnsi="Courier New" w:cs="Courier New"/>
+        </w:rPr>
+        <w:tab/>
+      </w:r>
+      <w:r>
+        <w:rPr>
+          <w:rFonts w:ascii="Courier New" w:hAnsi="Courier New" w:cs="Courier New"/>
+        </w:rPr>
+        <w:tab/>
+      </w:r>
+      <w:r>
+        <w:rPr>
+          <w:rFonts w:ascii="Courier New" w:hAnsi="Courier New" w:cs="Courier New"/>
+        </w:rPr>
+        <w:tab/>
+      </w:r>
+      <w:r>
+        <w:rPr>
+          <w:rFonts w:ascii="Courier New" w:hAnsi="Courier New" w:cs="Courier New"/>
+        </w:rPr>
+        <w:tab/>
+        <w:t>- 10</w:t>
+      </w:r>
+    </w:p>
+    <w:p>
+      <w:pPr>
+        <w:pStyle w:val="PlainText"/>
+        <w:rPr>
+          <w:rFonts w:ascii="Courier New" w:hAnsi="Courier New" w:cs="Courier New"/>
+        </w:rPr>
+      </w:pPr>
+      <w:r>
+        <w:rPr>
+          <w:rFonts w:ascii="Courier New" w:hAnsi="Courier New" w:cs="Courier New"/>
+        </w:rPr>
+        <w:t>Total Price</w:t>
+      </w:r>
+      <w:r>
+        <w:rPr>
+          <w:rFonts w:ascii="Courier New" w:hAnsi="Courier New" w:cs="Courier New"/>
+        </w:rPr>
+        <w:tab/>
+      </w:r>
+      <w:r>
+        <w:rPr>
+          <w:rFonts w:ascii="Courier New" w:hAnsi="Courier New" w:cs="Courier New"/>
+        </w:rPr>
+        <w:tab/>
+      </w:r>
+      <w:r>
+        <w:rPr>
+          <w:rFonts w:ascii="Courier New" w:hAnsi="Courier New" w:cs="Courier New"/>
+        </w:rPr>
+        <w:tab/>
+      </w:r>
+      <w:r>
+        <w:rPr>
+          <w:rFonts w:ascii="Courier New" w:hAnsi="Courier New" w:cs="Courier New"/>
+        </w:rPr>
+        <w:tab/>
+        <w:t>- 3790.0</w:t>
+      </w:r>
+    </w:p>
+    <w:p>
+      <w:pPr>
+        <w:pStyle w:val="PlainText"/>
+        <w:rPr>
+          <w:rFonts w:ascii="Courier New" w:hAnsi="Courier New" w:cs="Courier New"/>
+          <w:b/>
+        </w:rPr>
+      </w:pPr>
+      <w:r>
+        <w:rPr>
+          <w:rFonts w:ascii="Courier New" w:hAnsi="Courier New" w:cs="Courier New"/>
+          <w:b/>
+        </w:rPr>
+        <w:t>Amount balance</w:t>
+      </w:r>
+      <w:r>
+        <w:rPr>
+          <w:rFonts w:ascii="Courier New" w:hAnsi="Courier New" w:cs="Courier New"/>
+          <w:b/>
+        </w:rPr>
+        <w:tab/>
+      </w:r>
+      <w:r>
+        <w:rPr>
+          <w:rFonts w:ascii="Courier New" w:hAnsi="Courier New" w:cs="Courier New"/>
+          <w:b/>
+        </w:rPr>
+        <w:tab/>
+      </w:r>
+      <w:r>
+        <w:rPr>
+          <w:rFonts w:ascii="Courier New" w:hAnsi="Courier New" w:cs="Courier New"/>
+          <w:b/>
+        </w:rPr>
+        <w:tab/>
+        <w:t>- 116199.0</w:t>
+      </w:r>
+    </w:p>
+    <w:p>
+      <w:pPr>
+        <w:pStyle w:val="PlainText"/>
+        <w:rPr>
+          <w:rFonts w:ascii="Courier New" w:hAnsi="Courier New" w:cs="Courier New"/>
+          <w:b/>
+        </w:rPr>
+      </w:pPr>
+    </w:p>
+    <w:p>
+      <w:pPr>
+        <w:pStyle w:val="PlainText"/>
+        <w:rPr>
+          <w:rFonts w:ascii="Courier New" w:hAnsi="Courier New" w:cs="Courier New"/>
+        </w:rPr>
+      </w:pPr>
+      <w:r>
+        <w:rPr>
+          <w:rFonts w:ascii="Courier New" w:hAnsi="Courier New" w:cs="Courier New"/>
+        </w:rPr>
+        <w:t>WED Apr 04</w:t>
+      </w:r>
+      <w:r>
+        <w:rPr>
+          <w:rFonts w:ascii="Courier New" w:hAnsi="Courier New" w:cs="Courier New"/>
+        </w:rPr>
+        <w:t xml:space="preserve"> 14:28:53 IST 2018</w:t>
+      </w:r>
+    </w:p>
+    <w:p>
+      <w:pPr>
+        <w:pStyle w:val="PlainText"/>
+        <w:rPr>
+          <w:rFonts w:ascii="Courier New" w:hAnsi="Courier New" w:cs="Courier New"/>
+        </w:rPr>
+      </w:pPr>
+      <w:r>
+        <w:rPr>
+          <w:rFonts w:ascii="Courier New" w:hAnsi="Courier New" w:cs="Courier New"/>
+        </w:rPr>
+        <w:t>Person Name</w:t>
+      </w:r>
+      <w:r>
+        <w:rPr>
+          <w:rFonts w:ascii="Courier New" w:hAnsi="Courier New" w:cs="Courier New"/>
+        </w:rPr>
+        <w:tab/>
+      </w:r>
+      <w:r>
+        <w:rPr>
+          <w:rFonts w:ascii="Courier New" w:hAnsi="Courier New" w:cs="Courier New"/>
+        </w:rPr>
+        <w:tab/>
+      </w:r>
+      <w:r>
+        <w:rPr>
+          <w:rFonts w:ascii="Courier New" w:hAnsi="Courier New" w:cs="Courier New"/>
+        </w:rPr>
+        <w:tab/>
+      </w:r>
+      <w:r>
+        <w:rPr>
+          <w:rFonts w:ascii="Courier New" w:hAnsi="Courier New" w:cs="Courier New"/>
+        </w:rPr>
+        <w:tab/>
+        <w:t>- HA</w:t>
+      </w:r>
+    </w:p>
+    <w:p>
+      <w:pPr>
+        <w:pStyle w:val="PlainText"/>
+        <w:rPr>
+          <w:rFonts w:ascii="Courier New" w:hAnsi="Courier New" w:cs="Courier New"/>
+        </w:rPr>
+      </w:pPr>
+      <w:r>
+        <w:rPr>
+          <w:rFonts w:ascii="Courier New" w:hAnsi="Courier New" w:cs="Courier New"/>
+        </w:rPr>
+        <w:t>Bill number</w:t>
+      </w:r>
+      <w:r>
+        <w:rPr>
+          <w:rFonts w:ascii="Courier New" w:hAnsi="Courier New" w:cs="Courier New"/>
+        </w:rPr>
+        <w:tab/>
+      </w:r>
+      <w:r>
+        <w:rPr>
+          <w:rFonts w:ascii="Courier New" w:hAnsi="Courier New" w:cs="Courier New"/>
+        </w:rPr>
+        <w:tab/>
+      </w:r>
+      <w:r>
+        <w:rPr>
+          <w:rFonts w:ascii="Courier New" w:hAnsi="Courier New" w:cs="Courier New"/>
+        </w:rPr>
+        <w:tab/>
+      </w:r>
+      <w:r>
+        <w:rPr>
+          <w:rFonts w:ascii="Courier New" w:hAnsi="Courier New" w:cs="Courier New"/>
+        </w:rPr>
+        <w:tab/>
+        <w:t>- 297</w:t>
+      </w:r>
+    </w:p>
+    <w:p>
+      <w:pPr>
+        <w:pStyle w:val="PlainText"/>
+        <w:rPr>
+          <w:rFonts w:ascii="Courier New" w:hAnsi="Courier New" w:cs="Courier New"/>
+        </w:rPr>
+      </w:pPr>
+      <w:r>
+        <w:rPr>
+          <w:rFonts w:ascii="Courier New" w:hAnsi="Courier New" w:cs="Courier New"/>
+        </w:rPr>
+        <w:t>---------------------------------------------------------------</w:t>
+      </w:r>
+    </w:p>
+    <w:p>
+      <w:pPr>
+        <w:pStyle w:val="PlainText"/>
+        <w:rPr>
+          <w:rFonts w:ascii="Courier New" w:hAnsi="Courier New" w:cs="Courier New"/>
+        </w:rPr>
+      </w:pPr>
+      <w:r>
+        <w:rPr>
+          <w:rFonts w:ascii="Courier New" w:hAnsi="Courier New" w:cs="Courier New"/>
+        </w:rPr>
+        <w:t>Item Name</w:t>
+      </w:r>
+      <w:r>
+        <w:rPr>
+          <w:rFonts w:ascii="Courier New" w:hAnsi="Courier New" w:cs="Courier New"/>
+        </w:rPr>
+        <w:tab/>
+      </w:r>
+      <w:r>
+        <w:rPr>
+          <w:rFonts w:ascii="Courier New" w:hAnsi="Courier New" w:cs="Courier New"/>
+        </w:rPr>
+        <w:tab/>
+      </w:r>
+      <w:r>
+        <w:rPr>
+          <w:rFonts w:ascii="Courier New" w:hAnsi="Courier New" w:cs="Courier New"/>
+        </w:rPr>
+        <w:tab/>
+      </w:r>
+      <w:r>
+        <w:rPr>
+          <w:rFonts w:ascii="Courier New" w:hAnsi="Courier New" w:cs="Courier New"/>
+        </w:rPr>
+        <w:tab/>
+        <w:t>- CARROT</w:t>
+      </w:r>
+    </w:p>
+    <w:p>
+      <w:pPr>
+        <w:pStyle w:val="PlainText"/>
+        <w:rPr>
+          <w:rFonts w:ascii="Courier New" w:hAnsi="Courier New" w:cs="Courier New"/>
+        </w:rPr>
+      </w:pPr>
+      <w:r>
+        <w:rPr>
+          <w:rFonts w:ascii="Courier New" w:hAnsi="Courier New" w:cs="Courier New"/>
+        </w:rPr>
+        <w:t>Number of Pockets</w:t>
+      </w:r>
+      <w:r>
+        <w:rPr>
+          <w:rFonts w:ascii="Courier New" w:hAnsi="Courier New" w:cs="Courier New"/>
+        </w:rPr>
+        <w:tab/>
+      </w:r>
+      <w:r>
+        <w:rPr>
+          <w:rFonts w:ascii="Courier New" w:hAnsi="Courier New" w:cs="Courier New"/>
+        </w:rPr>
+        <w:tab/>
+      </w:r>
+      <w:r>
+        <w:rPr>
+          <w:rFonts w:ascii="Courier New" w:hAnsi="Courier New" w:cs="Courier New"/>
+        </w:rPr>
+        <w:tab/>
+        <w:t>- 8</w:t>
+      </w:r>
+    </w:p>
+    <w:p>
+      <w:pPr>
+        <w:pStyle w:val="PlainText"/>
+        <w:rPr>
+          <w:rFonts w:ascii="Courier New" w:hAnsi="Courier New" w:cs="Courier New"/>
+        </w:rPr>
+      </w:pPr>
+      <w:r>
+        <w:rPr>
+          <w:rFonts w:ascii="Courier New" w:hAnsi="Courier New" w:cs="Courier New"/>
+        </w:rPr>
+        <w:t>Number of KGs</w:t>
+      </w:r>
+      <w:r>
+        <w:rPr>
+          <w:rFonts w:ascii="Courier New" w:hAnsi="Courier New" w:cs="Courier New"/>
+        </w:rPr>
+        <w:tab/>
+      </w:r>
+      <w:r>
+        <w:rPr>
+          <w:rFonts w:ascii="Courier New" w:hAnsi="Courier New" w:cs="Courier New"/>
+        </w:rPr>
+        <w:tab/>
+      </w:r>
+      <w:r>
+        <w:rPr>
+          <w:rFonts w:ascii="Courier New" w:hAnsi="Courier New" w:cs="Courier New"/>
+        </w:rPr>
+        <w:tab/>
+        <w:t>- 707</w:t>
+      </w:r>
+    </w:p>
+    <w:p>
+      <w:pPr>
+        <w:pStyle w:val="PlainText"/>
+        <w:rPr>
+          <w:rFonts w:ascii="Courier New" w:hAnsi="Courier New" w:cs="Courier New"/>
+        </w:rPr>
+      </w:pPr>
+      <w:r>
+        <w:rPr>
+          <w:rFonts w:ascii="Courier New" w:hAnsi="Courier New" w:cs="Courier New"/>
+        </w:rPr>
+        <w:t>Rate</w:t>
+      </w:r>
+      <w:r>
+        <w:rPr>
+          <w:rFonts w:ascii="Courier New" w:hAnsi="Courier New" w:cs="Courier New"/>
+        </w:rPr>
+        <w:tab/>
+      </w:r>
+      <w:r>
+        <w:rPr>
+          <w:rFonts w:ascii="Courier New" w:hAnsi="Courier New" w:cs="Courier New"/>
+        </w:rPr>
+        <w:tab/>
+      </w:r>
+      <w:r>
+        <w:rPr>
+          <w:rFonts w:ascii="Courier New" w:hAnsi="Courier New" w:cs="Courier New"/>
+        </w:rPr>
+        <w:tab/>
+      </w:r>
+      <w:r>
+        <w:rPr>
+          <w:rFonts w:ascii="Courier New" w:hAnsi="Courier New" w:cs="Courier New"/>
+        </w:rPr>
+        <w:tab/>
+      </w:r>
+      <w:r>
+        <w:rPr>
+          <w:rFonts w:ascii="Courier New" w:hAnsi="Courier New" w:cs="Courier New"/>
+        </w:rPr>
+        <w:tab/>
+        <w:t>- 10</w:t>
+      </w:r>
+    </w:p>
+    <w:p>
+      <w:pPr>
+        <w:pStyle w:val="PlainText"/>
+        <w:rPr>
+          <w:rFonts w:ascii="Courier New" w:hAnsi="Courier New" w:cs="Courier New"/>
+        </w:rPr>
+      </w:pPr>
+      <w:r>
+        <w:rPr>
+          <w:rFonts w:ascii="Courier New" w:hAnsi="Courier New" w:cs="Courier New"/>
+        </w:rPr>
+        <w:t>Transport &amp; Miscellaneous</w:t>
+      </w:r>
+      <w:r>
+        <w:rPr>
+          <w:rFonts w:ascii="Courier New" w:hAnsi="Courier New" w:cs="Courier New"/>
+        </w:rPr>
+        <w:tab/>
+        <w:t>- 200</w:t>
+      </w:r>
+    </w:p>
+    <w:p>
+      <w:pPr>
+        <w:pStyle w:val="PlainText"/>
+        <w:rPr>
+          <w:rFonts w:ascii="Courier New" w:hAnsi="Courier New" w:cs="Courier New"/>
+        </w:rPr>
+      </w:pPr>
+      <w:r>
+        <w:rPr>
+          <w:rFonts w:ascii="Courier New" w:hAnsi="Courier New" w:cs="Courier New"/>
+        </w:rPr>
+        <w:t>Total Price</w:t>
+      </w:r>
+      <w:r>
+        <w:rPr>
+          <w:rFonts w:ascii="Courier New" w:hAnsi="Courier New" w:cs="Courier New"/>
+        </w:rPr>
+        <w:tab/>
+      </w:r>
+      <w:r>
+        <w:rPr>
+          <w:rFonts w:ascii="Courier New" w:hAnsi="Courier New" w:cs="Courier New"/>
+        </w:rPr>
+        <w:tab/>
+      </w:r>
+      <w:r>
+        <w:rPr>
+          <w:rFonts w:ascii="Courier New" w:hAnsi="Courier New" w:cs="Courier New"/>
+        </w:rPr>
+        <w:tab/>
+      </w:r>
+      <w:r>
+        <w:rPr>
+          <w:rFonts w:ascii="Courier New" w:hAnsi="Courier New" w:cs="Courier New"/>
+        </w:rPr>
+        <w:tab/>
+        <w:t>- 7270.0</w:t>
+      </w:r>
+    </w:p>
+    <w:p>
+      <w:pPr>
+        <w:pStyle w:val="PlainText"/>
+        <w:rPr>
+          <w:rFonts w:ascii="Courier New" w:hAnsi="Courier New" w:cs="Courier New"/>
+          <w:b/>
+        </w:rPr>
+      </w:pPr>
+      <w:r>
+        <w:rPr>
+          <w:rFonts w:ascii="Courier New" w:hAnsi="Courier New" w:cs="Courier New"/>
+          <w:b/>
+        </w:rPr>
+        <w:t>Amount balance</w:t>
+      </w:r>
+      <w:r>
+        <w:rPr>
+          <w:rFonts w:ascii="Courier New" w:hAnsi="Courier New" w:cs="Courier New"/>
+          <w:b/>
+        </w:rPr>
+        <w:tab/>
+      </w:r>
+      <w:r>
+        <w:rPr>
+          <w:rFonts w:ascii="Courier New" w:hAnsi="Courier New" w:cs="Courier New"/>
+          <w:b/>
+        </w:rPr>
+        <w:tab/>
+      </w:r>
+      <w:r>
+        <w:rPr>
+          <w:rFonts w:ascii="Courier New" w:hAnsi="Courier New" w:cs="Courier New"/>
+          <w:b/>
+        </w:rPr>
+        <w:tab/>
+        <w:t>- 123469.0</w:t>
+      </w:r>
+    </w:p>
+    <w:p>
+      <w:pPr>
+        <w:pStyle w:val="PlainText"/>
+        <w:rPr>
+          <w:rFonts w:ascii="Courier New" w:hAnsi="Courier New" w:cs="Courier New"/>
+        </w:rPr>
+      </w:pPr>
+    </w:p>
+    <w:p>
+      <w:pPr>
+        <w:pStyle w:val="PlainText"/>
+        <w:rPr>
+          <w:rFonts w:ascii="Courier New" w:hAnsi="Courier New" w:cs="Courier New"/>
+          <w:b/>
+        </w:rPr>
+      </w:pPr>
+    </w:p>
+    <w:p>
+      <w:pPr>
+        <w:pStyle w:val="PlainText"/>
+        <w:rPr>
+          <w:rFonts w:ascii="Courier New" w:hAnsi="Courier New" w:cs="Courier New"/>
+        </w:rPr>
+      </w:pPr>
+    </w:p>
+    <w:p>
+      <w:pPr>
+        <w:pStyle w:val="PlainText"/>
+        <w:rPr>
+          <w:rFonts w:ascii="Courier New" w:hAnsi="Courier New" w:cs="Courier New"/>
+          <w:b/>
+        </w:rPr>
+      </w:pPr>
     </w:p>
     <w:p>
       <w:pPr>

--- a/customer _details/NAVEEN/HULIYARA/PURCHASE DETAILS.docx
+++ b/customer _details/NAVEEN/HULIYARA/PURCHASE DETAILS.docx
@@ -17400,13 +17400,7 @@
         <w:rPr>
           <w:rFonts w:ascii="Courier New" w:hAnsi="Courier New" w:cs="Courier New"/>
         </w:rPr>
-        <w:t>WED Apr 04</w:t>
-      </w:r>
-      <w:r>
-        <w:rPr>
-          <w:rFonts w:ascii="Courier New" w:hAnsi="Courier New" w:cs="Courier New"/>
-        </w:rPr>
-        <w:t xml:space="preserve"> 14:28:53 IST 2018</w:t>
+        <w:t>WED Apr 04 14:28:53 IST 2018</w:t>
       </w:r>
     </w:p>
     <w:p>
@@ -17748,6 +17742,773 @@
         <w:tab/>
         <w:t>- 123469.0</w:t>
       </w:r>
+    </w:p>
+    <w:p>
+      <w:pPr>
+        <w:pStyle w:val="PlainText"/>
+        <w:rPr>
+          <w:rFonts w:ascii="Courier New" w:hAnsi="Courier New" w:cs="Courier New"/>
+          <w:b/>
+        </w:rPr>
+      </w:pPr>
+    </w:p>
+    <w:p>
+      <w:pPr>
+        <w:pStyle w:val="PlainText"/>
+        <w:rPr>
+          <w:rFonts w:ascii="Courier New" w:hAnsi="Courier New" w:cs="Courier New"/>
+        </w:rPr>
+      </w:pPr>
+      <w:r>
+        <w:rPr>
+          <w:rFonts w:ascii="Courier New" w:hAnsi="Courier New" w:cs="Courier New"/>
+        </w:rPr>
+        <w:t>TUE Apr 10 13:11:20 IST 2018</w:t>
+      </w:r>
+    </w:p>
+    <w:p>
+      <w:pPr>
+        <w:pStyle w:val="PlainText"/>
+        <w:rPr>
+          <w:rFonts w:ascii="Courier New" w:hAnsi="Courier New" w:cs="Courier New"/>
+        </w:rPr>
+      </w:pPr>
+      <w:r>
+        <w:rPr>
+          <w:rFonts w:ascii="Courier New" w:hAnsi="Courier New" w:cs="Courier New"/>
+        </w:rPr>
+        <w:t>Person Name</w:t>
+      </w:r>
+      <w:r>
+        <w:rPr>
+          <w:rFonts w:ascii="Courier New" w:hAnsi="Courier New" w:cs="Courier New"/>
+        </w:rPr>
+        <w:tab/>
+      </w:r>
+      <w:r>
+        <w:rPr>
+          <w:rFonts w:ascii="Courier New" w:hAnsi="Courier New" w:cs="Courier New"/>
+        </w:rPr>
+        <w:tab/>
+      </w:r>
+      <w:r>
+        <w:rPr>
+          <w:rFonts w:ascii="Courier New" w:hAnsi="Courier New" w:cs="Courier New"/>
+        </w:rPr>
+        <w:tab/>
+      </w:r>
+      <w:r>
+        <w:rPr>
+          <w:rFonts w:ascii="Courier New" w:hAnsi="Courier New" w:cs="Courier New"/>
+        </w:rPr>
+        <w:tab/>
+        <w:t>- HA</w:t>
+      </w:r>
+    </w:p>
+    <w:p>
+      <w:pPr>
+        <w:pStyle w:val="PlainText"/>
+        <w:rPr>
+          <w:rFonts w:ascii="Courier New" w:hAnsi="Courier New" w:cs="Courier New"/>
+        </w:rPr>
+      </w:pPr>
+      <w:r>
+        <w:rPr>
+          <w:rFonts w:ascii="Courier New" w:hAnsi="Courier New" w:cs="Courier New"/>
+        </w:rPr>
+        <w:t>Bill number</w:t>
+      </w:r>
+      <w:r>
+        <w:rPr>
+          <w:rFonts w:ascii="Courier New" w:hAnsi="Courier New" w:cs="Courier New"/>
+        </w:rPr>
+        <w:tab/>
+      </w:r>
+      <w:r>
+        <w:rPr>
+          <w:rFonts w:ascii="Courier New" w:hAnsi="Courier New" w:cs="Courier New"/>
+        </w:rPr>
+        <w:tab/>
+      </w:r>
+      <w:r>
+        <w:rPr>
+          <w:rFonts w:ascii="Courier New" w:hAnsi="Courier New" w:cs="Courier New"/>
+        </w:rPr>
+        <w:tab/>
+      </w:r>
+      <w:r>
+        <w:rPr>
+          <w:rFonts w:ascii="Courier New" w:hAnsi="Courier New" w:cs="Courier New"/>
+        </w:rPr>
+        <w:tab/>
+        <w:t>- 317</w:t>
+      </w:r>
+    </w:p>
+    <w:p>
+      <w:pPr>
+        <w:pStyle w:val="PlainText"/>
+        <w:rPr>
+          <w:rFonts w:ascii="Courier New" w:hAnsi="Courier New" w:cs="Courier New"/>
+        </w:rPr>
+      </w:pPr>
+      <w:r>
+        <w:rPr>
+          <w:rFonts w:ascii="Courier New" w:hAnsi="Courier New" w:cs="Courier New"/>
+        </w:rPr>
+        <w:t>---------------------------------------------------------------</w:t>
+      </w:r>
+    </w:p>
+    <w:p>
+      <w:pPr>
+        <w:pStyle w:val="PlainText"/>
+        <w:rPr>
+          <w:rFonts w:ascii="Courier New" w:hAnsi="Courier New" w:cs="Courier New"/>
+        </w:rPr>
+      </w:pPr>
+      <w:r>
+        <w:rPr>
+          <w:rFonts w:ascii="Courier New" w:hAnsi="Courier New" w:cs="Courier New"/>
+        </w:rPr>
+        <w:t>Item Name</w:t>
+      </w:r>
+      <w:r>
+        <w:rPr>
+          <w:rFonts w:ascii="Courier New" w:hAnsi="Courier New" w:cs="Courier New"/>
+        </w:rPr>
+        <w:tab/>
+      </w:r>
+      <w:r>
+        <w:rPr>
+          <w:rFonts w:ascii="Courier New" w:hAnsi="Courier New" w:cs="Courier New"/>
+        </w:rPr>
+        <w:tab/>
+      </w:r>
+      <w:r>
+        <w:rPr>
+          <w:rFonts w:ascii="Courier New" w:hAnsi="Courier New" w:cs="Courier New"/>
+        </w:rPr>
+        <w:tab/>
+      </w:r>
+      <w:r>
+        <w:rPr>
+          <w:rFonts w:ascii="Courier New" w:hAnsi="Courier New" w:cs="Courier New"/>
+        </w:rPr>
+        <w:tab/>
+        <w:t>- CARROT</w:t>
+      </w:r>
+    </w:p>
+    <w:p>
+      <w:pPr>
+        <w:pStyle w:val="PlainText"/>
+        <w:rPr>
+          <w:rFonts w:ascii="Courier New" w:hAnsi="Courier New" w:cs="Courier New"/>
+        </w:rPr>
+      </w:pPr>
+      <w:r>
+        <w:rPr>
+          <w:rFonts w:ascii="Courier New" w:hAnsi="Courier New" w:cs="Courier New"/>
+        </w:rPr>
+        <w:t>Number of Pockets</w:t>
+      </w:r>
+      <w:r>
+        <w:rPr>
+          <w:rFonts w:ascii="Courier New" w:hAnsi="Courier New" w:cs="Courier New"/>
+        </w:rPr>
+        <w:tab/>
+      </w:r>
+      <w:r>
+        <w:rPr>
+          <w:rFonts w:ascii="Courier New" w:hAnsi="Courier New" w:cs="Courier New"/>
+        </w:rPr>
+        <w:tab/>
+      </w:r>
+      <w:r>
+        <w:rPr>
+          <w:rFonts w:ascii="Courier New" w:hAnsi="Courier New" w:cs="Courier New"/>
+        </w:rPr>
+        <w:tab/>
+        <w:t>- 3</w:t>
+      </w:r>
+    </w:p>
+    <w:p>
+      <w:pPr>
+        <w:pStyle w:val="PlainText"/>
+        <w:rPr>
+          <w:rFonts w:ascii="Courier New" w:hAnsi="Courier New" w:cs="Courier New"/>
+        </w:rPr>
+      </w:pPr>
+      <w:r>
+        <w:rPr>
+          <w:rFonts w:ascii="Courier New" w:hAnsi="Courier New" w:cs="Courier New"/>
+        </w:rPr>
+        <w:t>Number of KGs</w:t>
+      </w:r>
+      <w:r>
+        <w:rPr>
+          <w:rFonts w:ascii="Courier New" w:hAnsi="Courier New" w:cs="Courier New"/>
+        </w:rPr>
+        <w:tab/>
+      </w:r>
+      <w:r>
+        <w:rPr>
+          <w:rFonts w:ascii="Courier New" w:hAnsi="Courier New" w:cs="Courier New"/>
+        </w:rPr>
+        <w:tab/>
+      </w:r>
+      <w:r>
+        <w:rPr>
+          <w:rFonts w:ascii="Courier New" w:hAnsi="Courier New" w:cs="Courier New"/>
+        </w:rPr>
+        <w:tab/>
+        <w:t>- 288</w:t>
+      </w:r>
+    </w:p>
+    <w:p>
+      <w:pPr>
+        <w:pStyle w:val="PlainText"/>
+        <w:rPr>
+          <w:rFonts w:ascii="Courier New" w:hAnsi="Courier New" w:cs="Courier New"/>
+        </w:rPr>
+      </w:pPr>
+      <w:r>
+        <w:rPr>
+          <w:rFonts w:ascii="Courier New" w:hAnsi="Courier New" w:cs="Courier New"/>
+        </w:rPr>
+        <w:t>Rate</w:t>
+      </w:r>
+      <w:r>
+        <w:rPr>
+          <w:rFonts w:ascii="Courier New" w:hAnsi="Courier New" w:cs="Courier New"/>
+        </w:rPr>
+        <w:tab/>
+      </w:r>
+      <w:r>
+        <w:rPr>
+          <w:rFonts w:ascii="Courier New" w:hAnsi="Courier New" w:cs="Courier New"/>
+        </w:rPr>
+        <w:tab/>
+      </w:r>
+      <w:r>
+        <w:rPr>
+          <w:rFonts w:ascii="Courier New" w:hAnsi="Courier New" w:cs="Courier New"/>
+        </w:rPr>
+        <w:tab/>
+      </w:r>
+      <w:r>
+        <w:rPr>
+          <w:rFonts w:ascii="Courier New" w:hAnsi="Courier New" w:cs="Courier New"/>
+        </w:rPr>
+        <w:tab/>
+      </w:r>
+      <w:r>
+        <w:rPr>
+          <w:rFonts w:ascii="Courier New" w:hAnsi="Courier New" w:cs="Courier New"/>
+        </w:rPr>
+        <w:tab/>
+        <w:t>- 11</w:t>
+      </w:r>
+    </w:p>
+    <w:p>
+      <w:pPr>
+        <w:pStyle w:val="PlainText"/>
+        <w:rPr>
+          <w:rFonts w:ascii="Courier New" w:hAnsi="Courier New" w:cs="Courier New"/>
+        </w:rPr>
+      </w:pPr>
+      <w:r>
+        <w:rPr>
+          <w:rFonts w:ascii="Courier New" w:hAnsi="Courier New" w:cs="Courier New"/>
+        </w:rPr>
+        <w:t>Transport &amp; Miscellaneous</w:t>
+      </w:r>
+      <w:r>
+        <w:rPr>
+          <w:rFonts w:ascii="Courier New" w:hAnsi="Courier New" w:cs="Courier New"/>
+        </w:rPr>
+        <w:tab/>
+        <w:t>- 5030</w:t>
+      </w:r>
+    </w:p>
+    <w:p>
+      <w:pPr>
+        <w:pStyle w:val="PlainText"/>
+        <w:rPr>
+          <w:rFonts w:ascii="Courier New" w:hAnsi="Courier New" w:cs="Courier New"/>
+        </w:rPr>
+      </w:pPr>
+      <w:r>
+        <w:rPr>
+          <w:rFonts w:ascii="Courier New" w:hAnsi="Courier New" w:cs="Courier New"/>
+        </w:rPr>
+        <w:t>Total Price</w:t>
+      </w:r>
+      <w:r>
+        <w:rPr>
+          <w:rFonts w:ascii="Courier New" w:hAnsi="Courier New" w:cs="Courier New"/>
+        </w:rPr>
+        <w:tab/>
+      </w:r>
+      <w:r>
+        <w:rPr>
+          <w:rFonts w:ascii="Courier New" w:hAnsi="Courier New" w:cs="Courier New"/>
+        </w:rPr>
+        <w:tab/>
+      </w:r>
+      <w:r>
+        <w:rPr>
+          <w:rFonts w:ascii="Courier New" w:hAnsi="Courier New" w:cs="Courier New"/>
+        </w:rPr>
+        <w:tab/>
+      </w:r>
+      <w:r>
+        <w:rPr>
+          <w:rFonts w:ascii="Courier New" w:hAnsi="Courier New" w:cs="Courier New"/>
+        </w:rPr>
+        <w:tab/>
+        <w:t>- 8198.0</w:t>
+      </w:r>
+    </w:p>
+    <w:p>
+      <w:pPr>
+        <w:pStyle w:val="PlainText"/>
+        <w:rPr>
+          <w:rFonts w:ascii="Courier New" w:hAnsi="Courier New" w:cs="Courier New"/>
+          <w:b/>
+        </w:rPr>
+      </w:pPr>
+      <w:r>
+        <w:rPr>
+          <w:rFonts w:ascii="Courier New" w:hAnsi="Courier New" w:cs="Courier New"/>
+          <w:b/>
+        </w:rPr>
+        <w:t>Amount balance</w:t>
+      </w:r>
+      <w:r>
+        <w:rPr>
+          <w:rFonts w:ascii="Courier New" w:hAnsi="Courier New" w:cs="Courier New"/>
+          <w:b/>
+        </w:rPr>
+        <w:tab/>
+      </w:r>
+      <w:r>
+        <w:rPr>
+          <w:rFonts w:ascii="Courier New" w:hAnsi="Courier New" w:cs="Courier New"/>
+          <w:b/>
+        </w:rPr>
+        <w:tab/>
+      </w:r>
+      <w:r>
+        <w:rPr>
+          <w:rFonts w:ascii="Courier New" w:hAnsi="Courier New" w:cs="Courier New"/>
+          <w:b/>
+        </w:rPr>
+        <w:tab/>
+        <w:t>- 131667.0</w:t>
+      </w:r>
+    </w:p>
+    <w:p>
+      <w:pPr>
+        <w:pStyle w:val="PlainText"/>
+        <w:rPr>
+          <w:rFonts w:ascii="Courier New" w:hAnsi="Courier New" w:cs="Courier New"/>
+          <w:b/>
+        </w:rPr>
+      </w:pPr>
+    </w:p>
+    <w:p>
+      <w:pPr>
+        <w:pStyle w:val="PlainText"/>
+        <w:rPr>
+          <w:rFonts w:ascii="Courier New" w:hAnsi="Courier New" w:cs="Courier New"/>
+        </w:rPr>
+      </w:pPr>
+      <w:r>
+        <w:rPr>
+          <w:rFonts w:ascii="Courier New" w:hAnsi="Courier New" w:cs="Courier New"/>
+        </w:rPr>
+        <w:t>WED Apr 11</w:t>
+      </w:r>
+      <w:r>
+        <w:rPr>
+          <w:rFonts w:ascii="Courier New" w:hAnsi="Courier New" w:cs="Courier New"/>
+        </w:rPr>
+        <w:t xml:space="preserve"> 13:25:44 IST 2018</w:t>
+      </w:r>
+    </w:p>
+    <w:p>
+      <w:pPr>
+        <w:pStyle w:val="PlainText"/>
+        <w:rPr>
+          <w:rFonts w:ascii="Courier New" w:hAnsi="Courier New" w:cs="Courier New"/>
+        </w:rPr>
+      </w:pPr>
+      <w:r>
+        <w:rPr>
+          <w:rFonts w:ascii="Courier New" w:hAnsi="Courier New" w:cs="Courier New"/>
+        </w:rPr>
+        <w:t>Person Name</w:t>
+      </w:r>
+      <w:r>
+        <w:rPr>
+          <w:rFonts w:ascii="Courier New" w:hAnsi="Courier New" w:cs="Courier New"/>
+        </w:rPr>
+        <w:tab/>
+      </w:r>
+      <w:r>
+        <w:rPr>
+          <w:rFonts w:ascii="Courier New" w:hAnsi="Courier New" w:cs="Courier New"/>
+        </w:rPr>
+        <w:tab/>
+      </w:r>
+      <w:r>
+        <w:rPr>
+          <w:rFonts w:ascii="Courier New" w:hAnsi="Courier New" w:cs="Courier New"/>
+        </w:rPr>
+        <w:tab/>
+      </w:r>
+      <w:r>
+        <w:rPr>
+          <w:rFonts w:ascii="Courier New" w:hAnsi="Courier New" w:cs="Courier New"/>
+        </w:rPr>
+        <w:tab/>
+        <w:t>- HA</w:t>
+      </w:r>
+    </w:p>
+    <w:p>
+      <w:pPr>
+        <w:pStyle w:val="PlainText"/>
+        <w:rPr>
+          <w:rFonts w:ascii="Courier New" w:hAnsi="Courier New" w:cs="Courier New"/>
+        </w:rPr>
+      </w:pPr>
+      <w:r>
+        <w:rPr>
+          <w:rFonts w:ascii="Courier New" w:hAnsi="Courier New" w:cs="Courier New"/>
+        </w:rPr>
+        <w:t>Bill number</w:t>
+      </w:r>
+      <w:r>
+        <w:rPr>
+          <w:rFonts w:ascii="Courier New" w:hAnsi="Courier New" w:cs="Courier New"/>
+        </w:rPr>
+        <w:tab/>
+      </w:r>
+      <w:r>
+        <w:rPr>
+          <w:rFonts w:ascii="Courier New" w:hAnsi="Courier New" w:cs="Courier New"/>
+        </w:rPr>
+        <w:tab/>
+      </w:r>
+      <w:r>
+        <w:rPr>
+          <w:rFonts w:ascii="Courier New" w:hAnsi="Courier New" w:cs="Courier New"/>
+        </w:rPr>
+        <w:tab/>
+      </w:r>
+      <w:r>
+        <w:rPr>
+          <w:rFonts w:ascii="Courier New" w:hAnsi="Courier New" w:cs="Courier New"/>
+        </w:rPr>
+        <w:tab/>
+        <w:t>- 322</w:t>
+      </w:r>
+    </w:p>
+    <w:p>
+      <w:pPr>
+        <w:pStyle w:val="PlainText"/>
+        <w:rPr>
+          <w:rFonts w:ascii="Courier New" w:hAnsi="Courier New" w:cs="Courier New"/>
+        </w:rPr>
+      </w:pPr>
+      <w:r>
+        <w:rPr>
+          <w:rFonts w:ascii="Courier New" w:hAnsi="Courier New" w:cs="Courier New"/>
+        </w:rPr>
+        <w:t>---------------------------------------------------------------</w:t>
+      </w:r>
+    </w:p>
+    <w:p>
+      <w:pPr>
+        <w:pStyle w:val="PlainText"/>
+        <w:rPr>
+          <w:rFonts w:ascii="Courier New" w:hAnsi="Courier New" w:cs="Courier New"/>
+        </w:rPr>
+      </w:pPr>
+      <w:r>
+        <w:rPr>
+          <w:rFonts w:ascii="Courier New" w:hAnsi="Courier New" w:cs="Courier New"/>
+        </w:rPr>
+        <w:t>Item Name</w:t>
+      </w:r>
+      <w:r>
+        <w:rPr>
+          <w:rFonts w:ascii="Courier New" w:hAnsi="Courier New" w:cs="Courier New"/>
+        </w:rPr>
+        <w:tab/>
+      </w:r>
+      <w:r>
+        <w:rPr>
+          <w:rFonts w:ascii="Courier New" w:hAnsi="Courier New" w:cs="Courier New"/>
+        </w:rPr>
+        <w:tab/>
+      </w:r>
+      <w:r>
+        <w:rPr>
+          <w:rFonts w:ascii="Courier New" w:hAnsi="Courier New" w:cs="Courier New"/>
+        </w:rPr>
+        <w:tab/>
+      </w:r>
+      <w:r>
+        <w:rPr>
+          <w:rFonts w:ascii="Courier New" w:hAnsi="Courier New" w:cs="Courier New"/>
+        </w:rPr>
+        <w:tab/>
+        <w:t>- CARROT</w:t>
+      </w:r>
+    </w:p>
+    <w:p>
+      <w:pPr>
+        <w:pStyle w:val="PlainText"/>
+        <w:rPr>
+          <w:rFonts w:ascii="Courier New" w:hAnsi="Courier New" w:cs="Courier New"/>
+        </w:rPr>
+      </w:pPr>
+      <w:r>
+        <w:rPr>
+          <w:rFonts w:ascii="Courier New" w:hAnsi="Courier New" w:cs="Courier New"/>
+        </w:rPr>
+        <w:t>Number of Pockets</w:t>
+      </w:r>
+      <w:r>
+        <w:rPr>
+          <w:rFonts w:ascii="Courier New" w:hAnsi="Courier New" w:cs="Courier New"/>
+        </w:rPr>
+        <w:tab/>
+      </w:r>
+      <w:r>
+        <w:rPr>
+          <w:rFonts w:ascii="Courier New" w:hAnsi="Courier New" w:cs="Courier New"/>
+        </w:rPr>
+        <w:tab/>
+      </w:r>
+      <w:r>
+        <w:rPr>
+          <w:rFonts w:ascii="Courier New" w:hAnsi="Courier New" w:cs="Courier New"/>
+        </w:rPr>
+        <w:tab/>
+        <w:t>- 7</w:t>
+      </w:r>
+    </w:p>
+    <w:p>
+      <w:pPr>
+        <w:pStyle w:val="PlainText"/>
+        <w:rPr>
+          <w:rFonts w:ascii="Courier New" w:hAnsi="Courier New" w:cs="Courier New"/>
+        </w:rPr>
+      </w:pPr>
+      <w:r>
+        <w:rPr>
+          <w:rFonts w:ascii="Courier New" w:hAnsi="Courier New" w:cs="Courier New"/>
+        </w:rPr>
+        <w:t>Number of KGs</w:t>
+      </w:r>
+      <w:r>
+        <w:rPr>
+          <w:rFonts w:ascii="Courier New" w:hAnsi="Courier New" w:cs="Courier New"/>
+        </w:rPr>
+        <w:tab/>
+      </w:r>
+      <w:r>
+        <w:rPr>
+          <w:rFonts w:ascii="Courier New" w:hAnsi="Courier New" w:cs="Courier New"/>
+        </w:rPr>
+        <w:tab/>
+      </w:r>
+      <w:r>
+        <w:rPr>
+          <w:rFonts w:ascii="Courier New" w:hAnsi="Courier New" w:cs="Courier New"/>
+        </w:rPr>
+        <w:tab/>
+        <w:t>- 627</w:t>
+      </w:r>
+    </w:p>
+    <w:p>
+      <w:pPr>
+        <w:pStyle w:val="PlainText"/>
+        <w:rPr>
+          <w:rFonts w:ascii="Courier New" w:hAnsi="Courier New" w:cs="Courier New"/>
+        </w:rPr>
+      </w:pPr>
+      <w:r>
+        <w:rPr>
+          <w:rFonts w:ascii="Courier New" w:hAnsi="Courier New" w:cs="Courier New"/>
+        </w:rPr>
+        <w:t>Rate</w:t>
+      </w:r>
+      <w:r>
+        <w:rPr>
+          <w:rFonts w:ascii="Courier New" w:hAnsi="Courier New" w:cs="Courier New"/>
+        </w:rPr>
+        <w:tab/>
+      </w:r>
+      <w:r>
+        <w:rPr>
+          <w:rFonts w:ascii="Courier New" w:hAnsi="Courier New" w:cs="Courier New"/>
+        </w:rPr>
+        <w:tab/>
+      </w:r>
+      <w:r>
+        <w:rPr>
+          <w:rFonts w:ascii="Courier New" w:hAnsi="Courier New" w:cs="Courier New"/>
+        </w:rPr>
+        <w:tab/>
+      </w:r>
+      <w:r>
+        <w:rPr>
+          <w:rFonts w:ascii="Courier New" w:hAnsi="Courier New" w:cs="Courier New"/>
+        </w:rPr>
+        <w:tab/>
+      </w:r>
+      <w:r>
+        <w:rPr>
+          <w:rFonts w:ascii="Courier New" w:hAnsi="Courier New" w:cs="Courier New"/>
+        </w:rPr>
+        <w:tab/>
+        <w:t>- 12</w:t>
+      </w:r>
+    </w:p>
+    <w:p>
+      <w:pPr>
+        <w:pStyle w:val="PlainText"/>
+        <w:rPr>
+          <w:rFonts w:ascii="Courier New" w:hAnsi="Courier New" w:cs="Courier New"/>
+        </w:rPr>
+      </w:pPr>
+      <w:r>
+        <w:rPr>
+          <w:rFonts w:ascii="Courier New" w:hAnsi="Courier New" w:cs="Courier New"/>
+        </w:rPr>
+        <w:t>Transport &amp; Miscellaneous</w:t>
+      </w:r>
+      <w:r>
+        <w:rPr>
+          <w:rFonts w:ascii="Courier New" w:hAnsi="Courier New" w:cs="Courier New"/>
+        </w:rPr>
+        <w:tab/>
+        <w:t>- 200</w:t>
+      </w:r>
+    </w:p>
+    <w:p>
+      <w:pPr>
+        <w:pStyle w:val="PlainText"/>
+        <w:rPr>
+          <w:rFonts w:ascii="Courier New" w:hAnsi="Courier New" w:cs="Courier New"/>
+        </w:rPr>
+      </w:pPr>
+      <w:r>
+        <w:rPr>
+          <w:rFonts w:ascii="Courier New" w:hAnsi="Courier New" w:cs="Courier New"/>
+        </w:rPr>
+        <w:t>Total Price</w:t>
+      </w:r>
+      <w:r>
+        <w:rPr>
+          <w:rFonts w:ascii="Courier New" w:hAnsi="Courier New" w:cs="Courier New"/>
+        </w:rPr>
+        <w:tab/>
+      </w:r>
+      <w:r>
+        <w:rPr>
+          <w:rFonts w:ascii="Courier New" w:hAnsi="Courier New" w:cs="Courier New"/>
+        </w:rPr>
+        <w:tab/>
+      </w:r>
+      <w:r>
+        <w:rPr>
+          <w:rFonts w:ascii="Courier New" w:hAnsi="Courier New" w:cs="Courier New"/>
+        </w:rPr>
+        <w:tab/>
+      </w:r>
+      <w:r>
+        <w:rPr>
+          <w:rFonts w:ascii="Courier New" w:hAnsi="Courier New" w:cs="Courier New"/>
+        </w:rPr>
+        <w:tab/>
+        <w:t>- 7724.0</w:t>
+      </w:r>
+    </w:p>
+    <w:p>
+      <w:pPr>
+        <w:pStyle w:val="PlainText"/>
+        <w:rPr>
+          <w:rFonts w:ascii="Courier New" w:hAnsi="Courier New" w:cs="Courier New"/>
+          <w:b/>
+        </w:rPr>
+      </w:pPr>
+      <w:r>
+        <w:rPr>
+          <w:rFonts w:ascii="Courier New" w:hAnsi="Courier New" w:cs="Courier New"/>
+          <w:b/>
+        </w:rPr>
+        <w:t>Amount balance</w:t>
+      </w:r>
+      <w:r>
+        <w:rPr>
+          <w:rFonts w:ascii="Courier New" w:hAnsi="Courier New" w:cs="Courier New"/>
+          <w:b/>
+        </w:rPr>
+        <w:tab/>
+      </w:r>
+      <w:r>
+        <w:rPr>
+          <w:rFonts w:ascii="Courier New" w:hAnsi="Courier New" w:cs="Courier New"/>
+          <w:b/>
+        </w:rPr>
+        <w:tab/>
+      </w:r>
+      <w:r>
+        <w:rPr>
+          <w:rFonts w:ascii="Courier New" w:hAnsi="Courier New" w:cs="Courier New"/>
+          <w:b/>
+        </w:rPr>
+        <w:tab/>
+        <w:t>- 139391.0</w:t>
+      </w:r>
+    </w:p>
+    <w:p>
+      <w:pPr>
+        <w:pStyle w:val="PlainText"/>
+        <w:rPr>
+          <w:rFonts w:ascii="Courier New" w:hAnsi="Courier New" w:cs="Courier New"/>
+        </w:rPr>
+      </w:pPr>
+    </w:p>
+    <w:p>
+      <w:pPr>
+        <w:pStyle w:val="PlainText"/>
+        <w:rPr>
+          <w:rFonts w:ascii="Courier New" w:hAnsi="Courier New" w:cs="Courier New"/>
+          <w:b/>
+        </w:rPr>
+      </w:pPr>
+    </w:p>
+    <w:p>
+      <w:pPr>
+        <w:pStyle w:val="PlainText"/>
+        <w:rPr>
+          <w:rFonts w:ascii="Courier New" w:hAnsi="Courier New" w:cs="Courier New"/>
+          <w:b/>
+        </w:rPr>
+      </w:pPr>
+    </w:p>
+    <w:p>
+      <w:pPr>
+        <w:pStyle w:val="PlainText"/>
+        <w:rPr>
+          <w:rFonts w:ascii="Courier New" w:hAnsi="Courier New" w:cs="Courier New"/>
+          <w:b/>
+        </w:rPr>
+      </w:pPr>
     </w:p>
     <w:p>
       <w:pPr>

--- a/customer _details/NAVEEN/HULIYARA/PURCHASE DETAILS.docx
+++ b/customer _details/NAVEEN/HULIYARA/PURCHASE DETAILS.docx
@@ -18126,13 +18126,7 @@
         <w:rPr>
           <w:rFonts w:ascii="Courier New" w:hAnsi="Courier New" w:cs="Courier New"/>
         </w:rPr>
-        <w:t>WED Apr 11</w:t>
-      </w:r>
-      <w:r>
-        <w:rPr>
-          <w:rFonts w:ascii="Courier New" w:hAnsi="Courier New" w:cs="Courier New"/>
-        </w:rPr>
-        <w:t xml:space="preserve"> 13:25:44 IST 2018</w:t>
+        <w:t>WED Apr 11 13:25:44 IST 2018</w:t>
       </w:r>
     </w:p>
     <w:p>
@@ -18474,6 +18468,814 @@
         <w:tab/>
         <w:t>- 139391.0</w:t>
       </w:r>
+    </w:p>
+    <w:p>
+      <w:pPr>
+        <w:pStyle w:val="PlainText"/>
+        <w:rPr>
+          <w:rFonts w:ascii="Courier New" w:hAnsi="Courier New" w:cs="Courier New"/>
+          <w:b/>
+        </w:rPr>
+      </w:pPr>
+    </w:p>
+    <w:p>
+      <w:pPr>
+        <w:pStyle w:val="PlainText"/>
+        <w:rPr>
+          <w:rFonts w:ascii="Courier New" w:hAnsi="Courier New" w:cs="Courier New"/>
+        </w:rPr>
+      </w:pPr>
+      <w:r>
+        <w:rPr>
+          <w:rFonts w:ascii="Courier New" w:hAnsi="Courier New" w:cs="Courier New"/>
+        </w:rPr>
+        <w:t>TUE Apr 17 15:30:11 IST 2018</w:t>
+      </w:r>
+    </w:p>
+    <w:p>
+      <w:pPr>
+        <w:pStyle w:val="PlainText"/>
+        <w:rPr>
+          <w:rFonts w:ascii="Courier New" w:hAnsi="Courier New" w:cs="Courier New"/>
+        </w:rPr>
+      </w:pPr>
+      <w:r>
+        <w:rPr>
+          <w:rFonts w:ascii="Courier New" w:hAnsi="Courier New" w:cs="Courier New"/>
+        </w:rPr>
+        <w:t>Person Name</w:t>
+      </w:r>
+      <w:r>
+        <w:rPr>
+          <w:rFonts w:ascii="Courier New" w:hAnsi="Courier New" w:cs="Courier New"/>
+        </w:rPr>
+        <w:tab/>
+      </w:r>
+      <w:r>
+        <w:rPr>
+          <w:rFonts w:ascii="Courier New" w:hAnsi="Courier New" w:cs="Courier New"/>
+        </w:rPr>
+        <w:tab/>
+      </w:r>
+      <w:r>
+        <w:rPr>
+          <w:rFonts w:ascii="Courier New" w:hAnsi="Courier New" w:cs="Courier New"/>
+        </w:rPr>
+        <w:tab/>
+      </w:r>
+      <w:r>
+        <w:rPr>
+          <w:rFonts w:ascii="Courier New" w:hAnsi="Courier New" w:cs="Courier New"/>
+        </w:rPr>
+        <w:tab/>
+        <w:t>- HA</w:t>
+      </w:r>
+    </w:p>
+    <w:p>
+      <w:pPr>
+        <w:pStyle w:val="PlainText"/>
+        <w:rPr>
+          <w:rFonts w:ascii="Courier New" w:hAnsi="Courier New" w:cs="Courier New"/>
+        </w:rPr>
+      </w:pPr>
+      <w:r>
+        <w:rPr>
+          <w:rFonts w:ascii="Courier New" w:hAnsi="Courier New" w:cs="Courier New"/>
+        </w:rPr>
+        <w:t>Bill number</w:t>
+      </w:r>
+      <w:r>
+        <w:rPr>
+          <w:rFonts w:ascii="Courier New" w:hAnsi="Courier New" w:cs="Courier New"/>
+        </w:rPr>
+        <w:tab/>
+      </w:r>
+      <w:r>
+        <w:rPr>
+          <w:rFonts w:ascii="Courier New" w:hAnsi="Courier New" w:cs="Courier New"/>
+        </w:rPr>
+        <w:tab/>
+      </w:r>
+      <w:r>
+        <w:rPr>
+          <w:rFonts w:ascii="Courier New" w:hAnsi="Courier New" w:cs="Courier New"/>
+        </w:rPr>
+        <w:tab/>
+      </w:r>
+      <w:r>
+        <w:rPr>
+          <w:rFonts w:ascii="Courier New" w:hAnsi="Courier New" w:cs="Courier New"/>
+        </w:rPr>
+        <w:tab/>
+        <w:t>- 342</w:t>
+      </w:r>
+    </w:p>
+    <w:p>
+      <w:pPr>
+        <w:pStyle w:val="PlainText"/>
+        <w:rPr>
+          <w:rFonts w:ascii="Courier New" w:hAnsi="Courier New" w:cs="Courier New"/>
+        </w:rPr>
+      </w:pPr>
+      <w:r>
+        <w:rPr>
+          <w:rFonts w:ascii="Courier New" w:hAnsi="Courier New" w:cs="Courier New"/>
+        </w:rPr>
+        <w:t>---------------------------------------------------------------</w:t>
+      </w:r>
+    </w:p>
+    <w:p>
+      <w:pPr>
+        <w:pStyle w:val="PlainText"/>
+        <w:rPr>
+          <w:rFonts w:ascii="Courier New" w:hAnsi="Courier New" w:cs="Courier New"/>
+        </w:rPr>
+      </w:pPr>
+      <w:r>
+        <w:rPr>
+          <w:rFonts w:ascii="Courier New" w:hAnsi="Courier New" w:cs="Courier New"/>
+        </w:rPr>
+        <w:t>Item Name</w:t>
+      </w:r>
+      <w:r>
+        <w:rPr>
+          <w:rFonts w:ascii="Courier New" w:hAnsi="Courier New" w:cs="Courier New"/>
+        </w:rPr>
+        <w:tab/>
+      </w:r>
+      <w:r>
+        <w:rPr>
+          <w:rFonts w:ascii="Courier New" w:hAnsi="Courier New" w:cs="Courier New"/>
+        </w:rPr>
+        <w:tab/>
+      </w:r>
+      <w:r>
+        <w:rPr>
+          <w:rFonts w:ascii="Courier New" w:hAnsi="Courier New" w:cs="Courier New"/>
+        </w:rPr>
+        <w:tab/>
+      </w:r>
+      <w:r>
+        <w:rPr>
+          <w:rFonts w:ascii="Courier New" w:hAnsi="Courier New" w:cs="Courier New"/>
+        </w:rPr>
+        <w:tab/>
+        <w:t>- CARROT</w:t>
+      </w:r>
+    </w:p>
+    <w:p>
+      <w:pPr>
+        <w:pStyle w:val="PlainText"/>
+        <w:rPr>
+          <w:rFonts w:ascii="Courier New" w:hAnsi="Courier New" w:cs="Courier New"/>
+        </w:rPr>
+      </w:pPr>
+      <w:r>
+        <w:rPr>
+          <w:rFonts w:ascii="Courier New" w:hAnsi="Courier New" w:cs="Courier New"/>
+        </w:rPr>
+        <w:t>Number of Pockets</w:t>
+      </w:r>
+      <w:r>
+        <w:rPr>
+          <w:rFonts w:ascii="Courier New" w:hAnsi="Courier New" w:cs="Courier New"/>
+        </w:rPr>
+        <w:tab/>
+      </w:r>
+      <w:r>
+        <w:rPr>
+          <w:rFonts w:ascii="Courier New" w:hAnsi="Courier New" w:cs="Courier New"/>
+        </w:rPr>
+        <w:tab/>
+      </w:r>
+      <w:r>
+        <w:rPr>
+          <w:rFonts w:ascii="Courier New" w:hAnsi="Courier New" w:cs="Courier New"/>
+        </w:rPr>
+        <w:tab/>
+        <w:t>- 5</w:t>
+      </w:r>
+    </w:p>
+    <w:p>
+      <w:pPr>
+        <w:pStyle w:val="PlainText"/>
+        <w:rPr>
+          <w:rFonts w:ascii="Courier New" w:hAnsi="Courier New" w:cs="Courier New"/>
+        </w:rPr>
+      </w:pPr>
+      <w:r>
+        <w:rPr>
+          <w:rFonts w:ascii="Courier New" w:hAnsi="Courier New" w:cs="Courier New"/>
+        </w:rPr>
+        <w:t>Number of KGs</w:t>
+      </w:r>
+      <w:r>
+        <w:rPr>
+          <w:rFonts w:ascii="Courier New" w:hAnsi="Courier New" w:cs="Courier New"/>
+        </w:rPr>
+        <w:tab/>
+      </w:r>
+      <w:r>
+        <w:rPr>
+          <w:rFonts w:ascii="Courier New" w:hAnsi="Courier New" w:cs="Courier New"/>
+        </w:rPr>
+        <w:tab/>
+      </w:r>
+      <w:r>
+        <w:rPr>
+          <w:rFonts w:ascii="Courier New" w:hAnsi="Courier New" w:cs="Courier New"/>
+        </w:rPr>
+        <w:tab/>
+        <w:t>- 421</w:t>
+      </w:r>
+    </w:p>
+    <w:p>
+      <w:pPr>
+        <w:pStyle w:val="PlainText"/>
+        <w:rPr>
+          <w:rFonts w:ascii="Courier New" w:hAnsi="Courier New" w:cs="Courier New"/>
+        </w:rPr>
+      </w:pPr>
+      <w:r>
+        <w:rPr>
+          <w:rFonts w:ascii="Courier New" w:hAnsi="Courier New" w:cs="Courier New"/>
+        </w:rPr>
+        <w:t>Rate</w:t>
+      </w:r>
+      <w:r>
+        <w:rPr>
+          <w:rFonts w:ascii="Courier New" w:hAnsi="Courier New" w:cs="Courier New"/>
+        </w:rPr>
+        <w:tab/>
+      </w:r>
+      <w:r>
+        <w:rPr>
+          <w:rFonts w:ascii="Courier New" w:hAnsi="Courier New" w:cs="Courier New"/>
+        </w:rPr>
+        <w:tab/>
+      </w:r>
+      <w:r>
+        <w:rPr>
+          <w:rFonts w:ascii="Courier New" w:hAnsi="Courier New" w:cs="Courier New"/>
+        </w:rPr>
+        <w:tab/>
+      </w:r>
+      <w:r>
+        <w:rPr>
+          <w:rFonts w:ascii="Courier New" w:hAnsi="Courier New" w:cs="Courier New"/>
+        </w:rPr>
+        <w:tab/>
+      </w:r>
+      <w:r>
+        <w:rPr>
+          <w:rFonts w:ascii="Courier New" w:hAnsi="Courier New" w:cs="Courier New"/>
+        </w:rPr>
+        <w:tab/>
+        <w:t>- 12</w:t>
+      </w:r>
+    </w:p>
+    <w:p>
+      <w:pPr>
+        <w:pStyle w:val="PlainText"/>
+        <w:rPr>
+          <w:rFonts w:ascii="Courier New" w:hAnsi="Courier New" w:cs="Courier New"/>
+        </w:rPr>
+      </w:pPr>
+      <w:r>
+        <w:rPr>
+          <w:rFonts w:ascii="Courier New" w:hAnsi="Courier New" w:cs="Courier New"/>
+        </w:rPr>
+        <w:t>Total Price</w:t>
+      </w:r>
+      <w:r>
+        <w:rPr>
+          <w:rFonts w:ascii="Courier New" w:hAnsi="Courier New" w:cs="Courier New"/>
+        </w:rPr>
+        <w:tab/>
+      </w:r>
+      <w:r>
+        <w:rPr>
+          <w:rFonts w:ascii="Courier New" w:hAnsi="Courier New" w:cs="Courier New"/>
+        </w:rPr>
+        <w:tab/>
+      </w:r>
+      <w:r>
+        <w:rPr>
+          <w:rFonts w:ascii="Courier New" w:hAnsi="Courier New" w:cs="Courier New"/>
+        </w:rPr>
+        <w:tab/>
+      </w:r>
+      <w:r>
+        <w:rPr>
+          <w:rFonts w:ascii="Courier New" w:hAnsi="Courier New" w:cs="Courier New"/>
+        </w:rPr>
+        <w:tab/>
+        <w:t>- 5052.0</w:t>
+      </w:r>
+    </w:p>
+    <w:p>
+      <w:pPr>
+        <w:pStyle w:val="PlainText"/>
+        <w:rPr>
+          <w:rFonts w:ascii="Courier New" w:hAnsi="Courier New" w:cs="Courier New"/>
+          <w:color w:val="FF0000"/>
+        </w:rPr>
+      </w:pPr>
+      <w:r>
+        <w:rPr>
+          <w:rFonts w:ascii="Courier New" w:hAnsi="Courier New" w:cs="Courier New"/>
+          <w:color w:val="FF0000"/>
+        </w:rPr>
+        <w:t>Amount Received</w:t>
+      </w:r>
+      <w:r>
+        <w:rPr>
+          <w:rFonts w:ascii="Courier New" w:hAnsi="Courier New" w:cs="Courier New"/>
+          <w:color w:val="FF0000"/>
+        </w:rPr>
+        <w:tab/>
+      </w:r>
+      <w:r>
+        <w:rPr>
+          <w:rFonts w:ascii="Courier New" w:hAnsi="Courier New" w:cs="Courier New"/>
+          <w:color w:val="FF0000"/>
+        </w:rPr>
+        <w:tab/>
+      </w:r>
+      <w:r>
+        <w:rPr>
+          <w:rFonts w:ascii="Courier New" w:hAnsi="Courier New" w:cs="Courier New"/>
+          <w:color w:val="FF0000"/>
+        </w:rPr>
+        <w:tab/>
+        <w:t>- 60000</w:t>
+      </w:r>
+    </w:p>
+    <w:p>
+      <w:pPr>
+        <w:pStyle w:val="PlainText"/>
+        <w:rPr>
+          <w:rFonts w:ascii="Courier New" w:hAnsi="Courier New" w:cs="Courier New"/>
+          <w:b/>
+        </w:rPr>
+      </w:pPr>
+      <w:r>
+        <w:rPr>
+          <w:rFonts w:ascii="Courier New" w:hAnsi="Courier New" w:cs="Courier New"/>
+          <w:b/>
+        </w:rPr>
+        <w:t>Amount balance</w:t>
+      </w:r>
+      <w:r>
+        <w:rPr>
+          <w:rFonts w:ascii="Courier New" w:hAnsi="Courier New" w:cs="Courier New"/>
+          <w:b/>
+        </w:rPr>
+        <w:tab/>
+      </w:r>
+      <w:r>
+        <w:rPr>
+          <w:rFonts w:ascii="Courier New" w:hAnsi="Courier New" w:cs="Courier New"/>
+          <w:b/>
+        </w:rPr>
+        <w:tab/>
+      </w:r>
+      <w:r>
+        <w:rPr>
+          <w:rFonts w:ascii="Courier New" w:hAnsi="Courier New" w:cs="Courier New"/>
+          <w:b/>
+        </w:rPr>
+        <w:tab/>
+        <w:t>- 84443.0</w:t>
+      </w:r>
+    </w:p>
+    <w:p>
+      <w:pPr>
+        <w:pStyle w:val="PlainText"/>
+        <w:rPr>
+          <w:rFonts w:ascii="Courier New" w:hAnsi="Courier New" w:cs="Courier New"/>
+        </w:rPr>
+      </w:pPr>
+      <w:r>
+        <w:rPr>
+          <w:rFonts w:ascii="Courier New" w:hAnsi="Courier New" w:cs="Courier New"/>
+        </w:rPr>
+        <w:t>Amount Received mode</w:t>
+      </w:r>
+      <w:r>
+        <w:rPr>
+          <w:rFonts w:ascii="Courier New" w:hAnsi="Courier New" w:cs="Courier New"/>
+        </w:rPr>
+        <w:tab/>
+      </w:r>
+      <w:r>
+        <w:rPr>
+          <w:rFonts w:ascii="Courier New" w:hAnsi="Courier New" w:cs="Courier New"/>
+        </w:rPr>
+        <w:tab/>
+        <w:t>- CASH</w:t>
+      </w:r>
+    </w:p>
+    <w:p>
+      <w:pPr>
+        <w:pStyle w:val="PlainText"/>
+        <w:rPr>
+          <w:rFonts w:ascii="Courier New" w:hAnsi="Courier New" w:cs="Courier New"/>
+        </w:rPr>
+      </w:pPr>
+    </w:p>
+    <w:p>
+      <w:pPr>
+        <w:pStyle w:val="PlainText"/>
+        <w:rPr>
+          <w:rFonts w:ascii="Courier New" w:hAnsi="Courier New" w:cs="Courier New"/>
+        </w:rPr>
+      </w:pPr>
+      <w:r>
+        <w:rPr>
+          <w:rFonts w:ascii="Courier New" w:hAnsi="Courier New" w:cs="Courier New"/>
+        </w:rPr>
+        <w:t>WED Apr 18</w:t>
+      </w:r>
+      <w:r>
+        <w:rPr>
+          <w:rFonts w:ascii="Courier New" w:hAnsi="Courier New" w:cs="Courier New"/>
+        </w:rPr>
+        <w:t xml:space="preserve"> 15:43:12 IST 2018</w:t>
+      </w:r>
+    </w:p>
+    <w:p>
+      <w:pPr>
+        <w:pStyle w:val="PlainText"/>
+        <w:rPr>
+          <w:rFonts w:ascii="Courier New" w:hAnsi="Courier New" w:cs="Courier New"/>
+        </w:rPr>
+      </w:pPr>
+      <w:r>
+        <w:rPr>
+          <w:rFonts w:ascii="Courier New" w:hAnsi="Courier New" w:cs="Courier New"/>
+        </w:rPr>
+        <w:t>Person Name</w:t>
+      </w:r>
+      <w:r>
+        <w:rPr>
+          <w:rFonts w:ascii="Courier New" w:hAnsi="Courier New" w:cs="Courier New"/>
+        </w:rPr>
+        <w:tab/>
+      </w:r>
+      <w:r>
+        <w:rPr>
+          <w:rFonts w:ascii="Courier New" w:hAnsi="Courier New" w:cs="Courier New"/>
+        </w:rPr>
+        <w:tab/>
+      </w:r>
+      <w:r>
+        <w:rPr>
+          <w:rFonts w:ascii="Courier New" w:hAnsi="Courier New" w:cs="Courier New"/>
+        </w:rPr>
+        <w:tab/>
+      </w:r>
+      <w:r>
+        <w:rPr>
+          <w:rFonts w:ascii="Courier New" w:hAnsi="Courier New" w:cs="Courier New"/>
+        </w:rPr>
+        <w:tab/>
+        <w:t>- HA</w:t>
+      </w:r>
+    </w:p>
+    <w:p>
+      <w:pPr>
+        <w:pStyle w:val="PlainText"/>
+        <w:rPr>
+          <w:rFonts w:ascii="Courier New" w:hAnsi="Courier New" w:cs="Courier New"/>
+        </w:rPr>
+      </w:pPr>
+      <w:r>
+        <w:rPr>
+          <w:rFonts w:ascii="Courier New" w:hAnsi="Courier New" w:cs="Courier New"/>
+        </w:rPr>
+        <w:t>Bill number</w:t>
+      </w:r>
+      <w:r>
+        <w:rPr>
+          <w:rFonts w:ascii="Courier New" w:hAnsi="Courier New" w:cs="Courier New"/>
+        </w:rPr>
+        <w:tab/>
+      </w:r>
+      <w:r>
+        <w:rPr>
+          <w:rFonts w:ascii="Courier New" w:hAnsi="Courier New" w:cs="Courier New"/>
+        </w:rPr>
+        <w:tab/>
+      </w:r>
+      <w:r>
+        <w:rPr>
+          <w:rFonts w:ascii="Courier New" w:hAnsi="Courier New" w:cs="Courier New"/>
+        </w:rPr>
+        <w:tab/>
+      </w:r>
+      <w:r>
+        <w:rPr>
+          <w:rFonts w:ascii="Courier New" w:hAnsi="Courier New" w:cs="Courier New"/>
+        </w:rPr>
+        <w:tab/>
+        <w:t>- 347</w:t>
+      </w:r>
+    </w:p>
+    <w:p>
+      <w:pPr>
+        <w:pStyle w:val="PlainText"/>
+        <w:rPr>
+          <w:rFonts w:ascii="Courier New" w:hAnsi="Courier New" w:cs="Courier New"/>
+        </w:rPr>
+      </w:pPr>
+      <w:r>
+        <w:rPr>
+          <w:rFonts w:ascii="Courier New" w:hAnsi="Courier New" w:cs="Courier New"/>
+        </w:rPr>
+        <w:t>---------------------------------------------------------------</w:t>
+      </w:r>
+    </w:p>
+    <w:p>
+      <w:pPr>
+        <w:pStyle w:val="PlainText"/>
+        <w:rPr>
+          <w:rFonts w:ascii="Courier New" w:hAnsi="Courier New" w:cs="Courier New"/>
+        </w:rPr>
+      </w:pPr>
+      <w:r>
+        <w:rPr>
+          <w:rFonts w:ascii="Courier New" w:hAnsi="Courier New" w:cs="Courier New"/>
+        </w:rPr>
+        <w:t>Item Name</w:t>
+      </w:r>
+      <w:r>
+        <w:rPr>
+          <w:rFonts w:ascii="Courier New" w:hAnsi="Courier New" w:cs="Courier New"/>
+        </w:rPr>
+        <w:tab/>
+      </w:r>
+      <w:r>
+        <w:rPr>
+          <w:rFonts w:ascii="Courier New" w:hAnsi="Courier New" w:cs="Courier New"/>
+        </w:rPr>
+        <w:tab/>
+      </w:r>
+      <w:r>
+        <w:rPr>
+          <w:rFonts w:ascii="Courier New" w:hAnsi="Courier New" w:cs="Courier New"/>
+        </w:rPr>
+        <w:tab/>
+      </w:r>
+      <w:r>
+        <w:rPr>
+          <w:rFonts w:ascii="Courier New" w:hAnsi="Courier New" w:cs="Courier New"/>
+        </w:rPr>
+        <w:tab/>
+        <w:t>- CARROT</w:t>
+      </w:r>
+    </w:p>
+    <w:p>
+      <w:pPr>
+        <w:pStyle w:val="PlainText"/>
+        <w:rPr>
+          <w:rFonts w:ascii="Courier New" w:hAnsi="Courier New" w:cs="Courier New"/>
+        </w:rPr>
+      </w:pPr>
+      <w:r>
+        <w:rPr>
+          <w:rFonts w:ascii="Courier New" w:hAnsi="Courier New" w:cs="Courier New"/>
+        </w:rPr>
+        <w:t>Number of Pockets</w:t>
+      </w:r>
+      <w:r>
+        <w:rPr>
+          <w:rFonts w:ascii="Courier New" w:hAnsi="Courier New" w:cs="Courier New"/>
+        </w:rPr>
+        <w:tab/>
+      </w:r>
+      <w:r>
+        <w:rPr>
+          <w:rFonts w:ascii="Courier New" w:hAnsi="Courier New" w:cs="Courier New"/>
+        </w:rPr>
+        <w:tab/>
+      </w:r>
+      <w:r>
+        <w:rPr>
+          <w:rFonts w:ascii="Courier New" w:hAnsi="Courier New" w:cs="Courier New"/>
+        </w:rPr>
+        <w:tab/>
+        <w:t>- 8</w:t>
+      </w:r>
+    </w:p>
+    <w:p>
+      <w:pPr>
+        <w:pStyle w:val="PlainText"/>
+        <w:rPr>
+          <w:rFonts w:ascii="Courier New" w:hAnsi="Courier New" w:cs="Courier New"/>
+        </w:rPr>
+      </w:pPr>
+      <w:r>
+        <w:rPr>
+          <w:rFonts w:ascii="Courier New" w:hAnsi="Courier New" w:cs="Courier New"/>
+        </w:rPr>
+        <w:t>Number of KGs</w:t>
+      </w:r>
+      <w:r>
+        <w:rPr>
+          <w:rFonts w:ascii="Courier New" w:hAnsi="Courier New" w:cs="Courier New"/>
+        </w:rPr>
+        <w:tab/>
+      </w:r>
+      <w:r>
+        <w:rPr>
+          <w:rFonts w:ascii="Courier New" w:hAnsi="Courier New" w:cs="Courier New"/>
+        </w:rPr>
+        <w:tab/>
+      </w:r>
+      <w:r>
+        <w:rPr>
+          <w:rFonts w:ascii="Courier New" w:hAnsi="Courier New" w:cs="Courier New"/>
+        </w:rPr>
+        <w:tab/>
+        <w:t>- 693</w:t>
+      </w:r>
+    </w:p>
+    <w:p>
+      <w:pPr>
+        <w:pStyle w:val="PlainText"/>
+        <w:rPr>
+          <w:rFonts w:ascii="Courier New" w:hAnsi="Courier New" w:cs="Courier New"/>
+        </w:rPr>
+      </w:pPr>
+      <w:r>
+        <w:rPr>
+          <w:rFonts w:ascii="Courier New" w:hAnsi="Courier New" w:cs="Courier New"/>
+        </w:rPr>
+        <w:t>Rate</w:t>
+      </w:r>
+      <w:r>
+        <w:rPr>
+          <w:rFonts w:ascii="Courier New" w:hAnsi="Courier New" w:cs="Courier New"/>
+        </w:rPr>
+        <w:tab/>
+      </w:r>
+      <w:r>
+        <w:rPr>
+          <w:rFonts w:ascii="Courier New" w:hAnsi="Courier New" w:cs="Courier New"/>
+        </w:rPr>
+        <w:tab/>
+      </w:r>
+      <w:r>
+        <w:rPr>
+          <w:rFonts w:ascii="Courier New" w:hAnsi="Courier New" w:cs="Courier New"/>
+        </w:rPr>
+        <w:tab/>
+      </w:r>
+      <w:r>
+        <w:rPr>
+          <w:rFonts w:ascii="Courier New" w:hAnsi="Courier New" w:cs="Courier New"/>
+        </w:rPr>
+        <w:tab/>
+      </w:r>
+      <w:r>
+        <w:rPr>
+          <w:rFonts w:ascii="Courier New" w:hAnsi="Courier New" w:cs="Courier New"/>
+        </w:rPr>
+        <w:tab/>
+        <w:t>- 11</w:t>
+      </w:r>
+    </w:p>
+    <w:p>
+      <w:pPr>
+        <w:pStyle w:val="PlainText"/>
+        <w:rPr>
+          <w:rFonts w:ascii="Courier New" w:hAnsi="Courier New" w:cs="Courier New"/>
+        </w:rPr>
+      </w:pPr>
+      <w:r>
+        <w:rPr>
+          <w:rFonts w:ascii="Courier New" w:hAnsi="Courier New" w:cs="Courier New"/>
+        </w:rPr>
+        <w:t>Transport &amp; Miscellaneous</w:t>
+      </w:r>
+      <w:r>
+        <w:rPr>
+          <w:rFonts w:ascii="Courier New" w:hAnsi="Courier New" w:cs="Courier New"/>
+        </w:rPr>
+        <w:tab/>
+        <w:t>- 200</w:t>
+      </w:r>
+    </w:p>
+    <w:p>
+      <w:pPr>
+        <w:pStyle w:val="PlainText"/>
+        <w:rPr>
+          <w:rFonts w:ascii="Courier New" w:hAnsi="Courier New" w:cs="Courier New"/>
+        </w:rPr>
+      </w:pPr>
+      <w:r>
+        <w:rPr>
+          <w:rFonts w:ascii="Courier New" w:hAnsi="Courier New" w:cs="Courier New"/>
+        </w:rPr>
+        <w:t>Total Price</w:t>
+      </w:r>
+      <w:r>
+        <w:rPr>
+          <w:rFonts w:ascii="Courier New" w:hAnsi="Courier New" w:cs="Courier New"/>
+        </w:rPr>
+        <w:tab/>
+      </w:r>
+      <w:r>
+        <w:rPr>
+          <w:rFonts w:ascii="Courier New" w:hAnsi="Courier New" w:cs="Courier New"/>
+        </w:rPr>
+        <w:tab/>
+      </w:r>
+      <w:r>
+        <w:rPr>
+          <w:rFonts w:ascii="Courier New" w:hAnsi="Courier New" w:cs="Courier New"/>
+        </w:rPr>
+        <w:tab/>
+      </w:r>
+      <w:r>
+        <w:rPr>
+          <w:rFonts w:ascii="Courier New" w:hAnsi="Courier New" w:cs="Courier New"/>
+        </w:rPr>
+        <w:tab/>
+        <w:t>- 7823.0</w:t>
+      </w:r>
+    </w:p>
+    <w:p>
+      <w:pPr>
+        <w:pStyle w:val="PlainText"/>
+        <w:rPr>
+          <w:rFonts w:ascii="Courier New" w:hAnsi="Courier New" w:cs="Courier New"/>
+          <w:b/>
+        </w:rPr>
+      </w:pPr>
+      <w:r>
+        <w:rPr>
+          <w:rFonts w:ascii="Courier New" w:hAnsi="Courier New" w:cs="Courier New"/>
+          <w:b/>
+        </w:rPr>
+        <w:t>Amount balance</w:t>
+      </w:r>
+      <w:r>
+        <w:rPr>
+          <w:rFonts w:ascii="Courier New" w:hAnsi="Courier New" w:cs="Courier New"/>
+          <w:b/>
+        </w:rPr>
+        <w:tab/>
+      </w:r>
+      <w:r>
+        <w:rPr>
+          <w:rFonts w:ascii="Courier New" w:hAnsi="Courier New" w:cs="Courier New"/>
+          <w:b/>
+        </w:rPr>
+        <w:tab/>
+      </w:r>
+      <w:r>
+        <w:rPr>
+          <w:rFonts w:ascii="Courier New" w:hAnsi="Courier New" w:cs="Courier New"/>
+          <w:b/>
+        </w:rPr>
+        <w:tab/>
+        <w:t>- 92266.0</w:t>
+      </w:r>
+    </w:p>
+    <w:p>
+      <w:pPr>
+        <w:pStyle w:val="PlainText"/>
+        <w:rPr>
+          <w:rFonts w:ascii="Courier New" w:hAnsi="Courier New" w:cs="Courier New"/>
+        </w:rPr>
+      </w:pPr>
+    </w:p>
+    <w:p>
+      <w:pPr>
+        <w:pStyle w:val="PlainText"/>
+        <w:rPr>
+          <w:rFonts w:ascii="Courier New" w:hAnsi="Courier New" w:cs="Courier New"/>
+        </w:rPr>
+      </w:pPr>
+    </w:p>
+    <w:p>
+      <w:pPr>
+        <w:pStyle w:val="PlainText"/>
+        <w:rPr>
+          <w:rFonts w:ascii="Courier New" w:hAnsi="Courier New" w:cs="Courier New"/>
+        </w:rPr>
+      </w:pPr>
+    </w:p>
+    <w:p>
+      <w:pPr>
+        <w:pStyle w:val="PlainText"/>
+        <w:rPr>
+          <w:rFonts w:ascii="Courier New" w:hAnsi="Courier New" w:cs="Courier New"/>
+          <w:b/>
+        </w:rPr>
+      </w:pPr>
     </w:p>
     <w:p>
       <w:pPr>

--- a/customer _details/NAVEEN/HULIYARA/PURCHASE DETAILS.docx
+++ b/customer _details/NAVEEN/HULIYARA/PURCHASE DETAILS.docx
@@ -18895,13 +18895,7 @@
         <w:rPr>
           <w:rFonts w:ascii="Courier New" w:hAnsi="Courier New" w:cs="Courier New"/>
         </w:rPr>
-        <w:t>WED Apr 18</w:t>
-      </w:r>
-      <w:r>
-        <w:rPr>
-          <w:rFonts w:ascii="Courier New" w:hAnsi="Courier New" w:cs="Courier New"/>
-        </w:rPr>
-        <w:t xml:space="preserve"> 15:43:12 IST 2018</w:t>
+        <w:t>WED Apr 18 15:43:12 IST 2018</w:t>
       </w:r>
     </w:p>
     <w:p>
@@ -19243,6 +19237,772 @@
         <w:tab/>
         <w:t>- 92266.0</w:t>
       </w:r>
+    </w:p>
+    <w:p>
+      <w:pPr>
+        <w:pStyle w:val="PlainText"/>
+        <w:rPr>
+          <w:rFonts w:ascii="Courier New" w:hAnsi="Courier New" w:cs="Courier New"/>
+          <w:b/>
+        </w:rPr>
+      </w:pPr>
+    </w:p>
+    <w:p>
+      <w:pPr>
+        <w:pStyle w:val="PlainText"/>
+        <w:rPr>
+          <w:rFonts w:ascii="Courier New" w:hAnsi="Courier New" w:cs="Courier New"/>
+        </w:rPr>
+      </w:pPr>
+      <w:r>
+        <w:rPr>
+          <w:rFonts w:ascii="Courier New" w:hAnsi="Courier New" w:cs="Courier New"/>
+        </w:rPr>
+        <w:t>TUE Apr 24 12:43:24 IST 2018</w:t>
+      </w:r>
+    </w:p>
+    <w:p>
+      <w:pPr>
+        <w:pStyle w:val="PlainText"/>
+        <w:rPr>
+          <w:rFonts w:ascii="Courier New" w:hAnsi="Courier New" w:cs="Courier New"/>
+        </w:rPr>
+      </w:pPr>
+      <w:r>
+        <w:rPr>
+          <w:rFonts w:ascii="Courier New" w:hAnsi="Courier New" w:cs="Courier New"/>
+        </w:rPr>
+        <w:t>Person Name</w:t>
+      </w:r>
+      <w:r>
+        <w:rPr>
+          <w:rFonts w:ascii="Courier New" w:hAnsi="Courier New" w:cs="Courier New"/>
+        </w:rPr>
+        <w:tab/>
+      </w:r>
+      <w:r>
+        <w:rPr>
+          <w:rFonts w:ascii="Courier New" w:hAnsi="Courier New" w:cs="Courier New"/>
+        </w:rPr>
+        <w:tab/>
+      </w:r>
+      <w:r>
+        <w:rPr>
+          <w:rFonts w:ascii="Courier New" w:hAnsi="Courier New" w:cs="Courier New"/>
+        </w:rPr>
+        <w:tab/>
+      </w:r>
+      <w:r>
+        <w:rPr>
+          <w:rFonts w:ascii="Courier New" w:hAnsi="Courier New" w:cs="Courier New"/>
+        </w:rPr>
+        <w:tab/>
+        <w:t>- HA</w:t>
+      </w:r>
+    </w:p>
+    <w:p>
+      <w:pPr>
+        <w:pStyle w:val="PlainText"/>
+        <w:rPr>
+          <w:rFonts w:ascii="Courier New" w:hAnsi="Courier New" w:cs="Courier New"/>
+        </w:rPr>
+      </w:pPr>
+      <w:r>
+        <w:rPr>
+          <w:rFonts w:ascii="Courier New" w:hAnsi="Courier New" w:cs="Courier New"/>
+        </w:rPr>
+        <w:t>Bill number</w:t>
+      </w:r>
+      <w:r>
+        <w:rPr>
+          <w:rFonts w:ascii="Courier New" w:hAnsi="Courier New" w:cs="Courier New"/>
+        </w:rPr>
+        <w:tab/>
+      </w:r>
+      <w:r>
+        <w:rPr>
+          <w:rFonts w:ascii="Courier New" w:hAnsi="Courier New" w:cs="Courier New"/>
+        </w:rPr>
+        <w:tab/>
+      </w:r>
+      <w:r>
+        <w:rPr>
+          <w:rFonts w:ascii="Courier New" w:hAnsi="Courier New" w:cs="Courier New"/>
+        </w:rPr>
+        <w:tab/>
+      </w:r>
+      <w:r>
+        <w:rPr>
+          <w:rFonts w:ascii="Courier New" w:hAnsi="Courier New" w:cs="Courier New"/>
+        </w:rPr>
+        <w:tab/>
+        <w:t>- 374</w:t>
+      </w:r>
+    </w:p>
+    <w:p>
+      <w:pPr>
+        <w:pStyle w:val="PlainText"/>
+        <w:rPr>
+          <w:rFonts w:ascii="Courier New" w:hAnsi="Courier New" w:cs="Courier New"/>
+        </w:rPr>
+      </w:pPr>
+      <w:r>
+        <w:rPr>
+          <w:rFonts w:ascii="Courier New" w:hAnsi="Courier New" w:cs="Courier New"/>
+        </w:rPr>
+        <w:t>---------------------------------------------------------------</w:t>
+      </w:r>
+    </w:p>
+    <w:p>
+      <w:pPr>
+        <w:pStyle w:val="PlainText"/>
+        <w:rPr>
+          <w:rFonts w:ascii="Courier New" w:hAnsi="Courier New" w:cs="Courier New"/>
+        </w:rPr>
+      </w:pPr>
+      <w:r>
+        <w:rPr>
+          <w:rFonts w:ascii="Courier New" w:hAnsi="Courier New" w:cs="Courier New"/>
+        </w:rPr>
+        <w:t>Item Name</w:t>
+      </w:r>
+      <w:r>
+        <w:rPr>
+          <w:rFonts w:ascii="Courier New" w:hAnsi="Courier New" w:cs="Courier New"/>
+        </w:rPr>
+        <w:tab/>
+      </w:r>
+      <w:r>
+        <w:rPr>
+          <w:rFonts w:ascii="Courier New" w:hAnsi="Courier New" w:cs="Courier New"/>
+        </w:rPr>
+        <w:tab/>
+      </w:r>
+      <w:r>
+        <w:rPr>
+          <w:rFonts w:ascii="Courier New" w:hAnsi="Courier New" w:cs="Courier New"/>
+        </w:rPr>
+        <w:tab/>
+      </w:r>
+      <w:r>
+        <w:rPr>
+          <w:rFonts w:ascii="Courier New" w:hAnsi="Courier New" w:cs="Courier New"/>
+        </w:rPr>
+        <w:tab/>
+        <w:t>- CARROT</w:t>
+      </w:r>
+    </w:p>
+    <w:p>
+      <w:pPr>
+        <w:pStyle w:val="PlainText"/>
+        <w:rPr>
+          <w:rFonts w:ascii="Courier New" w:hAnsi="Courier New" w:cs="Courier New"/>
+        </w:rPr>
+      </w:pPr>
+      <w:r>
+        <w:rPr>
+          <w:rFonts w:ascii="Courier New" w:hAnsi="Courier New" w:cs="Courier New"/>
+        </w:rPr>
+        <w:t>Number of Pockets</w:t>
+      </w:r>
+      <w:r>
+        <w:rPr>
+          <w:rFonts w:ascii="Courier New" w:hAnsi="Courier New" w:cs="Courier New"/>
+        </w:rPr>
+        <w:tab/>
+      </w:r>
+      <w:r>
+        <w:rPr>
+          <w:rFonts w:ascii="Courier New" w:hAnsi="Courier New" w:cs="Courier New"/>
+        </w:rPr>
+        <w:tab/>
+      </w:r>
+      <w:r>
+        <w:rPr>
+          <w:rFonts w:ascii="Courier New" w:hAnsi="Courier New" w:cs="Courier New"/>
+        </w:rPr>
+        <w:tab/>
+        <w:t>- 5</w:t>
+      </w:r>
+    </w:p>
+    <w:p>
+      <w:pPr>
+        <w:pStyle w:val="PlainText"/>
+        <w:rPr>
+          <w:rFonts w:ascii="Courier New" w:hAnsi="Courier New" w:cs="Courier New"/>
+        </w:rPr>
+      </w:pPr>
+      <w:r>
+        <w:rPr>
+          <w:rFonts w:ascii="Courier New" w:hAnsi="Courier New" w:cs="Courier New"/>
+        </w:rPr>
+        <w:t>Number of KGs</w:t>
+      </w:r>
+      <w:r>
+        <w:rPr>
+          <w:rFonts w:ascii="Courier New" w:hAnsi="Courier New" w:cs="Courier New"/>
+        </w:rPr>
+        <w:tab/>
+      </w:r>
+      <w:r>
+        <w:rPr>
+          <w:rFonts w:ascii="Courier New" w:hAnsi="Courier New" w:cs="Courier New"/>
+        </w:rPr>
+        <w:tab/>
+      </w:r>
+      <w:r>
+        <w:rPr>
+          <w:rFonts w:ascii="Courier New" w:hAnsi="Courier New" w:cs="Courier New"/>
+        </w:rPr>
+        <w:tab/>
+        <w:t>- 474</w:t>
+      </w:r>
+    </w:p>
+    <w:p>
+      <w:pPr>
+        <w:pStyle w:val="PlainText"/>
+        <w:rPr>
+          <w:rFonts w:ascii="Courier New" w:hAnsi="Courier New" w:cs="Courier New"/>
+        </w:rPr>
+      </w:pPr>
+      <w:r>
+        <w:rPr>
+          <w:rFonts w:ascii="Courier New" w:hAnsi="Courier New" w:cs="Courier New"/>
+        </w:rPr>
+        <w:t>Rate</w:t>
+      </w:r>
+      <w:r>
+        <w:rPr>
+          <w:rFonts w:ascii="Courier New" w:hAnsi="Courier New" w:cs="Courier New"/>
+        </w:rPr>
+        <w:tab/>
+      </w:r>
+      <w:r>
+        <w:rPr>
+          <w:rFonts w:ascii="Courier New" w:hAnsi="Courier New" w:cs="Courier New"/>
+        </w:rPr>
+        <w:tab/>
+      </w:r>
+      <w:r>
+        <w:rPr>
+          <w:rFonts w:ascii="Courier New" w:hAnsi="Courier New" w:cs="Courier New"/>
+        </w:rPr>
+        <w:tab/>
+      </w:r>
+      <w:r>
+        <w:rPr>
+          <w:rFonts w:ascii="Courier New" w:hAnsi="Courier New" w:cs="Courier New"/>
+        </w:rPr>
+        <w:tab/>
+      </w:r>
+      <w:r>
+        <w:rPr>
+          <w:rFonts w:ascii="Courier New" w:hAnsi="Courier New" w:cs="Courier New"/>
+        </w:rPr>
+        <w:tab/>
+        <w:t>- 11</w:t>
+      </w:r>
+    </w:p>
+    <w:p>
+      <w:pPr>
+        <w:pStyle w:val="PlainText"/>
+        <w:rPr>
+          <w:rFonts w:ascii="Courier New" w:hAnsi="Courier New" w:cs="Courier New"/>
+        </w:rPr>
+      </w:pPr>
+      <w:r>
+        <w:rPr>
+          <w:rFonts w:ascii="Courier New" w:hAnsi="Courier New" w:cs="Courier New"/>
+        </w:rPr>
+        <w:t>Transport &amp; Miscellaneous</w:t>
+      </w:r>
+      <w:r>
+        <w:rPr>
+          <w:rFonts w:ascii="Courier New" w:hAnsi="Courier New" w:cs="Courier New"/>
+        </w:rPr>
+        <w:tab/>
+        <w:t>- 40</w:t>
+      </w:r>
+    </w:p>
+    <w:p>
+      <w:pPr>
+        <w:pStyle w:val="PlainText"/>
+        <w:rPr>
+          <w:rFonts w:ascii="Courier New" w:hAnsi="Courier New" w:cs="Courier New"/>
+        </w:rPr>
+      </w:pPr>
+      <w:r>
+        <w:rPr>
+          <w:rFonts w:ascii="Courier New" w:hAnsi="Courier New" w:cs="Courier New"/>
+        </w:rPr>
+        <w:t>Total Price</w:t>
+      </w:r>
+      <w:r>
+        <w:rPr>
+          <w:rFonts w:ascii="Courier New" w:hAnsi="Courier New" w:cs="Courier New"/>
+        </w:rPr>
+        <w:tab/>
+      </w:r>
+      <w:r>
+        <w:rPr>
+          <w:rFonts w:ascii="Courier New" w:hAnsi="Courier New" w:cs="Courier New"/>
+        </w:rPr>
+        <w:tab/>
+      </w:r>
+      <w:r>
+        <w:rPr>
+          <w:rFonts w:ascii="Courier New" w:hAnsi="Courier New" w:cs="Courier New"/>
+        </w:rPr>
+        <w:tab/>
+      </w:r>
+      <w:r>
+        <w:rPr>
+          <w:rFonts w:ascii="Courier New" w:hAnsi="Courier New" w:cs="Courier New"/>
+        </w:rPr>
+        <w:tab/>
+        <w:t>- 5254.0</w:t>
+      </w:r>
+    </w:p>
+    <w:p>
+      <w:pPr>
+        <w:pStyle w:val="PlainText"/>
+        <w:rPr>
+          <w:rFonts w:ascii="Courier New" w:hAnsi="Courier New" w:cs="Courier New"/>
+          <w:b/>
+        </w:rPr>
+      </w:pPr>
+      <w:r>
+        <w:rPr>
+          <w:rFonts w:ascii="Courier New" w:hAnsi="Courier New" w:cs="Courier New"/>
+          <w:b/>
+        </w:rPr>
+        <w:t>Amount balance</w:t>
+      </w:r>
+      <w:r>
+        <w:rPr>
+          <w:rFonts w:ascii="Courier New" w:hAnsi="Courier New" w:cs="Courier New"/>
+          <w:b/>
+        </w:rPr>
+        <w:tab/>
+      </w:r>
+      <w:r>
+        <w:rPr>
+          <w:rFonts w:ascii="Courier New" w:hAnsi="Courier New" w:cs="Courier New"/>
+          <w:b/>
+        </w:rPr>
+        <w:tab/>
+      </w:r>
+      <w:r>
+        <w:rPr>
+          <w:rFonts w:ascii="Courier New" w:hAnsi="Courier New" w:cs="Courier New"/>
+          <w:b/>
+        </w:rPr>
+        <w:tab/>
+        <w:t>- 97520.0</w:t>
+      </w:r>
+    </w:p>
+    <w:p>
+      <w:pPr>
+        <w:pStyle w:val="PlainText"/>
+        <w:rPr>
+          <w:rFonts w:ascii="Courier New" w:hAnsi="Courier New" w:cs="Courier New"/>
+          <w:b/>
+        </w:rPr>
+      </w:pPr>
+    </w:p>
+    <w:p>
+      <w:pPr>
+        <w:pStyle w:val="PlainText"/>
+        <w:rPr>
+          <w:rFonts w:ascii="Courier New" w:hAnsi="Courier New" w:cs="Courier New"/>
+        </w:rPr>
+      </w:pPr>
+      <w:r>
+        <w:rPr>
+          <w:rFonts w:ascii="Courier New" w:hAnsi="Courier New" w:cs="Courier New"/>
+        </w:rPr>
+        <w:t>WED Apr 25</w:t>
+      </w:r>
+      <w:r>
+        <w:rPr>
+          <w:rFonts w:ascii="Courier New" w:hAnsi="Courier New" w:cs="Courier New"/>
+        </w:rPr>
+        <w:t xml:space="preserve"> 12:48:34 IST 2018</w:t>
+      </w:r>
+    </w:p>
+    <w:p>
+      <w:pPr>
+        <w:pStyle w:val="PlainText"/>
+        <w:rPr>
+          <w:rFonts w:ascii="Courier New" w:hAnsi="Courier New" w:cs="Courier New"/>
+        </w:rPr>
+      </w:pPr>
+      <w:r>
+        <w:rPr>
+          <w:rFonts w:ascii="Courier New" w:hAnsi="Courier New" w:cs="Courier New"/>
+        </w:rPr>
+        <w:t>Person Name</w:t>
+      </w:r>
+      <w:r>
+        <w:rPr>
+          <w:rFonts w:ascii="Courier New" w:hAnsi="Courier New" w:cs="Courier New"/>
+        </w:rPr>
+        <w:tab/>
+      </w:r>
+      <w:r>
+        <w:rPr>
+          <w:rFonts w:ascii="Courier New" w:hAnsi="Courier New" w:cs="Courier New"/>
+        </w:rPr>
+        <w:tab/>
+      </w:r>
+      <w:r>
+        <w:rPr>
+          <w:rFonts w:ascii="Courier New" w:hAnsi="Courier New" w:cs="Courier New"/>
+        </w:rPr>
+        <w:tab/>
+      </w:r>
+      <w:r>
+        <w:rPr>
+          <w:rFonts w:ascii="Courier New" w:hAnsi="Courier New" w:cs="Courier New"/>
+        </w:rPr>
+        <w:tab/>
+        <w:t>- HA</w:t>
+      </w:r>
+    </w:p>
+    <w:p>
+      <w:pPr>
+        <w:pStyle w:val="PlainText"/>
+        <w:rPr>
+          <w:rFonts w:ascii="Courier New" w:hAnsi="Courier New" w:cs="Courier New"/>
+        </w:rPr>
+      </w:pPr>
+      <w:r>
+        <w:rPr>
+          <w:rFonts w:ascii="Courier New" w:hAnsi="Courier New" w:cs="Courier New"/>
+        </w:rPr>
+        <w:t>Bill number</w:t>
+      </w:r>
+      <w:r>
+        <w:rPr>
+          <w:rFonts w:ascii="Courier New" w:hAnsi="Courier New" w:cs="Courier New"/>
+        </w:rPr>
+        <w:tab/>
+      </w:r>
+      <w:r>
+        <w:rPr>
+          <w:rFonts w:ascii="Courier New" w:hAnsi="Courier New" w:cs="Courier New"/>
+        </w:rPr>
+        <w:tab/>
+      </w:r>
+      <w:r>
+        <w:rPr>
+          <w:rFonts w:ascii="Courier New" w:hAnsi="Courier New" w:cs="Courier New"/>
+        </w:rPr>
+        <w:tab/>
+      </w:r>
+      <w:r>
+        <w:rPr>
+          <w:rFonts w:ascii="Courier New" w:hAnsi="Courier New" w:cs="Courier New"/>
+        </w:rPr>
+        <w:tab/>
+        <w:t>- 377</w:t>
+      </w:r>
+    </w:p>
+    <w:p>
+      <w:pPr>
+        <w:pStyle w:val="PlainText"/>
+        <w:rPr>
+          <w:rFonts w:ascii="Courier New" w:hAnsi="Courier New" w:cs="Courier New"/>
+        </w:rPr>
+      </w:pPr>
+      <w:r>
+        <w:rPr>
+          <w:rFonts w:ascii="Courier New" w:hAnsi="Courier New" w:cs="Courier New"/>
+        </w:rPr>
+        <w:t>---------------------------------------------------------------</w:t>
+      </w:r>
+    </w:p>
+    <w:p>
+      <w:pPr>
+        <w:pStyle w:val="PlainText"/>
+        <w:rPr>
+          <w:rFonts w:ascii="Courier New" w:hAnsi="Courier New" w:cs="Courier New"/>
+        </w:rPr>
+      </w:pPr>
+      <w:r>
+        <w:rPr>
+          <w:rFonts w:ascii="Courier New" w:hAnsi="Courier New" w:cs="Courier New"/>
+        </w:rPr>
+        <w:t>Item Name</w:t>
+      </w:r>
+      <w:r>
+        <w:rPr>
+          <w:rFonts w:ascii="Courier New" w:hAnsi="Courier New" w:cs="Courier New"/>
+        </w:rPr>
+        <w:tab/>
+      </w:r>
+      <w:r>
+        <w:rPr>
+          <w:rFonts w:ascii="Courier New" w:hAnsi="Courier New" w:cs="Courier New"/>
+        </w:rPr>
+        <w:tab/>
+      </w:r>
+      <w:r>
+        <w:rPr>
+          <w:rFonts w:ascii="Courier New" w:hAnsi="Courier New" w:cs="Courier New"/>
+        </w:rPr>
+        <w:tab/>
+      </w:r>
+      <w:r>
+        <w:rPr>
+          <w:rFonts w:ascii="Courier New" w:hAnsi="Courier New" w:cs="Courier New"/>
+        </w:rPr>
+        <w:tab/>
+        <w:t>- CARROT</w:t>
+      </w:r>
+    </w:p>
+    <w:p>
+      <w:pPr>
+        <w:pStyle w:val="PlainText"/>
+        <w:rPr>
+          <w:rFonts w:ascii="Courier New" w:hAnsi="Courier New" w:cs="Courier New"/>
+        </w:rPr>
+      </w:pPr>
+      <w:r>
+        <w:rPr>
+          <w:rFonts w:ascii="Courier New" w:hAnsi="Courier New" w:cs="Courier New"/>
+        </w:rPr>
+        <w:t>Number of Pockets</w:t>
+      </w:r>
+      <w:r>
+        <w:rPr>
+          <w:rFonts w:ascii="Courier New" w:hAnsi="Courier New" w:cs="Courier New"/>
+        </w:rPr>
+        <w:tab/>
+      </w:r>
+      <w:r>
+        <w:rPr>
+          <w:rFonts w:ascii="Courier New" w:hAnsi="Courier New" w:cs="Courier New"/>
+        </w:rPr>
+        <w:tab/>
+      </w:r>
+      <w:r>
+        <w:rPr>
+          <w:rFonts w:ascii="Courier New" w:hAnsi="Courier New" w:cs="Courier New"/>
+        </w:rPr>
+        <w:tab/>
+        <w:t>- 8</w:t>
+      </w:r>
+    </w:p>
+    <w:p>
+      <w:pPr>
+        <w:pStyle w:val="PlainText"/>
+        <w:rPr>
+          <w:rFonts w:ascii="Courier New" w:hAnsi="Courier New" w:cs="Courier New"/>
+        </w:rPr>
+      </w:pPr>
+      <w:r>
+        <w:rPr>
+          <w:rFonts w:ascii="Courier New" w:hAnsi="Courier New" w:cs="Courier New"/>
+        </w:rPr>
+        <w:t>Number of KGs</w:t>
+      </w:r>
+      <w:r>
+        <w:rPr>
+          <w:rFonts w:ascii="Courier New" w:hAnsi="Courier New" w:cs="Courier New"/>
+        </w:rPr>
+        <w:tab/>
+      </w:r>
+      <w:r>
+        <w:rPr>
+          <w:rFonts w:ascii="Courier New" w:hAnsi="Courier New" w:cs="Courier New"/>
+        </w:rPr>
+        <w:tab/>
+      </w:r>
+      <w:r>
+        <w:rPr>
+          <w:rFonts w:ascii="Courier New" w:hAnsi="Courier New" w:cs="Courier New"/>
+        </w:rPr>
+        <w:tab/>
+        <w:t>- 736</w:t>
+      </w:r>
+    </w:p>
+    <w:p>
+      <w:pPr>
+        <w:pStyle w:val="PlainText"/>
+        <w:rPr>
+          <w:rFonts w:ascii="Courier New" w:hAnsi="Courier New" w:cs="Courier New"/>
+        </w:rPr>
+      </w:pPr>
+      <w:r>
+        <w:rPr>
+          <w:rFonts w:ascii="Courier New" w:hAnsi="Courier New" w:cs="Courier New"/>
+        </w:rPr>
+        <w:t>Rate</w:t>
+      </w:r>
+      <w:r>
+        <w:rPr>
+          <w:rFonts w:ascii="Courier New" w:hAnsi="Courier New" w:cs="Courier New"/>
+        </w:rPr>
+        <w:tab/>
+      </w:r>
+      <w:r>
+        <w:rPr>
+          <w:rFonts w:ascii="Courier New" w:hAnsi="Courier New" w:cs="Courier New"/>
+        </w:rPr>
+        <w:tab/>
+      </w:r>
+      <w:r>
+        <w:rPr>
+          <w:rFonts w:ascii="Courier New" w:hAnsi="Courier New" w:cs="Courier New"/>
+        </w:rPr>
+        <w:tab/>
+      </w:r>
+      <w:r>
+        <w:rPr>
+          <w:rFonts w:ascii="Courier New" w:hAnsi="Courier New" w:cs="Courier New"/>
+        </w:rPr>
+        <w:tab/>
+      </w:r>
+      <w:r>
+        <w:rPr>
+          <w:rFonts w:ascii="Courier New" w:hAnsi="Courier New" w:cs="Courier New"/>
+        </w:rPr>
+        <w:tab/>
+        <w:t>- 11</w:t>
+      </w:r>
+    </w:p>
+    <w:p>
+      <w:pPr>
+        <w:pStyle w:val="PlainText"/>
+        <w:rPr>
+          <w:rFonts w:ascii="Courier New" w:hAnsi="Courier New" w:cs="Courier New"/>
+        </w:rPr>
+      </w:pPr>
+      <w:r>
+        <w:rPr>
+          <w:rFonts w:ascii="Courier New" w:hAnsi="Courier New" w:cs="Courier New"/>
+        </w:rPr>
+        <w:t>Transport &amp; Miscellaneous</w:t>
+      </w:r>
+      <w:r>
+        <w:rPr>
+          <w:rFonts w:ascii="Courier New" w:hAnsi="Courier New" w:cs="Courier New"/>
+        </w:rPr>
+        <w:tab/>
+        <w:t>- 200</w:t>
+      </w:r>
+    </w:p>
+    <w:p>
+      <w:pPr>
+        <w:pStyle w:val="PlainText"/>
+        <w:rPr>
+          <w:rFonts w:ascii="Courier New" w:hAnsi="Courier New" w:cs="Courier New"/>
+        </w:rPr>
+      </w:pPr>
+      <w:r>
+        <w:rPr>
+          <w:rFonts w:ascii="Courier New" w:hAnsi="Courier New" w:cs="Courier New"/>
+        </w:rPr>
+        <w:t>Total Price</w:t>
+      </w:r>
+      <w:r>
+        <w:rPr>
+          <w:rFonts w:ascii="Courier New" w:hAnsi="Courier New" w:cs="Courier New"/>
+        </w:rPr>
+        <w:tab/>
+      </w:r>
+      <w:r>
+        <w:rPr>
+          <w:rFonts w:ascii="Courier New" w:hAnsi="Courier New" w:cs="Courier New"/>
+        </w:rPr>
+        <w:tab/>
+      </w:r>
+      <w:r>
+        <w:rPr>
+          <w:rFonts w:ascii="Courier New" w:hAnsi="Courier New" w:cs="Courier New"/>
+        </w:rPr>
+        <w:tab/>
+      </w:r>
+      <w:r>
+        <w:rPr>
+          <w:rFonts w:ascii="Courier New" w:hAnsi="Courier New" w:cs="Courier New"/>
+        </w:rPr>
+        <w:tab/>
+        <w:t>- 8296.0</w:t>
+      </w:r>
+    </w:p>
+    <w:p>
+      <w:pPr>
+        <w:pStyle w:val="PlainText"/>
+        <w:rPr>
+          <w:rFonts w:ascii="Courier New" w:hAnsi="Courier New" w:cs="Courier New"/>
+          <w:b/>
+        </w:rPr>
+      </w:pPr>
+      <w:r>
+        <w:rPr>
+          <w:rFonts w:ascii="Courier New" w:hAnsi="Courier New" w:cs="Courier New"/>
+          <w:b/>
+        </w:rPr>
+        <w:t>Amount balance</w:t>
+      </w:r>
+      <w:r>
+        <w:rPr>
+          <w:rFonts w:ascii="Courier New" w:hAnsi="Courier New" w:cs="Courier New"/>
+          <w:b/>
+        </w:rPr>
+        <w:tab/>
+      </w:r>
+      <w:r>
+        <w:rPr>
+          <w:rFonts w:ascii="Courier New" w:hAnsi="Courier New" w:cs="Courier New"/>
+          <w:b/>
+        </w:rPr>
+        <w:tab/>
+      </w:r>
+      <w:r>
+        <w:rPr>
+          <w:rFonts w:ascii="Courier New" w:hAnsi="Courier New" w:cs="Courier New"/>
+          <w:b/>
+        </w:rPr>
+        <w:tab/>
+        <w:t>- 105816.0</w:t>
+      </w:r>
+    </w:p>
+    <w:p>
+      <w:pPr>
+        <w:pStyle w:val="PlainText"/>
+        <w:rPr>
+          <w:rFonts w:ascii="Courier New" w:hAnsi="Courier New" w:cs="Courier New"/>
+        </w:rPr>
+      </w:pPr>
+    </w:p>
+    <w:p>
+      <w:pPr>
+        <w:pStyle w:val="PlainText"/>
+        <w:rPr>
+          <w:rFonts w:ascii="Courier New" w:hAnsi="Courier New" w:cs="Courier New"/>
+          <w:b/>
+        </w:rPr>
+      </w:pPr>
+    </w:p>
+    <w:p>
+      <w:pPr>
+        <w:pStyle w:val="PlainText"/>
+        <w:rPr>
+          <w:rFonts w:ascii="Courier New" w:hAnsi="Courier New" w:cs="Courier New"/>
+        </w:rPr>
+      </w:pPr>
+    </w:p>
+    <w:p>
+      <w:pPr>
+        <w:pStyle w:val="PlainText"/>
+        <w:rPr>
+          <w:rFonts w:ascii="Courier New" w:hAnsi="Courier New" w:cs="Courier New"/>
+          <w:b/>
+        </w:rPr>
+      </w:pPr>
     </w:p>
     <w:p>
       <w:pPr>

--- a/customer _details/NAVEEN/HULIYARA/PURCHASE DETAILS.docx
+++ b/customer _details/NAVEEN/HULIYARA/PURCHASE DETAILS.docx
@@ -19621,13 +19621,7 @@
         <w:rPr>
           <w:rFonts w:ascii="Courier New" w:hAnsi="Courier New" w:cs="Courier New"/>
         </w:rPr>
-        <w:t>WED Apr 25</w:t>
-      </w:r>
-      <w:r>
-        <w:rPr>
-          <w:rFonts w:ascii="Courier New" w:hAnsi="Courier New" w:cs="Courier New"/>
-        </w:rPr>
-        <w:t xml:space="preserve"> 12:48:34 IST 2018</w:t>
+        <w:t>WED Apr 25 12:48:34 IST 2018</w:t>
       </w:r>
     </w:p>
     <w:p>
@@ -19969,6 +19963,751 @@
         <w:tab/>
         <w:t>- 105816.0</w:t>
       </w:r>
+    </w:p>
+    <w:p>
+      <w:pPr>
+        <w:pStyle w:val="PlainText"/>
+        <w:rPr>
+          <w:rFonts w:ascii="Courier New" w:hAnsi="Courier New" w:cs="Courier New"/>
+          <w:b/>
+        </w:rPr>
+      </w:pPr>
+    </w:p>
+    <w:p>
+      <w:pPr>
+        <w:pStyle w:val="PlainText"/>
+        <w:rPr>
+          <w:rFonts w:ascii="Courier New" w:hAnsi="Courier New" w:cs="Courier New"/>
+        </w:rPr>
+      </w:pPr>
+      <w:r>
+        <w:rPr>
+          <w:rFonts w:ascii="Courier New" w:hAnsi="Courier New" w:cs="Courier New"/>
+        </w:rPr>
+        <w:t>TUE May 01 13:10:02 IST 2018</w:t>
+      </w:r>
+    </w:p>
+    <w:p>
+      <w:pPr>
+        <w:pStyle w:val="PlainText"/>
+        <w:rPr>
+          <w:rFonts w:ascii="Courier New" w:hAnsi="Courier New" w:cs="Courier New"/>
+        </w:rPr>
+      </w:pPr>
+      <w:r>
+        <w:rPr>
+          <w:rFonts w:ascii="Courier New" w:hAnsi="Courier New" w:cs="Courier New"/>
+        </w:rPr>
+        <w:t>Person Name</w:t>
+      </w:r>
+      <w:r>
+        <w:rPr>
+          <w:rFonts w:ascii="Courier New" w:hAnsi="Courier New" w:cs="Courier New"/>
+        </w:rPr>
+        <w:tab/>
+      </w:r>
+      <w:r>
+        <w:rPr>
+          <w:rFonts w:ascii="Courier New" w:hAnsi="Courier New" w:cs="Courier New"/>
+        </w:rPr>
+        <w:tab/>
+      </w:r>
+      <w:r>
+        <w:rPr>
+          <w:rFonts w:ascii="Courier New" w:hAnsi="Courier New" w:cs="Courier New"/>
+        </w:rPr>
+        <w:tab/>
+      </w:r>
+      <w:r>
+        <w:rPr>
+          <w:rFonts w:ascii="Courier New" w:hAnsi="Courier New" w:cs="Courier New"/>
+        </w:rPr>
+        <w:tab/>
+        <w:t>- HA</w:t>
+      </w:r>
+    </w:p>
+    <w:p>
+      <w:pPr>
+        <w:pStyle w:val="PlainText"/>
+        <w:rPr>
+          <w:rFonts w:ascii="Courier New" w:hAnsi="Courier New" w:cs="Courier New"/>
+        </w:rPr>
+      </w:pPr>
+      <w:r>
+        <w:rPr>
+          <w:rFonts w:ascii="Courier New" w:hAnsi="Courier New" w:cs="Courier New"/>
+        </w:rPr>
+        <w:t>Bill number</w:t>
+      </w:r>
+      <w:r>
+        <w:rPr>
+          <w:rFonts w:ascii="Courier New" w:hAnsi="Courier New" w:cs="Courier New"/>
+        </w:rPr>
+        <w:tab/>
+      </w:r>
+      <w:r>
+        <w:rPr>
+          <w:rFonts w:ascii="Courier New" w:hAnsi="Courier New" w:cs="Courier New"/>
+        </w:rPr>
+        <w:tab/>
+      </w:r>
+      <w:r>
+        <w:rPr>
+          <w:rFonts w:ascii="Courier New" w:hAnsi="Courier New" w:cs="Courier New"/>
+        </w:rPr>
+        <w:tab/>
+      </w:r>
+      <w:r>
+        <w:rPr>
+          <w:rFonts w:ascii="Courier New" w:hAnsi="Courier New" w:cs="Courier New"/>
+        </w:rPr>
+        <w:tab/>
+        <w:t>- 396</w:t>
+      </w:r>
+    </w:p>
+    <w:p>
+      <w:pPr>
+        <w:pStyle w:val="PlainText"/>
+        <w:rPr>
+          <w:rFonts w:ascii="Courier New" w:hAnsi="Courier New" w:cs="Courier New"/>
+        </w:rPr>
+      </w:pPr>
+      <w:r>
+        <w:rPr>
+          <w:rFonts w:ascii="Courier New" w:hAnsi="Courier New" w:cs="Courier New"/>
+        </w:rPr>
+        <w:t>---------------------------------------------------------------</w:t>
+      </w:r>
+    </w:p>
+    <w:p>
+      <w:pPr>
+        <w:pStyle w:val="PlainText"/>
+        <w:rPr>
+          <w:rFonts w:ascii="Courier New" w:hAnsi="Courier New" w:cs="Courier New"/>
+        </w:rPr>
+      </w:pPr>
+      <w:r>
+        <w:rPr>
+          <w:rFonts w:ascii="Courier New" w:hAnsi="Courier New" w:cs="Courier New"/>
+        </w:rPr>
+        <w:t>Item Name</w:t>
+      </w:r>
+      <w:r>
+        <w:rPr>
+          <w:rFonts w:ascii="Courier New" w:hAnsi="Courier New" w:cs="Courier New"/>
+        </w:rPr>
+        <w:tab/>
+      </w:r>
+      <w:r>
+        <w:rPr>
+          <w:rFonts w:ascii="Courier New" w:hAnsi="Courier New" w:cs="Courier New"/>
+        </w:rPr>
+        <w:tab/>
+      </w:r>
+      <w:r>
+        <w:rPr>
+          <w:rFonts w:ascii="Courier New" w:hAnsi="Courier New" w:cs="Courier New"/>
+        </w:rPr>
+        <w:tab/>
+      </w:r>
+      <w:r>
+        <w:rPr>
+          <w:rFonts w:ascii="Courier New" w:hAnsi="Courier New" w:cs="Courier New"/>
+        </w:rPr>
+        <w:tab/>
+        <w:t>- CARROT</w:t>
+      </w:r>
+    </w:p>
+    <w:p>
+      <w:pPr>
+        <w:pStyle w:val="PlainText"/>
+        <w:rPr>
+          <w:rFonts w:ascii="Courier New" w:hAnsi="Courier New" w:cs="Courier New"/>
+        </w:rPr>
+      </w:pPr>
+      <w:r>
+        <w:rPr>
+          <w:rFonts w:ascii="Courier New" w:hAnsi="Courier New" w:cs="Courier New"/>
+        </w:rPr>
+        <w:t>Number of Pockets</w:t>
+      </w:r>
+      <w:r>
+        <w:rPr>
+          <w:rFonts w:ascii="Courier New" w:hAnsi="Courier New" w:cs="Courier New"/>
+        </w:rPr>
+        <w:tab/>
+      </w:r>
+      <w:r>
+        <w:rPr>
+          <w:rFonts w:ascii="Courier New" w:hAnsi="Courier New" w:cs="Courier New"/>
+        </w:rPr>
+        <w:tab/>
+      </w:r>
+      <w:r>
+        <w:rPr>
+          <w:rFonts w:ascii="Courier New" w:hAnsi="Courier New" w:cs="Courier New"/>
+        </w:rPr>
+        <w:tab/>
+        <w:t>- 5</w:t>
+      </w:r>
+    </w:p>
+    <w:p>
+      <w:pPr>
+        <w:pStyle w:val="PlainText"/>
+        <w:rPr>
+          <w:rFonts w:ascii="Courier New" w:hAnsi="Courier New" w:cs="Courier New"/>
+        </w:rPr>
+      </w:pPr>
+      <w:r>
+        <w:rPr>
+          <w:rFonts w:ascii="Courier New" w:hAnsi="Courier New" w:cs="Courier New"/>
+        </w:rPr>
+        <w:t>Number of KGs</w:t>
+      </w:r>
+      <w:r>
+        <w:rPr>
+          <w:rFonts w:ascii="Courier New" w:hAnsi="Courier New" w:cs="Courier New"/>
+        </w:rPr>
+        <w:tab/>
+      </w:r>
+      <w:r>
+        <w:rPr>
+          <w:rFonts w:ascii="Courier New" w:hAnsi="Courier New" w:cs="Courier New"/>
+        </w:rPr>
+        <w:tab/>
+      </w:r>
+      <w:r>
+        <w:rPr>
+          <w:rFonts w:ascii="Courier New" w:hAnsi="Courier New" w:cs="Courier New"/>
+        </w:rPr>
+        <w:tab/>
+        <w:t>- 485</w:t>
+      </w:r>
+    </w:p>
+    <w:p>
+      <w:pPr>
+        <w:pStyle w:val="PlainText"/>
+        <w:rPr>
+          <w:rFonts w:ascii="Courier New" w:hAnsi="Courier New" w:cs="Courier New"/>
+        </w:rPr>
+      </w:pPr>
+      <w:r>
+        <w:rPr>
+          <w:rFonts w:ascii="Courier New" w:hAnsi="Courier New" w:cs="Courier New"/>
+        </w:rPr>
+        <w:t>Rate</w:t>
+      </w:r>
+      <w:r>
+        <w:rPr>
+          <w:rFonts w:ascii="Courier New" w:hAnsi="Courier New" w:cs="Courier New"/>
+        </w:rPr>
+        <w:tab/>
+      </w:r>
+      <w:r>
+        <w:rPr>
+          <w:rFonts w:ascii="Courier New" w:hAnsi="Courier New" w:cs="Courier New"/>
+        </w:rPr>
+        <w:tab/>
+      </w:r>
+      <w:r>
+        <w:rPr>
+          <w:rFonts w:ascii="Courier New" w:hAnsi="Courier New" w:cs="Courier New"/>
+        </w:rPr>
+        <w:tab/>
+      </w:r>
+      <w:r>
+        <w:rPr>
+          <w:rFonts w:ascii="Courier New" w:hAnsi="Courier New" w:cs="Courier New"/>
+        </w:rPr>
+        <w:tab/>
+      </w:r>
+      <w:r>
+        <w:rPr>
+          <w:rFonts w:ascii="Courier New" w:hAnsi="Courier New" w:cs="Courier New"/>
+        </w:rPr>
+        <w:tab/>
+        <w:t>- 13</w:t>
+      </w:r>
+    </w:p>
+    <w:p>
+      <w:pPr>
+        <w:pStyle w:val="PlainText"/>
+        <w:rPr>
+          <w:rFonts w:ascii="Courier New" w:hAnsi="Courier New" w:cs="Courier New"/>
+        </w:rPr>
+      </w:pPr>
+      <w:r>
+        <w:rPr>
+          <w:rFonts w:ascii="Courier New" w:hAnsi="Courier New" w:cs="Courier New"/>
+        </w:rPr>
+        <w:t>Total Price</w:t>
+      </w:r>
+      <w:r>
+        <w:rPr>
+          <w:rFonts w:ascii="Courier New" w:hAnsi="Courier New" w:cs="Courier New"/>
+        </w:rPr>
+        <w:tab/>
+      </w:r>
+      <w:r>
+        <w:rPr>
+          <w:rFonts w:ascii="Courier New" w:hAnsi="Courier New" w:cs="Courier New"/>
+        </w:rPr>
+        <w:tab/>
+      </w:r>
+      <w:r>
+        <w:rPr>
+          <w:rFonts w:ascii="Courier New" w:hAnsi="Courier New" w:cs="Courier New"/>
+        </w:rPr>
+        <w:tab/>
+      </w:r>
+      <w:r>
+        <w:rPr>
+          <w:rFonts w:ascii="Courier New" w:hAnsi="Courier New" w:cs="Courier New"/>
+        </w:rPr>
+        <w:tab/>
+        <w:t>- 6305.0</w:t>
+      </w:r>
+    </w:p>
+    <w:p>
+      <w:pPr>
+        <w:pStyle w:val="PlainText"/>
+        <w:rPr>
+          <w:rFonts w:ascii="Courier New" w:hAnsi="Courier New" w:cs="Courier New"/>
+          <w:b/>
+        </w:rPr>
+      </w:pPr>
+      <w:r>
+        <w:rPr>
+          <w:rFonts w:ascii="Courier New" w:hAnsi="Courier New" w:cs="Courier New"/>
+          <w:b/>
+        </w:rPr>
+        <w:t>Amount balance</w:t>
+      </w:r>
+      <w:r>
+        <w:rPr>
+          <w:rFonts w:ascii="Courier New" w:hAnsi="Courier New" w:cs="Courier New"/>
+          <w:b/>
+        </w:rPr>
+        <w:tab/>
+      </w:r>
+      <w:r>
+        <w:rPr>
+          <w:rFonts w:ascii="Courier New" w:hAnsi="Courier New" w:cs="Courier New"/>
+          <w:b/>
+        </w:rPr>
+        <w:tab/>
+      </w:r>
+      <w:r>
+        <w:rPr>
+          <w:rFonts w:ascii="Courier New" w:hAnsi="Courier New" w:cs="Courier New"/>
+          <w:b/>
+        </w:rPr>
+        <w:tab/>
+        <w:t>- 112121.0</w:t>
+      </w:r>
+    </w:p>
+    <w:p>
+      <w:pPr>
+        <w:pStyle w:val="PlainText"/>
+        <w:rPr>
+          <w:rFonts w:ascii="Courier New" w:hAnsi="Courier New" w:cs="Courier New"/>
+          <w:b/>
+        </w:rPr>
+      </w:pPr>
+    </w:p>
+    <w:p>
+      <w:pPr>
+        <w:pStyle w:val="PlainText"/>
+        <w:rPr>
+          <w:rFonts w:ascii="Courier New" w:hAnsi="Courier New" w:cs="Courier New"/>
+        </w:rPr>
+      </w:pPr>
+      <w:r>
+        <w:rPr>
+          <w:rFonts w:ascii="Courier New" w:hAnsi="Courier New" w:cs="Courier New"/>
+        </w:rPr>
+        <w:t>WED May 01</w:t>
+      </w:r>
+      <w:r>
+        <w:rPr>
+          <w:rFonts w:ascii="Courier New" w:hAnsi="Courier New" w:cs="Courier New"/>
+        </w:rPr>
+        <w:t xml:space="preserve"> 13:24:04 IST 2018</w:t>
+      </w:r>
+    </w:p>
+    <w:p>
+      <w:pPr>
+        <w:pStyle w:val="PlainText"/>
+        <w:rPr>
+          <w:rFonts w:ascii="Courier New" w:hAnsi="Courier New" w:cs="Courier New"/>
+        </w:rPr>
+      </w:pPr>
+      <w:r>
+        <w:rPr>
+          <w:rFonts w:ascii="Courier New" w:hAnsi="Courier New" w:cs="Courier New"/>
+        </w:rPr>
+        <w:t>Person Name</w:t>
+      </w:r>
+      <w:r>
+        <w:rPr>
+          <w:rFonts w:ascii="Courier New" w:hAnsi="Courier New" w:cs="Courier New"/>
+        </w:rPr>
+        <w:tab/>
+      </w:r>
+      <w:r>
+        <w:rPr>
+          <w:rFonts w:ascii="Courier New" w:hAnsi="Courier New" w:cs="Courier New"/>
+        </w:rPr>
+        <w:tab/>
+      </w:r>
+      <w:r>
+        <w:rPr>
+          <w:rFonts w:ascii="Courier New" w:hAnsi="Courier New" w:cs="Courier New"/>
+        </w:rPr>
+        <w:tab/>
+      </w:r>
+      <w:r>
+        <w:rPr>
+          <w:rFonts w:ascii="Courier New" w:hAnsi="Courier New" w:cs="Courier New"/>
+        </w:rPr>
+        <w:tab/>
+        <w:t>- HA</w:t>
+      </w:r>
+    </w:p>
+    <w:p>
+      <w:pPr>
+        <w:pStyle w:val="PlainText"/>
+        <w:rPr>
+          <w:rFonts w:ascii="Courier New" w:hAnsi="Courier New" w:cs="Courier New"/>
+        </w:rPr>
+      </w:pPr>
+      <w:r>
+        <w:rPr>
+          <w:rFonts w:ascii="Courier New" w:hAnsi="Courier New" w:cs="Courier New"/>
+        </w:rPr>
+        <w:t>Bill number</w:t>
+      </w:r>
+      <w:r>
+        <w:rPr>
+          <w:rFonts w:ascii="Courier New" w:hAnsi="Courier New" w:cs="Courier New"/>
+        </w:rPr>
+        <w:tab/>
+      </w:r>
+      <w:r>
+        <w:rPr>
+          <w:rFonts w:ascii="Courier New" w:hAnsi="Courier New" w:cs="Courier New"/>
+        </w:rPr>
+        <w:tab/>
+      </w:r>
+      <w:r>
+        <w:rPr>
+          <w:rFonts w:ascii="Courier New" w:hAnsi="Courier New" w:cs="Courier New"/>
+        </w:rPr>
+        <w:tab/>
+      </w:r>
+      <w:r>
+        <w:rPr>
+          <w:rFonts w:ascii="Courier New" w:hAnsi="Courier New" w:cs="Courier New"/>
+        </w:rPr>
+        <w:tab/>
+        <w:t>- 400</w:t>
+      </w:r>
+    </w:p>
+    <w:p>
+      <w:pPr>
+        <w:pStyle w:val="PlainText"/>
+        <w:rPr>
+          <w:rFonts w:ascii="Courier New" w:hAnsi="Courier New" w:cs="Courier New"/>
+        </w:rPr>
+      </w:pPr>
+      <w:r>
+        <w:rPr>
+          <w:rFonts w:ascii="Courier New" w:hAnsi="Courier New" w:cs="Courier New"/>
+        </w:rPr>
+        <w:t>---------------------------------------------------------------</w:t>
+      </w:r>
+    </w:p>
+    <w:p>
+      <w:pPr>
+        <w:pStyle w:val="PlainText"/>
+        <w:rPr>
+          <w:rFonts w:ascii="Courier New" w:hAnsi="Courier New" w:cs="Courier New"/>
+        </w:rPr>
+      </w:pPr>
+      <w:r>
+        <w:rPr>
+          <w:rFonts w:ascii="Courier New" w:hAnsi="Courier New" w:cs="Courier New"/>
+        </w:rPr>
+        <w:t>Item Name</w:t>
+      </w:r>
+      <w:r>
+        <w:rPr>
+          <w:rFonts w:ascii="Courier New" w:hAnsi="Courier New" w:cs="Courier New"/>
+        </w:rPr>
+        <w:tab/>
+      </w:r>
+      <w:r>
+        <w:rPr>
+          <w:rFonts w:ascii="Courier New" w:hAnsi="Courier New" w:cs="Courier New"/>
+        </w:rPr>
+        <w:tab/>
+      </w:r>
+      <w:r>
+        <w:rPr>
+          <w:rFonts w:ascii="Courier New" w:hAnsi="Courier New" w:cs="Courier New"/>
+        </w:rPr>
+        <w:tab/>
+      </w:r>
+      <w:r>
+        <w:rPr>
+          <w:rFonts w:ascii="Courier New" w:hAnsi="Courier New" w:cs="Courier New"/>
+        </w:rPr>
+        <w:tab/>
+        <w:t>- CARROT</w:t>
+      </w:r>
+    </w:p>
+    <w:p>
+      <w:pPr>
+        <w:pStyle w:val="PlainText"/>
+        <w:rPr>
+          <w:rFonts w:ascii="Courier New" w:hAnsi="Courier New" w:cs="Courier New"/>
+        </w:rPr>
+      </w:pPr>
+      <w:r>
+        <w:rPr>
+          <w:rFonts w:ascii="Courier New" w:hAnsi="Courier New" w:cs="Courier New"/>
+        </w:rPr>
+        <w:t>Number of Pockets</w:t>
+      </w:r>
+      <w:r>
+        <w:rPr>
+          <w:rFonts w:ascii="Courier New" w:hAnsi="Courier New" w:cs="Courier New"/>
+        </w:rPr>
+        <w:tab/>
+      </w:r>
+      <w:r>
+        <w:rPr>
+          <w:rFonts w:ascii="Courier New" w:hAnsi="Courier New" w:cs="Courier New"/>
+        </w:rPr>
+        <w:tab/>
+      </w:r>
+      <w:r>
+        <w:rPr>
+          <w:rFonts w:ascii="Courier New" w:hAnsi="Courier New" w:cs="Courier New"/>
+        </w:rPr>
+        <w:tab/>
+        <w:t>- 8</w:t>
+      </w:r>
+    </w:p>
+    <w:p>
+      <w:pPr>
+        <w:pStyle w:val="PlainText"/>
+        <w:rPr>
+          <w:rFonts w:ascii="Courier New" w:hAnsi="Courier New" w:cs="Courier New"/>
+        </w:rPr>
+      </w:pPr>
+      <w:r>
+        <w:rPr>
+          <w:rFonts w:ascii="Courier New" w:hAnsi="Courier New" w:cs="Courier New"/>
+        </w:rPr>
+        <w:t>Number of KGs</w:t>
+      </w:r>
+      <w:r>
+        <w:rPr>
+          <w:rFonts w:ascii="Courier New" w:hAnsi="Courier New" w:cs="Courier New"/>
+        </w:rPr>
+        <w:tab/>
+      </w:r>
+      <w:r>
+        <w:rPr>
+          <w:rFonts w:ascii="Courier New" w:hAnsi="Courier New" w:cs="Courier New"/>
+        </w:rPr>
+        <w:tab/>
+      </w:r>
+      <w:r>
+        <w:rPr>
+          <w:rFonts w:ascii="Courier New" w:hAnsi="Courier New" w:cs="Courier New"/>
+        </w:rPr>
+        <w:tab/>
+        <w:t>- 781</w:t>
+      </w:r>
+    </w:p>
+    <w:p>
+      <w:pPr>
+        <w:pStyle w:val="PlainText"/>
+        <w:rPr>
+          <w:rFonts w:ascii="Courier New" w:hAnsi="Courier New" w:cs="Courier New"/>
+        </w:rPr>
+      </w:pPr>
+      <w:r>
+        <w:rPr>
+          <w:rFonts w:ascii="Courier New" w:hAnsi="Courier New" w:cs="Courier New"/>
+        </w:rPr>
+        <w:t>Rate</w:t>
+      </w:r>
+      <w:r>
+        <w:rPr>
+          <w:rFonts w:ascii="Courier New" w:hAnsi="Courier New" w:cs="Courier New"/>
+        </w:rPr>
+        <w:tab/>
+      </w:r>
+      <w:r>
+        <w:rPr>
+          <w:rFonts w:ascii="Courier New" w:hAnsi="Courier New" w:cs="Courier New"/>
+        </w:rPr>
+        <w:tab/>
+      </w:r>
+      <w:r>
+        <w:rPr>
+          <w:rFonts w:ascii="Courier New" w:hAnsi="Courier New" w:cs="Courier New"/>
+        </w:rPr>
+        <w:tab/>
+      </w:r>
+      <w:r>
+        <w:rPr>
+          <w:rFonts w:ascii="Courier New" w:hAnsi="Courier New" w:cs="Courier New"/>
+        </w:rPr>
+        <w:tab/>
+      </w:r>
+      <w:r>
+        <w:rPr>
+          <w:rFonts w:ascii="Courier New" w:hAnsi="Courier New" w:cs="Courier New"/>
+        </w:rPr>
+        <w:tab/>
+        <w:t>- 11</w:t>
+      </w:r>
+    </w:p>
+    <w:p>
+      <w:pPr>
+        <w:pStyle w:val="PlainText"/>
+        <w:rPr>
+          <w:rFonts w:ascii="Courier New" w:hAnsi="Courier New" w:cs="Courier New"/>
+        </w:rPr>
+      </w:pPr>
+      <w:r>
+        <w:rPr>
+          <w:rFonts w:ascii="Courier New" w:hAnsi="Courier New" w:cs="Courier New"/>
+        </w:rPr>
+        <w:t>Transport &amp; Miscellaneous</w:t>
+      </w:r>
+      <w:r>
+        <w:rPr>
+          <w:rFonts w:ascii="Courier New" w:hAnsi="Courier New" w:cs="Courier New"/>
+        </w:rPr>
+        <w:tab/>
+        <w:t>- 200</w:t>
+      </w:r>
+    </w:p>
+    <w:p>
+      <w:pPr>
+        <w:pStyle w:val="PlainText"/>
+        <w:rPr>
+          <w:rFonts w:ascii="Courier New" w:hAnsi="Courier New" w:cs="Courier New"/>
+        </w:rPr>
+      </w:pPr>
+      <w:r>
+        <w:rPr>
+          <w:rFonts w:ascii="Courier New" w:hAnsi="Courier New" w:cs="Courier New"/>
+        </w:rPr>
+        <w:t>Total Price</w:t>
+      </w:r>
+      <w:r>
+        <w:rPr>
+          <w:rFonts w:ascii="Courier New" w:hAnsi="Courier New" w:cs="Courier New"/>
+        </w:rPr>
+        <w:tab/>
+      </w:r>
+      <w:r>
+        <w:rPr>
+          <w:rFonts w:ascii="Courier New" w:hAnsi="Courier New" w:cs="Courier New"/>
+        </w:rPr>
+        <w:tab/>
+      </w:r>
+      <w:r>
+        <w:rPr>
+          <w:rFonts w:ascii="Courier New" w:hAnsi="Courier New" w:cs="Courier New"/>
+        </w:rPr>
+        <w:tab/>
+      </w:r>
+      <w:r>
+        <w:rPr>
+          <w:rFonts w:ascii="Courier New" w:hAnsi="Courier New" w:cs="Courier New"/>
+        </w:rPr>
+        <w:tab/>
+        <w:t>- 8791.0</w:t>
+      </w:r>
+    </w:p>
+    <w:p>
+      <w:pPr>
+        <w:pStyle w:val="PlainText"/>
+        <w:rPr>
+          <w:rFonts w:ascii="Courier New" w:hAnsi="Courier New" w:cs="Courier New"/>
+          <w:b/>
+        </w:rPr>
+      </w:pPr>
+      <w:r>
+        <w:rPr>
+          <w:rFonts w:ascii="Courier New" w:hAnsi="Courier New" w:cs="Courier New"/>
+          <w:b/>
+        </w:rPr>
+        <w:t>Amount balance</w:t>
+      </w:r>
+      <w:r>
+        <w:rPr>
+          <w:rFonts w:ascii="Courier New" w:hAnsi="Courier New" w:cs="Courier New"/>
+          <w:b/>
+        </w:rPr>
+        <w:tab/>
+      </w:r>
+      <w:r>
+        <w:rPr>
+          <w:rFonts w:ascii="Courier New" w:hAnsi="Courier New" w:cs="Courier New"/>
+          <w:b/>
+        </w:rPr>
+        <w:tab/>
+      </w:r>
+      <w:r>
+        <w:rPr>
+          <w:rFonts w:ascii="Courier New" w:hAnsi="Courier New" w:cs="Courier New"/>
+          <w:b/>
+        </w:rPr>
+        <w:tab/>
+        <w:t>- 120912.0</w:t>
+      </w:r>
+    </w:p>
+    <w:p>
+      <w:pPr>
+        <w:pStyle w:val="PlainText"/>
+        <w:rPr>
+          <w:rFonts w:ascii="Courier New" w:hAnsi="Courier New" w:cs="Courier New"/>
+        </w:rPr>
+      </w:pPr>
+    </w:p>
+    <w:p>
+      <w:pPr>
+        <w:pStyle w:val="PlainText"/>
+        <w:rPr>
+          <w:rFonts w:ascii="Courier New" w:hAnsi="Courier New" w:cs="Courier New"/>
+          <w:b/>
+        </w:rPr>
+      </w:pPr>
+    </w:p>
+    <w:p>
+      <w:pPr>
+        <w:pStyle w:val="PlainText"/>
+        <w:rPr>
+          <w:rFonts w:ascii="Courier New" w:hAnsi="Courier New" w:cs="Courier New"/>
+        </w:rPr>
+      </w:pPr>
+    </w:p>
+    <w:p>
+      <w:pPr>
+        <w:pStyle w:val="PlainText"/>
+        <w:rPr>
+          <w:rFonts w:ascii="Courier New" w:hAnsi="Courier New" w:cs="Courier New"/>
+          <w:b/>
+        </w:rPr>
+      </w:pPr>
     </w:p>
     <w:p>
       <w:pPr>

--- a/customer _details/NAVEEN/HULIYARA/PURCHASE DETAILS.docx
+++ b/customer _details/NAVEEN/HULIYARA/PURCHASE DETAILS.docx
@@ -20326,13 +20326,7 @@
         <w:rPr>
           <w:rFonts w:ascii="Courier New" w:hAnsi="Courier New" w:cs="Courier New"/>
         </w:rPr>
-        <w:t>WED May 01</w:t>
-      </w:r>
-      <w:r>
-        <w:rPr>
-          <w:rFonts w:ascii="Courier New" w:hAnsi="Courier New" w:cs="Courier New"/>
-        </w:rPr>
-        <w:t xml:space="preserve"> 13:24:04 IST 2018</w:t>
+        <w:t>WED May 01 13:24:04 IST 2018</w:t>
       </w:r>
     </w:p>
     <w:p>
@@ -20674,6 +20668,772 @@
         <w:tab/>
         <w:t>- 120912.0</w:t>
       </w:r>
+    </w:p>
+    <w:p>
+      <w:pPr>
+        <w:pStyle w:val="PlainText"/>
+        <w:rPr>
+          <w:rFonts w:ascii="Courier New" w:hAnsi="Courier New" w:cs="Courier New"/>
+          <w:b/>
+        </w:rPr>
+      </w:pPr>
+    </w:p>
+    <w:p>
+      <w:pPr>
+        <w:pStyle w:val="PlainText"/>
+        <w:rPr>
+          <w:rFonts w:ascii="Courier New" w:hAnsi="Courier New" w:cs="Courier New"/>
+        </w:rPr>
+      </w:pPr>
+      <w:r>
+        <w:rPr>
+          <w:rFonts w:ascii="Courier New" w:hAnsi="Courier New" w:cs="Courier New"/>
+        </w:rPr>
+        <w:t>TUE May 08 13:13:25 IST 2018</w:t>
+      </w:r>
+    </w:p>
+    <w:p>
+      <w:pPr>
+        <w:pStyle w:val="PlainText"/>
+        <w:rPr>
+          <w:rFonts w:ascii="Courier New" w:hAnsi="Courier New" w:cs="Courier New"/>
+        </w:rPr>
+      </w:pPr>
+      <w:r>
+        <w:rPr>
+          <w:rFonts w:ascii="Courier New" w:hAnsi="Courier New" w:cs="Courier New"/>
+        </w:rPr>
+        <w:t>Person Name</w:t>
+      </w:r>
+      <w:r>
+        <w:rPr>
+          <w:rFonts w:ascii="Courier New" w:hAnsi="Courier New" w:cs="Courier New"/>
+        </w:rPr>
+        <w:tab/>
+      </w:r>
+      <w:r>
+        <w:rPr>
+          <w:rFonts w:ascii="Courier New" w:hAnsi="Courier New" w:cs="Courier New"/>
+        </w:rPr>
+        <w:tab/>
+      </w:r>
+      <w:r>
+        <w:rPr>
+          <w:rFonts w:ascii="Courier New" w:hAnsi="Courier New" w:cs="Courier New"/>
+        </w:rPr>
+        <w:tab/>
+      </w:r>
+      <w:r>
+        <w:rPr>
+          <w:rFonts w:ascii="Courier New" w:hAnsi="Courier New" w:cs="Courier New"/>
+        </w:rPr>
+        <w:tab/>
+        <w:t>- HA</w:t>
+      </w:r>
+    </w:p>
+    <w:p>
+      <w:pPr>
+        <w:pStyle w:val="PlainText"/>
+        <w:rPr>
+          <w:rFonts w:ascii="Courier New" w:hAnsi="Courier New" w:cs="Courier New"/>
+        </w:rPr>
+      </w:pPr>
+      <w:r>
+        <w:rPr>
+          <w:rFonts w:ascii="Courier New" w:hAnsi="Courier New" w:cs="Courier New"/>
+        </w:rPr>
+        <w:t>Bill number</w:t>
+      </w:r>
+      <w:r>
+        <w:rPr>
+          <w:rFonts w:ascii="Courier New" w:hAnsi="Courier New" w:cs="Courier New"/>
+        </w:rPr>
+        <w:tab/>
+      </w:r>
+      <w:r>
+        <w:rPr>
+          <w:rFonts w:ascii="Courier New" w:hAnsi="Courier New" w:cs="Courier New"/>
+        </w:rPr>
+        <w:tab/>
+      </w:r>
+      <w:r>
+        <w:rPr>
+          <w:rFonts w:ascii="Courier New" w:hAnsi="Courier New" w:cs="Courier New"/>
+        </w:rPr>
+        <w:tab/>
+      </w:r>
+      <w:r>
+        <w:rPr>
+          <w:rFonts w:ascii="Courier New" w:hAnsi="Courier New" w:cs="Courier New"/>
+        </w:rPr>
+        <w:tab/>
+        <w:t>- 426</w:t>
+      </w:r>
+    </w:p>
+    <w:p>
+      <w:pPr>
+        <w:pStyle w:val="PlainText"/>
+        <w:rPr>
+          <w:rFonts w:ascii="Courier New" w:hAnsi="Courier New" w:cs="Courier New"/>
+        </w:rPr>
+      </w:pPr>
+      <w:r>
+        <w:rPr>
+          <w:rFonts w:ascii="Courier New" w:hAnsi="Courier New" w:cs="Courier New"/>
+        </w:rPr>
+        <w:t>---------------------------------------------------------------</w:t>
+      </w:r>
+    </w:p>
+    <w:p>
+      <w:pPr>
+        <w:pStyle w:val="PlainText"/>
+        <w:rPr>
+          <w:rFonts w:ascii="Courier New" w:hAnsi="Courier New" w:cs="Courier New"/>
+        </w:rPr>
+      </w:pPr>
+      <w:r>
+        <w:rPr>
+          <w:rFonts w:ascii="Courier New" w:hAnsi="Courier New" w:cs="Courier New"/>
+        </w:rPr>
+        <w:t>Item Name</w:t>
+      </w:r>
+      <w:r>
+        <w:rPr>
+          <w:rFonts w:ascii="Courier New" w:hAnsi="Courier New" w:cs="Courier New"/>
+        </w:rPr>
+        <w:tab/>
+      </w:r>
+      <w:r>
+        <w:rPr>
+          <w:rFonts w:ascii="Courier New" w:hAnsi="Courier New" w:cs="Courier New"/>
+        </w:rPr>
+        <w:tab/>
+      </w:r>
+      <w:r>
+        <w:rPr>
+          <w:rFonts w:ascii="Courier New" w:hAnsi="Courier New" w:cs="Courier New"/>
+        </w:rPr>
+        <w:tab/>
+      </w:r>
+      <w:r>
+        <w:rPr>
+          <w:rFonts w:ascii="Courier New" w:hAnsi="Courier New" w:cs="Courier New"/>
+        </w:rPr>
+        <w:tab/>
+        <w:t>- CARROT</w:t>
+      </w:r>
+    </w:p>
+    <w:p>
+      <w:pPr>
+        <w:pStyle w:val="PlainText"/>
+        <w:rPr>
+          <w:rFonts w:ascii="Courier New" w:hAnsi="Courier New" w:cs="Courier New"/>
+        </w:rPr>
+      </w:pPr>
+      <w:r>
+        <w:rPr>
+          <w:rFonts w:ascii="Courier New" w:hAnsi="Courier New" w:cs="Courier New"/>
+        </w:rPr>
+        <w:t>Number of Pockets</w:t>
+      </w:r>
+      <w:r>
+        <w:rPr>
+          <w:rFonts w:ascii="Courier New" w:hAnsi="Courier New" w:cs="Courier New"/>
+        </w:rPr>
+        <w:tab/>
+      </w:r>
+      <w:r>
+        <w:rPr>
+          <w:rFonts w:ascii="Courier New" w:hAnsi="Courier New" w:cs="Courier New"/>
+        </w:rPr>
+        <w:tab/>
+      </w:r>
+      <w:r>
+        <w:rPr>
+          <w:rFonts w:ascii="Courier New" w:hAnsi="Courier New" w:cs="Courier New"/>
+        </w:rPr>
+        <w:tab/>
+        <w:t>- 5</w:t>
+      </w:r>
+    </w:p>
+    <w:p>
+      <w:pPr>
+        <w:pStyle w:val="PlainText"/>
+        <w:rPr>
+          <w:rFonts w:ascii="Courier New" w:hAnsi="Courier New" w:cs="Courier New"/>
+        </w:rPr>
+      </w:pPr>
+      <w:r>
+        <w:rPr>
+          <w:rFonts w:ascii="Courier New" w:hAnsi="Courier New" w:cs="Courier New"/>
+        </w:rPr>
+        <w:t>Number of KGs</w:t>
+      </w:r>
+      <w:r>
+        <w:rPr>
+          <w:rFonts w:ascii="Courier New" w:hAnsi="Courier New" w:cs="Courier New"/>
+        </w:rPr>
+        <w:tab/>
+      </w:r>
+      <w:r>
+        <w:rPr>
+          <w:rFonts w:ascii="Courier New" w:hAnsi="Courier New" w:cs="Courier New"/>
+        </w:rPr>
+        <w:tab/>
+      </w:r>
+      <w:r>
+        <w:rPr>
+          <w:rFonts w:ascii="Courier New" w:hAnsi="Courier New" w:cs="Courier New"/>
+        </w:rPr>
+        <w:tab/>
+        <w:t>- 423</w:t>
+      </w:r>
+    </w:p>
+    <w:p>
+      <w:pPr>
+        <w:pStyle w:val="PlainText"/>
+        <w:rPr>
+          <w:rFonts w:ascii="Courier New" w:hAnsi="Courier New" w:cs="Courier New"/>
+        </w:rPr>
+      </w:pPr>
+      <w:r>
+        <w:rPr>
+          <w:rFonts w:ascii="Courier New" w:hAnsi="Courier New" w:cs="Courier New"/>
+        </w:rPr>
+        <w:t>Rate</w:t>
+      </w:r>
+      <w:r>
+        <w:rPr>
+          <w:rFonts w:ascii="Courier New" w:hAnsi="Courier New" w:cs="Courier New"/>
+        </w:rPr>
+        <w:tab/>
+      </w:r>
+      <w:r>
+        <w:rPr>
+          <w:rFonts w:ascii="Courier New" w:hAnsi="Courier New" w:cs="Courier New"/>
+        </w:rPr>
+        <w:tab/>
+      </w:r>
+      <w:r>
+        <w:rPr>
+          <w:rFonts w:ascii="Courier New" w:hAnsi="Courier New" w:cs="Courier New"/>
+        </w:rPr>
+        <w:tab/>
+      </w:r>
+      <w:r>
+        <w:rPr>
+          <w:rFonts w:ascii="Courier New" w:hAnsi="Courier New" w:cs="Courier New"/>
+        </w:rPr>
+        <w:tab/>
+      </w:r>
+      <w:r>
+        <w:rPr>
+          <w:rFonts w:ascii="Courier New" w:hAnsi="Courier New" w:cs="Courier New"/>
+        </w:rPr>
+        <w:tab/>
+        <w:t>- 12</w:t>
+      </w:r>
+    </w:p>
+    <w:p>
+      <w:pPr>
+        <w:pStyle w:val="PlainText"/>
+        <w:rPr>
+          <w:rFonts w:ascii="Courier New" w:hAnsi="Courier New" w:cs="Courier New"/>
+        </w:rPr>
+      </w:pPr>
+      <w:r>
+        <w:rPr>
+          <w:rFonts w:ascii="Courier New" w:hAnsi="Courier New" w:cs="Courier New"/>
+        </w:rPr>
+        <w:t>Transport &amp; Miscellaneous</w:t>
+      </w:r>
+      <w:r>
+        <w:rPr>
+          <w:rFonts w:ascii="Courier New" w:hAnsi="Courier New" w:cs="Courier New"/>
+        </w:rPr>
+        <w:tab/>
+        <w:t>- 70</w:t>
+      </w:r>
+    </w:p>
+    <w:p>
+      <w:pPr>
+        <w:pStyle w:val="PlainText"/>
+        <w:rPr>
+          <w:rFonts w:ascii="Courier New" w:hAnsi="Courier New" w:cs="Courier New"/>
+        </w:rPr>
+      </w:pPr>
+      <w:r>
+        <w:rPr>
+          <w:rFonts w:ascii="Courier New" w:hAnsi="Courier New" w:cs="Courier New"/>
+        </w:rPr>
+        <w:t>Total Price</w:t>
+      </w:r>
+      <w:r>
+        <w:rPr>
+          <w:rFonts w:ascii="Courier New" w:hAnsi="Courier New" w:cs="Courier New"/>
+        </w:rPr>
+        <w:tab/>
+      </w:r>
+      <w:r>
+        <w:rPr>
+          <w:rFonts w:ascii="Courier New" w:hAnsi="Courier New" w:cs="Courier New"/>
+        </w:rPr>
+        <w:tab/>
+      </w:r>
+      <w:r>
+        <w:rPr>
+          <w:rFonts w:ascii="Courier New" w:hAnsi="Courier New" w:cs="Courier New"/>
+        </w:rPr>
+        <w:tab/>
+      </w:r>
+      <w:r>
+        <w:rPr>
+          <w:rFonts w:ascii="Courier New" w:hAnsi="Courier New" w:cs="Courier New"/>
+        </w:rPr>
+        <w:tab/>
+        <w:t>- 5146.0</w:t>
+      </w:r>
+    </w:p>
+    <w:p>
+      <w:pPr>
+        <w:pStyle w:val="PlainText"/>
+        <w:rPr>
+          <w:rFonts w:ascii="Courier New" w:hAnsi="Courier New" w:cs="Courier New"/>
+          <w:b/>
+        </w:rPr>
+      </w:pPr>
+      <w:r>
+        <w:rPr>
+          <w:rFonts w:ascii="Courier New" w:hAnsi="Courier New" w:cs="Courier New"/>
+          <w:b/>
+        </w:rPr>
+        <w:t>Amount balance</w:t>
+      </w:r>
+      <w:r>
+        <w:rPr>
+          <w:rFonts w:ascii="Courier New" w:hAnsi="Courier New" w:cs="Courier New"/>
+          <w:b/>
+        </w:rPr>
+        <w:tab/>
+      </w:r>
+      <w:r>
+        <w:rPr>
+          <w:rFonts w:ascii="Courier New" w:hAnsi="Courier New" w:cs="Courier New"/>
+          <w:b/>
+        </w:rPr>
+        <w:tab/>
+      </w:r>
+      <w:r>
+        <w:rPr>
+          <w:rFonts w:ascii="Courier New" w:hAnsi="Courier New" w:cs="Courier New"/>
+          <w:b/>
+        </w:rPr>
+        <w:tab/>
+        <w:t>- 126058.0</w:t>
+      </w:r>
+    </w:p>
+    <w:p>
+      <w:pPr>
+        <w:pStyle w:val="PlainText"/>
+        <w:rPr>
+          <w:rFonts w:ascii="Courier New" w:hAnsi="Courier New" w:cs="Courier New"/>
+          <w:b/>
+        </w:rPr>
+      </w:pPr>
+    </w:p>
+    <w:p>
+      <w:pPr>
+        <w:pStyle w:val="PlainText"/>
+        <w:rPr>
+          <w:rFonts w:ascii="Courier New" w:hAnsi="Courier New" w:cs="Courier New"/>
+        </w:rPr>
+      </w:pPr>
+      <w:r>
+        <w:rPr>
+          <w:rFonts w:ascii="Courier New" w:hAnsi="Courier New" w:cs="Courier New"/>
+        </w:rPr>
+        <w:t>WED May 09</w:t>
+      </w:r>
+      <w:r>
+        <w:rPr>
+          <w:rFonts w:ascii="Courier New" w:hAnsi="Courier New" w:cs="Courier New"/>
+        </w:rPr>
+        <w:t xml:space="preserve"> 13:30:14 IST 2018</w:t>
+      </w:r>
+    </w:p>
+    <w:p>
+      <w:pPr>
+        <w:pStyle w:val="PlainText"/>
+        <w:rPr>
+          <w:rFonts w:ascii="Courier New" w:hAnsi="Courier New" w:cs="Courier New"/>
+        </w:rPr>
+      </w:pPr>
+      <w:r>
+        <w:rPr>
+          <w:rFonts w:ascii="Courier New" w:hAnsi="Courier New" w:cs="Courier New"/>
+        </w:rPr>
+        <w:t>Person Name</w:t>
+      </w:r>
+      <w:r>
+        <w:rPr>
+          <w:rFonts w:ascii="Courier New" w:hAnsi="Courier New" w:cs="Courier New"/>
+        </w:rPr>
+        <w:tab/>
+      </w:r>
+      <w:r>
+        <w:rPr>
+          <w:rFonts w:ascii="Courier New" w:hAnsi="Courier New" w:cs="Courier New"/>
+        </w:rPr>
+        <w:tab/>
+      </w:r>
+      <w:r>
+        <w:rPr>
+          <w:rFonts w:ascii="Courier New" w:hAnsi="Courier New" w:cs="Courier New"/>
+        </w:rPr>
+        <w:tab/>
+      </w:r>
+      <w:r>
+        <w:rPr>
+          <w:rFonts w:ascii="Courier New" w:hAnsi="Courier New" w:cs="Courier New"/>
+        </w:rPr>
+        <w:tab/>
+        <w:t>- HA</w:t>
+      </w:r>
+    </w:p>
+    <w:p>
+      <w:pPr>
+        <w:pStyle w:val="PlainText"/>
+        <w:rPr>
+          <w:rFonts w:ascii="Courier New" w:hAnsi="Courier New" w:cs="Courier New"/>
+        </w:rPr>
+      </w:pPr>
+      <w:r>
+        <w:rPr>
+          <w:rFonts w:ascii="Courier New" w:hAnsi="Courier New" w:cs="Courier New"/>
+        </w:rPr>
+        <w:t>Bill number</w:t>
+      </w:r>
+      <w:r>
+        <w:rPr>
+          <w:rFonts w:ascii="Courier New" w:hAnsi="Courier New" w:cs="Courier New"/>
+        </w:rPr>
+        <w:tab/>
+      </w:r>
+      <w:r>
+        <w:rPr>
+          <w:rFonts w:ascii="Courier New" w:hAnsi="Courier New" w:cs="Courier New"/>
+        </w:rPr>
+        <w:tab/>
+      </w:r>
+      <w:r>
+        <w:rPr>
+          <w:rFonts w:ascii="Courier New" w:hAnsi="Courier New" w:cs="Courier New"/>
+        </w:rPr>
+        <w:tab/>
+      </w:r>
+      <w:r>
+        <w:rPr>
+          <w:rFonts w:ascii="Courier New" w:hAnsi="Courier New" w:cs="Courier New"/>
+        </w:rPr>
+        <w:tab/>
+        <w:t>- 429</w:t>
+      </w:r>
+    </w:p>
+    <w:p>
+      <w:pPr>
+        <w:pStyle w:val="PlainText"/>
+        <w:rPr>
+          <w:rFonts w:ascii="Courier New" w:hAnsi="Courier New" w:cs="Courier New"/>
+        </w:rPr>
+      </w:pPr>
+      <w:r>
+        <w:rPr>
+          <w:rFonts w:ascii="Courier New" w:hAnsi="Courier New" w:cs="Courier New"/>
+        </w:rPr>
+        <w:t>---------------------------------------------------------------</w:t>
+      </w:r>
+    </w:p>
+    <w:p>
+      <w:pPr>
+        <w:pStyle w:val="PlainText"/>
+        <w:rPr>
+          <w:rFonts w:ascii="Courier New" w:hAnsi="Courier New" w:cs="Courier New"/>
+        </w:rPr>
+      </w:pPr>
+      <w:r>
+        <w:rPr>
+          <w:rFonts w:ascii="Courier New" w:hAnsi="Courier New" w:cs="Courier New"/>
+        </w:rPr>
+        <w:t>Item Name</w:t>
+      </w:r>
+      <w:r>
+        <w:rPr>
+          <w:rFonts w:ascii="Courier New" w:hAnsi="Courier New" w:cs="Courier New"/>
+        </w:rPr>
+        <w:tab/>
+      </w:r>
+      <w:r>
+        <w:rPr>
+          <w:rFonts w:ascii="Courier New" w:hAnsi="Courier New" w:cs="Courier New"/>
+        </w:rPr>
+        <w:tab/>
+      </w:r>
+      <w:r>
+        <w:rPr>
+          <w:rFonts w:ascii="Courier New" w:hAnsi="Courier New" w:cs="Courier New"/>
+        </w:rPr>
+        <w:tab/>
+      </w:r>
+      <w:r>
+        <w:rPr>
+          <w:rFonts w:ascii="Courier New" w:hAnsi="Courier New" w:cs="Courier New"/>
+        </w:rPr>
+        <w:tab/>
+        <w:t>- CARROT</w:t>
+      </w:r>
+    </w:p>
+    <w:p>
+      <w:pPr>
+        <w:pStyle w:val="PlainText"/>
+        <w:rPr>
+          <w:rFonts w:ascii="Courier New" w:hAnsi="Courier New" w:cs="Courier New"/>
+        </w:rPr>
+      </w:pPr>
+      <w:r>
+        <w:rPr>
+          <w:rFonts w:ascii="Courier New" w:hAnsi="Courier New" w:cs="Courier New"/>
+        </w:rPr>
+        <w:t>Number of Pockets</w:t>
+      </w:r>
+      <w:r>
+        <w:rPr>
+          <w:rFonts w:ascii="Courier New" w:hAnsi="Courier New" w:cs="Courier New"/>
+        </w:rPr>
+        <w:tab/>
+      </w:r>
+      <w:r>
+        <w:rPr>
+          <w:rFonts w:ascii="Courier New" w:hAnsi="Courier New" w:cs="Courier New"/>
+        </w:rPr>
+        <w:tab/>
+      </w:r>
+      <w:r>
+        <w:rPr>
+          <w:rFonts w:ascii="Courier New" w:hAnsi="Courier New" w:cs="Courier New"/>
+        </w:rPr>
+        <w:tab/>
+        <w:t>- 5</w:t>
+      </w:r>
+    </w:p>
+    <w:p>
+      <w:pPr>
+        <w:pStyle w:val="PlainText"/>
+        <w:rPr>
+          <w:rFonts w:ascii="Courier New" w:hAnsi="Courier New" w:cs="Courier New"/>
+        </w:rPr>
+      </w:pPr>
+      <w:r>
+        <w:rPr>
+          <w:rFonts w:ascii="Courier New" w:hAnsi="Courier New" w:cs="Courier New"/>
+        </w:rPr>
+        <w:t>Number of KGs</w:t>
+      </w:r>
+      <w:r>
+        <w:rPr>
+          <w:rFonts w:ascii="Courier New" w:hAnsi="Courier New" w:cs="Courier New"/>
+        </w:rPr>
+        <w:tab/>
+      </w:r>
+      <w:r>
+        <w:rPr>
+          <w:rFonts w:ascii="Courier New" w:hAnsi="Courier New" w:cs="Courier New"/>
+        </w:rPr>
+        <w:tab/>
+      </w:r>
+      <w:r>
+        <w:rPr>
+          <w:rFonts w:ascii="Courier New" w:hAnsi="Courier New" w:cs="Courier New"/>
+        </w:rPr>
+        <w:tab/>
+        <w:t>- 459</w:t>
+      </w:r>
+    </w:p>
+    <w:p>
+      <w:pPr>
+        <w:pStyle w:val="PlainText"/>
+        <w:rPr>
+          <w:rFonts w:ascii="Courier New" w:hAnsi="Courier New" w:cs="Courier New"/>
+        </w:rPr>
+      </w:pPr>
+      <w:r>
+        <w:rPr>
+          <w:rFonts w:ascii="Courier New" w:hAnsi="Courier New" w:cs="Courier New"/>
+        </w:rPr>
+        <w:t>Rate</w:t>
+      </w:r>
+      <w:r>
+        <w:rPr>
+          <w:rFonts w:ascii="Courier New" w:hAnsi="Courier New" w:cs="Courier New"/>
+        </w:rPr>
+        <w:tab/>
+      </w:r>
+      <w:r>
+        <w:rPr>
+          <w:rFonts w:ascii="Courier New" w:hAnsi="Courier New" w:cs="Courier New"/>
+        </w:rPr>
+        <w:tab/>
+      </w:r>
+      <w:r>
+        <w:rPr>
+          <w:rFonts w:ascii="Courier New" w:hAnsi="Courier New" w:cs="Courier New"/>
+        </w:rPr>
+        <w:tab/>
+      </w:r>
+      <w:r>
+        <w:rPr>
+          <w:rFonts w:ascii="Courier New" w:hAnsi="Courier New" w:cs="Courier New"/>
+        </w:rPr>
+        <w:tab/>
+      </w:r>
+      <w:r>
+        <w:rPr>
+          <w:rFonts w:ascii="Courier New" w:hAnsi="Courier New" w:cs="Courier New"/>
+        </w:rPr>
+        <w:tab/>
+        <w:t>- 12</w:t>
+      </w:r>
+    </w:p>
+    <w:p>
+      <w:pPr>
+        <w:pStyle w:val="PlainText"/>
+        <w:rPr>
+          <w:rFonts w:ascii="Courier New" w:hAnsi="Courier New" w:cs="Courier New"/>
+        </w:rPr>
+      </w:pPr>
+      <w:r>
+        <w:rPr>
+          <w:rFonts w:ascii="Courier New" w:hAnsi="Courier New" w:cs="Courier New"/>
+        </w:rPr>
+        <w:t>Transport &amp; Miscellaneous</w:t>
+      </w:r>
+      <w:r>
+        <w:rPr>
+          <w:rFonts w:ascii="Courier New" w:hAnsi="Courier New" w:cs="Courier New"/>
+        </w:rPr>
+        <w:tab/>
+        <w:t>- 120</w:t>
+      </w:r>
+    </w:p>
+    <w:p>
+      <w:pPr>
+        <w:pStyle w:val="PlainText"/>
+        <w:rPr>
+          <w:rFonts w:ascii="Courier New" w:hAnsi="Courier New" w:cs="Courier New"/>
+        </w:rPr>
+      </w:pPr>
+      <w:r>
+        <w:rPr>
+          <w:rFonts w:ascii="Courier New" w:hAnsi="Courier New" w:cs="Courier New"/>
+        </w:rPr>
+        <w:t>Total Price</w:t>
+      </w:r>
+      <w:r>
+        <w:rPr>
+          <w:rFonts w:ascii="Courier New" w:hAnsi="Courier New" w:cs="Courier New"/>
+        </w:rPr>
+        <w:tab/>
+      </w:r>
+      <w:r>
+        <w:rPr>
+          <w:rFonts w:ascii="Courier New" w:hAnsi="Courier New" w:cs="Courier New"/>
+        </w:rPr>
+        <w:tab/>
+      </w:r>
+      <w:r>
+        <w:rPr>
+          <w:rFonts w:ascii="Courier New" w:hAnsi="Courier New" w:cs="Courier New"/>
+        </w:rPr>
+        <w:tab/>
+      </w:r>
+      <w:r>
+        <w:rPr>
+          <w:rFonts w:ascii="Courier New" w:hAnsi="Courier New" w:cs="Courier New"/>
+        </w:rPr>
+        <w:tab/>
+        <w:t>- 5628.0</w:t>
+      </w:r>
+    </w:p>
+    <w:p>
+      <w:pPr>
+        <w:pStyle w:val="PlainText"/>
+        <w:rPr>
+          <w:rFonts w:ascii="Courier New" w:hAnsi="Courier New" w:cs="Courier New"/>
+          <w:b/>
+        </w:rPr>
+      </w:pPr>
+      <w:r>
+        <w:rPr>
+          <w:rFonts w:ascii="Courier New" w:hAnsi="Courier New" w:cs="Courier New"/>
+          <w:b/>
+        </w:rPr>
+        <w:t>Amount balance</w:t>
+      </w:r>
+      <w:r>
+        <w:rPr>
+          <w:rFonts w:ascii="Courier New" w:hAnsi="Courier New" w:cs="Courier New"/>
+          <w:b/>
+        </w:rPr>
+        <w:tab/>
+      </w:r>
+      <w:r>
+        <w:rPr>
+          <w:rFonts w:ascii="Courier New" w:hAnsi="Courier New" w:cs="Courier New"/>
+          <w:b/>
+        </w:rPr>
+        <w:tab/>
+      </w:r>
+      <w:r>
+        <w:rPr>
+          <w:rFonts w:ascii="Courier New" w:hAnsi="Courier New" w:cs="Courier New"/>
+          <w:b/>
+        </w:rPr>
+        <w:tab/>
+        <w:t>- 131686.0</w:t>
+      </w:r>
+    </w:p>
+    <w:p>
+      <w:pPr>
+        <w:pStyle w:val="PlainText"/>
+        <w:rPr>
+          <w:rFonts w:ascii="Courier New" w:hAnsi="Courier New" w:cs="Courier New"/>
+        </w:rPr>
+      </w:pPr>
+    </w:p>
+    <w:p>
+      <w:pPr>
+        <w:pStyle w:val="PlainText"/>
+        <w:rPr>
+          <w:rFonts w:ascii="Courier New" w:hAnsi="Courier New" w:cs="Courier New"/>
+          <w:b/>
+        </w:rPr>
+      </w:pPr>
+    </w:p>
+    <w:p>
+      <w:pPr>
+        <w:pStyle w:val="PlainText"/>
+        <w:rPr>
+          <w:rFonts w:ascii="Courier New" w:hAnsi="Courier New" w:cs="Courier New"/>
+        </w:rPr>
+      </w:pPr>
+    </w:p>
+    <w:p>
+      <w:pPr>
+        <w:pStyle w:val="PlainText"/>
+        <w:rPr>
+          <w:rFonts w:ascii="Courier New" w:hAnsi="Courier New" w:cs="Courier New"/>
+          <w:b/>
+        </w:rPr>
+      </w:pPr>
     </w:p>
     <w:p>
       <w:pPr>

--- a/customer _details/NAVEEN/HULIYARA/PURCHASE DETAILS.docx
+++ b/customer _details/NAVEEN/HULIYARA/PURCHASE DETAILS.docx
@@ -21052,13 +21052,7 @@
         <w:rPr>
           <w:rFonts w:ascii="Courier New" w:hAnsi="Courier New" w:cs="Courier New"/>
         </w:rPr>
-        <w:t>WED May 09</w:t>
-      </w:r>
-      <w:r>
-        <w:rPr>
-          <w:rFonts w:ascii="Courier New" w:hAnsi="Courier New" w:cs="Courier New"/>
-        </w:rPr>
-        <w:t xml:space="preserve"> 13:30:14 IST 2018</w:t>
+        <w:t>WED May 09 13:30:14 IST 2018</w:t>
       </w:r>
     </w:p>
     <w:p>
@@ -21400,6 +21394,772 @@
         <w:tab/>
         <w:t>- 131686.0</w:t>
       </w:r>
+    </w:p>
+    <w:p>
+      <w:pPr>
+        <w:pStyle w:val="PlainText"/>
+        <w:rPr>
+          <w:rFonts w:ascii="Courier New" w:hAnsi="Courier New" w:cs="Courier New"/>
+          <w:b/>
+        </w:rPr>
+      </w:pPr>
+    </w:p>
+    <w:p>
+      <w:pPr>
+        <w:pStyle w:val="PlainText"/>
+        <w:rPr>
+          <w:rFonts w:ascii="Courier New" w:hAnsi="Courier New" w:cs="Courier New"/>
+        </w:rPr>
+      </w:pPr>
+      <w:r>
+        <w:rPr>
+          <w:rFonts w:ascii="Courier New" w:hAnsi="Courier New" w:cs="Courier New"/>
+        </w:rPr>
+        <w:t>TUE May 15 12:11:56 IST 2018</w:t>
+      </w:r>
+    </w:p>
+    <w:p>
+      <w:pPr>
+        <w:pStyle w:val="PlainText"/>
+        <w:rPr>
+          <w:rFonts w:ascii="Courier New" w:hAnsi="Courier New" w:cs="Courier New"/>
+        </w:rPr>
+      </w:pPr>
+      <w:r>
+        <w:rPr>
+          <w:rFonts w:ascii="Courier New" w:hAnsi="Courier New" w:cs="Courier New"/>
+        </w:rPr>
+        <w:t>Person Name</w:t>
+      </w:r>
+      <w:r>
+        <w:rPr>
+          <w:rFonts w:ascii="Courier New" w:hAnsi="Courier New" w:cs="Courier New"/>
+        </w:rPr>
+        <w:tab/>
+      </w:r>
+      <w:r>
+        <w:rPr>
+          <w:rFonts w:ascii="Courier New" w:hAnsi="Courier New" w:cs="Courier New"/>
+        </w:rPr>
+        <w:tab/>
+      </w:r>
+      <w:r>
+        <w:rPr>
+          <w:rFonts w:ascii="Courier New" w:hAnsi="Courier New" w:cs="Courier New"/>
+        </w:rPr>
+        <w:tab/>
+      </w:r>
+      <w:r>
+        <w:rPr>
+          <w:rFonts w:ascii="Courier New" w:hAnsi="Courier New" w:cs="Courier New"/>
+        </w:rPr>
+        <w:tab/>
+        <w:t>- HA</w:t>
+      </w:r>
+    </w:p>
+    <w:p>
+      <w:pPr>
+        <w:pStyle w:val="PlainText"/>
+        <w:rPr>
+          <w:rFonts w:ascii="Courier New" w:hAnsi="Courier New" w:cs="Courier New"/>
+        </w:rPr>
+      </w:pPr>
+      <w:r>
+        <w:rPr>
+          <w:rFonts w:ascii="Courier New" w:hAnsi="Courier New" w:cs="Courier New"/>
+        </w:rPr>
+        <w:t>Bill number</w:t>
+      </w:r>
+      <w:r>
+        <w:rPr>
+          <w:rFonts w:ascii="Courier New" w:hAnsi="Courier New" w:cs="Courier New"/>
+        </w:rPr>
+        <w:tab/>
+      </w:r>
+      <w:r>
+        <w:rPr>
+          <w:rFonts w:ascii="Courier New" w:hAnsi="Courier New" w:cs="Courier New"/>
+        </w:rPr>
+        <w:tab/>
+      </w:r>
+      <w:r>
+        <w:rPr>
+          <w:rFonts w:ascii="Courier New" w:hAnsi="Courier New" w:cs="Courier New"/>
+        </w:rPr>
+        <w:tab/>
+      </w:r>
+      <w:r>
+        <w:rPr>
+          <w:rFonts w:ascii="Courier New" w:hAnsi="Courier New" w:cs="Courier New"/>
+        </w:rPr>
+        <w:tab/>
+        <w:t>- 458</w:t>
+      </w:r>
+    </w:p>
+    <w:p>
+      <w:pPr>
+        <w:pStyle w:val="PlainText"/>
+        <w:rPr>
+          <w:rFonts w:ascii="Courier New" w:hAnsi="Courier New" w:cs="Courier New"/>
+        </w:rPr>
+      </w:pPr>
+      <w:r>
+        <w:rPr>
+          <w:rFonts w:ascii="Courier New" w:hAnsi="Courier New" w:cs="Courier New"/>
+        </w:rPr>
+        <w:t>---------------------------------------------------------------</w:t>
+      </w:r>
+    </w:p>
+    <w:p>
+      <w:pPr>
+        <w:pStyle w:val="PlainText"/>
+        <w:rPr>
+          <w:rFonts w:ascii="Courier New" w:hAnsi="Courier New" w:cs="Courier New"/>
+        </w:rPr>
+      </w:pPr>
+      <w:r>
+        <w:rPr>
+          <w:rFonts w:ascii="Courier New" w:hAnsi="Courier New" w:cs="Courier New"/>
+        </w:rPr>
+        <w:t>Item Name</w:t>
+      </w:r>
+      <w:r>
+        <w:rPr>
+          <w:rFonts w:ascii="Courier New" w:hAnsi="Courier New" w:cs="Courier New"/>
+        </w:rPr>
+        <w:tab/>
+      </w:r>
+      <w:r>
+        <w:rPr>
+          <w:rFonts w:ascii="Courier New" w:hAnsi="Courier New" w:cs="Courier New"/>
+        </w:rPr>
+        <w:tab/>
+      </w:r>
+      <w:r>
+        <w:rPr>
+          <w:rFonts w:ascii="Courier New" w:hAnsi="Courier New" w:cs="Courier New"/>
+        </w:rPr>
+        <w:tab/>
+      </w:r>
+      <w:r>
+        <w:rPr>
+          <w:rFonts w:ascii="Courier New" w:hAnsi="Courier New" w:cs="Courier New"/>
+        </w:rPr>
+        <w:tab/>
+        <w:t>- CARROT</w:t>
+      </w:r>
+    </w:p>
+    <w:p>
+      <w:pPr>
+        <w:pStyle w:val="PlainText"/>
+        <w:rPr>
+          <w:rFonts w:ascii="Courier New" w:hAnsi="Courier New" w:cs="Courier New"/>
+        </w:rPr>
+      </w:pPr>
+      <w:r>
+        <w:rPr>
+          <w:rFonts w:ascii="Courier New" w:hAnsi="Courier New" w:cs="Courier New"/>
+        </w:rPr>
+        <w:t>Number of Pockets</w:t>
+      </w:r>
+      <w:r>
+        <w:rPr>
+          <w:rFonts w:ascii="Courier New" w:hAnsi="Courier New" w:cs="Courier New"/>
+        </w:rPr>
+        <w:tab/>
+      </w:r>
+      <w:r>
+        <w:rPr>
+          <w:rFonts w:ascii="Courier New" w:hAnsi="Courier New" w:cs="Courier New"/>
+        </w:rPr>
+        <w:tab/>
+      </w:r>
+      <w:r>
+        <w:rPr>
+          <w:rFonts w:ascii="Courier New" w:hAnsi="Courier New" w:cs="Courier New"/>
+        </w:rPr>
+        <w:tab/>
+        <w:t>- 5</w:t>
+      </w:r>
+    </w:p>
+    <w:p>
+      <w:pPr>
+        <w:pStyle w:val="PlainText"/>
+        <w:rPr>
+          <w:rFonts w:ascii="Courier New" w:hAnsi="Courier New" w:cs="Courier New"/>
+        </w:rPr>
+      </w:pPr>
+      <w:r>
+        <w:rPr>
+          <w:rFonts w:ascii="Courier New" w:hAnsi="Courier New" w:cs="Courier New"/>
+        </w:rPr>
+        <w:t>Number of KGs</w:t>
+      </w:r>
+      <w:r>
+        <w:rPr>
+          <w:rFonts w:ascii="Courier New" w:hAnsi="Courier New" w:cs="Courier New"/>
+        </w:rPr>
+        <w:tab/>
+      </w:r>
+      <w:r>
+        <w:rPr>
+          <w:rFonts w:ascii="Courier New" w:hAnsi="Courier New" w:cs="Courier New"/>
+        </w:rPr>
+        <w:tab/>
+      </w:r>
+      <w:r>
+        <w:rPr>
+          <w:rFonts w:ascii="Courier New" w:hAnsi="Courier New" w:cs="Courier New"/>
+        </w:rPr>
+        <w:tab/>
+        <w:t>- 470</w:t>
+      </w:r>
+    </w:p>
+    <w:p>
+      <w:pPr>
+        <w:pStyle w:val="PlainText"/>
+        <w:rPr>
+          <w:rFonts w:ascii="Courier New" w:hAnsi="Courier New" w:cs="Courier New"/>
+        </w:rPr>
+      </w:pPr>
+      <w:r>
+        <w:rPr>
+          <w:rFonts w:ascii="Courier New" w:hAnsi="Courier New" w:cs="Courier New"/>
+        </w:rPr>
+        <w:t>Rate</w:t>
+      </w:r>
+      <w:r>
+        <w:rPr>
+          <w:rFonts w:ascii="Courier New" w:hAnsi="Courier New" w:cs="Courier New"/>
+        </w:rPr>
+        <w:tab/>
+      </w:r>
+      <w:r>
+        <w:rPr>
+          <w:rFonts w:ascii="Courier New" w:hAnsi="Courier New" w:cs="Courier New"/>
+        </w:rPr>
+        <w:tab/>
+      </w:r>
+      <w:r>
+        <w:rPr>
+          <w:rFonts w:ascii="Courier New" w:hAnsi="Courier New" w:cs="Courier New"/>
+        </w:rPr>
+        <w:tab/>
+      </w:r>
+      <w:r>
+        <w:rPr>
+          <w:rFonts w:ascii="Courier New" w:hAnsi="Courier New" w:cs="Courier New"/>
+        </w:rPr>
+        <w:tab/>
+      </w:r>
+      <w:r>
+        <w:rPr>
+          <w:rFonts w:ascii="Courier New" w:hAnsi="Courier New" w:cs="Courier New"/>
+        </w:rPr>
+        <w:tab/>
+        <w:t>- 16</w:t>
+      </w:r>
+    </w:p>
+    <w:p>
+      <w:pPr>
+        <w:pStyle w:val="PlainText"/>
+        <w:rPr>
+          <w:rFonts w:ascii="Courier New" w:hAnsi="Courier New" w:cs="Courier New"/>
+        </w:rPr>
+      </w:pPr>
+      <w:r>
+        <w:rPr>
+          <w:rFonts w:ascii="Courier New" w:hAnsi="Courier New" w:cs="Courier New"/>
+        </w:rPr>
+        <w:t>Transport &amp; Miscellaneous</w:t>
+      </w:r>
+      <w:r>
+        <w:rPr>
+          <w:rFonts w:ascii="Courier New" w:hAnsi="Courier New" w:cs="Courier New"/>
+        </w:rPr>
+        <w:tab/>
+        <w:t>- 70</w:t>
+      </w:r>
+    </w:p>
+    <w:p>
+      <w:pPr>
+        <w:pStyle w:val="PlainText"/>
+        <w:rPr>
+          <w:rFonts w:ascii="Courier New" w:hAnsi="Courier New" w:cs="Courier New"/>
+        </w:rPr>
+      </w:pPr>
+      <w:r>
+        <w:rPr>
+          <w:rFonts w:ascii="Courier New" w:hAnsi="Courier New" w:cs="Courier New"/>
+        </w:rPr>
+        <w:t>Total Price</w:t>
+      </w:r>
+      <w:r>
+        <w:rPr>
+          <w:rFonts w:ascii="Courier New" w:hAnsi="Courier New" w:cs="Courier New"/>
+        </w:rPr>
+        <w:tab/>
+      </w:r>
+      <w:r>
+        <w:rPr>
+          <w:rFonts w:ascii="Courier New" w:hAnsi="Courier New" w:cs="Courier New"/>
+        </w:rPr>
+        <w:tab/>
+      </w:r>
+      <w:r>
+        <w:rPr>
+          <w:rFonts w:ascii="Courier New" w:hAnsi="Courier New" w:cs="Courier New"/>
+        </w:rPr>
+        <w:tab/>
+      </w:r>
+      <w:r>
+        <w:rPr>
+          <w:rFonts w:ascii="Courier New" w:hAnsi="Courier New" w:cs="Courier New"/>
+        </w:rPr>
+        <w:tab/>
+        <w:t>- 7590.0</w:t>
+      </w:r>
+    </w:p>
+    <w:p>
+      <w:pPr>
+        <w:pStyle w:val="PlainText"/>
+        <w:rPr>
+          <w:rFonts w:ascii="Courier New" w:hAnsi="Courier New" w:cs="Courier New"/>
+          <w:b/>
+        </w:rPr>
+      </w:pPr>
+      <w:r>
+        <w:rPr>
+          <w:rFonts w:ascii="Courier New" w:hAnsi="Courier New" w:cs="Courier New"/>
+          <w:b/>
+        </w:rPr>
+        <w:t>Amount balance</w:t>
+      </w:r>
+      <w:r>
+        <w:rPr>
+          <w:rFonts w:ascii="Courier New" w:hAnsi="Courier New" w:cs="Courier New"/>
+          <w:b/>
+        </w:rPr>
+        <w:tab/>
+      </w:r>
+      <w:r>
+        <w:rPr>
+          <w:rFonts w:ascii="Courier New" w:hAnsi="Courier New" w:cs="Courier New"/>
+          <w:b/>
+        </w:rPr>
+        <w:tab/>
+      </w:r>
+      <w:r>
+        <w:rPr>
+          <w:rFonts w:ascii="Courier New" w:hAnsi="Courier New" w:cs="Courier New"/>
+          <w:b/>
+        </w:rPr>
+        <w:tab/>
+        <w:t>- 139276.0</w:t>
+      </w:r>
+    </w:p>
+    <w:p>
+      <w:pPr>
+        <w:pStyle w:val="PlainText"/>
+        <w:rPr>
+          <w:rFonts w:ascii="Courier New" w:hAnsi="Courier New" w:cs="Courier New"/>
+          <w:b/>
+        </w:rPr>
+      </w:pPr>
+    </w:p>
+    <w:p>
+      <w:pPr>
+        <w:pStyle w:val="PlainText"/>
+        <w:rPr>
+          <w:rFonts w:ascii="Courier New" w:hAnsi="Courier New" w:cs="Courier New"/>
+        </w:rPr>
+      </w:pPr>
+      <w:r>
+        <w:rPr>
+          <w:rFonts w:ascii="Courier New" w:hAnsi="Courier New" w:cs="Courier New"/>
+        </w:rPr>
+        <w:t>WED May 16</w:t>
+      </w:r>
+      <w:r>
+        <w:rPr>
+          <w:rFonts w:ascii="Courier New" w:hAnsi="Courier New" w:cs="Courier New"/>
+        </w:rPr>
+        <w:t xml:space="preserve"> 14:55:05 IST 2018</w:t>
+      </w:r>
+    </w:p>
+    <w:p>
+      <w:pPr>
+        <w:pStyle w:val="PlainText"/>
+        <w:rPr>
+          <w:rFonts w:ascii="Courier New" w:hAnsi="Courier New" w:cs="Courier New"/>
+        </w:rPr>
+      </w:pPr>
+      <w:r>
+        <w:rPr>
+          <w:rFonts w:ascii="Courier New" w:hAnsi="Courier New" w:cs="Courier New"/>
+        </w:rPr>
+        <w:t>Person Name</w:t>
+      </w:r>
+      <w:r>
+        <w:rPr>
+          <w:rFonts w:ascii="Courier New" w:hAnsi="Courier New" w:cs="Courier New"/>
+        </w:rPr>
+        <w:tab/>
+      </w:r>
+      <w:r>
+        <w:rPr>
+          <w:rFonts w:ascii="Courier New" w:hAnsi="Courier New" w:cs="Courier New"/>
+        </w:rPr>
+        <w:tab/>
+      </w:r>
+      <w:r>
+        <w:rPr>
+          <w:rFonts w:ascii="Courier New" w:hAnsi="Courier New" w:cs="Courier New"/>
+        </w:rPr>
+        <w:tab/>
+      </w:r>
+      <w:r>
+        <w:rPr>
+          <w:rFonts w:ascii="Courier New" w:hAnsi="Courier New" w:cs="Courier New"/>
+        </w:rPr>
+        <w:tab/>
+        <w:t>- HA</w:t>
+      </w:r>
+    </w:p>
+    <w:p>
+      <w:pPr>
+        <w:pStyle w:val="PlainText"/>
+        <w:rPr>
+          <w:rFonts w:ascii="Courier New" w:hAnsi="Courier New" w:cs="Courier New"/>
+        </w:rPr>
+      </w:pPr>
+      <w:r>
+        <w:rPr>
+          <w:rFonts w:ascii="Courier New" w:hAnsi="Courier New" w:cs="Courier New"/>
+        </w:rPr>
+        <w:t>Bill number</w:t>
+      </w:r>
+      <w:r>
+        <w:rPr>
+          <w:rFonts w:ascii="Courier New" w:hAnsi="Courier New" w:cs="Courier New"/>
+        </w:rPr>
+        <w:tab/>
+      </w:r>
+      <w:r>
+        <w:rPr>
+          <w:rFonts w:ascii="Courier New" w:hAnsi="Courier New" w:cs="Courier New"/>
+        </w:rPr>
+        <w:tab/>
+      </w:r>
+      <w:r>
+        <w:rPr>
+          <w:rFonts w:ascii="Courier New" w:hAnsi="Courier New" w:cs="Courier New"/>
+        </w:rPr>
+        <w:tab/>
+      </w:r>
+      <w:r>
+        <w:rPr>
+          <w:rFonts w:ascii="Courier New" w:hAnsi="Courier New" w:cs="Courier New"/>
+        </w:rPr>
+        <w:tab/>
+        <w:t>- 460</w:t>
+      </w:r>
+    </w:p>
+    <w:p>
+      <w:pPr>
+        <w:pStyle w:val="PlainText"/>
+        <w:rPr>
+          <w:rFonts w:ascii="Courier New" w:hAnsi="Courier New" w:cs="Courier New"/>
+        </w:rPr>
+      </w:pPr>
+      <w:r>
+        <w:rPr>
+          <w:rFonts w:ascii="Courier New" w:hAnsi="Courier New" w:cs="Courier New"/>
+        </w:rPr>
+        <w:t>---------------------------------------------------------------</w:t>
+      </w:r>
+    </w:p>
+    <w:p>
+      <w:pPr>
+        <w:pStyle w:val="PlainText"/>
+        <w:rPr>
+          <w:rFonts w:ascii="Courier New" w:hAnsi="Courier New" w:cs="Courier New"/>
+        </w:rPr>
+      </w:pPr>
+      <w:r>
+        <w:rPr>
+          <w:rFonts w:ascii="Courier New" w:hAnsi="Courier New" w:cs="Courier New"/>
+        </w:rPr>
+        <w:t>Item Name</w:t>
+      </w:r>
+      <w:r>
+        <w:rPr>
+          <w:rFonts w:ascii="Courier New" w:hAnsi="Courier New" w:cs="Courier New"/>
+        </w:rPr>
+        <w:tab/>
+      </w:r>
+      <w:r>
+        <w:rPr>
+          <w:rFonts w:ascii="Courier New" w:hAnsi="Courier New" w:cs="Courier New"/>
+        </w:rPr>
+        <w:tab/>
+      </w:r>
+      <w:r>
+        <w:rPr>
+          <w:rFonts w:ascii="Courier New" w:hAnsi="Courier New" w:cs="Courier New"/>
+        </w:rPr>
+        <w:tab/>
+      </w:r>
+      <w:r>
+        <w:rPr>
+          <w:rFonts w:ascii="Courier New" w:hAnsi="Courier New" w:cs="Courier New"/>
+        </w:rPr>
+        <w:tab/>
+        <w:t>- CARROT</w:t>
+      </w:r>
+    </w:p>
+    <w:p>
+      <w:pPr>
+        <w:pStyle w:val="PlainText"/>
+        <w:rPr>
+          <w:rFonts w:ascii="Courier New" w:hAnsi="Courier New" w:cs="Courier New"/>
+        </w:rPr>
+      </w:pPr>
+      <w:r>
+        <w:rPr>
+          <w:rFonts w:ascii="Courier New" w:hAnsi="Courier New" w:cs="Courier New"/>
+        </w:rPr>
+        <w:t>Number of Pockets</w:t>
+      </w:r>
+      <w:r>
+        <w:rPr>
+          <w:rFonts w:ascii="Courier New" w:hAnsi="Courier New" w:cs="Courier New"/>
+        </w:rPr>
+        <w:tab/>
+      </w:r>
+      <w:r>
+        <w:rPr>
+          <w:rFonts w:ascii="Courier New" w:hAnsi="Courier New" w:cs="Courier New"/>
+        </w:rPr>
+        <w:tab/>
+      </w:r>
+      <w:r>
+        <w:rPr>
+          <w:rFonts w:ascii="Courier New" w:hAnsi="Courier New" w:cs="Courier New"/>
+        </w:rPr>
+        <w:tab/>
+        <w:t>- 8</w:t>
+      </w:r>
+    </w:p>
+    <w:p>
+      <w:pPr>
+        <w:pStyle w:val="PlainText"/>
+        <w:rPr>
+          <w:rFonts w:ascii="Courier New" w:hAnsi="Courier New" w:cs="Courier New"/>
+        </w:rPr>
+      </w:pPr>
+      <w:r>
+        <w:rPr>
+          <w:rFonts w:ascii="Courier New" w:hAnsi="Courier New" w:cs="Courier New"/>
+        </w:rPr>
+        <w:t>Number of KGs</w:t>
+      </w:r>
+      <w:r>
+        <w:rPr>
+          <w:rFonts w:ascii="Courier New" w:hAnsi="Courier New" w:cs="Courier New"/>
+        </w:rPr>
+        <w:tab/>
+      </w:r>
+      <w:r>
+        <w:rPr>
+          <w:rFonts w:ascii="Courier New" w:hAnsi="Courier New" w:cs="Courier New"/>
+        </w:rPr>
+        <w:tab/>
+      </w:r>
+      <w:r>
+        <w:rPr>
+          <w:rFonts w:ascii="Courier New" w:hAnsi="Courier New" w:cs="Courier New"/>
+        </w:rPr>
+        <w:tab/>
+        <w:t>- 749</w:t>
+      </w:r>
+    </w:p>
+    <w:p>
+      <w:pPr>
+        <w:pStyle w:val="PlainText"/>
+        <w:rPr>
+          <w:rFonts w:ascii="Courier New" w:hAnsi="Courier New" w:cs="Courier New"/>
+        </w:rPr>
+      </w:pPr>
+      <w:r>
+        <w:rPr>
+          <w:rFonts w:ascii="Courier New" w:hAnsi="Courier New" w:cs="Courier New"/>
+        </w:rPr>
+        <w:t>Rate</w:t>
+      </w:r>
+      <w:r>
+        <w:rPr>
+          <w:rFonts w:ascii="Courier New" w:hAnsi="Courier New" w:cs="Courier New"/>
+        </w:rPr>
+        <w:tab/>
+      </w:r>
+      <w:r>
+        <w:rPr>
+          <w:rFonts w:ascii="Courier New" w:hAnsi="Courier New" w:cs="Courier New"/>
+        </w:rPr>
+        <w:tab/>
+      </w:r>
+      <w:r>
+        <w:rPr>
+          <w:rFonts w:ascii="Courier New" w:hAnsi="Courier New" w:cs="Courier New"/>
+        </w:rPr>
+        <w:tab/>
+      </w:r>
+      <w:r>
+        <w:rPr>
+          <w:rFonts w:ascii="Courier New" w:hAnsi="Courier New" w:cs="Courier New"/>
+        </w:rPr>
+        <w:tab/>
+      </w:r>
+      <w:r>
+        <w:rPr>
+          <w:rFonts w:ascii="Courier New" w:hAnsi="Courier New" w:cs="Courier New"/>
+        </w:rPr>
+        <w:tab/>
+        <w:t>- 16</w:t>
+      </w:r>
+    </w:p>
+    <w:p>
+      <w:pPr>
+        <w:pStyle w:val="PlainText"/>
+        <w:rPr>
+          <w:rFonts w:ascii="Courier New" w:hAnsi="Courier New" w:cs="Courier New"/>
+        </w:rPr>
+      </w:pPr>
+      <w:r>
+        <w:rPr>
+          <w:rFonts w:ascii="Courier New" w:hAnsi="Courier New" w:cs="Courier New"/>
+        </w:rPr>
+        <w:t>Transport &amp; Miscellaneous</w:t>
+      </w:r>
+      <w:r>
+        <w:rPr>
+          <w:rFonts w:ascii="Courier New" w:hAnsi="Courier New" w:cs="Courier New"/>
+        </w:rPr>
+        <w:tab/>
+        <w:t>- 200</w:t>
+      </w:r>
+    </w:p>
+    <w:p>
+      <w:pPr>
+        <w:pStyle w:val="PlainText"/>
+        <w:rPr>
+          <w:rFonts w:ascii="Courier New" w:hAnsi="Courier New" w:cs="Courier New"/>
+        </w:rPr>
+      </w:pPr>
+      <w:r>
+        <w:rPr>
+          <w:rFonts w:ascii="Courier New" w:hAnsi="Courier New" w:cs="Courier New"/>
+        </w:rPr>
+        <w:t>Total Price</w:t>
+      </w:r>
+      <w:r>
+        <w:rPr>
+          <w:rFonts w:ascii="Courier New" w:hAnsi="Courier New" w:cs="Courier New"/>
+        </w:rPr>
+        <w:tab/>
+      </w:r>
+      <w:r>
+        <w:rPr>
+          <w:rFonts w:ascii="Courier New" w:hAnsi="Courier New" w:cs="Courier New"/>
+        </w:rPr>
+        <w:tab/>
+      </w:r>
+      <w:r>
+        <w:rPr>
+          <w:rFonts w:ascii="Courier New" w:hAnsi="Courier New" w:cs="Courier New"/>
+        </w:rPr>
+        <w:tab/>
+      </w:r>
+      <w:r>
+        <w:rPr>
+          <w:rFonts w:ascii="Courier New" w:hAnsi="Courier New" w:cs="Courier New"/>
+        </w:rPr>
+        <w:tab/>
+        <w:t>- 12184.0</w:t>
+      </w:r>
+    </w:p>
+    <w:p>
+      <w:pPr>
+        <w:pStyle w:val="PlainText"/>
+        <w:rPr>
+          <w:rFonts w:ascii="Courier New" w:hAnsi="Courier New" w:cs="Courier New"/>
+          <w:b/>
+        </w:rPr>
+      </w:pPr>
+      <w:r>
+        <w:rPr>
+          <w:rFonts w:ascii="Courier New" w:hAnsi="Courier New" w:cs="Courier New"/>
+          <w:b/>
+        </w:rPr>
+        <w:t>Amount balance</w:t>
+      </w:r>
+      <w:r>
+        <w:rPr>
+          <w:rFonts w:ascii="Courier New" w:hAnsi="Courier New" w:cs="Courier New"/>
+          <w:b/>
+        </w:rPr>
+        <w:tab/>
+      </w:r>
+      <w:r>
+        <w:rPr>
+          <w:rFonts w:ascii="Courier New" w:hAnsi="Courier New" w:cs="Courier New"/>
+          <w:b/>
+        </w:rPr>
+        <w:tab/>
+      </w:r>
+      <w:r>
+        <w:rPr>
+          <w:rFonts w:ascii="Courier New" w:hAnsi="Courier New" w:cs="Courier New"/>
+          <w:b/>
+        </w:rPr>
+        <w:tab/>
+        <w:t>- 151460.0</w:t>
+      </w:r>
+    </w:p>
+    <w:p>
+      <w:pPr>
+        <w:pStyle w:val="PlainText"/>
+        <w:rPr>
+          <w:rFonts w:ascii="Courier New" w:hAnsi="Courier New" w:cs="Courier New"/>
+        </w:rPr>
+      </w:pPr>
+    </w:p>
+    <w:p>
+      <w:pPr>
+        <w:pStyle w:val="PlainText"/>
+        <w:rPr>
+          <w:rFonts w:ascii="Courier New" w:hAnsi="Courier New" w:cs="Courier New"/>
+          <w:b/>
+        </w:rPr>
+      </w:pPr>
+    </w:p>
+    <w:p>
+      <w:pPr>
+        <w:pStyle w:val="PlainText"/>
+        <w:rPr>
+          <w:rFonts w:ascii="Courier New" w:hAnsi="Courier New" w:cs="Courier New"/>
+        </w:rPr>
+      </w:pPr>
+    </w:p>
+    <w:p>
+      <w:pPr>
+        <w:pStyle w:val="PlainText"/>
+        <w:rPr>
+          <w:rFonts w:ascii="Courier New" w:hAnsi="Courier New" w:cs="Courier New"/>
+          <w:b/>
+        </w:rPr>
+      </w:pPr>
     </w:p>
     <w:p>
       <w:pPr>

--- a/customer _details/NAVEEN/HULIYARA/PURCHASE DETAILS.docx
+++ b/customer _details/NAVEEN/HULIYARA/PURCHASE DETAILS.docx
@@ -21778,13 +21778,7 @@
         <w:rPr>
           <w:rFonts w:ascii="Courier New" w:hAnsi="Courier New" w:cs="Courier New"/>
         </w:rPr>
-        <w:t>WED May 16</w:t>
-      </w:r>
-      <w:r>
-        <w:rPr>
-          <w:rFonts w:ascii="Courier New" w:hAnsi="Courier New" w:cs="Courier New"/>
-        </w:rPr>
-        <w:t xml:space="preserve"> 14:55:05 IST 2018</w:t>
+        <w:t>WED May 16 14:55:05 IST 2018</w:t>
       </w:r>
     </w:p>
     <w:p>
@@ -22126,6 +22120,772 @@
         <w:tab/>
         <w:t>- 151460.0</w:t>
       </w:r>
+    </w:p>
+    <w:p>
+      <w:pPr>
+        <w:pStyle w:val="PlainText"/>
+        <w:rPr>
+          <w:rFonts w:ascii="Courier New" w:hAnsi="Courier New" w:cs="Courier New"/>
+          <w:b/>
+        </w:rPr>
+      </w:pPr>
+    </w:p>
+    <w:p>
+      <w:pPr>
+        <w:pStyle w:val="PlainText"/>
+        <w:rPr>
+          <w:rFonts w:ascii="Courier New" w:hAnsi="Courier New" w:cs="Courier New"/>
+        </w:rPr>
+      </w:pPr>
+      <w:r>
+        <w:rPr>
+          <w:rFonts w:ascii="Courier New" w:hAnsi="Courier New" w:cs="Courier New"/>
+        </w:rPr>
+        <w:t>TUE May 22 10:38:02 IST 2018</w:t>
+      </w:r>
+    </w:p>
+    <w:p>
+      <w:pPr>
+        <w:pStyle w:val="PlainText"/>
+        <w:rPr>
+          <w:rFonts w:ascii="Courier New" w:hAnsi="Courier New" w:cs="Courier New"/>
+        </w:rPr>
+      </w:pPr>
+      <w:r>
+        <w:rPr>
+          <w:rFonts w:ascii="Courier New" w:hAnsi="Courier New" w:cs="Courier New"/>
+        </w:rPr>
+        <w:t>Person Name</w:t>
+      </w:r>
+      <w:r>
+        <w:rPr>
+          <w:rFonts w:ascii="Courier New" w:hAnsi="Courier New" w:cs="Courier New"/>
+        </w:rPr>
+        <w:tab/>
+      </w:r>
+      <w:r>
+        <w:rPr>
+          <w:rFonts w:ascii="Courier New" w:hAnsi="Courier New" w:cs="Courier New"/>
+        </w:rPr>
+        <w:tab/>
+      </w:r>
+      <w:r>
+        <w:rPr>
+          <w:rFonts w:ascii="Courier New" w:hAnsi="Courier New" w:cs="Courier New"/>
+        </w:rPr>
+        <w:tab/>
+      </w:r>
+      <w:r>
+        <w:rPr>
+          <w:rFonts w:ascii="Courier New" w:hAnsi="Courier New" w:cs="Courier New"/>
+        </w:rPr>
+        <w:tab/>
+        <w:t>- HA</w:t>
+      </w:r>
+    </w:p>
+    <w:p>
+      <w:pPr>
+        <w:pStyle w:val="PlainText"/>
+        <w:rPr>
+          <w:rFonts w:ascii="Courier New" w:hAnsi="Courier New" w:cs="Courier New"/>
+        </w:rPr>
+      </w:pPr>
+      <w:r>
+        <w:rPr>
+          <w:rFonts w:ascii="Courier New" w:hAnsi="Courier New" w:cs="Courier New"/>
+        </w:rPr>
+        <w:t>Bill number</w:t>
+      </w:r>
+      <w:r>
+        <w:rPr>
+          <w:rFonts w:ascii="Courier New" w:hAnsi="Courier New" w:cs="Courier New"/>
+        </w:rPr>
+        <w:tab/>
+      </w:r>
+      <w:r>
+        <w:rPr>
+          <w:rFonts w:ascii="Courier New" w:hAnsi="Courier New" w:cs="Courier New"/>
+        </w:rPr>
+        <w:tab/>
+      </w:r>
+      <w:r>
+        <w:rPr>
+          <w:rFonts w:ascii="Courier New" w:hAnsi="Courier New" w:cs="Courier New"/>
+        </w:rPr>
+        <w:tab/>
+      </w:r>
+      <w:r>
+        <w:rPr>
+          <w:rFonts w:ascii="Courier New" w:hAnsi="Courier New" w:cs="Courier New"/>
+        </w:rPr>
+        <w:tab/>
+        <w:t>- 486</w:t>
+      </w:r>
+    </w:p>
+    <w:p>
+      <w:pPr>
+        <w:pStyle w:val="PlainText"/>
+        <w:rPr>
+          <w:rFonts w:ascii="Courier New" w:hAnsi="Courier New" w:cs="Courier New"/>
+        </w:rPr>
+      </w:pPr>
+      <w:r>
+        <w:rPr>
+          <w:rFonts w:ascii="Courier New" w:hAnsi="Courier New" w:cs="Courier New"/>
+        </w:rPr>
+        <w:t>---------------------------------------------------------------</w:t>
+      </w:r>
+    </w:p>
+    <w:p>
+      <w:pPr>
+        <w:pStyle w:val="PlainText"/>
+        <w:rPr>
+          <w:rFonts w:ascii="Courier New" w:hAnsi="Courier New" w:cs="Courier New"/>
+        </w:rPr>
+      </w:pPr>
+      <w:r>
+        <w:rPr>
+          <w:rFonts w:ascii="Courier New" w:hAnsi="Courier New" w:cs="Courier New"/>
+        </w:rPr>
+        <w:t>Item Name</w:t>
+      </w:r>
+      <w:r>
+        <w:rPr>
+          <w:rFonts w:ascii="Courier New" w:hAnsi="Courier New" w:cs="Courier New"/>
+        </w:rPr>
+        <w:tab/>
+      </w:r>
+      <w:r>
+        <w:rPr>
+          <w:rFonts w:ascii="Courier New" w:hAnsi="Courier New" w:cs="Courier New"/>
+        </w:rPr>
+        <w:tab/>
+      </w:r>
+      <w:r>
+        <w:rPr>
+          <w:rFonts w:ascii="Courier New" w:hAnsi="Courier New" w:cs="Courier New"/>
+        </w:rPr>
+        <w:tab/>
+      </w:r>
+      <w:r>
+        <w:rPr>
+          <w:rFonts w:ascii="Courier New" w:hAnsi="Courier New" w:cs="Courier New"/>
+        </w:rPr>
+        <w:tab/>
+        <w:t>- CARROT</w:t>
+      </w:r>
+    </w:p>
+    <w:p>
+      <w:pPr>
+        <w:pStyle w:val="PlainText"/>
+        <w:rPr>
+          <w:rFonts w:ascii="Courier New" w:hAnsi="Courier New" w:cs="Courier New"/>
+        </w:rPr>
+      </w:pPr>
+      <w:r>
+        <w:rPr>
+          <w:rFonts w:ascii="Courier New" w:hAnsi="Courier New" w:cs="Courier New"/>
+        </w:rPr>
+        <w:t>Number of Pockets</w:t>
+      </w:r>
+      <w:r>
+        <w:rPr>
+          <w:rFonts w:ascii="Courier New" w:hAnsi="Courier New" w:cs="Courier New"/>
+        </w:rPr>
+        <w:tab/>
+      </w:r>
+      <w:r>
+        <w:rPr>
+          <w:rFonts w:ascii="Courier New" w:hAnsi="Courier New" w:cs="Courier New"/>
+        </w:rPr>
+        <w:tab/>
+      </w:r>
+      <w:r>
+        <w:rPr>
+          <w:rFonts w:ascii="Courier New" w:hAnsi="Courier New" w:cs="Courier New"/>
+        </w:rPr>
+        <w:tab/>
+        <w:t>- 5</w:t>
+      </w:r>
+    </w:p>
+    <w:p>
+      <w:pPr>
+        <w:pStyle w:val="PlainText"/>
+        <w:rPr>
+          <w:rFonts w:ascii="Courier New" w:hAnsi="Courier New" w:cs="Courier New"/>
+        </w:rPr>
+      </w:pPr>
+      <w:r>
+        <w:rPr>
+          <w:rFonts w:ascii="Courier New" w:hAnsi="Courier New" w:cs="Courier New"/>
+        </w:rPr>
+        <w:t>Number of KGs</w:t>
+      </w:r>
+      <w:r>
+        <w:rPr>
+          <w:rFonts w:ascii="Courier New" w:hAnsi="Courier New" w:cs="Courier New"/>
+        </w:rPr>
+        <w:tab/>
+      </w:r>
+      <w:r>
+        <w:rPr>
+          <w:rFonts w:ascii="Courier New" w:hAnsi="Courier New" w:cs="Courier New"/>
+        </w:rPr>
+        <w:tab/>
+      </w:r>
+      <w:r>
+        <w:rPr>
+          <w:rFonts w:ascii="Courier New" w:hAnsi="Courier New" w:cs="Courier New"/>
+        </w:rPr>
+        <w:tab/>
+        <w:t>- 456</w:t>
+      </w:r>
+    </w:p>
+    <w:p>
+      <w:pPr>
+        <w:pStyle w:val="PlainText"/>
+        <w:rPr>
+          <w:rFonts w:ascii="Courier New" w:hAnsi="Courier New" w:cs="Courier New"/>
+        </w:rPr>
+      </w:pPr>
+      <w:r>
+        <w:rPr>
+          <w:rFonts w:ascii="Courier New" w:hAnsi="Courier New" w:cs="Courier New"/>
+        </w:rPr>
+        <w:t>Rate</w:t>
+      </w:r>
+      <w:r>
+        <w:rPr>
+          <w:rFonts w:ascii="Courier New" w:hAnsi="Courier New" w:cs="Courier New"/>
+        </w:rPr>
+        <w:tab/>
+      </w:r>
+      <w:r>
+        <w:rPr>
+          <w:rFonts w:ascii="Courier New" w:hAnsi="Courier New" w:cs="Courier New"/>
+        </w:rPr>
+        <w:tab/>
+      </w:r>
+      <w:r>
+        <w:rPr>
+          <w:rFonts w:ascii="Courier New" w:hAnsi="Courier New" w:cs="Courier New"/>
+        </w:rPr>
+        <w:tab/>
+      </w:r>
+      <w:r>
+        <w:rPr>
+          <w:rFonts w:ascii="Courier New" w:hAnsi="Courier New" w:cs="Courier New"/>
+        </w:rPr>
+        <w:tab/>
+      </w:r>
+      <w:r>
+        <w:rPr>
+          <w:rFonts w:ascii="Courier New" w:hAnsi="Courier New" w:cs="Courier New"/>
+        </w:rPr>
+        <w:tab/>
+        <w:t>- 15</w:t>
+      </w:r>
+    </w:p>
+    <w:p>
+      <w:pPr>
+        <w:pStyle w:val="PlainText"/>
+        <w:rPr>
+          <w:rFonts w:ascii="Courier New" w:hAnsi="Courier New" w:cs="Courier New"/>
+        </w:rPr>
+      </w:pPr>
+      <w:r>
+        <w:rPr>
+          <w:rFonts w:ascii="Courier New" w:hAnsi="Courier New" w:cs="Courier New"/>
+        </w:rPr>
+        <w:t>Transport &amp; Miscellaneous</w:t>
+      </w:r>
+      <w:r>
+        <w:rPr>
+          <w:rFonts w:ascii="Courier New" w:hAnsi="Courier New" w:cs="Courier New"/>
+        </w:rPr>
+        <w:tab/>
+        <w:t>- 70</w:t>
+      </w:r>
+    </w:p>
+    <w:p>
+      <w:pPr>
+        <w:pStyle w:val="PlainText"/>
+        <w:rPr>
+          <w:rFonts w:ascii="Courier New" w:hAnsi="Courier New" w:cs="Courier New"/>
+        </w:rPr>
+      </w:pPr>
+      <w:r>
+        <w:rPr>
+          <w:rFonts w:ascii="Courier New" w:hAnsi="Courier New" w:cs="Courier New"/>
+        </w:rPr>
+        <w:t>Total Price</w:t>
+      </w:r>
+      <w:r>
+        <w:rPr>
+          <w:rFonts w:ascii="Courier New" w:hAnsi="Courier New" w:cs="Courier New"/>
+        </w:rPr>
+        <w:tab/>
+      </w:r>
+      <w:r>
+        <w:rPr>
+          <w:rFonts w:ascii="Courier New" w:hAnsi="Courier New" w:cs="Courier New"/>
+        </w:rPr>
+        <w:tab/>
+      </w:r>
+      <w:r>
+        <w:rPr>
+          <w:rFonts w:ascii="Courier New" w:hAnsi="Courier New" w:cs="Courier New"/>
+        </w:rPr>
+        <w:tab/>
+      </w:r>
+      <w:r>
+        <w:rPr>
+          <w:rFonts w:ascii="Courier New" w:hAnsi="Courier New" w:cs="Courier New"/>
+        </w:rPr>
+        <w:tab/>
+        <w:t>- 6910.0</w:t>
+      </w:r>
+    </w:p>
+    <w:p>
+      <w:pPr>
+        <w:pStyle w:val="PlainText"/>
+        <w:rPr>
+          <w:rFonts w:ascii="Courier New" w:hAnsi="Courier New" w:cs="Courier New"/>
+          <w:b/>
+        </w:rPr>
+      </w:pPr>
+      <w:r>
+        <w:rPr>
+          <w:rFonts w:ascii="Courier New" w:hAnsi="Courier New" w:cs="Courier New"/>
+          <w:b/>
+        </w:rPr>
+        <w:t>Amount balance</w:t>
+      </w:r>
+      <w:r>
+        <w:rPr>
+          <w:rFonts w:ascii="Courier New" w:hAnsi="Courier New" w:cs="Courier New"/>
+          <w:b/>
+        </w:rPr>
+        <w:tab/>
+      </w:r>
+      <w:r>
+        <w:rPr>
+          <w:rFonts w:ascii="Courier New" w:hAnsi="Courier New" w:cs="Courier New"/>
+          <w:b/>
+        </w:rPr>
+        <w:tab/>
+      </w:r>
+      <w:r>
+        <w:rPr>
+          <w:rFonts w:ascii="Courier New" w:hAnsi="Courier New" w:cs="Courier New"/>
+          <w:b/>
+        </w:rPr>
+        <w:tab/>
+        <w:t>- 158370.0</w:t>
+      </w:r>
+    </w:p>
+    <w:p>
+      <w:pPr>
+        <w:pStyle w:val="PlainText"/>
+        <w:rPr>
+          <w:rFonts w:ascii="Courier New" w:hAnsi="Courier New" w:cs="Courier New"/>
+          <w:b/>
+        </w:rPr>
+      </w:pPr>
+    </w:p>
+    <w:p>
+      <w:pPr>
+        <w:pStyle w:val="PlainText"/>
+        <w:rPr>
+          <w:rFonts w:ascii="Courier New" w:hAnsi="Courier New" w:cs="Courier New"/>
+        </w:rPr>
+      </w:pPr>
+      <w:r>
+        <w:rPr>
+          <w:rFonts w:ascii="Courier New" w:hAnsi="Courier New" w:cs="Courier New"/>
+        </w:rPr>
+        <w:t>WED May 23</w:t>
+      </w:r>
+      <w:r>
+        <w:rPr>
+          <w:rFonts w:ascii="Courier New" w:hAnsi="Courier New" w:cs="Courier New"/>
+        </w:rPr>
+        <w:t xml:space="preserve"> 10:53:55 IST 2018</w:t>
+      </w:r>
+    </w:p>
+    <w:p>
+      <w:pPr>
+        <w:pStyle w:val="PlainText"/>
+        <w:rPr>
+          <w:rFonts w:ascii="Courier New" w:hAnsi="Courier New" w:cs="Courier New"/>
+        </w:rPr>
+      </w:pPr>
+      <w:r>
+        <w:rPr>
+          <w:rFonts w:ascii="Courier New" w:hAnsi="Courier New" w:cs="Courier New"/>
+        </w:rPr>
+        <w:t>Person Name</w:t>
+      </w:r>
+      <w:r>
+        <w:rPr>
+          <w:rFonts w:ascii="Courier New" w:hAnsi="Courier New" w:cs="Courier New"/>
+        </w:rPr>
+        <w:tab/>
+      </w:r>
+      <w:r>
+        <w:rPr>
+          <w:rFonts w:ascii="Courier New" w:hAnsi="Courier New" w:cs="Courier New"/>
+        </w:rPr>
+        <w:tab/>
+      </w:r>
+      <w:r>
+        <w:rPr>
+          <w:rFonts w:ascii="Courier New" w:hAnsi="Courier New" w:cs="Courier New"/>
+        </w:rPr>
+        <w:tab/>
+      </w:r>
+      <w:r>
+        <w:rPr>
+          <w:rFonts w:ascii="Courier New" w:hAnsi="Courier New" w:cs="Courier New"/>
+        </w:rPr>
+        <w:tab/>
+        <w:t>- HA</w:t>
+      </w:r>
+    </w:p>
+    <w:p>
+      <w:pPr>
+        <w:pStyle w:val="PlainText"/>
+        <w:rPr>
+          <w:rFonts w:ascii="Courier New" w:hAnsi="Courier New" w:cs="Courier New"/>
+        </w:rPr>
+      </w:pPr>
+      <w:r>
+        <w:rPr>
+          <w:rFonts w:ascii="Courier New" w:hAnsi="Courier New" w:cs="Courier New"/>
+        </w:rPr>
+        <w:t>Bill number</w:t>
+      </w:r>
+      <w:r>
+        <w:rPr>
+          <w:rFonts w:ascii="Courier New" w:hAnsi="Courier New" w:cs="Courier New"/>
+        </w:rPr>
+        <w:tab/>
+      </w:r>
+      <w:r>
+        <w:rPr>
+          <w:rFonts w:ascii="Courier New" w:hAnsi="Courier New" w:cs="Courier New"/>
+        </w:rPr>
+        <w:tab/>
+      </w:r>
+      <w:r>
+        <w:rPr>
+          <w:rFonts w:ascii="Courier New" w:hAnsi="Courier New" w:cs="Courier New"/>
+        </w:rPr>
+        <w:tab/>
+      </w:r>
+      <w:r>
+        <w:rPr>
+          <w:rFonts w:ascii="Courier New" w:hAnsi="Courier New" w:cs="Courier New"/>
+        </w:rPr>
+        <w:tab/>
+        <w:t>- 487</w:t>
+      </w:r>
+    </w:p>
+    <w:p>
+      <w:pPr>
+        <w:pStyle w:val="PlainText"/>
+        <w:rPr>
+          <w:rFonts w:ascii="Courier New" w:hAnsi="Courier New" w:cs="Courier New"/>
+        </w:rPr>
+      </w:pPr>
+      <w:r>
+        <w:rPr>
+          <w:rFonts w:ascii="Courier New" w:hAnsi="Courier New" w:cs="Courier New"/>
+        </w:rPr>
+        <w:t>---------------------------------------------------------------</w:t>
+      </w:r>
+    </w:p>
+    <w:p>
+      <w:pPr>
+        <w:pStyle w:val="PlainText"/>
+        <w:rPr>
+          <w:rFonts w:ascii="Courier New" w:hAnsi="Courier New" w:cs="Courier New"/>
+        </w:rPr>
+      </w:pPr>
+      <w:r>
+        <w:rPr>
+          <w:rFonts w:ascii="Courier New" w:hAnsi="Courier New" w:cs="Courier New"/>
+        </w:rPr>
+        <w:t>Item Name</w:t>
+      </w:r>
+      <w:r>
+        <w:rPr>
+          <w:rFonts w:ascii="Courier New" w:hAnsi="Courier New" w:cs="Courier New"/>
+        </w:rPr>
+        <w:tab/>
+      </w:r>
+      <w:r>
+        <w:rPr>
+          <w:rFonts w:ascii="Courier New" w:hAnsi="Courier New" w:cs="Courier New"/>
+        </w:rPr>
+        <w:tab/>
+      </w:r>
+      <w:r>
+        <w:rPr>
+          <w:rFonts w:ascii="Courier New" w:hAnsi="Courier New" w:cs="Courier New"/>
+        </w:rPr>
+        <w:tab/>
+      </w:r>
+      <w:r>
+        <w:rPr>
+          <w:rFonts w:ascii="Courier New" w:hAnsi="Courier New" w:cs="Courier New"/>
+        </w:rPr>
+        <w:tab/>
+        <w:t>- CARROT</w:t>
+      </w:r>
+    </w:p>
+    <w:p>
+      <w:pPr>
+        <w:pStyle w:val="PlainText"/>
+        <w:rPr>
+          <w:rFonts w:ascii="Courier New" w:hAnsi="Courier New" w:cs="Courier New"/>
+        </w:rPr>
+      </w:pPr>
+      <w:r>
+        <w:rPr>
+          <w:rFonts w:ascii="Courier New" w:hAnsi="Courier New" w:cs="Courier New"/>
+        </w:rPr>
+        <w:t>Number of Pockets</w:t>
+      </w:r>
+      <w:r>
+        <w:rPr>
+          <w:rFonts w:ascii="Courier New" w:hAnsi="Courier New" w:cs="Courier New"/>
+        </w:rPr>
+        <w:tab/>
+      </w:r>
+      <w:r>
+        <w:rPr>
+          <w:rFonts w:ascii="Courier New" w:hAnsi="Courier New" w:cs="Courier New"/>
+        </w:rPr>
+        <w:tab/>
+      </w:r>
+      <w:r>
+        <w:rPr>
+          <w:rFonts w:ascii="Courier New" w:hAnsi="Courier New" w:cs="Courier New"/>
+        </w:rPr>
+        <w:tab/>
+        <w:t>- 8</w:t>
+      </w:r>
+    </w:p>
+    <w:p>
+      <w:pPr>
+        <w:pStyle w:val="PlainText"/>
+        <w:rPr>
+          <w:rFonts w:ascii="Courier New" w:hAnsi="Courier New" w:cs="Courier New"/>
+        </w:rPr>
+      </w:pPr>
+      <w:r>
+        <w:rPr>
+          <w:rFonts w:ascii="Courier New" w:hAnsi="Courier New" w:cs="Courier New"/>
+        </w:rPr>
+        <w:t>Number of KGs</w:t>
+      </w:r>
+      <w:r>
+        <w:rPr>
+          <w:rFonts w:ascii="Courier New" w:hAnsi="Courier New" w:cs="Courier New"/>
+        </w:rPr>
+        <w:tab/>
+      </w:r>
+      <w:r>
+        <w:rPr>
+          <w:rFonts w:ascii="Courier New" w:hAnsi="Courier New" w:cs="Courier New"/>
+        </w:rPr>
+        <w:tab/>
+      </w:r>
+      <w:r>
+        <w:rPr>
+          <w:rFonts w:ascii="Courier New" w:hAnsi="Courier New" w:cs="Courier New"/>
+        </w:rPr>
+        <w:tab/>
+        <w:t>- 766</w:t>
+      </w:r>
+    </w:p>
+    <w:p>
+      <w:pPr>
+        <w:pStyle w:val="PlainText"/>
+        <w:rPr>
+          <w:rFonts w:ascii="Courier New" w:hAnsi="Courier New" w:cs="Courier New"/>
+        </w:rPr>
+      </w:pPr>
+      <w:r>
+        <w:rPr>
+          <w:rFonts w:ascii="Courier New" w:hAnsi="Courier New" w:cs="Courier New"/>
+        </w:rPr>
+        <w:t>Rate</w:t>
+      </w:r>
+      <w:r>
+        <w:rPr>
+          <w:rFonts w:ascii="Courier New" w:hAnsi="Courier New" w:cs="Courier New"/>
+        </w:rPr>
+        <w:tab/>
+      </w:r>
+      <w:r>
+        <w:rPr>
+          <w:rFonts w:ascii="Courier New" w:hAnsi="Courier New" w:cs="Courier New"/>
+        </w:rPr>
+        <w:tab/>
+      </w:r>
+      <w:r>
+        <w:rPr>
+          <w:rFonts w:ascii="Courier New" w:hAnsi="Courier New" w:cs="Courier New"/>
+        </w:rPr>
+        <w:tab/>
+      </w:r>
+      <w:r>
+        <w:rPr>
+          <w:rFonts w:ascii="Courier New" w:hAnsi="Courier New" w:cs="Courier New"/>
+        </w:rPr>
+        <w:tab/>
+      </w:r>
+      <w:r>
+        <w:rPr>
+          <w:rFonts w:ascii="Courier New" w:hAnsi="Courier New" w:cs="Courier New"/>
+        </w:rPr>
+        <w:tab/>
+        <w:t>- 16</w:t>
+      </w:r>
+    </w:p>
+    <w:p>
+      <w:pPr>
+        <w:pStyle w:val="PlainText"/>
+        <w:rPr>
+          <w:rFonts w:ascii="Courier New" w:hAnsi="Courier New" w:cs="Courier New"/>
+        </w:rPr>
+      </w:pPr>
+      <w:r>
+        <w:rPr>
+          <w:rFonts w:ascii="Courier New" w:hAnsi="Courier New" w:cs="Courier New"/>
+        </w:rPr>
+        <w:t>Transport &amp; Miscellaneous</w:t>
+      </w:r>
+      <w:r>
+        <w:rPr>
+          <w:rFonts w:ascii="Courier New" w:hAnsi="Courier New" w:cs="Courier New"/>
+        </w:rPr>
+        <w:tab/>
+        <w:t>- 200</w:t>
+      </w:r>
+    </w:p>
+    <w:p>
+      <w:pPr>
+        <w:pStyle w:val="PlainText"/>
+        <w:rPr>
+          <w:rFonts w:ascii="Courier New" w:hAnsi="Courier New" w:cs="Courier New"/>
+        </w:rPr>
+      </w:pPr>
+      <w:r>
+        <w:rPr>
+          <w:rFonts w:ascii="Courier New" w:hAnsi="Courier New" w:cs="Courier New"/>
+        </w:rPr>
+        <w:t>Total Price</w:t>
+      </w:r>
+      <w:r>
+        <w:rPr>
+          <w:rFonts w:ascii="Courier New" w:hAnsi="Courier New" w:cs="Courier New"/>
+        </w:rPr>
+        <w:tab/>
+      </w:r>
+      <w:r>
+        <w:rPr>
+          <w:rFonts w:ascii="Courier New" w:hAnsi="Courier New" w:cs="Courier New"/>
+        </w:rPr>
+        <w:tab/>
+      </w:r>
+      <w:r>
+        <w:rPr>
+          <w:rFonts w:ascii="Courier New" w:hAnsi="Courier New" w:cs="Courier New"/>
+        </w:rPr>
+        <w:tab/>
+      </w:r>
+      <w:r>
+        <w:rPr>
+          <w:rFonts w:ascii="Courier New" w:hAnsi="Courier New" w:cs="Courier New"/>
+        </w:rPr>
+        <w:tab/>
+        <w:t>- 12456.0</w:t>
+      </w:r>
+    </w:p>
+    <w:p>
+      <w:pPr>
+        <w:pStyle w:val="PlainText"/>
+        <w:rPr>
+          <w:rFonts w:ascii="Courier New" w:hAnsi="Courier New" w:cs="Courier New"/>
+          <w:b/>
+        </w:rPr>
+      </w:pPr>
+      <w:r>
+        <w:rPr>
+          <w:rFonts w:ascii="Courier New" w:hAnsi="Courier New" w:cs="Courier New"/>
+          <w:b/>
+        </w:rPr>
+        <w:t>Amount balance</w:t>
+      </w:r>
+      <w:r>
+        <w:rPr>
+          <w:rFonts w:ascii="Courier New" w:hAnsi="Courier New" w:cs="Courier New"/>
+          <w:b/>
+        </w:rPr>
+        <w:tab/>
+      </w:r>
+      <w:r>
+        <w:rPr>
+          <w:rFonts w:ascii="Courier New" w:hAnsi="Courier New" w:cs="Courier New"/>
+          <w:b/>
+        </w:rPr>
+        <w:tab/>
+      </w:r>
+      <w:r>
+        <w:rPr>
+          <w:rFonts w:ascii="Courier New" w:hAnsi="Courier New" w:cs="Courier New"/>
+          <w:b/>
+        </w:rPr>
+        <w:tab/>
+        <w:t>- 170826.0</w:t>
+      </w:r>
+    </w:p>
+    <w:p>
+      <w:pPr>
+        <w:pStyle w:val="PlainText"/>
+        <w:rPr>
+          <w:rFonts w:ascii="Courier New" w:hAnsi="Courier New" w:cs="Courier New"/>
+        </w:rPr>
+      </w:pPr>
+    </w:p>
+    <w:p>
+      <w:pPr>
+        <w:pStyle w:val="PlainText"/>
+        <w:rPr>
+          <w:rFonts w:ascii="Courier New" w:hAnsi="Courier New" w:cs="Courier New"/>
+          <w:b/>
+        </w:rPr>
+      </w:pPr>
+    </w:p>
+    <w:p>
+      <w:pPr>
+        <w:pStyle w:val="PlainText"/>
+        <w:rPr>
+          <w:rFonts w:ascii="Courier New" w:hAnsi="Courier New" w:cs="Courier New"/>
+        </w:rPr>
+      </w:pPr>
+    </w:p>
+    <w:p>
+      <w:pPr>
+        <w:pStyle w:val="PlainText"/>
+        <w:rPr>
+          <w:rFonts w:ascii="Courier New" w:hAnsi="Courier New" w:cs="Courier New"/>
+          <w:b/>
+        </w:rPr>
+      </w:pPr>
     </w:p>
     <w:p>
       <w:pPr>

--- a/customer _details/NAVEEN/HULIYARA/PURCHASE DETAILS.docx
+++ b/customer _details/NAVEEN/HULIYARA/PURCHASE DETAILS.docx
@@ -22504,13 +22504,7 @@
         <w:rPr>
           <w:rFonts w:ascii="Courier New" w:hAnsi="Courier New" w:cs="Courier New"/>
         </w:rPr>
-        <w:t>WED May 23</w:t>
-      </w:r>
-      <w:r>
-        <w:rPr>
-          <w:rFonts w:ascii="Courier New" w:hAnsi="Courier New" w:cs="Courier New"/>
-        </w:rPr>
-        <w:t xml:space="preserve"> 10:53:55 IST 2018</w:t>
+        <w:t>WED May 23 10:53:55 IST 2018</w:t>
       </w:r>
     </w:p>
     <w:p>
@@ -22852,6 +22846,772 @@
         <w:tab/>
         <w:t>- 170826.0</w:t>
       </w:r>
+    </w:p>
+    <w:p>
+      <w:pPr>
+        <w:pStyle w:val="PlainText"/>
+        <w:rPr>
+          <w:rFonts w:ascii="Courier New" w:hAnsi="Courier New" w:cs="Courier New"/>
+          <w:b/>
+        </w:rPr>
+      </w:pPr>
+    </w:p>
+    <w:p>
+      <w:pPr>
+        <w:pStyle w:val="PlainText"/>
+        <w:rPr>
+          <w:rFonts w:ascii="Courier New" w:hAnsi="Courier New" w:cs="Courier New"/>
+        </w:rPr>
+      </w:pPr>
+      <w:r>
+        <w:rPr>
+          <w:rFonts w:ascii="Courier New" w:hAnsi="Courier New" w:cs="Courier New"/>
+        </w:rPr>
+        <w:t>TUE May 29 12:21:30 IST 2018</w:t>
+      </w:r>
+    </w:p>
+    <w:p>
+      <w:pPr>
+        <w:pStyle w:val="PlainText"/>
+        <w:rPr>
+          <w:rFonts w:ascii="Courier New" w:hAnsi="Courier New" w:cs="Courier New"/>
+        </w:rPr>
+      </w:pPr>
+      <w:r>
+        <w:rPr>
+          <w:rFonts w:ascii="Courier New" w:hAnsi="Courier New" w:cs="Courier New"/>
+        </w:rPr>
+        <w:t>Person Name</w:t>
+      </w:r>
+      <w:r>
+        <w:rPr>
+          <w:rFonts w:ascii="Courier New" w:hAnsi="Courier New" w:cs="Courier New"/>
+        </w:rPr>
+        <w:tab/>
+      </w:r>
+      <w:r>
+        <w:rPr>
+          <w:rFonts w:ascii="Courier New" w:hAnsi="Courier New" w:cs="Courier New"/>
+        </w:rPr>
+        <w:tab/>
+      </w:r>
+      <w:r>
+        <w:rPr>
+          <w:rFonts w:ascii="Courier New" w:hAnsi="Courier New" w:cs="Courier New"/>
+        </w:rPr>
+        <w:tab/>
+      </w:r>
+      <w:r>
+        <w:rPr>
+          <w:rFonts w:ascii="Courier New" w:hAnsi="Courier New" w:cs="Courier New"/>
+        </w:rPr>
+        <w:tab/>
+        <w:t>- HA</w:t>
+      </w:r>
+    </w:p>
+    <w:p>
+      <w:pPr>
+        <w:pStyle w:val="PlainText"/>
+        <w:rPr>
+          <w:rFonts w:ascii="Courier New" w:hAnsi="Courier New" w:cs="Courier New"/>
+        </w:rPr>
+      </w:pPr>
+      <w:r>
+        <w:rPr>
+          <w:rFonts w:ascii="Courier New" w:hAnsi="Courier New" w:cs="Courier New"/>
+        </w:rPr>
+        <w:t>Bill number</w:t>
+      </w:r>
+      <w:r>
+        <w:rPr>
+          <w:rFonts w:ascii="Courier New" w:hAnsi="Courier New" w:cs="Courier New"/>
+        </w:rPr>
+        <w:tab/>
+      </w:r>
+      <w:r>
+        <w:rPr>
+          <w:rFonts w:ascii="Courier New" w:hAnsi="Courier New" w:cs="Courier New"/>
+        </w:rPr>
+        <w:tab/>
+      </w:r>
+      <w:r>
+        <w:rPr>
+          <w:rFonts w:ascii="Courier New" w:hAnsi="Courier New" w:cs="Courier New"/>
+        </w:rPr>
+        <w:tab/>
+      </w:r>
+      <w:r>
+        <w:rPr>
+          <w:rFonts w:ascii="Courier New" w:hAnsi="Courier New" w:cs="Courier New"/>
+        </w:rPr>
+        <w:tab/>
+        <w:t>- 509</w:t>
+      </w:r>
+    </w:p>
+    <w:p>
+      <w:pPr>
+        <w:pStyle w:val="PlainText"/>
+        <w:rPr>
+          <w:rFonts w:ascii="Courier New" w:hAnsi="Courier New" w:cs="Courier New"/>
+        </w:rPr>
+      </w:pPr>
+      <w:r>
+        <w:rPr>
+          <w:rFonts w:ascii="Courier New" w:hAnsi="Courier New" w:cs="Courier New"/>
+        </w:rPr>
+        <w:t>---------------------------------------------------------------</w:t>
+      </w:r>
+    </w:p>
+    <w:p>
+      <w:pPr>
+        <w:pStyle w:val="PlainText"/>
+        <w:rPr>
+          <w:rFonts w:ascii="Courier New" w:hAnsi="Courier New" w:cs="Courier New"/>
+        </w:rPr>
+      </w:pPr>
+      <w:r>
+        <w:rPr>
+          <w:rFonts w:ascii="Courier New" w:hAnsi="Courier New" w:cs="Courier New"/>
+        </w:rPr>
+        <w:t>Item Name</w:t>
+      </w:r>
+      <w:r>
+        <w:rPr>
+          <w:rFonts w:ascii="Courier New" w:hAnsi="Courier New" w:cs="Courier New"/>
+        </w:rPr>
+        <w:tab/>
+      </w:r>
+      <w:r>
+        <w:rPr>
+          <w:rFonts w:ascii="Courier New" w:hAnsi="Courier New" w:cs="Courier New"/>
+        </w:rPr>
+        <w:tab/>
+      </w:r>
+      <w:r>
+        <w:rPr>
+          <w:rFonts w:ascii="Courier New" w:hAnsi="Courier New" w:cs="Courier New"/>
+        </w:rPr>
+        <w:tab/>
+      </w:r>
+      <w:r>
+        <w:rPr>
+          <w:rFonts w:ascii="Courier New" w:hAnsi="Courier New" w:cs="Courier New"/>
+        </w:rPr>
+        <w:tab/>
+        <w:t>- CARROT</w:t>
+      </w:r>
+    </w:p>
+    <w:p>
+      <w:pPr>
+        <w:pStyle w:val="PlainText"/>
+        <w:rPr>
+          <w:rFonts w:ascii="Courier New" w:hAnsi="Courier New" w:cs="Courier New"/>
+        </w:rPr>
+      </w:pPr>
+      <w:r>
+        <w:rPr>
+          <w:rFonts w:ascii="Courier New" w:hAnsi="Courier New" w:cs="Courier New"/>
+        </w:rPr>
+        <w:t>Number of Pockets</w:t>
+      </w:r>
+      <w:r>
+        <w:rPr>
+          <w:rFonts w:ascii="Courier New" w:hAnsi="Courier New" w:cs="Courier New"/>
+        </w:rPr>
+        <w:tab/>
+      </w:r>
+      <w:r>
+        <w:rPr>
+          <w:rFonts w:ascii="Courier New" w:hAnsi="Courier New" w:cs="Courier New"/>
+        </w:rPr>
+        <w:tab/>
+      </w:r>
+      <w:r>
+        <w:rPr>
+          <w:rFonts w:ascii="Courier New" w:hAnsi="Courier New" w:cs="Courier New"/>
+        </w:rPr>
+        <w:tab/>
+        <w:t>- 4</w:t>
+      </w:r>
+    </w:p>
+    <w:p>
+      <w:pPr>
+        <w:pStyle w:val="PlainText"/>
+        <w:rPr>
+          <w:rFonts w:ascii="Courier New" w:hAnsi="Courier New" w:cs="Courier New"/>
+        </w:rPr>
+      </w:pPr>
+      <w:r>
+        <w:rPr>
+          <w:rFonts w:ascii="Courier New" w:hAnsi="Courier New" w:cs="Courier New"/>
+        </w:rPr>
+        <w:t>Number of KGs</w:t>
+      </w:r>
+      <w:r>
+        <w:rPr>
+          <w:rFonts w:ascii="Courier New" w:hAnsi="Courier New" w:cs="Courier New"/>
+        </w:rPr>
+        <w:tab/>
+      </w:r>
+      <w:r>
+        <w:rPr>
+          <w:rFonts w:ascii="Courier New" w:hAnsi="Courier New" w:cs="Courier New"/>
+        </w:rPr>
+        <w:tab/>
+      </w:r>
+      <w:r>
+        <w:rPr>
+          <w:rFonts w:ascii="Courier New" w:hAnsi="Courier New" w:cs="Courier New"/>
+        </w:rPr>
+        <w:tab/>
+        <w:t>- 419</w:t>
+      </w:r>
+    </w:p>
+    <w:p>
+      <w:pPr>
+        <w:pStyle w:val="PlainText"/>
+        <w:rPr>
+          <w:rFonts w:ascii="Courier New" w:hAnsi="Courier New" w:cs="Courier New"/>
+        </w:rPr>
+      </w:pPr>
+      <w:r>
+        <w:rPr>
+          <w:rFonts w:ascii="Courier New" w:hAnsi="Courier New" w:cs="Courier New"/>
+        </w:rPr>
+        <w:t>Rate</w:t>
+      </w:r>
+      <w:r>
+        <w:rPr>
+          <w:rFonts w:ascii="Courier New" w:hAnsi="Courier New" w:cs="Courier New"/>
+        </w:rPr>
+        <w:tab/>
+      </w:r>
+      <w:r>
+        <w:rPr>
+          <w:rFonts w:ascii="Courier New" w:hAnsi="Courier New" w:cs="Courier New"/>
+        </w:rPr>
+        <w:tab/>
+      </w:r>
+      <w:r>
+        <w:rPr>
+          <w:rFonts w:ascii="Courier New" w:hAnsi="Courier New" w:cs="Courier New"/>
+        </w:rPr>
+        <w:tab/>
+      </w:r>
+      <w:r>
+        <w:rPr>
+          <w:rFonts w:ascii="Courier New" w:hAnsi="Courier New" w:cs="Courier New"/>
+        </w:rPr>
+        <w:tab/>
+      </w:r>
+      <w:r>
+        <w:rPr>
+          <w:rFonts w:ascii="Courier New" w:hAnsi="Courier New" w:cs="Courier New"/>
+        </w:rPr>
+        <w:tab/>
+        <w:t>- 16</w:t>
+      </w:r>
+    </w:p>
+    <w:p>
+      <w:pPr>
+        <w:pStyle w:val="PlainText"/>
+        <w:rPr>
+          <w:rFonts w:ascii="Courier New" w:hAnsi="Courier New" w:cs="Courier New"/>
+        </w:rPr>
+      </w:pPr>
+      <w:r>
+        <w:rPr>
+          <w:rFonts w:ascii="Courier New" w:hAnsi="Courier New" w:cs="Courier New"/>
+        </w:rPr>
+        <w:t>Transport &amp; Miscellaneous</w:t>
+      </w:r>
+      <w:r>
+        <w:rPr>
+          <w:rFonts w:ascii="Courier New" w:hAnsi="Courier New" w:cs="Courier New"/>
+        </w:rPr>
+        <w:tab/>
+        <w:t>- 100</w:t>
+      </w:r>
+    </w:p>
+    <w:p>
+      <w:pPr>
+        <w:pStyle w:val="PlainText"/>
+        <w:rPr>
+          <w:rFonts w:ascii="Courier New" w:hAnsi="Courier New" w:cs="Courier New"/>
+        </w:rPr>
+      </w:pPr>
+      <w:r>
+        <w:rPr>
+          <w:rFonts w:ascii="Courier New" w:hAnsi="Courier New" w:cs="Courier New"/>
+        </w:rPr>
+        <w:t>Total Price</w:t>
+      </w:r>
+      <w:r>
+        <w:rPr>
+          <w:rFonts w:ascii="Courier New" w:hAnsi="Courier New" w:cs="Courier New"/>
+        </w:rPr>
+        <w:tab/>
+      </w:r>
+      <w:r>
+        <w:rPr>
+          <w:rFonts w:ascii="Courier New" w:hAnsi="Courier New" w:cs="Courier New"/>
+        </w:rPr>
+        <w:tab/>
+      </w:r>
+      <w:r>
+        <w:rPr>
+          <w:rFonts w:ascii="Courier New" w:hAnsi="Courier New" w:cs="Courier New"/>
+        </w:rPr>
+        <w:tab/>
+      </w:r>
+      <w:r>
+        <w:rPr>
+          <w:rFonts w:ascii="Courier New" w:hAnsi="Courier New" w:cs="Courier New"/>
+        </w:rPr>
+        <w:tab/>
+        <w:t>- 6804.0</w:t>
+      </w:r>
+    </w:p>
+    <w:p>
+      <w:pPr>
+        <w:pStyle w:val="PlainText"/>
+        <w:rPr>
+          <w:rFonts w:ascii="Courier New" w:hAnsi="Courier New" w:cs="Courier New"/>
+          <w:b/>
+        </w:rPr>
+      </w:pPr>
+      <w:r>
+        <w:rPr>
+          <w:rFonts w:ascii="Courier New" w:hAnsi="Courier New" w:cs="Courier New"/>
+          <w:b/>
+        </w:rPr>
+        <w:t>Amount balance</w:t>
+      </w:r>
+      <w:r>
+        <w:rPr>
+          <w:rFonts w:ascii="Courier New" w:hAnsi="Courier New" w:cs="Courier New"/>
+          <w:b/>
+        </w:rPr>
+        <w:tab/>
+      </w:r>
+      <w:r>
+        <w:rPr>
+          <w:rFonts w:ascii="Courier New" w:hAnsi="Courier New" w:cs="Courier New"/>
+          <w:b/>
+        </w:rPr>
+        <w:tab/>
+      </w:r>
+      <w:r>
+        <w:rPr>
+          <w:rFonts w:ascii="Courier New" w:hAnsi="Courier New" w:cs="Courier New"/>
+          <w:b/>
+        </w:rPr>
+        <w:tab/>
+        <w:t>- 177630.0</w:t>
+      </w:r>
+    </w:p>
+    <w:p>
+      <w:pPr>
+        <w:pStyle w:val="PlainText"/>
+        <w:rPr>
+          <w:rFonts w:ascii="Courier New" w:hAnsi="Courier New" w:cs="Courier New"/>
+          <w:b/>
+        </w:rPr>
+      </w:pPr>
+    </w:p>
+    <w:p>
+      <w:pPr>
+        <w:pStyle w:val="PlainText"/>
+        <w:rPr>
+          <w:rFonts w:ascii="Courier New" w:hAnsi="Courier New" w:cs="Courier New"/>
+        </w:rPr>
+      </w:pPr>
+      <w:r>
+        <w:rPr>
+          <w:rFonts w:ascii="Courier New" w:hAnsi="Courier New" w:cs="Courier New"/>
+        </w:rPr>
+        <w:t>WED May 30</w:t>
+      </w:r>
+      <w:r>
+        <w:rPr>
+          <w:rFonts w:ascii="Courier New" w:hAnsi="Courier New" w:cs="Courier New"/>
+        </w:rPr>
+        <w:t xml:space="preserve"> 12:55:28 IST 2018</w:t>
+      </w:r>
+    </w:p>
+    <w:p>
+      <w:pPr>
+        <w:pStyle w:val="PlainText"/>
+        <w:rPr>
+          <w:rFonts w:ascii="Courier New" w:hAnsi="Courier New" w:cs="Courier New"/>
+        </w:rPr>
+      </w:pPr>
+      <w:r>
+        <w:rPr>
+          <w:rFonts w:ascii="Courier New" w:hAnsi="Courier New" w:cs="Courier New"/>
+        </w:rPr>
+        <w:t>Person Name</w:t>
+      </w:r>
+      <w:r>
+        <w:rPr>
+          <w:rFonts w:ascii="Courier New" w:hAnsi="Courier New" w:cs="Courier New"/>
+        </w:rPr>
+        <w:tab/>
+      </w:r>
+      <w:r>
+        <w:rPr>
+          <w:rFonts w:ascii="Courier New" w:hAnsi="Courier New" w:cs="Courier New"/>
+        </w:rPr>
+        <w:tab/>
+      </w:r>
+      <w:r>
+        <w:rPr>
+          <w:rFonts w:ascii="Courier New" w:hAnsi="Courier New" w:cs="Courier New"/>
+        </w:rPr>
+        <w:tab/>
+      </w:r>
+      <w:r>
+        <w:rPr>
+          <w:rFonts w:ascii="Courier New" w:hAnsi="Courier New" w:cs="Courier New"/>
+        </w:rPr>
+        <w:tab/>
+        <w:t>- HA</w:t>
+      </w:r>
+    </w:p>
+    <w:p>
+      <w:pPr>
+        <w:pStyle w:val="PlainText"/>
+        <w:rPr>
+          <w:rFonts w:ascii="Courier New" w:hAnsi="Courier New" w:cs="Courier New"/>
+        </w:rPr>
+      </w:pPr>
+      <w:r>
+        <w:rPr>
+          <w:rFonts w:ascii="Courier New" w:hAnsi="Courier New" w:cs="Courier New"/>
+        </w:rPr>
+        <w:t>Bill number</w:t>
+      </w:r>
+      <w:r>
+        <w:rPr>
+          <w:rFonts w:ascii="Courier New" w:hAnsi="Courier New" w:cs="Courier New"/>
+        </w:rPr>
+        <w:tab/>
+      </w:r>
+      <w:r>
+        <w:rPr>
+          <w:rFonts w:ascii="Courier New" w:hAnsi="Courier New" w:cs="Courier New"/>
+        </w:rPr>
+        <w:tab/>
+      </w:r>
+      <w:r>
+        <w:rPr>
+          <w:rFonts w:ascii="Courier New" w:hAnsi="Courier New" w:cs="Courier New"/>
+        </w:rPr>
+        <w:tab/>
+      </w:r>
+      <w:r>
+        <w:rPr>
+          <w:rFonts w:ascii="Courier New" w:hAnsi="Courier New" w:cs="Courier New"/>
+        </w:rPr>
+        <w:tab/>
+        <w:t>- 516</w:t>
+      </w:r>
+    </w:p>
+    <w:p>
+      <w:pPr>
+        <w:pStyle w:val="PlainText"/>
+        <w:rPr>
+          <w:rFonts w:ascii="Courier New" w:hAnsi="Courier New" w:cs="Courier New"/>
+        </w:rPr>
+      </w:pPr>
+      <w:r>
+        <w:rPr>
+          <w:rFonts w:ascii="Courier New" w:hAnsi="Courier New" w:cs="Courier New"/>
+        </w:rPr>
+        <w:t>---------------------------------------------------------------</w:t>
+      </w:r>
+    </w:p>
+    <w:p>
+      <w:pPr>
+        <w:pStyle w:val="PlainText"/>
+        <w:rPr>
+          <w:rFonts w:ascii="Courier New" w:hAnsi="Courier New" w:cs="Courier New"/>
+        </w:rPr>
+      </w:pPr>
+      <w:r>
+        <w:rPr>
+          <w:rFonts w:ascii="Courier New" w:hAnsi="Courier New" w:cs="Courier New"/>
+        </w:rPr>
+        <w:t>Item Name</w:t>
+      </w:r>
+      <w:r>
+        <w:rPr>
+          <w:rFonts w:ascii="Courier New" w:hAnsi="Courier New" w:cs="Courier New"/>
+        </w:rPr>
+        <w:tab/>
+      </w:r>
+      <w:r>
+        <w:rPr>
+          <w:rFonts w:ascii="Courier New" w:hAnsi="Courier New" w:cs="Courier New"/>
+        </w:rPr>
+        <w:tab/>
+      </w:r>
+      <w:r>
+        <w:rPr>
+          <w:rFonts w:ascii="Courier New" w:hAnsi="Courier New" w:cs="Courier New"/>
+        </w:rPr>
+        <w:tab/>
+      </w:r>
+      <w:r>
+        <w:rPr>
+          <w:rFonts w:ascii="Courier New" w:hAnsi="Courier New" w:cs="Courier New"/>
+        </w:rPr>
+        <w:tab/>
+        <w:t>- CARROT</w:t>
+      </w:r>
+    </w:p>
+    <w:p>
+      <w:pPr>
+        <w:pStyle w:val="PlainText"/>
+        <w:rPr>
+          <w:rFonts w:ascii="Courier New" w:hAnsi="Courier New" w:cs="Courier New"/>
+        </w:rPr>
+      </w:pPr>
+      <w:r>
+        <w:rPr>
+          <w:rFonts w:ascii="Courier New" w:hAnsi="Courier New" w:cs="Courier New"/>
+        </w:rPr>
+        <w:t>Number of Pockets</w:t>
+      </w:r>
+      <w:r>
+        <w:rPr>
+          <w:rFonts w:ascii="Courier New" w:hAnsi="Courier New" w:cs="Courier New"/>
+        </w:rPr>
+        <w:tab/>
+      </w:r>
+      <w:r>
+        <w:rPr>
+          <w:rFonts w:ascii="Courier New" w:hAnsi="Courier New" w:cs="Courier New"/>
+        </w:rPr>
+        <w:tab/>
+      </w:r>
+      <w:r>
+        <w:rPr>
+          <w:rFonts w:ascii="Courier New" w:hAnsi="Courier New" w:cs="Courier New"/>
+        </w:rPr>
+        <w:tab/>
+        <w:t>- 7</w:t>
+      </w:r>
+    </w:p>
+    <w:p>
+      <w:pPr>
+        <w:pStyle w:val="PlainText"/>
+        <w:rPr>
+          <w:rFonts w:ascii="Courier New" w:hAnsi="Courier New" w:cs="Courier New"/>
+        </w:rPr>
+      </w:pPr>
+      <w:r>
+        <w:rPr>
+          <w:rFonts w:ascii="Courier New" w:hAnsi="Courier New" w:cs="Courier New"/>
+        </w:rPr>
+        <w:t>Number of KGs</w:t>
+      </w:r>
+      <w:r>
+        <w:rPr>
+          <w:rFonts w:ascii="Courier New" w:hAnsi="Courier New" w:cs="Courier New"/>
+        </w:rPr>
+        <w:tab/>
+      </w:r>
+      <w:r>
+        <w:rPr>
+          <w:rFonts w:ascii="Courier New" w:hAnsi="Courier New" w:cs="Courier New"/>
+        </w:rPr>
+        <w:tab/>
+      </w:r>
+      <w:r>
+        <w:rPr>
+          <w:rFonts w:ascii="Courier New" w:hAnsi="Courier New" w:cs="Courier New"/>
+        </w:rPr>
+        <w:tab/>
+        <w:t>- 653</w:t>
+      </w:r>
+    </w:p>
+    <w:p>
+      <w:pPr>
+        <w:pStyle w:val="PlainText"/>
+        <w:rPr>
+          <w:rFonts w:ascii="Courier New" w:hAnsi="Courier New" w:cs="Courier New"/>
+        </w:rPr>
+      </w:pPr>
+      <w:r>
+        <w:rPr>
+          <w:rFonts w:ascii="Courier New" w:hAnsi="Courier New" w:cs="Courier New"/>
+        </w:rPr>
+        <w:t>Rate</w:t>
+      </w:r>
+      <w:r>
+        <w:rPr>
+          <w:rFonts w:ascii="Courier New" w:hAnsi="Courier New" w:cs="Courier New"/>
+        </w:rPr>
+        <w:tab/>
+      </w:r>
+      <w:r>
+        <w:rPr>
+          <w:rFonts w:ascii="Courier New" w:hAnsi="Courier New" w:cs="Courier New"/>
+        </w:rPr>
+        <w:tab/>
+      </w:r>
+      <w:r>
+        <w:rPr>
+          <w:rFonts w:ascii="Courier New" w:hAnsi="Courier New" w:cs="Courier New"/>
+        </w:rPr>
+        <w:tab/>
+      </w:r>
+      <w:r>
+        <w:rPr>
+          <w:rFonts w:ascii="Courier New" w:hAnsi="Courier New" w:cs="Courier New"/>
+        </w:rPr>
+        <w:tab/>
+      </w:r>
+      <w:r>
+        <w:rPr>
+          <w:rFonts w:ascii="Courier New" w:hAnsi="Courier New" w:cs="Courier New"/>
+        </w:rPr>
+        <w:tab/>
+        <w:t>- 17</w:t>
+      </w:r>
+    </w:p>
+    <w:p>
+      <w:pPr>
+        <w:pStyle w:val="PlainText"/>
+        <w:rPr>
+          <w:rFonts w:ascii="Courier New" w:hAnsi="Courier New" w:cs="Courier New"/>
+        </w:rPr>
+      </w:pPr>
+      <w:r>
+        <w:rPr>
+          <w:rFonts w:ascii="Courier New" w:hAnsi="Courier New" w:cs="Courier New"/>
+        </w:rPr>
+        <w:t>Transport &amp; Miscellaneous</w:t>
+      </w:r>
+      <w:r>
+        <w:rPr>
+          <w:rFonts w:ascii="Courier New" w:hAnsi="Courier New" w:cs="Courier New"/>
+        </w:rPr>
+        <w:tab/>
+        <w:t>- 190</w:t>
+      </w:r>
+    </w:p>
+    <w:p>
+      <w:pPr>
+        <w:pStyle w:val="PlainText"/>
+        <w:rPr>
+          <w:rFonts w:ascii="Courier New" w:hAnsi="Courier New" w:cs="Courier New"/>
+        </w:rPr>
+      </w:pPr>
+      <w:r>
+        <w:rPr>
+          <w:rFonts w:ascii="Courier New" w:hAnsi="Courier New" w:cs="Courier New"/>
+        </w:rPr>
+        <w:t>Total Price</w:t>
+      </w:r>
+      <w:r>
+        <w:rPr>
+          <w:rFonts w:ascii="Courier New" w:hAnsi="Courier New" w:cs="Courier New"/>
+        </w:rPr>
+        <w:tab/>
+      </w:r>
+      <w:r>
+        <w:rPr>
+          <w:rFonts w:ascii="Courier New" w:hAnsi="Courier New" w:cs="Courier New"/>
+        </w:rPr>
+        <w:tab/>
+      </w:r>
+      <w:r>
+        <w:rPr>
+          <w:rFonts w:ascii="Courier New" w:hAnsi="Courier New" w:cs="Courier New"/>
+        </w:rPr>
+        <w:tab/>
+      </w:r>
+      <w:r>
+        <w:rPr>
+          <w:rFonts w:ascii="Courier New" w:hAnsi="Courier New" w:cs="Courier New"/>
+        </w:rPr>
+        <w:tab/>
+        <w:t>- 11291.0</w:t>
+      </w:r>
+    </w:p>
+    <w:p>
+      <w:pPr>
+        <w:pStyle w:val="PlainText"/>
+        <w:rPr>
+          <w:rFonts w:ascii="Courier New" w:hAnsi="Courier New" w:cs="Courier New"/>
+          <w:b/>
+        </w:rPr>
+      </w:pPr>
+      <w:r>
+        <w:rPr>
+          <w:rFonts w:ascii="Courier New" w:hAnsi="Courier New" w:cs="Courier New"/>
+          <w:b/>
+        </w:rPr>
+        <w:t>Amount balance</w:t>
+      </w:r>
+      <w:r>
+        <w:rPr>
+          <w:rFonts w:ascii="Courier New" w:hAnsi="Courier New" w:cs="Courier New"/>
+          <w:b/>
+        </w:rPr>
+        <w:tab/>
+      </w:r>
+      <w:r>
+        <w:rPr>
+          <w:rFonts w:ascii="Courier New" w:hAnsi="Courier New" w:cs="Courier New"/>
+          <w:b/>
+        </w:rPr>
+        <w:tab/>
+      </w:r>
+      <w:r>
+        <w:rPr>
+          <w:rFonts w:ascii="Courier New" w:hAnsi="Courier New" w:cs="Courier New"/>
+          <w:b/>
+        </w:rPr>
+        <w:tab/>
+        <w:t>- 188921.0</w:t>
+      </w:r>
+    </w:p>
+    <w:p>
+      <w:pPr>
+        <w:pStyle w:val="PlainText"/>
+        <w:rPr>
+          <w:rFonts w:ascii="Courier New" w:hAnsi="Courier New" w:cs="Courier New"/>
+        </w:rPr>
+      </w:pPr>
+    </w:p>
+    <w:p>
+      <w:pPr>
+        <w:pStyle w:val="PlainText"/>
+        <w:rPr>
+          <w:rFonts w:ascii="Courier New" w:hAnsi="Courier New" w:cs="Courier New"/>
+          <w:b/>
+        </w:rPr>
+      </w:pPr>
+    </w:p>
+    <w:p>
+      <w:pPr>
+        <w:pStyle w:val="PlainText"/>
+        <w:rPr>
+          <w:rFonts w:ascii="Courier New" w:hAnsi="Courier New" w:cs="Courier New"/>
+        </w:rPr>
+      </w:pPr>
+    </w:p>
+    <w:p>
+      <w:pPr>
+        <w:pStyle w:val="PlainText"/>
+        <w:rPr>
+          <w:rFonts w:ascii="Courier New" w:hAnsi="Courier New" w:cs="Courier New"/>
+          <w:b/>
+        </w:rPr>
+      </w:pPr>
     </w:p>
     <w:p>
       <w:pPr>

--- a/customer _details/NAVEEN/HULIYARA/PURCHASE DETAILS.docx
+++ b/customer _details/NAVEEN/HULIYARA/PURCHASE DETAILS.docx
@@ -23230,13 +23230,7 @@
         <w:rPr>
           <w:rFonts w:ascii="Courier New" w:hAnsi="Courier New" w:cs="Courier New"/>
         </w:rPr>
-        <w:t>WED May 30</w:t>
-      </w:r>
-      <w:r>
-        <w:rPr>
-          <w:rFonts w:ascii="Courier New" w:hAnsi="Courier New" w:cs="Courier New"/>
-        </w:rPr>
-        <w:t xml:space="preserve"> 12:55:28 IST 2018</w:t>
+        <w:t>WED May 30 12:55:28 IST 2018</w:t>
       </w:r>
     </w:p>
     <w:p>
@@ -23578,6 +23572,814 @@
         <w:tab/>
         <w:t>- 188921.0</w:t>
       </w:r>
+    </w:p>
+    <w:p>
+      <w:pPr>
+        <w:pStyle w:val="PlainText"/>
+        <w:rPr>
+          <w:rFonts w:ascii="Courier New" w:hAnsi="Courier New" w:cs="Courier New"/>
+          <w:b/>
+        </w:rPr>
+      </w:pPr>
+    </w:p>
+    <w:p>
+      <w:pPr>
+        <w:pStyle w:val="PlainText"/>
+        <w:rPr>
+          <w:rFonts w:ascii="Courier New" w:hAnsi="Courier New" w:cs="Courier New"/>
+        </w:rPr>
+      </w:pPr>
+      <w:r>
+        <w:rPr>
+          <w:rFonts w:ascii="Courier New" w:hAnsi="Courier New" w:cs="Courier New"/>
+        </w:rPr>
+        <w:t>TUE Jun 05 13:08:27 IST 2018</w:t>
+      </w:r>
+    </w:p>
+    <w:p>
+      <w:pPr>
+        <w:pStyle w:val="PlainText"/>
+        <w:rPr>
+          <w:rFonts w:ascii="Courier New" w:hAnsi="Courier New" w:cs="Courier New"/>
+        </w:rPr>
+      </w:pPr>
+      <w:r>
+        <w:rPr>
+          <w:rFonts w:ascii="Courier New" w:hAnsi="Courier New" w:cs="Courier New"/>
+        </w:rPr>
+        <w:t>Person Name</w:t>
+      </w:r>
+      <w:r>
+        <w:rPr>
+          <w:rFonts w:ascii="Courier New" w:hAnsi="Courier New" w:cs="Courier New"/>
+        </w:rPr>
+        <w:tab/>
+      </w:r>
+      <w:r>
+        <w:rPr>
+          <w:rFonts w:ascii="Courier New" w:hAnsi="Courier New" w:cs="Courier New"/>
+        </w:rPr>
+        <w:tab/>
+      </w:r>
+      <w:r>
+        <w:rPr>
+          <w:rFonts w:ascii="Courier New" w:hAnsi="Courier New" w:cs="Courier New"/>
+        </w:rPr>
+        <w:tab/>
+      </w:r>
+      <w:r>
+        <w:rPr>
+          <w:rFonts w:ascii="Courier New" w:hAnsi="Courier New" w:cs="Courier New"/>
+        </w:rPr>
+        <w:tab/>
+        <w:t>- HA</w:t>
+      </w:r>
+    </w:p>
+    <w:p>
+      <w:pPr>
+        <w:pStyle w:val="PlainText"/>
+        <w:rPr>
+          <w:rFonts w:ascii="Courier New" w:hAnsi="Courier New" w:cs="Courier New"/>
+        </w:rPr>
+      </w:pPr>
+      <w:r>
+        <w:rPr>
+          <w:rFonts w:ascii="Courier New" w:hAnsi="Courier New" w:cs="Courier New"/>
+        </w:rPr>
+        <w:t>Bill number</w:t>
+      </w:r>
+      <w:r>
+        <w:rPr>
+          <w:rFonts w:ascii="Courier New" w:hAnsi="Courier New" w:cs="Courier New"/>
+        </w:rPr>
+        <w:tab/>
+      </w:r>
+      <w:r>
+        <w:rPr>
+          <w:rFonts w:ascii="Courier New" w:hAnsi="Courier New" w:cs="Courier New"/>
+        </w:rPr>
+        <w:tab/>
+      </w:r>
+      <w:r>
+        <w:rPr>
+          <w:rFonts w:ascii="Courier New" w:hAnsi="Courier New" w:cs="Courier New"/>
+        </w:rPr>
+        <w:tab/>
+      </w:r>
+      <w:r>
+        <w:rPr>
+          <w:rFonts w:ascii="Courier New" w:hAnsi="Courier New" w:cs="Courier New"/>
+        </w:rPr>
+        <w:tab/>
+        <w:t>- 539</w:t>
+      </w:r>
+    </w:p>
+    <w:p>
+      <w:pPr>
+        <w:pStyle w:val="PlainText"/>
+        <w:rPr>
+          <w:rFonts w:ascii="Courier New" w:hAnsi="Courier New" w:cs="Courier New"/>
+        </w:rPr>
+      </w:pPr>
+      <w:r>
+        <w:rPr>
+          <w:rFonts w:ascii="Courier New" w:hAnsi="Courier New" w:cs="Courier New"/>
+        </w:rPr>
+        <w:t>---------------------------------------------------------------</w:t>
+      </w:r>
+    </w:p>
+    <w:p>
+      <w:pPr>
+        <w:pStyle w:val="PlainText"/>
+        <w:rPr>
+          <w:rFonts w:ascii="Courier New" w:hAnsi="Courier New" w:cs="Courier New"/>
+        </w:rPr>
+      </w:pPr>
+      <w:r>
+        <w:rPr>
+          <w:rFonts w:ascii="Courier New" w:hAnsi="Courier New" w:cs="Courier New"/>
+        </w:rPr>
+        <w:t>Item Name</w:t>
+      </w:r>
+      <w:r>
+        <w:rPr>
+          <w:rFonts w:ascii="Courier New" w:hAnsi="Courier New" w:cs="Courier New"/>
+        </w:rPr>
+        <w:tab/>
+      </w:r>
+      <w:r>
+        <w:rPr>
+          <w:rFonts w:ascii="Courier New" w:hAnsi="Courier New" w:cs="Courier New"/>
+        </w:rPr>
+        <w:tab/>
+      </w:r>
+      <w:r>
+        <w:rPr>
+          <w:rFonts w:ascii="Courier New" w:hAnsi="Courier New" w:cs="Courier New"/>
+        </w:rPr>
+        <w:tab/>
+      </w:r>
+      <w:r>
+        <w:rPr>
+          <w:rFonts w:ascii="Courier New" w:hAnsi="Courier New" w:cs="Courier New"/>
+        </w:rPr>
+        <w:tab/>
+        <w:t>- CARROT</w:t>
+      </w:r>
+    </w:p>
+    <w:p>
+      <w:pPr>
+        <w:pStyle w:val="PlainText"/>
+        <w:rPr>
+          <w:rFonts w:ascii="Courier New" w:hAnsi="Courier New" w:cs="Courier New"/>
+        </w:rPr>
+      </w:pPr>
+      <w:r>
+        <w:rPr>
+          <w:rFonts w:ascii="Courier New" w:hAnsi="Courier New" w:cs="Courier New"/>
+        </w:rPr>
+        <w:t>Number of Pockets</w:t>
+      </w:r>
+      <w:r>
+        <w:rPr>
+          <w:rFonts w:ascii="Courier New" w:hAnsi="Courier New" w:cs="Courier New"/>
+        </w:rPr>
+        <w:tab/>
+      </w:r>
+      <w:r>
+        <w:rPr>
+          <w:rFonts w:ascii="Courier New" w:hAnsi="Courier New" w:cs="Courier New"/>
+        </w:rPr>
+        <w:tab/>
+      </w:r>
+      <w:r>
+        <w:rPr>
+          <w:rFonts w:ascii="Courier New" w:hAnsi="Courier New" w:cs="Courier New"/>
+        </w:rPr>
+        <w:tab/>
+        <w:t>- 4</w:t>
+      </w:r>
+    </w:p>
+    <w:p>
+      <w:pPr>
+        <w:pStyle w:val="PlainText"/>
+        <w:rPr>
+          <w:rFonts w:ascii="Courier New" w:hAnsi="Courier New" w:cs="Courier New"/>
+        </w:rPr>
+      </w:pPr>
+      <w:r>
+        <w:rPr>
+          <w:rFonts w:ascii="Courier New" w:hAnsi="Courier New" w:cs="Courier New"/>
+        </w:rPr>
+        <w:t>Number of KGs</w:t>
+      </w:r>
+      <w:r>
+        <w:rPr>
+          <w:rFonts w:ascii="Courier New" w:hAnsi="Courier New" w:cs="Courier New"/>
+        </w:rPr>
+        <w:tab/>
+      </w:r>
+      <w:r>
+        <w:rPr>
+          <w:rFonts w:ascii="Courier New" w:hAnsi="Courier New" w:cs="Courier New"/>
+        </w:rPr>
+        <w:tab/>
+      </w:r>
+      <w:r>
+        <w:rPr>
+          <w:rFonts w:ascii="Courier New" w:hAnsi="Courier New" w:cs="Courier New"/>
+        </w:rPr>
+        <w:tab/>
+        <w:t>- 372</w:t>
+      </w:r>
+    </w:p>
+    <w:p>
+      <w:pPr>
+        <w:pStyle w:val="PlainText"/>
+        <w:rPr>
+          <w:rFonts w:ascii="Courier New" w:hAnsi="Courier New" w:cs="Courier New"/>
+        </w:rPr>
+      </w:pPr>
+      <w:r>
+        <w:rPr>
+          <w:rFonts w:ascii="Courier New" w:hAnsi="Courier New" w:cs="Courier New"/>
+        </w:rPr>
+        <w:t>Rate</w:t>
+      </w:r>
+      <w:r>
+        <w:rPr>
+          <w:rFonts w:ascii="Courier New" w:hAnsi="Courier New" w:cs="Courier New"/>
+        </w:rPr>
+        <w:tab/>
+      </w:r>
+      <w:r>
+        <w:rPr>
+          <w:rFonts w:ascii="Courier New" w:hAnsi="Courier New" w:cs="Courier New"/>
+        </w:rPr>
+        <w:tab/>
+      </w:r>
+      <w:r>
+        <w:rPr>
+          <w:rFonts w:ascii="Courier New" w:hAnsi="Courier New" w:cs="Courier New"/>
+        </w:rPr>
+        <w:tab/>
+      </w:r>
+      <w:r>
+        <w:rPr>
+          <w:rFonts w:ascii="Courier New" w:hAnsi="Courier New" w:cs="Courier New"/>
+        </w:rPr>
+        <w:tab/>
+      </w:r>
+      <w:r>
+        <w:rPr>
+          <w:rFonts w:ascii="Courier New" w:hAnsi="Courier New" w:cs="Courier New"/>
+        </w:rPr>
+        <w:tab/>
+        <w:t>- 20</w:t>
+      </w:r>
+    </w:p>
+    <w:p>
+      <w:pPr>
+        <w:pStyle w:val="PlainText"/>
+        <w:rPr>
+          <w:rFonts w:ascii="Courier New" w:hAnsi="Courier New" w:cs="Courier New"/>
+        </w:rPr>
+      </w:pPr>
+      <w:r>
+        <w:rPr>
+          <w:rFonts w:ascii="Courier New" w:hAnsi="Courier New" w:cs="Courier New"/>
+        </w:rPr>
+        <w:t>Total Price</w:t>
+      </w:r>
+      <w:r>
+        <w:rPr>
+          <w:rFonts w:ascii="Courier New" w:hAnsi="Courier New" w:cs="Courier New"/>
+        </w:rPr>
+        <w:tab/>
+      </w:r>
+      <w:r>
+        <w:rPr>
+          <w:rFonts w:ascii="Courier New" w:hAnsi="Courier New" w:cs="Courier New"/>
+        </w:rPr>
+        <w:tab/>
+      </w:r>
+      <w:r>
+        <w:rPr>
+          <w:rFonts w:ascii="Courier New" w:hAnsi="Courier New" w:cs="Courier New"/>
+        </w:rPr>
+        <w:tab/>
+      </w:r>
+      <w:r>
+        <w:rPr>
+          <w:rFonts w:ascii="Courier New" w:hAnsi="Courier New" w:cs="Courier New"/>
+        </w:rPr>
+        <w:tab/>
+        <w:t>- 7440.0</w:t>
+      </w:r>
+    </w:p>
+    <w:p>
+      <w:pPr>
+        <w:pStyle w:val="PlainText"/>
+        <w:rPr>
+          <w:rFonts w:ascii="Courier New" w:hAnsi="Courier New" w:cs="Courier New"/>
+          <w:color w:val="FF0000"/>
+        </w:rPr>
+      </w:pPr>
+      <w:r>
+        <w:rPr>
+          <w:rFonts w:ascii="Courier New" w:hAnsi="Courier New" w:cs="Courier New"/>
+          <w:color w:val="FF0000"/>
+        </w:rPr>
+        <w:t>Amount Received</w:t>
+      </w:r>
+      <w:r>
+        <w:rPr>
+          <w:rFonts w:ascii="Courier New" w:hAnsi="Courier New" w:cs="Courier New"/>
+          <w:color w:val="FF0000"/>
+        </w:rPr>
+        <w:tab/>
+      </w:r>
+      <w:r>
+        <w:rPr>
+          <w:rFonts w:ascii="Courier New" w:hAnsi="Courier New" w:cs="Courier New"/>
+          <w:color w:val="FF0000"/>
+        </w:rPr>
+        <w:tab/>
+      </w:r>
+      <w:r>
+        <w:rPr>
+          <w:rFonts w:ascii="Courier New" w:hAnsi="Courier New" w:cs="Courier New"/>
+          <w:color w:val="FF0000"/>
+        </w:rPr>
+        <w:tab/>
+        <w:t>- 100000</w:t>
+      </w:r>
+    </w:p>
+    <w:p>
+      <w:pPr>
+        <w:pStyle w:val="PlainText"/>
+        <w:rPr>
+          <w:rFonts w:ascii="Courier New" w:hAnsi="Courier New" w:cs="Courier New"/>
+          <w:b/>
+        </w:rPr>
+      </w:pPr>
+      <w:r>
+        <w:rPr>
+          <w:rFonts w:ascii="Courier New" w:hAnsi="Courier New" w:cs="Courier New"/>
+          <w:b/>
+        </w:rPr>
+        <w:t>Amount balance</w:t>
+      </w:r>
+      <w:r>
+        <w:rPr>
+          <w:rFonts w:ascii="Courier New" w:hAnsi="Courier New" w:cs="Courier New"/>
+          <w:b/>
+        </w:rPr>
+        <w:tab/>
+      </w:r>
+      <w:r>
+        <w:rPr>
+          <w:rFonts w:ascii="Courier New" w:hAnsi="Courier New" w:cs="Courier New"/>
+          <w:b/>
+        </w:rPr>
+        <w:tab/>
+      </w:r>
+      <w:r>
+        <w:rPr>
+          <w:rFonts w:ascii="Courier New" w:hAnsi="Courier New" w:cs="Courier New"/>
+          <w:b/>
+        </w:rPr>
+        <w:tab/>
+        <w:t>- 96361.0</w:t>
+      </w:r>
+    </w:p>
+    <w:p>
+      <w:pPr>
+        <w:pStyle w:val="PlainText"/>
+        <w:rPr>
+          <w:rFonts w:ascii="Courier New" w:hAnsi="Courier New" w:cs="Courier New"/>
+        </w:rPr>
+      </w:pPr>
+      <w:r>
+        <w:rPr>
+          <w:rFonts w:ascii="Courier New" w:hAnsi="Courier New" w:cs="Courier New"/>
+        </w:rPr>
+        <w:t>Amount Received mode</w:t>
+      </w:r>
+      <w:r>
+        <w:rPr>
+          <w:rFonts w:ascii="Courier New" w:hAnsi="Courier New" w:cs="Courier New"/>
+        </w:rPr>
+        <w:tab/>
+      </w:r>
+      <w:r>
+        <w:rPr>
+          <w:rFonts w:ascii="Courier New" w:hAnsi="Courier New" w:cs="Courier New"/>
+        </w:rPr>
+        <w:tab/>
+        <w:t>- CASH</w:t>
+      </w:r>
+    </w:p>
+    <w:p>
+      <w:pPr>
+        <w:pStyle w:val="PlainText"/>
+        <w:rPr>
+          <w:rFonts w:ascii="Courier New" w:hAnsi="Courier New" w:cs="Courier New"/>
+        </w:rPr>
+      </w:pPr>
+    </w:p>
+    <w:p>
+      <w:pPr>
+        <w:pStyle w:val="PlainText"/>
+        <w:rPr>
+          <w:rFonts w:ascii="Courier New" w:hAnsi="Courier New" w:cs="Courier New"/>
+        </w:rPr>
+      </w:pPr>
+      <w:r>
+        <w:rPr>
+          <w:rFonts w:ascii="Courier New" w:hAnsi="Courier New" w:cs="Courier New"/>
+        </w:rPr>
+        <w:t>WED Jun 06</w:t>
+      </w:r>
+      <w:r>
+        <w:rPr>
+          <w:rFonts w:ascii="Courier New" w:hAnsi="Courier New" w:cs="Courier New"/>
+        </w:rPr>
+        <w:t xml:space="preserve"> 13:29:31 IST 2018</w:t>
+      </w:r>
+    </w:p>
+    <w:p>
+      <w:pPr>
+        <w:pStyle w:val="PlainText"/>
+        <w:rPr>
+          <w:rFonts w:ascii="Courier New" w:hAnsi="Courier New" w:cs="Courier New"/>
+        </w:rPr>
+      </w:pPr>
+      <w:r>
+        <w:rPr>
+          <w:rFonts w:ascii="Courier New" w:hAnsi="Courier New" w:cs="Courier New"/>
+        </w:rPr>
+        <w:t>Person Name</w:t>
+      </w:r>
+      <w:r>
+        <w:rPr>
+          <w:rFonts w:ascii="Courier New" w:hAnsi="Courier New" w:cs="Courier New"/>
+        </w:rPr>
+        <w:tab/>
+      </w:r>
+      <w:r>
+        <w:rPr>
+          <w:rFonts w:ascii="Courier New" w:hAnsi="Courier New" w:cs="Courier New"/>
+        </w:rPr>
+        <w:tab/>
+      </w:r>
+      <w:r>
+        <w:rPr>
+          <w:rFonts w:ascii="Courier New" w:hAnsi="Courier New" w:cs="Courier New"/>
+        </w:rPr>
+        <w:tab/>
+      </w:r>
+      <w:r>
+        <w:rPr>
+          <w:rFonts w:ascii="Courier New" w:hAnsi="Courier New" w:cs="Courier New"/>
+        </w:rPr>
+        <w:tab/>
+        <w:t>- HA</w:t>
+      </w:r>
+    </w:p>
+    <w:p>
+      <w:pPr>
+        <w:pStyle w:val="PlainText"/>
+        <w:rPr>
+          <w:rFonts w:ascii="Courier New" w:hAnsi="Courier New" w:cs="Courier New"/>
+        </w:rPr>
+      </w:pPr>
+      <w:r>
+        <w:rPr>
+          <w:rFonts w:ascii="Courier New" w:hAnsi="Courier New" w:cs="Courier New"/>
+        </w:rPr>
+        <w:t>Bill number</w:t>
+      </w:r>
+      <w:r>
+        <w:rPr>
+          <w:rFonts w:ascii="Courier New" w:hAnsi="Courier New" w:cs="Courier New"/>
+        </w:rPr>
+        <w:tab/>
+      </w:r>
+      <w:r>
+        <w:rPr>
+          <w:rFonts w:ascii="Courier New" w:hAnsi="Courier New" w:cs="Courier New"/>
+        </w:rPr>
+        <w:tab/>
+      </w:r>
+      <w:r>
+        <w:rPr>
+          <w:rFonts w:ascii="Courier New" w:hAnsi="Courier New" w:cs="Courier New"/>
+        </w:rPr>
+        <w:tab/>
+      </w:r>
+      <w:r>
+        <w:rPr>
+          <w:rFonts w:ascii="Courier New" w:hAnsi="Courier New" w:cs="Courier New"/>
+        </w:rPr>
+        <w:tab/>
+        <w:t>- 541</w:t>
+      </w:r>
+    </w:p>
+    <w:p>
+      <w:pPr>
+        <w:pStyle w:val="PlainText"/>
+        <w:rPr>
+          <w:rFonts w:ascii="Courier New" w:hAnsi="Courier New" w:cs="Courier New"/>
+        </w:rPr>
+      </w:pPr>
+      <w:r>
+        <w:rPr>
+          <w:rFonts w:ascii="Courier New" w:hAnsi="Courier New" w:cs="Courier New"/>
+        </w:rPr>
+        <w:t>---------------------------------------------------------------</w:t>
+      </w:r>
+    </w:p>
+    <w:p>
+      <w:pPr>
+        <w:pStyle w:val="PlainText"/>
+        <w:rPr>
+          <w:rFonts w:ascii="Courier New" w:hAnsi="Courier New" w:cs="Courier New"/>
+        </w:rPr>
+      </w:pPr>
+      <w:r>
+        <w:rPr>
+          <w:rFonts w:ascii="Courier New" w:hAnsi="Courier New" w:cs="Courier New"/>
+        </w:rPr>
+        <w:t>Item Name</w:t>
+      </w:r>
+      <w:r>
+        <w:rPr>
+          <w:rFonts w:ascii="Courier New" w:hAnsi="Courier New" w:cs="Courier New"/>
+        </w:rPr>
+        <w:tab/>
+      </w:r>
+      <w:r>
+        <w:rPr>
+          <w:rFonts w:ascii="Courier New" w:hAnsi="Courier New" w:cs="Courier New"/>
+        </w:rPr>
+        <w:tab/>
+      </w:r>
+      <w:r>
+        <w:rPr>
+          <w:rFonts w:ascii="Courier New" w:hAnsi="Courier New" w:cs="Courier New"/>
+        </w:rPr>
+        <w:tab/>
+      </w:r>
+      <w:r>
+        <w:rPr>
+          <w:rFonts w:ascii="Courier New" w:hAnsi="Courier New" w:cs="Courier New"/>
+        </w:rPr>
+        <w:tab/>
+        <w:t>- CARROT</w:t>
+      </w:r>
+    </w:p>
+    <w:p>
+      <w:pPr>
+        <w:pStyle w:val="PlainText"/>
+        <w:rPr>
+          <w:rFonts w:ascii="Courier New" w:hAnsi="Courier New" w:cs="Courier New"/>
+        </w:rPr>
+      </w:pPr>
+      <w:r>
+        <w:rPr>
+          <w:rFonts w:ascii="Courier New" w:hAnsi="Courier New" w:cs="Courier New"/>
+        </w:rPr>
+        <w:t>Number of Pockets</w:t>
+      </w:r>
+      <w:r>
+        <w:rPr>
+          <w:rFonts w:ascii="Courier New" w:hAnsi="Courier New" w:cs="Courier New"/>
+        </w:rPr>
+        <w:tab/>
+      </w:r>
+      <w:r>
+        <w:rPr>
+          <w:rFonts w:ascii="Courier New" w:hAnsi="Courier New" w:cs="Courier New"/>
+        </w:rPr>
+        <w:tab/>
+      </w:r>
+      <w:r>
+        <w:rPr>
+          <w:rFonts w:ascii="Courier New" w:hAnsi="Courier New" w:cs="Courier New"/>
+        </w:rPr>
+        <w:tab/>
+        <w:t>- 9</w:t>
+      </w:r>
+    </w:p>
+    <w:p>
+      <w:pPr>
+        <w:pStyle w:val="PlainText"/>
+        <w:rPr>
+          <w:rFonts w:ascii="Courier New" w:hAnsi="Courier New" w:cs="Courier New"/>
+        </w:rPr>
+      </w:pPr>
+      <w:r>
+        <w:rPr>
+          <w:rFonts w:ascii="Courier New" w:hAnsi="Courier New" w:cs="Courier New"/>
+        </w:rPr>
+        <w:t>Number of KGs</w:t>
+      </w:r>
+      <w:r>
+        <w:rPr>
+          <w:rFonts w:ascii="Courier New" w:hAnsi="Courier New" w:cs="Courier New"/>
+        </w:rPr>
+        <w:tab/>
+      </w:r>
+      <w:r>
+        <w:rPr>
+          <w:rFonts w:ascii="Courier New" w:hAnsi="Courier New" w:cs="Courier New"/>
+        </w:rPr>
+        <w:tab/>
+      </w:r>
+      <w:r>
+        <w:rPr>
+          <w:rFonts w:ascii="Courier New" w:hAnsi="Courier New" w:cs="Courier New"/>
+        </w:rPr>
+        <w:tab/>
+        <w:t>- 793</w:t>
+      </w:r>
+    </w:p>
+    <w:p>
+      <w:pPr>
+        <w:pStyle w:val="PlainText"/>
+        <w:rPr>
+          <w:rFonts w:ascii="Courier New" w:hAnsi="Courier New" w:cs="Courier New"/>
+        </w:rPr>
+      </w:pPr>
+      <w:r>
+        <w:rPr>
+          <w:rFonts w:ascii="Courier New" w:hAnsi="Courier New" w:cs="Courier New"/>
+        </w:rPr>
+        <w:t>Rate</w:t>
+      </w:r>
+      <w:r>
+        <w:rPr>
+          <w:rFonts w:ascii="Courier New" w:hAnsi="Courier New" w:cs="Courier New"/>
+        </w:rPr>
+        <w:tab/>
+      </w:r>
+      <w:r>
+        <w:rPr>
+          <w:rFonts w:ascii="Courier New" w:hAnsi="Courier New" w:cs="Courier New"/>
+        </w:rPr>
+        <w:tab/>
+      </w:r>
+      <w:r>
+        <w:rPr>
+          <w:rFonts w:ascii="Courier New" w:hAnsi="Courier New" w:cs="Courier New"/>
+        </w:rPr>
+        <w:tab/>
+      </w:r>
+      <w:r>
+        <w:rPr>
+          <w:rFonts w:ascii="Courier New" w:hAnsi="Courier New" w:cs="Courier New"/>
+        </w:rPr>
+        <w:tab/>
+      </w:r>
+      <w:r>
+        <w:rPr>
+          <w:rFonts w:ascii="Courier New" w:hAnsi="Courier New" w:cs="Courier New"/>
+        </w:rPr>
+        <w:tab/>
+        <w:t>- 20</w:t>
+      </w:r>
+    </w:p>
+    <w:p>
+      <w:pPr>
+        <w:pStyle w:val="PlainText"/>
+        <w:rPr>
+          <w:rFonts w:ascii="Courier New" w:hAnsi="Courier New" w:cs="Courier New"/>
+        </w:rPr>
+      </w:pPr>
+      <w:r>
+        <w:rPr>
+          <w:rFonts w:ascii="Courier New" w:hAnsi="Courier New" w:cs="Courier New"/>
+        </w:rPr>
+        <w:t>Transport &amp; Miscellaneous</w:t>
+      </w:r>
+      <w:r>
+        <w:rPr>
+          <w:rFonts w:ascii="Courier New" w:hAnsi="Courier New" w:cs="Courier New"/>
+        </w:rPr>
+        <w:tab/>
+        <w:t>- 225</w:t>
+      </w:r>
+    </w:p>
+    <w:p>
+      <w:pPr>
+        <w:pStyle w:val="PlainText"/>
+        <w:rPr>
+          <w:rFonts w:ascii="Courier New" w:hAnsi="Courier New" w:cs="Courier New"/>
+        </w:rPr>
+      </w:pPr>
+      <w:r>
+        <w:rPr>
+          <w:rFonts w:ascii="Courier New" w:hAnsi="Courier New" w:cs="Courier New"/>
+        </w:rPr>
+        <w:t>Total Price</w:t>
+      </w:r>
+      <w:r>
+        <w:rPr>
+          <w:rFonts w:ascii="Courier New" w:hAnsi="Courier New" w:cs="Courier New"/>
+        </w:rPr>
+        <w:tab/>
+      </w:r>
+      <w:r>
+        <w:rPr>
+          <w:rFonts w:ascii="Courier New" w:hAnsi="Courier New" w:cs="Courier New"/>
+        </w:rPr>
+        <w:tab/>
+      </w:r>
+      <w:r>
+        <w:rPr>
+          <w:rFonts w:ascii="Courier New" w:hAnsi="Courier New" w:cs="Courier New"/>
+        </w:rPr>
+        <w:tab/>
+      </w:r>
+      <w:r>
+        <w:rPr>
+          <w:rFonts w:ascii="Courier New" w:hAnsi="Courier New" w:cs="Courier New"/>
+        </w:rPr>
+        <w:tab/>
+        <w:t>- 16085.0</w:t>
+      </w:r>
+    </w:p>
+    <w:p>
+      <w:pPr>
+        <w:pStyle w:val="PlainText"/>
+        <w:rPr>
+          <w:rFonts w:ascii="Courier New" w:hAnsi="Courier New" w:cs="Courier New"/>
+          <w:b/>
+        </w:rPr>
+      </w:pPr>
+      <w:r>
+        <w:rPr>
+          <w:rFonts w:ascii="Courier New" w:hAnsi="Courier New" w:cs="Courier New"/>
+          <w:b/>
+        </w:rPr>
+        <w:t>Amount balance</w:t>
+      </w:r>
+      <w:r>
+        <w:rPr>
+          <w:rFonts w:ascii="Courier New" w:hAnsi="Courier New" w:cs="Courier New"/>
+          <w:b/>
+        </w:rPr>
+        <w:tab/>
+      </w:r>
+      <w:r>
+        <w:rPr>
+          <w:rFonts w:ascii="Courier New" w:hAnsi="Courier New" w:cs="Courier New"/>
+          <w:b/>
+        </w:rPr>
+        <w:tab/>
+      </w:r>
+      <w:r>
+        <w:rPr>
+          <w:rFonts w:ascii="Courier New" w:hAnsi="Courier New" w:cs="Courier New"/>
+          <w:b/>
+        </w:rPr>
+        <w:tab/>
+        <w:t>- 112446.0</w:t>
+      </w:r>
+    </w:p>
+    <w:p>
+      <w:pPr>
+        <w:pStyle w:val="PlainText"/>
+        <w:rPr>
+          <w:rFonts w:ascii="Courier New" w:hAnsi="Courier New" w:cs="Courier New"/>
+        </w:rPr>
+      </w:pPr>
+    </w:p>
+    <w:p>
+      <w:pPr>
+        <w:pStyle w:val="PlainText"/>
+        <w:rPr>
+          <w:rFonts w:ascii="Courier New" w:hAnsi="Courier New" w:cs="Courier New"/>
+        </w:rPr>
+      </w:pPr>
+    </w:p>
+    <w:p>
+      <w:pPr>
+        <w:pStyle w:val="PlainText"/>
+        <w:rPr>
+          <w:rFonts w:ascii="Courier New" w:hAnsi="Courier New" w:cs="Courier New"/>
+        </w:rPr>
+      </w:pPr>
+    </w:p>
+    <w:p>
+      <w:pPr>
+        <w:pStyle w:val="PlainText"/>
+        <w:rPr>
+          <w:rFonts w:ascii="Courier New" w:hAnsi="Courier New" w:cs="Courier New"/>
+          <w:b/>
+        </w:rPr>
+      </w:pPr>
     </w:p>
     <w:p>
       <w:pPr>

--- a/customer _details/NAVEEN/HULIYARA/PURCHASE DETAILS.docx
+++ b/customer _details/NAVEEN/HULIYARA/PURCHASE DETAILS.docx
@@ -23999,13 +23999,7 @@
         <w:rPr>
           <w:rFonts w:ascii="Courier New" w:hAnsi="Courier New" w:cs="Courier New"/>
         </w:rPr>
-        <w:t>WED Jun 06</w:t>
-      </w:r>
-      <w:r>
-        <w:rPr>
-          <w:rFonts w:ascii="Courier New" w:hAnsi="Courier New" w:cs="Courier New"/>
-        </w:rPr>
-        <w:t xml:space="preserve"> 13:29:31 IST 2018</w:t>
+        <w:t>WED Jun 06 13:29:31 IST 2018</w:t>
       </w:r>
     </w:p>
     <w:p>
@@ -24347,6 +24341,772 @@
         <w:tab/>
         <w:t>- 112446.0</w:t>
       </w:r>
+    </w:p>
+    <w:p>
+      <w:pPr>
+        <w:pStyle w:val="PlainText"/>
+        <w:rPr>
+          <w:rFonts w:ascii="Courier New" w:hAnsi="Courier New" w:cs="Courier New"/>
+          <w:b/>
+        </w:rPr>
+      </w:pPr>
+    </w:p>
+    <w:p>
+      <w:pPr>
+        <w:pStyle w:val="PlainText"/>
+        <w:rPr>
+          <w:rFonts w:ascii="Courier New" w:hAnsi="Courier New" w:cs="Courier New"/>
+        </w:rPr>
+      </w:pPr>
+      <w:r>
+        <w:rPr>
+          <w:rFonts w:ascii="Courier New" w:hAnsi="Courier New" w:cs="Courier New"/>
+        </w:rPr>
+        <w:t>TUE Jun 12 12:53:33 IST 2018</w:t>
+      </w:r>
+    </w:p>
+    <w:p>
+      <w:pPr>
+        <w:pStyle w:val="PlainText"/>
+        <w:rPr>
+          <w:rFonts w:ascii="Courier New" w:hAnsi="Courier New" w:cs="Courier New"/>
+        </w:rPr>
+      </w:pPr>
+      <w:r>
+        <w:rPr>
+          <w:rFonts w:ascii="Courier New" w:hAnsi="Courier New" w:cs="Courier New"/>
+        </w:rPr>
+        <w:t>Person Name</w:t>
+      </w:r>
+      <w:r>
+        <w:rPr>
+          <w:rFonts w:ascii="Courier New" w:hAnsi="Courier New" w:cs="Courier New"/>
+        </w:rPr>
+        <w:tab/>
+      </w:r>
+      <w:r>
+        <w:rPr>
+          <w:rFonts w:ascii="Courier New" w:hAnsi="Courier New" w:cs="Courier New"/>
+        </w:rPr>
+        <w:tab/>
+      </w:r>
+      <w:r>
+        <w:rPr>
+          <w:rFonts w:ascii="Courier New" w:hAnsi="Courier New" w:cs="Courier New"/>
+        </w:rPr>
+        <w:tab/>
+      </w:r>
+      <w:r>
+        <w:rPr>
+          <w:rFonts w:ascii="Courier New" w:hAnsi="Courier New" w:cs="Courier New"/>
+        </w:rPr>
+        <w:tab/>
+        <w:t>- HA</w:t>
+      </w:r>
+    </w:p>
+    <w:p>
+      <w:pPr>
+        <w:pStyle w:val="PlainText"/>
+        <w:rPr>
+          <w:rFonts w:ascii="Courier New" w:hAnsi="Courier New" w:cs="Courier New"/>
+        </w:rPr>
+      </w:pPr>
+      <w:r>
+        <w:rPr>
+          <w:rFonts w:ascii="Courier New" w:hAnsi="Courier New" w:cs="Courier New"/>
+        </w:rPr>
+        <w:t>Bill number</w:t>
+      </w:r>
+      <w:r>
+        <w:rPr>
+          <w:rFonts w:ascii="Courier New" w:hAnsi="Courier New" w:cs="Courier New"/>
+        </w:rPr>
+        <w:tab/>
+      </w:r>
+      <w:r>
+        <w:rPr>
+          <w:rFonts w:ascii="Courier New" w:hAnsi="Courier New" w:cs="Courier New"/>
+        </w:rPr>
+        <w:tab/>
+      </w:r>
+      <w:r>
+        <w:rPr>
+          <w:rFonts w:ascii="Courier New" w:hAnsi="Courier New" w:cs="Courier New"/>
+        </w:rPr>
+        <w:tab/>
+      </w:r>
+      <w:r>
+        <w:rPr>
+          <w:rFonts w:ascii="Courier New" w:hAnsi="Courier New" w:cs="Courier New"/>
+        </w:rPr>
+        <w:tab/>
+        <w:t>- 567</w:t>
+      </w:r>
+    </w:p>
+    <w:p>
+      <w:pPr>
+        <w:pStyle w:val="PlainText"/>
+        <w:rPr>
+          <w:rFonts w:ascii="Courier New" w:hAnsi="Courier New" w:cs="Courier New"/>
+        </w:rPr>
+      </w:pPr>
+      <w:r>
+        <w:rPr>
+          <w:rFonts w:ascii="Courier New" w:hAnsi="Courier New" w:cs="Courier New"/>
+        </w:rPr>
+        <w:t>---------------------------------------------------------------</w:t>
+      </w:r>
+    </w:p>
+    <w:p>
+      <w:pPr>
+        <w:pStyle w:val="PlainText"/>
+        <w:rPr>
+          <w:rFonts w:ascii="Courier New" w:hAnsi="Courier New" w:cs="Courier New"/>
+        </w:rPr>
+      </w:pPr>
+      <w:r>
+        <w:rPr>
+          <w:rFonts w:ascii="Courier New" w:hAnsi="Courier New" w:cs="Courier New"/>
+        </w:rPr>
+        <w:t>Item Name</w:t>
+      </w:r>
+      <w:r>
+        <w:rPr>
+          <w:rFonts w:ascii="Courier New" w:hAnsi="Courier New" w:cs="Courier New"/>
+        </w:rPr>
+        <w:tab/>
+      </w:r>
+      <w:r>
+        <w:rPr>
+          <w:rFonts w:ascii="Courier New" w:hAnsi="Courier New" w:cs="Courier New"/>
+        </w:rPr>
+        <w:tab/>
+      </w:r>
+      <w:r>
+        <w:rPr>
+          <w:rFonts w:ascii="Courier New" w:hAnsi="Courier New" w:cs="Courier New"/>
+        </w:rPr>
+        <w:tab/>
+      </w:r>
+      <w:r>
+        <w:rPr>
+          <w:rFonts w:ascii="Courier New" w:hAnsi="Courier New" w:cs="Courier New"/>
+        </w:rPr>
+        <w:tab/>
+        <w:t>- CARROT</w:t>
+      </w:r>
+    </w:p>
+    <w:p>
+      <w:pPr>
+        <w:pStyle w:val="PlainText"/>
+        <w:rPr>
+          <w:rFonts w:ascii="Courier New" w:hAnsi="Courier New" w:cs="Courier New"/>
+        </w:rPr>
+      </w:pPr>
+      <w:r>
+        <w:rPr>
+          <w:rFonts w:ascii="Courier New" w:hAnsi="Courier New" w:cs="Courier New"/>
+        </w:rPr>
+        <w:t>Number of Pockets</w:t>
+      </w:r>
+      <w:r>
+        <w:rPr>
+          <w:rFonts w:ascii="Courier New" w:hAnsi="Courier New" w:cs="Courier New"/>
+        </w:rPr>
+        <w:tab/>
+      </w:r>
+      <w:r>
+        <w:rPr>
+          <w:rFonts w:ascii="Courier New" w:hAnsi="Courier New" w:cs="Courier New"/>
+        </w:rPr>
+        <w:tab/>
+      </w:r>
+      <w:r>
+        <w:rPr>
+          <w:rFonts w:ascii="Courier New" w:hAnsi="Courier New" w:cs="Courier New"/>
+        </w:rPr>
+        <w:tab/>
+        <w:t>- 5</w:t>
+      </w:r>
+    </w:p>
+    <w:p>
+      <w:pPr>
+        <w:pStyle w:val="PlainText"/>
+        <w:rPr>
+          <w:rFonts w:ascii="Courier New" w:hAnsi="Courier New" w:cs="Courier New"/>
+        </w:rPr>
+      </w:pPr>
+      <w:r>
+        <w:rPr>
+          <w:rFonts w:ascii="Courier New" w:hAnsi="Courier New" w:cs="Courier New"/>
+        </w:rPr>
+        <w:t>Number of KGs</w:t>
+      </w:r>
+      <w:r>
+        <w:rPr>
+          <w:rFonts w:ascii="Courier New" w:hAnsi="Courier New" w:cs="Courier New"/>
+        </w:rPr>
+        <w:tab/>
+      </w:r>
+      <w:r>
+        <w:rPr>
+          <w:rFonts w:ascii="Courier New" w:hAnsi="Courier New" w:cs="Courier New"/>
+        </w:rPr>
+        <w:tab/>
+      </w:r>
+      <w:r>
+        <w:rPr>
+          <w:rFonts w:ascii="Courier New" w:hAnsi="Courier New" w:cs="Courier New"/>
+        </w:rPr>
+        <w:tab/>
+        <w:t>- 439</w:t>
+      </w:r>
+    </w:p>
+    <w:p>
+      <w:pPr>
+        <w:pStyle w:val="PlainText"/>
+        <w:rPr>
+          <w:rFonts w:ascii="Courier New" w:hAnsi="Courier New" w:cs="Courier New"/>
+        </w:rPr>
+      </w:pPr>
+      <w:r>
+        <w:rPr>
+          <w:rFonts w:ascii="Courier New" w:hAnsi="Courier New" w:cs="Courier New"/>
+        </w:rPr>
+        <w:t>Rate</w:t>
+      </w:r>
+      <w:r>
+        <w:rPr>
+          <w:rFonts w:ascii="Courier New" w:hAnsi="Courier New" w:cs="Courier New"/>
+        </w:rPr>
+        <w:tab/>
+      </w:r>
+      <w:r>
+        <w:rPr>
+          <w:rFonts w:ascii="Courier New" w:hAnsi="Courier New" w:cs="Courier New"/>
+        </w:rPr>
+        <w:tab/>
+      </w:r>
+      <w:r>
+        <w:rPr>
+          <w:rFonts w:ascii="Courier New" w:hAnsi="Courier New" w:cs="Courier New"/>
+        </w:rPr>
+        <w:tab/>
+      </w:r>
+      <w:r>
+        <w:rPr>
+          <w:rFonts w:ascii="Courier New" w:hAnsi="Courier New" w:cs="Courier New"/>
+        </w:rPr>
+        <w:tab/>
+      </w:r>
+      <w:r>
+        <w:rPr>
+          <w:rFonts w:ascii="Courier New" w:hAnsi="Courier New" w:cs="Courier New"/>
+        </w:rPr>
+        <w:tab/>
+        <w:t>- 20</w:t>
+      </w:r>
+    </w:p>
+    <w:p>
+      <w:pPr>
+        <w:pStyle w:val="PlainText"/>
+        <w:rPr>
+          <w:rFonts w:ascii="Courier New" w:hAnsi="Courier New" w:cs="Courier New"/>
+        </w:rPr>
+      </w:pPr>
+      <w:r>
+        <w:rPr>
+          <w:rFonts w:ascii="Courier New" w:hAnsi="Courier New" w:cs="Courier New"/>
+        </w:rPr>
+        <w:t>Transport &amp; Miscellaneous</w:t>
+      </w:r>
+      <w:r>
+        <w:rPr>
+          <w:rFonts w:ascii="Courier New" w:hAnsi="Courier New" w:cs="Courier New"/>
+        </w:rPr>
+        <w:tab/>
+        <w:t>- 70</w:t>
+      </w:r>
+    </w:p>
+    <w:p>
+      <w:pPr>
+        <w:pStyle w:val="PlainText"/>
+        <w:rPr>
+          <w:rFonts w:ascii="Courier New" w:hAnsi="Courier New" w:cs="Courier New"/>
+        </w:rPr>
+      </w:pPr>
+      <w:r>
+        <w:rPr>
+          <w:rFonts w:ascii="Courier New" w:hAnsi="Courier New" w:cs="Courier New"/>
+        </w:rPr>
+        <w:t>Total Price</w:t>
+      </w:r>
+      <w:r>
+        <w:rPr>
+          <w:rFonts w:ascii="Courier New" w:hAnsi="Courier New" w:cs="Courier New"/>
+        </w:rPr>
+        <w:tab/>
+      </w:r>
+      <w:r>
+        <w:rPr>
+          <w:rFonts w:ascii="Courier New" w:hAnsi="Courier New" w:cs="Courier New"/>
+        </w:rPr>
+        <w:tab/>
+      </w:r>
+      <w:r>
+        <w:rPr>
+          <w:rFonts w:ascii="Courier New" w:hAnsi="Courier New" w:cs="Courier New"/>
+        </w:rPr>
+        <w:tab/>
+      </w:r>
+      <w:r>
+        <w:rPr>
+          <w:rFonts w:ascii="Courier New" w:hAnsi="Courier New" w:cs="Courier New"/>
+        </w:rPr>
+        <w:tab/>
+        <w:t>- 8850.0</w:t>
+      </w:r>
+    </w:p>
+    <w:p>
+      <w:pPr>
+        <w:pStyle w:val="PlainText"/>
+        <w:rPr>
+          <w:rFonts w:ascii="Courier New" w:hAnsi="Courier New" w:cs="Courier New"/>
+          <w:b/>
+        </w:rPr>
+      </w:pPr>
+      <w:r>
+        <w:rPr>
+          <w:rFonts w:ascii="Courier New" w:hAnsi="Courier New" w:cs="Courier New"/>
+          <w:b/>
+        </w:rPr>
+        <w:t>Amount balance</w:t>
+      </w:r>
+      <w:r>
+        <w:rPr>
+          <w:rFonts w:ascii="Courier New" w:hAnsi="Courier New" w:cs="Courier New"/>
+          <w:b/>
+        </w:rPr>
+        <w:tab/>
+      </w:r>
+      <w:r>
+        <w:rPr>
+          <w:rFonts w:ascii="Courier New" w:hAnsi="Courier New" w:cs="Courier New"/>
+          <w:b/>
+        </w:rPr>
+        <w:tab/>
+      </w:r>
+      <w:r>
+        <w:rPr>
+          <w:rFonts w:ascii="Courier New" w:hAnsi="Courier New" w:cs="Courier New"/>
+          <w:b/>
+        </w:rPr>
+        <w:tab/>
+        <w:t>- 121296.0</w:t>
+      </w:r>
+    </w:p>
+    <w:p>
+      <w:pPr>
+        <w:pStyle w:val="PlainText"/>
+        <w:rPr>
+          <w:rFonts w:ascii="Courier New" w:hAnsi="Courier New" w:cs="Courier New"/>
+          <w:b/>
+        </w:rPr>
+      </w:pPr>
+    </w:p>
+    <w:p>
+      <w:pPr>
+        <w:pStyle w:val="PlainText"/>
+        <w:rPr>
+          <w:rFonts w:ascii="Courier New" w:hAnsi="Courier New" w:cs="Courier New"/>
+        </w:rPr>
+      </w:pPr>
+      <w:r>
+        <w:rPr>
+          <w:rFonts w:ascii="Courier New" w:hAnsi="Courier New" w:cs="Courier New"/>
+        </w:rPr>
+        <w:t>WED Jun 13</w:t>
+      </w:r>
+      <w:r>
+        <w:rPr>
+          <w:rFonts w:ascii="Courier New" w:hAnsi="Courier New" w:cs="Courier New"/>
+        </w:rPr>
+        <w:t xml:space="preserve"> 13:07:55 IST 2018</w:t>
+      </w:r>
+    </w:p>
+    <w:p>
+      <w:pPr>
+        <w:pStyle w:val="PlainText"/>
+        <w:rPr>
+          <w:rFonts w:ascii="Courier New" w:hAnsi="Courier New" w:cs="Courier New"/>
+        </w:rPr>
+      </w:pPr>
+      <w:r>
+        <w:rPr>
+          <w:rFonts w:ascii="Courier New" w:hAnsi="Courier New" w:cs="Courier New"/>
+        </w:rPr>
+        <w:t>Person Name</w:t>
+      </w:r>
+      <w:r>
+        <w:rPr>
+          <w:rFonts w:ascii="Courier New" w:hAnsi="Courier New" w:cs="Courier New"/>
+        </w:rPr>
+        <w:tab/>
+      </w:r>
+      <w:r>
+        <w:rPr>
+          <w:rFonts w:ascii="Courier New" w:hAnsi="Courier New" w:cs="Courier New"/>
+        </w:rPr>
+        <w:tab/>
+      </w:r>
+      <w:r>
+        <w:rPr>
+          <w:rFonts w:ascii="Courier New" w:hAnsi="Courier New" w:cs="Courier New"/>
+        </w:rPr>
+        <w:tab/>
+      </w:r>
+      <w:r>
+        <w:rPr>
+          <w:rFonts w:ascii="Courier New" w:hAnsi="Courier New" w:cs="Courier New"/>
+        </w:rPr>
+        <w:tab/>
+        <w:t>- HA</w:t>
+      </w:r>
+    </w:p>
+    <w:p>
+      <w:pPr>
+        <w:pStyle w:val="PlainText"/>
+        <w:rPr>
+          <w:rFonts w:ascii="Courier New" w:hAnsi="Courier New" w:cs="Courier New"/>
+        </w:rPr>
+      </w:pPr>
+      <w:r>
+        <w:rPr>
+          <w:rFonts w:ascii="Courier New" w:hAnsi="Courier New" w:cs="Courier New"/>
+        </w:rPr>
+        <w:t>Bill number</w:t>
+      </w:r>
+      <w:r>
+        <w:rPr>
+          <w:rFonts w:ascii="Courier New" w:hAnsi="Courier New" w:cs="Courier New"/>
+        </w:rPr>
+        <w:tab/>
+      </w:r>
+      <w:r>
+        <w:rPr>
+          <w:rFonts w:ascii="Courier New" w:hAnsi="Courier New" w:cs="Courier New"/>
+        </w:rPr>
+        <w:tab/>
+      </w:r>
+      <w:r>
+        <w:rPr>
+          <w:rFonts w:ascii="Courier New" w:hAnsi="Courier New" w:cs="Courier New"/>
+        </w:rPr>
+        <w:tab/>
+      </w:r>
+      <w:r>
+        <w:rPr>
+          <w:rFonts w:ascii="Courier New" w:hAnsi="Courier New" w:cs="Courier New"/>
+        </w:rPr>
+        <w:tab/>
+        <w:t>- 575</w:t>
+      </w:r>
+    </w:p>
+    <w:p>
+      <w:pPr>
+        <w:pStyle w:val="PlainText"/>
+        <w:rPr>
+          <w:rFonts w:ascii="Courier New" w:hAnsi="Courier New" w:cs="Courier New"/>
+        </w:rPr>
+      </w:pPr>
+      <w:r>
+        <w:rPr>
+          <w:rFonts w:ascii="Courier New" w:hAnsi="Courier New" w:cs="Courier New"/>
+        </w:rPr>
+        <w:t>---------------------------------------------------------------</w:t>
+      </w:r>
+    </w:p>
+    <w:p>
+      <w:pPr>
+        <w:pStyle w:val="PlainText"/>
+        <w:rPr>
+          <w:rFonts w:ascii="Courier New" w:hAnsi="Courier New" w:cs="Courier New"/>
+        </w:rPr>
+      </w:pPr>
+      <w:r>
+        <w:rPr>
+          <w:rFonts w:ascii="Courier New" w:hAnsi="Courier New" w:cs="Courier New"/>
+        </w:rPr>
+        <w:t>Item Name</w:t>
+      </w:r>
+      <w:r>
+        <w:rPr>
+          <w:rFonts w:ascii="Courier New" w:hAnsi="Courier New" w:cs="Courier New"/>
+        </w:rPr>
+        <w:tab/>
+      </w:r>
+      <w:r>
+        <w:rPr>
+          <w:rFonts w:ascii="Courier New" w:hAnsi="Courier New" w:cs="Courier New"/>
+        </w:rPr>
+        <w:tab/>
+      </w:r>
+      <w:r>
+        <w:rPr>
+          <w:rFonts w:ascii="Courier New" w:hAnsi="Courier New" w:cs="Courier New"/>
+        </w:rPr>
+        <w:tab/>
+      </w:r>
+      <w:r>
+        <w:rPr>
+          <w:rFonts w:ascii="Courier New" w:hAnsi="Courier New" w:cs="Courier New"/>
+        </w:rPr>
+        <w:tab/>
+        <w:t>- CARROT</w:t>
+      </w:r>
+    </w:p>
+    <w:p>
+      <w:pPr>
+        <w:pStyle w:val="PlainText"/>
+        <w:rPr>
+          <w:rFonts w:ascii="Courier New" w:hAnsi="Courier New" w:cs="Courier New"/>
+        </w:rPr>
+      </w:pPr>
+      <w:r>
+        <w:rPr>
+          <w:rFonts w:ascii="Courier New" w:hAnsi="Courier New" w:cs="Courier New"/>
+        </w:rPr>
+        <w:t>Number of Pockets</w:t>
+      </w:r>
+      <w:r>
+        <w:rPr>
+          <w:rFonts w:ascii="Courier New" w:hAnsi="Courier New" w:cs="Courier New"/>
+        </w:rPr>
+        <w:tab/>
+      </w:r>
+      <w:r>
+        <w:rPr>
+          <w:rFonts w:ascii="Courier New" w:hAnsi="Courier New" w:cs="Courier New"/>
+        </w:rPr>
+        <w:tab/>
+      </w:r>
+      <w:r>
+        <w:rPr>
+          <w:rFonts w:ascii="Courier New" w:hAnsi="Courier New" w:cs="Courier New"/>
+        </w:rPr>
+        <w:tab/>
+        <w:t>- 10</w:t>
+      </w:r>
+    </w:p>
+    <w:p>
+      <w:pPr>
+        <w:pStyle w:val="PlainText"/>
+        <w:rPr>
+          <w:rFonts w:ascii="Courier New" w:hAnsi="Courier New" w:cs="Courier New"/>
+        </w:rPr>
+      </w:pPr>
+      <w:r>
+        <w:rPr>
+          <w:rFonts w:ascii="Courier New" w:hAnsi="Courier New" w:cs="Courier New"/>
+        </w:rPr>
+        <w:t>Number of KGs</w:t>
+      </w:r>
+      <w:r>
+        <w:rPr>
+          <w:rFonts w:ascii="Courier New" w:hAnsi="Courier New" w:cs="Courier New"/>
+        </w:rPr>
+        <w:tab/>
+      </w:r>
+      <w:r>
+        <w:rPr>
+          <w:rFonts w:ascii="Courier New" w:hAnsi="Courier New" w:cs="Courier New"/>
+        </w:rPr>
+        <w:tab/>
+      </w:r>
+      <w:r>
+        <w:rPr>
+          <w:rFonts w:ascii="Courier New" w:hAnsi="Courier New" w:cs="Courier New"/>
+        </w:rPr>
+        <w:tab/>
+        <w:t>- 869</w:t>
+      </w:r>
+    </w:p>
+    <w:p>
+      <w:pPr>
+        <w:pStyle w:val="PlainText"/>
+        <w:rPr>
+          <w:rFonts w:ascii="Courier New" w:hAnsi="Courier New" w:cs="Courier New"/>
+        </w:rPr>
+      </w:pPr>
+      <w:r>
+        <w:rPr>
+          <w:rFonts w:ascii="Courier New" w:hAnsi="Courier New" w:cs="Courier New"/>
+        </w:rPr>
+        <w:t>Rate</w:t>
+      </w:r>
+      <w:r>
+        <w:rPr>
+          <w:rFonts w:ascii="Courier New" w:hAnsi="Courier New" w:cs="Courier New"/>
+        </w:rPr>
+        <w:tab/>
+      </w:r>
+      <w:r>
+        <w:rPr>
+          <w:rFonts w:ascii="Courier New" w:hAnsi="Courier New" w:cs="Courier New"/>
+        </w:rPr>
+        <w:tab/>
+      </w:r>
+      <w:r>
+        <w:rPr>
+          <w:rFonts w:ascii="Courier New" w:hAnsi="Courier New" w:cs="Courier New"/>
+        </w:rPr>
+        <w:tab/>
+      </w:r>
+      <w:r>
+        <w:rPr>
+          <w:rFonts w:ascii="Courier New" w:hAnsi="Courier New" w:cs="Courier New"/>
+        </w:rPr>
+        <w:tab/>
+      </w:r>
+      <w:r>
+        <w:rPr>
+          <w:rFonts w:ascii="Courier New" w:hAnsi="Courier New" w:cs="Courier New"/>
+        </w:rPr>
+        <w:tab/>
+        <w:t>- 18</w:t>
+      </w:r>
+    </w:p>
+    <w:p>
+      <w:pPr>
+        <w:pStyle w:val="PlainText"/>
+        <w:rPr>
+          <w:rFonts w:ascii="Courier New" w:hAnsi="Courier New" w:cs="Courier New"/>
+        </w:rPr>
+      </w:pPr>
+      <w:r>
+        <w:rPr>
+          <w:rFonts w:ascii="Courier New" w:hAnsi="Courier New" w:cs="Courier New"/>
+        </w:rPr>
+        <w:t>Transport &amp; Miscellaneous</w:t>
+      </w:r>
+      <w:r>
+        <w:rPr>
+          <w:rFonts w:ascii="Courier New" w:hAnsi="Courier New" w:cs="Courier New"/>
+        </w:rPr>
+        <w:tab/>
+        <w:t>- 250</w:t>
+      </w:r>
+    </w:p>
+    <w:p>
+      <w:pPr>
+        <w:pStyle w:val="PlainText"/>
+        <w:rPr>
+          <w:rFonts w:ascii="Courier New" w:hAnsi="Courier New" w:cs="Courier New"/>
+        </w:rPr>
+      </w:pPr>
+      <w:r>
+        <w:rPr>
+          <w:rFonts w:ascii="Courier New" w:hAnsi="Courier New" w:cs="Courier New"/>
+        </w:rPr>
+        <w:t>Total Price</w:t>
+      </w:r>
+      <w:r>
+        <w:rPr>
+          <w:rFonts w:ascii="Courier New" w:hAnsi="Courier New" w:cs="Courier New"/>
+        </w:rPr>
+        <w:tab/>
+      </w:r>
+      <w:r>
+        <w:rPr>
+          <w:rFonts w:ascii="Courier New" w:hAnsi="Courier New" w:cs="Courier New"/>
+        </w:rPr>
+        <w:tab/>
+      </w:r>
+      <w:r>
+        <w:rPr>
+          <w:rFonts w:ascii="Courier New" w:hAnsi="Courier New" w:cs="Courier New"/>
+        </w:rPr>
+        <w:tab/>
+      </w:r>
+      <w:r>
+        <w:rPr>
+          <w:rFonts w:ascii="Courier New" w:hAnsi="Courier New" w:cs="Courier New"/>
+        </w:rPr>
+        <w:tab/>
+        <w:t>- 15892.0</w:t>
+      </w:r>
+    </w:p>
+    <w:p>
+      <w:pPr>
+        <w:pStyle w:val="PlainText"/>
+        <w:rPr>
+          <w:rFonts w:ascii="Courier New" w:hAnsi="Courier New" w:cs="Courier New"/>
+          <w:b/>
+        </w:rPr>
+      </w:pPr>
+      <w:r>
+        <w:rPr>
+          <w:rFonts w:ascii="Courier New" w:hAnsi="Courier New" w:cs="Courier New"/>
+          <w:b/>
+        </w:rPr>
+        <w:t>Amount balance</w:t>
+      </w:r>
+      <w:r>
+        <w:rPr>
+          <w:rFonts w:ascii="Courier New" w:hAnsi="Courier New" w:cs="Courier New"/>
+          <w:b/>
+        </w:rPr>
+        <w:tab/>
+      </w:r>
+      <w:r>
+        <w:rPr>
+          <w:rFonts w:ascii="Courier New" w:hAnsi="Courier New" w:cs="Courier New"/>
+          <w:b/>
+        </w:rPr>
+        <w:tab/>
+      </w:r>
+      <w:r>
+        <w:rPr>
+          <w:rFonts w:ascii="Courier New" w:hAnsi="Courier New" w:cs="Courier New"/>
+          <w:b/>
+        </w:rPr>
+        <w:tab/>
+        <w:t>- 137188.0</w:t>
+      </w:r>
+    </w:p>
+    <w:p>
+      <w:pPr>
+        <w:pStyle w:val="PlainText"/>
+        <w:rPr>
+          <w:rFonts w:ascii="Courier New" w:hAnsi="Courier New" w:cs="Courier New"/>
+        </w:rPr>
+      </w:pPr>
+    </w:p>
+    <w:p>
+      <w:pPr>
+        <w:pStyle w:val="PlainText"/>
+        <w:rPr>
+          <w:rFonts w:ascii="Courier New" w:hAnsi="Courier New" w:cs="Courier New"/>
+          <w:b/>
+        </w:rPr>
+      </w:pPr>
+    </w:p>
+    <w:p>
+      <w:pPr>
+        <w:pStyle w:val="PlainText"/>
+        <w:rPr>
+          <w:rFonts w:ascii="Courier New" w:hAnsi="Courier New" w:cs="Courier New"/>
+        </w:rPr>
+      </w:pPr>
+    </w:p>
+    <w:p>
+      <w:pPr>
+        <w:pStyle w:val="PlainText"/>
+        <w:rPr>
+          <w:rFonts w:ascii="Courier New" w:hAnsi="Courier New" w:cs="Courier New"/>
+          <w:b/>
+        </w:rPr>
+      </w:pPr>
     </w:p>
     <w:p>
       <w:pPr>

--- a/customer _details/NAVEEN/HULIYARA/PURCHASE DETAILS.docx
+++ b/customer _details/NAVEEN/HULIYARA/PURCHASE DETAILS.docx
@@ -24725,13 +24725,7 @@
         <w:rPr>
           <w:rFonts w:ascii="Courier New" w:hAnsi="Courier New" w:cs="Courier New"/>
         </w:rPr>
-        <w:t>WED Jun 13</w:t>
-      </w:r>
-      <w:r>
-        <w:rPr>
-          <w:rFonts w:ascii="Courier New" w:hAnsi="Courier New" w:cs="Courier New"/>
-        </w:rPr>
-        <w:t xml:space="preserve"> 13:07:55 IST 2018</w:t>
+        <w:t>WED Jun 13 13:07:55 IST 2018</w:t>
       </w:r>
     </w:p>
     <w:p>
@@ -25073,6 +25067,1002 @@
         <w:tab/>
         <w:t>- 137188.0</w:t>
       </w:r>
+    </w:p>
+    <w:p>
+      <w:pPr>
+        <w:pStyle w:val="PlainText"/>
+        <w:rPr>
+          <w:rFonts w:ascii="Courier New" w:hAnsi="Courier New" w:cs="Courier New"/>
+          <w:b/>
+        </w:rPr>
+      </w:pPr>
+    </w:p>
+    <w:p>
+      <w:pPr>
+        <w:pStyle w:val="PlainText"/>
+        <w:rPr>
+          <w:rFonts w:ascii="Courier New" w:hAnsi="Courier New" w:cs="Courier New"/>
+        </w:rPr>
+      </w:pPr>
+      <w:r>
+        <w:rPr>
+          <w:rFonts w:ascii="Courier New" w:hAnsi="Courier New" w:cs="Courier New"/>
+        </w:rPr>
+        <w:t>TUE Jun 19 15:36:00 IST 2018</w:t>
+      </w:r>
+    </w:p>
+    <w:p>
+      <w:pPr>
+        <w:pStyle w:val="PlainText"/>
+        <w:rPr>
+          <w:rFonts w:ascii="Courier New" w:hAnsi="Courier New" w:cs="Courier New"/>
+        </w:rPr>
+      </w:pPr>
+      <w:r>
+        <w:rPr>
+          <w:rFonts w:ascii="Courier New" w:hAnsi="Courier New" w:cs="Courier New"/>
+        </w:rPr>
+        <w:t>Person Name</w:t>
+      </w:r>
+      <w:r>
+        <w:rPr>
+          <w:rFonts w:ascii="Courier New" w:hAnsi="Courier New" w:cs="Courier New"/>
+        </w:rPr>
+        <w:tab/>
+      </w:r>
+      <w:r>
+        <w:rPr>
+          <w:rFonts w:ascii="Courier New" w:hAnsi="Courier New" w:cs="Courier New"/>
+        </w:rPr>
+        <w:tab/>
+      </w:r>
+      <w:r>
+        <w:rPr>
+          <w:rFonts w:ascii="Courier New" w:hAnsi="Courier New" w:cs="Courier New"/>
+        </w:rPr>
+        <w:tab/>
+      </w:r>
+      <w:r>
+        <w:rPr>
+          <w:rFonts w:ascii="Courier New" w:hAnsi="Courier New" w:cs="Courier New"/>
+        </w:rPr>
+        <w:tab/>
+        <w:t>- HA</w:t>
+      </w:r>
+    </w:p>
+    <w:p>
+      <w:pPr>
+        <w:pStyle w:val="PlainText"/>
+        <w:rPr>
+          <w:rFonts w:ascii="Courier New" w:hAnsi="Courier New" w:cs="Courier New"/>
+        </w:rPr>
+      </w:pPr>
+      <w:r>
+        <w:rPr>
+          <w:rFonts w:ascii="Courier New" w:hAnsi="Courier New" w:cs="Courier New"/>
+        </w:rPr>
+        <w:t>Bill number</w:t>
+      </w:r>
+      <w:r>
+        <w:rPr>
+          <w:rFonts w:ascii="Courier New" w:hAnsi="Courier New" w:cs="Courier New"/>
+        </w:rPr>
+        <w:tab/>
+      </w:r>
+      <w:r>
+        <w:rPr>
+          <w:rFonts w:ascii="Courier New" w:hAnsi="Courier New" w:cs="Courier New"/>
+        </w:rPr>
+        <w:tab/>
+      </w:r>
+      <w:r>
+        <w:rPr>
+          <w:rFonts w:ascii="Courier New" w:hAnsi="Courier New" w:cs="Courier New"/>
+        </w:rPr>
+        <w:tab/>
+      </w:r>
+      <w:r>
+        <w:rPr>
+          <w:rFonts w:ascii="Courier New" w:hAnsi="Courier New" w:cs="Courier New"/>
+        </w:rPr>
+        <w:tab/>
+        <w:t>- 602</w:t>
+      </w:r>
+    </w:p>
+    <w:p>
+      <w:pPr>
+        <w:pStyle w:val="PlainText"/>
+        <w:rPr>
+          <w:rFonts w:ascii="Courier New" w:hAnsi="Courier New" w:cs="Courier New"/>
+        </w:rPr>
+      </w:pPr>
+      <w:r>
+        <w:rPr>
+          <w:rFonts w:ascii="Courier New" w:hAnsi="Courier New" w:cs="Courier New"/>
+        </w:rPr>
+        <w:t>---------------------------------------------------------------</w:t>
+      </w:r>
+    </w:p>
+    <w:p>
+      <w:pPr>
+        <w:pStyle w:val="PlainText"/>
+        <w:rPr>
+          <w:rFonts w:ascii="Courier New" w:hAnsi="Courier New" w:cs="Courier New"/>
+        </w:rPr>
+      </w:pPr>
+      <w:r>
+        <w:rPr>
+          <w:rFonts w:ascii="Courier New" w:hAnsi="Courier New" w:cs="Courier New"/>
+        </w:rPr>
+        <w:t>Item Name</w:t>
+      </w:r>
+      <w:r>
+        <w:rPr>
+          <w:rFonts w:ascii="Courier New" w:hAnsi="Courier New" w:cs="Courier New"/>
+        </w:rPr>
+        <w:tab/>
+      </w:r>
+      <w:r>
+        <w:rPr>
+          <w:rFonts w:ascii="Courier New" w:hAnsi="Courier New" w:cs="Courier New"/>
+        </w:rPr>
+        <w:tab/>
+      </w:r>
+      <w:r>
+        <w:rPr>
+          <w:rFonts w:ascii="Courier New" w:hAnsi="Courier New" w:cs="Courier New"/>
+        </w:rPr>
+        <w:tab/>
+      </w:r>
+      <w:r>
+        <w:rPr>
+          <w:rFonts w:ascii="Courier New" w:hAnsi="Courier New" w:cs="Courier New"/>
+        </w:rPr>
+        <w:tab/>
+        <w:t>- CARROT</w:t>
+      </w:r>
+    </w:p>
+    <w:p>
+      <w:pPr>
+        <w:pStyle w:val="PlainText"/>
+        <w:rPr>
+          <w:rFonts w:ascii="Courier New" w:hAnsi="Courier New" w:cs="Courier New"/>
+        </w:rPr>
+      </w:pPr>
+      <w:r>
+        <w:rPr>
+          <w:rFonts w:ascii="Courier New" w:hAnsi="Courier New" w:cs="Courier New"/>
+        </w:rPr>
+        <w:t>Number of Pockets</w:t>
+      </w:r>
+      <w:r>
+        <w:rPr>
+          <w:rFonts w:ascii="Courier New" w:hAnsi="Courier New" w:cs="Courier New"/>
+        </w:rPr>
+        <w:tab/>
+      </w:r>
+      <w:r>
+        <w:rPr>
+          <w:rFonts w:ascii="Courier New" w:hAnsi="Courier New" w:cs="Courier New"/>
+        </w:rPr>
+        <w:tab/>
+      </w:r>
+      <w:r>
+        <w:rPr>
+          <w:rFonts w:ascii="Courier New" w:hAnsi="Courier New" w:cs="Courier New"/>
+        </w:rPr>
+        <w:tab/>
+        <w:t>- 4</w:t>
+      </w:r>
+    </w:p>
+    <w:p>
+      <w:pPr>
+        <w:pStyle w:val="PlainText"/>
+        <w:rPr>
+          <w:rFonts w:ascii="Courier New" w:hAnsi="Courier New" w:cs="Courier New"/>
+        </w:rPr>
+      </w:pPr>
+      <w:r>
+        <w:rPr>
+          <w:rFonts w:ascii="Courier New" w:hAnsi="Courier New" w:cs="Courier New"/>
+        </w:rPr>
+        <w:t>Number of KGs</w:t>
+      </w:r>
+      <w:r>
+        <w:rPr>
+          <w:rFonts w:ascii="Courier New" w:hAnsi="Courier New" w:cs="Courier New"/>
+        </w:rPr>
+        <w:tab/>
+      </w:r>
+      <w:r>
+        <w:rPr>
+          <w:rFonts w:ascii="Courier New" w:hAnsi="Courier New" w:cs="Courier New"/>
+        </w:rPr>
+        <w:tab/>
+      </w:r>
+      <w:r>
+        <w:rPr>
+          <w:rFonts w:ascii="Courier New" w:hAnsi="Courier New" w:cs="Courier New"/>
+        </w:rPr>
+        <w:tab/>
+        <w:t>- 359</w:t>
+      </w:r>
+    </w:p>
+    <w:p>
+      <w:pPr>
+        <w:pStyle w:val="PlainText"/>
+        <w:rPr>
+          <w:rFonts w:ascii="Courier New" w:hAnsi="Courier New" w:cs="Courier New"/>
+        </w:rPr>
+      </w:pPr>
+      <w:r>
+        <w:rPr>
+          <w:rFonts w:ascii="Courier New" w:hAnsi="Courier New" w:cs="Courier New"/>
+        </w:rPr>
+        <w:t>Rate</w:t>
+      </w:r>
+      <w:r>
+        <w:rPr>
+          <w:rFonts w:ascii="Courier New" w:hAnsi="Courier New" w:cs="Courier New"/>
+        </w:rPr>
+        <w:tab/>
+      </w:r>
+      <w:r>
+        <w:rPr>
+          <w:rFonts w:ascii="Courier New" w:hAnsi="Courier New" w:cs="Courier New"/>
+        </w:rPr>
+        <w:tab/>
+      </w:r>
+      <w:r>
+        <w:rPr>
+          <w:rFonts w:ascii="Courier New" w:hAnsi="Courier New" w:cs="Courier New"/>
+        </w:rPr>
+        <w:tab/>
+      </w:r>
+      <w:r>
+        <w:rPr>
+          <w:rFonts w:ascii="Courier New" w:hAnsi="Courier New" w:cs="Courier New"/>
+        </w:rPr>
+        <w:tab/>
+      </w:r>
+      <w:r>
+        <w:rPr>
+          <w:rFonts w:ascii="Courier New" w:hAnsi="Courier New" w:cs="Courier New"/>
+        </w:rPr>
+        <w:tab/>
+        <w:t>- 27</w:t>
+      </w:r>
+    </w:p>
+    <w:p>
+      <w:pPr>
+        <w:pStyle w:val="PlainText"/>
+        <w:rPr>
+          <w:rFonts w:ascii="Courier New" w:hAnsi="Courier New" w:cs="Courier New"/>
+        </w:rPr>
+      </w:pPr>
+      <w:r>
+        <w:rPr>
+          <w:rFonts w:ascii="Courier New" w:hAnsi="Courier New" w:cs="Courier New"/>
+        </w:rPr>
+        <w:t>Total Price</w:t>
+      </w:r>
+      <w:r>
+        <w:rPr>
+          <w:rFonts w:ascii="Courier New" w:hAnsi="Courier New" w:cs="Courier New"/>
+        </w:rPr>
+        <w:tab/>
+      </w:r>
+      <w:r>
+        <w:rPr>
+          <w:rFonts w:ascii="Courier New" w:hAnsi="Courier New" w:cs="Courier New"/>
+        </w:rPr>
+        <w:tab/>
+      </w:r>
+      <w:r>
+        <w:rPr>
+          <w:rFonts w:ascii="Courier New" w:hAnsi="Courier New" w:cs="Courier New"/>
+        </w:rPr>
+        <w:tab/>
+      </w:r>
+      <w:r>
+        <w:rPr>
+          <w:rFonts w:ascii="Courier New" w:hAnsi="Courier New" w:cs="Courier New"/>
+        </w:rPr>
+        <w:tab/>
+        <w:t>- 9693.0</w:t>
+      </w:r>
+    </w:p>
+    <w:p>
+      <w:pPr>
+        <w:pStyle w:val="PlainText"/>
+        <w:rPr>
+          <w:rFonts w:ascii="Courier New" w:hAnsi="Courier New" w:cs="Courier New"/>
+        </w:rPr>
+      </w:pPr>
+      <w:r>
+        <w:rPr>
+          <w:rFonts w:ascii="Courier New" w:hAnsi="Courier New" w:cs="Courier New"/>
+        </w:rPr>
+        <w:t>Amount balance</w:t>
+      </w:r>
+      <w:r>
+        <w:rPr>
+          <w:rFonts w:ascii="Courier New" w:hAnsi="Courier New" w:cs="Courier New"/>
+        </w:rPr>
+        <w:tab/>
+      </w:r>
+      <w:r>
+        <w:rPr>
+          <w:rFonts w:ascii="Courier New" w:hAnsi="Courier New" w:cs="Courier New"/>
+        </w:rPr>
+        <w:tab/>
+      </w:r>
+      <w:r>
+        <w:rPr>
+          <w:rFonts w:ascii="Courier New" w:hAnsi="Courier New" w:cs="Courier New"/>
+        </w:rPr>
+        <w:tab/>
+        <w:t>- 146881.0</w:t>
+      </w:r>
+    </w:p>
+    <w:p>
+      <w:pPr>
+        <w:pStyle w:val="PlainText"/>
+        <w:rPr>
+          <w:rFonts w:ascii="Courier New" w:hAnsi="Courier New" w:cs="Courier New"/>
+        </w:rPr>
+      </w:pPr>
+    </w:p>
+    <w:p>
+      <w:pPr>
+        <w:pStyle w:val="PlainText"/>
+        <w:rPr>
+          <w:rFonts w:ascii="Courier New" w:hAnsi="Courier New" w:cs="Courier New"/>
+        </w:rPr>
+      </w:pPr>
+      <w:r>
+        <w:rPr>
+          <w:rFonts w:ascii="Courier New" w:hAnsi="Courier New" w:cs="Courier New"/>
+        </w:rPr>
+        <w:t>Item Name</w:t>
+      </w:r>
+      <w:r>
+        <w:rPr>
+          <w:rFonts w:ascii="Courier New" w:hAnsi="Courier New" w:cs="Courier New"/>
+        </w:rPr>
+        <w:tab/>
+      </w:r>
+      <w:r>
+        <w:rPr>
+          <w:rFonts w:ascii="Courier New" w:hAnsi="Courier New" w:cs="Courier New"/>
+        </w:rPr>
+        <w:tab/>
+      </w:r>
+      <w:r>
+        <w:rPr>
+          <w:rFonts w:ascii="Courier New" w:hAnsi="Courier New" w:cs="Courier New"/>
+        </w:rPr>
+        <w:tab/>
+      </w:r>
+      <w:r>
+        <w:rPr>
+          <w:rFonts w:ascii="Courier New" w:hAnsi="Courier New" w:cs="Courier New"/>
+        </w:rPr>
+        <w:tab/>
+        <w:t>- CARROT</w:t>
+      </w:r>
+    </w:p>
+    <w:p>
+      <w:pPr>
+        <w:pStyle w:val="PlainText"/>
+        <w:rPr>
+          <w:rFonts w:ascii="Courier New" w:hAnsi="Courier New" w:cs="Courier New"/>
+        </w:rPr>
+      </w:pPr>
+      <w:r>
+        <w:rPr>
+          <w:rFonts w:ascii="Courier New" w:hAnsi="Courier New" w:cs="Courier New"/>
+        </w:rPr>
+        <w:t>Number of Pockets</w:t>
+      </w:r>
+      <w:r>
+        <w:rPr>
+          <w:rFonts w:ascii="Courier New" w:hAnsi="Courier New" w:cs="Courier New"/>
+        </w:rPr>
+        <w:tab/>
+      </w:r>
+      <w:r>
+        <w:rPr>
+          <w:rFonts w:ascii="Courier New" w:hAnsi="Courier New" w:cs="Courier New"/>
+        </w:rPr>
+        <w:tab/>
+      </w:r>
+      <w:r>
+        <w:rPr>
+          <w:rFonts w:ascii="Courier New" w:hAnsi="Courier New" w:cs="Courier New"/>
+        </w:rPr>
+        <w:tab/>
+        <w:t>- 1</w:t>
+      </w:r>
+    </w:p>
+    <w:p>
+      <w:pPr>
+        <w:pStyle w:val="PlainText"/>
+        <w:rPr>
+          <w:rFonts w:ascii="Courier New" w:hAnsi="Courier New" w:cs="Courier New"/>
+        </w:rPr>
+      </w:pPr>
+      <w:r>
+        <w:rPr>
+          <w:rFonts w:ascii="Courier New" w:hAnsi="Courier New" w:cs="Courier New"/>
+        </w:rPr>
+        <w:t>Number of KGs</w:t>
+      </w:r>
+      <w:r>
+        <w:rPr>
+          <w:rFonts w:ascii="Courier New" w:hAnsi="Courier New" w:cs="Courier New"/>
+        </w:rPr>
+        <w:tab/>
+      </w:r>
+      <w:r>
+        <w:rPr>
+          <w:rFonts w:ascii="Courier New" w:hAnsi="Courier New" w:cs="Courier New"/>
+        </w:rPr>
+        <w:tab/>
+      </w:r>
+      <w:r>
+        <w:rPr>
+          <w:rFonts w:ascii="Courier New" w:hAnsi="Courier New" w:cs="Courier New"/>
+        </w:rPr>
+        <w:tab/>
+        <w:t>- 99</w:t>
+      </w:r>
+    </w:p>
+    <w:p>
+      <w:pPr>
+        <w:pStyle w:val="PlainText"/>
+        <w:rPr>
+          <w:rFonts w:ascii="Courier New" w:hAnsi="Courier New" w:cs="Courier New"/>
+        </w:rPr>
+      </w:pPr>
+      <w:r>
+        <w:rPr>
+          <w:rFonts w:ascii="Courier New" w:hAnsi="Courier New" w:cs="Courier New"/>
+        </w:rPr>
+        <w:t>Rate</w:t>
+      </w:r>
+      <w:r>
+        <w:rPr>
+          <w:rFonts w:ascii="Courier New" w:hAnsi="Courier New" w:cs="Courier New"/>
+        </w:rPr>
+        <w:tab/>
+      </w:r>
+      <w:r>
+        <w:rPr>
+          <w:rFonts w:ascii="Courier New" w:hAnsi="Courier New" w:cs="Courier New"/>
+        </w:rPr>
+        <w:tab/>
+      </w:r>
+      <w:r>
+        <w:rPr>
+          <w:rFonts w:ascii="Courier New" w:hAnsi="Courier New" w:cs="Courier New"/>
+        </w:rPr>
+        <w:tab/>
+      </w:r>
+      <w:r>
+        <w:rPr>
+          <w:rFonts w:ascii="Courier New" w:hAnsi="Courier New" w:cs="Courier New"/>
+        </w:rPr>
+        <w:tab/>
+      </w:r>
+      <w:r>
+        <w:rPr>
+          <w:rFonts w:ascii="Courier New" w:hAnsi="Courier New" w:cs="Courier New"/>
+        </w:rPr>
+        <w:tab/>
+        <w:t>- 22</w:t>
+      </w:r>
+    </w:p>
+    <w:p>
+      <w:pPr>
+        <w:pStyle w:val="PlainText"/>
+        <w:rPr>
+          <w:rFonts w:ascii="Courier New" w:hAnsi="Courier New" w:cs="Courier New"/>
+        </w:rPr>
+      </w:pPr>
+      <w:r>
+        <w:rPr>
+          <w:rFonts w:ascii="Courier New" w:hAnsi="Courier New" w:cs="Courier New"/>
+        </w:rPr>
+        <w:t>Transport &amp; Miscellaneous</w:t>
+      </w:r>
+      <w:r>
+        <w:rPr>
+          <w:rFonts w:ascii="Courier New" w:hAnsi="Courier New" w:cs="Courier New"/>
+        </w:rPr>
+        <w:tab/>
+        <w:t>- 70</w:t>
+      </w:r>
+    </w:p>
+    <w:p>
+      <w:pPr>
+        <w:pStyle w:val="PlainText"/>
+        <w:rPr>
+          <w:rFonts w:ascii="Courier New" w:hAnsi="Courier New" w:cs="Courier New"/>
+        </w:rPr>
+      </w:pPr>
+      <w:r>
+        <w:rPr>
+          <w:rFonts w:ascii="Courier New" w:hAnsi="Courier New" w:cs="Courier New"/>
+        </w:rPr>
+        <w:t>Total Price</w:t>
+      </w:r>
+      <w:r>
+        <w:rPr>
+          <w:rFonts w:ascii="Courier New" w:hAnsi="Courier New" w:cs="Courier New"/>
+        </w:rPr>
+        <w:tab/>
+      </w:r>
+      <w:r>
+        <w:rPr>
+          <w:rFonts w:ascii="Courier New" w:hAnsi="Courier New" w:cs="Courier New"/>
+        </w:rPr>
+        <w:tab/>
+      </w:r>
+      <w:r>
+        <w:rPr>
+          <w:rFonts w:ascii="Courier New" w:hAnsi="Courier New" w:cs="Courier New"/>
+        </w:rPr>
+        <w:tab/>
+      </w:r>
+      <w:r>
+        <w:rPr>
+          <w:rFonts w:ascii="Courier New" w:hAnsi="Courier New" w:cs="Courier New"/>
+        </w:rPr>
+        <w:tab/>
+        <w:t>- 2248.0</w:t>
+      </w:r>
+    </w:p>
+    <w:p>
+      <w:pPr>
+        <w:pStyle w:val="PlainText"/>
+        <w:rPr>
+          <w:rFonts w:ascii="Courier New" w:hAnsi="Courier New" w:cs="Courier New"/>
+          <w:b/>
+        </w:rPr>
+      </w:pPr>
+      <w:r>
+        <w:rPr>
+          <w:rFonts w:ascii="Courier New" w:hAnsi="Courier New" w:cs="Courier New"/>
+          <w:b/>
+        </w:rPr>
+        <w:t>Amount balance</w:t>
+      </w:r>
+      <w:r>
+        <w:rPr>
+          <w:rFonts w:ascii="Courier New" w:hAnsi="Courier New" w:cs="Courier New"/>
+          <w:b/>
+        </w:rPr>
+        <w:tab/>
+      </w:r>
+      <w:r>
+        <w:rPr>
+          <w:rFonts w:ascii="Courier New" w:hAnsi="Courier New" w:cs="Courier New"/>
+          <w:b/>
+        </w:rPr>
+        <w:tab/>
+      </w:r>
+      <w:r>
+        <w:rPr>
+          <w:rFonts w:ascii="Courier New" w:hAnsi="Courier New" w:cs="Courier New"/>
+          <w:b/>
+        </w:rPr>
+        <w:tab/>
+        <w:t>- 149129.0</w:t>
+      </w:r>
+    </w:p>
+    <w:p>
+      <w:pPr>
+        <w:pStyle w:val="PlainText"/>
+        <w:rPr>
+          <w:rFonts w:ascii="Courier New" w:hAnsi="Courier New" w:cs="Courier New"/>
+          <w:b/>
+        </w:rPr>
+      </w:pPr>
+    </w:p>
+    <w:p>
+      <w:pPr>
+        <w:pStyle w:val="PlainText"/>
+        <w:rPr>
+          <w:rFonts w:ascii="Courier New" w:hAnsi="Courier New" w:cs="Courier New"/>
+        </w:rPr>
+      </w:pPr>
+      <w:r>
+        <w:rPr>
+          <w:rFonts w:ascii="Courier New" w:hAnsi="Courier New" w:cs="Courier New"/>
+        </w:rPr>
+        <w:t>WED Jun 20</w:t>
+      </w:r>
+      <w:r>
+        <w:rPr>
+          <w:rFonts w:ascii="Courier New" w:hAnsi="Courier New" w:cs="Courier New"/>
+        </w:rPr>
+        <w:t xml:space="preserve"> 15:50:11 IST 2018</w:t>
+      </w:r>
+    </w:p>
+    <w:p>
+      <w:pPr>
+        <w:pStyle w:val="PlainText"/>
+        <w:rPr>
+          <w:rFonts w:ascii="Courier New" w:hAnsi="Courier New" w:cs="Courier New"/>
+        </w:rPr>
+      </w:pPr>
+      <w:r>
+        <w:rPr>
+          <w:rFonts w:ascii="Courier New" w:hAnsi="Courier New" w:cs="Courier New"/>
+        </w:rPr>
+        <w:t>Person Name</w:t>
+      </w:r>
+      <w:r>
+        <w:rPr>
+          <w:rFonts w:ascii="Courier New" w:hAnsi="Courier New" w:cs="Courier New"/>
+        </w:rPr>
+        <w:tab/>
+      </w:r>
+      <w:r>
+        <w:rPr>
+          <w:rFonts w:ascii="Courier New" w:hAnsi="Courier New" w:cs="Courier New"/>
+        </w:rPr>
+        <w:tab/>
+      </w:r>
+      <w:r>
+        <w:rPr>
+          <w:rFonts w:ascii="Courier New" w:hAnsi="Courier New" w:cs="Courier New"/>
+        </w:rPr>
+        <w:tab/>
+      </w:r>
+      <w:r>
+        <w:rPr>
+          <w:rFonts w:ascii="Courier New" w:hAnsi="Courier New" w:cs="Courier New"/>
+        </w:rPr>
+        <w:tab/>
+        <w:t>- HA</w:t>
+      </w:r>
+    </w:p>
+    <w:p>
+      <w:pPr>
+        <w:pStyle w:val="PlainText"/>
+        <w:rPr>
+          <w:rFonts w:ascii="Courier New" w:hAnsi="Courier New" w:cs="Courier New"/>
+        </w:rPr>
+      </w:pPr>
+      <w:r>
+        <w:rPr>
+          <w:rFonts w:ascii="Courier New" w:hAnsi="Courier New" w:cs="Courier New"/>
+        </w:rPr>
+        <w:t>Bill number</w:t>
+      </w:r>
+      <w:r>
+        <w:rPr>
+          <w:rFonts w:ascii="Courier New" w:hAnsi="Courier New" w:cs="Courier New"/>
+        </w:rPr>
+        <w:tab/>
+      </w:r>
+      <w:r>
+        <w:rPr>
+          <w:rFonts w:ascii="Courier New" w:hAnsi="Courier New" w:cs="Courier New"/>
+        </w:rPr>
+        <w:tab/>
+      </w:r>
+      <w:r>
+        <w:rPr>
+          <w:rFonts w:ascii="Courier New" w:hAnsi="Courier New" w:cs="Courier New"/>
+        </w:rPr>
+        <w:tab/>
+      </w:r>
+      <w:r>
+        <w:rPr>
+          <w:rFonts w:ascii="Courier New" w:hAnsi="Courier New" w:cs="Courier New"/>
+        </w:rPr>
+        <w:tab/>
+        <w:t>- 604</w:t>
+      </w:r>
+    </w:p>
+    <w:p>
+      <w:pPr>
+        <w:pStyle w:val="PlainText"/>
+        <w:rPr>
+          <w:rFonts w:ascii="Courier New" w:hAnsi="Courier New" w:cs="Courier New"/>
+        </w:rPr>
+      </w:pPr>
+      <w:r>
+        <w:rPr>
+          <w:rFonts w:ascii="Courier New" w:hAnsi="Courier New" w:cs="Courier New"/>
+        </w:rPr>
+        <w:t>---------------------------------------------------------------</w:t>
+      </w:r>
+    </w:p>
+    <w:p>
+      <w:pPr>
+        <w:pStyle w:val="PlainText"/>
+        <w:rPr>
+          <w:rFonts w:ascii="Courier New" w:hAnsi="Courier New" w:cs="Courier New"/>
+        </w:rPr>
+      </w:pPr>
+      <w:r>
+        <w:rPr>
+          <w:rFonts w:ascii="Courier New" w:hAnsi="Courier New" w:cs="Courier New"/>
+        </w:rPr>
+        <w:t>Item Name</w:t>
+      </w:r>
+      <w:r>
+        <w:rPr>
+          <w:rFonts w:ascii="Courier New" w:hAnsi="Courier New" w:cs="Courier New"/>
+        </w:rPr>
+        <w:tab/>
+      </w:r>
+      <w:r>
+        <w:rPr>
+          <w:rFonts w:ascii="Courier New" w:hAnsi="Courier New" w:cs="Courier New"/>
+        </w:rPr>
+        <w:tab/>
+      </w:r>
+      <w:r>
+        <w:rPr>
+          <w:rFonts w:ascii="Courier New" w:hAnsi="Courier New" w:cs="Courier New"/>
+        </w:rPr>
+        <w:tab/>
+      </w:r>
+      <w:r>
+        <w:rPr>
+          <w:rFonts w:ascii="Courier New" w:hAnsi="Courier New" w:cs="Courier New"/>
+        </w:rPr>
+        <w:tab/>
+        <w:t>- CARROT</w:t>
+      </w:r>
+    </w:p>
+    <w:p>
+      <w:pPr>
+        <w:pStyle w:val="PlainText"/>
+        <w:rPr>
+          <w:rFonts w:ascii="Courier New" w:hAnsi="Courier New" w:cs="Courier New"/>
+        </w:rPr>
+      </w:pPr>
+      <w:r>
+        <w:rPr>
+          <w:rFonts w:ascii="Courier New" w:hAnsi="Courier New" w:cs="Courier New"/>
+        </w:rPr>
+        <w:t>Number of Pockets</w:t>
+      </w:r>
+      <w:r>
+        <w:rPr>
+          <w:rFonts w:ascii="Courier New" w:hAnsi="Courier New" w:cs="Courier New"/>
+        </w:rPr>
+        <w:tab/>
+      </w:r>
+      <w:r>
+        <w:rPr>
+          <w:rFonts w:ascii="Courier New" w:hAnsi="Courier New" w:cs="Courier New"/>
+        </w:rPr>
+        <w:tab/>
+      </w:r>
+      <w:r>
+        <w:rPr>
+          <w:rFonts w:ascii="Courier New" w:hAnsi="Courier New" w:cs="Courier New"/>
+        </w:rPr>
+        <w:tab/>
+        <w:t>- 8</w:t>
+      </w:r>
+    </w:p>
+    <w:p>
+      <w:pPr>
+        <w:pStyle w:val="PlainText"/>
+        <w:rPr>
+          <w:rFonts w:ascii="Courier New" w:hAnsi="Courier New" w:cs="Courier New"/>
+        </w:rPr>
+      </w:pPr>
+      <w:r>
+        <w:rPr>
+          <w:rFonts w:ascii="Courier New" w:hAnsi="Courier New" w:cs="Courier New"/>
+        </w:rPr>
+        <w:t>Number of KGs</w:t>
+      </w:r>
+      <w:r>
+        <w:rPr>
+          <w:rFonts w:ascii="Courier New" w:hAnsi="Courier New" w:cs="Courier New"/>
+        </w:rPr>
+        <w:tab/>
+      </w:r>
+      <w:r>
+        <w:rPr>
+          <w:rFonts w:ascii="Courier New" w:hAnsi="Courier New" w:cs="Courier New"/>
+        </w:rPr>
+        <w:tab/>
+      </w:r>
+      <w:r>
+        <w:rPr>
+          <w:rFonts w:ascii="Courier New" w:hAnsi="Courier New" w:cs="Courier New"/>
+        </w:rPr>
+        <w:tab/>
+        <w:t>- 741</w:t>
+      </w:r>
+    </w:p>
+    <w:p>
+      <w:pPr>
+        <w:pStyle w:val="PlainText"/>
+        <w:rPr>
+          <w:rFonts w:ascii="Courier New" w:hAnsi="Courier New" w:cs="Courier New"/>
+        </w:rPr>
+      </w:pPr>
+      <w:r>
+        <w:rPr>
+          <w:rFonts w:ascii="Courier New" w:hAnsi="Courier New" w:cs="Courier New"/>
+        </w:rPr>
+        <w:t>Rate</w:t>
+      </w:r>
+      <w:r>
+        <w:rPr>
+          <w:rFonts w:ascii="Courier New" w:hAnsi="Courier New" w:cs="Courier New"/>
+        </w:rPr>
+        <w:tab/>
+      </w:r>
+      <w:r>
+        <w:rPr>
+          <w:rFonts w:ascii="Courier New" w:hAnsi="Courier New" w:cs="Courier New"/>
+        </w:rPr>
+        <w:tab/>
+      </w:r>
+      <w:r>
+        <w:rPr>
+          <w:rFonts w:ascii="Courier New" w:hAnsi="Courier New" w:cs="Courier New"/>
+        </w:rPr>
+        <w:tab/>
+      </w:r>
+      <w:r>
+        <w:rPr>
+          <w:rFonts w:ascii="Courier New" w:hAnsi="Courier New" w:cs="Courier New"/>
+        </w:rPr>
+        <w:tab/>
+      </w:r>
+      <w:r>
+        <w:rPr>
+          <w:rFonts w:ascii="Courier New" w:hAnsi="Courier New" w:cs="Courier New"/>
+        </w:rPr>
+        <w:tab/>
+        <w:t>- 28</w:t>
+      </w:r>
+    </w:p>
+    <w:p>
+      <w:pPr>
+        <w:pStyle w:val="PlainText"/>
+        <w:rPr>
+          <w:rFonts w:ascii="Courier New" w:hAnsi="Courier New" w:cs="Courier New"/>
+        </w:rPr>
+      </w:pPr>
+      <w:r>
+        <w:rPr>
+          <w:rFonts w:ascii="Courier New" w:hAnsi="Courier New" w:cs="Courier New"/>
+        </w:rPr>
+        <w:t>Transport &amp; Miscellaneous</w:t>
+      </w:r>
+      <w:r>
+        <w:rPr>
+          <w:rFonts w:ascii="Courier New" w:hAnsi="Courier New" w:cs="Courier New"/>
+        </w:rPr>
+        <w:tab/>
+        <w:t>- 200</w:t>
+      </w:r>
+    </w:p>
+    <w:p>
+      <w:pPr>
+        <w:pStyle w:val="PlainText"/>
+        <w:rPr>
+          <w:rFonts w:ascii="Courier New" w:hAnsi="Courier New" w:cs="Courier New"/>
+        </w:rPr>
+      </w:pPr>
+      <w:r>
+        <w:rPr>
+          <w:rFonts w:ascii="Courier New" w:hAnsi="Courier New" w:cs="Courier New"/>
+        </w:rPr>
+        <w:t>Total Price</w:t>
+      </w:r>
+      <w:r>
+        <w:rPr>
+          <w:rFonts w:ascii="Courier New" w:hAnsi="Courier New" w:cs="Courier New"/>
+        </w:rPr>
+        <w:tab/>
+      </w:r>
+      <w:r>
+        <w:rPr>
+          <w:rFonts w:ascii="Courier New" w:hAnsi="Courier New" w:cs="Courier New"/>
+        </w:rPr>
+        <w:tab/>
+      </w:r>
+      <w:r>
+        <w:rPr>
+          <w:rFonts w:ascii="Courier New" w:hAnsi="Courier New" w:cs="Courier New"/>
+        </w:rPr>
+        <w:tab/>
+      </w:r>
+      <w:r>
+        <w:rPr>
+          <w:rFonts w:ascii="Courier New" w:hAnsi="Courier New" w:cs="Courier New"/>
+        </w:rPr>
+        <w:tab/>
+        <w:t>- 20948.0</w:t>
+      </w:r>
+    </w:p>
+    <w:p>
+      <w:pPr>
+        <w:pStyle w:val="PlainText"/>
+        <w:rPr>
+          <w:rFonts w:ascii="Courier New" w:hAnsi="Courier New" w:cs="Courier New"/>
+          <w:b/>
+        </w:rPr>
+      </w:pPr>
+      <w:r>
+        <w:rPr>
+          <w:rFonts w:ascii="Courier New" w:hAnsi="Courier New" w:cs="Courier New"/>
+          <w:b/>
+        </w:rPr>
+        <w:t>Amount balance</w:t>
+      </w:r>
+      <w:r>
+        <w:rPr>
+          <w:rFonts w:ascii="Courier New" w:hAnsi="Courier New" w:cs="Courier New"/>
+          <w:b/>
+        </w:rPr>
+        <w:tab/>
+      </w:r>
+      <w:r>
+        <w:rPr>
+          <w:rFonts w:ascii="Courier New" w:hAnsi="Courier New" w:cs="Courier New"/>
+          <w:b/>
+        </w:rPr>
+        <w:tab/>
+      </w:r>
+      <w:r>
+        <w:rPr>
+          <w:rFonts w:ascii="Courier New" w:hAnsi="Courier New" w:cs="Courier New"/>
+          <w:b/>
+        </w:rPr>
+        <w:tab/>
+        <w:t>- 170077.0</w:t>
+      </w:r>
+    </w:p>
+    <w:p>
+      <w:pPr>
+        <w:pStyle w:val="PlainText"/>
+        <w:rPr>
+          <w:rFonts w:ascii="Courier New" w:hAnsi="Courier New" w:cs="Courier New"/>
+        </w:rPr>
+      </w:pPr>
+    </w:p>
+    <w:p>
+      <w:pPr>
+        <w:pStyle w:val="PlainText"/>
+        <w:rPr>
+          <w:rFonts w:ascii="Courier New" w:hAnsi="Courier New" w:cs="Courier New"/>
+          <w:b/>
+        </w:rPr>
+      </w:pPr>
+    </w:p>
+    <w:p>
+      <w:pPr>
+        <w:pStyle w:val="PlainText"/>
+        <w:rPr>
+          <w:rFonts w:ascii="Courier New" w:hAnsi="Courier New" w:cs="Courier New"/>
+        </w:rPr>
+      </w:pPr>
+    </w:p>
+    <w:p>
+      <w:pPr>
+        <w:pStyle w:val="PlainText"/>
+        <w:rPr>
+          <w:rFonts w:ascii="Courier New" w:hAnsi="Courier New" w:cs="Courier New"/>
+          <w:b/>
+        </w:rPr>
+      </w:pPr>
     </w:p>
     <w:p>
       <w:pPr>

--- a/customer _details/NAVEEN/HULIYARA/PURCHASE DETAILS.docx
+++ b/customer _details/NAVEEN/HULIYARA/PURCHASE DETAILS.docx
@@ -25681,13 +25681,7 @@
         <w:rPr>
           <w:rFonts w:ascii="Courier New" w:hAnsi="Courier New" w:cs="Courier New"/>
         </w:rPr>
-        <w:t>WED Jun 20</w:t>
-      </w:r>
-      <w:r>
-        <w:rPr>
-          <w:rFonts w:ascii="Courier New" w:hAnsi="Courier New" w:cs="Courier New"/>
-        </w:rPr>
-        <w:t xml:space="preserve"> 15:50:11 IST 2018</w:t>
+        <w:t>WED Jun 20 15:50:11 IST 2018</w:t>
       </w:r>
     </w:p>
     <w:p>
@@ -26029,6 +26023,844 @@
         <w:tab/>
         <w:t>- 170077.0</w:t>
       </w:r>
+    </w:p>
+    <w:p>
+      <w:pPr>
+        <w:pStyle w:val="PlainText"/>
+        <w:rPr>
+          <w:rFonts w:ascii="Courier New" w:hAnsi="Courier New" w:cs="Courier New"/>
+          <w:b/>
+        </w:rPr>
+      </w:pPr>
+    </w:p>
+    <w:p>
+      <w:pPr>
+        <w:pStyle w:val="PlainText"/>
+        <w:rPr>
+          <w:rFonts w:ascii="Courier New" w:hAnsi="Courier New" w:cs="Courier New"/>
+          <w:b/>
+        </w:rPr>
+      </w:pPr>
+    </w:p>
+    <w:p>
+      <w:pPr>
+        <w:pStyle w:val="PlainText"/>
+        <w:rPr>
+          <w:rFonts w:ascii="Courier New" w:hAnsi="Courier New" w:cs="Courier New"/>
+        </w:rPr>
+      </w:pPr>
+      <w:r>
+        <w:rPr>
+          <w:rFonts w:ascii="Courier New" w:hAnsi="Courier New" w:cs="Courier New"/>
+        </w:rPr>
+        <w:t>TUE Jun 26 12:59:17 IST 2018</w:t>
+      </w:r>
+    </w:p>
+    <w:p>
+      <w:pPr>
+        <w:pStyle w:val="PlainText"/>
+        <w:rPr>
+          <w:rFonts w:ascii="Courier New" w:hAnsi="Courier New" w:cs="Courier New"/>
+        </w:rPr>
+      </w:pPr>
+      <w:r>
+        <w:rPr>
+          <w:rFonts w:ascii="Courier New" w:hAnsi="Courier New" w:cs="Courier New"/>
+        </w:rPr>
+        <w:t>Person Name</w:t>
+      </w:r>
+      <w:r>
+        <w:rPr>
+          <w:rFonts w:ascii="Courier New" w:hAnsi="Courier New" w:cs="Courier New"/>
+        </w:rPr>
+        <w:tab/>
+      </w:r>
+      <w:r>
+        <w:rPr>
+          <w:rFonts w:ascii="Courier New" w:hAnsi="Courier New" w:cs="Courier New"/>
+        </w:rPr>
+        <w:tab/>
+      </w:r>
+      <w:r>
+        <w:rPr>
+          <w:rFonts w:ascii="Courier New" w:hAnsi="Courier New" w:cs="Courier New"/>
+        </w:rPr>
+        <w:tab/>
+      </w:r>
+      <w:r>
+        <w:rPr>
+          <w:rFonts w:ascii="Courier New" w:hAnsi="Courier New" w:cs="Courier New"/>
+        </w:rPr>
+        <w:tab/>
+        <w:t>- HA</w:t>
+      </w:r>
+    </w:p>
+    <w:p>
+      <w:pPr>
+        <w:pStyle w:val="PlainText"/>
+        <w:rPr>
+          <w:rFonts w:ascii="Courier New" w:hAnsi="Courier New" w:cs="Courier New"/>
+        </w:rPr>
+      </w:pPr>
+      <w:r>
+        <w:rPr>
+          <w:rFonts w:ascii="Courier New" w:hAnsi="Courier New" w:cs="Courier New"/>
+        </w:rPr>
+        <w:t>Bill number</w:t>
+      </w:r>
+      <w:r>
+        <w:rPr>
+          <w:rFonts w:ascii="Courier New" w:hAnsi="Courier New" w:cs="Courier New"/>
+        </w:rPr>
+        <w:tab/>
+      </w:r>
+      <w:r>
+        <w:rPr>
+          <w:rFonts w:ascii="Courier New" w:hAnsi="Courier New" w:cs="Courier New"/>
+        </w:rPr>
+        <w:tab/>
+      </w:r>
+      <w:r>
+        <w:rPr>
+          <w:rFonts w:ascii="Courier New" w:hAnsi="Courier New" w:cs="Courier New"/>
+        </w:rPr>
+        <w:tab/>
+      </w:r>
+      <w:r>
+        <w:rPr>
+          <w:rFonts w:ascii="Courier New" w:hAnsi="Courier New" w:cs="Courier New"/>
+        </w:rPr>
+        <w:tab/>
+        <w:t>- 624</w:t>
+      </w:r>
+    </w:p>
+    <w:p>
+      <w:pPr>
+        <w:pStyle w:val="PlainText"/>
+        <w:rPr>
+          <w:rFonts w:ascii="Courier New" w:hAnsi="Courier New" w:cs="Courier New"/>
+        </w:rPr>
+      </w:pPr>
+      <w:r>
+        <w:rPr>
+          <w:rFonts w:ascii="Courier New" w:hAnsi="Courier New" w:cs="Courier New"/>
+        </w:rPr>
+        <w:t>---------------------------------------------------------------</w:t>
+      </w:r>
+    </w:p>
+    <w:p>
+      <w:pPr>
+        <w:pStyle w:val="PlainText"/>
+        <w:rPr>
+          <w:rFonts w:ascii="Courier New" w:hAnsi="Courier New" w:cs="Courier New"/>
+        </w:rPr>
+      </w:pPr>
+      <w:r>
+        <w:rPr>
+          <w:rFonts w:ascii="Courier New" w:hAnsi="Courier New" w:cs="Courier New"/>
+        </w:rPr>
+        <w:t>Item Name</w:t>
+      </w:r>
+      <w:r>
+        <w:rPr>
+          <w:rFonts w:ascii="Courier New" w:hAnsi="Courier New" w:cs="Courier New"/>
+        </w:rPr>
+        <w:tab/>
+      </w:r>
+      <w:r>
+        <w:rPr>
+          <w:rFonts w:ascii="Courier New" w:hAnsi="Courier New" w:cs="Courier New"/>
+        </w:rPr>
+        <w:tab/>
+      </w:r>
+      <w:r>
+        <w:rPr>
+          <w:rFonts w:ascii="Courier New" w:hAnsi="Courier New" w:cs="Courier New"/>
+        </w:rPr>
+        <w:tab/>
+      </w:r>
+      <w:r>
+        <w:rPr>
+          <w:rFonts w:ascii="Courier New" w:hAnsi="Courier New" w:cs="Courier New"/>
+        </w:rPr>
+        <w:tab/>
+        <w:t>- CARROT</w:t>
+      </w:r>
+    </w:p>
+    <w:p>
+      <w:pPr>
+        <w:pStyle w:val="PlainText"/>
+        <w:rPr>
+          <w:rFonts w:ascii="Courier New" w:hAnsi="Courier New" w:cs="Courier New"/>
+        </w:rPr>
+      </w:pPr>
+      <w:r>
+        <w:rPr>
+          <w:rFonts w:ascii="Courier New" w:hAnsi="Courier New" w:cs="Courier New"/>
+        </w:rPr>
+        <w:t>Number of Pockets</w:t>
+      </w:r>
+      <w:r>
+        <w:rPr>
+          <w:rFonts w:ascii="Courier New" w:hAnsi="Courier New" w:cs="Courier New"/>
+        </w:rPr>
+        <w:tab/>
+      </w:r>
+      <w:r>
+        <w:rPr>
+          <w:rFonts w:ascii="Courier New" w:hAnsi="Courier New" w:cs="Courier New"/>
+        </w:rPr>
+        <w:tab/>
+      </w:r>
+      <w:r>
+        <w:rPr>
+          <w:rFonts w:ascii="Courier New" w:hAnsi="Courier New" w:cs="Courier New"/>
+        </w:rPr>
+        <w:tab/>
+        <w:t>- 5</w:t>
+      </w:r>
+    </w:p>
+    <w:p>
+      <w:pPr>
+        <w:pStyle w:val="PlainText"/>
+        <w:rPr>
+          <w:rFonts w:ascii="Courier New" w:hAnsi="Courier New" w:cs="Courier New"/>
+        </w:rPr>
+      </w:pPr>
+      <w:r>
+        <w:rPr>
+          <w:rFonts w:ascii="Courier New" w:hAnsi="Courier New" w:cs="Courier New"/>
+        </w:rPr>
+        <w:t>Number of KGs</w:t>
+      </w:r>
+      <w:r>
+        <w:rPr>
+          <w:rFonts w:ascii="Courier New" w:hAnsi="Courier New" w:cs="Courier New"/>
+        </w:rPr>
+        <w:tab/>
+      </w:r>
+      <w:r>
+        <w:rPr>
+          <w:rFonts w:ascii="Courier New" w:hAnsi="Courier New" w:cs="Courier New"/>
+        </w:rPr>
+        <w:tab/>
+      </w:r>
+      <w:r>
+        <w:rPr>
+          <w:rFonts w:ascii="Courier New" w:hAnsi="Courier New" w:cs="Courier New"/>
+        </w:rPr>
+        <w:tab/>
+        <w:t>- 449</w:t>
+      </w:r>
+    </w:p>
+    <w:p>
+      <w:pPr>
+        <w:pStyle w:val="PlainText"/>
+        <w:rPr>
+          <w:rFonts w:ascii="Courier New" w:hAnsi="Courier New" w:cs="Courier New"/>
+        </w:rPr>
+      </w:pPr>
+      <w:r>
+        <w:rPr>
+          <w:rFonts w:ascii="Courier New" w:hAnsi="Courier New" w:cs="Courier New"/>
+        </w:rPr>
+        <w:t>Rate</w:t>
+      </w:r>
+      <w:r>
+        <w:rPr>
+          <w:rFonts w:ascii="Courier New" w:hAnsi="Courier New" w:cs="Courier New"/>
+        </w:rPr>
+        <w:tab/>
+      </w:r>
+      <w:r>
+        <w:rPr>
+          <w:rFonts w:ascii="Courier New" w:hAnsi="Courier New" w:cs="Courier New"/>
+        </w:rPr>
+        <w:tab/>
+      </w:r>
+      <w:r>
+        <w:rPr>
+          <w:rFonts w:ascii="Courier New" w:hAnsi="Courier New" w:cs="Courier New"/>
+        </w:rPr>
+        <w:tab/>
+      </w:r>
+      <w:r>
+        <w:rPr>
+          <w:rFonts w:ascii="Courier New" w:hAnsi="Courier New" w:cs="Courier New"/>
+        </w:rPr>
+        <w:tab/>
+      </w:r>
+      <w:r>
+        <w:rPr>
+          <w:rFonts w:ascii="Courier New" w:hAnsi="Courier New" w:cs="Courier New"/>
+        </w:rPr>
+        <w:tab/>
+        <w:t>- 25</w:t>
+      </w:r>
+    </w:p>
+    <w:p>
+      <w:pPr>
+        <w:pStyle w:val="PlainText"/>
+        <w:rPr>
+          <w:rFonts w:ascii="Courier New" w:hAnsi="Courier New" w:cs="Courier New"/>
+        </w:rPr>
+      </w:pPr>
+      <w:r>
+        <w:rPr>
+          <w:rFonts w:ascii="Courier New" w:hAnsi="Courier New" w:cs="Courier New"/>
+        </w:rPr>
+        <w:t>Transport &amp; Miscellaneous</w:t>
+      </w:r>
+      <w:r>
+        <w:rPr>
+          <w:rFonts w:ascii="Courier New" w:hAnsi="Courier New" w:cs="Courier New"/>
+        </w:rPr>
+        <w:tab/>
+        <w:t>- 70</w:t>
+      </w:r>
+    </w:p>
+    <w:p>
+      <w:pPr>
+        <w:pStyle w:val="PlainText"/>
+        <w:rPr>
+          <w:rFonts w:ascii="Courier New" w:hAnsi="Courier New" w:cs="Courier New"/>
+        </w:rPr>
+      </w:pPr>
+      <w:r>
+        <w:rPr>
+          <w:rFonts w:ascii="Courier New" w:hAnsi="Courier New" w:cs="Courier New"/>
+        </w:rPr>
+        <w:t>Total Price</w:t>
+      </w:r>
+      <w:r>
+        <w:rPr>
+          <w:rFonts w:ascii="Courier New" w:hAnsi="Courier New" w:cs="Courier New"/>
+        </w:rPr>
+        <w:tab/>
+      </w:r>
+      <w:r>
+        <w:rPr>
+          <w:rFonts w:ascii="Courier New" w:hAnsi="Courier New" w:cs="Courier New"/>
+        </w:rPr>
+        <w:tab/>
+      </w:r>
+      <w:r>
+        <w:rPr>
+          <w:rFonts w:ascii="Courier New" w:hAnsi="Courier New" w:cs="Courier New"/>
+        </w:rPr>
+        <w:tab/>
+      </w:r>
+      <w:r>
+        <w:rPr>
+          <w:rFonts w:ascii="Courier New" w:hAnsi="Courier New" w:cs="Courier New"/>
+        </w:rPr>
+        <w:tab/>
+        <w:t>- 11295.0</w:t>
+      </w:r>
+    </w:p>
+    <w:p>
+      <w:pPr>
+        <w:pStyle w:val="PlainText"/>
+        <w:rPr>
+          <w:rFonts w:ascii="Courier New" w:hAnsi="Courier New" w:cs="Courier New"/>
+          <w:color w:val="FF0000"/>
+        </w:rPr>
+      </w:pPr>
+      <w:r>
+        <w:rPr>
+          <w:rFonts w:ascii="Courier New" w:hAnsi="Courier New" w:cs="Courier New"/>
+          <w:color w:val="FF0000"/>
+        </w:rPr>
+        <w:t>Amount Received</w:t>
+      </w:r>
+      <w:r>
+        <w:rPr>
+          <w:rFonts w:ascii="Courier New" w:hAnsi="Courier New" w:cs="Courier New"/>
+          <w:color w:val="FF0000"/>
+        </w:rPr>
+        <w:tab/>
+      </w:r>
+      <w:r>
+        <w:rPr>
+          <w:rFonts w:ascii="Courier New" w:hAnsi="Courier New" w:cs="Courier New"/>
+          <w:color w:val="FF0000"/>
+        </w:rPr>
+        <w:tab/>
+      </w:r>
+      <w:r>
+        <w:rPr>
+          <w:rFonts w:ascii="Courier New" w:hAnsi="Courier New" w:cs="Courier New"/>
+          <w:color w:val="FF0000"/>
+        </w:rPr>
+        <w:tab/>
+        <w:t>- 70000</w:t>
+      </w:r>
+    </w:p>
+    <w:p>
+      <w:pPr>
+        <w:pStyle w:val="PlainText"/>
+        <w:rPr>
+          <w:rFonts w:ascii="Courier New" w:hAnsi="Courier New" w:cs="Courier New"/>
+          <w:b/>
+        </w:rPr>
+      </w:pPr>
+      <w:r>
+        <w:rPr>
+          <w:rFonts w:ascii="Courier New" w:hAnsi="Courier New" w:cs="Courier New"/>
+          <w:b/>
+        </w:rPr>
+        <w:t>Amount balance</w:t>
+      </w:r>
+      <w:r>
+        <w:rPr>
+          <w:rFonts w:ascii="Courier New" w:hAnsi="Courier New" w:cs="Courier New"/>
+          <w:b/>
+        </w:rPr>
+        <w:tab/>
+      </w:r>
+      <w:r>
+        <w:rPr>
+          <w:rFonts w:ascii="Courier New" w:hAnsi="Courier New" w:cs="Courier New"/>
+          <w:b/>
+        </w:rPr>
+        <w:tab/>
+      </w:r>
+      <w:r>
+        <w:rPr>
+          <w:rFonts w:ascii="Courier New" w:hAnsi="Courier New" w:cs="Courier New"/>
+          <w:b/>
+        </w:rPr>
+        <w:tab/>
+        <w:t>- 111372.0</w:t>
+      </w:r>
+    </w:p>
+    <w:p>
+      <w:pPr>
+        <w:pStyle w:val="PlainText"/>
+        <w:rPr>
+          <w:rFonts w:ascii="Courier New" w:hAnsi="Courier New" w:cs="Courier New"/>
+        </w:rPr>
+      </w:pPr>
+      <w:r>
+        <w:rPr>
+          <w:rFonts w:ascii="Courier New" w:hAnsi="Courier New" w:cs="Courier New"/>
+        </w:rPr>
+        <w:t>Amount Received mode</w:t>
+      </w:r>
+      <w:r>
+        <w:rPr>
+          <w:rFonts w:ascii="Courier New" w:hAnsi="Courier New" w:cs="Courier New"/>
+        </w:rPr>
+        <w:tab/>
+      </w:r>
+      <w:r>
+        <w:rPr>
+          <w:rFonts w:ascii="Courier New" w:hAnsi="Courier New" w:cs="Courier New"/>
+        </w:rPr>
+        <w:tab/>
+        <w:t>- CASH</w:t>
+      </w:r>
+    </w:p>
+    <w:p>
+      <w:pPr>
+        <w:pStyle w:val="PlainText"/>
+        <w:rPr>
+          <w:rFonts w:ascii="Courier New" w:hAnsi="Courier New" w:cs="Courier New"/>
+        </w:rPr>
+      </w:pPr>
+    </w:p>
+    <w:p>
+      <w:pPr>
+        <w:pStyle w:val="PlainText"/>
+        <w:rPr>
+          <w:rFonts w:ascii="Courier New" w:hAnsi="Courier New" w:cs="Courier New"/>
+        </w:rPr>
+      </w:pPr>
+      <w:r>
+        <w:rPr>
+          <w:rFonts w:ascii="Courier New" w:hAnsi="Courier New" w:cs="Courier New"/>
+        </w:rPr>
+        <w:t>WED Jun 27</w:t>
+      </w:r>
+      <w:r>
+        <w:rPr>
+          <w:rFonts w:ascii="Courier New" w:hAnsi="Courier New" w:cs="Courier New"/>
+        </w:rPr>
+        <w:t xml:space="preserve"> 15:30:06 IST 2018</w:t>
+      </w:r>
+    </w:p>
+    <w:p>
+      <w:pPr>
+        <w:pStyle w:val="PlainText"/>
+        <w:rPr>
+          <w:rFonts w:ascii="Courier New" w:hAnsi="Courier New" w:cs="Courier New"/>
+        </w:rPr>
+      </w:pPr>
+      <w:r>
+        <w:rPr>
+          <w:rFonts w:ascii="Courier New" w:hAnsi="Courier New" w:cs="Courier New"/>
+        </w:rPr>
+        <w:t>Person Name</w:t>
+      </w:r>
+      <w:r>
+        <w:rPr>
+          <w:rFonts w:ascii="Courier New" w:hAnsi="Courier New" w:cs="Courier New"/>
+        </w:rPr>
+        <w:tab/>
+      </w:r>
+      <w:r>
+        <w:rPr>
+          <w:rFonts w:ascii="Courier New" w:hAnsi="Courier New" w:cs="Courier New"/>
+        </w:rPr>
+        <w:tab/>
+      </w:r>
+      <w:r>
+        <w:rPr>
+          <w:rFonts w:ascii="Courier New" w:hAnsi="Courier New" w:cs="Courier New"/>
+        </w:rPr>
+        <w:tab/>
+      </w:r>
+      <w:r>
+        <w:rPr>
+          <w:rFonts w:ascii="Courier New" w:hAnsi="Courier New" w:cs="Courier New"/>
+        </w:rPr>
+        <w:tab/>
+        <w:t>- HA</w:t>
+      </w:r>
+    </w:p>
+    <w:p>
+      <w:pPr>
+        <w:pStyle w:val="PlainText"/>
+        <w:rPr>
+          <w:rFonts w:ascii="Courier New" w:hAnsi="Courier New" w:cs="Courier New"/>
+        </w:rPr>
+      </w:pPr>
+      <w:r>
+        <w:rPr>
+          <w:rFonts w:ascii="Courier New" w:hAnsi="Courier New" w:cs="Courier New"/>
+        </w:rPr>
+        <w:t>Bill number</w:t>
+      </w:r>
+      <w:r>
+        <w:rPr>
+          <w:rFonts w:ascii="Courier New" w:hAnsi="Courier New" w:cs="Courier New"/>
+        </w:rPr>
+        <w:tab/>
+      </w:r>
+      <w:r>
+        <w:rPr>
+          <w:rFonts w:ascii="Courier New" w:hAnsi="Courier New" w:cs="Courier New"/>
+        </w:rPr>
+        <w:tab/>
+      </w:r>
+      <w:r>
+        <w:rPr>
+          <w:rFonts w:ascii="Courier New" w:hAnsi="Courier New" w:cs="Courier New"/>
+        </w:rPr>
+        <w:tab/>
+      </w:r>
+      <w:r>
+        <w:rPr>
+          <w:rFonts w:ascii="Courier New" w:hAnsi="Courier New" w:cs="Courier New"/>
+        </w:rPr>
+        <w:tab/>
+        <w:t>- 628</w:t>
+      </w:r>
+    </w:p>
+    <w:p>
+      <w:pPr>
+        <w:pStyle w:val="PlainText"/>
+        <w:rPr>
+          <w:rFonts w:ascii="Courier New" w:hAnsi="Courier New" w:cs="Courier New"/>
+        </w:rPr>
+      </w:pPr>
+      <w:r>
+        <w:rPr>
+          <w:rFonts w:ascii="Courier New" w:hAnsi="Courier New" w:cs="Courier New"/>
+        </w:rPr>
+        <w:t>---------------------------------------------------------------</w:t>
+      </w:r>
+    </w:p>
+    <w:p>
+      <w:pPr>
+        <w:pStyle w:val="PlainText"/>
+        <w:rPr>
+          <w:rFonts w:ascii="Courier New" w:hAnsi="Courier New" w:cs="Courier New"/>
+        </w:rPr>
+      </w:pPr>
+      <w:r>
+        <w:rPr>
+          <w:rFonts w:ascii="Courier New" w:hAnsi="Courier New" w:cs="Courier New"/>
+        </w:rPr>
+        <w:t>Item Name</w:t>
+      </w:r>
+      <w:r>
+        <w:rPr>
+          <w:rFonts w:ascii="Courier New" w:hAnsi="Courier New" w:cs="Courier New"/>
+        </w:rPr>
+        <w:tab/>
+      </w:r>
+      <w:r>
+        <w:rPr>
+          <w:rFonts w:ascii="Courier New" w:hAnsi="Courier New" w:cs="Courier New"/>
+        </w:rPr>
+        <w:tab/>
+      </w:r>
+      <w:r>
+        <w:rPr>
+          <w:rFonts w:ascii="Courier New" w:hAnsi="Courier New" w:cs="Courier New"/>
+        </w:rPr>
+        <w:tab/>
+      </w:r>
+      <w:r>
+        <w:rPr>
+          <w:rFonts w:ascii="Courier New" w:hAnsi="Courier New" w:cs="Courier New"/>
+        </w:rPr>
+        <w:tab/>
+        <w:t>- CARROT</w:t>
+      </w:r>
+    </w:p>
+    <w:p>
+      <w:pPr>
+        <w:pStyle w:val="PlainText"/>
+        <w:rPr>
+          <w:rFonts w:ascii="Courier New" w:hAnsi="Courier New" w:cs="Courier New"/>
+        </w:rPr>
+      </w:pPr>
+      <w:r>
+        <w:rPr>
+          <w:rFonts w:ascii="Courier New" w:hAnsi="Courier New" w:cs="Courier New"/>
+        </w:rPr>
+        <w:t>Number of Pockets</w:t>
+      </w:r>
+      <w:r>
+        <w:rPr>
+          <w:rFonts w:ascii="Courier New" w:hAnsi="Courier New" w:cs="Courier New"/>
+        </w:rPr>
+        <w:tab/>
+      </w:r>
+      <w:r>
+        <w:rPr>
+          <w:rFonts w:ascii="Courier New" w:hAnsi="Courier New" w:cs="Courier New"/>
+        </w:rPr>
+        <w:tab/>
+      </w:r>
+      <w:r>
+        <w:rPr>
+          <w:rFonts w:ascii="Courier New" w:hAnsi="Courier New" w:cs="Courier New"/>
+        </w:rPr>
+        <w:tab/>
+        <w:t>- 8</w:t>
+      </w:r>
+    </w:p>
+    <w:p>
+      <w:pPr>
+        <w:pStyle w:val="PlainText"/>
+        <w:rPr>
+          <w:rFonts w:ascii="Courier New" w:hAnsi="Courier New" w:cs="Courier New"/>
+        </w:rPr>
+      </w:pPr>
+      <w:r>
+        <w:rPr>
+          <w:rFonts w:ascii="Courier New" w:hAnsi="Courier New" w:cs="Courier New"/>
+        </w:rPr>
+        <w:t>Number of KGs</w:t>
+      </w:r>
+      <w:r>
+        <w:rPr>
+          <w:rFonts w:ascii="Courier New" w:hAnsi="Courier New" w:cs="Courier New"/>
+        </w:rPr>
+        <w:tab/>
+      </w:r>
+      <w:r>
+        <w:rPr>
+          <w:rFonts w:ascii="Courier New" w:hAnsi="Courier New" w:cs="Courier New"/>
+        </w:rPr>
+        <w:tab/>
+      </w:r>
+      <w:r>
+        <w:rPr>
+          <w:rFonts w:ascii="Courier New" w:hAnsi="Courier New" w:cs="Courier New"/>
+        </w:rPr>
+        <w:tab/>
+        <w:t>- 768</w:t>
+      </w:r>
+    </w:p>
+    <w:p>
+      <w:pPr>
+        <w:pStyle w:val="PlainText"/>
+        <w:rPr>
+          <w:rFonts w:ascii="Courier New" w:hAnsi="Courier New" w:cs="Courier New"/>
+        </w:rPr>
+      </w:pPr>
+      <w:r>
+        <w:rPr>
+          <w:rFonts w:ascii="Courier New" w:hAnsi="Courier New" w:cs="Courier New"/>
+        </w:rPr>
+        <w:t>Rate</w:t>
+      </w:r>
+      <w:r>
+        <w:rPr>
+          <w:rFonts w:ascii="Courier New" w:hAnsi="Courier New" w:cs="Courier New"/>
+        </w:rPr>
+        <w:tab/>
+      </w:r>
+      <w:r>
+        <w:rPr>
+          <w:rFonts w:ascii="Courier New" w:hAnsi="Courier New" w:cs="Courier New"/>
+        </w:rPr>
+        <w:tab/>
+      </w:r>
+      <w:r>
+        <w:rPr>
+          <w:rFonts w:ascii="Courier New" w:hAnsi="Courier New" w:cs="Courier New"/>
+        </w:rPr>
+        <w:tab/>
+      </w:r>
+      <w:r>
+        <w:rPr>
+          <w:rFonts w:ascii="Courier New" w:hAnsi="Courier New" w:cs="Courier New"/>
+        </w:rPr>
+        <w:tab/>
+      </w:r>
+      <w:r>
+        <w:rPr>
+          <w:rFonts w:ascii="Courier New" w:hAnsi="Courier New" w:cs="Courier New"/>
+        </w:rPr>
+        <w:tab/>
+        <w:t>- 24</w:t>
+      </w:r>
+    </w:p>
+    <w:p>
+      <w:pPr>
+        <w:pStyle w:val="PlainText"/>
+        <w:rPr>
+          <w:rFonts w:ascii="Courier New" w:hAnsi="Courier New" w:cs="Courier New"/>
+        </w:rPr>
+      </w:pPr>
+      <w:r>
+        <w:rPr>
+          <w:rFonts w:ascii="Courier New" w:hAnsi="Courier New" w:cs="Courier New"/>
+        </w:rPr>
+        <w:t>Transport &amp; Miscellaneous</w:t>
+      </w:r>
+      <w:r>
+        <w:rPr>
+          <w:rFonts w:ascii="Courier New" w:hAnsi="Courier New" w:cs="Courier New"/>
+        </w:rPr>
+        <w:tab/>
+        <w:t>- 200</w:t>
+      </w:r>
+    </w:p>
+    <w:p>
+      <w:pPr>
+        <w:pStyle w:val="PlainText"/>
+        <w:rPr>
+          <w:rFonts w:ascii="Courier New" w:hAnsi="Courier New" w:cs="Courier New"/>
+        </w:rPr>
+      </w:pPr>
+      <w:r>
+        <w:rPr>
+          <w:rFonts w:ascii="Courier New" w:hAnsi="Courier New" w:cs="Courier New"/>
+        </w:rPr>
+        <w:t>Total Price</w:t>
+      </w:r>
+      <w:r>
+        <w:rPr>
+          <w:rFonts w:ascii="Courier New" w:hAnsi="Courier New" w:cs="Courier New"/>
+        </w:rPr>
+        <w:tab/>
+      </w:r>
+      <w:r>
+        <w:rPr>
+          <w:rFonts w:ascii="Courier New" w:hAnsi="Courier New" w:cs="Courier New"/>
+        </w:rPr>
+        <w:tab/>
+      </w:r>
+      <w:r>
+        <w:rPr>
+          <w:rFonts w:ascii="Courier New" w:hAnsi="Courier New" w:cs="Courier New"/>
+        </w:rPr>
+        <w:tab/>
+      </w:r>
+      <w:r>
+        <w:rPr>
+          <w:rFonts w:ascii="Courier New" w:hAnsi="Courier New" w:cs="Courier New"/>
+        </w:rPr>
+        <w:tab/>
+        <w:t>- 18632.0</w:t>
+      </w:r>
+    </w:p>
+    <w:p>
+      <w:pPr>
+        <w:pStyle w:val="PlainText"/>
+        <w:rPr>
+          <w:rFonts w:ascii="Courier New" w:hAnsi="Courier New" w:cs="Courier New"/>
+          <w:b/>
+        </w:rPr>
+      </w:pPr>
+      <w:r>
+        <w:rPr>
+          <w:rFonts w:ascii="Courier New" w:hAnsi="Courier New" w:cs="Courier New"/>
+          <w:b/>
+        </w:rPr>
+        <w:t>Amount balance</w:t>
+      </w:r>
+      <w:r>
+        <w:rPr>
+          <w:rFonts w:ascii="Courier New" w:hAnsi="Courier New" w:cs="Courier New"/>
+          <w:b/>
+        </w:rPr>
+        <w:tab/>
+      </w:r>
+      <w:r>
+        <w:rPr>
+          <w:rFonts w:ascii="Courier New" w:hAnsi="Courier New" w:cs="Courier New"/>
+          <w:b/>
+        </w:rPr>
+        <w:tab/>
+      </w:r>
+      <w:r>
+        <w:rPr>
+          <w:rFonts w:ascii="Courier New" w:hAnsi="Courier New" w:cs="Courier New"/>
+          <w:b/>
+        </w:rPr>
+        <w:tab/>
+        <w:t>- 130004.0</w:t>
+      </w:r>
+    </w:p>
+    <w:p>
+      <w:pPr>
+        <w:pStyle w:val="PlainText"/>
+        <w:rPr>
+          <w:rFonts w:ascii="Courier New" w:hAnsi="Courier New" w:cs="Courier New"/>
+        </w:rPr>
+      </w:pPr>
+    </w:p>
+    <w:p>
+      <w:pPr>
+        <w:pStyle w:val="PlainText"/>
+        <w:rPr>
+          <w:rFonts w:ascii="Courier New" w:hAnsi="Courier New" w:cs="Courier New"/>
+        </w:rPr>
+      </w:pPr>
+    </w:p>
+    <w:p>
+      <w:pPr>
+        <w:pStyle w:val="PlainText"/>
+        <w:rPr>
+          <w:rFonts w:ascii="Courier New" w:hAnsi="Courier New" w:cs="Courier New"/>
+        </w:rPr>
+      </w:pPr>
+    </w:p>
+    <w:p>
+      <w:pPr>
+        <w:pStyle w:val="PlainText"/>
+        <w:rPr>
+          <w:rFonts w:ascii="Courier New" w:hAnsi="Courier New" w:cs="Courier New"/>
+          <w:b/>
+        </w:rPr>
+      </w:pPr>
     </w:p>
     <w:p>
       <w:pPr>

--- a/customer _details/NAVEEN/HULIYARA/PURCHASE DETAILS.docx
+++ b/customer _details/NAVEEN/HULIYARA/PURCHASE DETAILS.docx
@@ -26480,13 +26480,7 @@
         <w:rPr>
           <w:rFonts w:ascii="Courier New" w:hAnsi="Courier New" w:cs="Courier New"/>
         </w:rPr>
-        <w:t>WED Jun 27</w:t>
-      </w:r>
-      <w:r>
-        <w:rPr>
-          <w:rFonts w:ascii="Courier New" w:hAnsi="Courier New" w:cs="Courier New"/>
-        </w:rPr>
-        <w:t xml:space="preserve"> 15:30:06 IST 2018</w:t>
+        <w:t>WED Jun 27 15:30:06 IST 2018</w:t>
       </w:r>
     </w:p>
     <w:p>
@@ -26828,6 +26822,772 @@
         <w:tab/>
         <w:t>- 130004.0</w:t>
       </w:r>
+    </w:p>
+    <w:p>
+      <w:pPr>
+        <w:pStyle w:val="PlainText"/>
+        <w:rPr>
+          <w:rFonts w:ascii="Courier New" w:hAnsi="Courier New" w:cs="Courier New"/>
+          <w:b/>
+        </w:rPr>
+      </w:pPr>
+    </w:p>
+    <w:p>
+      <w:pPr>
+        <w:pStyle w:val="PlainText"/>
+        <w:rPr>
+          <w:rFonts w:ascii="Courier New" w:hAnsi="Courier New" w:cs="Courier New"/>
+        </w:rPr>
+      </w:pPr>
+      <w:r>
+        <w:rPr>
+          <w:rFonts w:ascii="Courier New" w:hAnsi="Courier New" w:cs="Courier New"/>
+        </w:rPr>
+        <w:t>TUE Jul 03 13:19:49 IST 2018</w:t>
+      </w:r>
+    </w:p>
+    <w:p>
+      <w:pPr>
+        <w:pStyle w:val="PlainText"/>
+        <w:rPr>
+          <w:rFonts w:ascii="Courier New" w:hAnsi="Courier New" w:cs="Courier New"/>
+        </w:rPr>
+      </w:pPr>
+      <w:r>
+        <w:rPr>
+          <w:rFonts w:ascii="Courier New" w:hAnsi="Courier New" w:cs="Courier New"/>
+        </w:rPr>
+        <w:t>Person Name</w:t>
+      </w:r>
+      <w:r>
+        <w:rPr>
+          <w:rFonts w:ascii="Courier New" w:hAnsi="Courier New" w:cs="Courier New"/>
+        </w:rPr>
+        <w:tab/>
+      </w:r>
+      <w:r>
+        <w:rPr>
+          <w:rFonts w:ascii="Courier New" w:hAnsi="Courier New" w:cs="Courier New"/>
+        </w:rPr>
+        <w:tab/>
+      </w:r>
+      <w:r>
+        <w:rPr>
+          <w:rFonts w:ascii="Courier New" w:hAnsi="Courier New" w:cs="Courier New"/>
+        </w:rPr>
+        <w:tab/>
+      </w:r>
+      <w:r>
+        <w:rPr>
+          <w:rFonts w:ascii="Courier New" w:hAnsi="Courier New" w:cs="Courier New"/>
+        </w:rPr>
+        <w:tab/>
+        <w:t>- HA</w:t>
+      </w:r>
+    </w:p>
+    <w:p>
+      <w:pPr>
+        <w:pStyle w:val="PlainText"/>
+        <w:rPr>
+          <w:rFonts w:ascii="Courier New" w:hAnsi="Courier New" w:cs="Courier New"/>
+        </w:rPr>
+      </w:pPr>
+      <w:r>
+        <w:rPr>
+          <w:rFonts w:ascii="Courier New" w:hAnsi="Courier New" w:cs="Courier New"/>
+        </w:rPr>
+        <w:t>Bill number</w:t>
+      </w:r>
+      <w:r>
+        <w:rPr>
+          <w:rFonts w:ascii="Courier New" w:hAnsi="Courier New" w:cs="Courier New"/>
+        </w:rPr>
+        <w:tab/>
+      </w:r>
+      <w:r>
+        <w:rPr>
+          <w:rFonts w:ascii="Courier New" w:hAnsi="Courier New" w:cs="Courier New"/>
+        </w:rPr>
+        <w:tab/>
+      </w:r>
+      <w:r>
+        <w:rPr>
+          <w:rFonts w:ascii="Courier New" w:hAnsi="Courier New" w:cs="Courier New"/>
+        </w:rPr>
+        <w:tab/>
+      </w:r>
+      <w:r>
+        <w:rPr>
+          <w:rFonts w:ascii="Courier New" w:hAnsi="Courier New" w:cs="Courier New"/>
+        </w:rPr>
+        <w:tab/>
+        <w:t>- 647</w:t>
+      </w:r>
+    </w:p>
+    <w:p>
+      <w:pPr>
+        <w:pStyle w:val="PlainText"/>
+        <w:rPr>
+          <w:rFonts w:ascii="Courier New" w:hAnsi="Courier New" w:cs="Courier New"/>
+        </w:rPr>
+      </w:pPr>
+      <w:r>
+        <w:rPr>
+          <w:rFonts w:ascii="Courier New" w:hAnsi="Courier New" w:cs="Courier New"/>
+        </w:rPr>
+        <w:t>---------------------------------------------------------------</w:t>
+      </w:r>
+    </w:p>
+    <w:p>
+      <w:pPr>
+        <w:pStyle w:val="PlainText"/>
+        <w:rPr>
+          <w:rFonts w:ascii="Courier New" w:hAnsi="Courier New" w:cs="Courier New"/>
+        </w:rPr>
+      </w:pPr>
+      <w:r>
+        <w:rPr>
+          <w:rFonts w:ascii="Courier New" w:hAnsi="Courier New" w:cs="Courier New"/>
+        </w:rPr>
+        <w:t>Item Name</w:t>
+      </w:r>
+      <w:r>
+        <w:rPr>
+          <w:rFonts w:ascii="Courier New" w:hAnsi="Courier New" w:cs="Courier New"/>
+        </w:rPr>
+        <w:tab/>
+      </w:r>
+      <w:r>
+        <w:rPr>
+          <w:rFonts w:ascii="Courier New" w:hAnsi="Courier New" w:cs="Courier New"/>
+        </w:rPr>
+        <w:tab/>
+      </w:r>
+      <w:r>
+        <w:rPr>
+          <w:rFonts w:ascii="Courier New" w:hAnsi="Courier New" w:cs="Courier New"/>
+        </w:rPr>
+        <w:tab/>
+      </w:r>
+      <w:r>
+        <w:rPr>
+          <w:rFonts w:ascii="Courier New" w:hAnsi="Courier New" w:cs="Courier New"/>
+        </w:rPr>
+        <w:tab/>
+        <w:t>- CARROT</w:t>
+      </w:r>
+    </w:p>
+    <w:p>
+      <w:pPr>
+        <w:pStyle w:val="PlainText"/>
+        <w:rPr>
+          <w:rFonts w:ascii="Courier New" w:hAnsi="Courier New" w:cs="Courier New"/>
+        </w:rPr>
+      </w:pPr>
+      <w:r>
+        <w:rPr>
+          <w:rFonts w:ascii="Courier New" w:hAnsi="Courier New" w:cs="Courier New"/>
+        </w:rPr>
+        <w:t>Number of Pockets</w:t>
+      </w:r>
+      <w:r>
+        <w:rPr>
+          <w:rFonts w:ascii="Courier New" w:hAnsi="Courier New" w:cs="Courier New"/>
+        </w:rPr>
+        <w:tab/>
+      </w:r>
+      <w:r>
+        <w:rPr>
+          <w:rFonts w:ascii="Courier New" w:hAnsi="Courier New" w:cs="Courier New"/>
+        </w:rPr>
+        <w:tab/>
+      </w:r>
+      <w:r>
+        <w:rPr>
+          <w:rFonts w:ascii="Courier New" w:hAnsi="Courier New" w:cs="Courier New"/>
+        </w:rPr>
+        <w:tab/>
+        <w:t>- 5</w:t>
+      </w:r>
+    </w:p>
+    <w:p>
+      <w:pPr>
+        <w:pStyle w:val="PlainText"/>
+        <w:rPr>
+          <w:rFonts w:ascii="Courier New" w:hAnsi="Courier New" w:cs="Courier New"/>
+        </w:rPr>
+      </w:pPr>
+      <w:r>
+        <w:rPr>
+          <w:rFonts w:ascii="Courier New" w:hAnsi="Courier New" w:cs="Courier New"/>
+        </w:rPr>
+        <w:t>Number of KGs</w:t>
+      </w:r>
+      <w:r>
+        <w:rPr>
+          <w:rFonts w:ascii="Courier New" w:hAnsi="Courier New" w:cs="Courier New"/>
+        </w:rPr>
+        <w:tab/>
+      </w:r>
+      <w:r>
+        <w:rPr>
+          <w:rFonts w:ascii="Courier New" w:hAnsi="Courier New" w:cs="Courier New"/>
+        </w:rPr>
+        <w:tab/>
+      </w:r>
+      <w:r>
+        <w:rPr>
+          <w:rFonts w:ascii="Courier New" w:hAnsi="Courier New" w:cs="Courier New"/>
+        </w:rPr>
+        <w:tab/>
+        <w:t>- 475</w:t>
+      </w:r>
+    </w:p>
+    <w:p>
+      <w:pPr>
+        <w:pStyle w:val="PlainText"/>
+        <w:rPr>
+          <w:rFonts w:ascii="Courier New" w:hAnsi="Courier New" w:cs="Courier New"/>
+        </w:rPr>
+      </w:pPr>
+      <w:r>
+        <w:rPr>
+          <w:rFonts w:ascii="Courier New" w:hAnsi="Courier New" w:cs="Courier New"/>
+        </w:rPr>
+        <w:t>Rate</w:t>
+      </w:r>
+      <w:r>
+        <w:rPr>
+          <w:rFonts w:ascii="Courier New" w:hAnsi="Courier New" w:cs="Courier New"/>
+        </w:rPr>
+        <w:tab/>
+      </w:r>
+      <w:r>
+        <w:rPr>
+          <w:rFonts w:ascii="Courier New" w:hAnsi="Courier New" w:cs="Courier New"/>
+        </w:rPr>
+        <w:tab/>
+      </w:r>
+      <w:r>
+        <w:rPr>
+          <w:rFonts w:ascii="Courier New" w:hAnsi="Courier New" w:cs="Courier New"/>
+        </w:rPr>
+        <w:tab/>
+      </w:r>
+      <w:r>
+        <w:rPr>
+          <w:rFonts w:ascii="Courier New" w:hAnsi="Courier New" w:cs="Courier New"/>
+        </w:rPr>
+        <w:tab/>
+      </w:r>
+      <w:r>
+        <w:rPr>
+          <w:rFonts w:ascii="Courier New" w:hAnsi="Courier New" w:cs="Courier New"/>
+        </w:rPr>
+        <w:tab/>
+        <w:t>- 24</w:t>
+      </w:r>
+    </w:p>
+    <w:p>
+      <w:pPr>
+        <w:pStyle w:val="PlainText"/>
+        <w:rPr>
+          <w:rFonts w:ascii="Courier New" w:hAnsi="Courier New" w:cs="Courier New"/>
+        </w:rPr>
+      </w:pPr>
+      <w:r>
+        <w:rPr>
+          <w:rFonts w:ascii="Courier New" w:hAnsi="Courier New" w:cs="Courier New"/>
+        </w:rPr>
+        <w:t>Transport &amp; Miscellaneous</w:t>
+      </w:r>
+      <w:r>
+        <w:rPr>
+          <w:rFonts w:ascii="Courier New" w:hAnsi="Courier New" w:cs="Courier New"/>
+        </w:rPr>
+        <w:tab/>
+        <w:t>- 70</w:t>
+      </w:r>
+    </w:p>
+    <w:p>
+      <w:pPr>
+        <w:pStyle w:val="PlainText"/>
+        <w:rPr>
+          <w:rFonts w:ascii="Courier New" w:hAnsi="Courier New" w:cs="Courier New"/>
+        </w:rPr>
+      </w:pPr>
+      <w:r>
+        <w:rPr>
+          <w:rFonts w:ascii="Courier New" w:hAnsi="Courier New" w:cs="Courier New"/>
+        </w:rPr>
+        <w:t>Total Price</w:t>
+      </w:r>
+      <w:r>
+        <w:rPr>
+          <w:rFonts w:ascii="Courier New" w:hAnsi="Courier New" w:cs="Courier New"/>
+        </w:rPr>
+        <w:tab/>
+      </w:r>
+      <w:r>
+        <w:rPr>
+          <w:rFonts w:ascii="Courier New" w:hAnsi="Courier New" w:cs="Courier New"/>
+        </w:rPr>
+        <w:tab/>
+      </w:r>
+      <w:r>
+        <w:rPr>
+          <w:rFonts w:ascii="Courier New" w:hAnsi="Courier New" w:cs="Courier New"/>
+        </w:rPr>
+        <w:tab/>
+      </w:r>
+      <w:r>
+        <w:rPr>
+          <w:rFonts w:ascii="Courier New" w:hAnsi="Courier New" w:cs="Courier New"/>
+        </w:rPr>
+        <w:tab/>
+        <w:t>- 11470.0</w:t>
+      </w:r>
+    </w:p>
+    <w:p>
+      <w:pPr>
+        <w:pStyle w:val="PlainText"/>
+        <w:rPr>
+          <w:rFonts w:ascii="Courier New" w:hAnsi="Courier New" w:cs="Courier New"/>
+          <w:b/>
+        </w:rPr>
+      </w:pPr>
+      <w:r>
+        <w:rPr>
+          <w:rFonts w:ascii="Courier New" w:hAnsi="Courier New" w:cs="Courier New"/>
+          <w:b/>
+        </w:rPr>
+        <w:t>Amount balance</w:t>
+      </w:r>
+      <w:r>
+        <w:rPr>
+          <w:rFonts w:ascii="Courier New" w:hAnsi="Courier New" w:cs="Courier New"/>
+          <w:b/>
+        </w:rPr>
+        <w:tab/>
+      </w:r>
+      <w:r>
+        <w:rPr>
+          <w:rFonts w:ascii="Courier New" w:hAnsi="Courier New" w:cs="Courier New"/>
+          <w:b/>
+        </w:rPr>
+        <w:tab/>
+      </w:r>
+      <w:r>
+        <w:rPr>
+          <w:rFonts w:ascii="Courier New" w:hAnsi="Courier New" w:cs="Courier New"/>
+          <w:b/>
+        </w:rPr>
+        <w:tab/>
+        <w:t>- 141474.0</w:t>
+      </w:r>
+    </w:p>
+    <w:p>
+      <w:pPr>
+        <w:pStyle w:val="PlainText"/>
+        <w:rPr>
+          <w:rFonts w:ascii="Courier New" w:hAnsi="Courier New" w:cs="Courier New"/>
+          <w:b/>
+        </w:rPr>
+      </w:pPr>
+    </w:p>
+    <w:p>
+      <w:pPr>
+        <w:pStyle w:val="PlainText"/>
+        <w:rPr>
+          <w:rFonts w:ascii="Courier New" w:hAnsi="Courier New" w:cs="Courier New"/>
+        </w:rPr>
+      </w:pPr>
+      <w:r>
+        <w:rPr>
+          <w:rFonts w:ascii="Courier New" w:hAnsi="Courier New" w:cs="Courier New"/>
+        </w:rPr>
+        <w:t>WED Jul 04</w:t>
+      </w:r>
+      <w:r>
+        <w:rPr>
+          <w:rFonts w:ascii="Courier New" w:hAnsi="Courier New" w:cs="Courier New"/>
+        </w:rPr>
+        <w:t xml:space="preserve"> 13:29:31 IST 2018</w:t>
+      </w:r>
+    </w:p>
+    <w:p>
+      <w:pPr>
+        <w:pStyle w:val="PlainText"/>
+        <w:rPr>
+          <w:rFonts w:ascii="Courier New" w:hAnsi="Courier New" w:cs="Courier New"/>
+        </w:rPr>
+      </w:pPr>
+      <w:r>
+        <w:rPr>
+          <w:rFonts w:ascii="Courier New" w:hAnsi="Courier New" w:cs="Courier New"/>
+        </w:rPr>
+        <w:t>Person Name</w:t>
+      </w:r>
+      <w:r>
+        <w:rPr>
+          <w:rFonts w:ascii="Courier New" w:hAnsi="Courier New" w:cs="Courier New"/>
+        </w:rPr>
+        <w:tab/>
+      </w:r>
+      <w:r>
+        <w:rPr>
+          <w:rFonts w:ascii="Courier New" w:hAnsi="Courier New" w:cs="Courier New"/>
+        </w:rPr>
+        <w:tab/>
+      </w:r>
+      <w:r>
+        <w:rPr>
+          <w:rFonts w:ascii="Courier New" w:hAnsi="Courier New" w:cs="Courier New"/>
+        </w:rPr>
+        <w:tab/>
+      </w:r>
+      <w:r>
+        <w:rPr>
+          <w:rFonts w:ascii="Courier New" w:hAnsi="Courier New" w:cs="Courier New"/>
+        </w:rPr>
+        <w:tab/>
+        <w:t>- HA</w:t>
+      </w:r>
+    </w:p>
+    <w:p>
+      <w:pPr>
+        <w:pStyle w:val="PlainText"/>
+        <w:rPr>
+          <w:rFonts w:ascii="Courier New" w:hAnsi="Courier New" w:cs="Courier New"/>
+        </w:rPr>
+      </w:pPr>
+      <w:r>
+        <w:rPr>
+          <w:rFonts w:ascii="Courier New" w:hAnsi="Courier New" w:cs="Courier New"/>
+        </w:rPr>
+        <w:t>Bill number</w:t>
+      </w:r>
+      <w:r>
+        <w:rPr>
+          <w:rFonts w:ascii="Courier New" w:hAnsi="Courier New" w:cs="Courier New"/>
+        </w:rPr>
+        <w:tab/>
+      </w:r>
+      <w:r>
+        <w:rPr>
+          <w:rFonts w:ascii="Courier New" w:hAnsi="Courier New" w:cs="Courier New"/>
+        </w:rPr>
+        <w:tab/>
+      </w:r>
+      <w:r>
+        <w:rPr>
+          <w:rFonts w:ascii="Courier New" w:hAnsi="Courier New" w:cs="Courier New"/>
+        </w:rPr>
+        <w:tab/>
+      </w:r>
+      <w:r>
+        <w:rPr>
+          <w:rFonts w:ascii="Courier New" w:hAnsi="Courier New" w:cs="Courier New"/>
+        </w:rPr>
+        <w:tab/>
+        <w:t>- 648</w:t>
+      </w:r>
+    </w:p>
+    <w:p>
+      <w:pPr>
+        <w:pStyle w:val="PlainText"/>
+        <w:rPr>
+          <w:rFonts w:ascii="Courier New" w:hAnsi="Courier New" w:cs="Courier New"/>
+        </w:rPr>
+      </w:pPr>
+      <w:r>
+        <w:rPr>
+          <w:rFonts w:ascii="Courier New" w:hAnsi="Courier New" w:cs="Courier New"/>
+        </w:rPr>
+        <w:t>---------------------------------------------------------------</w:t>
+      </w:r>
+    </w:p>
+    <w:p>
+      <w:pPr>
+        <w:pStyle w:val="PlainText"/>
+        <w:rPr>
+          <w:rFonts w:ascii="Courier New" w:hAnsi="Courier New" w:cs="Courier New"/>
+        </w:rPr>
+      </w:pPr>
+      <w:r>
+        <w:rPr>
+          <w:rFonts w:ascii="Courier New" w:hAnsi="Courier New" w:cs="Courier New"/>
+        </w:rPr>
+        <w:t>Item Name</w:t>
+      </w:r>
+      <w:r>
+        <w:rPr>
+          <w:rFonts w:ascii="Courier New" w:hAnsi="Courier New" w:cs="Courier New"/>
+        </w:rPr>
+        <w:tab/>
+      </w:r>
+      <w:r>
+        <w:rPr>
+          <w:rFonts w:ascii="Courier New" w:hAnsi="Courier New" w:cs="Courier New"/>
+        </w:rPr>
+        <w:tab/>
+      </w:r>
+      <w:r>
+        <w:rPr>
+          <w:rFonts w:ascii="Courier New" w:hAnsi="Courier New" w:cs="Courier New"/>
+        </w:rPr>
+        <w:tab/>
+      </w:r>
+      <w:r>
+        <w:rPr>
+          <w:rFonts w:ascii="Courier New" w:hAnsi="Courier New" w:cs="Courier New"/>
+        </w:rPr>
+        <w:tab/>
+        <w:t>- CARROT</w:t>
+      </w:r>
+    </w:p>
+    <w:p>
+      <w:pPr>
+        <w:pStyle w:val="PlainText"/>
+        <w:rPr>
+          <w:rFonts w:ascii="Courier New" w:hAnsi="Courier New" w:cs="Courier New"/>
+        </w:rPr>
+      </w:pPr>
+      <w:r>
+        <w:rPr>
+          <w:rFonts w:ascii="Courier New" w:hAnsi="Courier New" w:cs="Courier New"/>
+        </w:rPr>
+        <w:t>Number of Pockets</w:t>
+      </w:r>
+      <w:r>
+        <w:rPr>
+          <w:rFonts w:ascii="Courier New" w:hAnsi="Courier New" w:cs="Courier New"/>
+        </w:rPr>
+        <w:tab/>
+      </w:r>
+      <w:r>
+        <w:rPr>
+          <w:rFonts w:ascii="Courier New" w:hAnsi="Courier New" w:cs="Courier New"/>
+        </w:rPr>
+        <w:tab/>
+      </w:r>
+      <w:r>
+        <w:rPr>
+          <w:rFonts w:ascii="Courier New" w:hAnsi="Courier New" w:cs="Courier New"/>
+        </w:rPr>
+        <w:tab/>
+        <w:t>- 7</w:t>
+      </w:r>
+    </w:p>
+    <w:p>
+      <w:pPr>
+        <w:pStyle w:val="PlainText"/>
+        <w:rPr>
+          <w:rFonts w:ascii="Courier New" w:hAnsi="Courier New" w:cs="Courier New"/>
+        </w:rPr>
+      </w:pPr>
+      <w:r>
+        <w:rPr>
+          <w:rFonts w:ascii="Courier New" w:hAnsi="Courier New" w:cs="Courier New"/>
+        </w:rPr>
+        <w:t>Number of KGs</w:t>
+      </w:r>
+      <w:r>
+        <w:rPr>
+          <w:rFonts w:ascii="Courier New" w:hAnsi="Courier New" w:cs="Courier New"/>
+        </w:rPr>
+        <w:tab/>
+      </w:r>
+      <w:r>
+        <w:rPr>
+          <w:rFonts w:ascii="Courier New" w:hAnsi="Courier New" w:cs="Courier New"/>
+        </w:rPr>
+        <w:tab/>
+      </w:r>
+      <w:r>
+        <w:rPr>
+          <w:rFonts w:ascii="Courier New" w:hAnsi="Courier New" w:cs="Courier New"/>
+        </w:rPr>
+        <w:tab/>
+        <w:t>- 654</w:t>
+      </w:r>
+    </w:p>
+    <w:p>
+      <w:pPr>
+        <w:pStyle w:val="PlainText"/>
+        <w:rPr>
+          <w:rFonts w:ascii="Courier New" w:hAnsi="Courier New" w:cs="Courier New"/>
+        </w:rPr>
+      </w:pPr>
+      <w:r>
+        <w:rPr>
+          <w:rFonts w:ascii="Courier New" w:hAnsi="Courier New" w:cs="Courier New"/>
+        </w:rPr>
+        <w:t>Rate</w:t>
+      </w:r>
+      <w:r>
+        <w:rPr>
+          <w:rFonts w:ascii="Courier New" w:hAnsi="Courier New" w:cs="Courier New"/>
+        </w:rPr>
+        <w:tab/>
+      </w:r>
+      <w:r>
+        <w:rPr>
+          <w:rFonts w:ascii="Courier New" w:hAnsi="Courier New" w:cs="Courier New"/>
+        </w:rPr>
+        <w:tab/>
+      </w:r>
+      <w:r>
+        <w:rPr>
+          <w:rFonts w:ascii="Courier New" w:hAnsi="Courier New" w:cs="Courier New"/>
+        </w:rPr>
+        <w:tab/>
+      </w:r>
+      <w:r>
+        <w:rPr>
+          <w:rFonts w:ascii="Courier New" w:hAnsi="Courier New" w:cs="Courier New"/>
+        </w:rPr>
+        <w:tab/>
+      </w:r>
+      <w:r>
+        <w:rPr>
+          <w:rFonts w:ascii="Courier New" w:hAnsi="Courier New" w:cs="Courier New"/>
+        </w:rPr>
+        <w:tab/>
+        <w:t>- 25</w:t>
+      </w:r>
+    </w:p>
+    <w:p>
+      <w:pPr>
+        <w:pStyle w:val="PlainText"/>
+        <w:rPr>
+          <w:rFonts w:ascii="Courier New" w:hAnsi="Courier New" w:cs="Courier New"/>
+        </w:rPr>
+      </w:pPr>
+      <w:r>
+        <w:rPr>
+          <w:rFonts w:ascii="Courier New" w:hAnsi="Courier New" w:cs="Courier New"/>
+        </w:rPr>
+        <w:t>Transport &amp; Miscellaneous</w:t>
+      </w:r>
+      <w:r>
+        <w:rPr>
+          <w:rFonts w:ascii="Courier New" w:hAnsi="Courier New" w:cs="Courier New"/>
+        </w:rPr>
+        <w:tab/>
+        <w:t>- 200</w:t>
+      </w:r>
+    </w:p>
+    <w:p>
+      <w:pPr>
+        <w:pStyle w:val="PlainText"/>
+        <w:rPr>
+          <w:rFonts w:ascii="Courier New" w:hAnsi="Courier New" w:cs="Courier New"/>
+        </w:rPr>
+      </w:pPr>
+      <w:r>
+        <w:rPr>
+          <w:rFonts w:ascii="Courier New" w:hAnsi="Courier New" w:cs="Courier New"/>
+        </w:rPr>
+        <w:t>Total Price</w:t>
+      </w:r>
+      <w:r>
+        <w:rPr>
+          <w:rFonts w:ascii="Courier New" w:hAnsi="Courier New" w:cs="Courier New"/>
+        </w:rPr>
+        <w:tab/>
+      </w:r>
+      <w:r>
+        <w:rPr>
+          <w:rFonts w:ascii="Courier New" w:hAnsi="Courier New" w:cs="Courier New"/>
+        </w:rPr>
+        <w:tab/>
+      </w:r>
+      <w:r>
+        <w:rPr>
+          <w:rFonts w:ascii="Courier New" w:hAnsi="Courier New" w:cs="Courier New"/>
+        </w:rPr>
+        <w:tab/>
+      </w:r>
+      <w:r>
+        <w:rPr>
+          <w:rFonts w:ascii="Courier New" w:hAnsi="Courier New" w:cs="Courier New"/>
+        </w:rPr>
+        <w:tab/>
+        <w:t>- 16550.0</w:t>
+      </w:r>
+    </w:p>
+    <w:p>
+      <w:pPr>
+        <w:pStyle w:val="PlainText"/>
+        <w:rPr>
+          <w:rFonts w:ascii="Courier New" w:hAnsi="Courier New" w:cs="Courier New"/>
+          <w:b/>
+        </w:rPr>
+      </w:pPr>
+      <w:r>
+        <w:rPr>
+          <w:rFonts w:ascii="Courier New" w:hAnsi="Courier New" w:cs="Courier New"/>
+          <w:b/>
+        </w:rPr>
+        <w:t>Amount balance</w:t>
+      </w:r>
+      <w:r>
+        <w:rPr>
+          <w:rFonts w:ascii="Courier New" w:hAnsi="Courier New" w:cs="Courier New"/>
+          <w:b/>
+        </w:rPr>
+        <w:tab/>
+      </w:r>
+      <w:r>
+        <w:rPr>
+          <w:rFonts w:ascii="Courier New" w:hAnsi="Courier New" w:cs="Courier New"/>
+          <w:b/>
+        </w:rPr>
+        <w:tab/>
+      </w:r>
+      <w:r>
+        <w:rPr>
+          <w:rFonts w:ascii="Courier New" w:hAnsi="Courier New" w:cs="Courier New"/>
+          <w:b/>
+        </w:rPr>
+        <w:tab/>
+        <w:t>- 158024.0</w:t>
+      </w:r>
+    </w:p>
+    <w:p>
+      <w:pPr>
+        <w:pStyle w:val="PlainText"/>
+        <w:rPr>
+          <w:rFonts w:ascii="Courier New" w:hAnsi="Courier New" w:cs="Courier New"/>
+        </w:rPr>
+      </w:pPr>
+    </w:p>
+    <w:p>
+      <w:pPr>
+        <w:pStyle w:val="PlainText"/>
+        <w:rPr>
+          <w:rFonts w:ascii="Courier New" w:hAnsi="Courier New" w:cs="Courier New"/>
+          <w:b/>
+        </w:rPr>
+      </w:pPr>
+    </w:p>
+    <w:p>
+      <w:pPr>
+        <w:pStyle w:val="PlainText"/>
+        <w:rPr>
+          <w:rFonts w:ascii="Courier New" w:hAnsi="Courier New" w:cs="Courier New"/>
+        </w:rPr>
+      </w:pPr>
+    </w:p>
+    <w:p>
+      <w:pPr>
+        <w:pStyle w:val="PlainText"/>
+        <w:rPr>
+          <w:rFonts w:ascii="Courier New" w:hAnsi="Courier New" w:cs="Courier New"/>
+          <w:b/>
+        </w:rPr>
+      </w:pPr>
     </w:p>
     <w:p>
       <w:pPr>

--- a/customer _details/NAVEEN/HULIYARA/PURCHASE DETAILS.docx
+++ b/customer _details/NAVEEN/HULIYARA/PURCHASE DETAILS.docx
@@ -27206,13 +27206,7 @@
         <w:rPr>
           <w:rFonts w:ascii="Courier New" w:hAnsi="Courier New" w:cs="Courier New"/>
         </w:rPr>
-        <w:t>WED Jul 04</w:t>
-      </w:r>
-      <w:r>
-        <w:rPr>
-          <w:rFonts w:ascii="Courier New" w:hAnsi="Courier New" w:cs="Courier New"/>
-        </w:rPr>
-        <w:t xml:space="preserve"> 13:29:31 IST 2018</w:t>
+        <w:t>WED Jul 04 13:29:31 IST 2018</w:t>
       </w:r>
     </w:p>
     <w:p>
@@ -27554,6 +27548,393 @@
         <w:tab/>
         <w:t>- 158024.0</w:t>
       </w:r>
+    </w:p>
+    <w:p>
+      <w:pPr>
+        <w:pStyle w:val="PlainText"/>
+        <w:rPr>
+          <w:rFonts w:ascii="Courier New" w:hAnsi="Courier New" w:cs="Courier New"/>
+          <w:b/>
+        </w:rPr>
+      </w:pPr>
+    </w:p>
+    <w:p>
+      <w:pPr>
+        <w:pStyle w:val="PlainText"/>
+        <w:rPr>
+          <w:rFonts w:ascii="Courier New" w:hAnsi="Courier New" w:cs="Courier New"/>
+        </w:rPr>
+      </w:pPr>
+      <w:r>
+        <w:rPr>
+          <w:rFonts w:ascii="Courier New" w:hAnsi="Courier New" w:cs="Courier New"/>
+        </w:rPr>
+        <w:t>TUE Jul 10</w:t>
+      </w:r>
+      <w:r>
+        <w:rPr>
+          <w:rFonts w:ascii="Courier New" w:hAnsi="Courier New" w:cs="Courier New"/>
+        </w:rPr>
+        <w:t xml:space="preserve"> 13:18:10 IST 2018</w:t>
+      </w:r>
+    </w:p>
+    <w:p>
+      <w:pPr>
+        <w:pStyle w:val="PlainText"/>
+        <w:rPr>
+          <w:rFonts w:ascii="Courier New" w:hAnsi="Courier New" w:cs="Courier New"/>
+        </w:rPr>
+      </w:pPr>
+      <w:r>
+        <w:rPr>
+          <w:rFonts w:ascii="Courier New" w:hAnsi="Courier New" w:cs="Courier New"/>
+        </w:rPr>
+        <w:t>Person Name</w:t>
+      </w:r>
+      <w:r>
+        <w:rPr>
+          <w:rFonts w:ascii="Courier New" w:hAnsi="Courier New" w:cs="Courier New"/>
+        </w:rPr>
+        <w:tab/>
+      </w:r>
+      <w:r>
+        <w:rPr>
+          <w:rFonts w:ascii="Courier New" w:hAnsi="Courier New" w:cs="Courier New"/>
+        </w:rPr>
+        <w:tab/>
+      </w:r>
+      <w:r>
+        <w:rPr>
+          <w:rFonts w:ascii="Courier New" w:hAnsi="Courier New" w:cs="Courier New"/>
+        </w:rPr>
+        <w:tab/>
+      </w:r>
+      <w:r>
+        <w:rPr>
+          <w:rFonts w:ascii="Courier New" w:hAnsi="Courier New" w:cs="Courier New"/>
+        </w:rPr>
+        <w:tab/>
+        <w:t>- HA</w:t>
+      </w:r>
+    </w:p>
+    <w:p>
+      <w:pPr>
+        <w:pStyle w:val="PlainText"/>
+        <w:rPr>
+          <w:rFonts w:ascii="Courier New" w:hAnsi="Courier New" w:cs="Courier New"/>
+        </w:rPr>
+      </w:pPr>
+      <w:r>
+        <w:rPr>
+          <w:rFonts w:ascii="Courier New" w:hAnsi="Courier New" w:cs="Courier New"/>
+        </w:rPr>
+        <w:t>Bill number</w:t>
+      </w:r>
+      <w:r>
+        <w:rPr>
+          <w:rFonts w:ascii="Courier New" w:hAnsi="Courier New" w:cs="Courier New"/>
+        </w:rPr>
+        <w:tab/>
+      </w:r>
+      <w:r>
+        <w:rPr>
+          <w:rFonts w:ascii="Courier New" w:hAnsi="Courier New" w:cs="Courier New"/>
+        </w:rPr>
+        <w:tab/>
+      </w:r>
+      <w:r>
+        <w:rPr>
+          <w:rFonts w:ascii="Courier New" w:hAnsi="Courier New" w:cs="Courier New"/>
+        </w:rPr>
+        <w:tab/>
+      </w:r>
+      <w:r>
+        <w:rPr>
+          <w:rFonts w:ascii="Courier New" w:hAnsi="Courier New" w:cs="Courier New"/>
+        </w:rPr>
+        <w:tab/>
+        <w:t>- 668</w:t>
+      </w:r>
+    </w:p>
+    <w:p>
+      <w:pPr>
+        <w:pStyle w:val="PlainText"/>
+        <w:rPr>
+          <w:rFonts w:ascii="Courier New" w:hAnsi="Courier New" w:cs="Courier New"/>
+        </w:rPr>
+      </w:pPr>
+      <w:r>
+        <w:rPr>
+          <w:rFonts w:ascii="Courier New" w:hAnsi="Courier New" w:cs="Courier New"/>
+        </w:rPr>
+        <w:t>---------------------------------------------------------------</w:t>
+      </w:r>
+    </w:p>
+    <w:p>
+      <w:pPr>
+        <w:pStyle w:val="PlainText"/>
+        <w:rPr>
+          <w:rFonts w:ascii="Courier New" w:hAnsi="Courier New" w:cs="Courier New"/>
+        </w:rPr>
+      </w:pPr>
+      <w:r>
+        <w:rPr>
+          <w:rFonts w:ascii="Courier New" w:hAnsi="Courier New" w:cs="Courier New"/>
+        </w:rPr>
+        <w:t>Item Name</w:t>
+      </w:r>
+      <w:r>
+        <w:rPr>
+          <w:rFonts w:ascii="Courier New" w:hAnsi="Courier New" w:cs="Courier New"/>
+        </w:rPr>
+        <w:tab/>
+      </w:r>
+      <w:r>
+        <w:rPr>
+          <w:rFonts w:ascii="Courier New" w:hAnsi="Courier New" w:cs="Courier New"/>
+        </w:rPr>
+        <w:tab/>
+      </w:r>
+      <w:r>
+        <w:rPr>
+          <w:rFonts w:ascii="Courier New" w:hAnsi="Courier New" w:cs="Courier New"/>
+        </w:rPr>
+        <w:tab/>
+      </w:r>
+      <w:r>
+        <w:rPr>
+          <w:rFonts w:ascii="Courier New" w:hAnsi="Courier New" w:cs="Courier New"/>
+        </w:rPr>
+        <w:tab/>
+        <w:t>- CARROT</w:t>
+      </w:r>
+    </w:p>
+    <w:p>
+      <w:pPr>
+        <w:pStyle w:val="PlainText"/>
+        <w:rPr>
+          <w:rFonts w:ascii="Courier New" w:hAnsi="Courier New" w:cs="Courier New"/>
+        </w:rPr>
+      </w:pPr>
+      <w:r>
+        <w:rPr>
+          <w:rFonts w:ascii="Courier New" w:hAnsi="Courier New" w:cs="Courier New"/>
+        </w:rPr>
+        <w:t>Number of Pockets</w:t>
+      </w:r>
+      <w:r>
+        <w:rPr>
+          <w:rFonts w:ascii="Courier New" w:hAnsi="Courier New" w:cs="Courier New"/>
+        </w:rPr>
+        <w:tab/>
+      </w:r>
+      <w:r>
+        <w:rPr>
+          <w:rFonts w:ascii="Courier New" w:hAnsi="Courier New" w:cs="Courier New"/>
+        </w:rPr>
+        <w:tab/>
+      </w:r>
+      <w:r>
+        <w:rPr>
+          <w:rFonts w:ascii="Courier New" w:hAnsi="Courier New" w:cs="Courier New"/>
+        </w:rPr>
+        <w:tab/>
+        <w:t>- 5</w:t>
+      </w:r>
+    </w:p>
+    <w:p>
+      <w:pPr>
+        <w:pStyle w:val="PlainText"/>
+        <w:rPr>
+          <w:rFonts w:ascii="Courier New" w:hAnsi="Courier New" w:cs="Courier New"/>
+        </w:rPr>
+      </w:pPr>
+      <w:r>
+        <w:rPr>
+          <w:rFonts w:ascii="Courier New" w:hAnsi="Courier New" w:cs="Courier New"/>
+        </w:rPr>
+        <w:t>Number of KGs</w:t>
+      </w:r>
+      <w:r>
+        <w:rPr>
+          <w:rFonts w:ascii="Courier New" w:hAnsi="Courier New" w:cs="Courier New"/>
+        </w:rPr>
+        <w:tab/>
+      </w:r>
+      <w:r>
+        <w:rPr>
+          <w:rFonts w:ascii="Courier New" w:hAnsi="Courier New" w:cs="Courier New"/>
+        </w:rPr>
+        <w:tab/>
+      </w:r>
+      <w:r>
+        <w:rPr>
+          <w:rFonts w:ascii="Courier New" w:hAnsi="Courier New" w:cs="Courier New"/>
+        </w:rPr>
+        <w:tab/>
+        <w:t>- 466</w:t>
+      </w:r>
+    </w:p>
+    <w:p>
+      <w:pPr>
+        <w:pStyle w:val="PlainText"/>
+        <w:rPr>
+          <w:rFonts w:ascii="Courier New" w:hAnsi="Courier New" w:cs="Courier New"/>
+        </w:rPr>
+      </w:pPr>
+      <w:r>
+        <w:rPr>
+          <w:rFonts w:ascii="Courier New" w:hAnsi="Courier New" w:cs="Courier New"/>
+        </w:rPr>
+        <w:t>Rate</w:t>
+      </w:r>
+      <w:r>
+        <w:rPr>
+          <w:rFonts w:ascii="Courier New" w:hAnsi="Courier New" w:cs="Courier New"/>
+        </w:rPr>
+        <w:tab/>
+      </w:r>
+      <w:r>
+        <w:rPr>
+          <w:rFonts w:ascii="Courier New" w:hAnsi="Courier New" w:cs="Courier New"/>
+        </w:rPr>
+        <w:tab/>
+      </w:r>
+      <w:r>
+        <w:rPr>
+          <w:rFonts w:ascii="Courier New" w:hAnsi="Courier New" w:cs="Courier New"/>
+        </w:rPr>
+        <w:tab/>
+      </w:r>
+      <w:r>
+        <w:rPr>
+          <w:rFonts w:ascii="Courier New" w:hAnsi="Courier New" w:cs="Courier New"/>
+        </w:rPr>
+        <w:tab/>
+      </w:r>
+      <w:r>
+        <w:rPr>
+          <w:rFonts w:ascii="Courier New" w:hAnsi="Courier New" w:cs="Courier New"/>
+        </w:rPr>
+        <w:tab/>
+        <w:t>- 24</w:t>
+      </w:r>
+    </w:p>
+    <w:p>
+      <w:pPr>
+        <w:pStyle w:val="PlainText"/>
+        <w:rPr>
+          <w:rFonts w:ascii="Courier New" w:hAnsi="Courier New" w:cs="Courier New"/>
+        </w:rPr>
+      </w:pPr>
+      <w:r>
+        <w:rPr>
+          <w:rFonts w:ascii="Courier New" w:hAnsi="Courier New" w:cs="Courier New"/>
+        </w:rPr>
+        <w:t>Transport &amp; Miscellaneous</w:t>
+      </w:r>
+      <w:r>
+        <w:rPr>
+          <w:rFonts w:ascii="Courier New" w:hAnsi="Courier New" w:cs="Courier New"/>
+        </w:rPr>
+        <w:tab/>
+        <w:t>- 70</w:t>
+      </w:r>
+    </w:p>
+    <w:p>
+      <w:pPr>
+        <w:pStyle w:val="PlainText"/>
+        <w:rPr>
+          <w:rFonts w:ascii="Courier New" w:hAnsi="Courier New" w:cs="Courier New"/>
+        </w:rPr>
+      </w:pPr>
+      <w:r>
+        <w:rPr>
+          <w:rFonts w:ascii="Courier New" w:hAnsi="Courier New" w:cs="Courier New"/>
+        </w:rPr>
+        <w:t>Total Price</w:t>
+      </w:r>
+      <w:r>
+        <w:rPr>
+          <w:rFonts w:ascii="Courier New" w:hAnsi="Courier New" w:cs="Courier New"/>
+        </w:rPr>
+        <w:tab/>
+      </w:r>
+      <w:r>
+        <w:rPr>
+          <w:rFonts w:ascii="Courier New" w:hAnsi="Courier New" w:cs="Courier New"/>
+        </w:rPr>
+        <w:tab/>
+      </w:r>
+      <w:r>
+        <w:rPr>
+          <w:rFonts w:ascii="Courier New" w:hAnsi="Courier New" w:cs="Courier New"/>
+        </w:rPr>
+        <w:tab/>
+      </w:r>
+      <w:r>
+        <w:rPr>
+          <w:rFonts w:ascii="Courier New" w:hAnsi="Courier New" w:cs="Courier New"/>
+        </w:rPr>
+        <w:tab/>
+        <w:t>- 11254.0</w:t>
+      </w:r>
+    </w:p>
+    <w:p>
+      <w:pPr>
+        <w:pStyle w:val="PlainText"/>
+        <w:rPr>
+          <w:rFonts w:ascii="Courier New" w:hAnsi="Courier New" w:cs="Courier New"/>
+          <w:b/>
+        </w:rPr>
+      </w:pPr>
+      <w:r>
+        <w:rPr>
+          <w:rFonts w:ascii="Courier New" w:hAnsi="Courier New" w:cs="Courier New"/>
+          <w:b/>
+        </w:rPr>
+        <w:t>Amount balance</w:t>
+      </w:r>
+      <w:r>
+        <w:rPr>
+          <w:rFonts w:ascii="Courier New" w:hAnsi="Courier New" w:cs="Courier New"/>
+          <w:b/>
+        </w:rPr>
+        <w:tab/>
+      </w:r>
+      <w:r>
+        <w:rPr>
+          <w:rFonts w:ascii="Courier New" w:hAnsi="Courier New" w:cs="Courier New"/>
+          <w:b/>
+        </w:rPr>
+        <w:tab/>
+      </w:r>
+      <w:r>
+        <w:rPr>
+          <w:rFonts w:ascii="Courier New" w:hAnsi="Courier New" w:cs="Courier New"/>
+          <w:b/>
+        </w:rPr>
+        <w:tab/>
+        <w:t>- 169278.0</w:t>
+      </w:r>
+    </w:p>
+    <w:p>
+      <w:pPr>
+        <w:pStyle w:val="PlainText"/>
+        <w:rPr>
+          <w:rFonts w:ascii="Courier New" w:hAnsi="Courier New" w:cs="Courier New"/>
+          <w:b/>
+        </w:rPr>
+      </w:pPr>
+    </w:p>
+    <w:p>
+      <w:pPr>
+        <w:pStyle w:val="PlainText"/>
+        <w:rPr>
+          <w:rFonts w:ascii="Courier New" w:hAnsi="Courier New" w:cs="Courier New"/>
+          <w:b/>
+        </w:rPr>
+      </w:pPr>
     </w:p>
     <w:p>
       <w:pPr>

--- a/customer _details/NAVEEN/HULIYARA/PURCHASE DETAILS.docx
+++ b/customer _details/NAVEEN/HULIYARA/PURCHASE DETAILS.docx
@@ -27569,13 +27569,7 @@
         <w:rPr>
           <w:rFonts w:ascii="Courier New" w:hAnsi="Courier New" w:cs="Courier New"/>
         </w:rPr>
-        <w:t>TUE Jul 10</w:t>
-      </w:r>
-      <w:r>
-        <w:rPr>
-          <w:rFonts w:ascii="Courier New" w:hAnsi="Courier New" w:cs="Courier New"/>
-        </w:rPr>
-        <w:t xml:space="preserve"> 13:18:10 IST 2018</w:t>
+        <w:t>TUE Jul 10 13:18:10 IST 2018</w:t>
       </w:r>
     </w:p>
     <w:p>
@@ -27917,6 +27911,392 @@
         <w:tab/>
         <w:t>- 169278.0</w:t>
       </w:r>
+    </w:p>
+    <w:p>
+      <w:pPr>
+        <w:pStyle w:val="PlainText"/>
+        <w:rPr>
+          <w:rFonts w:ascii="Courier New" w:hAnsi="Courier New" w:cs="Courier New"/>
+          <w:b/>
+        </w:rPr>
+      </w:pPr>
+    </w:p>
+    <w:p>
+      <w:pPr>
+        <w:pStyle w:val="PlainText"/>
+        <w:rPr>
+          <w:rFonts w:ascii="Courier New" w:hAnsi="Courier New" w:cs="Courier New"/>
+        </w:rPr>
+      </w:pPr>
+      <w:r>
+        <w:rPr>
+          <w:rFonts w:ascii="Courier New" w:hAnsi="Courier New" w:cs="Courier New"/>
+        </w:rPr>
+        <w:t>WED Jul 18</w:t>
+      </w:r>
+      <w:r>
+        <w:rPr>
+          <w:rFonts w:ascii="Courier New" w:hAnsi="Courier New" w:cs="Courier New"/>
+        </w:rPr>
+        <w:t xml:space="preserve"> 12:57:38 IST 2018</w:t>
+      </w:r>
+    </w:p>
+    <w:p>
+      <w:pPr>
+        <w:pStyle w:val="PlainText"/>
+        <w:rPr>
+          <w:rFonts w:ascii="Courier New" w:hAnsi="Courier New" w:cs="Courier New"/>
+        </w:rPr>
+      </w:pPr>
+      <w:r>
+        <w:rPr>
+          <w:rFonts w:ascii="Courier New" w:hAnsi="Courier New" w:cs="Courier New"/>
+        </w:rPr>
+        <w:t>Person Name</w:t>
+      </w:r>
+      <w:r>
+        <w:rPr>
+          <w:rFonts w:ascii="Courier New" w:hAnsi="Courier New" w:cs="Courier New"/>
+        </w:rPr>
+        <w:tab/>
+      </w:r>
+      <w:r>
+        <w:rPr>
+          <w:rFonts w:ascii="Courier New" w:hAnsi="Courier New" w:cs="Courier New"/>
+        </w:rPr>
+        <w:tab/>
+      </w:r>
+      <w:r>
+        <w:rPr>
+          <w:rFonts w:ascii="Courier New" w:hAnsi="Courier New" w:cs="Courier New"/>
+        </w:rPr>
+        <w:tab/>
+      </w:r>
+      <w:r>
+        <w:rPr>
+          <w:rFonts w:ascii="Courier New" w:hAnsi="Courier New" w:cs="Courier New"/>
+        </w:rPr>
+        <w:tab/>
+        <w:t>- HA</w:t>
+      </w:r>
+    </w:p>
+    <w:p>
+      <w:pPr>
+        <w:pStyle w:val="PlainText"/>
+        <w:rPr>
+          <w:rFonts w:ascii="Courier New" w:hAnsi="Courier New" w:cs="Courier New"/>
+        </w:rPr>
+      </w:pPr>
+      <w:r>
+        <w:rPr>
+          <w:rFonts w:ascii="Courier New" w:hAnsi="Courier New" w:cs="Courier New"/>
+        </w:rPr>
+        <w:t>Bill number</w:t>
+      </w:r>
+      <w:r>
+        <w:rPr>
+          <w:rFonts w:ascii="Courier New" w:hAnsi="Courier New" w:cs="Courier New"/>
+        </w:rPr>
+        <w:tab/>
+      </w:r>
+      <w:r>
+        <w:rPr>
+          <w:rFonts w:ascii="Courier New" w:hAnsi="Courier New" w:cs="Courier New"/>
+        </w:rPr>
+        <w:tab/>
+      </w:r>
+      <w:r>
+        <w:rPr>
+          <w:rFonts w:ascii="Courier New" w:hAnsi="Courier New" w:cs="Courier New"/>
+        </w:rPr>
+        <w:tab/>
+      </w:r>
+      <w:r>
+        <w:rPr>
+          <w:rFonts w:ascii="Courier New" w:hAnsi="Courier New" w:cs="Courier New"/>
+        </w:rPr>
+        <w:tab/>
+        <w:t>- 693</w:t>
+      </w:r>
+    </w:p>
+    <w:p>
+      <w:pPr>
+        <w:pStyle w:val="PlainText"/>
+        <w:rPr>
+          <w:rFonts w:ascii="Courier New" w:hAnsi="Courier New" w:cs="Courier New"/>
+        </w:rPr>
+      </w:pPr>
+      <w:r>
+        <w:rPr>
+          <w:rFonts w:ascii="Courier New" w:hAnsi="Courier New" w:cs="Courier New"/>
+        </w:rPr>
+        <w:t>---------------------------------------------------------------</w:t>
+      </w:r>
+    </w:p>
+    <w:p>
+      <w:pPr>
+        <w:pStyle w:val="PlainText"/>
+        <w:rPr>
+          <w:rFonts w:ascii="Courier New" w:hAnsi="Courier New" w:cs="Courier New"/>
+        </w:rPr>
+      </w:pPr>
+      <w:r>
+        <w:rPr>
+          <w:rFonts w:ascii="Courier New" w:hAnsi="Courier New" w:cs="Courier New"/>
+        </w:rPr>
+        <w:t>Item Name</w:t>
+      </w:r>
+      <w:r>
+        <w:rPr>
+          <w:rFonts w:ascii="Courier New" w:hAnsi="Courier New" w:cs="Courier New"/>
+        </w:rPr>
+        <w:tab/>
+      </w:r>
+      <w:r>
+        <w:rPr>
+          <w:rFonts w:ascii="Courier New" w:hAnsi="Courier New" w:cs="Courier New"/>
+        </w:rPr>
+        <w:tab/>
+      </w:r>
+      <w:r>
+        <w:rPr>
+          <w:rFonts w:ascii="Courier New" w:hAnsi="Courier New" w:cs="Courier New"/>
+        </w:rPr>
+        <w:tab/>
+      </w:r>
+      <w:r>
+        <w:rPr>
+          <w:rFonts w:ascii="Courier New" w:hAnsi="Courier New" w:cs="Courier New"/>
+        </w:rPr>
+        <w:tab/>
+        <w:t>- CARROT</w:t>
+      </w:r>
+    </w:p>
+    <w:p>
+      <w:pPr>
+        <w:pStyle w:val="PlainText"/>
+        <w:rPr>
+          <w:rFonts w:ascii="Courier New" w:hAnsi="Courier New" w:cs="Courier New"/>
+        </w:rPr>
+      </w:pPr>
+      <w:r>
+        <w:rPr>
+          <w:rFonts w:ascii="Courier New" w:hAnsi="Courier New" w:cs="Courier New"/>
+        </w:rPr>
+        <w:t>Number of Pockets</w:t>
+      </w:r>
+      <w:r>
+        <w:rPr>
+          <w:rFonts w:ascii="Courier New" w:hAnsi="Courier New" w:cs="Courier New"/>
+        </w:rPr>
+        <w:tab/>
+      </w:r>
+      <w:r>
+        <w:rPr>
+          <w:rFonts w:ascii="Courier New" w:hAnsi="Courier New" w:cs="Courier New"/>
+        </w:rPr>
+        <w:tab/>
+      </w:r>
+      <w:r>
+        <w:rPr>
+          <w:rFonts w:ascii="Courier New" w:hAnsi="Courier New" w:cs="Courier New"/>
+        </w:rPr>
+        <w:tab/>
+        <w:t>- 8</w:t>
+      </w:r>
+    </w:p>
+    <w:p>
+      <w:pPr>
+        <w:pStyle w:val="PlainText"/>
+        <w:rPr>
+          <w:rFonts w:ascii="Courier New" w:hAnsi="Courier New" w:cs="Courier New"/>
+        </w:rPr>
+      </w:pPr>
+      <w:r>
+        <w:rPr>
+          <w:rFonts w:ascii="Courier New" w:hAnsi="Courier New" w:cs="Courier New"/>
+        </w:rPr>
+        <w:t>Number of KGs</w:t>
+      </w:r>
+      <w:r>
+        <w:rPr>
+          <w:rFonts w:ascii="Courier New" w:hAnsi="Courier New" w:cs="Courier New"/>
+        </w:rPr>
+        <w:tab/>
+      </w:r>
+      <w:r>
+        <w:rPr>
+          <w:rFonts w:ascii="Courier New" w:hAnsi="Courier New" w:cs="Courier New"/>
+        </w:rPr>
+        <w:tab/>
+      </w:r>
+      <w:r>
+        <w:rPr>
+          <w:rFonts w:ascii="Courier New" w:hAnsi="Courier New" w:cs="Courier New"/>
+        </w:rPr>
+        <w:tab/>
+        <w:t>- 706</w:t>
+      </w:r>
+    </w:p>
+    <w:p>
+      <w:pPr>
+        <w:pStyle w:val="PlainText"/>
+        <w:rPr>
+          <w:rFonts w:ascii="Courier New" w:hAnsi="Courier New" w:cs="Courier New"/>
+        </w:rPr>
+      </w:pPr>
+      <w:r>
+        <w:rPr>
+          <w:rFonts w:ascii="Courier New" w:hAnsi="Courier New" w:cs="Courier New"/>
+        </w:rPr>
+        <w:t>Rate</w:t>
+      </w:r>
+      <w:r>
+        <w:rPr>
+          <w:rFonts w:ascii="Courier New" w:hAnsi="Courier New" w:cs="Courier New"/>
+        </w:rPr>
+        <w:tab/>
+      </w:r>
+      <w:r>
+        <w:rPr>
+          <w:rFonts w:ascii="Courier New" w:hAnsi="Courier New" w:cs="Courier New"/>
+        </w:rPr>
+        <w:tab/>
+      </w:r>
+      <w:r>
+        <w:rPr>
+          <w:rFonts w:ascii="Courier New" w:hAnsi="Courier New" w:cs="Courier New"/>
+        </w:rPr>
+        <w:tab/>
+      </w:r>
+      <w:r>
+        <w:rPr>
+          <w:rFonts w:ascii="Courier New" w:hAnsi="Courier New" w:cs="Courier New"/>
+        </w:rPr>
+        <w:tab/>
+      </w:r>
+      <w:r>
+        <w:rPr>
+          <w:rFonts w:ascii="Courier New" w:hAnsi="Courier New" w:cs="Courier New"/>
+        </w:rPr>
+        <w:tab/>
+        <w:t>- 24</w:t>
+      </w:r>
+    </w:p>
+    <w:p>
+      <w:pPr>
+        <w:pStyle w:val="PlainText"/>
+        <w:rPr>
+          <w:rFonts w:ascii="Courier New" w:hAnsi="Courier New" w:cs="Courier New"/>
+        </w:rPr>
+      </w:pPr>
+      <w:r>
+        <w:rPr>
+          <w:rFonts w:ascii="Courier New" w:hAnsi="Courier New" w:cs="Courier New"/>
+        </w:rPr>
+        <w:t>Transport &amp; Miscellaneous</w:t>
+      </w:r>
+      <w:r>
+        <w:rPr>
+          <w:rFonts w:ascii="Courier New" w:hAnsi="Courier New" w:cs="Courier New"/>
+        </w:rPr>
+        <w:tab/>
+        <w:t>- 200</w:t>
+      </w:r>
+    </w:p>
+    <w:p>
+      <w:pPr>
+        <w:pStyle w:val="PlainText"/>
+        <w:rPr>
+          <w:rFonts w:ascii="Courier New" w:hAnsi="Courier New" w:cs="Courier New"/>
+        </w:rPr>
+      </w:pPr>
+      <w:r>
+        <w:rPr>
+          <w:rFonts w:ascii="Courier New" w:hAnsi="Courier New" w:cs="Courier New"/>
+        </w:rPr>
+        <w:t>Total Price</w:t>
+      </w:r>
+      <w:r>
+        <w:rPr>
+          <w:rFonts w:ascii="Courier New" w:hAnsi="Courier New" w:cs="Courier New"/>
+        </w:rPr>
+        <w:tab/>
+      </w:r>
+      <w:r>
+        <w:rPr>
+          <w:rFonts w:ascii="Courier New" w:hAnsi="Courier New" w:cs="Courier New"/>
+        </w:rPr>
+        <w:tab/>
+      </w:r>
+      <w:r>
+        <w:rPr>
+          <w:rFonts w:ascii="Courier New" w:hAnsi="Courier New" w:cs="Courier New"/>
+        </w:rPr>
+        <w:tab/>
+      </w:r>
+      <w:r>
+        <w:rPr>
+          <w:rFonts w:ascii="Courier New" w:hAnsi="Courier New" w:cs="Courier New"/>
+        </w:rPr>
+        <w:tab/>
+        <w:t>- 17144.0</w:t>
+      </w:r>
+    </w:p>
+    <w:p>
+      <w:pPr>
+        <w:pStyle w:val="PlainText"/>
+        <w:rPr>
+          <w:rFonts w:ascii="Courier New" w:hAnsi="Courier New" w:cs="Courier New"/>
+          <w:b/>
+        </w:rPr>
+      </w:pPr>
+      <w:r>
+        <w:rPr>
+          <w:rFonts w:ascii="Courier New" w:hAnsi="Courier New" w:cs="Courier New"/>
+          <w:b/>
+        </w:rPr>
+        <w:t>Amount balance</w:t>
+      </w:r>
+      <w:r>
+        <w:rPr>
+          <w:rFonts w:ascii="Courier New" w:hAnsi="Courier New" w:cs="Courier New"/>
+          <w:b/>
+        </w:rPr>
+        <w:tab/>
+      </w:r>
+      <w:r>
+        <w:rPr>
+          <w:rFonts w:ascii="Courier New" w:hAnsi="Courier New" w:cs="Courier New"/>
+          <w:b/>
+        </w:rPr>
+        <w:tab/>
+      </w:r>
+      <w:r>
+        <w:rPr>
+          <w:rFonts w:ascii="Courier New" w:hAnsi="Courier New" w:cs="Courier New"/>
+          <w:b/>
+        </w:rPr>
+        <w:tab/>
+        <w:t>- 186422.0</w:t>
+      </w:r>
+    </w:p>
+    <w:p>
+      <w:pPr>
+        <w:pStyle w:val="PlainText"/>
+        <w:rPr>
+          <w:rFonts w:ascii="Courier New" w:hAnsi="Courier New" w:cs="Courier New"/>
+        </w:rPr>
+      </w:pPr>
+    </w:p>
+    <w:p>
+      <w:pPr>
+        <w:pStyle w:val="PlainText"/>
+        <w:rPr>
+          <w:rFonts w:ascii="Courier New" w:hAnsi="Courier New" w:cs="Courier New"/>
+          <w:b/>
+        </w:rPr>
+      </w:pPr>
     </w:p>
     <w:p>
       <w:pPr>

--- a/customer _details/NAVEEN/HULIYARA/PURCHASE DETAILS.docx
+++ b/customer _details/NAVEEN/HULIYARA/PURCHASE DETAILS.docx
@@ -27932,13 +27932,7 @@
         <w:rPr>
           <w:rFonts w:ascii="Courier New" w:hAnsi="Courier New" w:cs="Courier New"/>
         </w:rPr>
-        <w:t>WED Jul 18</w:t>
-      </w:r>
-      <w:r>
-        <w:rPr>
-          <w:rFonts w:ascii="Courier New" w:hAnsi="Courier New" w:cs="Courier New"/>
-        </w:rPr>
-        <w:t xml:space="preserve"> 12:57:38 IST 2018</w:t>
+        <w:t>WED Jul 18 12:57:38 IST 2018</w:t>
       </w:r>
     </w:p>
     <w:p>
@@ -28280,6 +28274,625 @@
         <w:tab/>
         <w:t>- 186422.0</w:t>
       </w:r>
+    </w:p>
+    <w:p>
+      <w:pPr>
+        <w:pStyle w:val="PlainText"/>
+        <w:rPr>
+          <w:rFonts w:ascii="Courier New" w:hAnsi="Courier New" w:cs="Courier New"/>
+          <w:b/>
+        </w:rPr>
+      </w:pPr>
+    </w:p>
+    <w:p>
+      <w:pPr>
+        <w:pStyle w:val="PlainText"/>
+        <w:rPr>
+          <w:rFonts w:ascii="Courier New" w:hAnsi="Courier New" w:cs="Courier New"/>
+        </w:rPr>
+      </w:pPr>
+      <w:r>
+        <w:rPr>
+          <w:rFonts w:ascii="Courier New" w:hAnsi="Courier New" w:cs="Courier New"/>
+        </w:rPr>
+        <w:t>TUE Jul 24 13:12:46 IST 2018</w:t>
+      </w:r>
+    </w:p>
+    <w:p>
+      <w:pPr>
+        <w:pStyle w:val="PlainText"/>
+        <w:rPr>
+          <w:rFonts w:ascii="Courier New" w:hAnsi="Courier New" w:cs="Courier New"/>
+        </w:rPr>
+      </w:pPr>
+      <w:r>
+        <w:rPr>
+          <w:rFonts w:ascii="Courier New" w:hAnsi="Courier New" w:cs="Courier New"/>
+        </w:rPr>
+        <w:t>Person Name</w:t>
+      </w:r>
+      <w:r>
+        <w:rPr>
+          <w:rFonts w:ascii="Courier New" w:hAnsi="Courier New" w:cs="Courier New"/>
+        </w:rPr>
+        <w:tab/>
+      </w:r>
+      <w:r>
+        <w:rPr>
+          <w:rFonts w:ascii="Courier New" w:hAnsi="Courier New" w:cs="Courier New"/>
+        </w:rPr>
+        <w:tab/>
+      </w:r>
+      <w:r>
+        <w:rPr>
+          <w:rFonts w:ascii="Courier New" w:hAnsi="Courier New" w:cs="Courier New"/>
+        </w:rPr>
+        <w:tab/>
+      </w:r>
+      <w:r>
+        <w:rPr>
+          <w:rFonts w:ascii="Courier New" w:hAnsi="Courier New" w:cs="Courier New"/>
+        </w:rPr>
+        <w:tab/>
+        <w:t>- HA</w:t>
+      </w:r>
+    </w:p>
+    <w:p>
+      <w:pPr>
+        <w:pStyle w:val="PlainText"/>
+        <w:rPr>
+          <w:rFonts w:ascii="Courier New" w:hAnsi="Courier New" w:cs="Courier New"/>
+        </w:rPr>
+      </w:pPr>
+      <w:r>
+        <w:rPr>
+          <w:rFonts w:ascii="Courier New" w:hAnsi="Courier New" w:cs="Courier New"/>
+        </w:rPr>
+        <w:t>---------------------------------------------------------------</w:t>
+      </w:r>
+    </w:p>
+    <w:p>
+      <w:pPr>
+        <w:pStyle w:val="PlainText"/>
+        <w:rPr>
+          <w:rFonts w:ascii="Courier New" w:hAnsi="Courier New" w:cs="Courier New"/>
+        </w:rPr>
+      </w:pPr>
+      <w:r>
+        <w:rPr>
+          <w:rFonts w:ascii="Courier New" w:hAnsi="Courier New" w:cs="Courier New"/>
+        </w:rPr>
+        <w:t>Item Name</w:t>
+      </w:r>
+      <w:r>
+        <w:rPr>
+          <w:rFonts w:ascii="Courier New" w:hAnsi="Courier New" w:cs="Courier New"/>
+        </w:rPr>
+        <w:tab/>
+      </w:r>
+      <w:r>
+        <w:rPr>
+          <w:rFonts w:ascii="Courier New" w:hAnsi="Courier New" w:cs="Courier New"/>
+        </w:rPr>
+        <w:tab/>
+      </w:r>
+      <w:r>
+        <w:rPr>
+          <w:rFonts w:ascii="Courier New" w:hAnsi="Courier New" w:cs="Courier New"/>
+        </w:rPr>
+        <w:tab/>
+      </w:r>
+      <w:r>
+        <w:rPr>
+          <w:rFonts w:ascii="Courier New" w:hAnsi="Courier New" w:cs="Courier New"/>
+        </w:rPr>
+        <w:tab/>
+        <w:t>- CARROT</w:t>
+      </w:r>
+    </w:p>
+    <w:p>
+      <w:pPr>
+        <w:pStyle w:val="PlainText"/>
+        <w:rPr>
+          <w:rFonts w:ascii="Courier New" w:hAnsi="Courier New" w:cs="Courier New"/>
+          <w:color w:val="FF0000"/>
+        </w:rPr>
+      </w:pPr>
+      <w:r>
+        <w:rPr>
+          <w:rFonts w:ascii="Courier New" w:hAnsi="Courier New" w:cs="Courier New"/>
+          <w:color w:val="FF0000"/>
+        </w:rPr>
+        <w:t>Amount Received</w:t>
+      </w:r>
+      <w:r>
+        <w:rPr>
+          <w:rFonts w:ascii="Courier New" w:hAnsi="Courier New" w:cs="Courier New"/>
+          <w:color w:val="FF0000"/>
+        </w:rPr>
+        <w:tab/>
+      </w:r>
+      <w:r>
+        <w:rPr>
+          <w:rFonts w:ascii="Courier New" w:hAnsi="Courier New" w:cs="Courier New"/>
+          <w:color w:val="FF0000"/>
+        </w:rPr>
+        <w:tab/>
+      </w:r>
+      <w:r>
+        <w:rPr>
+          <w:rFonts w:ascii="Courier New" w:hAnsi="Courier New" w:cs="Courier New"/>
+          <w:color w:val="FF0000"/>
+        </w:rPr>
+        <w:tab/>
+        <w:t>- 100000</w:t>
+      </w:r>
+    </w:p>
+    <w:p>
+      <w:pPr>
+        <w:pStyle w:val="PlainText"/>
+        <w:rPr>
+          <w:rFonts w:ascii="Courier New" w:hAnsi="Courier New" w:cs="Courier New"/>
+          <w:b/>
+        </w:rPr>
+      </w:pPr>
+      <w:r>
+        <w:rPr>
+          <w:rFonts w:ascii="Courier New" w:hAnsi="Courier New" w:cs="Courier New"/>
+          <w:b/>
+        </w:rPr>
+        <w:t>Amount balance</w:t>
+      </w:r>
+      <w:r>
+        <w:rPr>
+          <w:rFonts w:ascii="Courier New" w:hAnsi="Courier New" w:cs="Courier New"/>
+          <w:b/>
+        </w:rPr>
+        <w:tab/>
+      </w:r>
+      <w:r>
+        <w:rPr>
+          <w:rFonts w:ascii="Courier New" w:hAnsi="Courier New" w:cs="Courier New"/>
+          <w:b/>
+        </w:rPr>
+        <w:tab/>
+      </w:r>
+      <w:r>
+        <w:rPr>
+          <w:rFonts w:ascii="Courier New" w:hAnsi="Courier New" w:cs="Courier New"/>
+          <w:b/>
+        </w:rPr>
+        <w:tab/>
+        <w:t>- 86422.0</w:t>
+      </w:r>
+    </w:p>
+    <w:p>
+      <w:pPr>
+        <w:pStyle w:val="PlainText"/>
+        <w:rPr>
+          <w:rFonts w:ascii="Courier New" w:hAnsi="Courier New" w:cs="Courier New"/>
+        </w:rPr>
+      </w:pPr>
+      <w:r>
+        <w:rPr>
+          <w:rFonts w:ascii="Courier New" w:hAnsi="Courier New" w:cs="Courier New"/>
+        </w:rPr>
+        <w:t>Amount Received mode</w:t>
+      </w:r>
+      <w:r>
+        <w:rPr>
+          <w:rFonts w:ascii="Courier New" w:hAnsi="Courier New" w:cs="Courier New"/>
+        </w:rPr>
+        <w:tab/>
+      </w:r>
+      <w:r>
+        <w:rPr>
+          <w:rFonts w:ascii="Courier New" w:hAnsi="Courier New" w:cs="Courier New"/>
+        </w:rPr>
+        <w:tab/>
+        <w:t>- CASH</w:t>
+      </w:r>
+    </w:p>
+    <w:p>
+      <w:pPr>
+        <w:pStyle w:val="PlainText"/>
+        <w:rPr>
+          <w:rFonts w:ascii="Courier New" w:hAnsi="Courier New" w:cs="Courier New"/>
+        </w:rPr>
+      </w:pPr>
+    </w:p>
+    <w:p>
+      <w:pPr>
+        <w:pStyle w:val="PlainText"/>
+        <w:rPr>
+          <w:rFonts w:ascii="Courier New" w:hAnsi="Courier New" w:cs="Courier New"/>
+        </w:rPr>
+      </w:pPr>
+      <w:r>
+        <w:rPr>
+          <w:rFonts w:ascii="Courier New" w:hAnsi="Courier New" w:cs="Courier New"/>
+        </w:rPr>
+        <w:t>WED Jul 25</w:t>
+      </w:r>
+      <w:r>
+        <w:rPr>
+          <w:rFonts w:ascii="Courier New" w:hAnsi="Courier New" w:cs="Courier New"/>
+        </w:rPr>
+        <w:t xml:space="preserve"> 13:18:15 IST 2018</w:t>
+      </w:r>
+    </w:p>
+    <w:p>
+      <w:pPr>
+        <w:pStyle w:val="PlainText"/>
+        <w:rPr>
+          <w:rFonts w:ascii="Courier New" w:hAnsi="Courier New" w:cs="Courier New"/>
+        </w:rPr>
+      </w:pPr>
+      <w:r>
+        <w:rPr>
+          <w:rFonts w:ascii="Courier New" w:hAnsi="Courier New" w:cs="Courier New"/>
+        </w:rPr>
+        <w:t>Person Name</w:t>
+      </w:r>
+      <w:r>
+        <w:rPr>
+          <w:rFonts w:ascii="Courier New" w:hAnsi="Courier New" w:cs="Courier New"/>
+        </w:rPr>
+        <w:tab/>
+      </w:r>
+      <w:r>
+        <w:rPr>
+          <w:rFonts w:ascii="Courier New" w:hAnsi="Courier New" w:cs="Courier New"/>
+        </w:rPr>
+        <w:tab/>
+      </w:r>
+      <w:r>
+        <w:rPr>
+          <w:rFonts w:ascii="Courier New" w:hAnsi="Courier New" w:cs="Courier New"/>
+        </w:rPr>
+        <w:tab/>
+      </w:r>
+      <w:r>
+        <w:rPr>
+          <w:rFonts w:ascii="Courier New" w:hAnsi="Courier New" w:cs="Courier New"/>
+        </w:rPr>
+        <w:tab/>
+        <w:t>- HA</w:t>
+      </w:r>
+    </w:p>
+    <w:p>
+      <w:pPr>
+        <w:pStyle w:val="PlainText"/>
+        <w:rPr>
+          <w:rFonts w:ascii="Courier New" w:hAnsi="Courier New" w:cs="Courier New"/>
+        </w:rPr>
+      </w:pPr>
+      <w:r>
+        <w:rPr>
+          <w:rFonts w:ascii="Courier New" w:hAnsi="Courier New" w:cs="Courier New"/>
+        </w:rPr>
+        <w:t>Bill number</w:t>
+      </w:r>
+      <w:r>
+        <w:rPr>
+          <w:rFonts w:ascii="Courier New" w:hAnsi="Courier New" w:cs="Courier New"/>
+        </w:rPr>
+        <w:tab/>
+      </w:r>
+      <w:r>
+        <w:rPr>
+          <w:rFonts w:ascii="Courier New" w:hAnsi="Courier New" w:cs="Courier New"/>
+        </w:rPr>
+        <w:tab/>
+      </w:r>
+      <w:r>
+        <w:rPr>
+          <w:rFonts w:ascii="Courier New" w:hAnsi="Courier New" w:cs="Courier New"/>
+        </w:rPr>
+        <w:tab/>
+      </w:r>
+      <w:r>
+        <w:rPr>
+          <w:rFonts w:ascii="Courier New" w:hAnsi="Courier New" w:cs="Courier New"/>
+        </w:rPr>
+        <w:tab/>
+        <w:t>- 719</w:t>
+      </w:r>
+    </w:p>
+    <w:p>
+      <w:pPr>
+        <w:pStyle w:val="PlainText"/>
+        <w:rPr>
+          <w:rFonts w:ascii="Courier New" w:hAnsi="Courier New" w:cs="Courier New"/>
+        </w:rPr>
+      </w:pPr>
+      <w:r>
+        <w:rPr>
+          <w:rFonts w:ascii="Courier New" w:hAnsi="Courier New" w:cs="Courier New"/>
+        </w:rPr>
+        <w:t>---------------------------------------------------------------</w:t>
+      </w:r>
+    </w:p>
+    <w:p>
+      <w:pPr>
+        <w:pStyle w:val="PlainText"/>
+        <w:rPr>
+          <w:rFonts w:ascii="Courier New" w:hAnsi="Courier New" w:cs="Courier New"/>
+        </w:rPr>
+      </w:pPr>
+      <w:r>
+        <w:rPr>
+          <w:rFonts w:ascii="Courier New" w:hAnsi="Courier New" w:cs="Courier New"/>
+        </w:rPr>
+        <w:t>Item Name</w:t>
+      </w:r>
+      <w:r>
+        <w:rPr>
+          <w:rFonts w:ascii="Courier New" w:hAnsi="Courier New" w:cs="Courier New"/>
+        </w:rPr>
+        <w:tab/>
+      </w:r>
+      <w:r>
+        <w:rPr>
+          <w:rFonts w:ascii="Courier New" w:hAnsi="Courier New" w:cs="Courier New"/>
+        </w:rPr>
+        <w:tab/>
+      </w:r>
+      <w:r>
+        <w:rPr>
+          <w:rFonts w:ascii="Courier New" w:hAnsi="Courier New" w:cs="Courier New"/>
+        </w:rPr>
+        <w:tab/>
+      </w:r>
+      <w:r>
+        <w:rPr>
+          <w:rFonts w:ascii="Courier New" w:hAnsi="Courier New" w:cs="Courier New"/>
+        </w:rPr>
+        <w:tab/>
+        <w:t>- CARROT</w:t>
+      </w:r>
+    </w:p>
+    <w:p>
+      <w:pPr>
+        <w:pStyle w:val="PlainText"/>
+        <w:rPr>
+          <w:rFonts w:ascii="Courier New" w:hAnsi="Courier New" w:cs="Courier New"/>
+        </w:rPr>
+      </w:pPr>
+      <w:r>
+        <w:rPr>
+          <w:rFonts w:ascii="Courier New" w:hAnsi="Courier New" w:cs="Courier New"/>
+        </w:rPr>
+        <w:t>Number of Pockets</w:t>
+      </w:r>
+      <w:r>
+        <w:rPr>
+          <w:rFonts w:ascii="Courier New" w:hAnsi="Courier New" w:cs="Courier New"/>
+        </w:rPr>
+        <w:tab/>
+      </w:r>
+      <w:r>
+        <w:rPr>
+          <w:rFonts w:ascii="Courier New" w:hAnsi="Courier New" w:cs="Courier New"/>
+        </w:rPr>
+        <w:tab/>
+      </w:r>
+      <w:r>
+        <w:rPr>
+          <w:rFonts w:ascii="Courier New" w:hAnsi="Courier New" w:cs="Courier New"/>
+        </w:rPr>
+        <w:tab/>
+        <w:t>- 8</w:t>
+      </w:r>
+    </w:p>
+    <w:p>
+      <w:pPr>
+        <w:pStyle w:val="PlainText"/>
+        <w:rPr>
+          <w:rFonts w:ascii="Courier New" w:hAnsi="Courier New" w:cs="Courier New"/>
+        </w:rPr>
+      </w:pPr>
+      <w:r>
+        <w:rPr>
+          <w:rFonts w:ascii="Courier New" w:hAnsi="Courier New" w:cs="Courier New"/>
+        </w:rPr>
+        <w:t>Number of KGs</w:t>
+      </w:r>
+      <w:r>
+        <w:rPr>
+          <w:rFonts w:ascii="Courier New" w:hAnsi="Courier New" w:cs="Courier New"/>
+        </w:rPr>
+        <w:tab/>
+      </w:r>
+      <w:r>
+        <w:rPr>
+          <w:rFonts w:ascii="Courier New" w:hAnsi="Courier New" w:cs="Courier New"/>
+        </w:rPr>
+        <w:tab/>
+      </w:r>
+      <w:r>
+        <w:rPr>
+          <w:rFonts w:ascii="Courier New" w:hAnsi="Courier New" w:cs="Courier New"/>
+        </w:rPr>
+        <w:tab/>
+        <w:t>- 746</w:t>
+      </w:r>
+    </w:p>
+    <w:p>
+      <w:pPr>
+        <w:pStyle w:val="PlainText"/>
+        <w:rPr>
+          <w:rFonts w:ascii="Courier New" w:hAnsi="Courier New" w:cs="Courier New"/>
+        </w:rPr>
+      </w:pPr>
+      <w:r>
+        <w:rPr>
+          <w:rFonts w:ascii="Courier New" w:hAnsi="Courier New" w:cs="Courier New"/>
+        </w:rPr>
+        <w:t>Rate</w:t>
+      </w:r>
+      <w:r>
+        <w:rPr>
+          <w:rFonts w:ascii="Courier New" w:hAnsi="Courier New" w:cs="Courier New"/>
+        </w:rPr>
+        <w:tab/>
+      </w:r>
+      <w:r>
+        <w:rPr>
+          <w:rFonts w:ascii="Courier New" w:hAnsi="Courier New" w:cs="Courier New"/>
+        </w:rPr>
+        <w:tab/>
+      </w:r>
+      <w:r>
+        <w:rPr>
+          <w:rFonts w:ascii="Courier New" w:hAnsi="Courier New" w:cs="Courier New"/>
+        </w:rPr>
+        <w:tab/>
+      </w:r>
+      <w:r>
+        <w:rPr>
+          <w:rFonts w:ascii="Courier New" w:hAnsi="Courier New" w:cs="Courier New"/>
+        </w:rPr>
+        <w:tab/>
+      </w:r>
+      <w:r>
+        <w:rPr>
+          <w:rFonts w:ascii="Courier New" w:hAnsi="Courier New" w:cs="Courier New"/>
+        </w:rPr>
+        <w:tab/>
+        <w:t>- 32</w:t>
+      </w:r>
+    </w:p>
+    <w:p>
+      <w:pPr>
+        <w:pStyle w:val="PlainText"/>
+        <w:rPr>
+          <w:rFonts w:ascii="Courier New" w:hAnsi="Courier New" w:cs="Courier New"/>
+        </w:rPr>
+      </w:pPr>
+      <w:r>
+        <w:rPr>
+          <w:rFonts w:ascii="Courier New" w:hAnsi="Courier New" w:cs="Courier New"/>
+        </w:rPr>
+        <w:t>Transport &amp; Miscellaneous</w:t>
+      </w:r>
+      <w:r>
+        <w:rPr>
+          <w:rFonts w:ascii="Courier New" w:hAnsi="Courier New" w:cs="Courier New"/>
+        </w:rPr>
+        <w:tab/>
+        <w:t>- 200</w:t>
+      </w:r>
+    </w:p>
+    <w:p>
+      <w:pPr>
+        <w:pStyle w:val="PlainText"/>
+        <w:rPr>
+          <w:rFonts w:ascii="Courier New" w:hAnsi="Courier New" w:cs="Courier New"/>
+        </w:rPr>
+      </w:pPr>
+      <w:r>
+        <w:rPr>
+          <w:rFonts w:ascii="Courier New" w:hAnsi="Courier New" w:cs="Courier New"/>
+        </w:rPr>
+        <w:t>Total Price</w:t>
+      </w:r>
+      <w:r>
+        <w:rPr>
+          <w:rFonts w:ascii="Courier New" w:hAnsi="Courier New" w:cs="Courier New"/>
+        </w:rPr>
+        <w:tab/>
+      </w:r>
+      <w:r>
+        <w:rPr>
+          <w:rFonts w:ascii="Courier New" w:hAnsi="Courier New" w:cs="Courier New"/>
+        </w:rPr>
+        <w:tab/>
+      </w:r>
+      <w:r>
+        <w:rPr>
+          <w:rFonts w:ascii="Courier New" w:hAnsi="Courier New" w:cs="Courier New"/>
+        </w:rPr>
+        <w:tab/>
+      </w:r>
+      <w:r>
+        <w:rPr>
+          <w:rFonts w:ascii="Courier New" w:hAnsi="Courier New" w:cs="Courier New"/>
+        </w:rPr>
+        <w:tab/>
+        <w:t>- 24072.0</w:t>
+      </w:r>
+    </w:p>
+    <w:p>
+      <w:pPr>
+        <w:pStyle w:val="PlainText"/>
+        <w:rPr>
+          <w:rFonts w:ascii="Courier New" w:hAnsi="Courier New" w:cs="Courier New"/>
+          <w:b/>
+        </w:rPr>
+      </w:pPr>
+      <w:r>
+        <w:rPr>
+          <w:rFonts w:ascii="Courier New" w:hAnsi="Courier New" w:cs="Courier New"/>
+          <w:b/>
+        </w:rPr>
+        <w:t>Amount balance</w:t>
+      </w:r>
+      <w:r>
+        <w:rPr>
+          <w:rFonts w:ascii="Courier New" w:hAnsi="Courier New" w:cs="Courier New"/>
+          <w:b/>
+        </w:rPr>
+        <w:tab/>
+      </w:r>
+      <w:r>
+        <w:rPr>
+          <w:rFonts w:ascii="Courier New" w:hAnsi="Courier New" w:cs="Courier New"/>
+          <w:b/>
+        </w:rPr>
+        <w:tab/>
+      </w:r>
+      <w:r>
+        <w:rPr>
+          <w:rFonts w:ascii="Courier New" w:hAnsi="Courier New" w:cs="Courier New"/>
+          <w:b/>
+        </w:rPr>
+        <w:tab/>
+        <w:t>- 110494.0</w:t>
+      </w:r>
+    </w:p>
+    <w:p>
+      <w:pPr>
+        <w:pStyle w:val="PlainText"/>
+        <w:rPr>
+          <w:rFonts w:ascii="Courier New" w:hAnsi="Courier New" w:cs="Courier New"/>
+        </w:rPr>
+      </w:pPr>
+    </w:p>
+    <w:p>
+      <w:pPr>
+        <w:pStyle w:val="PlainText"/>
+        <w:rPr>
+          <w:rFonts w:ascii="Courier New" w:hAnsi="Courier New" w:cs="Courier New"/>
+        </w:rPr>
+      </w:pPr>
+    </w:p>
+    <w:p>
+      <w:pPr>
+        <w:pStyle w:val="PlainText"/>
+        <w:rPr>
+          <w:rFonts w:ascii="Courier New" w:hAnsi="Courier New" w:cs="Courier New"/>
+        </w:rPr>
+      </w:pPr>
+    </w:p>
+    <w:p>
+      <w:pPr>
+        <w:pStyle w:val="PlainText"/>
+        <w:rPr>
+          <w:rFonts w:ascii="Courier New" w:hAnsi="Courier New" w:cs="Courier New"/>
+          <w:b/>
+        </w:rPr>
+      </w:pPr>
     </w:p>
     <w:p>
       <w:pPr>

--- a/customer _details/NAVEEN/HULIYARA/PURCHASE DETAILS.docx
+++ b/customer _details/NAVEEN/HULIYARA/PURCHASE DETAILS.docx
@@ -28512,13 +28512,7 @@
         <w:rPr>
           <w:rFonts w:ascii="Courier New" w:hAnsi="Courier New" w:cs="Courier New"/>
         </w:rPr>
-        <w:t>WED Jul 25</w:t>
-      </w:r>
-      <w:r>
-        <w:rPr>
-          <w:rFonts w:ascii="Courier New" w:hAnsi="Courier New" w:cs="Courier New"/>
-        </w:rPr>
-        <w:t xml:space="preserve"> 13:18:15 IST 2018</w:t>
+        <w:t>WED Jul 25 13:18:15 IST 2018</w:t>
       </w:r>
     </w:p>
     <w:p>
@@ -28860,6 +28854,393 @@
         <w:tab/>
         <w:t>- 110494.0</w:t>
       </w:r>
+    </w:p>
+    <w:p>
+      <w:pPr>
+        <w:pStyle w:val="PlainText"/>
+        <w:rPr>
+          <w:rFonts w:ascii="Courier New" w:hAnsi="Courier New" w:cs="Courier New"/>
+          <w:b/>
+        </w:rPr>
+      </w:pPr>
+    </w:p>
+    <w:p>
+      <w:pPr>
+        <w:pStyle w:val="PlainText"/>
+        <w:rPr>
+          <w:rFonts w:ascii="Courier New" w:hAnsi="Courier New" w:cs="Courier New"/>
+        </w:rPr>
+      </w:pPr>
+      <w:r>
+        <w:rPr>
+          <w:rFonts w:ascii="Courier New" w:hAnsi="Courier New" w:cs="Courier New"/>
+        </w:rPr>
+        <w:t>WED Sep 05</w:t>
+      </w:r>
+      <w:r>
+        <w:rPr>
+          <w:rFonts w:ascii="Courier New" w:hAnsi="Courier New" w:cs="Courier New"/>
+        </w:rPr>
+        <w:t xml:space="preserve"> 13:31:00 IST 2018</w:t>
+      </w:r>
+    </w:p>
+    <w:p>
+      <w:pPr>
+        <w:pStyle w:val="PlainText"/>
+        <w:rPr>
+          <w:rFonts w:ascii="Courier New" w:hAnsi="Courier New" w:cs="Courier New"/>
+        </w:rPr>
+      </w:pPr>
+      <w:r>
+        <w:rPr>
+          <w:rFonts w:ascii="Courier New" w:hAnsi="Courier New" w:cs="Courier New"/>
+        </w:rPr>
+        <w:t>Person Name</w:t>
+      </w:r>
+      <w:r>
+        <w:rPr>
+          <w:rFonts w:ascii="Courier New" w:hAnsi="Courier New" w:cs="Courier New"/>
+        </w:rPr>
+        <w:tab/>
+      </w:r>
+      <w:r>
+        <w:rPr>
+          <w:rFonts w:ascii="Courier New" w:hAnsi="Courier New" w:cs="Courier New"/>
+        </w:rPr>
+        <w:tab/>
+      </w:r>
+      <w:r>
+        <w:rPr>
+          <w:rFonts w:ascii="Courier New" w:hAnsi="Courier New" w:cs="Courier New"/>
+        </w:rPr>
+        <w:tab/>
+      </w:r>
+      <w:r>
+        <w:rPr>
+          <w:rFonts w:ascii="Courier New" w:hAnsi="Courier New" w:cs="Courier New"/>
+        </w:rPr>
+        <w:tab/>
+        <w:t>- HA</w:t>
+      </w:r>
+    </w:p>
+    <w:p>
+      <w:pPr>
+        <w:pStyle w:val="PlainText"/>
+        <w:rPr>
+          <w:rFonts w:ascii="Courier New" w:hAnsi="Courier New" w:cs="Courier New"/>
+        </w:rPr>
+      </w:pPr>
+      <w:r>
+        <w:rPr>
+          <w:rFonts w:ascii="Courier New" w:hAnsi="Courier New" w:cs="Courier New"/>
+        </w:rPr>
+        <w:t>Bill number</w:t>
+      </w:r>
+      <w:r>
+        <w:rPr>
+          <w:rFonts w:ascii="Courier New" w:hAnsi="Courier New" w:cs="Courier New"/>
+        </w:rPr>
+        <w:tab/>
+      </w:r>
+      <w:r>
+        <w:rPr>
+          <w:rFonts w:ascii="Courier New" w:hAnsi="Courier New" w:cs="Courier New"/>
+        </w:rPr>
+        <w:tab/>
+      </w:r>
+      <w:r>
+        <w:rPr>
+          <w:rFonts w:ascii="Courier New" w:hAnsi="Courier New" w:cs="Courier New"/>
+        </w:rPr>
+        <w:tab/>
+      </w:r>
+      <w:r>
+        <w:rPr>
+          <w:rFonts w:ascii="Courier New" w:hAnsi="Courier New" w:cs="Courier New"/>
+        </w:rPr>
+        <w:tab/>
+        <w:t>- 763</w:t>
+      </w:r>
+    </w:p>
+    <w:p>
+      <w:pPr>
+        <w:pStyle w:val="PlainText"/>
+        <w:rPr>
+          <w:rFonts w:ascii="Courier New" w:hAnsi="Courier New" w:cs="Courier New"/>
+        </w:rPr>
+      </w:pPr>
+      <w:r>
+        <w:rPr>
+          <w:rFonts w:ascii="Courier New" w:hAnsi="Courier New" w:cs="Courier New"/>
+        </w:rPr>
+        <w:t>---------------------------------------------------------------</w:t>
+      </w:r>
+    </w:p>
+    <w:p>
+      <w:pPr>
+        <w:pStyle w:val="PlainText"/>
+        <w:rPr>
+          <w:rFonts w:ascii="Courier New" w:hAnsi="Courier New" w:cs="Courier New"/>
+        </w:rPr>
+      </w:pPr>
+      <w:r>
+        <w:rPr>
+          <w:rFonts w:ascii="Courier New" w:hAnsi="Courier New" w:cs="Courier New"/>
+        </w:rPr>
+        <w:t>Item Name</w:t>
+      </w:r>
+      <w:r>
+        <w:rPr>
+          <w:rFonts w:ascii="Courier New" w:hAnsi="Courier New" w:cs="Courier New"/>
+        </w:rPr>
+        <w:tab/>
+      </w:r>
+      <w:r>
+        <w:rPr>
+          <w:rFonts w:ascii="Courier New" w:hAnsi="Courier New" w:cs="Courier New"/>
+        </w:rPr>
+        <w:tab/>
+      </w:r>
+      <w:r>
+        <w:rPr>
+          <w:rFonts w:ascii="Courier New" w:hAnsi="Courier New" w:cs="Courier New"/>
+        </w:rPr>
+        <w:tab/>
+      </w:r>
+      <w:r>
+        <w:rPr>
+          <w:rFonts w:ascii="Courier New" w:hAnsi="Courier New" w:cs="Courier New"/>
+        </w:rPr>
+        <w:tab/>
+        <w:t>- CARROT</w:t>
+      </w:r>
+    </w:p>
+    <w:p>
+      <w:pPr>
+        <w:pStyle w:val="PlainText"/>
+        <w:rPr>
+          <w:rFonts w:ascii="Courier New" w:hAnsi="Courier New" w:cs="Courier New"/>
+        </w:rPr>
+      </w:pPr>
+      <w:r>
+        <w:rPr>
+          <w:rFonts w:ascii="Courier New" w:hAnsi="Courier New" w:cs="Courier New"/>
+        </w:rPr>
+        <w:t>Number of Pockets</w:t>
+      </w:r>
+      <w:r>
+        <w:rPr>
+          <w:rFonts w:ascii="Courier New" w:hAnsi="Courier New" w:cs="Courier New"/>
+        </w:rPr>
+        <w:tab/>
+      </w:r>
+      <w:r>
+        <w:rPr>
+          <w:rFonts w:ascii="Courier New" w:hAnsi="Courier New" w:cs="Courier New"/>
+        </w:rPr>
+        <w:tab/>
+      </w:r>
+      <w:r>
+        <w:rPr>
+          <w:rFonts w:ascii="Courier New" w:hAnsi="Courier New" w:cs="Courier New"/>
+        </w:rPr>
+        <w:tab/>
+        <w:t>- 6</w:t>
+      </w:r>
+    </w:p>
+    <w:p>
+      <w:pPr>
+        <w:pStyle w:val="PlainText"/>
+        <w:rPr>
+          <w:rFonts w:ascii="Courier New" w:hAnsi="Courier New" w:cs="Courier New"/>
+        </w:rPr>
+      </w:pPr>
+      <w:r>
+        <w:rPr>
+          <w:rFonts w:ascii="Courier New" w:hAnsi="Courier New" w:cs="Courier New"/>
+        </w:rPr>
+        <w:t>Number of KGs</w:t>
+      </w:r>
+      <w:r>
+        <w:rPr>
+          <w:rFonts w:ascii="Courier New" w:hAnsi="Courier New" w:cs="Courier New"/>
+        </w:rPr>
+        <w:tab/>
+      </w:r>
+      <w:r>
+        <w:rPr>
+          <w:rFonts w:ascii="Courier New" w:hAnsi="Courier New" w:cs="Courier New"/>
+        </w:rPr>
+        <w:tab/>
+      </w:r>
+      <w:r>
+        <w:rPr>
+          <w:rFonts w:ascii="Courier New" w:hAnsi="Courier New" w:cs="Courier New"/>
+        </w:rPr>
+        <w:tab/>
+        <w:t>- 532</w:t>
+      </w:r>
+    </w:p>
+    <w:p>
+      <w:pPr>
+        <w:pStyle w:val="PlainText"/>
+        <w:rPr>
+          <w:rFonts w:ascii="Courier New" w:hAnsi="Courier New" w:cs="Courier New"/>
+        </w:rPr>
+      </w:pPr>
+      <w:r>
+        <w:rPr>
+          <w:rFonts w:ascii="Courier New" w:hAnsi="Courier New" w:cs="Courier New"/>
+        </w:rPr>
+        <w:t>Rate</w:t>
+      </w:r>
+      <w:r>
+        <w:rPr>
+          <w:rFonts w:ascii="Courier New" w:hAnsi="Courier New" w:cs="Courier New"/>
+        </w:rPr>
+        <w:tab/>
+      </w:r>
+      <w:r>
+        <w:rPr>
+          <w:rFonts w:ascii="Courier New" w:hAnsi="Courier New" w:cs="Courier New"/>
+        </w:rPr>
+        <w:tab/>
+      </w:r>
+      <w:r>
+        <w:rPr>
+          <w:rFonts w:ascii="Courier New" w:hAnsi="Courier New" w:cs="Courier New"/>
+        </w:rPr>
+        <w:tab/>
+      </w:r>
+      <w:r>
+        <w:rPr>
+          <w:rFonts w:ascii="Courier New" w:hAnsi="Courier New" w:cs="Courier New"/>
+        </w:rPr>
+        <w:tab/>
+      </w:r>
+      <w:r>
+        <w:rPr>
+          <w:rFonts w:ascii="Courier New" w:hAnsi="Courier New" w:cs="Courier New"/>
+        </w:rPr>
+        <w:tab/>
+        <w:t>- 27</w:t>
+      </w:r>
+    </w:p>
+    <w:p>
+      <w:pPr>
+        <w:pStyle w:val="PlainText"/>
+        <w:rPr>
+          <w:rFonts w:ascii="Courier New" w:hAnsi="Courier New" w:cs="Courier New"/>
+        </w:rPr>
+      </w:pPr>
+      <w:r>
+        <w:rPr>
+          <w:rFonts w:ascii="Courier New" w:hAnsi="Courier New" w:cs="Courier New"/>
+        </w:rPr>
+        <w:t>Transport &amp; Miscellaneous</w:t>
+      </w:r>
+      <w:r>
+        <w:rPr>
+          <w:rFonts w:ascii="Courier New" w:hAnsi="Courier New" w:cs="Courier New"/>
+        </w:rPr>
+        <w:tab/>
+        <w:t>- 150</w:t>
+      </w:r>
+    </w:p>
+    <w:p>
+      <w:pPr>
+        <w:pStyle w:val="PlainText"/>
+        <w:rPr>
+          <w:rFonts w:ascii="Courier New" w:hAnsi="Courier New" w:cs="Courier New"/>
+        </w:rPr>
+      </w:pPr>
+      <w:r>
+        <w:rPr>
+          <w:rFonts w:ascii="Courier New" w:hAnsi="Courier New" w:cs="Courier New"/>
+        </w:rPr>
+        <w:t>Total Price</w:t>
+      </w:r>
+      <w:r>
+        <w:rPr>
+          <w:rFonts w:ascii="Courier New" w:hAnsi="Courier New" w:cs="Courier New"/>
+        </w:rPr>
+        <w:tab/>
+      </w:r>
+      <w:r>
+        <w:rPr>
+          <w:rFonts w:ascii="Courier New" w:hAnsi="Courier New" w:cs="Courier New"/>
+        </w:rPr>
+        <w:tab/>
+      </w:r>
+      <w:r>
+        <w:rPr>
+          <w:rFonts w:ascii="Courier New" w:hAnsi="Courier New" w:cs="Courier New"/>
+        </w:rPr>
+        <w:tab/>
+      </w:r>
+      <w:r>
+        <w:rPr>
+          <w:rFonts w:ascii="Courier New" w:hAnsi="Courier New" w:cs="Courier New"/>
+        </w:rPr>
+        <w:tab/>
+        <w:t>- 14514.0</w:t>
+      </w:r>
+    </w:p>
+    <w:p>
+      <w:pPr>
+        <w:pStyle w:val="PlainText"/>
+        <w:rPr>
+          <w:rFonts w:ascii="Courier New" w:hAnsi="Courier New" w:cs="Courier New"/>
+          <w:b/>
+        </w:rPr>
+      </w:pPr>
+      <w:r>
+        <w:rPr>
+          <w:rFonts w:ascii="Courier New" w:hAnsi="Courier New" w:cs="Courier New"/>
+          <w:b/>
+        </w:rPr>
+        <w:t>Amount balance</w:t>
+      </w:r>
+      <w:r>
+        <w:rPr>
+          <w:rFonts w:ascii="Courier New" w:hAnsi="Courier New" w:cs="Courier New"/>
+          <w:b/>
+        </w:rPr>
+        <w:tab/>
+      </w:r>
+      <w:r>
+        <w:rPr>
+          <w:rFonts w:ascii="Courier New" w:hAnsi="Courier New" w:cs="Courier New"/>
+          <w:b/>
+        </w:rPr>
+        <w:tab/>
+      </w:r>
+      <w:r>
+        <w:rPr>
+          <w:rFonts w:ascii="Courier New" w:hAnsi="Courier New" w:cs="Courier New"/>
+          <w:b/>
+        </w:rPr>
+        <w:tab/>
+        <w:t>- 125008.0</w:t>
+      </w:r>
+    </w:p>
+    <w:p>
+      <w:pPr>
+        <w:pStyle w:val="PlainText"/>
+        <w:rPr>
+          <w:rFonts w:ascii="Courier New" w:hAnsi="Courier New" w:cs="Courier New"/>
+          <w:b/>
+        </w:rPr>
+      </w:pPr>
+    </w:p>
+    <w:p>
+      <w:pPr>
+        <w:pStyle w:val="PlainText"/>
+        <w:rPr>
+          <w:rFonts w:ascii="Courier New" w:hAnsi="Courier New" w:cs="Courier New"/>
+          <w:b/>
+        </w:rPr>
+      </w:pPr>
     </w:p>
     <w:p>
       <w:pPr>

--- a/customer _details/NAVEEN/HULIYARA/PURCHASE DETAILS.docx
+++ b/customer _details/NAVEEN/HULIYARA/PURCHASE DETAILS.docx
@@ -28875,13 +28875,7 @@
         <w:rPr>
           <w:rFonts w:ascii="Courier New" w:hAnsi="Courier New" w:cs="Courier New"/>
         </w:rPr>
-        <w:t>WED Sep 05</w:t>
-      </w:r>
-      <w:r>
-        <w:rPr>
-          <w:rFonts w:ascii="Courier New" w:hAnsi="Courier New" w:cs="Courier New"/>
-        </w:rPr>
-        <w:t xml:space="preserve"> 13:31:00 IST 2018</w:t>
+        <w:t>WED Sep 05 13:31:00 IST 2018</w:t>
       </w:r>
     </w:p>
     <w:p>
@@ -29223,6 +29217,392 @@
         <w:tab/>
         <w:t>- 125008.0</w:t>
       </w:r>
+    </w:p>
+    <w:p>
+      <w:pPr>
+        <w:pStyle w:val="PlainText"/>
+        <w:rPr>
+          <w:rFonts w:ascii="Courier New" w:hAnsi="Courier New" w:cs="Courier New"/>
+          <w:b/>
+        </w:rPr>
+      </w:pPr>
+    </w:p>
+    <w:p>
+      <w:pPr>
+        <w:pStyle w:val="PlainText"/>
+        <w:rPr>
+          <w:rFonts w:ascii="Courier New" w:hAnsi="Courier New" w:cs="Courier New"/>
+        </w:rPr>
+      </w:pPr>
+      <w:r>
+        <w:rPr>
+          <w:rFonts w:ascii="Courier New" w:hAnsi="Courier New" w:cs="Courier New"/>
+        </w:rPr>
+        <w:t>WED Sep 26</w:t>
+      </w:r>
+      <w:r>
+        <w:rPr>
+          <w:rFonts w:ascii="Courier New" w:hAnsi="Courier New" w:cs="Courier New"/>
+        </w:rPr>
+        <w:t xml:space="preserve"> 13:30:48 IST 2018</w:t>
+      </w:r>
+    </w:p>
+    <w:p>
+      <w:pPr>
+        <w:pStyle w:val="PlainText"/>
+        <w:rPr>
+          <w:rFonts w:ascii="Courier New" w:hAnsi="Courier New" w:cs="Courier New"/>
+        </w:rPr>
+      </w:pPr>
+      <w:r>
+        <w:rPr>
+          <w:rFonts w:ascii="Courier New" w:hAnsi="Courier New" w:cs="Courier New"/>
+        </w:rPr>
+        <w:t>Person Name</w:t>
+      </w:r>
+      <w:r>
+        <w:rPr>
+          <w:rFonts w:ascii="Courier New" w:hAnsi="Courier New" w:cs="Courier New"/>
+        </w:rPr>
+        <w:tab/>
+      </w:r>
+      <w:r>
+        <w:rPr>
+          <w:rFonts w:ascii="Courier New" w:hAnsi="Courier New" w:cs="Courier New"/>
+        </w:rPr>
+        <w:tab/>
+      </w:r>
+      <w:r>
+        <w:rPr>
+          <w:rFonts w:ascii="Courier New" w:hAnsi="Courier New" w:cs="Courier New"/>
+        </w:rPr>
+        <w:tab/>
+      </w:r>
+      <w:r>
+        <w:rPr>
+          <w:rFonts w:ascii="Courier New" w:hAnsi="Courier New" w:cs="Courier New"/>
+        </w:rPr>
+        <w:tab/>
+        <w:t>- HA</w:t>
+      </w:r>
+    </w:p>
+    <w:p>
+      <w:pPr>
+        <w:pStyle w:val="PlainText"/>
+        <w:rPr>
+          <w:rFonts w:ascii="Courier New" w:hAnsi="Courier New" w:cs="Courier New"/>
+        </w:rPr>
+      </w:pPr>
+      <w:r>
+        <w:rPr>
+          <w:rFonts w:ascii="Courier New" w:hAnsi="Courier New" w:cs="Courier New"/>
+        </w:rPr>
+        <w:t>Bill number</w:t>
+      </w:r>
+      <w:r>
+        <w:rPr>
+          <w:rFonts w:ascii="Courier New" w:hAnsi="Courier New" w:cs="Courier New"/>
+        </w:rPr>
+        <w:tab/>
+      </w:r>
+      <w:r>
+        <w:rPr>
+          <w:rFonts w:ascii="Courier New" w:hAnsi="Courier New" w:cs="Courier New"/>
+        </w:rPr>
+        <w:tab/>
+      </w:r>
+      <w:r>
+        <w:rPr>
+          <w:rFonts w:ascii="Courier New" w:hAnsi="Courier New" w:cs="Courier New"/>
+        </w:rPr>
+        <w:tab/>
+      </w:r>
+      <w:r>
+        <w:rPr>
+          <w:rFonts w:ascii="Courier New" w:hAnsi="Courier New" w:cs="Courier New"/>
+        </w:rPr>
+        <w:tab/>
+        <w:t>- 778</w:t>
+      </w:r>
+    </w:p>
+    <w:p>
+      <w:pPr>
+        <w:pStyle w:val="PlainText"/>
+        <w:rPr>
+          <w:rFonts w:ascii="Courier New" w:hAnsi="Courier New" w:cs="Courier New"/>
+        </w:rPr>
+      </w:pPr>
+      <w:r>
+        <w:rPr>
+          <w:rFonts w:ascii="Courier New" w:hAnsi="Courier New" w:cs="Courier New"/>
+        </w:rPr>
+        <w:t>---------------------------------------------------------------</w:t>
+      </w:r>
+    </w:p>
+    <w:p>
+      <w:pPr>
+        <w:pStyle w:val="PlainText"/>
+        <w:rPr>
+          <w:rFonts w:ascii="Courier New" w:hAnsi="Courier New" w:cs="Courier New"/>
+        </w:rPr>
+      </w:pPr>
+      <w:r>
+        <w:rPr>
+          <w:rFonts w:ascii="Courier New" w:hAnsi="Courier New" w:cs="Courier New"/>
+        </w:rPr>
+        <w:t>Item Name</w:t>
+      </w:r>
+      <w:r>
+        <w:rPr>
+          <w:rFonts w:ascii="Courier New" w:hAnsi="Courier New" w:cs="Courier New"/>
+        </w:rPr>
+        <w:tab/>
+      </w:r>
+      <w:r>
+        <w:rPr>
+          <w:rFonts w:ascii="Courier New" w:hAnsi="Courier New" w:cs="Courier New"/>
+        </w:rPr>
+        <w:tab/>
+      </w:r>
+      <w:r>
+        <w:rPr>
+          <w:rFonts w:ascii="Courier New" w:hAnsi="Courier New" w:cs="Courier New"/>
+        </w:rPr>
+        <w:tab/>
+      </w:r>
+      <w:r>
+        <w:rPr>
+          <w:rFonts w:ascii="Courier New" w:hAnsi="Courier New" w:cs="Courier New"/>
+        </w:rPr>
+        <w:tab/>
+        <w:t>- CARROT</w:t>
+      </w:r>
+    </w:p>
+    <w:p>
+      <w:pPr>
+        <w:pStyle w:val="PlainText"/>
+        <w:rPr>
+          <w:rFonts w:ascii="Courier New" w:hAnsi="Courier New" w:cs="Courier New"/>
+        </w:rPr>
+      </w:pPr>
+      <w:r>
+        <w:rPr>
+          <w:rFonts w:ascii="Courier New" w:hAnsi="Courier New" w:cs="Courier New"/>
+        </w:rPr>
+        <w:t>Number of Pockets</w:t>
+      </w:r>
+      <w:r>
+        <w:rPr>
+          <w:rFonts w:ascii="Courier New" w:hAnsi="Courier New" w:cs="Courier New"/>
+        </w:rPr>
+        <w:tab/>
+      </w:r>
+      <w:r>
+        <w:rPr>
+          <w:rFonts w:ascii="Courier New" w:hAnsi="Courier New" w:cs="Courier New"/>
+        </w:rPr>
+        <w:tab/>
+      </w:r>
+      <w:r>
+        <w:rPr>
+          <w:rFonts w:ascii="Courier New" w:hAnsi="Courier New" w:cs="Courier New"/>
+        </w:rPr>
+        <w:tab/>
+        <w:t>- 6</w:t>
+      </w:r>
+    </w:p>
+    <w:p>
+      <w:pPr>
+        <w:pStyle w:val="PlainText"/>
+        <w:rPr>
+          <w:rFonts w:ascii="Courier New" w:hAnsi="Courier New" w:cs="Courier New"/>
+        </w:rPr>
+      </w:pPr>
+      <w:r>
+        <w:rPr>
+          <w:rFonts w:ascii="Courier New" w:hAnsi="Courier New" w:cs="Courier New"/>
+        </w:rPr>
+        <w:t>Number of KGs</w:t>
+      </w:r>
+      <w:r>
+        <w:rPr>
+          <w:rFonts w:ascii="Courier New" w:hAnsi="Courier New" w:cs="Courier New"/>
+        </w:rPr>
+        <w:tab/>
+      </w:r>
+      <w:r>
+        <w:rPr>
+          <w:rFonts w:ascii="Courier New" w:hAnsi="Courier New" w:cs="Courier New"/>
+        </w:rPr>
+        <w:tab/>
+      </w:r>
+      <w:r>
+        <w:rPr>
+          <w:rFonts w:ascii="Courier New" w:hAnsi="Courier New" w:cs="Courier New"/>
+        </w:rPr>
+        <w:tab/>
+        <w:t>- 558</w:t>
+      </w:r>
+    </w:p>
+    <w:p>
+      <w:pPr>
+        <w:pStyle w:val="PlainText"/>
+        <w:rPr>
+          <w:rFonts w:ascii="Courier New" w:hAnsi="Courier New" w:cs="Courier New"/>
+        </w:rPr>
+      </w:pPr>
+      <w:r>
+        <w:rPr>
+          <w:rFonts w:ascii="Courier New" w:hAnsi="Courier New" w:cs="Courier New"/>
+        </w:rPr>
+        <w:t>Rate</w:t>
+      </w:r>
+      <w:r>
+        <w:rPr>
+          <w:rFonts w:ascii="Courier New" w:hAnsi="Courier New" w:cs="Courier New"/>
+        </w:rPr>
+        <w:tab/>
+      </w:r>
+      <w:r>
+        <w:rPr>
+          <w:rFonts w:ascii="Courier New" w:hAnsi="Courier New" w:cs="Courier New"/>
+        </w:rPr>
+        <w:tab/>
+      </w:r>
+      <w:r>
+        <w:rPr>
+          <w:rFonts w:ascii="Courier New" w:hAnsi="Courier New" w:cs="Courier New"/>
+        </w:rPr>
+        <w:tab/>
+      </w:r>
+      <w:r>
+        <w:rPr>
+          <w:rFonts w:ascii="Courier New" w:hAnsi="Courier New" w:cs="Courier New"/>
+        </w:rPr>
+        <w:tab/>
+      </w:r>
+      <w:r>
+        <w:rPr>
+          <w:rFonts w:ascii="Courier New" w:hAnsi="Courier New" w:cs="Courier New"/>
+        </w:rPr>
+        <w:tab/>
+        <w:t>- 28</w:t>
+      </w:r>
+    </w:p>
+    <w:p>
+      <w:pPr>
+        <w:pStyle w:val="PlainText"/>
+        <w:rPr>
+          <w:rFonts w:ascii="Courier New" w:hAnsi="Courier New" w:cs="Courier New"/>
+        </w:rPr>
+      </w:pPr>
+      <w:r>
+        <w:rPr>
+          <w:rFonts w:ascii="Courier New" w:hAnsi="Courier New" w:cs="Courier New"/>
+        </w:rPr>
+        <w:t>Transport &amp; Miscellaneous</w:t>
+      </w:r>
+      <w:r>
+        <w:rPr>
+          <w:rFonts w:ascii="Courier New" w:hAnsi="Courier New" w:cs="Courier New"/>
+        </w:rPr>
+        <w:tab/>
+        <w:t>- 150</w:t>
+      </w:r>
+    </w:p>
+    <w:p>
+      <w:pPr>
+        <w:pStyle w:val="PlainText"/>
+        <w:rPr>
+          <w:rFonts w:ascii="Courier New" w:hAnsi="Courier New" w:cs="Courier New"/>
+        </w:rPr>
+      </w:pPr>
+      <w:r>
+        <w:rPr>
+          <w:rFonts w:ascii="Courier New" w:hAnsi="Courier New" w:cs="Courier New"/>
+        </w:rPr>
+        <w:t>Total Price</w:t>
+      </w:r>
+      <w:r>
+        <w:rPr>
+          <w:rFonts w:ascii="Courier New" w:hAnsi="Courier New" w:cs="Courier New"/>
+        </w:rPr>
+        <w:tab/>
+      </w:r>
+      <w:r>
+        <w:rPr>
+          <w:rFonts w:ascii="Courier New" w:hAnsi="Courier New" w:cs="Courier New"/>
+        </w:rPr>
+        <w:tab/>
+      </w:r>
+      <w:r>
+        <w:rPr>
+          <w:rFonts w:ascii="Courier New" w:hAnsi="Courier New" w:cs="Courier New"/>
+        </w:rPr>
+        <w:tab/>
+      </w:r>
+      <w:r>
+        <w:rPr>
+          <w:rFonts w:ascii="Courier New" w:hAnsi="Courier New" w:cs="Courier New"/>
+        </w:rPr>
+        <w:tab/>
+        <w:t>- 15774.0</w:t>
+      </w:r>
+    </w:p>
+    <w:p>
+      <w:pPr>
+        <w:pStyle w:val="PlainText"/>
+        <w:rPr>
+          <w:rFonts w:ascii="Courier New" w:hAnsi="Courier New" w:cs="Courier New"/>
+          <w:b/>
+        </w:rPr>
+      </w:pPr>
+      <w:r>
+        <w:rPr>
+          <w:rFonts w:ascii="Courier New" w:hAnsi="Courier New" w:cs="Courier New"/>
+          <w:b/>
+        </w:rPr>
+        <w:t>Amount balance</w:t>
+      </w:r>
+      <w:r>
+        <w:rPr>
+          <w:rFonts w:ascii="Courier New" w:hAnsi="Courier New" w:cs="Courier New"/>
+          <w:b/>
+        </w:rPr>
+        <w:tab/>
+      </w:r>
+      <w:r>
+        <w:rPr>
+          <w:rFonts w:ascii="Courier New" w:hAnsi="Courier New" w:cs="Courier New"/>
+          <w:b/>
+        </w:rPr>
+        <w:tab/>
+      </w:r>
+      <w:r>
+        <w:rPr>
+          <w:rFonts w:ascii="Courier New" w:hAnsi="Courier New" w:cs="Courier New"/>
+          <w:b/>
+        </w:rPr>
+        <w:tab/>
+        <w:t>- 140782.0</w:t>
+      </w:r>
+    </w:p>
+    <w:p>
+      <w:pPr>
+        <w:pStyle w:val="PlainText"/>
+        <w:rPr>
+          <w:rFonts w:ascii="Courier New" w:hAnsi="Courier New" w:cs="Courier New"/>
+        </w:rPr>
+      </w:pPr>
+    </w:p>
+    <w:p>
+      <w:pPr>
+        <w:pStyle w:val="PlainText"/>
+        <w:rPr>
+          <w:rFonts w:ascii="Courier New" w:hAnsi="Courier New" w:cs="Courier New"/>
+          <w:b/>
+        </w:rPr>
+      </w:pPr>
     </w:p>
     <w:p>
       <w:pPr>

--- a/customer _details/NAVEEN/HULIYARA/PURCHASE DETAILS.docx
+++ b/customer _details/NAVEEN/HULIYARA/PURCHASE DETAILS.docx
@@ -29238,13 +29238,7 @@
         <w:rPr>
           <w:rFonts w:ascii="Courier New" w:hAnsi="Courier New" w:cs="Courier New"/>
         </w:rPr>
-        <w:t>WED Sep 26</w:t>
-      </w:r>
-      <w:r>
-        <w:rPr>
-          <w:rFonts w:ascii="Courier New" w:hAnsi="Courier New" w:cs="Courier New"/>
-        </w:rPr>
-        <w:t xml:space="preserve"> 13:30:48 IST 2018</w:t>
+        <w:t>WED Sep 26 13:30:48 IST 2018</w:t>
       </w:r>
     </w:p>
     <w:p>
@@ -29586,6 +29580,392 @@
         <w:tab/>
         <w:t>- 140782.0</w:t>
       </w:r>
+    </w:p>
+    <w:p>
+      <w:pPr>
+        <w:pStyle w:val="PlainText"/>
+        <w:rPr>
+          <w:rFonts w:ascii="Courier New" w:hAnsi="Courier New" w:cs="Courier New"/>
+          <w:b/>
+        </w:rPr>
+      </w:pPr>
+    </w:p>
+    <w:p>
+      <w:pPr>
+        <w:pStyle w:val="PlainText"/>
+        <w:rPr>
+          <w:rFonts w:ascii="Courier New" w:hAnsi="Courier New" w:cs="Courier New"/>
+        </w:rPr>
+      </w:pPr>
+      <w:r>
+        <w:rPr>
+          <w:rFonts w:ascii="Courier New" w:hAnsi="Courier New" w:cs="Courier New"/>
+        </w:rPr>
+        <w:t>WED Dec 05</w:t>
+      </w:r>
+      <w:r>
+        <w:rPr>
+          <w:rFonts w:ascii="Courier New" w:hAnsi="Courier New" w:cs="Courier New"/>
+        </w:rPr>
+        <w:t xml:space="preserve"> 14:32:25 IST 2018</w:t>
+      </w:r>
+    </w:p>
+    <w:p>
+      <w:pPr>
+        <w:pStyle w:val="PlainText"/>
+        <w:rPr>
+          <w:rFonts w:ascii="Courier New" w:hAnsi="Courier New" w:cs="Courier New"/>
+        </w:rPr>
+      </w:pPr>
+      <w:r>
+        <w:rPr>
+          <w:rFonts w:ascii="Courier New" w:hAnsi="Courier New" w:cs="Courier New"/>
+        </w:rPr>
+        <w:t>Person Name</w:t>
+      </w:r>
+      <w:r>
+        <w:rPr>
+          <w:rFonts w:ascii="Courier New" w:hAnsi="Courier New" w:cs="Courier New"/>
+        </w:rPr>
+        <w:tab/>
+      </w:r>
+      <w:r>
+        <w:rPr>
+          <w:rFonts w:ascii="Courier New" w:hAnsi="Courier New" w:cs="Courier New"/>
+        </w:rPr>
+        <w:tab/>
+      </w:r>
+      <w:r>
+        <w:rPr>
+          <w:rFonts w:ascii="Courier New" w:hAnsi="Courier New" w:cs="Courier New"/>
+        </w:rPr>
+        <w:tab/>
+      </w:r>
+      <w:r>
+        <w:rPr>
+          <w:rFonts w:ascii="Courier New" w:hAnsi="Courier New" w:cs="Courier New"/>
+        </w:rPr>
+        <w:tab/>
+        <w:t>- HA</w:t>
+      </w:r>
+    </w:p>
+    <w:p>
+      <w:pPr>
+        <w:pStyle w:val="PlainText"/>
+        <w:rPr>
+          <w:rFonts w:ascii="Courier New" w:hAnsi="Courier New" w:cs="Courier New"/>
+        </w:rPr>
+      </w:pPr>
+      <w:r>
+        <w:rPr>
+          <w:rFonts w:ascii="Courier New" w:hAnsi="Courier New" w:cs="Courier New"/>
+        </w:rPr>
+        <w:t>Bill number</w:t>
+      </w:r>
+      <w:r>
+        <w:rPr>
+          <w:rFonts w:ascii="Courier New" w:hAnsi="Courier New" w:cs="Courier New"/>
+        </w:rPr>
+        <w:tab/>
+      </w:r>
+      <w:r>
+        <w:rPr>
+          <w:rFonts w:ascii="Courier New" w:hAnsi="Courier New" w:cs="Courier New"/>
+        </w:rPr>
+        <w:tab/>
+      </w:r>
+      <w:r>
+        <w:rPr>
+          <w:rFonts w:ascii="Courier New" w:hAnsi="Courier New" w:cs="Courier New"/>
+        </w:rPr>
+        <w:tab/>
+      </w:r>
+      <w:r>
+        <w:rPr>
+          <w:rFonts w:ascii="Courier New" w:hAnsi="Courier New" w:cs="Courier New"/>
+        </w:rPr>
+        <w:tab/>
+        <w:t>- 800</w:t>
+      </w:r>
+    </w:p>
+    <w:p>
+      <w:pPr>
+        <w:pStyle w:val="PlainText"/>
+        <w:rPr>
+          <w:rFonts w:ascii="Courier New" w:hAnsi="Courier New" w:cs="Courier New"/>
+        </w:rPr>
+      </w:pPr>
+      <w:r>
+        <w:rPr>
+          <w:rFonts w:ascii="Courier New" w:hAnsi="Courier New" w:cs="Courier New"/>
+        </w:rPr>
+        <w:t>---------------------------------------------------------------</w:t>
+      </w:r>
+    </w:p>
+    <w:p>
+      <w:pPr>
+        <w:pStyle w:val="PlainText"/>
+        <w:rPr>
+          <w:rFonts w:ascii="Courier New" w:hAnsi="Courier New" w:cs="Courier New"/>
+        </w:rPr>
+      </w:pPr>
+      <w:r>
+        <w:rPr>
+          <w:rFonts w:ascii="Courier New" w:hAnsi="Courier New" w:cs="Courier New"/>
+        </w:rPr>
+        <w:t>Item Name</w:t>
+      </w:r>
+      <w:r>
+        <w:rPr>
+          <w:rFonts w:ascii="Courier New" w:hAnsi="Courier New" w:cs="Courier New"/>
+        </w:rPr>
+        <w:tab/>
+      </w:r>
+      <w:r>
+        <w:rPr>
+          <w:rFonts w:ascii="Courier New" w:hAnsi="Courier New" w:cs="Courier New"/>
+        </w:rPr>
+        <w:tab/>
+      </w:r>
+      <w:r>
+        <w:rPr>
+          <w:rFonts w:ascii="Courier New" w:hAnsi="Courier New" w:cs="Courier New"/>
+        </w:rPr>
+        <w:tab/>
+      </w:r>
+      <w:r>
+        <w:rPr>
+          <w:rFonts w:ascii="Courier New" w:hAnsi="Courier New" w:cs="Courier New"/>
+        </w:rPr>
+        <w:tab/>
+        <w:t>- CARROT</w:t>
+      </w:r>
+    </w:p>
+    <w:p>
+      <w:pPr>
+        <w:pStyle w:val="PlainText"/>
+        <w:rPr>
+          <w:rFonts w:ascii="Courier New" w:hAnsi="Courier New" w:cs="Courier New"/>
+        </w:rPr>
+      </w:pPr>
+      <w:r>
+        <w:rPr>
+          <w:rFonts w:ascii="Courier New" w:hAnsi="Courier New" w:cs="Courier New"/>
+        </w:rPr>
+        <w:t>Number of Pockets</w:t>
+      </w:r>
+      <w:r>
+        <w:rPr>
+          <w:rFonts w:ascii="Courier New" w:hAnsi="Courier New" w:cs="Courier New"/>
+        </w:rPr>
+        <w:tab/>
+      </w:r>
+      <w:r>
+        <w:rPr>
+          <w:rFonts w:ascii="Courier New" w:hAnsi="Courier New" w:cs="Courier New"/>
+        </w:rPr>
+        <w:tab/>
+      </w:r>
+      <w:r>
+        <w:rPr>
+          <w:rFonts w:ascii="Courier New" w:hAnsi="Courier New" w:cs="Courier New"/>
+        </w:rPr>
+        <w:tab/>
+        <w:t>- 6</w:t>
+      </w:r>
+    </w:p>
+    <w:p>
+      <w:pPr>
+        <w:pStyle w:val="PlainText"/>
+        <w:rPr>
+          <w:rFonts w:ascii="Courier New" w:hAnsi="Courier New" w:cs="Courier New"/>
+        </w:rPr>
+      </w:pPr>
+      <w:r>
+        <w:rPr>
+          <w:rFonts w:ascii="Courier New" w:hAnsi="Courier New" w:cs="Courier New"/>
+        </w:rPr>
+        <w:t>Number of KGs</w:t>
+      </w:r>
+      <w:r>
+        <w:rPr>
+          <w:rFonts w:ascii="Courier New" w:hAnsi="Courier New" w:cs="Courier New"/>
+        </w:rPr>
+        <w:tab/>
+      </w:r>
+      <w:r>
+        <w:rPr>
+          <w:rFonts w:ascii="Courier New" w:hAnsi="Courier New" w:cs="Courier New"/>
+        </w:rPr>
+        <w:tab/>
+      </w:r>
+      <w:r>
+        <w:rPr>
+          <w:rFonts w:ascii="Courier New" w:hAnsi="Courier New" w:cs="Courier New"/>
+        </w:rPr>
+        <w:tab/>
+        <w:t>- 580</w:t>
+      </w:r>
+    </w:p>
+    <w:p>
+      <w:pPr>
+        <w:pStyle w:val="PlainText"/>
+        <w:rPr>
+          <w:rFonts w:ascii="Courier New" w:hAnsi="Courier New" w:cs="Courier New"/>
+        </w:rPr>
+      </w:pPr>
+      <w:r>
+        <w:rPr>
+          <w:rFonts w:ascii="Courier New" w:hAnsi="Courier New" w:cs="Courier New"/>
+        </w:rPr>
+        <w:t>Rate</w:t>
+      </w:r>
+      <w:r>
+        <w:rPr>
+          <w:rFonts w:ascii="Courier New" w:hAnsi="Courier New" w:cs="Courier New"/>
+        </w:rPr>
+        <w:tab/>
+      </w:r>
+      <w:r>
+        <w:rPr>
+          <w:rFonts w:ascii="Courier New" w:hAnsi="Courier New" w:cs="Courier New"/>
+        </w:rPr>
+        <w:tab/>
+      </w:r>
+      <w:r>
+        <w:rPr>
+          <w:rFonts w:ascii="Courier New" w:hAnsi="Courier New" w:cs="Courier New"/>
+        </w:rPr>
+        <w:tab/>
+      </w:r>
+      <w:r>
+        <w:rPr>
+          <w:rFonts w:ascii="Courier New" w:hAnsi="Courier New" w:cs="Courier New"/>
+        </w:rPr>
+        <w:tab/>
+      </w:r>
+      <w:r>
+        <w:rPr>
+          <w:rFonts w:ascii="Courier New" w:hAnsi="Courier New" w:cs="Courier New"/>
+        </w:rPr>
+        <w:tab/>
+        <w:t>- 24</w:t>
+      </w:r>
+    </w:p>
+    <w:p>
+      <w:pPr>
+        <w:pStyle w:val="PlainText"/>
+        <w:rPr>
+          <w:rFonts w:ascii="Courier New" w:hAnsi="Courier New" w:cs="Courier New"/>
+        </w:rPr>
+      </w:pPr>
+      <w:r>
+        <w:rPr>
+          <w:rFonts w:ascii="Courier New" w:hAnsi="Courier New" w:cs="Courier New"/>
+        </w:rPr>
+        <w:t>Transport &amp; Miscellaneous</w:t>
+      </w:r>
+      <w:r>
+        <w:rPr>
+          <w:rFonts w:ascii="Courier New" w:hAnsi="Courier New" w:cs="Courier New"/>
+        </w:rPr>
+        <w:tab/>
+        <w:t>- 200</w:t>
+      </w:r>
+    </w:p>
+    <w:p>
+      <w:pPr>
+        <w:pStyle w:val="PlainText"/>
+        <w:rPr>
+          <w:rFonts w:ascii="Courier New" w:hAnsi="Courier New" w:cs="Courier New"/>
+        </w:rPr>
+      </w:pPr>
+      <w:r>
+        <w:rPr>
+          <w:rFonts w:ascii="Courier New" w:hAnsi="Courier New" w:cs="Courier New"/>
+        </w:rPr>
+        <w:t>Total Price</w:t>
+      </w:r>
+      <w:r>
+        <w:rPr>
+          <w:rFonts w:ascii="Courier New" w:hAnsi="Courier New" w:cs="Courier New"/>
+        </w:rPr>
+        <w:tab/>
+      </w:r>
+      <w:r>
+        <w:rPr>
+          <w:rFonts w:ascii="Courier New" w:hAnsi="Courier New" w:cs="Courier New"/>
+        </w:rPr>
+        <w:tab/>
+      </w:r>
+      <w:r>
+        <w:rPr>
+          <w:rFonts w:ascii="Courier New" w:hAnsi="Courier New" w:cs="Courier New"/>
+        </w:rPr>
+        <w:tab/>
+      </w:r>
+      <w:r>
+        <w:rPr>
+          <w:rFonts w:ascii="Courier New" w:hAnsi="Courier New" w:cs="Courier New"/>
+        </w:rPr>
+        <w:tab/>
+        <w:t>- 14120.0</w:t>
+      </w:r>
+    </w:p>
+    <w:p>
+      <w:pPr>
+        <w:pStyle w:val="PlainText"/>
+        <w:rPr>
+          <w:rFonts w:ascii="Courier New" w:hAnsi="Courier New" w:cs="Courier New"/>
+          <w:b/>
+        </w:rPr>
+      </w:pPr>
+      <w:r>
+        <w:rPr>
+          <w:rFonts w:ascii="Courier New" w:hAnsi="Courier New" w:cs="Courier New"/>
+          <w:b/>
+        </w:rPr>
+        <w:t>Amount balance</w:t>
+      </w:r>
+      <w:r>
+        <w:rPr>
+          <w:rFonts w:ascii="Courier New" w:hAnsi="Courier New" w:cs="Courier New"/>
+          <w:b/>
+        </w:rPr>
+        <w:tab/>
+      </w:r>
+      <w:r>
+        <w:rPr>
+          <w:rFonts w:ascii="Courier New" w:hAnsi="Courier New" w:cs="Courier New"/>
+          <w:b/>
+        </w:rPr>
+        <w:tab/>
+      </w:r>
+      <w:r>
+        <w:rPr>
+          <w:rFonts w:ascii="Courier New" w:hAnsi="Courier New" w:cs="Courier New"/>
+          <w:b/>
+        </w:rPr>
+        <w:tab/>
+        <w:t>- 154902.0</w:t>
+      </w:r>
+    </w:p>
+    <w:p>
+      <w:pPr>
+        <w:pStyle w:val="PlainText"/>
+        <w:rPr>
+          <w:rFonts w:ascii="Courier New" w:hAnsi="Courier New" w:cs="Courier New"/>
+        </w:rPr>
+      </w:pPr>
+    </w:p>
+    <w:p>
+      <w:pPr>
+        <w:pStyle w:val="PlainText"/>
+        <w:rPr>
+          <w:rFonts w:ascii="Courier New" w:hAnsi="Courier New" w:cs="Courier New"/>
+          <w:b/>
+        </w:rPr>
+      </w:pPr>
     </w:p>
     <w:p>
       <w:pPr>

--- a/customer _details/NAVEEN/HULIYARA/PURCHASE DETAILS.docx
+++ b/customer _details/NAVEEN/HULIYARA/PURCHASE DETAILS.docx
@@ -29601,13 +29601,7 @@
         <w:rPr>
           <w:rFonts w:ascii="Courier New" w:hAnsi="Courier New" w:cs="Courier New"/>
         </w:rPr>
-        <w:t>WED Dec 05</w:t>
-      </w:r>
-      <w:r>
-        <w:rPr>
-          <w:rFonts w:ascii="Courier New" w:hAnsi="Courier New" w:cs="Courier New"/>
-        </w:rPr>
-        <w:t xml:space="preserve"> 14:32:25 IST 2018</w:t>
+        <w:t>WED Dec 05 14:32:25 IST 2018</w:t>
       </w:r>
     </w:p>
     <w:p>
@@ -29949,6 +29943,457 @@
         <w:tab/>
         <w:t>- 154902.0</w:t>
       </w:r>
+    </w:p>
+    <w:p>
+      <w:pPr>
+        <w:pStyle w:val="PlainText"/>
+        <w:rPr>
+          <w:rFonts w:ascii="Courier New" w:hAnsi="Courier New" w:cs="Courier New"/>
+          <w:b/>
+        </w:rPr>
+      </w:pPr>
+    </w:p>
+    <w:p>
+      <w:pPr>
+        <w:pStyle w:val="PlainText"/>
+        <w:rPr>
+          <w:rFonts w:ascii="Courier New" w:hAnsi="Courier New" w:cs="Courier New"/>
+        </w:rPr>
+      </w:pPr>
+      <w:r>
+        <w:rPr>
+          <w:rFonts w:ascii="Courier New" w:hAnsi="Courier New" w:cs="Courier New"/>
+        </w:rPr>
+        <w:t>TUE Dec 18</w:t>
+      </w:r>
+      <w:r>
+        <w:rPr>
+          <w:rFonts w:ascii="Courier New" w:hAnsi="Courier New" w:cs="Courier New"/>
+        </w:rPr>
+        <w:t xml:space="preserve"> 15:20:29 IST 2018</w:t>
+      </w:r>
+    </w:p>
+    <w:p>
+      <w:pPr>
+        <w:pStyle w:val="PlainText"/>
+        <w:rPr>
+          <w:rFonts w:ascii="Courier New" w:hAnsi="Courier New" w:cs="Courier New"/>
+        </w:rPr>
+      </w:pPr>
+      <w:r>
+        <w:rPr>
+          <w:rFonts w:ascii="Courier New" w:hAnsi="Courier New" w:cs="Courier New"/>
+        </w:rPr>
+        <w:t>Person Name</w:t>
+      </w:r>
+      <w:r>
+        <w:rPr>
+          <w:rFonts w:ascii="Courier New" w:hAnsi="Courier New" w:cs="Courier New"/>
+        </w:rPr>
+        <w:tab/>
+      </w:r>
+      <w:r>
+        <w:rPr>
+          <w:rFonts w:ascii="Courier New" w:hAnsi="Courier New" w:cs="Courier New"/>
+        </w:rPr>
+        <w:tab/>
+      </w:r>
+      <w:r>
+        <w:rPr>
+          <w:rFonts w:ascii="Courier New" w:hAnsi="Courier New" w:cs="Courier New"/>
+        </w:rPr>
+        <w:tab/>
+      </w:r>
+      <w:r>
+        <w:rPr>
+          <w:rFonts w:ascii="Courier New" w:hAnsi="Courier New" w:cs="Courier New"/>
+        </w:rPr>
+        <w:tab/>
+        <w:t>- HA</w:t>
+      </w:r>
+    </w:p>
+    <w:p>
+      <w:pPr>
+        <w:pStyle w:val="PlainText"/>
+        <w:rPr>
+          <w:rFonts w:ascii="Courier New" w:hAnsi="Courier New" w:cs="Courier New"/>
+        </w:rPr>
+      </w:pPr>
+      <w:r>
+        <w:rPr>
+          <w:rFonts w:ascii="Courier New" w:hAnsi="Courier New" w:cs="Courier New"/>
+        </w:rPr>
+        <w:t>Bill number</w:t>
+      </w:r>
+      <w:r>
+        <w:rPr>
+          <w:rFonts w:ascii="Courier New" w:hAnsi="Courier New" w:cs="Courier New"/>
+        </w:rPr>
+        <w:tab/>
+      </w:r>
+      <w:r>
+        <w:rPr>
+          <w:rFonts w:ascii="Courier New" w:hAnsi="Courier New" w:cs="Courier New"/>
+        </w:rPr>
+        <w:tab/>
+      </w:r>
+      <w:r>
+        <w:rPr>
+          <w:rFonts w:ascii="Courier New" w:hAnsi="Courier New" w:cs="Courier New"/>
+        </w:rPr>
+        <w:tab/>
+      </w:r>
+      <w:r>
+        <w:rPr>
+          <w:rFonts w:ascii="Courier New" w:hAnsi="Courier New" w:cs="Courier New"/>
+        </w:rPr>
+        <w:tab/>
+        <w:t>- 813</w:t>
+      </w:r>
+    </w:p>
+    <w:p>
+      <w:pPr>
+        <w:pStyle w:val="PlainText"/>
+        <w:rPr>
+          <w:rFonts w:ascii="Courier New" w:hAnsi="Courier New" w:cs="Courier New"/>
+        </w:rPr>
+      </w:pPr>
+      <w:r>
+        <w:rPr>
+          <w:rFonts w:ascii="Courier New" w:hAnsi="Courier New" w:cs="Courier New"/>
+        </w:rPr>
+        <w:t>---------------------------------------------------------------</w:t>
+      </w:r>
+    </w:p>
+    <w:p>
+      <w:pPr>
+        <w:pStyle w:val="PlainText"/>
+        <w:rPr>
+          <w:rFonts w:ascii="Courier New" w:hAnsi="Courier New" w:cs="Courier New"/>
+        </w:rPr>
+      </w:pPr>
+      <w:r>
+        <w:rPr>
+          <w:rFonts w:ascii="Courier New" w:hAnsi="Courier New" w:cs="Courier New"/>
+        </w:rPr>
+        <w:t>Item Name</w:t>
+      </w:r>
+      <w:r>
+        <w:rPr>
+          <w:rFonts w:ascii="Courier New" w:hAnsi="Courier New" w:cs="Courier New"/>
+        </w:rPr>
+        <w:tab/>
+      </w:r>
+      <w:r>
+        <w:rPr>
+          <w:rFonts w:ascii="Courier New" w:hAnsi="Courier New" w:cs="Courier New"/>
+        </w:rPr>
+        <w:tab/>
+      </w:r>
+      <w:r>
+        <w:rPr>
+          <w:rFonts w:ascii="Courier New" w:hAnsi="Courier New" w:cs="Courier New"/>
+        </w:rPr>
+        <w:tab/>
+      </w:r>
+      <w:r>
+        <w:rPr>
+          <w:rFonts w:ascii="Courier New" w:hAnsi="Courier New" w:cs="Courier New"/>
+        </w:rPr>
+        <w:tab/>
+        <w:t>- CARROT</w:t>
+      </w:r>
+    </w:p>
+    <w:p>
+      <w:pPr>
+        <w:pStyle w:val="PlainText"/>
+        <w:rPr>
+          <w:rFonts w:ascii="Courier New" w:hAnsi="Courier New" w:cs="Courier New"/>
+        </w:rPr>
+      </w:pPr>
+      <w:r>
+        <w:rPr>
+          <w:rFonts w:ascii="Courier New" w:hAnsi="Courier New" w:cs="Courier New"/>
+        </w:rPr>
+        <w:t>Number of Pockets</w:t>
+      </w:r>
+      <w:r>
+        <w:rPr>
+          <w:rFonts w:ascii="Courier New" w:hAnsi="Courier New" w:cs="Courier New"/>
+        </w:rPr>
+        <w:tab/>
+      </w:r>
+      <w:r>
+        <w:rPr>
+          <w:rFonts w:ascii="Courier New" w:hAnsi="Courier New" w:cs="Courier New"/>
+        </w:rPr>
+        <w:tab/>
+      </w:r>
+      <w:r>
+        <w:rPr>
+          <w:rFonts w:ascii="Courier New" w:hAnsi="Courier New" w:cs="Courier New"/>
+        </w:rPr>
+        <w:tab/>
+        <w:t>- 2</w:t>
+      </w:r>
+    </w:p>
+    <w:p>
+      <w:pPr>
+        <w:pStyle w:val="PlainText"/>
+        <w:rPr>
+          <w:rFonts w:ascii="Courier New" w:hAnsi="Courier New" w:cs="Courier New"/>
+        </w:rPr>
+      </w:pPr>
+      <w:r>
+        <w:rPr>
+          <w:rFonts w:ascii="Courier New" w:hAnsi="Courier New" w:cs="Courier New"/>
+        </w:rPr>
+        <w:t>Number of KGs</w:t>
+      </w:r>
+      <w:r>
+        <w:rPr>
+          <w:rFonts w:ascii="Courier New" w:hAnsi="Courier New" w:cs="Courier New"/>
+        </w:rPr>
+        <w:tab/>
+      </w:r>
+      <w:r>
+        <w:rPr>
+          <w:rFonts w:ascii="Courier New" w:hAnsi="Courier New" w:cs="Courier New"/>
+        </w:rPr>
+        <w:tab/>
+      </w:r>
+      <w:r>
+        <w:rPr>
+          <w:rFonts w:ascii="Courier New" w:hAnsi="Courier New" w:cs="Courier New"/>
+        </w:rPr>
+        <w:tab/>
+        <w:t>- 168</w:t>
+      </w:r>
+    </w:p>
+    <w:p>
+      <w:pPr>
+        <w:pStyle w:val="PlainText"/>
+        <w:rPr>
+          <w:rFonts w:ascii="Courier New" w:hAnsi="Courier New" w:cs="Courier New"/>
+        </w:rPr>
+      </w:pPr>
+      <w:r>
+        <w:rPr>
+          <w:rFonts w:ascii="Courier New" w:hAnsi="Courier New" w:cs="Courier New"/>
+        </w:rPr>
+        <w:t>Rate</w:t>
+      </w:r>
+      <w:r>
+        <w:rPr>
+          <w:rFonts w:ascii="Courier New" w:hAnsi="Courier New" w:cs="Courier New"/>
+        </w:rPr>
+        <w:tab/>
+      </w:r>
+      <w:r>
+        <w:rPr>
+          <w:rFonts w:ascii="Courier New" w:hAnsi="Courier New" w:cs="Courier New"/>
+        </w:rPr>
+        <w:tab/>
+      </w:r>
+      <w:r>
+        <w:rPr>
+          <w:rFonts w:ascii="Courier New" w:hAnsi="Courier New" w:cs="Courier New"/>
+        </w:rPr>
+        <w:tab/>
+      </w:r>
+      <w:r>
+        <w:rPr>
+          <w:rFonts w:ascii="Courier New" w:hAnsi="Courier New" w:cs="Courier New"/>
+        </w:rPr>
+        <w:tab/>
+      </w:r>
+      <w:r>
+        <w:rPr>
+          <w:rFonts w:ascii="Courier New" w:hAnsi="Courier New" w:cs="Courier New"/>
+        </w:rPr>
+        <w:tab/>
+        <w:t>- 28</w:t>
+      </w:r>
+    </w:p>
+    <w:p>
+      <w:pPr>
+        <w:pStyle w:val="PlainText"/>
+        <w:rPr>
+          <w:rFonts w:ascii="Courier New" w:hAnsi="Courier New" w:cs="Courier New"/>
+        </w:rPr>
+      </w:pPr>
+      <w:r>
+        <w:rPr>
+          <w:rFonts w:ascii="Courier New" w:hAnsi="Courier New" w:cs="Courier New"/>
+        </w:rPr>
+        <w:t>Transport &amp; Miscellaneous</w:t>
+      </w:r>
+      <w:r>
+        <w:rPr>
+          <w:rFonts w:ascii="Courier New" w:hAnsi="Courier New" w:cs="Courier New"/>
+        </w:rPr>
+        <w:tab/>
+        <w:t>- 140</w:t>
+      </w:r>
+    </w:p>
+    <w:p>
+      <w:pPr>
+        <w:pStyle w:val="PlainText"/>
+        <w:rPr>
+          <w:rFonts w:ascii="Courier New" w:hAnsi="Courier New" w:cs="Courier New"/>
+        </w:rPr>
+      </w:pPr>
+      <w:r>
+        <w:rPr>
+          <w:rFonts w:ascii="Courier New" w:hAnsi="Courier New" w:cs="Courier New"/>
+        </w:rPr>
+        <w:t>Total Price</w:t>
+      </w:r>
+      <w:r>
+        <w:rPr>
+          <w:rFonts w:ascii="Courier New" w:hAnsi="Courier New" w:cs="Courier New"/>
+        </w:rPr>
+        <w:tab/>
+      </w:r>
+      <w:r>
+        <w:rPr>
+          <w:rFonts w:ascii="Courier New" w:hAnsi="Courier New" w:cs="Courier New"/>
+        </w:rPr>
+        <w:tab/>
+      </w:r>
+      <w:r>
+        <w:rPr>
+          <w:rFonts w:ascii="Courier New" w:hAnsi="Courier New" w:cs="Courier New"/>
+        </w:rPr>
+        <w:tab/>
+      </w:r>
+      <w:r>
+        <w:rPr>
+          <w:rFonts w:ascii="Courier New" w:hAnsi="Courier New" w:cs="Courier New"/>
+        </w:rPr>
+        <w:tab/>
+        <w:t>- 4844.0</w:t>
+      </w:r>
+    </w:p>
+    <w:p>
+      <w:pPr>
+        <w:pStyle w:val="PlainText"/>
+        <w:rPr>
+          <w:rFonts w:ascii="Courier New" w:hAnsi="Courier New" w:cs="Courier New"/>
+          <w:color w:val="FF0000"/>
+        </w:rPr>
+      </w:pPr>
+      <w:r>
+        <w:rPr>
+          <w:rFonts w:ascii="Courier New" w:hAnsi="Courier New" w:cs="Courier New"/>
+          <w:color w:val="FF0000"/>
+        </w:rPr>
+        <w:t>Amount Received</w:t>
+      </w:r>
+      <w:r>
+        <w:rPr>
+          <w:rFonts w:ascii="Courier New" w:hAnsi="Courier New" w:cs="Courier New"/>
+          <w:color w:val="FF0000"/>
+        </w:rPr>
+        <w:tab/>
+      </w:r>
+      <w:r>
+        <w:rPr>
+          <w:rFonts w:ascii="Courier New" w:hAnsi="Courier New" w:cs="Courier New"/>
+          <w:color w:val="FF0000"/>
+        </w:rPr>
+        <w:tab/>
+      </w:r>
+      <w:r>
+        <w:rPr>
+          <w:rFonts w:ascii="Courier New" w:hAnsi="Courier New" w:cs="Courier New"/>
+          <w:color w:val="FF0000"/>
+        </w:rPr>
+        <w:tab/>
+        <w:t>- 70000</w:t>
+      </w:r>
+    </w:p>
+    <w:p>
+      <w:pPr>
+        <w:pStyle w:val="PlainText"/>
+        <w:rPr>
+          <w:rFonts w:ascii="Courier New" w:hAnsi="Courier New" w:cs="Courier New"/>
+          <w:b/>
+        </w:rPr>
+      </w:pPr>
+      <w:r>
+        <w:rPr>
+          <w:rFonts w:ascii="Courier New" w:hAnsi="Courier New" w:cs="Courier New"/>
+          <w:b/>
+        </w:rPr>
+        <w:t>Amount balance</w:t>
+      </w:r>
+      <w:r>
+        <w:rPr>
+          <w:rFonts w:ascii="Courier New" w:hAnsi="Courier New" w:cs="Courier New"/>
+          <w:b/>
+        </w:rPr>
+        <w:tab/>
+      </w:r>
+      <w:r>
+        <w:rPr>
+          <w:rFonts w:ascii="Courier New" w:hAnsi="Courier New" w:cs="Courier New"/>
+          <w:b/>
+        </w:rPr>
+        <w:tab/>
+      </w:r>
+      <w:r>
+        <w:rPr>
+          <w:rFonts w:ascii="Courier New" w:hAnsi="Courier New" w:cs="Courier New"/>
+          <w:b/>
+        </w:rPr>
+        <w:tab/>
+        <w:t>- 89746.0</w:t>
+      </w:r>
+    </w:p>
+    <w:p>
+      <w:pPr>
+        <w:pStyle w:val="PlainText"/>
+        <w:rPr>
+          <w:rFonts w:ascii="Courier New" w:hAnsi="Courier New" w:cs="Courier New"/>
+        </w:rPr>
+      </w:pPr>
+      <w:r>
+        <w:rPr>
+          <w:rFonts w:ascii="Courier New" w:hAnsi="Courier New" w:cs="Courier New"/>
+        </w:rPr>
+        <w:t>Amount Received mode</w:t>
+      </w:r>
+      <w:r>
+        <w:rPr>
+          <w:rFonts w:ascii="Courier New" w:hAnsi="Courier New" w:cs="Courier New"/>
+        </w:rPr>
+        <w:tab/>
+      </w:r>
+      <w:r>
+        <w:rPr>
+          <w:rFonts w:ascii="Courier New" w:hAnsi="Courier New" w:cs="Courier New"/>
+        </w:rPr>
+        <w:tab/>
+        <w:t>- CASH 11/12/2018</w:t>
+      </w:r>
+    </w:p>
+    <w:p>
+      <w:pPr>
+        <w:pStyle w:val="PlainText"/>
+        <w:rPr>
+          <w:rFonts w:ascii="Courier New" w:hAnsi="Courier New" w:cs="Courier New"/>
+        </w:rPr>
+      </w:pPr>
+    </w:p>
+    <w:p>
+      <w:pPr>
+        <w:pStyle w:val="PlainText"/>
+        <w:rPr>
+          <w:rFonts w:ascii="Courier New" w:hAnsi="Courier New" w:cs="Courier New"/>
+          <w:b/>
+        </w:rPr>
+      </w:pPr>
     </w:p>
     <w:p>
       <w:pPr>

--- a/customer _details/NAVEEN/HULIYARA/PURCHASE DETAILS.docx
+++ b/customer _details/NAVEEN/HULIYARA/PURCHASE DETAILS.docx
@@ -29964,13 +29964,7 @@
         <w:rPr>
           <w:rFonts w:ascii="Courier New" w:hAnsi="Courier New" w:cs="Courier New"/>
         </w:rPr>
-        <w:t>TUE Dec 18</w:t>
-      </w:r>
-      <w:r>
-        <w:rPr>
-          <w:rFonts w:ascii="Courier New" w:hAnsi="Courier New" w:cs="Courier New"/>
-        </w:rPr>
-        <w:t xml:space="preserve"> 15:20:29 IST 2018</w:t>
+        <w:t>TUE Dec 18 15:20:29 IST 2018</w:t>
       </w:r>
     </w:p>
     <w:p>
@@ -30377,6 +30371,770 @@
         <w:tab/>
         <w:t>- CASH 11/12/2018</w:t>
       </w:r>
+    </w:p>
+    <w:p>
+      <w:pPr>
+        <w:pStyle w:val="PlainText"/>
+        <w:rPr>
+          <w:rFonts w:ascii="Courier New" w:hAnsi="Courier New" w:cs="Courier New"/>
+        </w:rPr>
+      </w:pPr>
+    </w:p>
+    <w:p>
+      <w:pPr>
+        <w:pStyle w:val="PlainText"/>
+        <w:rPr>
+          <w:rFonts w:ascii="Courier New" w:hAnsi="Courier New" w:cs="Courier New"/>
+        </w:rPr>
+      </w:pPr>
+      <w:r>
+        <w:rPr>
+          <w:rFonts w:ascii="Courier New" w:hAnsi="Courier New" w:cs="Courier New"/>
+        </w:rPr>
+        <w:t>TUE Jan 01 13:53:46 IST 2019</w:t>
+      </w:r>
+    </w:p>
+    <w:p>
+      <w:pPr>
+        <w:pStyle w:val="PlainText"/>
+        <w:rPr>
+          <w:rFonts w:ascii="Courier New" w:hAnsi="Courier New" w:cs="Courier New"/>
+        </w:rPr>
+      </w:pPr>
+      <w:r>
+        <w:rPr>
+          <w:rFonts w:ascii="Courier New" w:hAnsi="Courier New" w:cs="Courier New"/>
+        </w:rPr>
+        <w:t>Person Name</w:t>
+      </w:r>
+      <w:r>
+        <w:rPr>
+          <w:rFonts w:ascii="Courier New" w:hAnsi="Courier New" w:cs="Courier New"/>
+        </w:rPr>
+        <w:tab/>
+      </w:r>
+      <w:r>
+        <w:rPr>
+          <w:rFonts w:ascii="Courier New" w:hAnsi="Courier New" w:cs="Courier New"/>
+        </w:rPr>
+        <w:tab/>
+      </w:r>
+      <w:r>
+        <w:rPr>
+          <w:rFonts w:ascii="Courier New" w:hAnsi="Courier New" w:cs="Courier New"/>
+        </w:rPr>
+        <w:tab/>
+      </w:r>
+      <w:r>
+        <w:rPr>
+          <w:rFonts w:ascii="Courier New" w:hAnsi="Courier New" w:cs="Courier New"/>
+        </w:rPr>
+        <w:tab/>
+        <w:t>- HA</w:t>
+      </w:r>
+    </w:p>
+    <w:p>
+      <w:pPr>
+        <w:pStyle w:val="PlainText"/>
+        <w:rPr>
+          <w:rFonts w:ascii="Courier New" w:hAnsi="Courier New" w:cs="Courier New"/>
+        </w:rPr>
+      </w:pPr>
+      <w:r>
+        <w:rPr>
+          <w:rFonts w:ascii="Courier New" w:hAnsi="Courier New" w:cs="Courier New"/>
+        </w:rPr>
+        <w:t>Bill number</w:t>
+      </w:r>
+      <w:r>
+        <w:rPr>
+          <w:rFonts w:ascii="Courier New" w:hAnsi="Courier New" w:cs="Courier New"/>
+        </w:rPr>
+        <w:tab/>
+      </w:r>
+      <w:r>
+        <w:rPr>
+          <w:rFonts w:ascii="Courier New" w:hAnsi="Courier New" w:cs="Courier New"/>
+        </w:rPr>
+        <w:tab/>
+      </w:r>
+      <w:r>
+        <w:rPr>
+          <w:rFonts w:ascii="Courier New" w:hAnsi="Courier New" w:cs="Courier New"/>
+        </w:rPr>
+        <w:tab/>
+      </w:r>
+      <w:r>
+        <w:rPr>
+          <w:rFonts w:ascii="Courier New" w:hAnsi="Courier New" w:cs="Courier New"/>
+        </w:rPr>
+        <w:tab/>
+        <w:t>- 829</w:t>
+      </w:r>
+    </w:p>
+    <w:p>
+      <w:pPr>
+        <w:pStyle w:val="PlainText"/>
+        <w:rPr>
+          <w:rFonts w:ascii="Courier New" w:hAnsi="Courier New" w:cs="Courier New"/>
+        </w:rPr>
+      </w:pPr>
+      <w:r>
+        <w:rPr>
+          <w:rFonts w:ascii="Courier New" w:hAnsi="Courier New" w:cs="Courier New"/>
+        </w:rPr>
+        <w:t>---------------------------------------------------------------</w:t>
+      </w:r>
+    </w:p>
+    <w:p>
+      <w:pPr>
+        <w:pStyle w:val="PlainText"/>
+        <w:rPr>
+          <w:rFonts w:ascii="Courier New" w:hAnsi="Courier New" w:cs="Courier New"/>
+        </w:rPr>
+      </w:pPr>
+      <w:r>
+        <w:rPr>
+          <w:rFonts w:ascii="Courier New" w:hAnsi="Courier New" w:cs="Courier New"/>
+        </w:rPr>
+        <w:t>Item Name</w:t>
+      </w:r>
+      <w:r>
+        <w:rPr>
+          <w:rFonts w:ascii="Courier New" w:hAnsi="Courier New" w:cs="Courier New"/>
+        </w:rPr>
+        <w:tab/>
+      </w:r>
+      <w:r>
+        <w:rPr>
+          <w:rFonts w:ascii="Courier New" w:hAnsi="Courier New" w:cs="Courier New"/>
+        </w:rPr>
+        <w:tab/>
+      </w:r>
+      <w:r>
+        <w:rPr>
+          <w:rFonts w:ascii="Courier New" w:hAnsi="Courier New" w:cs="Courier New"/>
+        </w:rPr>
+        <w:tab/>
+      </w:r>
+      <w:r>
+        <w:rPr>
+          <w:rFonts w:ascii="Courier New" w:hAnsi="Courier New" w:cs="Courier New"/>
+        </w:rPr>
+        <w:tab/>
+        <w:t>- CARROT</w:t>
+      </w:r>
+    </w:p>
+    <w:p>
+      <w:pPr>
+        <w:pStyle w:val="PlainText"/>
+        <w:rPr>
+          <w:rFonts w:ascii="Courier New" w:hAnsi="Courier New" w:cs="Courier New"/>
+        </w:rPr>
+      </w:pPr>
+      <w:r>
+        <w:rPr>
+          <w:rFonts w:ascii="Courier New" w:hAnsi="Courier New" w:cs="Courier New"/>
+        </w:rPr>
+        <w:t>Number of Pockets</w:t>
+      </w:r>
+      <w:r>
+        <w:rPr>
+          <w:rFonts w:ascii="Courier New" w:hAnsi="Courier New" w:cs="Courier New"/>
+        </w:rPr>
+        <w:tab/>
+      </w:r>
+      <w:r>
+        <w:rPr>
+          <w:rFonts w:ascii="Courier New" w:hAnsi="Courier New" w:cs="Courier New"/>
+        </w:rPr>
+        <w:tab/>
+      </w:r>
+      <w:r>
+        <w:rPr>
+          <w:rFonts w:ascii="Courier New" w:hAnsi="Courier New" w:cs="Courier New"/>
+        </w:rPr>
+        <w:tab/>
+        <w:t>- 5</w:t>
+      </w:r>
+    </w:p>
+    <w:p>
+      <w:pPr>
+        <w:pStyle w:val="PlainText"/>
+        <w:rPr>
+          <w:rFonts w:ascii="Courier New" w:hAnsi="Courier New" w:cs="Courier New"/>
+        </w:rPr>
+      </w:pPr>
+      <w:r>
+        <w:rPr>
+          <w:rFonts w:ascii="Courier New" w:hAnsi="Courier New" w:cs="Courier New"/>
+        </w:rPr>
+        <w:t>Number of KGs</w:t>
+      </w:r>
+      <w:r>
+        <w:rPr>
+          <w:rFonts w:ascii="Courier New" w:hAnsi="Courier New" w:cs="Courier New"/>
+        </w:rPr>
+        <w:tab/>
+      </w:r>
+      <w:r>
+        <w:rPr>
+          <w:rFonts w:ascii="Courier New" w:hAnsi="Courier New" w:cs="Courier New"/>
+        </w:rPr>
+        <w:tab/>
+      </w:r>
+      <w:r>
+        <w:rPr>
+          <w:rFonts w:ascii="Courier New" w:hAnsi="Courier New" w:cs="Courier New"/>
+        </w:rPr>
+        <w:tab/>
+        <w:t>- 423</w:t>
+      </w:r>
+    </w:p>
+    <w:p>
+      <w:pPr>
+        <w:pStyle w:val="PlainText"/>
+        <w:rPr>
+          <w:rFonts w:ascii="Courier New" w:hAnsi="Courier New" w:cs="Courier New"/>
+        </w:rPr>
+      </w:pPr>
+      <w:r>
+        <w:rPr>
+          <w:rFonts w:ascii="Courier New" w:hAnsi="Courier New" w:cs="Courier New"/>
+        </w:rPr>
+        <w:t>Rate</w:t>
+      </w:r>
+      <w:r>
+        <w:rPr>
+          <w:rFonts w:ascii="Courier New" w:hAnsi="Courier New" w:cs="Courier New"/>
+        </w:rPr>
+        <w:tab/>
+      </w:r>
+      <w:r>
+        <w:rPr>
+          <w:rFonts w:ascii="Courier New" w:hAnsi="Courier New" w:cs="Courier New"/>
+        </w:rPr>
+        <w:tab/>
+      </w:r>
+      <w:r>
+        <w:rPr>
+          <w:rFonts w:ascii="Courier New" w:hAnsi="Courier New" w:cs="Courier New"/>
+        </w:rPr>
+        <w:tab/>
+      </w:r>
+      <w:r>
+        <w:rPr>
+          <w:rFonts w:ascii="Courier New" w:hAnsi="Courier New" w:cs="Courier New"/>
+        </w:rPr>
+        <w:tab/>
+      </w:r>
+      <w:r>
+        <w:rPr>
+          <w:rFonts w:ascii="Courier New" w:hAnsi="Courier New" w:cs="Courier New"/>
+        </w:rPr>
+        <w:tab/>
+        <w:t>- 20</w:t>
+      </w:r>
+    </w:p>
+    <w:p>
+      <w:pPr>
+        <w:pStyle w:val="PlainText"/>
+        <w:rPr>
+          <w:rFonts w:ascii="Courier New" w:hAnsi="Courier New" w:cs="Courier New"/>
+        </w:rPr>
+      </w:pPr>
+      <w:r>
+        <w:rPr>
+          <w:rFonts w:ascii="Courier New" w:hAnsi="Courier New" w:cs="Courier New"/>
+        </w:rPr>
+        <w:t>Transport &amp; Miscellaneous</w:t>
+      </w:r>
+      <w:r>
+        <w:rPr>
+          <w:rFonts w:ascii="Courier New" w:hAnsi="Courier New" w:cs="Courier New"/>
+        </w:rPr>
+        <w:tab/>
+        <w:t>- 75</w:t>
+      </w:r>
+    </w:p>
+    <w:p>
+      <w:pPr>
+        <w:pStyle w:val="PlainText"/>
+        <w:rPr>
+          <w:rFonts w:ascii="Courier New" w:hAnsi="Courier New" w:cs="Courier New"/>
+        </w:rPr>
+      </w:pPr>
+      <w:r>
+        <w:rPr>
+          <w:rFonts w:ascii="Courier New" w:hAnsi="Courier New" w:cs="Courier New"/>
+        </w:rPr>
+        <w:t>Total Price</w:t>
+      </w:r>
+      <w:r>
+        <w:rPr>
+          <w:rFonts w:ascii="Courier New" w:hAnsi="Courier New" w:cs="Courier New"/>
+        </w:rPr>
+        <w:tab/>
+      </w:r>
+      <w:r>
+        <w:rPr>
+          <w:rFonts w:ascii="Courier New" w:hAnsi="Courier New" w:cs="Courier New"/>
+        </w:rPr>
+        <w:tab/>
+      </w:r>
+      <w:r>
+        <w:rPr>
+          <w:rFonts w:ascii="Courier New" w:hAnsi="Courier New" w:cs="Courier New"/>
+        </w:rPr>
+        <w:tab/>
+      </w:r>
+      <w:r>
+        <w:rPr>
+          <w:rFonts w:ascii="Courier New" w:hAnsi="Courier New" w:cs="Courier New"/>
+        </w:rPr>
+        <w:tab/>
+        <w:t>- 8535.0</w:t>
+      </w:r>
+    </w:p>
+    <w:p>
+      <w:pPr>
+        <w:pStyle w:val="PlainText"/>
+        <w:rPr>
+          <w:rFonts w:ascii="Courier New" w:hAnsi="Courier New" w:cs="Courier New"/>
+          <w:b/>
+        </w:rPr>
+      </w:pPr>
+      <w:r>
+        <w:rPr>
+          <w:rFonts w:ascii="Courier New" w:hAnsi="Courier New" w:cs="Courier New"/>
+          <w:b/>
+        </w:rPr>
+        <w:t>Amount balance</w:t>
+      </w:r>
+      <w:r>
+        <w:rPr>
+          <w:rFonts w:ascii="Courier New" w:hAnsi="Courier New" w:cs="Courier New"/>
+          <w:b/>
+        </w:rPr>
+        <w:tab/>
+      </w:r>
+      <w:r>
+        <w:rPr>
+          <w:rFonts w:ascii="Courier New" w:hAnsi="Courier New" w:cs="Courier New"/>
+          <w:b/>
+        </w:rPr>
+        <w:tab/>
+      </w:r>
+      <w:r>
+        <w:rPr>
+          <w:rFonts w:ascii="Courier New" w:hAnsi="Courier New" w:cs="Courier New"/>
+          <w:b/>
+        </w:rPr>
+        <w:tab/>
+        <w:t>- 98281.0</w:t>
+      </w:r>
+    </w:p>
+    <w:p>
+      <w:pPr>
+        <w:pStyle w:val="PlainText"/>
+        <w:rPr>
+          <w:rFonts w:ascii="Courier New" w:hAnsi="Courier New" w:cs="Courier New"/>
+          <w:b/>
+        </w:rPr>
+      </w:pPr>
+    </w:p>
+    <w:p>
+      <w:pPr>
+        <w:pStyle w:val="PlainText"/>
+        <w:rPr>
+          <w:rFonts w:ascii="Courier New" w:hAnsi="Courier New" w:cs="Courier New"/>
+        </w:rPr>
+      </w:pPr>
+      <w:r>
+        <w:rPr>
+          <w:rFonts w:ascii="Courier New" w:hAnsi="Courier New" w:cs="Courier New"/>
+        </w:rPr>
+        <w:t>WED Jan 02</w:t>
+      </w:r>
+      <w:r>
+        <w:rPr>
+          <w:rFonts w:ascii="Courier New" w:hAnsi="Courier New" w:cs="Courier New"/>
+        </w:rPr>
+        <w:t xml:space="preserve"> 13:59:19 IST 2019</w:t>
+      </w:r>
+    </w:p>
+    <w:p>
+      <w:pPr>
+        <w:pStyle w:val="PlainText"/>
+        <w:rPr>
+          <w:rFonts w:ascii="Courier New" w:hAnsi="Courier New" w:cs="Courier New"/>
+        </w:rPr>
+      </w:pPr>
+      <w:r>
+        <w:rPr>
+          <w:rFonts w:ascii="Courier New" w:hAnsi="Courier New" w:cs="Courier New"/>
+        </w:rPr>
+        <w:t>Person Name</w:t>
+      </w:r>
+      <w:r>
+        <w:rPr>
+          <w:rFonts w:ascii="Courier New" w:hAnsi="Courier New" w:cs="Courier New"/>
+        </w:rPr>
+        <w:tab/>
+      </w:r>
+      <w:r>
+        <w:rPr>
+          <w:rFonts w:ascii="Courier New" w:hAnsi="Courier New" w:cs="Courier New"/>
+        </w:rPr>
+        <w:tab/>
+      </w:r>
+      <w:r>
+        <w:rPr>
+          <w:rFonts w:ascii="Courier New" w:hAnsi="Courier New" w:cs="Courier New"/>
+        </w:rPr>
+        <w:tab/>
+      </w:r>
+      <w:r>
+        <w:rPr>
+          <w:rFonts w:ascii="Courier New" w:hAnsi="Courier New" w:cs="Courier New"/>
+        </w:rPr>
+        <w:tab/>
+        <w:t>- HA</w:t>
+      </w:r>
+    </w:p>
+    <w:p>
+      <w:pPr>
+        <w:pStyle w:val="PlainText"/>
+        <w:rPr>
+          <w:rFonts w:ascii="Courier New" w:hAnsi="Courier New" w:cs="Courier New"/>
+        </w:rPr>
+      </w:pPr>
+      <w:r>
+        <w:rPr>
+          <w:rFonts w:ascii="Courier New" w:hAnsi="Courier New" w:cs="Courier New"/>
+        </w:rPr>
+        <w:t>Bill number</w:t>
+      </w:r>
+      <w:r>
+        <w:rPr>
+          <w:rFonts w:ascii="Courier New" w:hAnsi="Courier New" w:cs="Courier New"/>
+        </w:rPr>
+        <w:tab/>
+      </w:r>
+      <w:r>
+        <w:rPr>
+          <w:rFonts w:ascii="Courier New" w:hAnsi="Courier New" w:cs="Courier New"/>
+        </w:rPr>
+        <w:tab/>
+      </w:r>
+      <w:r>
+        <w:rPr>
+          <w:rFonts w:ascii="Courier New" w:hAnsi="Courier New" w:cs="Courier New"/>
+        </w:rPr>
+        <w:tab/>
+      </w:r>
+      <w:r>
+        <w:rPr>
+          <w:rFonts w:ascii="Courier New" w:hAnsi="Courier New" w:cs="Courier New"/>
+        </w:rPr>
+        <w:tab/>
+        <w:t>- 831</w:t>
+      </w:r>
+    </w:p>
+    <w:p>
+      <w:pPr>
+        <w:pStyle w:val="PlainText"/>
+        <w:rPr>
+          <w:rFonts w:ascii="Courier New" w:hAnsi="Courier New" w:cs="Courier New"/>
+        </w:rPr>
+      </w:pPr>
+      <w:r>
+        <w:rPr>
+          <w:rFonts w:ascii="Courier New" w:hAnsi="Courier New" w:cs="Courier New"/>
+        </w:rPr>
+        <w:t>---------------------------------------------------------------</w:t>
+      </w:r>
+    </w:p>
+    <w:p>
+      <w:pPr>
+        <w:pStyle w:val="PlainText"/>
+        <w:rPr>
+          <w:rFonts w:ascii="Courier New" w:hAnsi="Courier New" w:cs="Courier New"/>
+        </w:rPr>
+      </w:pPr>
+      <w:r>
+        <w:rPr>
+          <w:rFonts w:ascii="Courier New" w:hAnsi="Courier New" w:cs="Courier New"/>
+        </w:rPr>
+        <w:t>Item Name</w:t>
+      </w:r>
+      <w:r>
+        <w:rPr>
+          <w:rFonts w:ascii="Courier New" w:hAnsi="Courier New" w:cs="Courier New"/>
+        </w:rPr>
+        <w:tab/>
+      </w:r>
+      <w:r>
+        <w:rPr>
+          <w:rFonts w:ascii="Courier New" w:hAnsi="Courier New" w:cs="Courier New"/>
+        </w:rPr>
+        <w:tab/>
+      </w:r>
+      <w:r>
+        <w:rPr>
+          <w:rFonts w:ascii="Courier New" w:hAnsi="Courier New" w:cs="Courier New"/>
+        </w:rPr>
+        <w:tab/>
+      </w:r>
+      <w:r>
+        <w:rPr>
+          <w:rFonts w:ascii="Courier New" w:hAnsi="Courier New" w:cs="Courier New"/>
+        </w:rPr>
+        <w:tab/>
+        <w:t>- CARROT</w:t>
+      </w:r>
+    </w:p>
+    <w:p>
+      <w:pPr>
+        <w:pStyle w:val="PlainText"/>
+        <w:rPr>
+          <w:rFonts w:ascii="Courier New" w:hAnsi="Courier New" w:cs="Courier New"/>
+        </w:rPr>
+      </w:pPr>
+      <w:r>
+        <w:rPr>
+          <w:rFonts w:ascii="Courier New" w:hAnsi="Courier New" w:cs="Courier New"/>
+        </w:rPr>
+        <w:t>Number of Pockets</w:t>
+      </w:r>
+      <w:r>
+        <w:rPr>
+          <w:rFonts w:ascii="Courier New" w:hAnsi="Courier New" w:cs="Courier New"/>
+        </w:rPr>
+        <w:tab/>
+      </w:r>
+      <w:r>
+        <w:rPr>
+          <w:rFonts w:ascii="Courier New" w:hAnsi="Courier New" w:cs="Courier New"/>
+        </w:rPr>
+        <w:tab/>
+      </w:r>
+      <w:r>
+        <w:rPr>
+          <w:rFonts w:ascii="Courier New" w:hAnsi="Courier New" w:cs="Courier New"/>
+        </w:rPr>
+        <w:tab/>
+        <w:t>- 8</w:t>
+      </w:r>
+    </w:p>
+    <w:p>
+      <w:pPr>
+        <w:pStyle w:val="PlainText"/>
+        <w:rPr>
+          <w:rFonts w:ascii="Courier New" w:hAnsi="Courier New" w:cs="Courier New"/>
+        </w:rPr>
+      </w:pPr>
+      <w:r>
+        <w:rPr>
+          <w:rFonts w:ascii="Courier New" w:hAnsi="Courier New" w:cs="Courier New"/>
+        </w:rPr>
+        <w:t>Number of KGs</w:t>
+      </w:r>
+      <w:r>
+        <w:rPr>
+          <w:rFonts w:ascii="Courier New" w:hAnsi="Courier New" w:cs="Courier New"/>
+        </w:rPr>
+        <w:tab/>
+      </w:r>
+      <w:r>
+        <w:rPr>
+          <w:rFonts w:ascii="Courier New" w:hAnsi="Courier New" w:cs="Courier New"/>
+        </w:rPr>
+        <w:tab/>
+      </w:r>
+      <w:r>
+        <w:rPr>
+          <w:rFonts w:ascii="Courier New" w:hAnsi="Courier New" w:cs="Courier New"/>
+        </w:rPr>
+        <w:tab/>
+        <w:t>- 697</w:t>
+      </w:r>
+    </w:p>
+    <w:p>
+      <w:pPr>
+        <w:pStyle w:val="PlainText"/>
+        <w:rPr>
+          <w:rFonts w:ascii="Courier New" w:hAnsi="Courier New" w:cs="Courier New"/>
+        </w:rPr>
+      </w:pPr>
+      <w:r>
+        <w:rPr>
+          <w:rFonts w:ascii="Courier New" w:hAnsi="Courier New" w:cs="Courier New"/>
+        </w:rPr>
+        <w:t>Rate</w:t>
+      </w:r>
+      <w:r>
+        <w:rPr>
+          <w:rFonts w:ascii="Courier New" w:hAnsi="Courier New" w:cs="Courier New"/>
+        </w:rPr>
+        <w:tab/>
+      </w:r>
+      <w:r>
+        <w:rPr>
+          <w:rFonts w:ascii="Courier New" w:hAnsi="Courier New" w:cs="Courier New"/>
+        </w:rPr>
+        <w:tab/>
+      </w:r>
+      <w:r>
+        <w:rPr>
+          <w:rFonts w:ascii="Courier New" w:hAnsi="Courier New" w:cs="Courier New"/>
+        </w:rPr>
+        <w:tab/>
+      </w:r>
+      <w:r>
+        <w:rPr>
+          <w:rFonts w:ascii="Courier New" w:hAnsi="Courier New" w:cs="Courier New"/>
+        </w:rPr>
+        <w:tab/>
+      </w:r>
+      <w:r>
+        <w:rPr>
+          <w:rFonts w:ascii="Courier New" w:hAnsi="Courier New" w:cs="Courier New"/>
+        </w:rPr>
+        <w:tab/>
+        <w:t>- 20</w:t>
+      </w:r>
+    </w:p>
+    <w:p>
+      <w:pPr>
+        <w:pStyle w:val="PlainText"/>
+        <w:rPr>
+          <w:rFonts w:ascii="Courier New" w:hAnsi="Courier New" w:cs="Courier New"/>
+        </w:rPr>
+      </w:pPr>
+      <w:r>
+        <w:rPr>
+          <w:rFonts w:ascii="Courier New" w:hAnsi="Courier New" w:cs="Courier New"/>
+        </w:rPr>
+        <w:t>Transport &amp; Miscellaneous</w:t>
+      </w:r>
+      <w:r>
+        <w:rPr>
+          <w:rFonts w:ascii="Courier New" w:hAnsi="Courier New" w:cs="Courier New"/>
+        </w:rPr>
+        <w:tab/>
+        <w:t>- 160</w:t>
+      </w:r>
+    </w:p>
+    <w:p>
+      <w:pPr>
+        <w:pStyle w:val="PlainText"/>
+        <w:rPr>
+          <w:rFonts w:ascii="Courier New" w:hAnsi="Courier New" w:cs="Courier New"/>
+        </w:rPr>
+      </w:pPr>
+      <w:r>
+        <w:rPr>
+          <w:rFonts w:ascii="Courier New" w:hAnsi="Courier New" w:cs="Courier New"/>
+        </w:rPr>
+        <w:t>Total Price</w:t>
+      </w:r>
+      <w:r>
+        <w:rPr>
+          <w:rFonts w:ascii="Courier New" w:hAnsi="Courier New" w:cs="Courier New"/>
+        </w:rPr>
+        <w:tab/>
+      </w:r>
+      <w:r>
+        <w:rPr>
+          <w:rFonts w:ascii="Courier New" w:hAnsi="Courier New" w:cs="Courier New"/>
+        </w:rPr>
+        <w:tab/>
+      </w:r>
+      <w:r>
+        <w:rPr>
+          <w:rFonts w:ascii="Courier New" w:hAnsi="Courier New" w:cs="Courier New"/>
+        </w:rPr>
+        <w:tab/>
+      </w:r>
+      <w:r>
+        <w:rPr>
+          <w:rFonts w:ascii="Courier New" w:hAnsi="Courier New" w:cs="Courier New"/>
+        </w:rPr>
+        <w:tab/>
+        <w:t>- 14100.0</w:t>
+      </w:r>
+    </w:p>
+    <w:p>
+      <w:pPr>
+        <w:pStyle w:val="PlainText"/>
+        <w:rPr>
+          <w:rFonts w:ascii="Courier New" w:hAnsi="Courier New" w:cs="Courier New"/>
+          <w:b/>
+        </w:rPr>
+      </w:pPr>
+      <w:r>
+        <w:rPr>
+          <w:rFonts w:ascii="Courier New" w:hAnsi="Courier New" w:cs="Courier New"/>
+          <w:b/>
+        </w:rPr>
+        <w:t>Amount balance</w:t>
+      </w:r>
+      <w:r>
+        <w:rPr>
+          <w:rFonts w:ascii="Courier New" w:hAnsi="Courier New" w:cs="Courier New"/>
+          <w:b/>
+        </w:rPr>
+        <w:tab/>
+      </w:r>
+      <w:r>
+        <w:rPr>
+          <w:rFonts w:ascii="Courier New" w:hAnsi="Courier New" w:cs="Courier New"/>
+          <w:b/>
+        </w:rPr>
+        <w:tab/>
+      </w:r>
+      <w:r>
+        <w:rPr>
+          <w:rFonts w:ascii="Courier New" w:hAnsi="Courier New" w:cs="Courier New"/>
+          <w:b/>
+        </w:rPr>
+        <w:tab/>
+        <w:t>- 112381.0</w:t>
+      </w:r>
+    </w:p>
+    <w:p>
+      <w:pPr>
+        <w:pStyle w:val="PlainText"/>
+        <w:rPr>
+          <w:rFonts w:ascii="Courier New" w:hAnsi="Courier New" w:cs="Courier New"/>
+        </w:rPr>
+      </w:pPr>
+    </w:p>
+    <w:p>
+      <w:pPr>
+        <w:pStyle w:val="PlainText"/>
+        <w:rPr>
+          <w:rFonts w:ascii="Courier New" w:hAnsi="Courier New" w:cs="Courier New"/>
+          <w:b/>
+        </w:rPr>
+      </w:pPr>
+    </w:p>
+    <w:p>
+      <w:pPr>
+        <w:pStyle w:val="PlainText"/>
+        <w:rPr>
+          <w:rFonts w:ascii="Courier New" w:hAnsi="Courier New" w:cs="Courier New"/>
+        </w:rPr>
+      </w:pPr>
+    </w:p>
+    <w:p>
+      <w:pPr>
+        <w:pStyle w:val="PlainText"/>
+        <w:rPr>
+          <w:rFonts w:ascii="Courier New" w:hAnsi="Courier New" w:cs="Courier New"/>
+        </w:rPr>
+      </w:pPr>
     </w:p>
     <w:p>
       <w:pPr>

--- a/customer _details/NAVEEN/HULIYARA/PURCHASE DETAILS.docx
+++ b/customer _details/NAVEEN/HULIYARA/PURCHASE DETAILS.docx
@@ -30754,13 +30754,7 @@
         <w:rPr>
           <w:rFonts w:ascii="Courier New" w:hAnsi="Courier New" w:cs="Courier New"/>
         </w:rPr>
-        <w:t>WED Jan 02</w:t>
-      </w:r>
-      <w:r>
-        <w:rPr>
-          <w:rFonts w:ascii="Courier New" w:hAnsi="Courier New" w:cs="Courier New"/>
-        </w:rPr>
-        <w:t xml:space="preserve"> 13:59:19 IST 2019</w:t>
+        <w:t>WED Jan 02 13:59:19 IST 2019</w:t>
       </w:r>
     </w:p>
     <w:p>
@@ -31102,6 +31096,392 @@
         <w:tab/>
         <w:t>- 112381.0</w:t>
       </w:r>
+    </w:p>
+    <w:p>
+      <w:pPr>
+        <w:pStyle w:val="PlainText"/>
+        <w:rPr>
+          <w:rFonts w:ascii="Courier New" w:hAnsi="Courier New" w:cs="Courier New"/>
+          <w:b/>
+        </w:rPr>
+      </w:pPr>
+    </w:p>
+    <w:p>
+      <w:pPr>
+        <w:pStyle w:val="PlainText"/>
+        <w:rPr>
+          <w:rFonts w:ascii="Courier New" w:hAnsi="Courier New" w:cs="Courier New"/>
+        </w:rPr>
+      </w:pPr>
+      <w:r>
+        <w:rPr>
+          <w:rFonts w:ascii="Courier New" w:hAnsi="Courier New" w:cs="Courier New"/>
+        </w:rPr>
+        <w:t>FRI Jan 04</w:t>
+      </w:r>
+      <w:r>
+        <w:rPr>
+          <w:rFonts w:ascii="Courier New" w:hAnsi="Courier New" w:cs="Courier New"/>
+        </w:rPr>
+        <w:t xml:space="preserve"> 13:37:40 IST 2019</w:t>
+      </w:r>
+    </w:p>
+    <w:p>
+      <w:pPr>
+        <w:pStyle w:val="PlainText"/>
+        <w:rPr>
+          <w:rFonts w:ascii="Courier New" w:hAnsi="Courier New" w:cs="Courier New"/>
+        </w:rPr>
+      </w:pPr>
+      <w:r>
+        <w:rPr>
+          <w:rFonts w:ascii="Courier New" w:hAnsi="Courier New" w:cs="Courier New"/>
+        </w:rPr>
+        <w:t>Person Name</w:t>
+      </w:r>
+      <w:r>
+        <w:rPr>
+          <w:rFonts w:ascii="Courier New" w:hAnsi="Courier New" w:cs="Courier New"/>
+        </w:rPr>
+        <w:tab/>
+      </w:r>
+      <w:r>
+        <w:rPr>
+          <w:rFonts w:ascii="Courier New" w:hAnsi="Courier New" w:cs="Courier New"/>
+        </w:rPr>
+        <w:tab/>
+      </w:r>
+      <w:r>
+        <w:rPr>
+          <w:rFonts w:ascii="Courier New" w:hAnsi="Courier New" w:cs="Courier New"/>
+        </w:rPr>
+        <w:tab/>
+      </w:r>
+      <w:r>
+        <w:rPr>
+          <w:rFonts w:ascii="Courier New" w:hAnsi="Courier New" w:cs="Courier New"/>
+        </w:rPr>
+        <w:tab/>
+        <w:t>- HA</w:t>
+      </w:r>
+    </w:p>
+    <w:p>
+      <w:pPr>
+        <w:pStyle w:val="PlainText"/>
+        <w:rPr>
+          <w:rFonts w:ascii="Courier New" w:hAnsi="Courier New" w:cs="Courier New"/>
+        </w:rPr>
+      </w:pPr>
+      <w:r>
+        <w:rPr>
+          <w:rFonts w:ascii="Courier New" w:hAnsi="Courier New" w:cs="Courier New"/>
+        </w:rPr>
+        <w:t>Bill number</w:t>
+      </w:r>
+      <w:r>
+        <w:rPr>
+          <w:rFonts w:ascii="Courier New" w:hAnsi="Courier New" w:cs="Courier New"/>
+        </w:rPr>
+        <w:tab/>
+      </w:r>
+      <w:r>
+        <w:rPr>
+          <w:rFonts w:ascii="Courier New" w:hAnsi="Courier New" w:cs="Courier New"/>
+        </w:rPr>
+        <w:tab/>
+      </w:r>
+      <w:r>
+        <w:rPr>
+          <w:rFonts w:ascii="Courier New" w:hAnsi="Courier New" w:cs="Courier New"/>
+        </w:rPr>
+        <w:tab/>
+      </w:r>
+      <w:r>
+        <w:rPr>
+          <w:rFonts w:ascii="Courier New" w:hAnsi="Courier New" w:cs="Courier New"/>
+        </w:rPr>
+        <w:tab/>
+        <w:t>- 836</w:t>
+      </w:r>
+    </w:p>
+    <w:p>
+      <w:pPr>
+        <w:pStyle w:val="PlainText"/>
+        <w:rPr>
+          <w:rFonts w:ascii="Courier New" w:hAnsi="Courier New" w:cs="Courier New"/>
+        </w:rPr>
+      </w:pPr>
+      <w:r>
+        <w:rPr>
+          <w:rFonts w:ascii="Courier New" w:hAnsi="Courier New" w:cs="Courier New"/>
+        </w:rPr>
+        <w:t>---------------------------------------------------------------</w:t>
+      </w:r>
+    </w:p>
+    <w:p>
+      <w:pPr>
+        <w:pStyle w:val="PlainText"/>
+        <w:rPr>
+          <w:rFonts w:ascii="Courier New" w:hAnsi="Courier New" w:cs="Courier New"/>
+        </w:rPr>
+      </w:pPr>
+      <w:r>
+        <w:rPr>
+          <w:rFonts w:ascii="Courier New" w:hAnsi="Courier New" w:cs="Courier New"/>
+        </w:rPr>
+        <w:t>Item Name</w:t>
+      </w:r>
+      <w:r>
+        <w:rPr>
+          <w:rFonts w:ascii="Courier New" w:hAnsi="Courier New" w:cs="Courier New"/>
+        </w:rPr>
+        <w:tab/>
+      </w:r>
+      <w:r>
+        <w:rPr>
+          <w:rFonts w:ascii="Courier New" w:hAnsi="Courier New" w:cs="Courier New"/>
+        </w:rPr>
+        <w:tab/>
+      </w:r>
+      <w:r>
+        <w:rPr>
+          <w:rFonts w:ascii="Courier New" w:hAnsi="Courier New" w:cs="Courier New"/>
+        </w:rPr>
+        <w:tab/>
+      </w:r>
+      <w:r>
+        <w:rPr>
+          <w:rFonts w:ascii="Courier New" w:hAnsi="Courier New" w:cs="Courier New"/>
+        </w:rPr>
+        <w:tab/>
+        <w:t>- CARROT</w:t>
+      </w:r>
+    </w:p>
+    <w:p>
+      <w:pPr>
+        <w:pStyle w:val="PlainText"/>
+        <w:rPr>
+          <w:rFonts w:ascii="Courier New" w:hAnsi="Courier New" w:cs="Courier New"/>
+        </w:rPr>
+      </w:pPr>
+      <w:r>
+        <w:rPr>
+          <w:rFonts w:ascii="Courier New" w:hAnsi="Courier New" w:cs="Courier New"/>
+        </w:rPr>
+        <w:t>Number of Pockets</w:t>
+      </w:r>
+      <w:r>
+        <w:rPr>
+          <w:rFonts w:ascii="Courier New" w:hAnsi="Courier New" w:cs="Courier New"/>
+        </w:rPr>
+        <w:tab/>
+      </w:r>
+      <w:r>
+        <w:rPr>
+          <w:rFonts w:ascii="Courier New" w:hAnsi="Courier New" w:cs="Courier New"/>
+        </w:rPr>
+        <w:tab/>
+      </w:r>
+      <w:r>
+        <w:rPr>
+          <w:rFonts w:ascii="Courier New" w:hAnsi="Courier New" w:cs="Courier New"/>
+        </w:rPr>
+        <w:tab/>
+        <w:t>- 2</w:t>
+      </w:r>
+    </w:p>
+    <w:p>
+      <w:pPr>
+        <w:pStyle w:val="PlainText"/>
+        <w:rPr>
+          <w:rFonts w:ascii="Courier New" w:hAnsi="Courier New" w:cs="Courier New"/>
+        </w:rPr>
+      </w:pPr>
+      <w:r>
+        <w:rPr>
+          <w:rFonts w:ascii="Courier New" w:hAnsi="Courier New" w:cs="Courier New"/>
+        </w:rPr>
+        <w:t>Number of KGs</w:t>
+      </w:r>
+      <w:r>
+        <w:rPr>
+          <w:rFonts w:ascii="Courier New" w:hAnsi="Courier New" w:cs="Courier New"/>
+        </w:rPr>
+        <w:tab/>
+      </w:r>
+      <w:r>
+        <w:rPr>
+          <w:rFonts w:ascii="Courier New" w:hAnsi="Courier New" w:cs="Courier New"/>
+        </w:rPr>
+        <w:tab/>
+      </w:r>
+      <w:r>
+        <w:rPr>
+          <w:rFonts w:ascii="Courier New" w:hAnsi="Courier New" w:cs="Courier New"/>
+        </w:rPr>
+        <w:tab/>
+        <w:t>- 170</w:t>
+      </w:r>
+    </w:p>
+    <w:p>
+      <w:pPr>
+        <w:pStyle w:val="PlainText"/>
+        <w:rPr>
+          <w:rFonts w:ascii="Courier New" w:hAnsi="Courier New" w:cs="Courier New"/>
+        </w:rPr>
+      </w:pPr>
+      <w:r>
+        <w:rPr>
+          <w:rFonts w:ascii="Courier New" w:hAnsi="Courier New" w:cs="Courier New"/>
+        </w:rPr>
+        <w:t>Rate</w:t>
+      </w:r>
+      <w:r>
+        <w:rPr>
+          <w:rFonts w:ascii="Courier New" w:hAnsi="Courier New" w:cs="Courier New"/>
+        </w:rPr>
+        <w:tab/>
+      </w:r>
+      <w:r>
+        <w:rPr>
+          <w:rFonts w:ascii="Courier New" w:hAnsi="Courier New" w:cs="Courier New"/>
+        </w:rPr>
+        <w:tab/>
+      </w:r>
+      <w:r>
+        <w:rPr>
+          <w:rFonts w:ascii="Courier New" w:hAnsi="Courier New" w:cs="Courier New"/>
+        </w:rPr>
+        <w:tab/>
+      </w:r>
+      <w:r>
+        <w:rPr>
+          <w:rFonts w:ascii="Courier New" w:hAnsi="Courier New" w:cs="Courier New"/>
+        </w:rPr>
+        <w:tab/>
+      </w:r>
+      <w:r>
+        <w:rPr>
+          <w:rFonts w:ascii="Courier New" w:hAnsi="Courier New" w:cs="Courier New"/>
+        </w:rPr>
+        <w:tab/>
+        <w:t>- 18</w:t>
+      </w:r>
+    </w:p>
+    <w:p>
+      <w:pPr>
+        <w:pStyle w:val="PlainText"/>
+        <w:rPr>
+          <w:rFonts w:ascii="Courier New" w:hAnsi="Courier New" w:cs="Courier New"/>
+        </w:rPr>
+      </w:pPr>
+      <w:r>
+        <w:rPr>
+          <w:rFonts w:ascii="Courier New" w:hAnsi="Courier New" w:cs="Courier New"/>
+        </w:rPr>
+        <w:t>Transport &amp; Miscellaneous</w:t>
+      </w:r>
+      <w:r>
+        <w:rPr>
+          <w:rFonts w:ascii="Courier New" w:hAnsi="Courier New" w:cs="Courier New"/>
+        </w:rPr>
+        <w:tab/>
+        <w:t>- 30</w:t>
+      </w:r>
+    </w:p>
+    <w:p>
+      <w:pPr>
+        <w:pStyle w:val="PlainText"/>
+        <w:rPr>
+          <w:rFonts w:ascii="Courier New" w:hAnsi="Courier New" w:cs="Courier New"/>
+        </w:rPr>
+      </w:pPr>
+      <w:r>
+        <w:rPr>
+          <w:rFonts w:ascii="Courier New" w:hAnsi="Courier New" w:cs="Courier New"/>
+        </w:rPr>
+        <w:t>Total Price</w:t>
+      </w:r>
+      <w:r>
+        <w:rPr>
+          <w:rFonts w:ascii="Courier New" w:hAnsi="Courier New" w:cs="Courier New"/>
+        </w:rPr>
+        <w:tab/>
+      </w:r>
+      <w:r>
+        <w:rPr>
+          <w:rFonts w:ascii="Courier New" w:hAnsi="Courier New" w:cs="Courier New"/>
+        </w:rPr>
+        <w:tab/>
+      </w:r>
+      <w:r>
+        <w:rPr>
+          <w:rFonts w:ascii="Courier New" w:hAnsi="Courier New" w:cs="Courier New"/>
+        </w:rPr>
+        <w:tab/>
+      </w:r>
+      <w:r>
+        <w:rPr>
+          <w:rFonts w:ascii="Courier New" w:hAnsi="Courier New" w:cs="Courier New"/>
+        </w:rPr>
+        <w:tab/>
+        <w:t>- 3090.0</w:t>
+      </w:r>
+    </w:p>
+    <w:p>
+      <w:pPr>
+        <w:pStyle w:val="PlainText"/>
+        <w:rPr>
+          <w:rFonts w:ascii="Courier New" w:hAnsi="Courier New" w:cs="Courier New"/>
+          <w:b/>
+        </w:rPr>
+      </w:pPr>
+      <w:r>
+        <w:rPr>
+          <w:rFonts w:ascii="Courier New" w:hAnsi="Courier New" w:cs="Courier New"/>
+          <w:b/>
+        </w:rPr>
+        <w:t>Amount balance</w:t>
+      </w:r>
+      <w:r>
+        <w:rPr>
+          <w:rFonts w:ascii="Courier New" w:hAnsi="Courier New" w:cs="Courier New"/>
+          <w:b/>
+        </w:rPr>
+        <w:tab/>
+      </w:r>
+      <w:r>
+        <w:rPr>
+          <w:rFonts w:ascii="Courier New" w:hAnsi="Courier New" w:cs="Courier New"/>
+          <w:b/>
+        </w:rPr>
+        <w:tab/>
+      </w:r>
+      <w:r>
+        <w:rPr>
+          <w:rFonts w:ascii="Courier New" w:hAnsi="Courier New" w:cs="Courier New"/>
+          <w:b/>
+        </w:rPr>
+        <w:tab/>
+        <w:t>- 115471.0</w:t>
+      </w:r>
+    </w:p>
+    <w:p>
+      <w:pPr>
+        <w:pStyle w:val="PlainText"/>
+        <w:rPr>
+          <w:rFonts w:ascii="Courier New" w:hAnsi="Courier New" w:cs="Courier New"/>
+        </w:rPr>
+      </w:pPr>
+    </w:p>
+    <w:p>
+      <w:pPr>
+        <w:pStyle w:val="PlainText"/>
+        <w:rPr>
+          <w:rFonts w:ascii="Courier New" w:hAnsi="Courier New" w:cs="Courier New"/>
+          <w:b/>
+        </w:rPr>
+      </w:pPr>
     </w:p>
     <w:p>
       <w:pPr>

--- a/customer _details/NAVEEN/HULIYARA/PURCHASE DETAILS.docx
+++ b/customer _details/NAVEEN/HULIYARA/PURCHASE DETAILS.docx
@@ -31117,13 +31117,7 @@
         <w:rPr>
           <w:rFonts w:ascii="Courier New" w:hAnsi="Courier New" w:cs="Courier New"/>
         </w:rPr>
-        <w:t>FRI Jan 04</w:t>
-      </w:r>
-      <w:r>
-        <w:rPr>
-          <w:rFonts w:ascii="Courier New" w:hAnsi="Courier New" w:cs="Courier New"/>
-        </w:rPr>
-        <w:t xml:space="preserve"> 13:37:40 IST 2019</w:t>
+        <w:t>FRI Jan 04 13:37:40 IST 2019</w:t>
       </w:r>
     </w:p>
     <w:p>
@@ -31465,6 +31459,772 @@
         <w:tab/>
         <w:t>- 115471.0</w:t>
       </w:r>
+    </w:p>
+    <w:p>
+      <w:pPr>
+        <w:pStyle w:val="PlainText"/>
+        <w:rPr>
+          <w:rFonts w:ascii="Courier New" w:hAnsi="Courier New" w:cs="Courier New"/>
+          <w:b/>
+        </w:rPr>
+      </w:pPr>
+    </w:p>
+    <w:p>
+      <w:pPr>
+        <w:pStyle w:val="PlainText"/>
+        <w:rPr>
+          <w:rFonts w:ascii="Courier New" w:hAnsi="Courier New" w:cs="Courier New"/>
+        </w:rPr>
+      </w:pPr>
+      <w:r>
+        <w:rPr>
+          <w:rFonts w:ascii="Courier New" w:hAnsi="Courier New" w:cs="Courier New"/>
+        </w:rPr>
+        <w:t>TUE Jan 08 13:13:27 IST 2019</w:t>
+      </w:r>
+    </w:p>
+    <w:p>
+      <w:pPr>
+        <w:pStyle w:val="PlainText"/>
+        <w:rPr>
+          <w:rFonts w:ascii="Courier New" w:hAnsi="Courier New" w:cs="Courier New"/>
+        </w:rPr>
+      </w:pPr>
+      <w:r>
+        <w:rPr>
+          <w:rFonts w:ascii="Courier New" w:hAnsi="Courier New" w:cs="Courier New"/>
+        </w:rPr>
+        <w:t>Person Name</w:t>
+      </w:r>
+      <w:r>
+        <w:rPr>
+          <w:rFonts w:ascii="Courier New" w:hAnsi="Courier New" w:cs="Courier New"/>
+        </w:rPr>
+        <w:tab/>
+      </w:r>
+      <w:r>
+        <w:rPr>
+          <w:rFonts w:ascii="Courier New" w:hAnsi="Courier New" w:cs="Courier New"/>
+        </w:rPr>
+        <w:tab/>
+      </w:r>
+      <w:r>
+        <w:rPr>
+          <w:rFonts w:ascii="Courier New" w:hAnsi="Courier New" w:cs="Courier New"/>
+        </w:rPr>
+        <w:tab/>
+      </w:r>
+      <w:r>
+        <w:rPr>
+          <w:rFonts w:ascii="Courier New" w:hAnsi="Courier New" w:cs="Courier New"/>
+        </w:rPr>
+        <w:tab/>
+        <w:t>- HA</w:t>
+      </w:r>
+    </w:p>
+    <w:p>
+      <w:pPr>
+        <w:pStyle w:val="PlainText"/>
+        <w:rPr>
+          <w:rFonts w:ascii="Courier New" w:hAnsi="Courier New" w:cs="Courier New"/>
+        </w:rPr>
+      </w:pPr>
+      <w:r>
+        <w:rPr>
+          <w:rFonts w:ascii="Courier New" w:hAnsi="Courier New" w:cs="Courier New"/>
+        </w:rPr>
+        <w:t>Bill number</w:t>
+      </w:r>
+      <w:r>
+        <w:rPr>
+          <w:rFonts w:ascii="Courier New" w:hAnsi="Courier New" w:cs="Courier New"/>
+        </w:rPr>
+        <w:tab/>
+      </w:r>
+      <w:r>
+        <w:rPr>
+          <w:rFonts w:ascii="Courier New" w:hAnsi="Courier New" w:cs="Courier New"/>
+        </w:rPr>
+        <w:tab/>
+      </w:r>
+      <w:r>
+        <w:rPr>
+          <w:rFonts w:ascii="Courier New" w:hAnsi="Courier New" w:cs="Courier New"/>
+        </w:rPr>
+        <w:tab/>
+      </w:r>
+      <w:r>
+        <w:rPr>
+          <w:rFonts w:ascii="Courier New" w:hAnsi="Courier New" w:cs="Courier New"/>
+        </w:rPr>
+        <w:tab/>
+        <w:t>- 845</w:t>
+      </w:r>
+    </w:p>
+    <w:p>
+      <w:pPr>
+        <w:pStyle w:val="PlainText"/>
+        <w:rPr>
+          <w:rFonts w:ascii="Courier New" w:hAnsi="Courier New" w:cs="Courier New"/>
+        </w:rPr>
+      </w:pPr>
+      <w:r>
+        <w:rPr>
+          <w:rFonts w:ascii="Courier New" w:hAnsi="Courier New" w:cs="Courier New"/>
+        </w:rPr>
+        <w:t>---------------------------------------------------------------</w:t>
+      </w:r>
+    </w:p>
+    <w:p>
+      <w:pPr>
+        <w:pStyle w:val="PlainText"/>
+        <w:rPr>
+          <w:rFonts w:ascii="Courier New" w:hAnsi="Courier New" w:cs="Courier New"/>
+        </w:rPr>
+      </w:pPr>
+      <w:r>
+        <w:rPr>
+          <w:rFonts w:ascii="Courier New" w:hAnsi="Courier New" w:cs="Courier New"/>
+        </w:rPr>
+        <w:t>Item Name</w:t>
+      </w:r>
+      <w:r>
+        <w:rPr>
+          <w:rFonts w:ascii="Courier New" w:hAnsi="Courier New" w:cs="Courier New"/>
+        </w:rPr>
+        <w:tab/>
+      </w:r>
+      <w:r>
+        <w:rPr>
+          <w:rFonts w:ascii="Courier New" w:hAnsi="Courier New" w:cs="Courier New"/>
+        </w:rPr>
+        <w:tab/>
+      </w:r>
+      <w:r>
+        <w:rPr>
+          <w:rFonts w:ascii="Courier New" w:hAnsi="Courier New" w:cs="Courier New"/>
+        </w:rPr>
+        <w:tab/>
+      </w:r>
+      <w:r>
+        <w:rPr>
+          <w:rFonts w:ascii="Courier New" w:hAnsi="Courier New" w:cs="Courier New"/>
+        </w:rPr>
+        <w:tab/>
+        <w:t>- CARROT</w:t>
+      </w:r>
+    </w:p>
+    <w:p>
+      <w:pPr>
+        <w:pStyle w:val="PlainText"/>
+        <w:rPr>
+          <w:rFonts w:ascii="Courier New" w:hAnsi="Courier New" w:cs="Courier New"/>
+        </w:rPr>
+      </w:pPr>
+      <w:r>
+        <w:rPr>
+          <w:rFonts w:ascii="Courier New" w:hAnsi="Courier New" w:cs="Courier New"/>
+        </w:rPr>
+        <w:t>Number of Pockets</w:t>
+      </w:r>
+      <w:r>
+        <w:rPr>
+          <w:rFonts w:ascii="Courier New" w:hAnsi="Courier New" w:cs="Courier New"/>
+        </w:rPr>
+        <w:tab/>
+      </w:r>
+      <w:r>
+        <w:rPr>
+          <w:rFonts w:ascii="Courier New" w:hAnsi="Courier New" w:cs="Courier New"/>
+        </w:rPr>
+        <w:tab/>
+      </w:r>
+      <w:r>
+        <w:rPr>
+          <w:rFonts w:ascii="Courier New" w:hAnsi="Courier New" w:cs="Courier New"/>
+        </w:rPr>
+        <w:tab/>
+        <w:t>- 4</w:t>
+      </w:r>
+    </w:p>
+    <w:p>
+      <w:pPr>
+        <w:pStyle w:val="PlainText"/>
+        <w:rPr>
+          <w:rFonts w:ascii="Courier New" w:hAnsi="Courier New" w:cs="Courier New"/>
+        </w:rPr>
+      </w:pPr>
+      <w:r>
+        <w:rPr>
+          <w:rFonts w:ascii="Courier New" w:hAnsi="Courier New" w:cs="Courier New"/>
+        </w:rPr>
+        <w:t>Number of KGs</w:t>
+      </w:r>
+      <w:r>
+        <w:rPr>
+          <w:rFonts w:ascii="Courier New" w:hAnsi="Courier New" w:cs="Courier New"/>
+        </w:rPr>
+        <w:tab/>
+      </w:r>
+      <w:r>
+        <w:rPr>
+          <w:rFonts w:ascii="Courier New" w:hAnsi="Courier New" w:cs="Courier New"/>
+        </w:rPr>
+        <w:tab/>
+      </w:r>
+      <w:r>
+        <w:rPr>
+          <w:rFonts w:ascii="Courier New" w:hAnsi="Courier New" w:cs="Courier New"/>
+        </w:rPr>
+        <w:tab/>
+        <w:t>- 349</w:t>
+      </w:r>
+    </w:p>
+    <w:p>
+      <w:pPr>
+        <w:pStyle w:val="PlainText"/>
+        <w:rPr>
+          <w:rFonts w:ascii="Courier New" w:hAnsi="Courier New" w:cs="Courier New"/>
+        </w:rPr>
+      </w:pPr>
+      <w:r>
+        <w:rPr>
+          <w:rFonts w:ascii="Courier New" w:hAnsi="Courier New" w:cs="Courier New"/>
+        </w:rPr>
+        <w:t>Rate</w:t>
+      </w:r>
+      <w:r>
+        <w:rPr>
+          <w:rFonts w:ascii="Courier New" w:hAnsi="Courier New" w:cs="Courier New"/>
+        </w:rPr>
+        <w:tab/>
+      </w:r>
+      <w:r>
+        <w:rPr>
+          <w:rFonts w:ascii="Courier New" w:hAnsi="Courier New" w:cs="Courier New"/>
+        </w:rPr>
+        <w:tab/>
+      </w:r>
+      <w:r>
+        <w:rPr>
+          <w:rFonts w:ascii="Courier New" w:hAnsi="Courier New" w:cs="Courier New"/>
+        </w:rPr>
+        <w:tab/>
+      </w:r>
+      <w:r>
+        <w:rPr>
+          <w:rFonts w:ascii="Courier New" w:hAnsi="Courier New" w:cs="Courier New"/>
+        </w:rPr>
+        <w:tab/>
+      </w:r>
+      <w:r>
+        <w:rPr>
+          <w:rFonts w:ascii="Courier New" w:hAnsi="Courier New" w:cs="Courier New"/>
+        </w:rPr>
+        <w:tab/>
+        <w:t>- 20</w:t>
+      </w:r>
+    </w:p>
+    <w:p>
+      <w:pPr>
+        <w:pStyle w:val="PlainText"/>
+        <w:rPr>
+          <w:rFonts w:ascii="Courier New" w:hAnsi="Courier New" w:cs="Courier New"/>
+        </w:rPr>
+      </w:pPr>
+      <w:r>
+        <w:rPr>
+          <w:rFonts w:ascii="Courier New" w:hAnsi="Courier New" w:cs="Courier New"/>
+        </w:rPr>
+        <w:t>Transport &amp; Miscellaneous</w:t>
+      </w:r>
+      <w:r>
+        <w:rPr>
+          <w:rFonts w:ascii="Courier New" w:hAnsi="Courier New" w:cs="Courier New"/>
+        </w:rPr>
+        <w:tab/>
+        <w:t>- 1060</w:t>
+      </w:r>
+    </w:p>
+    <w:p>
+      <w:pPr>
+        <w:pStyle w:val="PlainText"/>
+        <w:rPr>
+          <w:rFonts w:ascii="Courier New" w:hAnsi="Courier New" w:cs="Courier New"/>
+        </w:rPr>
+      </w:pPr>
+      <w:r>
+        <w:rPr>
+          <w:rFonts w:ascii="Courier New" w:hAnsi="Courier New" w:cs="Courier New"/>
+        </w:rPr>
+        <w:t>Total Price</w:t>
+      </w:r>
+      <w:r>
+        <w:rPr>
+          <w:rFonts w:ascii="Courier New" w:hAnsi="Courier New" w:cs="Courier New"/>
+        </w:rPr>
+        <w:tab/>
+      </w:r>
+      <w:r>
+        <w:rPr>
+          <w:rFonts w:ascii="Courier New" w:hAnsi="Courier New" w:cs="Courier New"/>
+        </w:rPr>
+        <w:tab/>
+      </w:r>
+      <w:r>
+        <w:rPr>
+          <w:rFonts w:ascii="Courier New" w:hAnsi="Courier New" w:cs="Courier New"/>
+        </w:rPr>
+        <w:tab/>
+      </w:r>
+      <w:r>
+        <w:rPr>
+          <w:rFonts w:ascii="Courier New" w:hAnsi="Courier New" w:cs="Courier New"/>
+        </w:rPr>
+        <w:tab/>
+        <w:t>- 8040.0</w:t>
+      </w:r>
+    </w:p>
+    <w:p>
+      <w:pPr>
+        <w:pStyle w:val="PlainText"/>
+        <w:rPr>
+          <w:rFonts w:ascii="Courier New" w:hAnsi="Courier New" w:cs="Courier New"/>
+          <w:b/>
+        </w:rPr>
+      </w:pPr>
+      <w:r>
+        <w:rPr>
+          <w:rFonts w:ascii="Courier New" w:hAnsi="Courier New" w:cs="Courier New"/>
+          <w:b/>
+        </w:rPr>
+        <w:t>Amount balance</w:t>
+      </w:r>
+      <w:r>
+        <w:rPr>
+          <w:rFonts w:ascii="Courier New" w:hAnsi="Courier New" w:cs="Courier New"/>
+          <w:b/>
+        </w:rPr>
+        <w:tab/>
+      </w:r>
+      <w:r>
+        <w:rPr>
+          <w:rFonts w:ascii="Courier New" w:hAnsi="Courier New" w:cs="Courier New"/>
+          <w:b/>
+        </w:rPr>
+        <w:tab/>
+      </w:r>
+      <w:r>
+        <w:rPr>
+          <w:rFonts w:ascii="Courier New" w:hAnsi="Courier New" w:cs="Courier New"/>
+          <w:b/>
+        </w:rPr>
+        <w:tab/>
+        <w:t>- 123511.0</w:t>
+      </w:r>
+    </w:p>
+    <w:p>
+      <w:pPr>
+        <w:pStyle w:val="PlainText"/>
+        <w:rPr>
+          <w:rFonts w:ascii="Courier New" w:hAnsi="Courier New" w:cs="Courier New"/>
+          <w:b/>
+        </w:rPr>
+      </w:pPr>
+    </w:p>
+    <w:p>
+      <w:pPr>
+        <w:pStyle w:val="PlainText"/>
+        <w:rPr>
+          <w:rFonts w:ascii="Courier New" w:hAnsi="Courier New" w:cs="Courier New"/>
+        </w:rPr>
+      </w:pPr>
+      <w:r>
+        <w:rPr>
+          <w:rFonts w:ascii="Courier New" w:hAnsi="Courier New" w:cs="Courier New"/>
+        </w:rPr>
+        <w:t>WED Jan 08</w:t>
+      </w:r>
+      <w:r>
+        <w:rPr>
+          <w:rFonts w:ascii="Courier New" w:hAnsi="Courier New" w:cs="Courier New"/>
+        </w:rPr>
+        <w:t xml:space="preserve"> 13:18:10 IST 2019</w:t>
+      </w:r>
+    </w:p>
+    <w:p>
+      <w:pPr>
+        <w:pStyle w:val="PlainText"/>
+        <w:rPr>
+          <w:rFonts w:ascii="Courier New" w:hAnsi="Courier New" w:cs="Courier New"/>
+        </w:rPr>
+      </w:pPr>
+      <w:r>
+        <w:rPr>
+          <w:rFonts w:ascii="Courier New" w:hAnsi="Courier New" w:cs="Courier New"/>
+        </w:rPr>
+        <w:t>Person Name</w:t>
+      </w:r>
+      <w:r>
+        <w:rPr>
+          <w:rFonts w:ascii="Courier New" w:hAnsi="Courier New" w:cs="Courier New"/>
+        </w:rPr>
+        <w:tab/>
+      </w:r>
+      <w:r>
+        <w:rPr>
+          <w:rFonts w:ascii="Courier New" w:hAnsi="Courier New" w:cs="Courier New"/>
+        </w:rPr>
+        <w:tab/>
+      </w:r>
+      <w:r>
+        <w:rPr>
+          <w:rFonts w:ascii="Courier New" w:hAnsi="Courier New" w:cs="Courier New"/>
+        </w:rPr>
+        <w:tab/>
+      </w:r>
+      <w:r>
+        <w:rPr>
+          <w:rFonts w:ascii="Courier New" w:hAnsi="Courier New" w:cs="Courier New"/>
+        </w:rPr>
+        <w:tab/>
+        <w:t>- HA</w:t>
+      </w:r>
+    </w:p>
+    <w:p>
+      <w:pPr>
+        <w:pStyle w:val="PlainText"/>
+        <w:rPr>
+          <w:rFonts w:ascii="Courier New" w:hAnsi="Courier New" w:cs="Courier New"/>
+        </w:rPr>
+      </w:pPr>
+      <w:r>
+        <w:rPr>
+          <w:rFonts w:ascii="Courier New" w:hAnsi="Courier New" w:cs="Courier New"/>
+        </w:rPr>
+        <w:t>Bill number</w:t>
+      </w:r>
+      <w:r>
+        <w:rPr>
+          <w:rFonts w:ascii="Courier New" w:hAnsi="Courier New" w:cs="Courier New"/>
+        </w:rPr>
+        <w:tab/>
+      </w:r>
+      <w:r>
+        <w:rPr>
+          <w:rFonts w:ascii="Courier New" w:hAnsi="Courier New" w:cs="Courier New"/>
+        </w:rPr>
+        <w:tab/>
+      </w:r>
+      <w:r>
+        <w:rPr>
+          <w:rFonts w:ascii="Courier New" w:hAnsi="Courier New" w:cs="Courier New"/>
+        </w:rPr>
+        <w:tab/>
+      </w:r>
+      <w:r>
+        <w:rPr>
+          <w:rFonts w:ascii="Courier New" w:hAnsi="Courier New" w:cs="Courier New"/>
+        </w:rPr>
+        <w:tab/>
+        <w:t>- 846</w:t>
+      </w:r>
+    </w:p>
+    <w:p>
+      <w:pPr>
+        <w:pStyle w:val="PlainText"/>
+        <w:rPr>
+          <w:rFonts w:ascii="Courier New" w:hAnsi="Courier New" w:cs="Courier New"/>
+        </w:rPr>
+      </w:pPr>
+      <w:r>
+        <w:rPr>
+          <w:rFonts w:ascii="Courier New" w:hAnsi="Courier New" w:cs="Courier New"/>
+        </w:rPr>
+        <w:t>---------------------------------------------------------------</w:t>
+      </w:r>
+    </w:p>
+    <w:p>
+      <w:pPr>
+        <w:pStyle w:val="PlainText"/>
+        <w:rPr>
+          <w:rFonts w:ascii="Courier New" w:hAnsi="Courier New" w:cs="Courier New"/>
+        </w:rPr>
+      </w:pPr>
+      <w:r>
+        <w:rPr>
+          <w:rFonts w:ascii="Courier New" w:hAnsi="Courier New" w:cs="Courier New"/>
+        </w:rPr>
+        <w:t>Item Name</w:t>
+      </w:r>
+      <w:r>
+        <w:rPr>
+          <w:rFonts w:ascii="Courier New" w:hAnsi="Courier New" w:cs="Courier New"/>
+        </w:rPr>
+        <w:tab/>
+      </w:r>
+      <w:r>
+        <w:rPr>
+          <w:rFonts w:ascii="Courier New" w:hAnsi="Courier New" w:cs="Courier New"/>
+        </w:rPr>
+        <w:tab/>
+      </w:r>
+      <w:r>
+        <w:rPr>
+          <w:rFonts w:ascii="Courier New" w:hAnsi="Courier New" w:cs="Courier New"/>
+        </w:rPr>
+        <w:tab/>
+      </w:r>
+      <w:r>
+        <w:rPr>
+          <w:rFonts w:ascii="Courier New" w:hAnsi="Courier New" w:cs="Courier New"/>
+        </w:rPr>
+        <w:tab/>
+        <w:t>- CARROT</w:t>
+      </w:r>
+    </w:p>
+    <w:p>
+      <w:pPr>
+        <w:pStyle w:val="PlainText"/>
+        <w:rPr>
+          <w:rFonts w:ascii="Courier New" w:hAnsi="Courier New" w:cs="Courier New"/>
+        </w:rPr>
+      </w:pPr>
+      <w:r>
+        <w:rPr>
+          <w:rFonts w:ascii="Courier New" w:hAnsi="Courier New" w:cs="Courier New"/>
+        </w:rPr>
+        <w:t>Number of Pockets</w:t>
+      </w:r>
+      <w:r>
+        <w:rPr>
+          <w:rFonts w:ascii="Courier New" w:hAnsi="Courier New" w:cs="Courier New"/>
+        </w:rPr>
+        <w:tab/>
+      </w:r>
+      <w:r>
+        <w:rPr>
+          <w:rFonts w:ascii="Courier New" w:hAnsi="Courier New" w:cs="Courier New"/>
+        </w:rPr>
+        <w:tab/>
+      </w:r>
+      <w:r>
+        <w:rPr>
+          <w:rFonts w:ascii="Courier New" w:hAnsi="Courier New" w:cs="Courier New"/>
+        </w:rPr>
+        <w:tab/>
+        <w:t>- 7</w:t>
+      </w:r>
+    </w:p>
+    <w:p>
+      <w:pPr>
+        <w:pStyle w:val="PlainText"/>
+        <w:rPr>
+          <w:rFonts w:ascii="Courier New" w:hAnsi="Courier New" w:cs="Courier New"/>
+        </w:rPr>
+      </w:pPr>
+      <w:r>
+        <w:rPr>
+          <w:rFonts w:ascii="Courier New" w:hAnsi="Courier New" w:cs="Courier New"/>
+        </w:rPr>
+        <w:t>Number of KGs</w:t>
+      </w:r>
+      <w:r>
+        <w:rPr>
+          <w:rFonts w:ascii="Courier New" w:hAnsi="Courier New" w:cs="Courier New"/>
+        </w:rPr>
+        <w:tab/>
+      </w:r>
+      <w:r>
+        <w:rPr>
+          <w:rFonts w:ascii="Courier New" w:hAnsi="Courier New" w:cs="Courier New"/>
+        </w:rPr>
+        <w:tab/>
+      </w:r>
+      <w:r>
+        <w:rPr>
+          <w:rFonts w:ascii="Courier New" w:hAnsi="Courier New" w:cs="Courier New"/>
+        </w:rPr>
+        <w:tab/>
+        <w:t>- 593</w:t>
+      </w:r>
+    </w:p>
+    <w:p>
+      <w:pPr>
+        <w:pStyle w:val="PlainText"/>
+        <w:rPr>
+          <w:rFonts w:ascii="Courier New" w:hAnsi="Courier New" w:cs="Courier New"/>
+        </w:rPr>
+      </w:pPr>
+      <w:r>
+        <w:rPr>
+          <w:rFonts w:ascii="Courier New" w:hAnsi="Courier New" w:cs="Courier New"/>
+        </w:rPr>
+        <w:t>Rate</w:t>
+      </w:r>
+      <w:r>
+        <w:rPr>
+          <w:rFonts w:ascii="Courier New" w:hAnsi="Courier New" w:cs="Courier New"/>
+        </w:rPr>
+        <w:tab/>
+      </w:r>
+      <w:r>
+        <w:rPr>
+          <w:rFonts w:ascii="Courier New" w:hAnsi="Courier New" w:cs="Courier New"/>
+        </w:rPr>
+        <w:tab/>
+      </w:r>
+      <w:r>
+        <w:rPr>
+          <w:rFonts w:ascii="Courier New" w:hAnsi="Courier New" w:cs="Courier New"/>
+        </w:rPr>
+        <w:tab/>
+      </w:r>
+      <w:r>
+        <w:rPr>
+          <w:rFonts w:ascii="Courier New" w:hAnsi="Courier New" w:cs="Courier New"/>
+        </w:rPr>
+        <w:tab/>
+      </w:r>
+      <w:r>
+        <w:rPr>
+          <w:rFonts w:ascii="Courier New" w:hAnsi="Courier New" w:cs="Courier New"/>
+        </w:rPr>
+        <w:tab/>
+        <w:t>- 20</w:t>
+      </w:r>
+    </w:p>
+    <w:p>
+      <w:pPr>
+        <w:pStyle w:val="PlainText"/>
+        <w:rPr>
+          <w:rFonts w:ascii="Courier New" w:hAnsi="Courier New" w:cs="Courier New"/>
+        </w:rPr>
+      </w:pPr>
+      <w:r>
+        <w:rPr>
+          <w:rFonts w:ascii="Courier New" w:hAnsi="Courier New" w:cs="Courier New"/>
+        </w:rPr>
+        <w:t>Transport &amp; Miscellaneous</w:t>
+      </w:r>
+      <w:r>
+        <w:rPr>
+          <w:rFonts w:ascii="Courier New" w:hAnsi="Courier New" w:cs="Courier New"/>
+        </w:rPr>
+        <w:tab/>
+        <w:t>- 1220</w:t>
+      </w:r>
+    </w:p>
+    <w:p>
+      <w:pPr>
+        <w:pStyle w:val="PlainText"/>
+        <w:rPr>
+          <w:rFonts w:ascii="Courier New" w:hAnsi="Courier New" w:cs="Courier New"/>
+        </w:rPr>
+      </w:pPr>
+      <w:r>
+        <w:rPr>
+          <w:rFonts w:ascii="Courier New" w:hAnsi="Courier New" w:cs="Courier New"/>
+        </w:rPr>
+        <w:t>Total Price</w:t>
+      </w:r>
+      <w:r>
+        <w:rPr>
+          <w:rFonts w:ascii="Courier New" w:hAnsi="Courier New" w:cs="Courier New"/>
+        </w:rPr>
+        <w:tab/>
+      </w:r>
+      <w:r>
+        <w:rPr>
+          <w:rFonts w:ascii="Courier New" w:hAnsi="Courier New" w:cs="Courier New"/>
+        </w:rPr>
+        <w:tab/>
+      </w:r>
+      <w:r>
+        <w:rPr>
+          <w:rFonts w:ascii="Courier New" w:hAnsi="Courier New" w:cs="Courier New"/>
+        </w:rPr>
+        <w:tab/>
+      </w:r>
+      <w:r>
+        <w:rPr>
+          <w:rFonts w:ascii="Courier New" w:hAnsi="Courier New" w:cs="Courier New"/>
+        </w:rPr>
+        <w:tab/>
+        <w:t>- 13080.0</w:t>
+      </w:r>
+    </w:p>
+    <w:p>
+      <w:pPr>
+        <w:pStyle w:val="PlainText"/>
+        <w:rPr>
+          <w:rFonts w:ascii="Courier New" w:hAnsi="Courier New" w:cs="Courier New"/>
+          <w:b/>
+        </w:rPr>
+      </w:pPr>
+      <w:r>
+        <w:rPr>
+          <w:rFonts w:ascii="Courier New" w:hAnsi="Courier New" w:cs="Courier New"/>
+          <w:b/>
+        </w:rPr>
+        <w:t>Amount balance</w:t>
+      </w:r>
+      <w:r>
+        <w:rPr>
+          <w:rFonts w:ascii="Courier New" w:hAnsi="Courier New" w:cs="Courier New"/>
+          <w:b/>
+        </w:rPr>
+        <w:tab/>
+      </w:r>
+      <w:r>
+        <w:rPr>
+          <w:rFonts w:ascii="Courier New" w:hAnsi="Courier New" w:cs="Courier New"/>
+          <w:b/>
+        </w:rPr>
+        <w:tab/>
+      </w:r>
+      <w:r>
+        <w:rPr>
+          <w:rFonts w:ascii="Courier New" w:hAnsi="Courier New" w:cs="Courier New"/>
+          <w:b/>
+        </w:rPr>
+        <w:tab/>
+        <w:t>- 136591.0</w:t>
+      </w:r>
+    </w:p>
+    <w:p>
+      <w:pPr>
+        <w:pStyle w:val="PlainText"/>
+        <w:rPr>
+          <w:rFonts w:ascii="Courier New" w:hAnsi="Courier New" w:cs="Courier New"/>
+        </w:rPr>
+      </w:pPr>
+    </w:p>
+    <w:p>
+      <w:pPr>
+        <w:pStyle w:val="PlainText"/>
+        <w:rPr>
+          <w:rFonts w:ascii="Courier New" w:hAnsi="Courier New" w:cs="Courier New"/>
+          <w:b/>
+        </w:rPr>
+      </w:pPr>
+    </w:p>
+    <w:p>
+      <w:pPr>
+        <w:pStyle w:val="PlainText"/>
+        <w:rPr>
+          <w:rFonts w:ascii="Courier New" w:hAnsi="Courier New" w:cs="Courier New"/>
+        </w:rPr>
+      </w:pPr>
+    </w:p>
+    <w:p>
+      <w:pPr>
+        <w:pStyle w:val="PlainText"/>
+        <w:rPr>
+          <w:rFonts w:ascii="Courier New" w:hAnsi="Courier New" w:cs="Courier New"/>
+          <w:b/>
+        </w:rPr>
+      </w:pPr>
     </w:p>
     <w:p>
       <w:pPr>

--- a/customer _details/NAVEEN/HULIYARA/PURCHASE DETAILS.docx
+++ b/customer _details/NAVEEN/HULIYARA/PURCHASE DETAILS.docx
@@ -31843,13 +31843,7 @@
         <w:rPr>
           <w:rFonts w:ascii="Courier New" w:hAnsi="Courier New" w:cs="Courier New"/>
         </w:rPr>
-        <w:t>WED Jan 08</w:t>
-      </w:r>
-      <w:r>
-        <w:rPr>
-          <w:rFonts w:ascii="Courier New" w:hAnsi="Courier New" w:cs="Courier New"/>
-        </w:rPr>
-        <w:t xml:space="preserve"> 13:18:10 IST 2019</w:t>
+        <w:t>WED Jan 08 13:18:10 IST 2019</w:t>
       </w:r>
     </w:p>
     <w:p>
@@ -32191,6 +32185,392 @@
         <w:tab/>
         <w:t>- 136591.0</w:t>
       </w:r>
+    </w:p>
+    <w:p>
+      <w:pPr>
+        <w:pStyle w:val="PlainText"/>
+        <w:rPr>
+          <w:rFonts w:ascii="Courier New" w:hAnsi="Courier New" w:cs="Courier New"/>
+          <w:b/>
+        </w:rPr>
+      </w:pPr>
+    </w:p>
+    <w:p>
+      <w:pPr>
+        <w:pStyle w:val="PlainText"/>
+        <w:rPr>
+          <w:rFonts w:ascii="Courier New" w:hAnsi="Courier New" w:cs="Courier New"/>
+        </w:rPr>
+      </w:pPr>
+      <w:r>
+        <w:rPr>
+          <w:rFonts w:ascii="Courier New" w:hAnsi="Courier New" w:cs="Courier New"/>
+        </w:rPr>
+        <w:t>WED Jan 16</w:t>
+      </w:r>
+      <w:r>
+        <w:rPr>
+          <w:rFonts w:ascii="Courier New" w:hAnsi="Courier New" w:cs="Courier New"/>
+        </w:rPr>
+        <w:t xml:space="preserve"> 14:31:58 IST 2019</w:t>
+      </w:r>
+    </w:p>
+    <w:p>
+      <w:pPr>
+        <w:pStyle w:val="PlainText"/>
+        <w:rPr>
+          <w:rFonts w:ascii="Courier New" w:hAnsi="Courier New" w:cs="Courier New"/>
+        </w:rPr>
+      </w:pPr>
+      <w:r>
+        <w:rPr>
+          <w:rFonts w:ascii="Courier New" w:hAnsi="Courier New" w:cs="Courier New"/>
+        </w:rPr>
+        <w:t>Person Name</w:t>
+      </w:r>
+      <w:r>
+        <w:rPr>
+          <w:rFonts w:ascii="Courier New" w:hAnsi="Courier New" w:cs="Courier New"/>
+        </w:rPr>
+        <w:tab/>
+      </w:r>
+      <w:r>
+        <w:rPr>
+          <w:rFonts w:ascii="Courier New" w:hAnsi="Courier New" w:cs="Courier New"/>
+        </w:rPr>
+        <w:tab/>
+      </w:r>
+      <w:r>
+        <w:rPr>
+          <w:rFonts w:ascii="Courier New" w:hAnsi="Courier New" w:cs="Courier New"/>
+        </w:rPr>
+        <w:tab/>
+      </w:r>
+      <w:r>
+        <w:rPr>
+          <w:rFonts w:ascii="Courier New" w:hAnsi="Courier New" w:cs="Courier New"/>
+        </w:rPr>
+        <w:tab/>
+        <w:t>- HA</w:t>
+      </w:r>
+    </w:p>
+    <w:p>
+      <w:pPr>
+        <w:pStyle w:val="PlainText"/>
+        <w:rPr>
+          <w:rFonts w:ascii="Courier New" w:hAnsi="Courier New" w:cs="Courier New"/>
+        </w:rPr>
+      </w:pPr>
+      <w:r>
+        <w:rPr>
+          <w:rFonts w:ascii="Courier New" w:hAnsi="Courier New" w:cs="Courier New"/>
+        </w:rPr>
+        <w:t>Bill number</w:t>
+      </w:r>
+      <w:r>
+        <w:rPr>
+          <w:rFonts w:ascii="Courier New" w:hAnsi="Courier New" w:cs="Courier New"/>
+        </w:rPr>
+        <w:tab/>
+      </w:r>
+      <w:r>
+        <w:rPr>
+          <w:rFonts w:ascii="Courier New" w:hAnsi="Courier New" w:cs="Courier New"/>
+        </w:rPr>
+        <w:tab/>
+      </w:r>
+      <w:r>
+        <w:rPr>
+          <w:rFonts w:ascii="Courier New" w:hAnsi="Courier New" w:cs="Courier New"/>
+        </w:rPr>
+        <w:tab/>
+      </w:r>
+      <w:r>
+        <w:rPr>
+          <w:rFonts w:ascii="Courier New" w:hAnsi="Courier New" w:cs="Courier New"/>
+        </w:rPr>
+        <w:tab/>
+        <w:t>- 871</w:t>
+      </w:r>
+    </w:p>
+    <w:p>
+      <w:pPr>
+        <w:pStyle w:val="PlainText"/>
+        <w:rPr>
+          <w:rFonts w:ascii="Courier New" w:hAnsi="Courier New" w:cs="Courier New"/>
+        </w:rPr>
+      </w:pPr>
+      <w:r>
+        <w:rPr>
+          <w:rFonts w:ascii="Courier New" w:hAnsi="Courier New" w:cs="Courier New"/>
+        </w:rPr>
+        <w:t>---------------------------------------------------------------</w:t>
+      </w:r>
+    </w:p>
+    <w:p>
+      <w:pPr>
+        <w:pStyle w:val="PlainText"/>
+        <w:rPr>
+          <w:rFonts w:ascii="Courier New" w:hAnsi="Courier New" w:cs="Courier New"/>
+        </w:rPr>
+      </w:pPr>
+      <w:r>
+        <w:rPr>
+          <w:rFonts w:ascii="Courier New" w:hAnsi="Courier New" w:cs="Courier New"/>
+        </w:rPr>
+        <w:t>Item Name</w:t>
+      </w:r>
+      <w:r>
+        <w:rPr>
+          <w:rFonts w:ascii="Courier New" w:hAnsi="Courier New" w:cs="Courier New"/>
+        </w:rPr>
+        <w:tab/>
+      </w:r>
+      <w:r>
+        <w:rPr>
+          <w:rFonts w:ascii="Courier New" w:hAnsi="Courier New" w:cs="Courier New"/>
+        </w:rPr>
+        <w:tab/>
+      </w:r>
+      <w:r>
+        <w:rPr>
+          <w:rFonts w:ascii="Courier New" w:hAnsi="Courier New" w:cs="Courier New"/>
+        </w:rPr>
+        <w:tab/>
+      </w:r>
+      <w:r>
+        <w:rPr>
+          <w:rFonts w:ascii="Courier New" w:hAnsi="Courier New" w:cs="Courier New"/>
+        </w:rPr>
+        <w:tab/>
+        <w:t>- CARROT</w:t>
+      </w:r>
+    </w:p>
+    <w:p>
+      <w:pPr>
+        <w:pStyle w:val="PlainText"/>
+        <w:rPr>
+          <w:rFonts w:ascii="Courier New" w:hAnsi="Courier New" w:cs="Courier New"/>
+        </w:rPr>
+      </w:pPr>
+      <w:r>
+        <w:rPr>
+          <w:rFonts w:ascii="Courier New" w:hAnsi="Courier New" w:cs="Courier New"/>
+        </w:rPr>
+        <w:t>Number of Pockets</w:t>
+      </w:r>
+      <w:r>
+        <w:rPr>
+          <w:rFonts w:ascii="Courier New" w:hAnsi="Courier New" w:cs="Courier New"/>
+        </w:rPr>
+        <w:tab/>
+      </w:r>
+      <w:r>
+        <w:rPr>
+          <w:rFonts w:ascii="Courier New" w:hAnsi="Courier New" w:cs="Courier New"/>
+        </w:rPr>
+        <w:tab/>
+      </w:r>
+      <w:r>
+        <w:rPr>
+          <w:rFonts w:ascii="Courier New" w:hAnsi="Courier New" w:cs="Courier New"/>
+        </w:rPr>
+        <w:tab/>
+        <w:t>- 7</w:t>
+      </w:r>
+    </w:p>
+    <w:p>
+      <w:pPr>
+        <w:pStyle w:val="PlainText"/>
+        <w:rPr>
+          <w:rFonts w:ascii="Courier New" w:hAnsi="Courier New" w:cs="Courier New"/>
+        </w:rPr>
+      </w:pPr>
+      <w:r>
+        <w:rPr>
+          <w:rFonts w:ascii="Courier New" w:hAnsi="Courier New" w:cs="Courier New"/>
+        </w:rPr>
+        <w:t>Number of KGs</w:t>
+      </w:r>
+      <w:r>
+        <w:rPr>
+          <w:rFonts w:ascii="Courier New" w:hAnsi="Courier New" w:cs="Courier New"/>
+        </w:rPr>
+        <w:tab/>
+      </w:r>
+      <w:r>
+        <w:rPr>
+          <w:rFonts w:ascii="Courier New" w:hAnsi="Courier New" w:cs="Courier New"/>
+        </w:rPr>
+        <w:tab/>
+      </w:r>
+      <w:r>
+        <w:rPr>
+          <w:rFonts w:ascii="Courier New" w:hAnsi="Courier New" w:cs="Courier New"/>
+        </w:rPr>
+        <w:tab/>
+        <w:t>- 638</w:t>
+      </w:r>
+    </w:p>
+    <w:p>
+      <w:pPr>
+        <w:pStyle w:val="PlainText"/>
+        <w:rPr>
+          <w:rFonts w:ascii="Courier New" w:hAnsi="Courier New" w:cs="Courier New"/>
+        </w:rPr>
+      </w:pPr>
+      <w:r>
+        <w:rPr>
+          <w:rFonts w:ascii="Courier New" w:hAnsi="Courier New" w:cs="Courier New"/>
+        </w:rPr>
+        <w:t>Rate</w:t>
+      </w:r>
+      <w:r>
+        <w:rPr>
+          <w:rFonts w:ascii="Courier New" w:hAnsi="Courier New" w:cs="Courier New"/>
+        </w:rPr>
+        <w:tab/>
+      </w:r>
+      <w:r>
+        <w:rPr>
+          <w:rFonts w:ascii="Courier New" w:hAnsi="Courier New" w:cs="Courier New"/>
+        </w:rPr>
+        <w:tab/>
+      </w:r>
+      <w:r>
+        <w:rPr>
+          <w:rFonts w:ascii="Courier New" w:hAnsi="Courier New" w:cs="Courier New"/>
+        </w:rPr>
+        <w:tab/>
+      </w:r>
+      <w:r>
+        <w:rPr>
+          <w:rFonts w:ascii="Courier New" w:hAnsi="Courier New" w:cs="Courier New"/>
+        </w:rPr>
+        <w:tab/>
+      </w:r>
+      <w:r>
+        <w:rPr>
+          <w:rFonts w:ascii="Courier New" w:hAnsi="Courier New" w:cs="Courier New"/>
+        </w:rPr>
+        <w:tab/>
+        <w:t>- 15</w:t>
+      </w:r>
+    </w:p>
+    <w:p>
+      <w:pPr>
+        <w:pStyle w:val="PlainText"/>
+        <w:rPr>
+          <w:rFonts w:ascii="Courier New" w:hAnsi="Courier New" w:cs="Courier New"/>
+        </w:rPr>
+      </w:pPr>
+      <w:r>
+        <w:rPr>
+          <w:rFonts w:ascii="Courier New" w:hAnsi="Courier New" w:cs="Courier New"/>
+        </w:rPr>
+        <w:t>Transport &amp; Miscellaneous</w:t>
+      </w:r>
+      <w:r>
+        <w:rPr>
+          <w:rFonts w:ascii="Courier New" w:hAnsi="Courier New" w:cs="Courier New"/>
+        </w:rPr>
+        <w:tab/>
+        <w:t>- 140</w:t>
+      </w:r>
+    </w:p>
+    <w:p>
+      <w:pPr>
+        <w:pStyle w:val="PlainText"/>
+        <w:rPr>
+          <w:rFonts w:ascii="Courier New" w:hAnsi="Courier New" w:cs="Courier New"/>
+        </w:rPr>
+      </w:pPr>
+      <w:r>
+        <w:rPr>
+          <w:rFonts w:ascii="Courier New" w:hAnsi="Courier New" w:cs="Courier New"/>
+        </w:rPr>
+        <w:t>Total Price</w:t>
+      </w:r>
+      <w:r>
+        <w:rPr>
+          <w:rFonts w:ascii="Courier New" w:hAnsi="Courier New" w:cs="Courier New"/>
+        </w:rPr>
+        <w:tab/>
+      </w:r>
+      <w:r>
+        <w:rPr>
+          <w:rFonts w:ascii="Courier New" w:hAnsi="Courier New" w:cs="Courier New"/>
+        </w:rPr>
+        <w:tab/>
+      </w:r>
+      <w:r>
+        <w:rPr>
+          <w:rFonts w:ascii="Courier New" w:hAnsi="Courier New" w:cs="Courier New"/>
+        </w:rPr>
+        <w:tab/>
+      </w:r>
+      <w:r>
+        <w:rPr>
+          <w:rFonts w:ascii="Courier New" w:hAnsi="Courier New" w:cs="Courier New"/>
+        </w:rPr>
+        <w:tab/>
+        <w:t>- 9710.0</w:t>
+      </w:r>
+    </w:p>
+    <w:p>
+      <w:pPr>
+        <w:pStyle w:val="PlainText"/>
+        <w:rPr>
+          <w:rFonts w:ascii="Courier New" w:hAnsi="Courier New" w:cs="Courier New"/>
+          <w:b/>
+        </w:rPr>
+      </w:pPr>
+      <w:r>
+        <w:rPr>
+          <w:rFonts w:ascii="Courier New" w:hAnsi="Courier New" w:cs="Courier New"/>
+          <w:b/>
+        </w:rPr>
+        <w:t>Amount balance</w:t>
+      </w:r>
+      <w:r>
+        <w:rPr>
+          <w:rFonts w:ascii="Courier New" w:hAnsi="Courier New" w:cs="Courier New"/>
+          <w:b/>
+        </w:rPr>
+        <w:tab/>
+      </w:r>
+      <w:r>
+        <w:rPr>
+          <w:rFonts w:ascii="Courier New" w:hAnsi="Courier New" w:cs="Courier New"/>
+          <w:b/>
+        </w:rPr>
+        <w:tab/>
+      </w:r>
+      <w:r>
+        <w:rPr>
+          <w:rFonts w:ascii="Courier New" w:hAnsi="Courier New" w:cs="Courier New"/>
+          <w:b/>
+        </w:rPr>
+        <w:tab/>
+        <w:t>- 146301.0</w:t>
+      </w:r>
+    </w:p>
+    <w:p>
+      <w:pPr>
+        <w:pStyle w:val="PlainText"/>
+        <w:rPr>
+          <w:rFonts w:ascii="Courier New" w:hAnsi="Courier New" w:cs="Courier New"/>
+        </w:rPr>
+      </w:pPr>
+    </w:p>
+    <w:p>
+      <w:pPr>
+        <w:pStyle w:val="PlainText"/>
+        <w:rPr>
+          <w:rFonts w:ascii="Courier New" w:hAnsi="Courier New" w:cs="Courier New"/>
+          <w:b/>
+        </w:rPr>
+      </w:pPr>
     </w:p>
     <w:p>
       <w:pPr>

--- a/customer _details/NAVEEN/HULIYARA/PURCHASE DETAILS.docx
+++ b/customer _details/NAVEEN/HULIYARA/PURCHASE DETAILS.docx
@@ -32206,13 +32206,7 @@
         <w:rPr>
           <w:rFonts w:ascii="Courier New" w:hAnsi="Courier New" w:cs="Courier New"/>
         </w:rPr>
-        <w:t>WED Jan 16</w:t>
-      </w:r>
-      <w:r>
-        <w:rPr>
-          <w:rFonts w:ascii="Courier New" w:hAnsi="Courier New" w:cs="Courier New"/>
-        </w:rPr>
-        <w:t xml:space="preserve"> 14:31:58 IST 2019</w:t>
+        <w:t>WED Jan 16 14:31:58 IST 2019</w:t>
       </w:r>
     </w:p>
     <w:p>
@@ -32554,6 +32548,392 @@
         <w:tab/>
         <w:t>- 146301.0</w:t>
       </w:r>
+    </w:p>
+    <w:p>
+      <w:pPr>
+        <w:pStyle w:val="PlainText"/>
+        <w:rPr>
+          <w:rFonts w:ascii="Courier New" w:hAnsi="Courier New" w:cs="Courier New"/>
+          <w:b/>
+        </w:rPr>
+      </w:pPr>
+    </w:p>
+    <w:p>
+      <w:pPr>
+        <w:pStyle w:val="PlainText"/>
+        <w:rPr>
+          <w:rFonts w:ascii="Courier New" w:hAnsi="Courier New" w:cs="Courier New"/>
+        </w:rPr>
+      </w:pPr>
+      <w:r>
+        <w:rPr>
+          <w:rFonts w:ascii="Courier New" w:hAnsi="Courier New" w:cs="Courier New"/>
+        </w:rPr>
+        <w:t>FRI Jan 18</w:t>
+      </w:r>
+      <w:r>
+        <w:rPr>
+          <w:rFonts w:ascii="Courier New" w:hAnsi="Courier New" w:cs="Courier New"/>
+        </w:rPr>
+        <w:t xml:space="preserve"> 13:47:41 IST 2019</w:t>
+      </w:r>
+    </w:p>
+    <w:p>
+      <w:pPr>
+        <w:pStyle w:val="PlainText"/>
+        <w:rPr>
+          <w:rFonts w:ascii="Courier New" w:hAnsi="Courier New" w:cs="Courier New"/>
+        </w:rPr>
+      </w:pPr>
+      <w:r>
+        <w:rPr>
+          <w:rFonts w:ascii="Courier New" w:hAnsi="Courier New" w:cs="Courier New"/>
+        </w:rPr>
+        <w:t>Person Name</w:t>
+      </w:r>
+      <w:r>
+        <w:rPr>
+          <w:rFonts w:ascii="Courier New" w:hAnsi="Courier New" w:cs="Courier New"/>
+        </w:rPr>
+        <w:tab/>
+      </w:r>
+      <w:r>
+        <w:rPr>
+          <w:rFonts w:ascii="Courier New" w:hAnsi="Courier New" w:cs="Courier New"/>
+        </w:rPr>
+        <w:tab/>
+      </w:r>
+      <w:r>
+        <w:rPr>
+          <w:rFonts w:ascii="Courier New" w:hAnsi="Courier New" w:cs="Courier New"/>
+        </w:rPr>
+        <w:tab/>
+      </w:r>
+      <w:r>
+        <w:rPr>
+          <w:rFonts w:ascii="Courier New" w:hAnsi="Courier New" w:cs="Courier New"/>
+        </w:rPr>
+        <w:tab/>
+        <w:t>- HA</w:t>
+      </w:r>
+    </w:p>
+    <w:p>
+      <w:pPr>
+        <w:pStyle w:val="PlainText"/>
+        <w:rPr>
+          <w:rFonts w:ascii="Courier New" w:hAnsi="Courier New" w:cs="Courier New"/>
+        </w:rPr>
+      </w:pPr>
+      <w:r>
+        <w:rPr>
+          <w:rFonts w:ascii="Courier New" w:hAnsi="Courier New" w:cs="Courier New"/>
+        </w:rPr>
+        <w:t>Bill number</w:t>
+      </w:r>
+      <w:r>
+        <w:rPr>
+          <w:rFonts w:ascii="Courier New" w:hAnsi="Courier New" w:cs="Courier New"/>
+        </w:rPr>
+        <w:tab/>
+      </w:r>
+      <w:r>
+        <w:rPr>
+          <w:rFonts w:ascii="Courier New" w:hAnsi="Courier New" w:cs="Courier New"/>
+        </w:rPr>
+        <w:tab/>
+      </w:r>
+      <w:r>
+        <w:rPr>
+          <w:rFonts w:ascii="Courier New" w:hAnsi="Courier New" w:cs="Courier New"/>
+        </w:rPr>
+        <w:tab/>
+      </w:r>
+      <w:r>
+        <w:rPr>
+          <w:rFonts w:ascii="Courier New" w:hAnsi="Courier New" w:cs="Courier New"/>
+        </w:rPr>
+        <w:tab/>
+        <w:t>- 875</w:t>
+      </w:r>
+    </w:p>
+    <w:p>
+      <w:pPr>
+        <w:pStyle w:val="PlainText"/>
+        <w:rPr>
+          <w:rFonts w:ascii="Courier New" w:hAnsi="Courier New" w:cs="Courier New"/>
+        </w:rPr>
+      </w:pPr>
+      <w:r>
+        <w:rPr>
+          <w:rFonts w:ascii="Courier New" w:hAnsi="Courier New" w:cs="Courier New"/>
+        </w:rPr>
+        <w:t>---------------------------------------------------------------</w:t>
+      </w:r>
+    </w:p>
+    <w:p>
+      <w:pPr>
+        <w:pStyle w:val="PlainText"/>
+        <w:rPr>
+          <w:rFonts w:ascii="Courier New" w:hAnsi="Courier New" w:cs="Courier New"/>
+        </w:rPr>
+      </w:pPr>
+      <w:r>
+        <w:rPr>
+          <w:rFonts w:ascii="Courier New" w:hAnsi="Courier New" w:cs="Courier New"/>
+        </w:rPr>
+        <w:t>Item Name</w:t>
+      </w:r>
+      <w:r>
+        <w:rPr>
+          <w:rFonts w:ascii="Courier New" w:hAnsi="Courier New" w:cs="Courier New"/>
+        </w:rPr>
+        <w:tab/>
+      </w:r>
+      <w:r>
+        <w:rPr>
+          <w:rFonts w:ascii="Courier New" w:hAnsi="Courier New" w:cs="Courier New"/>
+        </w:rPr>
+        <w:tab/>
+      </w:r>
+      <w:r>
+        <w:rPr>
+          <w:rFonts w:ascii="Courier New" w:hAnsi="Courier New" w:cs="Courier New"/>
+        </w:rPr>
+        <w:tab/>
+      </w:r>
+      <w:r>
+        <w:rPr>
+          <w:rFonts w:ascii="Courier New" w:hAnsi="Courier New" w:cs="Courier New"/>
+        </w:rPr>
+        <w:tab/>
+        <w:t>- CARROT</w:t>
+      </w:r>
+    </w:p>
+    <w:p>
+      <w:pPr>
+        <w:pStyle w:val="PlainText"/>
+        <w:rPr>
+          <w:rFonts w:ascii="Courier New" w:hAnsi="Courier New" w:cs="Courier New"/>
+        </w:rPr>
+      </w:pPr>
+      <w:r>
+        <w:rPr>
+          <w:rFonts w:ascii="Courier New" w:hAnsi="Courier New" w:cs="Courier New"/>
+        </w:rPr>
+        <w:t>Number of Pockets</w:t>
+      </w:r>
+      <w:r>
+        <w:rPr>
+          <w:rFonts w:ascii="Courier New" w:hAnsi="Courier New" w:cs="Courier New"/>
+        </w:rPr>
+        <w:tab/>
+      </w:r>
+      <w:r>
+        <w:rPr>
+          <w:rFonts w:ascii="Courier New" w:hAnsi="Courier New" w:cs="Courier New"/>
+        </w:rPr>
+        <w:tab/>
+      </w:r>
+      <w:r>
+        <w:rPr>
+          <w:rFonts w:ascii="Courier New" w:hAnsi="Courier New" w:cs="Courier New"/>
+        </w:rPr>
+        <w:tab/>
+        <w:t>- 2</w:t>
+      </w:r>
+    </w:p>
+    <w:p>
+      <w:pPr>
+        <w:pStyle w:val="PlainText"/>
+        <w:rPr>
+          <w:rFonts w:ascii="Courier New" w:hAnsi="Courier New" w:cs="Courier New"/>
+        </w:rPr>
+      </w:pPr>
+      <w:r>
+        <w:rPr>
+          <w:rFonts w:ascii="Courier New" w:hAnsi="Courier New" w:cs="Courier New"/>
+        </w:rPr>
+        <w:t>Number of KGs</w:t>
+      </w:r>
+      <w:r>
+        <w:rPr>
+          <w:rFonts w:ascii="Courier New" w:hAnsi="Courier New" w:cs="Courier New"/>
+        </w:rPr>
+        <w:tab/>
+      </w:r>
+      <w:r>
+        <w:rPr>
+          <w:rFonts w:ascii="Courier New" w:hAnsi="Courier New" w:cs="Courier New"/>
+        </w:rPr>
+        <w:tab/>
+      </w:r>
+      <w:r>
+        <w:rPr>
+          <w:rFonts w:ascii="Courier New" w:hAnsi="Courier New" w:cs="Courier New"/>
+        </w:rPr>
+        <w:tab/>
+        <w:t>- 198</w:t>
+      </w:r>
+    </w:p>
+    <w:p>
+      <w:pPr>
+        <w:pStyle w:val="PlainText"/>
+        <w:rPr>
+          <w:rFonts w:ascii="Courier New" w:hAnsi="Courier New" w:cs="Courier New"/>
+        </w:rPr>
+      </w:pPr>
+      <w:r>
+        <w:rPr>
+          <w:rFonts w:ascii="Courier New" w:hAnsi="Courier New" w:cs="Courier New"/>
+        </w:rPr>
+        <w:t>Rate</w:t>
+      </w:r>
+      <w:r>
+        <w:rPr>
+          <w:rFonts w:ascii="Courier New" w:hAnsi="Courier New" w:cs="Courier New"/>
+        </w:rPr>
+        <w:tab/>
+      </w:r>
+      <w:r>
+        <w:rPr>
+          <w:rFonts w:ascii="Courier New" w:hAnsi="Courier New" w:cs="Courier New"/>
+        </w:rPr>
+        <w:tab/>
+      </w:r>
+      <w:r>
+        <w:rPr>
+          <w:rFonts w:ascii="Courier New" w:hAnsi="Courier New" w:cs="Courier New"/>
+        </w:rPr>
+        <w:tab/>
+      </w:r>
+      <w:r>
+        <w:rPr>
+          <w:rFonts w:ascii="Courier New" w:hAnsi="Courier New" w:cs="Courier New"/>
+        </w:rPr>
+        <w:tab/>
+      </w:r>
+      <w:r>
+        <w:rPr>
+          <w:rFonts w:ascii="Courier New" w:hAnsi="Courier New" w:cs="Courier New"/>
+        </w:rPr>
+        <w:tab/>
+        <w:t>- 15</w:t>
+      </w:r>
+    </w:p>
+    <w:p>
+      <w:pPr>
+        <w:pStyle w:val="PlainText"/>
+        <w:rPr>
+          <w:rFonts w:ascii="Courier New" w:hAnsi="Courier New" w:cs="Courier New"/>
+        </w:rPr>
+      </w:pPr>
+      <w:r>
+        <w:rPr>
+          <w:rFonts w:ascii="Courier New" w:hAnsi="Courier New" w:cs="Courier New"/>
+        </w:rPr>
+        <w:t>Transport &amp; Miscellaneous</w:t>
+      </w:r>
+      <w:r>
+        <w:rPr>
+          <w:rFonts w:ascii="Courier New" w:hAnsi="Courier New" w:cs="Courier New"/>
+        </w:rPr>
+        <w:tab/>
+        <w:t>- 370</w:t>
+      </w:r>
+    </w:p>
+    <w:p>
+      <w:pPr>
+        <w:pStyle w:val="PlainText"/>
+        <w:rPr>
+          <w:rFonts w:ascii="Courier New" w:hAnsi="Courier New" w:cs="Courier New"/>
+        </w:rPr>
+      </w:pPr>
+      <w:r>
+        <w:rPr>
+          <w:rFonts w:ascii="Courier New" w:hAnsi="Courier New" w:cs="Courier New"/>
+        </w:rPr>
+        <w:t>Total Price</w:t>
+      </w:r>
+      <w:r>
+        <w:rPr>
+          <w:rFonts w:ascii="Courier New" w:hAnsi="Courier New" w:cs="Courier New"/>
+        </w:rPr>
+        <w:tab/>
+      </w:r>
+      <w:r>
+        <w:rPr>
+          <w:rFonts w:ascii="Courier New" w:hAnsi="Courier New" w:cs="Courier New"/>
+        </w:rPr>
+        <w:tab/>
+      </w:r>
+      <w:r>
+        <w:rPr>
+          <w:rFonts w:ascii="Courier New" w:hAnsi="Courier New" w:cs="Courier New"/>
+        </w:rPr>
+        <w:tab/>
+      </w:r>
+      <w:r>
+        <w:rPr>
+          <w:rFonts w:ascii="Courier New" w:hAnsi="Courier New" w:cs="Courier New"/>
+        </w:rPr>
+        <w:tab/>
+        <w:t>- 3340.0</w:t>
+      </w:r>
+    </w:p>
+    <w:p>
+      <w:pPr>
+        <w:pStyle w:val="PlainText"/>
+        <w:rPr>
+          <w:rFonts w:ascii="Courier New" w:hAnsi="Courier New" w:cs="Courier New"/>
+          <w:b/>
+        </w:rPr>
+      </w:pPr>
+      <w:r>
+        <w:rPr>
+          <w:rFonts w:ascii="Courier New" w:hAnsi="Courier New" w:cs="Courier New"/>
+          <w:b/>
+        </w:rPr>
+        <w:t>Amount balance</w:t>
+      </w:r>
+      <w:r>
+        <w:rPr>
+          <w:rFonts w:ascii="Courier New" w:hAnsi="Courier New" w:cs="Courier New"/>
+          <w:b/>
+        </w:rPr>
+        <w:tab/>
+      </w:r>
+      <w:r>
+        <w:rPr>
+          <w:rFonts w:ascii="Courier New" w:hAnsi="Courier New" w:cs="Courier New"/>
+          <w:b/>
+        </w:rPr>
+        <w:tab/>
+      </w:r>
+      <w:r>
+        <w:rPr>
+          <w:rFonts w:ascii="Courier New" w:hAnsi="Courier New" w:cs="Courier New"/>
+          <w:b/>
+        </w:rPr>
+        <w:tab/>
+        <w:t>- 149641.0</w:t>
+      </w:r>
+    </w:p>
+    <w:p>
+      <w:pPr>
+        <w:pStyle w:val="PlainText"/>
+        <w:rPr>
+          <w:rFonts w:ascii="Courier New" w:hAnsi="Courier New" w:cs="Courier New"/>
+        </w:rPr>
+      </w:pPr>
+    </w:p>
+    <w:p>
+      <w:pPr>
+        <w:pStyle w:val="PlainText"/>
+        <w:rPr>
+          <w:rFonts w:ascii="Courier New" w:hAnsi="Courier New" w:cs="Courier New"/>
+          <w:b/>
+        </w:rPr>
+      </w:pPr>
     </w:p>
     <w:p>
       <w:pPr>

--- a/customer _details/NAVEEN/HULIYARA/PURCHASE DETAILS.docx
+++ b/customer _details/NAVEEN/HULIYARA/PURCHASE DETAILS.docx
@@ -32569,13 +32569,7 @@
         <w:rPr>
           <w:rFonts w:ascii="Courier New" w:hAnsi="Courier New" w:cs="Courier New"/>
         </w:rPr>
-        <w:t>FRI Jan 18</w:t>
-      </w:r>
-      <w:r>
-        <w:rPr>
-          <w:rFonts w:ascii="Courier New" w:hAnsi="Courier New" w:cs="Courier New"/>
-        </w:rPr>
-        <w:t xml:space="preserve"> 13:47:41 IST 2019</w:t>
+        <w:t>FRI Jan 18 13:47:41 IST 2019</w:t>
       </w:r>
     </w:p>
     <w:p>
@@ -32917,6 +32911,392 @@
         <w:tab/>
         <w:t>- 149641.0</w:t>
       </w:r>
+    </w:p>
+    <w:p>
+      <w:pPr>
+        <w:pStyle w:val="PlainText"/>
+        <w:rPr>
+          <w:rFonts w:ascii="Courier New" w:hAnsi="Courier New" w:cs="Courier New"/>
+          <w:b/>
+        </w:rPr>
+      </w:pPr>
+    </w:p>
+    <w:p>
+      <w:pPr>
+        <w:pStyle w:val="PlainText"/>
+        <w:rPr>
+          <w:rFonts w:ascii="Courier New" w:hAnsi="Courier New" w:cs="Courier New"/>
+        </w:rPr>
+      </w:pPr>
+      <w:r>
+        <w:rPr>
+          <w:rFonts w:ascii="Courier New" w:hAnsi="Courier New" w:cs="Courier New"/>
+        </w:rPr>
+        <w:t>MON Jan 21</w:t>
+      </w:r>
+      <w:r>
+        <w:rPr>
+          <w:rFonts w:ascii="Courier New" w:hAnsi="Courier New" w:cs="Courier New"/>
+        </w:rPr>
+        <w:t xml:space="preserve"> 13:34:53 IST 2019</w:t>
+      </w:r>
+    </w:p>
+    <w:p>
+      <w:pPr>
+        <w:pStyle w:val="PlainText"/>
+        <w:rPr>
+          <w:rFonts w:ascii="Courier New" w:hAnsi="Courier New" w:cs="Courier New"/>
+        </w:rPr>
+      </w:pPr>
+      <w:r>
+        <w:rPr>
+          <w:rFonts w:ascii="Courier New" w:hAnsi="Courier New" w:cs="Courier New"/>
+        </w:rPr>
+        <w:t>Person Name</w:t>
+      </w:r>
+      <w:r>
+        <w:rPr>
+          <w:rFonts w:ascii="Courier New" w:hAnsi="Courier New" w:cs="Courier New"/>
+        </w:rPr>
+        <w:tab/>
+      </w:r>
+      <w:r>
+        <w:rPr>
+          <w:rFonts w:ascii="Courier New" w:hAnsi="Courier New" w:cs="Courier New"/>
+        </w:rPr>
+        <w:tab/>
+      </w:r>
+      <w:r>
+        <w:rPr>
+          <w:rFonts w:ascii="Courier New" w:hAnsi="Courier New" w:cs="Courier New"/>
+        </w:rPr>
+        <w:tab/>
+      </w:r>
+      <w:r>
+        <w:rPr>
+          <w:rFonts w:ascii="Courier New" w:hAnsi="Courier New" w:cs="Courier New"/>
+        </w:rPr>
+        <w:tab/>
+        <w:t>- HA</w:t>
+      </w:r>
+    </w:p>
+    <w:p>
+      <w:pPr>
+        <w:pStyle w:val="PlainText"/>
+        <w:rPr>
+          <w:rFonts w:ascii="Courier New" w:hAnsi="Courier New" w:cs="Courier New"/>
+        </w:rPr>
+      </w:pPr>
+      <w:r>
+        <w:rPr>
+          <w:rFonts w:ascii="Courier New" w:hAnsi="Courier New" w:cs="Courier New"/>
+        </w:rPr>
+        <w:t>Bill number</w:t>
+      </w:r>
+      <w:r>
+        <w:rPr>
+          <w:rFonts w:ascii="Courier New" w:hAnsi="Courier New" w:cs="Courier New"/>
+        </w:rPr>
+        <w:tab/>
+      </w:r>
+      <w:r>
+        <w:rPr>
+          <w:rFonts w:ascii="Courier New" w:hAnsi="Courier New" w:cs="Courier New"/>
+        </w:rPr>
+        <w:tab/>
+      </w:r>
+      <w:r>
+        <w:rPr>
+          <w:rFonts w:ascii="Courier New" w:hAnsi="Courier New" w:cs="Courier New"/>
+        </w:rPr>
+        <w:tab/>
+      </w:r>
+      <w:r>
+        <w:rPr>
+          <w:rFonts w:ascii="Courier New" w:hAnsi="Courier New" w:cs="Courier New"/>
+        </w:rPr>
+        <w:tab/>
+        <w:t>- 895</w:t>
+      </w:r>
+    </w:p>
+    <w:p>
+      <w:pPr>
+        <w:pStyle w:val="PlainText"/>
+        <w:rPr>
+          <w:rFonts w:ascii="Courier New" w:hAnsi="Courier New" w:cs="Courier New"/>
+        </w:rPr>
+      </w:pPr>
+      <w:r>
+        <w:rPr>
+          <w:rFonts w:ascii="Courier New" w:hAnsi="Courier New" w:cs="Courier New"/>
+        </w:rPr>
+        <w:t>---------------------------------------------------------------</w:t>
+      </w:r>
+    </w:p>
+    <w:p>
+      <w:pPr>
+        <w:pStyle w:val="PlainText"/>
+        <w:rPr>
+          <w:rFonts w:ascii="Courier New" w:hAnsi="Courier New" w:cs="Courier New"/>
+        </w:rPr>
+      </w:pPr>
+      <w:r>
+        <w:rPr>
+          <w:rFonts w:ascii="Courier New" w:hAnsi="Courier New" w:cs="Courier New"/>
+        </w:rPr>
+        <w:t>Item Name</w:t>
+      </w:r>
+      <w:r>
+        <w:rPr>
+          <w:rFonts w:ascii="Courier New" w:hAnsi="Courier New" w:cs="Courier New"/>
+        </w:rPr>
+        <w:tab/>
+      </w:r>
+      <w:r>
+        <w:rPr>
+          <w:rFonts w:ascii="Courier New" w:hAnsi="Courier New" w:cs="Courier New"/>
+        </w:rPr>
+        <w:tab/>
+      </w:r>
+      <w:r>
+        <w:rPr>
+          <w:rFonts w:ascii="Courier New" w:hAnsi="Courier New" w:cs="Courier New"/>
+        </w:rPr>
+        <w:tab/>
+      </w:r>
+      <w:r>
+        <w:rPr>
+          <w:rFonts w:ascii="Courier New" w:hAnsi="Courier New" w:cs="Courier New"/>
+        </w:rPr>
+        <w:tab/>
+        <w:t>- CARROT</w:t>
+      </w:r>
+    </w:p>
+    <w:p>
+      <w:pPr>
+        <w:pStyle w:val="PlainText"/>
+        <w:rPr>
+          <w:rFonts w:ascii="Courier New" w:hAnsi="Courier New" w:cs="Courier New"/>
+        </w:rPr>
+      </w:pPr>
+      <w:r>
+        <w:rPr>
+          <w:rFonts w:ascii="Courier New" w:hAnsi="Courier New" w:cs="Courier New"/>
+        </w:rPr>
+        <w:t>Number of Pockets</w:t>
+      </w:r>
+      <w:r>
+        <w:rPr>
+          <w:rFonts w:ascii="Courier New" w:hAnsi="Courier New" w:cs="Courier New"/>
+        </w:rPr>
+        <w:tab/>
+      </w:r>
+      <w:r>
+        <w:rPr>
+          <w:rFonts w:ascii="Courier New" w:hAnsi="Courier New" w:cs="Courier New"/>
+        </w:rPr>
+        <w:tab/>
+      </w:r>
+      <w:r>
+        <w:rPr>
+          <w:rFonts w:ascii="Courier New" w:hAnsi="Courier New" w:cs="Courier New"/>
+        </w:rPr>
+        <w:tab/>
+        <w:t>- 4</w:t>
+      </w:r>
+    </w:p>
+    <w:p>
+      <w:pPr>
+        <w:pStyle w:val="PlainText"/>
+        <w:rPr>
+          <w:rFonts w:ascii="Courier New" w:hAnsi="Courier New" w:cs="Courier New"/>
+        </w:rPr>
+      </w:pPr>
+      <w:r>
+        <w:rPr>
+          <w:rFonts w:ascii="Courier New" w:hAnsi="Courier New" w:cs="Courier New"/>
+        </w:rPr>
+        <w:t>Number of KGs</w:t>
+      </w:r>
+      <w:r>
+        <w:rPr>
+          <w:rFonts w:ascii="Courier New" w:hAnsi="Courier New" w:cs="Courier New"/>
+        </w:rPr>
+        <w:tab/>
+      </w:r>
+      <w:r>
+        <w:rPr>
+          <w:rFonts w:ascii="Courier New" w:hAnsi="Courier New" w:cs="Courier New"/>
+        </w:rPr>
+        <w:tab/>
+      </w:r>
+      <w:r>
+        <w:rPr>
+          <w:rFonts w:ascii="Courier New" w:hAnsi="Courier New" w:cs="Courier New"/>
+        </w:rPr>
+        <w:tab/>
+        <w:t>- 406</w:t>
+      </w:r>
+    </w:p>
+    <w:p>
+      <w:pPr>
+        <w:pStyle w:val="PlainText"/>
+        <w:rPr>
+          <w:rFonts w:ascii="Courier New" w:hAnsi="Courier New" w:cs="Courier New"/>
+        </w:rPr>
+      </w:pPr>
+      <w:r>
+        <w:rPr>
+          <w:rFonts w:ascii="Courier New" w:hAnsi="Courier New" w:cs="Courier New"/>
+        </w:rPr>
+        <w:t>Rate</w:t>
+      </w:r>
+      <w:r>
+        <w:rPr>
+          <w:rFonts w:ascii="Courier New" w:hAnsi="Courier New" w:cs="Courier New"/>
+        </w:rPr>
+        <w:tab/>
+      </w:r>
+      <w:r>
+        <w:rPr>
+          <w:rFonts w:ascii="Courier New" w:hAnsi="Courier New" w:cs="Courier New"/>
+        </w:rPr>
+        <w:tab/>
+      </w:r>
+      <w:r>
+        <w:rPr>
+          <w:rFonts w:ascii="Courier New" w:hAnsi="Courier New" w:cs="Courier New"/>
+        </w:rPr>
+        <w:tab/>
+      </w:r>
+      <w:r>
+        <w:rPr>
+          <w:rFonts w:ascii="Courier New" w:hAnsi="Courier New" w:cs="Courier New"/>
+        </w:rPr>
+        <w:tab/>
+      </w:r>
+      <w:r>
+        <w:rPr>
+          <w:rFonts w:ascii="Courier New" w:hAnsi="Courier New" w:cs="Courier New"/>
+        </w:rPr>
+        <w:tab/>
+        <w:t>- 13</w:t>
+      </w:r>
+    </w:p>
+    <w:p>
+      <w:pPr>
+        <w:pStyle w:val="PlainText"/>
+        <w:rPr>
+          <w:rFonts w:ascii="Courier New" w:hAnsi="Courier New" w:cs="Courier New"/>
+        </w:rPr>
+      </w:pPr>
+      <w:r>
+        <w:rPr>
+          <w:rFonts w:ascii="Courier New" w:hAnsi="Courier New" w:cs="Courier New"/>
+        </w:rPr>
+        <w:t>Transport &amp; Miscellaneous</w:t>
+      </w:r>
+      <w:r>
+        <w:rPr>
+          <w:rFonts w:ascii="Courier New" w:hAnsi="Courier New" w:cs="Courier New"/>
+        </w:rPr>
+        <w:tab/>
+        <w:t>- 80</w:t>
+      </w:r>
+    </w:p>
+    <w:p>
+      <w:pPr>
+        <w:pStyle w:val="PlainText"/>
+        <w:rPr>
+          <w:rFonts w:ascii="Courier New" w:hAnsi="Courier New" w:cs="Courier New"/>
+        </w:rPr>
+      </w:pPr>
+      <w:r>
+        <w:rPr>
+          <w:rFonts w:ascii="Courier New" w:hAnsi="Courier New" w:cs="Courier New"/>
+        </w:rPr>
+        <w:t>Total Price</w:t>
+      </w:r>
+      <w:r>
+        <w:rPr>
+          <w:rFonts w:ascii="Courier New" w:hAnsi="Courier New" w:cs="Courier New"/>
+        </w:rPr>
+        <w:tab/>
+      </w:r>
+      <w:r>
+        <w:rPr>
+          <w:rFonts w:ascii="Courier New" w:hAnsi="Courier New" w:cs="Courier New"/>
+        </w:rPr>
+        <w:tab/>
+      </w:r>
+      <w:r>
+        <w:rPr>
+          <w:rFonts w:ascii="Courier New" w:hAnsi="Courier New" w:cs="Courier New"/>
+        </w:rPr>
+        <w:tab/>
+      </w:r>
+      <w:r>
+        <w:rPr>
+          <w:rFonts w:ascii="Courier New" w:hAnsi="Courier New" w:cs="Courier New"/>
+        </w:rPr>
+        <w:tab/>
+        <w:t>- 5358.0</w:t>
+      </w:r>
+    </w:p>
+    <w:p>
+      <w:pPr>
+        <w:pStyle w:val="PlainText"/>
+        <w:rPr>
+          <w:rFonts w:ascii="Courier New" w:hAnsi="Courier New" w:cs="Courier New"/>
+          <w:b/>
+        </w:rPr>
+      </w:pPr>
+      <w:r>
+        <w:rPr>
+          <w:rFonts w:ascii="Courier New" w:hAnsi="Courier New" w:cs="Courier New"/>
+          <w:b/>
+        </w:rPr>
+        <w:t>Amount balance</w:t>
+      </w:r>
+      <w:r>
+        <w:rPr>
+          <w:rFonts w:ascii="Courier New" w:hAnsi="Courier New" w:cs="Courier New"/>
+          <w:b/>
+        </w:rPr>
+        <w:tab/>
+      </w:r>
+      <w:r>
+        <w:rPr>
+          <w:rFonts w:ascii="Courier New" w:hAnsi="Courier New" w:cs="Courier New"/>
+          <w:b/>
+        </w:rPr>
+        <w:tab/>
+      </w:r>
+      <w:r>
+        <w:rPr>
+          <w:rFonts w:ascii="Courier New" w:hAnsi="Courier New" w:cs="Courier New"/>
+          <w:b/>
+        </w:rPr>
+        <w:tab/>
+        <w:t>- 154999.0</w:t>
+      </w:r>
+    </w:p>
+    <w:p>
+      <w:pPr>
+        <w:pStyle w:val="PlainText"/>
+        <w:rPr>
+          <w:rFonts w:ascii="Courier New" w:hAnsi="Courier New" w:cs="Courier New"/>
+        </w:rPr>
+      </w:pPr>
+    </w:p>
+    <w:p>
+      <w:pPr>
+        <w:pStyle w:val="PlainText"/>
+        <w:rPr>
+          <w:rFonts w:ascii="Courier New" w:hAnsi="Courier New" w:cs="Courier New"/>
+          <w:b/>
+        </w:rPr>
+      </w:pPr>
     </w:p>
     <w:p>
       <w:pPr>

--- a/customer _details/NAVEEN/HULIYARA/PURCHASE DETAILS.docx
+++ b/customer _details/NAVEEN/HULIYARA/PURCHASE DETAILS.docx
@@ -32932,13 +32932,7 @@
         <w:rPr>
           <w:rFonts w:ascii="Courier New" w:hAnsi="Courier New" w:cs="Courier New"/>
         </w:rPr>
-        <w:t>MON Jan 21</w:t>
-      </w:r>
-      <w:r>
-        <w:rPr>
-          <w:rFonts w:ascii="Courier New" w:hAnsi="Courier New" w:cs="Courier New"/>
-        </w:rPr>
-        <w:t xml:space="preserve"> 13:34:53 IST 2019</w:t>
+        <w:t>MON Jan 21 13:34:53 IST 2019</w:t>
       </w:r>
     </w:p>
     <w:p>
@@ -33280,6 +33274,392 @@
         <w:tab/>
         <w:t>- 154999.0</w:t>
       </w:r>
+    </w:p>
+    <w:p>
+      <w:pPr>
+        <w:pStyle w:val="PlainText"/>
+        <w:rPr>
+          <w:rFonts w:ascii="Courier New" w:hAnsi="Courier New" w:cs="Courier New"/>
+          <w:b/>
+        </w:rPr>
+      </w:pPr>
+    </w:p>
+    <w:p>
+      <w:pPr>
+        <w:pStyle w:val="PlainText"/>
+        <w:rPr>
+          <w:rFonts w:ascii="Courier New" w:hAnsi="Courier New" w:cs="Courier New"/>
+        </w:rPr>
+      </w:pPr>
+      <w:r>
+        <w:rPr>
+          <w:rFonts w:ascii="Courier New" w:hAnsi="Courier New" w:cs="Courier New"/>
+        </w:rPr>
+        <w:t>WED Jan 23</w:t>
+      </w:r>
+      <w:r>
+        <w:rPr>
+          <w:rFonts w:ascii="Courier New" w:hAnsi="Courier New" w:cs="Courier New"/>
+        </w:rPr>
+        <w:t xml:space="preserve"> 13:23:04 IST 2019</w:t>
+      </w:r>
+    </w:p>
+    <w:p>
+      <w:pPr>
+        <w:pStyle w:val="PlainText"/>
+        <w:rPr>
+          <w:rFonts w:ascii="Courier New" w:hAnsi="Courier New" w:cs="Courier New"/>
+        </w:rPr>
+      </w:pPr>
+      <w:r>
+        <w:rPr>
+          <w:rFonts w:ascii="Courier New" w:hAnsi="Courier New" w:cs="Courier New"/>
+        </w:rPr>
+        <w:t>Person Name</w:t>
+      </w:r>
+      <w:r>
+        <w:rPr>
+          <w:rFonts w:ascii="Courier New" w:hAnsi="Courier New" w:cs="Courier New"/>
+        </w:rPr>
+        <w:tab/>
+      </w:r>
+      <w:r>
+        <w:rPr>
+          <w:rFonts w:ascii="Courier New" w:hAnsi="Courier New" w:cs="Courier New"/>
+        </w:rPr>
+        <w:tab/>
+      </w:r>
+      <w:r>
+        <w:rPr>
+          <w:rFonts w:ascii="Courier New" w:hAnsi="Courier New" w:cs="Courier New"/>
+        </w:rPr>
+        <w:tab/>
+      </w:r>
+      <w:r>
+        <w:rPr>
+          <w:rFonts w:ascii="Courier New" w:hAnsi="Courier New" w:cs="Courier New"/>
+        </w:rPr>
+        <w:tab/>
+        <w:t>- HA</w:t>
+      </w:r>
+    </w:p>
+    <w:p>
+      <w:pPr>
+        <w:pStyle w:val="PlainText"/>
+        <w:rPr>
+          <w:rFonts w:ascii="Courier New" w:hAnsi="Courier New" w:cs="Courier New"/>
+        </w:rPr>
+      </w:pPr>
+      <w:r>
+        <w:rPr>
+          <w:rFonts w:ascii="Courier New" w:hAnsi="Courier New" w:cs="Courier New"/>
+        </w:rPr>
+        <w:t>Bill number</w:t>
+      </w:r>
+      <w:r>
+        <w:rPr>
+          <w:rFonts w:ascii="Courier New" w:hAnsi="Courier New" w:cs="Courier New"/>
+        </w:rPr>
+        <w:tab/>
+      </w:r>
+      <w:r>
+        <w:rPr>
+          <w:rFonts w:ascii="Courier New" w:hAnsi="Courier New" w:cs="Courier New"/>
+        </w:rPr>
+        <w:tab/>
+      </w:r>
+      <w:r>
+        <w:rPr>
+          <w:rFonts w:ascii="Courier New" w:hAnsi="Courier New" w:cs="Courier New"/>
+        </w:rPr>
+        <w:tab/>
+      </w:r>
+      <w:r>
+        <w:rPr>
+          <w:rFonts w:ascii="Courier New" w:hAnsi="Courier New" w:cs="Courier New"/>
+        </w:rPr>
+        <w:tab/>
+        <w:t>- 898</w:t>
+      </w:r>
+    </w:p>
+    <w:p>
+      <w:pPr>
+        <w:pStyle w:val="PlainText"/>
+        <w:rPr>
+          <w:rFonts w:ascii="Courier New" w:hAnsi="Courier New" w:cs="Courier New"/>
+        </w:rPr>
+      </w:pPr>
+      <w:r>
+        <w:rPr>
+          <w:rFonts w:ascii="Courier New" w:hAnsi="Courier New" w:cs="Courier New"/>
+        </w:rPr>
+        <w:t>---------------------------------------------------------------</w:t>
+      </w:r>
+    </w:p>
+    <w:p>
+      <w:pPr>
+        <w:pStyle w:val="PlainText"/>
+        <w:rPr>
+          <w:rFonts w:ascii="Courier New" w:hAnsi="Courier New" w:cs="Courier New"/>
+        </w:rPr>
+      </w:pPr>
+      <w:r>
+        <w:rPr>
+          <w:rFonts w:ascii="Courier New" w:hAnsi="Courier New" w:cs="Courier New"/>
+        </w:rPr>
+        <w:t>Item Name</w:t>
+      </w:r>
+      <w:r>
+        <w:rPr>
+          <w:rFonts w:ascii="Courier New" w:hAnsi="Courier New" w:cs="Courier New"/>
+        </w:rPr>
+        <w:tab/>
+      </w:r>
+      <w:r>
+        <w:rPr>
+          <w:rFonts w:ascii="Courier New" w:hAnsi="Courier New" w:cs="Courier New"/>
+        </w:rPr>
+        <w:tab/>
+      </w:r>
+      <w:r>
+        <w:rPr>
+          <w:rFonts w:ascii="Courier New" w:hAnsi="Courier New" w:cs="Courier New"/>
+        </w:rPr>
+        <w:tab/>
+      </w:r>
+      <w:r>
+        <w:rPr>
+          <w:rFonts w:ascii="Courier New" w:hAnsi="Courier New" w:cs="Courier New"/>
+        </w:rPr>
+        <w:tab/>
+        <w:t>- CARROT</w:t>
+      </w:r>
+    </w:p>
+    <w:p>
+      <w:pPr>
+        <w:pStyle w:val="PlainText"/>
+        <w:rPr>
+          <w:rFonts w:ascii="Courier New" w:hAnsi="Courier New" w:cs="Courier New"/>
+        </w:rPr>
+      </w:pPr>
+      <w:r>
+        <w:rPr>
+          <w:rFonts w:ascii="Courier New" w:hAnsi="Courier New" w:cs="Courier New"/>
+        </w:rPr>
+        <w:t>Number of Pockets</w:t>
+      </w:r>
+      <w:r>
+        <w:rPr>
+          <w:rFonts w:ascii="Courier New" w:hAnsi="Courier New" w:cs="Courier New"/>
+        </w:rPr>
+        <w:tab/>
+      </w:r>
+      <w:r>
+        <w:rPr>
+          <w:rFonts w:ascii="Courier New" w:hAnsi="Courier New" w:cs="Courier New"/>
+        </w:rPr>
+        <w:tab/>
+      </w:r>
+      <w:r>
+        <w:rPr>
+          <w:rFonts w:ascii="Courier New" w:hAnsi="Courier New" w:cs="Courier New"/>
+        </w:rPr>
+        <w:tab/>
+        <w:t>- 8</w:t>
+      </w:r>
+    </w:p>
+    <w:p>
+      <w:pPr>
+        <w:pStyle w:val="PlainText"/>
+        <w:rPr>
+          <w:rFonts w:ascii="Courier New" w:hAnsi="Courier New" w:cs="Courier New"/>
+        </w:rPr>
+      </w:pPr>
+      <w:r>
+        <w:rPr>
+          <w:rFonts w:ascii="Courier New" w:hAnsi="Courier New" w:cs="Courier New"/>
+        </w:rPr>
+        <w:t>Number of KGs</w:t>
+      </w:r>
+      <w:r>
+        <w:rPr>
+          <w:rFonts w:ascii="Courier New" w:hAnsi="Courier New" w:cs="Courier New"/>
+        </w:rPr>
+        <w:tab/>
+      </w:r>
+      <w:r>
+        <w:rPr>
+          <w:rFonts w:ascii="Courier New" w:hAnsi="Courier New" w:cs="Courier New"/>
+        </w:rPr>
+        <w:tab/>
+      </w:r>
+      <w:r>
+        <w:rPr>
+          <w:rFonts w:ascii="Courier New" w:hAnsi="Courier New" w:cs="Courier New"/>
+        </w:rPr>
+        <w:tab/>
+        <w:t>- 652</w:t>
+      </w:r>
+    </w:p>
+    <w:p>
+      <w:pPr>
+        <w:pStyle w:val="PlainText"/>
+        <w:rPr>
+          <w:rFonts w:ascii="Courier New" w:hAnsi="Courier New" w:cs="Courier New"/>
+        </w:rPr>
+      </w:pPr>
+      <w:r>
+        <w:rPr>
+          <w:rFonts w:ascii="Courier New" w:hAnsi="Courier New" w:cs="Courier New"/>
+        </w:rPr>
+        <w:t>Rate</w:t>
+      </w:r>
+      <w:r>
+        <w:rPr>
+          <w:rFonts w:ascii="Courier New" w:hAnsi="Courier New" w:cs="Courier New"/>
+        </w:rPr>
+        <w:tab/>
+      </w:r>
+      <w:r>
+        <w:rPr>
+          <w:rFonts w:ascii="Courier New" w:hAnsi="Courier New" w:cs="Courier New"/>
+        </w:rPr>
+        <w:tab/>
+      </w:r>
+      <w:r>
+        <w:rPr>
+          <w:rFonts w:ascii="Courier New" w:hAnsi="Courier New" w:cs="Courier New"/>
+        </w:rPr>
+        <w:tab/>
+      </w:r>
+      <w:r>
+        <w:rPr>
+          <w:rFonts w:ascii="Courier New" w:hAnsi="Courier New" w:cs="Courier New"/>
+        </w:rPr>
+        <w:tab/>
+      </w:r>
+      <w:r>
+        <w:rPr>
+          <w:rFonts w:ascii="Courier New" w:hAnsi="Courier New" w:cs="Courier New"/>
+        </w:rPr>
+        <w:tab/>
+        <w:t>- 12</w:t>
+      </w:r>
+    </w:p>
+    <w:p>
+      <w:pPr>
+        <w:pStyle w:val="PlainText"/>
+        <w:rPr>
+          <w:rFonts w:ascii="Courier New" w:hAnsi="Courier New" w:cs="Courier New"/>
+        </w:rPr>
+      </w:pPr>
+      <w:r>
+        <w:rPr>
+          <w:rFonts w:ascii="Courier New" w:hAnsi="Courier New" w:cs="Courier New"/>
+        </w:rPr>
+        <w:t>Transport &amp; Miscellaneous</w:t>
+      </w:r>
+      <w:r>
+        <w:rPr>
+          <w:rFonts w:ascii="Courier New" w:hAnsi="Courier New" w:cs="Courier New"/>
+        </w:rPr>
+        <w:tab/>
+        <w:t>- 1360</w:t>
+      </w:r>
+    </w:p>
+    <w:p>
+      <w:pPr>
+        <w:pStyle w:val="PlainText"/>
+        <w:rPr>
+          <w:rFonts w:ascii="Courier New" w:hAnsi="Courier New" w:cs="Courier New"/>
+        </w:rPr>
+      </w:pPr>
+      <w:r>
+        <w:rPr>
+          <w:rFonts w:ascii="Courier New" w:hAnsi="Courier New" w:cs="Courier New"/>
+        </w:rPr>
+        <w:t>Total Price</w:t>
+      </w:r>
+      <w:r>
+        <w:rPr>
+          <w:rFonts w:ascii="Courier New" w:hAnsi="Courier New" w:cs="Courier New"/>
+        </w:rPr>
+        <w:tab/>
+      </w:r>
+      <w:r>
+        <w:rPr>
+          <w:rFonts w:ascii="Courier New" w:hAnsi="Courier New" w:cs="Courier New"/>
+        </w:rPr>
+        <w:tab/>
+      </w:r>
+      <w:r>
+        <w:rPr>
+          <w:rFonts w:ascii="Courier New" w:hAnsi="Courier New" w:cs="Courier New"/>
+        </w:rPr>
+        <w:tab/>
+      </w:r>
+      <w:r>
+        <w:rPr>
+          <w:rFonts w:ascii="Courier New" w:hAnsi="Courier New" w:cs="Courier New"/>
+        </w:rPr>
+        <w:tab/>
+        <w:t>- 9184.0</w:t>
+      </w:r>
+    </w:p>
+    <w:p>
+      <w:pPr>
+        <w:pStyle w:val="PlainText"/>
+        <w:rPr>
+          <w:rFonts w:ascii="Courier New" w:hAnsi="Courier New" w:cs="Courier New"/>
+          <w:b/>
+        </w:rPr>
+      </w:pPr>
+      <w:r>
+        <w:rPr>
+          <w:rFonts w:ascii="Courier New" w:hAnsi="Courier New" w:cs="Courier New"/>
+          <w:b/>
+        </w:rPr>
+        <w:t>Amount balance</w:t>
+      </w:r>
+      <w:r>
+        <w:rPr>
+          <w:rFonts w:ascii="Courier New" w:hAnsi="Courier New" w:cs="Courier New"/>
+          <w:b/>
+        </w:rPr>
+        <w:tab/>
+      </w:r>
+      <w:r>
+        <w:rPr>
+          <w:rFonts w:ascii="Courier New" w:hAnsi="Courier New" w:cs="Courier New"/>
+          <w:b/>
+        </w:rPr>
+        <w:tab/>
+      </w:r>
+      <w:r>
+        <w:rPr>
+          <w:rFonts w:ascii="Courier New" w:hAnsi="Courier New" w:cs="Courier New"/>
+          <w:b/>
+        </w:rPr>
+        <w:tab/>
+        <w:t>- 164183.0</w:t>
+      </w:r>
+    </w:p>
+    <w:p>
+      <w:pPr>
+        <w:pStyle w:val="PlainText"/>
+        <w:rPr>
+          <w:rFonts w:ascii="Courier New" w:hAnsi="Courier New" w:cs="Courier New"/>
+        </w:rPr>
+      </w:pPr>
+    </w:p>
+    <w:p>
+      <w:pPr>
+        <w:pStyle w:val="PlainText"/>
+        <w:rPr>
+          <w:rFonts w:ascii="Courier New" w:hAnsi="Courier New" w:cs="Courier New"/>
+          <w:b/>
+        </w:rPr>
+      </w:pPr>
     </w:p>
     <w:p>
       <w:pPr>

--- a/customer _details/NAVEEN/HULIYARA/PURCHASE DETAILS.docx
+++ b/customer _details/NAVEEN/HULIYARA/PURCHASE DETAILS.docx
@@ -33295,13 +33295,7 @@
         <w:rPr>
           <w:rFonts w:ascii="Courier New" w:hAnsi="Courier New" w:cs="Courier New"/>
         </w:rPr>
-        <w:t>WED Jan 23</w:t>
-      </w:r>
-      <w:r>
-        <w:rPr>
-          <w:rFonts w:ascii="Courier New" w:hAnsi="Courier New" w:cs="Courier New"/>
-        </w:rPr>
-        <w:t xml:space="preserve"> 13:23:04 IST 2019</w:t>
+        <w:t>WED Jan 23 13:23:04 IST 2019</w:t>
       </w:r>
     </w:p>
     <w:p>
@@ -33643,6 +33637,392 @@
         <w:tab/>
         <w:t>- 164183.0</w:t>
       </w:r>
+    </w:p>
+    <w:p>
+      <w:pPr>
+        <w:pStyle w:val="PlainText"/>
+        <w:rPr>
+          <w:rFonts w:ascii="Courier New" w:hAnsi="Courier New" w:cs="Courier New"/>
+          <w:b/>
+        </w:rPr>
+      </w:pPr>
+    </w:p>
+    <w:p>
+      <w:pPr>
+        <w:pStyle w:val="PlainText"/>
+        <w:rPr>
+          <w:rFonts w:ascii="Courier New" w:hAnsi="Courier New" w:cs="Courier New"/>
+        </w:rPr>
+      </w:pPr>
+      <w:r>
+        <w:rPr>
+          <w:rFonts w:ascii="Courier New" w:hAnsi="Courier New" w:cs="Courier New"/>
+        </w:rPr>
+        <w:t>FRI Jan 25</w:t>
+      </w:r>
+      <w:r>
+        <w:rPr>
+          <w:rFonts w:ascii="Courier New" w:hAnsi="Courier New" w:cs="Courier New"/>
+        </w:rPr>
+        <w:t xml:space="preserve"> 13:30:27 IST 2019</w:t>
+      </w:r>
+    </w:p>
+    <w:p>
+      <w:pPr>
+        <w:pStyle w:val="PlainText"/>
+        <w:rPr>
+          <w:rFonts w:ascii="Courier New" w:hAnsi="Courier New" w:cs="Courier New"/>
+        </w:rPr>
+      </w:pPr>
+      <w:r>
+        <w:rPr>
+          <w:rFonts w:ascii="Courier New" w:hAnsi="Courier New" w:cs="Courier New"/>
+        </w:rPr>
+        <w:t>Person Name</w:t>
+      </w:r>
+      <w:r>
+        <w:rPr>
+          <w:rFonts w:ascii="Courier New" w:hAnsi="Courier New" w:cs="Courier New"/>
+        </w:rPr>
+        <w:tab/>
+      </w:r>
+      <w:r>
+        <w:rPr>
+          <w:rFonts w:ascii="Courier New" w:hAnsi="Courier New" w:cs="Courier New"/>
+        </w:rPr>
+        <w:tab/>
+      </w:r>
+      <w:r>
+        <w:rPr>
+          <w:rFonts w:ascii="Courier New" w:hAnsi="Courier New" w:cs="Courier New"/>
+        </w:rPr>
+        <w:tab/>
+      </w:r>
+      <w:r>
+        <w:rPr>
+          <w:rFonts w:ascii="Courier New" w:hAnsi="Courier New" w:cs="Courier New"/>
+        </w:rPr>
+        <w:tab/>
+        <w:t>- HA</w:t>
+      </w:r>
+    </w:p>
+    <w:p>
+      <w:pPr>
+        <w:pStyle w:val="PlainText"/>
+        <w:rPr>
+          <w:rFonts w:ascii="Courier New" w:hAnsi="Courier New" w:cs="Courier New"/>
+        </w:rPr>
+      </w:pPr>
+      <w:r>
+        <w:rPr>
+          <w:rFonts w:ascii="Courier New" w:hAnsi="Courier New" w:cs="Courier New"/>
+        </w:rPr>
+        <w:t>Bill number</w:t>
+      </w:r>
+      <w:r>
+        <w:rPr>
+          <w:rFonts w:ascii="Courier New" w:hAnsi="Courier New" w:cs="Courier New"/>
+        </w:rPr>
+        <w:tab/>
+      </w:r>
+      <w:r>
+        <w:rPr>
+          <w:rFonts w:ascii="Courier New" w:hAnsi="Courier New" w:cs="Courier New"/>
+        </w:rPr>
+        <w:tab/>
+      </w:r>
+      <w:r>
+        <w:rPr>
+          <w:rFonts w:ascii="Courier New" w:hAnsi="Courier New" w:cs="Courier New"/>
+        </w:rPr>
+        <w:tab/>
+      </w:r>
+      <w:r>
+        <w:rPr>
+          <w:rFonts w:ascii="Courier New" w:hAnsi="Courier New" w:cs="Courier New"/>
+        </w:rPr>
+        <w:tab/>
+        <w:t>- 907</w:t>
+      </w:r>
+    </w:p>
+    <w:p>
+      <w:pPr>
+        <w:pStyle w:val="PlainText"/>
+        <w:rPr>
+          <w:rFonts w:ascii="Courier New" w:hAnsi="Courier New" w:cs="Courier New"/>
+        </w:rPr>
+      </w:pPr>
+      <w:r>
+        <w:rPr>
+          <w:rFonts w:ascii="Courier New" w:hAnsi="Courier New" w:cs="Courier New"/>
+        </w:rPr>
+        <w:t>---------------------------------------------------------------</w:t>
+      </w:r>
+    </w:p>
+    <w:p>
+      <w:pPr>
+        <w:pStyle w:val="PlainText"/>
+        <w:rPr>
+          <w:rFonts w:ascii="Courier New" w:hAnsi="Courier New" w:cs="Courier New"/>
+        </w:rPr>
+      </w:pPr>
+      <w:r>
+        <w:rPr>
+          <w:rFonts w:ascii="Courier New" w:hAnsi="Courier New" w:cs="Courier New"/>
+        </w:rPr>
+        <w:t>Item Name</w:t>
+      </w:r>
+      <w:r>
+        <w:rPr>
+          <w:rFonts w:ascii="Courier New" w:hAnsi="Courier New" w:cs="Courier New"/>
+        </w:rPr>
+        <w:tab/>
+      </w:r>
+      <w:r>
+        <w:rPr>
+          <w:rFonts w:ascii="Courier New" w:hAnsi="Courier New" w:cs="Courier New"/>
+        </w:rPr>
+        <w:tab/>
+      </w:r>
+      <w:r>
+        <w:rPr>
+          <w:rFonts w:ascii="Courier New" w:hAnsi="Courier New" w:cs="Courier New"/>
+        </w:rPr>
+        <w:tab/>
+      </w:r>
+      <w:r>
+        <w:rPr>
+          <w:rFonts w:ascii="Courier New" w:hAnsi="Courier New" w:cs="Courier New"/>
+        </w:rPr>
+        <w:tab/>
+        <w:t>- CARROT</w:t>
+      </w:r>
+    </w:p>
+    <w:p>
+      <w:pPr>
+        <w:pStyle w:val="PlainText"/>
+        <w:rPr>
+          <w:rFonts w:ascii="Courier New" w:hAnsi="Courier New" w:cs="Courier New"/>
+        </w:rPr>
+      </w:pPr>
+      <w:r>
+        <w:rPr>
+          <w:rFonts w:ascii="Courier New" w:hAnsi="Courier New" w:cs="Courier New"/>
+        </w:rPr>
+        <w:t>Number of Pockets</w:t>
+      </w:r>
+      <w:r>
+        <w:rPr>
+          <w:rFonts w:ascii="Courier New" w:hAnsi="Courier New" w:cs="Courier New"/>
+        </w:rPr>
+        <w:tab/>
+      </w:r>
+      <w:r>
+        <w:rPr>
+          <w:rFonts w:ascii="Courier New" w:hAnsi="Courier New" w:cs="Courier New"/>
+        </w:rPr>
+        <w:tab/>
+      </w:r>
+      <w:r>
+        <w:rPr>
+          <w:rFonts w:ascii="Courier New" w:hAnsi="Courier New" w:cs="Courier New"/>
+        </w:rPr>
+        <w:tab/>
+        <w:t>- 3</w:t>
+      </w:r>
+    </w:p>
+    <w:p>
+      <w:pPr>
+        <w:pStyle w:val="PlainText"/>
+        <w:rPr>
+          <w:rFonts w:ascii="Courier New" w:hAnsi="Courier New" w:cs="Courier New"/>
+        </w:rPr>
+      </w:pPr>
+      <w:r>
+        <w:rPr>
+          <w:rFonts w:ascii="Courier New" w:hAnsi="Courier New" w:cs="Courier New"/>
+        </w:rPr>
+        <w:t>Number of KGs</w:t>
+      </w:r>
+      <w:r>
+        <w:rPr>
+          <w:rFonts w:ascii="Courier New" w:hAnsi="Courier New" w:cs="Courier New"/>
+        </w:rPr>
+        <w:tab/>
+      </w:r>
+      <w:r>
+        <w:rPr>
+          <w:rFonts w:ascii="Courier New" w:hAnsi="Courier New" w:cs="Courier New"/>
+        </w:rPr>
+        <w:tab/>
+      </w:r>
+      <w:r>
+        <w:rPr>
+          <w:rFonts w:ascii="Courier New" w:hAnsi="Courier New" w:cs="Courier New"/>
+        </w:rPr>
+        <w:tab/>
+        <w:t>- 295</w:t>
+      </w:r>
+    </w:p>
+    <w:p>
+      <w:pPr>
+        <w:pStyle w:val="PlainText"/>
+        <w:rPr>
+          <w:rFonts w:ascii="Courier New" w:hAnsi="Courier New" w:cs="Courier New"/>
+        </w:rPr>
+      </w:pPr>
+      <w:r>
+        <w:rPr>
+          <w:rFonts w:ascii="Courier New" w:hAnsi="Courier New" w:cs="Courier New"/>
+        </w:rPr>
+        <w:t>Rate</w:t>
+      </w:r>
+      <w:r>
+        <w:rPr>
+          <w:rFonts w:ascii="Courier New" w:hAnsi="Courier New" w:cs="Courier New"/>
+        </w:rPr>
+        <w:tab/>
+      </w:r>
+      <w:r>
+        <w:rPr>
+          <w:rFonts w:ascii="Courier New" w:hAnsi="Courier New" w:cs="Courier New"/>
+        </w:rPr>
+        <w:tab/>
+      </w:r>
+      <w:r>
+        <w:rPr>
+          <w:rFonts w:ascii="Courier New" w:hAnsi="Courier New" w:cs="Courier New"/>
+        </w:rPr>
+        <w:tab/>
+      </w:r>
+      <w:r>
+        <w:rPr>
+          <w:rFonts w:ascii="Courier New" w:hAnsi="Courier New" w:cs="Courier New"/>
+        </w:rPr>
+        <w:tab/>
+      </w:r>
+      <w:r>
+        <w:rPr>
+          <w:rFonts w:ascii="Courier New" w:hAnsi="Courier New" w:cs="Courier New"/>
+        </w:rPr>
+        <w:tab/>
+        <w:t>- 12</w:t>
+      </w:r>
+    </w:p>
+    <w:p>
+      <w:pPr>
+        <w:pStyle w:val="PlainText"/>
+        <w:rPr>
+          <w:rFonts w:ascii="Courier New" w:hAnsi="Courier New" w:cs="Courier New"/>
+        </w:rPr>
+      </w:pPr>
+      <w:r>
+        <w:rPr>
+          <w:rFonts w:ascii="Courier New" w:hAnsi="Courier New" w:cs="Courier New"/>
+        </w:rPr>
+        <w:t>Transport &amp; Miscellaneous</w:t>
+      </w:r>
+      <w:r>
+        <w:rPr>
+          <w:rFonts w:ascii="Courier New" w:hAnsi="Courier New" w:cs="Courier New"/>
+        </w:rPr>
+        <w:tab/>
+        <w:t>- 60</w:t>
+      </w:r>
+    </w:p>
+    <w:p>
+      <w:pPr>
+        <w:pStyle w:val="PlainText"/>
+        <w:rPr>
+          <w:rFonts w:ascii="Courier New" w:hAnsi="Courier New" w:cs="Courier New"/>
+        </w:rPr>
+      </w:pPr>
+      <w:r>
+        <w:rPr>
+          <w:rFonts w:ascii="Courier New" w:hAnsi="Courier New" w:cs="Courier New"/>
+        </w:rPr>
+        <w:t>Total Price</w:t>
+      </w:r>
+      <w:r>
+        <w:rPr>
+          <w:rFonts w:ascii="Courier New" w:hAnsi="Courier New" w:cs="Courier New"/>
+        </w:rPr>
+        <w:tab/>
+      </w:r>
+      <w:r>
+        <w:rPr>
+          <w:rFonts w:ascii="Courier New" w:hAnsi="Courier New" w:cs="Courier New"/>
+        </w:rPr>
+        <w:tab/>
+      </w:r>
+      <w:r>
+        <w:rPr>
+          <w:rFonts w:ascii="Courier New" w:hAnsi="Courier New" w:cs="Courier New"/>
+        </w:rPr>
+        <w:tab/>
+      </w:r>
+      <w:r>
+        <w:rPr>
+          <w:rFonts w:ascii="Courier New" w:hAnsi="Courier New" w:cs="Courier New"/>
+        </w:rPr>
+        <w:tab/>
+        <w:t>- 3600.0</w:t>
+      </w:r>
+    </w:p>
+    <w:p>
+      <w:pPr>
+        <w:pStyle w:val="PlainText"/>
+        <w:rPr>
+          <w:rFonts w:ascii="Courier New" w:hAnsi="Courier New" w:cs="Courier New"/>
+          <w:b/>
+        </w:rPr>
+      </w:pPr>
+      <w:r>
+        <w:rPr>
+          <w:rFonts w:ascii="Courier New" w:hAnsi="Courier New" w:cs="Courier New"/>
+          <w:b/>
+        </w:rPr>
+        <w:t>Amount balance</w:t>
+      </w:r>
+      <w:r>
+        <w:rPr>
+          <w:rFonts w:ascii="Courier New" w:hAnsi="Courier New" w:cs="Courier New"/>
+          <w:b/>
+        </w:rPr>
+        <w:tab/>
+      </w:r>
+      <w:r>
+        <w:rPr>
+          <w:rFonts w:ascii="Courier New" w:hAnsi="Courier New" w:cs="Courier New"/>
+          <w:b/>
+        </w:rPr>
+        <w:tab/>
+      </w:r>
+      <w:r>
+        <w:rPr>
+          <w:rFonts w:ascii="Courier New" w:hAnsi="Courier New" w:cs="Courier New"/>
+          <w:b/>
+        </w:rPr>
+        <w:tab/>
+        <w:t>- 167783.0</w:t>
+      </w:r>
+    </w:p>
+    <w:p>
+      <w:pPr>
+        <w:pStyle w:val="PlainText"/>
+        <w:rPr>
+          <w:rFonts w:ascii="Courier New" w:hAnsi="Courier New" w:cs="Courier New"/>
+        </w:rPr>
+      </w:pPr>
+    </w:p>
+    <w:p>
+      <w:pPr>
+        <w:pStyle w:val="PlainText"/>
+        <w:rPr>
+          <w:rFonts w:ascii="Courier New" w:hAnsi="Courier New" w:cs="Courier New"/>
+          <w:b/>
+        </w:rPr>
+      </w:pPr>
     </w:p>
     <w:p>
       <w:pPr>

--- a/customer _details/NAVEEN/HULIYARA/PURCHASE DETAILS.docx
+++ b/customer _details/NAVEEN/HULIYARA/PURCHASE DETAILS.docx
@@ -33658,13 +33658,7 @@
         <w:rPr>
           <w:rFonts w:ascii="Courier New" w:hAnsi="Courier New" w:cs="Courier New"/>
         </w:rPr>
-        <w:t>FRI Jan 25</w:t>
-      </w:r>
-      <w:r>
-        <w:rPr>
-          <w:rFonts w:ascii="Courier New" w:hAnsi="Courier New" w:cs="Courier New"/>
-        </w:rPr>
-        <w:t xml:space="preserve"> 13:30:27 IST 2019</w:t>
+        <w:t>FRI Jan 25 13:30:27 IST 2019</w:t>
       </w:r>
     </w:p>
     <w:p>
@@ -34006,6 +34000,772 @@
         <w:tab/>
         <w:t>- 167783.0</w:t>
       </w:r>
+    </w:p>
+    <w:p>
+      <w:pPr>
+        <w:pStyle w:val="PlainText"/>
+        <w:rPr>
+          <w:rFonts w:ascii="Courier New" w:hAnsi="Courier New" w:cs="Courier New"/>
+          <w:b/>
+        </w:rPr>
+      </w:pPr>
+    </w:p>
+    <w:p>
+      <w:pPr>
+        <w:pStyle w:val="PlainText"/>
+        <w:rPr>
+          <w:rFonts w:ascii="Courier New" w:hAnsi="Courier New" w:cs="Courier New"/>
+        </w:rPr>
+      </w:pPr>
+      <w:r>
+        <w:rPr>
+          <w:rFonts w:ascii="Courier New" w:hAnsi="Courier New" w:cs="Courier New"/>
+        </w:rPr>
+        <w:t>TUE Jan 29 14:06:22 IST 2019</w:t>
+      </w:r>
+    </w:p>
+    <w:p>
+      <w:pPr>
+        <w:pStyle w:val="PlainText"/>
+        <w:rPr>
+          <w:rFonts w:ascii="Courier New" w:hAnsi="Courier New" w:cs="Courier New"/>
+        </w:rPr>
+      </w:pPr>
+      <w:r>
+        <w:rPr>
+          <w:rFonts w:ascii="Courier New" w:hAnsi="Courier New" w:cs="Courier New"/>
+        </w:rPr>
+        <w:t>Person Name</w:t>
+      </w:r>
+      <w:r>
+        <w:rPr>
+          <w:rFonts w:ascii="Courier New" w:hAnsi="Courier New" w:cs="Courier New"/>
+        </w:rPr>
+        <w:tab/>
+      </w:r>
+      <w:r>
+        <w:rPr>
+          <w:rFonts w:ascii="Courier New" w:hAnsi="Courier New" w:cs="Courier New"/>
+        </w:rPr>
+        <w:tab/>
+      </w:r>
+      <w:r>
+        <w:rPr>
+          <w:rFonts w:ascii="Courier New" w:hAnsi="Courier New" w:cs="Courier New"/>
+        </w:rPr>
+        <w:tab/>
+      </w:r>
+      <w:r>
+        <w:rPr>
+          <w:rFonts w:ascii="Courier New" w:hAnsi="Courier New" w:cs="Courier New"/>
+        </w:rPr>
+        <w:tab/>
+        <w:t>- HA</w:t>
+      </w:r>
+    </w:p>
+    <w:p>
+      <w:pPr>
+        <w:pStyle w:val="PlainText"/>
+        <w:rPr>
+          <w:rFonts w:ascii="Courier New" w:hAnsi="Courier New" w:cs="Courier New"/>
+        </w:rPr>
+      </w:pPr>
+      <w:r>
+        <w:rPr>
+          <w:rFonts w:ascii="Courier New" w:hAnsi="Courier New" w:cs="Courier New"/>
+        </w:rPr>
+        <w:t>Bill number</w:t>
+      </w:r>
+      <w:r>
+        <w:rPr>
+          <w:rFonts w:ascii="Courier New" w:hAnsi="Courier New" w:cs="Courier New"/>
+        </w:rPr>
+        <w:tab/>
+      </w:r>
+      <w:r>
+        <w:rPr>
+          <w:rFonts w:ascii="Courier New" w:hAnsi="Courier New" w:cs="Courier New"/>
+        </w:rPr>
+        <w:tab/>
+      </w:r>
+      <w:r>
+        <w:rPr>
+          <w:rFonts w:ascii="Courier New" w:hAnsi="Courier New" w:cs="Courier New"/>
+        </w:rPr>
+        <w:tab/>
+      </w:r>
+      <w:r>
+        <w:rPr>
+          <w:rFonts w:ascii="Courier New" w:hAnsi="Courier New" w:cs="Courier New"/>
+        </w:rPr>
+        <w:tab/>
+        <w:t>- 915</w:t>
+      </w:r>
+    </w:p>
+    <w:p>
+      <w:pPr>
+        <w:pStyle w:val="PlainText"/>
+        <w:rPr>
+          <w:rFonts w:ascii="Courier New" w:hAnsi="Courier New" w:cs="Courier New"/>
+        </w:rPr>
+      </w:pPr>
+      <w:r>
+        <w:rPr>
+          <w:rFonts w:ascii="Courier New" w:hAnsi="Courier New" w:cs="Courier New"/>
+        </w:rPr>
+        <w:t>---------------------------------------------------------------</w:t>
+      </w:r>
+    </w:p>
+    <w:p>
+      <w:pPr>
+        <w:pStyle w:val="PlainText"/>
+        <w:rPr>
+          <w:rFonts w:ascii="Courier New" w:hAnsi="Courier New" w:cs="Courier New"/>
+        </w:rPr>
+      </w:pPr>
+      <w:r>
+        <w:rPr>
+          <w:rFonts w:ascii="Courier New" w:hAnsi="Courier New" w:cs="Courier New"/>
+        </w:rPr>
+        <w:t>Item Name</w:t>
+      </w:r>
+      <w:r>
+        <w:rPr>
+          <w:rFonts w:ascii="Courier New" w:hAnsi="Courier New" w:cs="Courier New"/>
+        </w:rPr>
+        <w:tab/>
+      </w:r>
+      <w:r>
+        <w:rPr>
+          <w:rFonts w:ascii="Courier New" w:hAnsi="Courier New" w:cs="Courier New"/>
+        </w:rPr>
+        <w:tab/>
+      </w:r>
+      <w:r>
+        <w:rPr>
+          <w:rFonts w:ascii="Courier New" w:hAnsi="Courier New" w:cs="Courier New"/>
+        </w:rPr>
+        <w:tab/>
+      </w:r>
+      <w:r>
+        <w:rPr>
+          <w:rFonts w:ascii="Courier New" w:hAnsi="Courier New" w:cs="Courier New"/>
+        </w:rPr>
+        <w:tab/>
+        <w:t>- CARROT</w:t>
+      </w:r>
+    </w:p>
+    <w:p>
+      <w:pPr>
+        <w:pStyle w:val="PlainText"/>
+        <w:rPr>
+          <w:rFonts w:ascii="Courier New" w:hAnsi="Courier New" w:cs="Courier New"/>
+        </w:rPr>
+      </w:pPr>
+      <w:r>
+        <w:rPr>
+          <w:rFonts w:ascii="Courier New" w:hAnsi="Courier New" w:cs="Courier New"/>
+        </w:rPr>
+        <w:t>Number of Pockets</w:t>
+      </w:r>
+      <w:r>
+        <w:rPr>
+          <w:rFonts w:ascii="Courier New" w:hAnsi="Courier New" w:cs="Courier New"/>
+        </w:rPr>
+        <w:tab/>
+      </w:r>
+      <w:r>
+        <w:rPr>
+          <w:rFonts w:ascii="Courier New" w:hAnsi="Courier New" w:cs="Courier New"/>
+        </w:rPr>
+        <w:tab/>
+      </w:r>
+      <w:r>
+        <w:rPr>
+          <w:rFonts w:ascii="Courier New" w:hAnsi="Courier New" w:cs="Courier New"/>
+        </w:rPr>
+        <w:tab/>
+        <w:t>- 6</w:t>
+      </w:r>
+    </w:p>
+    <w:p>
+      <w:pPr>
+        <w:pStyle w:val="PlainText"/>
+        <w:rPr>
+          <w:rFonts w:ascii="Courier New" w:hAnsi="Courier New" w:cs="Courier New"/>
+        </w:rPr>
+      </w:pPr>
+      <w:r>
+        <w:rPr>
+          <w:rFonts w:ascii="Courier New" w:hAnsi="Courier New" w:cs="Courier New"/>
+        </w:rPr>
+        <w:t>Number of KGs</w:t>
+      </w:r>
+      <w:r>
+        <w:rPr>
+          <w:rFonts w:ascii="Courier New" w:hAnsi="Courier New" w:cs="Courier New"/>
+        </w:rPr>
+        <w:tab/>
+      </w:r>
+      <w:r>
+        <w:rPr>
+          <w:rFonts w:ascii="Courier New" w:hAnsi="Courier New" w:cs="Courier New"/>
+        </w:rPr>
+        <w:tab/>
+      </w:r>
+      <w:r>
+        <w:rPr>
+          <w:rFonts w:ascii="Courier New" w:hAnsi="Courier New" w:cs="Courier New"/>
+        </w:rPr>
+        <w:tab/>
+        <w:t>- 572</w:t>
+      </w:r>
+    </w:p>
+    <w:p>
+      <w:pPr>
+        <w:pStyle w:val="PlainText"/>
+        <w:rPr>
+          <w:rFonts w:ascii="Courier New" w:hAnsi="Courier New" w:cs="Courier New"/>
+        </w:rPr>
+      </w:pPr>
+      <w:r>
+        <w:rPr>
+          <w:rFonts w:ascii="Courier New" w:hAnsi="Courier New" w:cs="Courier New"/>
+        </w:rPr>
+        <w:t>Rate</w:t>
+      </w:r>
+      <w:r>
+        <w:rPr>
+          <w:rFonts w:ascii="Courier New" w:hAnsi="Courier New" w:cs="Courier New"/>
+        </w:rPr>
+        <w:tab/>
+      </w:r>
+      <w:r>
+        <w:rPr>
+          <w:rFonts w:ascii="Courier New" w:hAnsi="Courier New" w:cs="Courier New"/>
+        </w:rPr>
+        <w:tab/>
+      </w:r>
+      <w:r>
+        <w:rPr>
+          <w:rFonts w:ascii="Courier New" w:hAnsi="Courier New" w:cs="Courier New"/>
+        </w:rPr>
+        <w:tab/>
+      </w:r>
+      <w:r>
+        <w:rPr>
+          <w:rFonts w:ascii="Courier New" w:hAnsi="Courier New" w:cs="Courier New"/>
+        </w:rPr>
+        <w:tab/>
+      </w:r>
+      <w:r>
+        <w:rPr>
+          <w:rFonts w:ascii="Courier New" w:hAnsi="Courier New" w:cs="Courier New"/>
+        </w:rPr>
+        <w:tab/>
+        <w:t>- 11</w:t>
+      </w:r>
+    </w:p>
+    <w:p>
+      <w:pPr>
+        <w:pStyle w:val="PlainText"/>
+        <w:rPr>
+          <w:rFonts w:ascii="Courier New" w:hAnsi="Courier New" w:cs="Courier New"/>
+        </w:rPr>
+      </w:pPr>
+      <w:r>
+        <w:rPr>
+          <w:rFonts w:ascii="Courier New" w:hAnsi="Courier New" w:cs="Courier New"/>
+        </w:rPr>
+        <w:t>Transport &amp; Miscellaneous</w:t>
+      </w:r>
+      <w:r>
+        <w:rPr>
+          <w:rFonts w:ascii="Courier New" w:hAnsi="Courier New" w:cs="Courier New"/>
+        </w:rPr>
+        <w:tab/>
+        <w:t>- 120</w:t>
+      </w:r>
+    </w:p>
+    <w:p>
+      <w:pPr>
+        <w:pStyle w:val="PlainText"/>
+        <w:rPr>
+          <w:rFonts w:ascii="Courier New" w:hAnsi="Courier New" w:cs="Courier New"/>
+        </w:rPr>
+      </w:pPr>
+      <w:r>
+        <w:rPr>
+          <w:rFonts w:ascii="Courier New" w:hAnsi="Courier New" w:cs="Courier New"/>
+        </w:rPr>
+        <w:t>Total Price</w:t>
+      </w:r>
+      <w:r>
+        <w:rPr>
+          <w:rFonts w:ascii="Courier New" w:hAnsi="Courier New" w:cs="Courier New"/>
+        </w:rPr>
+        <w:tab/>
+      </w:r>
+      <w:r>
+        <w:rPr>
+          <w:rFonts w:ascii="Courier New" w:hAnsi="Courier New" w:cs="Courier New"/>
+        </w:rPr>
+        <w:tab/>
+      </w:r>
+      <w:r>
+        <w:rPr>
+          <w:rFonts w:ascii="Courier New" w:hAnsi="Courier New" w:cs="Courier New"/>
+        </w:rPr>
+        <w:tab/>
+      </w:r>
+      <w:r>
+        <w:rPr>
+          <w:rFonts w:ascii="Courier New" w:hAnsi="Courier New" w:cs="Courier New"/>
+        </w:rPr>
+        <w:tab/>
+        <w:t>- 6412.0</w:t>
+      </w:r>
+    </w:p>
+    <w:p>
+      <w:pPr>
+        <w:pStyle w:val="PlainText"/>
+        <w:rPr>
+          <w:rFonts w:ascii="Courier New" w:hAnsi="Courier New" w:cs="Courier New"/>
+          <w:b/>
+        </w:rPr>
+      </w:pPr>
+      <w:r>
+        <w:rPr>
+          <w:rFonts w:ascii="Courier New" w:hAnsi="Courier New" w:cs="Courier New"/>
+          <w:b/>
+        </w:rPr>
+        <w:t>Amount balance</w:t>
+      </w:r>
+      <w:r>
+        <w:rPr>
+          <w:rFonts w:ascii="Courier New" w:hAnsi="Courier New" w:cs="Courier New"/>
+          <w:b/>
+        </w:rPr>
+        <w:tab/>
+      </w:r>
+      <w:r>
+        <w:rPr>
+          <w:rFonts w:ascii="Courier New" w:hAnsi="Courier New" w:cs="Courier New"/>
+          <w:b/>
+        </w:rPr>
+        <w:tab/>
+      </w:r>
+      <w:r>
+        <w:rPr>
+          <w:rFonts w:ascii="Courier New" w:hAnsi="Courier New" w:cs="Courier New"/>
+          <w:b/>
+        </w:rPr>
+        <w:tab/>
+        <w:t>- 174195.0</w:t>
+      </w:r>
+    </w:p>
+    <w:p>
+      <w:pPr>
+        <w:pStyle w:val="PlainText"/>
+        <w:rPr>
+          <w:rFonts w:ascii="Courier New" w:hAnsi="Courier New" w:cs="Courier New"/>
+          <w:b/>
+        </w:rPr>
+      </w:pPr>
+    </w:p>
+    <w:p>
+      <w:pPr>
+        <w:pStyle w:val="PlainText"/>
+        <w:rPr>
+          <w:rFonts w:ascii="Courier New" w:hAnsi="Courier New" w:cs="Courier New"/>
+        </w:rPr>
+      </w:pPr>
+      <w:r>
+        <w:rPr>
+          <w:rFonts w:ascii="Courier New" w:hAnsi="Courier New" w:cs="Courier New"/>
+        </w:rPr>
+        <w:t>WED Jan 30</w:t>
+      </w:r>
+      <w:r>
+        <w:rPr>
+          <w:rFonts w:ascii="Courier New" w:hAnsi="Courier New" w:cs="Courier New"/>
+        </w:rPr>
+        <w:t xml:space="preserve"> 14:14:34 IST 2019</w:t>
+      </w:r>
+    </w:p>
+    <w:p>
+      <w:pPr>
+        <w:pStyle w:val="PlainText"/>
+        <w:rPr>
+          <w:rFonts w:ascii="Courier New" w:hAnsi="Courier New" w:cs="Courier New"/>
+        </w:rPr>
+      </w:pPr>
+      <w:r>
+        <w:rPr>
+          <w:rFonts w:ascii="Courier New" w:hAnsi="Courier New" w:cs="Courier New"/>
+        </w:rPr>
+        <w:t>Person Name</w:t>
+      </w:r>
+      <w:r>
+        <w:rPr>
+          <w:rFonts w:ascii="Courier New" w:hAnsi="Courier New" w:cs="Courier New"/>
+        </w:rPr>
+        <w:tab/>
+      </w:r>
+      <w:r>
+        <w:rPr>
+          <w:rFonts w:ascii="Courier New" w:hAnsi="Courier New" w:cs="Courier New"/>
+        </w:rPr>
+        <w:tab/>
+      </w:r>
+      <w:r>
+        <w:rPr>
+          <w:rFonts w:ascii="Courier New" w:hAnsi="Courier New" w:cs="Courier New"/>
+        </w:rPr>
+        <w:tab/>
+      </w:r>
+      <w:r>
+        <w:rPr>
+          <w:rFonts w:ascii="Courier New" w:hAnsi="Courier New" w:cs="Courier New"/>
+        </w:rPr>
+        <w:tab/>
+        <w:t>- HA</w:t>
+      </w:r>
+    </w:p>
+    <w:p>
+      <w:pPr>
+        <w:pStyle w:val="PlainText"/>
+        <w:rPr>
+          <w:rFonts w:ascii="Courier New" w:hAnsi="Courier New" w:cs="Courier New"/>
+        </w:rPr>
+      </w:pPr>
+      <w:r>
+        <w:rPr>
+          <w:rFonts w:ascii="Courier New" w:hAnsi="Courier New" w:cs="Courier New"/>
+        </w:rPr>
+        <w:t>Bill number</w:t>
+      </w:r>
+      <w:r>
+        <w:rPr>
+          <w:rFonts w:ascii="Courier New" w:hAnsi="Courier New" w:cs="Courier New"/>
+        </w:rPr>
+        <w:tab/>
+      </w:r>
+      <w:r>
+        <w:rPr>
+          <w:rFonts w:ascii="Courier New" w:hAnsi="Courier New" w:cs="Courier New"/>
+        </w:rPr>
+        <w:tab/>
+      </w:r>
+      <w:r>
+        <w:rPr>
+          <w:rFonts w:ascii="Courier New" w:hAnsi="Courier New" w:cs="Courier New"/>
+        </w:rPr>
+        <w:tab/>
+      </w:r>
+      <w:r>
+        <w:rPr>
+          <w:rFonts w:ascii="Courier New" w:hAnsi="Courier New" w:cs="Courier New"/>
+        </w:rPr>
+        <w:tab/>
+        <w:t>- 917</w:t>
+      </w:r>
+    </w:p>
+    <w:p>
+      <w:pPr>
+        <w:pStyle w:val="PlainText"/>
+        <w:rPr>
+          <w:rFonts w:ascii="Courier New" w:hAnsi="Courier New" w:cs="Courier New"/>
+        </w:rPr>
+      </w:pPr>
+      <w:r>
+        <w:rPr>
+          <w:rFonts w:ascii="Courier New" w:hAnsi="Courier New" w:cs="Courier New"/>
+        </w:rPr>
+        <w:t>---------------------------------------------------------------</w:t>
+      </w:r>
+    </w:p>
+    <w:p>
+      <w:pPr>
+        <w:pStyle w:val="PlainText"/>
+        <w:rPr>
+          <w:rFonts w:ascii="Courier New" w:hAnsi="Courier New" w:cs="Courier New"/>
+        </w:rPr>
+      </w:pPr>
+      <w:r>
+        <w:rPr>
+          <w:rFonts w:ascii="Courier New" w:hAnsi="Courier New" w:cs="Courier New"/>
+        </w:rPr>
+        <w:t>Item Name</w:t>
+      </w:r>
+      <w:r>
+        <w:rPr>
+          <w:rFonts w:ascii="Courier New" w:hAnsi="Courier New" w:cs="Courier New"/>
+        </w:rPr>
+        <w:tab/>
+      </w:r>
+      <w:r>
+        <w:rPr>
+          <w:rFonts w:ascii="Courier New" w:hAnsi="Courier New" w:cs="Courier New"/>
+        </w:rPr>
+        <w:tab/>
+      </w:r>
+      <w:r>
+        <w:rPr>
+          <w:rFonts w:ascii="Courier New" w:hAnsi="Courier New" w:cs="Courier New"/>
+        </w:rPr>
+        <w:tab/>
+      </w:r>
+      <w:r>
+        <w:rPr>
+          <w:rFonts w:ascii="Courier New" w:hAnsi="Courier New" w:cs="Courier New"/>
+        </w:rPr>
+        <w:tab/>
+        <w:t>- CARROT</w:t>
+      </w:r>
+    </w:p>
+    <w:p>
+      <w:pPr>
+        <w:pStyle w:val="PlainText"/>
+        <w:rPr>
+          <w:rFonts w:ascii="Courier New" w:hAnsi="Courier New" w:cs="Courier New"/>
+        </w:rPr>
+      </w:pPr>
+      <w:r>
+        <w:rPr>
+          <w:rFonts w:ascii="Courier New" w:hAnsi="Courier New" w:cs="Courier New"/>
+        </w:rPr>
+        <w:t>Number of Pockets</w:t>
+      </w:r>
+      <w:r>
+        <w:rPr>
+          <w:rFonts w:ascii="Courier New" w:hAnsi="Courier New" w:cs="Courier New"/>
+        </w:rPr>
+        <w:tab/>
+      </w:r>
+      <w:r>
+        <w:rPr>
+          <w:rFonts w:ascii="Courier New" w:hAnsi="Courier New" w:cs="Courier New"/>
+        </w:rPr>
+        <w:tab/>
+      </w:r>
+      <w:r>
+        <w:rPr>
+          <w:rFonts w:ascii="Courier New" w:hAnsi="Courier New" w:cs="Courier New"/>
+        </w:rPr>
+        <w:tab/>
+        <w:t>- 8</w:t>
+      </w:r>
+    </w:p>
+    <w:p>
+      <w:pPr>
+        <w:pStyle w:val="PlainText"/>
+        <w:rPr>
+          <w:rFonts w:ascii="Courier New" w:hAnsi="Courier New" w:cs="Courier New"/>
+        </w:rPr>
+      </w:pPr>
+      <w:r>
+        <w:rPr>
+          <w:rFonts w:ascii="Courier New" w:hAnsi="Courier New" w:cs="Courier New"/>
+        </w:rPr>
+        <w:t>Number of KGs</w:t>
+      </w:r>
+      <w:r>
+        <w:rPr>
+          <w:rFonts w:ascii="Courier New" w:hAnsi="Courier New" w:cs="Courier New"/>
+        </w:rPr>
+        <w:tab/>
+      </w:r>
+      <w:r>
+        <w:rPr>
+          <w:rFonts w:ascii="Courier New" w:hAnsi="Courier New" w:cs="Courier New"/>
+        </w:rPr>
+        <w:tab/>
+      </w:r>
+      <w:r>
+        <w:rPr>
+          <w:rFonts w:ascii="Courier New" w:hAnsi="Courier New" w:cs="Courier New"/>
+        </w:rPr>
+        <w:tab/>
+        <w:t>- 643</w:t>
+      </w:r>
+    </w:p>
+    <w:p>
+      <w:pPr>
+        <w:pStyle w:val="PlainText"/>
+        <w:rPr>
+          <w:rFonts w:ascii="Courier New" w:hAnsi="Courier New" w:cs="Courier New"/>
+        </w:rPr>
+      </w:pPr>
+      <w:r>
+        <w:rPr>
+          <w:rFonts w:ascii="Courier New" w:hAnsi="Courier New" w:cs="Courier New"/>
+        </w:rPr>
+        <w:t>Rate</w:t>
+      </w:r>
+      <w:r>
+        <w:rPr>
+          <w:rFonts w:ascii="Courier New" w:hAnsi="Courier New" w:cs="Courier New"/>
+        </w:rPr>
+        <w:tab/>
+      </w:r>
+      <w:r>
+        <w:rPr>
+          <w:rFonts w:ascii="Courier New" w:hAnsi="Courier New" w:cs="Courier New"/>
+        </w:rPr>
+        <w:tab/>
+      </w:r>
+      <w:r>
+        <w:rPr>
+          <w:rFonts w:ascii="Courier New" w:hAnsi="Courier New" w:cs="Courier New"/>
+        </w:rPr>
+        <w:tab/>
+      </w:r>
+      <w:r>
+        <w:rPr>
+          <w:rFonts w:ascii="Courier New" w:hAnsi="Courier New" w:cs="Courier New"/>
+        </w:rPr>
+        <w:tab/>
+      </w:r>
+      <w:r>
+        <w:rPr>
+          <w:rFonts w:ascii="Courier New" w:hAnsi="Courier New" w:cs="Courier New"/>
+        </w:rPr>
+        <w:tab/>
+        <w:t>- 10</w:t>
+      </w:r>
+    </w:p>
+    <w:p>
+      <w:pPr>
+        <w:pStyle w:val="PlainText"/>
+        <w:rPr>
+          <w:rFonts w:ascii="Courier New" w:hAnsi="Courier New" w:cs="Courier New"/>
+        </w:rPr>
+      </w:pPr>
+      <w:r>
+        <w:rPr>
+          <w:rFonts w:ascii="Courier New" w:hAnsi="Courier New" w:cs="Courier New"/>
+        </w:rPr>
+        <w:t>Transport &amp; Miscellaneous</w:t>
+      </w:r>
+      <w:r>
+        <w:rPr>
+          <w:rFonts w:ascii="Courier New" w:hAnsi="Courier New" w:cs="Courier New"/>
+        </w:rPr>
+        <w:tab/>
+        <w:t>- 160</w:t>
+      </w:r>
+    </w:p>
+    <w:p>
+      <w:pPr>
+        <w:pStyle w:val="PlainText"/>
+        <w:rPr>
+          <w:rFonts w:ascii="Courier New" w:hAnsi="Courier New" w:cs="Courier New"/>
+        </w:rPr>
+      </w:pPr>
+      <w:r>
+        <w:rPr>
+          <w:rFonts w:ascii="Courier New" w:hAnsi="Courier New" w:cs="Courier New"/>
+        </w:rPr>
+        <w:t>Total Price</w:t>
+      </w:r>
+      <w:r>
+        <w:rPr>
+          <w:rFonts w:ascii="Courier New" w:hAnsi="Courier New" w:cs="Courier New"/>
+        </w:rPr>
+        <w:tab/>
+      </w:r>
+      <w:r>
+        <w:rPr>
+          <w:rFonts w:ascii="Courier New" w:hAnsi="Courier New" w:cs="Courier New"/>
+        </w:rPr>
+        <w:tab/>
+      </w:r>
+      <w:r>
+        <w:rPr>
+          <w:rFonts w:ascii="Courier New" w:hAnsi="Courier New" w:cs="Courier New"/>
+        </w:rPr>
+        <w:tab/>
+      </w:r>
+      <w:r>
+        <w:rPr>
+          <w:rFonts w:ascii="Courier New" w:hAnsi="Courier New" w:cs="Courier New"/>
+        </w:rPr>
+        <w:tab/>
+        <w:t>- 6590.0</w:t>
+      </w:r>
+    </w:p>
+    <w:p>
+      <w:pPr>
+        <w:pStyle w:val="PlainText"/>
+        <w:rPr>
+          <w:rFonts w:ascii="Courier New" w:hAnsi="Courier New" w:cs="Courier New"/>
+          <w:b/>
+        </w:rPr>
+      </w:pPr>
+      <w:r>
+        <w:rPr>
+          <w:rFonts w:ascii="Courier New" w:hAnsi="Courier New" w:cs="Courier New"/>
+          <w:b/>
+        </w:rPr>
+        <w:t>Amount balance</w:t>
+      </w:r>
+      <w:r>
+        <w:rPr>
+          <w:rFonts w:ascii="Courier New" w:hAnsi="Courier New" w:cs="Courier New"/>
+          <w:b/>
+        </w:rPr>
+        <w:tab/>
+      </w:r>
+      <w:r>
+        <w:rPr>
+          <w:rFonts w:ascii="Courier New" w:hAnsi="Courier New" w:cs="Courier New"/>
+          <w:b/>
+        </w:rPr>
+        <w:tab/>
+      </w:r>
+      <w:r>
+        <w:rPr>
+          <w:rFonts w:ascii="Courier New" w:hAnsi="Courier New" w:cs="Courier New"/>
+          <w:b/>
+        </w:rPr>
+        <w:tab/>
+        <w:t>- 180785.0</w:t>
+      </w:r>
+    </w:p>
+    <w:p>
+      <w:pPr>
+        <w:pStyle w:val="PlainText"/>
+        <w:rPr>
+          <w:rFonts w:ascii="Courier New" w:hAnsi="Courier New" w:cs="Courier New"/>
+        </w:rPr>
+      </w:pPr>
+    </w:p>
+    <w:p>
+      <w:pPr>
+        <w:pStyle w:val="PlainText"/>
+        <w:rPr>
+          <w:rFonts w:ascii="Courier New" w:hAnsi="Courier New" w:cs="Courier New"/>
+          <w:b/>
+        </w:rPr>
+      </w:pPr>
+    </w:p>
+    <w:p>
+      <w:pPr>
+        <w:pStyle w:val="PlainText"/>
+        <w:rPr>
+          <w:rFonts w:ascii="Courier New" w:hAnsi="Courier New" w:cs="Courier New"/>
+        </w:rPr>
+      </w:pPr>
+    </w:p>
+    <w:p>
+      <w:pPr>
+        <w:pStyle w:val="PlainText"/>
+        <w:rPr>
+          <w:rFonts w:ascii="Courier New" w:hAnsi="Courier New" w:cs="Courier New"/>
+          <w:b/>
+        </w:rPr>
+      </w:pPr>
     </w:p>
     <w:p>
       <w:pPr>

--- a/customer _details/NAVEEN/HULIYARA/PURCHASE DETAILS.docx
+++ b/customer _details/NAVEEN/HULIYARA/PURCHASE DETAILS.docx
@@ -34384,13 +34384,7 @@
         <w:rPr>
           <w:rFonts w:ascii="Courier New" w:hAnsi="Courier New" w:cs="Courier New"/>
         </w:rPr>
-        <w:t>WED Jan 30</w:t>
-      </w:r>
-      <w:r>
-        <w:rPr>
-          <w:rFonts w:ascii="Courier New" w:hAnsi="Courier New" w:cs="Courier New"/>
-        </w:rPr>
-        <w:t xml:space="preserve"> 14:14:34 IST 2019</w:t>
+        <w:t>WED Jan 30 14:14:34 IST 2019</w:t>
       </w:r>
     </w:p>
     <w:p>
@@ -34732,6 +34726,392 @@
         <w:tab/>
         <w:t>- 180785.0</w:t>
       </w:r>
+    </w:p>
+    <w:p>
+      <w:pPr>
+        <w:pStyle w:val="PlainText"/>
+        <w:rPr>
+          <w:rFonts w:ascii="Courier New" w:hAnsi="Courier New" w:cs="Courier New"/>
+          <w:b/>
+        </w:rPr>
+      </w:pPr>
+    </w:p>
+    <w:p>
+      <w:pPr>
+        <w:pStyle w:val="PlainText"/>
+        <w:rPr>
+          <w:rFonts w:ascii="Courier New" w:hAnsi="Courier New" w:cs="Courier New"/>
+        </w:rPr>
+      </w:pPr>
+      <w:r>
+        <w:rPr>
+          <w:rFonts w:ascii="Courier New" w:hAnsi="Courier New" w:cs="Courier New"/>
+        </w:rPr>
+        <w:t>FRI Feb 01</w:t>
+      </w:r>
+      <w:r>
+        <w:rPr>
+          <w:rFonts w:ascii="Courier New" w:hAnsi="Courier New" w:cs="Courier New"/>
+        </w:rPr>
+        <w:t xml:space="preserve"> 13:55:58 IST 2019</w:t>
+      </w:r>
+    </w:p>
+    <w:p>
+      <w:pPr>
+        <w:pStyle w:val="PlainText"/>
+        <w:rPr>
+          <w:rFonts w:ascii="Courier New" w:hAnsi="Courier New" w:cs="Courier New"/>
+        </w:rPr>
+      </w:pPr>
+      <w:r>
+        <w:rPr>
+          <w:rFonts w:ascii="Courier New" w:hAnsi="Courier New" w:cs="Courier New"/>
+        </w:rPr>
+        <w:t>Person Name</w:t>
+      </w:r>
+      <w:r>
+        <w:rPr>
+          <w:rFonts w:ascii="Courier New" w:hAnsi="Courier New" w:cs="Courier New"/>
+        </w:rPr>
+        <w:tab/>
+      </w:r>
+      <w:r>
+        <w:rPr>
+          <w:rFonts w:ascii="Courier New" w:hAnsi="Courier New" w:cs="Courier New"/>
+        </w:rPr>
+        <w:tab/>
+      </w:r>
+      <w:r>
+        <w:rPr>
+          <w:rFonts w:ascii="Courier New" w:hAnsi="Courier New" w:cs="Courier New"/>
+        </w:rPr>
+        <w:tab/>
+      </w:r>
+      <w:r>
+        <w:rPr>
+          <w:rFonts w:ascii="Courier New" w:hAnsi="Courier New" w:cs="Courier New"/>
+        </w:rPr>
+        <w:tab/>
+        <w:t>- HA</w:t>
+      </w:r>
+    </w:p>
+    <w:p>
+      <w:pPr>
+        <w:pStyle w:val="PlainText"/>
+        <w:rPr>
+          <w:rFonts w:ascii="Courier New" w:hAnsi="Courier New" w:cs="Courier New"/>
+        </w:rPr>
+      </w:pPr>
+      <w:r>
+        <w:rPr>
+          <w:rFonts w:ascii="Courier New" w:hAnsi="Courier New" w:cs="Courier New"/>
+        </w:rPr>
+        <w:t>Bill number</w:t>
+      </w:r>
+      <w:r>
+        <w:rPr>
+          <w:rFonts w:ascii="Courier New" w:hAnsi="Courier New" w:cs="Courier New"/>
+        </w:rPr>
+        <w:tab/>
+      </w:r>
+      <w:r>
+        <w:rPr>
+          <w:rFonts w:ascii="Courier New" w:hAnsi="Courier New" w:cs="Courier New"/>
+        </w:rPr>
+        <w:tab/>
+      </w:r>
+      <w:r>
+        <w:rPr>
+          <w:rFonts w:ascii="Courier New" w:hAnsi="Courier New" w:cs="Courier New"/>
+        </w:rPr>
+        <w:tab/>
+      </w:r>
+      <w:r>
+        <w:rPr>
+          <w:rFonts w:ascii="Courier New" w:hAnsi="Courier New" w:cs="Courier New"/>
+        </w:rPr>
+        <w:tab/>
+        <w:t>- 920</w:t>
+      </w:r>
+    </w:p>
+    <w:p>
+      <w:pPr>
+        <w:pStyle w:val="PlainText"/>
+        <w:rPr>
+          <w:rFonts w:ascii="Courier New" w:hAnsi="Courier New" w:cs="Courier New"/>
+        </w:rPr>
+      </w:pPr>
+      <w:r>
+        <w:rPr>
+          <w:rFonts w:ascii="Courier New" w:hAnsi="Courier New" w:cs="Courier New"/>
+        </w:rPr>
+        <w:t>---------------------------------------------------------------</w:t>
+      </w:r>
+    </w:p>
+    <w:p>
+      <w:pPr>
+        <w:pStyle w:val="PlainText"/>
+        <w:rPr>
+          <w:rFonts w:ascii="Courier New" w:hAnsi="Courier New" w:cs="Courier New"/>
+        </w:rPr>
+      </w:pPr>
+      <w:r>
+        <w:rPr>
+          <w:rFonts w:ascii="Courier New" w:hAnsi="Courier New" w:cs="Courier New"/>
+        </w:rPr>
+        <w:t>Item Name</w:t>
+      </w:r>
+      <w:r>
+        <w:rPr>
+          <w:rFonts w:ascii="Courier New" w:hAnsi="Courier New" w:cs="Courier New"/>
+        </w:rPr>
+        <w:tab/>
+      </w:r>
+      <w:r>
+        <w:rPr>
+          <w:rFonts w:ascii="Courier New" w:hAnsi="Courier New" w:cs="Courier New"/>
+        </w:rPr>
+        <w:tab/>
+      </w:r>
+      <w:r>
+        <w:rPr>
+          <w:rFonts w:ascii="Courier New" w:hAnsi="Courier New" w:cs="Courier New"/>
+        </w:rPr>
+        <w:tab/>
+      </w:r>
+      <w:r>
+        <w:rPr>
+          <w:rFonts w:ascii="Courier New" w:hAnsi="Courier New" w:cs="Courier New"/>
+        </w:rPr>
+        <w:tab/>
+        <w:t>- CARROT</w:t>
+      </w:r>
+    </w:p>
+    <w:p>
+      <w:pPr>
+        <w:pStyle w:val="PlainText"/>
+        <w:rPr>
+          <w:rFonts w:ascii="Courier New" w:hAnsi="Courier New" w:cs="Courier New"/>
+        </w:rPr>
+      </w:pPr>
+      <w:r>
+        <w:rPr>
+          <w:rFonts w:ascii="Courier New" w:hAnsi="Courier New" w:cs="Courier New"/>
+        </w:rPr>
+        <w:t>Number of Pockets</w:t>
+      </w:r>
+      <w:r>
+        <w:rPr>
+          <w:rFonts w:ascii="Courier New" w:hAnsi="Courier New" w:cs="Courier New"/>
+        </w:rPr>
+        <w:tab/>
+      </w:r>
+      <w:r>
+        <w:rPr>
+          <w:rFonts w:ascii="Courier New" w:hAnsi="Courier New" w:cs="Courier New"/>
+        </w:rPr>
+        <w:tab/>
+      </w:r>
+      <w:r>
+        <w:rPr>
+          <w:rFonts w:ascii="Courier New" w:hAnsi="Courier New" w:cs="Courier New"/>
+        </w:rPr>
+        <w:tab/>
+        <w:t>- 4</w:t>
+      </w:r>
+    </w:p>
+    <w:p>
+      <w:pPr>
+        <w:pStyle w:val="PlainText"/>
+        <w:rPr>
+          <w:rFonts w:ascii="Courier New" w:hAnsi="Courier New" w:cs="Courier New"/>
+        </w:rPr>
+      </w:pPr>
+      <w:r>
+        <w:rPr>
+          <w:rFonts w:ascii="Courier New" w:hAnsi="Courier New" w:cs="Courier New"/>
+        </w:rPr>
+        <w:t>Number of KGs</w:t>
+      </w:r>
+      <w:r>
+        <w:rPr>
+          <w:rFonts w:ascii="Courier New" w:hAnsi="Courier New" w:cs="Courier New"/>
+        </w:rPr>
+        <w:tab/>
+      </w:r>
+      <w:r>
+        <w:rPr>
+          <w:rFonts w:ascii="Courier New" w:hAnsi="Courier New" w:cs="Courier New"/>
+        </w:rPr>
+        <w:tab/>
+      </w:r>
+      <w:r>
+        <w:rPr>
+          <w:rFonts w:ascii="Courier New" w:hAnsi="Courier New" w:cs="Courier New"/>
+        </w:rPr>
+        <w:tab/>
+        <w:t>- 336</w:t>
+      </w:r>
+    </w:p>
+    <w:p>
+      <w:pPr>
+        <w:pStyle w:val="PlainText"/>
+        <w:rPr>
+          <w:rFonts w:ascii="Courier New" w:hAnsi="Courier New" w:cs="Courier New"/>
+        </w:rPr>
+      </w:pPr>
+      <w:r>
+        <w:rPr>
+          <w:rFonts w:ascii="Courier New" w:hAnsi="Courier New" w:cs="Courier New"/>
+        </w:rPr>
+        <w:t>Rate</w:t>
+      </w:r>
+      <w:r>
+        <w:rPr>
+          <w:rFonts w:ascii="Courier New" w:hAnsi="Courier New" w:cs="Courier New"/>
+        </w:rPr>
+        <w:tab/>
+      </w:r>
+      <w:r>
+        <w:rPr>
+          <w:rFonts w:ascii="Courier New" w:hAnsi="Courier New" w:cs="Courier New"/>
+        </w:rPr>
+        <w:tab/>
+      </w:r>
+      <w:r>
+        <w:rPr>
+          <w:rFonts w:ascii="Courier New" w:hAnsi="Courier New" w:cs="Courier New"/>
+        </w:rPr>
+        <w:tab/>
+      </w:r>
+      <w:r>
+        <w:rPr>
+          <w:rFonts w:ascii="Courier New" w:hAnsi="Courier New" w:cs="Courier New"/>
+        </w:rPr>
+        <w:tab/>
+      </w:r>
+      <w:r>
+        <w:rPr>
+          <w:rFonts w:ascii="Courier New" w:hAnsi="Courier New" w:cs="Courier New"/>
+        </w:rPr>
+        <w:tab/>
+        <w:t>- 10</w:t>
+      </w:r>
+    </w:p>
+    <w:p>
+      <w:pPr>
+        <w:pStyle w:val="PlainText"/>
+        <w:rPr>
+          <w:rFonts w:ascii="Courier New" w:hAnsi="Courier New" w:cs="Courier New"/>
+        </w:rPr>
+      </w:pPr>
+      <w:r>
+        <w:rPr>
+          <w:rFonts w:ascii="Courier New" w:hAnsi="Courier New" w:cs="Courier New"/>
+        </w:rPr>
+        <w:t>Transport &amp; Miscellaneous</w:t>
+      </w:r>
+      <w:r>
+        <w:rPr>
+          <w:rFonts w:ascii="Courier New" w:hAnsi="Courier New" w:cs="Courier New"/>
+        </w:rPr>
+        <w:tab/>
+        <w:t>- 680</w:t>
+      </w:r>
+    </w:p>
+    <w:p>
+      <w:pPr>
+        <w:pStyle w:val="PlainText"/>
+        <w:rPr>
+          <w:rFonts w:ascii="Courier New" w:hAnsi="Courier New" w:cs="Courier New"/>
+        </w:rPr>
+      </w:pPr>
+      <w:r>
+        <w:rPr>
+          <w:rFonts w:ascii="Courier New" w:hAnsi="Courier New" w:cs="Courier New"/>
+        </w:rPr>
+        <w:t>Total Price</w:t>
+      </w:r>
+      <w:r>
+        <w:rPr>
+          <w:rFonts w:ascii="Courier New" w:hAnsi="Courier New" w:cs="Courier New"/>
+        </w:rPr>
+        <w:tab/>
+      </w:r>
+      <w:r>
+        <w:rPr>
+          <w:rFonts w:ascii="Courier New" w:hAnsi="Courier New" w:cs="Courier New"/>
+        </w:rPr>
+        <w:tab/>
+      </w:r>
+      <w:r>
+        <w:rPr>
+          <w:rFonts w:ascii="Courier New" w:hAnsi="Courier New" w:cs="Courier New"/>
+        </w:rPr>
+        <w:tab/>
+      </w:r>
+      <w:r>
+        <w:rPr>
+          <w:rFonts w:ascii="Courier New" w:hAnsi="Courier New" w:cs="Courier New"/>
+        </w:rPr>
+        <w:tab/>
+        <w:t>- 4040.0</w:t>
+      </w:r>
+    </w:p>
+    <w:p>
+      <w:pPr>
+        <w:pStyle w:val="PlainText"/>
+        <w:rPr>
+          <w:rFonts w:ascii="Courier New" w:hAnsi="Courier New" w:cs="Courier New"/>
+          <w:b/>
+        </w:rPr>
+      </w:pPr>
+      <w:r>
+        <w:rPr>
+          <w:rFonts w:ascii="Courier New" w:hAnsi="Courier New" w:cs="Courier New"/>
+          <w:b/>
+        </w:rPr>
+        <w:t>Amount balance</w:t>
+      </w:r>
+      <w:r>
+        <w:rPr>
+          <w:rFonts w:ascii="Courier New" w:hAnsi="Courier New" w:cs="Courier New"/>
+          <w:b/>
+        </w:rPr>
+        <w:tab/>
+      </w:r>
+      <w:r>
+        <w:rPr>
+          <w:rFonts w:ascii="Courier New" w:hAnsi="Courier New" w:cs="Courier New"/>
+          <w:b/>
+        </w:rPr>
+        <w:tab/>
+      </w:r>
+      <w:r>
+        <w:rPr>
+          <w:rFonts w:ascii="Courier New" w:hAnsi="Courier New" w:cs="Courier New"/>
+          <w:b/>
+        </w:rPr>
+        <w:tab/>
+        <w:t>- 184825.0</w:t>
+      </w:r>
+    </w:p>
+    <w:p>
+      <w:pPr>
+        <w:pStyle w:val="PlainText"/>
+        <w:rPr>
+          <w:rFonts w:ascii="Courier New" w:hAnsi="Courier New" w:cs="Courier New"/>
+        </w:rPr>
+      </w:pPr>
+    </w:p>
+    <w:p>
+      <w:pPr>
+        <w:pStyle w:val="PlainText"/>
+        <w:rPr>
+          <w:rFonts w:ascii="Courier New" w:hAnsi="Courier New" w:cs="Courier New"/>
+          <w:b/>
+        </w:rPr>
+      </w:pPr>
     </w:p>
     <w:p>
       <w:pPr>

--- a/customer _details/NAVEEN/HULIYARA/PURCHASE DETAILS.docx
+++ b/customer _details/NAVEEN/HULIYARA/PURCHASE DETAILS.docx
@@ -34747,13 +34747,7 @@
         <w:rPr>
           <w:rFonts w:ascii="Courier New" w:hAnsi="Courier New" w:cs="Courier New"/>
         </w:rPr>
-        <w:t>FRI Feb 01</w:t>
-      </w:r>
-      <w:r>
-        <w:rPr>
-          <w:rFonts w:ascii="Courier New" w:hAnsi="Courier New" w:cs="Courier New"/>
-        </w:rPr>
-        <w:t xml:space="preserve"> 13:55:58 IST 2019</w:t>
+        <w:t>FRI Feb 01 13:55:58 IST 2019</w:t>
       </w:r>
     </w:p>
     <w:p>
@@ -35095,6 +35089,837 @@
         <w:tab/>
         <w:t>- 184825.0</w:t>
       </w:r>
+    </w:p>
+    <w:p>
+      <w:pPr>
+        <w:pStyle w:val="PlainText"/>
+        <w:rPr>
+          <w:rFonts w:ascii="Courier New" w:hAnsi="Courier New" w:cs="Courier New"/>
+          <w:b/>
+        </w:rPr>
+      </w:pPr>
+    </w:p>
+    <w:p>
+      <w:pPr>
+        <w:pStyle w:val="PlainText"/>
+        <w:rPr>
+          <w:rFonts w:ascii="Courier New" w:hAnsi="Courier New" w:cs="Courier New"/>
+        </w:rPr>
+      </w:pPr>
+      <w:r>
+        <w:rPr>
+          <w:rFonts w:ascii="Courier New" w:hAnsi="Courier New" w:cs="Courier New"/>
+        </w:rPr>
+        <w:t>TUE Feb 05 14:15:46 IST 2019</w:t>
+      </w:r>
+    </w:p>
+    <w:p>
+      <w:pPr>
+        <w:pStyle w:val="PlainText"/>
+        <w:rPr>
+          <w:rFonts w:ascii="Courier New" w:hAnsi="Courier New" w:cs="Courier New"/>
+        </w:rPr>
+      </w:pPr>
+      <w:r>
+        <w:rPr>
+          <w:rFonts w:ascii="Courier New" w:hAnsi="Courier New" w:cs="Courier New"/>
+        </w:rPr>
+        <w:t>Person Name</w:t>
+      </w:r>
+      <w:r>
+        <w:rPr>
+          <w:rFonts w:ascii="Courier New" w:hAnsi="Courier New" w:cs="Courier New"/>
+        </w:rPr>
+        <w:tab/>
+      </w:r>
+      <w:r>
+        <w:rPr>
+          <w:rFonts w:ascii="Courier New" w:hAnsi="Courier New" w:cs="Courier New"/>
+        </w:rPr>
+        <w:tab/>
+      </w:r>
+      <w:r>
+        <w:rPr>
+          <w:rFonts w:ascii="Courier New" w:hAnsi="Courier New" w:cs="Courier New"/>
+        </w:rPr>
+        <w:tab/>
+      </w:r>
+      <w:r>
+        <w:rPr>
+          <w:rFonts w:ascii="Courier New" w:hAnsi="Courier New" w:cs="Courier New"/>
+        </w:rPr>
+        <w:tab/>
+        <w:t>- HA</w:t>
+      </w:r>
+    </w:p>
+    <w:p>
+      <w:pPr>
+        <w:pStyle w:val="PlainText"/>
+        <w:rPr>
+          <w:rFonts w:ascii="Courier New" w:hAnsi="Courier New" w:cs="Courier New"/>
+        </w:rPr>
+      </w:pPr>
+      <w:r>
+        <w:rPr>
+          <w:rFonts w:ascii="Courier New" w:hAnsi="Courier New" w:cs="Courier New"/>
+        </w:rPr>
+        <w:t>Bill number</w:t>
+      </w:r>
+      <w:r>
+        <w:rPr>
+          <w:rFonts w:ascii="Courier New" w:hAnsi="Courier New" w:cs="Courier New"/>
+        </w:rPr>
+        <w:tab/>
+      </w:r>
+      <w:r>
+        <w:rPr>
+          <w:rFonts w:ascii="Courier New" w:hAnsi="Courier New" w:cs="Courier New"/>
+        </w:rPr>
+        <w:tab/>
+      </w:r>
+      <w:r>
+        <w:rPr>
+          <w:rFonts w:ascii="Courier New" w:hAnsi="Courier New" w:cs="Courier New"/>
+        </w:rPr>
+        <w:tab/>
+      </w:r>
+      <w:r>
+        <w:rPr>
+          <w:rFonts w:ascii="Courier New" w:hAnsi="Courier New" w:cs="Courier New"/>
+        </w:rPr>
+        <w:tab/>
+        <w:t>- 933</w:t>
+      </w:r>
+    </w:p>
+    <w:p>
+      <w:pPr>
+        <w:pStyle w:val="PlainText"/>
+        <w:rPr>
+          <w:rFonts w:ascii="Courier New" w:hAnsi="Courier New" w:cs="Courier New"/>
+        </w:rPr>
+      </w:pPr>
+      <w:r>
+        <w:rPr>
+          <w:rFonts w:ascii="Courier New" w:hAnsi="Courier New" w:cs="Courier New"/>
+        </w:rPr>
+        <w:t>---------------------------------------------------------------</w:t>
+      </w:r>
+    </w:p>
+    <w:p>
+      <w:pPr>
+        <w:pStyle w:val="PlainText"/>
+        <w:rPr>
+          <w:rFonts w:ascii="Courier New" w:hAnsi="Courier New" w:cs="Courier New"/>
+        </w:rPr>
+      </w:pPr>
+      <w:r>
+        <w:rPr>
+          <w:rFonts w:ascii="Courier New" w:hAnsi="Courier New" w:cs="Courier New"/>
+        </w:rPr>
+        <w:t>Item Name</w:t>
+      </w:r>
+      <w:r>
+        <w:rPr>
+          <w:rFonts w:ascii="Courier New" w:hAnsi="Courier New" w:cs="Courier New"/>
+        </w:rPr>
+        <w:tab/>
+      </w:r>
+      <w:r>
+        <w:rPr>
+          <w:rFonts w:ascii="Courier New" w:hAnsi="Courier New" w:cs="Courier New"/>
+        </w:rPr>
+        <w:tab/>
+      </w:r>
+      <w:r>
+        <w:rPr>
+          <w:rFonts w:ascii="Courier New" w:hAnsi="Courier New" w:cs="Courier New"/>
+        </w:rPr>
+        <w:tab/>
+      </w:r>
+      <w:r>
+        <w:rPr>
+          <w:rFonts w:ascii="Courier New" w:hAnsi="Courier New" w:cs="Courier New"/>
+        </w:rPr>
+        <w:tab/>
+        <w:t>- CARROT</w:t>
+      </w:r>
+    </w:p>
+    <w:p>
+      <w:pPr>
+        <w:pStyle w:val="PlainText"/>
+        <w:rPr>
+          <w:rFonts w:ascii="Courier New" w:hAnsi="Courier New" w:cs="Courier New"/>
+        </w:rPr>
+      </w:pPr>
+      <w:r>
+        <w:rPr>
+          <w:rFonts w:ascii="Courier New" w:hAnsi="Courier New" w:cs="Courier New"/>
+        </w:rPr>
+        <w:t>Number of Pockets</w:t>
+      </w:r>
+      <w:r>
+        <w:rPr>
+          <w:rFonts w:ascii="Courier New" w:hAnsi="Courier New" w:cs="Courier New"/>
+        </w:rPr>
+        <w:tab/>
+      </w:r>
+      <w:r>
+        <w:rPr>
+          <w:rFonts w:ascii="Courier New" w:hAnsi="Courier New" w:cs="Courier New"/>
+        </w:rPr>
+        <w:tab/>
+      </w:r>
+      <w:r>
+        <w:rPr>
+          <w:rFonts w:ascii="Courier New" w:hAnsi="Courier New" w:cs="Courier New"/>
+        </w:rPr>
+        <w:tab/>
+        <w:t>- 5</w:t>
+      </w:r>
+    </w:p>
+    <w:p>
+      <w:pPr>
+        <w:pStyle w:val="PlainText"/>
+        <w:rPr>
+          <w:rFonts w:ascii="Courier New" w:hAnsi="Courier New" w:cs="Courier New"/>
+        </w:rPr>
+      </w:pPr>
+      <w:r>
+        <w:rPr>
+          <w:rFonts w:ascii="Courier New" w:hAnsi="Courier New" w:cs="Courier New"/>
+        </w:rPr>
+        <w:t>Number of KGs</w:t>
+      </w:r>
+      <w:r>
+        <w:rPr>
+          <w:rFonts w:ascii="Courier New" w:hAnsi="Courier New" w:cs="Courier New"/>
+        </w:rPr>
+        <w:tab/>
+      </w:r>
+      <w:r>
+        <w:rPr>
+          <w:rFonts w:ascii="Courier New" w:hAnsi="Courier New" w:cs="Courier New"/>
+        </w:rPr>
+        <w:tab/>
+      </w:r>
+      <w:r>
+        <w:rPr>
+          <w:rFonts w:ascii="Courier New" w:hAnsi="Courier New" w:cs="Courier New"/>
+        </w:rPr>
+        <w:tab/>
+        <w:t>- 504</w:t>
+      </w:r>
+    </w:p>
+    <w:p>
+      <w:pPr>
+        <w:pStyle w:val="PlainText"/>
+        <w:rPr>
+          <w:rFonts w:ascii="Courier New" w:hAnsi="Courier New" w:cs="Courier New"/>
+        </w:rPr>
+      </w:pPr>
+      <w:r>
+        <w:rPr>
+          <w:rFonts w:ascii="Courier New" w:hAnsi="Courier New" w:cs="Courier New"/>
+        </w:rPr>
+        <w:t>Rate</w:t>
+      </w:r>
+      <w:r>
+        <w:rPr>
+          <w:rFonts w:ascii="Courier New" w:hAnsi="Courier New" w:cs="Courier New"/>
+        </w:rPr>
+        <w:tab/>
+      </w:r>
+      <w:r>
+        <w:rPr>
+          <w:rFonts w:ascii="Courier New" w:hAnsi="Courier New" w:cs="Courier New"/>
+        </w:rPr>
+        <w:tab/>
+      </w:r>
+      <w:r>
+        <w:rPr>
+          <w:rFonts w:ascii="Courier New" w:hAnsi="Courier New" w:cs="Courier New"/>
+        </w:rPr>
+        <w:tab/>
+      </w:r>
+      <w:r>
+        <w:rPr>
+          <w:rFonts w:ascii="Courier New" w:hAnsi="Courier New" w:cs="Courier New"/>
+        </w:rPr>
+        <w:tab/>
+      </w:r>
+      <w:r>
+        <w:rPr>
+          <w:rFonts w:ascii="Courier New" w:hAnsi="Courier New" w:cs="Courier New"/>
+        </w:rPr>
+        <w:tab/>
+        <w:t>- 11</w:t>
+      </w:r>
+    </w:p>
+    <w:p>
+      <w:pPr>
+        <w:pStyle w:val="PlainText"/>
+        <w:rPr>
+          <w:rFonts w:ascii="Courier New" w:hAnsi="Courier New" w:cs="Courier New"/>
+        </w:rPr>
+      </w:pPr>
+      <w:r>
+        <w:rPr>
+          <w:rFonts w:ascii="Courier New" w:hAnsi="Courier New" w:cs="Courier New"/>
+        </w:rPr>
+        <w:t>Transport &amp; Miscellaneous</w:t>
+      </w:r>
+      <w:r>
+        <w:rPr>
+          <w:rFonts w:ascii="Courier New" w:hAnsi="Courier New" w:cs="Courier New"/>
+        </w:rPr>
+        <w:tab/>
+        <w:t>- 100</w:t>
+      </w:r>
+    </w:p>
+    <w:p>
+      <w:pPr>
+        <w:pStyle w:val="PlainText"/>
+        <w:rPr>
+          <w:rFonts w:ascii="Courier New" w:hAnsi="Courier New" w:cs="Courier New"/>
+        </w:rPr>
+      </w:pPr>
+      <w:r>
+        <w:rPr>
+          <w:rFonts w:ascii="Courier New" w:hAnsi="Courier New" w:cs="Courier New"/>
+        </w:rPr>
+        <w:t>Total Price</w:t>
+      </w:r>
+      <w:r>
+        <w:rPr>
+          <w:rFonts w:ascii="Courier New" w:hAnsi="Courier New" w:cs="Courier New"/>
+        </w:rPr>
+        <w:tab/>
+      </w:r>
+      <w:r>
+        <w:rPr>
+          <w:rFonts w:ascii="Courier New" w:hAnsi="Courier New" w:cs="Courier New"/>
+        </w:rPr>
+        <w:tab/>
+      </w:r>
+      <w:r>
+        <w:rPr>
+          <w:rFonts w:ascii="Courier New" w:hAnsi="Courier New" w:cs="Courier New"/>
+        </w:rPr>
+        <w:tab/>
+      </w:r>
+      <w:r>
+        <w:rPr>
+          <w:rFonts w:ascii="Courier New" w:hAnsi="Courier New" w:cs="Courier New"/>
+        </w:rPr>
+        <w:tab/>
+        <w:t>- 5644.0</w:t>
+      </w:r>
+    </w:p>
+    <w:p>
+      <w:pPr>
+        <w:pStyle w:val="PlainText"/>
+        <w:rPr>
+          <w:rFonts w:ascii="Courier New" w:hAnsi="Courier New" w:cs="Courier New"/>
+          <w:b/>
+        </w:rPr>
+      </w:pPr>
+      <w:r>
+        <w:rPr>
+          <w:rFonts w:ascii="Courier New" w:hAnsi="Courier New" w:cs="Courier New"/>
+          <w:b/>
+        </w:rPr>
+        <w:t>Amount balance</w:t>
+      </w:r>
+      <w:r>
+        <w:rPr>
+          <w:rFonts w:ascii="Courier New" w:hAnsi="Courier New" w:cs="Courier New"/>
+          <w:b/>
+        </w:rPr>
+        <w:tab/>
+      </w:r>
+      <w:r>
+        <w:rPr>
+          <w:rFonts w:ascii="Courier New" w:hAnsi="Courier New" w:cs="Courier New"/>
+          <w:b/>
+        </w:rPr>
+        <w:tab/>
+      </w:r>
+      <w:r>
+        <w:rPr>
+          <w:rFonts w:ascii="Courier New" w:hAnsi="Courier New" w:cs="Courier New"/>
+          <w:b/>
+        </w:rPr>
+        <w:tab/>
+        <w:t>- 190469.0</w:t>
+      </w:r>
+    </w:p>
+    <w:p>
+      <w:pPr>
+        <w:pStyle w:val="PlainText"/>
+        <w:rPr>
+          <w:rFonts w:ascii="Courier New" w:hAnsi="Courier New" w:cs="Courier New"/>
+          <w:b/>
+        </w:rPr>
+      </w:pPr>
+    </w:p>
+    <w:p>
+      <w:pPr>
+        <w:pStyle w:val="PlainText"/>
+        <w:rPr>
+          <w:rFonts w:ascii="Courier New" w:hAnsi="Courier New" w:cs="Courier New"/>
+        </w:rPr>
+      </w:pPr>
+      <w:r>
+        <w:rPr>
+          <w:rFonts w:ascii="Courier New" w:hAnsi="Courier New" w:cs="Courier New"/>
+        </w:rPr>
+        <w:t>WED Feb 06</w:t>
+      </w:r>
+      <w:r>
+        <w:rPr>
+          <w:rFonts w:ascii="Courier New" w:hAnsi="Courier New" w:cs="Courier New"/>
+        </w:rPr>
+        <w:t xml:space="preserve"> 14:28:40 IST 2019</w:t>
+      </w:r>
+    </w:p>
+    <w:p>
+      <w:pPr>
+        <w:pStyle w:val="PlainText"/>
+        <w:rPr>
+          <w:rFonts w:ascii="Courier New" w:hAnsi="Courier New" w:cs="Courier New"/>
+        </w:rPr>
+      </w:pPr>
+      <w:r>
+        <w:rPr>
+          <w:rFonts w:ascii="Courier New" w:hAnsi="Courier New" w:cs="Courier New"/>
+        </w:rPr>
+        <w:t>Person Name</w:t>
+      </w:r>
+      <w:r>
+        <w:rPr>
+          <w:rFonts w:ascii="Courier New" w:hAnsi="Courier New" w:cs="Courier New"/>
+        </w:rPr>
+        <w:tab/>
+      </w:r>
+      <w:r>
+        <w:rPr>
+          <w:rFonts w:ascii="Courier New" w:hAnsi="Courier New" w:cs="Courier New"/>
+        </w:rPr>
+        <w:tab/>
+      </w:r>
+      <w:r>
+        <w:rPr>
+          <w:rFonts w:ascii="Courier New" w:hAnsi="Courier New" w:cs="Courier New"/>
+        </w:rPr>
+        <w:tab/>
+      </w:r>
+      <w:r>
+        <w:rPr>
+          <w:rFonts w:ascii="Courier New" w:hAnsi="Courier New" w:cs="Courier New"/>
+        </w:rPr>
+        <w:tab/>
+        <w:t>- HA</w:t>
+      </w:r>
+    </w:p>
+    <w:p>
+      <w:pPr>
+        <w:pStyle w:val="PlainText"/>
+        <w:rPr>
+          <w:rFonts w:ascii="Courier New" w:hAnsi="Courier New" w:cs="Courier New"/>
+        </w:rPr>
+      </w:pPr>
+      <w:r>
+        <w:rPr>
+          <w:rFonts w:ascii="Courier New" w:hAnsi="Courier New" w:cs="Courier New"/>
+        </w:rPr>
+        <w:t>Bill number</w:t>
+      </w:r>
+      <w:r>
+        <w:rPr>
+          <w:rFonts w:ascii="Courier New" w:hAnsi="Courier New" w:cs="Courier New"/>
+        </w:rPr>
+        <w:tab/>
+      </w:r>
+      <w:r>
+        <w:rPr>
+          <w:rFonts w:ascii="Courier New" w:hAnsi="Courier New" w:cs="Courier New"/>
+        </w:rPr>
+        <w:tab/>
+      </w:r>
+      <w:r>
+        <w:rPr>
+          <w:rFonts w:ascii="Courier New" w:hAnsi="Courier New" w:cs="Courier New"/>
+        </w:rPr>
+        <w:tab/>
+      </w:r>
+      <w:r>
+        <w:rPr>
+          <w:rFonts w:ascii="Courier New" w:hAnsi="Courier New" w:cs="Courier New"/>
+        </w:rPr>
+        <w:tab/>
+        <w:t>- 935</w:t>
+      </w:r>
+    </w:p>
+    <w:p>
+      <w:pPr>
+        <w:pStyle w:val="PlainText"/>
+        <w:rPr>
+          <w:rFonts w:ascii="Courier New" w:hAnsi="Courier New" w:cs="Courier New"/>
+        </w:rPr>
+      </w:pPr>
+      <w:r>
+        <w:rPr>
+          <w:rFonts w:ascii="Courier New" w:hAnsi="Courier New" w:cs="Courier New"/>
+        </w:rPr>
+        <w:t>---------------------------------------------------------------</w:t>
+      </w:r>
+    </w:p>
+    <w:p>
+      <w:pPr>
+        <w:pStyle w:val="PlainText"/>
+        <w:rPr>
+          <w:rFonts w:ascii="Courier New" w:hAnsi="Courier New" w:cs="Courier New"/>
+        </w:rPr>
+      </w:pPr>
+      <w:r>
+        <w:rPr>
+          <w:rFonts w:ascii="Courier New" w:hAnsi="Courier New" w:cs="Courier New"/>
+        </w:rPr>
+        <w:t>Item Name</w:t>
+      </w:r>
+      <w:r>
+        <w:rPr>
+          <w:rFonts w:ascii="Courier New" w:hAnsi="Courier New" w:cs="Courier New"/>
+        </w:rPr>
+        <w:tab/>
+      </w:r>
+      <w:r>
+        <w:rPr>
+          <w:rFonts w:ascii="Courier New" w:hAnsi="Courier New" w:cs="Courier New"/>
+        </w:rPr>
+        <w:tab/>
+      </w:r>
+      <w:r>
+        <w:rPr>
+          <w:rFonts w:ascii="Courier New" w:hAnsi="Courier New" w:cs="Courier New"/>
+        </w:rPr>
+        <w:tab/>
+      </w:r>
+      <w:r>
+        <w:rPr>
+          <w:rFonts w:ascii="Courier New" w:hAnsi="Courier New" w:cs="Courier New"/>
+        </w:rPr>
+        <w:tab/>
+        <w:t>- CARROT</w:t>
+      </w:r>
+    </w:p>
+    <w:p>
+      <w:pPr>
+        <w:pStyle w:val="PlainText"/>
+        <w:rPr>
+          <w:rFonts w:ascii="Courier New" w:hAnsi="Courier New" w:cs="Courier New"/>
+        </w:rPr>
+      </w:pPr>
+      <w:r>
+        <w:rPr>
+          <w:rFonts w:ascii="Courier New" w:hAnsi="Courier New" w:cs="Courier New"/>
+        </w:rPr>
+        <w:t>Number of Pockets</w:t>
+      </w:r>
+      <w:r>
+        <w:rPr>
+          <w:rFonts w:ascii="Courier New" w:hAnsi="Courier New" w:cs="Courier New"/>
+        </w:rPr>
+        <w:tab/>
+      </w:r>
+      <w:r>
+        <w:rPr>
+          <w:rFonts w:ascii="Courier New" w:hAnsi="Courier New" w:cs="Courier New"/>
+        </w:rPr>
+        <w:tab/>
+      </w:r>
+      <w:r>
+        <w:rPr>
+          <w:rFonts w:ascii="Courier New" w:hAnsi="Courier New" w:cs="Courier New"/>
+        </w:rPr>
+        <w:tab/>
+        <w:t>- 12</w:t>
+      </w:r>
+    </w:p>
+    <w:p>
+      <w:pPr>
+        <w:pStyle w:val="PlainText"/>
+        <w:rPr>
+          <w:rFonts w:ascii="Courier New" w:hAnsi="Courier New" w:cs="Courier New"/>
+        </w:rPr>
+      </w:pPr>
+      <w:r>
+        <w:rPr>
+          <w:rFonts w:ascii="Courier New" w:hAnsi="Courier New" w:cs="Courier New"/>
+        </w:rPr>
+        <w:t>Number of KGs</w:t>
+      </w:r>
+      <w:r>
+        <w:rPr>
+          <w:rFonts w:ascii="Courier New" w:hAnsi="Courier New" w:cs="Courier New"/>
+        </w:rPr>
+        <w:tab/>
+      </w:r>
+      <w:r>
+        <w:rPr>
+          <w:rFonts w:ascii="Courier New" w:hAnsi="Courier New" w:cs="Courier New"/>
+        </w:rPr>
+        <w:tab/>
+      </w:r>
+      <w:r>
+        <w:rPr>
+          <w:rFonts w:ascii="Courier New" w:hAnsi="Courier New" w:cs="Courier New"/>
+        </w:rPr>
+        <w:tab/>
+        <w:t>- 1106</w:t>
+      </w:r>
+    </w:p>
+    <w:p>
+      <w:pPr>
+        <w:pStyle w:val="PlainText"/>
+        <w:rPr>
+          <w:rFonts w:ascii="Courier New" w:hAnsi="Courier New" w:cs="Courier New"/>
+        </w:rPr>
+      </w:pPr>
+      <w:r>
+        <w:rPr>
+          <w:rFonts w:ascii="Courier New" w:hAnsi="Courier New" w:cs="Courier New"/>
+        </w:rPr>
+        <w:t>Rate</w:t>
+      </w:r>
+      <w:r>
+        <w:rPr>
+          <w:rFonts w:ascii="Courier New" w:hAnsi="Courier New" w:cs="Courier New"/>
+        </w:rPr>
+        <w:tab/>
+      </w:r>
+      <w:r>
+        <w:rPr>
+          <w:rFonts w:ascii="Courier New" w:hAnsi="Courier New" w:cs="Courier New"/>
+        </w:rPr>
+        <w:tab/>
+      </w:r>
+      <w:r>
+        <w:rPr>
+          <w:rFonts w:ascii="Courier New" w:hAnsi="Courier New" w:cs="Courier New"/>
+        </w:rPr>
+        <w:tab/>
+      </w:r>
+      <w:r>
+        <w:rPr>
+          <w:rFonts w:ascii="Courier New" w:hAnsi="Courier New" w:cs="Courier New"/>
+        </w:rPr>
+        <w:tab/>
+      </w:r>
+      <w:r>
+        <w:rPr>
+          <w:rFonts w:ascii="Courier New" w:hAnsi="Courier New" w:cs="Courier New"/>
+        </w:rPr>
+        <w:tab/>
+        <w:t>- 11</w:t>
+      </w:r>
+    </w:p>
+    <w:p>
+      <w:pPr>
+        <w:pStyle w:val="PlainText"/>
+        <w:rPr>
+          <w:rFonts w:ascii="Courier New" w:hAnsi="Courier New" w:cs="Courier New"/>
+        </w:rPr>
+      </w:pPr>
+      <w:r>
+        <w:rPr>
+          <w:rFonts w:ascii="Courier New" w:hAnsi="Courier New" w:cs="Courier New"/>
+        </w:rPr>
+        <w:t>Transport &amp; Miscellaneous</w:t>
+      </w:r>
+      <w:r>
+        <w:rPr>
+          <w:rFonts w:ascii="Courier New" w:hAnsi="Courier New" w:cs="Courier New"/>
+        </w:rPr>
+        <w:tab/>
+        <w:t>- 240</w:t>
+      </w:r>
+    </w:p>
+    <w:p>
+      <w:pPr>
+        <w:pStyle w:val="PlainText"/>
+        <w:rPr>
+          <w:rFonts w:ascii="Courier New" w:hAnsi="Courier New" w:cs="Courier New"/>
+        </w:rPr>
+      </w:pPr>
+      <w:r>
+        <w:rPr>
+          <w:rFonts w:ascii="Courier New" w:hAnsi="Courier New" w:cs="Courier New"/>
+        </w:rPr>
+        <w:t>Total Price</w:t>
+      </w:r>
+      <w:r>
+        <w:rPr>
+          <w:rFonts w:ascii="Courier New" w:hAnsi="Courier New" w:cs="Courier New"/>
+        </w:rPr>
+        <w:tab/>
+      </w:r>
+      <w:r>
+        <w:rPr>
+          <w:rFonts w:ascii="Courier New" w:hAnsi="Courier New" w:cs="Courier New"/>
+        </w:rPr>
+        <w:tab/>
+      </w:r>
+      <w:r>
+        <w:rPr>
+          <w:rFonts w:ascii="Courier New" w:hAnsi="Courier New" w:cs="Courier New"/>
+        </w:rPr>
+        <w:tab/>
+      </w:r>
+      <w:r>
+        <w:rPr>
+          <w:rFonts w:ascii="Courier New" w:hAnsi="Courier New" w:cs="Courier New"/>
+        </w:rPr>
+        <w:tab/>
+        <w:t>- 12406.0</w:t>
+      </w:r>
+    </w:p>
+    <w:p>
+      <w:pPr>
+        <w:pStyle w:val="PlainText"/>
+        <w:rPr>
+          <w:rFonts w:ascii="Courier New" w:hAnsi="Courier New" w:cs="Courier New"/>
+          <w:color w:val="FF0000"/>
+        </w:rPr>
+      </w:pPr>
+      <w:r>
+        <w:rPr>
+          <w:rFonts w:ascii="Courier New" w:hAnsi="Courier New" w:cs="Courier New"/>
+          <w:color w:val="FF0000"/>
+        </w:rPr>
+        <w:t>Amount Received</w:t>
+      </w:r>
+      <w:r>
+        <w:rPr>
+          <w:rFonts w:ascii="Courier New" w:hAnsi="Courier New" w:cs="Courier New"/>
+          <w:color w:val="FF0000"/>
+        </w:rPr>
+        <w:tab/>
+      </w:r>
+      <w:r>
+        <w:rPr>
+          <w:rFonts w:ascii="Courier New" w:hAnsi="Courier New" w:cs="Courier New"/>
+          <w:color w:val="FF0000"/>
+        </w:rPr>
+        <w:tab/>
+      </w:r>
+      <w:r>
+        <w:rPr>
+          <w:rFonts w:ascii="Courier New" w:hAnsi="Courier New" w:cs="Courier New"/>
+          <w:color w:val="FF0000"/>
+        </w:rPr>
+        <w:tab/>
+        <w:t>- 100000</w:t>
+      </w:r>
+    </w:p>
+    <w:p>
+      <w:pPr>
+        <w:pStyle w:val="PlainText"/>
+        <w:rPr>
+          <w:rFonts w:ascii="Courier New" w:hAnsi="Courier New" w:cs="Courier New"/>
+          <w:b/>
+        </w:rPr>
+      </w:pPr>
+      <w:r>
+        <w:rPr>
+          <w:rFonts w:ascii="Courier New" w:hAnsi="Courier New" w:cs="Courier New"/>
+          <w:b/>
+        </w:rPr>
+        <w:t>Amount balance</w:t>
+      </w:r>
+      <w:r>
+        <w:rPr>
+          <w:rFonts w:ascii="Courier New" w:hAnsi="Courier New" w:cs="Courier New"/>
+          <w:b/>
+        </w:rPr>
+        <w:tab/>
+      </w:r>
+      <w:r>
+        <w:rPr>
+          <w:rFonts w:ascii="Courier New" w:hAnsi="Courier New" w:cs="Courier New"/>
+          <w:b/>
+        </w:rPr>
+        <w:tab/>
+      </w:r>
+      <w:r>
+        <w:rPr>
+          <w:rFonts w:ascii="Courier New" w:hAnsi="Courier New" w:cs="Courier New"/>
+          <w:b/>
+        </w:rPr>
+        <w:tab/>
+        <w:t>- 102875.0</w:t>
+      </w:r>
+    </w:p>
+    <w:p>
+      <w:pPr>
+        <w:pStyle w:val="PlainText"/>
+        <w:rPr>
+          <w:rFonts w:ascii="Courier New" w:hAnsi="Courier New" w:cs="Courier New"/>
+        </w:rPr>
+      </w:pPr>
+      <w:r>
+        <w:rPr>
+          <w:rFonts w:ascii="Courier New" w:hAnsi="Courier New" w:cs="Courier New"/>
+        </w:rPr>
+        <w:t>Amount Received mode</w:t>
+      </w:r>
+      <w:r>
+        <w:rPr>
+          <w:rFonts w:ascii="Courier New" w:hAnsi="Courier New" w:cs="Courier New"/>
+        </w:rPr>
+        <w:tab/>
+      </w:r>
+      <w:r>
+        <w:rPr>
+          <w:rFonts w:ascii="Courier New" w:hAnsi="Courier New" w:cs="Courier New"/>
+        </w:rPr>
+        <w:tab/>
+        <w:t>- CASH 15/02/2019</w:t>
+      </w:r>
+    </w:p>
+    <w:p>
+      <w:pPr>
+        <w:pStyle w:val="PlainText"/>
+        <w:rPr>
+          <w:rFonts w:ascii="Courier New" w:hAnsi="Courier New" w:cs="Courier New"/>
+        </w:rPr>
+      </w:pPr>
+    </w:p>
+    <w:p>
+      <w:pPr>
+        <w:pStyle w:val="PlainText"/>
+        <w:rPr>
+          <w:rFonts w:ascii="Courier New" w:hAnsi="Courier New" w:cs="Courier New"/>
+          <w:b/>
+        </w:rPr>
+      </w:pPr>
+    </w:p>
+    <w:p>
+      <w:pPr>
+        <w:pStyle w:val="PlainText"/>
+        <w:rPr>
+          <w:rFonts w:ascii="Courier New" w:hAnsi="Courier New" w:cs="Courier New"/>
+        </w:rPr>
+      </w:pPr>
+    </w:p>
+    <w:p>
+      <w:pPr>
+        <w:pStyle w:val="PlainText"/>
+        <w:rPr>
+          <w:rFonts w:ascii="Courier New" w:hAnsi="Courier New" w:cs="Courier New"/>
+          <w:b/>
+        </w:rPr>
+      </w:pPr>
     </w:p>
     <w:p>
       <w:pPr>

--- a/customer _details/NAVEEN/HULIYARA/PURCHASE DETAILS.docx
+++ b/customer _details/NAVEEN/HULIYARA/PURCHASE DETAILS.docx
@@ -35473,13 +35473,7 @@
         <w:rPr>
           <w:rFonts w:ascii="Courier New" w:hAnsi="Courier New" w:cs="Courier New"/>
         </w:rPr>
-        <w:t>WED Feb 06</w:t>
-      </w:r>
-      <w:r>
-        <w:rPr>
-          <w:rFonts w:ascii="Courier New" w:hAnsi="Courier New" w:cs="Courier New"/>
-        </w:rPr>
-        <w:t xml:space="preserve"> 14:28:40 IST 2019</w:t>
+        <w:t>WED Feb 06 14:28:40 IST 2019</w:t>
       </w:r>
     </w:p>
     <w:p>
@@ -35886,6 +35880,391 @@
         <w:tab/>
         <w:t>- CASH 15/02/2019</w:t>
       </w:r>
+    </w:p>
+    <w:p>
+      <w:pPr>
+        <w:pStyle w:val="PlainText"/>
+        <w:rPr>
+          <w:rFonts w:ascii="Courier New" w:hAnsi="Courier New" w:cs="Courier New"/>
+        </w:rPr>
+      </w:pPr>
+    </w:p>
+    <w:p>
+      <w:pPr>
+        <w:pStyle w:val="PlainText"/>
+        <w:rPr>
+          <w:rFonts w:ascii="Courier New" w:hAnsi="Courier New" w:cs="Courier New"/>
+        </w:rPr>
+      </w:pPr>
+      <w:r>
+        <w:rPr>
+          <w:rFonts w:ascii="Courier New" w:hAnsi="Courier New" w:cs="Courier New"/>
+        </w:rPr>
+        <w:t>FRI Feb 08</w:t>
+      </w:r>
+      <w:r>
+        <w:rPr>
+          <w:rFonts w:ascii="Courier New" w:hAnsi="Courier New" w:cs="Courier New"/>
+        </w:rPr>
+        <w:t xml:space="preserve"> 13:17:40 IST 2019</w:t>
+      </w:r>
+    </w:p>
+    <w:p>
+      <w:pPr>
+        <w:pStyle w:val="PlainText"/>
+        <w:rPr>
+          <w:rFonts w:ascii="Courier New" w:hAnsi="Courier New" w:cs="Courier New"/>
+        </w:rPr>
+      </w:pPr>
+      <w:r>
+        <w:rPr>
+          <w:rFonts w:ascii="Courier New" w:hAnsi="Courier New" w:cs="Courier New"/>
+        </w:rPr>
+        <w:t>Person Name</w:t>
+      </w:r>
+      <w:r>
+        <w:rPr>
+          <w:rFonts w:ascii="Courier New" w:hAnsi="Courier New" w:cs="Courier New"/>
+        </w:rPr>
+        <w:tab/>
+      </w:r>
+      <w:r>
+        <w:rPr>
+          <w:rFonts w:ascii="Courier New" w:hAnsi="Courier New" w:cs="Courier New"/>
+        </w:rPr>
+        <w:tab/>
+      </w:r>
+      <w:r>
+        <w:rPr>
+          <w:rFonts w:ascii="Courier New" w:hAnsi="Courier New" w:cs="Courier New"/>
+        </w:rPr>
+        <w:tab/>
+      </w:r>
+      <w:r>
+        <w:rPr>
+          <w:rFonts w:ascii="Courier New" w:hAnsi="Courier New" w:cs="Courier New"/>
+        </w:rPr>
+        <w:tab/>
+        <w:t>- HA</w:t>
+      </w:r>
+    </w:p>
+    <w:p>
+      <w:pPr>
+        <w:pStyle w:val="PlainText"/>
+        <w:rPr>
+          <w:rFonts w:ascii="Courier New" w:hAnsi="Courier New" w:cs="Courier New"/>
+        </w:rPr>
+      </w:pPr>
+      <w:r>
+        <w:rPr>
+          <w:rFonts w:ascii="Courier New" w:hAnsi="Courier New" w:cs="Courier New"/>
+        </w:rPr>
+        <w:t>Bill number</w:t>
+      </w:r>
+      <w:r>
+        <w:rPr>
+          <w:rFonts w:ascii="Courier New" w:hAnsi="Courier New" w:cs="Courier New"/>
+        </w:rPr>
+        <w:tab/>
+      </w:r>
+      <w:r>
+        <w:rPr>
+          <w:rFonts w:ascii="Courier New" w:hAnsi="Courier New" w:cs="Courier New"/>
+        </w:rPr>
+        <w:tab/>
+      </w:r>
+      <w:r>
+        <w:rPr>
+          <w:rFonts w:ascii="Courier New" w:hAnsi="Courier New" w:cs="Courier New"/>
+        </w:rPr>
+        <w:tab/>
+      </w:r>
+      <w:r>
+        <w:rPr>
+          <w:rFonts w:ascii="Courier New" w:hAnsi="Courier New" w:cs="Courier New"/>
+        </w:rPr>
+        <w:tab/>
+        <w:t>- 942</w:t>
+      </w:r>
+    </w:p>
+    <w:p>
+      <w:pPr>
+        <w:pStyle w:val="PlainText"/>
+        <w:rPr>
+          <w:rFonts w:ascii="Courier New" w:hAnsi="Courier New" w:cs="Courier New"/>
+        </w:rPr>
+      </w:pPr>
+      <w:r>
+        <w:rPr>
+          <w:rFonts w:ascii="Courier New" w:hAnsi="Courier New" w:cs="Courier New"/>
+        </w:rPr>
+        <w:t>---------------------------------------------------------------</w:t>
+      </w:r>
+    </w:p>
+    <w:p>
+      <w:pPr>
+        <w:pStyle w:val="PlainText"/>
+        <w:rPr>
+          <w:rFonts w:ascii="Courier New" w:hAnsi="Courier New" w:cs="Courier New"/>
+        </w:rPr>
+      </w:pPr>
+      <w:r>
+        <w:rPr>
+          <w:rFonts w:ascii="Courier New" w:hAnsi="Courier New" w:cs="Courier New"/>
+        </w:rPr>
+        <w:t>Item Name</w:t>
+      </w:r>
+      <w:r>
+        <w:rPr>
+          <w:rFonts w:ascii="Courier New" w:hAnsi="Courier New" w:cs="Courier New"/>
+        </w:rPr>
+        <w:tab/>
+      </w:r>
+      <w:r>
+        <w:rPr>
+          <w:rFonts w:ascii="Courier New" w:hAnsi="Courier New" w:cs="Courier New"/>
+        </w:rPr>
+        <w:tab/>
+      </w:r>
+      <w:r>
+        <w:rPr>
+          <w:rFonts w:ascii="Courier New" w:hAnsi="Courier New" w:cs="Courier New"/>
+        </w:rPr>
+        <w:tab/>
+      </w:r>
+      <w:r>
+        <w:rPr>
+          <w:rFonts w:ascii="Courier New" w:hAnsi="Courier New" w:cs="Courier New"/>
+        </w:rPr>
+        <w:tab/>
+        <w:t>- CARROT</w:t>
+      </w:r>
+    </w:p>
+    <w:p>
+      <w:pPr>
+        <w:pStyle w:val="PlainText"/>
+        <w:rPr>
+          <w:rFonts w:ascii="Courier New" w:hAnsi="Courier New" w:cs="Courier New"/>
+        </w:rPr>
+      </w:pPr>
+      <w:r>
+        <w:rPr>
+          <w:rFonts w:ascii="Courier New" w:hAnsi="Courier New" w:cs="Courier New"/>
+        </w:rPr>
+        <w:t>Number of Pockets</w:t>
+      </w:r>
+      <w:r>
+        <w:rPr>
+          <w:rFonts w:ascii="Courier New" w:hAnsi="Courier New" w:cs="Courier New"/>
+        </w:rPr>
+        <w:tab/>
+      </w:r>
+      <w:r>
+        <w:rPr>
+          <w:rFonts w:ascii="Courier New" w:hAnsi="Courier New" w:cs="Courier New"/>
+        </w:rPr>
+        <w:tab/>
+      </w:r>
+      <w:r>
+        <w:rPr>
+          <w:rFonts w:ascii="Courier New" w:hAnsi="Courier New" w:cs="Courier New"/>
+        </w:rPr>
+        <w:tab/>
+        <w:t>- 4</w:t>
+      </w:r>
+    </w:p>
+    <w:p>
+      <w:pPr>
+        <w:pStyle w:val="PlainText"/>
+        <w:rPr>
+          <w:rFonts w:ascii="Courier New" w:hAnsi="Courier New" w:cs="Courier New"/>
+        </w:rPr>
+      </w:pPr>
+      <w:r>
+        <w:rPr>
+          <w:rFonts w:ascii="Courier New" w:hAnsi="Courier New" w:cs="Courier New"/>
+        </w:rPr>
+        <w:t>Number of KGs</w:t>
+      </w:r>
+      <w:r>
+        <w:rPr>
+          <w:rFonts w:ascii="Courier New" w:hAnsi="Courier New" w:cs="Courier New"/>
+        </w:rPr>
+        <w:tab/>
+      </w:r>
+      <w:r>
+        <w:rPr>
+          <w:rFonts w:ascii="Courier New" w:hAnsi="Courier New" w:cs="Courier New"/>
+        </w:rPr>
+        <w:tab/>
+      </w:r>
+      <w:r>
+        <w:rPr>
+          <w:rFonts w:ascii="Courier New" w:hAnsi="Courier New" w:cs="Courier New"/>
+        </w:rPr>
+        <w:tab/>
+        <w:t>- 386</w:t>
+      </w:r>
+    </w:p>
+    <w:p>
+      <w:pPr>
+        <w:pStyle w:val="PlainText"/>
+        <w:rPr>
+          <w:rFonts w:ascii="Courier New" w:hAnsi="Courier New" w:cs="Courier New"/>
+        </w:rPr>
+      </w:pPr>
+      <w:r>
+        <w:rPr>
+          <w:rFonts w:ascii="Courier New" w:hAnsi="Courier New" w:cs="Courier New"/>
+        </w:rPr>
+        <w:t>Rate</w:t>
+      </w:r>
+      <w:r>
+        <w:rPr>
+          <w:rFonts w:ascii="Courier New" w:hAnsi="Courier New" w:cs="Courier New"/>
+        </w:rPr>
+        <w:tab/>
+      </w:r>
+      <w:r>
+        <w:rPr>
+          <w:rFonts w:ascii="Courier New" w:hAnsi="Courier New" w:cs="Courier New"/>
+        </w:rPr>
+        <w:tab/>
+      </w:r>
+      <w:r>
+        <w:rPr>
+          <w:rFonts w:ascii="Courier New" w:hAnsi="Courier New" w:cs="Courier New"/>
+        </w:rPr>
+        <w:tab/>
+      </w:r>
+      <w:r>
+        <w:rPr>
+          <w:rFonts w:ascii="Courier New" w:hAnsi="Courier New" w:cs="Courier New"/>
+        </w:rPr>
+        <w:tab/>
+      </w:r>
+      <w:r>
+        <w:rPr>
+          <w:rFonts w:ascii="Courier New" w:hAnsi="Courier New" w:cs="Courier New"/>
+        </w:rPr>
+        <w:tab/>
+        <w:t>- 11</w:t>
+      </w:r>
+    </w:p>
+    <w:p>
+      <w:pPr>
+        <w:pStyle w:val="PlainText"/>
+        <w:rPr>
+          <w:rFonts w:ascii="Courier New" w:hAnsi="Courier New" w:cs="Courier New"/>
+        </w:rPr>
+      </w:pPr>
+      <w:r>
+        <w:rPr>
+          <w:rFonts w:ascii="Courier New" w:hAnsi="Courier New" w:cs="Courier New"/>
+        </w:rPr>
+        <w:t>Transport &amp; Miscellaneous</w:t>
+      </w:r>
+      <w:r>
+        <w:rPr>
+          <w:rFonts w:ascii="Courier New" w:hAnsi="Courier New" w:cs="Courier New"/>
+        </w:rPr>
+        <w:tab/>
+        <w:t>- 80</w:t>
+      </w:r>
+    </w:p>
+    <w:p>
+      <w:pPr>
+        <w:pStyle w:val="PlainText"/>
+        <w:rPr>
+          <w:rFonts w:ascii="Courier New" w:hAnsi="Courier New" w:cs="Courier New"/>
+        </w:rPr>
+      </w:pPr>
+      <w:r>
+        <w:rPr>
+          <w:rFonts w:ascii="Courier New" w:hAnsi="Courier New" w:cs="Courier New"/>
+        </w:rPr>
+        <w:t>Total Price</w:t>
+      </w:r>
+      <w:r>
+        <w:rPr>
+          <w:rFonts w:ascii="Courier New" w:hAnsi="Courier New" w:cs="Courier New"/>
+        </w:rPr>
+        <w:tab/>
+      </w:r>
+      <w:r>
+        <w:rPr>
+          <w:rFonts w:ascii="Courier New" w:hAnsi="Courier New" w:cs="Courier New"/>
+        </w:rPr>
+        <w:tab/>
+      </w:r>
+      <w:r>
+        <w:rPr>
+          <w:rFonts w:ascii="Courier New" w:hAnsi="Courier New" w:cs="Courier New"/>
+        </w:rPr>
+        <w:tab/>
+      </w:r>
+      <w:r>
+        <w:rPr>
+          <w:rFonts w:ascii="Courier New" w:hAnsi="Courier New" w:cs="Courier New"/>
+        </w:rPr>
+        <w:tab/>
+        <w:t>- 4326.0</w:t>
+      </w:r>
+    </w:p>
+    <w:p>
+      <w:pPr>
+        <w:pStyle w:val="PlainText"/>
+        <w:rPr>
+          <w:rFonts w:ascii="Courier New" w:hAnsi="Courier New" w:cs="Courier New"/>
+          <w:b/>
+        </w:rPr>
+      </w:pPr>
+      <w:r>
+        <w:rPr>
+          <w:rFonts w:ascii="Courier New" w:hAnsi="Courier New" w:cs="Courier New"/>
+          <w:b/>
+        </w:rPr>
+        <w:t>Amount balance</w:t>
+      </w:r>
+      <w:r>
+        <w:rPr>
+          <w:rFonts w:ascii="Courier New" w:hAnsi="Courier New" w:cs="Courier New"/>
+          <w:b/>
+        </w:rPr>
+        <w:tab/>
+      </w:r>
+      <w:r>
+        <w:rPr>
+          <w:rFonts w:ascii="Courier New" w:hAnsi="Courier New" w:cs="Courier New"/>
+          <w:b/>
+        </w:rPr>
+        <w:tab/>
+      </w:r>
+      <w:r>
+        <w:rPr>
+          <w:rFonts w:ascii="Courier New" w:hAnsi="Courier New" w:cs="Courier New"/>
+          <w:b/>
+        </w:rPr>
+        <w:tab/>
+        <w:t>- 107201.0</w:t>
+      </w:r>
+    </w:p>
+    <w:p>
+      <w:pPr>
+        <w:pStyle w:val="PlainText"/>
+        <w:rPr>
+          <w:rFonts w:ascii="Courier New" w:hAnsi="Courier New" w:cs="Courier New"/>
+          <w:b/>
+        </w:rPr>
+      </w:pPr>
+    </w:p>
+    <w:p>
+      <w:pPr>
+        <w:pStyle w:val="PlainText"/>
+        <w:rPr>
+          <w:rFonts w:ascii="Courier New" w:hAnsi="Courier New" w:cs="Courier New"/>
+        </w:rPr>
+      </w:pPr>
     </w:p>
     <w:p>
       <w:pPr>

--- a/customer _details/NAVEEN/HULIYARA/PURCHASE DETAILS.docx
+++ b/customer _details/NAVEEN/HULIYARA/PURCHASE DETAILS.docx
@@ -35900,13 +35900,7 @@
         <w:rPr>
           <w:rFonts w:ascii="Courier New" w:hAnsi="Courier New" w:cs="Courier New"/>
         </w:rPr>
-        <w:t>FRI Feb 08</w:t>
-      </w:r>
-      <w:r>
-        <w:rPr>
-          <w:rFonts w:ascii="Courier New" w:hAnsi="Courier New" w:cs="Courier New"/>
-        </w:rPr>
-        <w:t xml:space="preserve"> 13:17:40 IST 2019</w:t>
+        <w:t>FRI Feb 08 13:17:40 IST 2019</w:t>
       </w:r>
     </w:p>
     <w:p>
@@ -36248,6 +36242,772 @@
         <w:tab/>
         <w:t>- 107201.0</w:t>
       </w:r>
+    </w:p>
+    <w:p>
+      <w:pPr>
+        <w:pStyle w:val="PlainText"/>
+        <w:rPr>
+          <w:rFonts w:ascii="Courier New" w:hAnsi="Courier New" w:cs="Courier New"/>
+          <w:b/>
+        </w:rPr>
+      </w:pPr>
+    </w:p>
+    <w:p>
+      <w:pPr>
+        <w:pStyle w:val="PlainText"/>
+        <w:rPr>
+          <w:rFonts w:ascii="Courier New" w:hAnsi="Courier New" w:cs="Courier New"/>
+        </w:rPr>
+      </w:pPr>
+      <w:r>
+        <w:rPr>
+          <w:rFonts w:ascii="Courier New" w:hAnsi="Courier New" w:cs="Courier New"/>
+        </w:rPr>
+        <w:t>TUE Feb 12 14:31:37 IST 2019</w:t>
+      </w:r>
+    </w:p>
+    <w:p>
+      <w:pPr>
+        <w:pStyle w:val="PlainText"/>
+        <w:rPr>
+          <w:rFonts w:ascii="Courier New" w:hAnsi="Courier New" w:cs="Courier New"/>
+        </w:rPr>
+      </w:pPr>
+      <w:r>
+        <w:rPr>
+          <w:rFonts w:ascii="Courier New" w:hAnsi="Courier New" w:cs="Courier New"/>
+        </w:rPr>
+        <w:t>Person Name</w:t>
+      </w:r>
+      <w:r>
+        <w:rPr>
+          <w:rFonts w:ascii="Courier New" w:hAnsi="Courier New" w:cs="Courier New"/>
+        </w:rPr>
+        <w:tab/>
+      </w:r>
+      <w:r>
+        <w:rPr>
+          <w:rFonts w:ascii="Courier New" w:hAnsi="Courier New" w:cs="Courier New"/>
+        </w:rPr>
+        <w:tab/>
+      </w:r>
+      <w:r>
+        <w:rPr>
+          <w:rFonts w:ascii="Courier New" w:hAnsi="Courier New" w:cs="Courier New"/>
+        </w:rPr>
+        <w:tab/>
+      </w:r>
+      <w:r>
+        <w:rPr>
+          <w:rFonts w:ascii="Courier New" w:hAnsi="Courier New" w:cs="Courier New"/>
+        </w:rPr>
+        <w:tab/>
+        <w:t>- HA</w:t>
+      </w:r>
+    </w:p>
+    <w:p>
+      <w:pPr>
+        <w:pStyle w:val="PlainText"/>
+        <w:rPr>
+          <w:rFonts w:ascii="Courier New" w:hAnsi="Courier New" w:cs="Courier New"/>
+        </w:rPr>
+      </w:pPr>
+      <w:r>
+        <w:rPr>
+          <w:rFonts w:ascii="Courier New" w:hAnsi="Courier New" w:cs="Courier New"/>
+        </w:rPr>
+        <w:t>Bill number</w:t>
+      </w:r>
+      <w:r>
+        <w:rPr>
+          <w:rFonts w:ascii="Courier New" w:hAnsi="Courier New" w:cs="Courier New"/>
+        </w:rPr>
+        <w:tab/>
+      </w:r>
+      <w:r>
+        <w:rPr>
+          <w:rFonts w:ascii="Courier New" w:hAnsi="Courier New" w:cs="Courier New"/>
+        </w:rPr>
+        <w:tab/>
+      </w:r>
+      <w:r>
+        <w:rPr>
+          <w:rFonts w:ascii="Courier New" w:hAnsi="Courier New" w:cs="Courier New"/>
+        </w:rPr>
+        <w:tab/>
+      </w:r>
+      <w:r>
+        <w:rPr>
+          <w:rFonts w:ascii="Courier New" w:hAnsi="Courier New" w:cs="Courier New"/>
+        </w:rPr>
+        <w:tab/>
+        <w:t>- 954</w:t>
+      </w:r>
+    </w:p>
+    <w:p>
+      <w:pPr>
+        <w:pStyle w:val="PlainText"/>
+        <w:rPr>
+          <w:rFonts w:ascii="Courier New" w:hAnsi="Courier New" w:cs="Courier New"/>
+        </w:rPr>
+      </w:pPr>
+      <w:r>
+        <w:rPr>
+          <w:rFonts w:ascii="Courier New" w:hAnsi="Courier New" w:cs="Courier New"/>
+        </w:rPr>
+        <w:t>---------------------------------------------------------------</w:t>
+      </w:r>
+    </w:p>
+    <w:p>
+      <w:pPr>
+        <w:pStyle w:val="PlainText"/>
+        <w:rPr>
+          <w:rFonts w:ascii="Courier New" w:hAnsi="Courier New" w:cs="Courier New"/>
+        </w:rPr>
+      </w:pPr>
+      <w:r>
+        <w:rPr>
+          <w:rFonts w:ascii="Courier New" w:hAnsi="Courier New" w:cs="Courier New"/>
+        </w:rPr>
+        <w:t>Item Name</w:t>
+      </w:r>
+      <w:r>
+        <w:rPr>
+          <w:rFonts w:ascii="Courier New" w:hAnsi="Courier New" w:cs="Courier New"/>
+        </w:rPr>
+        <w:tab/>
+      </w:r>
+      <w:r>
+        <w:rPr>
+          <w:rFonts w:ascii="Courier New" w:hAnsi="Courier New" w:cs="Courier New"/>
+        </w:rPr>
+        <w:tab/>
+      </w:r>
+      <w:r>
+        <w:rPr>
+          <w:rFonts w:ascii="Courier New" w:hAnsi="Courier New" w:cs="Courier New"/>
+        </w:rPr>
+        <w:tab/>
+      </w:r>
+      <w:r>
+        <w:rPr>
+          <w:rFonts w:ascii="Courier New" w:hAnsi="Courier New" w:cs="Courier New"/>
+        </w:rPr>
+        <w:tab/>
+        <w:t>- CARROT</w:t>
+      </w:r>
+    </w:p>
+    <w:p>
+      <w:pPr>
+        <w:pStyle w:val="PlainText"/>
+        <w:rPr>
+          <w:rFonts w:ascii="Courier New" w:hAnsi="Courier New" w:cs="Courier New"/>
+        </w:rPr>
+      </w:pPr>
+      <w:r>
+        <w:rPr>
+          <w:rFonts w:ascii="Courier New" w:hAnsi="Courier New" w:cs="Courier New"/>
+        </w:rPr>
+        <w:t>Number of Pockets</w:t>
+      </w:r>
+      <w:r>
+        <w:rPr>
+          <w:rFonts w:ascii="Courier New" w:hAnsi="Courier New" w:cs="Courier New"/>
+        </w:rPr>
+        <w:tab/>
+      </w:r>
+      <w:r>
+        <w:rPr>
+          <w:rFonts w:ascii="Courier New" w:hAnsi="Courier New" w:cs="Courier New"/>
+        </w:rPr>
+        <w:tab/>
+      </w:r>
+      <w:r>
+        <w:rPr>
+          <w:rFonts w:ascii="Courier New" w:hAnsi="Courier New" w:cs="Courier New"/>
+        </w:rPr>
+        <w:tab/>
+        <w:t>- 5</w:t>
+      </w:r>
+    </w:p>
+    <w:p>
+      <w:pPr>
+        <w:pStyle w:val="PlainText"/>
+        <w:rPr>
+          <w:rFonts w:ascii="Courier New" w:hAnsi="Courier New" w:cs="Courier New"/>
+        </w:rPr>
+      </w:pPr>
+      <w:r>
+        <w:rPr>
+          <w:rFonts w:ascii="Courier New" w:hAnsi="Courier New" w:cs="Courier New"/>
+        </w:rPr>
+        <w:t>Number of KGs</w:t>
+      </w:r>
+      <w:r>
+        <w:rPr>
+          <w:rFonts w:ascii="Courier New" w:hAnsi="Courier New" w:cs="Courier New"/>
+        </w:rPr>
+        <w:tab/>
+      </w:r>
+      <w:r>
+        <w:rPr>
+          <w:rFonts w:ascii="Courier New" w:hAnsi="Courier New" w:cs="Courier New"/>
+        </w:rPr>
+        <w:tab/>
+      </w:r>
+      <w:r>
+        <w:rPr>
+          <w:rFonts w:ascii="Courier New" w:hAnsi="Courier New" w:cs="Courier New"/>
+        </w:rPr>
+        <w:tab/>
+        <w:t>- 502</w:t>
+      </w:r>
+    </w:p>
+    <w:p>
+      <w:pPr>
+        <w:pStyle w:val="PlainText"/>
+        <w:rPr>
+          <w:rFonts w:ascii="Courier New" w:hAnsi="Courier New" w:cs="Courier New"/>
+        </w:rPr>
+      </w:pPr>
+      <w:r>
+        <w:rPr>
+          <w:rFonts w:ascii="Courier New" w:hAnsi="Courier New" w:cs="Courier New"/>
+        </w:rPr>
+        <w:t>Rate</w:t>
+      </w:r>
+      <w:r>
+        <w:rPr>
+          <w:rFonts w:ascii="Courier New" w:hAnsi="Courier New" w:cs="Courier New"/>
+        </w:rPr>
+        <w:tab/>
+      </w:r>
+      <w:r>
+        <w:rPr>
+          <w:rFonts w:ascii="Courier New" w:hAnsi="Courier New" w:cs="Courier New"/>
+        </w:rPr>
+        <w:tab/>
+      </w:r>
+      <w:r>
+        <w:rPr>
+          <w:rFonts w:ascii="Courier New" w:hAnsi="Courier New" w:cs="Courier New"/>
+        </w:rPr>
+        <w:tab/>
+      </w:r>
+      <w:r>
+        <w:rPr>
+          <w:rFonts w:ascii="Courier New" w:hAnsi="Courier New" w:cs="Courier New"/>
+        </w:rPr>
+        <w:tab/>
+      </w:r>
+      <w:r>
+        <w:rPr>
+          <w:rFonts w:ascii="Courier New" w:hAnsi="Courier New" w:cs="Courier New"/>
+        </w:rPr>
+        <w:tab/>
+        <w:t>- 10</w:t>
+      </w:r>
+    </w:p>
+    <w:p>
+      <w:pPr>
+        <w:pStyle w:val="PlainText"/>
+        <w:rPr>
+          <w:rFonts w:ascii="Courier New" w:hAnsi="Courier New" w:cs="Courier New"/>
+        </w:rPr>
+      </w:pPr>
+      <w:r>
+        <w:rPr>
+          <w:rFonts w:ascii="Courier New" w:hAnsi="Courier New" w:cs="Courier New"/>
+        </w:rPr>
+        <w:t>Transport &amp; Miscellaneous</w:t>
+      </w:r>
+      <w:r>
+        <w:rPr>
+          <w:rFonts w:ascii="Courier New" w:hAnsi="Courier New" w:cs="Courier New"/>
+        </w:rPr>
+        <w:tab/>
+        <w:t>- 100</w:t>
+      </w:r>
+    </w:p>
+    <w:p>
+      <w:pPr>
+        <w:pStyle w:val="PlainText"/>
+        <w:rPr>
+          <w:rFonts w:ascii="Courier New" w:hAnsi="Courier New" w:cs="Courier New"/>
+        </w:rPr>
+      </w:pPr>
+      <w:r>
+        <w:rPr>
+          <w:rFonts w:ascii="Courier New" w:hAnsi="Courier New" w:cs="Courier New"/>
+        </w:rPr>
+        <w:t>Total Price</w:t>
+      </w:r>
+      <w:r>
+        <w:rPr>
+          <w:rFonts w:ascii="Courier New" w:hAnsi="Courier New" w:cs="Courier New"/>
+        </w:rPr>
+        <w:tab/>
+      </w:r>
+      <w:r>
+        <w:rPr>
+          <w:rFonts w:ascii="Courier New" w:hAnsi="Courier New" w:cs="Courier New"/>
+        </w:rPr>
+        <w:tab/>
+      </w:r>
+      <w:r>
+        <w:rPr>
+          <w:rFonts w:ascii="Courier New" w:hAnsi="Courier New" w:cs="Courier New"/>
+        </w:rPr>
+        <w:tab/>
+      </w:r>
+      <w:r>
+        <w:rPr>
+          <w:rFonts w:ascii="Courier New" w:hAnsi="Courier New" w:cs="Courier New"/>
+        </w:rPr>
+        <w:tab/>
+        <w:t>- 5120.0</w:t>
+      </w:r>
+    </w:p>
+    <w:p>
+      <w:pPr>
+        <w:pStyle w:val="PlainText"/>
+        <w:rPr>
+          <w:rFonts w:ascii="Courier New" w:hAnsi="Courier New" w:cs="Courier New"/>
+          <w:b/>
+        </w:rPr>
+      </w:pPr>
+      <w:r>
+        <w:rPr>
+          <w:rFonts w:ascii="Courier New" w:hAnsi="Courier New" w:cs="Courier New"/>
+          <w:b/>
+        </w:rPr>
+        <w:t>Amount balance</w:t>
+      </w:r>
+      <w:r>
+        <w:rPr>
+          <w:rFonts w:ascii="Courier New" w:hAnsi="Courier New" w:cs="Courier New"/>
+          <w:b/>
+        </w:rPr>
+        <w:tab/>
+      </w:r>
+      <w:r>
+        <w:rPr>
+          <w:rFonts w:ascii="Courier New" w:hAnsi="Courier New" w:cs="Courier New"/>
+          <w:b/>
+        </w:rPr>
+        <w:tab/>
+      </w:r>
+      <w:r>
+        <w:rPr>
+          <w:rFonts w:ascii="Courier New" w:hAnsi="Courier New" w:cs="Courier New"/>
+          <w:b/>
+        </w:rPr>
+        <w:tab/>
+        <w:t>- 112321.0</w:t>
+      </w:r>
+    </w:p>
+    <w:p>
+      <w:pPr>
+        <w:pStyle w:val="PlainText"/>
+        <w:rPr>
+          <w:rFonts w:ascii="Courier New" w:hAnsi="Courier New" w:cs="Courier New"/>
+          <w:b/>
+        </w:rPr>
+      </w:pPr>
+    </w:p>
+    <w:p>
+      <w:pPr>
+        <w:pStyle w:val="PlainText"/>
+        <w:rPr>
+          <w:rFonts w:ascii="Courier New" w:hAnsi="Courier New" w:cs="Courier New"/>
+        </w:rPr>
+      </w:pPr>
+      <w:r>
+        <w:rPr>
+          <w:rFonts w:ascii="Courier New" w:hAnsi="Courier New" w:cs="Courier New"/>
+        </w:rPr>
+        <w:t>WED Feb 13</w:t>
+      </w:r>
+      <w:r>
+        <w:rPr>
+          <w:rFonts w:ascii="Courier New" w:hAnsi="Courier New" w:cs="Courier New"/>
+        </w:rPr>
+        <w:t xml:space="preserve"> 15:20:12 IST 2019</w:t>
+      </w:r>
+    </w:p>
+    <w:p>
+      <w:pPr>
+        <w:pStyle w:val="PlainText"/>
+        <w:rPr>
+          <w:rFonts w:ascii="Courier New" w:hAnsi="Courier New" w:cs="Courier New"/>
+        </w:rPr>
+      </w:pPr>
+      <w:r>
+        <w:rPr>
+          <w:rFonts w:ascii="Courier New" w:hAnsi="Courier New" w:cs="Courier New"/>
+        </w:rPr>
+        <w:t>Person Name</w:t>
+      </w:r>
+      <w:r>
+        <w:rPr>
+          <w:rFonts w:ascii="Courier New" w:hAnsi="Courier New" w:cs="Courier New"/>
+        </w:rPr>
+        <w:tab/>
+      </w:r>
+      <w:r>
+        <w:rPr>
+          <w:rFonts w:ascii="Courier New" w:hAnsi="Courier New" w:cs="Courier New"/>
+        </w:rPr>
+        <w:tab/>
+      </w:r>
+      <w:r>
+        <w:rPr>
+          <w:rFonts w:ascii="Courier New" w:hAnsi="Courier New" w:cs="Courier New"/>
+        </w:rPr>
+        <w:tab/>
+      </w:r>
+      <w:r>
+        <w:rPr>
+          <w:rFonts w:ascii="Courier New" w:hAnsi="Courier New" w:cs="Courier New"/>
+        </w:rPr>
+        <w:tab/>
+        <w:t>- HA</w:t>
+      </w:r>
+    </w:p>
+    <w:p>
+      <w:pPr>
+        <w:pStyle w:val="PlainText"/>
+        <w:rPr>
+          <w:rFonts w:ascii="Courier New" w:hAnsi="Courier New" w:cs="Courier New"/>
+        </w:rPr>
+      </w:pPr>
+      <w:r>
+        <w:rPr>
+          <w:rFonts w:ascii="Courier New" w:hAnsi="Courier New" w:cs="Courier New"/>
+        </w:rPr>
+        <w:t>Bill number</w:t>
+      </w:r>
+      <w:r>
+        <w:rPr>
+          <w:rFonts w:ascii="Courier New" w:hAnsi="Courier New" w:cs="Courier New"/>
+        </w:rPr>
+        <w:tab/>
+      </w:r>
+      <w:r>
+        <w:rPr>
+          <w:rFonts w:ascii="Courier New" w:hAnsi="Courier New" w:cs="Courier New"/>
+        </w:rPr>
+        <w:tab/>
+      </w:r>
+      <w:r>
+        <w:rPr>
+          <w:rFonts w:ascii="Courier New" w:hAnsi="Courier New" w:cs="Courier New"/>
+        </w:rPr>
+        <w:tab/>
+      </w:r>
+      <w:r>
+        <w:rPr>
+          <w:rFonts w:ascii="Courier New" w:hAnsi="Courier New" w:cs="Courier New"/>
+        </w:rPr>
+        <w:tab/>
+        <w:t>- 956</w:t>
+      </w:r>
+    </w:p>
+    <w:p>
+      <w:pPr>
+        <w:pStyle w:val="PlainText"/>
+        <w:rPr>
+          <w:rFonts w:ascii="Courier New" w:hAnsi="Courier New" w:cs="Courier New"/>
+        </w:rPr>
+      </w:pPr>
+      <w:r>
+        <w:rPr>
+          <w:rFonts w:ascii="Courier New" w:hAnsi="Courier New" w:cs="Courier New"/>
+        </w:rPr>
+        <w:t>---------------------------------------------------------------</w:t>
+      </w:r>
+    </w:p>
+    <w:p>
+      <w:pPr>
+        <w:pStyle w:val="PlainText"/>
+        <w:rPr>
+          <w:rFonts w:ascii="Courier New" w:hAnsi="Courier New" w:cs="Courier New"/>
+        </w:rPr>
+      </w:pPr>
+      <w:r>
+        <w:rPr>
+          <w:rFonts w:ascii="Courier New" w:hAnsi="Courier New" w:cs="Courier New"/>
+        </w:rPr>
+        <w:t>Item Name</w:t>
+      </w:r>
+      <w:r>
+        <w:rPr>
+          <w:rFonts w:ascii="Courier New" w:hAnsi="Courier New" w:cs="Courier New"/>
+        </w:rPr>
+        <w:tab/>
+      </w:r>
+      <w:r>
+        <w:rPr>
+          <w:rFonts w:ascii="Courier New" w:hAnsi="Courier New" w:cs="Courier New"/>
+        </w:rPr>
+        <w:tab/>
+      </w:r>
+      <w:r>
+        <w:rPr>
+          <w:rFonts w:ascii="Courier New" w:hAnsi="Courier New" w:cs="Courier New"/>
+        </w:rPr>
+        <w:tab/>
+      </w:r>
+      <w:r>
+        <w:rPr>
+          <w:rFonts w:ascii="Courier New" w:hAnsi="Courier New" w:cs="Courier New"/>
+        </w:rPr>
+        <w:tab/>
+        <w:t>- CARROT</w:t>
+      </w:r>
+    </w:p>
+    <w:p>
+      <w:pPr>
+        <w:pStyle w:val="PlainText"/>
+        <w:rPr>
+          <w:rFonts w:ascii="Courier New" w:hAnsi="Courier New" w:cs="Courier New"/>
+        </w:rPr>
+      </w:pPr>
+      <w:r>
+        <w:rPr>
+          <w:rFonts w:ascii="Courier New" w:hAnsi="Courier New" w:cs="Courier New"/>
+        </w:rPr>
+        <w:t>Number of Pockets</w:t>
+      </w:r>
+      <w:r>
+        <w:rPr>
+          <w:rFonts w:ascii="Courier New" w:hAnsi="Courier New" w:cs="Courier New"/>
+        </w:rPr>
+        <w:tab/>
+      </w:r>
+      <w:r>
+        <w:rPr>
+          <w:rFonts w:ascii="Courier New" w:hAnsi="Courier New" w:cs="Courier New"/>
+        </w:rPr>
+        <w:tab/>
+      </w:r>
+      <w:r>
+        <w:rPr>
+          <w:rFonts w:ascii="Courier New" w:hAnsi="Courier New" w:cs="Courier New"/>
+        </w:rPr>
+        <w:tab/>
+        <w:t>- 10</w:t>
+      </w:r>
+    </w:p>
+    <w:p>
+      <w:pPr>
+        <w:pStyle w:val="PlainText"/>
+        <w:rPr>
+          <w:rFonts w:ascii="Courier New" w:hAnsi="Courier New" w:cs="Courier New"/>
+        </w:rPr>
+      </w:pPr>
+      <w:r>
+        <w:rPr>
+          <w:rFonts w:ascii="Courier New" w:hAnsi="Courier New" w:cs="Courier New"/>
+        </w:rPr>
+        <w:t>Number of KGs</w:t>
+      </w:r>
+      <w:r>
+        <w:rPr>
+          <w:rFonts w:ascii="Courier New" w:hAnsi="Courier New" w:cs="Courier New"/>
+        </w:rPr>
+        <w:tab/>
+      </w:r>
+      <w:r>
+        <w:rPr>
+          <w:rFonts w:ascii="Courier New" w:hAnsi="Courier New" w:cs="Courier New"/>
+        </w:rPr>
+        <w:tab/>
+      </w:r>
+      <w:r>
+        <w:rPr>
+          <w:rFonts w:ascii="Courier New" w:hAnsi="Courier New" w:cs="Courier New"/>
+        </w:rPr>
+        <w:tab/>
+        <w:t>- 989</w:t>
+      </w:r>
+    </w:p>
+    <w:p>
+      <w:pPr>
+        <w:pStyle w:val="PlainText"/>
+        <w:rPr>
+          <w:rFonts w:ascii="Courier New" w:hAnsi="Courier New" w:cs="Courier New"/>
+        </w:rPr>
+      </w:pPr>
+      <w:r>
+        <w:rPr>
+          <w:rFonts w:ascii="Courier New" w:hAnsi="Courier New" w:cs="Courier New"/>
+        </w:rPr>
+        <w:t>Rate</w:t>
+      </w:r>
+      <w:r>
+        <w:rPr>
+          <w:rFonts w:ascii="Courier New" w:hAnsi="Courier New" w:cs="Courier New"/>
+        </w:rPr>
+        <w:tab/>
+      </w:r>
+      <w:r>
+        <w:rPr>
+          <w:rFonts w:ascii="Courier New" w:hAnsi="Courier New" w:cs="Courier New"/>
+        </w:rPr>
+        <w:tab/>
+      </w:r>
+      <w:r>
+        <w:rPr>
+          <w:rFonts w:ascii="Courier New" w:hAnsi="Courier New" w:cs="Courier New"/>
+        </w:rPr>
+        <w:tab/>
+      </w:r>
+      <w:r>
+        <w:rPr>
+          <w:rFonts w:ascii="Courier New" w:hAnsi="Courier New" w:cs="Courier New"/>
+        </w:rPr>
+        <w:tab/>
+      </w:r>
+      <w:r>
+        <w:rPr>
+          <w:rFonts w:ascii="Courier New" w:hAnsi="Courier New" w:cs="Courier New"/>
+        </w:rPr>
+        <w:tab/>
+        <w:t>- 11</w:t>
+      </w:r>
+    </w:p>
+    <w:p>
+      <w:pPr>
+        <w:pStyle w:val="PlainText"/>
+        <w:rPr>
+          <w:rFonts w:ascii="Courier New" w:hAnsi="Courier New" w:cs="Courier New"/>
+        </w:rPr>
+      </w:pPr>
+      <w:r>
+        <w:rPr>
+          <w:rFonts w:ascii="Courier New" w:hAnsi="Courier New" w:cs="Courier New"/>
+        </w:rPr>
+        <w:t>Transport &amp; Miscellaneous</w:t>
+      </w:r>
+      <w:r>
+        <w:rPr>
+          <w:rFonts w:ascii="Courier New" w:hAnsi="Courier New" w:cs="Courier New"/>
+        </w:rPr>
+        <w:tab/>
+        <w:t>- 200</w:t>
+      </w:r>
+    </w:p>
+    <w:p>
+      <w:pPr>
+        <w:pStyle w:val="PlainText"/>
+        <w:rPr>
+          <w:rFonts w:ascii="Courier New" w:hAnsi="Courier New" w:cs="Courier New"/>
+        </w:rPr>
+      </w:pPr>
+      <w:r>
+        <w:rPr>
+          <w:rFonts w:ascii="Courier New" w:hAnsi="Courier New" w:cs="Courier New"/>
+        </w:rPr>
+        <w:t>Total Price</w:t>
+      </w:r>
+      <w:r>
+        <w:rPr>
+          <w:rFonts w:ascii="Courier New" w:hAnsi="Courier New" w:cs="Courier New"/>
+        </w:rPr>
+        <w:tab/>
+      </w:r>
+      <w:r>
+        <w:rPr>
+          <w:rFonts w:ascii="Courier New" w:hAnsi="Courier New" w:cs="Courier New"/>
+        </w:rPr>
+        <w:tab/>
+      </w:r>
+      <w:r>
+        <w:rPr>
+          <w:rFonts w:ascii="Courier New" w:hAnsi="Courier New" w:cs="Courier New"/>
+        </w:rPr>
+        <w:tab/>
+      </w:r>
+      <w:r>
+        <w:rPr>
+          <w:rFonts w:ascii="Courier New" w:hAnsi="Courier New" w:cs="Courier New"/>
+        </w:rPr>
+        <w:tab/>
+        <w:t>- 11079.0</w:t>
+      </w:r>
+    </w:p>
+    <w:p>
+      <w:pPr>
+        <w:pStyle w:val="PlainText"/>
+        <w:rPr>
+          <w:rFonts w:ascii="Courier New" w:hAnsi="Courier New" w:cs="Courier New"/>
+          <w:b/>
+        </w:rPr>
+      </w:pPr>
+      <w:r>
+        <w:rPr>
+          <w:rFonts w:ascii="Courier New" w:hAnsi="Courier New" w:cs="Courier New"/>
+          <w:b/>
+        </w:rPr>
+        <w:t>Amount balance</w:t>
+      </w:r>
+      <w:r>
+        <w:rPr>
+          <w:rFonts w:ascii="Courier New" w:hAnsi="Courier New" w:cs="Courier New"/>
+          <w:b/>
+        </w:rPr>
+        <w:tab/>
+      </w:r>
+      <w:r>
+        <w:rPr>
+          <w:rFonts w:ascii="Courier New" w:hAnsi="Courier New" w:cs="Courier New"/>
+          <w:b/>
+        </w:rPr>
+        <w:tab/>
+      </w:r>
+      <w:r>
+        <w:rPr>
+          <w:rFonts w:ascii="Courier New" w:hAnsi="Courier New" w:cs="Courier New"/>
+          <w:b/>
+        </w:rPr>
+        <w:tab/>
+        <w:t>- 123400.0</w:t>
+      </w:r>
+    </w:p>
+    <w:p>
+      <w:pPr>
+        <w:pStyle w:val="PlainText"/>
+        <w:rPr>
+          <w:rFonts w:ascii="Courier New" w:hAnsi="Courier New" w:cs="Courier New"/>
+        </w:rPr>
+      </w:pPr>
+    </w:p>
+    <w:p>
+      <w:pPr>
+        <w:pStyle w:val="PlainText"/>
+        <w:rPr>
+          <w:rFonts w:ascii="Courier New" w:hAnsi="Courier New" w:cs="Courier New"/>
+          <w:b/>
+        </w:rPr>
+      </w:pPr>
+    </w:p>
+    <w:p>
+      <w:pPr>
+        <w:pStyle w:val="PlainText"/>
+        <w:rPr>
+          <w:rFonts w:ascii="Courier New" w:hAnsi="Courier New" w:cs="Courier New"/>
+        </w:rPr>
+      </w:pPr>
+    </w:p>
+    <w:p>
+      <w:pPr>
+        <w:pStyle w:val="PlainText"/>
+        <w:rPr>
+          <w:rFonts w:ascii="Courier New" w:hAnsi="Courier New" w:cs="Courier New"/>
+          <w:b/>
+        </w:rPr>
+      </w:pPr>
     </w:p>
     <w:p>
       <w:pPr>

--- a/customer _details/NAVEEN/HULIYARA/PURCHASE DETAILS.docx
+++ b/customer _details/NAVEEN/HULIYARA/PURCHASE DETAILS.docx
@@ -36626,13 +36626,7 @@
         <w:rPr>
           <w:rFonts w:ascii="Courier New" w:hAnsi="Courier New" w:cs="Courier New"/>
         </w:rPr>
-        <w:t>WED Feb 13</w:t>
-      </w:r>
-      <w:r>
-        <w:rPr>
-          <w:rFonts w:ascii="Courier New" w:hAnsi="Courier New" w:cs="Courier New"/>
-        </w:rPr>
-        <w:t xml:space="preserve"> 15:20:12 IST 2019</w:t>
+        <w:t>WED Feb 13 15:20:12 IST 2019</w:t>
       </w:r>
     </w:p>
     <w:p>
@@ -36974,6 +36968,393 @@
         <w:tab/>
         <w:t>- 123400.0</w:t>
       </w:r>
+    </w:p>
+    <w:p>
+      <w:pPr>
+        <w:pStyle w:val="PlainText"/>
+        <w:rPr>
+          <w:rFonts w:ascii="Courier New" w:hAnsi="Courier New" w:cs="Courier New"/>
+          <w:b/>
+        </w:rPr>
+      </w:pPr>
+    </w:p>
+    <w:p>
+      <w:pPr>
+        <w:pStyle w:val="PlainText"/>
+        <w:rPr>
+          <w:rFonts w:ascii="Courier New" w:hAnsi="Courier New" w:cs="Courier New"/>
+        </w:rPr>
+      </w:pPr>
+      <w:r>
+        <w:rPr>
+          <w:rFonts w:ascii="Courier New" w:hAnsi="Courier New" w:cs="Courier New"/>
+        </w:rPr>
+        <w:t>FRI Feb 15</w:t>
+      </w:r>
+      <w:r>
+        <w:rPr>
+          <w:rFonts w:ascii="Courier New" w:hAnsi="Courier New" w:cs="Courier New"/>
+        </w:rPr>
+        <w:t xml:space="preserve"> 13:12:48 IST 2019</w:t>
+      </w:r>
+    </w:p>
+    <w:p>
+      <w:pPr>
+        <w:pStyle w:val="PlainText"/>
+        <w:rPr>
+          <w:rFonts w:ascii="Courier New" w:hAnsi="Courier New" w:cs="Courier New"/>
+        </w:rPr>
+      </w:pPr>
+      <w:r>
+        <w:rPr>
+          <w:rFonts w:ascii="Courier New" w:hAnsi="Courier New" w:cs="Courier New"/>
+        </w:rPr>
+        <w:t>Person Name</w:t>
+      </w:r>
+      <w:r>
+        <w:rPr>
+          <w:rFonts w:ascii="Courier New" w:hAnsi="Courier New" w:cs="Courier New"/>
+        </w:rPr>
+        <w:tab/>
+      </w:r>
+      <w:r>
+        <w:rPr>
+          <w:rFonts w:ascii="Courier New" w:hAnsi="Courier New" w:cs="Courier New"/>
+        </w:rPr>
+        <w:tab/>
+      </w:r>
+      <w:r>
+        <w:rPr>
+          <w:rFonts w:ascii="Courier New" w:hAnsi="Courier New" w:cs="Courier New"/>
+        </w:rPr>
+        <w:tab/>
+      </w:r>
+      <w:r>
+        <w:rPr>
+          <w:rFonts w:ascii="Courier New" w:hAnsi="Courier New" w:cs="Courier New"/>
+        </w:rPr>
+        <w:tab/>
+        <w:t>- HA</w:t>
+      </w:r>
+    </w:p>
+    <w:p>
+      <w:pPr>
+        <w:pStyle w:val="PlainText"/>
+        <w:rPr>
+          <w:rFonts w:ascii="Courier New" w:hAnsi="Courier New" w:cs="Courier New"/>
+        </w:rPr>
+      </w:pPr>
+      <w:r>
+        <w:rPr>
+          <w:rFonts w:ascii="Courier New" w:hAnsi="Courier New" w:cs="Courier New"/>
+        </w:rPr>
+        <w:t>Bill number</w:t>
+      </w:r>
+      <w:r>
+        <w:rPr>
+          <w:rFonts w:ascii="Courier New" w:hAnsi="Courier New" w:cs="Courier New"/>
+        </w:rPr>
+        <w:tab/>
+      </w:r>
+      <w:r>
+        <w:rPr>
+          <w:rFonts w:ascii="Courier New" w:hAnsi="Courier New" w:cs="Courier New"/>
+        </w:rPr>
+        <w:tab/>
+      </w:r>
+      <w:r>
+        <w:rPr>
+          <w:rFonts w:ascii="Courier New" w:hAnsi="Courier New" w:cs="Courier New"/>
+        </w:rPr>
+        <w:tab/>
+      </w:r>
+      <w:r>
+        <w:rPr>
+          <w:rFonts w:ascii="Courier New" w:hAnsi="Courier New" w:cs="Courier New"/>
+        </w:rPr>
+        <w:tab/>
+        <w:t>- 964</w:t>
+      </w:r>
+    </w:p>
+    <w:p>
+      <w:pPr>
+        <w:pStyle w:val="PlainText"/>
+        <w:rPr>
+          <w:rFonts w:ascii="Courier New" w:hAnsi="Courier New" w:cs="Courier New"/>
+        </w:rPr>
+      </w:pPr>
+      <w:r>
+        <w:rPr>
+          <w:rFonts w:ascii="Courier New" w:hAnsi="Courier New" w:cs="Courier New"/>
+        </w:rPr>
+        <w:t>---------------------------------------------------------------</w:t>
+      </w:r>
+    </w:p>
+    <w:p>
+      <w:pPr>
+        <w:pStyle w:val="PlainText"/>
+        <w:rPr>
+          <w:rFonts w:ascii="Courier New" w:hAnsi="Courier New" w:cs="Courier New"/>
+        </w:rPr>
+      </w:pPr>
+      <w:r>
+        <w:rPr>
+          <w:rFonts w:ascii="Courier New" w:hAnsi="Courier New" w:cs="Courier New"/>
+        </w:rPr>
+        <w:t>Item Name</w:t>
+      </w:r>
+      <w:r>
+        <w:rPr>
+          <w:rFonts w:ascii="Courier New" w:hAnsi="Courier New" w:cs="Courier New"/>
+        </w:rPr>
+        <w:tab/>
+      </w:r>
+      <w:r>
+        <w:rPr>
+          <w:rFonts w:ascii="Courier New" w:hAnsi="Courier New" w:cs="Courier New"/>
+        </w:rPr>
+        <w:tab/>
+      </w:r>
+      <w:r>
+        <w:rPr>
+          <w:rFonts w:ascii="Courier New" w:hAnsi="Courier New" w:cs="Courier New"/>
+        </w:rPr>
+        <w:tab/>
+      </w:r>
+      <w:r>
+        <w:rPr>
+          <w:rFonts w:ascii="Courier New" w:hAnsi="Courier New" w:cs="Courier New"/>
+        </w:rPr>
+        <w:tab/>
+        <w:t>- CARROT</w:t>
+      </w:r>
+    </w:p>
+    <w:p>
+      <w:pPr>
+        <w:pStyle w:val="PlainText"/>
+        <w:rPr>
+          <w:rFonts w:ascii="Courier New" w:hAnsi="Courier New" w:cs="Courier New"/>
+        </w:rPr>
+      </w:pPr>
+      <w:r>
+        <w:rPr>
+          <w:rFonts w:ascii="Courier New" w:hAnsi="Courier New" w:cs="Courier New"/>
+        </w:rPr>
+        <w:t>Number of Pockets</w:t>
+      </w:r>
+      <w:r>
+        <w:rPr>
+          <w:rFonts w:ascii="Courier New" w:hAnsi="Courier New" w:cs="Courier New"/>
+        </w:rPr>
+        <w:tab/>
+      </w:r>
+      <w:r>
+        <w:rPr>
+          <w:rFonts w:ascii="Courier New" w:hAnsi="Courier New" w:cs="Courier New"/>
+        </w:rPr>
+        <w:tab/>
+      </w:r>
+      <w:r>
+        <w:rPr>
+          <w:rFonts w:ascii="Courier New" w:hAnsi="Courier New" w:cs="Courier New"/>
+        </w:rPr>
+        <w:tab/>
+        <w:t>- 4</w:t>
+      </w:r>
+    </w:p>
+    <w:p>
+      <w:pPr>
+        <w:pStyle w:val="PlainText"/>
+        <w:rPr>
+          <w:rFonts w:ascii="Courier New" w:hAnsi="Courier New" w:cs="Courier New"/>
+        </w:rPr>
+      </w:pPr>
+      <w:r>
+        <w:rPr>
+          <w:rFonts w:ascii="Courier New" w:hAnsi="Courier New" w:cs="Courier New"/>
+        </w:rPr>
+        <w:t>Number of KGs</w:t>
+      </w:r>
+      <w:r>
+        <w:rPr>
+          <w:rFonts w:ascii="Courier New" w:hAnsi="Courier New" w:cs="Courier New"/>
+        </w:rPr>
+        <w:tab/>
+      </w:r>
+      <w:r>
+        <w:rPr>
+          <w:rFonts w:ascii="Courier New" w:hAnsi="Courier New" w:cs="Courier New"/>
+        </w:rPr>
+        <w:tab/>
+      </w:r>
+      <w:r>
+        <w:rPr>
+          <w:rFonts w:ascii="Courier New" w:hAnsi="Courier New" w:cs="Courier New"/>
+        </w:rPr>
+        <w:tab/>
+        <w:t>- 393</w:t>
+      </w:r>
+    </w:p>
+    <w:p>
+      <w:pPr>
+        <w:pStyle w:val="PlainText"/>
+        <w:rPr>
+          <w:rFonts w:ascii="Courier New" w:hAnsi="Courier New" w:cs="Courier New"/>
+        </w:rPr>
+      </w:pPr>
+      <w:r>
+        <w:rPr>
+          <w:rFonts w:ascii="Courier New" w:hAnsi="Courier New" w:cs="Courier New"/>
+        </w:rPr>
+        <w:t>Rate</w:t>
+      </w:r>
+      <w:r>
+        <w:rPr>
+          <w:rFonts w:ascii="Courier New" w:hAnsi="Courier New" w:cs="Courier New"/>
+        </w:rPr>
+        <w:tab/>
+      </w:r>
+      <w:r>
+        <w:rPr>
+          <w:rFonts w:ascii="Courier New" w:hAnsi="Courier New" w:cs="Courier New"/>
+        </w:rPr>
+        <w:tab/>
+      </w:r>
+      <w:r>
+        <w:rPr>
+          <w:rFonts w:ascii="Courier New" w:hAnsi="Courier New" w:cs="Courier New"/>
+        </w:rPr>
+        <w:tab/>
+      </w:r>
+      <w:r>
+        <w:rPr>
+          <w:rFonts w:ascii="Courier New" w:hAnsi="Courier New" w:cs="Courier New"/>
+        </w:rPr>
+        <w:tab/>
+      </w:r>
+      <w:r>
+        <w:rPr>
+          <w:rFonts w:ascii="Courier New" w:hAnsi="Courier New" w:cs="Courier New"/>
+        </w:rPr>
+        <w:tab/>
+        <w:t>- 10</w:t>
+      </w:r>
+    </w:p>
+    <w:p>
+      <w:pPr>
+        <w:pStyle w:val="PlainText"/>
+        <w:rPr>
+          <w:rFonts w:ascii="Courier New" w:hAnsi="Courier New" w:cs="Courier New"/>
+        </w:rPr>
+      </w:pPr>
+      <w:r>
+        <w:rPr>
+          <w:rFonts w:ascii="Courier New" w:hAnsi="Courier New" w:cs="Courier New"/>
+        </w:rPr>
+        <w:t>Transport &amp; Miscellaneous</w:t>
+      </w:r>
+      <w:r>
+        <w:rPr>
+          <w:rFonts w:ascii="Courier New" w:hAnsi="Courier New" w:cs="Courier New"/>
+        </w:rPr>
+        <w:tab/>
+        <w:t>- 80</w:t>
+      </w:r>
+    </w:p>
+    <w:p>
+      <w:pPr>
+        <w:pStyle w:val="PlainText"/>
+        <w:rPr>
+          <w:rFonts w:ascii="Courier New" w:hAnsi="Courier New" w:cs="Courier New"/>
+        </w:rPr>
+      </w:pPr>
+      <w:r>
+        <w:rPr>
+          <w:rFonts w:ascii="Courier New" w:hAnsi="Courier New" w:cs="Courier New"/>
+        </w:rPr>
+        <w:t>Total Price</w:t>
+      </w:r>
+      <w:r>
+        <w:rPr>
+          <w:rFonts w:ascii="Courier New" w:hAnsi="Courier New" w:cs="Courier New"/>
+        </w:rPr>
+        <w:tab/>
+      </w:r>
+      <w:r>
+        <w:rPr>
+          <w:rFonts w:ascii="Courier New" w:hAnsi="Courier New" w:cs="Courier New"/>
+        </w:rPr>
+        <w:tab/>
+      </w:r>
+      <w:r>
+        <w:rPr>
+          <w:rFonts w:ascii="Courier New" w:hAnsi="Courier New" w:cs="Courier New"/>
+        </w:rPr>
+        <w:tab/>
+      </w:r>
+      <w:r>
+        <w:rPr>
+          <w:rFonts w:ascii="Courier New" w:hAnsi="Courier New" w:cs="Courier New"/>
+        </w:rPr>
+        <w:tab/>
+        <w:t>- 4010.0</w:t>
+      </w:r>
+    </w:p>
+    <w:p>
+      <w:pPr>
+        <w:pStyle w:val="PlainText"/>
+        <w:rPr>
+          <w:rFonts w:ascii="Courier New" w:hAnsi="Courier New" w:cs="Courier New"/>
+          <w:b/>
+        </w:rPr>
+      </w:pPr>
+      <w:r>
+        <w:rPr>
+          <w:rFonts w:ascii="Courier New" w:hAnsi="Courier New" w:cs="Courier New"/>
+          <w:b/>
+        </w:rPr>
+        <w:t>Amount balance</w:t>
+      </w:r>
+      <w:r>
+        <w:rPr>
+          <w:rFonts w:ascii="Courier New" w:hAnsi="Courier New" w:cs="Courier New"/>
+          <w:b/>
+        </w:rPr>
+        <w:tab/>
+      </w:r>
+      <w:r>
+        <w:rPr>
+          <w:rFonts w:ascii="Courier New" w:hAnsi="Courier New" w:cs="Courier New"/>
+          <w:b/>
+        </w:rPr>
+        <w:tab/>
+      </w:r>
+      <w:r>
+        <w:rPr>
+          <w:rFonts w:ascii="Courier New" w:hAnsi="Courier New" w:cs="Courier New"/>
+          <w:b/>
+        </w:rPr>
+        <w:tab/>
+        <w:t>- 127410.0</w:t>
+      </w:r>
+    </w:p>
+    <w:p>
+      <w:pPr>
+        <w:pStyle w:val="PlainText"/>
+        <w:rPr>
+          <w:rFonts w:ascii="Courier New" w:hAnsi="Courier New" w:cs="Courier New"/>
+          <w:b/>
+        </w:rPr>
+      </w:pPr>
+    </w:p>
+    <w:p>
+      <w:pPr>
+        <w:pStyle w:val="PlainText"/>
+        <w:rPr>
+          <w:rFonts w:ascii="Courier New" w:hAnsi="Courier New" w:cs="Courier New"/>
+          <w:b/>
+        </w:rPr>
+      </w:pPr>
     </w:p>
     <w:p>
       <w:pPr>

--- a/customer _details/NAVEEN/HULIYARA/PURCHASE DETAILS.docx
+++ b/customer _details/NAVEEN/HULIYARA/PURCHASE DETAILS.docx
@@ -36989,13 +36989,7 @@
         <w:rPr>
           <w:rFonts w:ascii="Courier New" w:hAnsi="Courier New" w:cs="Courier New"/>
         </w:rPr>
-        <w:t>FRI Feb 15</w:t>
-      </w:r>
-      <w:r>
-        <w:rPr>
-          <w:rFonts w:ascii="Courier New" w:hAnsi="Courier New" w:cs="Courier New"/>
-        </w:rPr>
-        <w:t xml:space="preserve"> 13:12:48 IST 2019</w:t>
+        <w:t>FRI Feb 15 13:12:48 IST 2019</w:t>
       </w:r>
     </w:p>
     <w:p>
@@ -37337,6 +37331,774 @@
         <w:tab/>
         <w:t>- 127410.0</w:t>
       </w:r>
+    </w:p>
+    <w:p>
+      <w:pPr>
+        <w:pStyle w:val="PlainText"/>
+        <w:rPr>
+          <w:rFonts w:ascii="Courier New" w:hAnsi="Courier New" w:cs="Courier New"/>
+          <w:b/>
+        </w:rPr>
+      </w:pPr>
+    </w:p>
+    <w:p>
+      <w:pPr>
+        <w:pStyle w:val="PlainText"/>
+        <w:rPr>
+          <w:rFonts w:ascii="Courier New" w:hAnsi="Courier New" w:cs="Courier New"/>
+        </w:rPr>
+      </w:pPr>
+      <w:r>
+        <w:rPr>
+          <w:rFonts w:ascii="Courier New" w:hAnsi="Courier New" w:cs="Courier New"/>
+        </w:rPr>
+        <w:t>TUE Feb 19 13:57:42 IST 2019</w:t>
+      </w:r>
+    </w:p>
+    <w:p>
+      <w:pPr>
+        <w:pStyle w:val="PlainText"/>
+        <w:rPr>
+          <w:rFonts w:ascii="Courier New" w:hAnsi="Courier New" w:cs="Courier New"/>
+        </w:rPr>
+      </w:pPr>
+      <w:r>
+        <w:rPr>
+          <w:rFonts w:ascii="Courier New" w:hAnsi="Courier New" w:cs="Courier New"/>
+        </w:rPr>
+        <w:t>Person Name</w:t>
+      </w:r>
+      <w:r>
+        <w:rPr>
+          <w:rFonts w:ascii="Courier New" w:hAnsi="Courier New" w:cs="Courier New"/>
+        </w:rPr>
+        <w:tab/>
+      </w:r>
+      <w:r>
+        <w:rPr>
+          <w:rFonts w:ascii="Courier New" w:hAnsi="Courier New" w:cs="Courier New"/>
+        </w:rPr>
+        <w:tab/>
+      </w:r>
+      <w:r>
+        <w:rPr>
+          <w:rFonts w:ascii="Courier New" w:hAnsi="Courier New" w:cs="Courier New"/>
+        </w:rPr>
+        <w:tab/>
+      </w:r>
+      <w:r>
+        <w:rPr>
+          <w:rFonts w:ascii="Courier New" w:hAnsi="Courier New" w:cs="Courier New"/>
+        </w:rPr>
+        <w:tab/>
+        <w:t>- HA</w:t>
+      </w:r>
+    </w:p>
+    <w:p>
+      <w:pPr>
+        <w:pStyle w:val="PlainText"/>
+        <w:rPr>
+          <w:rFonts w:ascii="Courier New" w:hAnsi="Courier New" w:cs="Courier New"/>
+        </w:rPr>
+      </w:pPr>
+      <w:r>
+        <w:rPr>
+          <w:rFonts w:ascii="Courier New" w:hAnsi="Courier New" w:cs="Courier New"/>
+        </w:rPr>
+        <w:t>Bill number</w:t>
+      </w:r>
+      <w:r>
+        <w:rPr>
+          <w:rFonts w:ascii="Courier New" w:hAnsi="Courier New" w:cs="Courier New"/>
+        </w:rPr>
+        <w:tab/>
+      </w:r>
+      <w:r>
+        <w:rPr>
+          <w:rFonts w:ascii="Courier New" w:hAnsi="Courier New" w:cs="Courier New"/>
+        </w:rPr>
+        <w:tab/>
+      </w:r>
+      <w:r>
+        <w:rPr>
+          <w:rFonts w:ascii="Courier New" w:hAnsi="Courier New" w:cs="Courier New"/>
+        </w:rPr>
+        <w:tab/>
+      </w:r>
+      <w:r>
+        <w:rPr>
+          <w:rFonts w:ascii="Courier New" w:hAnsi="Courier New" w:cs="Courier New"/>
+        </w:rPr>
+        <w:tab/>
+        <w:t>- 978</w:t>
+      </w:r>
+    </w:p>
+    <w:p>
+      <w:pPr>
+        <w:pStyle w:val="PlainText"/>
+        <w:rPr>
+          <w:rFonts w:ascii="Courier New" w:hAnsi="Courier New" w:cs="Courier New"/>
+        </w:rPr>
+      </w:pPr>
+      <w:r>
+        <w:rPr>
+          <w:rFonts w:ascii="Courier New" w:hAnsi="Courier New" w:cs="Courier New"/>
+        </w:rPr>
+        <w:t>---------------------------------------------------------------</w:t>
+      </w:r>
+    </w:p>
+    <w:p>
+      <w:pPr>
+        <w:pStyle w:val="PlainText"/>
+        <w:rPr>
+          <w:rFonts w:ascii="Courier New" w:hAnsi="Courier New" w:cs="Courier New"/>
+        </w:rPr>
+      </w:pPr>
+      <w:r>
+        <w:rPr>
+          <w:rFonts w:ascii="Courier New" w:hAnsi="Courier New" w:cs="Courier New"/>
+        </w:rPr>
+        <w:t>Item Name</w:t>
+      </w:r>
+      <w:r>
+        <w:rPr>
+          <w:rFonts w:ascii="Courier New" w:hAnsi="Courier New" w:cs="Courier New"/>
+        </w:rPr>
+        <w:tab/>
+      </w:r>
+      <w:r>
+        <w:rPr>
+          <w:rFonts w:ascii="Courier New" w:hAnsi="Courier New" w:cs="Courier New"/>
+        </w:rPr>
+        <w:tab/>
+      </w:r>
+      <w:r>
+        <w:rPr>
+          <w:rFonts w:ascii="Courier New" w:hAnsi="Courier New" w:cs="Courier New"/>
+        </w:rPr>
+        <w:tab/>
+      </w:r>
+      <w:r>
+        <w:rPr>
+          <w:rFonts w:ascii="Courier New" w:hAnsi="Courier New" w:cs="Courier New"/>
+        </w:rPr>
+        <w:tab/>
+        <w:t>- CARROT</w:t>
+      </w:r>
+    </w:p>
+    <w:p>
+      <w:pPr>
+        <w:pStyle w:val="PlainText"/>
+        <w:rPr>
+          <w:rFonts w:ascii="Courier New" w:hAnsi="Courier New" w:cs="Courier New"/>
+        </w:rPr>
+      </w:pPr>
+      <w:r>
+        <w:rPr>
+          <w:rFonts w:ascii="Courier New" w:hAnsi="Courier New" w:cs="Courier New"/>
+        </w:rPr>
+        <w:t>Number of Pockets</w:t>
+      </w:r>
+      <w:r>
+        <w:rPr>
+          <w:rFonts w:ascii="Courier New" w:hAnsi="Courier New" w:cs="Courier New"/>
+        </w:rPr>
+        <w:tab/>
+      </w:r>
+      <w:r>
+        <w:rPr>
+          <w:rFonts w:ascii="Courier New" w:hAnsi="Courier New" w:cs="Courier New"/>
+        </w:rPr>
+        <w:tab/>
+      </w:r>
+      <w:r>
+        <w:rPr>
+          <w:rFonts w:ascii="Courier New" w:hAnsi="Courier New" w:cs="Courier New"/>
+        </w:rPr>
+        <w:tab/>
+        <w:t>- 4</w:t>
+      </w:r>
+    </w:p>
+    <w:p>
+      <w:pPr>
+        <w:pStyle w:val="PlainText"/>
+        <w:rPr>
+          <w:rFonts w:ascii="Courier New" w:hAnsi="Courier New" w:cs="Courier New"/>
+        </w:rPr>
+      </w:pPr>
+      <w:r>
+        <w:rPr>
+          <w:rFonts w:ascii="Courier New" w:hAnsi="Courier New" w:cs="Courier New"/>
+        </w:rPr>
+        <w:t>Number of KGs</w:t>
+      </w:r>
+      <w:r>
+        <w:rPr>
+          <w:rFonts w:ascii="Courier New" w:hAnsi="Courier New" w:cs="Courier New"/>
+        </w:rPr>
+        <w:tab/>
+      </w:r>
+      <w:r>
+        <w:rPr>
+          <w:rFonts w:ascii="Courier New" w:hAnsi="Courier New" w:cs="Courier New"/>
+        </w:rPr>
+        <w:tab/>
+      </w:r>
+      <w:r>
+        <w:rPr>
+          <w:rFonts w:ascii="Courier New" w:hAnsi="Courier New" w:cs="Courier New"/>
+        </w:rPr>
+        <w:tab/>
+        <w:t>- 295</w:t>
+      </w:r>
+    </w:p>
+    <w:p>
+      <w:pPr>
+        <w:pStyle w:val="PlainText"/>
+        <w:rPr>
+          <w:rFonts w:ascii="Courier New" w:hAnsi="Courier New" w:cs="Courier New"/>
+        </w:rPr>
+      </w:pPr>
+      <w:r>
+        <w:rPr>
+          <w:rFonts w:ascii="Courier New" w:hAnsi="Courier New" w:cs="Courier New"/>
+        </w:rPr>
+        <w:t>Rate</w:t>
+      </w:r>
+      <w:r>
+        <w:rPr>
+          <w:rFonts w:ascii="Courier New" w:hAnsi="Courier New" w:cs="Courier New"/>
+        </w:rPr>
+        <w:tab/>
+      </w:r>
+      <w:r>
+        <w:rPr>
+          <w:rFonts w:ascii="Courier New" w:hAnsi="Courier New" w:cs="Courier New"/>
+        </w:rPr>
+        <w:tab/>
+      </w:r>
+      <w:r>
+        <w:rPr>
+          <w:rFonts w:ascii="Courier New" w:hAnsi="Courier New" w:cs="Courier New"/>
+        </w:rPr>
+        <w:tab/>
+      </w:r>
+      <w:r>
+        <w:rPr>
+          <w:rFonts w:ascii="Courier New" w:hAnsi="Courier New" w:cs="Courier New"/>
+        </w:rPr>
+        <w:tab/>
+      </w:r>
+      <w:r>
+        <w:rPr>
+          <w:rFonts w:ascii="Courier New" w:hAnsi="Courier New" w:cs="Courier New"/>
+        </w:rPr>
+        <w:tab/>
+        <w:t>- 10</w:t>
+      </w:r>
+    </w:p>
+    <w:p>
+      <w:pPr>
+        <w:pStyle w:val="PlainText"/>
+        <w:rPr>
+          <w:rFonts w:ascii="Courier New" w:hAnsi="Courier New" w:cs="Courier New"/>
+        </w:rPr>
+      </w:pPr>
+      <w:r>
+        <w:rPr>
+          <w:rFonts w:ascii="Courier New" w:hAnsi="Courier New" w:cs="Courier New"/>
+        </w:rPr>
+        <w:t>Transport &amp; Miscellaneous</w:t>
+      </w:r>
+      <w:r>
+        <w:rPr>
+          <w:rFonts w:ascii="Courier New" w:hAnsi="Courier New" w:cs="Courier New"/>
+        </w:rPr>
+        <w:tab/>
+        <w:t>- 80</w:t>
+      </w:r>
+    </w:p>
+    <w:p>
+      <w:pPr>
+        <w:pStyle w:val="PlainText"/>
+        <w:rPr>
+          <w:rFonts w:ascii="Courier New" w:hAnsi="Courier New" w:cs="Courier New"/>
+        </w:rPr>
+      </w:pPr>
+      <w:r>
+        <w:rPr>
+          <w:rFonts w:ascii="Courier New" w:hAnsi="Courier New" w:cs="Courier New"/>
+        </w:rPr>
+        <w:t>Total Price</w:t>
+      </w:r>
+      <w:r>
+        <w:rPr>
+          <w:rFonts w:ascii="Courier New" w:hAnsi="Courier New" w:cs="Courier New"/>
+        </w:rPr>
+        <w:tab/>
+      </w:r>
+      <w:r>
+        <w:rPr>
+          <w:rFonts w:ascii="Courier New" w:hAnsi="Courier New" w:cs="Courier New"/>
+        </w:rPr>
+        <w:tab/>
+      </w:r>
+      <w:r>
+        <w:rPr>
+          <w:rFonts w:ascii="Courier New" w:hAnsi="Courier New" w:cs="Courier New"/>
+        </w:rPr>
+        <w:tab/>
+      </w:r>
+      <w:r>
+        <w:rPr>
+          <w:rFonts w:ascii="Courier New" w:hAnsi="Courier New" w:cs="Courier New"/>
+        </w:rPr>
+        <w:tab/>
+        <w:t>- 3030.0</w:t>
+      </w:r>
+    </w:p>
+    <w:p>
+      <w:pPr>
+        <w:pStyle w:val="PlainText"/>
+        <w:rPr>
+          <w:rFonts w:ascii="Courier New" w:hAnsi="Courier New" w:cs="Courier New"/>
+          <w:b/>
+        </w:rPr>
+      </w:pPr>
+      <w:r>
+        <w:rPr>
+          <w:rFonts w:ascii="Courier New" w:hAnsi="Courier New" w:cs="Courier New"/>
+          <w:b/>
+        </w:rPr>
+        <w:t>Amount balance</w:t>
+      </w:r>
+      <w:r>
+        <w:rPr>
+          <w:rFonts w:ascii="Courier New" w:hAnsi="Courier New" w:cs="Courier New"/>
+          <w:b/>
+        </w:rPr>
+        <w:tab/>
+      </w:r>
+      <w:r>
+        <w:rPr>
+          <w:rFonts w:ascii="Courier New" w:hAnsi="Courier New" w:cs="Courier New"/>
+          <w:b/>
+        </w:rPr>
+        <w:tab/>
+      </w:r>
+      <w:r>
+        <w:rPr>
+          <w:rFonts w:ascii="Courier New" w:hAnsi="Courier New" w:cs="Courier New"/>
+          <w:b/>
+        </w:rPr>
+        <w:tab/>
+        <w:t>- 130440.0</w:t>
+      </w:r>
+    </w:p>
+    <w:p>
+      <w:pPr>
+        <w:pStyle w:val="PlainText"/>
+        <w:rPr>
+          <w:rFonts w:ascii="Courier New" w:hAnsi="Courier New" w:cs="Courier New"/>
+          <w:b/>
+        </w:rPr>
+      </w:pPr>
+    </w:p>
+    <w:p>
+      <w:pPr>
+        <w:pStyle w:val="PlainText"/>
+        <w:rPr>
+          <w:rFonts w:ascii="Courier New" w:hAnsi="Courier New" w:cs="Courier New"/>
+        </w:rPr>
+      </w:pPr>
+      <w:r>
+        <w:rPr>
+          <w:rFonts w:ascii="Courier New" w:hAnsi="Courier New" w:cs="Courier New"/>
+        </w:rPr>
+        <w:t>WED Feb 20</w:t>
+      </w:r>
+      <w:r>
+        <w:rPr>
+          <w:rFonts w:ascii="Courier New" w:hAnsi="Courier New" w:cs="Courier New"/>
+        </w:rPr>
+        <w:t xml:space="preserve"> 14:13:52 IST 2019</w:t>
+      </w:r>
+    </w:p>
+    <w:p>
+      <w:pPr>
+        <w:pStyle w:val="PlainText"/>
+        <w:rPr>
+          <w:rFonts w:ascii="Courier New" w:hAnsi="Courier New" w:cs="Courier New"/>
+        </w:rPr>
+      </w:pPr>
+      <w:r>
+        <w:rPr>
+          <w:rFonts w:ascii="Courier New" w:hAnsi="Courier New" w:cs="Courier New"/>
+        </w:rPr>
+        <w:t>Person Name</w:t>
+      </w:r>
+      <w:r>
+        <w:rPr>
+          <w:rFonts w:ascii="Courier New" w:hAnsi="Courier New" w:cs="Courier New"/>
+        </w:rPr>
+        <w:tab/>
+      </w:r>
+      <w:r>
+        <w:rPr>
+          <w:rFonts w:ascii="Courier New" w:hAnsi="Courier New" w:cs="Courier New"/>
+        </w:rPr>
+        <w:tab/>
+      </w:r>
+      <w:r>
+        <w:rPr>
+          <w:rFonts w:ascii="Courier New" w:hAnsi="Courier New" w:cs="Courier New"/>
+        </w:rPr>
+        <w:tab/>
+      </w:r>
+      <w:r>
+        <w:rPr>
+          <w:rFonts w:ascii="Courier New" w:hAnsi="Courier New" w:cs="Courier New"/>
+        </w:rPr>
+        <w:tab/>
+        <w:t>- HA</w:t>
+      </w:r>
+    </w:p>
+    <w:p>
+      <w:pPr>
+        <w:pStyle w:val="PlainText"/>
+        <w:rPr>
+          <w:rFonts w:ascii="Courier New" w:hAnsi="Courier New" w:cs="Courier New"/>
+        </w:rPr>
+      </w:pPr>
+      <w:r>
+        <w:rPr>
+          <w:rFonts w:ascii="Courier New" w:hAnsi="Courier New" w:cs="Courier New"/>
+        </w:rPr>
+        <w:t>Bill number</w:t>
+      </w:r>
+      <w:r>
+        <w:rPr>
+          <w:rFonts w:ascii="Courier New" w:hAnsi="Courier New" w:cs="Courier New"/>
+        </w:rPr>
+        <w:tab/>
+      </w:r>
+      <w:r>
+        <w:rPr>
+          <w:rFonts w:ascii="Courier New" w:hAnsi="Courier New" w:cs="Courier New"/>
+        </w:rPr>
+        <w:tab/>
+      </w:r>
+      <w:r>
+        <w:rPr>
+          <w:rFonts w:ascii="Courier New" w:hAnsi="Courier New" w:cs="Courier New"/>
+        </w:rPr>
+        <w:tab/>
+      </w:r>
+      <w:r>
+        <w:rPr>
+          <w:rFonts w:ascii="Courier New" w:hAnsi="Courier New" w:cs="Courier New"/>
+        </w:rPr>
+        <w:tab/>
+        <w:t>- 984</w:t>
+      </w:r>
+    </w:p>
+    <w:p>
+      <w:pPr>
+        <w:pStyle w:val="PlainText"/>
+        <w:rPr>
+          <w:rFonts w:ascii="Courier New" w:hAnsi="Courier New" w:cs="Courier New"/>
+        </w:rPr>
+      </w:pPr>
+      <w:r>
+        <w:rPr>
+          <w:rFonts w:ascii="Courier New" w:hAnsi="Courier New" w:cs="Courier New"/>
+        </w:rPr>
+        <w:t>---------------------------------------------------------------</w:t>
+      </w:r>
+    </w:p>
+    <w:p>
+      <w:pPr>
+        <w:pStyle w:val="PlainText"/>
+        <w:rPr>
+          <w:rFonts w:ascii="Courier New" w:hAnsi="Courier New" w:cs="Courier New"/>
+        </w:rPr>
+      </w:pPr>
+      <w:r>
+        <w:rPr>
+          <w:rFonts w:ascii="Courier New" w:hAnsi="Courier New" w:cs="Courier New"/>
+        </w:rPr>
+        <w:t>Item Name</w:t>
+      </w:r>
+      <w:r>
+        <w:rPr>
+          <w:rFonts w:ascii="Courier New" w:hAnsi="Courier New" w:cs="Courier New"/>
+        </w:rPr>
+        <w:tab/>
+      </w:r>
+      <w:r>
+        <w:rPr>
+          <w:rFonts w:ascii="Courier New" w:hAnsi="Courier New" w:cs="Courier New"/>
+        </w:rPr>
+        <w:tab/>
+      </w:r>
+      <w:r>
+        <w:rPr>
+          <w:rFonts w:ascii="Courier New" w:hAnsi="Courier New" w:cs="Courier New"/>
+        </w:rPr>
+        <w:tab/>
+      </w:r>
+      <w:r>
+        <w:rPr>
+          <w:rFonts w:ascii="Courier New" w:hAnsi="Courier New" w:cs="Courier New"/>
+        </w:rPr>
+        <w:tab/>
+        <w:t>- CARROT</w:t>
+      </w:r>
+    </w:p>
+    <w:p>
+      <w:pPr>
+        <w:pStyle w:val="PlainText"/>
+        <w:rPr>
+          <w:rFonts w:ascii="Courier New" w:hAnsi="Courier New" w:cs="Courier New"/>
+        </w:rPr>
+      </w:pPr>
+      <w:r>
+        <w:rPr>
+          <w:rFonts w:ascii="Courier New" w:hAnsi="Courier New" w:cs="Courier New"/>
+        </w:rPr>
+        <w:t>Number of Pockets</w:t>
+      </w:r>
+      <w:r>
+        <w:rPr>
+          <w:rFonts w:ascii="Courier New" w:hAnsi="Courier New" w:cs="Courier New"/>
+        </w:rPr>
+        <w:tab/>
+      </w:r>
+      <w:r>
+        <w:rPr>
+          <w:rFonts w:ascii="Courier New" w:hAnsi="Courier New" w:cs="Courier New"/>
+        </w:rPr>
+        <w:tab/>
+      </w:r>
+      <w:r>
+        <w:rPr>
+          <w:rFonts w:ascii="Courier New" w:hAnsi="Courier New" w:cs="Courier New"/>
+        </w:rPr>
+        <w:tab/>
+        <w:t>- 11</w:t>
+      </w:r>
+    </w:p>
+    <w:p>
+      <w:pPr>
+        <w:pStyle w:val="PlainText"/>
+        <w:rPr>
+          <w:rFonts w:ascii="Courier New" w:hAnsi="Courier New" w:cs="Courier New"/>
+        </w:rPr>
+      </w:pPr>
+      <w:r>
+        <w:rPr>
+          <w:rFonts w:ascii="Courier New" w:hAnsi="Courier New" w:cs="Courier New"/>
+        </w:rPr>
+        <w:t>Number of KGs</w:t>
+      </w:r>
+      <w:r>
+        <w:rPr>
+          <w:rFonts w:ascii="Courier New" w:hAnsi="Courier New" w:cs="Courier New"/>
+        </w:rPr>
+        <w:tab/>
+      </w:r>
+      <w:r>
+        <w:rPr>
+          <w:rFonts w:ascii="Courier New" w:hAnsi="Courier New" w:cs="Courier New"/>
+        </w:rPr>
+        <w:tab/>
+      </w:r>
+      <w:r>
+        <w:rPr>
+          <w:rFonts w:ascii="Courier New" w:hAnsi="Courier New" w:cs="Courier New"/>
+        </w:rPr>
+        <w:tab/>
+        <w:t>- 1039</w:t>
+      </w:r>
+    </w:p>
+    <w:p>
+      <w:pPr>
+        <w:pStyle w:val="PlainText"/>
+        <w:rPr>
+          <w:rFonts w:ascii="Courier New" w:hAnsi="Courier New" w:cs="Courier New"/>
+        </w:rPr>
+      </w:pPr>
+      <w:r>
+        <w:rPr>
+          <w:rFonts w:ascii="Courier New" w:hAnsi="Courier New" w:cs="Courier New"/>
+        </w:rPr>
+        <w:t>Rate</w:t>
+      </w:r>
+      <w:r>
+        <w:rPr>
+          <w:rFonts w:ascii="Courier New" w:hAnsi="Courier New" w:cs="Courier New"/>
+        </w:rPr>
+        <w:tab/>
+      </w:r>
+      <w:r>
+        <w:rPr>
+          <w:rFonts w:ascii="Courier New" w:hAnsi="Courier New" w:cs="Courier New"/>
+        </w:rPr>
+        <w:tab/>
+      </w:r>
+      <w:r>
+        <w:rPr>
+          <w:rFonts w:ascii="Courier New" w:hAnsi="Courier New" w:cs="Courier New"/>
+        </w:rPr>
+        <w:tab/>
+      </w:r>
+      <w:r>
+        <w:rPr>
+          <w:rFonts w:ascii="Courier New" w:hAnsi="Courier New" w:cs="Courier New"/>
+        </w:rPr>
+        <w:tab/>
+      </w:r>
+      <w:r>
+        <w:rPr>
+          <w:rFonts w:ascii="Courier New" w:hAnsi="Courier New" w:cs="Courier New"/>
+        </w:rPr>
+        <w:tab/>
+        <w:t>- 11</w:t>
+      </w:r>
+    </w:p>
+    <w:p>
+      <w:pPr>
+        <w:pStyle w:val="PlainText"/>
+        <w:rPr>
+          <w:rFonts w:ascii="Courier New" w:hAnsi="Courier New" w:cs="Courier New"/>
+        </w:rPr>
+      </w:pPr>
+      <w:r>
+        <w:rPr>
+          <w:rFonts w:ascii="Courier New" w:hAnsi="Courier New" w:cs="Courier New"/>
+        </w:rPr>
+        <w:t>Transport &amp; Miscellaneous</w:t>
+      </w:r>
+      <w:r>
+        <w:rPr>
+          <w:rFonts w:ascii="Courier New" w:hAnsi="Courier New" w:cs="Courier New"/>
+        </w:rPr>
+        <w:tab/>
+        <w:t>- 220</w:t>
+      </w:r>
+    </w:p>
+    <w:p>
+      <w:pPr>
+        <w:pStyle w:val="PlainText"/>
+        <w:rPr>
+          <w:rFonts w:ascii="Courier New" w:hAnsi="Courier New" w:cs="Courier New"/>
+        </w:rPr>
+      </w:pPr>
+      <w:r>
+        <w:rPr>
+          <w:rFonts w:ascii="Courier New" w:hAnsi="Courier New" w:cs="Courier New"/>
+        </w:rPr>
+        <w:t>Total Price</w:t>
+      </w:r>
+      <w:r>
+        <w:rPr>
+          <w:rFonts w:ascii="Courier New" w:hAnsi="Courier New" w:cs="Courier New"/>
+        </w:rPr>
+        <w:tab/>
+      </w:r>
+      <w:r>
+        <w:rPr>
+          <w:rFonts w:ascii="Courier New" w:hAnsi="Courier New" w:cs="Courier New"/>
+        </w:rPr>
+        <w:tab/>
+      </w:r>
+      <w:r>
+        <w:rPr>
+          <w:rFonts w:ascii="Courier New" w:hAnsi="Courier New" w:cs="Courier New"/>
+        </w:rPr>
+        <w:tab/>
+      </w:r>
+      <w:r>
+        <w:rPr>
+          <w:rFonts w:ascii="Courier New" w:hAnsi="Courier New" w:cs="Courier New"/>
+        </w:rPr>
+        <w:tab/>
+        <w:t>- 11649.0</w:t>
+      </w:r>
+    </w:p>
+    <w:p>
+      <w:pPr>
+        <w:pStyle w:val="PlainText"/>
+        <w:rPr>
+          <w:rFonts w:ascii="Courier New" w:hAnsi="Courier New" w:cs="Courier New"/>
+          <w:b/>
+        </w:rPr>
+      </w:pPr>
+      <w:r>
+        <w:rPr>
+          <w:rFonts w:ascii="Courier New" w:hAnsi="Courier New" w:cs="Courier New"/>
+          <w:b/>
+        </w:rPr>
+        <w:t>Amount balance</w:t>
+      </w:r>
+      <w:r>
+        <w:rPr>
+          <w:rFonts w:ascii="Courier New" w:hAnsi="Courier New" w:cs="Courier New"/>
+          <w:b/>
+        </w:rPr>
+        <w:tab/>
+      </w:r>
+      <w:r>
+        <w:rPr>
+          <w:rFonts w:ascii="Courier New" w:hAnsi="Courier New" w:cs="Courier New"/>
+          <w:b/>
+        </w:rPr>
+        <w:tab/>
+      </w:r>
+      <w:r>
+        <w:rPr>
+          <w:rFonts w:ascii="Courier New" w:hAnsi="Courier New" w:cs="Courier New"/>
+          <w:b/>
+        </w:rPr>
+        <w:tab/>
+        <w:t>- 142089.0</w:t>
+      </w:r>
+    </w:p>
+    <w:p>
+      <w:pPr>
+        <w:pStyle w:val="PlainText"/>
+        <w:rPr>
+          <w:rFonts w:ascii="Courier New" w:hAnsi="Courier New" w:cs="Courier New"/>
+          <w:b/>
+        </w:rPr>
+      </w:pPr>
+    </w:p>
+    <w:p>
+      <w:pPr>
+        <w:pStyle w:val="PlainText"/>
+        <w:rPr>
+          <w:rFonts w:ascii="Courier New" w:hAnsi="Courier New" w:cs="Courier New"/>
+          <w:b/>
+        </w:rPr>
+      </w:pPr>
+    </w:p>
+    <w:p>
+      <w:pPr>
+        <w:pStyle w:val="PlainText"/>
+        <w:rPr>
+          <w:rFonts w:ascii="Courier New" w:hAnsi="Courier New" w:cs="Courier New"/>
+          <w:b/>
+        </w:rPr>
+      </w:pPr>
+    </w:p>
+    <w:p>
+      <w:pPr>
+        <w:pStyle w:val="PlainText"/>
+        <w:rPr>
+          <w:rFonts w:ascii="Courier New" w:hAnsi="Courier New" w:cs="Courier New"/>
+          <w:b/>
+        </w:rPr>
+      </w:pPr>
     </w:p>
     <w:p>
       <w:pPr>

--- a/customer _details/NAVEEN/HULIYARA/PURCHASE DETAILS.docx
+++ b/customer _details/NAVEEN/HULIYARA/PURCHASE DETAILS.docx
@@ -37715,13 +37715,7 @@
         <w:rPr>
           <w:rFonts w:ascii="Courier New" w:hAnsi="Courier New" w:cs="Courier New"/>
         </w:rPr>
-        <w:t>WED Feb 20</w:t>
-      </w:r>
-      <w:r>
-        <w:rPr>
-          <w:rFonts w:ascii="Courier New" w:hAnsi="Courier New" w:cs="Courier New"/>
-        </w:rPr>
-        <w:t xml:space="preserve"> 14:13:52 IST 2019</w:t>
+        <w:t>WED Feb 20 14:13:52 IST 2019</w:t>
       </w:r>
     </w:p>
     <w:p>
@@ -38063,6 +38057,392 @@
         <w:tab/>
         <w:t>- 142089.0</w:t>
       </w:r>
+    </w:p>
+    <w:p>
+      <w:pPr>
+        <w:pStyle w:val="PlainText"/>
+        <w:rPr>
+          <w:rFonts w:ascii="Courier New" w:hAnsi="Courier New" w:cs="Courier New"/>
+          <w:b/>
+        </w:rPr>
+      </w:pPr>
+    </w:p>
+    <w:p>
+      <w:pPr>
+        <w:pStyle w:val="PlainText"/>
+        <w:rPr>
+          <w:rFonts w:ascii="Courier New" w:hAnsi="Courier New" w:cs="Courier New"/>
+        </w:rPr>
+      </w:pPr>
+      <w:r>
+        <w:rPr>
+          <w:rFonts w:ascii="Courier New" w:hAnsi="Courier New" w:cs="Courier New"/>
+        </w:rPr>
+        <w:t>FRI Feb 22</w:t>
+      </w:r>
+      <w:r>
+        <w:rPr>
+          <w:rFonts w:ascii="Courier New" w:hAnsi="Courier New" w:cs="Courier New"/>
+        </w:rPr>
+        <w:t xml:space="preserve"> 13:10:47 IST 2019</w:t>
+      </w:r>
+    </w:p>
+    <w:p>
+      <w:pPr>
+        <w:pStyle w:val="PlainText"/>
+        <w:rPr>
+          <w:rFonts w:ascii="Courier New" w:hAnsi="Courier New" w:cs="Courier New"/>
+        </w:rPr>
+      </w:pPr>
+      <w:r>
+        <w:rPr>
+          <w:rFonts w:ascii="Courier New" w:hAnsi="Courier New" w:cs="Courier New"/>
+        </w:rPr>
+        <w:t>Person Name</w:t>
+      </w:r>
+      <w:r>
+        <w:rPr>
+          <w:rFonts w:ascii="Courier New" w:hAnsi="Courier New" w:cs="Courier New"/>
+        </w:rPr>
+        <w:tab/>
+      </w:r>
+      <w:r>
+        <w:rPr>
+          <w:rFonts w:ascii="Courier New" w:hAnsi="Courier New" w:cs="Courier New"/>
+        </w:rPr>
+        <w:tab/>
+      </w:r>
+      <w:r>
+        <w:rPr>
+          <w:rFonts w:ascii="Courier New" w:hAnsi="Courier New" w:cs="Courier New"/>
+        </w:rPr>
+        <w:tab/>
+      </w:r>
+      <w:r>
+        <w:rPr>
+          <w:rFonts w:ascii="Courier New" w:hAnsi="Courier New" w:cs="Courier New"/>
+        </w:rPr>
+        <w:tab/>
+        <w:t>- HA</w:t>
+      </w:r>
+    </w:p>
+    <w:p>
+      <w:pPr>
+        <w:pStyle w:val="PlainText"/>
+        <w:rPr>
+          <w:rFonts w:ascii="Courier New" w:hAnsi="Courier New" w:cs="Courier New"/>
+        </w:rPr>
+      </w:pPr>
+      <w:r>
+        <w:rPr>
+          <w:rFonts w:ascii="Courier New" w:hAnsi="Courier New" w:cs="Courier New"/>
+        </w:rPr>
+        <w:t>Bill number</w:t>
+      </w:r>
+      <w:r>
+        <w:rPr>
+          <w:rFonts w:ascii="Courier New" w:hAnsi="Courier New" w:cs="Courier New"/>
+        </w:rPr>
+        <w:tab/>
+      </w:r>
+      <w:r>
+        <w:rPr>
+          <w:rFonts w:ascii="Courier New" w:hAnsi="Courier New" w:cs="Courier New"/>
+        </w:rPr>
+        <w:tab/>
+      </w:r>
+      <w:r>
+        <w:rPr>
+          <w:rFonts w:ascii="Courier New" w:hAnsi="Courier New" w:cs="Courier New"/>
+        </w:rPr>
+        <w:tab/>
+      </w:r>
+      <w:r>
+        <w:rPr>
+          <w:rFonts w:ascii="Courier New" w:hAnsi="Courier New" w:cs="Courier New"/>
+        </w:rPr>
+        <w:tab/>
+        <w:t>- 992</w:t>
+      </w:r>
+    </w:p>
+    <w:p>
+      <w:pPr>
+        <w:pStyle w:val="PlainText"/>
+        <w:rPr>
+          <w:rFonts w:ascii="Courier New" w:hAnsi="Courier New" w:cs="Courier New"/>
+        </w:rPr>
+      </w:pPr>
+      <w:r>
+        <w:rPr>
+          <w:rFonts w:ascii="Courier New" w:hAnsi="Courier New" w:cs="Courier New"/>
+        </w:rPr>
+        <w:t>---------------------------------------------------------------</w:t>
+      </w:r>
+    </w:p>
+    <w:p>
+      <w:pPr>
+        <w:pStyle w:val="PlainText"/>
+        <w:rPr>
+          <w:rFonts w:ascii="Courier New" w:hAnsi="Courier New" w:cs="Courier New"/>
+        </w:rPr>
+      </w:pPr>
+      <w:r>
+        <w:rPr>
+          <w:rFonts w:ascii="Courier New" w:hAnsi="Courier New" w:cs="Courier New"/>
+        </w:rPr>
+        <w:t>Item Name</w:t>
+      </w:r>
+      <w:r>
+        <w:rPr>
+          <w:rFonts w:ascii="Courier New" w:hAnsi="Courier New" w:cs="Courier New"/>
+        </w:rPr>
+        <w:tab/>
+      </w:r>
+      <w:r>
+        <w:rPr>
+          <w:rFonts w:ascii="Courier New" w:hAnsi="Courier New" w:cs="Courier New"/>
+        </w:rPr>
+        <w:tab/>
+      </w:r>
+      <w:r>
+        <w:rPr>
+          <w:rFonts w:ascii="Courier New" w:hAnsi="Courier New" w:cs="Courier New"/>
+        </w:rPr>
+        <w:tab/>
+      </w:r>
+      <w:r>
+        <w:rPr>
+          <w:rFonts w:ascii="Courier New" w:hAnsi="Courier New" w:cs="Courier New"/>
+        </w:rPr>
+        <w:tab/>
+        <w:t>- CARROT</w:t>
+      </w:r>
+    </w:p>
+    <w:p>
+      <w:pPr>
+        <w:pStyle w:val="PlainText"/>
+        <w:rPr>
+          <w:rFonts w:ascii="Courier New" w:hAnsi="Courier New" w:cs="Courier New"/>
+        </w:rPr>
+      </w:pPr>
+      <w:r>
+        <w:rPr>
+          <w:rFonts w:ascii="Courier New" w:hAnsi="Courier New" w:cs="Courier New"/>
+        </w:rPr>
+        <w:t>Number of Pockets</w:t>
+      </w:r>
+      <w:r>
+        <w:rPr>
+          <w:rFonts w:ascii="Courier New" w:hAnsi="Courier New" w:cs="Courier New"/>
+        </w:rPr>
+        <w:tab/>
+      </w:r>
+      <w:r>
+        <w:rPr>
+          <w:rFonts w:ascii="Courier New" w:hAnsi="Courier New" w:cs="Courier New"/>
+        </w:rPr>
+        <w:tab/>
+      </w:r>
+      <w:r>
+        <w:rPr>
+          <w:rFonts w:ascii="Courier New" w:hAnsi="Courier New" w:cs="Courier New"/>
+        </w:rPr>
+        <w:tab/>
+        <w:t>- 3</w:t>
+      </w:r>
+    </w:p>
+    <w:p>
+      <w:pPr>
+        <w:pStyle w:val="PlainText"/>
+        <w:rPr>
+          <w:rFonts w:ascii="Courier New" w:hAnsi="Courier New" w:cs="Courier New"/>
+        </w:rPr>
+      </w:pPr>
+      <w:r>
+        <w:rPr>
+          <w:rFonts w:ascii="Courier New" w:hAnsi="Courier New" w:cs="Courier New"/>
+        </w:rPr>
+        <w:t>Number of KGs</w:t>
+      </w:r>
+      <w:r>
+        <w:rPr>
+          <w:rFonts w:ascii="Courier New" w:hAnsi="Courier New" w:cs="Courier New"/>
+        </w:rPr>
+        <w:tab/>
+      </w:r>
+      <w:r>
+        <w:rPr>
+          <w:rFonts w:ascii="Courier New" w:hAnsi="Courier New" w:cs="Courier New"/>
+        </w:rPr>
+        <w:tab/>
+      </w:r>
+      <w:r>
+        <w:rPr>
+          <w:rFonts w:ascii="Courier New" w:hAnsi="Courier New" w:cs="Courier New"/>
+        </w:rPr>
+        <w:tab/>
+        <w:t>- 302</w:t>
+      </w:r>
+    </w:p>
+    <w:p>
+      <w:pPr>
+        <w:pStyle w:val="PlainText"/>
+        <w:rPr>
+          <w:rFonts w:ascii="Courier New" w:hAnsi="Courier New" w:cs="Courier New"/>
+        </w:rPr>
+      </w:pPr>
+      <w:r>
+        <w:rPr>
+          <w:rFonts w:ascii="Courier New" w:hAnsi="Courier New" w:cs="Courier New"/>
+        </w:rPr>
+        <w:t>Rate</w:t>
+      </w:r>
+      <w:r>
+        <w:rPr>
+          <w:rFonts w:ascii="Courier New" w:hAnsi="Courier New" w:cs="Courier New"/>
+        </w:rPr>
+        <w:tab/>
+      </w:r>
+      <w:r>
+        <w:rPr>
+          <w:rFonts w:ascii="Courier New" w:hAnsi="Courier New" w:cs="Courier New"/>
+        </w:rPr>
+        <w:tab/>
+      </w:r>
+      <w:r>
+        <w:rPr>
+          <w:rFonts w:ascii="Courier New" w:hAnsi="Courier New" w:cs="Courier New"/>
+        </w:rPr>
+        <w:tab/>
+      </w:r>
+      <w:r>
+        <w:rPr>
+          <w:rFonts w:ascii="Courier New" w:hAnsi="Courier New" w:cs="Courier New"/>
+        </w:rPr>
+        <w:tab/>
+      </w:r>
+      <w:r>
+        <w:rPr>
+          <w:rFonts w:ascii="Courier New" w:hAnsi="Courier New" w:cs="Courier New"/>
+        </w:rPr>
+        <w:tab/>
+        <w:t>- 10</w:t>
+      </w:r>
+    </w:p>
+    <w:p>
+      <w:pPr>
+        <w:pStyle w:val="PlainText"/>
+        <w:rPr>
+          <w:rFonts w:ascii="Courier New" w:hAnsi="Courier New" w:cs="Courier New"/>
+        </w:rPr>
+      </w:pPr>
+      <w:r>
+        <w:rPr>
+          <w:rFonts w:ascii="Courier New" w:hAnsi="Courier New" w:cs="Courier New"/>
+        </w:rPr>
+        <w:t>Transport &amp; Miscellaneous</w:t>
+      </w:r>
+      <w:r>
+        <w:rPr>
+          <w:rFonts w:ascii="Courier New" w:hAnsi="Courier New" w:cs="Courier New"/>
+        </w:rPr>
+        <w:tab/>
+        <w:t>- 60</w:t>
+      </w:r>
+    </w:p>
+    <w:p>
+      <w:pPr>
+        <w:pStyle w:val="PlainText"/>
+        <w:rPr>
+          <w:rFonts w:ascii="Courier New" w:hAnsi="Courier New" w:cs="Courier New"/>
+        </w:rPr>
+      </w:pPr>
+      <w:r>
+        <w:rPr>
+          <w:rFonts w:ascii="Courier New" w:hAnsi="Courier New" w:cs="Courier New"/>
+        </w:rPr>
+        <w:t>Total Price</w:t>
+      </w:r>
+      <w:r>
+        <w:rPr>
+          <w:rFonts w:ascii="Courier New" w:hAnsi="Courier New" w:cs="Courier New"/>
+        </w:rPr>
+        <w:tab/>
+      </w:r>
+      <w:r>
+        <w:rPr>
+          <w:rFonts w:ascii="Courier New" w:hAnsi="Courier New" w:cs="Courier New"/>
+        </w:rPr>
+        <w:tab/>
+      </w:r>
+      <w:r>
+        <w:rPr>
+          <w:rFonts w:ascii="Courier New" w:hAnsi="Courier New" w:cs="Courier New"/>
+        </w:rPr>
+        <w:tab/>
+      </w:r>
+      <w:r>
+        <w:rPr>
+          <w:rFonts w:ascii="Courier New" w:hAnsi="Courier New" w:cs="Courier New"/>
+        </w:rPr>
+        <w:tab/>
+        <w:t>- 3080.0</w:t>
+      </w:r>
+    </w:p>
+    <w:p>
+      <w:pPr>
+        <w:pStyle w:val="PlainText"/>
+        <w:rPr>
+          <w:rFonts w:ascii="Courier New" w:hAnsi="Courier New" w:cs="Courier New"/>
+          <w:b/>
+        </w:rPr>
+      </w:pPr>
+      <w:r>
+        <w:rPr>
+          <w:rFonts w:ascii="Courier New" w:hAnsi="Courier New" w:cs="Courier New"/>
+          <w:b/>
+        </w:rPr>
+        <w:t>Amount balance</w:t>
+      </w:r>
+      <w:r>
+        <w:rPr>
+          <w:rFonts w:ascii="Courier New" w:hAnsi="Courier New" w:cs="Courier New"/>
+          <w:b/>
+        </w:rPr>
+        <w:tab/>
+      </w:r>
+      <w:r>
+        <w:rPr>
+          <w:rFonts w:ascii="Courier New" w:hAnsi="Courier New" w:cs="Courier New"/>
+          <w:b/>
+        </w:rPr>
+        <w:tab/>
+      </w:r>
+      <w:r>
+        <w:rPr>
+          <w:rFonts w:ascii="Courier New" w:hAnsi="Courier New" w:cs="Courier New"/>
+          <w:b/>
+        </w:rPr>
+        <w:tab/>
+        <w:t>- 145169.0</w:t>
+      </w:r>
+    </w:p>
+    <w:p>
+      <w:pPr>
+        <w:pStyle w:val="PlainText"/>
+        <w:rPr>
+          <w:rFonts w:ascii="Courier New" w:hAnsi="Courier New" w:cs="Courier New"/>
+        </w:rPr>
+      </w:pPr>
+    </w:p>
+    <w:p>
+      <w:pPr>
+        <w:pStyle w:val="PlainText"/>
+        <w:rPr>
+          <w:rFonts w:ascii="Courier New" w:hAnsi="Courier New" w:cs="Courier New"/>
+          <w:b/>
+        </w:rPr>
+      </w:pPr>
     </w:p>
     <w:p>
       <w:pPr>

--- a/customer _details/NAVEEN/HULIYARA/PURCHASE DETAILS.docx
+++ b/customer _details/NAVEEN/HULIYARA/PURCHASE DETAILS.docx
@@ -38078,13 +38078,7 @@
         <w:rPr>
           <w:rFonts w:ascii="Courier New" w:hAnsi="Courier New" w:cs="Courier New"/>
         </w:rPr>
-        <w:t>FRI Feb 22</w:t>
-      </w:r>
-      <w:r>
-        <w:rPr>
-          <w:rFonts w:ascii="Courier New" w:hAnsi="Courier New" w:cs="Courier New"/>
-        </w:rPr>
-        <w:t xml:space="preserve"> 13:10:47 IST 2019</w:t>
+        <w:t>FRI Feb 22 13:10:47 IST 2019</w:t>
       </w:r>
     </w:p>
     <w:p>
@@ -38426,6 +38420,773 @@
         <w:tab/>
         <w:t>- 145169.0</w:t>
       </w:r>
+    </w:p>
+    <w:p>
+      <w:pPr>
+        <w:pStyle w:val="PlainText"/>
+        <w:rPr>
+          <w:rFonts w:ascii="Courier New" w:hAnsi="Courier New" w:cs="Courier New"/>
+          <w:b/>
+        </w:rPr>
+      </w:pPr>
+    </w:p>
+    <w:p>
+      <w:pPr>
+        <w:pStyle w:val="PlainText"/>
+        <w:rPr>
+          <w:rFonts w:ascii="Courier New" w:hAnsi="Courier New" w:cs="Courier New"/>
+        </w:rPr>
+      </w:pPr>
+      <w:r>
+        <w:rPr>
+          <w:rFonts w:ascii="Courier New" w:hAnsi="Courier New" w:cs="Courier New"/>
+        </w:rPr>
+        <w:t>TUE Feb 26 13:36:31 IST 2019</w:t>
+      </w:r>
+    </w:p>
+    <w:p>
+      <w:pPr>
+        <w:pStyle w:val="PlainText"/>
+        <w:rPr>
+          <w:rFonts w:ascii="Courier New" w:hAnsi="Courier New" w:cs="Courier New"/>
+        </w:rPr>
+      </w:pPr>
+      <w:r>
+        <w:rPr>
+          <w:rFonts w:ascii="Courier New" w:hAnsi="Courier New" w:cs="Courier New"/>
+        </w:rPr>
+        <w:t>Person Name</w:t>
+      </w:r>
+      <w:r>
+        <w:rPr>
+          <w:rFonts w:ascii="Courier New" w:hAnsi="Courier New" w:cs="Courier New"/>
+        </w:rPr>
+        <w:tab/>
+      </w:r>
+      <w:r>
+        <w:rPr>
+          <w:rFonts w:ascii="Courier New" w:hAnsi="Courier New" w:cs="Courier New"/>
+        </w:rPr>
+        <w:tab/>
+      </w:r>
+      <w:r>
+        <w:rPr>
+          <w:rFonts w:ascii="Courier New" w:hAnsi="Courier New" w:cs="Courier New"/>
+        </w:rPr>
+        <w:tab/>
+      </w:r>
+      <w:r>
+        <w:rPr>
+          <w:rFonts w:ascii="Courier New" w:hAnsi="Courier New" w:cs="Courier New"/>
+        </w:rPr>
+        <w:tab/>
+        <w:t>- HA</w:t>
+      </w:r>
+    </w:p>
+    <w:p>
+      <w:pPr>
+        <w:pStyle w:val="PlainText"/>
+        <w:rPr>
+          <w:rFonts w:ascii="Courier New" w:hAnsi="Courier New" w:cs="Courier New"/>
+        </w:rPr>
+      </w:pPr>
+      <w:r>
+        <w:rPr>
+          <w:rFonts w:ascii="Courier New" w:hAnsi="Courier New" w:cs="Courier New"/>
+        </w:rPr>
+        <w:t>Bill number</w:t>
+      </w:r>
+      <w:r>
+        <w:rPr>
+          <w:rFonts w:ascii="Courier New" w:hAnsi="Courier New" w:cs="Courier New"/>
+        </w:rPr>
+        <w:tab/>
+      </w:r>
+      <w:r>
+        <w:rPr>
+          <w:rFonts w:ascii="Courier New" w:hAnsi="Courier New" w:cs="Courier New"/>
+        </w:rPr>
+        <w:tab/>
+      </w:r>
+      <w:r>
+        <w:rPr>
+          <w:rFonts w:ascii="Courier New" w:hAnsi="Courier New" w:cs="Courier New"/>
+        </w:rPr>
+        <w:tab/>
+      </w:r>
+      <w:r>
+        <w:rPr>
+          <w:rFonts w:ascii="Courier New" w:hAnsi="Courier New" w:cs="Courier New"/>
+        </w:rPr>
+        <w:tab/>
+        <w:t>- 1012</w:t>
+      </w:r>
+    </w:p>
+    <w:p>
+      <w:pPr>
+        <w:pStyle w:val="PlainText"/>
+        <w:rPr>
+          <w:rFonts w:ascii="Courier New" w:hAnsi="Courier New" w:cs="Courier New"/>
+        </w:rPr>
+      </w:pPr>
+      <w:r>
+        <w:rPr>
+          <w:rFonts w:ascii="Courier New" w:hAnsi="Courier New" w:cs="Courier New"/>
+        </w:rPr>
+        <w:t>---------------------------------------------------------------</w:t>
+      </w:r>
+    </w:p>
+    <w:p>
+      <w:pPr>
+        <w:pStyle w:val="PlainText"/>
+        <w:rPr>
+          <w:rFonts w:ascii="Courier New" w:hAnsi="Courier New" w:cs="Courier New"/>
+        </w:rPr>
+      </w:pPr>
+      <w:r>
+        <w:rPr>
+          <w:rFonts w:ascii="Courier New" w:hAnsi="Courier New" w:cs="Courier New"/>
+        </w:rPr>
+        <w:t>Item Name</w:t>
+      </w:r>
+      <w:r>
+        <w:rPr>
+          <w:rFonts w:ascii="Courier New" w:hAnsi="Courier New" w:cs="Courier New"/>
+        </w:rPr>
+        <w:tab/>
+      </w:r>
+      <w:r>
+        <w:rPr>
+          <w:rFonts w:ascii="Courier New" w:hAnsi="Courier New" w:cs="Courier New"/>
+        </w:rPr>
+        <w:tab/>
+      </w:r>
+      <w:r>
+        <w:rPr>
+          <w:rFonts w:ascii="Courier New" w:hAnsi="Courier New" w:cs="Courier New"/>
+        </w:rPr>
+        <w:tab/>
+      </w:r>
+      <w:r>
+        <w:rPr>
+          <w:rFonts w:ascii="Courier New" w:hAnsi="Courier New" w:cs="Courier New"/>
+        </w:rPr>
+        <w:tab/>
+        <w:t>- CARROT</w:t>
+      </w:r>
+    </w:p>
+    <w:p>
+      <w:pPr>
+        <w:pStyle w:val="PlainText"/>
+        <w:rPr>
+          <w:rFonts w:ascii="Courier New" w:hAnsi="Courier New" w:cs="Courier New"/>
+        </w:rPr>
+      </w:pPr>
+      <w:r>
+        <w:rPr>
+          <w:rFonts w:ascii="Courier New" w:hAnsi="Courier New" w:cs="Courier New"/>
+        </w:rPr>
+        <w:t>Number of Pockets</w:t>
+      </w:r>
+      <w:r>
+        <w:rPr>
+          <w:rFonts w:ascii="Courier New" w:hAnsi="Courier New" w:cs="Courier New"/>
+        </w:rPr>
+        <w:tab/>
+      </w:r>
+      <w:r>
+        <w:rPr>
+          <w:rFonts w:ascii="Courier New" w:hAnsi="Courier New" w:cs="Courier New"/>
+        </w:rPr>
+        <w:tab/>
+      </w:r>
+      <w:r>
+        <w:rPr>
+          <w:rFonts w:ascii="Courier New" w:hAnsi="Courier New" w:cs="Courier New"/>
+        </w:rPr>
+        <w:tab/>
+        <w:t>- 4</w:t>
+      </w:r>
+    </w:p>
+    <w:p>
+      <w:pPr>
+        <w:pStyle w:val="PlainText"/>
+        <w:rPr>
+          <w:rFonts w:ascii="Courier New" w:hAnsi="Courier New" w:cs="Courier New"/>
+        </w:rPr>
+      </w:pPr>
+      <w:r>
+        <w:rPr>
+          <w:rFonts w:ascii="Courier New" w:hAnsi="Courier New" w:cs="Courier New"/>
+        </w:rPr>
+        <w:t>Number of KGs</w:t>
+      </w:r>
+      <w:r>
+        <w:rPr>
+          <w:rFonts w:ascii="Courier New" w:hAnsi="Courier New" w:cs="Courier New"/>
+        </w:rPr>
+        <w:tab/>
+      </w:r>
+      <w:r>
+        <w:rPr>
+          <w:rFonts w:ascii="Courier New" w:hAnsi="Courier New" w:cs="Courier New"/>
+        </w:rPr>
+        <w:tab/>
+      </w:r>
+      <w:r>
+        <w:rPr>
+          <w:rFonts w:ascii="Courier New" w:hAnsi="Courier New" w:cs="Courier New"/>
+        </w:rPr>
+        <w:tab/>
+        <w:t>- 387</w:t>
+      </w:r>
+    </w:p>
+    <w:p>
+      <w:pPr>
+        <w:pStyle w:val="PlainText"/>
+        <w:rPr>
+          <w:rFonts w:ascii="Courier New" w:hAnsi="Courier New" w:cs="Courier New"/>
+        </w:rPr>
+      </w:pPr>
+      <w:r>
+        <w:rPr>
+          <w:rFonts w:ascii="Courier New" w:hAnsi="Courier New" w:cs="Courier New"/>
+        </w:rPr>
+        <w:t>Rate</w:t>
+      </w:r>
+      <w:r>
+        <w:rPr>
+          <w:rFonts w:ascii="Courier New" w:hAnsi="Courier New" w:cs="Courier New"/>
+        </w:rPr>
+        <w:tab/>
+      </w:r>
+      <w:r>
+        <w:rPr>
+          <w:rFonts w:ascii="Courier New" w:hAnsi="Courier New" w:cs="Courier New"/>
+        </w:rPr>
+        <w:tab/>
+      </w:r>
+      <w:r>
+        <w:rPr>
+          <w:rFonts w:ascii="Courier New" w:hAnsi="Courier New" w:cs="Courier New"/>
+        </w:rPr>
+        <w:tab/>
+      </w:r>
+      <w:r>
+        <w:rPr>
+          <w:rFonts w:ascii="Courier New" w:hAnsi="Courier New" w:cs="Courier New"/>
+        </w:rPr>
+        <w:tab/>
+      </w:r>
+      <w:r>
+        <w:rPr>
+          <w:rFonts w:ascii="Courier New" w:hAnsi="Courier New" w:cs="Courier New"/>
+        </w:rPr>
+        <w:tab/>
+        <w:t>- 11</w:t>
+      </w:r>
+    </w:p>
+    <w:p>
+      <w:pPr>
+        <w:pStyle w:val="PlainText"/>
+        <w:rPr>
+          <w:rFonts w:ascii="Courier New" w:hAnsi="Courier New" w:cs="Courier New"/>
+        </w:rPr>
+      </w:pPr>
+      <w:r>
+        <w:rPr>
+          <w:rFonts w:ascii="Courier New" w:hAnsi="Courier New" w:cs="Courier New"/>
+        </w:rPr>
+        <w:t>Transport &amp; Miscellaneous</w:t>
+      </w:r>
+      <w:r>
+        <w:rPr>
+          <w:rFonts w:ascii="Courier New" w:hAnsi="Courier New" w:cs="Courier New"/>
+        </w:rPr>
+        <w:tab/>
+        <w:t>- 80</w:t>
+      </w:r>
+    </w:p>
+    <w:p>
+      <w:pPr>
+        <w:pStyle w:val="PlainText"/>
+        <w:rPr>
+          <w:rFonts w:ascii="Courier New" w:hAnsi="Courier New" w:cs="Courier New"/>
+        </w:rPr>
+      </w:pPr>
+      <w:r>
+        <w:rPr>
+          <w:rFonts w:ascii="Courier New" w:hAnsi="Courier New" w:cs="Courier New"/>
+        </w:rPr>
+        <w:t>Total Price</w:t>
+      </w:r>
+      <w:r>
+        <w:rPr>
+          <w:rFonts w:ascii="Courier New" w:hAnsi="Courier New" w:cs="Courier New"/>
+        </w:rPr>
+        <w:tab/>
+      </w:r>
+      <w:r>
+        <w:rPr>
+          <w:rFonts w:ascii="Courier New" w:hAnsi="Courier New" w:cs="Courier New"/>
+        </w:rPr>
+        <w:tab/>
+      </w:r>
+      <w:r>
+        <w:rPr>
+          <w:rFonts w:ascii="Courier New" w:hAnsi="Courier New" w:cs="Courier New"/>
+        </w:rPr>
+        <w:tab/>
+      </w:r>
+      <w:r>
+        <w:rPr>
+          <w:rFonts w:ascii="Courier New" w:hAnsi="Courier New" w:cs="Courier New"/>
+        </w:rPr>
+        <w:tab/>
+        <w:t>- 4337.0</w:t>
+      </w:r>
+    </w:p>
+    <w:p>
+      <w:pPr>
+        <w:pStyle w:val="PlainText"/>
+        <w:rPr>
+          <w:rFonts w:ascii="Courier New" w:hAnsi="Courier New" w:cs="Courier New"/>
+          <w:b/>
+        </w:rPr>
+      </w:pPr>
+      <w:r>
+        <w:rPr>
+          <w:rFonts w:ascii="Courier New" w:hAnsi="Courier New" w:cs="Courier New"/>
+          <w:b/>
+        </w:rPr>
+        <w:t>Amount balance</w:t>
+      </w:r>
+      <w:r>
+        <w:rPr>
+          <w:rFonts w:ascii="Courier New" w:hAnsi="Courier New" w:cs="Courier New"/>
+          <w:b/>
+        </w:rPr>
+        <w:tab/>
+      </w:r>
+      <w:r>
+        <w:rPr>
+          <w:rFonts w:ascii="Courier New" w:hAnsi="Courier New" w:cs="Courier New"/>
+          <w:b/>
+        </w:rPr>
+        <w:tab/>
+      </w:r>
+      <w:r>
+        <w:rPr>
+          <w:rFonts w:ascii="Courier New" w:hAnsi="Courier New" w:cs="Courier New"/>
+          <w:b/>
+        </w:rPr>
+        <w:tab/>
+        <w:t>- 149506.0</w:t>
+      </w:r>
+    </w:p>
+    <w:p>
+      <w:pPr>
+        <w:pStyle w:val="PlainText"/>
+        <w:rPr>
+          <w:rFonts w:ascii="Courier New" w:hAnsi="Courier New" w:cs="Courier New"/>
+          <w:b/>
+        </w:rPr>
+      </w:pPr>
+    </w:p>
+    <w:p>
+      <w:pPr>
+        <w:pStyle w:val="PlainText"/>
+        <w:rPr>
+          <w:rFonts w:ascii="Courier New" w:hAnsi="Courier New" w:cs="Courier New"/>
+        </w:rPr>
+      </w:pPr>
+      <w:r>
+        <w:rPr>
+          <w:rFonts w:ascii="Courier New" w:hAnsi="Courier New" w:cs="Courier New"/>
+        </w:rPr>
+        <w:t>WED Feb 27</w:t>
+      </w:r>
+      <w:r>
+        <w:rPr>
+          <w:rFonts w:ascii="Courier New" w:hAnsi="Courier New" w:cs="Courier New"/>
+        </w:rPr>
+        <w:t xml:space="preserve"> 15:27:52 IST 2019</w:t>
+      </w:r>
+    </w:p>
+    <w:p>
+      <w:pPr>
+        <w:pStyle w:val="PlainText"/>
+        <w:rPr>
+          <w:rFonts w:ascii="Courier New" w:hAnsi="Courier New" w:cs="Courier New"/>
+        </w:rPr>
+      </w:pPr>
+      <w:r>
+        <w:rPr>
+          <w:rFonts w:ascii="Courier New" w:hAnsi="Courier New" w:cs="Courier New"/>
+        </w:rPr>
+        <w:t>Person Name</w:t>
+      </w:r>
+      <w:r>
+        <w:rPr>
+          <w:rFonts w:ascii="Courier New" w:hAnsi="Courier New" w:cs="Courier New"/>
+        </w:rPr>
+        <w:tab/>
+      </w:r>
+      <w:r>
+        <w:rPr>
+          <w:rFonts w:ascii="Courier New" w:hAnsi="Courier New" w:cs="Courier New"/>
+        </w:rPr>
+        <w:tab/>
+      </w:r>
+      <w:r>
+        <w:rPr>
+          <w:rFonts w:ascii="Courier New" w:hAnsi="Courier New" w:cs="Courier New"/>
+        </w:rPr>
+        <w:tab/>
+      </w:r>
+      <w:r>
+        <w:rPr>
+          <w:rFonts w:ascii="Courier New" w:hAnsi="Courier New" w:cs="Courier New"/>
+        </w:rPr>
+        <w:tab/>
+        <w:t>- HA</w:t>
+      </w:r>
+    </w:p>
+    <w:p>
+      <w:pPr>
+        <w:pStyle w:val="PlainText"/>
+        <w:rPr>
+          <w:rFonts w:ascii="Courier New" w:hAnsi="Courier New" w:cs="Courier New"/>
+        </w:rPr>
+      </w:pPr>
+      <w:r>
+        <w:rPr>
+          <w:rFonts w:ascii="Courier New" w:hAnsi="Courier New" w:cs="Courier New"/>
+        </w:rPr>
+        <w:t>Bill number</w:t>
+      </w:r>
+      <w:r>
+        <w:rPr>
+          <w:rFonts w:ascii="Courier New" w:hAnsi="Courier New" w:cs="Courier New"/>
+        </w:rPr>
+        <w:tab/>
+      </w:r>
+      <w:r>
+        <w:rPr>
+          <w:rFonts w:ascii="Courier New" w:hAnsi="Courier New" w:cs="Courier New"/>
+        </w:rPr>
+        <w:tab/>
+      </w:r>
+      <w:r>
+        <w:rPr>
+          <w:rFonts w:ascii="Courier New" w:hAnsi="Courier New" w:cs="Courier New"/>
+        </w:rPr>
+        <w:tab/>
+      </w:r>
+      <w:r>
+        <w:rPr>
+          <w:rFonts w:ascii="Courier New" w:hAnsi="Courier New" w:cs="Courier New"/>
+        </w:rPr>
+        <w:tab/>
+        <w:t>- 1017</w:t>
+      </w:r>
+    </w:p>
+    <w:p>
+      <w:pPr>
+        <w:pStyle w:val="PlainText"/>
+        <w:rPr>
+          <w:rFonts w:ascii="Courier New" w:hAnsi="Courier New" w:cs="Courier New"/>
+        </w:rPr>
+      </w:pPr>
+      <w:r>
+        <w:rPr>
+          <w:rFonts w:ascii="Courier New" w:hAnsi="Courier New" w:cs="Courier New"/>
+        </w:rPr>
+        <w:t>---------------------------------------------------------------</w:t>
+      </w:r>
+    </w:p>
+    <w:p>
+      <w:pPr>
+        <w:pStyle w:val="PlainText"/>
+        <w:rPr>
+          <w:rFonts w:ascii="Courier New" w:hAnsi="Courier New" w:cs="Courier New"/>
+        </w:rPr>
+      </w:pPr>
+      <w:r>
+        <w:rPr>
+          <w:rFonts w:ascii="Courier New" w:hAnsi="Courier New" w:cs="Courier New"/>
+        </w:rPr>
+        <w:t>Item Name</w:t>
+      </w:r>
+      <w:r>
+        <w:rPr>
+          <w:rFonts w:ascii="Courier New" w:hAnsi="Courier New" w:cs="Courier New"/>
+        </w:rPr>
+        <w:tab/>
+      </w:r>
+      <w:r>
+        <w:rPr>
+          <w:rFonts w:ascii="Courier New" w:hAnsi="Courier New" w:cs="Courier New"/>
+        </w:rPr>
+        <w:tab/>
+      </w:r>
+      <w:r>
+        <w:rPr>
+          <w:rFonts w:ascii="Courier New" w:hAnsi="Courier New" w:cs="Courier New"/>
+        </w:rPr>
+        <w:tab/>
+      </w:r>
+      <w:r>
+        <w:rPr>
+          <w:rFonts w:ascii="Courier New" w:hAnsi="Courier New" w:cs="Courier New"/>
+        </w:rPr>
+        <w:tab/>
+        <w:t>- CARROT</w:t>
+      </w:r>
+    </w:p>
+    <w:p>
+      <w:pPr>
+        <w:pStyle w:val="PlainText"/>
+        <w:rPr>
+          <w:rFonts w:ascii="Courier New" w:hAnsi="Courier New" w:cs="Courier New"/>
+        </w:rPr>
+      </w:pPr>
+      <w:r>
+        <w:rPr>
+          <w:rFonts w:ascii="Courier New" w:hAnsi="Courier New" w:cs="Courier New"/>
+        </w:rPr>
+        <w:t>Number of Pockets</w:t>
+      </w:r>
+      <w:r>
+        <w:rPr>
+          <w:rFonts w:ascii="Courier New" w:hAnsi="Courier New" w:cs="Courier New"/>
+        </w:rPr>
+        <w:tab/>
+      </w:r>
+      <w:r>
+        <w:rPr>
+          <w:rFonts w:ascii="Courier New" w:hAnsi="Courier New" w:cs="Courier New"/>
+        </w:rPr>
+        <w:tab/>
+      </w:r>
+      <w:r>
+        <w:rPr>
+          <w:rFonts w:ascii="Courier New" w:hAnsi="Courier New" w:cs="Courier New"/>
+        </w:rPr>
+        <w:tab/>
+        <w:t>- 9</w:t>
+      </w:r>
+    </w:p>
+    <w:p>
+      <w:pPr>
+        <w:pStyle w:val="PlainText"/>
+        <w:rPr>
+          <w:rFonts w:ascii="Courier New" w:hAnsi="Courier New" w:cs="Courier New"/>
+        </w:rPr>
+      </w:pPr>
+      <w:r>
+        <w:rPr>
+          <w:rFonts w:ascii="Courier New" w:hAnsi="Courier New" w:cs="Courier New"/>
+        </w:rPr>
+        <w:t>Number of KGs</w:t>
+      </w:r>
+      <w:r>
+        <w:rPr>
+          <w:rFonts w:ascii="Courier New" w:hAnsi="Courier New" w:cs="Courier New"/>
+        </w:rPr>
+        <w:tab/>
+      </w:r>
+      <w:r>
+        <w:rPr>
+          <w:rFonts w:ascii="Courier New" w:hAnsi="Courier New" w:cs="Courier New"/>
+        </w:rPr>
+        <w:tab/>
+      </w:r>
+      <w:r>
+        <w:rPr>
+          <w:rFonts w:ascii="Courier New" w:hAnsi="Courier New" w:cs="Courier New"/>
+        </w:rPr>
+        <w:tab/>
+        <w:t>- 839</w:t>
+      </w:r>
+    </w:p>
+    <w:p>
+      <w:pPr>
+        <w:pStyle w:val="PlainText"/>
+        <w:rPr>
+          <w:rFonts w:ascii="Courier New" w:hAnsi="Courier New" w:cs="Courier New"/>
+        </w:rPr>
+      </w:pPr>
+      <w:r>
+        <w:rPr>
+          <w:rFonts w:ascii="Courier New" w:hAnsi="Courier New" w:cs="Courier New"/>
+        </w:rPr>
+        <w:t>Rate</w:t>
+      </w:r>
+      <w:r>
+        <w:rPr>
+          <w:rFonts w:ascii="Courier New" w:hAnsi="Courier New" w:cs="Courier New"/>
+        </w:rPr>
+        <w:tab/>
+      </w:r>
+      <w:r>
+        <w:rPr>
+          <w:rFonts w:ascii="Courier New" w:hAnsi="Courier New" w:cs="Courier New"/>
+        </w:rPr>
+        <w:tab/>
+      </w:r>
+      <w:r>
+        <w:rPr>
+          <w:rFonts w:ascii="Courier New" w:hAnsi="Courier New" w:cs="Courier New"/>
+        </w:rPr>
+        <w:tab/>
+      </w:r>
+      <w:r>
+        <w:rPr>
+          <w:rFonts w:ascii="Courier New" w:hAnsi="Courier New" w:cs="Courier New"/>
+        </w:rPr>
+        <w:tab/>
+      </w:r>
+      <w:r>
+        <w:rPr>
+          <w:rFonts w:ascii="Courier New" w:hAnsi="Courier New" w:cs="Courier New"/>
+        </w:rPr>
+        <w:tab/>
+        <w:t>- 11</w:t>
+      </w:r>
+    </w:p>
+    <w:p>
+      <w:pPr>
+        <w:pStyle w:val="PlainText"/>
+        <w:rPr>
+          <w:rFonts w:ascii="Courier New" w:hAnsi="Courier New" w:cs="Courier New"/>
+        </w:rPr>
+      </w:pPr>
+      <w:r>
+        <w:rPr>
+          <w:rFonts w:ascii="Courier New" w:hAnsi="Courier New" w:cs="Courier New"/>
+        </w:rPr>
+        <w:t>Transport &amp; Miscellaneous</w:t>
+      </w:r>
+      <w:r>
+        <w:rPr>
+          <w:rFonts w:ascii="Courier New" w:hAnsi="Courier New" w:cs="Courier New"/>
+        </w:rPr>
+        <w:tab/>
+        <w:t>- 180</w:t>
+      </w:r>
+    </w:p>
+    <w:p>
+      <w:pPr>
+        <w:pStyle w:val="PlainText"/>
+        <w:rPr>
+          <w:rFonts w:ascii="Courier New" w:hAnsi="Courier New" w:cs="Courier New"/>
+        </w:rPr>
+      </w:pPr>
+      <w:r>
+        <w:rPr>
+          <w:rFonts w:ascii="Courier New" w:hAnsi="Courier New" w:cs="Courier New"/>
+        </w:rPr>
+        <w:t>Total Price</w:t>
+      </w:r>
+      <w:r>
+        <w:rPr>
+          <w:rFonts w:ascii="Courier New" w:hAnsi="Courier New" w:cs="Courier New"/>
+        </w:rPr>
+        <w:tab/>
+      </w:r>
+      <w:r>
+        <w:rPr>
+          <w:rFonts w:ascii="Courier New" w:hAnsi="Courier New" w:cs="Courier New"/>
+        </w:rPr>
+        <w:tab/>
+      </w:r>
+      <w:r>
+        <w:rPr>
+          <w:rFonts w:ascii="Courier New" w:hAnsi="Courier New" w:cs="Courier New"/>
+        </w:rPr>
+        <w:tab/>
+      </w:r>
+      <w:r>
+        <w:rPr>
+          <w:rFonts w:ascii="Courier New" w:hAnsi="Courier New" w:cs="Courier New"/>
+        </w:rPr>
+        <w:tab/>
+        <w:t>- 9409.0</w:t>
+      </w:r>
+    </w:p>
+    <w:p>
+      <w:pPr>
+        <w:pStyle w:val="PlainText"/>
+        <w:rPr>
+          <w:rFonts w:ascii="Courier New" w:hAnsi="Courier New" w:cs="Courier New"/>
+          <w:b/>
+        </w:rPr>
+      </w:pPr>
+      <w:r>
+        <w:rPr>
+          <w:rFonts w:ascii="Courier New" w:hAnsi="Courier New" w:cs="Courier New"/>
+          <w:b/>
+        </w:rPr>
+        <w:t>Amount balance</w:t>
+      </w:r>
+      <w:r>
+        <w:rPr>
+          <w:rFonts w:ascii="Courier New" w:hAnsi="Courier New" w:cs="Courier New"/>
+          <w:b/>
+        </w:rPr>
+        <w:tab/>
+      </w:r>
+      <w:r>
+        <w:rPr>
+          <w:rFonts w:ascii="Courier New" w:hAnsi="Courier New" w:cs="Courier New"/>
+          <w:b/>
+        </w:rPr>
+        <w:tab/>
+      </w:r>
+      <w:r>
+        <w:rPr>
+          <w:rFonts w:ascii="Courier New" w:hAnsi="Courier New" w:cs="Courier New"/>
+          <w:b/>
+        </w:rPr>
+        <w:tab/>
+        <w:t>- 158915.0</w:t>
+      </w:r>
+    </w:p>
+    <w:p>
+      <w:pPr>
+        <w:pStyle w:val="PlainText"/>
+        <w:rPr>
+          <w:rFonts w:ascii="Courier New" w:hAnsi="Courier New" w:cs="Courier New"/>
+          <w:b/>
+        </w:rPr>
+      </w:pPr>
+    </w:p>
+    <w:p>
+      <w:pPr>
+        <w:pStyle w:val="PlainText"/>
+        <w:rPr>
+          <w:rFonts w:ascii="Courier New" w:hAnsi="Courier New" w:cs="Courier New"/>
+          <w:b/>
+        </w:rPr>
+      </w:pPr>
+    </w:p>
+    <w:p>
+      <w:pPr>
+        <w:pStyle w:val="PlainText"/>
+        <w:rPr>
+          <w:rFonts w:ascii="Courier New" w:hAnsi="Courier New" w:cs="Courier New"/>
+        </w:rPr>
+      </w:pPr>
+    </w:p>
+    <w:p>
+      <w:pPr>
+        <w:pStyle w:val="PlainText"/>
+        <w:rPr>
+          <w:rFonts w:ascii="Courier New" w:hAnsi="Courier New" w:cs="Courier New"/>
+          <w:b/>
+        </w:rPr>
+      </w:pPr>
     </w:p>
     <w:p>
       <w:pPr>

--- a/customer _details/NAVEEN/HULIYARA/PURCHASE DETAILS.docx
+++ b/customer _details/NAVEEN/HULIYARA/PURCHASE DETAILS.docx
@@ -38804,13 +38804,7 @@
         <w:rPr>
           <w:rFonts w:ascii="Courier New" w:hAnsi="Courier New" w:cs="Courier New"/>
         </w:rPr>
-        <w:t>WED Feb 27</w:t>
-      </w:r>
-      <w:r>
-        <w:rPr>
-          <w:rFonts w:ascii="Courier New" w:hAnsi="Courier New" w:cs="Courier New"/>
-        </w:rPr>
-        <w:t xml:space="preserve"> 15:27:52 IST 2019</w:t>
+        <w:t>WED Feb 27 15:27:52 IST 2019</w:t>
       </w:r>
     </w:p>
     <w:p>
@@ -39152,6 +39146,772 @@
         <w:tab/>
         <w:t>- 158915.0</w:t>
       </w:r>
+    </w:p>
+    <w:p>
+      <w:pPr>
+        <w:pStyle w:val="PlainText"/>
+        <w:rPr>
+          <w:rFonts w:ascii="Courier New" w:hAnsi="Courier New" w:cs="Courier New"/>
+          <w:b/>
+        </w:rPr>
+      </w:pPr>
+    </w:p>
+    <w:p>
+      <w:pPr>
+        <w:pStyle w:val="PlainText"/>
+        <w:rPr>
+          <w:rFonts w:ascii="Courier New" w:hAnsi="Courier New" w:cs="Courier New"/>
+        </w:rPr>
+      </w:pPr>
+      <w:r>
+        <w:rPr>
+          <w:rFonts w:ascii="Courier New" w:hAnsi="Courier New" w:cs="Courier New"/>
+        </w:rPr>
+        <w:t>FRI Mar 01 11:31:00 IST 2019</w:t>
+      </w:r>
+    </w:p>
+    <w:p>
+      <w:pPr>
+        <w:pStyle w:val="PlainText"/>
+        <w:rPr>
+          <w:rFonts w:ascii="Courier New" w:hAnsi="Courier New" w:cs="Courier New"/>
+        </w:rPr>
+      </w:pPr>
+      <w:r>
+        <w:rPr>
+          <w:rFonts w:ascii="Courier New" w:hAnsi="Courier New" w:cs="Courier New"/>
+        </w:rPr>
+        <w:t>Person Name</w:t>
+      </w:r>
+      <w:r>
+        <w:rPr>
+          <w:rFonts w:ascii="Courier New" w:hAnsi="Courier New" w:cs="Courier New"/>
+        </w:rPr>
+        <w:tab/>
+      </w:r>
+      <w:r>
+        <w:rPr>
+          <w:rFonts w:ascii="Courier New" w:hAnsi="Courier New" w:cs="Courier New"/>
+        </w:rPr>
+        <w:tab/>
+      </w:r>
+      <w:r>
+        <w:rPr>
+          <w:rFonts w:ascii="Courier New" w:hAnsi="Courier New" w:cs="Courier New"/>
+        </w:rPr>
+        <w:tab/>
+      </w:r>
+      <w:r>
+        <w:rPr>
+          <w:rFonts w:ascii="Courier New" w:hAnsi="Courier New" w:cs="Courier New"/>
+        </w:rPr>
+        <w:tab/>
+        <w:t>- HA</w:t>
+      </w:r>
+    </w:p>
+    <w:p>
+      <w:pPr>
+        <w:pStyle w:val="PlainText"/>
+        <w:rPr>
+          <w:rFonts w:ascii="Courier New" w:hAnsi="Courier New" w:cs="Courier New"/>
+        </w:rPr>
+      </w:pPr>
+      <w:r>
+        <w:rPr>
+          <w:rFonts w:ascii="Courier New" w:hAnsi="Courier New" w:cs="Courier New"/>
+        </w:rPr>
+        <w:t>Bill number</w:t>
+      </w:r>
+      <w:r>
+        <w:rPr>
+          <w:rFonts w:ascii="Courier New" w:hAnsi="Courier New" w:cs="Courier New"/>
+        </w:rPr>
+        <w:tab/>
+      </w:r>
+      <w:r>
+        <w:rPr>
+          <w:rFonts w:ascii="Courier New" w:hAnsi="Courier New" w:cs="Courier New"/>
+        </w:rPr>
+        <w:tab/>
+      </w:r>
+      <w:r>
+        <w:rPr>
+          <w:rFonts w:ascii="Courier New" w:hAnsi="Courier New" w:cs="Courier New"/>
+        </w:rPr>
+        <w:tab/>
+      </w:r>
+      <w:r>
+        <w:rPr>
+          <w:rFonts w:ascii="Courier New" w:hAnsi="Courier New" w:cs="Courier New"/>
+        </w:rPr>
+        <w:tab/>
+        <w:t>- 1024</w:t>
+      </w:r>
+    </w:p>
+    <w:p>
+      <w:pPr>
+        <w:pStyle w:val="PlainText"/>
+        <w:rPr>
+          <w:rFonts w:ascii="Courier New" w:hAnsi="Courier New" w:cs="Courier New"/>
+        </w:rPr>
+      </w:pPr>
+      <w:r>
+        <w:rPr>
+          <w:rFonts w:ascii="Courier New" w:hAnsi="Courier New" w:cs="Courier New"/>
+        </w:rPr>
+        <w:t>---------------------------------------------------------------</w:t>
+      </w:r>
+    </w:p>
+    <w:p>
+      <w:pPr>
+        <w:pStyle w:val="PlainText"/>
+        <w:rPr>
+          <w:rFonts w:ascii="Courier New" w:hAnsi="Courier New" w:cs="Courier New"/>
+        </w:rPr>
+      </w:pPr>
+      <w:r>
+        <w:rPr>
+          <w:rFonts w:ascii="Courier New" w:hAnsi="Courier New" w:cs="Courier New"/>
+        </w:rPr>
+        <w:t>Item Name</w:t>
+      </w:r>
+      <w:r>
+        <w:rPr>
+          <w:rFonts w:ascii="Courier New" w:hAnsi="Courier New" w:cs="Courier New"/>
+        </w:rPr>
+        <w:tab/>
+      </w:r>
+      <w:r>
+        <w:rPr>
+          <w:rFonts w:ascii="Courier New" w:hAnsi="Courier New" w:cs="Courier New"/>
+        </w:rPr>
+        <w:tab/>
+      </w:r>
+      <w:r>
+        <w:rPr>
+          <w:rFonts w:ascii="Courier New" w:hAnsi="Courier New" w:cs="Courier New"/>
+        </w:rPr>
+        <w:tab/>
+      </w:r>
+      <w:r>
+        <w:rPr>
+          <w:rFonts w:ascii="Courier New" w:hAnsi="Courier New" w:cs="Courier New"/>
+        </w:rPr>
+        <w:tab/>
+        <w:t>- CARROT</w:t>
+      </w:r>
+    </w:p>
+    <w:p>
+      <w:pPr>
+        <w:pStyle w:val="PlainText"/>
+        <w:rPr>
+          <w:rFonts w:ascii="Courier New" w:hAnsi="Courier New" w:cs="Courier New"/>
+        </w:rPr>
+      </w:pPr>
+      <w:r>
+        <w:rPr>
+          <w:rFonts w:ascii="Courier New" w:hAnsi="Courier New" w:cs="Courier New"/>
+        </w:rPr>
+        <w:t>Number of Pockets</w:t>
+      </w:r>
+      <w:r>
+        <w:rPr>
+          <w:rFonts w:ascii="Courier New" w:hAnsi="Courier New" w:cs="Courier New"/>
+        </w:rPr>
+        <w:tab/>
+      </w:r>
+      <w:r>
+        <w:rPr>
+          <w:rFonts w:ascii="Courier New" w:hAnsi="Courier New" w:cs="Courier New"/>
+        </w:rPr>
+        <w:tab/>
+      </w:r>
+      <w:r>
+        <w:rPr>
+          <w:rFonts w:ascii="Courier New" w:hAnsi="Courier New" w:cs="Courier New"/>
+        </w:rPr>
+        <w:tab/>
+        <w:t>- 2</w:t>
+      </w:r>
+    </w:p>
+    <w:p>
+      <w:pPr>
+        <w:pStyle w:val="PlainText"/>
+        <w:rPr>
+          <w:rFonts w:ascii="Courier New" w:hAnsi="Courier New" w:cs="Courier New"/>
+        </w:rPr>
+      </w:pPr>
+      <w:r>
+        <w:rPr>
+          <w:rFonts w:ascii="Courier New" w:hAnsi="Courier New" w:cs="Courier New"/>
+        </w:rPr>
+        <w:t>Number of KGs</w:t>
+      </w:r>
+      <w:r>
+        <w:rPr>
+          <w:rFonts w:ascii="Courier New" w:hAnsi="Courier New" w:cs="Courier New"/>
+        </w:rPr>
+        <w:tab/>
+      </w:r>
+      <w:r>
+        <w:rPr>
+          <w:rFonts w:ascii="Courier New" w:hAnsi="Courier New" w:cs="Courier New"/>
+        </w:rPr>
+        <w:tab/>
+      </w:r>
+      <w:r>
+        <w:rPr>
+          <w:rFonts w:ascii="Courier New" w:hAnsi="Courier New" w:cs="Courier New"/>
+        </w:rPr>
+        <w:tab/>
+        <w:t>- 201</w:t>
+      </w:r>
+    </w:p>
+    <w:p>
+      <w:pPr>
+        <w:pStyle w:val="PlainText"/>
+        <w:rPr>
+          <w:rFonts w:ascii="Courier New" w:hAnsi="Courier New" w:cs="Courier New"/>
+        </w:rPr>
+      </w:pPr>
+      <w:r>
+        <w:rPr>
+          <w:rFonts w:ascii="Courier New" w:hAnsi="Courier New" w:cs="Courier New"/>
+        </w:rPr>
+        <w:t>Rate</w:t>
+      </w:r>
+      <w:r>
+        <w:rPr>
+          <w:rFonts w:ascii="Courier New" w:hAnsi="Courier New" w:cs="Courier New"/>
+        </w:rPr>
+        <w:tab/>
+      </w:r>
+      <w:r>
+        <w:rPr>
+          <w:rFonts w:ascii="Courier New" w:hAnsi="Courier New" w:cs="Courier New"/>
+        </w:rPr>
+        <w:tab/>
+      </w:r>
+      <w:r>
+        <w:rPr>
+          <w:rFonts w:ascii="Courier New" w:hAnsi="Courier New" w:cs="Courier New"/>
+        </w:rPr>
+        <w:tab/>
+      </w:r>
+      <w:r>
+        <w:rPr>
+          <w:rFonts w:ascii="Courier New" w:hAnsi="Courier New" w:cs="Courier New"/>
+        </w:rPr>
+        <w:tab/>
+      </w:r>
+      <w:r>
+        <w:rPr>
+          <w:rFonts w:ascii="Courier New" w:hAnsi="Courier New" w:cs="Courier New"/>
+        </w:rPr>
+        <w:tab/>
+        <w:t>- 10</w:t>
+      </w:r>
+    </w:p>
+    <w:p>
+      <w:pPr>
+        <w:pStyle w:val="PlainText"/>
+        <w:rPr>
+          <w:rFonts w:ascii="Courier New" w:hAnsi="Courier New" w:cs="Courier New"/>
+        </w:rPr>
+      </w:pPr>
+      <w:r>
+        <w:rPr>
+          <w:rFonts w:ascii="Courier New" w:hAnsi="Courier New" w:cs="Courier New"/>
+        </w:rPr>
+        <w:t>Transport &amp; Miscellaneous</w:t>
+      </w:r>
+      <w:r>
+        <w:rPr>
+          <w:rFonts w:ascii="Courier New" w:hAnsi="Courier New" w:cs="Courier New"/>
+        </w:rPr>
+        <w:tab/>
+        <w:t>- 40</w:t>
+      </w:r>
+    </w:p>
+    <w:p>
+      <w:pPr>
+        <w:pStyle w:val="PlainText"/>
+        <w:rPr>
+          <w:rFonts w:ascii="Courier New" w:hAnsi="Courier New" w:cs="Courier New"/>
+        </w:rPr>
+      </w:pPr>
+      <w:r>
+        <w:rPr>
+          <w:rFonts w:ascii="Courier New" w:hAnsi="Courier New" w:cs="Courier New"/>
+        </w:rPr>
+        <w:t>Total Price</w:t>
+      </w:r>
+      <w:r>
+        <w:rPr>
+          <w:rFonts w:ascii="Courier New" w:hAnsi="Courier New" w:cs="Courier New"/>
+        </w:rPr>
+        <w:tab/>
+      </w:r>
+      <w:r>
+        <w:rPr>
+          <w:rFonts w:ascii="Courier New" w:hAnsi="Courier New" w:cs="Courier New"/>
+        </w:rPr>
+        <w:tab/>
+      </w:r>
+      <w:r>
+        <w:rPr>
+          <w:rFonts w:ascii="Courier New" w:hAnsi="Courier New" w:cs="Courier New"/>
+        </w:rPr>
+        <w:tab/>
+      </w:r>
+      <w:r>
+        <w:rPr>
+          <w:rFonts w:ascii="Courier New" w:hAnsi="Courier New" w:cs="Courier New"/>
+        </w:rPr>
+        <w:tab/>
+        <w:t>- 2050.0</w:t>
+      </w:r>
+    </w:p>
+    <w:p>
+      <w:pPr>
+        <w:pStyle w:val="PlainText"/>
+        <w:rPr>
+          <w:rFonts w:ascii="Courier New" w:hAnsi="Courier New" w:cs="Courier New"/>
+          <w:b/>
+        </w:rPr>
+      </w:pPr>
+      <w:r>
+        <w:rPr>
+          <w:rFonts w:ascii="Courier New" w:hAnsi="Courier New" w:cs="Courier New"/>
+          <w:b/>
+        </w:rPr>
+        <w:t>Amount balance</w:t>
+      </w:r>
+      <w:r>
+        <w:rPr>
+          <w:rFonts w:ascii="Courier New" w:hAnsi="Courier New" w:cs="Courier New"/>
+          <w:b/>
+        </w:rPr>
+        <w:tab/>
+      </w:r>
+      <w:r>
+        <w:rPr>
+          <w:rFonts w:ascii="Courier New" w:hAnsi="Courier New" w:cs="Courier New"/>
+          <w:b/>
+        </w:rPr>
+        <w:tab/>
+      </w:r>
+      <w:r>
+        <w:rPr>
+          <w:rFonts w:ascii="Courier New" w:hAnsi="Courier New" w:cs="Courier New"/>
+          <w:b/>
+        </w:rPr>
+        <w:tab/>
+        <w:t>- 160965.0</w:t>
+      </w:r>
+    </w:p>
+    <w:p>
+      <w:pPr>
+        <w:pStyle w:val="PlainText"/>
+        <w:rPr>
+          <w:rFonts w:ascii="Courier New" w:hAnsi="Courier New" w:cs="Courier New"/>
+          <w:b/>
+        </w:rPr>
+      </w:pPr>
+    </w:p>
+    <w:p>
+      <w:pPr>
+        <w:pStyle w:val="PlainText"/>
+        <w:rPr>
+          <w:rFonts w:ascii="Courier New" w:hAnsi="Courier New" w:cs="Courier New"/>
+        </w:rPr>
+      </w:pPr>
+      <w:r>
+        <w:rPr>
+          <w:rFonts w:ascii="Courier New" w:hAnsi="Courier New" w:cs="Courier New"/>
+        </w:rPr>
+        <w:t>SAT Mar 02</w:t>
+      </w:r>
+      <w:r>
+        <w:rPr>
+          <w:rFonts w:ascii="Courier New" w:hAnsi="Courier New" w:cs="Courier New"/>
+        </w:rPr>
+        <w:t xml:space="preserve"> 11:49:56 IST 2019</w:t>
+      </w:r>
+    </w:p>
+    <w:p>
+      <w:pPr>
+        <w:pStyle w:val="PlainText"/>
+        <w:rPr>
+          <w:rFonts w:ascii="Courier New" w:hAnsi="Courier New" w:cs="Courier New"/>
+        </w:rPr>
+      </w:pPr>
+      <w:r>
+        <w:rPr>
+          <w:rFonts w:ascii="Courier New" w:hAnsi="Courier New" w:cs="Courier New"/>
+        </w:rPr>
+        <w:t>Person Name</w:t>
+      </w:r>
+      <w:r>
+        <w:rPr>
+          <w:rFonts w:ascii="Courier New" w:hAnsi="Courier New" w:cs="Courier New"/>
+        </w:rPr>
+        <w:tab/>
+      </w:r>
+      <w:r>
+        <w:rPr>
+          <w:rFonts w:ascii="Courier New" w:hAnsi="Courier New" w:cs="Courier New"/>
+        </w:rPr>
+        <w:tab/>
+      </w:r>
+      <w:r>
+        <w:rPr>
+          <w:rFonts w:ascii="Courier New" w:hAnsi="Courier New" w:cs="Courier New"/>
+        </w:rPr>
+        <w:tab/>
+      </w:r>
+      <w:r>
+        <w:rPr>
+          <w:rFonts w:ascii="Courier New" w:hAnsi="Courier New" w:cs="Courier New"/>
+        </w:rPr>
+        <w:tab/>
+        <w:t>- HA</w:t>
+      </w:r>
+    </w:p>
+    <w:p>
+      <w:pPr>
+        <w:pStyle w:val="PlainText"/>
+        <w:rPr>
+          <w:rFonts w:ascii="Courier New" w:hAnsi="Courier New" w:cs="Courier New"/>
+        </w:rPr>
+      </w:pPr>
+      <w:r>
+        <w:rPr>
+          <w:rFonts w:ascii="Courier New" w:hAnsi="Courier New" w:cs="Courier New"/>
+        </w:rPr>
+        <w:t>Bill number</w:t>
+      </w:r>
+      <w:r>
+        <w:rPr>
+          <w:rFonts w:ascii="Courier New" w:hAnsi="Courier New" w:cs="Courier New"/>
+        </w:rPr>
+        <w:tab/>
+      </w:r>
+      <w:r>
+        <w:rPr>
+          <w:rFonts w:ascii="Courier New" w:hAnsi="Courier New" w:cs="Courier New"/>
+        </w:rPr>
+        <w:tab/>
+      </w:r>
+      <w:r>
+        <w:rPr>
+          <w:rFonts w:ascii="Courier New" w:hAnsi="Courier New" w:cs="Courier New"/>
+        </w:rPr>
+        <w:tab/>
+      </w:r>
+      <w:r>
+        <w:rPr>
+          <w:rFonts w:ascii="Courier New" w:hAnsi="Courier New" w:cs="Courier New"/>
+        </w:rPr>
+        <w:tab/>
+        <w:t>- 1029</w:t>
+      </w:r>
+    </w:p>
+    <w:p>
+      <w:pPr>
+        <w:pStyle w:val="PlainText"/>
+        <w:rPr>
+          <w:rFonts w:ascii="Courier New" w:hAnsi="Courier New" w:cs="Courier New"/>
+        </w:rPr>
+      </w:pPr>
+      <w:r>
+        <w:rPr>
+          <w:rFonts w:ascii="Courier New" w:hAnsi="Courier New" w:cs="Courier New"/>
+        </w:rPr>
+        <w:t>---------------------------------------------------------------</w:t>
+      </w:r>
+    </w:p>
+    <w:p>
+      <w:pPr>
+        <w:pStyle w:val="PlainText"/>
+        <w:rPr>
+          <w:rFonts w:ascii="Courier New" w:hAnsi="Courier New" w:cs="Courier New"/>
+        </w:rPr>
+      </w:pPr>
+      <w:r>
+        <w:rPr>
+          <w:rFonts w:ascii="Courier New" w:hAnsi="Courier New" w:cs="Courier New"/>
+        </w:rPr>
+        <w:t>Item Name</w:t>
+      </w:r>
+      <w:r>
+        <w:rPr>
+          <w:rFonts w:ascii="Courier New" w:hAnsi="Courier New" w:cs="Courier New"/>
+        </w:rPr>
+        <w:tab/>
+      </w:r>
+      <w:r>
+        <w:rPr>
+          <w:rFonts w:ascii="Courier New" w:hAnsi="Courier New" w:cs="Courier New"/>
+        </w:rPr>
+        <w:tab/>
+      </w:r>
+      <w:r>
+        <w:rPr>
+          <w:rFonts w:ascii="Courier New" w:hAnsi="Courier New" w:cs="Courier New"/>
+        </w:rPr>
+        <w:tab/>
+      </w:r>
+      <w:r>
+        <w:rPr>
+          <w:rFonts w:ascii="Courier New" w:hAnsi="Courier New" w:cs="Courier New"/>
+        </w:rPr>
+        <w:tab/>
+        <w:t>- CARROT</w:t>
+      </w:r>
+    </w:p>
+    <w:p>
+      <w:pPr>
+        <w:pStyle w:val="PlainText"/>
+        <w:rPr>
+          <w:rFonts w:ascii="Courier New" w:hAnsi="Courier New" w:cs="Courier New"/>
+        </w:rPr>
+      </w:pPr>
+      <w:r>
+        <w:rPr>
+          <w:rFonts w:ascii="Courier New" w:hAnsi="Courier New" w:cs="Courier New"/>
+        </w:rPr>
+        <w:t>Number of Pockets</w:t>
+      </w:r>
+      <w:r>
+        <w:rPr>
+          <w:rFonts w:ascii="Courier New" w:hAnsi="Courier New" w:cs="Courier New"/>
+        </w:rPr>
+        <w:tab/>
+      </w:r>
+      <w:r>
+        <w:rPr>
+          <w:rFonts w:ascii="Courier New" w:hAnsi="Courier New" w:cs="Courier New"/>
+        </w:rPr>
+        <w:tab/>
+      </w:r>
+      <w:r>
+        <w:rPr>
+          <w:rFonts w:ascii="Courier New" w:hAnsi="Courier New" w:cs="Courier New"/>
+        </w:rPr>
+        <w:tab/>
+        <w:t>- 10</w:t>
+      </w:r>
+    </w:p>
+    <w:p>
+      <w:pPr>
+        <w:pStyle w:val="PlainText"/>
+        <w:rPr>
+          <w:rFonts w:ascii="Courier New" w:hAnsi="Courier New" w:cs="Courier New"/>
+        </w:rPr>
+      </w:pPr>
+      <w:r>
+        <w:rPr>
+          <w:rFonts w:ascii="Courier New" w:hAnsi="Courier New" w:cs="Courier New"/>
+        </w:rPr>
+        <w:t>Number of KGs</w:t>
+      </w:r>
+      <w:r>
+        <w:rPr>
+          <w:rFonts w:ascii="Courier New" w:hAnsi="Courier New" w:cs="Courier New"/>
+        </w:rPr>
+        <w:tab/>
+      </w:r>
+      <w:r>
+        <w:rPr>
+          <w:rFonts w:ascii="Courier New" w:hAnsi="Courier New" w:cs="Courier New"/>
+        </w:rPr>
+        <w:tab/>
+      </w:r>
+      <w:r>
+        <w:rPr>
+          <w:rFonts w:ascii="Courier New" w:hAnsi="Courier New" w:cs="Courier New"/>
+        </w:rPr>
+        <w:tab/>
+        <w:t>- 1015</w:t>
+      </w:r>
+    </w:p>
+    <w:p>
+      <w:pPr>
+        <w:pStyle w:val="PlainText"/>
+        <w:rPr>
+          <w:rFonts w:ascii="Courier New" w:hAnsi="Courier New" w:cs="Courier New"/>
+        </w:rPr>
+      </w:pPr>
+      <w:r>
+        <w:rPr>
+          <w:rFonts w:ascii="Courier New" w:hAnsi="Courier New" w:cs="Courier New"/>
+        </w:rPr>
+        <w:t>Rate</w:t>
+      </w:r>
+      <w:r>
+        <w:rPr>
+          <w:rFonts w:ascii="Courier New" w:hAnsi="Courier New" w:cs="Courier New"/>
+        </w:rPr>
+        <w:tab/>
+      </w:r>
+      <w:r>
+        <w:rPr>
+          <w:rFonts w:ascii="Courier New" w:hAnsi="Courier New" w:cs="Courier New"/>
+        </w:rPr>
+        <w:tab/>
+      </w:r>
+      <w:r>
+        <w:rPr>
+          <w:rFonts w:ascii="Courier New" w:hAnsi="Courier New" w:cs="Courier New"/>
+        </w:rPr>
+        <w:tab/>
+      </w:r>
+      <w:r>
+        <w:rPr>
+          <w:rFonts w:ascii="Courier New" w:hAnsi="Courier New" w:cs="Courier New"/>
+        </w:rPr>
+        <w:tab/>
+      </w:r>
+      <w:r>
+        <w:rPr>
+          <w:rFonts w:ascii="Courier New" w:hAnsi="Courier New" w:cs="Courier New"/>
+        </w:rPr>
+        <w:tab/>
+        <w:t>- 10</w:t>
+      </w:r>
+    </w:p>
+    <w:p>
+      <w:pPr>
+        <w:pStyle w:val="PlainText"/>
+        <w:rPr>
+          <w:rFonts w:ascii="Courier New" w:hAnsi="Courier New" w:cs="Courier New"/>
+        </w:rPr>
+      </w:pPr>
+      <w:r>
+        <w:rPr>
+          <w:rFonts w:ascii="Courier New" w:hAnsi="Courier New" w:cs="Courier New"/>
+        </w:rPr>
+        <w:t>Transport &amp; Miscellaneous</w:t>
+      </w:r>
+      <w:r>
+        <w:rPr>
+          <w:rFonts w:ascii="Courier New" w:hAnsi="Courier New" w:cs="Courier New"/>
+        </w:rPr>
+        <w:tab/>
+        <w:t>- 200</w:t>
+      </w:r>
+    </w:p>
+    <w:p>
+      <w:pPr>
+        <w:pStyle w:val="PlainText"/>
+        <w:rPr>
+          <w:rFonts w:ascii="Courier New" w:hAnsi="Courier New" w:cs="Courier New"/>
+        </w:rPr>
+      </w:pPr>
+      <w:r>
+        <w:rPr>
+          <w:rFonts w:ascii="Courier New" w:hAnsi="Courier New" w:cs="Courier New"/>
+        </w:rPr>
+        <w:t>Total Price</w:t>
+      </w:r>
+      <w:r>
+        <w:rPr>
+          <w:rFonts w:ascii="Courier New" w:hAnsi="Courier New" w:cs="Courier New"/>
+        </w:rPr>
+        <w:tab/>
+      </w:r>
+      <w:r>
+        <w:rPr>
+          <w:rFonts w:ascii="Courier New" w:hAnsi="Courier New" w:cs="Courier New"/>
+        </w:rPr>
+        <w:tab/>
+      </w:r>
+      <w:r>
+        <w:rPr>
+          <w:rFonts w:ascii="Courier New" w:hAnsi="Courier New" w:cs="Courier New"/>
+        </w:rPr>
+        <w:tab/>
+      </w:r>
+      <w:r>
+        <w:rPr>
+          <w:rFonts w:ascii="Courier New" w:hAnsi="Courier New" w:cs="Courier New"/>
+        </w:rPr>
+        <w:tab/>
+        <w:t>- 10350.0</w:t>
+      </w:r>
+    </w:p>
+    <w:p>
+      <w:pPr>
+        <w:pStyle w:val="PlainText"/>
+        <w:rPr>
+          <w:rFonts w:ascii="Courier New" w:hAnsi="Courier New" w:cs="Courier New"/>
+          <w:b/>
+        </w:rPr>
+      </w:pPr>
+      <w:r>
+        <w:rPr>
+          <w:rFonts w:ascii="Courier New" w:hAnsi="Courier New" w:cs="Courier New"/>
+          <w:b/>
+        </w:rPr>
+        <w:t>Amount balance</w:t>
+      </w:r>
+      <w:r>
+        <w:rPr>
+          <w:rFonts w:ascii="Courier New" w:hAnsi="Courier New" w:cs="Courier New"/>
+          <w:b/>
+        </w:rPr>
+        <w:tab/>
+      </w:r>
+      <w:r>
+        <w:rPr>
+          <w:rFonts w:ascii="Courier New" w:hAnsi="Courier New" w:cs="Courier New"/>
+          <w:b/>
+        </w:rPr>
+        <w:tab/>
+      </w:r>
+      <w:r>
+        <w:rPr>
+          <w:rFonts w:ascii="Courier New" w:hAnsi="Courier New" w:cs="Courier New"/>
+          <w:b/>
+        </w:rPr>
+        <w:tab/>
+        <w:t>- 171315.0</w:t>
+      </w:r>
+    </w:p>
+    <w:p>
+      <w:pPr>
+        <w:pStyle w:val="PlainText"/>
+        <w:rPr>
+          <w:rFonts w:ascii="Courier New" w:hAnsi="Courier New" w:cs="Courier New"/>
+        </w:rPr>
+      </w:pPr>
+    </w:p>
+    <w:p>
+      <w:pPr>
+        <w:pStyle w:val="PlainText"/>
+        <w:rPr>
+          <w:rFonts w:ascii="Courier New" w:hAnsi="Courier New" w:cs="Courier New"/>
+          <w:b/>
+        </w:rPr>
+      </w:pPr>
+    </w:p>
+    <w:p>
+      <w:pPr>
+        <w:pStyle w:val="PlainText"/>
+        <w:rPr>
+          <w:rFonts w:ascii="Courier New" w:hAnsi="Courier New" w:cs="Courier New"/>
+        </w:rPr>
+      </w:pPr>
+    </w:p>
+    <w:p>
+      <w:pPr>
+        <w:pStyle w:val="PlainText"/>
+        <w:rPr>
+          <w:rFonts w:ascii="Courier New" w:hAnsi="Courier New" w:cs="Courier New"/>
+          <w:b/>
+        </w:rPr>
+      </w:pPr>
     </w:p>
     <w:p>
       <w:pPr>

--- a/customer _details/NAVEEN/HULIYARA/PURCHASE DETAILS.docx
+++ b/customer _details/NAVEEN/HULIYARA/PURCHASE DETAILS.docx
@@ -39530,13 +39530,7 @@
         <w:rPr>
           <w:rFonts w:ascii="Courier New" w:hAnsi="Courier New" w:cs="Courier New"/>
         </w:rPr>
-        <w:t>SAT Mar 02</w:t>
-      </w:r>
-      <w:r>
-        <w:rPr>
-          <w:rFonts w:ascii="Courier New" w:hAnsi="Courier New" w:cs="Courier New"/>
-        </w:rPr>
-        <w:t xml:space="preserve"> 11:49:56 IST 2019</w:t>
+        <w:t>SAT Mar 02 11:49:56 IST 2019</w:t>
       </w:r>
     </w:p>
     <w:p>
@@ -39878,6 +39872,774 @@
         <w:tab/>
         <w:t>- 171315.0</w:t>
       </w:r>
+    </w:p>
+    <w:p>
+      <w:pPr>
+        <w:pStyle w:val="PlainText"/>
+        <w:rPr>
+          <w:rFonts w:ascii="Courier New" w:hAnsi="Courier New" w:cs="Courier New"/>
+          <w:b/>
+        </w:rPr>
+      </w:pPr>
+    </w:p>
+    <w:p>
+      <w:pPr>
+        <w:pStyle w:val="PlainText"/>
+        <w:rPr>
+          <w:rFonts w:ascii="Courier New" w:hAnsi="Courier New" w:cs="Courier New"/>
+        </w:rPr>
+      </w:pPr>
+      <w:r>
+        <w:rPr>
+          <w:rFonts w:ascii="Courier New" w:hAnsi="Courier New" w:cs="Courier New"/>
+        </w:rPr>
+        <w:t>TUE Mar 05 12:01:42 IST 2019</w:t>
+      </w:r>
+    </w:p>
+    <w:p>
+      <w:pPr>
+        <w:pStyle w:val="PlainText"/>
+        <w:rPr>
+          <w:rFonts w:ascii="Courier New" w:hAnsi="Courier New" w:cs="Courier New"/>
+        </w:rPr>
+      </w:pPr>
+      <w:r>
+        <w:rPr>
+          <w:rFonts w:ascii="Courier New" w:hAnsi="Courier New" w:cs="Courier New"/>
+        </w:rPr>
+        <w:t>Person Name</w:t>
+      </w:r>
+      <w:r>
+        <w:rPr>
+          <w:rFonts w:ascii="Courier New" w:hAnsi="Courier New" w:cs="Courier New"/>
+        </w:rPr>
+        <w:tab/>
+      </w:r>
+      <w:r>
+        <w:rPr>
+          <w:rFonts w:ascii="Courier New" w:hAnsi="Courier New" w:cs="Courier New"/>
+        </w:rPr>
+        <w:tab/>
+      </w:r>
+      <w:r>
+        <w:rPr>
+          <w:rFonts w:ascii="Courier New" w:hAnsi="Courier New" w:cs="Courier New"/>
+        </w:rPr>
+        <w:tab/>
+      </w:r>
+      <w:r>
+        <w:rPr>
+          <w:rFonts w:ascii="Courier New" w:hAnsi="Courier New" w:cs="Courier New"/>
+        </w:rPr>
+        <w:tab/>
+        <w:t>- HA</w:t>
+      </w:r>
+    </w:p>
+    <w:p>
+      <w:pPr>
+        <w:pStyle w:val="PlainText"/>
+        <w:rPr>
+          <w:rFonts w:ascii="Courier New" w:hAnsi="Courier New" w:cs="Courier New"/>
+        </w:rPr>
+      </w:pPr>
+      <w:r>
+        <w:rPr>
+          <w:rFonts w:ascii="Courier New" w:hAnsi="Courier New" w:cs="Courier New"/>
+        </w:rPr>
+        <w:t>Bill number</w:t>
+      </w:r>
+      <w:r>
+        <w:rPr>
+          <w:rFonts w:ascii="Courier New" w:hAnsi="Courier New" w:cs="Courier New"/>
+        </w:rPr>
+        <w:tab/>
+      </w:r>
+      <w:r>
+        <w:rPr>
+          <w:rFonts w:ascii="Courier New" w:hAnsi="Courier New" w:cs="Courier New"/>
+        </w:rPr>
+        <w:tab/>
+      </w:r>
+      <w:r>
+        <w:rPr>
+          <w:rFonts w:ascii="Courier New" w:hAnsi="Courier New" w:cs="Courier New"/>
+        </w:rPr>
+        <w:tab/>
+      </w:r>
+      <w:r>
+        <w:rPr>
+          <w:rFonts w:ascii="Courier New" w:hAnsi="Courier New" w:cs="Courier New"/>
+        </w:rPr>
+        <w:tab/>
+        <w:t>- 1046</w:t>
+      </w:r>
+    </w:p>
+    <w:p>
+      <w:pPr>
+        <w:pStyle w:val="PlainText"/>
+        <w:rPr>
+          <w:rFonts w:ascii="Courier New" w:hAnsi="Courier New" w:cs="Courier New"/>
+        </w:rPr>
+      </w:pPr>
+      <w:r>
+        <w:rPr>
+          <w:rFonts w:ascii="Courier New" w:hAnsi="Courier New" w:cs="Courier New"/>
+        </w:rPr>
+        <w:t>---------------------------------------------------------------</w:t>
+      </w:r>
+    </w:p>
+    <w:p>
+      <w:pPr>
+        <w:pStyle w:val="PlainText"/>
+        <w:rPr>
+          <w:rFonts w:ascii="Courier New" w:hAnsi="Courier New" w:cs="Courier New"/>
+        </w:rPr>
+      </w:pPr>
+      <w:r>
+        <w:rPr>
+          <w:rFonts w:ascii="Courier New" w:hAnsi="Courier New" w:cs="Courier New"/>
+        </w:rPr>
+        <w:t>Item Name</w:t>
+      </w:r>
+      <w:r>
+        <w:rPr>
+          <w:rFonts w:ascii="Courier New" w:hAnsi="Courier New" w:cs="Courier New"/>
+        </w:rPr>
+        <w:tab/>
+      </w:r>
+      <w:r>
+        <w:rPr>
+          <w:rFonts w:ascii="Courier New" w:hAnsi="Courier New" w:cs="Courier New"/>
+        </w:rPr>
+        <w:tab/>
+      </w:r>
+      <w:r>
+        <w:rPr>
+          <w:rFonts w:ascii="Courier New" w:hAnsi="Courier New" w:cs="Courier New"/>
+        </w:rPr>
+        <w:tab/>
+      </w:r>
+      <w:r>
+        <w:rPr>
+          <w:rFonts w:ascii="Courier New" w:hAnsi="Courier New" w:cs="Courier New"/>
+        </w:rPr>
+        <w:tab/>
+        <w:t>- CARROT</w:t>
+      </w:r>
+    </w:p>
+    <w:p>
+      <w:pPr>
+        <w:pStyle w:val="PlainText"/>
+        <w:rPr>
+          <w:rFonts w:ascii="Courier New" w:hAnsi="Courier New" w:cs="Courier New"/>
+        </w:rPr>
+      </w:pPr>
+      <w:r>
+        <w:rPr>
+          <w:rFonts w:ascii="Courier New" w:hAnsi="Courier New" w:cs="Courier New"/>
+        </w:rPr>
+        <w:t>Number of Pockets</w:t>
+      </w:r>
+      <w:r>
+        <w:rPr>
+          <w:rFonts w:ascii="Courier New" w:hAnsi="Courier New" w:cs="Courier New"/>
+        </w:rPr>
+        <w:tab/>
+      </w:r>
+      <w:r>
+        <w:rPr>
+          <w:rFonts w:ascii="Courier New" w:hAnsi="Courier New" w:cs="Courier New"/>
+        </w:rPr>
+        <w:tab/>
+      </w:r>
+      <w:r>
+        <w:rPr>
+          <w:rFonts w:ascii="Courier New" w:hAnsi="Courier New" w:cs="Courier New"/>
+        </w:rPr>
+        <w:tab/>
+        <w:t>- 2</w:t>
+      </w:r>
+    </w:p>
+    <w:p>
+      <w:pPr>
+        <w:pStyle w:val="PlainText"/>
+        <w:rPr>
+          <w:rFonts w:ascii="Courier New" w:hAnsi="Courier New" w:cs="Courier New"/>
+        </w:rPr>
+      </w:pPr>
+      <w:r>
+        <w:rPr>
+          <w:rFonts w:ascii="Courier New" w:hAnsi="Courier New" w:cs="Courier New"/>
+        </w:rPr>
+        <w:t>Number of KGs</w:t>
+      </w:r>
+      <w:r>
+        <w:rPr>
+          <w:rFonts w:ascii="Courier New" w:hAnsi="Courier New" w:cs="Courier New"/>
+        </w:rPr>
+        <w:tab/>
+      </w:r>
+      <w:r>
+        <w:rPr>
+          <w:rFonts w:ascii="Courier New" w:hAnsi="Courier New" w:cs="Courier New"/>
+        </w:rPr>
+        <w:tab/>
+      </w:r>
+      <w:r>
+        <w:rPr>
+          <w:rFonts w:ascii="Courier New" w:hAnsi="Courier New" w:cs="Courier New"/>
+        </w:rPr>
+        <w:tab/>
+        <w:t>- 165</w:t>
+      </w:r>
+    </w:p>
+    <w:p>
+      <w:pPr>
+        <w:pStyle w:val="PlainText"/>
+        <w:rPr>
+          <w:rFonts w:ascii="Courier New" w:hAnsi="Courier New" w:cs="Courier New"/>
+        </w:rPr>
+      </w:pPr>
+      <w:r>
+        <w:rPr>
+          <w:rFonts w:ascii="Courier New" w:hAnsi="Courier New" w:cs="Courier New"/>
+        </w:rPr>
+        <w:t>Rate</w:t>
+      </w:r>
+      <w:r>
+        <w:rPr>
+          <w:rFonts w:ascii="Courier New" w:hAnsi="Courier New" w:cs="Courier New"/>
+        </w:rPr>
+        <w:tab/>
+      </w:r>
+      <w:r>
+        <w:rPr>
+          <w:rFonts w:ascii="Courier New" w:hAnsi="Courier New" w:cs="Courier New"/>
+        </w:rPr>
+        <w:tab/>
+      </w:r>
+      <w:r>
+        <w:rPr>
+          <w:rFonts w:ascii="Courier New" w:hAnsi="Courier New" w:cs="Courier New"/>
+        </w:rPr>
+        <w:tab/>
+      </w:r>
+      <w:r>
+        <w:rPr>
+          <w:rFonts w:ascii="Courier New" w:hAnsi="Courier New" w:cs="Courier New"/>
+        </w:rPr>
+        <w:tab/>
+      </w:r>
+      <w:r>
+        <w:rPr>
+          <w:rFonts w:ascii="Courier New" w:hAnsi="Courier New" w:cs="Courier New"/>
+        </w:rPr>
+        <w:tab/>
+        <w:t>- 14</w:t>
+      </w:r>
+    </w:p>
+    <w:p>
+      <w:pPr>
+        <w:pStyle w:val="PlainText"/>
+        <w:rPr>
+          <w:rFonts w:ascii="Courier New" w:hAnsi="Courier New" w:cs="Courier New"/>
+        </w:rPr>
+      </w:pPr>
+      <w:r>
+        <w:rPr>
+          <w:rFonts w:ascii="Courier New" w:hAnsi="Courier New" w:cs="Courier New"/>
+        </w:rPr>
+        <w:t>Transport &amp; Miscellaneous</w:t>
+      </w:r>
+      <w:r>
+        <w:rPr>
+          <w:rFonts w:ascii="Courier New" w:hAnsi="Courier New" w:cs="Courier New"/>
+        </w:rPr>
+        <w:tab/>
+        <w:t>- 140</w:t>
+      </w:r>
+    </w:p>
+    <w:p>
+      <w:pPr>
+        <w:pStyle w:val="PlainText"/>
+        <w:rPr>
+          <w:rFonts w:ascii="Courier New" w:hAnsi="Courier New" w:cs="Courier New"/>
+        </w:rPr>
+      </w:pPr>
+      <w:r>
+        <w:rPr>
+          <w:rFonts w:ascii="Courier New" w:hAnsi="Courier New" w:cs="Courier New"/>
+        </w:rPr>
+        <w:t>Total Price</w:t>
+      </w:r>
+      <w:r>
+        <w:rPr>
+          <w:rFonts w:ascii="Courier New" w:hAnsi="Courier New" w:cs="Courier New"/>
+        </w:rPr>
+        <w:tab/>
+      </w:r>
+      <w:r>
+        <w:rPr>
+          <w:rFonts w:ascii="Courier New" w:hAnsi="Courier New" w:cs="Courier New"/>
+        </w:rPr>
+        <w:tab/>
+      </w:r>
+      <w:r>
+        <w:rPr>
+          <w:rFonts w:ascii="Courier New" w:hAnsi="Courier New" w:cs="Courier New"/>
+        </w:rPr>
+        <w:tab/>
+      </w:r>
+      <w:r>
+        <w:rPr>
+          <w:rFonts w:ascii="Courier New" w:hAnsi="Courier New" w:cs="Courier New"/>
+        </w:rPr>
+        <w:tab/>
+        <w:t>- 2450.0</w:t>
+      </w:r>
+    </w:p>
+    <w:p>
+      <w:pPr>
+        <w:pStyle w:val="PlainText"/>
+        <w:rPr>
+          <w:rFonts w:ascii="Courier New" w:hAnsi="Courier New" w:cs="Courier New"/>
+          <w:b/>
+        </w:rPr>
+      </w:pPr>
+      <w:r>
+        <w:rPr>
+          <w:rFonts w:ascii="Courier New" w:hAnsi="Courier New" w:cs="Courier New"/>
+          <w:b/>
+        </w:rPr>
+        <w:t>Amount balance</w:t>
+      </w:r>
+      <w:r>
+        <w:rPr>
+          <w:rFonts w:ascii="Courier New" w:hAnsi="Courier New" w:cs="Courier New"/>
+          <w:b/>
+        </w:rPr>
+        <w:tab/>
+      </w:r>
+      <w:r>
+        <w:rPr>
+          <w:rFonts w:ascii="Courier New" w:hAnsi="Courier New" w:cs="Courier New"/>
+          <w:b/>
+        </w:rPr>
+        <w:tab/>
+      </w:r>
+      <w:r>
+        <w:rPr>
+          <w:rFonts w:ascii="Courier New" w:hAnsi="Courier New" w:cs="Courier New"/>
+          <w:b/>
+        </w:rPr>
+        <w:tab/>
+        <w:t>- 173765.0</w:t>
+      </w:r>
+    </w:p>
+    <w:p>
+      <w:pPr>
+        <w:pStyle w:val="PlainText"/>
+        <w:rPr>
+          <w:rFonts w:ascii="Courier New" w:hAnsi="Courier New" w:cs="Courier New"/>
+          <w:b/>
+        </w:rPr>
+      </w:pPr>
+    </w:p>
+    <w:p>
+      <w:pPr>
+        <w:pStyle w:val="PlainText"/>
+        <w:rPr>
+          <w:rFonts w:ascii="Courier New" w:hAnsi="Courier New" w:cs="Courier New"/>
+        </w:rPr>
+      </w:pPr>
+      <w:r>
+        <w:rPr>
+          <w:rFonts w:ascii="Courier New" w:hAnsi="Courier New" w:cs="Courier New"/>
+        </w:rPr>
+        <w:t>WED Mar 06</w:t>
+      </w:r>
+      <w:r>
+        <w:rPr>
+          <w:rFonts w:ascii="Courier New" w:hAnsi="Courier New" w:cs="Courier New"/>
+        </w:rPr>
+        <w:t xml:space="preserve"> 12:15:18 IST 2019</w:t>
+      </w:r>
+    </w:p>
+    <w:p>
+      <w:pPr>
+        <w:pStyle w:val="PlainText"/>
+        <w:rPr>
+          <w:rFonts w:ascii="Courier New" w:hAnsi="Courier New" w:cs="Courier New"/>
+        </w:rPr>
+      </w:pPr>
+      <w:r>
+        <w:rPr>
+          <w:rFonts w:ascii="Courier New" w:hAnsi="Courier New" w:cs="Courier New"/>
+        </w:rPr>
+        <w:t>Person Name</w:t>
+      </w:r>
+      <w:r>
+        <w:rPr>
+          <w:rFonts w:ascii="Courier New" w:hAnsi="Courier New" w:cs="Courier New"/>
+        </w:rPr>
+        <w:tab/>
+      </w:r>
+      <w:r>
+        <w:rPr>
+          <w:rFonts w:ascii="Courier New" w:hAnsi="Courier New" w:cs="Courier New"/>
+        </w:rPr>
+        <w:tab/>
+      </w:r>
+      <w:r>
+        <w:rPr>
+          <w:rFonts w:ascii="Courier New" w:hAnsi="Courier New" w:cs="Courier New"/>
+        </w:rPr>
+        <w:tab/>
+      </w:r>
+      <w:r>
+        <w:rPr>
+          <w:rFonts w:ascii="Courier New" w:hAnsi="Courier New" w:cs="Courier New"/>
+        </w:rPr>
+        <w:tab/>
+        <w:t>- HA</w:t>
+      </w:r>
+    </w:p>
+    <w:p>
+      <w:pPr>
+        <w:pStyle w:val="PlainText"/>
+        <w:rPr>
+          <w:rFonts w:ascii="Courier New" w:hAnsi="Courier New" w:cs="Courier New"/>
+        </w:rPr>
+      </w:pPr>
+      <w:r>
+        <w:rPr>
+          <w:rFonts w:ascii="Courier New" w:hAnsi="Courier New" w:cs="Courier New"/>
+        </w:rPr>
+        <w:t>Bill number</w:t>
+      </w:r>
+      <w:r>
+        <w:rPr>
+          <w:rFonts w:ascii="Courier New" w:hAnsi="Courier New" w:cs="Courier New"/>
+        </w:rPr>
+        <w:tab/>
+      </w:r>
+      <w:r>
+        <w:rPr>
+          <w:rFonts w:ascii="Courier New" w:hAnsi="Courier New" w:cs="Courier New"/>
+        </w:rPr>
+        <w:tab/>
+      </w:r>
+      <w:r>
+        <w:rPr>
+          <w:rFonts w:ascii="Courier New" w:hAnsi="Courier New" w:cs="Courier New"/>
+        </w:rPr>
+        <w:tab/>
+      </w:r>
+      <w:r>
+        <w:rPr>
+          <w:rFonts w:ascii="Courier New" w:hAnsi="Courier New" w:cs="Courier New"/>
+        </w:rPr>
+        <w:tab/>
+        <w:t>- 1051</w:t>
+      </w:r>
+    </w:p>
+    <w:p>
+      <w:pPr>
+        <w:pStyle w:val="PlainText"/>
+        <w:rPr>
+          <w:rFonts w:ascii="Courier New" w:hAnsi="Courier New" w:cs="Courier New"/>
+        </w:rPr>
+      </w:pPr>
+      <w:r>
+        <w:rPr>
+          <w:rFonts w:ascii="Courier New" w:hAnsi="Courier New" w:cs="Courier New"/>
+        </w:rPr>
+        <w:t>---------------------------------------------------------------</w:t>
+      </w:r>
+    </w:p>
+    <w:p>
+      <w:pPr>
+        <w:pStyle w:val="PlainText"/>
+        <w:rPr>
+          <w:rFonts w:ascii="Courier New" w:hAnsi="Courier New" w:cs="Courier New"/>
+        </w:rPr>
+      </w:pPr>
+      <w:r>
+        <w:rPr>
+          <w:rFonts w:ascii="Courier New" w:hAnsi="Courier New" w:cs="Courier New"/>
+        </w:rPr>
+        <w:t>Item Name</w:t>
+      </w:r>
+      <w:r>
+        <w:rPr>
+          <w:rFonts w:ascii="Courier New" w:hAnsi="Courier New" w:cs="Courier New"/>
+        </w:rPr>
+        <w:tab/>
+      </w:r>
+      <w:r>
+        <w:rPr>
+          <w:rFonts w:ascii="Courier New" w:hAnsi="Courier New" w:cs="Courier New"/>
+        </w:rPr>
+        <w:tab/>
+      </w:r>
+      <w:r>
+        <w:rPr>
+          <w:rFonts w:ascii="Courier New" w:hAnsi="Courier New" w:cs="Courier New"/>
+        </w:rPr>
+        <w:tab/>
+      </w:r>
+      <w:r>
+        <w:rPr>
+          <w:rFonts w:ascii="Courier New" w:hAnsi="Courier New" w:cs="Courier New"/>
+        </w:rPr>
+        <w:tab/>
+        <w:t>- CARROT</w:t>
+      </w:r>
+    </w:p>
+    <w:p>
+      <w:pPr>
+        <w:pStyle w:val="PlainText"/>
+        <w:rPr>
+          <w:rFonts w:ascii="Courier New" w:hAnsi="Courier New" w:cs="Courier New"/>
+        </w:rPr>
+      </w:pPr>
+      <w:r>
+        <w:rPr>
+          <w:rFonts w:ascii="Courier New" w:hAnsi="Courier New" w:cs="Courier New"/>
+        </w:rPr>
+        <w:t>Number of Pockets</w:t>
+      </w:r>
+      <w:r>
+        <w:rPr>
+          <w:rFonts w:ascii="Courier New" w:hAnsi="Courier New" w:cs="Courier New"/>
+        </w:rPr>
+        <w:tab/>
+      </w:r>
+      <w:r>
+        <w:rPr>
+          <w:rFonts w:ascii="Courier New" w:hAnsi="Courier New" w:cs="Courier New"/>
+        </w:rPr>
+        <w:tab/>
+      </w:r>
+      <w:r>
+        <w:rPr>
+          <w:rFonts w:ascii="Courier New" w:hAnsi="Courier New" w:cs="Courier New"/>
+        </w:rPr>
+        <w:tab/>
+        <w:t>- 6</w:t>
+      </w:r>
+    </w:p>
+    <w:p>
+      <w:pPr>
+        <w:pStyle w:val="PlainText"/>
+        <w:rPr>
+          <w:rFonts w:ascii="Courier New" w:hAnsi="Courier New" w:cs="Courier New"/>
+        </w:rPr>
+      </w:pPr>
+      <w:r>
+        <w:rPr>
+          <w:rFonts w:ascii="Courier New" w:hAnsi="Courier New" w:cs="Courier New"/>
+        </w:rPr>
+        <w:t>Number of KGs</w:t>
+      </w:r>
+      <w:r>
+        <w:rPr>
+          <w:rFonts w:ascii="Courier New" w:hAnsi="Courier New" w:cs="Courier New"/>
+        </w:rPr>
+        <w:tab/>
+      </w:r>
+      <w:r>
+        <w:rPr>
+          <w:rFonts w:ascii="Courier New" w:hAnsi="Courier New" w:cs="Courier New"/>
+        </w:rPr>
+        <w:tab/>
+      </w:r>
+      <w:r>
+        <w:rPr>
+          <w:rFonts w:ascii="Courier New" w:hAnsi="Courier New" w:cs="Courier New"/>
+        </w:rPr>
+        <w:tab/>
+        <w:t>- 464</w:t>
+      </w:r>
+    </w:p>
+    <w:p>
+      <w:pPr>
+        <w:pStyle w:val="PlainText"/>
+        <w:rPr>
+          <w:rFonts w:ascii="Courier New" w:hAnsi="Courier New" w:cs="Courier New"/>
+        </w:rPr>
+      </w:pPr>
+      <w:r>
+        <w:rPr>
+          <w:rFonts w:ascii="Courier New" w:hAnsi="Courier New" w:cs="Courier New"/>
+        </w:rPr>
+        <w:t>Rate</w:t>
+      </w:r>
+      <w:r>
+        <w:rPr>
+          <w:rFonts w:ascii="Courier New" w:hAnsi="Courier New" w:cs="Courier New"/>
+        </w:rPr>
+        <w:tab/>
+      </w:r>
+      <w:r>
+        <w:rPr>
+          <w:rFonts w:ascii="Courier New" w:hAnsi="Courier New" w:cs="Courier New"/>
+        </w:rPr>
+        <w:tab/>
+      </w:r>
+      <w:r>
+        <w:rPr>
+          <w:rFonts w:ascii="Courier New" w:hAnsi="Courier New" w:cs="Courier New"/>
+        </w:rPr>
+        <w:tab/>
+      </w:r>
+      <w:r>
+        <w:rPr>
+          <w:rFonts w:ascii="Courier New" w:hAnsi="Courier New" w:cs="Courier New"/>
+        </w:rPr>
+        <w:tab/>
+      </w:r>
+      <w:r>
+        <w:rPr>
+          <w:rFonts w:ascii="Courier New" w:hAnsi="Courier New" w:cs="Courier New"/>
+        </w:rPr>
+        <w:tab/>
+        <w:t>- 15</w:t>
+      </w:r>
+    </w:p>
+    <w:p>
+      <w:pPr>
+        <w:pStyle w:val="PlainText"/>
+        <w:rPr>
+          <w:rFonts w:ascii="Courier New" w:hAnsi="Courier New" w:cs="Courier New"/>
+        </w:rPr>
+      </w:pPr>
+      <w:r>
+        <w:rPr>
+          <w:rFonts w:ascii="Courier New" w:hAnsi="Courier New" w:cs="Courier New"/>
+        </w:rPr>
+        <w:t>Transport &amp; Miscellaneous</w:t>
+      </w:r>
+      <w:r>
+        <w:rPr>
+          <w:rFonts w:ascii="Courier New" w:hAnsi="Courier New" w:cs="Courier New"/>
+        </w:rPr>
+        <w:tab/>
+        <w:t>- 120</w:t>
+      </w:r>
+    </w:p>
+    <w:p>
+      <w:pPr>
+        <w:pStyle w:val="PlainText"/>
+        <w:rPr>
+          <w:rFonts w:ascii="Courier New" w:hAnsi="Courier New" w:cs="Courier New"/>
+        </w:rPr>
+      </w:pPr>
+      <w:r>
+        <w:rPr>
+          <w:rFonts w:ascii="Courier New" w:hAnsi="Courier New" w:cs="Courier New"/>
+        </w:rPr>
+        <w:t>Total Price</w:t>
+      </w:r>
+      <w:r>
+        <w:rPr>
+          <w:rFonts w:ascii="Courier New" w:hAnsi="Courier New" w:cs="Courier New"/>
+        </w:rPr>
+        <w:tab/>
+      </w:r>
+      <w:r>
+        <w:rPr>
+          <w:rFonts w:ascii="Courier New" w:hAnsi="Courier New" w:cs="Courier New"/>
+        </w:rPr>
+        <w:tab/>
+      </w:r>
+      <w:r>
+        <w:rPr>
+          <w:rFonts w:ascii="Courier New" w:hAnsi="Courier New" w:cs="Courier New"/>
+        </w:rPr>
+        <w:tab/>
+      </w:r>
+      <w:r>
+        <w:rPr>
+          <w:rFonts w:ascii="Courier New" w:hAnsi="Courier New" w:cs="Courier New"/>
+        </w:rPr>
+        <w:tab/>
+        <w:t>- 7080.0</w:t>
+      </w:r>
+    </w:p>
+    <w:p>
+      <w:pPr>
+        <w:pStyle w:val="PlainText"/>
+        <w:rPr>
+          <w:rFonts w:ascii="Courier New" w:hAnsi="Courier New" w:cs="Courier New"/>
+          <w:b/>
+        </w:rPr>
+      </w:pPr>
+      <w:r>
+        <w:rPr>
+          <w:rFonts w:ascii="Courier New" w:hAnsi="Courier New" w:cs="Courier New"/>
+          <w:b/>
+        </w:rPr>
+        <w:t>Amount balance</w:t>
+      </w:r>
+      <w:r>
+        <w:rPr>
+          <w:rFonts w:ascii="Courier New" w:hAnsi="Courier New" w:cs="Courier New"/>
+          <w:b/>
+        </w:rPr>
+        <w:tab/>
+      </w:r>
+      <w:r>
+        <w:rPr>
+          <w:rFonts w:ascii="Courier New" w:hAnsi="Courier New" w:cs="Courier New"/>
+          <w:b/>
+        </w:rPr>
+        <w:tab/>
+      </w:r>
+      <w:r>
+        <w:rPr>
+          <w:rFonts w:ascii="Courier New" w:hAnsi="Courier New" w:cs="Courier New"/>
+          <w:b/>
+        </w:rPr>
+        <w:tab/>
+        <w:t>- 180845.0</w:t>
+      </w:r>
+    </w:p>
+    <w:p>
+      <w:pPr>
+        <w:pStyle w:val="PlainText"/>
+        <w:rPr>
+          <w:rFonts w:ascii="Courier New" w:hAnsi="Courier New" w:cs="Courier New"/>
+          <w:b/>
+        </w:rPr>
+      </w:pPr>
+    </w:p>
+    <w:p>
+      <w:pPr>
+        <w:pStyle w:val="PlainText"/>
+        <w:rPr>
+          <w:rFonts w:ascii="Courier New" w:hAnsi="Courier New" w:cs="Courier New"/>
+          <w:b/>
+        </w:rPr>
+      </w:pPr>
+    </w:p>
+    <w:p>
+      <w:pPr>
+        <w:pStyle w:val="PlainText"/>
+        <w:rPr>
+          <w:rFonts w:ascii="Courier New" w:hAnsi="Courier New" w:cs="Courier New"/>
+          <w:b/>
+        </w:rPr>
+      </w:pPr>
+    </w:p>
+    <w:p>
+      <w:pPr>
+        <w:pStyle w:val="PlainText"/>
+        <w:rPr>
+          <w:rFonts w:ascii="Courier New" w:hAnsi="Courier New" w:cs="Courier New"/>
+          <w:b/>
+        </w:rPr>
+      </w:pPr>
     </w:p>
     <w:p>
       <w:pPr>

--- a/customer _details/NAVEEN/HULIYARA/PURCHASE DETAILS.docx
+++ b/customer _details/NAVEEN/HULIYARA/PURCHASE DETAILS.docx
@@ -40256,13 +40256,7 @@
         <w:rPr>
           <w:rFonts w:ascii="Courier New" w:hAnsi="Courier New" w:cs="Courier New"/>
         </w:rPr>
-        <w:t>WED Mar 06</w:t>
-      </w:r>
-      <w:r>
-        <w:rPr>
-          <w:rFonts w:ascii="Courier New" w:hAnsi="Courier New" w:cs="Courier New"/>
-        </w:rPr>
-        <w:t xml:space="preserve"> 12:15:18 IST 2019</w:t>
+        <w:t>WED Mar 06 12:15:18 IST 2019</w:t>
       </w:r>
     </w:p>
     <w:p>
@@ -40604,6 +40598,392 @@
         <w:tab/>
         <w:t>- 180845.0</w:t>
       </w:r>
+    </w:p>
+    <w:p>
+      <w:pPr>
+        <w:pStyle w:val="PlainText"/>
+        <w:rPr>
+          <w:rFonts w:ascii="Courier New" w:hAnsi="Courier New" w:cs="Courier New"/>
+          <w:b/>
+        </w:rPr>
+      </w:pPr>
+    </w:p>
+    <w:p>
+      <w:pPr>
+        <w:pStyle w:val="PlainText"/>
+        <w:rPr>
+          <w:rFonts w:ascii="Courier New" w:hAnsi="Courier New" w:cs="Courier New"/>
+        </w:rPr>
+      </w:pPr>
+      <w:r>
+        <w:rPr>
+          <w:rFonts w:ascii="Courier New" w:hAnsi="Courier New" w:cs="Courier New"/>
+        </w:rPr>
+        <w:t>FRI Mar 08</w:t>
+      </w:r>
+      <w:r>
+        <w:rPr>
+          <w:rFonts w:ascii="Courier New" w:hAnsi="Courier New" w:cs="Courier New"/>
+        </w:rPr>
+        <w:t xml:space="preserve"> 12:22:37 IST 2019</w:t>
+      </w:r>
+    </w:p>
+    <w:p>
+      <w:pPr>
+        <w:pStyle w:val="PlainText"/>
+        <w:rPr>
+          <w:rFonts w:ascii="Courier New" w:hAnsi="Courier New" w:cs="Courier New"/>
+        </w:rPr>
+      </w:pPr>
+      <w:r>
+        <w:rPr>
+          <w:rFonts w:ascii="Courier New" w:hAnsi="Courier New" w:cs="Courier New"/>
+        </w:rPr>
+        <w:t>Person Name</w:t>
+      </w:r>
+      <w:r>
+        <w:rPr>
+          <w:rFonts w:ascii="Courier New" w:hAnsi="Courier New" w:cs="Courier New"/>
+        </w:rPr>
+        <w:tab/>
+      </w:r>
+      <w:r>
+        <w:rPr>
+          <w:rFonts w:ascii="Courier New" w:hAnsi="Courier New" w:cs="Courier New"/>
+        </w:rPr>
+        <w:tab/>
+      </w:r>
+      <w:r>
+        <w:rPr>
+          <w:rFonts w:ascii="Courier New" w:hAnsi="Courier New" w:cs="Courier New"/>
+        </w:rPr>
+        <w:tab/>
+      </w:r>
+      <w:r>
+        <w:rPr>
+          <w:rFonts w:ascii="Courier New" w:hAnsi="Courier New" w:cs="Courier New"/>
+        </w:rPr>
+        <w:tab/>
+        <w:t>- HA</w:t>
+      </w:r>
+    </w:p>
+    <w:p>
+      <w:pPr>
+        <w:pStyle w:val="PlainText"/>
+        <w:rPr>
+          <w:rFonts w:ascii="Courier New" w:hAnsi="Courier New" w:cs="Courier New"/>
+        </w:rPr>
+      </w:pPr>
+      <w:r>
+        <w:rPr>
+          <w:rFonts w:ascii="Courier New" w:hAnsi="Courier New" w:cs="Courier New"/>
+        </w:rPr>
+        <w:t>Bill number</w:t>
+      </w:r>
+      <w:r>
+        <w:rPr>
+          <w:rFonts w:ascii="Courier New" w:hAnsi="Courier New" w:cs="Courier New"/>
+        </w:rPr>
+        <w:tab/>
+      </w:r>
+      <w:r>
+        <w:rPr>
+          <w:rFonts w:ascii="Courier New" w:hAnsi="Courier New" w:cs="Courier New"/>
+        </w:rPr>
+        <w:tab/>
+      </w:r>
+      <w:r>
+        <w:rPr>
+          <w:rFonts w:ascii="Courier New" w:hAnsi="Courier New" w:cs="Courier New"/>
+        </w:rPr>
+        <w:tab/>
+      </w:r>
+      <w:r>
+        <w:rPr>
+          <w:rFonts w:ascii="Courier New" w:hAnsi="Courier New" w:cs="Courier New"/>
+        </w:rPr>
+        <w:tab/>
+        <w:t>- 1059</w:t>
+      </w:r>
+    </w:p>
+    <w:p>
+      <w:pPr>
+        <w:pStyle w:val="PlainText"/>
+        <w:rPr>
+          <w:rFonts w:ascii="Courier New" w:hAnsi="Courier New" w:cs="Courier New"/>
+        </w:rPr>
+      </w:pPr>
+      <w:r>
+        <w:rPr>
+          <w:rFonts w:ascii="Courier New" w:hAnsi="Courier New" w:cs="Courier New"/>
+        </w:rPr>
+        <w:t>---------------------------------------------------------------</w:t>
+      </w:r>
+    </w:p>
+    <w:p>
+      <w:pPr>
+        <w:pStyle w:val="PlainText"/>
+        <w:rPr>
+          <w:rFonts w:ascii="Courier New" w:hAnsi="Courier New" w:cs="Courier New"/>
+        </w:rPr>
+      </w:pPr>
+      <w:r>
+        <w:rPr>
+          <w:rFonts w:ascii="Courier New" w:hAnsi="Courier New" w:cs="Courier New"/>
+        </w:rPr>
+        <w:t>Item Name</w:t>
+      </w:r>
+      <w:r>
+        <w:rPr>
+          <w:rFonts w:ascii="Courier New" w:hAnsi="Courier New" w:cs="Courier New"/>
+        </w:rPr>
+        <w:tab/>
+      </w:r>
+      <w:r>
+        <w:rPr>
+          <w:rFonts w:ascii="Courier New" w:hAnsi="Courier New" w:cs="Courier New"/>
+        </w:rPr>
+        <w:tab/>
+      </w:r>
+      <w:r>
+        <w:rPr>
+          <w:rFonts w:ascii="Courier New" w:hAnsi="Courier New" w:cs="Courier New"/>
+        </w:rPr>
+        <w:tab/>
+      </w:r>
+      <w:r>
+        <w:rPr>
+          <w:rFonts w:ascii="Courier New" w:hAnsi="Courier New" w:cs="Courier New"/>
+        </w:rPr>
+        <w:tab/>
+        <w:t>- CARROT</w:t>
+      </w:r>
+    </w:p>
+    <w:p>
+      <w:pPr>
+        <w:pStyle w:val="PlainText"/>
+        <w:rPr>
+          <w:rFonts w:ascii="Courier New" w:hAnsi="Courier New" w:cs="Courier New"/>
+        </w:rPr>
+      </w:pPr>
+      <w:r>
+        <w:rPr>
+          <w:rFonts w:ascii="Courier New" w:hAnsi="Courier New" w:cs="Courier New"/>
+        </w:rPr>
+        <w:t>Number of Pockets</w:t>
+      </w:r>
+      <w:r>
+        <w:rPr>
+          <w:rFonts w:ascii="Courier New" w:hAnsi="Courier New" w:cs="Courier New"/>
+        </w:rPr>
+        <w:tab/>
+      </w:r>
+      <w:r>
+        <w:rPr>
+          <w:rFonts w:ascii="Courier New" w:hAnsi="Courier New" w:cs="Courier New"/>
+        </w:rPr>
+        <w:tab/>
+      </w:r>
+      <w:r>
+        <w:rPr>
+          <w:rFonts w:ascii="Courier New" w:hAnsi="Courier New" w:cs="Courier New"/>
+        </w:rPr>
+        <w:tab/>
+        <w:t>- 2</w:t>
+      </w:r>
+    </w:p>
+    <w:p>
+      <w:pPr>
+        <w:pStyle w:val="PlainText"/>
+        <w:rPr>
+          <w:rFonts w:ascii="Courier New" w:hAnsi="Courier New" w:cs="Courier New"/>
+        </w:rPr>
+      </w:pPr>
+      <w:r>
+        <w:rPr>
+          <w:rFonts w:ascii="Courier New" w:hAnsi="Courier New" w:cs="Courier New"/>
+        </w:rPr>
+        <w:t>Number of KGs</w:t>
+      </w:r>
+      <w:r>
+        <w:rPr>
+          <w:rFonts w:ascii="Courier New" w:hAnsi="Courier New" w:cs="Courier New"/>
+        </w:rPr>
+        <w:tab/>
+      </w:r>
+      <w:r>
+        <w:rPr>
+          <w:rFonts w:ascii="Courier New" w:hAnsi="Courier New" w:cs="Courier New"/>
+        </w:rPr>
+        <w:tab/>
+      </w:r>
+      <w:r>
+        <w:rPr>
+          <w:rFonts w:ascii="Courier New" w:hAnsi="Courier New" w:cs="Courier New"/>
+        </w:rPr>
+        <w:tab/>
+        <w:t>- 178</w:t>
+      </w:r>
+    </w:p>
+    <w:p>
+      <w:pPr>
+        <w:pStyle w:val="PlainText"/>
+        <w:rPr>
+          <w:rFonts w:ascii="Courier New" w:hAnsi="Courier New" w:cs="Courier New"/>
+        </w:rPr>
+      </w:pPr>
+      <w:r>
+        <w:rPr>
+          <w:rFonts w:ascii="Courier New" w:hAnsi="Courier New" w:cs="Courier New"/>
+        </w:rPr>
+        <w:t>Rate</w:t>
+      </w:r>
+      <w:r>
+        <w:rPr>
+          <w:rFonts w:ascii="Courier New" w:hAnsi="Courier New" w:cs="Courier New"/>
+        </w:rPr>
+        <w:tab/>
+      </w:r>
+      <w:r>
+        <w:rPr>
+          <w:rFonts w:ascii="Courier New" w:hAnsi="Courier New" w:cs="Courier New"/>
+        </w:rPr>
+        <w:tab/>
+      </w:r>
+      <w:r>
+        <w:rPr>
+          <w:rFonts w:ascii="Courier New" w:hAnsi="Courier New" w:cs="Courier New"/>
+        </w:rPr>
+        <w:tab/>
+      </w:r>
+      <w:r>
+        <w:rPr>
+          <w:rFonts w:ascii="Courier New" w:hAnsi="Courier New" w:cs="Courier New"/>
+        </w:rPr>
+        <w:tab/>
+      </w:r>
+      <w:r>
+        <w:rPr>
+          <w:rFonts w:ascii="Courier New" w:hAnsi="Courier New" w:cs="Courier New"/>
+        </w:rPr>
+        <w:tab/>
+        <w:t>- 14</w:t>
+      </w:r>
+    </w:p>
+    <w:p>
+      <w:pPr>
+        <w:pStyle w:val="PlainText"/>
+        <w:rPr>
+          <w:rFonts w:ascii="Courier New" w:hAnsi="Courier New" w:cs="Courier New"/>
+        </w:rPr>
+      </w:pPr>
+      <w:r>
+        <w:rPr>
+          <w:rFonts w:ascii="Courier New" w:hAnsi="Courier New" w:cs="Courier New"/>
+        </w:rPr>
+        <w:t>Transport &amp; Miscellaneous</w:t>
+      </w:r>
+      <w:r>
+        <w:rPr>
+          <w:rFonts w:ascii="Courier New" w:hAnsi="Courier New" w:cs="Courier New"/>
+        </w:rPr>
+        <w:tab/>
+        <w:t>- 40</w:t>
+      </w:r>
+    </w:p>
+    <w:p>
+      <w:pPr>
+        <w:pStyle w:val="PlainText"/>
+        <w:rPr>
+          <w:rFonts w:ascii="Courier New" w:hAnsi="Courier New" w:cs="Courier New"/>
+        </w:rPr>
+      </w:pPr>
+      <w:r>
+        <w:rPr>
+          <w:rFonts w:ascii="Courier New" w:hAnsi="Courier New" w:cs="Courier New"/>
+        </w:rPr>
+        <w:t>Total Price</w:t>
+      </w:r>
+      <w:r>
+        <w:rPr>
+          <w:rFonts w:ascii="Courier New" w:hAnsi="Courier New" w:cs="Courier New"/>
+        </w:rPr>
+        <w:tab/>
+      </w:r>
+      <w:r>
+        <w:rPr>
+          <w:rFonts w:ascii="Courier New" w:hAnsi="Courier New" w:cs="Courier New"/>
+        </w:rPr>
+        <w:tab/>
+      </w:r>
+      <w:r>
+        <w:rPr>
+          <w:rFonts w:ascii="Courier New" w:hAnsi="Courier New" w:cs="Courier New"/>
+        </w:rPr>
+        <w:tab/>
+      </w:r>
+      <w:r>
+        <w:rPr>
+          <w:rFonts w:ascii="Courier New" w:hAnsi="Courier New" w:cs="Courier New"/>
+        </w:rPr>
+        <w:tab/>
+        <w:t>- 2532.0</w:t>
+      </w:r>
+    </w:p>
+    <w:p>
+      <w:pPr>
+        <w:pStyle w:val="PlainText"/>
+        <w:rPr>
+          <w:rFonts w:ascii="Courier New" w:hAnsi="Courier New" w:cs="Courier New"/>
+          <w:b/>
+        </w:rPr>
+      </w:pPr>
+      <w:r>
+        <w:rPr>
+          <w:rFonts w:ascii="Courier New" w:hAnsi="Courier New" w:cs="Courier New"/>
+          <w:b/>
+        </w:rPr>
+        <w:t>Amount balance</w:t>
+      </w:r>
+      <w:r>
+        <w:rPr>
+          <w:rFonts w:ascii="Courier New" w:hAnsi="Courier New" w:cs="Courier New"/>
+          <w:b/>
+        </w:rPr>
+        <w:tab/>
+      </w:r>
+      <w:r>
+        <w:rPr>
+          <w:rFonts w:ascii="Courier New" w:hAnsi="Courier New" w:cs="Courier New"/>
+          <w:b/>
+        </w:rPr>
+        <w:tab/>
+      </w:r>
+      <w:r>
+        <w:rPr>
+          <w:rFonts w:ascii="Courier New" w:hAnsi="Courier New" w:cs="Courier New"/>
+          <w:b/>
+        </w:rPr>
+        <w:tab/>
+        <w:t>- 183377.0</w:t>
+      </w:r>
+    </w:p>
+    <w:p>
+      <w:pPr>
+        <w:pStyle w:val="PlainText"/>
+        <w:rPr>
+          <w:rFonts w:ascii="Courier New" w:hAnsi="Courier New" w:cs="Courier New"/>
+        </w:rPr>
+      </w:pPr>
+    </w:p>
+    <w:p>
+      <w:pPr>
+        <w:pStyle w:val="PlainText"/>
+        <w:rPr>
+          <w:rFonts w:ascii="Courier New" w:hAnsi="Courier New" w:cs="Courier New"/>
+          <w:b/>
+        </w:rPr>
+      </w:pPr>
     </w:p>
     <w:p>
       <w:pPr>

--- a/customer _details/NAVEEN/HULIYARA/PURCHASE DETAILS.docx
+++ b/customer _details/NAVEEN/HULIYARA/PURCHASE DETAILS.docx
@@ -40619,13 +40619,7 @@
         <w:rPr>
           <w:rFonts w:ascii="Courier New" w:hAnsi="Courier New" w:cs="Courier New"/>
         </w:rPr>
-        <w:t>FRI Mar 08</w:t>
-      </w:r>
-      <w:r>
-        <w:rPr>
-          <w:rFonts w:ascii="Courier New" w:hAnsi="Courier New" w:cs="Courier New"/>
-        </w:rPr>
-        <w:t xml:space="preserve"> 12:22:37 IST 2019</w:t>
+        <w:t>FRI Mar 08 12:22:37 IST 2019</w:t>
       </w:r>
     </w:p>
     <w:p>
@@ -40967,6 +40961,1456 @@
         <w:tab/>
         <w:t>- 183377.0</w:t>
       </w:r>
+    </w:p>
+    <w:p>
+      <w:pPr>
+        <w:pStyle w:val="PlainText"/>
+        <w:rPr>
+          <w:rFonts w:ascii="Courier New" w:hAnsi="Courier New" w:cs="Courier New"/>
+          <w:b/>
+        </w:rPr>
+      </w:pPr>
+    </w:p>
+    <w:p>
+      <w:pPr>
+        <w:pStyle w:val="PlainText"/>
+        <w:rPr>
+          <w:rFonts w:ascii="Courier New" w:hAnsi="Courier New" w:cs="Courier New"/>
+        </w:rPr>
+      </w:pPr>
+      <w:r>
+        <w:rPr>
+          <w:rFonts w:ascii="Courier New" w:hAnsi="Courier New" w:cs="Courier New"/>
+        </w:rPr>
+        <w:t>TUE Mar 12 12:29:55 IST 2019</w:t>
+      </w:r>
+    </w:p>
+    <w:p>
+      <w:pPr>
+        <w:pStyle w:val="PlainText"/>
+        <w:rPr>
+          <w:rFonts w:ascii="Courier New" w:hAnsi="Courier New" w:cs="Courier New"/>
+        </w:rPr>
+      </w:pPr>
+      <w:r>
+        <w:rPr>
+          <w:rFonts w:ascii="Courier New" w:hAnsi="Courier New" w:cs="Courier New"/>
+        </w:rPr>
+        <w:t>Person Name</w:t>
+      </w:r>
+      <w:r>
+        <w:rPr>
+          <w:rFonts w:ascii="Courier New" w:hAnsi="Courier New" w:cs="Courier New"/>
+        </w:rPr>
+        <w:tab/>
+      </w:r>
+      <w:r>
+        <w:rPr>
+          <w:rFonts w:ascii="Courier New" w:hAnsi="Courier New" w:cs="Courier New"/>
+        </w:rPr>
+        <w:tab/>
+      </w:r>
+      <w:r>
+        <w:rPr>
+          <w:rFonts w:ascii="Courier New" w:hAnsi="Courier New" w:cs="Courier New"/>
+        </w:rPr>
+        <w:tab/>
+      </w:r>
+      <w:r>
+        <w:rPr>
+          <w:rFonts w:ascii="Courier New" w:hAnsi="Courier New" w:cs="Courier New"/>
+        </w:rPr>
+        <w:tab/>
+        <w:t>- HA</w:t>
+      </w:r>
+    </w:p>
+    <w:p>
+      <w:pPr>
+        <w:pStyle w:val="PlainText"/>
+        <w:rPr>
+          <w:rFonts w:ascii="Courier New" w:hAnsi="Courier New" w:cs="Courier New"/>
+        </w:rPr>
+      </w:pPr>
+      <w:r>
+        <w:rPr>
+          <w:rFonts w:ascii="Courier New" w:hAnsi="Courier New" w:cs="Courier New"/>
+        </w:rPr>
+        <w:t>Bill number</w:t>
+      </w:r>
+      <w:r>
+        <w:rPr>
+          <w:rFonts w:ascii="Courier New" w:hAnsi="Courier New" w:cs="Courier New"/>
+        </w:rPr>
+        <w:tab/>
+      </w:r>
+      <w:r>
+        <w:rPr>
+          <w:rFonts w:ascii="Courier New" w:hAnsi="Courier New" w:cs="Courier New"/>
+        </w:rPr>
+        <w:tab/>
+      </w:r>
+      <w:r>
+        <w:rPr>
+          <w:rFonts w:ascii="Courier New" w:hAnsi="Courier New" w:cs="Courier New"/>
+        </w:rPr>
+        <w:tab/>
+      </w:r>
+      <w:r>
+        <w:rPr>
+          <w:rFonts w:ascii="Courier New" w:hAnsi="Courier New" w:cs="Courier New"/>
+        </w:rPr>
+        <w:tab/>
+        <w:t>- 1072</w:t>
+      </w:r>
+    </w:p>
+    <w:p>
+      <w:pPr>
+        <w:pStyle w:val="PlainText"/>
+        <w:rPr>
+          <w:rFonts w:ascii="Courier New" w:hAnsi="Courier New" w:cs="Courier New"/>
+        </w:rPr>
+      </w:pPr>
+      <w:r>
+        <w:rPr>
+          <w:rFonts w:ascii="Courier New" w:hAnsi="Courier New" w:cs="Courier New"/>
+        </w:rPr>
+        <w:t>---------------------------------------------------------------</w:t>
+      </w:r>
+    </w:p>
+    <w:p>
+      <w:pPr>
+        <w:pStyle w:val="PlainText"/>
+        <w:rPr>
+          <w:rFonts w:ascii="Courier New" w:hAnsi="Courier New" w:cs="Courier New"/>
+        </w:rPr>
+      </w:pPr>
+      <w:r>
+        <w:rPr>
+          <w:rFonts w:ascii="Courier New" w:hAnsi="Courier New" w:cs="Courier New"/>
+        </w:rPr>
+        <w:t>Item Name</w:t>
+      </w:r>
+      <w:r>
+        <w:rPr>
+          <w:rFonts w:ascii="Courier New" w:hAnsi="Courier New" w:cs="Courier New"/>
+        </w:rPr>
+        <w:tab/>
+      </w:r>
+      <w:r>
+        <w:rPr>
+          <w:rFonts w:ascii="Courier New" w:hAnsi="Courier New" w:cs="Courier New"/>
+        </w:rPr>
+        <w:tab/>
+      </w:r>
+      <w:r>
+        <w:rPr>
+          <w:rFonts w:ascii="Courier New" w:hAnsi="Courier New" w:cs="Courier New"/>
+        </w:rPr>
+        <w:tab/>
+      </w:r>
+      <w:r>
+        <w:rPr>
+          <w:rFonts w:ascii="Courier New" w:hAnsi="Courier New" w:cs="Courier New"/>
+        </w:rPr>
+        <w:tab/>
+        <w:t>- CARROT</w:t>
+      </w:r>
+    </w:p>
+    <w:p>
+      <w:pPr>
+        <w:pStyle w:val="PlainText"/>
+        <w:rPr>
+          <w:rFonts w:ascii="Courier New" w:hAnsi="Courier New" w:cs="Courier New"/>
+        </w:rPr>
+      </w:pPr>
+      <w:r>
+        <w:rPr>
+          <w:rFonts w:ascii="Courier New" w:hAnsi="Courier New" w:cs="Courier New"/>
+        </w:rPr>
+        <w:t>Number of Pockets</w:t>
+      </w:r>
+      <w:r>
+        <w:rPr>
+          <w:rFonts w:ascii="Courier New" w:hAnsi="Courier New" w:cs="Courier New"/>
+        </w:rPr>
+        <w:tab/>
+      </w:r>
+      <w:r>
+        <w:rPr>
+          <w:rFonts w:ascii="Courier New" w:hAnsi="Courier New" w:cs="Courier New"/>
+        </w:rPr>
+        <w:tab/>
+      </w:r>
+      <w:r>
+        <w:rPr>
+          <w:rFonts w:ascii="Courier New" w:hAnsi="Courier New" w:cs="Courier New"/>
+        </w:rPr>
+        <w:tab/>
+        <w:t>- 5</w:t>
+      </w:r>
+    </w:p>
+    <w:p>
+      <w:pPr>
+        <w:pStyle w:val="PlainText"/>
+        <w:rPr>
+          <w:rFonts w:ascii="Courier New" w:hAnsi="Courier New" w:cs="Courier New"/>
+        </w:rPr>
+      </w:pPr>
+      <w:r>
+        <w:rPr>
+          <w:rFonts w:ascii="Courier New" w:hAnsi="Courier New" w:cs="Courier New"/>
+        </w:rPr>
+        <w:t>Number of KGs</w:t>
+      </w:r>
+      <w:r>
+        <w:rPr>
+          <w:rFonts w:ascii="Courier New" w:hAnsi="Courier New" w:cs="Courier New"/>
+        </w:rPr>
+        <w:tab/>
+      </w:r>
+      <w:r>
+        <w:rPr>
+          <w:rFonts w:ascii="Courier New" w:hAnsi="Courier New" w:cs="Courier New"/>
+        </w:rPr>
+        <w:tab/>
+      </w:r>
+      <w:r>
+        <w:rPr>
+          <w:rFonts w:ascii="Courier New" w:hAnsi="Courier New" w:cs="Courier New"/>
+        </w:rPr>
+        <w:tab/>
+        <w:t>- 508</w:t>
+      </w:r>
+    </w:p>
+    <w:p>
+      <w:pPr>
+        <w:pStyle w:val="PlainText"/>
+        <w:rPr>
+          <w:rFonts w:ascii="Courier New" w:hAnsi="Courier New" w:cs="Courier New"/>
+        </w:rPr>
+      </w:pPr>
+      <w:r>
+        <w:rPr>
+          <w:rFonts w:ascii="Courier New" w:hAnsi="Courier New" w:cs="Courier New"/>
+        </w:rPr>
+        <w:t>Rate</w:t>
+      </w:r>
+      <w:r>
+        <w:rPr>
+          <w:rFonts w:ascii="Courier New" w:hAnsi="Courier New" w:cs="Courier New"/>
+        </w:rPr>
+        <w:tab/>
+      </w:r>
+      <w:r>
+        <w:rPr>
+          <w:rFonts w:ascii="Courier New" w:hAnsi="Courier New" w:cs="Courier New"/>
+        </w:rPr>
+        <w:tab/>
+      </w:r>
+      <w:r>
+        <w:rPr>
+          <w:rFonts w:ascii="Courier New" w:hAnsi="Courier New" w:cs="Courier New"/>
+        </w:rPr>
+        <w:tab/>
+      </w:r>
+      <w:r>
+        <w:rPr>
+          <w:rFonts w:ascii="Courier New" w:hAnsi="Courier New" w:cs="Courier New"/>
+        </w:rPr>
+        <w:tab/>
+      </w:r>
+      <w:r>
+        <w:rPr>
+          <w:rFonts w:ascii="Courier New" w:hAnsi="Courier New" w:cs="Courier New"/>
+        </w:rPr>
+        <w:tab/>
+        <w:t>- 13</w:t>
+      </w:r>
+    </w:p>
+    <w:p>
+      <w:pPr>
+        <w:pStyle w:val="PlainText"/>
+        <w:rPr>
+          <w:rFonts w:ascii="Courier New" w:hAnsi="Courier New" w:cs="Courier New"/>
+        </w:rPr>
+      </w:pPr>
+      <w:r>
+        <w:rPr>
+          <w:rFonts w:ascii="Courier New" w:hAnsi="Courier New" w:cs="Courier New"/>
+        </w:rPr>
+        <w:t>Transport &amp; Miscellaneous</w:t>
+      </w:r>
+      <w:r>
+        <w:rPr>
+          <w:rFonts w:ascii="Courier New" w:hAnsi="Courier New" w:cs="Courier New"/>
+        </w:rPr>
+        <w:tab/>
+        <w:t>- 100</w:t>
+      </w:r>
+    </w:p>
+    <w:p>
+      <w:pPr>
+        <w:pStyle w:val="PlainText"/>
+        <w:rPr>
+          <w:rFonts w:ascii="Courier New" w:hAnsi="Courier New" w:cs="Courier New"/>
+        </w:rPr>
+      </w:pPr>
+      <w:r>
+        <w:rPr>
+          <w:rFonts w:ascii="Courier New" w:hAnsi="Courier New" w:cs="Courier New"/>
+        </w:rPr>
+        <w:t>Total Price</w:t>
+      </w:r>
+      <w:r>
+        <w:rPr>
+          <w:rFonts w:ascii="Courier New" w:hAnsi="Courier New" w:cs="Courier New"/>
+        </w:rPr>
+        <w:tab/>
+      </w:r>
+      <w:r>
+        <w:rPr>
+          <w:rFonts w:ascii="Courier New" w:hAnsi="Courier New" w:cs="Courier New"/>
+        </w:rPr>
+        <w:tab/>
+      </w:r>
+      <w:r>
+        <w:rPr>
+          <w:rFonts w:ascii="Courier New" w:hAnsi="Courier New" w:cs="Courier New"/>
+        </w:rPr>
+        <w:tab/>
+      </w:r>
+      <w:r>
+        <w:rPr>
+          <w:rFonts w:ascii="Courier New" w:hAnsi="Courier New" w:cs="Courier New"/>
+        </w:rPr>
+        <w:tab/>
+        <w:t>- 6704.0</w:t>
+      </w:r>
+    </w:p>
+    <w:p>
+      <w:pPr>
+        <w:pStyle w:val="PlainText"/>
+        <w:rPr>
+          <w:rFonts w:ascii="Courier New" w:hAnsi="Courier New" w:cs="Courier New"/>
+          <w:color w:val="FF0000"/>
+        </w:rPr>
+      </w:pPr>
+      <w:r>
+        <w:rPr>
+          <w:rFonts w:ascii="Courier New" w:hAnsi="Courier New" w:cs="Courier New"/>
+          <w:color w:val="FF0000"/>
+        </w:rPr>
+        <w:t>Amount Received</w:t>
+      </w:r>
+      <w:r>
+        <w:rPr>
+          <w:rFonts w:ascii="Courier New" w:hAnsi="Courier New" w:cs="Courier New"/>
+          <w:color w:val="FF0000"/>
+        </w:rPr>
+        <w:tab/>
+      </w:r>
+      <w:r>
+        <w:rPr>
+          <w:rFonts w:ascii="Courier New" w:hAnsi="Courier New" w:cs="Courier New"/>
+          <w:color w:val="FF0000"/>
+        </w:rPr>
+        <w:tab/>
+      </w:r>
+      <w:r>
+        <w:rPr>
+          <w:rFonts w:ascii="Courier New" w:hAnsi="Courier New" w:cs="Courier New"/>
+          <w:color w:val="FF0000"/>
+        </w:rPr>
+        <w:tab/>
+        <w:t>- 100000</w:t>
+      </w:r>
+    </w:p>
+    <w:p>
+      <w:pPr>
+        <w:pStyle w:val="PlainText"/>
+        <w:rPr>
+          <w:rFonts w:ascii="Courier New" w:hAnsi="Courier New" w:cs="Courier New"/>
+          <w:b/>
+        </w:rPr>
+      </w:pPr>
+      <w:r>
+        <w:rPr>
+          <w:rFonts w:ascii="Courier New" w:hAnsi="Courier New" w:cs="Courier New"/>
+          <w:b/>
+        </w:rPr>
+        <w:t>Amount balance</w:t>
+      </w:r>
+      <w:r>
+        <w:rPr>
+          <w:rFonts w:ascii="Courier New" w:hAnsi="Courier New" w:cs="Courier New"/>
+          <w:b/>
+        </w:rPr>
+        <w:tab/>
+      </w:r>
+      <w:r>
+        <w:rPr>
+          <w:rFonts w:ascii="Courier New" w:hAnsi="Courier New" w:cs="Courier New"/>
+          <w:b/>
+        </w:rPr>
+        <w:tab/>
+      </w:r>
+      <w:r>
+        <w:rPr>
+          <w:rFonts w:ascii="Courier New" w:hAnsi="Courier New" w:cs="Courier New"/>
+          <w:b/>
+        </w:rPr>
+        <w:tab/>
+        <w:t>- 90081.0</w:t>
+      </w:r>
+    </w:p>
+    <w:p>
+      <w:pPr>
+        <w:pStyle w:val="PlainText"/>
+        <w:rPr>
+          <w:rFonts w:ascii="Courier New" w:hAnsi="Courier New" w:cs="Courier New"/>
+        </w:rPr>
+      </w:pPr>
+      <w:r>
+        <w:rPr>
+          <w:rFonts w:ascii="Courier New" w:hAnsi="Courier New" w:cs="Courier New"/>
+        </w:rPr>
+        <w:t>Amount Received mode</w:t>
+      </w:r>
+      <w:r>
+        <w:rPr>
+          <w:rFonts w:ascii="Courier New" w:hAnsi="Courier New" w:cs="Courier New"/>
+        </w:rPr>
+        <w:tab/>
+      </w:r>
+      <w:r>
+        <w:rPr>
+          <w:rFonts w:ascii="Courier New" w:hAnsi="Courier New" w:cs="Courier New"/>
+        </w:rPr>
+        <w:tab/>
+        <w:t>- CASH</w:t>
+      </w:r>
+    </w:p>
+    <w:p>
+      <w:pPr>
+        <w:pStyle w:val="PlainText"/>
+        <w:rPr>
+          <w:rFonts w:ascii="Courier New" w:hAnsi="Courier New" w:cs="Courier New"/>
+        </w:rPr>
+      </w:pPr>
+    </w:p>
+    <w:p>
+      <w:pPr>
+        <w:pStyle w:val="PlainText"/>
+        <w:rPr>
+          <w:rFonts w:ascii="Courier New" w:hAnsi="Courier New" w:cs="Courier New"/>
+        </w:rPr>
+      </w:pPr>
+      <w:r>
+        <w:rPr>
+          <w:rFonts w:ascii="Courier New" w:hAnsi="Courier New" w:cs="Courier New"/>
+        </w:rPr>
+        <w:t>TUE Mar 12 12:49:15 IST 2019</w:t>
+      </w:r>
+    </w:p>
+    <w:p>
+      <w:pPr>
+        <w:pStyle w:val="PlainText"/>
+        <w:rPr>
+          <w:rFonts w:ascii="Courier New" w:hAnsi="Courier New" w:cs="Courier New"/>
+        </w:rPr>
+      </w:pPr>
+      <w:r>
+        <w:rPr>
+          <w:rFonts w:ascii="Courier New" w:hAnsi="Courier New" w:cs="Courier New"/>
+        </w:rPr>
+        <w:t>Person Name</w:t>
+      </w:r>
+      <w:r>
+        <w:rPr>
+          <w:rFonts w:ascii="Courier New" w:hAnsi="Courier New" w:cs="Courier New"/>
+        </w:rPr>
+        <w:tab/>
+      </w:r>
+      <w:r>
+        <w:rPr>
+          <w:rFonts w:ascii="Courier New" w:hAnsi="Courier New" w:cs="Courier New"/>
+        </w:rPr>
+        <w:tab/>
+      </w:r>
+      <w:r>
+        <w:rPr>
+          <w:rFonts w:ascii="Courier New" w:hAnsi="Courier New" w:cs="Courier New"/>
+        </w:rPr>
+        <w:tab/>
+      </w:r>
+      <w:r>
+        <w:rPr>
+          <w:rFonts w:ascii="Courier New" w:hAnsi="Courier New" w:cs="Courier New"/>
+        </w:rPr>
+        <w:tab/>
+        <w:t>- HA</w:t>
+      </w:r>
+    </w:p>
+    <w:p>
+      <w:pPr>
+        <w:pStyle w:val="PlainText"/>
+        <w:rPr>
+          <w:rFonts w:ascii="Courier New" w:hAnsi="Courier New" w:cs="Courier New"/>
+        </w:rPr>
+      </w:pPr>
+      <w:r>
+        <w:rPr>
+          <w:rFonts w:ascii="Courier New" w:hAnsi="Courier New" w:cs="Courier New"/>
+        </w:rPr>
+        <w:t>Bill number</w:t>
+      </w:r>
+      <w:r>
+        <w:rPr>
+          <w:rFonts w:ascii="Courier New" w:hAnsi="Courier New" w:cs="Courier New"/>
+        </w:rPr>
+        <w:tab/>
+      </w:r>
+      <w:r>
+        <w:rPr>
+          <w:rFonts w:ascii="Courier New" w:hAnsi="Courier New" w:cs="Courier New"/>
+        </w:rPr>
+        <w:tab/>
+      </w:r>
+      <w:r>
+        <w:rPr>
+          <w:rFonts w:ascii="Courier New" w:hAnsi="Courier New" w:cs="Courier New"/>
+        </w:rPr>
+        <w:tab/>
+      </w:r>
+      <w:r>
+        <w:rPr>
+          <w:rFonts w:ascii="Courier New" w:hAnsi="Courier New" w:cs="Courier New"/>
+        </w:rPr>
+        <w:tab/>
+        <w:t>- 1072</w:t>
+      </w:r>
+    </w:p>
+    <w:p>
+      <w:pPr>
+        <w:pStyle w:val="PlainText"/>
+        <w:rPr>
+          <w:rFonts w:ascii="Courier New" w:hAnsi="Courier New" w:cs="Courier New"/>
+        </w:rPr>
+      </w:pPr>
+      <w:r>
+        <w:rPr>
+          <w:rFonts w:ascii="Courier New" w:hAnsi="Courier New" w:cs="Courier New"/>
+        </w:rPr>
+        <w:t>---------------------------------------------------------------</w:t>
+      </w:r>
+    </w:p>
+    <w:p>
+      <w:pPr>
+        <w:pStyle w:val="PlainText"/>
+        <w:rPr>
+          <w:rFonts w:ascii="Courier New" w:hAnsi="Courier New" w:cs="Courier New"/>
+        </w:rPr>
+      </w:pPr>
+      <w:r>
+        <w:rPr>
+          <w:rFonts w:ascii="Courier New" w:hAnsi="Courier New" w:cs="Courier New"/>
+        </w:rPr>
+        <w:t>Item Name</w:t>
+      </w:r>
+      <w:r>
+        <w:rPr>
+          <w:rFonts w:ascii="Courier New" w:hAnsi="Courier New" w:cs="Courier New"/>
+        </w:rPr>
+        <w:tab/>
+      </w:r>
+      <w:r>
+        <w:rPr>
+          <w:rFonts w:ascii="Courier New" w:hAnsi="Courier New" w:cs="Courier New"/>
+        </w:rPr>
+        <w:tab/>
+      </w:r>
+      <w:r>
+        <w:rPr>
+          <w:rFonts w:ascii="Courier New" w:hAnsi="Courier New" w:cs="Courier New"/>
+        </w:rPr>
+        <w:tab/>
+      </w:r>
+      <w:r>
+        <w:rPr>
+          <w:rFonts w:ascii="Courier New" w:hAnsi="Courier New" w:cs="Courier New"/>
+        </w:rPr>
+        <w:tab/>
+        <w:t>- CARROT</w:t>
+      </w:r>
+    </w:p>
+    <w:p>
+      <w:pPr>
+        <w:pStyle w:val="PlainText"/>
+        <w:rPr>
+          <w:rFonts w:ascii="Courier New" w:hAnsi="Courier New" w:cs="Courier New"/>
+        </w:rPr>
+      </w:pPr>
+      <w:r>
+        <w:rPr>
+          <w:rFonts w:ascii="Courier New" w:hAnsi="Courier New" w:cs="Courier New"/>
+        </w:rPr>
+        <w:t>Number of Pockets</w:t>
+      </w:r>
+      <w:r>
+        <w:rPr>
+          <w:rFonts w:ascii="Courier New" w:hAnsi="Courier New" w:cs="Courier New"/>
+        </w:rPr>
+        <w:tab/>
+      </w:r>
+      <w:r>
+        <w:rPr>
+          <w:rFonts w:ascii="Courier New" w:hAnsi="Courier New" w:cs="Courier New"/>
+        </w:rPr>
+        <w:tab/>
+      </w:r>
+      <w:r>
+        <w:rPr>
+          <w:rFonts w:ascii="Courier New" w:hAnsi="Courier New" w:cs="Courier New"/>
+        </w:rPr>
+        <w:tab/>
+        <w:t>- 5</w:t>
+      </w:r>
+    </w:p>
+    <w:p>
+      <w:pPr>
+        <w:pStyle w:val="PlainText"/>
+        <w:rPr>
+          <w:rFonts w:ascii="Courier New" w:hAnsi="Courier New" w:cs="Courier New"/>
+        </w:rPr>
+      </w:pPr>
+      <w:r>
+        <w:rPr>
+          <w:rFonts w:ascii="Courier New" w:hAnsi="Courier New" w:cs="Courier New"/>
+        </w:rPr>
+        <w:t>Number of KGs</w:t>
+      </w:r>
+      <w:r>
+        <w:rPr>
+          <w:rFonts w:ascii="Courier New" w:hAnsi="Courier New" w:cs="Courier New"/>
+        </w:rPr>
+        <w:tab/>
+      </w:r>
+      <w:r>
+        <w:rPr>
+          <w:rFonts w:ascii="Courier New" w:hAnsi="Courier New" w:cs="Courier New"/>
+        </w:rPr>
+        <w:tab/>
+      </w:r>
+      <w:r>
+        <w:rPr>
+          <w:rFonts w:ascii="Courier New" w:hAnsi="Courier New" w:cs="Courier New"/>
+        </w:rPr>
+        <w:tab/>
+        <w:t>- 508</w:t>
+      </w:r>
+    </w:p>
+    <w:p>
+      <w:pPr>
+        <w:pStyle w:val="PlainText"/>
+        <w:rPr>
+          <w:rFonts w:ascii="Courier New" w:hAnsi="Courier New" w:cs="Courier New"/>
+        </w:rPr>
+      </w:pPr>
+      <w:r>
+        <w:rPr>
+          <w:rFonts w:ascii="Courier New" w:hAnsi="Courier New" w:cs="Courier New"/>
+        </w:rPr>
+        <w:t>Rate</w:t>
+      </w:r>
+      <w:r>
+        <w:rPr>
+          <w:rFonts w:ascii="Courier New" w:hAnsi="Courier New" w:cs="Courier New"/>
+        </w:rPr>
+        <w:tab/>
+      </w:r>
+      <w:r>
+        <w:rPr>
+          <w:rFonts w:ascii="Courier New" w:hAnsi="Courier New" w:cs="Courier New"/>
+        </w:rPr>
+        <w:tab/>
+      </w:r>
+      <w:r>
+        <w:rPr>
+          <w:rFonts w:ascii="Courier New" w:hAnsi="Courier New" w:cs="Courier New"/>
+        </w:rPr>
+        <w:tab/>
+      </w:r>
+      <w:r>
+        <w:rPr>
+          <w:rFonts w:ascii="Courier New" w:hAnsi="Courier New" w:cs="Courier New"/>
+        </w:rPr>
+        <w:tab/>
+      </w:r>
+      <w:r>
+        <w:rPr>
+          <w:rFonts w:ascii="Courier New" w:hAnsi="Courier New" w:cs="Courier New"/>
+        </w:rPr>
+        <w:tab/>
+        <w:t>- 13</w:t>
+      </w:r>
+    </w:p>
+    <w:p>
+      <w:pPr>
+        <w:pStyle w:val="PlainText"/>
+        <w:rPr>
+          <w:rFonts w:ascii="Courier New" w:hAnsi="Courier New" w:cs="Courier New"/>
+        </w:rPr>
+      </w:pPr>
+      <w:r>
+        <w:rPr>
+          <w:rFonts w:ascii="Courier New" w:hAnsi="Courier New" w:cs="Courier New"/>
+        </w:rPr>
+        <w:t>Transport &amp; Miscellaneous</w:t>
+      </w:r>
+      <w:r>
+        <w:rPr>
+          <w:rFonts w:ascii="Courier New" w:hAnsi="Courier New" w:cs="Courier New"/>
+        </w:rPr>
+        <w:tab/>
+        <w:t>- 100</w:t>
+      </w:r>
+    </w:p>
+    <w:p>
+      <w:pPr>
+        <w:pStyle w:val="PlainText"/>
+        <w:rPr>
+          <w:rFonts w:ascii="Courier New" w:hAnsi="Courier New" w:cs="Courier New"/>
+        </w:rPr>
+      </w:pPr>
+      <w:r>
+        <w:rPr>
+          <w:rFonts w:ascii="Courier New" w:hAnsi="Courier New" w:cs="Courier New"/>
+        </w:rPr>
+        <w:t>Total Price</w:t>
+      </w:r>
+      <w:r>
+        <w:rPr>
+          <w:rFonts w:ascii="Courier New" w:hAnsi="Courier New" w:cs="Courier New"/>
+        </w:rPr>
+        <w:tab/>
+      </w:r>
+      <w:r>
+        <w:rPr>
+          <w:rFonts w:ascii="Courier New" w:hAnsi="Courier New" w:cs="Courier New"/>
+        </w:rPr>
+        <w:tab/>
+      </w:r>
+      <w:r>
+        <w:rPr>
+          <w:rFonts w:ascii="Courier New" w:hAnsi="Courier New" w:cs="Courier New"/>
+        </w:rPr>
+        <w:tab/>
+      </w:r>
+      <w:r>
+        <w:rPr>
+          <w:rFonts w:ascii="Courier New" w:hAnsi="Courier New" w:cs="Courier New"/>
+        </w:rPr>
+        <w:tab/>
+        <w:t>- 6704.0</w:t>
+      </w:r>
+    </w:p>
+    <w:p>
+      <w:pPr>
+        <w:pStyle w:val="PlainText"/>
+        <w:rPr>
+          <w:rFonts w:ascii="Courier New" w:hAnsi="Courier New" w:cs="Courier New"/>
+          <w:color w:val="FF0000"/>
+        </w:rPr>
+      </w:pPr>
+      <w:r>
+        <w:rPr>
+          <w:rFonts w:ascii="Courier New" w:hAnsi="Courier New" w:cs="Courier New"/>
+          <w:color w:val="FF0000"/>
+        </w:rPr>
+        <w:t>Amount Received</w:t>
+      </w:r>
+      <w:r>
+        <w:rPr>
+          <w:rFonts w:ascii="Courier New" w:hAnsi="Courier New" w:cs="Courier New"/>
+          <w:color w:val="FF0000"/>
+        </w:rPr>
+        <w:tab/>
+      </w:r>
+      <w:r>
+        <w:rPr>
+          <w:rFonts w:ascii="Courier New" w:hAnsi="Courier New" w:cs="Courier New"/>
+          <w:color w:val="FF0000"/>
+        </w:rPr>
+        <w:tab/>
+      </w:r>
+      <w:r>
+        <w:rPr>
+          <w:rFonts w:ascii="Courier New" w:hAnsi="Courier New" w:cs="Courier New"/>
+          <w:color w:val="FF0000"/>
+        </w:rPr>
+        <w:tab/>
+        <w:t>- 100000</w:t>
+      </w:r>
+    </w:p>
+    <w:p>
+      <w:pPr>
+        <w:pStyle w:val="PlainText"/>
+        <w:rPr>
+          <w:rFonts w:ascii="Courier New" w:hAnsi="Courier New" w:cs="Courier New"/>
+          <w:b/>
+        </w:rPr>
+      </w:pPr>
+      <w:r>
+        <w:rPr>
+          <w:rFonts w:ascii="Courier New" w:hAnsi="Courier New" w:cs="Courier New"/>
+          <w:b/>
+        </w:rPr>
+        <w:t>Amount balance</w:t>
+      </w:r>
+      <w:r>
+        <w:rPr>
+          <w:rFonts w:ascii="Courier New" w:hAnsi="Courier New" w:cs="Courier New"/>
+          <w:b/>
+        </w:rPr>
+        <w:tab/>
+      </w:r>
+      <w:r>
+        <w:rPr>
+          <w:rFonts w:ascii="Courier New" w:hAnsi="Courier New" w:cs="Courier New"/>
+          <w:b/>
+        </w:rPr>
+        <w:tab/>
+      </w:r>
+      <w:r>
+        <w:rPr>
+          <w:rFonts w:ascii="Courier New" w:hAnsi="Courier New" w:cs="Courier New"/>
+          <w:b/>
+        </w:rPr>
+        <w:tab/>
+        <w:t>- 90081.0</w:t>
+      </w:r>
+    </w:p>
+    <w:p>
+      <w:pPr>
+        <w:pStyle w:val="PlainText"/>
+        <w:rPr>
+          <w:rFonts w:ascii="Courier New" w:hAnsi="Courier New" w:cs="Courier New"/>
+        </w:rPr>
+      </w:pPr>
+      <w:r>
+        <w:rPr>
+          <w:rFonts w:ascii="Courier New" w:hAnsi="Courier New" w:cs="Courier New"/>
+        </w:rPr>
+        <w:t>Amount Received mode</w:t>
+      </w:r>
+      <w:r>
+        <w:rPr>
+          <w:rFonts w:ascii="Courier New" w:hAnsi="Courier New" w:cs="Courier New"/>
+        </w:rPr>
+        <w:tab/>
+      </w:r>
+      <w:r>
+        <w:rPr>
+          <w:rFonts w:ascii="Courier New" w:hAnsi="Courier New" w:cs="Courier New"/>
+        </w:rPr>
+        <w:tab/>
+        <w:t>- CASH</w:t>
+      </w:r>
+    </w:p>
+    <w:p>
+      <w:pPr>
+        <w:pStyle w:val="PlainText"/>
+        <w:rPr>
+          <w:rFonts w:ascii="Courier New" w:hAnsi="Courier New" w:cs="Courier New"/>
+        </w:rPr>
+      </w:pPr>
+    </w:p>
+    <w:p>
+      <w:pPr>
+        <w:pStyle w:val="PlainText"/>
+        <w:rPr>
+          <w:rFonts w:ascii="Courier New" w:hAnsi="Courier New" w:cs="Courier New"/>
+        </w:rPr>
+      </w:pPr>
+      <w:r>
+        <w:rPr>
+          <w:rFonts w:ascii="Courier New" w:hAnsi="Courier New" w:cs="Courier New"/>
+        </w:rPr>
+        <w:t>WED Mar 13</w:t>
+      </w:r>
+      <w:r>
+        <w:rPr>
+          <w:rFonts w:ascii="Courier New" w:hAnsi="Courier New" w:cs="Courier New"/>
+        </w:rPr>
+        <w:t xml:space="preserve"> 13:05:48 IST 2019</w:t>
+      </w:r>
+    </w:p>
+    <w:p>
+      <w:pPr>
+        <w:pStyle w:val="PlainText"/>
+        <w:rPr>
+          <w:rFonts w:ascii="Courier New" w:hAnsi="Courier New" w:cs="Courier New"/>
+        </w:rPr>
+      </w:pPr>
+      <w:r>
+        <w:rPr>
+          <w:rFonts w:ascii="Courier New" w:hAnsi="Courier New" w:cs="Courier New"/>
+        </w:rPr>
+        <w:t>Person Name</w:t>
+      </w:r>
+      <w:r>
+        <w:rPr>
+          <w:rFonts w:ascii="Courier New" w:hAnsi="Courier New" w:cs="Courier New"/>
+        </w:rPr>
+        <w:tab/>
+      </w:r>
+      <w:r>
+        <w:rPr>
+          <w:rFonts w:ascii="Courier New" w:hAnsi="Courier New" w:cs="Courier New"/>
+        </w:rPr>
+        <w:tab/>
+      </w:r>
+      <w:r>
+        <w:rPr>
+          <w:rFonts w:ascii="Courier New" w:hAnsi="Courier New" w:cs="Courier New"/>
+        </w:rPr>
+        <w:tab/>
+      </w:r>
+      <w:r>
+        <w:rPr>
+          <w:rFonts w:ascii="Courier New" w:hAnsi="Courier New" w:cs="Courier New"/>
+        </w:rPr>
+        <w:tab/>
+        <w:t>- HA</w:t>
+      </w:r>
+    </w:p>
+    <w:p>
+      <w:pPr>
+        <w:pStyle w:val="PlainText"/>
+        <w:rPr>
+          <w:rFonts w:ascii="Courier New" w:hAnsi="Courier New" w:cs="Courier New"/>
+        </w:rPr>
+      </w:pPr>
+      <w:r>
+        <w:rPr>
+          <w:rFonts w:ascii="Courier New" w:hAnsi="Courier New" w:cs="Courier New"/>
+        </w:rPr>
+        <w:t>Bill number</w:t>
+      </w:r>
+      <w:r>
+        <w:rPr>
+          <w:rFonts w:ascii="Courier New" w:hAnsi="Courier New" w:cs="Courier New"/>
+        </w:rPr>
+        <w:tab/>
+      </w:r>
+      <w:r>
+        <w:rPr>
+          <w:rFonts w:ascii="Courier New" w:hAnsi="Courier New" w:cs="Courier New"/>
+        </w:rPr>
+        <w:tab/>
+      </w:r>
+      <w:r>
+        <w:rPr>
+          <w:rFonts w:ascii="Courier New" w:hAnsi="Courier New" w:cs="Courier New"/>
+        </w:rPr>
+        <w:tab/>
+      </w:r>
+      <w:r>
+        <w:rPr>
+          <w:rFonts w:ascii="Courier New" w:hAnsi="Courier New" w:cs="Courier New"/>
+        </w:rPr>
+        <w:tab/>
+        <w:t>- 1076</w:t>
+      </w:r>
+    </w:p>
+    <w:p>
+      <w:pPr>
+        <w:pStyle w:val="PlainText"/>
+        <w:rPr>
+          <w:rFonts w:ascii="Courier New" w:hAnsi="Courier New" w:cs="Courier New"/>
+        </w:rPr>
+      </w:pPr>
+      <w:r>
+        <w:rPr>
+          <w:rFonts w:ascii="Courier New" w:hAnsi="Courier New" w:cs="Courier New"/>
+        </w:rPr>
+        <w:t>---------------------------------------------------------------</w:t>
+      </w:r>
+    </w:p>
+    <w:p>
+      <w:pPr>
+        <w:pStyle w:val="PlainText"/>
+        <w:rPr>
+          <w:rFonts w:ascii="Courier New" w:hAnsi="Courier New" w:cs="Courier New"/>
+        </w:rPr>
+      </w:pPr>
+      <w:r>
+        <w:rPr>
+          <w:rFonts w:ascii="Courier New" w:hAnsi="Courier New" w:cs="Courier New"/>
+        </w:rPr>
+        <w:t>Item Name</w:t>
+      </w:r>
+      <w:r>
+        <w:rPr>
+          <w:rFonts w:ascii="Courier New" w:hAnsi="Courier New" w:cs="Courier New"/>
+        </w:rPr>
+        <w:tab/>
+      </w:r>
+      <w:r>
+        <w:rPr>
+          <w:rFonts w:ascii="Courier New" w:hAnsi="Courier New" w:cs="Courier New"/>
+        </w:rPr>
+        <w:tab/>
+      </w:r>
+      <w:r>
+        <w:rPr>
+          <w:rFonts w:ascii="Courier New" w:hAnsi="Courier New" w:cs="Courier New"/>
+        </w:rPr>
+        <w:tab/>
+      </w:r>
+      <w:r>
+        <w:rPr>
+          <w:rFonts w:ascii="Courier New" w:hAnsi="Courier New" w:cs="Courier New"/>
+        </w:rPr>
+        <w:tab/>
+        <w:t>- CARROT</w:t>
+      </w:r>
+    </w:p>
+    <w:p>
+      <w:pPr>
+        <w:pStyle w:val="PlainText"/>
+        <w:rPr>
+          <w:rFonts w:ascii="Courier New" w:hAnsi="Courier New" w:cs="Courier New"/>
+        </w:rPr>
+      </w:pPr>
+      <w:r>
+        <w:rPr>
+          <w:rFonts w:ascii="Courier New" w:hAnsi="Courier New" w:cs="Courier New"/>
+        </w:rPr>
+        <w:t>Number of Pockets</w:t>
+      </w:r>
+      <w:r>
+        <w:rPr>
+          <w:rFonts w:ascii="Courier New" w:hAnsi="Courier New" w:cs="Courier New"/>
+        </w:rPr>
+        <w:tab/>
+      </w:r>
+      <w:r>
+        <w:rPr>
+          <w:rFonts w:ascii="Courier New" w:hAnsi="Courier New" w:cs="Courier New"/>
+        </w:rPr>
+        <w:tab/>
+      </w:r>
+      <w:r>
+        <w:rPr>
+          <w:rFonts w:ascii="Courier New" w:hAnsi="Courier New" w:cs="Courier New"/>
+        </w:rPr>
+        <w:tab/>
+        <w:t>- 7</w:t>
+      </w:r>
+    </w:p>
+    <w:p>
+      <w:pPr>
+        <w:pStyle w:val="PlainText"/>
+        <w:rPr>
+          <w:rFonts w:ascii="Courier New" w:hAnsi="Courier New" w:cs="Courier New"/>
+        </w:rPr>
+      </w:pPr>
+      <w:r>
+        <w:rPr>
+          <w:rFonts w:ascii="Courier New" w:hAnsi="Courier New" w:cs="Courier New"/>
+        </w:rPr>
+        <w:t>Number of KGs</w:t>
+      </w:r>
+      <w:r>
+        <w:rPr>
+          <w:rFonts w:ascii="Courier New" w:hAnsi="Courier New" w:cs="Courier New"/>
+        </w:rPr>
+        <w:tab/>
+      </w:r>
+      <w:r>
+        <w:rPr>
+          <w:rFonts w:ascii="Courier New" w:hAnsi="Courier New" w:cs="Courier New"/>
+        </w:rPr>
+        <w:tab/>
+      </w:r>
+      <w:r>
+        <w:rPr>
+          <w:rFonts w:ascii="Courier New" w:hAnsi="Courier New" w:cs="Courier New"/>
+        </w:rPr>
+        <w:tab/>
+        <w:t>- 653</w:t>
+      </w:r>
+    </w:p>
+    <w:p>
+      <w:pPr>
+        <w:pStyle w:val="PlainText"/>
+        <w:rPr>
+          <w:rFonts w:ascii="Courier New" w:hAnsi="Courier New" w:cs="Courier New"/>
+        </w:rPr>
+      </w:pPr>
+      <w:r>
+        <w:rPr>
+          <w:rFonts w:ascii="Courier New" w:hAnsi="Courier New" w:cs="Courier New"/>
+        </w:rPr>
+        <w:t>Transport &amp; Miscellaneous</w:t>
+      </w:r>
+      <w:r>
+        <w:rPr>
+          <w:rFonts w:ascii="Courier New" w:hAnsi="Courier New" w:cs="Courier New"/>
+        </w:rPr>
+        <w:tab/>
+        <w:t>- 180</w:t>
+      </w:r>
+    </w:p>
+    <w:p>
+      <w:pPr>
+        <w:pStyle w:val="PlainText"/>
+        <w:rPr>
+          <w:rFonts w:ascii="Courier New" w:hAnsi="Courier New" w:cs="Courier New"/>
+        </w:rPr>
+      </w:pPr>
+      <w:r>
+        <w:rPr>
+          <w:rFonts w:ascii="Courier New" w:hAnsi="Courier New" w:cs="Courier New"/>
+        </w:rPr>
+        <w:t>Total Price</w:t>
+      </w:r>
+      <w:r>
+        <w:rPr>
+          <w:rFonts w:ascii="Courier New" w:hAnsi="Courier New" w:cs="Courier New"/>
+        </w:rPr>
+        <w:tab/>
+      </w:r>
+      <w:r>
+        <w:rPr>
+          <w:rFonts w:ascii="Courier New" w:hAnsi="Courier New" w:cs="Courier New"/>
+        </w:rPr>
+        <w:tab/>
+      </w:r>
+      <w:r>
+        <w:rPr>
+          <w:rFonts w:ascii="Courier New" w:hAnsi="Courier New" w:cs="Courier New"/>
+        </w:rPr>
+        <w:tab/>
+      </w:r>
+      <w:r>
+        <w:rPr>
+          <w:rFonts w:ascii="Courier New" w:hAnsi="Courier New" w:cs="Courier New"/>
+        </w:rPr>
+        <w:tab/>
+        <w:t>- 8995.5</w:t>
+      </w:r>
+    </w:p>
+    <w:p>
+      <w:pPr>
+        <w:pStyle w:val="PlainText"/>
+        <w:rPr>
+          <w:rFonts w:ascii="Courier New" w:hAnsi="Courier New" w:cs="Courier New"/>
+        </w:rPr>
+      </w:pPr>
+      <w:r>
+        <w:rPr>
+          <w:rFonts w:ascii="Courier New" w:hAnsi="Courier New" w:cs="Courier New"/>
+        </w:rPr>
+        <w:t>Amount balance</w:t>
+      </w:r>
+      <w:r>
+        <w:rPr>
+          <w:rFonts w:ascii="Courier New" w:hAnsi="Courier New" w:cs="Courier New"/>
+        </w:rPr>
+        <w:tab/>
+      </w:r>
+      <w:r>
+        <w:rPr>
+          <w:rFonts w:ascii="Courier New" w:hAnsi="Courier New" w:cs="Courier New"/>
+        </w:rPr>
+        <w:tab/>
+      </w:r>
+      <w:r>
+        <w:rPr>
+          <w:rFonts w:ascii="Courier New" w:hAnsi="Courier New" w:cs="Courier New"/>
+        </w:rPr>
+        <w:tab/>
+        <w:t>- 99076.5</w:t>
+      </w:r>
+    </w:p>
+    <w:p>
+      <w:pPr>
+        <w:pStyle w:val="PlainText"/>
+        <w:rPr>
+          <w:rFonts w:ascii="Courier New" w:hAnsi="Courier New" w:cs="Courier New"/>
+        </w:rPr>
+      </w:pPr>
+    </w:p>
+    <w:p>
+      <w:pPr>
+        <w:pStyle w:val="PlainText"/>
+        <w:rPr>
+          <w:rFonts w:ascii="Courier New" w:hAnsi="Courier New" w:cs="Courier New"/>
+        </w:rPr>
+      </w:pPr>
+      <w:r>
+        <w:rPr>
+          <w:rFonts w:ascii="Courier New" w:hAnsi="Courier New" w:cs="Courier New"/>
+        </w:rPr>
+        <w:t>Item Name</w:t>
+      </w:r>
+      <w:r>
+        <w:rPr>
+          <w:rFonts w:ascii="Courier New" w:hAnsi="Courier New" w:cs="Courier New"/>
+        </w:rPr>
+        <w:tab/>
+      </w:r>
+      <w:r>
+        <w:rPr>
+          <w:rFonts w:ascii="Courier New" w:hAnsi="Courier New" w:cs="Courier New"/>
+        </w:rPr>
+        <w:tab/>
+      </w:r>
+      <w:r>
+        <w:rPr>
+          <w:rFonts w:ascii="Courier New" w:hAnsi="Courier New" w:cs="Courier New"/>
+        </w:rPr>
+        <w:tab/>
+      </w:r>
+      <w:r>
+        <w:rPr>
+          <w:rFonts w:ascii="Courier New" w:hAnsi="Courier New" w:cs="Courier New"/>
+        </w:rPr>
+        <w:tab/>
+        <w:t>- CARROT</w:t>
+      </w:r>
+    </w:p>
+    <w:p>
+      <w:pPr>
+        <w:pStyle w:val="PlainText"/>
+        <w:rPr>
+          <w:rFonts w:ascii="Courier New" w:hAnsi="Courier New" w:cs="Courier New"/>
+        </w:rPr>
+      </w:pPr>
+      <w:r>
+        <w:rPr>
+          <w:rFonts w:ascii="Courier New" w:hAnsi="Courier New" w:cs="Courier New"/>
+        </w:rPr>
+        <w:t>Number of Pockets</w:t>
+      </w:r>
+      <w:r>
+        <w:rPr>
+          <w:rFonts w:ascii="Courier New" w:hAnsi="Courier New" w:cs="Courier New"/>
+        </w:rPr>
+        <w:tab/>
+      </w:r>
+      <w:r>
+        <w:rPr>
+          <w:rFonts w:ascii="Courier New" w:hAnsi="Courier New" w:cs="Courier New"/>
+        </w:rPr>
+        <w:tab/>
+      </w:r>
+      <w:r>
+        <w:rPr>
+          <w:rFonts w:ascii="Courier New" w:hAnsi="Courier New" w:cs="Courier New"/>
+        </w:rPr>
+        <w:tab/>
+        <w:t>- 2</w:t>
+      </w:r>
+    </w:p>
+    <w:p>
+      <w:pPr>
+        <w:pStyle w:val="PlainText"/>
+        <w:rPr>
+          <w:rFonts w:ascii="Courier New" w:hAnsi="Courier New" w:cs="Courier New"/>
+        </w:rPr>
+      </w:pPr>
+      <w:r>
+        <w:rPr>
+          <w:rFonts w:ascii="Courier New" w:hAnsi="Courier New" w:cs="Courier New"/>
+        </w:rPr>
+        <w:t>Number of KGs</w:t>
+      </w:r>
+      <w:r>
+        <w:rPr>
+          <w:rFonts w:ascii="Courier New" w:hAnsi="Courier New" w:cs="Courier New"/>
+        </w:rPr>
+        <w:tab/>
+      </w:r>
+      <w:r>
+        <w:rPr>
+          <w:rFonts w:ascii="Courier New" w:hAnsi="Courier New" w:cs="Courier New"/>
+        </w:rPr>
+        <w:tab/>
+      </w:r>
+      <w:r>
+        <w:rPr>
+          <w:rFonts w:ascii="Courier New" w:hAnsi="Courier New" w:cs="Courier New"/>
+        </w:rPr>
+        <w:tab/>
+        <w:t>- 153</w:t>
+      </w:r>
+    </w:p>
+    <w:p>
+      <w:pPr>
+        <w:pStyle w:val="PlainText"/>
+        <w:rPr>
+          <w:rFonts w:ascii="Courier New" w:hAnsi="Courier New" w:cs="Courier New"/>
+        </w:rPr>
+      </w:pPr>
+      <w:r>
+        <w:rPr>
+          <w:rFonts w:ascii="Courier New" w:hAnsi="Courier New" w:cs="Courier New"/>
+        </w:rPr>
+        <w:t>Rate</w:t>
+      </w:r>
+      <w:r>
+        <w:rPr>
+          <w:rFonts w:ascii="Courier New" w:hAnsi="Courier New" w:cs="Courier New"/>
+        </w:rPr>
+        <w:tab/>
+      </w:r>
+      <w:r>
+        <w:rPr>
+          <w:rFonts w:ascii="Courier New" w:hAnsi="Courier New" w:cs="Courier New"/>
+        </w:rPr>
+        <w:tab/>
+      </w:r>
+      <w:r>
+        <w:rPr>
+          <w:rFonts w:ascii="Courier New" w:hAnsi="Courier New" w:cs="Courier New"/>
+        </w:rPr>
+        <w:tab/>
+      </w:r>
+      <w:r>
+        <w:rPr>
+          <w:rFonts w:ascii="Courier New" w:hAnsi="Courier New" w:cs="Courier New"/>
+        </w:rPr>
+        <w:tab/>
+      </w:r>
+      <w:r>
+        <w:rPr>
+          <w:rFonts w:ascii="Courier New" w:hAnsi="Courier New" w:cs="Courier New"/>
+        </w:rPr>
+        <w:tab/>
+        <w:t>- 10</w:t>
+      </w:r>
+    </w:p>
+    <w:p>
+      <w:pPr>
+        <w:pStyle w:val="PlainText"/>
+        <w:rPr>
+          <w:rFonts w:ascii="Courier New" w:hAnsi="Courier New" w:cs="Courier New"/>
+        </w:rPr>
+      </w:pPr>
+      <w:r>
+        <w:rPr>
+          <w:rFonts w:ascii="Courier New" w:hAnsi="Courier New" w:cs="Courier New"/>
+        </w:rPr>
+        <w:t>Total Price</w:t>
+      </w:r>
+      <w:r>
+        <w:rPr>
+          <w:rFonts w:ascii="Courier New" w:hAnsi="Courier New" w:cs="Courier New"/>
+        </w:rPr>
+        <w:tab/>
+      </w:r>
+      <w:r>
+        <w:rPr>
+          <w:rFonts w:ascii="Courier New" w:hAnsi="Courier New" w:cs="Courier New"/>
+        </w:rPr>
+        <w:tab/>
+      </w:r>
+      <w:r>
+        <w:rPr>
+          <w:rFonts w:ascii="Courier New" w:hAnsi="Courier New" w:cs="Courier New"/>
+        </w:rPr>
+        <w:tab/>
+      </w:r>
+      <w:r>
+        <w:rPr>
+          <w:rFonts w:ascii="Courier New" w:hAnsi="Courier New" w:cs="Courier New"/>
+        </w:rPr>
+        <w:tab/>
+        <w:t>- 1530.0</w:t>
+      </w:r>
+    </w:p>
+    <w:p>
+      <w:pPr>
+        <w:pStyle w:val="PlainText"/>
+        <w:rPr>
+          <w:rFonts w:ascii="Courier New" w:hAnsi="Courier New" w:cs="Courier New"/>
+          <w:b/>
+        </w:rPr>
+      </w:pPr>
+      <w:r>
+        <w:rPr>
+          <w:rFonts w:ascii="Courier New" w:hAnsi="Courier New" w:cs="Courier New"/>
+          <w:b/>
+        </w:rPr>
+        <w:t>Amount balance</w:t>
+      </w:r>
+      <w:r>
+        <w:rPr>
+          <w:rFonts w:ascii="Courier New" w:hAnsi="Courier New" w:cs="Courier New"/>
+          <w:b/>
+        </w:rPr>
+        <w:tab/>
+      </w:r>
+      <w:r>
+        <w:rPr>
+          <w:rFonts w:ascii="Courier New" w:hAnsi="Courier New" w:cs="Courier New"/>
+          <w:b/>
+        </w:rPr>
+        <w:tab/>
+      </w:r>
+      <w:r>
+        <w:rPr>
+          <w:rFonts w:ascii="Courier New" w:hAnsi="Courier New" w:cs="Courier New"/>
+          <w:b/>
+        </w:rPr>
+        <w:tab/>
+        <w:t>- 100606.5</w:t>
+      </w:r>
+    </w:p>
+    <w:p>
+      <w:pPr>
+        <w:pStyle w:val="PlainText"/>
+        <w:rPr>
+          <w:rFonts w:ascii="Courier New" w:hAnsi="Courier New" w:cs="Courier New"/>
+          <w:b/>
+        </w:rPr>
+      </w:pPr>
+    </w:p>
+    <w:p>
+      <w:pPr>
+        <w:pStyle w:val="PlainText"/>
+        <w:rPr>
+          <w:rFonts w:ascii="Courier New" w:hAnsi="Courier New" w:cs="Courier New"/>
+        </w:rPr>
+      </w:pPr>
+    </w:p>
+    <w:p>
+      <w:pPr>
+        <w:pStyle w:val="PlainText"/>
+        <w:rPr>
+          <w:rFonts w:ascii="Courier New" w:hAnsi="Courier New" w:cs="Courier New"/>
+        </w:rPr>
+      </w:pPr>
+    </w:p>
+    <w:p>
+      <w:pPr>
+        <w:pStyle w:val="PlainText"/>
+        <w:rPr>
+          <w:rFonts w:ascii="Courier New" w:hAnsi="Courier New" w:cs="Courier New"/>
+        </w:rPr>
+      </w:pPr>
+    </w:p>
+    <w:p>
+      <w:pPr>
+        <w:pStyle w:val="PlainText"/>
+        <w:rPr>
+          <w:rFonts w:ascii="Courier New" w:hAnsi="Courier New" w:cs="Courier New"/>
+          <w:b/>
+        </w:rPr>
+      </w:pPr>
     </w:p>
     <w:p>
       <w:pPr>

--- a/customer _details/NAVEEN/HULIYARA/PURCHASE DETAILS.docx
+++ b/customer _details/NAVEEN/HULIYARA/PURCHASE DETAILS.docx
@@ -41836,13 +41836,7 @@
         <w:rPr>
           <w:rFonts w:ascii="Courier New" w:hAnsi="Courier New" w:cs="Courier New"/>
         </w:rPr>
-        <w:t>WED Mar 13</w:t>
-      </w:r>
-      <w:r>
-        <w:rPr>
-          <w:rFonts w:ascii="Courier New" w:hAnsi="Courier New" w:cs="Courier New"/>
-        </w:rPr>
-        <w:t xml:space="preserve"> 13:05:48 IST 2019</w:t>
+        <w:t>WED Mar 13 13:05:48 IST 2019</w:t>
       </w:r>
     </w:p>
     <w:p>
@@ -42369,6 +42363,392 @@
         <w:tab/>
         <w:t>- 100606.5</w:t>
       </w:r>
+    </w:p>
+    <w:p>
+      <w:pPr>
+        <w:pStyle w:val="PlainText"/>
+        <w:rPr>
+          <w:rFonts w:ascii="Courier New" w:hAnsi="Courier New" w:cs="Courier New"/>
+          <w:b/>
+        </w:rPr>
+      </w:pPr>
+    </w:p>
+    <w:p>
+      <w:pPr>
+        <w:pStyle w:val="PlainText"/>
+        <w:rPr>
+          <w:rFonts w:ascii="Courier New" w:hAnsi="Courier New" w:cs="Courier New"/>
+        </w:rPr>
+      </w:pPr>
+      <w:r>
+        <w:rPr>
+          <w:rFonts w:ascii="Courier New" w:hAnsi="Courier New" w:cs="Courier New"/>
+        </w:rPr>
+        <w:t>FRI Mar 15</w:t>
+      </w:r>
+      <w:r>
+        <w:rPr>
+          <w:rFonts w:ascii="Courier New" w:hAnsi="Courier New" w:cs="Courier New"/>
+        </w:rPr>
+        <w:t xml:space="preserve"> 15:22:37 IST 2019</w:t>
+      </w:r>
+    </w:p>
+    <w:p>
+      <w:pPr>
+        <w:pStyle w:val="PlainText"/>
+        <w:rPr>
+          <w:rFonts w:ascii="Courier New" w:hAnsi="Courier New" w:cs="Courier New"/>
+        </w:rPr>
+      </w:pPr>
+      <w:r>
+        <w:rPr>
+          <w:rFonts w:ascii="Courier New" w:hAnsi="Courier New" w:cs="Courier New"/>
+        </w:rPr>
+        <w:t>Person Name</w:t>
+      </w:r>
+      <w:r>
+        <w:rPr>
+          <w:rFonts w:ascii="Courier New" w:hAnsi="Courier New" w:cs="Courier New"/>
+        </w:rPr>
+        <w:tab/>
+      </w:r>
+      <w:r>
+        <w:rPr>
+          <w:rFonts w:ascii="Courier New" w:hAnsi="Courier New" w:cs="Courier New"/>
+        </w:rPr>
+        <w:tab/>
+      </w:r>
+      <w:r>
+        <w:rPr>
+          <w:rFonts w:ascii="Courier New" w:hAnsi="Courier New" w:cs="Courier New"/>
+        </w:rPr>
+        <w:tab/>
+      </w:r>
+      <w:r>
+        <w:rPr>
+          <w:rFonts w:ascii="Courier New" w:hAnsi="Courier New" w:cs="Courier New"/>
+        </w:rPr>
+        <w:tab/>
+        <w:t>- HA</w:t>
+      </w:r>
+    </w:p>
+    <w:p>
+      <w:pPr>
+        <w:pStyle w:val="PlainText"/>
+        <w:rPr>
+          <w:rFonts w:ascii="Courier New" w:hAnsi="Courier New" w:cs="Courier New"/>
+        </w:rPr>
+      </w:pPr>
+      <w:r>
+        <w:rPr>
+          <w:rFonts w:ascii="Courier New" w:hAnsi="Courier New" w:cs="Courier New"/>
+        </w:rPr>
+        <w:t>Bill number</w:t>
+      </w:r>
+      <w:r>
+        <w:rPr>
+          <w:rFonts w:ascii="Courier New" w:hAnsi="Courier New" w:cs="Courier New"/>
+        </w:rPr>
+        <w:tab/>
+      </w:r>
+      <w:r>
+        <w:rPr>
+          <w:rFonts w:ascii="Courier New" w:hAnsi="Courier New" w:cs="Courier New"/>
+        </w:rPr>
+        <w:tab/>
+      </w:r>
+      <w:r>
+        <w:rPr>
+          <w:rFonts w:ascii="Courier New" w:hAnsi="Courier New" w:cs="Courier New"/>
+        </w:rPr>
+        <w:tab/>
+      </w:r>
+      <w:r>
+        <w:rPr>
+          <w:rFonts w:ascii="Courier New" w:hAnsi="Courier New" w:cs="Courier New"/>
+        </w:rPr>
+        <w:tab/>
+        <w:t>- 1084</w:t>
+      </w:r>
+    </w:p>
+    <w:p>
+      <w:pPr>
+        <w:pStyle w:val="PlainText"/>
+        <w:rPr>
+          <w:rFonts w:ascii="Courier New" w:hAnsi="Courier New" w:cs="Courier New"/>
+        </w:rPr>
+      </w:pPr>
+      <w:r>
+        <w:rPr>
+          <w:rFonts w:ascii="Courier New" w:hAnsi="Courier New" w:cs="Courier New"/>
+        </w:rPr>
+        <w:t>---------------------------------------------------------------</w:t>
+      </w:r>
+    </w:p>
+    <w:p>
+      <w:pPr>
+        <w:pStyle w:val="PlainText"/>
+        <w:rPr>
+          <w:rFonts w:ascii="Courier New" w:hAnsi="Courier New" w:cs="Courier New"/>
+        </w:rPr>
+      </w:pPr>
+      <w:r>
+        <w:rPr>
+          <w:rFonts w:ascii="Courier New" w:hAnsi="Courier New" w:cs="Courier New"/>
+        </w:rPr>
+        <w:t>Item Name</w:t>
+      </w:r>
+      <w:r>
+        <w:rPr>
+          <w:rFonts w:ascii="Courier New" w:hAnsi="Courier New" w:cs="Courier New"/>
+        </w:rPr>
+        <w:tab/>
+      </w:r>
+      <w:r>
+        <w:rPr>
+          <w:rFonts w:ascii="Courier New" w:hAnsi="Courier New" w:cs="Courier New"/>
+        </w:rPr>
+        <w:tab/>
+      </w:r>
+      <w:r>
+        <w:rPr>
+          <w:rFonts w:ascii="Courier New" w:hAnsi="Courier New" w:cs="Courier New"/>
+        </w:rPr>
+        <w:tab/>
+      </w:r>
+      <w:r>
+        <w:rPr>
+          <w:rFonts w:ascii="Courier New" w:hAnsi="Courier New" w:cs="Courier New"/>
+        </w:rPr>
+        <w:tab/>
+        <w:t>- CARROT</w:t>
+      </w:r>
+    </w:p>
+    <w:p>
+      <w:pPr>
+        <w:pStyle w:val="PlainText"/>
+        <w:rPr>
+          <w:rFonts w:ascii="Courier New" w:hAnsi="Courier New" w:cs="Courier New"/>
+        </w:rPr>
+      </w:pPr>
+      <w:r>
+        <w:rPr>
+          <w:rFonts w:ascii="Courier New" w:hAnsi="Courier New" w:cs="Courier New"/>
+        </w:rPr>
+        <w:t>Number of Pockets</w:t>
+      </w:r>
+      <w:r>
+        <w:rPr>
+          <w:rFonts w:ascii="Courier New" w:hAnsi="Courier New" w:cs="Courier New"/>
+        </w:rPr>
+        <w:tab/>
+      </w:r>
+      <w:r>
+        <w:rPr>
+          <w:rFonts w:ascii="Courier New" w:hAnsi="Courier New" w:cs="Courier New"/>
+        </w:rPr>
+        <w:tab/>
+      </w:r>
+      <w:r>
+        <w:rPr>
+          <w:rFonts w:ascii="Courier New" w:hAnsi="Courier New" w:cs="Courier New"/>
+        </w:rPr>
+        <w:tab/>
+        <w:t>- 2</w:t>
+      </w:r>
+    </w:p>
+    <w:p>
+      <w:pPr>
+        <w:pStyle w:val="PlainText"/>
+        <w:rPr>
+          <w:rFonts w:ascii="Courier New" w:hAnsi="Courier New" w:cs="Courier New"/>
+        </w:rPr>
+      </w:pPr>
+      <w:r>
+        <w:rPr>
+          <w:rFonts w:ascii="Courier New" w:hAnsi="Courier New" w:cs="Courier New"/>
+        </w:rPr>
+        <w:t>Number of KGs</w:t>
+      </w:r>
+      <w:r>
+        <w:rPr>
+          <w:rFonts w:ascii="Courier New" w:hAnsi="Courier New" w:cs="Courier New"/>
+        </w:rPr>
+        <w:tab/>
+      </w:r>
+      <w:r>
+        <w:rPr>
+          <w:rFonts w:ascii="Courier New" w:hAnsi="Courier New" w:cs="Courier New"/>
+        </w:rPr>
+        <w:tab/>
+      </w:r>
+      <w:r>
+        <w:rPr>
+          <w:rFonts w:ascii="Courier New" w:hAnsi="Courier New" w:cs="Courier New"/>
+        </w:rPr>
+        <w:tab/>
+        <w:t>- 157</w:t>
+      </w:r>
+    </w:p>
+    <w:p>
+      <w:pPr>
+        <w:pStyle w:val="PlainText"/>
+        <w:rPr>
+          <w:rFonts w:ascii="Courier New" w:hAnsi="Courier New" w:cs="Courier New"/>
+        </w:rPr>
+      </w:pPr>
+      <w:r>
+        <w:rPr>
+          <w:rFonts w:ascii="Courier New" w:hAnsi="Courier New" w:cs="Courier New"/>
+        </w:rPr>
+        <w:t>Rate</w:t>
+      </w:r>
+      <w:r>
+        <w:rPr>
+          <w:rFonts w:ascii="Courier New" w:hAnsi="Courier New" w:cs="Courier New"/>
+        </w:rPr>
+        <w:tab/>
+      </w:r>
+      <w:r>
+        <w:rPr>
+          <w:rFonts w:ascii="Courier New" w:hAnsi="Courier New" w:cs="Courier New"/>
+        </w:rPr>
+        <w:tab/>
+      </w:r>
+      <w:r>
+        <w:rPr>
+          <w:rFonts w:ascii="Courier New" w:hAnsi="Courier New" w:cs="Courier New"/>
+        </w:rPr>
+        <w:tab/>
+      </w:r>
+      <w:r>
+        <w:rPr>
+          <w:rFonts w:ascii="Courier New" w:hAnsi="Courier New" w:cs="Courier New"/>
+        </w:rPr>
+        <w:tab/>
+      </w:r>
+      <w:r>
+        <w:rPr>
+          <w:rFonts w:ascii="Courier New" w:hAnsi="Courier New" w:cs="Courier New"/>
+        </w:rPr>
+        <w:tab/>
+        <w:t>- 15</w:t>
+      </w:r>
+    </w:p>
+    <w:p>
+      <w:pPr>
+        <w:pStyle w:val="PlainText"/>
+        <w:rPr>
+          <w:rFonts w:ascii="Courier New" w:hAnsi="Courier New" w:cs="Courier New"/>
+        </w:rPr>
+      </w:pPr>
+      <w:r>
+        <w:rPr>
+          <w:rFonts w:ascii="Courier New" w:hAnsi="Courier New" w:cs="Courier New"/>
+        </w:rPr>
+        <w:t>Transport &amp; Miscellaneous</w:t>
+      </w:r>
+      <w:r>
+        <w:rPr>
+          <w:rFonts w:ascii="Courier New" w:hAnsi="Courier New" w:cs="Courier New"/>
+        </w:rPr>
+        <w:tab/>
+        <w:t>- 40</w:t>
+      </w:r>
+    </w:p>
+    <w:p>
+      <w:pPr>
+        <w:pStyle w:val="PlainText"/>
+        <w:rPr>
+          <w:rFonts w:ascii="Courier New" w:hAnsi="Courier New" w:cs="Courier New"/>
+        </w:rPr>
+      </w:pPr>
+      <w:r>
+        <w:rPr>
+          <w:rFonts w:ascii="Courier New" w:hAnsi="Courier New" w:cs="Courier New"/>
+        </w:rPr>
+        <w:t>Total Price</w:t>
+      </w:r>
+      <w:r>
+        <w:rPr>
+          <w:rFonts w:ascii="Courier New" w:hAnsi="Courier New" w:cs="Courier New"/>
+        </w:rPr>
+        <w:tab/>
+      </w:r>
+      <w:r>
+        <w:rPr>
+          <w:rFonts w:ascii="Courier New" w:hAnsi="Courier New" w:cs="Courier New"/>
+        </w:rPr>
+        <w:tab/>
+      </w:r>
+      <w:r>
+        <w:rPr>
+          <w:rFonts w:ascii="Courier New" w:hAnsi="Courier New" w:cs="Courier New"/>
+        </w:rPr>
+        <w:tab/>
+      </w:r>
+      <w:r>
+        <w:rPr>
+          <w:rFonts w:ascii="Courier New" w:hAnsi="Courier New" w:cs="Courier New"/>
+        </w:rPr>
+        <w:tab/>
+        <w:t>- 2395.0</w:t>
+      </w:r>
+    </w:p>
+    <w:p>
+      <w:pPr>
+        <w:pStyle w:val="PlainText"/>
+        <w:rPr>
+          <w:rFonts w:ascii="Courier New" w:hAnsi="Courier New" w:cs="Courier New"/>
+          <w:b/>
+        </w:rPr>
+      </w:pPr>
+      <w:r>
+        <w:rPr>
+          <w:rFonts w:ascii="Courier New" w:hAnsi="Courier New" w:cs="Courier New"/>
+          <w:b/>
+        </w:rPr>
+        <w:t>Amount balance</w:t>
+      </w:r>
+      <w:r>
+        <w:rPr>
+          <w:rFonts w:ascii="Courier New" w:hAnsi="Courier New" w:cs="Courier New"/>
+          <w:b/>
+        </w:rPr>
+        <w:tab/>
+      </w:r>
+      <w:r>
+        <w:rPr>
+          <w:rFonts w:ascii="Courier New" w:hAnsi="Courier New" w:cs="Courier New"/>
+          <w:b/>
+        </w:rPr>
+        <w:tab/>
+      </w:r>
+      <w:r>
+        <w:rPr>
+          <w:rFonts w:ascii="Courier New" w:hAnsi="Courier New" w:cs="Courier New"/>
+          <w:b/>
+        </w:rPr>
+        <w:tab/>
+        <w:t>- 103001.5</w:t>
+      </w:r>
+    </w:p>
+    <w:p>
+      <w:pPr>
+        <w:pStyle w:val="PlainText"/>
+        <w:rPr>
+          <w:rFonts w:ascii="Courier New" w:hAnsi="Courier New" w:cs="Courier New"/>
+        </w:rPr>
+      </w:pPr>
+    </w:p>
+    <w:p>
+      <w:pPr>
+        <w:pStyle w:val="PlainText"/>
+        <w:rPr>
+          <w:rFonts w:ascii="Courier New" w:hAnsi="Courier New" w:cs="Courier New"/>
+          <w:b/>
+        </w:rPr>
+      </w:pPr>
     </w:p>
     <w:p>
       <w:pPr>

--- a/customer _details/NAVEEN/HULIYARA/PURCHASE DETAILS.docx
+++ b/customer _details/NAVEEN/HULIYARA/PURCHASE DETAILS.docx
@@ -42384,13 +42384,7 @@
         <w:rPr>
           <w:rFonts w:ascii="Courier New" w:hAnsi="Courier New" w:cs="Courier New"/>
         </w:rPr>
-        <w:t>FRI Mar 15</w:t>
-      </w:r>
-      <w:r>
-        <w:rPr>
-          <w:rFonts w:ascii="Courier New" w:hAnsi="Courier New" w:cs="Courier New"/>
-        </w:rPr>
-        <w:t xml:space="preserve"> 15:22:37 IST 2019</w:t>
+        <w:t>FRI Mar 15 15:22:37 IST 2019</w:t>
       </w:r>
     </w:p>
     <w:p>
@@ -42732,6 +42726,772 @@
         <w:tab/>
         <w:t>- 103001.5</w:t>
       </w:r>
+    </w:p>
+    <w:p>
+      <w:pPr>
+        <w:pStyle w:val="PlainText"/>
+        <w:rPr>
+          <w:rFonts w:ascii="Courier New" w:hAnsi="Courier New" w:cs="Courier New"/>
+          <w:b/>
+        </w:rPr>
+      </w:pPr>
+    </w:p>
+    <w:p>
+      <w:pPr>
+        <w:pStyle w:val="PlainText"/>
+        <w:rPr>
+          <w:rFonts w:ascii="Courier New" w:hAnsi="Courier New" w:cs="Courier New"/>
+        </w:rPr>
+      </w:pPr>
+      <w:r>
+        <w:rPr>
+          <w:rFonts w:ascii="Courier New" w:hAnsi="Courier New" w:cs="Courier New"/>
+        </w:rPr>
+        <w:t>TUE Mar 19 11:22:23 IST 2019</w:t>
+      </w:r>
+    </w:p>
+    <w:p>
+      <w:pPr>
+        <w:pStyle w:val="PlainText"/>
+        <w:rPr>
+          <w:rFonts w:ascii="Courier New" w:hAnsi="Courier New" w:cs="Courier New"/>
+        </w:rPr>
+      </w:pPr>
+      <w:r>
+        <w:rPr>
+          <w:rFonts w:ascii="Courier New" w:hAnsi="Courier New" w:cs="Courier New"/>
+        </w:rPr>
+        <w:t>Person Name</w:t>
+      </w:r>
+      <w:r>
+        <w:rPr>
+          <w:rFonts w:ascii="Courier New" w:hAnsi="Courier New" w:cs="Courier New"/>
+        </w:rPr>
+        <w:tab/>
+      </w:r>
+      <w:r>
+        <w:rPr>
+          <w:rFonts w:ascii="Courier New" w:hAnsi="Courier New" w:cs="Courier New"/>
+        </w:rPr>
+        <w:tab/>
+      </w:r>
+      <w:r>
+        <w:rPr>
+          <w:rFonts w:ascii="Courier New" w:hAnsi="Courier New" w:cs="Courier New"/>
+        </w:rPr>
+        <w:tab/>
+      </w:r>
+      <w:r>
+        <w:rPr>
+          <w:rFonts w:ascii="Courier New" w:hAnsi="Courier New" w:cs="Courier New"/>
+        </w:rPr>
+        <w:tab/>
+        <w:t>- HA</w:t>
+      </w:r>
+    </w:p>
+    <w:p>
+      <w:pPr>
+        <w:pStyle w:val="PlainText"/>
+        <w:rPr>
+          <w:rFonts w:ascii="Courier New" w:hAnsi="Courier New" w:cs="Courier New"/>
+        </w:rPr>
+      </w:pPr>
+      <w:r>
+        <w:rPr>
+          <w:rFonts w:ascii="Courier New" w:hAnsi="Courier New" w:cs="Courier New"/>
+        </w:rPr>
+        <w:t>Bill number</w:t>
+      </w:r>
+      <w:r>
+        <w:rPr>
+          <w:rFonts w:ascii="Courier New" w:hAnsi="Courier New" w:cs="Courier New"/>
+        </w:rPr>
+        <w:tab/>
+      </w:r>
+      <w:r>
+        <w:rPr>
+          <w:rFonts w:ascii="Courier New" w:hAnsi="Courier New" w:cs="Courier New"/>
+        </w:rPr>
+        <w:tab/>
+      </w:r>
+      <w:r>
+        <w:rPr>
+          <w:rFonts w:ascii="Courier New" w:hAnsi="Courier New" w:cs="Courier New"/>
+        </w:rPr>
+        <w:tab/>
+      </w:r>
+      <w:r>
+        <w:rPr>
+          <w:rFonts w:ascii="Courier New" w:hAnsi="Courier New" w:cs="Courier New"/>
+        </w:rPr>
+        <w:tab/>
+        <w:t>- 1101</w:t>
+      </w:r>
+    </w:p>
+    <w:p>
+      <w:pPr>
+        <w:pStyle w:val="PlainText"/>
+        <w:rPr>
+          <w:rFonts w:ascii="Courier New" w:hAnsi="Courier New" w:cs="Courier New"/>
+        </w:rPr>
+      </w:pPr>
+      <w:r>
+        <w:rPr>
+          <w:rFonts w:ascii="Courier New" w:hAnsi="Courier New" w:cs="Courier New"/>
+        </w:rPr>
+        <w:t>---------------------------------------------------------------</w:t>
+      </w:r>
+    </w:p>
+    <w:p>
+      <w:pPr>
+        <w:pStyle w:val="PlainText"/>
+        <w:rPr>
+          <w:rFonts w:ascii="Courier New" w:hAnsi="Courier New" w:cs="Courier New"/>
+        </w:rPr>
+      </w:pPr>
+      <w:r>
+        <w:rPr>
+          <w:rFonts w:ascii="Courier New" w:hAnsi="Courier New" w:cs="Courier New"/>
+        </w:rPr>
+        <w:t>Item Name</w:t>
+      </w:r>
+      <w:r>
+        <w:rPr>
+          <w:rFonts w:ascii="Courier New" w:hAnsi="Courier New" w:cs="Courier New"/>
+        </w:rPr>
+        <w:tab/>
+      </w:r>
+      <w:r>
+        <w:rPr>
+          <w:rFonts w:ascii="Courier New" w:hAnsi="Courier New" w:cs="Courier New"/>
+        </w:rPr>
+        <w:tab/>
+      </w:r>
+      <w:r>
+        <w:rPr>
+          <w:rFonts w:ascii="Courier New" w:hAnsi="Courier New" w:cs="Courier New"/>
+        </w:rPr>
+        <w:tab/>
+      </w:r>
+      <w:r>
+        <w:rPr>
+          <w:rFonts w:ascii="Courier New" w:hAnsi="Courier New" w:cs="Courier New"/>
+        </w:rPr>
+        <w:tab/>
+        <w:t>- CARROT</w:t>
+      </w:r>
+    </w:p>
+    <w:p>
+      <w:pPr>
+        <w:pStyle w:val="PlainText"/>
+        <w:rPr>
+          <w:rFonts w:ascii="Courier New" w:hAnsi="Courier New" w:cs="Courier New"/>
+        </w:rPr>
+      </w:pPr>
+      <w:r>
+        <w:rPr>
+          <w:rFonts w:ascii="Courier New" w:hAnsi="Courier New" w:cs="Courier New"/>
+        </w:rPr>
+        <w:t>Number of Pockets</w:t>
+      </w:r>
+      <w:r>
+        <w:rPr>
+          <w:rFonts w:ascii="Courier New" w:hAnsi="Courier New" w:cs="Courier New"/>
+        </w:rPr>
+        <w:tab/>
+      </w:r>
+      <w:r>
+        <w:rPr>
+          <w:rFonts w:ascii="Courier New" w:hAnsi="Courier New" w:cs="Courier New"/>
+        </w:rPr>
+        <w:tab/>
+      </w:r>
+      <w:r>
+        <w:rPr>
+          <w:rFonts w:ascii="Courier New" w:hAnsi="Courier New" w:cs="Courier New"/>
+        </w:rPr>
+        <w:tab/>
+        <w:t>- 5</w:t>
+      </w:r>
+    </w:p>
+    <w:p>
+      <w:pPr>
+        <w:pStyle w:val="PlainText"/>
+        <w:rPr>
+          <w:rFonts w:ascii="Courier New" w:hAnsi="Courier New" w:cs="Courier New"/>
+        </w:rPr>
+      </w:pPr>
+      <w:r>
+        <w:rPr>
+          <w:rFonts w:ascii="Courier New" w:hAnsi="Courier New" w:cs="Courier New"/>
+        </w:rPr>
+        <w:t>Number of KGs</w:t>
+      </w:r>
+      <w:r>
+        <w:rPr>
+          <w:rFonts w:ascii="Courier New" w:hAnsi="Courier New" w:cs="Courier New"/>
+        </w:rPr>
+        <w:tab/>
+      </w:r>
+      <w:r>
+        <w:rPr>
+          <w:rFonts w:ascii="Courier New" w:hAnsi="Courier New" w:cs="Courier New"/>
+        </w:rPr>
+        <w:tab/>
+      </w:r>
+      <w:r>
+        <w:rPr>
+          <w:rFonts w:ascii="Courier New" w:hAnsi="Courier New" w:cs="Courier New"/>
+        </w:rPr>
+        <w:tab/>
+        <w:t>- 426</w:t>
+      </w:r>
+    </w:p>
+    <w:p>
+      <w:pPr>
+        <w:pStyle w:val="PlainText"/>
+        <w:rPr>
+          <w:rFonts w:ascii="Courier New" w:hAnsi="Courier New" w:cs="Courier New"/>
+        </w:rPr>
+      </w:pPr>
+      <w:r>
+        <w:rPr>
+          <w:rFonts w:ascii="Courier New" w:hAnsi="Courier New" w:cs="Courier New"/>
+        </w:rPr>
+        <w:t>Rate</w:t>
+      </w:r>
+      <w:r>
+        <w:rPr>
+          <w:rFonts w:ascii="Courier New" w:hAnsi="Courier New" w:cs="Courier New"/>
+        </w:rPr>
+        <w:tab/>
+      </w:r>
+      <w:r>
+        <w:rPr>
+          <w:rFonts w:ascii="Courier New" w:hAnsi="Courier New" w:cs="Courier New"/>
+        </w:rPr>
+        <w:tab/>
+      </w:r>
+      <w:r>
+        <w:rPr>
+          <w:rFonts w:ascii="Courier New" w:hAnsi="Courier New" w:cs="Courier New"/>
+        </w:rPr>
+        <w:tab/>
+      </w:r>
+      <w:r>
+        <w:rPr>
+          <w:rFonts w:ascii="Courier New" w:hAnsi="Courier New" w:cs="Courier New"/>
+        </w:rPr>
+        <w:tab/>
+      </w:r>
+      <w:r>
+        <w:rPr>
+          <w:rFonts w:ascii="Courier New" w:hAnsi="Courier New" w:cs="Courier New"/>
+        </w:rPr>
+        <w:tab/>
+        <w:t>- 17</w:t>
+      </w:r>
+    </w:p>
+    <w:p>
+      <w:pPr>
+        <w:pStyle w:val="PlainText"/>
+        <w:rPr>
+          <w:rFonts w:ascii="Courier New" w:hAnsi="Courier New" w:cs="Courier New"/>
+        </w:rPr>
+      </w:pPr>
+      <w:r>
+        <w:rPr>
+          <w:rFonts w:ascii="Courier New" w:hAnsi="Courier New" w:cs="Courier New"/>
+        </w:rPr>
+        <w:t>Transport &amp; Miscellaneous</w:t>
+      </w:r>
+      <w:r>
+        <w:rPr>
+          <w:rFonts w:ascii="Courier New" w:hAnsi="Courier New" w:cs="Courier New"/>
+        </w:rPr>
+        <w:tab/>
+        <w:t>- 100</w:t>
+      </w:r>
+    </w:p>
+    <w:p>
+      <w:pPr>
+        <w:pStyle w:val="PlainText"/>
+        <w:rPr>
+          <w:rFonts w:ascii="Courier New" w:hAnsi="Courier New" w:cs="Courier New"/>
+        </w:rPr>
+      </w:pPr>
+      <w:r>
+        <w:rPr>
+          <w:rFonts w:ascii="Courier New" w:hAnsi="Courier New" w:cs="Courier New"/>
+        </w:rPr>
+        <w:t>Total Price</w:t>
+      </w:r>
+      <w:r>
+        <w:rPr>
+          <w:rFonts w:ascii="Courier New" w:hAnsi="Courier New" w:cs="Courier New"/>
+        </w:rPr>
+        <w:tab/>
+      </w:r>
+      <w:r>
+        <w:rPr>
+          <w:rFonts w:ascii="Courier New" w:hAnsi="Courier New" w:cs="Courier New"/>
+        </w:rPr>
+        <w:tab/>
+      </w:r>
+      <w:r>
+        <w:rPr>
+          <w:rFonts w:ascii="Courier New" w:hAnsi="Courier New" w:cs="Courier New"/>
+        </w:rPr>
+        <w:tab/>
+      </w:r>
+      <w:r>
+        <w:rPr>
+          <w:rFonts w:ascii="Courier New" w:hAnsi="Courier New" w:cs="Courier New"/>
+        </w:rPr>
+        <w:tab/>
+        <w:t>- 7342.0</w:t>
+      </w:r>
+    </w:p>
+    <w:p>
+      <w:pPr>
+        <w:pStyle w:val="PlainText"/>
+        <w:rPr>
+          <w:rFonts w:ascii="Courier New" w:hAnsi="Courier New" w:cs="Courier New"/>
+          <w:b/>
+        </w:rPr>
+      </w:pPr>
+      <w:r>
+        <w:rPr>
+          <w:rFonts w:ascii="Courier New" w:hAnsi="Courier New" w:cs="Courier New"/>
+          <w:b/>
+        </w:rPr>
+        <w:t>Amount balance</w:t>
+      </w:r>
+      <w:r>
+        <w:rPr>
+          <w:rFonts w:ascii="Courier New" w:hAnsi="Courier New" w:cs="Courier New"/>
+          <w:b/>
+        </w:rPr>
+        <w:tab/>
+      </w:r>
+      <w:r>
+        <w:rPr>
+          <w:rFonts w:ascii="Courier New" w:hAnsi="Courier New" w:cs="Courier New"/>
+          <w:b/>
+        </w:rPr>
+        <w:tab/>
+      </w:r>
+      <w:r>
+        <w:rPr>
+          <w:rFonts w:ascii="Courier New" w:hAnsi="Courier New" w:cs="Courier New"/>
+          <w:b/>
+        </w:rPr>
+        <w:tab/>
+        <w:t>- 110343.5</w:t>
+      </w:r>
+    </w:p>
+    <w:p>
+      <w:pPr>
+        <w:pStyle w:val="PlainText"/>
+        <w:rPr>
+          <w:rFonts w:ascii="Courier New" w:hAnsi="Courier New" w:cs="Courier New"/>
+          <w:b/>
+        </w:rPr>
+      </w:pPr>
+    </w:p>
+    <w:p>
+      <w:pPr>
+        <w:pStyle w:val="PlainText"/>
+        <w:rPr>
+          <w:rFonts w:ascii="Courier New" w:hAnsi="Courier New" w:cs="Courier New"/>
+        </w:rPr>
+      </w:pPr>
+      <w:r>
+        <w:rPr>
+          <w:rFonts w:ascii="Courier New" w:hAnsi="Courier New" w:cs="Courier New"/>
+        </w:rPr>
+        <w:t>WED Mar 20</w:t>
+      </w:r>
+      <w:r>
+        <w:rPr>
+          <w:rFonts w:ascii="Courier New" w:hAnsi="Courier New" w:cs="Courier New"/>
+        </w:rPr>
+        <w:t xml:space="preserve"> 11:37:39 IST 2019</w:t>
+      </w:r>
+    </w:p>
+    <w:p>
+      <w:pPr>
+        <w:pStyle w:val="PlainText"/>
+        <w:rPr>
+          <w:rFonts w:ascii="Courier New" w:hAnsi="Courier New" w:cs="Courier New"/>
+        </w:rPr>
+      </w:pPr>
+      <w:r>
+        <w:rPr>
+          <w:rFonts w:ascii="Courier New" w:hAnsi="Courier New" w:cs="Courier New"/>
+        </w:rPr>
+        <w:t>Person Name</w:t>
+      </w:r>
+      <w:r>
+        <w:rPr>
+          <w:rFonts w:ascii="Courier New" w:hAnsi="Courier New" w:cs="Courier New"/>
+        </w:rPr>
+        <w:tab/>
+      </w:r>
+      <w:r>
+        <w:rPr>
+          <w:rFonts w:ascii="Courier New" w:hAnsi="Courier New" w:cs="Courier New"/>
+        </w:rPr>
+        <w:tab/>
+      </w:r>
+      <w:r>
+        <w:rPr>
+          <w:rFonts w:ascii="Courier New" w:hAnsi="Courier New" w:cs="Courier New"/>
+        </w:rPr>
+        <w:tab/>
+      </w:r>
+      <w:r>
+        <w:rPr>
+          <w:rFonts w:ascii="Courier New" w:hAnsi="Courier New" w:cs="Courier New"/>
+        </w:rPr>
+        <w:tab/>
+        <w:t>- HA</w:t>
+      </w:r>
+    </w:p>
+    <w:p>
+      <w:pPr>
+        <w:pStyle w:val="PlainText"/>
+        <w:rPr>
+          <w:rFonts w:ascii="Courier New" w:hAnsi="Courier New" w:cs="Courier New"/>
+        </w:rPr>
+      </w:pPr>
+      <w:r>
+        <w:rPr>
+          <w:rFonts w:ascii="Courier New" w:hAnsi="Courier New" w:cs="Courier New"/>
+        </w:rPr>
+        <w:t>Bill number</w:t>
+      </w:r>
+      <w:r>
+        <w:rPr>
+          <w:rFonts w:ascii="Courier New" w:hAnsi="Courier New" w:cs="Courier New"/>
+        </w:rPr>
+        <w:tab/>
+      </w:r>
+      <w:r>
+        <w:rPr>
+          <w:rFonts w:ascii="Courier New" w:hAnsi="Courier New" w:cs="Courier New"/>
+        </w:rPr>
+        <w:tab/>
+      </w:r>
+      <w:r>
+        <w:rPr>
+          <w:rFonts w:ascii="Courier New" w:hAnsi="Courier New" w:cs="Courier New"/>
+        </w:rPr>
+        <w:tab/>
+      </w:r>
+      <w:r>
+        <w:rPr>
+          <w:rFonts w:ascii="Courier New" w:hAnsi="Courier New" w:cs="Courier New"/>
+        </w:rPr>
+        <w:tab/>
+        <w:t>- 1106</w:t>
+      </w:r>
+    </w:p>
+    <w:p>
+      <w:pPr>
+        <w:pStyle w:val="PlainText"/>
+        <w:rPr>
+          <w:rFonts w:ascii="Courier New" w:hAnsi="Courier New" w:cs="Courier New"/>
+        </w:rPr>
+      </w:pPr>
+      <w:r>
+        <w:rPr>
+          <w:rFonts w:ascii="Courier New" w:hAnsi="Courier New" w:cs="Courier New"/>
+        </w:rPr>
+        <w:t>---------------------------------------------------------------</w:t>
+      </w:r>
+    </w:p>
+    <w:p>
+      <w:pPr>
+        <w:pStyle w:val="PlainText"/>
+        <w:rPr>
+          <w:rFonts w:ascii="Courier New" w:hAnsi="Courier New" w:cs="Courier New"/>
+        </w:rPr>
+      </w:pPr>
+      <w:r>
+        <w:rPr>
+          <w:rFonts w:ascii="Courier New" w:hAnsi="Courier New" w:cs="Courier New"/>
+        </w:rPr>
+        <w:t>Item Name</w:t>
+      </w:r>
+      <w:r>
+        <w:rPr>
+          <w:rFonts w:ascii="Courier New" w:hAnsi="Courier New" w:cs="Courier New"/>
+        </w:rPr>
+        <w:tab/>
+      </w:r>
+      <w:r>
+        <w:rPr>
+          <w:rFonts w:ascii="Courier New" w:hAnsi="Courier New" w:cs="Courier New"/>
+        </w:rPr>
+        <w:tab/>
+      </w:r>
+      <w:r>
+        <w:rPr>
+          <w:rFonts w:ascii="Courier New" w:hAnsi="Courier New" w:cs="Courier New"/>
+        </w:rPr>
+        <w:tab/>
+      </w:r>
+      <w:r>
+        <w:rPr>
+          <w:rFonts w:ascii="Courier New" w:hAnsi="Courier New" w:cs="Courier New"/>
+        </w:rPr>
+        <w:tab/>
+        <w:t>- CARROT</w:t>
+      </w:r>
+    </w:p>
+    <w:p>
+      <w:pPr>
+        <w:pStyle w:val="PlainText"/>
+        <w:rPr>
+          <w:rFonts w:ascii="Courier New" w:hAnsi="Courier New" w:cs="Courier New"/>
+        </w:rPr>
+      </w:pPr>
+      <w:r>
+        <w:rPr>
+          <w:rFonts w:ascii="Courier New" w:hAnsi="Courier New" w:cs="Courier New"/>
+        </w:rPr>
+        <w:t>Number of Pockets</w:t>
+      </w:r>
+      <w:r>
+        <w:rPr>
+          <w:rFonts w:ascii="Courier New" w:hAnsi="Courier New" w:cs="Courier New"/>
+        </w:rPr>
+        <w:tab/>
+      </w:r>
+      <w:r>
+        <w:rPr>
+          <w:rFonts w:ascii="Courier New" w:hAnsi="Courier New" w:cs="Courier New"/>
+        </w:rPr>
+        <w:tab/>
+      </w:r>
+      <w:r>
+        <w:rPr>
+          <w:rFonts w:ascii="Courier New" w:hAnsi="Courier New" w:cs="Courier New"/>
+        </w:rPr>
+        <w:tab/>
+        <w:t>- 7</w:t>
+      </w:r>
+    </w:p>
+    <w:p>
+      <w:pPr>
+        <w:pStyle w:val="PlainText"/>
+        <w:rPr>
+          <w:rFonts w:ascii="Courier New" w:hAnsi="Courier New" w:cs="Courier New"/>
+        </w:rPr>
+      </w:pPr>
+      <w:r>
+        <w:rPr>
+          <w:rFonts w:ascii="Courier New" w:hAnsi="Courier New" w:cs="Courier New"/>
+        </w:rPr>
+        <w:t>Number of KGs</w:t>
+      </w:r>
+      <w:r>
+        <w:rPr>
+          <w:rFonts w:ascii="Courier New" w:hAnsi="Courier New" w:cs="Courier New"/>
+        </w:rPr>
+        <w:tab/>
+      </w:r>
+      <w:r>
+        <w:rPr>
+          <w:rFonts w:ascii="Courier New" w:hAnsi="Courier New" w:cs="Courier New"/>
+        </w:rPr>
+        <w:tab/>
+      </w:r>
+      <w:r>
+        <w:rPr>
+          <w:rFonts w:ascii="Courier New" w:hAnsi="Courier New" w:cs="Courier New"/>
+        </w:rPr>
+        <w:tab/>
+        <w:t>- 850</w:t>
+      </w:r>
+    </w:p>
+    <w:p>
+      <w:pPr>
+        <w:pStyle w:val="PlainText"/>
+        <w:rPr>
+          <w:rFonts w:ascii="Courier New" w:hAnsi="Courier New" w:cs="Courier New"/>
+        </w:rPr>
+      </w:pPr>
+      <w:r>
+        <w:rPr>
+          <w:rFonts w:ascii="Courier New" w:hAnsi="Courier New" w:cs="Courier New"/>
+        </w:rPr>
+        <w:t>Rate</w:t>
+      </w:r>
+      <w:r>
+        <w:rPr>
+          <w:rFonts w:ascii="Courier New" w:hAnsi="Courier New" w:cs="Courier New"/>
+        </w:rPr>
+        <w:tab/>
+      </w:r>
+      <w:r>
+        <w:rPr>
+          <w:rFonts w:ascii="Courier New" w:hAnsi="Courier New" w:cs="Courier New"/>
+        </w:rPr>
+        <w:tab/>
+      </w:r>
+      <w:r>
+        <w:rPr>
+          <w:rFonts w:ascii="Courier New" w:hAnsi="Courier New" w:cs="Courier New"/>
+        </w:rPr>
+        <w:tab/>
+      </w:r>
+      <w:r>
+        <w:rPr>
+          <w:rFonts w:ascii="Courier New" w:hAnsi="Courier New" w:cs="Courier New"/>
+        </w:rPr>
+        <w:tab/>
+      </w:r>
+      <w:r>
+        <w:rPr>
+          <w:rFonts w:ascii="Courier New" w:hAnsi="Courier New" w:cs="Courier New"/>
+        </w:rPr>
+        <w:tab/>
+        <w:t>- 18</w:t>
+      </w:r>
+    </w:p>
+    <w:p>
+      <w:pPr>
+        <w:pStyle w:val="PlainText"/>
+        <w:rPr>
+          <w:rFonts w:ascii="Courier New" w:hAnsi="Courier New" w:cs="Courier New"/>
+        </w:rPr>
+      </w:pPr>
+      <w:r>
+        <w:rPr>
+          <w:rFonts w:ascii="Courier New" w:hAnsi="Courier New" w:cs="Courier New"/>
+        </w:rPr>
+        <w:t>Transport &amp; Miscellaneous</w:t>
+      </w:r>
+      <w:r>
+        <w:rPr>
+          <w:rFonts w:ascii="Courier New" w:hAnsi="Courier New" w:cs="Courier New"/>
+        </w:rPr>
+        <w:tab/>
+        <w:t>- 200</w:t>
+      </w:r>
+    </w:p>
+    <w:p>
+      <w:pPr>
+        <w:pStyle w:val="PlainText"/>
+        <w:rPr>
+          <w:rFonts w:ascii="Courier New" w:hAnsi="Courier New" w:cs="Courier New"/>
+        </w:rPr>
+      </w:pPr>
+      <w:r>
+        <w:rPr>
+          <w:rFonts w:ascii="Courier New" w:hAnsi="Courier New" w:cs="Courier New"/>
+        </w:rPr>
+        <w:t>Total Price</w:t>
+      </w:r>
+      <w:r>
+        <w:rPr>
+          <w:rFonts w:ascii="Courier New" w:hAnsi="Courier New" w:cs="Courier New"/>
+        </w:rPr>
+        <w:tab/>
+      </w:r>
+      <w:r>
+        <w:rPr>
+          <w:rFonts w:ascii="Courier New" w:hAnsi="Courier New" w:cs="Courier New"/>
+        </w:rPr>
+        <w:tab/>
+      </w:r>
+      <w:r>
+        <w:rPr>
+          <w:rFonts w:ascii="Courier New" w:hAnsi="Courier New" w:cs="Courier New"/>
+        </w:rPr>
+        <w:tab/>
+      </w:r>
+      <w:r>
+        <w:rPr>
+          <w:rFonts w:ascii="Courier New" w:hAnsi="Courier New" w:cs="Courier New"/>
+        </w:rPr>
+        <w:tab/>
+        <w:t>- 15500.0</w:t>
+      </w:r>
+    </w:p>
+    <w:p>
+      <w:pPr>
+        <w:pStyle w:val="PlainText"/>
+        <w:rPr>
+          <w:rFonts w:ascii="Courier New" w:hAnsi="Courier New" w:cs="Courier New"/>
+          <w:b/>
+        </w:rPr>
+      </w:pPr>
+      <w:r>
+        <w:rPr>
+          <w:rFonts w:ascii="Courier New" w:hAnsi="Courier New" w:cs="Courier New"/>
+          <w:b/>
+        </w:rPr>
+        <w:t>Amount balance</w:t>
+      </w:r>
+      <w:r>
+        <w:rPr>
+          <w:rFonts w:ascii="Courier New" w:hAnsi="Courier New" w:cs="Courier New"/>
+          <w:b/>
+        </w:rPr>
+        <w:tab/>
+      </w:r>
+      <w:r>
+        <w:rPr>
+          <w:rFonts w:ascii="Courier New" w:hAnsi="Courier New" w:cs="Courier New"/>
+          <w:b/>
+        </w:rPr>
+        <w:tab/>
+      </w:r>
+      <w:r>
+        <w:rPr>
+          <w:rFonts w:ascii="Courier New" w:hAnsi="Courier New" w:cs="Courier New"/>
+          <w:b/>
+        </w:rPr>
+        <w:tab/>
+        <w:t>- 125843.5</w:t>
+      </w:r>
+    </w:p>
+    <w:p>
+      <w:pPr>
+        <w:pStyle w:val="PlainText"/>
+        <w:rPr>
+          <w:rFonts w:ascii="Courier New" w:hAnsi="Courier New" w:cs="Courier New"/>
+        </w:rPr>
+      </w:pPr>
+    </w:p>
+    <w:p>
+      <w:pPr>
+        <w:pStyle w:val="PlainText"/>
+        <w:rPr>
+          <w:rFonts w:ascii="Courier New" w:hAnsi="Courier New" w:cs="Courier New"/>
+          <w:b/>
+        </w:rPr>
+      </w:pPr>
+    </w:p>
+    <w:p>
+      <w:pPr>
+        <w:pStyle w:val="PlainText"/>
+        <w:rPr>
+          <w:rFonts w:ascii="Courier New" w:hAnsi="Courier New" w:cs="Courier New"/>
+        </w:rPr>
+      </w:pPr>
+    </w:p>
+    <w:p>
+      <w:pPr>
+        <w:pStyle w:val="PlainText"/>
+        <w:rPr>
+          <w:rFonts w:ascii="Courier New" w:hAnsi="Courier New" w:cs="Courier New"/>
+          <w:b/>
+        </w:rPr>
+      </w:pPr>
     </w:p>
     <w:p>
       <w:pPr>

--- a/customer _details/NAVEEN/HULIYARA/PURCHASE DETAILS.docx
+++ b/customer _details/NAVEEN/HULIYARA/PURCHASE DETAILS.docx
@@ -43110,13 +43110,7 @@
         <w:rPr>
           <w:rFonts w:ascii="Courier New" w:hAnsi="Courier New" w:cs="Courier New"/>
         </w:rPr>
-        <w:t>WED Mar 20</w:t>
-      </w:r>
-      <w:r>
-        <w:rPr>
-          <w:rFonts w:ascii="Courier New" w:hAnsi="Courier New" w:cs="Courier New"/>
-        </w:rPr>
-        <w:t xml:space="preserve"> 11:37:39 IST 2019</w:t>
+        <w:t>WED Mar 20 11:37:39 IST 2019</w:t>
       </w:r>
     </w:p>
     <w:p>
@@ -43458,6 +43452,392 @@
         <w:tab/>
         <w:t>- 125843.5</w:t>
       </w:r>
+    </w:p>
+    <w:p>
+      <w:pPr>
+        <w:pStyle w:val="PlainText"/>
+        <w:rPr>
+          <w:rFonts w:ascii="Courier New" w:hAnsi="Courier New" w:cs="Courier New"/>
+          <w:b/>
+        </w:rPr>
+      </w:pPr>
+    </w:p>
+    <w:p>
+      <w:pPr>
+        <w:pStyle w:val="PlainText"/>
+        <w:rPr>
+          <w:rFonts w:ascii="Courier New" w:hAnsi="Courier New" w:cs="Courier New"/>
+        </w:rPr>
+      </w:pPr>
+      <w:r>
+        <w:rPr>
+          <w:rFonts w:ascii="Courier New" w:hAnsi="Courier New" w:cs="Courier New"/>
+        </w:rPr>
+        <w:t>FRI Mar 22</w:t>
+      </w:r>
+      <w:r>
+        <w:rPr>
+          <w:rFonts w:ascii="Courier New" w:hAnsi="Courier New" w:cs="Courier New"/>
+        </w:rPr>
+        <w:t xml:space="preserve"> 13:15:56 IST 2019</w:t>
+      </w:r>
+    </w:p>
+    <w:p>
+      <w:pPr>
+        <w:pStyle w:val="PlainText"/>
+        <w:rPr>
+          <w:rFonts w:ascii="Courier New" w:hAnsi="Courier New" w:cs="Courier New"/>
+        </w:rPr>
+      </w:pPr>
+      <w:r>
+        <w:rPr>
+          <w:rFonts w:ascii="Courier New" w:hAnsi="Courier New" w:cs="Courier New"/>
+        </w:rPr>
+        <w:t>Person Name</w:t>
+      </w:r>
+      <w:r>
+        <w:rPr>
+          <w:rFonts w:ascii="Courier New" w:hAnsi="Courier New" w:cs="Courier New"/>
+        </w:rPr>
+        <w:tab/>
+      </w:r>
+      <w:r>
+        <w:rPr>
+          <w:rFonts w:ascii="Courier New" w:hAnsi="Courier New" w:cs="Courier New"/>
+        </w:rPr>
+        <w:tab/>
+      </w:r>
+      <w:r>
+        <w:rPr>
+          <w:rFonts w:ascii="Courier New" w:hAnsi="Courier New" w:cs="Courier New"/>
+        </w:rPr>
+        <w:tab/>
+      </w:r>
+      <w:r>
+        <w:rPr>
+          <w:rFonts w:ascii="Courier New" w:hAnsi="Courier New" w:cs="Courier New"/>
+        </w:rPr>
+        <w:tab/>
+        <w:t>- HA</w:t>
+      </w:r>
+    </w:p>
+    <w:p>
+      <w:pPr>
+        <w:pStyle w:val="PlainText"/>
+        <w:rPr>
+          <w:rFonts w:ascii="Courier New" w:hAnsi="Courier New" w:cs="Courier New"/>
+        </w:rPr>
+      </w:pPr>
+      <w:r>
+        <w:rPr>
+          <w:rFonts w:ascii="Courier New" w:hAnsi="Courier New" w:cs="Courier New"/>
+        </w:rPr>
+        <w:t>Bill number</w:t>
+      </w:r>
+      <w:r>
+        <w:rPr>
+          <w:rFonts w:ascii="Courier New" w:hAnsi="Courier New" w:cs="Courier New"/>
+        </w:rPr>
+        <w:tab/>
+      </w:r>
+      <w:r>
+        <w:rPr>
+          <w:rFonts w:ascii="Courier New" w:hAnsi="Courier New" w:cs="Courier New"/>
+        </w:rPr>
+        <w:tab/>
+      </w:r>
+      <w:r>
+        <w:rPr>
+          <w:rFonts w:ascii="Courier New" w:hAnsi="Courier New" w:cs="Courier New"/>
+        </w:rPr>
+        <w:tab/>
+      </w:r>
+      <w:r>
+        <w:rPr>
+          <w:rFonts w:ascii="Courier New" w:hAnsi="Courier New" w:cs="Courier New"/>
+        </w:rPr>
+        <w:tab/>
+        <w:t>- 1112</w:t>
+      </w:r>
+    </w:p>
+    <w:p>
+      <w:pPr>
+        <w:pStyle w:val="PlainText"/>
+        <w:rPr>
+          <w:rFonts w:ascii="Courier New" w:hAnsi="Courier New" w:cs="Courier New"/>
+        </w:rPr>
+      </w:pPr>
+      <w:r>
+        <w:rPr>
+          <w:rFonts w:ascii="Courier New" w:hAnsi="Courier New" w:cs="Courier New"/>
+        </w:rPr>
+        <w:t>---------------------------------------------------------------</w:t>
+      </w:r>
+    </w:p>
+    <w:p>
+      <w:pPr>
+        <w:pStyle w:val="PlainText"/>
+        <w:rPr>
+          <w:rFonts w:ascii="Courier New" w:hAnsi="Courier New" w:cs="Courier New"/>
+        </w:rPr>
+      </w:pPr>
+      <w:r>
+        <w:rPr>
+          <w:rFonts w:ascii="Courier New" w:hAnsi="Courier New" w:cs="Courier New"/>
+        </w:rPr>
+        <w:t>Item Name</w:t>
+      </w:r>
+      <w:r>
+        <w:rPr>
+          <w:rFonts w:ascii="Courier New" w:hAnsi="Courier New" w:cs="Courier New"/>
+        </w:rPr>
+        <w:tab/>
+      </w:r>
+      <w:r>
+        <w:rPr>
+          <w:rFonts w:ascii="Courier New" w:hAnsi="Courier New" w:cs="Courier New"/>
+        </w:rPr>
+        <w:tab/>
+      </w:r>
+      <w:r>
+        <w:rPr>
+          <w:rFonts w:ascii="Courier New" w:hAnsi="Courier New" w:cs="Courier New"/>
+        </w:rPr>
+        <w:tab/>
+      </w:r>
+      <w:r>
+        <w:rPr>
+          <w:rFonts w:ascii="Courier New" w:hAnsi="Courier New" w:cs="Courier New"/>
+        </w:rPr>
+        <w:tab/>
+        <w:t>- CARROT</w:t>
+      </w:r>
+    </w:p>
+    <w:p>
+      <w:pPr>
+        <w:pStyle w:val="PlainText"/>
+        <w:rPr>
+          <w:rFonts w:ascii="Courier New" w:hAnsi="Courier New" w:cs="Courier New"/>
+        </w:rPr>
+      </w:pPr>
+      <w:r>
+        <w:rPr>
+          <w:rFonts w:ascii="Courier New" w:hAnsi="Courier New" w:cs="Courier New"/>
+        </w:rPr>
+        <w:t>Number of Pockets</w:t>
+      </w:r>
+      <w:r>
+        <w:rPr>
+          <w:rFonts w:ascii="Courier New" w:hAnsi="Courier New" w:cs="Courier New"/>
+        </w:rPr>
+        <w:tab/>
+      </w:r>
+      <w:r>
+        <w:rPr>
+          <w:rFonts w:ascii="Courier New" w:hAnsi="Courier New" w:cs="Courier New"/>
+        </w:rPr>
+        <w:tab/>
+      </w:r>
+      <w:r>
+        <w:rPr>
+          <w:rFonts w:ascii="Courier New" w:hAnsi="Courier New" w:cs="Courier New"/>
+        </w:rPr>
+        <w:tab/>
+        <w:t>- 2</w:t>
+      </w:r>
+    </w:p>
+    <w:p>
+      <w:pPr>
+        <w:pStyle w:val="PlainText"/>
+        <w:rPr>
+          <w:rFonts w:ascii="Courier New" w:hAnsi="Courier New" w:cs="Courier New"/>
+        </w:rPr>
+      </w:pPr>
+      <w:r>
+        <w:rPr>
+          <w:rFonts w:ascii="Courier New" w:hAnsi="Courier New" w:cs="Courier New"/>
+        </w:rPr>
+        <w:t>Number of KGs</w:t>
+      </w:r>
+      <w:r>
+        <w:rPr>
+          <w:rFonts w:ascii="Courier New" w:hAnsi="Courier New" w:cs="Courier New"/>
+        </w:rPr>
+        <w:tab/>
+      </w:r>
+      <w:r>
+        <w:rPr>
+          <w:rFonts w:ascii="Courier New" w:hAnsi="Courier New" w:cs="Courier New"/>
+        </w:rPr>
+        <w:tab/>
+      </w:r>
+      <w:r>
+        <w:rPr>
+          <w:rFonts w:ascii="Courier New" w:hAnsi="Courier New" w:cs="Courier New"/>
+        </w:rPr>
+        <w:tab/>
+        <w:t>- 195</w:t>
+      </w:r>
+    </w:p>
+    <w:p>
+      <w:pPr>
+        <w:pStyle w:val="PlainText"/>
+        <w:rPr>
+          <w:rFonts w:ascii="Courier New" w:hAnsi="Courier New" w:cs="Courier New"/>
+        </w:rPr>
+      </w:pPr>
+      <w:r>
+        <w:rPr>
+          <w:rFonts w:ascii="Courier New" w:hAnsi="Courier New" w:cs="Courier New"/>
+        </w:rPr>
+        <w:t>Rate</w:t>
+      </w:r>
+      <w:r>
+        <w:rPr>
+          <w:rFonts w:ascii="Courier New" w:hAnsi="Courier New" w:cs="Courier New"/>
+        </w:rPr>
+        <w:tab/>
+      </w:r>
+      <w:r>
+        <w:rPr>
+          <w:rFonts w:ascii="Courier New" w:hAnsi="Courier New" w:cs="Courier New"/>
+        </w:rPr>
+        <w:tab/>
+      </w:r>
+      <w:r>
+        <w:rPr>
+          <w:rFonts w:ascii="Courier New" w:hAnsi="Courier New" w:cs="Courier New"/>
+        </w:rPr>
+        <w:tab/>
+      </w:r>
+      <w:r>
+        <w:rPr>
+          <w:rFonts w:ascii="Courier New" w:hAnsi="Courier New" w:cs="Courier New"/>
+        </w:rPr>
+        <w:tab/>
+      </w:r>
+      <w:r>
+        <w:rPr>
+          <w:rFonts w:ascii="Courier New" w:hAnsi="Courier New" w:cs="Courier New"/>
+        </w:rPr>
+        <w:tab/>
+        <w:t>- 18</w:t>
+      </w:r>
+    </w:p>
+    <w:p>
+      <w:pPr>
+        <w:pStyle w:val="PlainText"/>
+        <w:rPr>
+          <w:rFonts w:ascii="Courier New" w:hAnsi="Courier New" w:cs="Courier New"/>
+        </w:rPr>
+      </w:pPr>
+      <w:r>
+        <w:rPr>
+          <w:rFonts w:ascii="Courier New" w:hAnsi="Courier New" w:cs="Courier New"/>
+        </w:rPr>
+        <w:t>Transport &amp; Miscellaneous</w:t>
+      </w:r>
+      <w:r>
+        <w:rPr>
+          <w:rFonts w:ascii="Courier New" w:hAnsi="Courier New" w:cs="Courier New"/>
+        </w:rPr>
+        <w:tab/>
+        <w:t>- 40</w:t>
+      </w:r>
+    </w:p>
+    <w:p>
+      <w:pPr>
+        <w:pStyle w:val="PlainText"/>
+        <w:rPr>
+          <w:rFonts w:ascii="Courier New" w:hAnsi="Courier New" w:cs="Courier New"/>
+        </w:rPr>
+      </w:pPr>
+      <w:r>
+        <w:rPr>
+          <w:rFonts w:ascii="Courier New" w:hAnsi="Courier New" w:cs="Courier New"/>
+        </w:rPr>
+        <w:t>Total Price</w:t>
+      </w:r>
+      <w:r>
+        <w:rPr>
+          <w:rFonts w:ascii="Courier New" w:hAnsi="Courier New" w:cs="Courier New"/>
+        </w:rPr>
+        <w:tab/>
+      </w:r>
+      <w:r>
+        <w:rPr>
+          <w:rFonts w:ascii="Courier New" w:hAnsi="Courier New" w:cs="Courier New"/>
+        </w:rPr>
+        <w:tab/>
+      </w:r>
+      <w:r>
+        <w:rPr>
+          <w:rFonts w:ascii="Courier New" w:hAnsi="Courier New" w:cs="Courier New"/>
+        </w:rPr>
+        <w:tab/>
+      </w:r>
+      <w:r>
+        <w:rPr>
+          <w:rFonts w:ascii="Courier New" w:hAnsi="Courier New" w:cs="Courier New"/>
+        </w:rPr>
+        <w:tab/>
+        <w:t>- 3550.0</w:t>
+      </w:r>
+    </w:p>
+    <w:p>
+      <w:pPr>
+        <w:pStyle w:val="PlainText"/>
+        <w:rPr>
+          <w:rFonts w:ascii="Courier New" w:hAnsi="Courier New" w:cs="Courier New"/>
+          <w:b/>
+        </w:rPr>
+      </w:pPr>
+      <w:r>
+        <w:rPr>
+          <w:rFonts w:ascii="Courier New" w:hAnsi="Courier New" w:cs="Courier New"/>
+          <w:b/>
+        </w:rPr>
+        <w:t>Amount balance</w:t>
+      </w:r>
+      <w:r>
+        <w:rPr>
+          <w:rFonts w:ascii="Courier New" w:hAnsi="Courier New" w:cs="Courier New"/>
+          <w:b/>
+        </w:rPr>
+        <w:tab/>
+      </w:r>
+      <w:r>
+        <w:rPr>
+          <w:rFonts w:ascii="Courier New" w:hAnsi="Courier New" w:cs="Courier New"/>
+          <w:b/>
+        </w:rPr>
+        <w:tab/>
+      </w:r>
+      <w:r>
+        <w:rPr>
+          <w:rFonts w:ascii="Courier New" w:hAnsi="Courier New" w:cs="Courier New"/>
+          <w:b/>
+        </w:rPr>
+        <w:tab/>
+        <w:t>- 129393.5</w:t>
+      </w:r>
+    </w:p>
+    <w:p>
+      <w:pPr>
+        <w:pStyle w:val="PlainText"/>
+        <w:rPr>
+          <w:rFonts w:ascii="Courier New" w:hAnsi="Courier New" w:cs="Courier New"/>
+        </w:rPr>
+      </w:pPr>
+    </w:p>
+    <w:p>
+      <w:pPr>
+        <w:pStyle w:val="PlainText"/>
+        <w:rPr>
+          <w:rFonts w:ascii="Courier New" w:hAnsi="Courier New" w:cs="Courier New"/>
+          <w:b/>
+        </w:rPr>
+      </w:pPr>
     </w:p>
     <w:p>
       <w:pPr>

--- a/customer _details/NAVEEN/HULIYARA/PURCHASE DETAILS.docx
+++ b/customer _details/NAVEEN/HULIYARA/PURCHASE DETAILS.docx
@@ -43473,13 +43473,7 @@
         <w:rPr>
           <w:rFonts w:ascii="Courier New" w:hAnsi="Courier New" w:cs="Courier New"/>
         </w:rPr>
-        <w:t>FRI Mar 22</w:t>
-      </w:r>
-      <w:r>
-        <w:rPr>
-          <w:rFonts w:ascii="Courier New" w:hAnsi="Courier New" w:cs="Courier New"/>
-        </w:rPr>
-        <w:t xml:space="preserve"> 13:15:56 IST 2019</w:t>
+        <w:t>FRI Mar 22 13:15:56 IST 2019</w:t>
       </w:r>
     </w:p>
     <w:p>
@@ -43821,6 +43815,772 @@
         <w:tab/>
         <w:t>- 129393.5</w:t>
       </w:r>
+    </w:p>
+    <w:p>
+      <w:pPr>
+        <w:pStyle w:val="PlainText"/>
+        <w:rPr>
+          <w:rFonts w:ascii="Courier New" w:hAnsi="Courier New" w:cs="Courier New"/>
+          <w:b/>
+        </w:rPr>
+      </w:pPr>
+    </w:p>
+    <w:p>
+      <w:pPr>
+        <w:pStyle w:val="PlainText"/>
+        <w:rPr>
+          <w:rFonts w:ascii="Courier New" w:hAnsi="Courier New" w:cs="Courier New"/>
+        </w:rPr>
+      </w:pPr>
+      <w:r>
+        <w:rPr>
+          <w:rFonts w:ascii="Courier New" w:hAnsi="Courier New" w:cs="Courier New"/>
+        </w:rPr>
+        <w:t>TUE Mar 26 13:05:44 IST 2019</w:t>
+      </w:r>
+    </w:p>
+    <w:p>
+      <w:pPr>
+        <w:pStyle w:val="PlainText"/>
+        <w:rPr>
+          <w:rFonts w:ascii="Courier New" w:hAnsi="Courier New" w:cs="Courier New"/>
+        </w:rPr>
+      </w:pPr>
+      <w:r>
+        <w:rPr>
+          <w:rFonts w:ascii="Courier New" w:hAnsi="Courier New" w:cs="Courier New"/>
+        </w:rPr>
+        <w:t>Person Name</w:t>
+      </w:r>
+      <w:r>
+        <w:rPr>
+          <w:rFonts w:ascii="Courier New" w:hAnsi="Courier New" w:cs="Courier New"/>
+        </w:rPr>
+        <w:tab/>
+      </w:r>
+      <w:r>
+        <w:rPr>
+          <w:rFonts w:ascii="Courier New" w:hAnsi="Courier New" w:cs="Courier New"/>
+        </w:rPr>
+        <w:tab/>
+      </w:r>
+      <w:r>
+        <w:rPr>
+          <w:rFonts w:ascii="Courier New" w:hAnsi="Courier New" w:cs="Courier New"/>
+        </w:rPr>
+        <w:tab/>
+      </w:r>
+      <w:r>
+        <w:rPr>
+          <w:rFonts w:ascii="Courier New" w:hAnsi="Courier New" w:cs="Courier New"/>
+        </w:rPr>
+        <w:tab/>
+        <w:t>- HA</w:t>
+      </w:r>
+    </w:p>
+    <w:p>
+      <w:pPr>
+        <w:pStyle w:val="PlainText"/>
+        <w:rPr>
+          <w:rFonts w:ascii="Courier New" w:hAnsi="Courier New" w:cs="Courier New"/>
+        </w:rPr>
+      </w:pPr>
+      <w:r>
+        <w:rPr>
+          <w:rFonts w:ascii="Courier New" w:hAnsi="Courier New" w:cs="Courier New"/>
+        </w:rPr>
+        <w:t>Bill number</w:t>
+      </w:r>
+      <w:r>
+        <w:rPr>
+          <w:rFonts w:ascii="Courier New" w:hAnsi="Courier New" w:cs="Courier New"/>
+        </w:rPr>
+        <w:tab/>
+      </w:r>
+      <w:r>
+        <w:rPr>
+          <w:rFonts w:ascii="Courier New" w:hAnsi="Courier New" w:cs="Courier New"/>
+        </w:rPr>
+        <w:tab/>
+      </w:r>
+      <w:r>
+        <w:rPr>
+          <w:rFonts w:ascii="Courier New" w:hAnsi="Courier New" w:cs="Courier New"/>
+        </w:rPr>
+        <w:tab/>
+      </w:r>
+      <w:r>
+        <w:rPr>
+          <w:rFonts w:ascii="Courier New" w:hAnsi="Courier New" w:cs="Courier New"/>
+        </w:rPr>
+        <w:tab/>
+        <w:t>- 1124</w:t>
+      </w:r>
+    </w:p>
+    <w:p>
+      <w:pPr>
+        <w:pStyle w:val="PlainText"/>
+        <w:rPr>
+          <w:rFonts w:ascii="Courier New" w:hAnsi="Courier New" w:cs="Courier New"/>
+        </w:rPr>
+      </w:pPr>
+      <w:r>
+        <w:rPr>
+          <w:rFonts w:ascii="Courier New" w:hAnsi="Courier New" w:cs="Courier New"/>
+        </w:rPr>
+        <w:t>---------------------------------------------------------------</w:t>
+      </w:r>
+    </w:p>
+    <w:p>
+      <w:pPr>
+        <w:pStyle w:val="PlainText"/>
+        <w:rPr>
+          <w:rFonts w:ascii="Courier New" w:hAnsi="Courier New" w:cs="Courier New"/>
+        </w:rPr>
+      </w:pPr>
+      <w:r>
+        <w:rPr>
+          <w:rFonts w:ascii="Courier New" w:hAnsi="Courier New" w:cs="Courier New"/>
+        </w:rPr>
+        <w:t>Item Name</w:t>
+      </w:r>
+      <w:r>
+        <w:rPr>
+          <w:rFonts w:ascii="Courier New" w:hAnsi="Courier New" w:cs="Courier New"/>
+        </w:rPr>
+        <w:tab/>
+      </w:r>
+      <w:r>
+        <w:rPr>
+          <w:rFonts w:ascii="Courier New" w:hAnsi="Courier New" w:cs="Courier New"/>
+        </w:rPr>
+        <w:tab/>
+      </w:r>
+      <w:r>
+        <w:rPr>
+          <w:rFonts w:ascii="Courier New" w:hAnsi="Courier New" w:cs="Courier New"/>
+        </w:rPr>
+        <w:tab/>
+      </w:r>
+      <w:r>
+        <w:rPr>
+          <w:rFonts w:ascii="Courier New" w:hAnsi="Courier New" w:cs="Courier New"/>
+        </w:rPr>
+        <w:tab/>
+        <w:t>- CARROT</w:t>
+      </w:r>
+    </w:p>
+    <w:p>
+      <w:pPr>
+        <w:pStyle w:val="PlainText"/>
+        <w:rPr>
+          <w:rFonts w:ascii="Courier New" w:hAnsi="Courier New" w:cs="Courier New"/>
+        </w:rPr>
+      </w:pPr>
+      <w:r>
+        <w:rPr>
+          <w:rFonts w:ascii="Courier New" w:hAnsi="Courier New" w:cs="Courier New"/>
+        </w:rPr>
+        <w:t>Number of Pockets</w:t>
+      </w:r>
+      <w:r>
+        <w:rPr>
+          <w:rFonts w:ascii="Courier New" w:hAnsi="Courier New" w:cs="Courier New"/>
+        </w:rPr>
+        <w:tab/>
+      </w:r>
+      <w:r>
+        <w:rPr>
+          <w:rFonts w:ascii="Courier New" w:hAnsi="Courier New" w:cs="Courier New"/>
+        </w:rPr>
+        <w:tab/>
+      </w:r>
+      <w:r>
+        <w:rPr>
+          <w:rFonts w:ascii="Courier New" w:hAnsi="Courier New" w:cs="Courier New"/>
+        </w:rPr>
+        <w:tab/>
+        <w:t>- 5</w:t>
+      </w:r>
+    </w:p>
+    <w:p>
+      <w:pPr>
+        <w:pStyle w:val="PlainText"/>
+        <w:rPr>
+          <w:rFonts w:ascii="Courier New" w:hAnsi="Courier New" w:cs="Courier New"/>
+        </w:rPr>
+      </w:pPr>
+      <w:r>
+        <w:rPr>
+          <w:rFonts w:ascii="Courier New" w:hAnsi="Courier New" w:cs="Courier New"/>
+        </w:rPr>
+        <w:t>Number of KGs</w:t>
+      </w:r>
+      <w:r>
+        <w:rPr>
+          <w:rFonts w:ascii="Courier New" w:hAnsi="Courier New" w:cs="Courier New"/>
+        </w:rPr>
+        <w:tab/>
+      </w:r>
+      <w:r>
+        <w:rPr>
+          <w:rFonts w:ascii="Courier New" w:hAnsi="Courier New" w:cs="Courier New"/>
+        </w:rPr>
+        <w:tab/>
+      </w:r>
+      <w:r>
+        <w:rPr>
+          <w:rFonts w:ascii="Courier New" w:hAnsi="Courier New" w:cs="Courier New"/>
+        </w:rPr>
+        <w:tab/>
+        <w:t>- 504</w:t>
+      </w:r>
+    </w:p>
+    <w:p>
+      <w:pPr>
+        <w:pStyle w:val="PlainText"/>
+        <w:rPr>
+          <w:rFonts w:ascii="Courier New" w:hAnsi="Courier New" w:cs="Courier New"/>
+        </w:rPr>
+      </w:pPr>
+      <w:r>
+        <w:rPr>
+          <w:rFonts w:ascii="Courier New" w:hAnsi="Courier New" w:cs="Courier New"/>
+        </w:rPr>
+        <w:t>Rate</w:t>
+      </w:r>
+      <w:r>
+        <w:rPr>
+          <w:rFonts w:ascii="Courier New" w:hAnsi="Courier New" w:cs="Courier New"/>
+        </w:rPr>
+        <w:tab/>
+      </w:r>
+      <w:r>
+        <w:rPr>
+          <w:rFonts w:ascii="Courier New" w:hAnsi="Courier New" w:cs="Courier New"/>
+        </w:rPr>
+        <w:tab/>
+      </w:r>
+      <w:r>
+        <w:rPr>
+          <w:rFonts w:ascii="Courier New" w:hAnsi="Courier New" w:cs="Courier New"/>
+        </w:rPr>
+        <w:tab/>
+      </w:r>
+      <w:r>
+        <w:rPr>
+          <w:rFonts w:ascii="Courier New" w:hAnsi="Courier New" w:cs="Courier New"/>
+        </w:rPr>
+        <w:tab/>
+      </w:r>
+      <w:r>
+        <w:rPr>
+          <w:rFonts w:ascii="Courier New" w:hAnsi="Courier New" w:cs="Courier New"/>
+        </w:rPr>
+        <w:tab/>
+        <w:t>- 17</w:t>
+      </w:r>
+    </w:p>
+    <w:p>
+      <w:pPr>
+        <w:pStyle w:val="PlainText"/>
+        <w:rPr>
+          <w:rFonts w:ascii="Courier New" w:hAnsi="Courier New" w:cs="Courier New"/>
+        </w:rPr>
+      </w:pPr>
+      <w:r>
+        <w:rPr>
+          <w:rFonts w:ascii="Courier New" w:hAnsi="Courier New" w:cs="Courier New"/>
+        </w:rPr>
+        <w:t>Transport &amp; Miscellaneous</w:t>
+      </w:r>
+      <w:r>
+        <w:rPr>
+          <w:rFonts w:ascii="Courier New" w:hAnsi="Courier New" w:cs="Courier New"/>
+        </w:rPr>
+        <w:tab/>
+        <w:t>- 100</w:t>
+      </w:r>
+    </w:p>
+    <w:p>
+      <w:pPr>
+        <w:pStyle w:val="PlainText"/>
+        <w:rPr>
+          <w:rFonts w:ascii="Courier New" w:hAnsi="Courier New" w:cs="Courier New"/>
+        </w:rPr>
+      </w:pPr>
+      <w:r>
+        <w:rPr>
+          <w:rFonts w:ascii="Courier New" w:hAnsi="Courier New" w:cs="Courier New"/>
+        </w:rPr>
+        <w:t>Total Price</w:t>
+      </w:r>
+      <w:r>
+        <w:rPr>
+          <w:rFonts w:ascii="Courier New" w:hAnsi="Courier New" w:cs="Courier New"/>
+        </w:rPr>
+        <w:tab/>
+      </w:r>
+      <w:r>
+        <w:rPr>
+          <w:rFonts w:ascii="Courier New" w:hAnsi="Courier New" w:cs="Courier New"/>
+        </w:rPr>
+        <w:tab/>
+      </w:r>
+      <w:r>
+        <w:rPr>
+          <w:rFonts w:ascii="Courier New" w:hAnsi="Courier New" w:cs="Courier New"/>
+        </w:rPr>
+        <w:tab/>
+      </w:r>
+      <w:r>
+        <w:rPr>
+          <w:rFonts w:ascii="Courier New" w:hAnsi="Courier New" w:cs="Courier New"/>
+        </w:rPr>
+        <w:tab/>
+        <w:t>- 8668.0</w:t>
+      </w:r>
+    </w:p>
+    <w:p>
+      <w:pPr>
+        <w:pStyle w:val="PlainText"/>
+        <w:rPr>
+          <w:rFonts w:ascii="Courier New" w:hAnsi="Courier New" w:cs="Courier New"/>
+          <w:b/>
+        </w:rPr>
+      </w:pPr>
+      <w:r>
+        <w:rPr>
+          <w:rFonts w:ascii="Courier New" w:hAnsi="Courier New" w:cs="Courier New"/>
+          <w:b/>
+        </w:rPr>
+        <w:t>Amount balance</w:t>
+      </w:r>
+      <w:r>
+        <w:rPr>
+          <w:rFonts w:ascii="Courier New" w:hAnsi="Courier New" w:cs="Courier New"/>
+          <w:b/>
+        </w:rPr>
+        <w:tab/>
+      </w:r>
+      <w:r>
+        <w:rPr>
+          <w:rFonts w:ascii="Courier New" w:hAnsi="Courier New" w:cs="Courier New"/>
+          <w:b/>
+        </w:rPr>
+        <w:tab/>
+      </w:r>
+      <w:r>
+        <w:rPr>
+          <w:rFonts w:ascii="Courier New" w:hAnsi="Courier New" w:cs="Courier New"/>
+          <w:b/>
+        </w:rPr>
+        <w:tab/>
+        <w:t>- 138061.5</w:t>
+      </w:r>
+    </w:p>
+    <w:p>
+      <w:pPr>
+        <w:pStyle w:val="PlainText"/>
+        <w:rPr>
+          <w:rFonts w:ascii="Courier New" w:hAnsi="Courier New" w:cs="Courier New"/>
+          <w:b/>
+        </w:rPr>
+      </w:pPr>
+    </w:p>
+    <w:p>
+      <w:pPr>
+        <w:pStyle w:val="PlainText"/>
+        <w:rPr>
+          <w:rFonts w:ascii="Courier New" w:hAnsi="Courier New" w:cs="Courier New"/>
+        </w:rPr>
+      </w:pPr>
+      <w:r>
+        <w:rPr>
+          <w:rFonts w:ascii="Courier New" w:hAnsi="Courier New" w:cs="Courier New"/>
+        </w:rPr>
+        <w:t>WED Mar 27</w:t>
+      </w:r>
+      <w:r>
+        <w:rPr>
+          <w:rFonts w:ascii="Courier New" w:hAnsi="Courier New" w:cs="Courier New"/>
+        </w:rPr>
+        <w:t xml:space="preserve"> 13:16:09 IST 2019</w:t>
+      </w:r>
+    </w:p>
+    <w:p>
+      <w:pPr>
+        <w:pStyle w:val="PlainText"/>
+        <w:rPr>
+          <w:rFonts w:ascii="Courier New" w:hAnsi="Courier New" w:cs="Courier New"/>
+        </w:rPr>
+      </w:pPr>
+      <w:r>
+        <w:rPr>
+          <w:rFonts w:ascii="Courier New" w:hAnsi="Courier New" w:cs="Courier New"/>
+        </w:rPr>
+        <w:t>Person Name</w:t>
+      </w:r>
+      <w:r>
+        <w:rPr>
+          <w:rFonts w:ascii="Courier New" w:hAnsi="Courier New" w:cs="Courier New"/>
+        </w:rPr>
+        <w:tab/>
+      </w:r>
+      <w:r>
+        <w:rPr>
+          <w:rFonts w:ascii="Courier New" w:hAnsi="Courier New" w:cs="Courier New"/>
+        </w:rPr>
+        <w:tab/>
+      </w:r>
+      <w:r>
+        <w:rPr>
+          <w:rFonts w:ascii="Courier New" w:hAnsi="Courier New" w:cs="Courier New"/>
+        </w:rPr>
+        <w:tab/>
+      </w:r>
+      <w:r>
+        <w:rPr>
+          <w:rFonts w:ascii="Courier New" w:hAnsi="Courier New" w:cs="Courier New"/>
+        </w:rPr>
+        <w:tab/>
+        <w:t>- HA</w:t>
+      </w:r>
+    </w:p>
+    <w:p>
+      <w:pPr>
+        <w:pStyle w:val="PlainText"/>
+        <w:rPr>
+          <w:rFonts w:ascii="Courier New" w:hAnsi="Courier New" w:cs="Courier New"/>
+        </w:rPr>
+      </w:pPr>
+      <w:r>
+        <w:rPr>
+          <w:rFonts w:ascii="Courier New" w:hAnsi="Courier New" w:cs="Courier New"/>
+        </w:rPr>
+        <w:t>Bill number</w:t>
+      </w:r>
+      <w:r>
+        <w:rPr>
+          <w:rFonts w:ascii="Courier New" w:hAnsi="Courier New" w:cs="Courier New"/>
+        </w:rPr>
+        <w:tab/>
+      </w:r>
+      <w:r>
+        <w:rPr>
+          <w:rFonts w:ascii="Courier New" w:hAnsi="Courier New" w:cs="Courier New"/>
+        </w:rPr>
+        <w:tab/>
+      </w:r>
+      <w:r>
+        <w:rPr>
+          <w:rFonts w:ascii="Courier New" w:hAnsi="Courier New" w:cs="Courier New"/>
+        </w:rPr>
+        <w:tab/>
+      </w:r>
+      <w:r>
+        <w:rPr>
+          <w:rFonts w:ascii="Courier New" w:hAnsi="Courier New" w:cs="Courier New"/>
+        </w:rPr>
+        <w:tab/>
+        <w:t>- 1126</w:t>
+      </w:r>
+    </w:p>
+    <w:p>
+      <w:pPr>
+        <w:pStyle w:val="PlainText"/>
+        <w:rPr>
+          <w:rFonts w:ascii="Courier New" w:hAnsi="Courier New" w:cs="Courier New"/>
+        </w:rPr>
+      </w:pPr>
+      <w:r>
+        <w:rPr>
+          <w:rFonts w:ascii="Courier New" w:hAnsi="Courier New" w:cs="Courier New"/>
+        </w:rPr>
+        <w:t>---------------------------------------------------------------</w:t>
+      </w:r>
+    </w:p>
+    <w:p>
+      <w:pPr>
+        <w:pStyle w:val="PlainText"/>
+        <w:rPr>
+          <w:rFonts w:ascii="Courier New" w:hAnsi="Courier New" w:cs="Courier New"/>
+        </w:rPr>
+      </w:pPr>
+      <w:r>
+        <w:rPr>
+          <w:rFonts w:ascii="Courier New" w:hAnsi="Courier New" w:cs="Courier New"/>
+        </w:rPr>
+        <w:t>Item Name</w:t>
+      </w:r>
+      <w:r>
+        <w:rPr>
+          <w:rFonts w:ascii="Courier New" w:hAnsi="Courier New" w:cs="Courier New"/>
+        </w:rPr>
+        <w:tab/>
+      </w:r>
+      <w:r>
+        <w:rPr>
+          <w:rFonts w:ascii="Courier New" w:hAnsi="Courier New" w:cs="Courier New"/>
+        </w:rPr>
+        <w:tab/>
+      </w:r>
+      <w:r>
+        <w:rPr>
+          <w:rFonts w:ascii="Courier New" w:hAnsi="Courier New" w:cs="Courier New"/>
+        </w:rPr>
+        <w:tab/>
+      </w:r>
+      <w:r>
+        <w:rPr>
+          <w:rFonts w:ascii="Courier New" w:hAnsi="Courier New" w:cs="Courier New"/>
+        </w:rPr>
+        <w:tab/>
+        <w:t>- CARROT</w:t>
+      </w:r>
+    </w:p>
+    <w:p>
+      <w:pPr>
+        <w:pStyle w:val="PlainText"/>
+        <w:rPr>
+          <w:rFonts w:ascii="Courier New" w:hAnsi="Courier New" w:cs="Courier New"/>
+        </w:rPr>
+      </w:pPr>
+      <w:r>
+        <w:rPr>
+          <w:rFonts w:ascii="Courier New" w:hAnsi="Courier New" w:cs="Courier New"/>
+        </w:rPr>
+        <w:t>Number of Pockets</w:t>
+      </w:r>
+      <w:r>
+        <w:rPr>
+          <w:rFonts w:ascii="Courier New" w:hAnsi="Courier New" w:cs="Courier New"/>
+        </w:rPr>
+        <w:tab/>
+      </w:r>
+      <w:r>
+        <w:rPr>
+          <w:rFonts w:ascii="Courier New" w:hAnsi="Courier New" w:cs="Courier New"/>
+        </w:rPr>
+        <w:tab/>
+      </w:r>
+      <w:r>
+        <w:rPr>
+          <w:rFonts w:ascii="Courier New" w:hAnsi="Courier New" w:cs="Courier New"/>
+        </w:rPr>
+        <w:tab/>
+        <w:t>- 8</w:t>
+      </w:r>
+    </w:p>
+    <w:p>
+      <w:pPr>
+        <w:pStyle w:val="PlainText"/>
+        <w:rPr>
+          <w:rFonts w:ascii="Courier New" w:hAnsi="Courier New" w:cs="Courier New"/>
+        </w:rPr>
+      </w:pPr>
+      <w:r>
+        <w:rPr>
+          <w:rFonts w:ascii="Courier New" w:hAnsi="Courier New" w:cs="Courier New"/>
+        </w:rPr>
+        <w:t>Number of KGs</w:t>
+      </w:r>
+      <w:r>
+        <w:rPr>
+          <w:rFonts w:ascii="Courier New" w:hAnsi="Courier New" w:cs="Courier New"/>
+        </w:rPr>
+        <w:tab/>
+      </w:r>
+      <w:r>
+        <w:rPr>
+          <w:rFonts w:ascii="Courier New" w:hAnsi="Courier New" w:cs="Courier New"/>
+        </w:rPr>
+        <w:tab/>
+      </w:r>
+      <w:r>
+        <w:rPr>
+          <w:rFonts w:ascii="Courier New" w:hAnsi="Courier New" w:cs="Courier New"/>
+        </w:rPr>
+        <w:tab/>
+        <w:t>- 703</w:t>
+      </w:r>
+    </w:p>
+    <w:p>
+      <w:pPr>
+        <w:pStyle w:val="PlainText"/>
+        <w:rPr>
+          <w:rFonts w:ascii="Courier New" w:hAnsi="Courier New" w:cs="Courier New"/>
+        </w:rPr>
+      </w:pPr>
+      <w:r>
+        <w:rPr>
+          <w:rFonts w:ascii="Courier New" w:hAnsi="Courier New" w:cs="Courier New"/>
+        </w:rPr>
+        <w:t>Rate</w:t>
+      </w:r>
+      <w:r>
+        <w:rPr>
+          <w:rFonts w:ascii="Courier New" w:hAnsi="Courier New" w:cs="Courier New"/>
+        </w:rPr>
+        <w:tab/>
+      </w:r>
+      <w:r>
+        <w:rPr>
+          <w:rFonts w:ascii="Courier New" w:hAnsi="Courier New" w:cs="Courier New"/>
+        </w:rPr>
+        <w:tab/>
+      </w:r>
+      <w:r>
+        <w:rPr>
+          <w:rFonts w:ascii="Courier New" w:hAnsi="Courier New" w:cs="Courier New"/>
+        </w:rPr>
+        <w:tab/>
+      </w:r>
+      <w:r>
+        <w:rPr>
+          <w:rFonts w:ascii="Courier New" w:hAnsi="Courier New" w:cs="Courier New"/>
+        </w:rPr>
+        <w:tab/>
+      </w:r>
+      <w:r>
+        <w:rPr>
+          <w:rFonts w:ascii="Courier New" w:hAnsi="Courier New" w:cs="Courier New"/>
+        </w:rPr>
+        <w:tab/>
+        <w:t>- 18</w:t>
+      </w:r>
+    </w:p>
+    <w:p>
+      <w:pPr>
+        <w:pStyle w:val="PlainText"/>
+        <w:rPr>
+          <w:rFonts w:ascii="Courier New" w:hAnsi="Courier New" w:cs="Courier New"/>
+        </w:rPr>
+      </w:pPr>
+      <w:r>
+        <w:rPr>
+          <w:rFonts w:ascii="Courier New" w:hAnsi="Courier New" w:cs="Courier New"/>
+        </w:rPr>
+        <w:t>Transport &amp; Miscellaneous</w:t>
+      </w:r>
+      <w:r>
+        <w:rPr>
+          <w:rFonts w:ascii="Courier New" w:hAnsi="Courier New" w:cs="Courier New"/>
+        </w:rPr>
+        <w:tab/>
+        <w:t>- 160</w:t>
+      </w:r>
+    </w:p>
+    <w:p>
+      <w:pPr>
+        <w:pStyle w:val="PlainText"/>
+        <w:rPr>
+          <w:rFonts w:ascii="Courier New" w:hAnsi="Courier New" w:cs="Courier New"/>
+        </w:rPr>
+      </w:pPr>
+      <w:r>
+        <w:rPr>
+          <w:rFonts w:ascii="Courier New" w:hAnsi="Courier New" w:cs="Courier New"/>
+        </w:rPr>
+        <w:t>Total Price</w:t>
+      </w:r>
+      <w:r>
+        <w:rPr>
+          <w:rFonts w:ascii="Courier New" w:hAnsi="Courier New" w:cs="Courier New"/>
+        </w:rPr>
+        <w:tab/>
+      </w:r>
+      <w:r>
+        <w:rPr>
+          <w:rFonts w:ascii="Courier New" w:hAnsi="Courier New" w:cs="Courier New"/>
+        </w:rPr>
+        <w:tab/>
+      </w:r>
+      <w:r>
+        <w:rPr>
+          <w:rFonts w:ascii="Courier New" w:hAnsi="Courier New" w:cs="Courier New"/>
+        </w:rPr>
+        <w:tab/>
+      </w:r>
+      <w:r>
+        <w:rPr>
+          <w:rFonts w:ascii="Courier New" w:hAnsi="Courier New" w:cs="Courier New"/>
+        </w:rPr>
+        <w:tab/>
+        <w:t>- 12814.0</w:t>
+      </w:r>
+    </w:p>
+    <w:p>
+      <w:pPr>
+        <w:pStyle w:val="PlainText"/>
+        <w:rPr>
+          <w:rFonts w:ascii="Courier New" w:hAnsi="Courier New" w:cs="Courier New"/>
+          <w:b/>
+        </w:rPr>
+      </w:pPr>
+      <w:r>
+        <w:rPr>
+          <w:rFonts w:ascii="Courier New" w:hAnsi="Courier New" w:cs="Courier New"/>
+          <w:b/>
+        </w:rPr>
+        <w:t>Amount balance</w:t>
+      </w:r>
+      <w:r>
+        <w:rPr>
+          <w:rFonts w:ascii="Courier New" w:hAnsi="Courier New" w:cs="Courier New"/>
+          <w:b/>
+        </w:rPr>
+        <w:tab/>
+      </w:r>
+      <w:r>
+        <w:rPr>
+          <w:rFonts w:ascii="Courier New" w:hAnsi="Courier New" w:cs="Courier New"/>
+          <w:b/>
+        </w:rPr>
+        <w:tab/>
+      </w:r>
+      <w:r>
+        <w:rPr>
+          <w:rFonts w:ascii="Courier New" w:hAnsi="Courier New" w:cs="Courier New"/>
+          <w:b/>
+        </w:rPr>
+        <w:tab/>
+        <w:t>- 150875.5</w:t>
+      </w:r>
+    </w:p>
+    <w:p>
+      <w:pPr>
+        <w:pStyle w:val="PlainText"/>
+        <w:rPr>
+          <w:rFonts w:ascii="Courier New" w:hAnsi="Courier New" w:cs="Courier New"/>
+        </w:rPr>
+      </w:pPr>
+    </w:p>
+    <w:p>
+      <w:pPr>
+        <w:pStyle w:val="PlainText"/>
+        <w:rPr>
+          <w:rFonts w:ascii="Courier New" w:hAnsi="Courier New" w:cs="Courier New"/>
+          <w:b/>
+        </w:rPr>
+      </w:pPr>
+    </w:p>
+    <w:p>
+      <w:pPr>
+        <w:pStyle w:val="PlainText"/>
+        <w:rPr>
+          <w:rFonts w:ascii="Courier New" w:hAnsi="Courier New" w:cs="Courier New"/>
+        </w:rPr>
+      </w:pPr>
+    </w:p>
+    <w:p>
+      <w:pPr>
+        <w:pStyle w:val="PlainText"/>
+        <w:rPr>
+          <w:rFonts w:ascii="Courier New" w:hAnsi="Courier New" w:cs="Courier New"/>
+          <w:b/>
+        </w:rPr>
+      </w:pPr>
     </w:p>
     <w:p>
       <w:pPr>

--- a/customer _details/NAVEEN/HULIYARA/PURCHASE DETAILS.docx
+++ b/customer _details/NAVEEN/HULIYARA/PURCHASE DETAILS.docx
@@ -44199,13 +44199,7 @@
         <w:rPr>
           <w:rFonts w:ascii="Courier New" w:hAnsi="Courier New" w:cs="Courier New"/>
         </w:rPr>
-        <w:t>WED Mar 27</w:t>
-      </w:r>
-      <w:r>
-        <w:rPr>
-          <w:rFonts w:ascii="Courier New" w:hAnsi="Courier New" w:cs="Courier New"/>
-        </w:rPr>
-        <w:t xml:space="preserve"> 13:16:09 IST 2019</w:t>
+        <w:t>WED Mar 27 13:16:09 IST 2019</w:t>
       </w:r>
     </w:p>
     <w:p>
@@ -44547,6 +44541,627 @@
         <w:tab/>
         <w:t>- 150875.5</w:t>
       </w:r>
+    </w:p>
+    <w:p>
+      <w:pPr>
+        <w:pStyle w:val="PlainText"/>
+        <w:rPr>
+          <w:rFonts w:ascii="Courier New" w:hAnsi="Courier New" w:cs="Courier New"/>
+          <w:b/>
+        </w:rPr>
+      </w:pPr>
+    </w:p>
+    <w:p>
+      <w:pPr>
+        <w:pStyle w:val="PlainText"/>
+        <w:rPr>
+          <w:rFonts w:ascii="Courier New" w:hAnsi="Courier New" w:cs="Courier New"/>
+        </w:rPr>
+      </w:pPr>
+      <w:r>
+        <w:rPr>
+          <w:rFonts w:ascii="Courier New" w:hAnsi="Courier New" w:cs="Courier New"/>
+        </w:rPr>
+        <w:t>FRI Mar 29 13:52:15 IST 2019</w:t>
+      </w:r>
+    </w:p>
+    <w:p>
+      <w:pPr>
+        <w:pStyle w:val="PlainText"/>
+        <w:rPr>
+          <w:rFonts w:ascii="Courier New" w:hAnsi="Courier New" w:cs="Courier New"/>
+        </w:rPr>
+      </w:pPr>
+      <w:r>
+        <w:rPr>
+          <w:rFonts w:ascii="Courier New" w:hAnsi="Courier New" w:cs="Courier New"/>
+        </w:rPr>
+        <w:t>Person Name</w:t>
+      </w:r>
+      <w:r>
+        <w:rPr>
+          <w:rFonts w:ascii="Courier New" w:hAnsi="Courier New" w:cs="Courier New"/>
+        </w:rPr>
+        <w:tab/>
+      </w:r>
+      <w:r>
+        <w:rPr>
+          <w:rFonts w:ascii="Courier New" w:hAnsi="Courier New" w:cs="Courier New"/>
+        </w:rPr>
+        <w:tab/>
+      </w:r>
+      <w:r>
+        <w:rPr>
+          <w:rFonts w:ascii="Courier New" w:hAnsi="Courier New" w:cs="Courier New"/>
+        </w:rPr>
+        <w:tab/>
+      </w:r>
+      <w:r>
+        <w:rPr>
+          <w:rFonts w:ascii="Courier New" w:hAnsi="Courier New" w:cs="Courier New"/>
+        </w:rPr>
+        <w:tab/>
+        <w:t>- HA</w:t>
+      </w:r>
+    </w:p>
+    <w:p>
+      <w:pPr>
+        <w:pStyle w:val="PlainText"/>
+        <w:rPr>
+          <w:rFonts w:ascii="Courier New" w:hAnsi="Courier New" w:cs="Courier New"/>
+        </w:rPr>
+      </w:pPr>
+      <w:r>
+        <w:rPr>
+          <w:rFonts w:ascii="Courier New" w:hAnsi="Courier New" w:cs="Courier New"/>
+        </w:rPr>
+        <w:t>Bill number</w:t>
+      </w:r>
+      <w:r>
+        <w:rPr>
+          <w:rFonts w:ascii="Courier New" w:hAnsi="Courier New" w:cs="Courier New"/>
+        </w:rPr>
+        <w:tab/>
+      </w:r>
+      <w:r>
+        <w:rPr>
+          <w:rFonts w:ascii="Courier New" w:hAnsi="Courier New" w:cs="Courier New"/>
+        </w:rPr>
+        <w:tab/>
+      </w:r>
+      <w:r>
+        <w:rPr>
+          <w:rFonts w:ascii="Courier New" w:hAnsi="Courier New" w:cs="Courier New"/>
+        </w:rPr>
+        <w:tab/>
+      </w:r>
+      <w:r>
+        <w:rPr>
+          <w:rFonts w:ascii="Courier New" w:hAnsi="Courier New" w:cs="Courier New"/>
+        </w:rPr>
+        <w:tab/>
+        <w:t>- 1130</w:t>
+      </w:r>
+    </w:p>
+    <w:p>
+      <w:pPr>
+        <w:pStyle w:val="PlainText"/>
+        <w:rPr>
+          <w:rFonts w:ascii="Courier New" w:hAnsi="Courier New" w:cs="Courier New"/>
+        </w:rPr>
+      </w:pPr>
+      <w:r>
+        <w:rPr>
+          <w:rFonts w:ascii="Courier New" w:hAnsi="Courier New" w:cs="Courier New"/>
+        </w:rPr>
+        <w:t>---------------------------------------------------------------</w:t>
+      </w:r>
+    </w:p>
+    <w:p>
+      <w:pPr>
+        <w:pStyle w:val="PlainText"/>
+        <w:rPr>
+          <w:rFonts w:ascii="Courier New" w:hAnsi="Courier New" w:cs="Courier New"/>
+        </w:rPr>
+      </w:pPr>
+      <w:r>
+        <w:rPr>
+          <w:rFonts w:ascii="Courier New" w:hAnsi="Courier New" w:cs="Courier New"/>
+        </w:rPr>
+        <w:t>Item Name</w:t>
+      </w:r>
+      <w:r>
+        <w:rPr>
+          <w:rFonts w:ascii="Courier New" w:hAnsi="Courier New" w:cs="Courier New"/>
+        </w:rPr>
+        <w:tab/>
+      </w:r>
+      <w:r>
+        <w:rPr>
+          <w:rFonts w:ascii="Courier New" w:hAnsi="Courier New" w:cs="Courier New"/>
+        </w:rPr>
+        <w:tab/>
+      </w:r>
+      <w:r>
+        <w:rPr>
+          <w:rFonts w:ascii="Courier New" w:hAnsi="Courier New" w:cs="Courier New"/>
+        </w:rPr>
+        <w:tab/>
+      </w:r>
+      <w:r>
+        <w:rPr>
+          <w:rFonts w:ascii="Courier New" w:hAnsi="Courier New" w:cs="Courier New"/>
+        </w:rPr>
+        <w:tab/>
+        <w:t>- CARROT</w:t>
+      </w:r>
+    </w:p>
+    <w:p>
+      <w:pPr>
+        <w:pStyle w:val="PlainText"/>
+        <w:rPr>
+          <w:rFonts w:ascii="Courier New" w:hAnsi="Courier New" w:cs="Courier New"/>
+        </w:rPr>
+      </w:pPr>
+      <w:r>
+        <w:rPr>
+          <w:rFonts w:ascii="Courier New" w:hAnsi="Courier New" w:cs="Courier New"/>
+        </w:rPr>
+        <w:t>Number of Pockets</w:t>
+      </w:r>
+      <w:r>
+        <w:rPr>
+          <w:rFonts w:ascii="Courier New" w:hAnsi="Courier New" w:cs="Courier New"/>
+        </w:rPr>
+        <w:tab/>
+      </w:r>
+      <w:r>
+        <w:rPr>
+          <w:rFonts w:ascii="Courier New" w:hAnsi="Courier New" w:cs="Courier New"/>
+        </w:rPr>
+        <w:tab/>
+      </w:r>
+      <w:r>
+        <w:rPr>
+          <w:rFonts w:ascii="Courier New" w:hAnsi="Courier New" w:cs="Courier New"/>
+        </w:rPr>
+        <w:tab/>
+        <w:t>- 2</w:t>
+      </w:r>
+    </w:p>
+    <w:p>
+      <w:pPr>
+        <w:pStyle w:val="PlainText"/>
+        <w:rPr>
+          <w:rFonts w:ascii="Courier New" w:hAnsi="Courier New" w:cs="Courier New"/>
+        </w:rPr>
+      </w:pPr>
+      <w:r>
+        <w:rPr>
+          <w:rFonts w:ascii="Courier New" w:hAnsi="Courier New" w:cs="Courier New"/>
+        </w:rPr>
+        <w:t>Number of KGs</w:t>
+      </w:r>
+      <w:r>
+        <w:rPr>
+          <w:rFonts w:ascii="Courier New" w:hAnsi="Courier New" w:cs="Courier New"/>
+        </w:rPr>
+        <w:tab/>
+      </w:r>
+      <w:r>
+        <w:rPr>
+          <w:rFonts w:ascii="Courier New" w:hAnsi="Courier New" w:cs="Courier New"/>
+        </w:rPr>
+        <w:tab/>
+      </w:r>
+      <w:r>
+        <w:rPr>
+          <w:rFonts w:ascii="Courier New" w:hAnsi="Courier New" w:cs="Courier New"/>
+        </w:rPr>
+        <w:tab/>
+        <w:t>- 200</w:t>
+      </w:r>
+    </w:p>
+    <w:p>
+      <w:pPr>
+        <w:pStyle w:val="PlainText"/>
+        <w:rPr>
+          <w:rFonts w:ascii="Courier New" w:hAnsi="Courier New" w:cs="Courier New"/>
+        </w:rPr>
+      </w:pPr>
+      <w:r>
+        <w:rPr>
+          <w:rFonts w:ascii="Courier New" w:hAnsi="Courier New" w:cs="Courier New"/>
+        </w:rPr>
+        <w:t>Rate</w:t>
+      </w:r>
+      <w:r>
+        <w:rPr>
+          <w:rFonts w:ascii="Courier New" w:hAnsi="Courier New" w:cs="Courier New"/>
+        </w:rPr>
+        <w:tab/>
+      </w:r>
+      <w:r>
+        <w:rPr>
+          <w:rFonts w:ascii="Courier New" w:hAnsi="Courier New" w:cs="Courier New"/>
+        </w:rPr>
+        <w:tab/>
+      </w:r>
+      <w:r>
+        <w:rPr>
+          <w:rFonts w:ascii="Courier New" w:hAnsi="Courier New" w:cs="Courier New"/>
+        </w:rPr>
+        <w:tab/>
+      </w:r>
+      <w:r>
+        <w:rPr>
+          <w:rFonts w:ascii="Courier New" w:hAnsi="Courier New" w:cs="Courier New"/>
+        </w:rPr>
+        <w:tab/>
+      </w:r>
+      <w:r>
+        <w:rPr>
+          <w:rFonts w:ascii="Courier New" w:hAnsi="Courier New" w:cs="Courier New"/>
+        </w:rPr>
+        <w:tab/>
+        <w:t>- 17</w:t>
+      </w:r>
+    </w:p>
+    <w:p>
+      <w:pPr>
+        <w:pStyle w:val="PlainText"/>
+        <w:rPr>
+          <w:rFonts w:ascii="Courier New" w:hAnsi="Courier New" w:cs="Courier New"/>
+        </w:rPr>
+      </w:pPr>
+      <w:r>
+        <w:rPr>
+          <w:rFonts w:ascii="Courier New" w:hAnsi="Courier New" w:cs="Courier New"/>
+        </w:rPr>
+        <w:t>Transport &amp; Miscellaneous</w:t>
+      </w:r>
+      <w:r>
+        <w:rPr>
+          <w:rFonts w:ascii="Courier New" w:hAnsi="Courier New" w:cs="Courier New"/>
+        </w:rPr>
+        <w:tab/>
+        <w:t>- 40</w:t>
+      </w:r>
+    </w:p>
+    <w:p>
+      <w:pPr>
+        <w:pStyle w:val="PlainText"/>
+        <w:rPr>
+          <w:rFonts w:ascii="Courier New" w:hAnsi="Courier New" w:cs="Courier New"/>
+        </w:rPr>
+      </w:pPr>
+      <w:r>
+        <w:rPr>
+          <w:rFonts w:ascii="Courier New" w:hAnsi="Courier New" w:cs="Courier New"/>
+        </w:rPr>
+        <w:t>Total Price</w:t>
+      </w:r>
+      <w:r>
+        <w:rPr>
+          <w:rFonts w:ascii="Courier New" w:hAnsi="Courier New" w:cs="Courier New"/>
+        </w:rPr>
+        <w:tab/>
+      </w:r>
+      <w:r>
+        <w:rPr>
+          <w:rFonts w:ascii="Courier New" w:hAnsi="Courier New" w:cs="Courier New"/>
+        </w:rPr>
+        <w:tab/>
+      </w:r>
+      <w:r>
+        <w:rPr>
+          <w:rFonts w:ascii="Courier New" w:hAnsi="Courier New" w:cs="Courier New"/>
+        </w:rPr>
+        <w:tab/>
+      </w:r>
+      <w:r>
+        <w:rPr>
+          <w:rFonts w:ascii="Courier New" w:hAnsi="Courier New" w:cs="Courier New"/>
+        </w:rPr>
+        <w:tab/>
+        <w:t>- 3440.0</w:t>
+      </w:r>
+    </w:p>
+    <w:p>
+      <w:pPr>
+        <w:pStyle w:val="PlainText"/>
+        <w:rPr>
+          <w:rFonts w:ascii="Courier New" w:hAnsi="Courier New" w:cs="Courier New"/>
+          <w:b/>
+        </w:rPr>
+      </w:pPr>
+      <w:r>
+        <w:rPr>
+          <w:rFonts w:ascii="Courier New" w:hAnsi="Courier New" w:cs="Courier New"/>
+          <w:b/>
+        </w:rPr>
+        <w:t>Amount balance</w:t>
+      </w:r>
+      <w:r>
+        <w:rPr>
+          <w:rFonts w:ascii="Courier New" w:hAnsi="Courier New" w:cs="Courier New"/>
+          <w:b/>
+        </w:rPr>
+        <w:tab/>
+      </w:r>
+      <w:r>
+        <w:rPr>
+          <w:rFonts w:ascii="Courier New" w:hAnsi="Courier New" w:cs="Courier New"/>
+          <w:b/>
+        </w:rPr>
+        <w:tab/>
+      </w:r>
+      <w:r>
+        <w:rPr>
+          <w:rFonts w:ascii="Courier New" w:hAnsi="Courier New" w:cs="Courier New"/>
+          <w:b/>
+        </w:rPr>
+        <w:tab/>
+        <w:t>- 154315.5</w:t>
+      </w:r>
+    </w:p>
+    <w:p>
+      <w:pPr>
+        <w:pStyle w:val="PlainText"/>
+        <w:rPr>
+          <w:rFonts w:ascii="Courier New" w:hAnsi="Courier New" w:cs="Courier New"/>
+          <w:b/>
+        </w:rPr>
+      </w:pPr>
+    </w:p>
+    <w:p>
+      <w:pPr>
+        <w:pStyle w:val="PlainText"/>
+        <w:rPr>
+          <w:rFonts w:ascii="Courier New" w:hAnsi="Courier New" w:cs="Courier New"/>
+        </w:rPr>
+      </w:pPr>
+      <w:r>
+        <w:rPr>
+          <w:rFonts w:ascii="Courier New" w:hAnsi="Courier New" w:cs="Courier New"/>
+        </w:rPr>
+        <w:t>SAT MAR 30</w:t>
+      </w:r>
+      <w:r>
+        <w:rPr>
+          <w:rFonts w:ascii="Courier New" w:hAnsi="Courier New" w:cs="Courier New"/>
+        </w:rPr>
+        <w:t xml:space="preserve"> 11:36:43 IST 2019</w:t>
+      </w:r>
+    </w:p>
+    <w:p>
+      <w:pPr>
+        <w:pStyle w:val="PlainText"/>
+        <w:rPr>
+          <w:rFonts w:ascii="Courier New" w:hAnsi="Courier New" w:cs="Courier New"/>
+        </w:rPr>
+      </w:pPr>
+      <w:r>
+        <w:rPr>
+          <w:rFonts w:ascii="Courier New" w:hAnsi="Courier New" w:cs="Courier New"/>
+        </w:rPr>
+        <w:t>Person Name</w:t>
+      </w:r>
+      <w:r>
+        <w:rPr>
+          <w:rFonts w:ascii="Courier New" w:hAnsi="Courier New" w:cs="Courier New"/>
+        </w:rPr>
+        <w:tab/>
+      </w:r>
+      <w:r>
+        <w:rPr>
+          <w:rFonts w:ascii="Courier New" w:hAnsi="Courier New" w:cs="Courier New"/>
+        </w:rPr>
+        <w:tab/>
+      </w:r>
+      <w:r>
+        <w:rPr>
+          <w:rFonts w:ascii="Courier New" w:hAnsi="Courier New" w:cs="Courier New"/>
+        </w:rPr>
+        <w:tab/>
+      </w:r>
+      <w:r>
+        <w:rPr>
+          <w:rFonts w:ascii="Courier New" w:hAnsi="Courier New" w:cs="Courier New"/>
+        </w:rPr>
+        <w:tab/>
+        <w:t>- HA</w:t>
+      </w:r>
+    </w:p>
+    <w:p>
+      <w:pPr>
+        <w:pStyle w:val="PlainText"/>
+        <w:rPr>
+          <w:rFonts w:ascii="Courier New" w:hAnsi="Courier New" w:cs="Courier New"/>
+        </w:rPr>
+      </w:pPr>
+      <w:r>
+        <w:rPr>
+          <w:rFonts w:ascii="Courier New" w:hAnsi="Courier New" w:cs="Courier New"/>
+        </w:rPr>
+        <w:t>---------------------------------------------------------------</w:t>
+      </w:r>
+    </w:p>
+    <w:p>
+      <w:pPr>
+        <w:pStyle w:val="PlainText"/>
+        <w:rPr>
+          <w:rFonts w:ascii="Courier New" w:hAnsi="Courier New" w:cs="Courier New"/>
+        </w:rPr>
+      </w:pPr>
+      <w:r>
+        <w:rPr>
+          <w:rFonts w:ascii="Courier New" w:hAnsi="Courier New" w:cs="Courier New"/>
+        </w:rPr>
+        <w:t>Item Name</w:t>
+      </w:r>
+      <w:r>
+        <w:rPr>
+          <w:rFonts w:ascii="Courier New" w:hAnsi="Courier New" w:cs="Courier New"/>
+        </w:rPr>
+        <w:tab/>
+      </w:r>
+      <w:r>
+        <w:rPr>
+          <w:rFonts w:ascii="Courier New" w:hAnsi="Courier New" w:cs="Courier New"/>
+        </w:rPr>
+        <w:tab/>
+      </w:r>
+      <w:r>
+        <w:rPr>
+          <w:rFonts w:ascii="Courier New" w:hAnsi="Courier New" w:cs="Courier New"/>
+        </w:rPr>
+        <w:tab/>
+      </w:r>
+      <w:r>
+        <w:rPr>
+          <w:rFonts w:ascii="Courier New" w:hAnsi="Courier New" w:cs="Courier New"/>
+        </w:rPr>
+        <w:tab/>
+        <w:t>- CARROT</w:t>
+      </w:r>
+    </w:p>
+    <w:p>
+      <w:pPr>
+        <w:pStyle w:val="PlainText"/>
+        <w:rPr>
+          <w:rFonts w:ascii="Courier New" w:hAnsi="Courier New" w:cs="Courier New"/>
+          <w:color w:val="FF0000"/>
+        </w:rPr>
+      </w:pPr>
+      <w:r>
+        <w:rPr>
+          <w:rFonts w:ascii="Courier New" w:hAnsi="Courier New" w:cs="Courier New"/>
+          <w:color w:val="FF0000"/>
+        </w:rPr>
+        <w:t>Amount Received</w:t>
+      </w:r>
+      <w:r>
+        <w:rPr>
+          <w:rFonts w:ascii="Courier New" w:hAnsi="Courier New" w:cs="Courier New"/>
+          <w:color w:val="FF0000"/>
+        </w:rPr>
+        <w:tab/>
+      </w:r>
+      <w:r>
+        <w:rPr>
+          <w:rFonts w:ascii="Courier New" w:hAnsi="Courier New" w:cs="Courier New"/>
+          <w:color w:val="FF0000"/>
+        </w:rPr>
+        <w:tab/>
+      </w:r>
+      <w:r>
+        <w:rPr>
+          <w:rFonts w:ascii="Courier New" w:hAnsi="Courier New" w:cs="Courier New"/>
+          <w:color w:val="FF0000"/>
+        </w:rPr>
+        <w:tab/>
+        <w:t>- 80000</w:t>
+      </w:r>
+    </w:p>
+    <w:p>
+      <w:pPr>
+        <w:pStyle w:val="PlainText"/>
+        <w:rPr>
+          <w:rFonts w:ascii="Courier New" w:hAnsi="Courier New" w:cs="Courier New"/>
+          <w:b/>
+        </w:rPr>
+      </w:pPr>
+      <w:r>
+        <w:rPr>
+          <w:rFonts w:ascii="Courier New" w:hAnsi="Courier New" w:cs="Courier New"/>
+          <w:b/>
+        </w:rPr>
+        <w:t>Amount balance</w:t>
+      </w:r>
+      <w:r>
+        <w:rPr>
+          <w:rFonts w:ascii="Courier New" w:hAnsi="Courier New" w:cs="Courier New"/>
+          <w:b/>
+        </w:rPr>
+        <w:tab/>
+      </w:r>
+      <w:r>
+        <w:rPr>
+          <w:rFonts w:ascii="Courier New" w:hAnsi="Courier New" w:cs="Courier New"/>
+          <w:b/>
+        </w:rPr>
+        <w:tab/>
+      </w:r>
+      <w:r>
+        <w:rPr>
+          <w:rFonts w:ascii="Courier New" w:hAnsi="Courier New" w:cs="Courier New"/>
+          <w:b/>
+        </w:rPr>
+        <w:tab/>
+        <w:t>- 74315.5</w:t>
+      </w:r>
+    </w:p>
+    <w:p>
+      <w:pPr>
+        <w:pStyle w:val="PlainText"/>
+        <w:rPr>
+          <w:rFonts w:ascii="Courier New" w:hAnsi="Courier New" w:cs="Courier New"/>
+        </w:rPr>
+      </w:pPr>
+      <w:r>
+        <w:rPr>
+          <w:rFonts w:ascii="Courier New" w:hAnsi="Courier New" w:cs="Courier New"/>
+        </w:rPr>
+        <w:t>Amount Received mode</w:t>
+      </w:r>
+      <w:r>
+        <w:rPr>
+          <w:rFonts w:ascii="Courier New" w:hAnsi="Courier New" w:cs="Courier New"/>
+        </w:rPr>
+        <w:tab/>
+      </w:r>
+      <w:r>
+        <w:rPr>
+          <w:rFonts w:ascii="Courier New" w:hAnsi="Courier New" w:cs="Courier New"/>
+        </w:rPr>
+        <w:tab/>
+        <w:t>- CASH</w:t>
+      </w:r>
+    </w:p>
+    <w:p>
+      <w:pPr>
+        <w:pStyle w:val="PlainText"/>
+        <w:rPr>
+          <w:rFonts w:ascii="Courier New" w:hAnsi="Courier New" w:cs="Courier New"/>
+        </w:rPr>
+      </w:pPr>
+    </w:p>
+    <w:p>
+      <w:pPr>
+        <w:pStyle w:val="PlainText"/>
+        <w:rPr>
+          <w:rFonts w:ascii="Courier New" w:hAnsi="Courier New" w:cs="Courier New"/>
+          <w:b/>
+        </w:rPr>
+      </w:pPr>
+    </w:p>
+    <w:p>
+      <w:pPr>
+        <w:pStyle w:val="PlainText"/>
+        <w:rPr>
+          <w:rFonts w:ascii="Courier New" w:hAnsi="Courier New" w:cs="Courier New"/>
+        </w:rPr>
+      </w:pPr>
+    </w:p>
+    <w:p>
+      <w:pPr>
+        <w:pStyle w:val="PlainText"/>
+        <w:rPr>
+          <w:rFonts w:ascii="Courier New" w:hAnsi="Courier New" w:cs="Courier New"/>
+          <w:b/>
+        </w:rPr>
+      </w:pPr>
     </w:p>
     <w:p>
       <w:pPr>

--- a/customer _details/NAVEEN/HULIYARA/PURCHASE DETAILS.docx
+++ b/customer _details/NAVEEN/HULIYARA/PURCHASE DETAILS.docx
@@ -44925,13 +44925,7 @@
         <w:rPr>
           <w:rFonts w:ascii="Courier New" w:hAnsi="Courier New" w:cs="Courier New"/>
         </w:rPr>
-        <w:t>SAT MAR 30</w:t>
-      </w:r>
-      <w:r>
-        <w:rPr>
-          <w:rFonts w:ascii="Courier New" w:hAnsi="Courier New" w:cs="Courier New"/>
-        </w:rPr>
-        <w:t xml:space="preserve"> 11:36:43 IST 2019</w:t>
+        <w:t>SAT MAR 30 11:36:43 IST 2019</w:t>
       </w:r>
     </w:p>
     <w:p>
@@ -45128,6 +45122,1000 @@
         <w:tab/>
         <w:t>- CASH</w:t>
       </w:r>
+    </w:p>
+    <w:p>
+      <w:pPr>
+        <w:pStyle w:val="PlainText"/>
+        <w:rPr>
+          <w:rFonts w:ascii="Courier New" w:hAnsi="Courier New" w:cs="Courier New"/>
+        </w:rPr>
+      </w:pPr>
+    </w:p>
+    <w:p>
+      <w:pPr>
+        <w:pStyle w:val="PlainText"/>
+        <w:rPr>
+          <w:rFonts w:ascii="Courier New" w:hAnsi="Courier New" w:cs="Courier New"/>
+        </w:rPr>
+      </w:pPr>
+      <w:r>
+        <w:rPr>
+          <w:rFonts w:ascii="Courier New" w:hAnsi="Courier New" w:cs="Courier New"/>
+        </w:rPr>
+        <w:t>TUE Apr 02 14:14:38 IST 2019</w:t>
+      </w:r>
+    </w:p>
+    <w:p>
+      <w:pPr>
+        <w:pStyle w:val="PlainText"/>
+        <w:rPr>
+          <w:rFonts w:ascii="Courier New" w:hAnsi="Courier New" w:cs="Courier New"/>
+        </w:rPr>
+      </w:pPr>
+      <w:r>
+        <w:rPr>
+          <w:rFonts w:ascii="Courier New" w:hAnsi="Courier New" w:cs="Courier New"/>
+        </w:rPr>
+        <w:t>Person Name</w:t>
+      </w:r>
+      <w:r>
+        <w:rPr>
+          <w:rFonts w:ascii="Courier New" w:hAnsi="Courier New" w:cs="Courier New"/>
+        </w:rPr>
+        <w:tab/>
+      </w:r>
+      <w:r>
+        <w:rPr>
+          <w:rFonts w:ascii="Courier New" w:hAnsi="Courier New" w:cs="Courier New"/>
+        </w:rPr>
+        <w:tab/>
+      </w:r>
+      <w:r>
+        <w:rPr>
+          <w:rFonts w:ascii="Courier New" w:hAnsi="Courier New" w:cs="Courier New"/>
+        </w:rPr>
+        <w:tab/>
+      </w:r>
+      <w:r>
+        <w:rPr>
+          <w:rFonts w:ascii="Courier New" w:hAnsi="Courier New" w:cs="Courier New"/>
+        </w:rPr>
+        <w:tab/>
+        <w:t>- HA</w:t>
+      </w:r>
+    </w:p>
+    <w:p>
+      <w:pPr>
+        <w:pStyle w:val="PlainText"/>
+        <w:rPr>
+          <w:rFonts w:ascii="Courier New" w:hAnsi="Courier New" w:cs="Courier New"/>
+        </w:rPr>
+      </w:pPr>
+      <w:r>
+        <w:rPr>
+          <w:rFonts w:ascii="Courier New" w:hAnsi="Courier New" w:cs="Courier New"/>
+        </w:rPr>
+        <w:t>Bill number</w:t>
+      </w:r>
+      <w:r>
+        <w:rPr>
+          <w:rFonts w:ascii="Courier New" w:hAnsi="Courier New" w:cs="Courier New"/>
+        </w:rPr>
+        <w:tab/>
+      </w:r>
+      <w:r>
+        <w:rPr>
+          <w:rFonts w:ascii="Courier New" w:hAnsi="Courier New" w:cs="Courier New"/>
+        </w:rPr>
+        <w:tab/>
+      </w:r>
+      <w:r>
+        <w:rPr>
+          <w:rFonts w:ascii="Courier New" w:hAnsi="Courier New" w:cs="Courier New"/>
+        </w:rPr>
+        <w:tab/>
+      </w:r>
+      <w:r>
+        <w:rPr>
+          <w:rFonts w:ascii="Courier New" w:hAnsi="Courier New" w:cs="Courier New"/>
+        </w:rPr>
+        <w:tab/>
+        <w:t>- 1142</w:t>
+      </w:r>
+    </w:p>
+    <w:p>
+      <w:pPr>
+        <w:pStyle w:val="PlainText"/>
+        <w:rPr>
+          <w:rFonts w:ascii="Courier New" w:hAnsi="Courier New" w:cs="Courier New"/>
+        </w:rPr>
+      </w:pPr>
+      <w:r>
+        <w:rPr>
+          <w:rFonts w:ascii="Courier New" w:hAnsi="Courier New" w:cs="Courier New"/>
+        </w:rPr>
+        <w:t>---------------------------------------------------------------</w:t>
+      </w:r>
+    </w:p>
+    <w:p>
+      <w:pPr>
+        <w:pStyle w:val="PlainText"/>
+        <w:rPr>
+          <w:rFonts w:ascii="Courier New" w:hAnsi="Courier New" w:cs="Courier New"/>
+        </w:rPr>
+      </w:pPr>
+      <w:r>
+        <w:rPr>
+          <w:rFonts w:ascii="Courier New" w:hAnsi="Courier New" w:cs="Courier New"/>
+        </w:rPr>
+        <w:t>Item Name</w:t>
+      </w:r>
+      <w:r>
+        <w:rPr>
+          <w:rFonts w:ascii="Courier New" w:hAnsi="Courier New" w:cs="Courier New"/>
+        </w:rPr>
+        <w:tab/>
+      </w:r>
+      <w:r>
+        <w:rPr>
+          <w:rFonts w:ascii="Courier New" w:hAnsi="Courier New" w:cs="Courier New"/>
+        </w:rPr>
+        <w:tab/>
+      </w:r>
+      <w:r>
+        <w:rPr>
+          <w:rFonts w:ascii="Courier New" w:hAnsi="Courier New" w:cs="Courier New"/>
+        </w:rPr>
+        <w:tab/>
+      </w:r>
+      <w:r>
+        <w:rPr>
+          <w:rFonts w:ascii="Courier New" w:hAnsi="Courier New" w:cs="Courier New"/>
+        </w:rPr>
+        <w:tab/>
+        <w:t>- CARROT</w:t>
+      </w:r>
+    </w:p>
+    <w:p>
+      <w:pPr>
+        <w:pStyle w:val="PlainText"/>
+        <w:rPr>
+          <w:rFonts w:ascii="Courier New" w:hAnsi="Courier New" w:cs="Courier New"/>
+        </w:rPr>
+      </w:pPr>
+      <w:r>
+        <w:rPr>
+          <w:rFonts w:ascii="Courier New" w:hAnsi="Courier New" w:cs="Courier New"/>
+        </w:rPr>
+        <w:t>Number of Pockets</w:t>
+      </w:r>
+      <w:r>
+        <w:rPr>
+          <w:rFonts w:ascii="Courier New" w:hAnsi="Courier New" w:cs="Courier New"/>
+        </w:rPr>
+        <w:tab/>
+      </w:r>
+      <w:r>
+        <w:rPr>
+          <w:rFonts w:ascii="Courier New" w:hAnsi="Courier New" w:cs="Courier New"/>
+        </w:rPr>
+        <w:tab/>
+      </w:r>
+      <w:r>
+        <w:rPr>
+          <w:rFonts w:ascii="Courier New" w:hAnsi="Courier New" w:cs="Courier New"/>
+        </w:rPr>
+        <w:tab/>
+        <w:t>- 6</w:t>
+      </w:r>
+    </w:p>
+    <w:p>
+      <w:pPr>
+        <w:pStyle w:val="PlainText"/>
+        <w:rPr>
+          <w:rFonts w:ascii="Courier New" w:hAnsi="Courier New" w:cs="Courier New"/>
+        </w:rPr>
+      </w:pPr>
+      <w:r>
+        <w:rPr>
+          <w:rFonts w:ascii="Courier New" w:hAnsi="Courier New" w:cs="Courier New"/>
+        </w:rPr>
+        <w:t>Number of KGs</w:t>
+      </w:r>
+      <w:r>
+        <w:rPr>
+          <w:rFonts w:ascii="Courier New" w:hAnsi="Courier New" w:cs="Courier New"/>
+        </w:rPr>
+        <w:tab/>
+      </w:r>
+      <w:r>
+        <w:rPr>
+          <w:rFonts w:ascii="Courier New" w:hAnsi="Courier New" w:cs="Courier New"/>
+        </w:rPr>
+        <w:tab/>
+      </w:r>
+      <w:r>
+        <w:rPr>
+          <w:rFonts w:ascii="Courier New" w:hAnsi="Courier New" w:cs="Courier New"/>
+        </w:rPr>
+        <w:tab/>
+        <w:t>- 592</w:t>
+      </w:r>
+    </w:p>
+    <w:p>
+      <w:pPr>
+        <w:pStyle w:val="PlainText"/>
+        <w:rPr>
+          <w:rFonts w:ascii="Courier New" w:hAnsi="Courier New" w:cs="Courier New"/>
+        </w:rPr>
+      </w:pPr>
+      <w:r>
+        <w:rPr>
+          <w:rFonts w:ascii="Courier New" w:hAnsi="Courier New" w:cs="Courier New"/>
+        </w:rPr>
+        <w:t>Rate</w:t>
+      </w:r>
+      <w:r>
+        <w:rPr>
+          <w:rFonts w:ascii="Courier New" w:hAnsi="Courier New" w:cs="Courier New"/>
+        </w:rPr>
+        <w:tab/>
+      </w:r>
+      <w:r>
+        <w:rPr>
+          <w:rFonts w:ascii="Courier New" w:hAnsi="Courier New" w:cs="Courier New"/>
+        </w:rPr>
+        <w:tab/>
+      </w:r>
+      <w:r>
+        <w:rPr>
+          <w:rFonts w:ascii="Courier New" w:hAnsi="Courier New" w:cs="Courier New"/>
+        </w:rPr>
+        <w:tab/>
+      </w:r>
+      <w:r>
+        <w:rPr>
+          <w:rFonts w:ascii="Courier New" w:hAnsi="Courier New" w:cs="Courier New"/>
+        </w:rPr>
+        <w:tab/>
+      </w:r>
+      <w:r>
+        <w:rPr>
+          <w:rFonts w:ascii="Courier New" w:hAnsi="Courier New" w:cs="Courier New"/>
+        </w:rPr>
+        <w:tab/>
+        <w:t>- 17</w:t>
+      </w:r>
+    </w:p>
+    <w:p>
+      <w:pPr>
+        <w:pStyle w:val="PlainText"/>
+        <w:rPr>
+          <w:rFonts w:ascii="Courier New" w:hAnsi="Courier New" w:cs="Courier New"/>
+        </w:rPr>
+      </w:pPr>
+      <w:r>
+        <w:rPr>
+          <w:rFonts w:ascii="Courier New" w:hAnsi="Courier New" w:cs="Courier New"/>
+        </w:rPr>
+        <w:t>Transport &amp; Miscellaneous</w:t>
+      </w:r>
+      <w:r>
+        <w:rPr>
+          <w:rFonts w:ascii="Courier New" w:hAnsi="Courier New" w:cs="Courier New"/>
+        </w:rPr>
+        <w:tab/>
+        <w:t>- 120</w:t>
+      </w:r>
+    </w:p>
+    <w:p>
+      <w:pPr>
+        <w:pStyle w:val="PlainText"/>
+        <w:rPr>
+          <w:rFonts w:ascii="Courier New" w:hAnsi="Courier New" w:cs="Courier New"/>
+        </w:rPr>
+      </w:pPr>
+      <w:r>
+        <w:rPr>
+          <w:rFonts w:ascii="Courier New" w:hAnsi="Courier New" w:cs="Courier New"/>
+        </w:rPr>
+        <w:t>Total Price</w:t>
+      </w:r>
+      <w:r>
+        <w:rPr>
+          <w:rFonts w:ascii="Courier New" w:hAnsi="Courier New" w:cs="Courier New"/>
+        </w:rPr>
+        <w:tab/>
+      </w:r>
+      <w:r>
+        <w:rPr>
+          <w:rFonts w:ascii="Courier New" w:hAnsi="Courier New" w:cs="Courier New"/>
+        </w:rPr>
+        <w:tab/>
+      </w:r>
+      <w:r>
+        <w:rPr>
+          <w:rFonts w:ascii="Courier New" w:hAnsi="Courier New" w:cs="Courier New"/>
+        </w:rPr>
+        <w:tab/>
+      </w:r>
+      <w:r>
+        <w:rPr>
+          <w:rFonts w:ascii="Courier New" w:hAnsi="Courier New" w:cs="Courier New"/>
+        </w:rPr>
+        <w:tab/>
+        <w:t>- 10184.0</w:t>
+      </w:r>
+    </w:p>
+    <w:p>
+      <w:pPr>
+        <w:pStyle w:val="PlainText"/>
+        <w:rPr>
+          <w:rFonts w:ascii="Courier New" w:hAnsi="Courier New" w:cs="Courier New"/>
+          <w:b/>
+        </w:rPr>
+      </w:pPr>
+      <w:r>
+        <w:rPr>
+          <w:rFonts w:ascii="Courier New" w:hAnsi="Courier New" w:cs="Courier New"/>
+          <w:b/>
+        </w:rPr>
+        <w:t>Amount balance</w:t>
+      </w:r>
+      <w:r>
+        <w:rPr>
+          <w:rFonts w:ascii="Courier New" w:hAnsi="Courier New" w:cs="Courier New"/>
+          <w:b/>
+        </w:rPr>
+        <w:tab/>
+      </w:r>
+      <w:r>
+        <w:rPr>
+          <w:rFonts w:ascii="Courier New" w:hAnsi="Courier New" w:cs="Courier New"/>
+          <w:b/>
+        </w:rPr>
+        <w:tab/>
+      </w:r>
+      <w:r>
+        <w:rPr>
+          <w:rFonts w:ascii="Courier New" w:hAnsi="Courier New" w:cs="Courier New"/>
+          <w:b/>
+        </w:rPr>
+        <w:tab/>
+        <w:t>- 84499.5</w:t>
+      </w:r>
+    </w:p>
+    <w:p>
+      <w:pPr>
+        <w:pStyle w:val="PlainText"/>
+        <w:rPr>
+          <w:rFonts w:ascii="Courier New" w:hAnsi="Courier New" w:cs="Courier New"/>
+          <w:b/>
+        </w:rPr>
+      </w:pPr>
+    </w:p>
+    <w:p>
+      <w:pPr>
+        <w:pStyle w:val="PlainText"/>
+        <w:rPr>
+          <w:rFonts w:ascii="Courier New" w:hAnsi="Courier New" w:cs="Courier New"/>
+        </w:rPr>
+      </w:pPr>
+      <w:r>
+        <w:rPr>
+          <w:rFonts w:ascii="Courier New" w:hAnsi="Courier New" w:cs="Courier New"/>
+        </w:rPr>
+        <w:t>WED Apr 03</w:t>
+      </w:r>
+      <w:r>
+        <w:rPr>
+          <w:rFonts w:ascii="Courier New" w:hAnsi="Courier New" w:cs="Courier New"/>
+        </w:rPr>
+        <w:t xml:space="preserve"> 15:45:20 IST 2019</w:t>
+      </w:r>
+    </w:p>
+    <w:p>
+      <w:pPr>
+        <w:pStyle w:val="PlainText"/>
+        <w:rPr>
+          <w:rFonts w:ascii="Courier New" w:hAnsi="Courier New" w:cs="Courier New"/>
+        </w:rPr>
+      </w:pPr>
+      <w:r>
+        <w:rPr>
+          <w:rFonts w:ascii="Courier New" w:hAnsi="Courier New" w:cs="Courier New"/>
+        </w:rPr>
+        <w:t>Person Name</w:t>
+      </w:r>
+      <w:r>
+        <w:rPr>
+          <w:rFonts w:ascii="Courier New" w:hAnsi="Courier New" w:cs="Courier New"/>
+        </w:rPr>
+        <w:tab/>
+      </w:r>
+      <w:r>
+        <w:rPr>
+          <w:rFonts w:ascii="Courier New" w:hAnsi="Courier New" w:cs="Courier New"/>
+        </w:rPr>
+        <w:tab/>
+      </w:r>
+      <w:r>
+        <w:rPr>
+          <w:rFonts w:ascii="Courier New" w:hAnsi="Courier New" w:cs="Courier New"/>
+        </w:rPr>
+        <w:tab/>
+      </w:r>
+      <w:r>
+        <w:rPr>
+          <w:rFonts w:ascii="Courier New" w:hAnsi="Courier New" w:cs="Courier New"/>
+        </w:rPr>
+        <w:tab/>
+        <w:t>- HA</w:t>
+      </w:r>
+    </w:p>
+    <w:p>
+      <w:pPr>
+        <w:pStyle w:val="PlainText"/>
+        <w:rPr>
+          <w:rFonts w:ascii="Courier New" w:hAnsi="Courier New" w:cs="Courier New"/>
+        </w:rPr>
+      </w:pPr>
+      <w:r>
+        <w:rPr>
+          <w:rFonts w:ascii="Courier New" w:hAnsi="Courier New" w:cs="Courier New"/>
+        </w:rPr>
+        <w:t>Bill number</w:t>
+      </w:r>
+      <w:r>
+        <w:rPr>
+          <w:rFonts w:ascii="Courier New" w:hAnsi="Courier New" w:cs="Courier New"/>
+        </w:rPr>
+        <w:tab/>
+      </w:r>
+      <w:r>
+        <w:rPr>
+          <w:rFonts w:ascii="Courier New" w:hAnsi="Courier New" w:cs="Courier New"/>
+        </w:rPr>
+        <w:tab/>
+      </w:r>
+      <w:r>
+        <w:rPr>
+          <w:rFonts w:ascii="Courier New" w:hAnsi="Courier New" w:cs="Courier New"/>
+        </w:rPr>
+        <w:tab/>
+      </w:r>
+      <w:r>
+        <w:rPr>
+          <w:rFonts w:ascii="Courier New" w:hAnsi="Courier New" w:cs="Courier New"/>
+        </w:rPr>
+        <w:tab/>
+        <w:t>- 1144</w:t>
+      </w:r>
+    </w:p>
+    <w:p>
+      <w:pPr>
+        <w:pStyle w:val="PlainText"/>
+        <w:rPr>
+          <w:rFonts w:ascii="Courier New" w:hAnsi="Courier New" w:cs="Courier New"/>
+        </w:rPr>
+      </w:pPr>
+      <w:r>
+        <w:rPr>
+          <w:rFonts w:ascii="Courier New" w:hAnsi="Courier New" w:cs="Courier New"/>
+        </w:rPr>
+        <w:t>---------------------------------------------------------------</w:t>
+      </w:r>
+    </w:p>
+    <w:p>
+      <w:pPr>
+        <w:pStyle w:val="PlainText"/>
+        <w:rPr>
+          <w:rFonts w:ascii="Courier New" w:hAnsi="Courier New" w:cs="Courier New"/>
+        </w:rPr>
+      </w:pPr>
+      <w:r>
+        <w:rPr>
+          <w:rFonts w:ascii="Courier New" w:hAnsi="Courier New" w:cs="Courier New"/>
+        </w:rPr>
+        <w:t>Item Name</w:t>
+      </w:r>
+      <w:r>
+        <w:rPr>
+          <w:rFonts w:ascii="Courier New" w:hAnsi="Courier New" w:cs="Courier New"/>
+        </w:rPr>
+        <w:tab/>
+      </w:r>
+      <w:r>
+        <w:rPr>
+          <w:rFonts w:ascii="Courier New" w:hAnsi="Courier New" w:cs="Courier New"/>
+        </w:rPr>
+        <w:tab/>
+      </w:r>
+      <w:r>
+        <w:rPr>
+          <w:rFonts w:ascii="Courier New" w:hAnsi="Courier New" w:cs="Courier New"/>
+        </w:rPr>
+        <w:tab/>
+      </w:r>
+      <w:r>
+        <w:rPr>
+          <w:rFonts w:ascii="Courier New" w:hAnsi="Courier New" w:cs="Courier New"/>
+        </w:rPr>
+        <w:tab/>
+        <w:t>- CARROT</w:t>
+      </w:r>
+    </w:p>
+    <w:p>
+      <w:pPr>
+        <w:pStyle w:val="PlainText"/>
+        <w:rPr>
+          <w:rFonts w:ascii="Courier New" w:hAnsi="Courier New" w:cs="Courier New"/>
+        </w:rPr>
+      </w:pPr>
+      <w:r>
+        <w:rPr>
+          <w:rFonts w:ascii="Courier New" w:hAnsi="Courier New" w:cs="Courier New"/>
+        </w:rPr>
+        <w:t>Number of Pockets</w:t>
+      </w:r>
+      <w:r>
+        <w:rPr>
+          <w:rFonts w:ascii="Courier New" w:hAnsi="Courier New" w:cs="Courier New"/>
+        </w:rPr>
+        <w:tab/>
+      </w:r>
+      <w:r>
+        <w:rPr>
+          <w:rFonts w:ascii="Courier New" w:hAnsi="Courier New" w:cs="Courier New"/>
+        </w:rPr>
+        <w:tab/>
+      </w:r>
+      <w:r>
+        <w:rPr>
+          <w:rFonts w:ascii="Courier New" w:hAnsi="Courier New" w:cs="Courier New"/>
+        </w:rPr>
+        <w:tab/>
+        <w:t>- 7</w:t>
+      </w:r>
+    </w:p>
+    <w:p>
+      <w:pPr>
+        <w:pStyle w:val="PlainText"/>
+        <w:rPr>
+          <w:rFonts w:ascii="Courier New" w:hAnsi="Courier New" w:cs="Courier New"/>
+        </w:rPr>
+      </w:pPr>
+      <w:r>
+        <w:rPr>
+          <w:rFonts w:ascii="Courier New" w:hAnsi="Courier New" w:cs="Courier New"/>
+        </w:rPr>
+        <w:t>Number of KGs</w:t>
+      </w:r>
+      <w:r>
+        <w:rPr>
+          <w:rFonts w:ascii="Courier New" w:hAnsi="Courier New" w:cs="Courier New"/>
+        </w:rPr>
+        <w:tab/>
+      </w:r>
+      <w:r>
+        <w:rPr>
+          <w:rFonts w:ascii="Courier New" w:hAnsi="Courier New" w:cs="Courier New"/>
+        </w:rPr>
+        <w:tab/>
+      </w:r>
+      <w:r>
+        <w:rPr>
+          <w:rFonts w:ascii="Courier New" w:hAnsi="Courier New" w:cs="Courier New"/>
+        </w:rPr>
+        <w:tab/>
+        <w:t>- 637</w:t>
+      </w:r>
+    </w:p>
+    <w:p>
+      <w:pPr>
+        <w:pStyle w:val="PlainText"/>
+        <w:rPr>
+          <w:rFonts w:ascii="Courier New" w:hAnsi="Courier New" w:cs="Courier New"/>
+        </w:rPr>
+      </w:pPr>
+      <w:r>
+        <w:rPr>
+          <w:rFonts w:ascii="Courier New" w:hAnsi="Courier New" w:cs="Courier New"/>
+        </w:rPr>
+        <w:t>Rate</w:t>
+      </w:r>
+      <w:r>
+        <w:rPr>
+          <w:rFonts w:ascii="Courier New" w:hAnsi="Courier New" w:cs="Courier New"/>
+        </w:rPr>
+        <w:tab/>
+      </w:r>
+      <w:r>
+        <w:rPr>
+          <w:rFonts w:ascii="Courier New" w:hAnsi="Courier New" w:cs="Courier New"/>
+        </w:rPr>
+        <w:tab/>
+      </w:r>
+      <w:r>
+        <w:rPr>
+          <w:rFonts w:ascii="Courier New" w:hAnsi="Courier New" w:cs="Courier New"/>
+        </w:rPr>
+        <w:tab/>
+      </w:r>
+      <w:r>
+        <w:rPr>
+          <w:rFonts w:ascii="Courier New" w:hAnsi="Courier New" w:cs="Courier New"/>
+        </w:rPr>
+        <w:tab/>
+      </w:r>
+      <w:r>
+        <w:rPr>
+          <w:rFonts w:ascii="Courier New" w:hAnsi="Courier New" w:cs="Courier New"/>
+        </w:rPr>
+        <w:tab/>
+        <w:t>- 19</w:t>
+      </w:r>
+    </w:p>
+    <w:p>
+      <w:pPr>
+        <w:pStyle w:val="PlainText"/>
+        <w:rPr>
+          <w:rFonts w:ascii="Courier New" w:hAnsi="Courier New" w:cs="Courier New"/>
+        </w:rPr>
+      </w:pPr>
+      <w:r>
+        <w:rPr>
+          <w:rFonts w:ascii="Courier New" w:hAnsi="Courier New" w:cs="Courier New"/>
+        </w:rPr>
+        <w:t>Total Price</w:t>
+      </w:r>
+      <w:r>
+        <w:rPr>
+          <w:rFonts w:ascii="Courier New" w:hAnsi="Courier New" w:cs="Courier New"/>
+        </w:rPr>
+        <w:tab/>
+      </w:r>
+      <w:r>
+        <w:rPr>
+          <w:rFonts w:ascii="Courier New" w:hAnsi="Courier New" w:cs="Courier New"/>
+        </w:rPr>
+        <w:tab/>
+      </w:r>
+      <w:r>
+        <w:rPr>
+          <w:rFonts w:ascii="Courier New" w:hAnsi="Courier New" w:cs="Courier New"/>
+        </w:rPr>
+        <w:tab/>
+      </w:r>
+      <w:r>
+        <w:rPr>
+          <w:rFonts w:ascii="Courier New" w:hAnsi="Courier New" w:cs="Courier New"/>
+        </w:rPr>
+        <w:tab/>
+        <w:t>- 12103.0</w:t>
+      </w:r>
+    </w:p>
+    <w:p>
+      <w:pPr>
+        <w:pStyle w:val="PlainText"/>
+        <w:rPr>
+          <w:rFonts w:ascii="Courier New" w:hAnsi="Courier New" w:cs="Courier New"/>
+        </w:rPr>
+      </w:pPr>
+      <w:r>
+        <w:rPr>
+          <w:rFonts w:ascii="Courier New" w:hAnsi="Courier New" w:cs="Courier New"/>
+        </w:rPr>
+        <w:t>Amount balance</w:t>
+      </w:r>
+      <w:r>
+        <w:rPr>
+          <w:rFonts w:ascii="Courier New" w:hAnsi="Courier New" w:cs="Courier New"/>
+        </w:rPr>
+        <w:tab/>
+      </w:r>
+      <w:r>
+        <w:rPr>
+          <w:rFonts w:ascii="Courier New" w:hAnsi="Courier New" w:cs="Courier New"/>
+        </w:rPr>
+        <w:tab/>
+      </w:r>
+      <w:r>
+        <w:rPr>
+          <w:rFonts w:ascii="Courier New" w:hAnsi="Courier New" w:cs="Courier New"/>
+        </w:rPr>
+        <w:tab/>
+        <w:t>- 96602.5</w:t>
+      </w:r>
+    </w:p>
+    <w:p>
+      <w:pPr>
+        <w:pStyle w:val="PlainText"/>
+        <w:rPr>
+          <w:rFonts w:ascii="Courier New" w:hAnsi="Courier New" w:cs="Courier New"/>
+        </w:rPr>
+      </w:pPr>
+    </w:p>
+    <w:p>
+      <w:pPr>
+        <w:pStyle w:val="PlainText"/>
+        <w:rPr>
+          <w:rFonts w:ascii="Courier New" w:hAnsi="Courier New" w:cs="Courier New"/>
+        </w:rPr>
+      </w:pPr>
+      <w:r>
+        <w:rPr>
+          <w:rFonts w:ascii="Courier New" w:hAnsi="Courier New" w:cs="Courier New"/>
+        </w:rPr>
+        <w:t>Item Name</w:t>
+      </w:r>
+      <w:r>
+        <w:rPr>
+          <w:rFonts w:ascii="Courier New" w:hAnsi="Courier New" w:cs="Courier New"/>
+        </w:rPr>
+        <w:tab/>
+      </w:r>
+      <w:r>
+        <w:rPr>
+          <w:rFonts w:ascii="Courier New" w:hAnsi="Courier New" w:cs="Courier New"/>
+        </w:rPr>
+        <w:tab/>
+      </w:r>
+      <w:r>
+        <w:rPr>
+          <w:rFonts w:ascii="Courier New" w:hAnsi="Courier New" w:cs="Courier New"/>
+        </w:rPr>
+        <w:tab/>
+      </w:r>
+      <w:r>
+        <w:rPr>
+          <w:rFonts w:ascii="Courier New" w:hAnsi="Courier New" w:cs="Courier New"/>
+        </w:rPr>
+        <w:tab/>
+        <w:t>- CARROT</w:t>
+      </w:r>
+    </w:p>
+    <w:p>
+      <w:pPr>
+        <w:pStyle w:val="PlainText"/>
+        <w:rPr>
+          <w:rFonts w:ascii="Courier New" w:hAnsi="Courier New" w:cs="Courier New"/>
+        </w:rPr>
+      </w:pPr>
+      <w:r>
+        <w:rPr>
+          <w:rFonts w:ascii="Courier New" w:hAnsi="Courier New" w:cs="Courier New"/>
+        </w:rPr>
+        <w:t>Number of Pockets</w:t>
+      </w:r>
+      <w:r>
+        <w:rPr>
+          <w:rFonts w:ascii="Courier New" w:hAnsi="Courier New" w:cs="Courier New"/>
+        </w:rPr>
+        <w:tab/>
+      </w:r>
+      <w:r>
+        <w:rPr>
+          <w:rFonts w:ascii="Courier New" w:hAnsi="Courier New" w:cs="Courier New"/>
+        </w:rPr>
+        <w:tab/>
+      </w:r>
+      <w:r>
+        <w:rPr>
+          <w:rFonts w:ascii="Courier New" w:hAnsi="Courier New" w:cs="Courier New"/>
+        </w:rPr>
+        <w:tab/>
+        <w:t>- 7</w:t>
+      </w:r>
+    </w:p>
+    <w:p>
+      <w:pPr>
+        <w:pStyle w:val="PlainText"/>
+        <w:rPr>
+          <w:rFonts w:ascii="Courier New" w:hAnsi="Courier New" w:cs="Courier New"/>
+        </w:rPr>
+      </w:pPr>
+      <w:r>
+        <w:rPr>
+          <w:rFonts w:ascii="Courier New" w:hAnsi="Courier New" w:cs="Courier New"/>
+        </w:rPr>
+        <w:t>Number of KGs</w:t>
+      </w:r>
+      <w:r>
+        <w:rPr>
+          <w:rFonts w:ascii="Courier New" w:hAnsi="Courier New" w:cs="Courier New"/>
+        </w:rPr>
+        <w:tab/>
+      </w:r>
+      <w:r>
+        <w:rPr>
+          <w:rFonts w:ascii="Courier New" w:hAnsi="Courier New" w:cs="Courier New"/>
+        </w:rPr>
+        <w:tab/>
+      </w:r>
+      <w:r>
+        <w:rPr>
+          <w:rFonts w:ascii="Courier New" w:hAnsi="Courier New" w:cs="Courier New"/>
+        </w:rPr>
+        <w:tab/>
+        <w:t>- 690</w:t>
+      </w:r>
+    </w:p>
+    <w:p>
+      <w:pPr>
+        <w:pStyle w:val="PlainText"/>
+        <w:rPr>
+          <w:rFonts w:ascii="Courier New" w:hAnsi="Courier New" w:cs="Courier New"/>
+        </w:rPr>
+      </w:pPr>
+      <w:r>
+        <w:rPr>
+          <w:rFonts w:ascii="Courier New" w:hAnsi="Courier New" w:cs="Courier New"/>
+        </w:rPr>
+        <w:t>Rate</w:t>
+      </w:r>
+      <w:r>
+        <w:rPr>
+          <w:rFonts w:ascii="Courier New" w:hAnsi="Courier New" w:cs="Courier New"/>
+        </w:rPr>
+        <w:tab/>
+      </w:r>
+      <w:r>
+        <w:rPr>
+          <w:rFonts w:ascii="Courier New" w:hAnsi="Courier New" w:cs="Courier New"/>
+        </w:rPr>
+        <w:tab/>
+      </w:r>
+      <w:r>
+        <w:rPr>
+          <w:rFonts w:ascii="Courier New" w:hAnsi="Courier New" w:cs="Courier New"/>
+        </w:rPr>
+        <w:tab/>
+      </w:r>
+      <w:r>
+        <w:rPr>
+          <w:rFonts w:ascii="Courier New" w:hAnsi="Courier New" w:cs="Courier New"/>
+        </w:rPr>
+        <w:tab/>
+      </w:r>
+      <w:r>
+        <w:rPr>
+          <w:rFonts w:ascii="Courier New" w:hAnsi="Courier New" w:cs="Courier New"/>
+        </w:rPr>
+        <w:tab/>
+        <w:t>- 17</w:t>
+      </w:r>
+    </w:p>
+    <w:p>
+      <w:pPr>
+        <w:pStyle w:val="PlainText"/>
+        <w:rPr>
+          <w:rFonts w:ascii="Courier New" w:hAnsi="Courier New" w:cs="Courier New"/>
+        </w:rPr>
+      </w:pPr>
+      <w:r>
+        <w:rPr>
+          <w:rFonts w:ascii="Courier New" w:hAnsi="Courier New" w:cs="Courier New"/>
+        </w:rPr>
+        <w:t>Transport &amp; Miscellaneous</w:t>
+      </w:r>
+      <w:r>
+        <w:rPr>
+          <w:rFonts w:ascii="Courier New" w:hAnsi="Courier New" w:cs="Courier New"/>
+        </w:rPr>
+        <w:tab/>
+        <w:t>- 280</w:t>
+      </w:r>
+    </w:p>
+    <w:p>
+      <w:pPr>
+        <w:pStyle w:val="PlainText"/>
+        <w:rPr>
+          <w:rFonts w:ascii="Courier New" w:hAnsi="Courier New" w:cs="Courier New"/>
+        </w:rPr>
+      </w:pPr>
+      <w:r>
+        <w:rPr>
+          <w:rFonts w:ascii="Courier New" w:hAnsi="Courier New" w:cs="Courier New"/>
+        </w:rPr>
+        <w:t>Total Price</w:t>
+      </w:r>
+      <w:r>
+        <w:rPr>
+          <w:rFonts w:ascii="Courier New" w:hAnsi="Courier New" w:cs="Courier New"/>
+        </w:rPr>
+        <w:tab/>
+      </w:r>
+      <w:r>
+        <w:rPr>
+          <w:rFonts w:ascii="Courier New" w:hAnsi="Courier New" w:cs="Courier New"/>
+        </w:rPr>
+        <w:tab/>
+      </w:r>
+      <w:r>
+        <w:rPr>
+          <w:rFonts w:ascii="Courier New" w:hAnsi="Courier New" w:cs="Courier New"/>
+        </w:rPr>
+        <w:tab/>
+      </w:r>
+      <w:r>
+        <w:rPr>
+          <w:rFonts w:ascii="Courier New" w:hAnsi="Courier New" w:cs="Courier New"/>
+        </w:rPr>
+        <w:tab/>
+        <w:t>- 12010.0</w:t>
+      </w:r>
+    </w:p>
+    <w:p>
+      <w:pPr>
+        <w:pStyle w:val="PlainText"/>
+        <w:rPr>
+          <w:rFonts w:ascii="Courier New" w:hAnsi="Courier New" w:cs="Courier New"/>
+          <w:b/>
+        </w:rPr>
+      </w:pPr>
+      <w:r>
+        <w:rPr>
+          <w:rFonts w:ascii="Courier New" w:hAnsi="Courier New" w:cs="Courier New"/>
+          <w:b/>
+        </w:rPr>
+        <w:t>Amount balance</w:t>
+      </w:r>
+      <w:r>
+        <w:rPr>
+          <w:rFonts w:ascii="Courier New" w:hAnsi="Courier New" w:cs="Courier New"/>
+          <w:b/>
+        </w:rPr>
+        <w:tab/>
+      </w:r>
+      <w:r>
+        <w:rPr>
+          <w:rFonts w:ascii="Courier New" w:hAnsi="Courier New" w:cs="Courier New"/>
+          <w:b/>
+        </w:rPr>
+        <w:tab/>
+      </w:r>
+      <w:r>
+        <w:rPr>
+          <w:rFonts w:ascii="Courier New" w:hAnsi="Courier New" w:cs="Courier New"/>
+          <w:b/>
+        </w:rPr>
+        <w:tab/>
+        <w:t>- 108612.5</w:t>
+      </w:r>
+    </w:p>
+    <w:p>
+      <w:pPr>
+        <w:pStyle w:val="PlainText"/>
+        <w:rPr>
+          <w:rFonts w:ascii="Courier New" w:hAnsi="Courier New" w:cs="Courier New"/>
+        </w:rPr>
+      </w:pPr>
+    </w:p>
+    <w:p>
+      <w:pPr>
+        <w:pStyle w:val="PlainText"/>
+        <w:rPr>
+          <w:rFonts w:ascii="Courier New" w:hAnsi="Courier New" w:cs="Courier New"/>
+          <w:b/>
+        </w:rPr>
+      </w:pPr>
+    </w:p>
+    <w:p>
+      <w:pPr>
+        <w:pStyle w:val="PlainText"/>
+        <w:rPr>
+          <w:rFonts w:ascii="Courier New" w:hAnsi="Courier New" w:cs="Courier New"/>
+        </w:rPr>
+      </w:pPr>
+    </w:p>
+    <w:p>
+      <w:pPr>
+        <w:pStyle w:val="PlainText"/>
+        <w:rPr>
+          <w:rFonts w:ascii="Courier New" w:hAnsi="Courier New" w:cs="Courier New"/>
+        </w:rPr>
+      </w:pPr>
     </w:p>
     <w:p>
       <w:pPr>

--- a/customer _details/NAVEEN/HULIYARA/PURCHASE DETAILS.docx
+++ b/customer _details/NAVEEN/HULIYARA/PURCHASE DETAILS.docx
@@ -45505,13 +45505,7 @@
         <w:rPr>
           <w:rFonts w:ascii="Courier New" w:hAnsi="Courier New" w:cs="Courier New"/>
         </w:rPr>
-        <w:t>WED Apr 03</w:t>
-      </w:r>
-      <w:r>
-        <w:rPr>
-          <w:rFonts w:ascii="Courier New" w:hAnsi="Courier New" w:cs="Courier New"/>
-        </w:rPr>
-        <w:t xml:space="preserve"> 15:45:20 IST 2019</w:t>
+        <w:t>WED Apr 03 15:45:20 IST 2019</w:t>
       </w:r>
     </w:p>
     <w:p>
@@ -46083,6 +46077,392 @@
         <w:tab/>
         <w:t>- 108612.5</w:t>
       </w:r>
+    </w:p>
+    <w:p>
+      <w:pPr>
+        <w:pStyle w:val="PlainText"/>
+        <w:rPr>
+          <w:rFonts w:ascii="Courier New" w:hAnsi="Courier New" w:cs="Courier New"/>
+          <w:b/>
+        </w:rPr>
+      </w:pPr>
+    </w:p>
+    <w:p>
+      <w:pPr>
+        <w:pStyle w:val="PlainText"/>
+        <w:rPr>
+          <w:rFonts w:ascii="Courier New" w:hAnsi="Courier New" w:cs="Courier New"/>
+        </w:rPr>
+      </w:pPr>
+      <w:r>
+        <w:rPr>
+          <w:rFonts w:ascii="Courier New" w:hAnsi="Courier New" w:cs="Courier New"/>
+        </w:rPr>
+        <w:t>THU Apr 04</w:t>
+      </w:r>
+      <w:r>
+        <w:rPr>
+          <w:rFonts w:ascii="Courier New" w:hAnsi="Courier New" w:cs="Courier New"/>
+        </w:rPr>
+        <w:t xml:space="preserve"> 12:00:25 IST 2019</w:t>
+      </w:r>
+    </w:p>
+    <w:p>
+      <w:pPr>
+        <w:pStyle w:val="PlainText"/>
+        <w:rPr>
+          <w:rFonts w:ascii="Courier New" w:hAnsi="Courier New" w:cs="Courier New"/>
+        </w:rPr>
+      </w:pPr>
+      <w:r>
+        <w:rPr>
+          <w:rFonts w:ascii="Courier New" w:hAnsi="Courier New" w:cs="Courier New"/>
+        </w:rPr>
+        <w:t>Person Name</w:t>
+      </w:r>
+      <w:r>
+        <w:rPr>
+          <w:rFonts w:ascii="Courier New" w:hAnsi="Courier New" w:cs="Courier New"/>
+        </w:rPr>
+        <w:tab/>
+      </w:r>
+      <w:r>
+        <w:rPr>
+          <w:rFonts w:ascii="Courier New" w:hAnsi="Courier New" w:cs="Courier New"/>
+        </w:rPr>
+        <w:tab/>
+      </w:r>
+      <w:r>
+        <w:rPr>
+          <w:rFonts w:ascii="Courier New" w:hAnsi="Courier New" w:cs="Courier New"/>
+        </w:rPr>
+        <w:tab/>
+      </w:r>
+      <w:r>
+        <w:rPr>
+          <w:rFonts w:ascii="Courier New" w:hAnsi="Courier New" w:cs="Courier New"/>
+        </w:rPr>
+        <w:tab/>
+        <w:t>- HA</w:t>
+      </w:r>
+    </w:p>
+    <w:p>
+      <w:pPr>
+        <w:pStyle w:val="PlainText"/>
+        <w:rPr>
+          <w:rFonts w:ascii="Courier New" w:hAnsi="Courier New" w:cs="Courier New"/>
+        </w:rPr>
+      </w:pPr>
+      <w:r>
+        <w:rPr>
+          <w:rFonts w:ascii="Courier New" w:hAnsi="Courier New" w:cs="Courier New"/>
+        </w:rPr>
+        <w:t>Bill number</w:t>
+      </w:r>
+      <w:r>
+        <w:rPr>
+          <w:rFonts w:ascii="Courier New" w:hAnsi="Courier New" w:cs="Courier New"/>
+        </w:rPr>
+        <w:tab/>
+      </w:r>
+      <w:r>
+        <w:rPr>
+          <w:rFonts w:ascii="Courier New" w:hAnsi="Courier New" w:cs="Courier New"/>
+        </w:rPr>
+        <w:tab/>
+      </w:r>
+      <w:r>
+        <w:rPr>
+          <w:rFonts w:ascii="Courier New" w:hAnsi="Courier New" w:cs="Courier New"/>
+        </w:rPr>
+        <w:tab/>
+      </w:r>
+      <w:r>
+        <w:rPr>
+          <w:rFonts w:ascii="Courier New" w:hAnsi="Courier New" w:cs="Courier New"/>
+        </w:rPr>
+        <w:tab/>
+        <w:t>- 1146</w:t>
+      </w:r>
+    </w:p>
+    <w:p>
+      <w:pPr>
+        <w:pStyle w:val="PlainText"/>
+        <w:rPr>
+          <w:rFonts w:ascii="Courier New" w:hAnsi="Courier New" w:cs="Courier New"/>
+        </w:rPr>
+      </w:pPr>
+      <w:r>
+        <w:rPr>
+          <w:rFonts w:ascii="Courier New" w:hAnsi="Courier New" w:cs="Courier New"/>
+        </w:rPr>
+        <w:t>---------------------------------------------------------------</w:t>
+      </w:r>
+    </w:p>
+    <w:p>
+      <w:pPr>
+        <w:pStyle w:val="PlainText"/>
+        <w:rPr>
+          <w:rFonts w:ascii="Courier New" w:hAnsi="Courier New" w:cs="Courier New"/>
+        </w:rPr>
+      </w:pPr>
+      <w:r>
+        <w:rPr>
+          <w:rFonts w:ascii="Courier New" w:hAnsi="Courier New" w:cs="Courier New"/>
+        </w:rPr>
+        <w:t>Item Name</w:t>
+      </w:r>
+      <w:r>
+        <w:rPr>
+          <w:rFonts w:ascii="Courier New" w:hAnsi="Courier New" w:cs="Courier New"/>
+        </w:rPr>
+        <w:tab/>
+      </w:r>
+      <w:r>
+        <w:rPr>
+          <w:rFonts w:ascii="Courier New" w:hAnsi="Courier New" w:cs="Courier New"/>
+        </w:rPr>
+        <w:tab/>
+      </w:r>
+      <w:r>
+        <w:rPr>
+          <w:rFonts w:ascii="Courier New" w:hAnsi="Courier New" w:cs="Courier New"/>
+        </w:rPr>
+        <w:tab/>
+      </w:r>
+      <w:r>
+        <w:rPr>
+          <w:rFonts w:ascii="Courier New" w:hAnsi="Courier New" w:cs="Courier New"/>
+        </w:rPr>
+        <w:tab/>
+        <w:t>- CARROT</w:t>
+      </w:r>
+    </w:p>
+    <w:p>
+      <w:pPr>
+        <w:pStyle w:val="PlainText"/>
+        <w:rPr>
+          <w:rFonts w:ascii="Courier New" w:hAnsi="Courier New" w:cs="Courier New"/>
+        </w:rPr>
+      </w:pPr>
+      <w:r>
+        <w:rPr>
+          <w:rFonts w:ascii="Courier New" w:hAnsi="Courier New" w:cs="Courier New"/>
+        </w:rPr>
+        <w:t>Number of Pockets</w:t>
+      </w:r>
+      <w:r>
+        <w:rPr>
+          <w:rFonts w:ascii="Courier New" w:hAnsi="Courier New" w:cs="Courier New"/>
+        </w:rPr>
+        <w:tab/>
+      </w:r>
+      <w:r>
+        <w:rPr>
+          <w:rFonts w:ascii="Courier New" w:hAnsi="Courier New" w:cs="Courier New"/>
+        </w:rPr>
+        <w:tab/>
+      </w:r>
+      <w:r>
+        <w:rPr>
+          <w:rFonts w:ascii="Courier New" w:hAnsi="Courier New" w:cs="Courier New"/>
+        </w:rPr>
+        <w:tab/>
+        <w:t>- 7</w:t>
+      </w:r>
+    </w:p>
+    <w:p>
+      <w:pPr>
+        <w:pStyle w:val="PlainText"/>
+        <w:rPr>
+          <w:rFonts w:ascii="Courier New" w:hAnsi="Courier New" w:cs="Courier New"/>
+        </w:rPr>
+      </w:pPr>
+      <w:r>
+        <w:rPr>
+          <w:rFonts w:ascii="Courier New" w:hAnsi="Courier New" w:cs="Courier New"/>
+        </w:rPr>
+        <w:t>Number of KGs</w:t>
+      </w:r>
+      <w:r>
+        <w:rPr>
+          <w:rFonts w:ascii="Courier New" w:hAnsi="Courier New" w:cs="Courier New"/>
+        </w:rPr>
+        <w:tab/>
+      </w:r>
+      <w:r>
+        <w:rPr>
+          <w:rFonts w:ascii="Courier New" w:hAnsi="Courier New" w:cs="Courier New"/>
+        </w:rPr>
+        <w:tab/>
+      </w:r>
+      <w:r>
+        <w:rPr>
+          <w:rFonts w:ascii="Courier New" w:hAnsi="Courier New" w:cs="Courier New"/>
+        </w:rPr>
+        <w:tab/>
+        <w:t>- 690</w:t>
+      </w:r>
+    </w:p>
+    <w:p>
+      <w:pPr>
+        <w:pStyle w:val="PlainText"/>
+        <w:rPr>
+          <w:rFonts w:ascii="Courier New" w:hAnsi="Courier New" w:cs="Courier New"/>
+        </w:rPr>
+      </w:pPr>
+      <w:r>
+        <w:rPr>
+          <w:rFonts w:ascii="Courier New" w:hAnsi="Courier New" w:cs="Courier New"/>
+        </w:rPr>
+        <w:t>Rate</w:t>
+      </w:r>
+      <w:r>
+        <w:rPr>
+          <w:rFonts w:ascii="Courier New" w:hAnsi="Courier New" w:cs="Courier New"/>
+        </w:rPr>
+        <w:tab/>
+      </w:r>
+      <w:r>
+        <w:rPr>
+          <w:rFonts w:ascii="Courier New" w:hAnsi="Courier New" w:cs="Courier New"/>
+        </w:rPr>
+        <w:tab/>
+      </w:r>
+      <w:r>
+        <w:rPr>
+          <w:rFonts w:ascii="Courier New" w:hAnsi="Courier New" w:cs="Courier New"/>
+        </w:rPr>
+        <w:tab/>
+      </w:r>
+      <w:r>
+        <w:rPr>
+          <w:rFonts w:ascii="Courier New" w:hAnsi="Courier New" w:cs="Courier New"/>
+        </w:rPr>
+        <w:tab/>
+      </w:r>
+      <w:r>
+        <w:rPr>
+          <w:rFonts w:ascii="Courier New" w:hAnsi="Courier New" w:cs="Courier New"/>
+        </w:rPr>
+        <w:tab/>
+        <w:t>- 20</w:t>
+      </w:r>
+    </w:p>
+    <w:p>
+      <w:pPr>
+        <w:pStyle w:val="PlainText"/>
+        <w:rPr>
+          <w:rFonts w:ascii="Courier New" w:hAnsi="Courier New" w:cs="Courier New"/>
+        </w:rPr>
+      </w:pPr>
+      <w:r>
+        <w:rPr>
+          <w:rFonts w:ascii="Courier New" w:hAnsi="Courier New" w:cs="Courier New"/>
+        </w:rPr>
+        <w:t>Transport &amp; Miscellaneous</w:t>
+      </w:r>
+      <w:r>
+        <w:rPr>
+          <w:rFonts w:ascii="Courier New" w:hAnsi="Courier New" w:cs="Courier New"/>
+        </w:rPr>
+        <w:tab/>
+        <w:t>- 140</w:t>
+      </w:r>
+    </w:p>
+    <w:p>
+      <w:pPr>
+        <w:pStyle w:val="PlainText"/>
+        <w:rPr>
+          <w:rFonts w:ascii="Courier New" w:hAnsi="Courier New" w:cs="Courier New"/>
+        </w:rPr>
+      </w:pPr>
+      <w:r>
+        <w:rPr>
+          <w:rFonts w:ascii="Courier New" w:hAnsi="Courier New" w:cs="Courier New"/>
+        </w:rPr>
+        <w:t>Total Price</w:t>
+      </w:r>
+      <w:r>
+        <w:rPr>
+          <w:rFonts w:ascii="Courier New" w:hAnsi="Courier New" w:cs="Courier New"/>
+        </w:rPr>
+        <w:tab/>
+      </w:r>
+      <w:r>
+        <w:rPr>
+          <w:rFonts w:ascii="Courier New" w:hAnsi="Courier New" w:cs="Courier New"/>
+        </w:rPr>
+        <w:tab/>
+      </w:r>
+      <w:r>
+        <w:rPr>
+          <w:rFonts w:ascii="Courier New" w:hAnsi="Courier New" w:cs="Courier New"/>
+        </w:rPr>
+        <w:tab/>
+      </w:r>
+      <w:r>
+        <w:rPr>
+          <w:rFonts w:ascii="Courier New" w:hAnsi="Courier New" w:cs="Courier New"/>
+        </w:rPr>
+        <w:tab/>
+        <w:t>- 13940.0</w:t>
+      </w:r>
+    </w:p>
+    <w:p>
+      <w:pPr>
+        <w:pStyle w:val="PlainText"/>
+        <w:rPr>
+          <w:rFonts w:ascii="Courier New" w:hAnsi="Courier New" w:cs="Courier New"/>
+          <w:b/>
+        </w:rPr>
+      </w:pPr>
+      <w:r>
+        <w:rPr>
+          <w:rFonts w:ascii="Courier New" w:hAnsi="Courier New" w:cs="Courier New"/>
+          <w:b/>
+        </w:rPr>
+        <w:t>Amount balance</w:t>
+      </w:r>
+      <w:r>
+        <w:rPr>
+          <w:rFonts w:ascii="Courier New" w:hAnsi="Courier New" w:cs="Courier New"/>
+          <w:b/>
+        </w:rPr>
+        <w:tab/>
+      </w:r>
+      <w:r>
+        <w:rPr>
+          <w:rFonts w:ascii="Courier New" w:hAnsi="Courier New" w:cs="Courier New"/>
+          <w:b/>
+        </w:rPr>
+        <w:tab/>
+      </w:r>
+      <w:r>
+        <w:rPr>
+          <w:rFonts w:ascii="Courier New" w:hAnsi="Courier New" w:cs="Courier New"/>
+          <w:b/>
+        </w:rPr>
+        <w:tab/>
+        <w:t>- 122552.5</w:t>
+      </w:r>
+    </w:p>
+    <w:p>
+      <w:pPr>
+        <w:pStyle w:val="PlainText"/>
+        <w:rPr>
+          <w:rFonts w:ascii="Courier New" w:hAnsi="Courier New" w:cs="Courier New"/>
+        </w:rPr>
+      </w:pPr>
+    </w:p>
+    <w:p>
+      <w:pPr>
+        <w:pStyle w:val="PlainText"/>
+        <w:rPr>
+          <w:rFonts w:ascii="Courier New" w:hAnsi="Courier New" w:cs="Courier New"/>
+          <w:b/>
+        </w:rPr>
+      </w:pPr>
     </w:p>
     <w:p>
       <w:pPr>

--- a/customer _details/NAVEEN/HULIYARA/PURCHASE DETAILS.docx
+++ b/customer _details/NAVEEN/HULIYARA/PURCHASE DETAILS.docx
@@ -46098,13 +46098,7 @@
         <w:rPr>
           <w:rFonts w:ascii="Courier New" w:hAnsi="Courier New" w:cs="Courier New"/>
         </w:rPr>
-        <w:t>THU Apr 04</w:t>
-      </w:r>
-      <w:r>
-        <w:rPr>
-          <w:rFonts w:ascii="Courier New" w:hAnsi="Courier New" w:cs="Courier New"/>
-        </w:rPr>
-        <w:t xml:space="preserve"> 12:00:25 IST 2019</w:t>
+        <w:t>THU Apr 04 12:00:25 IST 2019</w:t>
       </w:r>
     </w:p>
     <w:p>
@@ -46446,6 +46440,774 @@
         <w:tab/>
         <w:t>- 122552.5</w:t>
       </w:r>
+    </w:p>
+    <w:p>
+      <w:pPr>
+        <w:pStyle w:val="PlainText"/>
+        <w:rPr>
+          <w:rFonts w:ascii="Courier New" w:hAnsi="Courier New" w:cs="Courier New"/>
+          <w:b/>
+        </w:rPr>
+      </w:pPr>
+    </w:p>
+    <w:p>
+      <w:pPr>
+        <w:pStyle w:val="PlainText"/>
+        <w:rPr>
+          <w:rFonts w:ascii="Courier New" w:hAnsi="Courier New" w:cs="Courier New"/>
+        </w:rPr>
+      </w:pPr>
+      <w:r>
+        <w:rPr>
+          <w:rFonts w:ascii="Courier New" w:hAnsi="Courier New" w:cs="Courier New"/>
+        </w:rPr>
+        <w:t>TUE Apr 09 12:49:20 IST 2019</w:t>
+      </w:r>
+    </w:p>
+    <w:p>
+      <w:pPr>
+        <w:pStyle w:val="PlainText"/>
+        <w:rPr>
+          <w:rFonts w:ascii="Courier New" w:hAnsi="Courier New" w:cs="Courier New"/>
+        </w:rPr>
+      </w:pPr>
+      <w:r>
+        <w:rPr>
+          <w:rFonts w:ascii="Courier New" w:hAnsi="Courier New" w:cs="Courier New"/>
+        </w:rPr>
+        <w:t>Person Name</w:t>
+      </w:r>
+      <w:r>
+        <w:rPr>
+          <w:rFonts w:ascii="Courier New" w:hAnsi="Courier New" w:cs="Courier New"/>
+        </w:rPr>
+        <w:tab/>
+      </w:r>
+      <w:r>
+        <w:rPr>
+          <w:rFonts w:ascii="Courier New" w:hAnsi="Courier New" w:cs="Courier New"/>
+        </w:rPr>
+        <w:tab/>
+      </w:r>
+      <w:r>
+        <w:rPr>
+          <w:rFonts w:ascii="Courier New" w:hAnsi="Courier New" w:cs="Courier New"/>
+        </w:rPr>
+        <w:tab/>
+      </w:r>
+      <w:r>
+        <w:rPr>
+          <w:rFonts w:ascii="Courier New" w:hAnsi="Courier New" w:cs="Courier New"/>
+        </w:rPr>
+        <w:tab/>
+        <w:t>- HA</w:t>
+      </w:r>
+    </w:p>
+    <w:p>
+      <w:pPr>
+        <w:pStyle w:val="PlainText"/>
+        <w:rPr>
+          <w:rFonts w:ascii="Courier New" w:hAnsi="Courier New" w:cs="Courier New"/>
+        </w:rPr>
+      </w:pPr>
+      <w:r>
+        <w:rPr>
+          <w:rFonts w:ascii="Courier New" w:hAnsi="Courier New" w:cs="Courier New"/>
+        </w:rPr>
+        <w:t>Bill number</w:t>
+      </w:r>
+      <w:r>
+        <w:rPr>
+          <w:rFonts w:ascii="Courier New" w:hAnsi="Courier New" w:cs="Courier New"/>
+        </w:rPr>
+        <w:tab/>
+      </w:r>
+      <w:r>
+        <w:rPr>
+          <w:rFonts w:ascii="Courier New" w:hAnsi="Courier New" w:cs="Courier New"/>
+        </w:rPr>
+        <w:tab/>
+      </w:r>
+      <w:r>
+        <w:rPr>
+          <w:rFonts w:ascii="Courier New" w:hAnsi="Courier New" w:cs="Courier New"/>
+        </w:rPr>
+        <w:tab/>
+      </w:r>
+      <w:r>
+        <w:rPr>
+          <w:rFonts w:ascii="Courier New" w:hAnsi="Courier New" w:cs="Courier New"/>
+        </w:rPr>
+        <w:tab/>
+        <w:t>- 1152</w:t>
+      </w:r>
+    </w:p>
+    <w:p>
+      <w:pPr>
+        <w:pStyle w:val="PlainText"/>
+        <w:rPr>
+          <w:rFonts w:ascii="Courier New" w:hAnsi="Courier New" w:cs="Courier New"/>
+        </w:rPr>
+      </w:pPr>
+      <w:r>
+        <w:rPr>
+          <w:rFonts w:ascii="Courier New" w:hAnsi="Courier New" w:cs="Courier New"/>
+        </w:rPr>
+        <w:t>---------------------------------------------------------------</w:t>
+      </w:r>
+    </w:p>
+    <w:p>
+      <w:pPr>
+        <w:pStyle w:val="PlainText"/>
+        <w:rPr>
+          <w:rFonts w:ascii="Courier New" w:hAnsi="Courier New" w:cs="Courier New"/>
+        </w:rPr>
+      </w:pPr>
+      <w:r>
+        <w:rPr>
+          <w:rFonts w:ascii="Courier New" w:hAnsi="Courier New" w:cs="Courier New"/>
+        </w:rPr>
+        <w:t>Item Name</w:t>
+      </w:r>
+      <w:r>
+        <w:rPr>
+          <w:rFonts w:ascii="Courier New" w:hAnsi="Courier New" w:cs="Courier New"/>
+        </w:rPr>
+        <w:tab/>
+      </w:r>
+      <w:r>
+        <w:rPr>
+          <w:rFonts w:ascii="Courier New" w:hAnsi="Courier New" w:cs="Courier New"/>
+        </w:rPr>
+        <w:tab/>
+      </w:r>
+      <w:r>
+        <w:rPr>
+          <w:rFonts w:ascii="Courier New" w:hAnsi="Courier New" w:cs="Courier New"/>
+        </w:rPr>
+        <w:tab/>
+      </w:r>
+      <w:r>
+        <w:rPr>
+          <w:rFonts w:ascii="Courier New" w:hAnsi="Courier New" w:cs="Courier New"/>
+        </w:rPr>
+        <w:tab/>
+        <w:t>- CARROT</w:t>
+      </w:r>
+    </w:p>
+    <w:p>
+      <w:pPr>
+        <w:pStyle w:val="PlainText"/>
+        <w:rPr>
+          <w:rFonts w:ascii="Courier New" w:hAnsi="Courier New" w:cs="Courier New"/>
+        </w:rPr>
+      </w:pPr>
+      <w:r>
+        <w:rPr>
+          <w:rFonts w:ascii="Courier New" w:hAnsi="Courier New" w:cs="Courier New"/>
+        </w:rPr>
+        <w:t>Number of Pockets</w:t>
+      </w:r>
+      <w:r>
+        <w:rPr>
+          <w:rFonts w:ascii="Courier New" w:hAnsi="Courier New" w:cs="Courier New"/>
+        </w:rPr>
+        <w:tab/>
+      </w:r>
+      <w:r>
+        <w:rPr>
+          <w:rFonts w:ascii="Courier New" w:hAnsi="Courier New" w:cs="Courier New"/>
+        </w:rPr>
+        <w:tab/>
+      </w:r>
+      <w:r>
+        <w:rPr>
+          <w:rFonts w:ascii="Courier New" w:hAnsi="Courier New" w:cs="Courier New"/>
+        </w:rPr>
+        <w:tab/>
+        <w:t>- 4</w:t>
+      </w:r>
+    </w:p>
+    <w:p>
+      <w:pPr>
+        <w:pStyle w:val="PlainText"/>
+        <w:rPr>
+          <w:rFonts w:ascii="Courier New" w:hAnsi="Courier New" w:cs="Courier New"/>
+        </w:rPr>
+      </w:pPr>
+      <w:r>
+        <w:rPr>
+          <w:rFonts w:ascii="Courier New" w:hAnsi="Courier New" w:cs="Courier New"/>
+        </w:rPr>
+        <w:t>Number of KGs</w:t>
+      </w:r>
+      <w:r>
+        <w:rPr>
+          <w:rFonts w:ascii="Courier New" w:hAnsi="Courier New" w:cs="Courier New"/>
+        </w:rPr>
+        <w:tab/>
+      </w:r>
+      <w:r>
+        <w:rPr>
+          <w:rFonts w:ascii="Courier New" w:hAnsi="Courier New" w:cs="Courier New"/>
+        </w:rPr>
+        <w:tab/>
+      </w:r>
+      <w:r>
+        <w:rPr>
+          <w:rFonts w:ascii="Courier New" w:hAnsi="Courier New" w:cs="Courier New"/>
+        </w:rPr>
+        <w:tab/>
+        <w:t>- 370</w:t>
+      </w:r>
+    </w:p>
+    <w:p>
+      <w:pPr>
+        <w:pStyle w:val="PlainText"/>
+        <w:rPr>
+          <w:rFonts w:ascii="Courier New" w:hAnsi="Courier New" w:cs="Courier New"/>
+        </w:rPr>
+      </w:pPr>
+      <w:r>
+        <w:rPr>
+          <w:rFonts w:ascii="Courier New" w:hAnsi="Courier New" w:cs="Courier New"/>
+        </w:rPr>
+        <w:t>Rate</w:t>
+      </w:r>
+      <w:r>
+        <w:rPr>
+          <w:rFonts w:ascii="Courier New" w:hAnsi="Courier New" w:cs="Courier New"/>
+        </w:rPr>
+        <w:tab/>
+      </w:r>
+      <w:r>
+        <w:rPr>
+          <w:rFonts w:ascii="Courier New" w:hAnsi="Courier New" w:cs="Courier New"/>
+        </w:rPr>
+        <w:tab/>
+      </w:r>
+      <w:r>
+        <w:rPr>
+          <w:rFonts w:ascii="Courier New" w:hAnsi="Courier New" w:cs="Courier New"/>
+        </w:rPr>
+        <w:tab/>
+      </w:r>
+      <w:r>
+        <w:rPr>
+          <w:rFonts w:ascii="Courier New" w:hAnsi="Courier New" w:cs="Courier New"/>
+        </w:rPr>
+        <w:tab/>
+      </w:r>
+      <w:r>
+        <w:rPr>
+          <w:rFonts w:ascii="Courier New" w:hAnsi="Courier New" w:cs="Courier New"/>
+        </w:rPr>
+        <w:tab/>
+        <w:t>- 20</w:t>
+      </w:r>
+    </w:p>
+    <w:p>
+      <w:pPr>
+        <w:pStyle w:val="PlainText"/>
+        <w:rPr>
+          <w:rFonts w:ascii="Courier New" w:hAnsi="Courier New" w:cs="Courier New"/>
+        </w:rPr>
+      </w:pPr>
+      <w:r>
+        <w:rPr>
+          <w:rFonts w:ascii="Courier New" w:hAnsi="Courier New" w:cs="Courier New"/>
+        </w:rPr>
+        <w:t>Transport &amp; Miscellaneous</w:t>
+      </w:r>
+      <w:r>
+        <w:rPr>
+          <w:rFonts w:ascii="Courier New" w:hAnsi="Courier New" w:cs="Courier New"/>
+        </w:rPr>
+        <w:tab/>
+        <w:t>- 80</w:t>
+      </w:r>
+    </w:p>
+    <w:p>
+      <w:pPr>
+        <w:pStyle w:val="PlainText"/>
+        <w:rPr>
+          <w:rFonts w:ascii="Courier New" w:hAnsi="Courier New" w:cs="Courier New"/>
+        </w:rPr>
+      </w:pPr>
+      <w:r>
+        <w:rPr>
+          <w:rFonts w:ascii="Courier New" w:hAnsi="Courier New" w:cs="Courier New"/>
+        </w:rPr>
+        <w:t>Total Price</w:t>
+      </w:r>
+      <w:r>
+        <w:rPr>
+          <w:rFonts w:ascii="Courier New" w:hAnsi="Courier New" w:cs="Courier New"/>
+        </w:rPr>
+        <w:tab/>
+      </w:r>
+      <w:r>
+        <w:rPr>
+          <w:rFonts w:ascii="Courier New" w:hAnsi="Courier New" w:cs="Courier New"/>
+        </w:rPr>
+        <w:tab/>
+      </w:r>
+      <w:r>
+        <w:rPr>
+          <w:rFonts w:ascii="Courier New" w:hAnsi="Courier New" w:cs="Courier New"/>
+        </w:rPr>
+        <w:tab/>
+      </w:r>
+      <w:r>
+        <w:rPr>
+          <w:rFonts w:ascii="Courier New" w:hAnsi="Courier New" w:cs="Courier New"/>
+        </w:rPr>
+        <w:tab/>
+        <w:t>- 7480.0</w:t>
+      </w:r>
+    </w:p>
+    <w:p>
+      <w:pPr>
+        <w:pStyle w:val="PlainText"/>
+        <w:rPr>
+          <w:rFonts w:ascii="Courier New" w:hAnsi="Courier New" w:cs="Courier New"/>
+          <w:b/>
+        </w:rPr>
+      </w:pPr>
+      <w:r>
+        <w:rPr>
+          <w:rFonts w:ascii="Courier New" w:hAnsi="Courier New" w:cs="Courier New"/>
+          <w:b/>
+        </w:rPr>
+        <w:t>Amount balance</w:t>
+      </w:r>
+      <w:r>
+        <w:rPr>
+          <w:rFonts w:ascii="Courier New" w:hAnsi="Courier New" w:cs="Courier New"/>
+          <w:b/>
+        </w:rPr>
+        <w:tab/>
+      </w:r>
+      <w:r>
+        <w:rPr>
+          <w:rFonts w:ascii="Courier New" w:hAnsi="Courier New" w:cs="Courier New"/>
+          <w:b/>
+        </w:rPr>
+        <w:tab/>
+      </w:r>
+      <w:r>
+        <w:rPr>
+          <w:rFonts w:ascii="Courier New" w:hAnsi="Courier New" w:cs="Courier New"/>
+          <w:b/>
+        </w:rPr>
+        <w:tab/>
+        <w:t>- 130032.5</w:t>
+      </w:r>
+    </w:p>
+    <w:p>
+      <w:pPr>
+        <w:pStyle w:val="PlainText"/>
+        <w:rPr>
+          <w:rFonts w:ascii="Courier New" w:hAnsi="Courier New" w:cs="Courier New"/>
+          <w:b/>
+        </w:rPr>
+      </w:pPr>
+    </w:p>
+    <w:p>
+      <w:pPr>
+        <w:pStyle w:val="PlainText"/>
+        <w:rPr>
+          <w:rFonts w:ascii="Courier New" w:hAnsi="Courier New" w:cs="Courier New"/>
+        </w:rPr>
+      </w:pPr>
+      <w:r>
+        <w:rPr>
+          <w:rFonts w:ascii="Courier New" w:hAnsi="Courier New" w:cs="Courier New"/>
+        </w:rPr>
+        <w:t>WED Apr 10</w:t>
+      </w:r>
+      <w:r>
+        <w:rPr>
+          <w:rFonts w:ascii="Courier New" w:hAnsi="Courier New" w:cs="Courier New"/>
+        </w:rPr>
+        <w:t xml:space="preserve"> 12:54:36 IST 2019</w:t>
+      </w:r>
+    </w:p>
+    <w:p>
+      <w:pPr>
+        <w:pStyle w:val="PlainText"/>
+        <w:rPr>
+          <w:rFonts w:ascii="Courier New" w:hAnsi="Courier New" w:cs="Courier New"/>
+        </w:rPr>
+      </w:pPr>
+      <w:r>
+        <w:rPr>
+          <w:rFonts w:ascii="Courier New" w:hAnsi="Courier New" w:cs="Courier New"/>
+        </w:rPr>
+        <w:t>Person Name</w:t>
+      </w:r>
+      <w:r>
+        <w:rPr>
+          <w:rFonts w:ascii="Courier New" w:hAnsi="Courier New" w:cs="Courier New"/>
+        </w:rPr>
+        <w:tab/>
+      </w:r>
+      <w:r>
+        <w:rPr>
+          <w:rFonts w:ascii="Courier New" w:hAnsi="Courier New" w:cs="Courier New"/>
+        </w:rPr>
+        <w:tab/>
+      </w:r>
+      <w:r>
+        <w:rPr>
+          <w:rFonts w:ascii="Courier New" w:hAnsi="Courier New" w:cs="Courier New"/>
+        </w:rPr>
+        <w:tab/>
+      </w:r>
+      <w:r>
+        <w:rPr>
+          <w:rFonts w:ascii="Courier New" w:hAnsi="Courier New" w:cs="Courier New"/>
+        </w:rPr>
+        <w:tab/>
+        <w:t>- HA</w:t>
+      </w:r>
+    </w:p>
+    <w:p>
+      <w:pPr>
+        <w:pStyle w:val="PlainText"/>
+        <w:rPr>
+          <w:rFonts w:ascii="Courier New" w:hAnsi="Courier New" w:cs="Courier New"/>
+        </w:rPr>
+      </w:pPr>
+      <w:r>
+        <w:rPr>
+          <w:rFonts w:ascii="Courier New" w:hAnsi="Courier New" w:cs="Courier New"/>
+        </w:rPr>
+        <w:t>Bill number</w:t>
+      </w:r>
+      <w:r>
+        <w:rPr>
+          <w:rFonts w:ascii="Courier New" w:hAnsi="Courier New" w:cs="Courier New"/>
+        </w:rPr>
+        <w:tab/>
+      </w:r>
+      <w:r>
+        <w:rPr>
+          <w:rFonts w:ascii="Courier New" w:hAnsi="Courier New" w:cs="Courier New"/>
+        </w:rPr>
+        <w:tab/>
+      </w:r>
+      <w:r>
+        <w:rPr>
+          <w:rFonts w:ascii="Courier New" w:hAnsi="Courier New" w:cs="Courier New"/>
+        </w:rPr>
+        <w:tab/>
+      </w:r>
+      <w:r>
+        <w:rPr>
+          <w:rFonts w:ascii="Courier New" w:hAnsi="Courier New" w:cs="Courier New"/>
+        </w:rPr>
+        <w:tab/>
+        <w:t>- 1154</w:t>
+      </w:r>
+    </w:p>
+    <w:p>
+      <w:pPr>
+        <w:pStyle w:val="PlainText"/>
+        <w:rPr>
+          <w:rFonts w:ascii="Courier New" w:hAnsi="Courier New" w:cs="Courier New"/>
+        </w:rPr>
+      </w:pPr>
+      <w:r>
+        <w:rPr>
+          <w:rFonts w:ascii="Courier New" w:hAnsi="Courier New" w:cs="Courier New"/>
+        </w:rPr>
+        <w:t>---------------------------------------------------------------</w:t>
+      </w:r>
+    </w:p>
+    <w:p>
+      <w:pPr>
+        <w:pStyle w:val="PlainText"/>
+        <w:rPr>
+          <w:rFonts w:ascii="Courier New" w:hAnsi="Courier New" w:cs="Courier New"/>
+        </w:rPr>
+      </w:pPr>
+      <w:r>
+        <w:rPr>
+          <w:rFonts w:ascii="Courier New" w:hAnsi="Courier New" w:cs="Courier New"/>
+        </w:rPr>
+        <w:t>Item Name</w:t>
+      </w:r>
+      <w:r>
+        <w:rPr>
+          <w:rFonts w:ascii="Courier New" w:hAnsi="Courier New" w:cs="Courier New"/>
+        </w:rPr>
+        <w:tab/>
+      </w:r>
+      <w:r>
+        <w:rPr>
+          <w:rFonts w:ascii="Courier New" w:hAnsi="Courier New" w:cs="Courier New"/>
+        </w:rPr>
+        <w:tab/>
+      </w:r>
+      <w:r>
+        <w:rPr>
+          <w:rFonts w:ascii="Courier New" w:hAnsi="Courier New" w:cs="Courier New"/>
+        </w:rPr>
+        <w:tab/>
+      </w:r>
+      <w:r>
+        <w:rPr>
+          <w:rFonts w:ascii="Courier New" w:hAnsi="Courier New" w:cs="Courier New"/>
+        </w:rPr>
+        <w:tab/>
+        <w:t>- CARROT</w:t>
+      </w:r>
+    </w:p>
+    <w:p>
+      <w:pPr>
+        <w:pStyle w:val="PlainText"/>
+        <w:rPr>
+          <w:rFonts w:ascii="Courier New" w:hAnsi="Courier New" w:cs="Courier New"/>
+        </w:rPr>
+      </w:pPr>
+      <w:r>
+        <w:rPr>
+          <w:rFonts w:ascii="Courier New" w:hAnsi="Courier New" w:cs="Courier New"/>
+        </w:rPr>
+        <w:t>Number of Pockets</w:t>
+      </w:r>
+      <w:r>
+        <w:rPr>
+          <w:rFonts w:ascii="Courier New" w:hAnsi="Courier New" w:cs="Courier New"/>
+        </w:rPr>
+        <w:tab/>
+      </w:r>
+      <w:r>
+        <w:rPr>
+          <w:rFonts w:ascii="Courier New" w:hAnsi="Courier New" w:cs="Courier New"/>
+        </w:rPr>
+        <w:tab/>
+      </w:r>
+      <w:r>
+        <w:rPr>
+          <w:rFonts w:ascii="Courier New" w:hAnsi="Courier New" w:cs="Courier New"/>
+        </w:rPr>
+        <w:tab/>
+        <w:t>- 8</w:t>
+      </w:r>
+    </w:p>
+    <w:p>
+      <w:pPr>
+        <w:pStyle w:val="PlainText"/>
+        <w:rPr>
+          <w:rFonts w:ascii="Courier New" w:hAnsi="Courier New" w:cs="Courier New"/>
+        </w:rPr>
+      </w:pPr>
+      <w:r>
+        <w:rPr>
+          <w:rFonts w:ascii="Courier New" w:hAnsi="Courier New" w:cs="Courier New"/>
+        </w:rPr>
+        <w:t>Number of KGs</w:t>
+      </w:r>
+      <w:r>
+        <w:rPr>
+          <w:rFonts w:ascii="Courier New" w:hAnsi="Courier New" w:cs="Courier New"/>
+        </w:rPr>
+        <w:tab/>
+      </w:r>
+      <w:r>
+        <w:rPr>
+          <w:rFonts w:ascii="Courier New" w:hAnsi="Courier New" w:cs="Courier New"/>
+        </w:rPr>
+        <w:tab/>
+      </w:r>
+      <w:r>
+        <w:rPr>
+          <w:rFonts w:ascii="Courier New" w:hAnsi="Courier New" w:cs="Courier New"/>
+        </w:rPr>
+        <w:tab/>
+        <w:t>- 756</w:t>
+      </w:r>
+    </w:p>
+    <w:p>
+      <w:pPr>
+        <w:pStyle w:val="PlainText"/>
+        <w:rPr>
+          <w:rFonts w:ascii="Courier New" w:hAnsi="Courier New" w:cs="Courier New"/>
+        </w:rPr>
+      </w:pPr>
+      <w:r>
+        <w:rPr>
+          <w:rFonts w:ascii="Courier New" w:hAnsi="Courier New" w:cs="Courier New"/>
+        </w:rPr>
+        <w:t>Rate</w:t>
+      </w:r>
+      <w:r>
+        <w:rPr>
+          <w:rFonts w:ascii="Courier New" w:hAnsi="Courier New" w:cs="Courier New"/>
+        </w:rPr>
+        <w:tab/>
+      </w:r>
+      <w:r>
+        <w:rPr>
+          <w:rFonts w:ascii="Courier New" w:hAnsi="Courier New" w:cs="Courier New"/>
+        </w:rPr>
+        <w:tab/>
+      </w:r>
+      <w:r>
+        <w:rPr>
+          <w:rFonts w:ascii="Courier New" w:hAnsi="Courier New" w:cs="Courier New"/>
+        </w:rPr>
+        <w:tab/>
+      </w:r>
+      <w:r>
+        <w:rPr>
+          <w:rFonts w:ascii="Courier New" w:hAnsi="Courier New" w:cs="Courier New"/>
+        </w:rPr>
+        <w:tab/>
+      </w:r>
+      <w:r>
+        <w:rPr>
+          <w:rFonts w:ascii="Courier New" w:hAnsi="Courier New" w:cs="Courier New"/>
+        </w:rPr>
+        <w:tab/>
+        <w:t>- 20</w:t>
+      </w:r>
+    </w:p>
+    <w:p>
+      <w:pPr>
+        <w:pStyle w:val="PlainText"/>
+        <w:rPr>
+          <w:rFonts w:ascii="Courier New" w:hAnsi="Courier New" w:cs="Courier New"/>
+        </w:rPr>
+      </w:pPr>
+      <w:r>
+        <w:rPr>
+          <w:rFonts w:ascii="Courier New" w:hAnsi="Courier New" w:cs="Courier New"/>
+        </w:rPr>
+        <w:t>Transport &amp; Miscellaneous</w:t>
+      </w:r>
+      <w:r>
+        <w:rPr>
+          <w:rFonts w:ascii="Courier New" w:hAnsi="Courier New" w:cs="Courier New"/>
+        </w:rPr>
+        <w:tab/>
+        <w:t>- 160</w:t>
+      </w:r>
+    </w:p>
+    <w:p>
+      <w:pPr>
+        <w:pStyle w:val="PlainText"/>
+        <w:rPr>
+          <w:rFonts w:ascii="Courier New" w:hAnsi="Courier New" w:cs="Courier New"/>
+        </w:rPr>
+      </w:pPr>
+      <w:r>
+        <w:rPr>
+          <w:rFonts w:ascii="Courier New" w:hAnsi="Courier New" w:cs="Courier New"/>
+        </w:rPr>
+        <w:t>Total Price</w:t>
+      </w:r>
+      <w:r>
+        <w:rPr>
+          <w:rFonts w:ascii="Courier New" w:hAnsi="Courier New" w:cs="Courier New"/>
+        </w:rPr>
+        <w:tab/>
+      </w:r>
+      <w:r>
+        <w:rPr>
+          <w:rFonts w:ascii="Courier New" w:hAnsi="Courier New" w:cs="Courier New"/>
+        </w:rPr>
+        <w:tab/>
+      </w:r>
+      <w:r>
+        <w:rPr>
+          <w:rFonts w:ascii="Courier New" w:hAnsi="Courier New" w:cs="Courier New"/>
+        </w:rPr>
+        <w:tab/>
+      </w:r>
+      <w:r>
+        <w:rPr>
+          <w:rFonts w:ascii="Courier New" w:hAnsi="Courier New" w:cs="Courier New"/>
+        </w:rPr>
+        <w:tab/>
+        <w:t>- 15280.0</w:t>
+      </w:r>
+    </w:p>
+    <w:p>
+      <w:pPr>
+        <w:pStyle w:val="PlainText"/>
+        <w:rPr>
+          <w:rFonts w:ascii="Courier New" w:hAnsi="Courier New" w:cs="Courier New"/>
+          <w:b/>
+        </w:rPr>
+      </w:pPr>
+      <w:r>
+        <w:rPr>
+          <w:rFonts w:ascii="Courier New" w:hAnsi="Courier New" w:cs="Courier New"/>
+          <w:b/>
+        </w:rPr>
+        <w:t>Amount balance</w:t>
+      </w:r>
+      <w:r>
+        <w:rPr>
+          <w:rFonts w:ascii="Courier New" w:hAnsi="Courier New" w:cs="Courier New"/>
+          <w:b/>
+        </w:rPr>
+        <w:tab/>
+      </w:r>
+      <w:r>
+        <w:rPr>
+          <w:rFonts w:ascii="Courier New" w:hAnsi="Courier New" w:cs="Courier New"/>
+          <w:b/>
+        </w:rPr>
+        <w:tab/>
+      </w:r>
+      <w:r>
+        <w:rPr>
+          <w:rFonts w:ascii="Courier New" w:hAnsi="Courier New" w:cs="Courier New"/>
+          <w:b/>
+        </w:rPr>
+        <w:tab/>
+        <w:t>- 145312.5</w:t>
+      </w:r>
+    </w:p>
+    <w:p>
+      <w:pPr>
+        <w:pStyle w:val="PlainText"/>
+        <w:rPr>
+          <w:rFonts w:ascii="Courier New" w:hAnsi="Courier New" w:cs="Courier New"/>
+          <w:b/>
+        </w:rPr>
+      </w:pPr>
+    </w:p>
+    <w:p>
+      <w:pPr>
+        <w:pStyle w:val="PlainText"/>
+        <w:rPr>
+          <w:rFonts w:ascii="Courier New" w:hAnsi="Courier New" w:cs="Courier New"/>
+          <w:b/>
+        </w:rPr>
+      </w:pPr>
+    </w:p>
+    <w:p>
+      <w:pPr>
+        <w:pStyle w:val="PlainText"/>
+        <w:rPr>
+          <w:rFonts w:ascii="Courier New" w:hAnsi="Courier New" w:cs="Courier New"/>
+          <w:b/>
+        </w:rPr>
+      </w:pPr>
+    </w:p>
+    <w:p>
+      <w:pPr>
+        <w:pStyle w:val="PlainText"/>
+        <w:rPr>
+          <w:rFonts w:ascii="Courier New" w:hAnsi="Courier New" w:cs="Courier New"/>
+          <w:b/>
+        </w:rPr>
+      </w:pPr>
     </w:p>
     <w:p>
       <w:pPr>

--- a/customer _details/NAVEEN/HULIYARA/PURCHASE DETAILS.docx
+++ b/customer _details/NAVEEN/HULIYARA/PURCHASE DETAILS.docx
@@ -46824,13 +46824,7 @@
         <w:rPr>
           <w:rFonts w:ascii="Courier New" w:hAnsi="Courier New" w:cs="Courier New"/>
         </w:rPr>
-        <w:t>WED Apr 10</w:t>
-      </w:r>
-      <w:r>
-        <w:rPr>
-          <w:rFonts w:ascii="Courier New" w:hAnsi="Courier New" w:cs="Courier New"/>
-        </w:rPr>
-        <w:t xml:space="preserve"> 12:54:36 IST 2019</w:t>
+        <w:t>WED Apr 10 12:54:36 IST 2019</w:t>
       </w:r>
     </w:p>
     <w:p>
@@ -47172,6 +47166,772 @@
         <w:tab/>
         <w:t>- 145312.5</w:t>
       </w:r>
+    </w:p>
+    <w:p>
+      <w:pPr>
+        <w:pStyle w:val="PlainText"/>
+        <w:rPr>
+          <w:rFonts w:ascii="Courier New" w:hAnsi="Courier New" w:cs="Courier New"/>
+          <w:b/>
+        </w:rPr>
+      </w:pPr>
+    </w:p>
+    <w:p>
+      <w:pPr>
+        <w:pStyle w:val="PlainText"/>
+        <w:rPr>
+          <w:rFonts w:ascii="Courier New" w:hAnsi="Courier New" w:cs="Courier New"/>
+        </w:rPr>
+      </w:pPr>
+      <w:r>
+        <w:rPr>
+          <w:rFonts w:ascii="Courier New" w:hAnsi="Courier New" w:cs="Courier New"/>
+        </w:rPr>
+        <w:t>FRI Apr 12 12:01:38 IST 2019</w:t>
+      </w:r>
+    </w:p>
+    <w:p>
+      <w:pPr>
+        <w:pStyle w:val="PlainText"/>
+        <w:rPr>
+          <w:rFonts w:ascii="Courier New" w:hAnsi="Courier New" w:cs="Courier New"/>
+        </w:rPr>
+      </w:pPr>
+      <w:r>
+        <w:rPr>
+          <w:rFonts w:ascii="Courier New" w:hAnsi="Courier New" w:cs="Courier New"/>
+        </w:rPr>
+        <w:t>Person Name</w:t>
+      </w:r>
+      <w:r>
+        <w:rPr>
+          <w:rFonts w:ascii="Courier New" w:hAnsi="Courier New" w:cs="Courier New"/>
+        </w:rPr>
+        <w:tab/>
+      </w:r>
+      <w:r>
+        <w:rPr>
+          <w:rFonts w:ascii="Courier New" w:hAnsi="Courier New" w:cs="Courier New"/>
+        </w:rPr>
+        <w:tab/>
+      </w:r>
+      <w:r>
+        <w:rPr>
+          <w:rFonts w:ascii="Courier New" w:hAnsi="Courier New" w:cs="Courier New"/>
+        </w:rPr>
+        <w:tab/>
+      </w:r>
+      <w:r>
+        <w:rPr>
+          <w:rFonts w:ascii="Courier New" w:hAnsi="Courier New" w:cs="Courier New"/>
+        </w:rPr>
+        <w:tab/>
+        <w:t>- HA</w:t>
+      </w:r>
+    </w:p>
+    <w:p>
+      <w:pPr>
+        <w:pStyle w:val="PlainText"/>
+        <w:rPr>
+          <w:rFonts w:ascii="Courier New" w:hAnsi="Courier New" w:cs="Courier New"/>
+        </w:rPr>
+      </w:pPr>
+      <w:r>
+        <w:rPr>
+          <w:rFonts w:ascii="Courier New" w:hAnsi="Courier New" w:cs="Courier New"/>
+        </w:rPr>
+        <w:t>Bill number</w:t>
+      </w:r>
+      <w:r>
+        <w:rPr>
+          <w:rFonts w:ascii="Courier New" w:hAnsi="Courier New" w:cs="Courier New"/>
+        </w:rPr>
+        <w:tab/>
+      </w:r>
+      <w:r>
+        <w:rPr>
+          <w:rFonts w:ascii="Courier New" w:hAnsi="Courier New" w:cs="Courier New"/>
+        </w:rPr>
+        <w:tab/>
+      </w:r>
+      <w:r>
+        <w:rPr>
+          <w:rFonts w:ascii="Courier New" w:hAnsi="Courier New" w:cs="Courier New"/>
+        </w:rPr>
+        <w:tab/>
+      </w:r>
+      <w:r>
+        <w:rPr>
+          <w:rFonts w:ascii="Courier New" w:hAnsi="Courier New" w:cs="Courier New"/>
+        </w:rPr>
+        <w:tab/>
+        <w:t>- 1158</w:t>
+      </w:r>
+    </w:p>
+    <w:p>
+      <w:pPr>
+        <w:pStyle w:val="PlainText"/>
+        <w:rPr>
+          <w:rFonts w:ascii="Courier New" w:hAnsi="Courier New" w:cs="Courier New"/>
+        </w:rPr>
+      </w:pPr>
+      <w:r>
+        <w:rPr>
+          <w:rFonts w:ascii="Courier New" w:hAnsi="Courier New" w:cs="Courier New"/>
+        </w:rPr>
+        <w:t>---------------------------------------------------------------</w:t>
+      </w:r>
+    </w:p>
+    <w:p>
+      <w:pPr>
+        <w:pStyle w:val="PlainText"/>
+        <w:rPr>
+          <w:rFonts w:ascii="Courier New" w:hAnsi="Courier New" w:cs="Courier New"/>
+        </w:rPr>
+      </w:pPr>
+      <w:r>
+        <w:rPr>
+          <w:rFonts w:ascii="Courier New" w:hAnsi="Courier New" w:cs="Courier New"/>
+        </w:rPr>
+        <w:t>Item Name</w:t>
+      </w:r>
+      <w:r>
+        <w:rPr>
+          <w:rFonts w:ascii="Courier New" w:hAnsi="Courier New" w:cs="Courier New"/>
+        </w:rPr>
+        <w:tab/>
+      </w:r>
+      <w:r>
+        <w:rPr>
+          <w:rFonts w:ascii="Courier New" w:hAnsi="Courier New" w:cs="Courier New"/>
+        </w:rPr>
+        <w:tab/>
+      </w:r>
+      <w:r>
+        <w:rPr>
+          <w:rFonts w:ascii="Courier New" w:hAnsi="Courier New" w:cs="Courier New"/>
+        </w:rPr>
+        <w:tab/>
+      </w:r>
+      <w:r>
+        <w:rPr>
+          <w:rFonts w:ascii="Courier New" w:hAnsi="Courier New" w:cs="Courier New"/>
+        </w:rPr>
+        <w:tab/>
+        <w:t>- CARROT</w:t>
+      </w:r>
+    </w:p>
+    <w:p>
+      <w:pPr>
+        <w:pStyle w:val="PlainText"/>
+        <w:rPr>
+          <w:rFonts w:ascii="Courier New" w:hAnsi="Courier New" w:cs="Courier New"/>
+        </w:rPr>
+      </w:pPr>
+      <w:r>
+        <w:rPr>
+          <w:rFonts w:ascii="Courier New" w:hAnsi="Courier New" w:cs="Courier New"/>
+        </w:rPr>
+        <w:t>Number of Pockets</w:t>
+      </w:r>
+      <w:r>
+        <w:rPr>
+          <w:rFonts w:ascii="Courier New" w:hAnsi="Courier New" w:cs="Courier New"/>
+        </w:rPr>
+        <w:tab/>
+      </w:r>
+      <w:r>
+        <w:rPr>
+          <w:rFonts w:ascii="Courier New" w:hAnsi="Courier New" w:cs="Courier New"/>
+        </w:rPr>
+        <w:tab/>
+      </w:r>
+      <w:r>
+        <w:rPr>
+          <w:rFonts w:ascii="Courier New" w:hAnsi="Courier New" w:cs="Courier New"/>
+        </w:rPr>
+        <w:tab/>
+        <w:t>- 3</w:t>
+      </w:r>
+    </w:p>
+    <w:p>
+      <w:pPr>
+        <w:pStyle w:val="PlainText"/>
+        <w:rPr>
+          <w:rFonts w:ascii="Courier New" w:hAnsi="Courier New" w:cs="Courier New"/>
+        </w:rPr>
+      </w:pPr>
+      <w:r>
+        <w:rPr>
+          <w:rFonts w:ascii="Courier New" w:hAnsi="Courier New" w:cs="Courier New"/>
+        </w:rPr>
+        <w:t>Number of KGs</w:t>
+      </w:r>
+      <w:r>
+        <w:rPr>
+          <w:rFonts w:ascii="Courier New" w:hAnsi="Courier New" w:cs="Courier New"/>
+        </w:rPr>
+        <w:tab/>
+      </w:r>
+      <w:r>
+        <w:rPr>
+          <w:rFonts w:ascii="Courier New" w:hAnsi="Courier New" w:cs="Courier New"/>
+        </w:rPr>
+        <w:tab/>
+      </w:r>
+      <w:r>
+        <w:rPr>
+          <w:rFonts w:ascii="Courier New" w:hAnsi="Courier New" w:cs="Courier New"/>
+        </w:rPr>
+        <w:tab/>
+        <w:t>- 294</w:t>
+      </w:r>
+    </w:p>
+    <w:p>
+      <w:pPr>
+        <w:pStyle w:val="PlainText"/>
+        <w:rPr>
+          <w:rFonts w:ascii="Courier New" w:hAnsi="Courier New" w:cs="Courier New"/>
+        </w:rPr>
+      </w:pPr>
+      <w:r>
+        <w:rPr>
+          <w:rFonts w:ascii="Courier New" w:hAnsi="Courier New" w:cs="Courier New"/>
+        </w:rPr>
+        <w:t>Rate</w:t>
+      </w:r>
+      <w:r>
+        <w:rPr>
+          <w:rFonts w:ascii="Courier New" w:hAnsi="Courier New" w:cs="Courier New"/>
+        </w:rPr>
+        <w:tab/>
+      </w:r>
+      <w:r>
+        <w:rPr>
+          <w:rFonts w:ascii="Courier New" w:hAnsi="Courier New" w:cs="Courier New"/>
+        </w:rPr>
+        <w:tab/>
+      </w:r>
+      <w:r>
+        <w:rPr>
+          <w:rFonts w:ascii="Courier New" w:hAnsi="Courier New" w:cs="Courier New"/>
+        </w:rPr>
+        <w:tab/>
+      </w:r>
+      <w:r>
+        <w:rPr>
+          <w:rFonts w:ascii="Courier New" w:hAnsi="Courier New" w:cs="Courier New"/>
+        </w:rPr>
+        <w:tab/>
+      </w:r>
+      <w:r>
+        <w:rPr>
+          <w:rFonts w:ascii="Courier New" w:hAnsi="Courier New" w:cs="Courier New"/>
+        </w:rPr>
+        <w:tab/>
+        <w:t>- 20</w:t>
+      </w:r>
+    </w:p>
+    <w:p>
+      <w:pPr>
+        <w:pStyle w:val="PlainText"/>
+        <w:rPr>
+          <w:rFonts w:ascii="Courier New" w:hAnsi="Courier New" w:cs="Courier New"/>
+        </w:rPr>
+      </w:pPr>
+      <w:r>
+        <w:rPr>
+          <w:rFonts w:ascii="Courier New" w:hAnsi="Courier New" w:cs="Courier New"/>
+        </w:rPr>
+        <w:t>Transport &amp; Miscellaneous</w:t>
+      </w:r>
+      <w:r>
+        <w:rPr>
+          <w:rFonts w:ascii="Courier New" w:hAnsi="Courier New" w:cs="Courier New"/>
+        </w:rPr>
+        <w:tab/>
+        <w:t>- 210</w:t>
+      </w:r>
+    </w:p>
+    <w:p>
+      <w:pPr>
+        <w:pStyle w:val="PlainText"/>
+        <w:rPr>
+          <w:rFonts w:ascii="Courier New" w:hAnsi="Courier New" w:cs="Courier New"/>
+        </w:rPr>
+      </w:pPr>
+      <w:r>
+        <w:rPr>
+          <w:rFonts w:ascii="Courier New" w:hAnsi="Courier New" w:cs="Courier New"/>
+        </w:rPr>
+        <w:t>Total Price</w:t>
+      </w:r>
+      <w:r>
+        <w:rPr>
+          <w:rFonts w:ascii="Courier New" w:hAnsi="Courier New" w:cs="Courier New"/>
+        </w:rPr>
+        <w:tab/>
+      </w:r>
+      <w:r>
+        <w:rPr>
+          <w:rFonts w:ascii="Courier New" w:hAnsi="Courier New" w:cs="Courier New"/>
+        </w:rPr>
+        <w:tab/>
+      </w:r>
+      <w:r>
+        <w:rPr>
+          <w:rFonts w:ascii="Courier New" w:hAnsi="Courier New" w:cs="Courier New"/>
+        </w:rPr>
+        <w:tab/>
+      </w:r>
+      <w:r>
+        <w:rPr>
+          <w:rFonts w:ascii="Courier New" w:hAnsi="Courier New" w:cs="Courier New"/>
+        </w:rPr>
+        <w:tab/>
+        <w:t>- 6090.0</w:t>
+      </w:r>
+    </w:p>
+    <w:p>
+      <w:pPr>
+        <w:pStyle w:val="PlainText"/>
+        <w:rPr>
+          <w:rFonts w:ascii="Courier New" w:hAnsi="Courier New" w:cs="Courier New"/>
+          <w:b/>
+        </w:rPr>
+      </w:pPr>
+      <w:r>
+        <w:rPr>
+          <w:rFonts w:ascii="Courier New" w:hAnsi="Courier New" w:cs="Courier New"/>
+          <w:b/>
+        </w:rPr>
+        <w:t>Amount balance</w:t>
+      </w:r>
+      <w:r>
+        <w:rPr>
+          <w:rFonts w:ascii="Courier New" w:hAnsi="Courier New" w:cs="Courier New"/>
+          <w:b/>
+        </w:rPr>
+        <w:tab/>
+      </w:r>
+      <w:r>
+        <w:rPr>
+          <w:rFonts w:ascii="Courier New" w:hAnsi="Courier New" w:cs="Courier New"/>
+          <w:b/>
+        </w:rPr>
+        <w:tab/>
+      </w:r>
+      <w:r>
+        <w:rPr>
+          <w:rFonts w:ascii="Courier New" w:hAnsi="Courier New" w:cs="Courier New"/>
+          <w:b/>
+        </w:rPr>
+        <w:tab/>
+        <w:t>- 151402.5</w:t>
+      </w:r>
+    </w:p>
+    <w:p>
+      <w:pPr>
+        <w:pStyle w:val="PlainText"/>
+        <w:rPr>
+          <w:rFonts w:ascii="Courier New" w:hAnsi="Courier New" w:cs="Courier New"/>
+          <w:b/>
+        </w:rPr>
+      </w:pPr>
+    </w:p>
+    <w:p>
+      <w:pPr>
+        <w:pStyle w:val="PlainText"/>
+        <w:rPr>
+          <w:rFonts w:ascii="Courier New" w:hAnsi="Courier New" w:cs="Courier New"/>
+        </w:rPr>
+      </w:pPr>
+      <w:r>
+        <w:rPr>
+          <w:rFonts w:ascii="Courier New" w:hAnsi="Courier New" w:cs="Courier New"/>
+        </w:rPr>
+        <w:t>SAT Apr 13</w:t>
+      </w:r>
+      <w:r>
+        <w:rPr>
+          <w:rFonts w:ascii="Courier New" w:hAnsi="Courier New" w:cs="Courier New"/>
+        </w:rPr>
+        <w:t xml:space="preserve"> 12:12:59 IST 2019</w:t>
+      </w:r>
+    </w:p>
+    <w:p>
+      <w:pPr>
+        <w:pStyle w:val="PlainText"/>
+        <w:rPr>
+          <w:rFonts w:ascii="Courier New" w:hAnsi="Courier New" w:cs="Courier New"/>
+        </w:rPr>
+      </w:pPr>
+      <w:r>
+        <w:rPr>
+          <w:rFonts w:ascii="Courier New" w:hAnsi="Courier New" w:cs="Courier New"/>
+        </w:rPr>
+        <w:t>Person Name</w:t>
+      </w:r>
+      <w:r>
+        <w:rPr>
+          <w:rFonts w:ascii="Courier New" w:hAnsi="Courier New" w:cs="Courier New"/>
+        </w:rPr>
+        <w:tab/>
+      </w:r>
+      <w:r>
+        <w:rPr>
+          <w:rFonts w:ascii="Courier New" w:hAnsi="Courier New" w:cs="Courier New"/>
+        </w:rPr>
+        <w:tab/>
+      </w:r>
+      <w:r>
+        <w:rPr>
+          <w:rFonts w:ascii="Courier New" w:hAnsi="Courier New" w:cs="Courier New"/>
+        </w:rPr>
+        <w:tab/>
+      </w:r>
+      <w:r>
+        <w:rPr>
+          <w:rFonts w:ascii="Courier New" w:hAnsi="Courier New" w:cs="Courier New"/>
+        </w:rPr>
+        <w:tab/>
+        <w:t>- HA</w:t>
+      </w:r>
+    </w:p>
+    <w:p>
+      <w:pPr>
+        <w:pStyle w:val="PlainText"/>
+        <w:rPr>
+          <w:rFonts w:ascii="Courier New" w:hAnsi="Courier New" w:cs="Courier New"/>
+        </w:rPr>
+      </w:pPr>
+      <w:r>
+        <w:rPr>
+          <w:rFonts w:ascii="Courier New" w:hAnsi="Courier New" w:cs="Courier New"/>
+        </w:rPr>
+        <w:t>Bill number</w:t>
+      </w:r>
+      <w:r>
+        <w:rPr>
+          <w:rFonts w:ascii="Courier New" w:hAnsi="Courier New" w:cs="Courier New"/>
+        </w:rPr>
+        <w:tab/>
+      </w:r>
+      <w:r>
+        <w:rPr>
+          <w:rFonts w:ascii="Courier New" w:hAnsi="Courier New" w:cs="Courier New"/>
+        </w:rPr>
+        <w:tab/>
+      </w:r>
+      <w:r>
+        <w:rPr>
+          <w:rFonts w:ascii="Courier New" w:hAnsi="Courier New" w:cs="Courier New"/>
+        </w:rPr>
+        <w:tab/>
+      </w:r>
+      <w:r>
+        <w:rPr>
+          <w:rFonts w:ascii="Courier New" w:hAnsi="Courier New" w:cs="Courier New"/>
+        </w:rPr>
+        <w:tab/>
+        <w:t>- 1162</w:t>
+      </w:r>
+    </w:p>
+    <w:p>
+      <w:pPr>
+        <w:pStyle w:val="PlainText"/>
+        <w:rPr>
+          <w:rFonts w:ascii="Courier New" w:hAnsi="Courier New" w:cs="Courier New"/>
+        </w:rPr>
+      </w:pPr>
+      <w:r>
+        <w:rPr>
+          <w:rFonts w:ascii="Courier New" w:hAnsi="Courier New" w:cs="Courier New"/>
+        </w:rPr>
+        <w:t>---------------------------------------------------------------</w:t>
+      </w:r>
+    </w:p>
+    <w:p>
+      <w:pPr>
+        <w:pStyle w:val="PlainText"/>
+        <w:rPr>
+          <w:rFonts w:ascii="Courier New" w:hAnsi="Courier New" w:cs="Courier New"/>
+        </w:rPr>
+      </w:pPr>
+      <w:r>
+        <w:rPr>
+          <w:rFonts w:ascii="Courier New" w:hAnsi="Courier New" w:cs="Courier New"/>
+        </w:rPr>
+        <w:t>Item Name</w:t>
+      </w:r>
+      <w:r>
+        <w:rPr>
+          <w:rFonts w:ascii="Courier New" w:hAnsi="Courier New" w:cs="Courier New"/>
+        </w:rPr>
+        <w:tab/>
+      </w:r>
+      <w:r>
+        <w:rPr>
+          <w:rFonts w:ascii="Courier New" w:hAnsi="Courier New" w:cs="Courier New"/>
+        </w:rPr>
+        <w:tab/>
+      </w:r>
+      <w:r>
+        <w:rPr>
+          <w:rFonts w:ascii="Courier New" w:hAnsi="Courier New" w:cs="Courier New"/>
+        </w:rPr>
+        <w:tab/>
+      </w:r>
+      <w:r>
+        <w:rPr>
+          <w:rFonts w:ascii="Courier New" w:hAnsi="Courier New" w:cs="Courier New"/>
+        </w:rPr>
+        <w:tab/>
+        <w:t>- CARROT</w:t>
+      </w:r>
+    </w:p>
+    <w:p>
+      <w:pPr>
+        <w:pStyle w:val="PlainText"/>
+        <w:rPr>
+          <w:rFonts w:ascii="Courier New" w:hAnsi="Courier New" w:cs="Courier New"/>
+        </w:rPr>
+      </w:pPr>
+      <w:r>
+        <w:rPr>
+          <w:rFonts w:ascii="Courier New" w:hAnsi="Courier New" w:cs="Courier New"/>
+        </w:rPr>
+        <w:t>Number of Pockets</w:t>
+      </w:r>
+      <w:r>
+        <w:rPr>
+          <w:rFonts w:ascii="Courier New" w:hAnsi="Courier New" w:cs="Courier New"/>
+        </w:rPr>
+        <w:tab/>
+      </w:r>
+      <w:r>
+        <w:rPr>
+          <w:rFonts w:ascii="Courier New" w:hAnsi="Courier New" w:cs="Courier New"/>
+        </w:rPr>
+        <w:tab/>
+      </w:r>
+      <w:r>
+        <w:rPr>
+          <w:rFonts w:ascii="Courier New" w:hAnsi="Courier New" w:cs="Courier New"/>
+        </w:rPr>
+        <w:tab/>
+        <w:t>- 1</w:t>
+      </w:r>
+    </w:p>
+    <w:p>
+      <w:pPr>
+        <w:pStyle w:val="PlainText"/>
+        <w:rPr>
+          <w:rFonts w:ascii="Courier New" w:hAnsi="Courier New" w:cs="Courier New"/>
+        </w:rPr>
+      </w:pPr>
+      <w:r>
+        <w:rPr>
+          <w:rFonts w:ascii="Courier New" w:hAnsi="Courier New" w:cs="Courier New"/>
+        </w:rPr>
+        <w:t>Number of KGs</w:t>
+      </w:r>
+      <w:r>
+        <w:rPr>
+          <w:rFonts w:ascii="Courier New" w:hAnsi="Courier New" w:cs="Courier New"/>
+        </w:rPr>
+        <w:tab/>
+      </w:r>
+      <w:r>
+        <w:rPr>
+          <w:rFonts w:ascii="Courier New" w:hAnsi="Courier New" w:cs="Courier New"/>
+        </w:rPr>
+        <w:tab/>
+      </w:r>
+      <w:r>
+        <w:rPr>
+          <w:rFonts w:ascii="Courier New" w:hAnsi="Courier New" w:cs="Courier New"/>
+        </w:rPr>
+        <w:tab/>
+        <w:t>- 101</w:t>
+      </w:r>
+    </w:p>
+    <w:p>
+      <w:pPr>
+        <w:pStyle w:val="PlainText"/>
+        <w:rPr>
+          <w:rFonts w:ascii="Courier New" w:hAnsi="Courier New" w:cs="Courier New"/>
+        </w:rPr>
+      </w:pPr>
+      <w:r>
+        <w:rPr>
+          <w:rFonts w:ascii="Courier New" w:hAnsi="Courier New" w:cs="Courier New"/>
+        </w:rPr>
+        <w:t>Rate</w:t>
+      </w:r>
+      <w:r>
+        <w:rPr>
+          <w:rFonts w:ascii="Courier New" w:hAnsi="Courier New" w:cs="Courier New"/>
+        </w:rPr>
+        <w:tab/>
+      </w:r>
+      <w:r>
+        <w:rPr>
+          <w:rFonts w:ascii="Courier New" w:hAnsi="Courier New" w:cs="Courier New"/>
+        </w:rPr>
+        <w:tab/>
+      </w:r>
+      <w:r>
+        <w:rPr>
+          <w:rFonts w:ascii="Courier New" w:hAnsi="Courier New" w:cs="Courier New"/>
+        </w:rPr>
+        <w:tab/>
+      </w:r>
+      <w:r>
+        <w:rPr>
+          <w:rFonts w:ascii="Courier New" w:hAnsi="Courier New" w:cs="Courier New"/>
+        </w:rPr>
+        <w:tab/>
+      </w:r>
+      <w:r>
+        <w:rPr>
+          <w:rFonts w:ascii="Courier New" w:hAnsi="Courier New" w:cs="Courier New"/>
+        </w:rPr>
+        <w:tab/>
+        <w:t>- 20</w:t>
+      </w:r>
+    </w:p>
+    <w:p>
+      <w:pPr>
+        <w:pStyle w:val="PlainText"/>
+        <w:rPr>
+          <w:rFonts w:ascii="Courier New" w:hAnsi="Courier New" w:cs="Courier New"/>
+        </w:rPr>
+      </w:pPr>
+      <w:r>
+        <w:rPr>
+          <w:rFonts w:ascii="Courier New" w:hAnsi="Courier New" w:cs="Courier New"/>
+        </w:rPr>
+        <w:t>Transport &amp; Miscellaneous</w:t>
+      </w:r>
+      <w:r>
+        <w:rPr>
+          <w:rFonts w:ascii="Courier New" w:hAnsi="Courier New" w:cs="Courier New"/>
+        </w:rPr>
+        <w:tab/>
+        <w:t>- 70</w:t>
+      </w:r>
+    </w:p>
+    <w:p>
+      <w:pPr>
+        <w:pStyle w:val="PlainText"/>
+        <w:rPr>
+          <w:rFonts w:ascii="Courier New" w:hAnsi="Courier New" w:cs="Courier New"/>
+        </w:rPr>
+      </w:pPr>
+      <w:r>
+        <w:rPr>
+          <w:rFonts w:ascii="Courier New" w:hAnsi="Courier New" w:cs="Courier New"/>
+        </w:rPr>
+        <w:t>Total Price</w:t>
+      </w:r>
+      <w:r>
+        <w:rPr>
+          <w:rFonts w:ascii="Courier New" w:hAnsi="Courier New" w:cs="Courier New"/>
+        </w:rPr>
+        <w:tab/>
+      </w:r>
+      <w:r>
+        <w:rPr>
+          <w:rFonts w:ascii="Courier New" w:hAnsi="Courier New" w:cs="Courier New"/>
+        </w:rPr>
+        <w:tab/>
+      </w:r>
+      <w:r>
+        <w:rPr>
+          <w:rFonts w:ascii="Courier New" w:hAnsi="Courier New" w:cs="Courier New"/>
+        </w:rPr>
+        <w:tab/>
+      </w:r>
+      <w:r>
+        <w:rPr>
+          <w:rFonts w:ascii="Courier New" w:hAnsi="Courier New" w:cs="Courier New"/>
+        </w:rPr>
+        <w:tab/>
+        <w:t>- 2090.0</w:t>
+      </w:r>
+    </w:p>
+    <w:p>
+      <w:pPr>
+        <w:pStyle w:val="PlainText"/>
+        <w:rPr>
+          <w:rFonts w:ascii="Courier New" w:hAnsi="Courier New" w:cs="Courier New"/>
+          <w:b/>
+        </w:rPr>
+      </w:pPr>
+      <w:r>
+        <w:rPr>
+          <w:rFonts w:ascii="Courier New" w:hAnsi="Courier New" w:cs="Courier New"/>
+          <w:b/>
+        </w:rPr>
+        <w:t>Amount balance</w:t>
+      </w:r>
+      <w:r>
+        <w:rPr>
+          <w:rFonts w:ascii="Courier New" w:hAnsi="Courier New" w:cs="Courier New"/>
+          <w:b/>
+        </w:rPr>
+        <w:tab/>
+      </w:r>
+      <w:r>
+        <w:rPr>
+          <w:rFonts w:ascii="Courier New" w:hAnsi="Courier New" w:cs="Courier New"/>
+          <w:b/>
+        </w:rPr>
+        <w:tab/>
+      </w:r>
+      <w:r>
+        <w:rPr>
+          <w:rFonts w:ascii="Courier New" w:hAnsi="Courier New" w:cs="Courier New"/>
+          <w:b/>
+        </w:rPr>
+        <w:tab/>
+        <w:t>- 153492.5</w:t>
+      </w:r>
+    </w:p>
+    <w:p>
+      <w:pPr>
+        <w:pStyle w:val="PlainText"/>
+        <w:rPr>
+          <w:rFonts w:ascii="Courier New" w:hAnsi="Courier New" w:cs="Courier New"/>
+        </w:rPr>
+      </w:pPr>
+    </w:p>
+    <w:p>
+      <w:pPr>
+        <w:pStyle w:val="PlainText"/>
+        <w:rPr>
+          <w:rFonts w:ascii="Courier New" w:hAnsi="Courier New" w:cs="Courier New"/>
+          <w:b/>
+        </w:rPr>
+      </w:pPr>
+    </w:p>
+    <w:p>
+      <w:pPr>
+        <w:pStyle w:val="PlainText"/>
+        <w:rPr>
+          <w:rFonts w:ascii="Courier New" w:hAnsi="Courier New" w:cs="Courier New"/>
+        </w:rPr>
+      </w:pPr>
+    </w:p>
+    <w:p>
+      <w:pPr>
+        <w:pStyle w:val="PlainText"/>
+        <w:rPr>
+          <w:rFonts w:ascii="Courier New" w:hAnsi="Courier New" w:cs="Courier New"/>
+          <w:b/>
+        </w:rPr>
+      </w:pPr>
     </w:p>
     <w:p>
       <w:pPr>

--- a/customer _details/NAVEEN/HULIYARA/PURCHASE DETAILS.docx
+++ b/customer _details/NAVEEN/HULIYARA/PURCHASE DETAILS.docx
@@ -47550,13 +47550,7 @@
         <w:rPr>
           <w:rFonts w:ascii="Courier New" w:hAnsi="Courier New" w:cs="Courier New"/>
         </w:rPr>
-        <w:t>SAT Apr 13</w:t>
-      </w:r>
-      <w:r>
-        <w:rPr>
-          <w:rFonts w:ascii="Courier New" w:hAnsi="Courier New" w:cs="Courier New"/>
-        </w:rPr>
-        <w:t xml:space="preserve"> 12:12:59 IST 2019</w:t>
+        <w:t>SAT Apr 13 12:12:59 IST 2019</w:t>
       </w:r>
     </w:p>
     <w:p>
@@ -47898,6 +47892,392 @@
         <w:tab/>
         <w:t>- 153492.5</w:t>
       </w:r>
+    </w:p>
+    <w:p>
+      <w:pPr>
+        <w:pStyle w:val="PlainText"/>
+        <w:rPr>
+          <w:rFonts w:ascii="Courier New" w:hAnsi="Courier New" w:cs="Courier New"/>
+          <w:b/>
+        </w:rPr>
+      </w:pPr>
+    </w:p>
+    <w:p>
+      <w:pPr>
+        <w:pStyle w:val="PlainText"/>
+        <w:rPr>
+          <w:rFonts w:ascii="Courier New" w:hAnsi="Courier New" w:cs="Courier New"/>
+        </w:rPr>
+      </w:pPr>
+      <w:r>
+        <w:rPr>
+          <w:rFonts w:ascii="Courier New" w:hAnsi="Courier New" w:cs="Courier New"/>
+        </w:rPr>
+        <w:t>TUE Apr 16</w:t>
+      </w:r>
+      <w:r>
+        <w:rPr>
+          <w:rFonts w:ascii="Courier New" w:hAnsi="Courier New" w:cs="Courier New"/>
+        </w:rPr>
+        <w:t xml:space="preserve"> 12:49:30 IST 2019</w:t>
+      </w:r>
+    </w:p>
+    <w:p>
+      <w:pPr>
+        <w:pStyle w:val="PlainText"/>
+        <w:rPr>
+          <w:rFonts w:ascii="Courier New" w:hAnsi="Courier New" w:cs="Courier New"/>
+        </w:rPr>
+      </w:pPr>
+      <w:r>
+        <w:rPr>
+          <w:rFonts w:ascii="Courier New" w:hAnsi="Courier New" w:cs="Courier New"/>
+        </w:rPr>
+        <w:t>Person Name</w:t>
+      </w:r>
+      <w:r>
+        <w:rPr>
+          <w:rFonts w:ascii="Courier New" w:hAnsi="Courier New" w:cs="Courier New"/>
+        </w:rPr>
+        <w:tab/>
+      </w:r>
+      <w:r>
+        <w:rPr>
+          <w:rFonts w:ascii="Courier New" w:hAnsi="Courier New" w:cs="Courier New"/>
+        </w:rPr>
+        <w:tab/>
+      </w:r>
+      <w:r>
+        <w:rPr>
+          <w:rFonts w:ascii="Courier New" w:hAnsi="Courier New" w:cs="Courier New"/>
+        </w:rPr>
+        <w:tab/>
+      </w:r>
+      <w:r>
+        <w:rPr>
+          <w:rFonts w:ascii="Courier New" w:hAnsi="Courier New" w:cs="Courier New"/>
+        </w:rPr>
+        <w:tab/>
+        <w:t>- HA</w:t>
+      </w:r>
+    </w:p>
+    <w:p>
+      <w:pPr>
+        <w:pStyle w:val="PlainText"/>
+        <w:rPr>
+          <w:rFonts w:ascii="Courier New" w:hAnsi="Courier New" w:cs="Courier New"/>
+        </w:rPr>
+      </w:pPr>
+      <w:r>
+        <w:rPr>
+          <w:rFonts w:ascii="Courier New" w:hAnsi="Courier New" w:cs="Courier New"/>
+        </w:rPr>
+        <w:t>Bill number</w:t>
+      </w:r>
+      <w:r>
+        <w:rPr>
+          <w:rFonts w:ascii="Courier New" w:hAnsi="Courier New" w:cs="Courier New"/>
+        </w:rPr>
+        <w:tab/>
+      </w:r>
+      <w:r>
+        <w:rPr>
+          <w:rFonts w:ascii="Courier New" w:hAnsi="Courier New" w:cs="Courier New"/>
+        </w:rPr>
+        <w:tab/>
+      </w:r>
+      <w:r>
+        <w:rPr>
+          <w:rFonts w:ascii="Courier New" w:hAnsi="Courier New" w:cs="Courier New"/>
+        </w:rPr>
+        <w:tab/>
+      </w:r>
+      <w:r>
+        <w:rPr>
+          <w:rFonts w:ascii="Courier New" w:hAnsi="Courier New" w:cs="Courier New"/>
+        </w:rPr>
+        <w:tab/>
+        <w:t>- 1171</w:t>
+      </w:r>
+    </w:p>
+    <w:p>
+      <w:pPr>
+        <w:pStyle w:val="PlainText"/>
+        <w:rPr>
+          <w:rFonts w:ascii="Courier New" w:hAnsi="Courier New" w:cs="Courier New"/>
+        </w:rPr>
+      </w:pPr>
+      <w:r>
+        <w:rPr>
+          <w:rFonts w:ascii="Courier New" w:hAnsi="Courier New" w:cs="Courier New"/>
+        </w:rPr>
+        <w:t>---------------------------------------------------------------</w:t>
+      </w:r>
+    </w:p>
+    <w:p>
+      <w:pPr>
+        <w:pStyle w:val="PlainText"/>
+        <w:rPr>
+          <w:rFonts w:ascii="Courier New" w:hAnsi="Courier New" w:cs="Courier New"/>
+        </w:rPr>
+      </w:pPr>
+      <w:r>
+        <w:rPr>
+          <w:rFonts w:ascii="Courier New" w:hAnsi="Courier New" w:cs="Courier New"/>
+        </w:rPr>
+        <w:t>Item Name</w:t>
+      </w:r>
+      <w:r>
+        <w:rPr>
+          <w:rFonts w:ascii="Courier New" w:hAnsi="Courier New" w:cs="Courier New"/>
+        </w:rPr>
+        <w:tab/>
+      </w:r>
+      <w:r>
+        <w:rPr>
+          <w:rFonts w:ascii="Courier New" w:hAnsi="Courier New" w:cs="Courier New"/>
+        </w:rPr>
+        <w:tab/>
+      </w:r>
+      <w:r>
+        <w:rPr>
+          <w:rFonts w:ascii="Courier New" w:hAnsi="Courier New" w:cs="Courier New"/>
+        </w:rPr>
+        <w:tab/>
+      </w:r>
+      <w:r>
+        <w:rPr>
+          <w:rFonts w:ascii="Courier New" w:hAnsi="Courier New" w:cs="Courier New"/>
+        </w:rPr>
+        <w:tab/>
+        <w:t>- CARROT</w:t>
+      </w:r>
+    </w:p>
+    <w:p>
+      <w:pPr>
+        <w:pStyle w:val="PlainText"/>
+        <w:rPr>
+          <w:rFonts w:ascii="Courier New" w:hAnsi="Courier New" w:cs="Courier New"/>
+        </w:rPr>
+      </w:pPr>
+      <w:r>
+        <w:rPr>
+          <w:rFonts w:ascii="Courier New" w:hAnsi="Courier New" w:cs="Courier New"/>
+        </w:rPr>
+        <w:t>Number of Pockets</w:t>
+      </w:r>
+      <w:r>
+        <w:rPr>
+          <w:rFonts w:ascii="Courier New" w:hAnsi="Courier New" w:cs="Courier New"/>
+        </w:rPr>
+        <w:tab/>
+      </w:r>
+      <w:r>
+        <w:rPr>
+          <w:rFonts w:ascii="Courier New" w:hAnsi="Courier New" w:cs="Courier New"/>
+        </w:rPr>
+        <w:tab/>
+      </w:r>
+      <w:r>
+        <w:rPr>
+          <w:rFonts w:ascii="Courier New" w:hAnsi="Courier New" w:cs="Courier New"/>
+        </w:rPr>
+        <w:tab/>
+        <w:t>- 5</w:t>
+      </w:r>
+    </w:p>
+    <w:p>
+      <w:pPr>
+        <w:pStyle w:val="PlainText"/>
+        <w:rPr>
+          <w:rFonts w:ascii="Courier New" w:hAnsi="Courier New" w:cs="Courier New"/>
+        </w:rPr>
+      </w:pPr>
+      <w:r>
+        <w:rPr>
+          <w:rFonts w:ascii="Courier New" w:hAnsi="Courier New" w:cs="Courier New"/>
+        </w:rPr>
+        <w:t>Number of KGs</w:t>
+      </w:r>
+      <w:r>
+        <w:rPr>
+          <w:rFonts w:ascii="Courier New" w:hAnsi="Courier New" w:cs="Courier New"/>
+        </w:rPr>
+        <w:tab/>
+      </w:r>
+      <w:r>
+        <w:rPr>
+          <w:rFonts w:ascii="Courier New" w:hAnsi="Courier New" w:cs="Courier New"/>
+        </w:rPr>
+        <w:tab/>
+      </w:r>
+      <w:r>
+        <w:rPr>
+          <w:rFonts w:ascii="Courier New" w:hAnsi="Courier New" w:cs="Courier New"/>
+        </w:rPr>
+        <w:tab/>
+        <w:t>- 461</w:t>
+      </w:r>
+    </w:p>
+    <w:p>
+      <w:pPr>
+        <w:pStyle w:val="PlainText"/>
+        <w:rPr>
+          <w:rFonts w:ascii="Courier New" w:hAnsi="Courier New" w:cs="Courier New"/>
+        </w:rPr>
+      </w:pPr>
+      <w:r>
+        <w:rPr>
+          <w:rFonts w:ascii="Courier New" w:hAnsi="Courier New" w:cs="Courier New"/>
+        </w:rPr>
+        <w:t>Rate</w:t>
+      </w:r>
+      <w:r>
+        <w:rPr>
+          <w:rFonts w:ascii="Courier New" w:hAnsi="Courier New" w:cs="Courier New"/>
+        </w:rPr>
+        <w:tab/>
+      </w:r>
+      <w:r>
+        <w:rPr>
+          <w:rFonts w:ascii="Courier New" w:hAnsi="Courier New" w:cs="Courier New"/>
+        </w:rPr>
+        <w:tab/>
+      </w:r>
+      <w:r>
+        <w:rPr>
+          <w:rFonts w:ascii="Courier New" w:hAnsi="Courier New" w:cs="Courier New"/>
+        </w:rPr>
+        <w:tab/>
+      </w:r>
+      <w:r>
+        <w:rPr>
+          <w:rFonts w:ascii="Courier New" w:hAnsi="Courier New" w:cs="Courier New"/>
+        </w:rPr>
+        <w:tab/>
+      </w:r>
+      <w:r>
+        <w:rPr>
+          <w:rFonts w:ascii="Courier New" w:hAnsi="Courier New" w:cs="Courier New"/>
+        </w:rPr>
+        <w:tab/>
+        <w:t>- 22</w:t>
+      </w:r>
+    </w:p>
+    <w:p>
+      <w:pPr>
+        <w:pStyle w:val="PlainText"/>
+        <w:rPr>
+          <w:rFonts w:ascii="Courier New" w:hAnsi="Courier New" w:cs="Courier New"/>
+        </w:rPr>
+      </w:pPr>
+      <w:r>
+        <w:rPr>
+          <w:rFonts w:ascii="Courier New" w:hAnsi="Courier New" w:cs="Courier New"/>
+        </w:rPr>
+        <w:t>Transport &amp; Miscellaneous</w:t>
+      </w:r>
+      <w:r>
+        <w:rPr>
+          <w:rFonts w:ascii="Courier New" w:hAnsi="Courier New" w:cs="Courier New"/>
+        </w:rPr>
+        <w:tab/>
+        <w:t>- 200</w:t>
+      </w:r>
+    </w:p>
+    <w:p>
+      <w:pPr>
+        <w:pStyle w:val="PlainText"/>
+        <w:rPr>
+          <w:rFonts w:ascii="Courier New" w:hAnsi="Courier New" w:cs="Courier New"/>
+        </w:rPr>
+      </w:pPr>
+      <w:r>
+        <w:rPr>
+          <w:rFonts w:ascii="Courier New" w:hAnsi="Courier New" w:cs="Courier New"/>
+        </w:rPr>
+        <w:t>Total Price</w:t>
+      </w:r>
+      <w:r>
+        <w:rPr>
+          <w:rFonts w:ascii="Courier New" w:hAnsi="Courier New" w:cs="Courier New"/>
+        </w:rPr>
+        <w:tab/>
+      </w:r>
+      <w:r>
+        <w:rPr>
+          <w:rFonts w:ascii="Courier New" w:hAnsi="Courier New" w:cs="Courier New"/>
+        </w:rPr>
+        <w:tab/>
+      </w:r>
+      <w:r>
+        <w:rPr>
+          <w:rFonts w:ascii="Courier New" w:hAnsi="Courier New" w:cs="Courier New"/>
+        </w:rPr>
+        <w:tab/>
+      </w:r>
+      <w:r>
+        <w:rPr>
+          <w:rFonts w:ascii="Courier New" w:hAnsi="Courier New" w:cs="Courier New"/>
+        </w:rPr>
+        <w:tab/>
+        <w:t>- 10342.0</w:t>
+      </w:r>
+    </w:p>
+    <w:p>
+      <w:pPr>
+        <w:pStyle w:val="PlainText"/>
+        <w:rPr>
+          <w:rFonts w:ascii="Courier New" w:hAnsi="Courier New" w:cs="Courier New"/>
+          <w:b/>
+        </w:rPr>
+      </w:pPr>
+      <w:r>
+        <w:rPr>
+          <w:rFonts w:ascii="Courier New" w:hAnsi="Courier New" w:cs="Courier New"/>
+          <w:b/>
+        </w:rPr>
+        <w:t>Amount balance</w:t>
+      </w:r>
+      <w:r>
+        <w:rPr>
+          <w:rFonts w:ascii="Courier New" w:hAnsi="Courier New" w:cs="Courier New"/>
+          <w:b/>
+        </w:rPr>
+        <w:tab/>
+      </w:r>
+      <w:r>
+        <w:rPr>
+          <w:rFonts w:ascii="Courier New" w:hAnsi="Courier New" w:cs="Courier New"/>
+          <w:b/>
+        </w:rPr>
+        <w:tab/>
+      </w:r>
+      <w:r>
+        <w:rPr>
+          <w:rFonts w:ascii="Courier New" w:hAnsi="Courier New" w:cs="Courier New"/>
+          <w:b/>
+        </w:rPr>
+        <w:tab/>
+        <w:t>- 163834.5</w:t>
+      </w:r>
+    </w:p>
+    <w:p>
+      <w:pPr>
+        <w:pStyle w:val="PlainText"/>
+        <w:rPr>
+          <w:rFonts w:ascii="Courier New" w:hAnsi="Courier New" w:cs="Courier New"/>
+        </w:rPr>
+      </w:pPr>
+    </w:p>
+    <w:p>
+      <w:pPr>
+        <w:pStyle w:val="PlainText"/>
+        <w:rPr>
+          <w:rFonts w:ascii="Courier New" w:hAnsi="Courier New" w:cs="Courier New"/>
+          <w:b/>
+        </w:rPr>
+      </w:pPr>
     </w:p>
     <w:p>
       <w:pPr>

--- a/customer _details/NAVEEN/HULIYARA/PURCHASE DETAILS.docx
+++ b/customer _details/NAVEEN/HULIYARA/PURCHASE DETAILS.docx
@@ -47913,13 +47913,7 @@
         <w:rPr>
           <w:rFonts w:ascii="Courier New" w:hAnsi="Courier New" w:cs="Courier New"/>
         </w:rPr>
-        <w:t>TUE Apr 16</w:t>
-      </w:r>
-      <w:r>
-        <w:rPr>
-          <w:rFonts w:ascii="Courier New" w:hAnsi="Courier New" w:cs="Courier New"/>
-        </w:rPr>
-        <w:t xml:space="preserve"> 12:49:30 IST 2019</w:t>
+        <w:t>TUE Apr 16 12:49:30 IST 2019</w:t>
       </w:r>
     </w:p>
     <w:p>
@@ -48261,6 +48255,392 @@
         <w:tab/>
         <w:t>- 163834.5</w:t>
       </w:r>
+    </w:p>
+    <w:p>
+      <w:pPr>
+        <w:pStyle w:val="PlainText"/>
+        <w:rPr>
+          <w:rFonts w:ascii="Courier New" w:hAnsi="Courier New" w:cs="Courier New"/>
+          <w:b/>
+        </w:rPr>
+      </w:pPr>
+    </w:p>
+    <w:p>
+      <w:pPr>
+        <w:pStyle w:val="PlainText"/>
+        <w:rPr>
+          <w:rFonts w:ascii="Courier New" w:hAnsi="Courier New" w:cs="Courier New"/>
+        </w:rPr>
+      </w:pPr>
+      <w:r>
+        <w:rPr>
+          <w:rFonts w:ascii="Courier New" w:hAnsi="Courier New" w:cs="Courier New"/>
+        </w:rPr>
+        <w:t>FRI Apr 19</w:t>
+      </w:r>
+      <w:r>
+        <w:rPr>
+          <w:rFonts w:ascii="Courier New" w:hAnsi="Courier New" w:cs="Courier New"/>
+        </w:rPr>
+        <w:t xml:space="preserve"> 12:25:15 IST 2019</w:t>
+      </w:r>
+    </w:p>
+    <w:p>
+      <w:pPr>
+        <w:pStyle w:val="PlainText"/>
+        <w:rPr>
+          <w:rFonts w:ascii="Courier New" w:hAnsi="Courier New" w:cs="Courier New"/>
+        </w:rPr>
+      </w:pPr>
+      <w:r>
+        <w:rPr>
+          <w:rFonts w:ascii="Courier New" w:hAnsi="Courier New" w:cs="Courier New"/>
+        </w:rPr>
+        <w:t>Person Name</w:t>
+      </w:r>
+      <w:r>
+        <w:rPr>
+          <w:rFonts w:ascii="Courier New" w:hAnsi="Courier New" w:cs="Courier New"/>
+        </w:rPr>
+        <w:tab/>
+      </w:r>
+      <w:r>
+        <w:rPr>
+          <w:rFonts w:ascii="Courier New" w:hAnsi="Courier New" w:cs="Courier New"/>
+        </w:rPr>
+        <w:tab/>
+      </w:r>
+      <w:r>
+        <w:rPr>
+          <w:rFonts w:ascii="Courier New" w:hAnsi="Courier New" w:cs="Courier New"/>
+        </w:rPr>
+        <w:tab/>
+      </w:r>
+      <w:r>
+        <w:rPr>
+          <w:rFonts w:ascii="Courier New" w:hAnsi="Courier New" w:cs="Courier New"/>
+        </w:rPr>
+        <w:tab/>
+        <w:t>- HA</w:t>
+      </w:r>
+    </w:p>
+    <w:p>
+      <w:pPr>
+        <w:pStyle w:val="PlainText"/>
+        <w:rPr>
+          <w:rFonts w:ascii="Courier New" w:hAnsi="Courier New" w:cs="Courier New"/>
+        </w:rPr>
+      </w:pPr>
+      <w:r>
+        <w:rPr>
+          <w:rFonts w:ascii="Courier New" w:hAnsi="Courier New" w:cs="Courier New"/>
+        </w:rPr>
+        <w:t>Bill number</w:t>
+      </w:r>
+      <w:r>
+        <w:rPr>
+          <w:rFonts w:ascii="Courier New" w:hAnsi="Courier New" w:cs="Courier New"/>
+        </w:rPr>
+        <w:tab/>
+      </w:r>
+      <w:r>
+        <w:rPr>
+          <w:rFonts w:ascii="Courier New" w:hAnsi="Courier New" w:cs="Courier New"/>
+        </w:rPr>
+        <w:tab/>
+      </w:r>
+      <w:r>
+        <w:rPr>
+          <w:rFonts w:ascii="Courier New" w:hAnsi="Courier New" w:cs="Courier New"/>
+        </w:rPr>
+        <w:tab/>
+      </w:r>
+      <w:r>
+        <w:rPr>
+          <w:rFonts w:ascii="Courier New" w:hAnsi="Courier New" w:cs="Courier New"/>
+        </w:rPr>
+        <w:tab/>
+        <w:t>- 1177</w:t>
+      </w:r>
+    </w:p>
+    <w:p>
+      <w:pPr>
+        <w:pStyle w:val="PlainText"/>
+        <w:rPr>
+          <w:rFonts w:ascii="Courier New" w:hAnsi="Courier New" w:cs="Courier New"/>
+        </w:rPr>
+      </w:pPr>
+      <w:r>
+        <w:rPr>
+          <w:rFonts w:ascii="Courier New" w:hAnsi="Courier New" w:cs="Courier New"/>
+        </w:rPr>
+        <w:t>---------------------------------------------------------------</w:t>
+      </w:r>
+    </w:p>
+    <w:p>
+      <w:pPr>
+        <w:pStyle w:val="PlainText"/>
+        <w:rPr>
+          <w:rFonts w:ascii="Courier New" w:hAnsi="Courier New" w:cs="Courier New"/>
+        </w:rPr>
+      </w:pPr>
+      <w:r>
+        <w:rPr>
+          <w:rFonts w:ascii="Courier New" w:hAnsi="Courier New" w:cs="Courier New"/>
+        </w:rPr>
+        <w:t>Item Name</w:t>
+      </w:r>
+      <w:r>
+        <w:rPr>
+          <w:rFonts w:ascii="Courier New" w:hAnsi="Courier New" w:cs="Courier New"/>
+        </w:rPr>
+        <w:tab/>
+      </w:r>
+      <w:r>
+        <w:rPr>
+          <w:rFonts w:ascii="Courier New" w:hAnsi="Courier New" w:cs="Courier New"/>
+        </w:rPr>
+        <w:tab/>
+      </w:r>
+      <w:r>
+        <w:rPr>
+          <w:rFonts w:ascii="Courier New" w:hAnsi="Courier New" w:cs="Courier New"/>
+        </w:rPr>
+        <w:tab/>
+      </w:r>
+      <w:r>
+        <w:rPr>
+          <w:rFonts w:ascii="Courier New" w:hAnsi="Courier New" w:cs="Courier New"/>
+        </w:rPr>
+        <w:tab/>
+        <w:t>- CARROT</w:t>
+      </w:r>
+    </w:p>
+    <w:p>
+      <w:pPr>
+        <w:pStyle w:val="PlainText"/>
+        <w:rPr>
+          <w:rFonts w:ascii="Courier New" w:hAnsi="Courier New" w:cs="Courier New"/>
+        </w:rPr>
+      </w:pPr>
+      <w:r>
+        <w:rPr>
+          <w:rFonts w:ascii="Courier New" w:hAnsi="Courier New" w:cs="Courier New"/>
+        </w:rPr>
+        <w:t>Number of Pockets</w:t>
+      </w:r>
+      <w:r>
+        <w:rPr>
+          <w:rFonts w:ascii="Courier New" w:hAnsi="Courier New" w:cs="Courier New"/>
+        </w:rPr>
+        <w:tab/>
+      </w:r>
+      <w:r>
+        <w:rPr>
+          <w:rFonts w:ascii="Courier New" w:hAnsi="Courier New" w:cs="Courier New"/>
+        </w:rPr>
+        <w:tab/>
+      </w:r>
+      <w:r>
+        <w:rPr>
+          <w:rFonts w:ascii="Courier New" w:hAnsi="Courier New" w:cs="Courier New"/>
+        </w:rPr>
+        <w:tab/>
+        <w:t>- 2</w:t>
+      </w:r>
+    </w:p>
+    <w:p>
+      <w:pPr>
+        <w:pStyle w:val="PlainText"/>
+        <w:rPr>
+          <w:rFonts w:ascii="Courier New" w:hAnsi="Courier New" w:cs="Courier New"/>
+        </w:rPr>
+      </w:pPr>
+      <w:r>
+        <w:rPr>
+          <w:rFonts w:ascii="Courier New" w:hAnsi="Courier New" w:cs="Courier New"/>
+        </w:rPr>
+        <w:t>Number of KGs</w:t>
+      </w:r>
+      <w:r>
+        <w:rPr>
+          <w:rFonts w:ascii="Courier New" w:hAnsi="Courier New" w:cs="Courier New"/>
+        </w:rPr>
+        <w:tab/>
+      </w:r>
+      <w:r>
+        <w:rPr>
+          <w:rFonts w:ascii="Courier New" w:hAnsi="Courier New" w:cs="Courier New"/>
+        </w:rPr>
+        <w:tab/>
+      </w:r>
+      <w:r>
+        <w:rPr>
+          <w:rFonts w:ascii="Courier New" w:hAnsi="Courier New" w:cs="Courier New"/>
+        </w:rPr>
+        <w:tab/>
+        <w:t>- 181</w:t>
+      </w:r>
+    </w:p>
+    <w:p>
+      <w:pPr>
+        <w:pStyle w:val="PlainText"/>
+        <w:rPr>
+          <w:rFonts w:ascii="Courier New" w:hAnsi="Courier New" w:cs="Courier New"/>
+        </w:rPr>
+      </w:pPr>
+      <w:r>
+        <w:rPr>
+          <w:rFonts w:ascii="Courier New" w:hAnsi="Courier New" w:cs="Courier New"/>
+        </w:rPr>
+        <w:t>Rate</w:t>
+      </w:r>
+      <w:r>
+        <w:rPr>
+          <w:rFonts w:ascii="Courier New" w:hAnsi="Courier New" w:cs="Courier New"/>
+        </w:rPr>
+        <w:tab/>
+      </w:r>
+      <w:r>
+        <w:rPr>
+          <w:rFonts w:ascii="Courier New" w:hAnsi="Courier New" w:cs="Courier New"/>
+        </w:rPr>
+        <w:tab/>
+      </w:r>
+      <w:r>
+        <w:rPr>
+          <w:rFonts w:ascii="Courier New" w:hAnsi="Courier New" w:cs="Courier New"/>
+        </w:rPr>
+        <w:tab/>
+      </w:r>
+      <w:r>
+        <w:rPr>
+          <w:rFonts w:ascii="Courier New" w:hAnsi="Courier New" w:cs="Courier New"/>
+        </w:rPr>
+        <w:tab/>
+      </w:r>
+      <w:r>
+        <w:rPr>
+          <w:rFonts w:ascii="Courier New" w:hAnsi="Courier New" w:cs="Courier New"/>
+        </w:rPr>
+        <w:tab/>
+        <w:t>- 22</w:t>
+      </w:r>
+    </w:p>
+    <w:p>
+      <w:pPr>
+        <w:pStyle w:val="PlainText"/>
+        <w:rPr>
+          <w:rFonts w:ascii="Courier New" w:hAnsi="Courier New" w:cs="Courier New"/>
+        </w:rPr>
+      </w:pPr>
+      <w:r>
+        <w:rPr>
+          <w:rFonts w:ascii="Courier New" w:hAnsi="Courier New" w:cs="Courier New"/>
+        </w:rPr>
+        <w:t>Transport &amp; Miscellaneous</w:t>
+      </w:r>
+      <w:r>
+        <w:rPr>
+          <w:rFonts w:ascii="Courier New" w:hAnsi="Courier New" w:cs="Courier New"/>
+        </w:rPr>
+        <w:tab/>
+        <w:t>- 40</w:t>
+      </w:r>
+    </w:p>
+    <w:p>
+      <w:pPr>
+        <w:pStyle w:val="PlainText"/>
+        <w:rPr>
+          <w:rFonts w:ascii="Courier New" w:hAnsi="Courier New" w:cs="Courier New"/>
+        </w:rPr>
+      </w:pPr>
+      <w:r>
+        <w:rPr>
+          <w:rFonts w:ascii="Courier New" w:hAnsi="Courier New" w:cs="Courier New"/>
+        </w:rPr>
+        <w:t>Total Price</w:t>
+      </w:r>
+      <w:r>
+        <w:rPr>
+          <w:rFonts w:ascii="Courier New" w:hAnsi="Courier New" w:cs="Courier New"/>
+        </w:rPr>
+        <w:tab/>
+      </w:r>
+      <w:r>
+        <w:rPr>
+          <w:rFonts w:ascii="Courier New" w:hAnsi="Courier New" w:cs="Courier New"/>
+        </w:rPr>
+        <w:tab/>
+      </w:r>
+      <w:r>
+        <w:rPr>
+          <w:rFonts w:ascii="Courier New" w:hAnsi="Courier New" w:cs="Courier New"/>
+        </w:rPr>
+        <w:tab/>
+      </w:r>
+      <w:r>
+        <w:rPr>
+          <w:rFonts w:ascii="Courier New" w:hAnsi="Courier New" w:cs="Courier New"/>
+        </w:rPr>
+        <w:tab/>
+        <w:t>- 4022.0</w:t>
+      </w:r>
+    </w:p>
+    <w:p>
+      <w:pPr>
+        <w:pStyle w:val="PlainText"/>
+        <w:rPr>
+          <w:rFonts w:ascii="Courier New" w:hAnsi="Courier New" w:cs="Courier New"/>
+          <w:b/>
+        </w:rPr>
+      </w:pPr>
+      <w:r>
+        <w:rPr>
+          <w:rFonts w:ascii="Courier New" w:hAnsi="Courier New" w:cs="Courier New"/>
+          <w:b/>
+        </w:rPr>
+        <w:t>Amount balance</w:t>
+      </w:r>
+      <w:r>
+        <w:rPr>
+          <w:rFonts w:ascii="Courier New" w:hAnsi="Courier New" w:cs="Courier New"/>
+          <w:b/>
+        </w:rPr>
+        <w:tab/>
+      </w:r>
+      <w:r>
+        <w:rPr>
+          <w:rFonts w:ascii="Courier New" w:hAnsi="Courier New" w:cs="Courier New"/>
+          <w:b/>
+        </w:rPr>
+        <w:tab/>
+      </w:r>
+      <w:r>
+        <w:rPr>
+          <w:rFonts w:ascii="Courier New" w:hAnsi="Courier New" w:cs="Courier New"/>
+          <w:b/>
+        </w:rPr>
+        <w:tab/>
+        <w:t>- 167856.5</w:t>
+      </w:r>
+    </w:p>
+    <w:p>
+      <w:pPr>
+        <w:pStyle w:val="PlainText"/>
+        <w:rPr>
+          <w:rFonts w:ascii="Courier New" w:hAnsi="Courier New" w:cs="Courier New"/>
+        </w:rPr>
+      </w:pPr>
+    </w:p>
+    <w:p>
+      <w:pPr>
+        <w:pStyle w:val="PlainText"/>
+        <w:rPr>
+          <w:rFonts w:ascii="Courier New" w:hAnsi="Courier New" w:cs="Courier New"/>
+          <w:b/>
+        </w:rPr>
+      </w:pPr>
     </w:p>
     <w:p>
       <w:pPr>

--- a/customer _details/NAVEEN/HULIYARA/PURCHASE DETAILS.docx
+++ b/customer _details/NAVEEN/HULIYARA/PURCHASE DETAILS.docx
@@ -48276,13 +48276,7 @@
         <w:rPr>
           <w:rFonts w:ascii="Courier New" w:hAnsi="Courier New" w:cs="Courier New"/>
         </w:rPr>
-        <w:t>FRI Apr 19</w:t>
-      </w:r>
-      <w:r>
-        <w:rPr>
-          <w:rFonts w:ascii="Courier New" w:hAnsi="Courier New" w:cs="Courier New"/>
-        </w:rPr>
-        <w:t xml:space="preserve"> 12:25:15 IST 2019</w:t>
+        <w:t>FRI Apr 19 12:25:15 IST 2019</w:t>
       </w:r>
     </w:p>
     <w:p>
@@ -48624,6 +48618,392 @@
         <w:tab/>
         <w:t>- 167856.5</w:t>
       </w:r>
+    </w:p>
+    <w:p>
+      <w:pPr>
+        <w:pStyle w:val="PlainText"/>
+        <w:rPr>
+          <w:rFonts w:ascii="Courier New" w:hAnsi="Courier New" w:cs="Courier New"/>
+          <w:b/>
+        </w:rPr>
+      </w:pPr>
+    </w:p>
+    <w:p>
+      <w:pPr>
+        <w:pStyle w:val="PlainText"/>
+        <w:rPr>
+          <w:rFonts w:ascii="Courier New" w:hAnsi="Courier New" w:cs="Courier New"/>
+        </w:rPr>
+      </w:pPr>
+      <w:r>
+        <w:rPr>
+          <w:rFonts w:ascii="Courier New" w:hAnsi="Courier New" w:cs="Courier New"/>
+        </w:rPr>
+        <w:t>SAT Apr 20</w:t>
+      </w:r>
+      <w:r>
+        <w:rPr>
+          <w:rFonts w:ascii="Courier New" w:hAnsi="Courier New" w:cs="Courier New"/>
+        </w:rPr>
+        <w:t xml:space="preserve"> 12:28:46 IST 2019</w:t>
+      </w:r>
+    </w:p>
+    <w:p>
+      <w:pPr>
+        <w:pStyle w:val="PlainText"/>
+        <w:rPr>
+          <w:rFonts w:ascii="Courier New" w:hAnsi="Courier New" w:cs="Courier New"/>
+        </w:rPr>
+      </w:pPr>
+      <w:r>
+        <w:rPr>
+          <w:rFonts w:ascii="Courier New" w:hAnsi="Courier New" w:cs="Courier New"/>
+        </w:rPr>
+        <w:t>Person Name</w:t>
+      </w:r>
+      <w:r>
+        <w:rPr>
+          <w:rFonts w:ascii="Courier New" w:hAnsi="Courier New" w:cs="Courier New"/>
+        </w:rPr>
+        <w:tab/>
+      </w:r>
+      <w:r>
+        <w:rPr>
+          <w:rFonts w:ascii="Courier New" w:hAnsi="Courier New" w:cs="Courier New"/>
+        </w:rPr>
+        <w:tab/>
+      </w:r>
+      <w:r>
+        <w:rPr>
+          <w:rFonts w:ascii="Courier New" w:hAnsi="Courier New" w:cs="Courier New"/>
+        </w:rPr>
+        <w:tab/>
+      </w:r>
+      <w:r>
+        <w:rPr>
+          <w:rFonts w:ascii="Courier New" w:hAnsi="Courier New" w:cs="Courier New"/>
+        </w:rPr>
+        <w:tab/>
+        <w:t>- HA</w:t>
+      </w:r>
+    </w:p>
+    <w:p>
+      <w:pPr>
+        <w:pStyle w:val="PlainText"/>
+        <w:rPr>
+          <w:rFonts w:ascii="Courier New" w:hAnsi="Courier New" w:cs="Courier New"/>
+        </w:rPr>
+      </w:pPr>
+      <w:r>
+        <w:rPr>
+          <w:rFonts w:ascii="Courier New" w:hAnsi="Courier New" w:cs="Courier New"/>
+        </w:rPr>
+        <w:t>Bill number</w:t>
+      </w:r>
+      <w:r>
+        <w:rPr>
+          <w:rFonts w:ascii="Courier New" w:hAnsi="Courier New" w:cs="Courier New"/>
+        </w:rPr>
+        <w:tab/>
+      </w:r>
+      <w:r>
+        <w:rPr>
+          <w:rFonts w:ascii="Courier New" w:hAnsi="Courier New" w:cs="Courier New"/>
+        </w:rPr>
+        <w:tab/>
+      </w:r>
+      <w:r>
+        <w:rPr>
+          <w:rFonts w:ascii="Courier New" w:hAnsi="Courier New" w:cs="Courier New"/>
+        </w:rPr>
+        <w:tab/>
+      </w:r>
+      <w:r>
+        <w:rPr>
+          <w:rFonts w:ascii="Courier New" w:hAnsi="Courier New" w:cs="Courier New"/>
+        </w:rPr>
+        <w:tab/>
+        <w:t>- 1181</w:t>
+      </w:r>
+    </w:p>
+    <w:p>
+      <w:pPr>
+        <w:pStyle w:val="PlainText"/>
+        <w:rPr>
+          <w:rFonts w:ascii="Courier New" w:hAnsi="Courier New" w:cs="Courier New"/>
+        </w:rPr>
+      </w:pPr>
+      <w:r>
+        <w:rPr>
+          <w:rFonts w:ascii="Courier New" w:hAnsi="Courier New" w:cs="Courier New"/>
+        </w:rPr>
+        <w:t>---------------------------------------------------------------</w:t>
+      </w:r>
+    </w:p>
+    <w:p>
+      <w:pPr>
+        <w:pStyle w:val="PlainText"/>
+        <w:rPr>
+          <w:rFonts w:ascii="Courier New" w:hAnsi="Courier New" w:cs="Courier New"/>
+        </w:rPr>
+      </w:pPr>
+      <w:r>
+        <w:rPr>
+          <w:rFonts w:ascii="Courier New" w:hAnsi="Courier New" w:cs="Courier New"/>
+        </w:rPr>
+        <w:t>Item Name</w:t>
+      </w:r>
+      <w:r>
+        <w:rPr>
+          <w:rFonts w:ascii="Courier New" w:hAnsi="Courier New" w:cs="Courier New"/>
+        </w:rPr>
+        <w:tab/>
+      </w:r>
+      <w:r>
+        <w:rPr>
+          <w:rFonts w:ascii="Courier New" w:hAnsi="Courier New" w:cs="Courier New"/>
+        </w:rPr>
+        <w:tab/>
+      </w:r>
+      <w:r>
+        <w:rPr>
+          <w:rFonts w:ascii="Courier New" w:hAnsi="Courier New" w:cs="Courier New"/>
+        </w:rPr>
+        <w:tab/>
+      </w:r>
+      <w:r>
+        <w:rPr>
+          <w:rFonts w:ascii="Courier New" w:hAnsi="Courier New" w:cs="Courier New"/>
+        </w:rPr>
+        <w:tab/>
+        <w:t>- CARROT</w:t>
+      </w:r>
+    </w:p>
+    <w:p>
+      <w:pPr>
+        <w:pStyle w:val="PlainText"/>
+        <w:rPr>
+          <w:rFonts w:ascii="Courier New" w:hAnsi="Courier New" w:cs="Courier New"/>
+        </w:rPr>
+      </w:pPr>
+      <w:r>
+        <w:rPr>
+          <w:rFonts w:ascii="Courier New" w:hAnsi="Courier New" w:cs="Courier New"/>
+        </w:rPr>
+        <w:t>Number of Pockets</w:t>
+      </w:r>
+      <w:r>
+        <w:rPr>
+          <w:rFonts w:ascii="Courier New" w:hAnsi="Courier New" w:cs="Courier New"/>
+        </w:rPr>
+        <w:tab/>
+      </w:r>
+      <w:r>
+        <w:rPr>
+          <w:rFonts w:ascii="Courier New" w:hAnsi="Courier New" w:cs="Courier New"/>
+        </w:rPr>
+        <w:tab/>
+      </w:r>
+      <w:r>
+        <w:rPr>
+          <w:rFonts w:ascii="Courier New" w:hAnsi="Courier New" w:cs="Courier New"/>
+        </w:rPr>
+        <w:tab/>
+        <w:t>- 2</w:t>
+      </w:r>
+    </w:p>
+    <w:p>
+      <w:pPr>
+        <w:pStyle w:val="PlainText"/>
+        <w:rPr>
+          <w:rFonts w:ascii="Courier New" w:hAnsi="Courier New" w:cs="Courier New"/>
+        </w:rPr>
+      </w:pPr>
+      <w:r>
+        <w:rPr>
+          <w:rFonts w:ascii="Courier New" w:hAnsi="Courier New" w:cs="Courier New"/>
+        </w:rPr>
+        <w:t>Number of KGs</w:t>
+      </w:r>
+      <w:r>
+        <w:rPr>
+          <w:rFonts w:ascii="Courier New" w:hAnsi="Courier New" w:cs="Courier New"/>
+        </w:rPr>
+        <w:tab/>
+      </w:r>
+      <w:r>
+        <w:rPr>
+          <w:rFonts w:ascii="Courier New" w:hAnsi="Courier New" w:cs="Courier New"/>
+        </w:rPr>
+        <w:tab/>
+      </w:r>
+      <w:r>
+        <w:rPr>
+          <w:rFonts w:ascii="Courier New" w:hAnsi="Courier New" w:cs="Courier New"/>
+        </w:rPr>
+        <w:tab/>
+        <w:t>- 184</w:t>
+      </w:r>
+    </w:p>
+    <w:p>
+      <w:pPr>
+        <w:pStyle w:val="PlainText"/>
+        <w:rPr>
+          <w:rFonts w:ascii="Courier New" w:hAnsi="Courier New" w:cs="Courier New"/>
+        </w:rPr>
+      </w:pPr>
+      <w:r>
+        <w:rPr>
+          <w:rFonts w:ascii="Courier New" w:hAnsi="Courier New" w:cs="Courier New"/>
+        </w:rPr>
+        <w:t>Rate</w:t>
+      </w:r>
+      <w:r>
+        <w:rPr>
+          <w:rFonts w:ascii="Courier New" w:hAnsi="Courier New" w:cs="Courier New"/>
+        </w:rPr>
+        <w:tab/>
+      </w:r>
+      <w:r>
+        <w:rPr>
+          <w:rFonts w:ascii="Courier New" w:hAnsi="Courier New" w:cs="Courier New"/>
+        </w:rPr>
+        <w:tab/>
+      </w:r>
+      <w:r>
+        <w:rPr>
+          <w:rFonts w:ascii="Courier New" w:hAnsi="Courier New" w:cs="Courier New"/>
+        </w:rPr>
+        <w:tab/>
+      </w:r>
+      <w:r>
+        <w:rPr>
+          <w:rFonts w:ascii="Courier New" w:hAnsi="Courier New" w:cs="Courier New"/>
+        </w:rPr>
+        <w:tab/>
+      </w:r>
+      <w:r>
+        <w:rPr>
+          <w:rFonts w:ascii="Courier New" w:hAnsi="Courier New" w:cs="Courier New"/>
+        </w:rPr>
+        <w:tab/>
+        <w:t>- 22</w:t>
+      </w:r>
+    </w:p>
+    <w:p>
+      <w:pPr>
+        <w:pStyle w:val="PlainText"/>
+        <w:rPr>
+          <w:rFonts w:ascii="Courier New" w:hAnsi="Courier New" w:cs="Courier New"/>
+        </w:rPr>
+      </w:pPr>
+      <w:r>
+        <w:rPr>
+          <w:rFonts w:ascii="Courier New" w:hAnsi="Courier New" w:cs="Courier New"/>
+        </w:rPr>
+        <w:t>Transport &amp; Miscellaneous</w:t>
+      </w:r>
+      <w:r>
+        <w:rPr>
+          <w:rFonts w:ascii="Courier New" w:hAnsi="Courier New" w:cs="Courier New"/>
+        </w:rPr>
+        <w:tab/>
+        <w:t>- 40</w:t>
+      </w:r>
+    </w:p>
+    <w:p>
+      <w:pPr>
+        <w:pStyle w:val="PlainText"/>
+        <w:rPr>
+          <w:rFonts w:ascii="Courier New" w:hAnsi="Courier New" w:cs="Courier New"/>
+        </w:rPr>
+      </w:pPr>
+      <w:r>
+        <w:rPr>
+          <w:rFonts w:ascii="Courier New" w:hAnsi="Courier New" w:cs="Courier New"/>
+        </w:rPr>
+        <w:t>Total Price</w:t>
+      </w:r>
+      <w:r>
+        <w:rPr>
+          <w:rFonts w:ascii="Courier New" w:hAnsi="Courier New" w:cs="Courier New"/>
+        </w:rPr>
+        <w:tab/>
+      </w:r>
+      <w:r>
+        <w:rPr>
+          <w:rFonts w:ascii="Courier New" w:hAnsi="Courier New" w:cs="Courier New"/>
+        </w:rPr>
+        <w:tab/>
+      </w:r>
+      <w:r>
+        <w:rPr>
+          <w:rFonts w:ascii="Courier New" w:hAnsi="Courier New" w:cs="Courier New"/>
+        </w:rPr>
+        <w:tab/>
+      </w:r>
+      <w:r>
+        <w:rPr>
+          <w:rFonts w:ascii="Courier New" w:hAnsi="Courier New" w:cs="Courier New"/>
+        </w:rPr>
+        <w:tab/>
+        <w:t>- 4088.0</w:t>
+      </w:r>
+    </w:p>
+    <w:p>
+      <w:pPr>
+        <w:pStyle w:val="PlainText"/>
+        <w:rPr>
+          <w:rFonts w:ascii="Courier New" w:hAnsi="Courier New" w:cs="Courier New"/>
+          <w:b/>
+        </w:rPr>
+      </w:pPr>
+      <w:r>
+        <w:rPr>
+          <w:rFonts w:ascii="Courier New" w:hAnsi="Courier New" w:cs="Courier New"/>
+          <w:b/>
+        </w:rPr>
+        <w:t>Amount balance</w:t>
+      </w:r>
+      <w:r>
+        <w:rPr>
+          <w:rFonts w:ascii="Courier New" w:hAnsi="Courier New" w:cs="Courier New"/>
+          <w:b/>
+        </w:rPr>
+        <w:tab/>
+      </w:r>
+      <w:r>
+        <w:rPr>
+          <w:rFonts w:ascii="Courier New" w:hAnsi="Courier New" w:cs="Courier New"/>
+          <w:b/>
+        </w:rPr>
+        <w:tab/>
+      </w:r>
+      <w:r>
+        <w:rPr>
+          <w:rFonts w:ascii="Courier New" w:hAnsi="Courier New" w:cs="Courier New"/>
+          <w:b/>
+        </w:rPr>
+        <w:tab/>
+        <w:t>- 171944.5</w:t>
+      </w:r>
+    </w:p>
+    <w:p>
+      <w:pPr>
+        <w:pStyle w:val="PlainText"/>
+        <w:rPr>
+          <w:rFonts w:ascii="Courier New" w:hAnsi="Courier New" w:cs="Courier New"/>
+        </w:rPr>
+      </w:pPr>
+    </w:p>
+    <w:p>
+      <w:pPr>
+        <w:pStyle w:val="PlainText"/>
+        <w:rPr>
+          <w:rFonts w:ascii="Courier New" w:hAnsi="Courier New" w:cs="Courier New"/>
+          <w:b/>
+        </w:rPr>
+      </w:pPr>
     </w:p>
     <w:p>
       <w:pPr>

--- a/customer _details/NAVEEN/HULIYARA/PURCHASE DETAILS.docx
+++ b/customer _details/NAVEEN/HULIYARA/PURCHASE DETAILS.docx
@@ -48639,13 +48639,7 @@
         <w:rPr>
           <w:rFonts w:ascii="Courier New" w:hAnsi="Courier New" w:cs="Courier New"/>
         </w:rPr>
-        <w:t>SAT Apr 20</w:t>
-      </w:r>
-      <w:r>
-        <w:rPr>
-          <w:rFonts w:ascii="Courier New" w:hAnsi="Courier New" w:cs="Courier New"/>
-        </w:rPr>
-        <w:t xml:space="preserve"> 12:28:46 IST 2019</w:t>
+        <w:t>SAT Apr 20 12:28:46 IST 2019</w:t>
       </w:r>
     </w:p>
     <w:p>
@@ -48987,6 +48981,1625 @@
         <w:tab/>
         <w:t>- 171944.5</w:t>
       </w:r>
+    </w:p>
+    <w:p>
+      <w:pPr>
+        <w:pStyle w:val="PlainText"/>
+        <w:rPr>
+          <w:rFonts w:ascii="Courier New" w:hAnsi="Courier New" w:cs="Courier New"/>
+          <w:b/>
+        </w:rPr>
+      </w:pPr>
+    </w:p>
+    <w:p>
+      <w:pPr>
+        <w:pStyle w:val="PlainText"/>
+        <w:rPr>
+          <w:rFonts w:ascii="Courier New" w:hAnsi="Courier New" w:cs="Courier New"/>
+        </w:rPr>
+      </w:pPr>
+      <w:r>
+        <w:rPr>
+          <w:rFonts w:ascii="Courier New" w:hAnsi="Courier New" w:cs="Courier New"/>
+        </w:rPr>
+        <w:t>TUE Apr 23 12:01:28 IST 2019</w:t>
+      </w:r>
+    </w:p>
+    <w:p>
+      <w:pPr>
+        <w:pStyle w:val="PlainText"/>
+        <w:rPr>
+          <w:rFonts w:ascii="Courier New" w:hAnsi="Courier New" w:cs="Courier New"/>
+        </w:rPr>
+      </w:pPr>
+      <w:r>
+        <w:rPr>
+          <w:rFonts w:ascii="Courier New" w:hAnsi="Courier New" w:cs="Courier New"/>
+        </w:rPr>
+        <w:t>Person Name</w:t>
+      </w:r>
+      <w:r>
+        <w:rPr>
+          <w:rFonts w:ascii="Courier New" w:hAnsi="Courier New" w:cs="Courier New"/>
+        </w:rPr>
+        <w:tab/>
+      </w:r>
+      <w:r>
+        <w:rPr>
+          <w:rFonts w:ascii="Courier New" w:hAnsi="Courier New" w:cs="Courier New"/>
+        </w:rPr>
+        <w:tab/>
+      </w:r>
+      <w:r>
+        <w:rPr>
+          <w:rFonts w:ascii="Courier New" w:hAnsi="Courier New" w:cs="Courier New"/>
+        </w:rPr>
+        <w:tab/>
+      </w:r>
+      <w:r>
+        <w:rPr>
+          <w:rFonts w:ascii="Courier New" w:hAnsi="Courier New" w:cs="Courier New"/>
+        </w:rPr>
+        <w:tab/>
+        <w:t>- HA</w:t>
+      </w:r>
+    </w:p>
+    <w:p>
+      <w:pPr>
+        <w:pStyle w:val="PlainText"/>
+        <w:rPr>
+          <w:rFonts w:ascii="Courier New" w:hAnsi="Courier New" w:cs="Courier New"/>
+        </w:rPr>
+      </w:pPr>
+      <w:r>
+        <w:rPr>
+          <w:rFonts w:ascii="Courier New" w:hAnsi="Courier New" w:cs="Courier New"/>
+        </w:rPr>
+        <w:t>Bill number</w:t>
+      </w:r>
+      <w:r>
+        <w:rPr>
+          <w:rFonts w:ascii="Courier New" w:hAnsi="Courier New" w:cs="Courier New"/>
+        </w:rPr>
+        <w:tab/>
+      </w:r>
+      <w:r>
+        <w:rPr>
+          <w:rFonts w:ascii="Courier New" w:hAnsi="Courier New" w:cs="Courier New"/>
+        </w:rPr>
+        <w:tab/>
+      </w:r>
+      <w:r>
+        <w:rPr>
+          <w:rFonts w:ascii="Courier New" w:hAnsi="Courier New" w:cs="Courier New"/>
+        </w:rPr>
+        <w:tab/>
+      </w:r>
+      <w:r>
+        <w:rPr>
+          <w:rFonts w:ascii="Courier New" w:hAnsi="Courier New" w:cs="Courier New"/>
+        </w:rPr>
+        <w:tab/>
+        <w:t>- 1188</w:t>
+      </w:r>
+    </w:p>
+    <w:p>
+      <w:pPr>
+        <w:pStyle w:val="PlainText"/>
+        <w:rPr>
+          <w:rFonts w:ascii="Courier New" w:hAnsi="Courier New" w:cs="Courier New"/>
+        </w:rPr>
+      </w:pPr>
+      <w:r>
+        <w:rPr>
+          <w:rFonts w:ascii="Courier New" w:hAnsi="Courier New" w:cs="Courier New"/>
+        </w:rPr>
+        <w:t>---------------------------------------------------------------</w:t>
+      </w:r>
+    </w:p>
+    <w:p>
+      <w:pPr>
+        <w:pStyle w:val="PlainText"/>
+        <w:rPr>
+          <w:rFonts w:ascii="Courier New" w:hAnsi="Courier New" w:cs="Courier New"/>
+        </w:rPr>
+      </w:pPr>
+      <w:r>
+        <w:rPr>
+          <w:rFonts w:ascii="Courier New" w:hAnsi="Courier New" w:cs="Courier New"/>
+        </w:rPr>
+        <w:t>Item Name</w:t>
+      </w:r>
+      <w:r>
+        <w:rPr>
+          <w:rFonts w:ascii="Courier New" w:hAnsi="Courier New" w:cs="Courier New"/>
+        </w:rPr>
+        <w:tab/>
+      </w:r>
+      <w:r>
+        <w:rPr>
+          <w:rFonts w:ascii="Courier New" w:hAnsi="Courier New" w:cs="Courier New"/>
+        </w:rPr>
+        <w:tab/>
+      </w:r>
+      <w:r>
+        <w:rPr>
+          <w:rFonts w:ascii="Courier New" w:hAnsi="Courier New" w:cs="Courier New"/>
+        </w:rPr>
+        <w:tab/>
+      </w:r>
+      <w:r>
+        <w:rPr>
+          <w:rFonts w:ascii="Courier New" w:hAnsi="Courier New" w:cs="Courier New"/>
+        </w:rPr>
+        <w:tab/>
+        <w:t>- CARROT</w:t>
+      </w:r>
+    </w:p>
+    <w:p>
+      <w:pPr>
+        <w:pStyle w:val="PlainText"/>
+        <w:rPr>
+          <w:rFonts w:ascii="Courier New" w:hAnsi="Courier New" w:cs="Courier New"/>
+        </w:rPr>
+      </w:pPr>
+      <w:r>
+        <w:rPr>
+          <w:rFonts w:ascii="Courier New" w:hAnsi="Courier New" w:cs="Courier New"/>
+        </w:rPr>
+        <w:t>Number of Pockets</w:t>
+      </w:r>
+      <w:r>
+        <w:rPr>
+          <w:rFonts w:ascii="Courier New" w:hAnsi="Courier New" w:cs="Courier New"/>
+        </w:rPr>
+        <w:tab/>
+      </w:r>
+      <w:r>
+        <w:rPr>
+          <w:rFonts w:ascii="Courier New" w:hAnsi="Courier New" w:cs="Courier New"/>
+        </w:rPr>
+        <w:tab/>
+      </w:r>
+      <w:r>
+        <w:rPr>
+          <w:rFonts w:ascii="Courier New" w:hAnsi="Courier New" w:cs="Courier New"/>
+        </w:rPr>
+        <w:tab/>
+        <w:t>- 4</w:t>
+      </w:r>
+    </w:p>
+    <w:p>
+      <w:pPr>
+        <w:pStyle w:val="PlainText"/>
+        <w:rPr>
+          <w:rFonts w:ascii="Courier New" w:hAnsi="Courier New" w:cs="Courier New"/>
+        </w:rPr>
+      </w:pPr>
+      <w:r>
+        <w:rPr>
+          <w:rFonts w:ascii="Courier New" w:hAnsi="Courier New" w:cs="Courier New"/>
+        </w:rPr>
+        <w:t>Number of KGs</w:t>
+      </w:r>
+      <w:r>
+        <w:rPr>
+          <w:rFonts w:ascii="Courier New" w:hAnsi="Courier New" w:cs="Courier New"/>
+        </w:rPr>
+        <w:tab/>
+      </w:r>
+      <w:r>
+        <w:rPr>
+          <w:rFonts w:ascii="Courier New" w:hAnsi="Courier New" w:cs="Courier New"/>
+        </w:rPr>
+        <w:tab/>
+      </w:r>
+      <w:r>
+        <w:rPr>
+          <w:rFonts w:ascii="Courier New" w:hAnsi="Courier New" w:cs="Courier New"/>
+        </w:rPr>
+        <w:tab/>
+        <w:t>- 382</w:t>
+      </w:r>
+    </w:p>
+    <w:p>
+      <w:pPr>
+        <w:pStyle w:val="PlainText"/>
+        <w:rPr>
+          <w:rFonts w:ascii="Courier New" w:hAnsi="Courier New" w:cs="Courier New"/>
+        </w:rPr>
+      </w:pPr>
+      <w:r>
+        <w:rPr>
+          <w:rFonts w:ascii="Courier New" w:hAnsi="Courier New" w:cs="Courier New"/>
+        </w:rPr>
+        <w:t>Rate</w:t>
+      </w:r>
+      <w:r>
+        <w:rPr>
+          <w:rFonts w:ascii="Courier New" w:hAnsi="Courier New" w:cs="Courier New"/>
+        </w:rPr>
+        <w:tab/>
+      </w:r>
+      <w:r>
+        <w:rPr>
+          <w:rFonts w:ascii="Courier New" w:hAnsi="Courier New" w:cs="Courier New"/>
+        </w:rPr>
+        <w:tab/>
+      </w:r>
+      <w:r>
+        <w:rPr>
+          <w:rFonts w:ascii="Courier New" w:hAnsi="Courier New" w:cs="Courier New"/>
+        </w:rPr>
+        <w:tab/>
+      </w:r>
+      <w:r>
+        <w:rPr>
+          <w:rFonts w:ascii="Courier New" w:hAnsi="Courier New" w:cs="Courier New"/>
+        </w:rPr>
+        <w:tab/>
+      </w:r>
+      <w:r>
+        <w:rPr>
+          <w:rFonts w:ascii="Courier New" w:hAnsi="Courier New" w:cs="Courier New"/>
+        </w:rPr>
+        <w:tab/>
+        <w:t>- 24</w:t>
+      </w:r>
+    </w:p>
+    <w:p>
+      <w:pPr>
+        <w:pStyle w:val="PlainText"/>
+        <w:rPr>
+          <w:rFonts w:ascii="Courier New" w:hAnsi="Courier New" w:cs="Courier New"/>
+        </w:rPr>
+      </w:pPr>
+      <w:r>
+        <w:rPr>
+          <w:rFonts w:ascii="Courier New" w:hAnsi="Courier New" w:cs="Courier New"/>
+        </w:rPr>
+        <w:t>Transport &amp; Miscellaneous</w:t>
+      </w:r>
+      <w:r>
+        <w:rPr>
+          <w:rFonts w:ascii="Courier New" w:hAnsi="Courier New" w:cs="Courier New"/>
+        </w:rPr>
+        <w:tab/>
+        <w:t>- 80</w:t>
+      </w:r>
+    </w:p>
+    <w:p>
+      <w:pPr>
+        <w:pStyle w:val="PlainText"/>
+        <w:rPr>
+          <w:rFonts w:ascii="Courier New" w:hAnsi="Courier New" w:cs="Courier New"/>
+        </w:rPr>
+      </w:pPr>
+      <w:r>
+        <w:rPr>
+          <w:rFonts w:ascii="Courier New" w:hAnsi="Courier New" w:cs="Courier New"/>
+        </w:rPr>
+        <w:t>Total Price</w:t>
+      </w:r>
+      <w:r>
+        <w:rPr>
+          <w:rFonts w:ascii="Courier New" w:hAnsi="Courier New" w:cs="Courier New"/>
+        </w:rPr>
+        <w:tab/>
+      </w:r>
+      <w:r>
+        <w:rPr>
+          <w:rFonts w:ascii="Courier New" w:hAnsi="Courier New" w:cs="Courier New"/>
+        </w:rPr>
+        <w:tab/>
+      </w:r>
+      <w:r>
+        <w:rPr>
+          <w:rFonts w:ascii="Courier New" w:hAnsi="Courier New" w:cs="Courier New"/>
+        </w:rPr>
+        <w:tab/>
+      </w:r>
+      <w:r>
+        <w:rPr>
+          <w:rFonts w:ascii="Courier New" w:hAnsi="Courier New" w:cs="Courier New"/>
+        </w:rPr>
+        <w:tab/>
+        <w:t>- 9248.0</w:t>
+      </w:r>
+    </w:p>
+    <w:p>
+      <w:pPr>
+        <w:pStyle w:val="PlainText"/>
+        <w:rPr>
+          <w:rFonts w:ascii="Courier New" w:hAnsi="Courier New" w:cs="Courier New"/>
+          <w:b/>
+        </w:rPr>
+      </w:pPr>
+      <w:r>
+        <w:rPr>
+          <w:rFonts w:ascii="Courier New" w:hAnsi="Courier New" w:cs="Courier New"/>
+          <w:b/>
+        </w:rPr>
+        <w:t>Amount balance</w:t>
+      </w:r>
+      <w:r>
+        <w:rPr>
+          <w:rFonts w:ascii="Courier New" w:hAnsi="Courier New" w:cs="Courier New"/>
+          <w:b/>
+        </w:rPr>
+        <w:tab/>
+      </w:r>
+      <w:r>
+        <w:rPr>
+          <w:rFonts w:ascii="Courier New" w:hAnsi="Courier New" w:cs="Courier New"/>
+          <w:b/>
+        </w:rPr>
+        <w:tab/>
+      </w:r>
+      <w:r>
+        <w:rPr>
+          <w:rFonts w:ascii="Courier New" w:hAnsi="Courier New" w:cs="Courier New"/>
+          <w:b/>
+        </w:rPr>
+        <w:tab/>
+        <w:t>- 181192.5</w:t>
+      </w:r>
+    </w:p>
+    <w:p>
+      <w:pPr>
+        <w:pStyle w:val="PlainText"/>
+        <w:rPr>
+          <w:rFonts w:ascii="Courier New" w:hAnsi="Courier New" w:cs="Courier New"/>
+          <w:b/>
+        </w:rPr>
+      </w:pPr>
+    </w:p>
+    <w:p>
+      <w:pPr>
+        <w:pStyle w:val="PlainText"/>
+        <w:rPr>
+          <w:rFonts w:ascii="Courier New" w:hAnsi="Courier New" w:cs="Courier New"/>
+        </w:rPr>
+      </w:pPr>
+      <w:r>
+        <w:rPr>
+          <w:rFonts w:ascii="Courier New" w:hAnsi="Courier New" w:cs="Courier New"/>
+        </w:rPr>
+        <w:t>WED Apr 24 12:15:03 IST 2019</w:t>
+      </w:r>
+    </w:p>
+    <w:p>
+      <w:pPr>
+        <w:pStyle w:val="PlainText"/>
+        <w:rPr>
+          <w:rFonts w:ascii="Courier New" w:hAnsi="Courier New" w:cs="Courier New"/>
+        </w:rPr>
+      </w:pPr>
+      <w:r>
+        <w:rPr>
+          <w:rFonts w:ascii="Courier New" w:hAnsi="Courier New" w:cs="Courier New"/>
+        </w:rPr>
+        <w:t>Person Name</w:t>
+      </w:r>
+      <w:r>
+        <w:rPr>
+          <w:rFonts w:ascii="Courier New" w:hAnsi="Courier New" w:cs="Courier New"/>
+        </w:rPr>
+        <w:tab/>
+      </w:r>
+      <w:r>
+        <w:rPr>
+          <w:rFonts w:ascii="Courier New" w:hAnsi="Courier New" w:cs="Courier New"/>
+        </w:rPr>
+        <w:tab/>
+      </w:r>
+      <w:r>
+        <w:rPr>
+          <w:rFonts w:ascii="Courier New" w:hAnsi="Courier New" w:cs="Courier New"/>
+        </w:rPr>
+        <w:tab/>
+      </w:r>
+      <w:r>
+        <w:rPr>
+          <w:rFonts w:ascii="Courier New" w:hAnsi="Courier New" w:cs="Courier New"/>
+        </w:rPr>
+        <w:tab/>
+        <w:t>- HA</w:t>
+      </w:r>
+    </w:p>
+    <w:p>
+      <w:pPr>
+        <w:pStyle w:val="PlainText"/>
+        <w:rPr>
+          <w:rFonts w:ascii="Courier New" w:hAnsi="Courier New" w:cs="Courier New"/>
+        </w:rPr>
+      </w:pPr>
+      <w:r>
+        <w:rPr>
+          <w:rFonts w:ascii="Courier New" w:hAnsi="Courier New" w:cs="Courier New"/>
+        </w:rPr>
+        <w:t>Bill number</w:t>
+      </w:r>
+      <w:r>
+        <w:rPr>
+          <w:rFonts w:ascii="Courier New" w:hAnsi="Courier New" w:cs="Courier New"/>
+        </w:rPr>
+        <w:tab/>
+      </w:r>
+      <w:r>
+        <w:rPr>
+          <w:rFonts w:ascii="Courier New" w:hAnsi="Courier New" w:cs="Courier New"/>
+        </w:rPr>
+        <w:tab/>
+      </w:r>
+      <w:r>
+        <w:rPr>
+          <w:rFonts w:ascii="Courier New" w:hAnsi="Courier New" w:cs="Courier New"/>
+        </w:rPr>
+        <w:tab/>
+      </w:r>
+      <w:r>
+        <w:rPr>
+          <w:rFonts w:ascii="Courier New" w:hAnsi="Courier New" w:cs="Courier New"/>
+        </w:rPr>
+        <w:tab/>
+        <w:t>- 1190</w:t>
+      </w:r>
+    </w:p>
+    <w:p>
+      <w:pPr>
+        <w:pStyle w:val="PlainText"/>
+        <w:rPr>
+          <w:rFonts w:ascii="Courier New" w:hAnsi="Courier New" w:cs="Courier New"/>
+        </w:rPr>
+      </w:pPr>
+      <w:r>
+        <w:rPr>
+          <w:rFonts w:ascii="Courier New" w:hAnsi="Courier New" w:cs="Courier New"/>
+        </w:rPr>
+        <w:t>---------------------------------------------------------------</w:t>
+      </w:r>
+    </w:p>
+    <w:p>
+      <w:pPr>
+        <w:pStyle w:val="PlainText"/>
+        <w:rPr>
+          <w:rFonts w:ascii="Courier New" w:hAnsi="Courier New" w:cs="Courier New"/>
+        </w:rPr>
+      </w:pPr>
+      <w:r>
+        <w:rPr>
+          <w:rFonts w:ascii="Courier New" w:hAnsi="Courier New" w:cs="Courier New"/>
+        </w:rPr>
+        <w:t>Item Name</w:t>
+      </w:r>
+      <w:r>
+        <w:rPr>
+          <w:rFonts w:ascii="Courier New" w:hAnsi="Courier New" w:cs="Courier New"/>
+        </w:rPr>
+        <w:tab/>
+      </w:r>
+      <w:r>
+        <w:rPr>
+          <w:rFonts w:ascii="Courier New" w:hAnsi="Courier New" w:cs="Courier New"/>
+        </w:rPr>
+        <w:tab/>
+      </w:r>
+      <w:r>
+        <w:rPr>
+          <w:rFonts w:ascii="Courier New" w:hAnsi="Courier New" w:cs="Courier New"/>
+        </w:rPr>
+        <w:tab/>
+      </w:r>
+      <w:r>
+        <w:rPr>
+          <w:rFonts w:ascii="Courier New" w:hAnsi="Courier New" w:cs="Courier New"/>
+        </w:rPr>
+        <w:tab/>
+        <w:t>- CARROT</w:t>
+      </w:r>
+    </w:p>
+    <w:p>
+      <w:pPr>
+        <w:pStyle w:val="PlainText"/>
+        <w:rPr>
+          <w:rFonts w:ascii="Courier New" w:hAnsi="Courier New" w:cs="Courier New"/>
+        </w:rPr>
+      </w:pPr>
+      <w:r>
+        <w:rPr>
+          <w:rFonts w:ascii="Courier New" w:hAnsi="Courier New" w:cs="Courier New"/>
+        </w:rPr>
+        <w:t>Number of Pockets</w:t>
+      </w:r>
+      <w:r>
+        <w:rPr>
+          <w:rFonts w:ascii="Courier New" w:hAnsi="Courier New" w:cs="Courier New"/>
+        </w:rPr>
+        <w:tab/>
+      </w:r>
+      <w:r>
+        <w:rPr>
+          <w:rFonts w:ascii="Courier New" w:hAnsi="Courier New" w:cs="Courier New"/>
+        </w:rPr>
+        <w:tab/>
+      </w:r>
+      <w:r>
+        <w:rPr>
+          <w:rFonts w:ascii="Courier New" w:hAnsi="Courier New" w:cs="Courier New"/>
+        </w:rPr>
+        <w:tab/>
+        <w:t>- 7</w:t>
+      </w:r>
+    </w:p>
+    <w:p>
+      <w:pPr>
+        <w:pStyle w:val="PlainText"/>
+        <w:rPr>
+          <w:rFonts w:ascii="Courier New" w:hAnsi="Courier New" w:cs="Courier New"/>
+        </w:rPr>
+      </w:pPr>
+      <w:r>
+        <w:rPr>
+          <w:rFonts w:ascii="Courier New" w:hAnsi="Courier New" w:cs="Courier New"/>
+        </w:rPr>
+        <w:t>Number of KGs</w:t>
+      </w:r>
+      <w:r>
+        <w:rPr>
+          <w:rFonts w:ascii="Courier New" w:hAnsi="Courier New" w:cs="Courier New"/>
+        </w:rPr>
+        <w:tab/>
+      </w:r>
+      <w:r>
+        <w:rPr>
+          <w:rFonts w:ascii="Courier New" w:hAnsi="Courier New" w:cs="Courier New"/>
+        </w:rPr>
+        <w:tab/>
+      </w:r>
+      <w:r>
+        <w:rPr>
+          <w:rFonts w:ascii="Courier New" w:hAnsi="Courier New" w:cs="Courier New"/>
+        </w:rPr>
+        <w:tab/>
+        <w:t>- 533</w:t>
+      </w:r>
+    </w:p>
+    <w:p>
+      <w:pPr>
+        <w:pStyle w:val="PlainText"/>
+        <w:rPr>
+          <w:rFonts w:ascii="Courier New" w:hAnsi="Courier New" w:cs="Courier New"/>
+        </w:rPr>
+      </w:pPr>
+      <w:r>
+        <w:rPr>
+          <w:rFonts w:ascii="Courier New" w:hAnsi="Courier New" w:cs="Courier New"/>
+        </w:rPr>
+        <w:t>Rate</w:t>
+      </w:r>
+      <w:r>
+        <w:rPr>
+          <w:rFonts w:ascii="Courier New" w:hAnsi="Courier New" w:cs="Courier New"/>
+        </w:rPr>
+        <w:tab/>
+      </w:r>
+      <w:r>
+        <w:rPr>
+          <w:rFonts w:ascii="Courier New" w:hAnsi="Courier New" w:cs="Courier New"/>
+        </w:rPr>
+        <w:tab/>
+      </w:r>
+      <w:r>
+        <w:rPr>
+          <w:rFonts w:ascii="Courier New" w:hAnsi="Courier New" w:cs="Courier New"/>
+        </w:rPr>
+        <w:tab/>
+      </w:r>
+      <w:r>
+        <w:rPr>
+          <w:rFonts w:ascii="Courier New" w:hAnsi="Courier New" w:cs="Courier New"/>
+        </w:rPr>
+        <w:tab/>
+      </w:r>
+      <w:r>
+        <w:rPr>
+          <w:rFonts w:ascii="Courier New" w:hAnsi="Courier New" w:cs="Courier New"/>
+        </w:rPr>
+        <w:tab/>
+        <w:t>- 25</w:t>
+      </w:r>
+    </w:p>
+    <w:p>
+      <w:pPr>
+        <w:pStyle w:val="PlainText"/>
+        <w:rPr>
+          <w:rFonts w:ascii="Courier New" w:hAnsi="Courier New" w:cs="Courier New"/>
+        </w:rPr>
+      </w:pPr>
+      <w:r>
+        <w:rPr>
+          <w:rFonts w:ascii="Courier New" w:hAnsi="Courier New" w:cs="Courier New"/>
+        </w:rPr>
+        <w:t>Total Price</w:t>
+      </w:r>
+      <w:r>
+        <w:rPr>
+          <w:rFonts w:ascii="Courier New" w:hAnsi="Courier New" w:cs="Courier New"/>
+        </w:rPr>
+        <w:tab/>
+      </w:r>
+      <w:r>
+        <w:rPr>
+          <w:rFonts w:ascii="Courier New" w:hAnsi="Courier New" w:cs="Courier New"/>
+        </w:rPr>
+        <w:tab/>
+      </w:r>
+      <w:r>
+        <w:rPr>
+          <w:rFonts w:ascii="Courier New" w:hAnsi="Courier New" w:cs="Courier New"/>
+        </w:rPr>
+        <w:tab/>
+      </w:r>
+      <w:r>
+        <w:rPr>
+          <w:rFonts w:ascii="Courier New" w:hAnsi="Courier New" w:cs="Courier New"/>
+        </w:rPr>
+        <w:tab/>
+        <w:t>- 13325.0</w:t>
+      </w:r>
+    </w:p>
+    <w:p>
+      <w:pPr>
+        <w:pStyle w:val="PlainText"/>
+        <w:rPr>
+          <w:rFonts w:ascii="Courier New" w:hAnsi="Courier New" w:cs="Courier New"/>
+        </w:rPr>
+      </w:pPr>
+      <w:r>
+        <w:rPr>
+          <w:rFonts w:ascii="Courier New" w:hAnsi="Courier New" w:cs="Courier New"/>
+        </w:rPr>
+        <w:t>Amount balance</w:t>
+      </w:r>
+      <w:r>
+        <w:rPr>
+          <w:rFonts w:ascii="Courier New" w:hAnsi="Courier New" w:cs="Courier New"/>
+        </w:rPr>
+        <w:tab/>
+      </w:r>
+      <w:r>
+        <w:rPr>
+          <w:rFonts w:ascii="Courier New" w:hAnsi="Courier New" w:cs="Courier New"/>
+        </w:rPr>
+        <w:tab/>
+      </w:r>
+      <w:r>
+        <w:rPr>
+          <w:rFonts w:ascii="Courier New" w:hAnsi="Courier New" w:cs="Courier New"/>
+        </w:rPr>
+        <w:tab/>
+        <w:t>- 194517.5</w:t>
+      </w:r>
+    </w:p>
+    <w:p>
+      <w:pPr>
+        <w:pStyle w:val="PlainText"/>
+        <w:rPr>
+          <w:rFonts w:ascii="Courier New" w:hAnsi="Courier New" w:cs="Courier New"/>
+        </w:rPr>
+      </w:pPr>
+    </w:p>
+    <w:p>
+      <w:pPr>
+        <w:pStyle w:val="PlainText"/>
+        <w:rPr>
+          <w:rFonts w:ascii="Courier New" w:hAnsi="Courier New" w:cs="Courier New"/>
+        </w:rPr>
+      </w:pPr>
+      <w:r>
+        <w:rPr>
+          <w:rFonts w:ascii="Courier New" w:hAnsi="Courier New" w:cs="Courier New"/>
+        </w:rPr>
+        <w:t>Item Name</w:t>
+      </w:r>
+      <w:r>
+        <w:rPr>
+          <w:rFonts w:ascii="Courier New" w:hAnsi="Courier New" w:cs="Courier New"/>
+        </w:rPr>
+        <w:tab/>
+      </w:r>
+      <w:r>
+        <w:rPr>
+          <w:rFonts w:ascii="Courier New" w:hAnsi="Courier New" w:cs="Courier New"/>
+        </w:rPr>
+        <w:tab/>
+      </w:r>
+      <w:r>
+        <w:rPr>
+          <w:rFonts w:ascii="Courier New" w:hAnsi="Courier New" w:cs="Courier New"/>
+        </w:rPr>
+        <w:tab/>
+      </w:r>
+      <w:r>
+        <w:rPr>
+          <w:rFonts w:ascii="Courier New" w:hAnsi="Courier New" w:cs="Courier New"/>
+        </w:rPr>
+        <w:tab/>
+        <w:t>- BEET</w:t>
+      </w:r>
+    </w:p>
+    <w:p>
+      <w:pPr>
+        <w:pStyle w:val="PlainText"/>
+        <w:rPr>
+          <w:rFonts w:ascii="Courier New" w:hAnsi="Courier New" w:cs="Courier New"/>
+        </w:rPr>
+      </w:pPr>
+      <w:r>
+        <w:rPr>
+          <w:rFonts w:ascii="Courier New" w:hAnsi="Courier New" w:cs="Courier New"/>
+        </w:rPr>
+        <w:t>Number of Pockets</w:t>
+      </w:r>
+      <w:r>
+        <w:rPr>
+          <w:rFonts w:ascii="Courier New" w:hAnsi="Courier New" w:cs="Courier New"/>
+        </w:rPr>
+        <w:tab/>
+      </w:r>
+      <w:r>
+        <w:rPr>
+          <w:rFonts w:ascii="Courier New" w:hAnsi="Courier New" w:cs="Courier New"/>
+        </w:rPr>
+        <w:tab/>
+      </w:r>
+      <w:r>
+        <w:rPr>
+          <w:rFonts w:ascii="Courier New" w:hAnsi="Courier New" w:cs="Courier New"/>
+        </w:rPr>
+        <w:tab/>
+        <w:t>- 3</w:t>
+      </w:r>
+    </w:p>
+    <w:p>
+      <w:pPr>
+        <w:pStyle w:val="PlainText"/>
+        <w:rPr>
+          <w:rFonts w:ascii="Courier New" w:hAnsi="Courier New" w:cs="Courier New"/>
+        </w:rPr>
+      </w:pPr>
+      <w:r>
+        <w:rPr>
+          <w:rFonts w:ascii="Courier New" w:hAnsi="Courier New" w:cs="Courier New"/>
+        </w:rPr>
+        <w:t>Number of KGs</w:t>
+      </w:r>
+      <w:r>
+        <w:rPr>
+          <w:rFonts w:ascii="Courier New" w:hAnsi="Courier New" w:cs="Courier New"/>
+        </w:rPr>
+        <w:tab/>
+      </w:r>
+      <w:r>
+        <w:rPr>
+          <w:rFonts w:ascii="Courier New" w:hAnsi="Courier New" w:cs="Courier New"/>
+        </w:rPr>
+        <w:tab/>
+      </w:r>
+      <w:r>
+        <w:rPr>
+          <w:rFonts w:ascii="Courier New" w:hAnsi="Courier New" w:cs="Courier New"/>
+        </w:rPr>
+        <w:tab/>
+        <w:t>- 171</w:t>
+      </w:r>
+    </w:p>
+    <w:p>
+      <w:pPr>
+        <w:pStyle w:val="PlainText"/>
+        <w:rPr>
+          <w:rFonts w:ascii="Courier New" w:hAnsi="Courier New" w:cs="Courier New"/>
+        </w:rPr>
+      </w:pPr>
+      <w:r>
+        <w:rPr>
+          <w:rFonts w:ascii="Courier New" w:hAnsi="Courier New" w:cs="Courier New"/>
+        </w:rPr>
+        <w:t>Rate</w:t>
+      </w:r>
+      <w:r>
+        <w:rPr>
+          <w:rFonts w:ascii="Courier New" w:hAnsi="Courier New" w:cs="Courier New"/>
+        </w:rPr>
+        <w:tab/>
+      </w:r>
+      <w:r>
+        <w:rPr>
+          <w:rFonts w:ascii="Courier New" w:hAnsi="Courier New" w:cs="Courier New"/>
+        </w:rPr>
+        <w:tab/>
+      </w:r>
+      <w:r>
+        <w:rPr>
+          <w:rFonts w:ascii="Courier New" w:hAnsi="Courier New" w:cs="Courier New"/>
+        </w:rPr>
+        <w:tab/>
+      </w:r>
+      <w:r>
+        <w:rPr>
+          <w:rFonts w:ascii="Courier New" w:hAnsi="Courier New" w:cs="Courier New"/>
+        </w:rPr>
+        <w:tab/>
+      </w:r>
+      <w:r>
+        <w:rPr>
+          <w:rFonts w:ascii="Courier New" w:hAnsi="Courier New" w:cs="Courier New"/>
+        </w:rPr>
+        <w:tab/>
+        <w:t>- 16</w:t>
+      </w:r>
+    </w:p>
+    <w:p>
+      <w:pPr>
+        <w:pStyle w:val="PlainText"/>
+        <w:rPr>
+          <w:rFonts w:ascii="Courier New" w:hAnsi="Courier New" w:cs="Courier New"/>
+        </w:rPr>
+      </w:pPr>
+      <w:r>
+        <w:rPr>
+          <w:rFonts w:ascii="Courier New" w:hAnsi="Courier New" w:cs="Courier New"/>
+        </w:rPr>
+        <w:t>Transport &amp; Miscellaneous</w:t>
+      </w:r>
+      <w:r>
+        <w:rPr>
+          <w:rFonts w:ascii="Courier New" w:hAnsi="Courier New" w:cs="Courier New"/>
+        </w:rPr>
+        <w:tab/>
+        <w:t>- 200</w:t>
+      </w:r>
+    </w:p>
+    <w:p>
+      <w:pPr>
+        <w:pStyle w:val="PlainText"/>
+        <w:rPr>
+          <w:rFonts w:ascii="Courier New" w:hAnsi="Courier New" w:cs="Courier New"/>
+        </w:rPr>
+      </w:pPr>
+      <w:r>
+        <w:rPr>
+          <w:rFonts w:ascii="Courier New" w:hAnsi="Courier New" w:cs="Courier New"/>
+        </w:rPr>
+        <w:t>Total Price</w:t>
+      </w:r>
+      <w:r>
+        <w:rPr>
+          <w:rFonts w:ascii="Courier New" w:hAnsi="Courier New" w:cs="Courier New"/>
+        </w:rPr>
+        <w:tab/>
+      </w:r>
+      <w:r>
+        <w:rPr>
+          <w:rFonts w:ascii="Courier New" w:hAnsi="Courier New" w:cs="Courier New"/>
+        </w:rPr>
+        <w:tab/>
+      </w:r>
+      <w:r>
+        <w:rPr>
+          <w:rFonts w:ascii="Courier New" w:hAnsi="Courier New" w:cs="Courier New"/>
+        </w:rPr>
+        <w:tab/>
+      </w:r>
+      <w:r>
+        <w:rPr>
+          <w:rFonts w:ascii="Courier New" w:hAnsi="Courier New" w:cs="Courier New"/>
+        </w:rPr>
+        <w:tab/>
+        <w:t>- 2936.0</w:t>
+      </w:r>
+    </w:p>
+    <w:p>
+      <w:pPr>
+        <w:pStyle w:val="PlainText"/>
+        <w:rPr>
+          <w:rFonts w:ascii="Courier New" w:hAnsi="Courier New" w:cs="Courier New"/>
+          <w:b/>
+        </w:rPr>
+      </w:pPr>
+      <w:r>
+        <w:rPr>
+          <w:rFonts w:ascii="Courier New" w:hAnsi="Courier New" w:cs="Courier New"/>
+          <w:b/>
+        </w:rPr>
+        <w:t>Amount balance</w:t>
+      </w:r>
+      <w:r>
+        <w:rPr>
+          <w:rFonts w:ascii="Courier New" w:hAnsi="Courier New" w:cs="Courier New"/>
+          <w:b/>
+        </w:rPr>
+        <w:tab/>
+      </w:r>
+      <w:r>
+        <w:rPr>
+          <w:rFonts w:ascii="Courier New" w:hAnsi="Courier New" w:cs="Courier New"/>
+          <w:b/>
+        </w:rPr>
+        <w:tab/>
+      </w:r>
+      <w:r>
+        <w:rPr>
+          <w:rFonts w:ascii="Courier New" w:hAnsi="Courier New" w:cs="Courier New"/>
+          <w:b/>
+        </w:rPr>
+        <w:tab/>
+        <w:t>- 197453.5</w:t>
+      </w:r>
+    </w:p>
+    <w:p>
+      <w:pPr>
+        <w:pStyle w:val="PlainText"/>
+        <w:rPr>
+          <w:rFonts w:ascii="Courier New" w:hAnsi="Courier New" w:cs="Courier New"/>
+          <w:b/>
+        </w:rPr>
+      </w:pPr>
+    </w:p>
+    <w:p>
+      <w:pPr>
+        <w:pStyle w:val="PlainText"/>
+        <w:rPr>
+          <w:rFonts w:ascii="Courier New" w:hAnsi="Courier New" w:cs="Courier New"/>
+        </w:rPr>
+      </w:pPr>
+      <w:r>
+        <w:rPr>
+          <w:rFonts w:ascii="Courier New" w:hAnsi="Courier New" w:cs="Courier New"/>
+        </w:rPr>
+        <w:t>FRI Apr 26 14:58:06 IST 2019</w:t>
+      </w:r>
+    </w:p>
+    <w:p>
+      <w:pPr>
+        <w:pStyle w:val="PlainText"/>
+        <w:rPr>
+          <w:rFonts w:ascii="Courier New" w:hAnsi="Courier New" w:cs="Courier New"/>
+        </w:rPr>
+      </w:pPr>
+      <w:r>
+        <w:rPr>
+          <w:rFonts w:ascii="Courier New" w:hAnsi="Courier New" w:cs="Courier New"/>
+        </w:rPr>
+        <w:t>Person Name</w:t>
+      </w:r>
+      <w:r>
+        <w:rPr>
+          <w:rFonts w:ascii="Courier New" w:hAnsi="Courier New" w:cs="Courier New"/>
+        </w:rPr>
+        <w:tab/>
+      </w:r>
+      <w:r>
+        <w:rPr>
+          <w:rFonts w:ascii="Courier New" w:hAnsi="Courier New" w:cs="Courier New"/>
+        </w:rPr>
+        <w:tab/>
+      </w:r>
+      <w:r>
+        <w:rPr>
+          <w:rFonts w:ascii="Courier New" w:hAnsi="Courier New" w:cs="Courier New"/>
+        </w:rPr>
+        <w:tab/>
+      </w:r>
+      <w:r>
+        <w:rPr>
+          <w:rFonts w:ascii="Courier New" w:hAnsi="Courier New" w:cs="Courier New"/>
+        </w:rPr>
+        <w:tab/>
+        <w:t>- HA</w:t>
+      </w:r>
+    </w:p>
+    <w:p>
+      <w:pPr>
+        <w:pStyle w:val="PlainText"/>
+        <w:rPr>
+          <w:rFonts w:ascii="Courier New" w:hAnsi="Courier New" w:cs="Courier New"/>
+        </w:rPr>
+      </w:pPr>
+      <w:r>
+        <w:rPr>
+          <w:rFonts w:ascii="Courier New" w:hAnsi="Courier New" w:cs="Courier New"/>
+        </w:rPr>
+        <w:t>Bill number</w:t>
+      </w:r>
+      <w:r>
+        <w:rPr>
+          <w:rFonts w:ascii="Courier New" w:hAnsi="Courier New" w:cs="Courier New"/>
+        </w:rPr>
+        <w:tab/>
+      </w:r>
+      <w:r>
+        <w:rPr>
+          <w:rFonts w:ascii="Courier New" w:hAnsi="Courier New" w:cs="Courier New"/>
+        </w:rPr>
+        <w:tab/>
+      </w:r>
+      <w:r>
+        <w:rPr>
+          <w:rFonts w:ascii="Courier New" w:hAnsi="Courier New" w:cs="Courier New"/>
+        </w:rPr>
+        <w:tab/>
+      </w:r>
+      <w:r>
+        <w:rPr>
+          <w:rFonts w:ascii="Courier New" w:hAnsi="Courier New" w:cs="Courier New"/>
+        </w:rPr>
+        <w:tab/>
+        <w:t>- 1193</w:t>
+      </w:r>
+    </w:p>
+    <w:p>
+      <w:pPr>
+        <w:pStyle w:val="PlainText"/>
+        <w:rPr>
+          <w:rFonts w:ascii="Courier New" w:hAnsi="Courier New" w:cs="Courier New"/>
+        </w:rPr>
+      </w:pPr>
+      <w:r>
+        <w:rPr>
+          <w:rFonts w:ascii="Courier New" w:hAnsi="Courier New" w:cs="Courier New"/>
+        </w:rPr>
+        <w:t>---------------------------------------------------------------</w:t>
+      </w:r>
+    </w:p>
+    <w:p>
+      <w:pPr>
+        <w:pStyle w:val="PlainText"/>
+        <w:rPr>
+          <w:rFonts w:ascii="Courier New" w:hAnsi="Courier New" w:cs="Courier New"/>
+        </w:rPr>
+      </w:pPr>
+      <w:r>
+        <w:rPr>
+          <w:rFonts w:ascii="Courier New" w:hAnsi="Courier New" w:cs="Courier New"/>
+        </w:rPr>
+        <w:t>Item Name</w:t>
+      </w:r>
+      <w:r>
+        <w:rPr>
+          <w:rFonts w:ascii="Courier New" w:hAnsi="Courier New" w:cs="Courier New"/>
+        </w:rPr>
+        <w:tab/>
+      </w:r>
+      <w:r>
+        <w:rPr>
+          <w:rFonts w:ascii="Courier New" w:hAnsi="Courier New" w:cs="Courier New"/>
+        </w:rPr>
+        <w:tab/>
+      </w:r>
+      <w:r>
+        <w:rPr>
+          <w:rFonts w:ascii="Courier New" w:hAnsi="Courier New" w:cs="Courier New"/>
+        </w:rPr>
+        <w:tab/>
+      </w:r>
+      <w:r>
+        <w:rPr>
+          <w:rFonts w:ascii="Courier New" w:hAnsi="Courier New" w:cs="Courier New"/>
+        </w:rPr>
+        <w:tab/>
+        <w:t>- CARROT</w:t>
+      </w:r>
+    </w:p>
+    <w:p>
+      <w:pPr>
+        <w:pStyle w:val="PlainText"/>
+        <w:rPr>
+          <w:rFonts w:ascii="Courier New" w:hAnsi="Courier New" w:cs="Courier New"/>
+        </w:rPr>
+      </w:pPr>
+      <w:r>
+        <w:rPr>
+          <w:rFonts w:ascii="Courier New" w:hAnsi="Courier New" w:cs="Courier New"/>
+        </w:rPr>
+        <w:t>Number of Pockets</w:t>
+      </w:r>
+      <w:r>
+        <w:rPr>
+          <w:rFonts w:ascii="Courier New" w:hAnsi="Courier New" w:cs="Courier New"/>
+        </w:rPr>
+        <w:tab/>
+      </w:r>
+      <w:r>
+        <w:rPr>
+          <w:rFonts w:ascii="Courier New" w:hAnsi="Courier New" w:cs="Courier New"/>
+        </w:rPr>
+        <w:tab/>
+      </w:r>
+      <w:r>
+        <w:rPr>
+          <w:rFonts w:ascii="Courier New" w:hAnsi="Courier New" w:cs="Courier New"/>
+        </w:rPr>
+        <w:tab/>
+        <w:t>- 2</w:t>
+      </w:r>
+    </w:p>
+    <w:p>
+      <w:pPr>
+        <w:pStyle w:val="PlainText"/>
+        <w:rPr>
+          <w:rFonts w:ascii="Courier New" w:hAnsi="Courier New" w:cs="Courier New"/>
+        </w:rPr>
+      </w:pPr>
+      <w:r>
+        <w:rPr>
+          <w:rFonts w:ascii="Courier New" w:hAnsi="Courier New" w:cs="Courier New"/>
+        </w:rPr>
+        <w:t>Number of KGs</w:t>
+      </w:r>
+      <w:r>
+        <w:rPr>
+          <w:rFonts w:ascii="Courier New" w:hAnsi="Courier New" w:cs="Courier New"/>
+        </w:rPr>
+        <w:tab/>
+      </w:r>
+      <w:r>
+        <w:rPr>
+          <w:rFonts w:ascii="Courier New" w:hAnsi="Courier New" w:cs="Courier New"/>
+        </w:rPr>
+        <w:tab/>
+      </w:r>
+      <w:r>
+        <w:rPr>
+          <w:rFonts w:ascii="Courier New" w:hAnsi="Courier New" w:cs="Courier New"/>
+        </w:rPr>
+        <w:tab/>
+        <w:t>- 184</w:t>
+      </w:r>
+    </w:p>
+    <w:p>
+      <w:pPr>
+        <w:pStyle w:val="PlainText"/>
+        <w:rPr>
+          <w:rFonts w:ascii="Courier New" w:hAnsi="Courier New" w:cs="Courier New"/>
+        </w:rPr>
+      </w:pPr>
+      <w:r>
+        <w:rPr>
+          <w:rFonts w:ascii="Courier New" w:hAnsi="Courier New" w:cs="Courier New"/>
+        </w:rPr>
+        <w:t>Rate</w:t>
+      </w:r>
+      <w:r>
+        <w:rPr>
+          <w:rFonts w:ascii="Courier New" w:hAnsi="Courier New" w:cs="Courier New"/>
+        </w:rPr>
+        <w:tab/>
+      </w:r>
+      <w:r>
+        <w:rPr>
+          <w:rFonts w:ascii="Courier New" w:hAnsi="Courier New" w:cs="Courier New"/>
+        </w:rPr>
+        <w:tab/>
+      </w:r>
+      <w:r>
+        <w:rPr>
+          <w:rFonts w:ascii="Courier New" w:hAnsi="Courier New" w:cs="Courier New"/>
+        </w:rPr>
+        <w:tab/>
+      </w:r>
+      <w:r>
+        <w:rPr>
+          <w:rFonts w:ascii="Courier New" w:hAnsi="Courier New" w:cs="Courier New"/>
+        </w:rPr>
+        <w:tab/>
+      </w:r>
+      <w:r>
+        <w:rPr>
+          <w:rFonts w:ascii="Courier New" w:hAnsi="Courier New" w:cs="Courier New"/>
+        </w:rPr>
+        <w:tab/>
+        <w:t>- 23</w:t>
+      </w:r>
+    </w:p>
+    <w:p>
+      <w:pPr>
+        <w:pStyle w:val="PlainText"/>
+        <w:rPr>
+          <w:rFonts w:ascii="Courier New" w:hAnsi="Courier New" w:cs="Courier New"/>
+        </w:rPr>
+      </w:pPr>
+      <w:r>
+        <w:rPr>
+          <w:rFonts w:ascii="Courier New" w:hAnsi="Courier New" w:cs="Courier New"/>
+        </w:rPr>
+        <w:t>Transport &amp; Miscellaneous</w:t>
+      </w:r>
+      <w:r>
+        <w:rPr>
+          <w:rFonts w:ascii="Courier New" w:hAnsi="Courier New" w:cs="Courier New"/>
+        </w:rPr>
+        <w:tab/>
+        <w:t>- 140</w:t>
+      </w:r>
+    </w:p>
+    <w:p>
+      <w:pPr>
+        <w:pStyle w:val="PlainText"/>
+        <w:rPr>
+          <w:rFonts w:ascii="Courier New" w:hAnsi="Courier New" w:cs="Courier New"/>
+        </w:rPr>
+      </w:pPr>
+      <w:r>
+        <w:rPr>
+          <w:rFonts w:ascii="Courier New" w:hAnsi="Courier New" w:cs="Courier New"/>
+        </w:rPr>
+        <w:t>Total Price</w:t>
+      </w:r>
+      <w:r>
+        <w:rPr>
+          <w:rFonts w:ascii="Courier New" w:hAnsi="Courier New" w:cs="Courier New"/>
+        </w:rPr>
+        <w:tab/>
+      </w:r>
+      <w:r>
+        <w:rPr>
+          <w:rFonts w:ascii="Courier New" w:hAnsi="Courier New" w:cs="Courier New"/>
+        </w:rPr>
+        <w:tab/>
+      </w:r>
+      <w:r>
+        <w:rPr>
+          <w:rFonts w:ascii="Courier New" w:hAnsi="Courier New" w:cs="Courier New"/>
+        </w:rPr>
+        <w:tab/>
+      </w:r>
+      <w:r>
+        <w:rPr>
+          <w:rFonts w:ascii="Courier New" w:hAnsi="Courier New" w:cs="Courier New"/>
+        </w:rPr>
+        <w:tab/>
+        <w:t>- 4372.0</w:t>
+      </w:r>
+    </w:p>
+    <w:p>
+      <w:pPr>
+        <w:pStyle w:val="PlainText"/>
+        <w:rPr>
+          <w:rFonts w:ascii="Courier New" w:hAnsi="Courier New" w:cs="Courier New"/>
+          <w:b/>
+          <w:i/>
+        </w:rPr>
+      </w:pPr>
+      <w:r>
+        <w:rPr>
+          <w:rFonts w:ascii="Courier New" w:hAnsi="Courier New" w:cs="Courier New"/>
+          <w:b/>
+          <w:i/>
+        </w:rPr>
+        <w:t>Amount balance</w:t>
+      </w:r>
+      <w:r>
+        <w:rPr>
+          <w:rFonts w:ascii="Courier New" w:hAnsi="Courier New" w:cs="Courier New"/>
+          <w:b/>
+          <w:i/>
+        </w:rPr>
+        <w:tab/>
+      </w:r>
+      <w:r>
+        <w:rPr>
+          <w:rFonts w:ascii="Courier New" w:hAnsi="Courier New" w:cs="Courier New"/>
+          <w:b/>
+          <w:i/>
+        </w:rPr>
+        <w:tab/>
+      </w:r>
+      <w:r>
+        <w:rPr>
+          <w:rFonts w:ascii="Courier New" w:hAnsi="Courier New" w:cs="Courier New"/>
+          <w:b/>
+          <w:i/>
+        </w:rPr>
+        <w:tab/>
+        <w:t>- 201825.5</w:t>
+      </w:r>
+    </w:p>
+    <w:p>
+      <w:pPr>
+        <w:pStyle w:val="PlainText"/>
+        <w:rPr>
+          <w:rFonts w:ascii="Courier New" w:hAnsi="Courier New" w:cs="Courier New"/>
+          <w:b/>
+          <w:i/>
+        </w:rPr>
+      </w:pPr>
+    </w:p>
+    <w:p>
+      <w:pPr>
+        <w:pStyle w:val="PlainText"/>
+        <w:rPr>
+          <w:rFonts w:ascii="Courier New" w:hAnsi="Courier New" w:cs="Courier New"/>
+        </w:rPr>
+      </w:pPr>
+      <w:r>
+        <w:rPr>
+          <w:rFonts w:ascii="Courier New" w:hAnsi="Courier New" w:cs="Courier New"/>
+        </w:rPr>
+        <w:t>SAT Apr 27</w:t>
+      </w:r>
+      <w:r>
+        <w:rPr>
+          <w:rFonts w:ascii="Courier New" w:hAnsi="Courier New" w:cs="Courier New"/>
+        </w:rPr>
+        <w:t xml:space="preserve"> 12:43:19 IST 2019</w:t>
+      </w:r>
+    </w:p>
+    <w:p>
+      <w:pPr>
+        <w:pStyle w:val="PlainText"/>
+        <w:rPr>
+          <w:rFonts w:ascii="Courier New" w:hAnsi="Courier New" w:cs="Courier New"/>
+        </w:rPr>
+      </w:pPr>
+      <w:r>
+        <w:rPr>
+          <w:rFonts w:ascii="Courier New" w:hAnsi="Courier New" w:cs="Courier New"/>
+        </w:rPr>
+        <w:t>Person Name</w:t>
+      </w:r>
+      <w:r>
+        <w:rPr>
+          <w:rFonts w:ascii="Courier New" w:hAnsi="Courier New" w:cs="Courier New"/>
+        </w:rPr>
+        <w:tab/>
+      </w:r>
+      <w:r>
+        <w:rPr>
+          <w:rFonts w:ascii="Courier New" w:hAnsi="Courier New" w:cs="Courier New"/>
+        </w:rPr>
+        <w:tab/>
+      </w:r>
+      <w:r>
+        <w:rPr>
+          <w:rFonts w:ascii="Courier New" w:hAnsi="Courier New" w:cs="Courier New"/>
+        </w:rPr>
+        <w:tab/>
+      </w:r>
+      <w:r>
+        <w:rPr>
+          <w:rFonts w:ascii="Courier New" w:hAnsi="Courier New" w:cs="Courier New"/>
+        </w:rPr>
+        <w:tab/>
+        <w:t>- HA</w:t>
+      </w:r>
+    </w:p>
+    <w:p>
+      <w:pPr>
+        <w:pStyle w:val="PlainText"/>
+        <w:rPr>
+          <w:rFonts w:ascii="Courier New" w:hAnsi="Courier New" w:cs="Courier New"/>
+        </w:rPr>
+      </w:pPr>
+      <w:r>
+        <w:rPr>
+          <w:rFonts w:ascii="Courier New" w:hAnsi="Courier New" w:cs="Courier New"/>
+        </w:rPr>
+        <w:t>---------------------------------------------------------------</w:t>
+      </w:r>
+    </w:p>
+    <w:p>
+      <w:pPr>
+        <w:pStyle w:val="PlainText"/>
+        <w:rPr>
+          <w:rFonts w:ascii="Courier New" w:hAnsi="Courier New" w:cs="Courier New"/>
+        </w:rPr>
+      </w:pPr>
+      <w:r>
+        <w:rPr>
+          <w:rFonts w:ascii="Courier New" w:hAnsi="Courier New" w:cs="Courier New"/>
+        </w:rPr>
+        <w:t>Item Name</w:t>
+      </w:r>
+      <w:r>
+        <w:rPr>
+          <w:rFonts w:ascii="Courier New" w:hAnsi="Courier New" w:cs="Courier New"/>
+        </w:rPr>
+        <w:tab/>
+      </w:r>
+      <w:r>
+        <w:rPr>
+          <w:rFonts w:ascii="Courier New" w:hAnsi="Courier New" w:cs="Courier New"/>
+        </w:rPr>
+        <w:tab/>
+      </w:r>
+      <w:r>
+        <w:rPr>
+          <w:rFonts w:ascii="Courier New" w:hAnsi="Courier New" w:cs="Courier New"/>
+        </w:rPr>
+        <w:tab/>
+      </w:r>
+      <w:r>
+        <w:rPr>
+          <w:rFonts w:ascii="Courier New" w:hAnsi="Courier New" w:cs="Courier New"/>
+        </w:rPr>
+        <w:tab/>
+        <w:t>- CARROT</w:t>
+      </w:r>
+    </w:p>
+    <w:p>
+      <w:pPr>
+        <w:pStyle w:val="PlainText"/>
+        <w:rPr>
+          <w:rFonts w:ascii="Courier New" w:hAnsi="Courier New" w:cs="Courier New"/>
+          <w:color w:val="FF0000"/>
+        </w:rPr>
+      </w:pPr>
+      <w:r>
+        <w:rPr>
+          <w:rFonts w:ascii="Courier New" w:hAnsi="Courier New" w:cs="Courier New"/>
+          <w:color w:val="FF0000"/>
+        </w:rPr>
+        <w:t>Amount Received</w:t>
+      </w:r>
+      <w:r>
+        <w:rPr>
+          <w:rFonts w:ascii="Courier New" w:hAnsi="Courier New" w:cs="Courier New"/>
+          <w:color w:val="FF0000"/>
+        </w:rPr>
+        <w:tab/>
+      </w:r>
+      <w:r>
+        <w:rPr>
+          <w:rFonts w:ascii="Courier New" w:hAnsi="Courier New" w:cs="Courier New"/>
+          <w:color w:val="FF0000"/>
+        </w:rPr>
+        <w:tab/>
+      </w:r>
+      <w:r>
+        <w:rPr>
+          <w:rFonts w:ascii="Courier New" w:hAnsi="Courier New" w:cs="Courier New"/>
+          <w:color w:val="FF0000"/>
+        </w:rPr>
+        <w:tab/>
+        <w:t>- 100000</w:t>
+      </w:r>
+    </w:p>
+    <w:p>
+      <w:pPr>
+        <w:pStyle w:val="PlainText"/>
+        <w:rPr>
+          <w:rFonts w:ascii="Courier New" w:hAnsi="Courier New" w:cs="Courier New"/>
+          <w:b/>
+        </w:rPr>
+      </w:pPr>
+      <w:r>
+        <w:rPr>
+          <w:rFonts w:ascii="Courier New" w:hAnsi="Courier New" w:cs="Courier New"/>
+          <w:b/>
+        </w:rPr>
+        <w:t>Amount balance</w:t>
+      </w:r>
+      <w:r>
+        <w:rPr>
+          <w:rFonts w:ascii="Courier New" w:hAnsi="Courier New" w:cs="Courier New"/>
+          <w:b/>
+        </w:rPr>
+        <w:tab/>
+      </w:r>
+      <w:r>
+        <w:rPr>
+          <w:rFonts w:ascii="Courier New" w:hAnsi="Courier New" w:cs="Courier New"/>
+          <w:b/>
+        </w:rPr>
+        <w:tab/>
+      </w:r>
+      <w:r>
+        <w:rPr>
+          <w:rFonts w:ascii="Courier New" w:hAnsi="Courier New" w:cs="Courier New"/>
+          <w:b/>
+        </w:rPr>
+        <w:tab/>
+        <w:t>- 101825.5</w:t>
+      </w:r>
+    </w:p>
+    <w:p>
+      <w:pPr>
+        <w:pStyle w:val="PlainText"/>
+        <w:rPr>
+          <w:rFonts w:ascii="Courier New" w:hAnsi="Courier New" w:cs="Courier New"/>
+        </w:rPr>
+      </w:pPr>
+      <w:r>
+        <w:rPr>
+          <w:rFonts w:ascii="Courier New" w:hAnsi="Courier New" w:cs="Courier New"/>
+        </w:rPr>
+        <w:t>Amount Received mode</w:t>
+      </w:r>
+      <w:r>
+        <w:rPr>
+          <w:rFonts w:ascii="Courier New" w:hAnsi="Courier New" w:cs="Courier New"/>
+        </w:rPr>
+        <w:tab/>
+      </w:r>
+      <w:r>
+        <w:rPr>
+          <w:rFonts w:ascii="Courier New" w:hAnsi="Courier New" w:cs="Courier New"/>
+        </w:rPr>
+        <w:tab/>
+        <w:t>- CASH</w:t>
+      </w:r>
+    </w:p>
+    <w:p>
+      <w:pPr>
+        <w:pStyle w:val="PlainText"/>
+        <w:rPr>
+          <w:rFonts w:ascii="Courier New" w:hAnsi="Courier New" w:cs="Courier New"/>
+        </w:rPr>
+      </w:pPr>
+    </w:p>
+    <w:p>
+      <w:pPr>
+        <w:pStyle w:val="PlainText"/>
+        <w:rPr>
+          <w:rFonts w:ascii="Courier New" w:hAnsi="Courier New" w:cs="Courier New"/>
+          <w:b/>
+          <w:i/>
+        </w:rPr>
+      </w:pPr>
+    </w:p>
+    <w:p>
+      <w:pPr>
+        <w:pStyle w:val="PlainText"/>
+        <w:rPr>
+          <w:rFonts w:ascii="Courier New" w:hAnsi="Courier New" w:cs="Courier New"/>
+          <w:b/>
+        </w:rPr>
+      </w:pPr>
+    </w:p>
+    <w:p>
+      <w:pPr>
+        <w:pStyle w:val="PlainText"/>
+        <w:rPr>
+          <w:rFonts w:ascii="Courier New" w:hAnsi="Courier New" w:cs="Courier New"/>
+          <w:b/>
+        </w:rPr>
+      </w:pPr>
+    </w:p>
+    <w:p>
+      <w:pPr>
+        <w:pStyle w:val="PlainText"/>
+        <w:rPr>
+          <w:rFonts w:ascii="Courier New" w:hAnsi="Courier New" w:cs="Courier New"/>
+        </w:rPr>
+      </w:pPr>
+    </w:p>
+    <w:p>
+      <w:pPr>
+        <w:pStyle w:val="PlainText"/>
+        <w:rPr>
+          <w:rFonts w:ascii="Courier New" w:hAnsi="Courier New" w:cs="Courier New"/>
+          <w:b/>
+        </w:rPr>
+      </w:pPr>
+    </w:p>
+    <w:p>
+      <w:pPr>
+        <w:pStyle w:val="PlainText"/>
+        <w:rPr>
+          <w:rFonts w:ascii="Courier New" w:hAnsi="Courier New" w:cs="Courier New"/>
+        </w:rPr>
+      </w:pPr>
+    </w:p>
+    <w:p>
+      <w:pPr>
+        <w:pStyle w:val="PlainText"/>
+        <w:rPr>
+          <w:rFonts w:ascii="Courier New" w:hAnsi="Courier New" w:cs="Courier New"/>
+          <w:b/>
+        </w:rPr>
+      </w:pPr>
     </w:p>
     <w:p>
       <w:pPr>

--- a/customer _details/NAVEEN/HULIYARA/PURCHASE DETAILS.docx
+++ b/customer _details/NAVEEN/HULIYARA/PURCHASE DETAILS.docx
@@ -50327,13 +50327,7 @@
         <w:rPr>
           <w:rFonts w:ascii="Courier New" w:hAnsi="Courier New" w:cs="Courier New"/>
         </w:rPr>
-        <w:t>SAT Apr 27</w:t>
-      </w:r>
-      <w:r>
-        <w:rPr>
-          <w:rFonts w:ascii="Courier New" w:hAnsi="Courier New" w:cs="Courier New"/>
-        </w:rPr>
-        <w:t xml:space="preserve"> 12:43:19 IST 2019</w:t>
+        <w:t>SAT Apr 27 12:43:19 IST 2019</w:t>
       </w:r>
     </w:p>
     <w:p>
@@ -50530,6 +50524,1121 @@
         <w:tab/>
         <w:t>- CASH</w:t>
       </w:r>
+    </w:p>
+    <w:p>
+      <w:pPr>
+        <w:pStyle w:val="PlainText"/>
+        <w:rPr>
+          <w:rFonts w:ascii="Courier New" w:hAnsi="Courier New" w:cs="Courier New"/>
+        </w:rPr>
+      </w:pPr>
+    </w:p>
+    <w:p>
+      <w:pPr>
+        <w:pStyle w:val="PlainText"/>
+        <w:rPr>
+          <w:rFonts w:ascii="Courier New" w:hAnsi="Courier New" w:cs="Courier New"/>
+        </w:rPr>
+      </w:pPr>
+      <w:r>
+        <w:rPr>
+          <w:rFonts w:ascii="Courier New" w:hAnsi="Courier New" w:cs="Courier New"/>
+        </w:rPr>
+        <w:t>TUE APR 30 12:18:48 IST 2019</w:t>
+      </w:r>
+    </w:p>
+    <w:p>
+      <w:pPr>
+        <w:pStyle w:val="PlainText"/>
+        <w:rPr>
+          <w:rFonts w:ascii="Courier New" w:hAnsi="Courier New" w:cs="Courier New"/>
+        </w:rPr>
+      </w:pPr>
+      <w:r>
+        <w:rPr>
+          <w:rFonts w:ascii="Courier New" w:hAnsi="Courier New" w:cs="Courier New"/>
+        </w:rPr>
+        <w:t>Person Name</w:t>
+      </w:r>
+      <w:r>
+        <w:rPr>
+          <w:rFonts w:ascii="Courier New" w:hAnsi="Courier New" w:cs="Courier New"/>
+        </w:rPr>
+        <w:tab/>
+      </w:r>
+      <w:r>
+        <w:rPr>
+          <w:rFonts w:ascii="Courier New" w:hAnsi="Courier New" w:cs="Courier New"/>
+        </w:rPr>
+        <w:tab/>
+      </w:r>
+      <w:r>
+        <w:rPr>
+          <w:rFonts w:ascii="Courier New" w:hAnsi="Courier New" w:cs="Courier New"/>
+        </w:rPr>
+        <w:tab/>
+      </w:r>
+      <w:r>
+        <w:rPr>
+          <w:rFonts w:ascii="Courier New" w:hAnsi="Courier New" w:cs="Courier New"/>
+        </w:rPr>
+        <w:tab/>
+        <w:t>- HA</w:t>
+      </w:r>
+    </w:p>
+    <w:p>
+      <w:pPr>
+        <w:pStyle w:val="PlainText"/>
+        <w:rPr>
+          <w:rFonts w:ascii="Courier New" w:hAnsi="Courier New" w:cs="Courier New"/>
+        </w:rPr>
+      </w:pPr>
+      <w:r>
+        <w:rPr>
+          <w:rFonts w:ascii="Courier New" w:hAnsi="Courier New" w:cs="Courier New"/>
+        </w:rPr>
+        <w:t>Bill number</w:t>
+      </w:r>
+      <w:r>
+        <w:rPr>
+          <w:rFonts w:ascii="Courier New" w:hAnsi="Courier New" w:cs="Courier New"/>
+        </w:rPr>
+        <w:tab/>
+      </w:r>
+      <w:r>
+        <w:rPr>
+          <w:rFonts w:ascii="Courier New" w:hAnsi="Courier New" w:cs="Courier New"/>
+        </w:rPr>
+        <w:tab/>
+      </w:r>
+      <w:r>
+        <w:rPr>
+          <w:rFonts w:ascii="Courier New" w:hAnsi="Courier New" w:cs="Courier New"/>
+        </w:rPr>
+        <w:tab/>
+      </w:r>
+      <w:r>
+        <w:rPr>
+          <w:rFonts w:ascii="Courier New" w:hAnsi="Courier New" w:cs="Courier New"/>
+        </w:rPr>
+        <w:tab/>
+        <w:t>- 1204</w:t>
+      </w:r>
+    </w:p>
+    <w:p>
+      <w:pPr>
+        <w:pStyle w:val="PlainText"/>
+        <w:rPr>
+          <w:rFonts w:ascii="Courier New" w:hAnsi="Courier New" w:cs="Courier New"/>
+        </w:rPr>
+      </w:pPr>
+      <w:r>
+        <w:rPr>
+          <w:rFonts w:ascii="Courier New" w:hAnsi="Courier New" w:cs="Courier New"/>
+        </w:rPr>
+        <w:t>---------------------------------------------------------------</w:t>
+      </w:r>
+    </w:p>
+    <w:p>
+      <w:pPr>
+        <w:pStyle w:val="PlainText"/>
+        <w:rPr>
+          <w:rFonts w:ascii="Courier New" w:hAnsi="Courier New" w:cs="Courier New"/>
+        </w:rPr>
+      </w:pPr>
+      <w:r>
+        <w:rPr>
+          <w:rFonts w:ascii="Courier New" w:hAnsi="Courier New" w:cs="Courier New"/>
+        </w:rPr>
+        <w:t>Item Name</w:t>
+      </w:r>
+      <w:r>
+        <w:rPr>
+          <w:rFonts w:ascii="Courier New" w:hAnsi="Courier New" w:cs="Courier New"/>
+        </w:rPr>
+        <w:tab/>
+      </w:r>
+      <w:r>
+        <w:rPr>
+          <w:rFonts w:ascii="Courier New" w:hAnsi="Courier New" w:cs="Courier New"/>
+        </w:rPr>
+        <w:tab/>
+      </w:r>
+      <w:r>
+        <w:rPr>
+          <w:rFonts w:ascii="Courier New" w:hAnsi="Courier New" w:cs="Courier New"/>
+        </w:rPr>
+        <w:tab/>
+      </w:r>
+      <w:r>
+        <w:rPr>
+          <w:rFonts w:ascii="Courier New" w:hAnsi="Courier New" w:cs="Courier New"/>
+        </w:rPr>
+        <w:tab/>
+        <w:t>- CARROT</w:t>
+      </w:r>
+    </w:p>
+    <w:p>
+      <w:pPr>
+        <w:pStyle w:val="PlainText"/>
+        <w:rPr>
+          <w:rFonts w:ascii="Courier New" w:hAnsi="Courier New" w:cs="Courier New"/>
+        </w:rPr>
+      </w:pPr>
+      <w:r>
+        <w:rPr>
+          <w:rFonts w:ascii="Courier New" w:hAnsi="Courier New" w:cs="Courier New"/>
+        </w:rPr>
+        <w:t>Number of Pockets</w:t>
+      </w:r>
+      <w:r>
+        <w:rPr>
+          <w:rFonts w:ascii="Courier New" w:hAnsi="Courier New" w:cs="Courier New"/>
+        </w:rPr>
+        <w:tab/>
+      </w:r>
+      <w:r>
+        <w:rPr>
+          <w:rFonts w:ascii="Courier New" w:hAnsi="Courier New" w:cs="Courier New"/>
+        </w:rPr>
+        <w:tab/>
+      </w:r>
+      <w:r>
+        <w:rPr>
+          <w:rFonts w:ascii="Courier New" w:hAnsi="Courier New" w:cs="Courier New"/>
+        </w:rPr>
+        <w:tab/>
+        <w:t>- 3</w:t>
+      </w:r>
+    </w:p>
+    <w:p>
+      <w:pPr>
+        <w:pStyle w:val="PlainText"/>
+        <w:rPr>
+          <w:rFonts w:ascii="Courier New" w:hAnsi="Courier New" w:cs="Courier New"/>
+        </w:rPr>
+      </w:pPr>
+      <w:r>
+        <w:rPr>
+          <w:rFonts w:ascii="Courier New" w:hAnsi="Courier New" w:cs="Courier New"/>
+        </w:rPr>
+        <w:t>Number of KGs</w:t>
+      </w:r>
+      <w:r>
+        <w:rPr>
+          <w:rFonts w:ascii="Courier New" w:hAnsi="Courier New" w:cs="Courier New"/>
+        </w:rPr>
+        <w:tab/>
+      </w:r>
+      <w:r>
+        <w:rPr>
+          <w:rFonts w:ascii="Courier New" w:hAnsi="Courier New" w:cs="Courier New"/>
+        </w:rPr>
+        <w:tab/>
+      </w:r>
+      <w:r>
+        <w:rPr>
+          <w:rFonts w:ascii="Courier New" w:hAnsi="Courier New" w:cs="Courier New"/>
+        </w:rPr>
+        <w:tab/>
+        <w:t>- 292</w:t>
+      </w:r>
+    </w:p>
+    <w:p>
+      <w:pPr>
+        <w:pStyle w:val="PlainText"/>
+        <w:rPr>
+          <w:rFonts w:ascii="Courier New" w:hAnsi="Courier New" w:cs="Courier New"/>
+        </w:rPr>
+      </w:pPr>
+      <w:r>
+        <w:rPr>
+          <w:rFonts w:ascii="Courier New" w:hAnsi="Courier New" w:cs="Courier New"/>
+        </w:rPr>
+        <w:t>Rate</w:t>
+      </w:r>
+      <w:r>
+        <w:rPr>
+          <w:rFonts w:ascii="Courier New" w:hAnsi="Courier New" w:cs="Courier New"/>
+        </w:rPr>
+        <w:tab/>
+      </w:r>
+      <w:r>
+        <w:rPr>
+          <w:rFonts w:ascii="Courier New" w:hAnsi="Courier New" w:cs="Courier New"/>
+        </w:rPr>
+        <w:tab/>
+      </w:r>
+      <w:r>
+        <w:rPr>
+          <w:rFonts w:ascii="Courier New" w:hAnsi="Courier New" w:cs="Courier New"/>
+        </w:rPr>
+        <w:tab/>
+      </w:r>
+      <w:r>
+        <w:rPr>
+          <w:rFonts w:ascii="Courier New" w:hAnsi="Courier New" w:cs="Courier New"/>
+        </w:rPr>
+        <w:tab/>
+      </w:r>
+      <w:r>
+        <w:rPr>
+          <w:rFonts w:ascii="Courier New" w:hAnsi="Courier New" w:cs="Courier New"/>
+        </w:rPr>
+        <w:tab/>
+        <w:t>- 24</w:t>
+      </w:r>
+    </w:p>
+    <w:p>
+      <w:pPr>
+        <w:pStyle w:val="PlainText"/>
+        <w:rPr>
+          <w:rFonts w:ascii="Courier New" w:hAnsi="Courier New" w:cs="Courier New"/>
+        </w:rPr>
+      </w:pPr>
+      <w:r>
+        <w:rPr>
+          <w:rFonts w:ascii="Courier New" w:hAnsi="Courier New" w:cs="Courier New"/>
+        </w:rPr>
+        <w:t>Total Price</w:t>
+      </w:r>
+      <w:r>
+        <w:rPr>
+          <w:rFonts w:ascii="Courier New" w:hAnsi="Courier New" w:cs="Courier New"/>
+        </w:rPr>
+        <w:tab/>
+      </w:r>
+      <w:r>
+        <w:rPr>
+          <w:rFonts w:ascii="Courier New" w:hAnsi="Courier New" w:cs="Courier New"/>
+        </w:rPr>
+        <w:tab/>
+      </w:r>
+      <w:r>
+        <w:rPr>
+          <w:rFonts w:ascii="Courier New" w:hAnsi="Courier New" w:cs="Courier New"/>
+        </w:rPr>
+        <w:tab/>
+      </w:r>
+      <w:r>
+        <w:rPr>
+          <w:rFonts w:ascii="Courier New" w:hAnsi="Courier New" w:cs="Courier New"/>
+        </w:rPr>
+        <w:tab/>
+        <w:t>- 7008.0</w:t>
+      </w:r>
+    </w:p>
+    <w:p>
+      <w:pPr>
+        <w:pStyle w:val="PlainText"/>
+        <w:rPr>
+          <w:rFonts w:ascii="Courier New" w:hAnsi="Courier New" w:cs="Courier New"/>
+          <w:b/>
+        </w:rPr>
+      </w:pPr>
+      <w:r>
+        <w:rPr>
+          <w:rFonts w:ascii="Courier New" w:hAnsi="Courier New" w:cs="Courier New"/>
+          <w:b/>
+        </w:rPr>
+        <w:t>Amount balance</w:t>
+      </w:r>
+      <w:r>
+        <w:rPr>
+          <w:rFonts w:ascii="Courier New" w:hAnsi="Courier New" w:cs="Courier New"/>
+          <w:b/>
+        </w:rPr>
+        <w:tab/>
+      </w:r>
+      <w:r>
+        <w:rPr>
+          <w:rFonts w:ascii="Courier New" w:hAnsi="Courier New" w:cs="Courier New"/>
+          <w:b/>
+        </w:rPr>
+        <w:tab/>
+      </w:r>
+      <w:r>
+        <w:rPr>
+          <w:rFonts w:ascii="Courier New" w:hAnsi="Courier New" w:cs="Courier New"/>
+          <w:b/>
+        </w:rPr>
+        <w:tab/>
+        <w:t>- 108833.5</w:t>
+      </w:r>
+    </w:p>
+    <w:p>
+      <w:pPr>
+        <w:pStyle w:val="PlainText"/>
+        <w:rPr>
+          <w:rFonts w:ascii="Courier New" w:hAnsi="Courier New" w:cs="Courier New"/>
+          <w:b/>
+        </w:rPr>
+      </w:pPr>
+    </w:p>
+    <w:p>
+      <w:pPr>
+        <w:pStyle w:val="PlainText"/>
+        <w:rPr>
+          <w:rFonts w:ascii="Courier New" w:hAnsi="Courier New" w:cs="Courier New"/>
+        </w:rPr>
+      </w:pPr>
+      <w:r>
+        <w:rPr>
+          <w:rFonts w:ascii="Courier New" w:hAnsi="Courier New" w:cs="Courier New"/>
+        </w:rPr>
+        <w:t>WED May 01 12:32:24 IST 2019</w:t>
+      </w:r>
+    </w:p>
+    <w:p>
+      <w:pPr>
+        <w:pStyle w:val="PlainText"/>
+        <w:rPr>
+          <w:rFonts w:ascii="Courier New" w:hAnsi="Courier New" w:cs="Courier New"/>
+        </w:rPr>
+      </w:pPr>
+      <w:r>
+        <w:rPr>
+          <w:rFonts w:ascii="Courier New" w:hAnsi="Courier New" w:cs="Courier New"/>
+        </w:rPr>
+        <w:t>Person Name</w:t>
+      </w:r>
+      <w:r>
+        <w:rPr>
+          <w:rFonts w:ascii="Courier New" w:hAnsi="Courier New" w:cs="Courier New"/>
+        </w:rPr>
+        <w:tab/>
+      </w:r>
+      <w:r>
+        <w:rPr>
+          <w:rFonts w:ascii="Courier New" w:hAnsi="Courier New" w:cs="Courier New"/>
+        </w:rPr>
+        <w:tab/>
+      </w:r>
+      <w:r>
+        <w:rPr>
+          <w:rFonts w:ascii="Courier New" w:hAnsi="Courier New" w:cs="Courier New"/>
+        </w:rPr>
+        <w:tab/>
+      </w:r>
+      <w:r>
+        <w:rPr>
+          <w:rFonts w:ascii="Courier New" w:hAnsi="Courier New" w:cs="Courier New"/>
+        </w:rPr>
+        <w:tab/>
+        <w:t>- HA</w:t>
+      </w:r>
+    </w:p>
+    <w:p>
+      <w:pPr>
+        <w:pStyle w:val="PlainText"/>
+        <w:rPr>
+          <w:rFonts w:ascii="Courier New" w:hAnsi="Courier New" w:cs="Courier New"/>
+        </w:rPr>
+      </w:pPr>
+      <w:r>
+        <w:rPr>
+          <w:rFonts w:ascii="Courier New" w:hAnsi="Courier New" w:cs="Courier New"/>
+        </w:rPr>
+        <w:t>Bill number</w:t>
+      </w:r>
+      <w:r>
+        <w:rPr>
+          <w:rFonts w:ascii="Courier New" w:hAnsi="Courier New" w:cs="Courier New"/>
+        </w:rPr>
+        <w:tab/>
+      </w:r>
+      <w:r>
+        <w:rPr>
+          <w:rFonts w:ascii="Courier New" w:hAnsi="Courier New" w:cs="Courier New"/>
+        </w:rPr>
+        <w:tab/>
+      </w:r>
+      <w:r>
+        <w:rPr>
+          <w:rFonts w:ascii="Courier New" w:hAnsi="Courier New" w:cs="Courier New"/>
+        </w:rPr>
+        <w:tab/>
+      </w:r>
+      <w:r>
+        <w:rPr>
+          <w:rFonts w:ascii="Courier New" w:hAnsi="Courier New" w:cs="Courier New"/>
+        </w:rPr>
+        <w:tab/>
+        <w:t>- 1205</w:t>
+      </w:r>
+    </w:p>
+    <w:p>
+      <w:pPr>
+        <w:pStyle w:val="PlainText"/>
+        <w:rPr>
+          <w:rFonts w:ascii="Courier New" w:hAnsi="Courier New" w:cs="Courier New"/>
+        </w:rPr>
+      </w:pPr>
+      <w:r>
+        <w:rPr>
+          <w:rFonts w:ascii="Courier New" w:hAnsi="Courier New" w:cs="Courier New"/>
+        </w:rPr>
+        <w:t>---------------------------------------------------------------</w:t>
+      </w:r>
+    </w:p>
+    <w:p>
+      <w:pPr>
+        <w:pStyle w:val="PlainText"/>
+        <w:rPr>
+          <w:rFonts w:ascii="Courier New" w:hAnsi="Courier New" w:cs="Courier New"/>
+        </w:rPr>
+      </w:pPr>
+      <w:r>
+        <w:rPr>
+          <w:rFonts w:ascii="Courier New" w:hAnsi="Courier New" w:cs="Courier New"/>
+        </w:rPr>
+        <w:t>Item Name</w:t>
+      </w:r>
+      <w:r>
+        <w:rPr>
+          <w:rFonts w:ascii="Courier New" w:hAnsi="Courier New" w:cs="Courier New"/>
+        </w:rPr>
+        <w:tab/>
+      </w:r>
+      <w:r>
+        <w:rPr>
+          <w:rFonts w:ascii="Courier New" w:hAnsi="Courier New" w:cs="Courier New"/>
+        </w:rPr>
+        <w:tab/>
+      </w:r>
+      <w:r>
+        <w:rPr>
+          <w:rFonts w:ascii="Courier New" w:hAnsi="Courier New" w:cs="Courier New"/>
+        </w:rPr>
+        <w:tab/>
+      </w:r>
+      <w:r>
+        <w:rPr>
+          <w:rFonts w:ascii="Courier New" w:hAnsi="Courier New" w:cs="Courier New"/>
+        </w:rPr>
+        <w:tab/>
+        <w:t>- CARROT</w:t>
+      </w:r>
+    </w:p>
+    <w:p>
+      <w:pPr>
+        <w:pStyle w:val="PlainText"/>
+        <w:rPr>
+          <w:rFonts w:ascii="Courier New" w:hAnsi="Courier New" w:cs="Courier New"/>
+        </w:rPr>
+      </w:pPr>
+      <w:r>
+        <w:rPr>
+          <w:rFonts w:ascii="Courier New" w:hAnsi="Courier New" w:cs="Courier New"/>
+        </w:rPr>
+        <w:t>Number of Pockets</w:t>
+      </w:r>
+      <w:r>
+        <w:rPr>
+          <w:rFonts w:ascii="Courier New" w:hAnsi="Courier New" w:cs="Courier New"/>
+        </w:rPr>
+        <w:tab/>
+      </w:r>
+      <w:r>
+        <w:rPr>
+          <w:rFonts w:ascii="Courier New" w:hAnsi="Courier New" w:cs="Courier New"/>
+        </w:rPr>
+        <w:tab/>
+      </w:r>
+      <w:r>
+        <w:rPr>
+          <w:rFonts w:ascii="Courier New" w:hAnsi="Courier New" w:cs="Courier New"/>
+        </w:rPr>
+        <w:tab/>
+        <w:t>- 8</w:t>
+      </w:r>
+    </w:p>
+    <w:p>
+      <w:pPr>
+        <w:pStyle w:val="PlainText"/>
+        <w:rPr>
+          <w:rFonts w:ascii="Courier New" w:hAnsi="Courier New" w:cs="Courier New"/>
+        </w:rPr>
+      </w:pPr>
+      <w:r>
+        <w:rPr>
+          <w:rFonts w:ascii="Courier New" w:hAnsi="Courier New" w:cs="Courier New"/>
+        </w:rPr>
+        <w:t>Number of KGs</w:t>
+      </w:r>
+      <w:r>
+        <w:rPr>
+          <w:rFonts w:ascii="Courier New" w:hAnsi="Courier New" w:cs="Courier New"/>
+        </w:rPr>
+        <w:tab/>
+      </w:r>
+      <w:r>
+        <w:rPr>
+          <w:rFonts w:ascii="Courier New" w:hAnsi="Courier New" w:cs="Courier New"/>
+        </w:rPr>
+        <w:tab/>
+      </w:r>
+      <w:r>
+        <w:rPr>
+          <w:rFonts w:ascii="Courier New" w:hAnsi="Courier New" w:cs="Courier New"/>
+        </w:rPr>
+        <w:tab/>
+        <w:t>- 723</w:t>
+      </w:r>
+    </w:p>
+    <w:p>
+      <w:pPr>
+        <w:pStyle w:val="PlainText"/>
+        <w:rPr>
+          <w:rFonts w:ascii="Courier New" w:hAnsi="Courier New" w:cs="Courier New"/>
+        </w:rPr>
+      </w:pPr>
+      <w:r>
+        <w:rPr>
+          <w:rFonts w:ascii="Courier New" w:hAnsi="Courier New" w:cs="Courier New"/>
+        </w:rPr>
+        <w:t>Rate</w:t>
+      </w:r>
+      <w:r>
+        <w:rPr>
+          <w:rFonts w:ascii="Courier New" w:hAnsi="Courier New" w:cs="Courier New"/>
+        </w:rPr>
+        <w:tab/>
+      </w:r>
+      <w:r>
+        <w:rPr>
+          <w:rFonts w:ascii="Courier New" w:hAnsi="Courier New" w:cs="Courier New"/>
+        </w:rPr>
+        <w:tab/>
+      </w:r>
+      <w:r>
+        <w:rPr>
+          <w:rFonts w:ascii="Courier New" w:hAnsi="Courier New" w:cs="Courier New"/>
+        </w:rPr>
+        <w:tab/>
+      </w:r>
+      <w:r>
+        <w:rPr>
+          <w:rFonts w:ascii="Courier New" w:hAnsi="Courier New" w:cs="Courier New"/>
+        </w:rPr>
+        <w:tab/>
+      </w:r>
+      <w:r>
+        <w:rPr>
+          <w:rFonts w:ascii="Courier New" w:hAnsi="Courier New" w:cs="Courier New"/>
+        </w:rPr>
+        <w:tab/>
+        <w:t>- 25</w:t>
+      </w:r>
+    </w:p>
+    <w:p>
+      <w:pPr>
+        <w:pStyle w:val="PlainText"/>
+        <w:rPr>
+          <w:rFonts w:ascii="Courier New" w:hAnsi="Courier New" w:cs="Courier New"/>
+        </w:rPr>
+      </w:pPr>
+      <w:r>
+        <w:rPr>
+          <w:rFonts w:ascii="Courier New" w:hAnsi="Courier New" w:cs="Courier New"/>
+        </w:rPr>
+        <w:t>Transport &amp; Miscellaneous</w:t>
+      </w:r>
+      <w:r>
+        <w:rPr>
+          <w:rFonts w:ascii="Courier New" w:hAnsi="Courier New" w:cs="Courier New"/>
+        </w:rPr>
+        <w:tab/>
+        <w:t>- 220</w:t>
+      </w:r>
+    </w:p>
+    <w:p>
+      <w:pPr>
+        <w:pStyle w:val="PlainText"/>
+        <w:rPr>
+          <w:rFonts w:ascii="Courier New" w:hAnsi="Courier New" w:cs="Courier New"/>
+        </w:rPr>
+      </w:pPr>
+      <w:r>
+        <w:rPr>
+          <w:rFonts w:ascii="Courier New" w:hAnsi="Courier New" w:cs="Courier New"/>
+        </w:rPr>
+        <w:t>Total Price</w:t>
+      </w:r>
+      <w:r>
+        <w:rPr>
+          <w:rFonts w:ascii="Courier New" w:hAnsi="Courier New" w:cs="Courier New"/>
+        </w:rPr>
+        <w:tab/>
+      </w:r>
+      <w:r>
+        <w:rPr>
+          <w:rFonts w:ascii="Courier New" w:hAnsi="Courier New" w:cs="Courier New"/>
+        </w:rPr>
+        <w:tab/>
+      </w:r>
+      <w:r>
+        <w:rPr>
+          <w:rFonts w:ascii="Courier New" w:hAnsi="Courier New" w:cs="Courier New"/>
+        </w:rPr>
+        <w:tab/>
+      </w:r>
+      <w:r>
+        <w:rPr>
+          <w:rFonts w:ascii="Courier New" w:hAnsi="Courier New" w:cs="Courier New"/>
+        </w:rPr>
+        <w:tab/>
+        <w:t>- 18295.0</w:t>
+      </w:r>
+    </w:p>
+    <w:p>
+      <w:pPr>
+        <w:pStyle w:val="PlainText"/>
+        <w:rPr>
+          <w:rFonts w:ascii="Courier New" w:hAnsi="Courier New" w:cs="Courier New"/>
+          <w:b/>
+        </w:rPr>
+      </w:pPr>
+      <w:r>
+        <w:rPr>
+          <w:rFonts w:ascii="Courier New" w:hAnsi="Courier New" w:cs="Courier New"/>
+          <w:b/>
+        </w:rPr>
+        <w:t>Amount balance</w:t>
+      </w:r>
+      <w:r>
+        <w:rPr>
+          <w:rFonts w:ascii="Courier New" w:hAnsi="Courier New" w:cs="Courier New"/>
+          <w:b/>
+        </w:rPr>
+        <w:tab/>
+      </w:r>
+      <w:r>
+        <w:rPr>
+          <w:rFonts w:ascii="Courier New" w:hAnsi="Courier New" w:cs="Courier New"/>
+          <w:b/>
+        </w:rPr>
+        <w:tab/>
+      </w:r>
+      <w:r>
+        <w:rPr>
+          <w:rFonts w:ascii="Courier New" w:hAnsi="Courier New" w:cs="Courier New"/>
+          <w:b/>
+        </w:rPr>
+        <w:tab/>
+        <w:t>- 127128.5</w:t>
+      </w:r>
+    </w:p>
+    <w:p>
+      <w:pPr>
+        <w:pStyle w:val="PlainText"/>
+        <w:rPr>
+          <w:rFonts w:ascii="Courier New" w:hAnsi="Courier New" w:cs="Courier New"/>
+          <w:b/>
+        </w:rPr>
+      </w:pPr>
+    </w:p>
+    <w:p>
+      <w:pPr>
+        <w:pStyle w:val="PlainText"/>
+        <w:rPr>
+          <w:rFonts w:ascii="Courier New" w:hAnsi="Courier New" w:cs="Courier New"/>
+        </w:rPr>
+      </w:pPr>
+      <w:r>
+        <w:rPr>
+          <w:rFonts w:ascii="Courier New" w:hAnsi="Courier New" w:cs="Courier New"/>
+        </w:rPr>
+        <w:t>FRI May 03</w:t>
+      </w:r>
+      <w:r>
+        <w:rPr>
+          <w:rFonts w:ascii="Courier New" w:hAnsi="Courier New" w:cs="Courier New"/>
+        </w:rPr>
+        <w:t xml:space="preserve"> 13:24:03 IST 2019</w:t>
+      </w:r>
+    </w:p>
+    <w:p>
+      <w:pPr>
+        <w:pStyle w:val="PlainText"/>
+        <w:rPr>
+          <w:rFonts w:ascii="Courier New" w:hAnsi="Courier New" w:cs="Courier New"/>
+        </w:rPr>
+      </w:pPr>
+      <w:r>
+        <w:rPr>
+          <w:rFonts w:ascii="Courier New" w:hAnsi="Courier New" w:cs="Courier New"/>
+        </w:rPr>
+        <w:t>Person Name</w:t>
+      </w:r>
+      <w:r>
+        <w:rPr>
+          <w:rFonts w:ascii="Courier New" w:hAnsi="Courier New" w:cs="Courier New"/>
+        </w:rPr>
+        <w:tab/>
+      </w:r>
+      <w:r>
+        <w:rPr>
+          <w:rFonts w:ascii="Courier New" w:hAnsi="Courier New" w:cs="Courier New"/>
+        </w:rPr>
+        <w:tab/>
+      </w:r>
+      <w:r>
+        <w:rPr>
+          <w:rFonts w:ascii="Courier New" w:hAnsi="Courier New" w:cs="Courier New"/>
+        </w:rPr>
+        <w:tab/>
+      </w:r>
+      <w:r>
+        <w:rPr>
+          <w:rFonts w:ascii="Courier New" w:hAnsi="Courier New" w:cs="Courier New"/>
+        </w:rPr>
+        <w:tab/>
+        <w:t>- HA</w:t>
+      </w:r>
+    </w:p>
+    <w:p>
+      <w:pPr>
+        <w:pStyle w:val="PlainText"/>
+        <w:rPr>
+          <w:rFonts w:ascii="Courier New" w:hAnsi="Courier New" w:cs="Courier New"/>
+        </w:rPr>
+      </w:pPr>
+      <w:r>
+        <w:rPr>
+          <w:rFonts w:ascii="Courier New" w:hAnsi="Courier New" w:cs="Courier New"/>
+        </w:rPr>
+        <w:t>Bill number</w:t>
+      </w:r>
+      <w:r>
+        <w:rPr>
+          <w:rFonts w:ascii="Courier New" w:hAnsi="Courier New" w:cs="Courier New"/>
+        </w:rPr>
+        <w:tab/>
+      </w:r>
+      <w:r>
+        <w:rPr>
+          <w:rFonts w:ascii="Courier New" w:hAnsi="Courier New" w:cs="Courier New"/>
+        </w:rPr>
+        <w:tab/>
+      </w:r>
+      <w:r>
+        <w:rPr>
+          <w:rFonts w:ascii="Courier New" w:hAnsi="Courier New" w:cs="Courier New"/>
+        </w:rPr>
+        <w:tab/>
+      </w:r>
+      <w:r>
+        <w:rPr>
+          <w:rFonts w:ascii="Courier New" w:hAnsi="Courier New" w:cs="Courier New"/>
+        </w:rPr>
+        <w:tab/>
+        <w:t>- 1213</w:t>
+      </w:r>
+    </w:p>
+    <w:p>
+      <w:pPr>
+        <w:pStyle w:val="PlainText"/>
+        <w:rPr>
+          <w:rFonts w:ascii="Courier New" w:hAnsi="Courier New" w:cs="Courier New"/>
+        </w:rPr>
+      </w:pPr>
+      <w:r>
+        <w:rPr>
+          <w:rFonts w:ascii="Courier New" w:hAnsi="Courier New" w:cs="Courier New"/>
+        </w:rPr>
+        <w:t>---------------------------------------------------------------</w:t>
+      </w:r>
+    </w:p>
+    <w:p>
+      <w:pPr>
+        <w:pStyle w:val="PlainText"/>
+        <w:rPr>
+          <w:rFonts w:ascii="Courier New" w:hAnsi="Courier New" w:cs="Courier New"/>
+        </w:rPr>
+      </w:pPr>
+      <w:r>
+        <w:rPr>
+          <w:rFonts w:ascii="Courier New" w:hAnsi="Courier New" w:cs="Courier New"/>
+        </w:rPr>
+        <w:t>Item Name</w:t>
+      </w:r>
+      <w:r>
+        <w:rPr>
+          <w:rFonts w:ascii="Courier New" w:hAnsi="Courier New" w:cs="Courier New"/>
+        </w:rPr>
+        <w:tab/>
+      </w:r>
+      <w:r>
+        <w:rPr>
+          <w:rFonts w:ascii="Courier New" w:hAnsi="Courier New" w:cs="Courier New"/>
+        </w:rPr>
+        <w:tab/>
+      </w:r>
+      <w:r>
+        <w:rPr>
+          <w:rFonts w:ascii="Courier New" w:hAnsi="Courier New" w:cs="Courier New"/>
+        </w:rPr>
+        <w:tab/>
+      </w:r>
+      <w:r>
+        <w:rPr>
+          <w:rFonts w:ascii="Courier New" w:hAnsi="Courier New" w:cs="Courier New"/>
+        </w:rPr>
+        <w:tab/>
+        <w:t>- CARROT</w:t>
+      </w:r>
+    </w:p>
+    <w:p>
+      <w:pPr>
+        <w:pStyle w:val="PlainText"/>
+        <w:rPr>
+          <w:rFonts w:ascii="Courier New" w:hAnsi="Courier New" w:cs="Courier New"/>
+        </w:rPr>
+      </w:pPr>
+      <w:r>
+        <w:rPr>
+          <w:rFonts w:ascii="Courier New" w:hAnsi="Courier New" w:cs="Courier New"/>
+        </w:rPr>
+        <w:t>Number of Pockets</w:t>
+      </w:r>
+      <w:r>
+        <w:rPr>
+          <w:rFonts w:ascii="Courier New" w:hAnsi="Courier New" w:cs="Courier New"/>
+        </w:rPr>
+        <w:tab/>
+      </w:r>
+      <w:r>
+        <w:rPr>
+          <w:rFonts w:ascii="Courier New" w:hAnsi="Courier New" w:cs="Courier New"/>
+        </w:rPr>
+        <w:tab/>
+      </w:r>
+      <w:r>
+        <w:rPr>
+          <w:rFonts w:ascii="Courier New" w:hAnsi="Courier New" w:cs="Courier New"/>
+        </w:rPr>
+        <w:tab/>
+        <w:t>- 2</w:t>
+      </w:r>
+    </w:p>
+    <w:p>
+      <w:pPr>
+        <w:pStyle w:val="PlainText"/>
+        <w:rPr>
+          <w:rFonts w:ascii="Courier New" w:hAnsi="Courier New" w:cs="Courier New"/>
+        </w:rPr>
+      </w:pPr>
+      <w:r>
+        <w:rPr>
+          <w:rFonts w:ascii="Courier New" w:hAnsi="Courier New" w:cs="Courier New"/>
+        </w:rPr>
+        <w:t>Number of KGs</w:t>
+      </w:r>
+      <w:r>
+        <w:rPr>
+          <w:rFonts w:ascii="Courier New" w:hAnsi="Courier New" w:cs="Courier New"/>
+        </w:rPr>
+        <w:tab/>
+      </w:r>
+      <w:r>
+        <w:rPr>
+          <w:rFonts w:ascii="Courier New" w:hAnsi="Courier New" w:cs="Courier New"/>
+        </w:rPr>
+        <w:tab/>
+      </w:r>
+      <w:r>
+        <w:rPr>
+          <w:rFonts w:ascii="Courier New" w:hAnsi="Courier New" w:cs="Courier New"/>
+        </w:rPr>
+        <w:tab/>
+        <w:t>- 185</w:t>
+      </w:r>
+    </w:p>
+    <w:p>
+      <w:pPr>
+        <w:pStyle w:val="PlainText"/>
+        <w:rPr>
+          <w:rFonts w:ascii="Courier New" w:hAnsi="Courier New" w:cs="Courier New"/>
+        </w:rPr>
+      </w:pPr>
+      <w:r>
+        <w:rPr>
+          <w:rFonts w:ascii="Courier New" w:hAnsi="Courier New" w:cs="Courier New"/>
+        </w:rPr>
+        <w:t>Rate</w:t>
+      </w:r>
+      <w:r>
+        <w:rPr>
+          <w:rFonts w:ascii="Courier New" w:hAnsi="Courier New" w:cs="Courier New"/>
+        </w:rPr>
+        <w:tab/>
+      </w:r>
+      <w:r>
+        <w:rPr>
+          <w:rFonts w:ascii="Courier New" w:hAnsi="Courier New" w:cs="Courier New"/>
+        </w:rPr>
+        <w:tab/>
+      </w:r>
+      <w:r>
+        <w:rPr>
+          <w:rFonts w:ascii="Courier New" w:hAnsi="Courier New" w:cs="Courier New"/>
+        </w:rPr>
+        <w:tab/>
+      </w:r>
+      <w:r>
+        <w:rPr>
+          <w:rFonts w:ascii="Courier New" w:hAnsi="Courier New" w:cs="Courier New"/>
+        </w:rPr>
+        <w:tab/>
+      </w:r>
+      <w:r>
+        <w:rPr>
+          <w:rFonts w:ascii="Courier New" w:hAnsi="Courier New" w:cs="Courier New"/>
+        </w:rPr>
+        <w:tab/>
+        <w:t>- 24</w:t>
+      </w:r>
+    </w:p>
+    <w:p>
+      <w:pPr>
+        <w:pStyle w:val="PlainText"/>
+        <w:rPr>
+          <w:rFonts w:ascii="Courier New" w:hAnsi="Courier New" w:cs="Courier New"/>
+        </w:rPr>
+      </w:pPr>
+      <w:r>
+        <w:rPr>
+          <w:rFonts w:ascii="Courier New" w:hAnsi="Courier New" w:cs="Courier New"/>
+        </w:rPr>
+        <w:t>Transport &amp; Miscellaneous</w:t>
+      </w:r>
+      <w:r>
+        <w:rPr>
+          <w:rFonts w:ascii="Courier New" w:hAnsi="Courier New" w:cs="Courier New"/>
+        </w:rPr>
+        <w:tab/>
+        <w:t>- 140</w:t>
+      </w:r>
+    </w:p>
+    <w:p>
+      <w:pPr>
+        <w:pStyle w:val="PlainText"/>
+        <w:rPr>
+          <w:rFonts w:ascii="Courier New" w:hAnsi="Courier New" w:cs="Courier New"/>
+        </w:rPr>
+      </w:pPr>
+      <w:r>
+        <w:rPr>
+          <w:rFonts w:ascii="Courier New" w:hAnsi="Courier New" w:cs="Courier New"/>
+        </w:rPr>
+        <w:t>Total Price</w:t>
+      </w:r>
+      <w:r>
+        <w:rPr>
+          <w:rFonts w:ascii="Courier New" w:hAnsi="Courier New" w:cs="Courier New"/>
+        </w:rPr>
+        <w:tab/>
+      </w:r>
+      <w:r>
+        <w:rPr>
+          <w:rFonts w:ascii="Courier New" w:hAnsi="Courier New" w:cs="Courier New"/>
+        </w:rPr>
+        <w:tab/>
+      </w:r>
+      <w:r>
+        <w:rPr>
+          <w:rFonts w:ascii="Courier New" w:hAnsi="Courier New" w:cs="Courier New"/>
+        </w:rPr>
+        <w:tab/>
+      </w:r>
+      <w:r>
+        <w:rPr>
+          <w:rFonts w:ascii="Courier New" w:hAnsi="Courier New" w:cs="Courier New"/>
+        </w:rPr>
+        <w:tab/>
+        <w:t>- 4580.0</w:t>
+      </w:r>
+    </w:p>
+    <w:p>
+      <w:pPr>
+        <w:pStyle w:val="PlainText"/>
+        <w:rPr>
+          <w:rFonts w:ascii="Courier New" w:hAnsi="Courier New" w:cs="Courier New"/>
+          <w:b/>
+        </w:rPr>
+      </w:pPr>
+      <w:r>
+        <w:rPr>
+          <w:rFonts w:ascii="Courier New" w:hAnsi="Courier New" w:cs="Courier New"/>
+          <w:b/>
+        </w:rPr>
+        <w:t>Amount balance</w:t>
+      </w:r>
+      <w:r>
+        <w:rPr>
+          <w:rFonts w:ascii="Courier New" w:hAnsi="Courier New" w:cs="Courier New"/>
+          <w:b/>
+        </w:rPr>
+        <w:tab/>
+      </w:r>
+      <w:r>
+        <w:rPr>
+          <w:rFonts w:ascii="Courier New" w:hAnsi="Courier New" w:cs="Courier New"/>
+          <w:b/>
+        </w:rPr>
+        <w:tab/>
+      </w:r>
+      <w:r>
+        <w:rPr>
+          <w:rFonts w:ascii="Courier New" w:hAnsi="Courier New" w:cs="Courier New"/>
+          <w:b/>
+        </w:rPr>
+        <w:tab/>
+        <w:t>- 131708.5</w:t>
+      </w:r>
+    </w:p>
+    <w:p>
+      <w:pPr>
+        <w:pStyle w:val="PlainText"/>
+        <w:rPr>
+          <w:rFonts w:ascii="Courier New" w:hAnsi="Courier New" w:cs="Courier New"/>
+        </w:rPr>
+      </w:pPr>
+    </w:p>
+    <w:p>
+      <w:pPr>
+        <w:pStyle w:val="PlainText"/>
+        <w:rPr>
+          <w:rFonts w:ascii="Courier New" w:hAnsi="Courier New" w:cs="Courier New"/>
+          <w:b/>
+        </w:rPr>
+      </w:pPr>
+    </w:p>
+    <w:p>
+      <w:pPr>
+        <w:pStyle w:val="PlainText"/>
+        <w:rPr>
+          <w:rFonts w:ascii="Courier New" w:hAnsi="Courier New" w:cs="Courier New"/>
+        </w:rPr>
+      </w:pPr>
+    </w:p>
+    <w:p>
+      <w:pPr>
+        <w:pStyle w:val="PlainText"/>
+        <w:rPr>
+          <w:rFonts w:ascii="Courier New" w:hAnsi="Courier New" w:cs="Courier New"/>
+          <w:b/>
+        </w:rPr>
+      </w:pPr>
+    </w:p>
+    <w:p>
+      <w:pPr>
+        <w:pStyle w:val="PlainText"/>
+        <w:rPr>
+          <w:rFonts w:ascii="Courier New" w:hAnsi="Courier New" w:cs="Courier New"/>
+        </w:rPr>
+      </w:pPr>
     </w:p>
     <w:p>
       <w:pPr>

--- a/customer _details/NAVEEN/HULIYARA/PURCHASE DETAILS.docx
+++ b/customer _details/NAVEEN/HULIYARA/PURCHASE DETAILS.docx
@@ -51249,13 +51249,7 @@
         <w:rPr>
           <w:rFonts w:ascii="Courier New" w:hAnsi="Courier New" w:cs="Courier New"/>
         </w:rPr>
-        <w:t>FRI May 03</w:t>
-      </w:r>
-      <w:r>
-        <w:rPr>
-          <w:rFonts w:ascii="Courier New" w:hAnsi="Courier New" w:cs="Courier New"/>
-        </w:rPr>
-        <w:t xml:space="preserve"> 13:24:03 IST 2019</w:t>
+        <w:t>FRI May 03 13:24:03 IST 2019</w:t>
       </w:r>
     </w:p>
     <w:p>
@@ -51597,6 +51591,835 @@
         <w:tab/>
         <w:t>- 131708.5</w:t>
       </w:r>
+    </w:p>
+    <w:p>
+      <w:pPr>
+        <w:pStyle w:val="PlainText"/>
+        <w:rPr>
+          <w:rFonts w:ascii="Courier New" w:hAnsi="Courier New" w:cs="Courier New"/>
+          <w:b/>
+        </w:rPr>
+      </w:pPr>
+    </w:p>
+    <w:p>
+      <w:pPr>
+        <w:pStyle w:val="PlainText"/>
+        <w:rPr>
+          <w:rFonts w:ascii="Courier New" w:hAnsi="Courier New" w:cs="Courier New"/>
+        </w:rPr>
+      </w:pPr>
+      <w:r>
+        <w:rPr>
+          <w:rFonts w:ascii="Courier New" w:hAnsi="Courier New" w:cs="Courier New"/>
+        </w:rPr>
+        <w:t>TUE May 07 12:10:51 IST 2019</w:t>
+      </w:r>
+    </w:p>
+    <w:p>
+      <w:pPr>
+        <w:pStyle w:val="PlainText"/>
+        <w:rPr>
+          <w:rFonts w:ascii="Courier New" w:hAnsi="Courier New" w:cs="Courier New"/>
+        </w:rPr>
+      </w:pPr>
+      <w:r>
+        <w:rPr>
+          <w:rFonts w:ascii="Courier New" w:hAnsi="Courier New" w:cs="Courier New"/>
+        </w:rPr>
+        <w:t>Person Name</w:t>
+      </w:r>
+      <w:r>
+        <w:rPr>
+          <w:rFonts w:ascii="Courier New" w:hAnsi="Courier New" w:cs="Courier New"/>
+        </w:rPr>
+        <w:tab/>
+      </w:r>
+      <w:r>
+        <w:rPr>
+          <w:rFonts w:ascii="Courier New" w:hAnsi="Courier New" w:cs="Courier New"/>
+        </w:rPr>
+        <w:tab/>
+      </w:r>
+      <w:r>
+        <w:rPr>
+          <w:rFonts w:ascii="Courier New" w:hAnsi="Courier New" w:cs="Courier New"/>
+        </w:rPr>
+        <w:tab/>
+      </w:r>
+      <w:r>
+        <w:rPr>
+          <w:rFonts w:ascii="Courier New" w:hAnsi="Courier New" w:cs="Courier New"/>
+        </w:rPr>
+        <w:tab/>
+        <w:t>- HA</w:t>
+      </w:r>
+    </w:p>
+    <w:p>
+      <w:pPr>
+        <w:pStyle w:val="PlainText"/>
+        <w:rPr>
+          <w:rFonts w:ascii="Courier New" w:hAnsi="Courier New" w:cs="Courier New"/>
+        </w:rPr>
+      </w:pPr>
+      <w:r>
+        <w:rPr>
+          <w:rFonts w:ascii="Courier New" w:hAnsi="Courier New" w:cs="Courier New"/>
+        </w:rPr>
+        <w:t>Bill number</w:t>
+      </w:r>
+      <w:r>
+        <w:rPr>
+          <w:rFonts w:ascii="Courier New" w:hAnsi="Courier New" w:cs="Courier New"/>
+        </w:rPr>
+        <w:tab/>
+      </w:r>
+      <w:r>
+        <w:rPr>
+          <w:rFonts w:ascii="Courier New" w:hAnsi="Courier New" w:cs="Courier New"/>
+        </w:rPr>
+        <w:tab/>
+      </w:r>
+      <w:r>
+        <w:rPr>
+          <w:rFonts w:ascii="Courier New" w:hAnsi="Courier New" w:cs="Courier New"/>
+        </w:rPr>
+        <w:tab/>
+      </w:r>
+      <w:r>
+        <w:rPr>
+          <w:rFonts w:ascii="Courier New" w:hAnsi="Courier New" w:cs="Courier New"/>
+        </w:rPr>
+        <w:tab/>
+        <w:t>- 1220</w:t>
+      </w:r>
+    </w:p>
+    <w:p>
+      <w:pPr>
+        <w:pStyle w:val="PlainText"/>
+        <w:rPr>
+          <w:rFonts w:ascii="Courier New" w:hAnsi="Courier New" w:cs="Courier New"/>
+        </w:rPr>
+      </w:pPr>
+      <w:r>
+        <w:rPr>
+          <w:rFonts w:ascii="Courier New" w:hAnsi="Courier New" w:cs="Courier New"/>
+        </w:rPr>
+        <w:t>---------------------------------------------------------------</w:t>
+      </w:r>
+    </w:p>
+    <w:p>
+      <w:pPr>
+        <w:pStyle w:val="PlainText"/>
+        <w:rPr>
+          <w:rFonts w:ascii="Courier New" w:hAnsi="Courier New" w:cs="Courier New"/>
+        </w:rPr>
+      </w:pPr>
+      <w:r>
+        <w:rPr>
+          <w:rFonts w:ascii="Courier New" w:hAnsi="Courier New" w:cs="Courier New"/>
+        </w:rPr>
+        <w:t>Item Name</w:t>
+      </w:r>
+      <w:r>
+        <w:rPr>
+          <w:rFonts w:ascii="Courier New" w:hAnsi="Courier New" w:cs="Courier New"/>
+        </w:rPr>
+        <w:tab/>
+      </w:r>
+      <w:r>
+        <w:rPr>
+          <w:rFonts w:ascii="Courier New" w:hAnsi="Courier New" w:cs="Courier New"/>
+        </w:rPr>
+        <w:tab/>
+      </w:r>
+      <w:r>
+        <w:rPr>
+          <w:rFonts w:ascii="Courier New" w:hAnsi="Courier New" w:cs="Courier New"/>
+        </w:rPr>
+        <w:tab/>
+      </w:r>
+      <w:r>
+        <w:rPr>
+          <w:rFonts w:ascii="Courier New" w:hAnsi="Courier New" w:cs="Courier New"/>
+        </w:rPr>
+        <w:tab/>
+        <w:t>- CARROT</w:t>
+      </w:r>
+    </w:p>
+    <w:p>
+      <w:pPr>
+        <w:pStyle w:val="PlainText"/>
+        <w:rPr>
+          <w:rFonts w:ascii="Courier New" w:hAnsi="Courier New" w:cs="Courier New"/>
+        </w:rPr>
+      </w:pPr>
+      <w:r>
+        <w:rPr>
+          <w:rFonts w:ascii="Courier New" w:hAnsi="Courier New" w:cs="Courier New"/>
+        </w:rPr>
+        <w:t>Number of Pockets</w:t>
+      </w:r>
+      <w:r>
+        <w:rPr>
+          <w:rFonts w:ascii="Courier New" w:hAnsi="Courier New" w:cs="Courier New"/>
+        </w:rPr>
+        <w:tab/>
+      </w:r>
+      <w:r>
+        <w:rPr>
+          <w:rFonts w:ascii="Courier New" w:hAnsi="Courier New" w:cs="Courier New"/>
+        </w:rPr>
+        <w:tab/>
+      </w:r>
+      <w:r>
+        <w:rPr>
+          <w:rFonts w:ascii="Courier New" w:hAnsi="Courier New" w:cs="Courier New"/>
+        </w:rPr>
+        <w:tab/>
+        <w:t>- 4</w:t>
+      </w:r>
+    </w:p>
+    <w:p>
+      <w:pPr>
+        <w:pStyle w:val="PlainText"/>
+        <w:rPr>
+          <w:rFonts w:ascii="Courier New" w:hAnsi="Courier New" w:cs="Courier New"/>
+        </w:rPr>
+      </w:pPr>
+      <w:r>
+        <w:rPr>
+          <w:rFonts w:ascii="Courier New" w:hAnsi="Courier New" w:cs="Courier New"/>
+        </w:rPr>
+        <w:t>Number of KGs</w:t>
+      </w:r>
+      <w:r>
+        <w:rPr>
+          <w:rFonts w:ascii="Courier New" w:hAnsi="Courier New" w:cs="Courier New"/>
+        </w:rPr>
+        <w:tab/>
+      </w:r>
+      <w:r>
+        <w:rPr>
+          <w:rFonts w:ascii="Courier New" w:hAnsi="Courier New" w:cs="Courier New"/>
+        </w:rPr>
+        <w:tab/>
+      </w:r>
+      <w:r>
+        <w:rPr>
+          <w:rFonts w:ascii="Courier New" w:hAnsi="Courier New" w:cs="Courier New"/>
+        </w:rPr>
+        <w:tab/>
+        <w:t>- 364</w:t>
+      </w:r>
+    </w:p>
+    <w:p>
+      <w:pPr>
+        <w:pStyle w:val="PlainText"/>
+        <w:rPr>
+          <w:rFonts w:ascii="Courier New" w:hAnsi="Courier New" w:cs="Courier New"/>
+        </w:rPr>
+      </w:pPr>
+      <w:r>
+        <w:rPr>
+          <w:rFonts w:ascii="Courier New" w:hAnsi="Courier New" w:cs="Courier New"/>
+        </w:rPr>
+        <w:t>Rate</w:t>
+      </w:r>
+      <w:r>
+        <w:rPr>
+          <w:rFonts w:ascii="Courier New" w:hAnsi="Courier New" w:cs="Courier New"/>
+        </w:rPr>
+        <w:tab/>
+      </w:r>
+      <w:r>
+        <w:rPr>
+          <w:rFonts w:ascii="Courier New" w:hAnsi="Courier New" w:cs="Courier New"/>
+        </w:rPr>
+        <w:tab/>
+      </w:r>
+      <w:r>
+        <w:rPr>
+          <w:rFonts w:ascii="Courier New" w:hAnsi="Courier New" w:cs="Courier New"/>
+        </w:rPr>
+        <w:tab/>
+      </w:r>
+      <w:r>
+        <w:rPr>
+          <w:rFonts w:ascii="Courier New" w:hAnsi="Courier New" w:cs="Courier New"/>
+        </w:rPr>
+        <w:tab/>
+      </w:r>
+      <w:r>
+        <w:rPr>
+          <w:rFonts w:ascii="Courier New" w:hAnsi="Courier New" w:cs="Courier New"/>
+        </w:rPr>
+        <w:tab/>
+        <w:t>- 24</w:t>
+      </w:r>
+    </w:p>
+    <w:p>
+      <w:pPr>
+        <w:pStyle w:val="PlainText"/>
+        <w:rPr>
+          <w:rFonts w:ascii="Courier New" w:hAnsi="Courier New" w:cs="Courier New"/>
+        </w:rPr>
+      </w:pPr>
+      <w:r>
+        <w:rPr>
+          <w:rFonts w:ascii="Courier New" w:hAnsi="Courier New" w:cs="Courier New"/>
+        </w:rPr>
+        <w:t>Transport &amp; Miscellaneous</w:t>
+      </w:r>
+      <w:r>
+        <w:rPr>
+          <w:rFonts w:ascii="Courier New" w:hAnsi="Courier New" w:cs="Courier New"/>
+        </w:rPr>
+        <w:tab/>
+        <w:t>- 80</w:t>
+      </w:r>
+    </w:p>
+    <w:p>
+      <w:pPr>
+        <w:pStyle w:val="PlainText"/>
+        <w:rPr>
+          <w:rFonts w:ascii="Courier New" w:hAnsi="Courier New" w:cs="Courier New"/>
+        </w:rPr>
+      </w:pPr>
+      <w:r>
+        <w:rPr>
+          <w:rFonts w:ascii="Courier New" w:hAnsi="Courier New" w:cs="Courier New"/>
+        </w:rPr>
+        <w:t>Total Price</w:t>
+      </w:r>
+      <w:r>
+        <w:rPr>
+          <w:rFonts w:ascii="Courier New" w:hAnsi="Courier New" w:cs="Courier New"/>
+        </w:rPr>
+        <w:tab/>
+      </w:r>
+      <w:r>
+        <w:rPr>
+          <w:rFonts w:ascii="Courier New" w:hAnsi="Courier New" w:cs="Courier New"/>
+        </w:rPr>
+        <w:tab/>
+      </w:r>
+      <w:r>
+        <w:rPr>
+          <w:rFonts w:ascii="Courier New" w:hAnsi="Courier New" w:cs="Courier New"/>
+        </w:rPr>
+        <w:tab/>
+      </w:r>
+      <w:r>
+        <w:rPr>
+          <w:rFonts w:ascii="Courier New" w:hAnsi="Courier New" w:cs="Courier New"/>
+        </w:rPr>
+        <w:tab/>
+        <w:t>- 8816.0</w:t>
+      </w:r>
+    </w:p>
+    <w:p>
+      <w:pPr>
+        <w:pStyle w:val="PlainText"/>
+        <w:rPr>
+          <w:rFonts w:ascii="Courier New" w:hAnsi="Courier New" w:cs="Courier New"/>
+          <w:color w:val="FF0000"/>
+        </w:rPr>
+      </w:pPr>
+      <w:r>
+        <w:rPr>
+          <w:rFonts w:ascii="Courier New" w:hAnsi="Courier New" w:cs="Courier New"/>
+          <w:color w:val="FF0000"/>
+        </w:rPr>
+        <w:t>Amount Received</w:t>
+      </w:r>
+      <w:r>
+        <w:rPr>
+          <w:rFonts w:ascii="Courier New" w:hAnsi="Courier New" w:cs="Courier New"/>
+          <w:color w:val="FF0000"/>
+        </w:rPr>
+        <w:tab/>
+      </w:r>
+      <w:r>
+        <w:rPr>
+          <w:rFonts w:ascii="Courier New" w:hAnsi="Courier New" w:cs="Courier New"/>
+          <w:color w:val="FF0000"/>
+        </w:rPr>
+        <w:tab/>
+      </w:r>
+      <w:r>
+        <w:rPr>
+          <w:rFonts w:ascii="Courier New" w:hAnsi="Courier New" w:cs="Courier New"/>
+          <w:color w:val="FF0000"/>
+        </w:rPr>
+        <w:tab/>
+        <w:t>- 50000</w:t>
+      </w:r>
+    </w:p>
+    <w:p>
+      <w:pPr>
+        <w:pStyle w:val="PlainText"/>
+        <w:rPr>
+          <w:rFonts w:ascii="Courier New" w:hAnsi="Courier New" w:cs="Courier New"/>
+          <w:b/>
+        </w:rPr>
+      </w:pPr>
+      <w:r>
+        <w:rPr>
+          <w:rFonts w:ascii="Courier New" w:hAnsi="Courier New" w:cs="Courier New"/>
+          <w:b/>
+        </w:rPr>
+        <w:t>Amount balance</w:t>
+      </w:r>
+      <w:r>
+        <w:rPr>
+          <w:rFonts w:ascii="Courier New" w:hAnsi="Courier New" w:cs="Courier New"/>
+          <w:b/>
+        </w:rPr>
+        <w:tab/>
+      </w:r>
+      <w:r>
+        <w:rPr>
+          <w:rFonts w:ascii="Courier New" w:hAnsi="Courier New" w:cs="Courier New"/>
+          <w:b/>
+        </w:rPr>
+        <w:tab/>
+      </w:r>
+      <w:r>
+        <w:rPr>
+          <w:rFonts w:ascii="Courier New" w:hAnsi="Courier New" w:cs="Courier New"/>
+          <w:b/>
+        </w:rPr>
+        <w:tab/>
+        <w:t>- 90524.5</w:t>
+      </w:r>
+    </w:p>
+    <w:p>
+      <w:pPr>
+        <w:pStyle w:val="PlainText"/>
+        <w:rPr>
+          <w:rFonts w:ascii="Courier New" w:hAnsi="Courier New" w:cs="Courier New"/>
+        </w:rPr>
+      </w:pPr>
+      <w:r>
+        <w:rPr>
+          <w:rFonts w:ascii="Courier New" w:hAnsi="Courier New" w:cs="Courier New"/>
+        </w:rPr>
+        <w:t>Amount Received mode</w:t>
+      </w:r>
+      <w:r>
+        <w:rPr>
+          <w:rFonts w:ascii="Courier New" w:hAnsi="Courier New" w:cs="Courier New"/>
+        </w:rPr>
+        <w:tab/>
+      </w:r>
+      <w:r>
+        <w:rPr>
+          <w:rFonts w:ascii="Courier New" w:hAnsi="Courier New" w:cs="Courier New"/>
+        </w:rPr>
+        <w:tab/>
+        <w:t>- CASH</w:t>
+      </w:r>
+    </w:p>
+    <w:p>
+      <w:pPr>
+        <w:pStyle w:val="PlainText"/>
+        <w:rPr>
+          <w:rFonts w:ascii="Courier New" w:hAnsi="Courier New" w:cs="Courier New"/>
+        </w:rPr>
+      </w:pPr>
+    </w:p>
+    <w:p>
+      <w:pPr>
+        <w:pStyle w:val="PlainText"/>
+        <w:rPr>
+          <w:rFonts w:ascii="Courier New" w:hAnsi="Courier New" w:cs="Courier New"/>
+        </w:rPr>
+      </w:pPr>
+      <w:r>
+        <w:rPr>
+          <w:rFonts w:ascii="Courier New" w:hAnsi="Courier New" w:cs="Courier New"/>
+        </w:rPr>
+        <w:t>WED May 08</w:t>
+      </w:r>
+      <w:r>
+        <w:rPr>
+          <w:rFonts w:ascii="Courier New" w:hAnsi="Courier New" w:cs="Courier New"/>
+        </w:rPr>
+        <w:t xml:space="preserve"> 12:21:38 IST 2019</w:t>
+      </w:r>
+    </w:p>
+    <w:p>
+      <w:pPr>
+        <w:pStyle w:val="PlainText"/>
+        <w:rPr>
+          <w:rFonts w:ascii="Courier New" w:hAnsi="Courier New" w:cs="Courier New"/>
+        </w:rPr>
+      </w:pPr>
+      <w:r>
+        <w:rPr>
+          <w:rFonts w:ascii="Courier New" w:hAnsi="Courier New" w:cs="Courier New"/>
+        </w:rPr>
+        <w:t>Person Name</w:t>
+      </w:r>
+      <w:r>
+        <w:rPr>
+          <w:rFonts w:ascii="Courier New" w:hAnsi="Courier New" w:cs="Courier New"/>
+        </w:rPr>
+        <w:tab/>
+      </w:r>
+      <w:r>
+        <w:rPr>
+          <w:rFonts w:ascii="Courier New" w:hAnsi="Courier New" w:cs="Courier New"/>
+        </w:rPr>
+        <w:tab/>
+      </w:r>
+      <w:r>
+        <w:rPr>
+          <w:rFonts w:ascii="Courier New" w:hAnsi="Courier New" w:cs="Courier New"/>
+        </w:rPr>
+        <w:tab/>
+      </w:r>
+      <w:r>
+        <w:rPr>
+          <w:rFonts w:ascii="Courier New" w:hAnsi="Courier New" w:cs="Courier New"/>
+        </w:rPr>
+        <w:tab/>
+        <w:t>- HA</w:t>
+      </w:r>
+    </w:p>
+    <w:p>
+      <w:pPr>
+        <w:pStyle w:val="PlainText"/>
+        <w:rPr>
+          <w:rFonts w:ascii="Courier New" w:hAnsi="Courier New" w:cs="Courier New"/>
+        </w:rPr>
+      </w:pPr>
+      <w:r>
+        <w:rPr>
+          <w:rFonts w:ascii="Courier New" w:hAnsi="Courier New" w:cs="Courier New"/>
+        </w:rPr>
+        <w:t>Bill number</w:t>
+      </w:r>
+      <w:r>
+        <w:rPr>
+          <w:rFonts w:ascii="Courier New" w:hAnsi="Courier New" w:cs="Courier New"/>
+        </w:rPr>
+        <w:tab/>
+      </w:r>
+      <w:r>
+        <w:rPr>
+          <w:rFonts w:ascii="Courier New" w:hAnsi="Courier New" w:cs="Courier New"/>
+        </w:rPr>
+        <w:tab/>
+      </w:r>
+      <w:r>
+        <w:rPr>
+          <w:rFonts w:ascii="Courier New" w:hAnsi="Courier New" w:cs="Courier New"/>
+        </w:rPr>
+        <w:tab/>
+      </w:r>
+      <w:r>
+        <w:rPr>
+          <w:rFonts w:ascii="Courier New" w:hAnsi="Courier New" w:cs="Courier New"/>
+        </w:rPr>
+        <w:tab/>
+        <w:t>- 1223</w:t>
+      </w:r>
+    </w:p>
+    <w:p>
+      <w:pPr>
+        <w:pStyle w:val="PlainText"/>
+        <w:rPr>
+          <w:rFonts w:ascii="Courier New" w:hAnsi="Courier New" w:cs="Courier New"/>
+        </w:rPr>
+      </w:pPr>
+      <w:r>
+        <w:rPr>
+          <w:rFonts w:ascii="Courier New" w:hAnsi="Courier New" w:cs="Courier New"/>
+        </w:rPr>
+        <w:t>---------------------------------------------------------------</w:t>
+      </w:r>
+    </w:p>
+    <w:p>
+      <w:pPr>
+        <w:pStyle w:val="PlainText"/>
+        <w:rPr>
+          <w:rFonts w:ascii="Courier New" w:hAnsi="Courier New" w:cs="Courier New"/>
+        </w:rPr>
+      </w:pPr>
+      <w:r>
+        <w:rPr>
+          <w:rFonts w:ascii="Courier New" w:hAnsi="Courier New" w:cs="Courier New"/>
+        </w:rPr>
+        <w:t>Item Name</w:t>
+      </w:r>
+      <w:r>
+        <w:rPr>
+          <w:rFonts w:ascii="Courier New" w:hAnsi="Courier New" w:cs="Courier New"/>
+        </w:rPr>
+        <w:tab/>
+      </w:r>
+      <w:r>
+        <w:rPr>
+          <w:rFonts w:ascii="Courier New" w:hAnsi="Courier New" w:cs="Courier New"/>
+        </w:rPr>
+        <w:tab/>
+      </w:r>
+      <w:r>
+        <w:rPr>
+          <w:rFonts w:ascii="Courier New" w:hAnsi="Courier New" w:cs="Courier New"/>
+        </w:rPr>
+        <w:tab/>
+      </w:r>
+      <w:r>
+        <w:rPr>
+          <w:rFonts w:ascii="Courier New" w:hAnsi="Courier New" w:cs="Courier New"/>
+        </w:rPr>
+        <w:tab/>
+        <w:t>- CARROT</w:t>
+      </w:r>
+    </w:p>
+    <w:p>
+      <w:pPr>
+        <w:pStyle w:val="PlainText"/>
+        <w:rPr>
+          <w:rFonts w:ascii="Courier New" w:hAnsi="Courier New" w:cs="Courier New"/>
+        </w:rPr>
+      </w:pPr>
+      <w:r>
+        <w:rPr>
+          <w:rFonts w:ascii="Courier New" w:hAnsi="Courier New" w:cs="Courier New"/>
+        </w:rPr>
+        <w:t>Number of Pockets</w:t>
+      </w:r>
+      <w:r>
+        <w:rPr>
+          <w:rFonts w:ascii="Courier New" w:hAnsi="Courier New" w:cs="Courier New"/>
+        </w:rPr>
+        <w:tab/>
+      </w:r>
+      <w:r>
+        <w:rPr>
+          <w:rFonts w:ascii="Courier New" w:hAnsi="Courier New" w:cs="Courier New"/>
+        </w:rPr>
+        <w:tab/>
+      </w:r>
+      <w:r>
+        <w:rPr>
+          <w:rFonts w:ascii="Courier New" w:hAnsi="Courier New" w:cs="Courier New"/>
+        </w:rPr>
+        <w:tab/>
+        <w:t>- 7</w:t>
+      </w:r>
+    </w:p>
+    <w:p>
+      <w:pPr>
+        <w:pStyle w:val="PlainText"/>
+        <w:rPr>
+          <w:rFonts w:ascii="Courier New" w:hAnsi="Courier New" w:cs="Courier New"/>
+        </w:rPr>
+      </w:pPr>
+      <w:r>
+        <w:rPr>
+          <w:rFonts w:ascii="Courier New" w:hAnsi="Courier New" w:cs="Courier New"/>
+        </w:rPr>
+        <w:t>Number of KGs</w:t>
+      </w:r>
+      <w:r>
+        <w:rPr>
+          <w:rFonts w:ascii="Courier New" w:hAnsi="Courier New" w:cs="Courier New"/>
+        </w:rPr>
+        <w:tab/>
+      </w:r>
+      <w:r>
+        <w:rPr>
+          <w:rFonts w:ascii="Courier New" w:hAnsi="Courier New" w:cs="Courier New"/>
+        </w:rPr>
+        <w:tab/>
+      </w:r>
+      <w:r>
+        <w:rPr>
+          <w:rFonts w:ascii="Courier New" w:hAnsi="Courier New" w:cs="Courier New"/>
+        </w:rPr>
+        <w:tab/>
+        <w:t>- 648</w:t>
+      </w:r>
+    </w:p>
+    <w:p>
+      <w:pPr>
+        <w:pStyle w:val="PlainText"/>
+        <w:rPr>
+          <w:rFonts w:ascii="Courier New" w:hAnsi="Courier New" w:cs="Courier New"/>
+        </w:rPr>
+      </w:pPr>
+      <w:r>
+        <w:rPr>
+          <w:rFonts w:ascii="Courier New" w:hAnsi="Courier New" w:cs="Courier New"/>
+        </w:rPr>
+        <w:t>Rate</w:t>
+      </w:r>
+      <w:r>
+        <w:rPr>
+          <w:rFonts w:ascii="Courier New" w:hAnsi="Courier New" w:cs="Courier New"/>
+        </w:rPr>
+        <w:tab/>
+      </w:r>
+      <w:r>
+        <w:rPr>
+          <w:rFonts w:ascii="Courier New" w:hAnsi="Courier New" w:cs="Courier New"/>
+        </w:rPr>
+        <w:tab/>
+      </w:r>
+      <w:r>
+        <w:rPr>
+          <w:rFonts w:ascii="Courier New" w:hAnsi="Courier New" w:cs="Courier New"/>
+        </w:rPr>
+        <w:tab/>
+      </w:r>
+      <w:r>
+        <w:rPr>
+          <w:rFonts w:ascii="Courier New" w:hAnsi="Courier New" w:cs="Courier New"/>
+        </w:rPr>
+        <w:tab/>
+      </w:r>
+      <w:r>
+        <w:rPr>
+          <w:rFonts w:ascii="Courier New" w:hAnsi="Courier New" w:cs="Courier New"/>
+        </w:rPr>
+        <w:tab/>
+        <w:t>- 27</w:t>
+      </w:r>
+    </w:p>
+    <w:p>
+      <w:pPr>
+        <w:pStyle w:val="PlainText"/>
+        <w:rPr>
+          <w:rFonts w:ascii="Courier New" w:hAnsi="Courier New" w:cs="Courier New"/>
+        </w:rPr>
+      </w:pPr>
+      <w:r>
+        <w:rPr>
+          <w:rFonts w:ascii="Courier New" w:hAnsi="Courier New" w:cs="Courier New"/>
+        </w:rPr>
+        <w:t>Transport &amp; Miscellaneous</w:t>
+      </w:r>
+      <w:r>
+        <w:rPr>
+          <w:rFonts w:ascii="Courier New" w:hAnsi="Courier New" w:cs="Courier New"/>
+        </w:rPr>
+        <w:tab/>
+        <w:t>- 140</w:t>
+      </w:r>
+    </w:p>
+    <w:p>
+      <w:pPr>
+        <w:pStyle w:val="PlainText"/>
+        <w:rPr>
+          <w:rFonts w:ascii="Courier New" w:hAnsi="Courier New" w:cs="Courier New"/>
+        </w:rPr>
+      </w:pPr>
+      <w:r>
+        <w:rPr>
+          <w:rFonts w:ascii="Courier New" w:hAnsi="Courier New" w:cs="Courier New"/>
+        </w:rPr>
+        <w:t>Total Price</w:t>
+      </w:r>
+      <w:r>
+        <w:rPr>
+          <w:rFonts w:ascii="Courier New" w:hAnsi="Courier New" w:cs="Courier New"/>
+        </w:rPr>
+        <w:tab/>
+      </w:r>
+      <w:r>
+        <w:rPr>
+          <w:rFonts w:ascii="Courier New" w:hAnsi="Courier New" w:cs="Courier New"/>
+        </w:rPr>
+        <w:tab/>
+      </w:r>
+      <w:r>
+        <w:rPr>
+          <w:rFonts w:ascii="Courier New" w:hAnsi="Courier New" w:cs="Courier New"/>
+        </w:rPr>
+        <w:tab/>
+      </w:r>
+      <w:r>
+        <w:rPr>
+          <w:rFonts w:ascii="Courier New" w:hAnsi="Courier New" w:cs="Courier New"/>
+        </w:rPr>
+        <w:tab/>
+        <w:t>- 17636.0</w:t>
+      </w:r>
+    </w:p>
+    <w:p>
+      <w:pPr>
+        <w:pStyle w:val="PlainText"/>
+        <w:rPr>
+          <w:rFonts w:ascii="Courier New" w:hAnsi="Courier New" w:cs="Courier New"/>
+          <w:b/>
+        </w:rPr>
+      </w:pPr>
+      <w:r>
+        <w:rPr>
+          <w:rFonts w:ascii="Courier New" w:hAnsi="Courier New" w:cs="Courier New"/>
+          <w:b/>
+        </w:rPr>
+        <w:t>Amount balance</w:t>
+      </w:r>
+      <w:r>
+        <w:rPr>
+          <w:rFonts w:ascii="Courier New" w:hAnsi="Courier New" w:cs="Courier New"/>
+          <w:b/>
+        </w:rPr>
+        <w:tab/>
+      </w:r>
+      <w:r>
+        <w:rPr>
+          <w:rFonts w:ascii="Courier New" w:hAnsi="Courier New" w:cs="Courier New"/>
+          <w:b/>
+        </w:rPr>
+        <w:tab/>
+      </w:r>
+      <w:r>
+        <w:rPr>
+          <w:rFonts w:ascii="Courier New" w:hAnsi="Courier New" w:cs="Courier New"/>
+          <w:b/>
+        </w:rPr>
+        <w:tab/>
+        <w:t>- 108160.5</w:t>
+      </w:r>
+    </w:p>
+    <w:p>
+      <w:pPr>
+        <w:pStyle w:val="PlainText"/>
+        <w:rPr>
+          <w:rFonts w:ascii="Courier New" w:hAnsi="Courier New" w:cs="Courier New"/>
+        </w:rPr>
+      </w:pPr>
+    </w:p>
+    <w:p>
+      <w:pPr>
+        <w:pStyle w:val="PlainText"/>
+        <w:rPr>
+          <w:rFonts w:ascii="Courier New" w:hAnsi="Courier New" w:cs="Courier New"/>
+        </w:rPr>
+      </w:pPr>
+    </w:p>
+    <w:p>
+      <w:pPr>
+        <w:pStyle w:val="PlainText"/>
+        <w:rPr>
+          <w:rFonts w:ascii="Courier New" w:hAnsi="Courier New" w:cs="Courier New"/>
+        </w:rPr>
+      </w:pPr>
+    </w:p>
+    <w:p>
+      <w:pPr>
+        <w:pStyle w:val="PlainText"/>
+        <w:rPr>
+          <w:rFonts w:ascii="Courier New" w:hAnsi="Courier New" w:cs="Courier New"/>
+          <w:b/>
+        </w:rPr>
+      </w:pPr>
     </w:p>
     <w:p>
       <w:pPr>

--- a/customer _details/NAVEEN/HULIYARA/PURCHASE DETAILS.docx
+++ b/customer _details/NAVEEN/HULIYARA/PURCHASE DETAILS.docx
@@ -52039,13 +52039,7 @@
         <w:rPr>
           <w:rFonts w:ascii="Courier New" w:hAnsi="Courier New" w:cs="Courier New"/>
         </w:rPr>
-        <w:t>WED May 08</w:t>
-      </w:r>
-      <w:r>
-        <w:rPr>
-          <w:rFonts w:ascii="Courier New" w:hAnsi="Courier New" w:cs="Courier New"/>
-        </w:rPr>
-        <w:t xml:space="preserve"> 12:21:38 IST 2019</w:t>
+        <w:t>WED May 08 12:21:38 IST 2019</w:t>
       </w:r>
     </w:p>
     <w:p>
@@ -52387,6 +52381,392 @@
         <w:tab/>
         <w:t>- 108160.5</w:t>
       </w:r>
+    </w:p>
+    <w:p>
+      <w:pPr>
+        <w:pStyle w:val="PlainText"/>
+        <w:rPr>
+          <w:rFonts w:ascii="Courier New" w:hAnsi="Courier New" w:cs="Courier New"/>
+          <w:b/>
+        </w:rPr>
+      </w:pPr>
+    </w:p>
+    <w:p>
+      <w:pPr>
+        <w:pStyle w:val="PlainText"/>
+        <w:rPr>
+          <w:rFonts w:ascii="Courier New" w:hAnsi="Courier New" w:cs="Courier New"/>
+        </w:rPr>
+      </w:pPr>
+      <w:r>
+        <w:rPr>
+          <w:rFonts w:ascii="Courier New" w:hAnsi="Courier New" w:cs="Courier New"/>
+        </w:rPr>
+        <w:t>FRI May 10</w:t>
+      </w:r>
+      <w:r>
+        <w:rPr>
+          <w:rFonts w:ascii="Courier New" w:hAnsi="Courier New" w:cs="Courier New"/>
+        </w:rPr>
+        <w:t xml:space="preserve"> 12:12:59 IST 2019</w:t>
+      </w:r>
+    </w:p>
+    <w:p>
+      <w:pPr>
+        <w:pStyle w:val="PlainText"/>
+        <w:rPr>
+          <w:rFonts w:ascii="Courier New" w:hAnsi="Courier New" w:cs="Courier New"/>
+        </w:rPr>
+      </w:pPr>
+      <w:r>
+        <w:rPr>
+          <w:rFonts w:ascii="Courier New" w:hAnsi="Courier New" w:cs="Courier New"/>
+        </w:rPr>
+        <w:t>Person Name</w:t>
+      </w:r>
+      <w:r>
+        <w:rPr>
+          <w:rFonts w:ascii="Courier New" w:hAnsi="Courier New" w:cs="Courier New"/>
+        </w:rPr>
+        <w:tab/>
+      </w:r>
+      <w:r>
+        <w:rPr>
+          <w:rFonts w:ascii="Courier New" w:hAnsi="Courier New" w:cs="Courier New"/>
+        </w:rPr>
+        <w:tab/>
+      </w:r>
+      <w:r>
+        <w:rPr>
+          <w:rFonts w:ascii="Courier New" w:hAnsi="Courier New" w:cs="Courier New"/>
+        </w:rPr>
+        <w:tab/>
+      </w:r>
+      <w:r>
+        <w:rPr>
+          <w:rFonts w:ascii="Courier New" w:hAnsi="Courier New" w:cs="Courier New"/>
+        </w:rPr>
+        <w:tab/>
+        <w:t>- HA</w:t>
+      </w:r>
+    </w:p>
+    <w:p>
+      <w:pPr>
+        <w:pStyle w:val="PlainText"/>
+        <w:rPr>
+          <w:rFonts w:ascii="Courier New" w:hAnsi="Courier New" w:cs="Courier New"/>
+        </w:rPr>
+      </w:pPr>
+      <w:r>
+        <w:rPr>
+          <w:rFonts w:ascii="Courier New" w:hAnsi="Courier New" w:cs="Courier New"/>
+        </w:rPr>
+        <w:t>Bill number</w:t>
+      </w:r>
+      <w:r>
+        <w:rPr>
+          <w:rFonts w:ascii="Courier New" w:hAnsi="Courier New" w:cs="Courier New"/>
+        </w:rPr>
+        <w:tab/>
+      </w:r>
+      <w:r>
+        <w:rPr>
+          <w:rFonts w:ascii="Courier New" w:hAnsi="Courier New" w:cs="Courier New"/>
+        </w:rPr>
+        <w:tab/>
+      </w:r>
+      <w:r>
+        <w:rPr>
+          <w:rFonts w:ascii="Courier New" w:hAnsi="Courier New" w:cs="Courier New"/>
+        </w:rPr>
+        <w:tab/>
+      </w:r>
+      <w:r>
+        <w:rPr>
+          <w:rFonts w:ascii="Courier New" w:hAnsi="Courier New" w:cs="Courier New"/>
+        </w:rPr>
+        <w:tab/>
+        <w:t>- 1228</w:t>
+      </w:r>
+    </w:p>
+    <w:p>
+      <w:pPr>
+        <w:pStyle w:val="PlainText"/>
+        <w:rPr>
+          <w:rFonts w:ascii="Courier New" w:hAnsi="Courier New" w:cs="Courier New"/>
+        </w:rPr>
+      </w:pPr>
+      <w:r>
+        <w:rPr>
+          <w:rFonts w:ascii="Courier New" w:hAnsi="Courier New" w:cs="Courier New"/>
+        </w:rPr>
+        <w:t>---------------------------------------------------------------</w:t>
+      </w:r>
+    </w:p>
+    <w:p>
+      <w:pPr>
+        <w:pStyle w:val="PlainText"/>
+        <w:rPr>
+          <w:rFonts w:ascii="Courier New" w:hAnsi="Courier New" w:cs="Courier New"/>
+        </w:rPr>
+      </w:pPr>
+      <w:r>
+        <w:rPr>
+          <w:rFonts w:ascii="Courier New" w:hAnsi="Courier New" w:cs="Courier New"/>
+        </w:rPr>
+        <w:t>Item Name</w:t>
+      </w:r>
+      <w:r>
+        <w:rPr>
+          <w:rFonts w:ascii="Courier New" w:hAnsi="Courier New" w:cs="Courier New"/>
+        </w:rPr>
+        <w:tab/>
+      </w:r>
+      <w:r>
+        <w:rPr>
+          <w:rFonts w:ascii="Courier New" w:hAnsi="Courier New" w:cs="Courier New"/>
+        </w:rPr>
+        <w:tab/>
+      </w:r>
+      <w:r>
+        <w:rPr>
+          <w:rFonts w:ascii="Courier New" w:hAnsi="Courier New" w:cs="Courier New"/>
+        </w:rPr>
+        <w:tab/>
+      </w:r>
+      <w:r>
+        <w:rPr>
+          <w:rFonts w:ascii="Courier New" w:hAnsi="Courier New" w:cs="Courier New"/>
+        </w:rPr>
+        <w:tab/>
+        <w:t>- CARROT</w:t>
+      </w:r>
+    </w:p>
+    <w:p>
+      <w:pPr>
+        <w:pStyle w:val="PlainText"/>
+        <w:rPr>
+          <w:rFonts w:ascii="Courier New" w:hAnsi="Courier New" w:cs="Courier New"/>
+        </w:rPr>
+      </w:pPr>
+      <w:r>
+        <w:rPr>
+          <w:rFonts w:ascii="Courier New" w:hAnsi="Courier New" w:cs="Courier New"/>
+        </w:rPr>
+        <w:t>Number of Pockets</w:t>
+      </w:r>
+      <w:r>
+        <w:rPr>
+          <w:rFonts w:ascii="Courier New" w:hAnsi="Courier New" w:cs="Courier New"/>
+        </w:rPr>
+        <w:tab/>
+      </w:r>
+      <w:r>
+        <w:rPr>
+          <w:rFonts w:ascii="Courier New" w:hAnsi="Courier New" w:cs="Courier New"/>
+        </w:rPr>
+        <w:tab/>
+      </w:r>
+      <w:r>
+        <w:rPr>
+          <w:rFonts w:ascii="Courier New" w:hAnsi="Courier New" w:cs="Courier New"/>
+        </w:rPr>
+        <w:tab/>
+        <w:t>- 2</w:t>
+      </w:r>
+    </w:p>
+    <w:p>
+      <w:pPr>
+        <w:pStyle w:val="PlainText"/>
+        <w:rPr>
+          <w:rFonts w:ascii="Courier New" w:hAnsi="Courier New" w:cs="Courier New"/>
+        </w:rPr>
+      </w:pPr>
+      <w:r>
+        <w:rPr>
+          <w:rFonts w:ascii="Courier New" w:hAnsi="Courier New" w:cs="Courier New"/>
+        </w:rPr>
+        <w:t>Number of KGs</w:t>
+      </w:r>
+      <w:r>
+        <w:rPr>
+          <w:rFonts w:ascii="Courier New" w:hAnsi="Courier New" w:cs="Courier New"/>
+        </w:rPr>
+        <w:tab/>
+      </w:r>
+      <w:r>
+        <w:rPr>
+          <w:rFonts w:ascii="Courier New" w:hAnsi="Courier New" w:cs="Courier New"/>
+        </w:rPr>
+        <w:tab/>
+      </w:r>
+      <w:r>
+        <w:rPr>
+          <w:rFonts w:ascii="Courier New" w:hAnsi="Courier New" w:cs="Courier New"/>
+        </w:rPr>
+        <w:tab/>
+        <w:t>- 193</w:t>
+      </w:r>
+    </w:p>
+    <w:p>
+      <w:pPr>
+        <w:pStyle w:val="PlainText"/>
+        <w:rPr>
+          <w:rFonts w:ascii="Courier New" w:hAnsi="Courier New" w:cs="Courier New"/>
+        </w:rPr>
+      </w:pPr>
+      <w:r>
+        <w:rPr>
+          <w:rFonts w:ascii="Courier New" w:hAnsi="Courier New" w:cs="Courier New"/>
+        </w:rPr>
+        <w:t>Rate</w:t>
+      </w:r>
+      <w:r>
+        <w:rPr>
+          <w:rFonts w:ascii="Courier New" w:hAnsi="Courier New" w:cs="Courier New"/>
+        </w:rPr>
+        <w:tab/>
+      </w:r>
+      <w:r>
+        <w:rPr>
+          <w:rFonts w:ascii="Courier New" w:hAnsi="Courier New" w:cs="Courier New"/>
+        </w:rPr>
+        <w:tab/>
+      </w:r>
+      <w:r>
+        <w:rPr>
+          <w:rFonts w:ascii="Courier New" w:hAnsi="Courier New" w:cs="Courier New"/>
+        </w:rPr>
+        <w:tab/>
+      </w:r>
+      <w:r>
+        <w:rPr>
+          <w:rFonts w:ascii="Courier New" w:hAnsi="Courier New" w:cs="Courier New"/>
+        </w:rPr>
+        <w:tab/>
+      </w:r>
+      <w:r>
+        <w:rPr>
+          <w:rFonts w:ascii="Courier New" w:hAnsi="Courier New" w:cs="Courier New"/>
+        </w:rPr>
+        <w:tab/>
+        <w:t>- 28</w:t>
+      </w:r>
+    </w:p>
+    <w:p>
+      <w:pPr>
+        <w:pStyle w:val="PlainText"/>
+        <w:rPr>
+          <w:rFonts w:ascii="Courier New" w:hAnsi="Courier New" w:cs="Courier New"/>
+        </w:rPr>
+      </w:pPr>
+      <w:r>
+        <w:rPr>
+          <w:rFonts w:ascii="Courier New" w:hAnsi="Courier New" w:cs="Courier New"/>
+        </w:rPr>
+        <w:t>Transport &amp; Miscellaneous</w:t>
+      </w:r>
+      <w:r>
+        <w:rPr>
+          <w:rFonts w:ascii="Courier New" w:hAnsi="Courier New" w:cs="Courier New"/>
+        </w:rPr>
+        <w:tab/>
+        <w:t>- 40</w:t>
+      </w:r>
+    </w:p>
+    <w:p>
+      <w:pPr>
+        <w:pStyle w:val="PlainText"/>
+        <w:rPr>
+          <w:rFonts w:ascii="Courier New" w:hAnsi="Courier New" w:cs="Courier New"/>
+        </w:rPr>
+      </w:pPr>
+      <w:r>
+        <w:rPr>
+          <w:rFonts w:ascii="Courier New" w:hAnsi="Courier New" w:cs="Courier New"/>
+        </w:rPr>
+        <w:t>Total Price</w:t>
+      </w:r>
+      <w:r>
+        <w:rPr>
+          <w:rFonts w:ascii="Courier New" w:hAnsi="Courier New" w:cs="Courier New"/>
+        </w:rPr>
+        <w:tab/>
+      </w:r>
+      <w:r>
+        <w:rPr>
+          <w:rFonts w:ascii="Courier New" w:hAnsi="Courier New" w:cs="Courier New"/>
+        </w:rPr>
+        <w:tab/>
+      </w:r>
+      <w:r>
+        <w:rPr>
+          <w:rFonts w:ascii="Courier New" w:hAnsi="Courier New" w:cs="Courier New"/>
+        </w:rPr>
+        <w:tab/>
+      </w:r>
+      <w:r>
+        <w:rPr>
+          <w:rFonts w:ascii="Courier New" w:hAnsi="Courier New" w:cs="Courier New"/>
+        </w:rPr>
+        <w:tab/>
+        <w:t>- 5444.0</w:t>
+      </w:r>
+    </w:p>
+    <w:p>
+      <w:pPr>
+        <w:pStyle w:val="PlainText"/>
+        <w:rPr>
+          <w:rFonts w:ascii="Courier New" w:hAnsi="Courier New" w:cs="Courier New"/>
+          <w:b/>
+        </w:rPr>
+      </w:pPr>
+      <w:r>
+        <w:rPr>
+          <w:rFonts w:ascii="Courier New" w:hAnsi="Courier New" w:cs="Courier New"/>
+          <w:b/>
+        </w:rPr>
+        <w:t>Amount balance</w:t>
+      </w:r>
+      <w:r>
+        <w:rPr>
+          <w:rFonts w:ascii="Courier New" w:hAnsi="Courier New" w:cs="Courier New"/>
+          <w:b/>
+        </w:rPr>
+        <w:tab/>
+      </w:r>
+      <w:r>
+        <w:rPr>
+          <w:rFonts w:ascii="Courier New" w:hAnsi="Courier New" w:cs="Courier New"/>
+          <w:b/>
+        </w:rPr>
+        <w:tab/>
+      </w:r>
+      <w:r>
+        <w:rPr>
+          <w:rFonts w:ascii="Courier New" w:hAnsi="Courier New" w:cs="Courier New"/>
+          <w:b/>
+        </w:rPr>
+        <w:tab/>
+        <w:t>- 113604.5</w:t>
+      </w:r>
+    </w:p>
+    <w:p>
+      <w:pPr>
+        <w:pStyle w:val="PlainText"/>
+        <w:rPr>
+          <w:rFonts w:ascii="Courier New" w:hAnsi="Courier New" w:cs="Courier New"/>
+        </w:rPr>
+      </w:pPr>
+    </w:p>
+    <w:p>
+      <w:pPr>
+        <w:pStyle w:val="PlainText"/>
+        <w:rPr>
+          <w:rFonts w:ascii="Courier New" w:hAnsi="Courier New" w:cs="Courier New"/>
+          <w:b/>
+        </w:rPr>
+      </w:pPr>
     </w:p>
     <w:p>
       <w:pPr>

--- a/customer _details/NAVEEN/HULIYARA/PURCHASE DETAILS.docx
+++ b/customer _details/NAVEEN/HULIYARA/PURCHASE DETAILS.docx
@@ -52402,13 +52402,7 @@
         <w:rPr>
           <w:rFonts w:ascii="Courier New" w:hAnsi="Courier New" w:cs="Courier New"/>
         </w:rPr>
-        <w:t>FRI May 10</w:t>
-      </w:r>
-      <w:r>
-        <w:rPr>
-          <w:rFonts w:ascii="Courier New" w:hAnsi="Courier New" w:cs="Courier New"/>
-        </w:rPr>
-        <w:t xml:space="preserve"> 12:12:59 IST 2019</w:t>
+        <w:t>FRI May 10 12:12:59 IST 2019</w:t>
       </w:r>
     </w:p>
     <w:p>
@@ -52750,6 +52744,1903 @@
         <w:tab/>
         <w:t>- 113604.5</w:t>
       </w:r>
+    </w:p>
+    <w:p>
+      <w:pPr>
+        <w:pStyle w:val="PlainText"/>
+        <w:rPr>
+          <w:rFonts w:ascii="Courier New" w:hAnsi="Courier New" w:cs="Courier New"/>
+          <w:b/>
+        </w:rPr>
+      </w:pPr>
+    </w:p>
+    <w:p>
+      <w:pPr>
+        <w:pStyle w:val="PlainText"/>
+        <w:rPr>
+          <w:rFonts w:ascii="Courier New" w:hAnsi="Courier New" w:cs="Courier New"/>
+        </w:rPr>
+      </w:pPr>
+      <w:r>
+        <w:rPr>
+          <w:rFonts w:ascii="Courier New" w:hAnsi="Courier New" w:cs="Courier New"/>
+        </w:rPr>
+        <w:t>TUE May 14 10:48:48 IST 2019</w:t>
+      </w:r>
+    </w:p>
+    <w:p>
+      <w:pPr>
+        <w:pStyle w:val="PlainText"/>
+        <w:rPr>
+          <w:rFonts w:ascii="Courier New" w:hAnsi="Courier New" w:cs="Courier New"/>
+        </w:rPr>
+      </w:pPr>
+      <w:r>
+        <w:rPr>
+          <w:rFonts w:ascii="Courier New" w:hAnsi="Courier New" w:cs="Courier New"/>
+        </w:rPr>
+        <w:t>Person Name</w:t>
+      </w:r>
+      <w:r>
+        <w:rPr>
+          <w:rFonts w:ascii="Courier New" w:hAnsi="Courier New" w:cs="Courier New"/>
+        </w:rPr>
+        <w:tab/>
+      </w:r>
+      <w:r>
+        <w:rPr>
+          <w:rFonts w:ascii="Courier New" w:hAnsi="Courier New" w:cs="Courier New"/>
+        </w:rPr>
+        <w:tab/>
+      </w:r>
+      <w:r>
+        <w:rPr>
+          <w:rFonts w:ascii="Courier New" w:hAnsi="Courier New" w:cs="Courier New"/>
+        </w:rPr>
+        <w:tab/>
+      </w:r>
+      <w:r>
+        <w:rPr>
+          <w:rFonts w:ascii="Courier New" w:hAnsi="Courier New" w:cs="Courier New"/>
+        </w:rPr>
+        <w:tab/>
+        <w:t>- HA</w:t>
+      </w:r>
+    </w:p>
+    <w:p>
+      <w:pPr>
+        <w:pStyle w:val="PlainText"/>
+        <w:rPr>
+          <w:rFonts w:ascii="Courier New" w:hAnsi="Courier New" w:cs="Courier New"/>
+        </w:rPr>
+      </w:pPr>
+      <w:r>
+        <w:rPr>
+          <w:rFonts w:ascii="Courier New" w:hAnsi="Courier New" w:cs="Courier New"/>
+        </w:rPr>
+        <w:t>Bill number</w:t>
+      </w:r>
+      <w:r>
+        <w:rPr>
+          <w:rFonts w:ascii="Courier New" w:hAnsi="Courier New" w:cs="Courier New"/>
+        </w:rPr>
+        <w:tab/>
+      </w:r>
+      <w:r>
+        <w:rPr>
+          <w:rFonts w:ascii="Courier New" w:hAnsi="Courier New" w:cs="Courier New"/>
+        </w:rPr>
+        <w:tab/>
+      </w:r>
+      <w:r>
+        <w:rPr>
+          <w:rFonts w:ascii="Courier New" w:hAnsi="Courier New" w:cs="Courier New"/>
+        </w:rPr>
+        <w:tab/>
+      </w:r>
+      <w:r>
+        <w:rPr>
+          <w:rFonts w:ascii="Courier New" w:hAnsi="Courier New" w:cs="Courier New"/>
+        </w:rPr>
+        <w:tab/>
+        <w:t>- 1237</w:t>
+      </w:r>
+    </w:p>
+    <w:p>
+      <w:pPr>
+        <w:pStyle w:val="PlainText"/>
+        <w:rPr>
+          <w:rFonts w:ascii="Courier New" w:hAnsi="Courier New" w:cs="Courier New"/>
+        </w:rPr>
+      </w:pPr>
+      <w:r>
+        <w:rPr>
+          <w:rFonts w:ascii="Courier New" w:hAnsi="Courier New" w:cs="Courier New"/>
+        </w:rPr>
+        <w:t>---------------------------------------------------------------</w:t>
+      </w:r>
+    </w:p>
+    <w:p>
+      <w:pPr>
+        <w:pStyle w:val="PlainText"/>
+        <w:rPr>
+          <w:rFonts w:ascii="Courier New" w:hAnsi="Courier New" w:cs="Courier New"/>
+        </w:rPr>
+      </w:pPr>
+      <w:r>
+        <w:rPr>
+          <w:rFonts w:ascii="Courier New" w:hAnsi="Courier New" w:cs="Courier New"/>
+        </w:rPr>
+        <w:t>Item Name</w:t>
+      </w:r>
+      <w:r>
+        <w:rPr>
+          <w:rFonts w:ascii="Courier New" w:hAnsi="Courier New" w:cs="Courier New"/>
+        </w:rPr>
+        <w:tab/>
+      </w:r>
+      <w:r>
+        <w:rPr>
+          <w:rFonts w:ascii="Courier New" w:hAnsi="Courier New" w:cs="Courier New"/>
+        </w:rPr>
+        <w:tab/>
+      </w:r>
+      <w:r>
+        <w:rPr>
+          <w:rFonts w:ascii="Courier New" w:hAnsi="Courier New" w:cs="Courier New"/>
+        </w:rPr>
+        <w:tab/>
+      </w:r>
+      <w:r>
+        <w:rPr>
+          <w:rFonts w:ascii="Courier New" w:hAnsi="Courier New" w:cs="Courier New"/>
+        </w:rPr>
+        <w:tab/>
+        <w:t>- CARROT</w:t>
+      </w:r>
+    </w:p>
+    <w:p>
+      <w:pPr>
+        <w:pStyle w:val="PlainText"/>
+        <w:rPr>
+          <w:rFonts w:ascii="Courier New" w:hAnsi="Courier New" w:cs="Courier New"/>
+        </w:rPr>
+      </w:pPr>
+      <w:r>
+        <w:rPr>
+          <w:rFonts w:ascii="Courier New" w:hAnsi="Courier New" w:cs="Courier New"/>
+        </w:rPr>
+        <w:t>Number of Pockets</w:t>
+      </w:r>
+      <w:r>
+        <w:rPr>
+          <w:rFonts w:ascii="Courier New" w:hAnsi="Courier New" w:cs="Courier New"/>
+        </w:rPr>
+        <w:tab/>
+      </w:r>
+      <w:r>
+        <w:rPr>
+          <w:rFonts w:ascii="Courier New" w:hAnsi="Courier New" w:cs="Courier New"/>
+        </w:rPr>
+        <w:tab/>
+      </w:r>
+      <w:r>
+        <w:rPr>
+          <w:rFonts w:ascii="Courier New" w:hAnsi="Courier New" w:cs="Courier New"/>
+        </w:rPr>
+        <w:tab/>
+        <w:t>- 5</w:t>
+      </w:r>
+    </w:p>
+    <w:p>
+      <w:pPr>
+        <w:pStyle w:val="PlainText"/>
+        <w:rPr>
+          <w:rFonts w:ascii="Courier New" w:hAnsi="Courier New" w:cs="Courier New"/>
+        </w:rPr>
+      </w:pPr>
+      <w:r>
+        <w:rPr>
+          <w:rFonts w:ascii="Courier New" w:hAnsi="Courier New" w:cs="Courier New"/>
+        </w:rPr>
+        <w:t>Number of KGs</w:t>
+      </w:r>
+      <w:r>
+        <w:rPr>
+          <w:rFonts w:ascii="Courier New" w:hAnsi="Courier New" w:cs="Courier New"/>
+        </w:rPr>
+        <w:tab/>
+      </w:r>
+      <w:r>
+        <w:rPr>
+          <w:rFonts w:ascii="Courier New" w:hAnsi="Courier New" w:cs="Courier New"/>
+        </w:rPr>
+        <w:tab/>
+      </w:r>
+      <w:r>
+        <w:rPr>
+          <w:rFonts w:ascii="Courier New" w:hAnsi="Courier New" w:cs="Courier New"/>
+        </w:rPr>
+        <w:tab/>
+        <w:t>- 471</w:t>
+      </w:r>
+    </w:p>
+    <w:p>
+      <w:pPr>
+        <w:pStyle w:val="PlainText"/>
+        <w:rPr>
+          <w:rFonts w:ascii="Courier New" w:hAnsi="Courier New" w:cs="Courier New"/>
+        </w:rPr>
+      </w:pPr>
+      <w:r>
+        <w:rPr>
+          <w:rFonts w:ascii="Courier New" w:hAnsi="Courier New" w:cs="Courier New"/>
+        </w:rPr>
+        <w:t>Rate</w:t>
+      </w:r>
+      <w:r>
+        <w:rPr>
+          <w:rFonts w:ascii="Courier New" w:hAnsi="Courier New" w:cs="Courier New"/>
+        </w:rPr>
+        <w:tab/>
+      </w:r>
+      <w:r>
+        <w:rPr>
+          <w:rFonts w:ascii="Courier New" w:hAnsi="Courier New" w:cs="Courier New"/>
+        </w:rPr>
+        <w:tab/>
+      </w:r>
+      <w:r>
+        <w:rPr>
+          <w:rFonts w:ascii="Courier New" w:hAnsi="Courier New" w:cs="Courier New"/>
+        </w:rPr>
+        <w:tab/>
+      </w:r>
+      <w:r>
+        <w:rPr>
+          <w:rFonts w:ascii="Courier New" w:hAnsi="Courier New" w:cs="Courier New"/>
+        </w:rPr>
+        <w:tab/>
+      </w:r>
+      <w:r>
+        <w:rPr>
+          <w:rFonts w:ascii="Courier New" w:hAnsi="Courier New" w:cs="Courier New"/>
+        </w:rPr>
+        <w:tab/>
+        <w:t>- 30</w:t>
+      </w:r>
+    </w:p>
+    <w:p>
+      <w:pPr>
+        <w:pStyle w:val="PlainText"/>
+        <w:rPr>
+          <w:rFonts w:ascii="Courier New" w:hAnsi="Courier New" w:cs="Courier New"/>
+        </w:rPr>
+      </w:pPr>
+      <w:r>
+        <w:rPr>
+          <w:rFonts w:ascii="Courier New" w:hAnsi="Courier New" w:cs="Courier New"/>
+        </w:rPr>
+        <w:t>Transport &amp; Miscellaneous</w:t>
+      </w:r>
+      <w:r>
+        <w:rPr>
+          <w:rFonts w:ascii="Courier New" w:hAnsi="Courier New" w:cs="Courier New"/>
+        </w:rPr>
+        <w:tab/>
+        <w:t>- 100</w:t>
+      </w:r>
+    </w:p>
+    <w:p>
+      <w:pPr>
+        <w:pStyle w:val="PlainText"/>
+        <w:rPr>
+          <w:rFonts w:ascii="Courier New" w:hAnsi="Courier New" w:cs="Courier New"/>
+        </w:rPr>
+      </w:pPr>
+      <w:r>
+        <w:rPr>
+          <w:rFonts w:ascii="Courier New" w:hAnsi="Courier New" w:cs="Courier New"/>
+        </w:rPr>
+        <w:t>Total Price</w:t>
+      </w:r>
+      <w:r>
+        <w:rPr>
+          <w:rFonts w:ascii="Courier New" w:hAnsi="Courier New" w:cs="Courier New"/>
+        </w:rPr>
+        <w:tab/>
+      </w:r>
+      <w:r>
+        <w:rPr>
+          <w:rFonts w:ascii="Courier New" w:hAnsi="Courier New" w:cs="Courier New"/>
+        </w:rPr>
+        <w:tab/>
+      </w:r>
+      <w:r>
+        <w:rPr>
+          <w:rFonts w:ascii="Courier New" w:hAnsi="Courier New" w:cs="Courier New"/>
+        </w:rPr>
+        <w:tab/>
+      </w:r>
+      <w:r>
+        <w:rPr>
+          <w:rFonts w:ascii="Courier New" w:hAnsi="Courier New" w:cs="Courier New"/>
+        </w:rPr>
+        <w:tab/>
+        <w:t>- 14230.0</w:t>
+      </w:r>
+    </w:p>
+    <w:p>
+      <w:pPr>
+        <w:pStyle w:val="PlainText"/>
+        <w:rPr>
+          <w:rFonts w:ascii="Courier New" w:hAnsi="Courier New" w:cs="Courier New"/>
+          <w:b/>
+        </w:rPr>
+      </w:pPr>
+      <w:r>
+        <w:rPr>
+          <w:rFonts w:ascii="Courier New" w:hAnsi="Courier New" w:cs="Courier New"/>
+          <w:b/>
+        </w:rPr>
+        <w:t>Amount balance</w:t>
+      </w:r>
+      <w:r>
+        <w:rPr>
+          <w:rFonts w:ascii="Courier New" w:hAnsi="Courier New" w:cs="Courier New"/>
+          <w:b/>
+        </w:rPr>
+        <w:tab/>
+      </w:r>
+      <w:r>
+        <w:rPr>
+          <w:rFonts w:ascii="Courier New" w:hAnsi="Courier New" w:cs="Courier New"/>
+          <w:b/>
+        </w:rPr>
+        <w:tab/>
+      </w:r>
+      <w:r>
+        <w:rPr>
+          <w:rFonts w:ascii="Courier New" w:hAnsi="Courier New" w:cs="Courier New"/>
+          <w:b/>
+        </w:rPr>
+        <w:tab/>
+        <w:t>- 127834.5</w:t>
+      </w:r>
+    </w:p>
+    <w:p>
+      <w:pPr>
+        <w:pStyle w:val="PlainText"/>
+        <w:rPr>
+          <w:rFonts w:ascii="Courier New" w:hAnsi="Courier New" w:cs="Courier New"/>
+          <w:b/>
+        </w:rPr>
+      </w:pPr>
+    </w:p>
+    <w:p>
+      <w:pPr>
+        <w:pStyle w:val="PlainText"/>
+        <w:rPr>
+          <w:rFonts w:ascii="Courier New" w:hAnsi="Courier New" w:cs="Courier New"/>
+        </w:rPr>
+      </w:pPr>
+      <w:r>
+        <w:rPr>
+          <w:rFonts w:ascii="Courier New" w:hAnsi="Courier New" w:cs="Courier New"/>
+        </w:rPr>
+        <w:t>WED May 15 11:44:58 IST 2019</w:t>
+      </w:r>
+    </w:p>
+    <w:p>
+      <w:pPr>
+        <w:pStyle w:val="PlainText"/>
+        <w:rPr>
+          <w:rFonts w:ascii="Courier New" w:hAnsi="Courier New" w:cs="Courier New"/>
+        </w:rPr>
+      </w:pPr>
+      <w:r>
+        <w:rPr>
+          <w:rFonts w:ascii="Courier New" w:hAnsi="Courier New" w:cs="Courier New"/>
+        </w:rPr>
+        <w:t>Person Name</w:t>
+      </w:r>
+      <w:r>
+        <w:rPr>
+          <w:rFonts w:ascii="Courier New" w:hAnsi="Courier New" w:cs="Courier New"/>
+        </w:rPr>
+        <w:tab/>
+      </w:r>
+      <w:r>
+        <w:rPr>
+          <w:rFonts w:ascii="Courier New" w:hAnsi="Courier New" w:cs="Courier New"/>
+        </w:rPr>
+        <w:tab/>
+      </w:r>
+      <w:r>
+        <w:rPr>
+          <w:rFonts w:ascii="Courier New" w:hAnsi="Courier New" w:cs="Courier New"/>
+        </w:rPr>
+        <w:tab/>
+      </w:r>
+      <w:r>
+        <w:rPr>
+          <w:rFonts w:ascii="Courier New" w:hAnsi="Courier New" w:cs="Courier New"/>
+        </w:rPr>
+        <w:tab/>
+        <w:t>- HA</w:t>
+      </w:r>
+    </w:p>
+    <w:p>
+      <w:pPr>
+        <w:pStyle w:val="PlainText"/>
+        <w:rPr>
+          <w:rFonts w:ascii="Courier New" w:hAnsi="Courier New" w:cs="Courier New"/>
+        </w:rPr>
+      </w:pPr>
+      <w:r>
+        <w:rPr>
+          <w:rFonts w:ascii="Courier New" w:hAnsi="Courier New" w:cs="Courier New"/>
+        </w:rPr>
+        <w:t>Bill number</w:t>
+      </w:r>
+      <w:r>
+        <w:rPr>
+          <w:rFonts w:ascii="Courier New" w:hAnsi="Courier New" w:cs="Courier New"/>
+        </w:rPr>
+        <w:tab/>
+      </w:r>
+      <w:r>
+        <w:rPr>
+          <w:rFonts w:ascii="Courier New" w:hAnsi="Courier New" w:cs="Courier New"/>
+        </w:rPr>
+        <w:tab/>
+      </w:r>
+      <w:r>
+        <w:rPr>
+          <w:rFonts w:ascii="Courier New" w:hAnsi="Courier New" w:cs="Courier New"/>
+        </w:rPr>
+        <w:tab/>
+      </w:r>
+      <w:r>
+        <w:rPr>
+          <w:rFonts w:ascii="Courier New" w:hAnsi="Courier New" w:cs="Courier New"/>
+        </w:rPr>
+        <w:tab/>
+        <w:t>- 1242</w:t>
+      </w:r>
+    </w:p>
+    <w:p>
+      <w:pPr>
+        <w:pStyle w:val="PlainText"/>
+        <w:rPr>
+          <w:rFonts w:ascii="Courier New" w:hAnsi="Courier New" w:cs="Courier New"/>
+        </w:rPr>
+      </w:pPr>
+      <w:r>
+        <w:rPr>
+          <w:rFonts w:ascii="Courier New" w:hAnsi="Courier New" w:cs="Courier New"/>
+        </w:rPr>
+        <w:t>---------------------------------------------------------------</w:t>
+      </w:r>
+    </w:p>
+    <w:p>
+      <w:pPr>
+        <w:pStyle w:val="PlainText"/>
+        <w:rPr>
+          <w:rFonts w:ascii="Courier New" w:hAnsi="Courier New" w:cs="Courier New"/>
+        </w:rPr>
+      </w:pPr>
+      <w:r>
+        <w:rPr>
+          <w:rFonts w:ascii="Courier New" w:hAnsi="Courier New" w:cs="Courier New"/>
+        </w:rPr>
+        <w:t>Item Name</w:t>
+      </w:r>
+      <w:r>
+        <w:rPr>
+          <w:rFonts w:ascii="Courier New" w:hAnsi="Courier New" w:cs="Courier New"/>
+        </w:rPr>
+        <w:tab/>
+      </w:r>
+      <w:r>
+        <w:rPr>
+          <w:rFonts w:ascii="Courier New" w:hAnsi="Courier New" w:cs="Courier New"/>
+        </w:rPr>
+        <w:tab/>
+      </w:r>
+      <w:r>
+        <w:rPr>
+          <w:rFonts w:ascii="Courier New" w:hAnsi="Courier New" w:cs="Courier New"/>
+        </w:rPr>
+        <w:tab/>
+      </w:r>
+      <w:r>
+        <w:rPr>
+          <w:rFonts w:ascii="Courier New" w:hAnsi="Courier New" w:cs="Courier New"/>
+        </w:rPr>
+        <w:tab/>
+        <w:t>- CARROT</w:t>
+      </w:r>
+    </w:p>
+    <w:p>
+      <w:pPr>
+        <w:pStyle w:val="PlainText"/>
+        <w:rPr>
+          <w:rFonts w:ascii="Courier New" w:hAnsi="Courier New" w:cs="Courier New"/>
+        </w:rPr>
+      </w:pPr>
+      <w:r>
+        <w:rPr>
+          <w:rFonts w:ascii="Courier New" w:hAnsi="Courier New" w:cs="Courier New"/>
+        </w:rPr>
+        <w:t>Number of Pockets</w:t>
+      </w:r>
+      <w:r>
+        <w:rPr>
+          <w:rFonts w:ascii="Courier New" w:hAnsi="Courier New" w:cs="Courier New"/>
+        </w:rPr>
+        <w:tab/>
+      </w:r>
+      <w:r>
+        <w:rPr>
+          <w:rFonts w:ascii="Courier New" w:hAnsi="Courier New" w:cs="Courier New"/>
+        </w:rPr>
+        <w:tab/>
+      </w:r>
+      <w:r>
+        <w:rPr>
+          <w:rFonts w:ascii="Courier New" w:hAnsi="Courier New" w:cs="Courier New"/>
+        </w:rPr>
+        <w:tab/>
+        <w:t>- 8</w:t>
+      </w:r>
+    </w:p>
+    <w:p>
+      <w:pPr>
+        <w:pStyle w:val="PlainText"/>
+        <w:rPr>
+          <w:rFonts w:ascii="Courier New" w:hAnsi="Courier New" w:cs="Courier New"/>
+        </w:rPr>
+      </w:pPr>
+      <w:r>
+        <w:rPr>
+          <w:rFonts w:ascii="Courier New" w:hAnsi="Courier New" w:cs="Courier New"/>
+        </w:rPr>
+        <w:t>Number of KGs</w:t>
+      </w:r>
+      <w:r>
+        <w:rPr>
+          <w:rFonts w:ascii="Courier New" w:hAnsi="Courier New" w:cs="Courier New"/>
+        </w:rPr>
+        <w:tab/>
+      </w:r>
+      <w:r>
+        <w:rPr>
+          <w:rFonts w:ascii="Courier New" w:hAnsi="Courier New" w:cs="Courier New"/>
+        </w:rPr>
+        <w:tab/>
+      </w:r>
+      <w:r>
+        <w:rPr>
+          <w:rFonts w:ascii="Courier New" w:hAnsi="Courier New" w:cs="Courier New"/>
+        </w:rPr>
+        <w:tab/>
+        <w:t>- 753</w:t>
+      </w:r>
+    </w:p>
+    <w:p>
+      <w:pPr>
+        <w:pStyle w:val="PlainText"/>
+        <w:rPr>
+          <w:rFonts w:ascii="Courier New" w:hAnsi="Courier New" w:cs="Courier New"/>
+        </w:rPr>
+      </w:pPr>
+      <w:r>
+        <w:rPr>
+          <w:rFonts w:ascii="Courier New" w:hAnsi="Courier New" w:cs="Courier New"/>
+        </w:rPr>
+        <w:t>Rate</w:t>
+      </w:r>
+      <w:r>
+        <w:rPr>
+          <w:rFonts w:ascii="Courier New" w:hAnsi="Courier New" w:cs="Courier New"/>
+        </w:rPr>
+        <w:tab/>
+      </w:r>
+      <w:r>
+        <w:rPr>
+          <w:rFonts w:ascii="Courier New" w:hAnsi="Courier New" w:cs="Courier New"/>
+        </w:rPr>
+        <w:tab/>
+      </w:r>
+      <w:r>
+        <w:rPr>
+          <w:rFonts w:ascii="Courier New" w:hAnsi="Courier New" w:cs="Courier New"/>
+        </w:rPr>
+        <w:tab/>
+      </w:r>
+      <w:r>
+        <w:rPr>
+          <w:rFonts w:ascii="Courier New" w:hAnsi="Courier New" w:cs="Courier New"/>
+        </w:rPr>
+        <w:tab/>
+      </w:r>
+      <w:r>
+        <w:rPr>
+          <w:rFonts w:ascii="Courier New" w:hAnsi="Courier New" w:cs="Courier New"/>
+        </w:rPr>
+        <w:tab/>
+        <w:t>- 32</w:t>
+      </w:r>
+    </w:p>
+    <w:p>
+      <w:pPr>
+        <w:pStyle w:val="PlainText"/>
+        <w:rPr>
+          <w:rFonts w:ascii="Courier New" w:hAnsi="Courier New" w:cs="Courier New"/>
+        </w:rPr>
+      </w:pPr>
+      <w:r>
+        <w:rPr>
+          <w:rFonts w:ascii="Courier New" w:hAnsi="Courier New" w:cs="Courier New"/>
+        </w:rPr>
+        <w:t>Transport &amp; Miscellaneous</w:t>
+      </w:r>
+      <w:r>
+        <w:rPr>
+          <w:rFonts w:ascii="Courier New" w:hAnsi="Courier New" w:cs="Courier New"/>
+        </w:rPr>
+        <w:tab/>
+        <w:t>- 200</w:t>
+      </w:r>
+    </w:p>
+    <w:p>
+      <w:pPr>
+        <w:pStyle w:val="PlainText"/>
+        <w:rPr>
+          <w:rFonts w:ascii="Courier New" w:hAnsi="Courier New" w:cs="Courier New"/>
+        </w:rPr>
+      </w:pPr>
+      <w:r>
+        <w:rPr>
+          <w:rFonts w:ascii="Courier New" w:hAnsi="Courier New" w:cs="Courier New"/>
+        </w:rPr>
+        <w:t>Total Price</w:t>
+      </w:r>
+      <w:r>
+        <w:rPr>
+          <w:rFonts w:ascii="Courier New" w:hAnsi="Courier New" w:cs="Courier New"/>
+        </w:rPr>
+        <w:tab/>
+      </w:r>
+      <w:r>
+        <w:rPr>
+          <w:rFonts w:ascii="Courier New" w:hAnsi="Courier New" w:cs="Courier New"/>
+        </w:rPr>
+        <w:tab/>
+      </w:r>
+      <w:r>
+        <w:rPr>
+          <w:rFonts w:ascii="Courier New" w:hAnsi="Courier New" w:cs="Courier New"/>
+        </w:rPr>
+        <w:tab/>
+      </w:r>
+      <w:r>
+        <w:rPr>
+          <w:rFonts w:ascii="Courier New" w:hAnsi="Courier New" w:cs="Courier New"/>
+        </w:rPr>
+        <w:tab/>
+        <w:t>- 24296.0</w:t>
+      </w:r>
+    </w:p>
+    <w:p>
+      <w:pPr>
+        <w:pStyle w:val="PlainText"/>
+        <w:rPr>
+          <w:rFonts w:ascii="Courier New" w:hAnsi="Courier New" w:cs="Courier New"/>
+          <w:b/>
+        </w:rPr>
+      </w:pPr>
+      <w:r>
+        <w:rPr>
+          <w:rFonts w:ascii="Courier New" w:hAnsi="Courier New" w:cs="Courier New"/>
+          <w:b/>
+        </w:rPr>
+        <w:t>Amount balance</w:t>
+      </w:r>
+      <w:r>
+        <w:rPr>
+          <w:rFonts w:ascii="Courier New" w:hAnsi="Courier New" w:cs="Courier New"/>
+          <w:b/>
+        </w:rPr>
+        <w:tab/>
+      </w:r>
+      <w:r>
+        <w:rPr>
+          <w:rFonts w:ascii="Courier New" w:hAnsi="Courier New" w:cs="Courier New"/>
+          <w:b/>
+        </w:rPr>
+        <w:tab/>
+      </w:r>
+      <w:r>
+        <w:rPr>
+          <w:rFonts w:ascii="Courier New" w:hAnsi="Courier New" w:cs="Courier New"/>
+          <w:b/>
+        </w:rPr>
+        <w:tab/>
+        <w:t>- 152130.5</w:t>
+      </w:r>
+    </w:p>
+    <w:p>
+      <w:pPr>
+        <w:pStyle w:val="PlainText"/>
+        <w:rPr>
+          <w:rFonts w:ascii="Courier New" w:hAnsi="Courier New" w:cs="Courier New"/>
+          <w:b/>
+        </w:rPr>
+      </w:pPr>
+    </w:p>
+    <w:p>
+      <w:pPr>
+        <w:pStyle w:val="PlainText"/>
+        <w:rPr>
+          <w:rFonts w:ascii="Courier New" w:hAnsi="Courier New" w:cs="Courier New"/>
+        </w:rPr>
+      </w:pPr>
+      <w:r>
+        <w:rPr>
+          <w:rFonts w:ascii="Courier New" w:hAnsi="Courier New" w:cs="Courier New"/>
+        </w:rPr>
+        <w:t>FRI May 17 11:52:46 IST 2019</w:t>
+      </w:r>
+    </w:p>
+    <w:p>
+      <w:pPr>
+        <w:pStyle w:val="PlainText"/>
+        <w:rPr>
+          <w:rFonts w:ascii="Courier New" w:hAnsi="Courier New" w:cs="Courier New"/>
+        </w:rPr>
+      </w:pPr>
+      <w:r>
+        <w:rPr>
+          <w:rFonts w:ascii="Courier New" w:hAnsi="Courier New" w:cs="Courier New"/>
+        </w:rPr>
+        <w:t>Person Name</w:t>
+      </w:r>
+      <w:r>
+        <w:rPr>
+          <w:rFonts w:ascii="Courier New" w:hAnsi="Courier New" w:cs="Courier New"/>
+        </w:rPr>
+        <w:tab/>
+      </w:r>
+      <w:r>
+        <w:rPr>
+          <w:rFonts w:ascii="Courier New" w:hAnsi="Courier New" w:cs="Courier New"/>
+        </w:rPr>
+        <w:tab/>
+      </w:r>
+      <w:r>
+        <w:rPr>
+          <w:rFonts w:ascii="Courier New" w:hAnsi="Courier New" w:cs="Courier New"/>
+        </w:rPr>
+        <w:tab/>
+      </w:r>
+      <w:r>
+        <w:rPr>
+          <w:rFonts w:ascii="Courier New" w:hAnsi="Courier New" w:cs="Courier New"/>
+        </w:rPr>
+        <w:tab/>
+        <w:t>- HA</w:t>
+      </w:r>
+    </w:p>
+    <w:p>
+      <w:pPr>
+        <w:pStyle w:val="PlainText"/>
+        <w:rPr>
+          <w:rFonts w:ascii="Courier New" w:hAnsi="Courier New" w:cs="Courier New"/>
+        </w:rPr>
+      </w:pPr>
+      <w:r>
+        <w:rPr>
+          <w:rFonts w:ascii="Courier New" w:hAnsi="Courier New" w:cs="Courier New"/>
+        </w:rPr>
+        <w:t>Bill number</w:t>
+      </w:r>
+      <w:r>
+        <w:rPr>
+          <w:rFonts w:ascii="Courier New" w:hAnsi="Courier New" w:cs="Courier New"/>
+        </w:rPr>
+        <w:tab/>
+      </w:r>
+      <w:r>
+        <w:rPr>
+          <w:rFonts w:ascii="Courier New" w:hAnsi="Courier New" w:cs="Courier New"/>
+        </w:rPr>
+        <w:tab/>
+      </w:r>
+      <w:r>
+        <w:rPr>
+          <w:rFonts w:ascii="Courier New" w:hAnsi="Courier New" w:cs="Courier New"/>
+        </w:rPr>
+        <w:tab/>
+      </w:r>
+      <w:r>
+        <w:rPr>
+          <w:rFonts w:ascii="Courier New" w:hAnsi="Courier New" w:cs="Courier New"/>
+        </w:rPr>
+        <w:tab/>
+        <w:t>- 1244</w:t>
+      </w:r>
+    </w:p>
+    <w:p>
+      <w:pPr>
+        <w:pStyle w:val="PlainText"/>
+        <w:rPr>
+          <w:rFonts w:ascii="Courier New" w:hAnsi="Courier New" w:cs="Courier New"/>
+        </w:rPr>
+      </w:pPr>
+      <w:r>
+        <w:rPr>
+          <w:rFonts w:ascii="Courier New" w:hAnsi="Courier New" w:cs="Courier New"/>
+        </w:rPr>
+        <w:t>---------------------------------------------------------------</w:t>
+      </w:r>
+    </w:p>
+    <w:p>
+      <w:pPr>
+        <w:pStyle w:val="PlainText"/>
+        <w:rPr>
+          <w:rFonts w:ascii="Courier New" w:hAnsi="Courier New" w:cs="Courier New"/>
+        </w:rPr>
+      </w:pPr>
+      <w:r>
+        <w:rPr>
+          <w:rFonts w:ascii="Courier New" w:hAnsi="Courier New" w:cs="Courier New"/>
+        </w:rPr>
+        <w:t>Item Name</w:t>
+      </w:r>
+      <w:r>
+        <w:rPr>
+          <w:rFonts w:ascii="Courier New" w:hAnsi="Courier New" w:cs="Courier New"/>
+        </w:rPr>
+        <w:tab/>
+      </w:r>
+      <w:r>
+        <w:rPr>
+          <w:rFonts w:ascii="Courier New" w:hAnsi="Courier New" w:cs="Courier New"/>
+        </w:rPr>
+        <w:tab/>
+      </w:r>
+      <w:r>
+        <w:rPr>
+          <w:rFonts w:ascii="Courier New" w:hAnsi="Courier New" w:cs="Courier New"/>
+        </w:rPr>
+        <w:tab/>
+      </w:r>
+      <w:r>
+        <w:rPr>
+          <w:rFonts w:ascii="Courier New" w:hAnsi="Courier New" w:cs="Courier New"/>
+        </w:rPr>
+        <w:tab/>
+        <w:t>- CARROT</w:t>
+      </w:r>
+    </w:p>
+    <w:p>
+      <w:pPr>
+        <w:pStyle w:val="PlainText"/>
+        <w:rPr>
+          <w:rFonts w:ascii="Courier New" w:hAnsi="Courier New" w:cs="Courier New"/>
+        </w:rPr>
+      </w:pPr>
+      <w:r>
+        <w:rPr>
+          <w:rFonts w:ascii="Courier New" w:hAnsi="Courier New" w:cs="Courier New"/>
+        </w:rPr>
+        <w:t>Number of Pockets</w:t>
+      </w:r>
+      <w:r>
+        <w:rPr>
+          <w:rFonts w:ascii="Courier New" w:hAnsi="Courier New" w:cs="Courier New"/>
+        </w:rPr>
+        <w:tab/>
+      </w:r>
+      <w:r>
+        <w:rPr>
+          <w:rFonts w:ascii="Courier New" w:hAnsi="Courier New" w:cs="Courier New"/>
+        </w:rPr>
+        <w:tab/>
+      </w:r>
+      <w:r>
+        <w:rPr>
+          <w:rFonts w:ascii="Courier New" w:hAnsi="Courier New" w:cs="Courier New"/>
+        </w:rPr>
+        <w:tab/>
+        <w:t>- 2</w:t>
+      </w:r>
+    </w:p>
+    <w:p>
+      <w:pPr>
+        <w:pStyle w:val="PlainText"/>
+        <w:rPr>
+          <w:rFonts w:ascii="Courier New" w:hAnsi="Courier New" w:cs="Courier New"/>
+        </w:rPr>
+      </w:pPr>
+      <w:r>
+        <w:rPr>
+          <w:rFonts w:ascii="Courier New" w:hAnsi="Courier New" w:cs="Courier New"/>
+        </w:rPr>
+        <w:t>Number of KGs</w:t>
+      </w:r>
+      <w:r>
+        <w:rPr>
+          <w:rFonts w:ascii="Courier New" w:hAnsi="Courier New" w:cs="Courier New"/>
+        </w:rPr>
+        <w:tab/>
+      </w:r>
+      <w:r>
+        <w:rPr>
+          <w:rFonts w:ascii="Courier New" w:hAnsi="Courier New" w:cs="Courier New"/>
+        </w:rPr>
+        <w:tab/>
+      </w:r>
+      <w:r>
+        <w:rPr>
+          <w:rFonts w:ascii="Courier New" w:hAnsi="Courier New" w:cs="Courier New"/>
+        </w:rPr>
+        <w:tab/>
+        <w:t>- 141</w:t>
+      </w:r>
+    </w:p>
+    <w:p>
+      <w:pPr>
+        <w:pStyle w:val="PlainText"/>
+        <w:rPr>
+          <w:rFonts w:ascii="Courier New" w:hAnsi="Courier New" w:cs="Courier New"/>
+        </w:rPr>
+      </w:pPr>
+      <w:r>
+        <w:rPr>
+          <w:rFonts w:ascii="Courier New" w:hAnsi="Courier New" w:cs="Courier New"/>
+        </w:rPr>
+        <w:t>Rate</w:t>
+      </w:r>
+      <w:r>
+        <w:rPr>
+          <w:rFonts w:ascii="Courier New" w:hAnsi="Courier New" w:cs="Courier New"/>
+        </w:rPr>
+        <w:tab/>
+      </w:r>
+      <w:r>
+        <w:rPr>
+          <w:rFonts w:ascii="Courier New" w:hAnsi="Courier New" w:cs="Courier New"/>
+        </w:rPr>
+        <w:tab/>
+      </w:r>
+      <w:r>
+        <w:rPr>
+          <w:rFonts w:ascii="Courier New" w:hAnsi="Courier New" w:cs="Courier New"/>
+        </w:rPr>
+        <w:tab/>
+      </w:r>
+      <w:r>
+        <w:rPr>
+          <w:rFonts w:ascii="Courier New" w:hAnsi="Courier New" w:cs="Courier New"/>
+        </w:rPr>
+        <w:tab/>
+      </w:r>
+      <w:r>
+        <w:rPr>
+          <w:rFonts w:ascii="Courier New" w:hAnsi="Courier New" w:cs="Courier New"/>
+        </w:rPr>
+        <w:tab/>
+        <w:t>- 36</w:t>
+      </w:r>
+    </w:p>
+    <w:p>
+      <w:pPr>
+        <w:pStyle w:val="PlainText"/>
+        <w:rPr>
+          <w:rFonts w:ascii="Courier New" w:hAnsi="Courier New" w:cs="Courier New"/>
+        </w:rPr>
+      </w:pPr>
+      <w:r>
+        <w:rPr>
+          <w:rFonts w:ascii="Courier New" w:hAnsi="Courier New" w:cs="Courier New"/>
+        </w:rPr>
+        <w:t>Transport &amp; Miscellaneous</w:t>
+      </w:r>
+      <w:r>
+        <w:rPr>
+          <w:rFonts w:ascii="Courier New" w:hAnsi="Courier New" w:cs="Courier New"/>
+        </w:rPr>
+        <w:tab/>
+        <w:t>- 40</w:t>
+      </w:r>
+    </w:p>
+    <w:p>
+      <w:pPr>
+        <w:pStyle w:val="PlainText"/>
+        <w:rPr>
+          <w:rFonts w:ascii="Courier New" w:hAnsi="Courier New" w:cs="Courier New"/>
+        </w:rPr>
+      </w:pPr>
+      <w:r>
+        <w:rPr>
+          <w:rFonts w:ascii="Courier New" w:hAnsi="Courier New" w:cs="Courier New"/>
+        </w:rPr>
+        <w:t>Total Price</w:t>
+      </w:r>
+      <w:r>
+        <w:rPr>
+          <w:rFonts w:ascii="Courier New" w:hAnsi="Courier New" w:cs="Courier New"/>
+        </w:rPr>
+        <w:tab/>
+      </w:r>
+      <w:r>
+        <w:rPr>
+          <w:rFonts w:ascii="Courier New" w:hAnsi="Courier New" w:cs="Courier New"/>
+        </w:rPr>
+        <w:tab/>
+      </w:r>
+      <w:r>
+        <w:rPr>
+          <w:rFonts w:ascii="Courier New" w:hAnsi="Courier New" w:cs="Courier New"/>
+        </w:rPr>
+        <w:tab/>
+      </w:r>
+      <w:r>
+        <w:rPr>
+          <w:rFonts w:ascii="Courier New" w:hAnsi="Courier New" w:cs="Courier New"/>
+        </w:rPr>
+        <w:tab/>
+        <w:t>- 5116.0</w:t>
+      </w:r>
+    </w:p>
+    <w:p>
+      <w:pPr>
+        <w:pStyle w:val="PlainText"/>
+        <w:rPr>
+          <w:rFonts w:ascii="Courier New" w:hAnsi="Courier New" w:cs="Courier New"/>
+          <w:b/>
+        </w:rPr>
+      </w:pPr>
+      <w:r>
+        <w:rPr>
+          <w:rFonts w:ascii="Courier New" w:hAnsi="Courier New" w:cs="Courier New"/>
+          <w:b/>
+        </w:rPr>
+        <w:t>Amount balance</w:t>
+      </w:r>
+      <w:r>
+        <w:rPr>
+          <w:rFonts w:ascii="Courier New" w:hAnsi="Courier New" w:cs="Courier New"/>
+          <w:b/>
+        </w:rPr>
+        <w:tab/>
+      </w:r>
+      <w:r>
+        <w:rPr>
+          <w:rFonts w:ascii="Courier New" w:hAnsi="Courier New" w:cs="Courier New"/>
+          <w:b/>
+        </w:rPr>
+        <w:tab/>
+      </w:r>
+      <w:r>
+        <w:rPr>
+          <w:rFonts w:ascii="Courier New" w:hAnsi="Courier New" w:cs="Courier New"/>
+          <w:b/>
+        </w:rPr>
+        <w:tab/>
+        <w:t>- 157246.5</w:t>
+      </w:r>
+    </w:p>
+    <w:p>
+      <w:pPr>
+        <w:pStyle w:val="PlainText"/>
+        <w:rPr>
+          <w:rFonts w:ascii="Courier New" w:hAnsi="Courier New" w:cs="Courier New"/>
+        </w:rPr>
+      </w:pPr>
+      <w:r>
+        <w:rPr>
+          <w:rFonts w:ascii="Courier New" w:hAnsi="Courier New" w:cs="Courier New"/>
+        </w:rPr>
+        <w:t>TUE May 21 12:14:19 IST 2019</w:t>
+      </w:r>
+    </w:p>
+    <w:p>
+      <w:pPr>
+        <w:pStyle w:val="PlainText"/>
+        <w:rPr>
+          <w:rFonts w:ascii="Courier New" w:hAnsi="Courier New" w:cs="Courier New"/>
+        </w:rPr>
+      </w:pPr>
+      <w:r>
+        <w:rPr>
+          <w:rFonts w:ascii="Courier New" w:hAnsi="Courier New" w:cs="Courier New"/>
+        </w:rPr>
+        <w:t>Person Name</w:t>
+      </w:r>
+      <w:r>
+        <w:rPr>
+          <w:rFonts w:ascii="Courier New" w:hAnsi="Courier New" w:cs="Courier New"/>
+        </w:rPr>
+        <w:tab/>
+      </w:r>
+      <w:r>
+        <w:rPr>
+          <w:rFonts w:ascii="Courier New" w:hAnsi="Courier New" w:cs="Courier New"/>
+        </w:rPr>
+        <w:tab/>
+      </w:r>
+      <w:r>
+        <w:rPr>
+          <w:rFonts w:ascii="Courier New" w:hAnsi="Courier New" w:cs="Courier New"/>
+        </w:rPr>
+        <w:tab/>
+      </w:r>
+      <w:r>
+        <w:rPr>
+          <w:rFonts w:ascii="Courier New" w:hAnsi="Courier New" w:cs="Courier New"/>
+        </w:rPr>
+        <w:tab/>
+        <w:t>- HA</w:t>
+      </w:r>
+    </w:p>
+    <w:p>
+      <w:pPr>
+        <w:pStyle w:val="PlainText"/>
+        <w:rPr>
+          <w:rFonts w:ascii="Courier New" w:hAnsi="Courier New" w:cs="Courier New"/>
+        </w:rPr>
+      </w:pPr>
+      <w:r>
+        <w:rPr>
+          <w:rFonts w:ascii="Courier New" w:hAnsi="Courier New" w:cs="Courier New"/>
+        </w:rPr>
+        <w:t>Bill number</w:t>
+      </w:r>
+      <w:r>
+        <w:rPr>
+          <w:rFonts w:ascii="Courier New" w:hAnsi="Courier New" w:cs="Courier New"/>
+        </w:rPr>
+        <w:tab/>
+      </w:r>
+      <w:r>
+        <w:rPr>
+          <w:rFonts w:ascii="Courier New" w:hAnsi="Courier New" w:cs="Courier New"/>
+        </w:rPr>
+        <w:tab/>
+      </w:r>
+      <w:r>
+        <w:rPr>
+          <w:rFonts w:ascii="Courier New" w:hAnsi="Courier New" w:cs="Courier New"/>
+        </w:rPr>
+        <w:tab/>
+      </w:r>
+      <w:r>
+        <w:rPr>
+          <w:rFonts w:ascii="Courier New" w:hAnsi="Courier New" w:cs="Courier New"/>
+        </w:rPr>
+        <w:tab/>
+        <w:t>- 1252</w:t>
+      </w:r>
+    </w:p>
+    <w:p>
+      <w:pPr>
+        <w:pStyle w:val="PlainText"/>
+        <w:rPr>
+          <w:rFonts w:ascii="Courier New" w:hAnsi="Courier New" w:cs="Courier New"/>
+        </w:rPr>
+      </w:pPr>
+      <w:r>
+        <w:rPr>
+          <w:rFonts w:ascii="Courier New" w:hAnsi="Courier New" w:cs="Courier New"/>
+        </w:rPr>
+        <w:t>---------------------------------------------------------------</w:t>
+      </w:r>
+    </w:p>
+    <w:p>
+      <w:pPr>
+        <w:pStyle w:val="PlainText"/>
+        <w:rPr>
+          <w:rFonts w:ascii="Courier New" w:hAnsi="Courier New" w:cs="Courier New"/>
+        </w:rPr>
+      </w:pPr>
+      <w:r>
+        <w:rPr>
+          <w:rFonts w:ascii="Courier New" w:hAnsi="Courier New" w:cs="Courier New"/>
+        </w:rPr>
+        <w:t>Item Name</w:t>
+      </w:r>
+      <w:r>
+        <w:rPr>
+          <w:rFonts w:ascii="Courier New" w:hAnsi="Courier New" w:cs="Courier New"/>
+        </w:rPr>
+        <w:tab/>
+      </w:r>
+      <w:r>
+        <w:rPr>
+          <w:rFonts w:ascii="Courier New" w:hAnsi="Courier New" w:cs="Courier New"/>
+        </w:rPr>
+        <w:tab/>
+      </w:r>
+      <w:r>
+        <w:rPr>
+          <w:rFonts w:ascii="Courier New" w:hAnsi="Courier New" w:cs="Courier New"/>
+        </w:rPr>
+        <w:tab/>
+      </w:r>
+      <w:r>
+        <w:rPr>
+          <w:rFonts w:ascii="Courier New" w:hAnsi="Courier New" w:cs="Courier New"/>
+        </w:rPr>
+        <w:tab/>
+        <w:t>- CARROT</w:t>
+      </w:r>
+    </w:p>
+    <w:p>
+      <w:pPr>
+        <w:pStyle w:val="PlainText"/>
+        <w:rPr>
+          <w:rFonts w:ascii="Courier New" w:hAnsi="Courier New" w:cs="Courier New"/>
+        </w:rPr>
+      </w:pPr>
+      <w:r>
+        <w:rPr>
+          <w:rFonts w:ascii="Courier New" w:hAnsi="Courier New" w:cs="Courier New"/>
+        </w:rPr>
+        <w:t>Number of Pockets</w:t>
+      </w:r>
+      <w:r>
+        <w:rPr>
+          <w:rFonts w:ascii="Courier New" w:hAnsi="Courier New" w:cs="Courier New"/>
+        </w:rPr>
+        <w:tab/>
+      </w:r>
+      <w:r>
+        <w:rPr>
+          <w:rFonts w:ascii="Courier New" w:hAnsi="Courier New" w:cs="Courier New"/>
+        </w:rPr>
+        <w:tab/>
+      </w:r>
+      <w:r>
+        <w:rPr>
+          <w:rFonts w:ascii="Courier New" w:hAnsi="Courier New" w:cs="Courier New"/>
+        </w:rPr>
+        <w:tab/>
+        <w:t>- 4</w:t>
+      </w:r>
+    </w:p>
+    <w:p>
+      <w:pPr>
+        <w:pStyle w:val="PlainText"/>
+        <w:rPr>
+          <w:rFonts w:ascii="Courier New" w:hAnsi="Courier New" w:cs="Courier New"/>
+        </w:rPr>
+      </w:pPr>
+      <w:r>
+        <w:rPr>
+          <w:rFonts w:ascii="Courier New" w:hAnsi="Courier New" w:cs="Courier New"/>
+        </w:rPr>
+        <w:t>Number of KGs</w:t>
+      </w:r>
+      <w:r>
+        <w:rPr>
+          <w:rFonts w:ascii="Courier New" w:hAnsi="Courier New" w:cs="Courier New"/>
+        </w:rPr>
+        <w:tab/>
+      </w:r>
+      <w:r>
+        <w:rPr>
+          <w:rFonts w:ascii="Courier New" w:hAnsi="Courier New" w:cs="Courier New"/>
+        </w:rPr>
+        <w:tab/>
+      </w:r>
+      <w:r>
+        <w:rPr>
+          <w:rFonts w:ascii="Courier New" w:hAnsi="Courier New" w:cs="Courier New"/>
+        </w:rPr>
+        <w:tab/>
+        <w:t>- 367</w:t>
+      </w:r>
+    </w:p>
+    <w:p>
+      <w:pPr>
+        <w:pStyle w:val="PlainText"/>
+        <w:rPr>
+          <w:rFonts w:ascii="Courier New" w:hAnsi="Courier New" w:cs="Courier New"/>
+        </w:rPr>
+      </w:pPr>
+      <w:r>
+        <w:rPr>
+          <w:rFonts w:ascii="Courier New" w:hAnsi="Courier New" w:cs="Courier New"/>
+        </w:rPr>
+        <w:t>Rate</w:t>
+      </w:r>
+      <w:r>
+        <w:rPr>
+          <w:rFonts w:ascii="Courier New" w:hAnsi="Courier New" w:cs="Courier New"/>
+        </w:rPr>
+        <w:tab/>
+      </w:r>
+      <w:r>
+        <w:rPr>
+          <w:rFonts w:ascii="Courier New" w:hAnsi="Courier New" w:cs="Courier New"/>
+        </w:rPr>
+        <w:tab/>
+      </w:r>
+      <w:r>
+        <w:rPr>
+          <w:rFonts w:ascii="Courier New" w:hAnsi="Courier New" w:cs="Courier New"/>
+        </w:rPr>
+        <w:tab/>
+      </w:r>
+      <w:r>
+        <w:rPr>
+          <w:rFonts w:ascii="Courier New" w:hAnsi="Courier New" w:cs="Courier New"/>
+        </w:rPr>
+        <w:tab/>
+      </w:r>
+      <w:r>
+        <w:rPr>
+          <w:rFonts w:ascii="Courier New" w:hAnsi="Courier New" w:cs="Courier New"/>
+        </w:rPr>
+        <w:tab/>
+        <w:t>- 34</w:t>
+      </w:r>
+    </w:p>
+    <w:p>
+      <w:pPr>
+        <w:pStyle w:val="PlainText"/>
+        <w:rPr>
+          <w:rFonts w:ascii="Courier New" w:hAnsi="Courier New" w:cs="Courier New"/>
+        </w:rPr>
+      </w:pPr>
+      <w:r>
+        <w:rPr>
+          <w:rFonts w:ascii="Courier New" w:hAnsi="Courier New" w:cs="Courier New"/>
+        </w:rPr>
+        <w:t>Transport &amp; Miscellaneous</w:t>
+      </w:r>
+      <w:r>
+        <w:rPr>
+          <w:rFonts w:ascii="Courier New" w:hAnsi="Courier New" w:cs="Courier New"/>
+        </w:rPr>
+        <w:tab/>
+        <w:t>- 80</w:t>
+      </w:r>
+    </w:p>
+    <w:p>
+      <w:pPr>
+        <w:pStyle w:val="PlainText"/>
+        <w:rPr>
+          <w:rFonts w:ascii="Courier New" w:hAnsi="Courier New" w:cs="Courier New"/>
+        </w:rPr>
+      </w:pPr>
+      <w:r>
+        <w:rPr>
+          <w:rFonts w:ascii="Courier New" w:hAnsi="Courier New" w:cs="Courier New"/>
+        </w:rPr>
+        <w:t>Total Price</w:t>
+      </w:r>
+      <w:r>
+        <w:rPr>
+          <w:rFonts w:ascii="Courier New" w:hAnsi="Courier New" w:cs="Courier New"/>
+        </w:rPr>
+        <w:tab/>
+      </w:r>
+      <w:r>
+        <w:rPr>
+          <w:rFonts w:ascii="Courier New" w:hAnsi="Courier New" w:cs="Courier New"/>
+        </w:rPr>
+        <w:tab/>
+      </w:r>
+      <w:r>
+        <w:rPr>
+          <w:rFonts w:ascii="Courier New" w:hAnsi="Courier New" w:cs="Courier New"/>
+        </w:rPr>
+        <w:tab/>
+      </w:r>
+      <w:r>
+        <w:rPr>
+          <w:rFonts w:ascii="Courier New" w:hAnsi="Courier New" w:cs="Courier New"/>
+        </w:rPr>
+        <w:tab/>
+        <w:t>- 12558.0</w:t>
+      </w:r>
+    </w:p>
+    <w:p>
+      <w:pPr>
+        <w:pStyle w:val="PlainText"/>
+        <w:rPr>
+          <w:rFonts w:ascii="Courier New" w:hAnsi="Courier New" w:cs="Courier New"/>
+          <w:b/>
+        </w:rPr>
+      </w:pPr>
+      <w:r>
+        <w:rPr>
+          <w:rFonts w:ascii="Courier New" w:hAnsi="Courier New" w:cs="Courier New"/>
+          <w:b/>
+        </w:rPr>
+        <w:t>Amount balance</w:t>
+      </w:r>
+      <w:r>
+        <w:rPr>
+          <w:rFonts w:ascii="Courier New" w:hAnsi="Courier New" w:cs="Courier New"/>
+          <w:b/>
+        </w:rPr>
+        <w:tab/>
+      </w:r>
+      <w:r>
+        <w:rPr>
+          <w:rFonts w:ascii="Courier New" w:hAnsi="Courier New" w:cs="Courier New"/>
+          <w:b/>
+        </w:rPr>
+        <w:tab/>
+      </w:r>
+      <w:r>
+        <w:rPr>
+          <w:rFonts w:ascii="Courier New" w:hAnsi="Courier New" w:cs="Courier New"/>
+          <w:b/>
+        </w:rPr>
+        <w:tab/>
+        <w:t>- 169804.5</w:t>
+      </w:r>
+    </w:p>
+    <w:p>
+      <w:pPr>
+        <w:pStyle w:val="PlainText"/>
+        <w:rPr>
+          <w:rFonts w:ascii="Courier New" w:hAnsi="Courier New" w:cs="Courier New"/>
+          <w:b/>
+        </w:rPr>
+      </w:pPr>
+    </w:p>
+    <w:p>
+      <w:pPr>
+        <w:pStyle w:val="PlainText"/>
+        <w:rPr>
+          <w:rFonts w:ascii="Courier New" w:hAnsi="Courier New" w:cs="Courier New"/>
+        </w:rPr>
+      </w:pPr>
+      <w:r>
+        <w:rPr>
+          <w:rFonts w:ascii="Courier New" w:hAnsi="Courier New" w:cs="Courier New"/>
+        </w:rPr>
+        <w:t>WED May 22</w:t>
+      </w:r>
+      <w:r>
+        <w:rPr>
+          <w:rFonts w:ascii="Courier New" w:hAnsi="Courier New" w:cs="Courier New"/>
+        </w:rPr>
+        <w:t xml:space="preserve"> 13:29:24 IST 2019</w:t>
+      </w:r>
+    </w:p>
+    <w:p>
+      <w:pPr>
+        <w:pStyle w:val="PlainText"/>
+        <w:rPr>
+          <w:rFonts w:ascii="Courier New" w:hAnsi="Courier New" w:cs="Courier New"/>
+        </w:rPr>
+      </w:pPr>
+      <w:r>
+        <w:rPr>
+          <w:rFonts w:ascii="Courier New" w:hAnsi="Courier New" w:cs="Courier New"/>
+        </w:rPr>
+        <w:t>Person Name</w:t>
+      </w:r>
+      <w:r>
+        <w:rPr>
+          <w:rFonts w:ascii="Courier New" w:hAnsi="Courier New" w:cs="Courier New"/>
+        </w:rPr>
+        <w:tab/>
+      </w:r>
+      <w:r>
+        <w:rPr>
+          <w:rFonts w:ascii="Courier New" w:hAnsi="Courier New" w:cs="Courier New"/>
+        </w:rPr>
+        <w:tab/>
+      </w:r>
+      <w:r>
+        <w:rPr>
+          <w:rFonts w:ascii="Courier New" w:hAnsi="Courier New" w:cs="Courier New"/>
+        </w:rPr>
+        <w:tab/>
+      </w:r>
+      <w:r>
+        <w:rPr>
+          <w:rFonts w:ascii="Courier New" w:hAnsi="Courier New" w:cs="Courier New"/>
+        </w:rPr>
+        <w:tab/>
+        <w:t>- HA</w:t>
+      </w:r>
+    </w:p>
+    <w:p>
+      <w:pPr>
+        <w:pStyle w:val="PlainText"/>
+        <w:rPr>
+          <w:rFonts w:ascii="Courier New" w:hAnsi="Courier New" w:cs="Courier New"/>
+        </w:rPr>
+      </w:pPr>
+      <w:r>
+        <w:rPr>
+          <w:rFonts w:ascii="Courier New" w:hAnsi="Courier New" w:cs="Courier New"/>
+        </w:rPr>
+        <w:t>Bill number</w:t>
+      </w:r>
+      <w:r>
+        <w:rPr>
+          <w:rFonts w:ascii="Courier New" w:hAnsi="Courier New" w:cs="Courier New"/>
+        </w:rPr>
+        <w:tab/>
+      </w:r>
+      <w:r>
+        <w:rPr>
+          <w:rFonts w:ascii="Courier New" w:hAnsi="Courier New" w:cs="Courier New"/>
+        </w:rPr>
+        <w:tab/>
+      </w:r>
+      <w:r>
+        <w:rPr>
+          <w:rFonts w:ascii="Courier New" w:hAnsi="Courier New" w:cs="Courier New"/>
+        </w:rPr>
+        <w:tab/>
+      </w:r>
+      <w:r>
+        <w:rPr>
+          <w:rFonts w:ascii="Courier New" w:hAnsi="Courier New" w:cs="Courier New"/>
+        </w:rPr>
+        <w:tab/>
+        <w:t>- 1257</w:t>
+      </w:r>
+    </w:p>
+    <w:p>
+      <w:pPr>
+        <w:pStyle w:val="PlainText"/>
+        <w:rPr>
+          <w:rFonts w:ascii="Courier New" w:hAnsi="Courier New" w:cs="Courier New"/>
+        </w:rPr>
+      </w:pPr>
+      <w:r>
+        <w:rPr>
+          <w:rFonts w:ascii="Courier New" w:hAnsi="Courier New" w:cs="Courier New"/>
+        </w:rPr>
+        <w:t>---------------------------------------------------------------</w:t>
+      </w:r>
+    </w:p>
+    <w:p>
+      <w:pPr>
+        <w:pStyle w:val="PlainText"/>
+        <w:rPr>
+          <w:rFonts w:ascii="Courier New" w:hAnsi="Courier New" w:cs="Courier New"/>
+        </w:rPr>
+      </w:pPr>
+      <w:r>
+        <w:rPr>
+          <w:rFonts w:ascii="Courier New" w:hAnsi="Courier New" w:cs="Courier New"/>
+        </w:rPr>
+        <w:t>Item Name</w:t>
+      </w:r>
+      <w:r>
+        <w:rPr>
+          <w:rFonts w:ascii="Courier New" w:hAnsi="Courier New" w:cs="Courier New"/>
+        </w:rPr>
+        <w:tab/>
+      </w:r>
+      <w:r>
+        <w:rPr>
+          <w:rFonts w:ascii="Courier New" w:hAnsi="Courier New" w:cs="Courier New"/>
+        </w:rPr>
+        <w:tab/>
+      </w:r>
+      <w:r>
+        <w:rPr>
+          <w:rFonts w:ascii="Courier New" w:hAnsi="Courier New" w:cs="Courier New"/>
+        </w:rPr>
+        <w:tab/>
+      </w:r>
+      <w:r>
+        <w:rPr>
+          <w:rFonts w:ascii="Courier New" w:hAnsi="Courier New" w:cs="Courier New"/>
+        </w:rPr>
+        <w:tab/>
+        <w:t>- CARROT</w:t>
+      </w:r>
+    </w:p>
+    <w:p>
+      <w:pPr>
+        <w:pStyle w:val="PlainText"/>
+        <w:rPr>
+          <w:rFonts w:ascii="Courier New" w:hAnsi="Courier New" w:cs="Courier New"/>
+        </w:rPr>
+      </w:pPr>
+      <w:r>
+        <w:rPr>
+          <w:rFonts w:ascii="Courier New" w:hAnsi="Courier New" w:cs="Courier New"/>
+        </w:rPr>
+        <w:t>Number of Pockets</w:t>
+      </w:r>
+      <w:r>
+        <w:rPr>
+          <w:rFonts w:ascii="Courier New" w:hAnsi="Courier New" w:cs="Courier New"/>
+        </w:rPr>
+        <w:tab/>
+      </w:r>
+      <w:r>
+        <w:rPr>
+          <w:rFonts w:ascii="Courier New" w:hAnsi="Courier New" w:cs="Courier New"/>
+        </w:rPr>
+        <w:tab/>
+      </w:r>
+      <w:r>
+        <w:rPr>
+          <w:rFonts w:ascii="Courier New" w:hAnsi="Courier New" w:cs="Courier New"/>
+        </w:rPr>
+        <w:tab/>
+        <w:t>- 7</w:t>
+      </w:r>
+    </w:p>
+    <w:p>
+      <w:pPr>
+        <w:pStyle w:val="PlainText"/>
+        <w:rPr>
+          <w:rFonts w:ascii="Courier New" w:hAnsi="Courier New" w:cs="Courier New"/>
+        </w:rPr>
+      </w:pPr>
+      <w:r>
+        <w:rPr>
+          <w:rFonts w:ascii="Courier New" w:hAnsi="Courier New" w:cs="Courier New"/>
+        </w:rPr>
+        <w:t>Number of KGs</w:t>
+      </w:r>
+      <w:r>
+        <w:rPr>
+          <w:rFonts w:ascii="Courier New" w:hAnsi="Courier New" w:cs="Courier New"/>
+        </w:rPr>
+        <w:tab/>
+      </w:r>
+      <w:r>
+        <w:rPr>
+          <w:rFonts w:ascii="Courier New" w:hAnsi="Courier New" w:cs="Courier New"/>
+        </w:rPr>
+        <w:tab/>
+      </w:r>
+      <w:r>
+        <w:rPr>
+          <w:rFonts w:ascii="Courier New" w:hAnsi="Courier New" w:cs="Courier New"/>
+        </w:rPr>
+        <w:tab/>
+        <w:t>- 634</w:t>
+      </w:r>
+    </w:p>
+    <w:p>
+      <w:pPr>
+        <w:pStyle w:val="PlainText"/>
+        <w:rPr>
+          <w:rFonts w:ascii="Courier New" w:hAnsi="Courier New" w:cs="Courier New"/>
+        </w:rPr>
+      </w:pPr>
+      <w:r>
+        <w:rPr>
+          <w:rFonts w:ascii="Courier New" w:hAnsi="Courier New" w:cs="Courier New"/>
+        </w:rPr>
+        <w:t>Rate</w:t>
+      </w:r>
+      <w:r>
+        <w:rPr>
+          <w:rFonts w:ascii="Courier New" w:hAnsi="Courier New" w:cs="Courier New"/>
+        </w:rPr>
+        <w:tab/>
+      </w:r>
+      <w:r>
+        <w:rPr>
+          <w:rFonts w:ascii="Courier New" w:hAnsi="Courier New" w:cs="Courier New"/>
+        </w:rPr>
+        <w:tab/>
+      </w:r>
+      <w:r>
+        <w:rPr>
+          <w:rFonts w:ascii="Courier New" w:hAnsi="Courier New" w:cs="Courier New"/>
+        </w:rPr>
+        <w:tab/>
+      </w:r>
+      <w:r>
+        <w:rPr>
+          <w:rFonts w:ascii="Courier New" w:hAnsi="Courier New" w:cs="Courier New"/>
+        </w:rPr>
+        <w:tab/>
+      </w:r>
+      <w:r>
+        <w:rPr>
+          <w:rFonts w:ascii="Courier New" w:hAnsi="Courier New" w:cs="Courier New"/>
+        </w:rPr>
+        <w:tab/>
+        <w:t>- 38</w:t>
+      </w:r>
+    </w:p>
+    <w:p>
+      <w:pPr>
+        <w:pStyle w:val="PlainText"/>
+        <w:rPr>
+          <w:rFonts w:ascii="Courier New" w:hAnsi="Courier New" w:cs="Courier New"/>
+        </w:rPr>
+      </w:pPr>
+      <w:r>
+        <w:rPr>
+          <w:rFonts w:ascii="Courier New" w:hAnsi="Courier New" w:cs="Courier New"/>
+        </w:rPr>
+        <w:t>Transport &amp; Miscellaneous</w:t>
+      </w:r>
+      <w:r>
+        <w:rPr>
+          <w:rFonts w:ascii="Courier New" w:hAnsi="Courier New" w:cs="Courier New"/>
+        </w:rPr>
+        <w:tab/>
+        <w:t>- 140</w:t>
+      </w:r>
+    </w:p>
+    <w:p>
+      <w:pPr>
+        <w:pStyle w:val="PlainText"/>
+        <w:rPr>
+          <w:rFonts w:ascii="Courier New" w:hAnsi="Courier New" w:cs="Courier New"/>
+        </w:rPr>
+      </w:pPr>
+      <w:r>
+        <w:rPr>
+          <w:rFonts w:ascii="Courier New" w:hAnsi="Courier New" w:cs="Courier New"/>
+        </w:rPr>
+        <w:t>Total Price</w:t>
+      </w:r>
+      <w:r>
+        <w:rPr>
+          <w:rFonts w:ascii="Courier New" w:hAnsi="Courier New" w:cs="Courier New"/>
+        </w:rPr>
+        <w:tab/>
+      </w:r>
+      <w:r>
+        <w:rPr>
+          <w:rFonts w:ascii="Courier New" w:hAnsi="Courier New" w:cs="Courier New"/>
+        </w:rPr>
+        <w:tab/>
+      </w:r>
+      <w:r>
+        <w:rPr>
+          <w:rFonts w:ascii="Courier New" w:hAnsi="Courier New" w:cs="Courier New"/>
+        </w:rPr>
+        <w:tab/>
+      </w:r>
+      <w:r>
+        <w:rPr>
+          <w:rFonts w:ascii="Courier New" w:hAnsi="Courier New" w:cs="Courier New"/>
+        </w:rPr>
+        <w:tab/>
+        <w:t>- 24232.0</w:t>
+      </w:r>
+    </w:p>
+    <w:p>
+      <w:pPr>
+        <w:pStyle w:val="PlainText"/>
+        <w:rPr>
+          <w:rFonts w:ascii="Courier New" w:hAnsi="Courier New" w:cs="Courier New"/>
+          <w:b/>
+        </w:rPr>
+      </w:pPr>
+      <w:r>
+        <w:rPr>
+          <w:rFonts w:ascii="Courier New" w:hAnsi="Courier New" w:cs="Courier New"/>
+          <w:b/>
+        </w:rPr>
+        <w:t>Amount balance</w:t>
+      </w:r>
+      <w:r>
+        <w:rPr>
+          <w:rFonts w:ascii="Courier New" w:hAnsi="Courier New" w:cs="Courier New"/>
+          <w:b/>
+        </w:rPr>
+        <w:tab/>
+      </w:r>
+      <w:r>
+        <w:rPr>
+          <w:rFonts w:ascii="Courier New" w:hAnsi="Courier New" w:cs="Courier New"/>
+          <w:b/>
+        </w:rPr>
+        <w:tab/>
+      </w:r>
+      <w:r>
+        <w:rPr>
+          <w:rFonts w:ascii="Courier New" w:hAnsi="Courier New" w:cs="Courier New"/>
+          <w:b/>
+        </w:rPr>
+        <w:tab/>
+        <w:t>- 194036.5</w:t>
+      </w:r>
+    </w:p>
+    <w:p>
+      <w:pPr>
+        <w:pStyle w:val="PlainText"/>
+        <w:rPr>
+          <w:rFonts w:ascii="Courier New" w:hAnsi="Courier New" w:cs="Courier New"/>
+        </w:rPr>
+      </w:pPr>
+    </w:p>
+    <w:p>
+      <w:pPr>
+        <w:pStyle w:val="PlainText"/>
+        <w:rPr>
+          <w:rFonts w:ascii="Courier New" w:hAnsi="Courier New" w:cs="Courier New"/>
+          <w:b/>
+        </w:rPr>
+      </w:pPr>
+    </w:p>
+    <w:p>
+      <w:pPr>
+        <w:pStyle w:val="PlainText"/>
+        <w:rPr>
+          <w:rFonts w:ascii="Courier New" w:hAnsi="Courier New" w:cs="Courier New"/>
+        </w:rPr>
+      </w:pPr>
+    </w:p>
+    <w:p>
+      <w:pPr>
+        <w:pStyle w:val="PlainText"/>
+        <w:rPr>
+          <w:rFonts w:ascii="Courier New" w:hAnsi="Courier New" w:cs="Courier New"/>
+          <w:b/>
+        </w:rPr>
+      </w:pPr>
+    </w:p>
+    <w:p>
+      <w:pPr>
+        <w:pStyle w:val="PlainText"/>
+        <w:rPr>
+          <w:rFonts w:ascii="Courier New" w:hAnsi="Courier New" w:cs="Courier New"/>
+        </w:rPr>
+      </w:pPr>
+    </w:p>
+    <w:p>
+      <w:pPr>
+        <w:pStyle w:val="PlainText"/>
+        <w:rPr>
+          <w:rFonts w:ascii="Courier New" w:hAnsi="Courier New" w:cs="Courier New"/>
+          <w:b/>
+        </w:rPr>
+      </w:pPr>
+    </w:p>
+    <w:p>
+      <w:pPr>
+        <w:pStyle w:val="PlainText"/>
+        <w:rPr>
+          <w:rFonts w:ascii="Courier New" w:hAnsi="Courier New" w:cs="Courier New"/>
+        </w:rPr>
+      </w:pPr>
+    </w:p>
+    <w:p>
+      <w:pPr>
+        <w:pStyle w:val="PlainText"/>
+        <w:rPr>
+          <w:rFonts w:ascii="Courier New" w:hAnsi="Courier New" w:cs="Courier New"/>
+          <w:b/>
+        </w:rPr>
+      </w:pPr>
+    </w:p>
+    <w:p>
+      <w:pPr>
+        <w:pStyle w:val="PlainText"/>
+        <w:rPr>
+          <w:rFonts w:ascii="Courier New" w:hAnsi="Courier New" w:cs="Courier New"/>
+        </w:rPr>
+      </w:pPr>
+    </w:p>
+    <w:p>
+      <w:pPr>
+        <w:pStyle w:val="PlainText"/>
+        <w:rPr>
+          <w:rFonts w:ascii="Courier New" w:hAnsi="Courier New" w:cs="Courier New"/>
+          <w:b/>
+        </w:rPr>
+      </w:pPr>
     </w:p>
     <w:p>
       <w:pPr>

--- a/customer _details/NAVEEN/HULIYARA/PURCHASE DETAILS.docx
+++ b/customer _details/NAVEEN/HULIYARA/PURCHASE DETAILS.docx
@@ -54208,13 +54208,7 @@
         <w:rPr>
           <w:rFonts w:ascii="Courier New" w:hAnsi="Courier New" w:cs="Courier New"/>
         </w:rPr>
-        <w:t>WED May 22</w:t>
-      </w:r>
-      <w:r>
-        <w:rPr>
-          <w:rFonts w:ascii="Courier New" w:hAnsi="Courier New" w:cs="Courier New"/>
-        </w:rPr>
-        <w:t xml:space="preserve"> 13:29:24 IST 2019</w:t>
+        <w:t>WED May 22 13:29:24 IST 2019</w:t>
       </w:r>
     </w:p>
     <w:p>
@@ -54556,6 +54550,1011 @@
         <w:tab/>
         <w:t>- 194036.5</w:t>
       </w:r>
+    </w:p>
+    <w:p>
+      <w:pPr>
+        <w:pStyle w:val="PlainText"/>
+        <w:rPr>
+          <w:rFonts w:ascii="Courier New" w:hAnsi="Courier New" w:cs="Courier New"/>
+          <w:b/>
+        </w:rPr>
+      </w:pPr>
+    </w:p>
+    <w:p>
+      <w:pPr>
+        <w:pStyle w:val="PlainText"/>
+        <w:rPr>
+          <w:rFonts w:ascii="Courier New" w:hAnsi="Courier New" w:cs="Courier New"/>
+        </w:rPr>
+      </w:pPr>
+      <w:r>
+        <w:rPr>
+          <w:rFonts w:ascii="Courier New" w:hAnsi="Courier New" w:cs="Courier New"/>
+        </w:rPr>
+        <w:t>SAT May 25 13:15:22 IST 2019</w:t>
+      </w:r>
+    </w:p>
+    <w:p>
+      <w:pPr>
+        <w:pStyle w:val="PlainText"/>
+        <w:rPr>
+          <w:rFonts w:ascii="Courier New" w:hAnsi="Courier New" w:cs="Courier New"/>
+        </w:rPr>
+      </w:pPr>
+      <w:r>
+        <w:rPr>
+          <w:rFonts w:ascii="Courier New" w:hAnsi="Courier New" w:cs="Courier New"/>
+        </w:rPr>
+        <w:t>Person Name</w:t>
+      </w:r>
+      <w:r>
+        <w:rPr>
+          <w:rFonts w:ascii="Courier New" w:hAnsi="Courier New" w:cs="Courier New"/>
+        </w:rPr>
+        <w:tab/>
+      </w:r>
+      <w:r>
+        <w:rPr>
+          <w:rFonts w:ascii="Courier New" w:hAnsi="Courier New" w:cs="Courier New"/>
+        </w:rPr>
+        <w:tab/>
+      </w:r>
+      <w:r>
+        <w:rPr>
+          <w:rFonts w:ascii="Courier New" w:hAnsi="Courier New" w:cs="Courier New"/>
+        </w:rPr>
+        <w:tab/>
+      </w:r>
+      <w:r>
+        <w:rPr>
+          <w:rFonts w:ascii="Courier New" w:hAnsi="Courier New" w:cs="Courier New"/>
+        </w:rPr>
+        <w:tab/>
+        <w:t>- HA</w:t>
+      </w:r>
+    </w:p>
+    <w:p>
+      <w:pPr>
+        <w:pStyle w:val="PlainText"/>
+        <w:rPr>
+          <w:rFonts w:ascii="Courier New" w:hAnsi="Courier New" w:cs="Courier New"/>
+        </w:rPr>
+      </w:pPr>
+      <w:r>
+        <w:rPr>
+          <w:rFonts w:ascii="Courier New" w:hAnsi="Courier New" w:cs="Courier New"/>
+        </w:rPr>
+        <w:t>---------------------------------------------------------------</w:t>
+      </w:r>
+    </w:p>
+    <w:p>
+      <w:pPr>
+        <w:pStyle w:val="PlainText"/>
+        <w:rPr>
+          <w:rFonts w:ascii="Courier New" w:hAnsi="Courier New" w:cs="Courier New"/>
+        </w:rPr>
+      </w:pPr>
+      <w:r>
+        <w:rPr>
+          <w:rFonts w:ascii="Courier New" w:hAnsi="Courier New" w:cs="Courier New"/>
+        </w:rPr>
+        <w:t>Item Name</w:t>
+      </w:r>
+      <w:r>
+        <w:rPr>
+          <w:rFonts w:ascii="Courier New" w:hAnsi="Courier New" w:cs="Courier New"/>
+        </w:rPr>
+        <w:tab/>
+      </w:r>
+      <w:r>
+        <w:rPr>
+          <w:rFonts w:ascii="Courier New" w:hAnsi="Courier New" w:cs="Courier New"/>
+        </w:rPr>
+        <w:tab/>
+      </w:r>
+      <w:r>
+        <w:rPr>
+          <w:rFonts w:ascii="Courier New" w:hAnsi="Courier New" w:cs="Courier New"/>
+        </w:rPr>
+        <w:tab/>
+      </w:r>
+      <w:r>
+        <w:rPr>
+          <w:rFonts w:ascii="Courier New" w:hAnsi="Courier New" w:cs="Courier New"/>
+        </w:rPr>
+        <w:tab/>
+        <w:t>- CARROT</w:t>
+      </w:r>
+    </w:p>
+    <w:p>
+      <w:pPr>
+        <w:pStyle w:val="PlainText"/>
+        <w:rPr>
+          <w:rFonts w:ascii="Courier New" w:hAnsi="Courier New" w:cs="Courier New"/>
+          <w:color w:val="FF0000"/>
+        </w:rPr>
+      </w:pPr>
+      <w:r>
+        <w:rPr>
+          <w:rFonts w:ascii="Courier New" w:hAnsi="Courier New" w:cs="Courier New"/>
+          <w:color w:val="FF0000"/>
+        </w:rPr>
+        <w:t>Amount Received</w:t>
+      </w:r>
+      <w:r>
+        <w:rPr>
+          <w:rFonts w:ascii="Courier New" w:hAnsi="Courier New" w:cs="Courier New"/>
+          <w:color w:val="FF0000"/>
+        </w:rPr>
+        <w:tab/>
+      </w:r>
+      <w:r>
+        <w:rPr>
+          <w:rFonts w:ascii="Courier New" w:hAnsi="Courier New" w:cs="Courier New"/>
+          <w:color w:val="FF0000"/>
+        </w:rPr>
+        <w:tab/>
+      </w:r>
+      <w:r>
+        <w:rPr>
+          <w:rFonts w:ascii="Courier New" w:hAnsi="Courier New" w:cs="Courier New"/>
+          <w:color w:val="FF0000"/>
+        </w:rPr>
+        <w:tab/>
+        <w:t>- 100000</w:t>
+      </w:r>
+    </w:p>
+    <w:p>
+      <w:pPr>
+        <w:pStyle w:val="PlainText"/>
+        <w:rPr>
+          <w:rFonts w:ascii="Courier New" w:hAnsi="Courier New" w:cs="Courier New"/>
+          <w:b/>
+        </w:rPr>
+      </w:pPr>
+      <w:r>
+        <w:rPr>
+          <w:rFonts w:ascii="Courier New" w:hAnsi="Courier New" w:cs="Courier New"/>
+          <w:b/>
+        </w:rPr>
+        <w:t>Amount balance</w:t>
+      </w:r>
+      <w:r>
+        <w:rPr>
+          <w:rFonts w:ascii="Courier New" w:hAnsi="Courier New" w:cs="Courier New"/>
+          <w:b/>
+        </w:rPr>
+        <w:tab/>
+      </w:r>
+      <w:r>
+        <w:rPr>
+          <w:rFonts w:ascii="Courier New" w:hAnsi="Courier New" w:cs="Courier New"/>
+          <w:b/>
+        </w:rPr>
+        <w:tab/>
+      </w:r>
+      <w:r>
+        <w:rPr>
+          <w:rFonts w:ascii="Courier New" w:hAnsi="Courier New" w:cs="Courier New"/>
+          <w:b/>
+        </w:rPr>
+        <w:tab/>
+        <w:t>- 94036.5</w:t>
+      </w:r>
+    </w:p>
+    <w:p>
+      <w:pPr>
+        <w:pStyle w:val="PlainText"/>
+        <w:rPr>
+          <w:rFonts w:ascii="Courier New" w:hAnsi="Courier New" w:cs="Courier New"/>
+        </w:rPr>
+      </w:pPr>
+      <w:r>
+        <w:rPr>
+          <w:rFonts w:ascii="Courier New" w:hAnsi="Courier New" w:cs="Courier New"/>
+        </w:rPr>
+        <w:t>Amount Received mode</w:t>
+      </w:r>
+      <w:r>
+        <w:rPr>
+          <w:rFonts w:ascii="Courier New" w:hAnsi="Courier New" w:cs="Courier New"/>
+        </w:rPr>
+        <w:tab/>
+      </w:r>
+      <w:r>
+        <w:rPr>
+          <w:rFonts w:ascii="Courier New" w:hAnsi="Courier New" w:cs="Courier New"/>
+        </w:rPr>
+        <w:tab/>
+        <w:t>- CASH</w:t>
+      </w:r>
+    </w:p>
+    <w:p>
+      <w:pPr>
+        <w:pStyle w:val="PlainText"/>
+        <w:rPr>
+          <w:rFonts w:ascii="Courier New" w:hAnsi="Courier New" w:cs="Courier New"/>
+        </w:rPr>
+      </w:pPr>
+    </w:p>
+    <w:p>
+      <w:pPr>
+        <w:pStyle w:val="PlainText"/>
+        <w:rPr>
+          <w:rFonts w:ascii="Courier New" w:hAnsi="Courier New" w:cs="Courier New"/>
+        </w:rPr>
+      </w:pPr>
+      <w:r>
+        <w:rPr>
+          <w:rFonts w:ascii="Courier New" w:hAnsi="Courier New" w:cs="Courier New"/>
+        </w:rPr>
+        <w:t>TUE May 28 12:43:12 IST 2019</w:t>
+      </w:r>
+    </w:p>
+    <w:p>
+      <w:pPr>
+        <w:pStyle w:val="PlainText"/>
+        <w:rPr>
+          <w:rFonts w:ascii="Courier New" w:hAnsi="Courier New" w:cs="Courier New"/>
+        </w:rPr>
+      </w:pPr>
+      <w:r>
+        <w:rPr>
+          <w:rFonts w:ascii="Courier New" w:hAnsi="Courier New" w:cs="Courier New"/>
+        </w:rPr>
+        <w:t>Person Name</w:t>
+      </w:r>
+      <w:r>
+        <w:rPr>
+          <w:rFonts w:ascii="Courier New" w:hAnsi="Courier New" w:cs="Courier New"/>
+        </w:rPr>
+        <w:tab/>
+      </w:r>
+      <w:r>
+        <w:rPr>
+          <w:rFonts w:ascii="Courier New" w:hAnsi="Courier New" w:cs="Courier New"/>
+        </w:rPr>
+        <w:tab/>
+      </w:r>
+      <w:r>
+        <w:rPr>
+          <w:rFonts w:ascii="Courier New" w:hAnsi="Courier New" w:cs="Courier New"/>
+        </w:rPr>
+        <w:tab/>
+      </w:r>
+      <w:r>
+        <w:rPr>
+          <w:rFonts w:ascii="Courier New" w:hAnsi="Courier New" w:cs="Courier New"/>
+        </w:rPr>
+        <w:tab/>
+        <w:t>- HA</w:t>
+      </w:r>
+    </w:p>
+    <w:p>
+      <w:pPr>
+        <w:pStyle w:val="PlainText"/>
+        <w:rPr>
+          <w:rFonts w:ascii="Courier New" w:hAnsi="Courier New" w:cs="Courier New"/>
+        </w:rPr>
+      </w:pPr>
+      <w:r>
+        <w:rPr>
+          <w:rFonts w:ascii="Courier New" w:hAnsi="Courier New" w:cs="Courier New"/>
+        </w:rPr>
+        <w:t>Bill number</w:t>
+      </w:r>
+      <w:r>
+        <w:rPr>
+          <w:rFonts w:ascii="Courier New" w:hAnsi="Courier New" w:cs="Courier New"/>
+        </w:rPr>
+        <w:tab/>
+      </w:r>
+      <w:r>
+        <w:rPr>
+          <w:rFonts w:ascii="Courier New" w:hAnsi="Courier New" w:cs="Courier New"/>
+        </w:rPr>
+        <w:tab/>
+      </w:r>
+      <w:r>
+        <w:rPr>
+          <w:rFonts w:ascii="Courier New" w:hAnsi="Courier New" w:cs="Courier New"/>
+        </w:rPr>
+        <w:tab/>
+      </w:r>
+      <w:r>
+        <w:rPr>
+          <w:rFonts w:ascii="Courier New" w:hAnsi="Courier New" w:cs="Courier New"/>
+        </w:rPr>
+        <w:tab/>
+        <w:t>- 1272</w:t>
+      </w:r>
+    </w:p>
+    <w:p>
+      <w:pPr>
+        <w:pStyle w:val="PlainText"/>
+        <w:rPr>
+          <w:rFonts w:ascii="Courier New" w:hAnsi="Courier New" w:cs="Courier New"/>
+        </w:rPr>
+      </w:pPr>
+      <w:r>
+        <w:rPr>
+          <w:rFonts w:ascii="Courier New" w:hAnsi="Courier New" w:cs="Courier New"/>
+        </w:rPr>
+        <w:t>---------------------------------------------------------------</w:t>
+      </w:r>
+    </w:p>
+    <w:p>
+      <w:pPr>
+        <w:pStyle w:val="PlainText"/>
+        <w:rPr>
+          <w:rFonts w:ascii="Courier New" w:hAnsi="Courier New" w:cs="Courier New"/>
+        </w:rPr>
+      </w:pPr>
+      <w:r>
+        <w:rPr>
+          <w:rFonts w:ascii="Courier New" w:hAnsi="Courier New" w:cs="Courier New"/>
+        </w:rPr>
+        <w:t>Item Name</w:t>
+      </w:r>
+      <w:r>
+        <w:rPr>
+          <w:rFonts w:ascii="Courier New" w:hAnsi="Courier New" w:cs="Courier New"/>
+        </w:rPr>
+        <w:tab/>
+      </w:r>
+      <w:r>
+        <w:rPr>
+          <w:rFonts w:ascii="Courier New" w:hAnsi="Courier New" w:cs="Courier New"/>
+        </w:rPr>
+        <w:tab/>
+      </w:r>
+      <w:r>
+        <w:rPr>
+          <w:rFonts w:ascii="Courier New" w:hAnsi="Courier New" w:cs="Courier New"/>
+        </w:rPr>
+        <w:tab/>
+      </w:r>
+      <w:r>
+        <w:rPr>
+          <w:rFonts w:ascii="Courier New" w:hAnsi="Courier New" w:cs="Courier New"/>
+        </w:rPr>
+        <w:tab/>
+        <w:t>- CARROT</w:t>
+      </w:r>
+    </w:p>
+    <w:p>
+      <w:pPr>
+        <w:pStyle w:val="PlainText"/>
+        <w:rPr>
+          <w:rFonts w:ascii="Courier New" w:hAnsi="Courier New" w:cs="Courier New"/>
+        </w:rPr>
+      </w:pPr>
+      <w:r>
+        <w:rPr>
+          <w:rFonts w:ascii="Courier New" w:hAnsi="Courier New" w:cs="Courier New"/>
+        </w:rPr>
+        <w:t>Number of Pockets</w:t>
+      </w:r>
+      <w:r>
+        <w:rPr>
+          <w:rFonts w:ascii="Courier New" w:hAnsi="Courier New" w:cs="Courier New"/>
+        </w:rPr>
+        <w:tab/>
+      </w:r>
+      <w:r>
+        <w:rPr>
+          <w:rFonts w:ascii="Courier New" w:hAnsi="Courier New" w:cs="Courier New"/>
+        </w:rPr>
+        <w:tab/>
+      </w:r>
+      <w:r>
+        <w:rPr>
+          <w:rFonts w:ascii="Courier New" w:hAnsi="Courier New" w:cs="Courier New"/>
+        </w:rPr>
+        <w:tab/>
+        <w:t>- 2</w:t>
+      </w:r>
+    </w:p>
+    <w:p>
+      <w:pPr>
+        <w:pStyle w:val="PlainText"/>
+        <w:rPr>
+          <w:rFonts w:ascii="Courier New" w:hAnsi="Courier New" w:cs="Courier New"/>
+        </w:rPr>
+      </w:pPr>
+      <w:r>
+        <w:rPr>
+          <w:rFonts w:ascii="Courier New" w:hAnsi="Courier New" w:cs="Courier New"/>
+        </w:rPr>
+        <w:t>Number of KGs</w:t>
+      </w:r>
+      <w:r>
+        <w:rPr>
+          <w:rFonts w:ascii="Courier New" w:hAnsi="Courier New" w:cs="Courier New"/>
+        </w:rPr>
+        <w:tab/>
+      </w:r>
+      <w:r>
+        <w:rPr>
+          <w:rFonts w:ascii="Courier New" w:hAnsi="Courier New" w:cs="Courier New"/>
+        </w:rPr>
+        <w:tab/>
+      </w:r>
+      <w:r>
+        <w:rPr>
+          <w:rFonts w:ascii="Courier New" w:hAnsi="Courier New" w:cs="Courier New"/>
+        </w:rPr>
+        <w:tab/>
+        <w:t>- 150</w:t>
+      </w:r>
+    </w:p>
+    <w:p>
+      <w:pPr>
+        <w:pStyle w:val="PlainText"/>
+        <w:rPr>
+          <w:rFonts w:ascii="Courier New" w:hAnsi="Courier New" w:cs="Courier New"/>
+        </w:rPr>
+      </w:pPr>
+      <w:r>
+        <w:rPr>
+          <w:rFonts w:ascii="Courier New" w:hAnsi="Courier New" w:cs="Courier New"/>
+        </w:rPr>
+        <w:t>Rate</w:t>
+      </w:r>
+      <w:r>
+        <w:rPr>
+          <w:rFonts w:ascii="Courier New" w:hAnsi="Courier New" w:cs="Courier New"/>
+        </w:rPr>
+        <w:tab/>
+      </w:r>
+      <w:r>
+        <w:rPr>
+          <w:rFonts w:ascii="Courier New" w:hAnsi="Courier New" w:cs="Courier New"/>
+        </w:rPr>
+        <w:tab/>
+      </w:r>
+      <w:r>
+        <w:rPr>
+          <w:rFonts w:ascii="Courier New" w:hAnsi="Courier New" w:cs="Courier New"/>
+        </w:rPr>
+        <w:tab/>
+      </w:r>
+      <w:r>
+        <w:rPr>
+          <w:rFonts w:ascii="Courier New" w:hAnsi="Courier New" w:cs="Courier New"/>
+        </w:rPr>
+        <w:tab/>
+      </w:r>
+      <w:r>
+        <w:rPr>
+          <w:rFonts w:ascii="Courier New" w:hAnsi="Courier New" w:cs="Courier New"/>
+        </w:rPr>
+        <w:tab/>
+        <w:t>- 42</w:t>
+      </w:r>
+    </w:p>
+    <w:p>
+      <w:pPr>
+        <w:pStyle w:val="PlainText"/>
+        <w:rPr>
+          <w:rFonts w:ascii="Courier New" w:hAnsi="Courier New" w:cs="Courier New"/>
+        </w:rPr>
+      </w:pPr>
+      <w:r>
+        <w:rPr>
+          <w:rFonts w:ascii="Courier New" w:hAnsi="Courier New" w:cs="Courier New"/>
+        </w:rPr>
+        <w:t>Transport &amp; Miscellaneous</w:t>
+      </w:r>
+      <w:r>
+        <w:rPr>
+          <w:rFonts w:ascii="Courier New" w:hAnsi="Courier New" w:cs="Courier New"/>
+        </w:rPr>
+        <w:tab/>
+        <w:t>- 40</w:t>
+      </w:r>
+    </w:p>
+    <w:p>
+      <w:pPr>
+        <w:pStyle w:val="PlainText"/>
+        <w:rPr>
+          <w:rFonts w:ascii="Courier New" w:hAnsi="Courier New" w:cs="Courier New"/>
+        </w:rPr>
+      </w:pPr>
+      <w:r>
+        <w:rPr>
+          <w:rFonts w:ascii="Courier New" w:hAnsi="Courier New" w:cs="Courier New"/>
+        </w:rPr>
+        <w:t>Total Price</w:t>
+      </w:r>
+      <w:r>
+        <w:rPr>
+          <w:rFonts w:ascii="Courier New" w:hAnsi="Courier New" w:cs="Courier New"/>
+        </w:rPr>
+        <w:tab/>
+      </w:r>
+      <w:r>
+        <w:rPr>
+          <w:rFonts w:ascii="Courier New" w:hAnsi="Courier New" w:cs="Courier New"/>
+        </w:rPr>
+        <w:tab/>
+      </w:r>
+      <w:r>
+        <w:rPr>
+          <w:rFonts w:ascii="Courier New" w:hAnsi="Courier New" w:cs="Courier New"/>
+        </w:rPr>
+        <w:tab/>
+      </w:r>
+      <w:r>
+        <w:rPr>
+          <w:rFonts w:ascii="Courier New" w:hAnsi="Courier New" w:cs="Courier New"/>
+        </w:rPr>
+        <w:tab/>
+        <w:t>- 6340.0</w:t>
+      </w:r>
+    </w:p>
+    <w:p>
+      <w:pPr>
+        <w:pStyle w:val="PlainText"/>
+        <w:rPr>
+          <w:rFonts w:ascii="Courier New" w:hAnsi="Courier New" w:cs="Courier New"/>
+          <w:b/>
+        </w:rPr>
+      </w:pPr>
+      <w:r>
+        <w:rPr>
+          <w:rFonts w:ascii="Courier New" w:hAnsi="Courier New" w:cs="Courier New"/>
+          <w:b/>
+        </w:rPr>
+        <w:t>Amount balance</w:t>
+      </w:r>
+      <w:r>
+        <w:rPr>
+          <w:rFonts w:ascii="Courier New" w:hAnsi="Courier New" w:cs="Courier New"/>
+          <w:b/>
+        </w:rPr>
+        <w:tab/>
+      </w:r>
+      <w:r>
+        <w:rPr>
+          <w:rFonts w:ascii="Courier New" w:hAnsi="Courier New" w:cs="Courier New"/>
+          <w:b/>
+        </w:rPr>
+        <w:tab/>
+      </w:r>
+      <w:r>
+        <w:rPr>
+          <w:rFonts w:ascii="Courier New" w:hAnsi="Courier New" w:cs="Courier New"/>
+          <w:b/>
+        </w:rPr>
+        <w:tab/>
+        <w:t>- 100376.5</w:t>
+      </w:r>
+    </w:p>
+    <w:p>
+      <w:pPr>
+        <w:pStyle w:val="PlainText"/>
+        <w:rPr>
+          <w:rFonts w:ascii="Courier New" w:hAnsi="Courier New" w:cs="Courier New"/>
+          <w:b/>
+        </w:rPr>
+      </w:pPr>
+    </w:p>
+    <w:p>
+      <w:pPr>
+        <w:pStyle w:val="PlainText"/>
+        <w:rPr>
+          <w:rFonts w:ascii="Courier New" w:hAnsi="Courier New" w:cs="Courier New"/>
+        </w:rPr>
+      </w:pPr>
+      <w:r>
+        <w:rPr>
+          <w:rFonts w:ascii="Courier New" w:hAnsi="Courier New" w:cs="Courier New"/>
+        </w:rPr>
+        <w:t>WED May 29</w:t>
+      </w:r>
+      <w:r>
+        <w:rPr>
+          <w:rFonts w:ascii="Courier New" w:hAnsi="Courier New" w:cs="Courier New"/>
+        </w:rPr>
+        <w:t xml:space="preserve"> 13:32:35 IST 2019</w:t>
+      </w:r>
+    </w:p>
+    <w:p>
+      <w:pPr>
+        <w:pStyle w:val="PlainText"/>
+        <w:rPr>
+          <w:rFonts w:ascii="Courier New" w:hAnsi="Courier New" w:cs="Courier New"/>
+        </w:rPr>
+      </w:pPr>
+      <w:r>
+        <w:rPr>
+          <w:rFonts w:ascii="Courier New" w:hAnsi="Courier New" w:cs="Courier New"/>
+        </w:rPr>
+        <w:t>Person Name</w:t>
+      </w:r>
+      <w:r>
+        <w:rPr>
+          <w:rFonts w:ascii="Courier New" w:hAnsi="Courier New" w:cs="Courier New"/>
+        </w:rPr>
+        <w:tab/>
+      </w:r>
+      <w:r>
+        <w:rPr>
+          <w:rFonts w:ascii="Courier New" w:hAnsi="Courier New" w:cs="Courier New"/>
+        </w:rPr>
+        <w:tab/>
+      </w:r>
+      <w:r>
+        <w:rPr>
+          <w:rFonts w:ascii="Courier New" w:hAnsi="Courier New" w:cs="Courier New"/>
+        </w:rPr>
+        <w:tab/>
+      </w:r>
+      <w:r>
+        <w:rPr>
+          <w:rFonts w:ascii="Courier New" w:hAnsi="Courier New" w:cs="Courier New"/>
+        </w:rPr>
+        <w:tab/>
+        <w:t>- HA</w:t>
+      </w:r>
+    </w:p>
+    <w:p>
+      <w:pPr>
+        <w:pStyle w:val="PlainText"/>
+        <w:rPr>
+          <w:rFonts w:ascii="Courier New" w:hAnsi="Courier New" w:cs="Courier New"/>
+        </w:rPr>
+      </w:pPr>
+      <w:r>
+        <w:rPr>
+          <w:rFonts w:ascii="Courier New" w:hAnsi="Courier New" w:cs="Courier New"/>
+        </w:rPr>
+        <w:t>Bill number</w:t>
+      </w:r>
+      <w:r>
+        <w:rPr>
+          <w:rFonts w:ascii="Courier New" w:hAnsi="Courier New" w:cs="Courier New"/>
+        </w:rPr>
+        <w:tab/>
+      </w:r>
+      <w:r>
+        <w:rPr>
+          <w:rFonts w:ascii="Courier New" w:hAnsi="Courier New" w:cs="Courier New"/>
+        </w:rPr>
+        <w:tab/>
+      </w:r>
+      <w:r>
+        <w:rPr>
+          <w:rFonts w:ascii="Courier New" w:hAnsi="Courier New" w:cs="Courier New"/>
+        </w:rPr>
+        <w:tab/>
+      </w:r>
+      <w:r>
+        <w:rPr>
+          <w:rFonts w:ascii="Courier New" w:hAnsi="Courier New" w:cs="Courier New"/>
+        </w:rPr>
+        <w:tab/>
+        <w:t>- 1273</w:t>
+      </w:r>
+    </w:p>
+    <w:p>
+      <w:pPr>
+        <w:pStyle w:val="PlainText"/>
+        <w:rPr>
+          <w:rFonts w:ascii="Courier New" w:hAnsi="Courier New" w:cs="Courier New"/>
+        </w:rPr>
+      </w:pPr>
+      <w:r>
+        <w:rPr>
+          <w:rFonts w:ascii="Courier New" w:hAnsi="Courier New" w:cs="Courier New"/>
+        </w:rPr>
+        <w:t>---------------------------------------------------------------</w:t>
+      </w:r>
+    </w:p>
+    <w:p>
+      <w:pPr>
+        <w:pStyle w:val="PlainText"/>
+        <w:rPr>
+          <w:rFonts w:ascii="Courier New" w:hAnsi="Courier New" w:cs="Courier New"/>
+        </w:rPr>
+      </w:pPr>
+      <w:r>
+        <w:rPr>
+          <w:rFonts w:ascii="Courier New" w:hAnsi="Courier New" w:cs="Courier New"/>
+        </w:rPr>
+        <w:t>Item Name</w:t>
+      </w:r>
+      <w:r>
+        <w:rPr>
+          <w:rFonts w:ascii="Courier New" w:hAnsi="Courier New" w:cs="Courier New"/>
+        </w:rPr>
+        <w:tab/>
+      </w:r>
+      <w:r>
+        <w:rPr>
+          <w:rFonts w:ascii="Courier New" w:hAnsi="Courier New" w:cs="Courier New"/>
+        </w:rPr>
+        <w:tab/>
+      </w:r>
+      <w:r>
+        <w:rPr>
+          <w:rFonts w:ascii="Courier New" w:hAnsi="Courier New" w:cs="Courier New"/>
+        </w:rPr>
+        <w:tab/>
+      </w:r>
+      <w:r>
+        <w:rPr>
+          <w:rFonts w:ascii="Courier New" w:hAnsi="Courier New" w:cs="Courier New"/>
+        </w:rPr>
+        <w:tab/>
+        <w:t>- CARROT</w:t>
+      </w:r>
+    </w:p>
+    <w:p>
+      <w:pPr>
+        <w:pStyle w:val="PlainText"/>
+        <w:rPr>
+          <w:rFonts w:ascii="Courier New" w:hAnsi="Courier New" w:cs="Courier New"/>
+        </w:rPr>
+      </w:pPr>
+      <w:r>
+        <w:rPr>
+          <w:rFonts w:ascii="Courier New" w:hAnsi="Courier New" w:cs="Courier New"/>
+        </w:rPr>
+        <w:t>Number of Pockets</w:t>
+      </w:r>
+      <w:r>
+        <w:rPr>
+          <w:rFonts w:ascii="Courier New" w:hAnsi="Courier New" w:cs="Courier New"/>
+        </w:rPr>
+        <w:tab/>
+      </w:r>
+      <w:r>
+        <w:rPr>
+          <w:rFonts w:ascii="Courier New" w:hAnsi="Courier New" w:cs="Courier New"/>
+        </w:rPr>
+        <w:tab/>
+      </w:r>
+      <w:r>
+        <w:rPr>
+          <w:rFonts w:ascii="Courier New" w:hAnsi="Courier New" w:cs="Courier New"/>
+        </w:rPr>
+        <w:tab/>
+        <w:t>- 6</w:t>
+      </w:r>
+    </w:p>
+    <w:p>
+      <w:pPr>
+        <w:pStyle w:val="PlainText"/>
+        <w:rPr>
+          <w:rFonts w:ascii="Courier New" w:hAnsi="Courier New" w:cs="Courier New"/>
+        </w:rPr>
+      </w:pPr>
+      <w:r>
+        <w:rPr>
+          <w:rFonts w:ascii="Courier New" w:hAnsi="Courier New" w:cs="Courier New"/>
+        </w:rPr>
+        <w:t>Number of KGs</w:t>
+      </w:r>
+      <w:r>
+        <w:rPr>
+          <w:rFonts w:ascii="Courier New" w:hAnsi="Courier New" w:cs="Courier New"/>
+        </w:rPr>
+        <w:tab/>
+      </w:r>
+      <w:r>
+        <w:rPr>
+          <w:rFonts w:ascii="Courier New" w:hAnsi="Courier New" w:cs="Courier New"/>
+        </w:rPr>
+        <w:tab/>
+      </w:r>
+      <w:r>
+        <w:rPr>
+          <w:rFonts w:ascii="Courier New" w:hAnsi="Courier New" w:cs="Courier New"/>
+        </w:rPr>
+        <w:tab/>
+        <w:t>- 553</w:t>
+      </w:r>
+    </w:p>
+    <w:p>
+      <w:pPr>
+        <w:pStyle w:val="PlainText"/>
+        <w:rPr>
+          <w:rFonts w:ascii="Courier New" w:hAnsi="Courier New" w:cs="Courier New"/>
+        </w:rPr>
+      </w:pPr>
+      <w:r>
+        <w:rPr>
+          <w:rFonts w:ascii="Courier New" w:hAnsi="Courier New" w:cs="Courier New"/>
+        </w:rPr>
+        <w:t>Rate</w:t>
+      </w:r>
+      <w:r>
+        <w:rPr>
+          <w:rFonts w:ascii="Courier New" w:hAnsi="Courier New" w:cs="Courier New"/>
+        </w:rPr>
+        <w:tab/>
+      </w:r>
+      <w:r>
+        <w:rPr>
+          <w:rFonts w:ascii="Courier New" w:hAnsi="Courier New" w:cs="Courier New"/>
+        </w:rPr>
+        <w:tab/>
+      </w:r>
+      <w:r>
+        <w:rPr>
+          <w:rFonts w:ascii="Courier New" w:hAnsi="Courier New" w:cs="Courier New"/>
+        </w:rPr>
+        <w:tab/>
+      </w:r>
+      <w:r>
+        <w:rPr>
+          <w:rFonts w:ascii="Courier New" w:hAnsi="Courier New" w:cs="Courier New"/>
+        </w:rPr>
+        <w:tab/>
+      </w:r>
+      <w:r>
+        <w:rPr>
+          <w:rFonts w:ascii="Courier New" w:hAnsi="Courier New" w:cs="Courier New"/>
+        </w:rPr>
+        <w:tab/>
+        <w:t>- 42</w:t>
+      </w:r>
+    </w:p>
+    <w:p>
+      <w:pPr>
+        <w:pStyle w:val="PlainText"/>
+        <w:rPr>
+          <w:rFonts w:ascii="Courier New" w:hAnsi="Courier New" w:cs="Courier New"/>
+        </w:rPr>
+      </w:pPr>
+      <w:r>
+        <w:rPr>
+          <w:rFonts w:ascii="Courier New" w:hAnsi="Courier New" w:cs="Courier New"/>
+        </w:rPr>
+        <w:t>Transport &amp; Miscellaneous</w:t>
+      </w:r>
+      <w:r>
+        <w:rPr>
+          <w:rFonts w:ascii="Courier New" w:hAnsi="Courier New" w:cs="Courier New"/>
+        </w:rPr>
+        <w:tab/>
+        <w:t>- 120</w:t>
+      </w:r>
+    </w:p>
+    <w:p>
+      <w:pPr>
+        <w:pStyle w:val="PlainText"/>
+        <w:rPr>
+          <w:rFonts w:ascii="Courier New" w:hAnsi="Courier New" w:cs="Courier New"/>
+        </w:rPr>
+      </w:pPr>
+      <w:r>
+        <w:rPr>
+          <w:rFonts w:ascii="Courier New" w:hAnsi="Courier New" w:cs="Courier New"/>
+        </w:rPr>
+        <w:t>Total Price</w:t>
+      </w:r>
+      <w:r>
+        <w:rPr>
+          <w:rFonts w:ascii="Courier New" w:hAnsi="Courier New" w:cs="Courier New"/>
+        </w:rPr>
+        <w:tab/>
+      </w:r>
+      <w:r>
+        <w:rPr>
+          <w:rFonts w:ascii="Courier New" w:hAnsi="Courier New" w:cs="Courier New"/>
+        </w:rPr>
+        <w:tab/>
+      </w:r>
+      <w:r>
+        <w:rPr>
+          <w:rFonts w:ascii="Courier New" w:hAnsi="Courier New" w:cs="Courier New"/>
+        </w:rPr>
+        <w:tab/>
+      </w:r>
+      <w:r>
+        <w:rPr>
+          <w:rFonts w:ascii="Courier New" w:hAnsi="Courier New" w:cs="Courier New"/>
+        </w:rPr>
+        <w:tab/>
+        <w:t>- 23346.0</w:t>
+      </w:r>
+    </w:p>
+    <w:p>
+      <w:pPr>
+        <w:pStyle w:val="PlainText"/>
+        <w:rPr>
+          <w:rFonts w:ascii="Courier New" w:hAnsi="Courier New" w:cs="Courier New"/>
+          <w:b/>
+          <w:i/>
+        </w:rPr>
+      </w:pPr>
+      <w:r>
+        <w:rPr>
+          <w:rFonts w:ascii="Courier New" w:hAnsi="Courier New" w:cs="Courier New"/>
+          <w:b/>
+          <w:i/>
+        </w:rPr>
+        <w:t>Amount balance</w:t>
+      </w:r>
+      <w:r>
+        <w:rPr>
+          <w:rFonts w:ascii="Courier New" w:hAnsi="Courier New" w:cs="Courier New"/>
+          <w:b/>
+          <w:i/>
+        </w:rPr>
+        <w:tab/>
+      </w:r>
+      <w:r>
+        <w:rPr>
+          <w:rFonts w:ascii="Courier New" w:hAnsi="Courier New" w:cs="Courier New"/>
+          <w:b/>
+          <w:i/>
+        </w:rPr>
+        <w:tab/>
+      </w:r>
+      <w:r>
+        <w:rPr>
+          <w:rFonts w:ascii="Courier New" w:hAnsi="Courier New" w:cs="Courier New"/>
+          <w:b/>
+          <w:i/>
+        </w:rPr>
+        <w:tab/>
+        <w:t>- 123722.5</w:t>
+      </w:r>
+    </w:p>
+    <w:p>
+      <w:pPr>
+        <w:pStyle w:val="PlainText"/>
+        <w:rPr>
+          <w:rFonts w:ascii="Courier New" w:hAnsi="Courier New" w:cs="Courier New"/>
+        </w:rPr>
+      </w:pPr>
+    </w:p>
+    <w:p>
+      <w:pPr>
+        <w:pStyle w:val="PlainText"/>
+        <w:rPr>
+          <w:rFonts w:ascii="Courier New" w:hAnsi="Courier New" w:cs="Courier New"/>
+          <w:b/>
+        </w:rPr>
+      </w:pPr>
+    </w:p>
+    <w:p>
+      <w:pPr>
+        <w:pStyle w:val="PlainText"/>
+        <w:rPr>
+          <w:rFonts w:ascii="Courier New" w:hAnsi="Courier New" w:cs="Courier New"/>
+          <w:b/>
+        </w:rPr>
+      </w:pPr>
+    </w:p>
+    <w:p>
+      <w:pPr>
+        <w:pStyle w:val="PlainText"/>
+        <w:rPr>
+          <w:rFonts w:ascii="Courier New" w:hAnsi="Courier New" w:cs="Courier New"/>
+        </w:rPr>
+      </w:pPr>
+    </w:p>
+    <w:p>
+      <w:pPr>
+        <w:pStyle w:val="PlainText"/>
+        <w:rPr>
+          <w:rFonts w:ascii="Courier New" w:hAnsi="Courier New" w:cs="Courier New"/>
+        </w:rPr>
+      </w:pPr>
+    </w:p>
+    <w:p>
+      <w:pPr>
+        <w:pStyle w:val="PlainText"/>
+        <w:rPr>
+          <w:rFonts w:ascii="Courier New" w:hAnsi="Courier New" w:cs="Courier New"/>
+          <w:b/>
+        </w:rPr>
+      </w:pPr>
     </w:p>
     <w:p>
       <w:pPr>
